--- a/docs/日程表.docx
+++ b/docs/日程表.docx
@@ -32,11 +32,6 @@
             <w:tcW w:w="5657" w:type="dxa"/>
           </w:tcPr>
           <w:p>
-            <w:pPr>
-              <w:rPr>
-                <w:rFonts w:hint="eastAsia"/>
-              </w:rPr>
-            </w:pPr>
             <w:r>
               <w:rPr>
                 <w:rFonts w:hint="eastAsia"/>
@@ -50,11 +45,6 @@
             <w:tcW w:w="1213" w:type="dxa"/>
           </w:tcPr>
           <w:p>
-            <w:pPr>
-              <w:rPr>
-                <w:rFonts w:hint="eastAsia"/>
-              </w:rPr>
-            </w:pPr>
             <w:r>
               <w:rPr>
                 <w:rFonts w:hint="eastAsia"/>
@@ -111,11 +101,6 @@
             <w:tcW w:w="1213" w:type="dxa"/>
           </w:tcPr>
           <w:p>
-            <w:pPr>
-              <w:rPr>
-                <w:rFonts w:hint="eastAsia"/>
-              </w:rPr>
-            </w:pPr>
             <w:r>
               <w:rPr>
                 <w:rFonts w:hint="eastAsia"/>
@@ -160,17 +145,26 @@
               <w:rPr>
                 <w:rFonts w:hint="eastAsia"/>
               </w:rPr>
-              <w:t>，完善G</w:t>
+              <w:t>，完善</w:t>
+            </w:r>
+            <w:proofErr w:type="spellStart"/>
+            <w:r>
+              <w:rPr>
+                <w:rFonts w:hint="eastAsia"/>
+              </w:rPr>
+              <w:t>G</w:t>
             </w:r>
             <w:r>
               <w:t>ameController</w:t>
             </w:r>
+            <w:proofErr w:type="spellEnd"/>
             <w:r>
               <w:rPr>
                 <w:rFonts w:hint="eastAsia"/>
               </w:rPr>
               <w:t>的成员，分析</w:t>
             </w:r>
+            <w:proofErr w:type="spellStart"/>
             <w:r>
               <w:rPr>
                 <w:rFonts w:hint="eastAsia"/>
@@ -180,23 +174,12 @@
             <w:r>
               <w:t>ameController</w:t>
             </w:r>
-            <w:r>
-              <w:rPr>
-                <w:rFonts w:hint="eastAsia"/>
-              </w:rPr>
-              <w:t>各</w:t>
-            </w:r>
-            <w:r>
-              <w:rPr>
-                <w:rFonts w:hint="eastAsia"/>
-              </w:rPr>
-              <w:t>成员</w:t>
-            </w:r>
-            <w:r>
-              <w:rPr>
-                <w:rFonts w:hint="eastAsia"/>
-              </w:rPr>
-              <w:t>要实现的功能。</w:t>
+            <w:proofErr w:type="spellEnd"/>
+            <w:r>
+              <w:rPr>
+                <w:rFonts w:hint="eastAsia"/>
+              </w:rPr>
+              <w:t>各成员要实现的功能。</w:t>
             </w:r>
           </w:p>
         </w:tc>
@@ -222,19 +205,52 @@
           <w:tcPr>
             <w:tcW w:w="1426" w:type="dxa"/>
           </w:tcPr>
-          <w:p/>
+          <w:p>
+            <w:r>
+              <w:rPr>
+                <w:rFonts w:hint="eastAsia"/>
+              </w:rPr>
+              <w:t>2</w:t>
+            </w:r>
+            <w:r>
+              <w:t>022.1.3</w:t>
+            </w:r>
+          </w:p>
         </w:tc>
         <w:tc>
           <w:tcPr>
             <w:tcW w:w="5657" w:type="dxa"/>
           </w:tcPr>
-          <w:p/>
+          <w:p>
+            <w:r>
+              <w:rPr>
+                <w:rFonts w:hint="eastAsia"/>
+              </w:rPr>
+              <w:t>编写战斗场景文档，</w:t>
+            </w:r>
+            <w:r>
+              <w:rPr>
+                <w:rFonts w:hint="eastAsia"/>
+              </w:rPr>
+              <w:t>完善了费用控制器、卡片控制器的细节实现分析</w:t>
+            </w:r>
+          </w:p>
         </w:tc>
         <w:tc>
           <w:tcPr>
             <w:tcW w:w="1213" w:type="dxa"/>
           </w:tcPr>
-          <w:p/>
+          <w:p>
+            <w:r>
+              <w:rPr>
+                <w:rFonts w:hint="eastAsia"/>
+              </w:rPr>
+              <w:t>S</w:t>
+            </w:r>
+            <w:r>
+              <w:t>7P</w:t>
+            </w:r>
+          </w:p>
         </w:tc>
       </w:tr>
       <w:tr>

--- a/docs/日程表.docx
+++ b/docs/日程表.docx
@@ -145,36 +145,20 @@
               <w:rPr>
                 <w:rFonts w:hint="eastAsia"/>
               </w:rPr>
-              <w:t>，完善</w:t>
-            </w:r>
-            <w:proofErr w:type="spellStart"/>
-            <w:r>
-              <w:rPr>
-                <w:rFonts w:hint="eastAsia"/>
-              </w:rPr>
-              <w:t>G</w:t>
+              <w:t>，完善G</w:t>
             </w:r>
             <w:r>
               <w:t>ameController</w:t>
             </w:r>
-            <w:proofErr w:type="spellEnd"/>
-            <w:r>
-              <w:rPr>
-                <w:rFonts w:hint="eastAsia"/>
-              </w:rPr>
-              <w:t>的成员，分析</w:t>
-            </w:r>
-            <w:proofErr w:type="spellStart"/>
-            <w:r>
-              <w:rPr>
-                <w:rFonts w:hint="eastAsia"/>
-              </w:rPr>
-              <w:t>G</w:t>
+            <w:r>
+              <w:rPr>
+                <w:rFonts w:hint="eastAsia"/>
+              </w:rPr>
+              <w:t>的成员，分析G</w:t>
             </w:r>
             <w:r>
               <w:t>ameController</w:t>
             </w:r>
-            <w:proofErr w:type="spellEnd"/>
             <w:r>
               <w:rPr>
                 <w:rFonts w:hint="eastAsia"/>
@@ -226,13 +210,7 @@
               <w:rPr>
                 <w:rFonts w:hint="eastAsia"/>
               </w:rPr>
-              <w:t>编写战斗场景文档，</w:t>
-            </w:r>
-            <w:r>
-              <w:rPr>
-                <w:rFonts w:hint="eastAsia"/>
-              </w:rPr>
-              <w:t>完善了费用控制器、卡片控制器的细节实现分析</w:t>
+              <w:t>编写战斗场景文档，完善了费用控制器、卡片控制器的细节实现分析</w:t>
             </w:r>
           </w:p>
         </w:tc>
@@ -258,19 +236,60 @@
           <w:tcPr>
             <w:tcW w:w="1426" w:type="dxa"/>
           </w:tcPr>
-          <w:p/>
+          <w:p>
+            <w:r>
+              <w:rPr>
+                <w:rFonts w:hint="eastAsia"/>
+              </w:rPr>
+              <w:t>2</w:t>
+            </w:r>
+            <w:r>
+              <w:t>022.1.</w:t>
+            </w:r>
+            <w:r>
+              <w:t>5</w:t>
+            </w:r>
+          </w:p>
         </w:tc>
         <w:tc>
           <w:tcPr>
             <w:tcW w:w="5657" w:type="dxa"/>
           </w:tcPr>
-          <w:p/>
+          <w:p>
+            <w:pPr>
+              <w:rPr>
+                <w:rFonts w:hint="eastAsia"/>
+              </w:rPr>
+            </w:pPr>
+            <w:r>
+              <w:rPr>
+                <w:rFonts w:hint="eastAsia"/>
+              </w:rPr>
+              <w:t>编写战斗场景文档，完善了</w:t>
+            </w:r>
+            <w:r>
+              <w:rPr>
+                <w:rFonts w:hint="eastAsia"/>
+              </w:rPr>
+              <w:t>技能控制器、进度控制器、单位的细节实现分析。</w:t>
+            </w:r>
+          </w:p>
         </w:tc>
         <w:tc>
           <w:tcPr>
             <w:tcW w:w="1213" w:type="dxa"/>
           </w:tcPr>
-          <w:p/>
+          <w:p>
+            <w:r>
+              <w:rPr>
+                <w:rFonts w:hint="eastAsia"/>
+              </w:rPr>
+              <w:t>S</w:t>
+            </w:r>
+            <w:r>
+              <w:t>7P</w:t>
+            </w:r>
+          </w:p>
         </w:tc>
       </w:tr>
       <w:tr>

--- a/docs/日程表.docx
+++ b/docs/日程表.docx
@@ -145,20 +145,36 @@
               <w:rPr>
                 <w:rFonts w:hint="eastAsia"/>
               </w:rPr>
-              <w:t>，完善G</w:t>
+              <w:t>，完善</w:t>
+            </w:r>
+            <w:proofErr w:type="spellStart"/>
+            <w:r>
+              <w:rPr>
+                <w:rFonts w:hint="eastAsia"/>
+              </w:rPr>
+              <w:t>G</w:t>
             </w:r>
             <w:r>
               <w:t>ameController</w:t>
             </w:r>
-            <w:r>
-              <w:rPr>
-                <w:rFonts w:hint="eastAsia"/>
-              </w:rPr>
-              <w:t>的成员，分析G</w:t>
+            <w:proofErr w:type="spellEnd"/>
+            <w:r>
+              <w:rPr>
+                <w:rFonts w:hint="eastAsia"/>
+              </w:rPr>
+              <w:t>的成员，分析</w:t>
+            </w:r>
+            <w:proofErr w:type="spellStart"/>
+            <w:r>
+              <w:rPr>
+                <w:rFonts w:hint="eastAsia"/>
+              </w:rPr>
+              <w:t>G</w:t>
             </w:r>
             <w:r>
               <w:t>ameController</w:t>
             </w:r>
+            <w:proofErr w:type="spellEnd"/>
             <w:r>
               <w:rPr>
                 <w:rFonts w:hint="eastAsia"/>
@@ -256,11 +272,6 @@
             <w:tcW w:w="5657" w:type="dxa"/>
           </w:tcPr>
           <w:p>
-            <w:pPr>
-              <w:rPr>
-                <w:rFonts w:hint="eastAsia"/>
-              </w:rPr>
-            </w:pPr>
             <w:r>
               <w:rPr>
                 <w:rFonts w:hint="eastAsia"/>
@@ -297,19 +308,60 @@
           <w:tcPr>
             <w:tcW w:w="1426" w:type="dxa"/>
           </w:tcPr>
-          <w:p/>
+          <w:p>
+            <w:r>
+              <w:rPr>
+                <w:rFonts w:hint="eastAsia"/>
+              </w:rPr>
+              <w:t>2</w:t>
+            </w:r>
+            <w:r>
+              <w:t>022.1.6</w:t>
+            </w:r>
+          </w:p>
         </w:tc>
         <w:tc>
           <w:tcPr>
             <w:tcW w:w="5657" w:type="dxa"/>
           </w:tcPr>
-          <w:p/>
+          <w:p>
+            <w:r>
+              <w:rPr>
+                <w:rFonts w:hint="eastAsia"/>
+              </w:rPr>
+              <w:t>编写</w:t>
+            </w:r>
+            <w:proofErr w:type="gramStart"/>
+            <w:r>
+              <w:rPr>
+                <w:rFonts w:hint="eastAsia"/>
+              </w:rPr>
+              <w:t>战斗战影文档</w:t>
+            </w:r>
+            <w:proofErr w:type="gramEnd"/>
+            <w:r>
+              <w:rPr>
+                <w:rFonts w:hint="eastAsia"/>
+              </w:rPr>
+              <w:t>，继续完善了单位、格子及其对应状态类的细节实现分析。</w:t>
+            </w:r>
+          </w:p>
         </w:tc>
         <w:tc>
           <w:tcPr>
             <w:tcW w:w="1213" w:type="dxa"/>
           </w:tcPr>
-          <w:p/>
+          <w:p>
+            <w:r>
+              <w:rPr>
+                <w:rFonts w:hint="eastAsia"/>
+              </w:rPr>
+              <w:t>S</w:t>
+            </w:r>
+            <w:r>
+              <w:t>7P</w:t>
+            </w:r>
+          </w:p>
         </w:tc>
       </w:tr>
       <w:tr>

--- a/docs/日程表.docx
+++ b/docs/日程表.docx
@@ -145,36 +145,20 @@
               <w:rPr>
                 <w:rFonts w:hint="eastAsia"/>
               </w:rPr>
-              <w:t>，完善</w:t>
-            </w:r>
-            <w:proofErr w:type="spellStart"/>
-            <w:r>
-              <w:rPr>
-                <w:rFonts w:hint="eastAsia"/>
-              </w:rPr>
-              <w:t>G</w:t>
+              <w:t>，完善G</w:t>
             </w:r>
             <w:r>
               <w:t>ameController</w:t>
             </w:r>
-            <w:proofErr w:type="spellEnd"/>
-            <w:r>
-              <w:rPr>
-                <w:rFonts w:hint="eastAsia"/>
-              </w:rPr>
-              <w:t>的成员，分析</w:t>
-            </w:r>
-            <w:proofErr w:type="spellStart"/>
-            <w:r>
-              <w:rPr>
-                <w:rFonts w:hint="eastAsia"/>
-              </w:rPr>
-              <w:t>G</w:t>
+            <w:r>
+              <w:rPr>
+                <w:rFonts w:hint="eastAsia"/>
+              </w:rPr>
+              <w:t>的成员，分析G</w:t>
             </w:r>
             <w:r>
               <w:t>ameController</w:t>
             </w:r>
-            <w:proofErr w:type="spellEnd"/>
             <w:r>
               <w:rPr>
                 <w:rFonts w:hint="eastAsia"/>
@@ -329,21 +313,19 @@
               <w:rPr>
                 <w:rFonts w:hint="eastAsia"/>
               </w:rPr>
-              <w:t>编写</w:t>
-            </w:r>
-            <w:proofErr w:type="gramStart"/>
-            <w:r>
-              <w:rPr>
-                <w:rFonts w:hint="eastAsia"/>
-              </w:rPr>
-              <w:t>战斗战影文档</w:t>
-            </w:r>
-            <w:proofErr w:type="gramEnd"/>
-            <w:r>
-              <w:rPr>
-                <w:rFonts w:hint="eastAsia"/>
-              </w:rPr>
-              <w:t>，继续完善了单位、格子及其对应状态类的细节实现分析。</w:t>
+              <w:t>编写战斗</w:t>
+            </w:r>
+            <w:r>
+              <w:rPr>
+                <w:rFonts w:hint="eastAsia"/>
+              </w:rPr>
+              <w:t>场景</w:t>
+            </w:r>
+            <w:r>
+              <w:rPr>
+                <w:rFonts w:hint="eastAsia"/>
+              </w:rPr>
+              <w:t>文档，继续完善了单位、格子及其对应状态类的细节实现分析。</w:t>
             </w:r>
           </w:p>
         </w:tc>
@@ -369,19 +351,62 @@
           <w:tcPr>
             <w:tcW w:w="1426" w:type="dxa"/>
           </w:tcPr>
-          <w:p/>
+          <w:p>
+            <w:r>
+              <w:rPr>
+                <w:rFonts w:hint="eastAsia"/>
+              </w:rPr>
+              <w:t>2</w:t>
+            </w:r>
+            <w:r>
+              <w:t>022.1.9</w:t>
+            </w:r>
+          </w:p>
         </w:tc>
         <w:tc>
           <w:tcPr>
             <w:tcW w:w="5657" w:type="dxa"/>
           </w:tcPr>
-          <w:p/>
+          <w:p>
+            <w:pPr>
+              <w:rPr>
+                <w:rFonts w:hint="eastAsia"/>
+              </w:rPr>
+            </w:pPr>
+            <w:r>
+              <w:rPr>
+                <w:rFonts w:hint="eastAsia"/>
+              </w:rPr>
+              <w:t>编写战斗场景文档，完善了键位监听器的细节实现分析，完成了战斗场景类图。</w:t>
+            </w:r>
+            <w:r>
+              <w:rPr>
+                <w:rFonts w:hint="eastAsia"/>
+              </w:rPr>
+              <w:t>至此，初步设计阶段已经完成！</w:t>
+            </w:r>
+          </w:p>
         </w:tc>
         <w:tc>
           <w:tcPr>
             <w:tcW w:w="1213" w:type="dxa"/>
           </w:tcPr>
-          <w:p/>
+          <w:p>
+            <w:pPr>
+              <w:rPr>
+                <w:rFonts w:hint="eastAsia"/>
+              </w:rPr>
+            </w:pPr>
+            <w:r>
+              <w:rPr>
+                <w:rFonts w:hint="eastAsia"/>
+              </w:rPr>
+              <w:t>S</w:t>
+            </w:r>
+            <w:r>
+              <w:t>7P</w:t>
+            </w:r>
+          </w:p>
         </w:tc>
       </w:tr>
       <w:tr>

--- a/docs/日程表.docx
+++ b/docs/日程表.docx
@@ -145,20 +145,36 @@
               <w:rPr>
                 <w:rFonts w:hint="eastAsia"/>
               </w:rPr>
-              <w:t>，完善G</w:t>
+              <w:t>，完善</w:t>
+            </w:r>
+            <w:proofErr w:type="spellStart"/>
+            <w:r>
+              <w:rPr>
+                <w:rFonts w:hint="eastAsia"/>
+              </w:rPr>
+              <w:t>G</w:t>
             </w:r>
             <w:r>
               <w:t>ameController</w:t>
             </w:r>
-            <w:r>
-              <w:rPr>
-                <w:rFonts w:hint="eastAsia"/>
-              </w:rPr>
-              <w:t>的成员，分析G</w:t>
+            <w:proofErr w:type="spellEnd"/>
+            <w:r>
+              <w:rPr>
+                <w:rFonts w:hint="eastAsia"/>
+              </w:rPr>
+              <w:t>的成员，分析</w:t>
+            </w:r>
+            <w:proofErr w:type="spellStart"/>
+            <w:r>
+              <w:rPr>
+                <w:rFonts w:hint="eastAsia"/>
+              </w:rPr>
+              <w:t>G</w:t>
             </w:r>
             <w:r>
               <w:t>ameController</w:t>
             </w:r>
+            <w:proofErr w:type="spellEnd"/>
             <w:r>
               <w:rPr>
                 <w:rFonts w:hint="eastAsia"/>
@@ -368,11 +384,6 @@
             <w:tcW w:w="5657" w:type="dxa"/>
           </w:tcPr>
           <w:p>
-            <w:pPr>
-              <w:rPr>
-                <w:rFonts w:hint="eastAsia"/>
-              </w:rPr>
-            </w:pPr>
             <w:r>
               <w:rPr>
                 <w:rFonts w:hint="eastAsia"/>
@@ -392,11 +403,6 @@
             <w:tcW w:w="1213" w:type="dxa"/>
           </w:tcPr>
           <w:p>
-            <w:pPr>
-              <w:rPr>
-                <w:rFonts w:hint="eastAsia"/>
-              </w:rPr>
-            </w:pPr>
             <w:r>
               <w:rPr>
                 <w:rFonts w:hint="eastAsia"/>
@@ -414,19 +420,123 @@
           <w:tcPr>
             <w:tcW w:w="1426" w:type="dxa"/>
           </w:tcPr>
-          <w:p/>
+          <w:p>
+            <w:r>
+              <w:rPr>
+                <w:rFonts w:hint="eastAsia"/>
+              </w:rPr>
+              <w:t>2</w:t>
+            </w:r>
+            <w:r>
+              <w:t>022.1.17</w:t>
+            </w:r>
+          </w:p>
         </w:tc>
         <w:tc>
           <w:tcPr>
             <w:tcW w:w="5657" w:type="dxa"/>
           </w:tcPr>
-          <w:p/>
+          <w:p>
+            <w:r>
+              <w:rPr>
+                <w:rFonts w:hint="eastAsia"/>
+              </w:rPr>
+              <w:t>开始编码、搭建游戏场景；初步实现战斗场景控制器和单位基类、老鼠单位、状态基类。</w:t>
+            </w:r>
+            <w:r>
+              <w:rPr>
+                <w:rFonts w:hint="eastAsia"/>
+              </w:rPr>
+              <w:t>经测试目前初步完成老鼠单位的移动逻辑和贴图切换逻辑。</w:t>
+            </w:r>
+          </w:p>
         </w:tc>
         <w:tc>
           <w:tcPr>
             <w:tcW w:w="1213" w:type="dxa"/>
           </w:tcPr>
-          <w:p/>
+          <w:p>
+            <w:r>
+              <w:rPr>
+                <w:rFonts w:hint="eastAsia"/>
+              </w:rPr>
+              <w:t>S</w:t>
+            </w:r>
+            <w:r>
+              <w:t>7P</w:t>
+            </w:r>
+          </w:p>
+        </w:tc>
+      </w:tr>
+      <w:tr>
+        <w:tc>
+          <w:tcPr>
+            <w:tcW w:w="1426" w:type="dxa"/>
+          </w:tcPr>
+          <w:p>
+            <w:pPr>
+              <w:rPr>
+                <w:rFonts w:hint="eastAsia"/>
+              </w:rPr>
+            </w:pPr>
+            <w:r>
+              <w:rPr>
+                <w:rFonts w:hint="eastAsia"/>
+              </w:rPr>
+              <w:t>2</w:t>
+            </w:r>
+            <w:r>
+              <w:t>022.1.18</w:t>
+            </w:r>
+          </w:p>
+        </w:tc>
+        <w:tc>
+          <w:tcPr>
+            <w:tcW w:w="5657" w:type="dxa"/>
+          </w:tcPr>
+          <w:p>
+            <w:pPr>
+              <w:rPr>
+                <w:rFonts w:hint="eastAsia"/>
+              </w:rPr>
+            </w:pPr>
+            <w:r>
+              <w:rPr>
+                <w:rFonts w:hint="eastAsia"/>
+              </w:rPr>
+              <w:t>初步实现老鼠单位被阻挡时移动与攻击状态的相互切换逻辑，初步实现卡片按C</w:t>
+            </w:r>
+            <w:r>
+              <w:t>D</w:t>
+            </w:r>
+            <w:r>
+              <w:rPr>
+                <w:rFonts w:hint="eastAsia"/>
+              </w:rPr>
+              <w:t>的攻击逻辑</w:t>
+            </w:r>
+          </w:p>
+        </w:tc>
+        <w:tc>
+          <w:tcPr>
+            <w:tcW w:w="1213" w:type="dxa"/>
+          </w:tcPr>
+          <w:p>
+            <w:pPr>
+              <w:rPr>
+                <w:rFonts w:hint="eastAsia"/>
+              </w:rPr>
+            </w:pPr>
+            <w:r>
+              <w:rPr>
+                <w:rFonts w:hint="eastAsia"/>
+              </w:rPr>
+              <w:t>S</w:t>
+            </w:r>
+            <w:r>
+              <w:t>7P</w:t>
+            </w:r>
+          </w:p>
         </w:tc>
       </w:tr>
     </w:tbl>

--- a/docs/日程表.docx
+++ b/docs/日程表.docx
@@ -474,6 +474,62 @@
             <w:tcW w:w="1426" w:type="dxa"/>
           </w:tcPr>
           <w:p>
+            <w:r>
+              <w:rPr>
+                <w:rFonts w:hint="eastAsia"/>
+              </w:rPr>
+              <w:t>2</w:t>
+            </w:r>
+            <w:r>
+              <w:t>022.1.18</w:t>
+            </w:r>
+          </w:p>
+        </w:tc>
+        <w:tc>
+          <w:tcPr>
+            <w:tcW w:w="5657" w:type="dxa"/>
+          </w:tcPr>
+          <w:p>
+            <w:r>
+              <w:rPr>
+                <w:rFonts w:hint="eastAsia"/>
+              </w:rPr>
+              <w:t>初步实现老鼠单位被阻挡时移动与攻击状态的相互切换逻辑，初步实现卡片按C</w:t>
+            </w:r>
+            <w:r>
+              <w:t>D</w:t>
+            </w:r>
+            <w:r>
+              <w:rPr>
+                <w:rFonts w:hint="eastAsia"/>
+              </w:rPr>
+              <w:t>的攻击逻辑</w:t>
+            </w:r>
+          </w:p>
+        </w:tc>
+        <w:tc>
+          <w:tcPr>
+            <w:tcW w:w="1213" w:type="dxa"/>
+          </w:tcPr>
+          <w:p>
+            <w:r>
+              <w:rPr>
+                <w:rFonts w:hint="eastAsia"/>
+              </w:rPr>
+              <w:t>S</w:t>
+            </w:r>
+            <w:r>
+              <w:t>7P</w:t>
+            </w:r>
+          </w:p>
+        </w:tc>
+      </w:tr>
+      <w:tr>
+        <w:tc>
+          <w:tcPr>
+            <w:tcW w:w="1426" w:type="dxa"/>
+          </w:tcPr>
+          <w:p>
             <w:pPr>
               <w:rPr>
                 <w:rFonts w:hint="eastAsia"/>
@@ -486,7 +542,7 @@
               <w:t>2</w:t>
             </w:r>
             <w:r>
-              <w:t>022.1.18</w:t>
+              <w:t>022.1.19</w:t>
             </w:r>
           </w:p>
         </w:tc>
@@ -504,16 +560,69 @@
               <w:rPr>
                 <w:rFonts w:hint="eastAsia"/>
               </w:rPr>
-              <w:t>初步实现老鼠单位被阻挡时移动与攻击状态的相互切换逻辑，初步实现卡片按C</w:t>
-            </w:r>
-            <w:r>
-              <w:t>D</w:t>
-            </w:r>
-            <w:r>
-              <w:rPr>
-                <w:rFonts w:hint="eastAsia"/>
-              </w:rPr>
-              <w:t>的攻击逻辑</w:t>
+              <w:t>初步实现友方卡片单位的弹幕生成逻辑，初步实现弹幕与敌对单位的交互逻辑。对</w:t>
+            </w:r>
+            <w:proofErr w:type="spellStart"/>
+            <w:r>
+              <w:rPr>
+                <w:rFonts w:hint="eastAsia"/>
+              </w:rPr>
+              <w:t>BaseUnit</w:t>
+            </w:r>
+            <w:proofErr w:type="spellEnd"/>
+            <w:r>
+              <w:rPr>
+                <w:rFonts w:hint="eastAsia"/>
+              </w:rPr>
+              <w:t>类进行了较大的改写（主要是现在继承了</w:t>
+            </w:r>
+            <w:proofErr w:type="spellStart"/>
+            <w:r>
+              <w:rPr>
+                <w:rFonts w:hint="eastAsia"/>
+              </w:rPr>
+              <w:t>MonoBehaviour</w:t>
+            </w:r>
+            <w:proofErr w:type="spellEnd"/>
+            <w:r>
+              <w:rPr>
+                <w:rFonts w:hint="eastAsia"/>
+              </w:rPr>
+              <w:t>），并添加了死亡前中后以及受击方法</w:t>
+            </w:r>
+            <w:r>
+              <w:rPr>
+                <w:rFonts w:hint="eastAsia"/>
+              </w:rPr>
+              <w:t>；引入游戏总管理者</w:t>
+            </w:r>
+            <w:proofErr w:type="spellStart"/>
+            <w:r>
+              <w:rPr>
+                <w:rFonts w:hint="eastAsia"/>
+              </w:rPr>
+              <w:t>GameManger</w:t>
+            </w:r>
+            <w:proofErr w:type="spellEnd"/>
+            <w:r>
+              <w:rPr>
+                <w:rFonts w:hint="eastAsia"/>
+              </w:rPr>
+              <w:t>，引入各类资源工厂，引入对象</w:t>
+            </w:r>
+            <w:proofErr w:type="gramStart"/>
+            <w:r>
+              <w:rPr>
+                <w:rFonts w:hint="eastAsia"/>
+              </w:rPr>
+              <w:t>池工厂</w:t>
+            </w:r>
+            <w:proofErr w:type="gramEnd"/>
+            <w:r>
+              <w:rPr>
+                <w:rFonts w:hint="eastAsia"/>
+              </w:rPr>
+              <w:t>并实现对象池控制对象生产与消亡。</w:t>
             </w:r>
           </w:p>
         </w:tc>

--- a/docs/日程表.docx
+++ b/docs/日程表.docx
@@ -530,6 +530,101 @@
             <w:tcW w:w="1426" w:type="dxa"/>
           </w:tcPr>
           <w:p>
+            <w:r>
+              <w:rPr>
+                <w:rFonts w:hint="eastAsia"/>
+              </w:rPr>
+              <w:t>2</w:t>
+            </w:r>
+            <w:r>
+              <w:t>022.1.19</w:t>
+            </w:r>
+          </w:p>
+        </w:tc>
+        <w:tc>
+          <w:tcPr>
+            <w:tcW w:w="5657" w:type="dxa"/>
+          </w:tcPr>
+          <w:p>
+            <w:r>
+              <w:rPr>
+                <w:rFonts w:hint="eastAsia"/>
+              </w:rPr>
+              <w:t>初步实现友方卡片单位的弹幕生成逻辑，初步实现弹幕与敌对单位的交互逻辑。对</w:t>
+            </w:r>
+            <w:proofErr w:type="spellStart"/>
+            <w:r>
+              <w:rPr>
+                <w:rFonts w:hint="eastAsia"/>
+              </w:rPr>
+              <w:t>BaseUnit</w:t>
+            </w:r>
+            <w:proofErr w:type="spellEnd"/>
+            <w:r>
+              <w:rPr>
+                <w:rFonts w:hint="eastAsia"/>
+              </w:rPr>
+              <w:t>类进行了较大的改写（主要是现在继承了</w:t>
+            </w:r>
+            <w:proofErr w:type="spellStart"/>
+            <w:r>
+              <w:rPr>
+                <w:rFonts w:hint="eastAsia"/>
+              </w:rPr>
+              <w:t>MonoBehaviour</w:t>
+            </w:r>
+            <w:proofErr w:type="spellEnd"/>
+            <w:r>
+              <w:rPr>
+                <w:rFonts w:hint="eastAsia"/>
+              </w:rPr>
+              <w:t>），并添加了死亡前中后以及受击方法</w:t>
+            </w:r>
+            <w:r>
+              <w:rPr>
+                <w:rFonts w:hint="eastAsia"/>
+              </w:rPr>
+              <w:t>；引入游戏总管理者</w:t>
+            </w:r>
+            <w:proofErr w:type="spellStart"/>
+            <w:r>
+              <w:rPr>
+                <w:rFonts w:hint="eastAsia"/>
+              </w:rPr>
+              <w:t>GameManger</w:t>
+            </w:r>
+            <w:proofErr w:type="spellEnd"/>
+            <w:r>
+              <w:rPr>
+                <w:rFonts w:hint="eastAsia"/>
+              </w:rPr>
+              <w:t>，引入各类资源工厂，引入对象池工厂并实现对象池控制对象生产与消亡。</w:t>
+            </w:r>
+          </w:p>
+        </w:tc>
+        <w:tc>
+          <w:tcPr>
+            <w:tcW w:w="1213" w:type="dxa"/>
+          </w:tcPr>
+          <w:p>
+            <w:r>
+              <w:rPr>
+                <w:rFonts w:hint="eastAsia"/>
+              </w:rPr>
+              <w:t>S</w:t>
+            </w:r>
+            <w:r>
+              <w:t>7P</w:t>
+            </w:r>
+          </w:p>
+        </w:tc>
+      </w:tr>
+      <w:tr>
+        <w:tc>
+          <w:tcPr>
+            <w:tcW w:w="1426" w:type="dxa"/>
+          </w:tcPr>
+          <w:p>
             <w:pPr>
               <w:rPr>
                 <w:rFonts w:hint="eastAsia"/>
@@ -542,7 +637,7 @@
               <w:t>2</w:t>
             </w:r>
             <w:r>
-              <w:t>022.1.19</w:t>
+              <w:t>022.1.23</w:t>
             </w:r>
           </w:p>
         </w:tc>
@@ -560,69 +655,13 @@
               <w:rPr>
                 <w:rFonts w:hint="eastAsia"/>
               </w:rPr>
-              <w:t>初步实现友方卡片单位的弹幕生成逻辑，初步实现弹幕与敌对单位的交互逻辑。对</w:t>
-            </w:r>
-            <w:proofErr w:type="spellStart"/>
-            <w:r>
-              <w:rPr>
-                <w:rFonts w:hint="eastAsia"/>
-              </w:rPr>
-              <w:t>BaseUnit</w:t>
-            </w:r>
-            <w:proofErr w:type="spellEnd"/>
-            <w:r>
-              <w:rPr>
-                <w:rFonts w:hint="eastAsia"/>
-              </w:rPr>
-              <w:t>类进行了较大的改写（主要是现在继承了</w:t>
-            </w:r>
-            <w:proofErr w:type="spellStart"/>
-            <w:r>
-              <w:rPr>
-                <w:rFonts w:hint="eastAsia"/>
-              </w:rPr>
-              <w:t>MonoBehaviour</w:t>
-            </w:r>
-            <w:proofErr w:type="spellEnd"/>
-            <w:r>
-              <w:rPr>
-                <w:rFonts w:hint="eastAsia"/>
-              </w:rPr>
-              <w:t>），并添加了死亡前中后以及受击方法</w:t>
-            </w:r>
-            <w:r>
-              <w:rPr>
-                <w:rFonts w:hint="eastAsia"/>
-              </w:rPr>
-              <w:t>；引入游戏总管理者</w:t>
-            </w:r>
-            <w:proofErr w:type="spellStart"/>
-            <w:r>
-              <w:rPr>
-                <w:rFonts w:hint="eastAsia"/>
-              </w:rPr>
-              <w:t>GameManger</w:t>
-            </w:r>
-            <w:proofErr w:type="spellEnd"/>
-            <w:r>
-              <w:rPr>
-                <w:rFonts w:hint="eastAsia"/>
-              </w:rPr>
-              <w:t>，引入各类资源工厂，引入对象</w:t>
-            </w:r>
-            <w:proofErr w:type="gramStart"/>
-            <w:r>
-              <w:rPr>
-                <w:rFonts w:hint="eastAsia"/>
-              </w:rPr>
-              <w:t>池工厂</w:t>
-            </w:r>
-            <w:proofErr w:type="gramEnd"/>
-            <w:r>
-              <w:rPr>
-                <w:rFonts w:hint="eastAsia"/>
-              </w:rPr>
-              <w:t>并实现对象池控制对象生产与消亡。</w:t>
+              <w:t>改写单位状态逻辑，将单位的状态与每个单位状态的具体实现分离。并划分出基本的四个状态：待机、移动、攻击、完全静止。</w:t>
+            </w:r>
+            <w:r>
+              <w:rPr>
+                <w:rFonts w:hint="eastAsia"/>
+              </w:rPr>
+              <w:t>开始编写格子类、并在画面上创建好格子大小的辅助线。</w:t>
             </w:r>
           </w:p>
         </w:tc>

--- a/docs/日程表.docx
+++ b/docs/日程表.docx
@@ -145,36 +145,20 @@
               <w:rPr>
                 <w:rFonts w:hint="eastAsia"/>
               </w:rPr>
-              <w:t>，完善</w:t>
-            </w:r>
-            <w:proofErr w:type="spellStart"/>
-            <w:r>
-              <w:rPr>
-                <w:rFonts w:hint="eastAsia"/>
-              </w:rPr>
-              <w:t>G</w:t>
+              <w:t>，完善G</w:t>
             </w:r>
             <w:r>
               <w:t>ameController</w:t>
             </w:r>
-            <w:proofErr w:type="spellEnd"/>
-            <w:r>
-              <w:rPr>
-                <w:rFonts w:hint="eastAsia"/>
-              </w:rPr>
-              <w:t>的成员，分析</w:t>
-            </w:r>
-            <w:proofErr w:type="spellStart"/>
-            <w:r>
-              <w:rPr>
-                <w:rFonts w:hint="eastAsia"/>
-              </w:rPr>
-              <w:t>G</w:t>
+            <w:r>
+              <w:rPr>
+                <w:rFonts w:hint="eastAsia"/>
+              </w:rPr>
+              <w:t>的成员，分析G</w:t>
             </w:r>
             <w:r>
               <w:t>ameController</w:t>
             </w:r>
-            <w:proofErr w:type="spellEnd"/>
             <w:r>
               <w:rPr>
                 <w:rFonts w:hint="eastAsia"/>
@@ -550,55 +534,13 @@
               <w:rPr>
                 <w:rFonts w:hint="eastAsia"/>
               </w:rPr>
-              <w:t>初步实现友方卡片单位的弹幕生成逻辑，初步实现弹幕与敌对单位的交互逻辑。对</w:t>
-            </w:r>
-            <w:proofErr w:type="spellStart"/>
-            <w:r>
-              <w:rPr>
-                <w:rFonts w:hint="eastAsia"/>
-              </w:rPr>
-              <w:t>BaseUnit</w:t>
-            </w:r>
-            <w:proofErr w:type="spellEnd"/>
-            <w:r>
-              <w:rPr>
-                <w:rFonts w:hint="eastAsia"/>
-              </w:rPr>
-              <w:t>类进行了较大的改写（主要是现在继承了</w:t>
-            </w:r>
-            <w:proofErr w:type="spellStart"/>
-            <w:r>
-              <w:rPr>
-                <w:rFonts w:hint="eastAsia"/>
-              </w:rPr>
-              <w:t>MonoBehaviour</w:t>
-            </w:r>
-            <w:proofErr w:type="spellEnd"/>
-            <w:r>
-              <w:rPr>
-                <w:rFonts w:hint="eastAsia"/>
-              </w:rPr>
-              <w:t>），并添加了死亡前中后以及受击方法</w:t>
-            </w:r>
-            <w:r>
-              <w:rPr>
-                <w:rFonts w:hint="eastAsia"/>
-              </w:rPr>
-              <w:t>；引入游戏总管理者</w:t>
-            </w:r>
-            <w:proofErr w:type="spellStart"/>
-            <w:r>
-              <w:rPr>
-                <w:rFonts w:hint="eastAsia"/>
-              </w:rPr>
-              <w:t>GameManger</w:t>
-            </w:r>
-            <w:proofErr w:type="spellEnd"/>
-            <w:r>
-              <w:rPr>
-                <w:rFonts w:hint="eastAsia"/>
-              </w:rPr>
-              <w:t>，引入各类资源工厂，引入对象池工厂并实现对象池控制对象生产与消亡。</w:t>
+              <w:t>初步实现友方卡片单位的弹幕生成逻辑，初步实现弹幕与敌对单位的交互逻辑。对BaseUnit类进行了较大的改写（主要是现在继承了MonoBehaviour），并添加了死亡前中后以及受击方法</w:t>
+            </w:r>
+            <w:r>
+              <w:rPr>
+                <w:rFonts w:hint="eastAsia"/>
+              </w:rPr>
+              <w:t>；引入游戏总管理者GameManger，引入各类资源工厂，引入对象池工厂并实现对象池控制对象生产与消亡。</w:t>
             </w:r>
           </w:p>
         </w:tc>
@@ -625,6 +567,59 @@
             <w:tcW w:w="1426" w:type="dxa"/>
           </w:tcPr>
           <w:p>
+            <w:r>
+              <w:rPr>
+                <w:rFonts w:hint="eastAsia"/>
+              </w:rPr>
+              <w:t>2</w:t>
+            </w:r>
+            <w:r>
+              <w:t>022.1.23</w:t>
+            </w:r>
+          </w:p>
+        </w:tc>
+        <w:tc>
+          <w:tcPr>
+            <w:tcW w:w="5657" w:type="dxa"/>
+          </w:tcPr>
+          <w:p>
+            <w:r>
+              <w:rPr>
+                <w:rFonts w:hint="eastAsia"/>
+              </w:rPr>
+              <w:t>改写单位状态逻辑，将单位的状态与每个单位状态的具体实现分离。并划分出基本的四个状态：待机、移动、攻击、完全静止。</w:t>
+            </w:r>
+            <w:r>
+              <w:rPr>
+                <w:rFonts w:hint="eastAsia"/>
+              </w:rPr>
+              <w:t>开始编写格子类、并在画面上创建好格子大小的辅助线。</w:t>
+            </w:r>
+          </w:p>
+        </w:tc>
+        <w:tc>
+          <w:tcPr>
+            <w:tcW w:w="1213" w:type="dxa"/>
+          </w:tcPr>
+          <w:p>
+            <w:r>
+              <w:rPr>
+                <w:rFonts w:hint="eastAsia"/>
+              </w:rPr>
+              <w:t>S</w:t>
+            </w:r>
+            <w:r>
+              <w:t>7P</w:t>
+            </w:r>
+          </w:p>
+        </w:tc>
+      </w:tr>
+      <w:tr>
+        <w:tc>
+          <w:tcPr>
+            <w:tcW w:w="1426" w:type="dxa"/>
+          </w:tcPr>
+          <w:p>
             <w:pPr>
               <w:rPr>
                 <w:rFonts w:hint="eastAsia"/>
@@ -637,7 +632,7 @@
               <w:t>2</w:t>
             </w:r>
             <w:r>
-              <w:t>022.1.23</w:t>
+              <w:t>022.1.25</w:t>
             </w:r>
           </w:p>
         </w:tc>
@@ -655,13 +650,94 @@
               <w:rPr>
                 <w:rFonts w:hint="eastAsia"/>
               </w:rPr>
-              <w:t>改写单位状态逻辑，将单位的状态与每个单位状态的具体实现分离。并划分出基本的四个状态：待机、移动、攻击、完全静止。</w:t>
-            </w:r>
-            <w:r>
-              <w:rPr>
-                <w:rFonts w:hint="eastAsia"/>
-              </w:rPr>
-              <w:t>开始编写格子类、并在画面上创建好格子大小的辅助线。</w:t>
+              <w:t>思考图层逻辑、画出相关逻辑处理图（待实现）；创建当前游戏场景里需要用到的各种类和接口；</w:t>
+            </w:r>
+            <w:r>
+              <w:rPr>
+                <w:rFonts w:hint="eastAsia"/>
+              </w:rPr>
+              <w:t>搬运U</w:t>
+            </w:r>
+            <w:r>
+              <w:t>I</w:t>
+            </w:r>
+            <w:r>
+              <w:rPr>
+                <w:rFonts w:hint="eastAsia"/>
+              </w:rPr>
+              <w:t>模块代码，</w:t>
+            </w:r>
+            <w:r>
+              <w:rPr>
+                <w:rFonts w:hint="eastAsia"/>
+              </w:rPr>
+              <w:t>实现</w:t>
+            </w:r>
+            <w:r>
+              <w:rPr>
+                <w:rFonts w:hint="eastAsia"/>
+              </w:rPr>
+              <w:t>卡片管理器</w:t>
+            </w:r>
+            <w:r>
+              <w:rPr>
+                <w:rFonts w:hint="eastAsia"/>
+              </w:rPr>
+              <w:t>添加</w:t>
+            </w:r>
+            <w:r>
+              <w:rPr>
+                <w:rFonts w:hint="eastAsia"/>
+              </w:rPr>
+              <w:t>卡片槽</w:t>
+            </w:r>
+            <w:r>
+              <w:rPr>
+                <w:rFonts w:hint="eastAsia"/>
+              </w:rPr>
+              <w:t>至战斗场景、</w:t>
+            </w:r>
+            <w:r>
+              <w:rPr>
+                <w:rFonts w:hint="eastAsia"/>
+              </w:rPr>
+              <w:t>并且</w:t>
+            </w:r>
+            <w:r>
+              <w:rPr>
+                <w:rFonts w:hint="eastAsia"/>
+              </w:rPr>
+              <w:t>触碰</w:t>
+            </w:r>
+            <w:r>
+              <w:rPr>
+                <w:rFonts w:hint="eastAsia"/>
+              </w:rPr>
+              <w:t>选卡</w:t>
+            </w:r>
+            <w:r>
+              <w:rPr>
+                <w:rFonts w:hint="eastAsia"/>
+              </w:rPr>
+              <w:t>按钮</w:t>
+            </w:r>
+            <w:r>
+              <w:rPr>
+                <w:rFonts w:hint="eastAsia"/>
+              </w:rPr>
+              <w:t>有</w:t>
+            </w:r>
+            <w:r>
+              <w:rPr>
+                <w:rFonts w:hint="eastAsia"/>
+              </w:rPr>
+              <w:t>反应</w:t>
+            </w:r>
+            <w:r>
+              <w:rPr>
+                <w:rFonts w:hint="eastAsia"/>
+              </w:rPr>
+              <w:t>。</w:t>
             </w:r>
           </w:p>
         </w:tc>

--- a/docs/日程表.docx
+++ b/docs/日程表.docx
@@ -620,6 +620,663 @@
             <w:tcW w:w="1426" w:type="dxa"/>
           </w:tcPr>
           <w:p>
+            <w:r>
+              <w:rPr>
+                <w:rFonts w:hint="eastAsia"/>
+              </w:rPr>
+              <w:t>2</w:t>
+            </w:r>
+            <w:r>
+              <w:t>022.1.25</w:t>
+            </w:r>
+          </w:p>
+        </w:tc>
+        <w:tc>
+          <w:tcPr>
+            <w:tcW w:w="5657" w:type="dxa"/>
+          </w:tcPr>
+          <w:p>
+            <w:r>
+              <w:rPr>
+                <w:rFonts w:hint="eastAsia"/>
+              </w:rPr>
+              <w:t>思考图层逻辑、画出相关逻辑处理图（待实现）；创建当前游戏场景里需要用到的各种类和接口；搬运U</w:t>
+            </w:r>
+            <w:r>
+              <w:t>I</w:t>
+            </w:r>
+            <w:r>
+              <w:rPr>
+                <w:rFonts w:hint="eastAsia"/>
+              </w:rPr>
+              <w:t>模块代码，实现</w:t>
+            </w:r>
+            <w:r>
+              <w:rPr>
+                <w:rFonts w:hint="eastAsia"/>
+              </w:rPr>
+              <w:t>卡片管理器</w:t>
+            </w:r>
+            <w:r>
+              <w:rPr>
+                <w:rFonts w:hint="eastAsia"/>
+              </w:rPr>
+              <w:t>添加</w:t>
+            </w:r>
+            <w:r>
+              <w:rPr>
+                <w:rFonts w:hint="eastAsia"/>
+              </w:rPr>
+              <w:t>卡片槽</w:t>
+            </w:r>
+            <w:r>
+              <w:rPr>
+                <w:rFonts w:hint="eastAsia"/>
+              </w:rPr>
+              <w:t>至战斗场景、</w:t>
+            </w:r>
+            <w:r>
+              <w:rPr>
+                <w:rFonts w:hint="eastAsia"/>
+              </w:rPr>
+              <w:t>并且</w:t>
+            </w:r>
+            <w:r>
+              <w:rPr>
+                <w:rFonts w:hint="eastAsia"/>
+              </w:rPr>
+              <w:t>触碰</w:t>
+            </w:r>
+            <w:r>
+              <w:rPr>
+                <w:rFonts w:hint="eastAsia"/>
+              </w:rPr>
+              <w:t>选卡</w:t>
+            </w:r>
+            <w:r>
+              <w:rPr>
+                <w:rFonts w:hint="eastAsia"/>
+              </w:rPr>
+              <w:t>按钮</w:t>
+            </w:r>
+            <w:r>
+              <w:rPr>
+                <w:rFonts w:hint="eastAsia"/>
+              </w:rPr>
+              <w:t>有</w:t>
+            </w:r>
+            <w:r>
+              <w:rPr>
+                <w:rFonts w:hint="eastAsia"/>
+              </w:rPr>
+              <w:t>反应</w:t>
+            </w:r>
+            <w:r>
+              <w:rPr>
+                <w:rFonts w:hint="eastAsia"/>
+              </w:rPr>
+              <w:t>。</w:t>
+            </w:r>
+          </w:p>
+        </w:tc>
+        <w:tc>
+          <w:tcPr>
+            <w:tcW w:w="1213" w:type="dxa"/>
+          </w:tcPr>
+          <w:p>
+            <w:r>
+              <w:rPr>
+                <w:rFonts w:hint="eastAsia"/>
+              </w:rPr>
+              <w:t>S</w:t>
+            </w:r>
+            <w:r>
+              <w:t>7P</w:t>
+            </w:r>
+          </w:p>
+        </w:tc>
+      </w:tr>
+      <w:tr>
+        <w:tc>
+          <w:tcPr>
+            <w:tcW w:w="1426" w:type="dxa"/>
+          </w:tcPr>
+          <w:p>
+            <w:r>
+              <w:rPr>
+                <w:rFonts w:hint="eastAsia"/>
+              </w:rPr>
+              <w:t>2</w:t>
+            </w:r>
+            <w:r>
+              <w:t>022.2.1</w:t>
+            </w:r>
+          </w:p>
+        </w:tc>
+        <w:tc>
+          <w:tcPr>
+            <w:tcW w:w="5657" w:type="dxa"/>
+          </w:tcPr>
+          <w:p>
+            <w:r>
+              <w:rPr>
+                <w:rFonts w:hint="eastAsia"/>
+              </w:rPr>
+              <w:t>战斗场景上部卡槽U</w:t>
+            </w:r>
+            <w:r>
+              <w:t>I</w:t>
+            </w:r>
+            <w:r>
+              <w:rPr>
+                <w:rFonts w:hint="eastAsia"/>
+              </w:rPr>
+              <w:t>实现</w:t>
+            </w:r>
+          </w:p>
+        </w:tc>
+        <w:tc>
+          <w:tcPr>
+            <w:tcW w:w="1213" w:type="dxa"/>
+          </w:tcPr>
+          <w:p>
+            <w:r>
+              <w:rPr>
+                <w:rFonts w:hint="eastAsia"/>
+              </w:rPr>
+              <w:t>S</w:t>
+            </w:r>
+            <w:r>
+              <w:t>7P</w:t>
+            </w:r>
+          </w:p>
+        </w:tc>
+      </w:tr>
+      <w:tr>
+        <w:tc>
+          <w:tcPr>
+            <w:tcW w:w="1426" w:type="dxa"/>
+          </w:tcPr>
+          <w:p>
+            <w:r>
+              <w:rPr>
+                <w:rFonts w:hint="eastAsia"/>
+              </w:rPr>
+              <w:t>2</w:t>
+            </w:r>
+            <w:r>
+              <w:t>022.2.2</w:t>
+            </w:r>
+          </w:p>
+        </w:tc>
+        <w:tc>
+          <w:tcPr>
+            <w:tcW w:w="5657" w:type="dxa"/>
+          </w:tcPr>
+          <w:p>
+            <w:r>
+              <w:rPr>
+                <w:rFonts w:hint="eastAsia"/>
+              </w:rPr>
+              <w:t>卡槽U</w:t>
+            </w:r>
+            <w:r>
+              <w:t>I</w:t>
+            </w:r>
+            <w:r>
+              <w:rPr>
+                <w:rFonts w:hint="eastAsia"/>
+              </w:rPr>
+              <w:t>与鼠标的交互实现、选卡并拖动卡片模型实现。</w:t>
+            </w:r>
+          </w:p>
+        </w:tc>
+        <w:tc>
+          <w:tcPr>
+            <w:tcW w:w="1213" w:type="dxa"/>
+          </w:tcPr>
+          <w:p>
+            <w:r>
+              <w:rPr>
+                <w:rFonts w:hint="eastAsia"/>
+              </w:rPr>
+              <w:t>S</w:t>
+            </w:r>
+            <w:r>
+              <w:t>7P</w:t>
+            </w:r>
+          </w:p>
+        </w:tc>
+      </w:tr>
+      <w:tr>
+        <w:tc>
+          <w:tcPr>
+            <w:tcW w:w="1426" w:type="dxa"/>
+          </w:tcPr>
+          <w:p>
+            <w:r>
+              <w:rPr>
+                <w:rFonts w:hint="eastAsia"/>
+              </w:rPr>
+              <w:t>2</w:t>
+            </w:r>
+            <w:r>
+              <w:t>022.2.3</w:t>
+            </w:r>
+          </w:p>
+        </w:tc>
+        <w:tc>
+          <w:tcPr>
+            <w:tcW w:w="5657" w:type="dxa"/>
+          </w:tcPr>
+          <w:p>
+            <w:r>
+              <w:rPr>
+                <w:rFonts w:hint="eastAsia"/>
+              </w:rPr>
+              <w:t>初步完成鼠标点击卡槽U</w:t>
+            </w:r>
+            <w:r>
+              <w:t>I</w:t>
+            </w:r>
+            <w:r>
+              <w:rPr>
+                <w:rFonts w:hint="eastAsia"/>
+              </w:rPr>
+              <w:t>，拖动卡片到格子上并且放置。但目前有大量B</w:t>
+            </w:r>
+            <w:r>
+              <w:t>UG</w:t>
+            </w:r>
+          </w:p>
+        </w:tc>
+        <w:tc>
+          <w:tcPr>
+            <w:tcW w:w="1213" w:type="dxa"/>
+          </w:tcPr>
+          <w:p>
+            <w:r>
+              <w:rPr>
+                <w:rFonts w:hint="eastAsia"/>
+              </w:rPr>
+              <w:t>S</w:t>
+            </w:r>
+            <w:r>
+              <w:t>7P</w:t>
+            </w:r>
+          </w:p>
+        </w:tc>
+      </w:tr>
+      <w:tr>
+        <w:tc>
+          <w:tcPr>
+            <w:tcW w:w="1426" w:type="dxa"/>
+          </w:tcPr>
+          <w:p>
+            <w:r>
+              <w:rPr>
+                <w:rFonts w:hint="eastAsia"/>
+              </w:rPr>
+              <w:t>2</w:t>
+            </w:r>
+            <w:r>
+              <w:t>022.2.4</w:t>
+            </w:r>
+          </w:p>
+        </w:tc>
+        <w:tc>
+          <w:tcPr>
+            <w:tcW w:w="5657" w:type="dxa"/>
+          </w:tcPr>
+          <w:p>
+            <w:r>
+              <w:rPr>
+                <w:rFonts w:hint="eastAsia"/>
+              </w:rPr>
+              <w:t>修复了拖动卡片到非格子位置时放卡错误的问题、完善了C</w:t>
+            </w:r>
+            <w:r>
+              <w:t>D</w:t>
+            </w:r>
+            <w:r>
+              <w:rPr>
+                <w:rFonts w:hint="eastAsia"/>
+              </w:rPr>
+              <w:t>逻辑，修复了老鼠实例被回收到美食对象池的B</w:t>
+            </w:r>
+            <w:r>
+              <w:t>UG</w:t>
+            </w:r>
+            <w:r>
+              <w:rPr>
+                <w:rFonts w:hint="eastAsia"/>
+              </w:rPr>
+              <w:t>，新添加游戏对象缓冲池，用于适配当前帧逻辑，防止同一对象在一帧内失活又激活后导致其在表中有两个引用。</w:t>
+            </w:r>
+            <w:r>
+              <w:rPr>
+                <w:rFonts w:hint="eastAsia"/>
+              </w:rPr>
+              <w:t>为子弹类添加了一个越界检测：出屏的子弹会被系统自动回收。</w:t>
+            </w:r>
+            <w:r>
+              <w:rPr>
+                <w:rFonts w:hint="eastAsia"/>
+              </w:rPr>
+              <w:t>费用系统初步实现，并与建造卡片系统完成对接。卡片星级标志实现。</w:t>
+            </w:r>
+          </w:p>
+        </w:tc>
+        <w:tc>
+          <w:tcPr>
+            <w:tcW w:w="1213" w:type="dxa"/>
+          </w:tcPr>
+          <w:p>
+            <w:r>
+              <w:rPr>
+                <w:rFonts w:hint="eastAsia"/>
+              </w:rPr>
+              <w:t>S</w:t>
+            </w:r>
+            <w:r>
+              <w:t>7P</w:t>
+            </w:r>
+          </w:p>
+        </w:tc>
+      </w:tr>
+      <w:tr>
+        <w:tc>
+          <w:tcPr>
+            <w:tcW w:w="1426" w:type="dxa"/>
+          </w:tcPr>
+          <w:p>
+            <w:r>
+              <w:rPr>
+                <w:rFonts w:hint="eastAsia"/>
+              </w:rPr>
+              <w:t>2</w:t>
+            </w:r>
+            <w:r>
+              <w:t>022.2.5</w:t>
+            </w:r>
+          </w:p>
+        </w:tc>
+        <w:tc>
+          <w:tcPr>
+            <w:tcW w:w="5657" w:type="dxa"/>
+          </w:tcPr>
+          <w:p>
+            <w:r>
+              <w:rPr>
+                <w:rFonts w:hint="eastAsia"/>
+              </w:rPr>
+              <w:t>为需要制作的大部分老鼠列出了编号，相关素材文件夹的创建、贴图的导入</w:t>
+            </w:r>
+          </w:p>
+        </w:tc>
+        <w:tc>
+          <w:tcPr>
+            <w:tcW w:w="1213" w:type="dxa"/>
+          </w:tcPr>
+          <w:p>
+            <w:r>
+              <w:rPr>
+                <w:rFonts w:hint="eastAsia"/>
+              </w:rPr>
+              <w:t>S</w:t>
+            </w:r>
+            <w:r>
+              <w:t>7P</w:t>
+            </w:r>
+          </w:p>
+        </w:tc>
+      </w:tr>
+      <w:tr>
+        <w:tc>
+          <w:tcPr>
+            <w:tcW w:w="1426" w:type="dxa"/>
+          </w:tcPr>
+          <w:p>
+            <w:r>
+              <w:rPr>
+                <w:rFonts w:hint="eastAsia"/>
+              </w:rPr>
+              <w:lastRenderedPageBreak/>
+              <w:t>2</w:t>
+            </w:r>
+            <w:r>
+              <w:t>022.2.6</w:t>
+            </w:r>
+          </w:p>
+        </w:tc>
+        <w:tc>
+          <w:tcPr>
+            <w:tcW w:w="5657" w:type="dxa"/>
+          </w:tcPr>
+          <w:p>
+            <w:r>
+              <w:rPr>
+                <w:rFonts w:hint="eastAsia"/>
+              </w:rPr>
+              <w:t>开始使用J</w:t>
+            </w:r>
+            <w:r>
+              <w:t>SON</w:t>
+            </w:r>
+            <w:r>
+              <w:rPr>
+                <w:rFonts w:hint="eastAsia"/>
+              </w:rPr>
+              <w:t>格式存储基本数据</w:t>
+            </w:r>
+            <w:r>
+              <w:rPr>
+                <w:rFonts w:hint="eastAsia"/>
+              </w:rPr>
+              <w:t>，写了J</w:t>
+            </w:r>
+            <w:r>
+              <w:t>SON</w:t>
+            </w:r>
+            <w:r>
+              <w:rPr>
+                <w:rFonts w:hint="eastAsia"/>
+              </w:rPr>
+              <w:t>Manger类并测试完成J</w:t>
+            </w:r>
+            <w:r>
+              <w:t>SON</w:t>
+            </w:r>
+            <w:r>
+              <w:rPr>
+                <w:rFonts w:hint="eastAsia"/>
+              </w:rPr>
+              <w:t>的存取</w:t>
+            </w:r>
+            <w:r>
+              <w:rPr>
+                <w:rFonts w:hint="eastAsia"/>
+              </w:rPr>
+              <w:t>，至此，单位及其衍生类赋初值均从J</w:t>
+            </w:r>
+            <w:r>
+              <w:t>SON</w:t>
+            </w:r>
+            <w:r>
+              <w:rPr>
+                <w:rFonts w:hint="eastAsia"/>
+              </w:rPr>
+              <w:t>中读取。</w:t>
+            </w:r>
+          </w:p>
+        </w:tc>
+        <w:tc>
+          <w:tcPr>
+            <w:tcW w:w="1213" w:type="dxa"/>
+          </w:tcPr>
+          <w:p>
+            <w:r>
+              <w:rPr>
+                <w:rFonts w:hint="eastAsia"/>
+              </w:rPr>
+              <w:t>S</w:t>
+            </w:r>
+            <w:r>
+              <w:t>7P</w:t>
+            </w:r>
+          </w:p>
+        </w:tc>
+      </w:tr>
+      <w:tr>
+        <w:tc>
+          <w:tcPr>
+            <w:tcW w:w="1426" w:type="dxa"/>
+          </w:tcPr>
+          <w:p>
+            <w:r>
+              <w:rPr>
+                <w:rFonts w:hint="eastAsia"/>
+              </w:rPr>
+              <w:t>2</w:t>
+            </w:r>
+            <w:r>
+              <w:t>022.2.7</w:t>
+            </w:r>
+          </w:p>
+        </w:tc>
+        <w:tc>
+          <w:tcPr>
+            <w:tcW w:w="5657" w:type="dxa"/>
+          </w:tcPr>
+          <w:p>
+            <w:r>
+              <w:rPr>
+                <w:rFonts w:hint="eastAsia"/>
+              </w:rPr>
+              <w:t>开始详细修正老鼠受击判定；为BaseUnit添加了一个根据当</w:t>
+            </w:r>
+          </w:p>
+          <w:p>
+            <w:r>
+              <w:rPr>
+                <w:rFonts w:hint="eastAsia"/>
+              </w:rPr>
+              <w:t>前在游戏中的绝对坐标来判断在哪格的下</w:t>
+            </w:r>
+            <w:r>
+              <w:rPr>
+                <w:rFonts w:hint="eastAsia"/>
+              </w:rPr>
+              <w:t>标，然后基于此完善了子弹、老鼠、美食的同行碰撞逻辑。</w:t>
+            </w:r>
+          </w:p>
+        </w:tc>
+        <w:tc>
+          <w:tcPr>
+            <w:tcW w:w="1213" w:type="dxa"/>
+          </w:tcPr>
+          <w:p>
+            <w:r>
+              <w:rPr>
+                <w:rFonts w:hint="eastAsia"/>
+              </w:rPr>
+              <w:t>S</w:t>
+            </w:r>
+            <w:r>
+              <w:t>7P</w:t>
+            </w:r>
+          </w:p>
+        </w:tc>
+      </w:tr>
+      <w:tr>
+        <w:tc>
+          <w:tcPr>
+            <w:tcW w:w="1426" w:type="dxa"/>
+          </w:tcPr>
+          <w:p>
+            <w:r>
+              <w:rPr>
+                <w:rFonts w:hint="eastAsia"/>
+              </w:rPr>
+              <w:t>2</w:t>
+            </w:r>
+            <w:r>
+              <w:t>022.2.8</w:t>
+            </w:r>
+          </w:p>
+        </w:tc>
+        <w:tc>
+          <w:tcPr>
+            <w:tcW w:w="5657" w:type="dxa"/>
+          </w:tcPr>
+          <w:p>
+            <w:r>
+              <w:rPr>
+                <w:rFonts w:hint="eastAsia"/>
+              </w:rPr>
+              <w:t>实现了老鼠残血</w:t>
+            </w:r>
+            <w:r>
+              <w:rPr>
+                <w:rFonts w:hint="eastAsia"/>
+              </w:rPr>
+              <w:t>动画控制器</w:t>
+            </w:r>
+            <w:r>
+              <w:rPr>
+                <w:rFonts w:hint="eastAsia"/>
+              </w:rPr>
+              <w:t>切换，</w:t>
+            </w:r>
+            <w:r>
+              <w:rPr>
+                <w:rFonts w:hint="eastAsia"/>
+              </w:rPr>
+              <w:t>在BaseActionState及其子类中对Animator</w:t>
+            </w:r>
+            <w:r>
+              <w:rPr>
+                <w:rFonts w:hint="eastAsia"/>
+              </w:rPr>
+              <w:t>类</w:t>
+            </w:r>
+            <w:r>
+              <w:rPr>
+                <w:rFonts w:hint="eastAsia"/>
+              </w:rPr>
+              <w:t>进行解耦，现在要改变对象动画控制器状态时仅通过BaseUnit来间接调用</w:t>
+            </w:r>
+            <w:r>
+              <w:rPr>
+                <w:rFonts w:hint="eastAsia"/>
+              </w:rPr>
+              <w:t>。</w:t>
+            </w:r>
+          </w:p>
+        </w:tc>
+        <w:tc>
+          <w:tcPr>
+            <w:tcW w:w="1213" w:type="dxa"/>
+          </w:tcPr>
+          <w:p>
+            <w:r>
+              <w:rPr>
+                <w:rFonts w:hint="eastAsia"/>
+              </w:rPr>
+              <w:t>S</w:t>
+            </w:r>
+            <w:r>
+              <w:t>7P</w:t>
+            </w:r>
+          </w:p>
+        </w:tc>
+      </w:tr>
+      <w:tr>
+        <w:tc>
+          <w:tcPr>
+            <w:tcW w:w="1426" w:type="dxa"/>
+          </w:tcPr>
+          <w:p>
             <w:pPr>
               <w:rPr>
                 <w:rFonts w:hint="eastAsia"/>
@@ -632,7 +1289,7 @@
               <w:t>2</w:t>
             </w:r>
             <w:r>
-              <w:t>022.1.25</w:t>
+              <w:t>022.2.11</w:t>
             </w:r>
           </w:p>
         </w:tc>
@@ -650,13 +1307,7 @@
               <w:rPr>
                 <w:rFonts w:hint="eastAsia"/>
               </w:rPr>
-              <w:t>思考图层逻辑、画出相关逻辑处理图（待实现）；创建当前游戏场景里需要用到的各种类和接口；</w:t>
-            </w:r>
-            <w:r>
-              <w:rPr>
-                <w:rFonts w:hint="eastAsia"/>
-              </w:rPr>
-              <w:t>搬运U</w:t>
+              <w:t>设计游戏中的进度条U</w:t>
             </w:r>
             <w:r>
               <w:t>I</w:t>
@@ -665,79 +1316,241 @@
               <w:rPr>
                 <w:rFonts w:hint="eastAsia"/>
               </w:rPr>
-              <w:t>模块代码，</w:t>
-            </w:r>
-            <w:r>
-              <w:rPr>
-                <w:rFonts w:hint="eastAsia"/>
-              </w:rPr>
-              <w:t>实现</w:t>
-            </w:r>
-            <w:r>
-              <w:rPr>
-                <w:rFonts w:hint="eastAsia"/>
-              </w:rPr>
-              <w:t>卡片管理器</w:t>
-            </w:r>
-            <w:r>
-              <w:rPr>
-                <w:rFonts w:hint="eastAsia"/>
-              </w:rPr>
-              <w:t>添加</w:t>
-            </w:r>
-            <w:r>
-              <w:rPr>
-                <w:rFonts w:hint="eastAsia"/>
-              </w:rPr>
-              <w:t>卡片槽</w:t>
-            </w:r>
-            <w:r>
-              <w:rPr>
-                <w:rFonts w:hint="eastAsia"/>
-              </w:rPr>
-              <w:t>至战斗场景、</w:t>
-            </w:r>
-            <w:r>
-              <w:rPr>
-                <w:rFonts w:hint="eastAsia"/>
-              </w:rPr>
-              <w:t>并且</w:t>
-            </w:r>
-            <w:r>
-              <w:rPr>
-                <w:rFonts w:hint="eastAsia"/>
-              </w:rPr>
-              <w:t>触碰</w:t>
-            </w:r>
-            <w:r>
-              <w:rPr>
-                <w:rFonts w:hint="eastAsia"/>
-              </w:rPr>
-              <w:t>选卡</w:t>
-            </w:r>
-            <w:r>
-              <w:rPr>
-                <w:rFonts w:hint="eastAsia"/>
-              </w:rPr>
-              <w:t>按钮</w:t>
-            </w:r>
-            <w:r>
-              <w:rPr>
-                <w:rFonts w:hint="eastAsia"/>
-              </w:rPr>
-              <w:t>有</w:t>
-            </w:r>
-            <w:r>
-              <w:rPr>
-                <w:rFonts w:hint="eastAsia"/>
-              </w:rPr>
-              <w:t>反应</w:t>
-            </w:r>
-            <w:r>
-              <w:rPr>
-                <w:rFonts w:hint="eastAsia"/>
-              </w:rPr>
-              <w:t>。</w:t>
+              <w:t>、B</w:t>
+            </w:r>
+            <w:r>
+              <w:t>OSS</w:t>
+            </w:r>
+            <w:r>
+              <w:rPr>
+                <w:rFonts w:hint="eastAsia"/>
+              </w:rPr>
+              <w:t>血条U</w:t>
+            </w:r>
+            <w:r>
+              <w:t>I</w:t>
+            </w:r>
+          </w:p>
+        </w:tc>
+        <w:tc>
+          <w:tcPr>
+            <w:tcW w:w="1213" w:type="dxa"/>
+          </w:tcPr>
+          <w:p>
+            <w:pPr>
+              <w:rPr>
+                <w:rFonts w:hint="eastAsia"/>
+              </w:rPr>
+            </w:pPr>
+            <w:r>
+              <w:rPr>
+                <w:rFonts w:hint="eastAsia"/>
+              </w:rPr>
+              <w:t>S</w:t>
+            </w:r>
+            <w:r>
+              <w:t>7P</w:t>
+            </w:r>
+          </w:p>
+        </w:tc>
+      </w:tr>
+      <w:tr>
+        <w:tc>
+          <w:tcPr>
+            <w:tcW w:w="1426" w:type="dxa"/>
+          </w:tcPr>
+          <w:p>
+            <w:pPr>
+              <w:rPr>
+                <w:rFonts w:hint="eastAsia"/>
+              </w:rPr>
+            </w:pPr>
+            <w:r>
+              <w:rPr>
+                <w:rFonts w:hint="eastAsia"/>
+              </w:rPr>
+              <w:t>2</w:t>
+            </w:r>
+            <w:r>
+              <w:t>022.2.12</w:t>
+            </w:r>
+          </w:p>
+        </w:tc>
+        <w:tc>
+          <w:tcPr>
+            <w:tcW w:w="5657" w:type="dxa"/>
+          </w:tcPr>
+          <w:p>
+            <w:pPr>
+              <w:rPr>
+                <w:rFonts w:hint="eastAsia"/>
+              </w:rPr>
+            </w:pPr>
+            <w:r>
+              <w:rPr>
+                <w:rFonts w:hint="eastAsia"/>
+              </w:rPr>
+              <w:t>完成B</w:t>
+            </w:r>
+            <w:r>
+              <w:t>OSS UI</w:t>
+            </w:r>
+            <w:r>
+              <w:rPr>
+                <w:rFonts w:hint="eastAsia"/>
+              </w:rPr>
+              <w:t>的代码实现</w:t>
+            </w:r>
+          </w:p>
+        </w:tc>
+        <w:tc>
+          <w:tcPr>
+            <w:tcW w:w="1213" w:type="dxa"/>
+          </w:tcPr>
+          <w:p>
+            <w:pPr>
+              <w:rPr>
+                <w:rFonts w:hint="eastAsia"/>
+              </w:rPr>
+            </w:pPr>
+            <w:r>
+              <w:rPr>
+                <w:rFonts w:hint="eastAsia"/>
+              </w:rPr>
+              <w:t>S</w:t>
+            </w:r>
+            <w:r>
+              <w:t>7P</w:t>
+            </w:r>
+          </w:p>
+        </w:tc>
+      </w:tr>
+      <w:tr>
+        <w:tc>
+          <w:tcPr>
+            <w:tcW w:w="1426" w:type="dxa"/>
+          </w:tcPr>
+          <w:p>
+            <w:pPr>
+              <w:rPr>
+                <w:rFonts w:hint="eastAsia"/>
+              </w:rPr>
+            </w:pPr>
+            <w:r>
+              <w:rPr>
+                <w:rFonts w:hint="eastAsia"/>
+              </w:rPr>
+              <w:t>2</w:t>
+            </w:r>
+            <w:r>
+              <w:t>022.2.13</w:t>
+            </w:r>
+          </w:p>
+        </w:tc>
+        <w:tc>
+          <w:tcPr>
+            <w:tcW w:w="5657" w:type="dxa"/>
+          </w:tcPr>
+          <w:p>
+            <w:pPr>
+              <w:rPr>
+                <w:rFonts w:hint="eastAsia"/>
+              </w:rPr>
+            </w:pPr>
+            <w:r>
+              <w:rPr>
+                <w:rFonts w:hint="eastAsia"/>
+              </w:rPr>
+              <w:t>设计刷怪系统的逻辑，开始编码。</w:t>
+            </w:r>
+          </w:p>
+        </w:tc>
+        <w:tc>
+          <w:tcPr>
+            <w:tcW w:w="1213" w:type="dxa"/>
+          </w:tcPr>
+          <w:p>
+            <w:pPr>
+              <w:rPr>
+                <w:rFonts w:hint="eastAsia"/>
+              </w:rPr>
+            </w:pPr>
+            <w:r>
+              <w:rPr>
+                <w:rFonts w:hint="eastAsia"/>
+              </w:rPr>
+              <w:t>S</w:t>
+            </w:r>
+            <w:r>
+              <w:t>7P</w:t>
+            </w:r>
+          </w:p>
+        </w:tc>
+      </w:tr>
+      <w:tr>
+        <w:tc>
+          <w:tcPr>
+            <w:tcW w:w="1426" w:type="dxa"/>
+          </w:tcPr>
+          <w:p>
+            <w:pPr>
+              <w:rPr>
+                <w:rFonts w:hint="eastAsia"/>
+              </w:rPr>
+            </w:pPr>
+            <w:r>
+              <w:rPr>
+                <w:rFonts w:hint="eastAsia"/>
+              </w:rPr>
+              <w:t>2</w:t>
+            </w:r>
+            <w:r>
+              <w:t>022.2.14</w:t>
+            </w:r>
+          </w:p>
+        </w:tc>
+        <w:tc>
+          <w:tcPr>
+            <w:tcW w:w="5657" w:type="dxa"/>
+          </w:tcPr>
+          <w:p>
+            <w:pPr>
+              <w:rPr>
+                <w:rFonts w:hint="eastAsia"/>
+              </w:rPr>
+            </w:pPr>
+            <w:r>
+              <w:rPr>
+                <w:rFonts w:hint="eastAsia"/>
+              </w:rPr>
+              <w:t>完成刷怪系统，实现编辑生怪的后的本地化存取；将关卡系统、轮、组系统正式与游戏控制器对接。</w:t>
+            </w:r>
+            <w:r>
+              <w:rPr>
+                <w:rFonts w:hint="eastAsia"/>
+              </w:rPr>
+              <w:t>之后准备设计编辑器系统</w:t>
+            </w:r>
+            <w:r>
+              <w:rPr>
+                <w:rFonts w:hint="eastAsia"/>
+              </w:rPr>
+              <w:t>；修改缓冲池：为缓冲池的对象添加一个计时器，只有计时器为0时缓冲池的对象才会重新被投入对象池待机，实现自定义缓冲时间功能。</w:t>
+            </w:r>
+            <w:r>
+              <w:rPr>
+                <w:rFonts w:hint="eastAsia"/>
+              </w:rPr>
+              <w:t>已知问题：1</w:t>
+            </w:r>
+            <w:r>
+              <w:t>-7</w:t>
+            </w:r>
+            <w:r>
+              <w:rPr>
+                <w:rFonts w:hint="eastAsia"/>
+              </w:rPr>
+              <w:t>路的图层问题</w:t>
             </w:r>
           </w:p>
         </w:tc>

--- a/docs/日程表.docx
+++ b/docs/日程表.docx
@@ -1,6 +1,6 @@
 
 <file path=word/document.xml><?xml version="1.0" encoding="utf-8"?>
-<w:document xmlns:wpc="http://schemas.microsoft.com/office/word/2010/wordprocessingCanvas" xmlns:cx="http://schemas.microsoft.com/office/drawing/2014/chartex" xmlns:cx1="http://schemas.microsoft.com/office/drawing/2015/9/8/chartex" xmlns:cx2="http://schemas.microsoft.com/office/drawing/2015/10/21/chartex" xmlns:cx3="http://schemas.microsoft.com/office/drawing/2016/5/9/chartex" xmlns:cx4="http://schemas.microsoft.com/office/drawing/2016/5/10/chartex" xmlns:cx5="http://schemas.microsoft.com/office/drawing/2016/5/11/chartex" xmlns:cx6="http://schemas.microsoft.com/office/drawing/2016/5/12/chartex" xmlns:cx7="http://schemas.microsoft.com/office/drawing/2016/5/13/chartex" xmlns:cx8="http://schemas.microsoft.com/office/drawing/2016/5/14/chartex" xmlns:mc="http://schemas.openxmlformats.org/markup-compatibility/2006" xmlns:aink="http://schemas.microsoft.com/office/drawing/2016/ink" xmlns:am3d="http://schemas.microsoft.com/office/drawing/2017/model3d" xmlns:o="urn:schemas-microsoft-com:office:office" xmlns:r="http://schemas.openxmlformats.org/officeDocument/2006/relationships" xmlns:m="http://schemas.openxmlformats.org/officeDocument/2006/math" xmlns:v="urn:schemas-microsoft-com:vml" xmlns:wp14="http://schemas.microsoft.com/office/word/2010/wordprocessingDrawing" xmlns:wp="http://schemas.openxmlformats.org/drawingml/2006/wordprocessingDrawing" xmlns:w10="urn:schemas-microsoft-com:office:word" xmlns:w="http://schemas.openxmlformats.org/wordprocessingml/2006/main" xmlns:w14="http://schemas.microsoft.com/office/word/2010/wordml" xmlns:w15="http://schemas.microsoft.com/office/word/2012/wordml" xmlns:w16cex="http://schemas.microsoft.com/office/word/2018/wordml/cex" xmlns:w16cid="http://schemas.microsoft.com/office/word/2016/wordml/cid" xmlns:w16="http://schemas.microsoft.com/office/word/2018/wordml" xmlns:w16sdtdh="http://schemas.microsoft.com/office/word/2020/wordml/sdtdatahash" xmlns:w16se="http://schemas.microsoft.com/office/word/2015/wordml/symex" xmlns:wpg="http://schemas.microsoft.com/office/word/2010/wordprocessingGroup" xmlns:wpi="http://schemas.microsoft.com/office/word/2010/wordprocessingInk" xmlns:wne="http://schemas.microsoft.com/office/word/2006/wordml" xmlns:wps="http://schemas.microsoft.com/office/word/2010/wordprocessingShape" mc:Ignorable="w14 w15 w16se w16cid w16 w16cex w16sdtdh wp14">
+<w:document xmlns:wpc="http://schemas.microsoft.com/office/word/2010/wordprocessingCanvas" xmlns:cx="http://schemas.microsoft.com/office/drawing/2014/chartex" xmlns:cx1="http://schemas.microsoft.com/office/drawing/2015/9/8/chartex" xmlns:cx2="http://schemas.microsoft.com/office/drawing/2015/10/21/chartex" xmlns:cx3="http://schemas.microsoft.com/office/drawing/2016/5/9/chartex" xmlns:cx4="http://schemas.microsoft.com/office/drawing/2016/5/10/chartex" xmlns:cx5="http://schemas.microsoft.com/office/drawing/2016/5/11/chartex" xmlns:cx6="http://schemas.microsoft.com/office/drawing/2016/5/12/chartex" xmlns:cx7="http://schemas.microsoft.com/office/drawing/2016/5/13/chartex" xmlns:cx8="http://schemas.microsoft.com/office/drawing/2016/5/14/chartex" xmlns:mc="http://schemas.openxmlformats.org/markup-compatibility/2006" xmlns:aink="http://schemas.microsoft.com/office/drawing/2016/ink" xmlns:am3d="http://schemas.microsoft.com/office/drawing/2017/model3d" xmlns:o="urn:schemas-microsoft-com:office:office" xmlns:r="http://schemas.openxmlformats.org/officeDocument/2006/relationships" xmlns:m="http://schemas.openxmlformats.org/officeDocument/2006/math" xmlns:v="urn:schemas-microsoft-com:vml" xmlns:wp14="http://schemas.microsoft.com/office/word/2010/wordprocessingDrawing" xmlns:wp="http://schemas.openxmlformats.org/drawingml/2006/wordprocessingDrawing" xmlns:w10="urn:schemas-microsoft-com:office:word" xmlns:w="http://schemas.openxmlformats.org/wordprocessingml/2006/main" xmlns:w14="http://schemas.microsoft.com/office/word/2010/wordml" xmlns:w15="http://schemas.microsoft.com/office/word/2012/wordml" xmlns:w16cex="http://schemas.microsoft.com/office/word/2018/wordml/cex" xmlns:w16cid="http://schemas.microsoft.com/office/word/2016/wordml/cid" xmlns:w16="http://schemas.microsoft.com/office/word/2018/wordml" xmlns:w16se="http://schemas.microsoft.com/office/word/2015/wordml/symex" xmlns:wpg="http://schemas.microsoft.com/office/word/2010/wordprocessingGroup" xmlns:wpi="http://schemas.microsoft.com/office/word/2010/wordprocessingInk" xmlns:wne="http://schemas.microsoft.com/office/word/2006/wordml" xmlns:wps="http://schemas.microsoft.com/office/word/2010/wordprocessingShape" mc:Ignorable="w14 w15 w16se w16cid w16 w16cex wp14">
   <w:body>
     <w:tbl>
       <w:tblPr>
@@ -1277,11 +1277,6 @@
             <w:tcW w:w="1426" w:type="dxa"/>
           </w:tcPr>
           <w:p>
-            <w:pPr>
-              <w:rPr>
-                <w:rFonts w:hint="eastAsia"/>
-              </w:rPr>
-            </w:pPr>
             <w:r>
               <w:rPr>
                 <w:rFonts w:hint="eastAsia"/>
@@ -1298,11 +1293,6 @@
             <w:tcW w:w="5657" w:type="dxa"/>
           </w:tcPr>
           <w:p>
-            <w:pPr>
-              <w:rPr>
-                <w:rFonts w:hint="eastAsia"/>
-              </w:rPr>
-            </w:pPr>
             <w:r>
               <w:rPr>
                 <w:rFonts w:hint="eastAsia"/>
@@ -1337,11 +1327,6 @@
             <w:tcW w:w="1213" w:type="dxa"/>
           </w:tcPr>
           <w:p>
-            <w:pPr>
-              <w:rPr>
-                <w:rFonts w:hint="eastAsia"/>
-              </w:rPr>
-            </w:pPr>
             <w:r>
               <w:rPr>
                 <w:rFonts w:hint="eastAsia"/>
@@ -1360,11 +1345,6 @@
             <w:tcW w:w="1426" w:type="dxa"/>
           </w:tcPr>
           <w:p>
-            <w:pPr>
-              <w:rPr>
-                <w:rFonts w:hint="eastAsia"/>
-              </w:rPr>
-            </w:pPr>
             <w:r>
               <w:rPr>
                 <w:rFonts w:hint="eastAsia"/>
@@ -1381,11 +1361,6 @@
             <w:tcW w:w="5657" w:type="dxa"/>
           </w:tcPr>
           <w:p>
-            <w:pPr>
-              <w:rPr>
-                <w:rFonts w:hint="eastAsia"/>
-              </w:rPr>
-            </w:pPr>
             <w:r>
               <w:rPr>
                 <w:rFonts w:hint="eastAsia"/>
@@ -1408,11 +1383,6 @@
             <w:tcW w:w="1213" w:type="dxa"/>
           </w:tcPr>
           <w:p>
-            <w:pPr>
-              <w:rPr>
-                <w:rFonts w:hint="eastAsia"/>
-              </w:rPr>
-            </w:pPr>
             <w:r>
               <w:rPr>
                 <w:rFonts w:hint="eastAsia"/>
@@ -1431,11 +1401,6 @@
             <w:tcW w:w="1426" w:type="dxa"/>
           </w:tcPr>
           <w:p>
-            <w:pPr>
-              <w:rPr>
-                <w:rFonts w:hint="eastAsia"/>
-              </w:rPr>
-            </w:pPr>
             <w:r>
               <w:rPr>
                 <w:rFonts w:hint="eastAsia"/>
@@ -1452,11 +1417,6 @@
             <w:tcW w:w="5657" w:type="dxa"/>
           </w:tcPr>
           <w:p>
-            <w:pPr>
-              <w:rPr>
-                <w:rFonts w:hint="eastAsia"/>
-              </w:rPr>
-            </w:pPr>
             <w:r>
               <w:rPr>
                 <w:rFonts w:hint="eastAsia"/>
@@ -1470,11 +1430,6 @@
             <w:tcW w:w="1213" w:type="dxa"/>
           </w:tcPr>
           <w:p>
-            <w:pPr>
-              <w:rPr>
-                <w:rFonts w:hint="eastAsia"/>
-              </w:rPr>
-            </w:pPr>
             <w:r>
               <w:rPr>
                 <w:rFonts w:hint="eastAsia"/>
@@ -1493,6 +1448,80 @@
             <w:tcW w:w="1426" w:type="dxa"/>
           </w:tcPr>
           <w:p>
+            <w:r>
+              <w:rPr>
+                <w:rFonts w:hint="eastAsia"/>
+              </w:rPr>
+              <w:t>2</w:t>
+            </w:r>
+            <w:r>
+              <w:t>022.2.14</w:t>
+            </w:r>
+          </w:p>
+        </w:tc>
+        <w:tc>
+          <w:tcPr>
+            <w:tcW w:w="5657" w:type="dxa"/>
+          </w:tcPr>
+          <w:p>
+            <w:r>
+              <w:rPr>
+                <w:rFonts w:hint="eastAsia"/>
+              </w:rPr>
+              <w:t>完成刷怪系统，实现编辑生怪的后的本地化存取；将关卡系统、轮、组系统正式与游戏控制器对接。</w:t>
+            </w:r>
+            <w:r>
+              <w:rPr>
+                <w:rFonts w:hint="eastAsia"/>
+              </w:rPr>
+              <w:t>之后准备设计编辑器系统</w:t>
+            </w:r>
+            <w:r>
+              <w:rPr>
+                <w:rFonts w:hint="eastAsia"/>
+              </w:rPr>
+              <w:t>；修改缓冲池：为缓冲池的对象添加一个计时器，只有计时器为0时缓冲池的对象才会重新被投入对象池待机，实现自定义缓冲时间功能。</w:t>
+            </w:r>
+            <w:r>
+              <w:rPr>
+                <w:rFonts w:hint="eastAsia"/>
+              </w:rPr>
+              <w:t>已知问题：1</w:t>
+            </w:r>
+            <w:r>
+              <w:t>-7</w:t>
+            </w:r>
+            <w:r>
+              <w:rPr>
+                <w:rFonts w:hint="eastAsia"/>
+              </w:rPr>
+              <w:t>路的图层问题</w:t>
+            </w:r>
+          </w:p>
+        </w:tc>
+        <w:tc>
+          <w:tcPr>
+            <w:tcW w:w="1213" w:type="dxa"/>
+          </w:tcPr>
+          <w:p>
+            <w:r>
+              <w:rPr>
+                <w:rFonts w:hint="eastAsia"/>
+              </w:rPr>
+              <w:t>S</w:t>
+            </w:r>
+            <w:r>
+              <w:t>7P</w:t>
+            </w:r>
+          </w:p>
+        </w:tc>
+      </w:tr>
+      <w:tr>
+        <w:tc>
+          <w:tcPr>
+            <w:tcW w:w="1426" w:type="dxa"/>
+          </w:tcPr>
+          <w:p>
             <w:pPr>
               <w:rPr>
                 <w:rFonts w:hint="eastAsia"/>
@@ -1505,7 +1534,7 @@
               <w:t>2</w:t>
             </w:r>
             <w:r>
-              <w:t>022.2.14</w:t>
+              <w:t>022.3.12</w:t>
             </w:r>
           </w:p>
         </w:tc>
@@ -1523,34 +1552,7 @@
               <w:rPr>
                 <w:rFonts w:hint="eastAsia"/>
               </w:rPr>
-              <w:t>完成刷怪系统，实现编辑生怪的后的本地化存取；将关卡系统、轮、组系统正式与游戏控制器对接。</w:t>
-            </w:r>
-            <w:r>
-              <w:rPr>
-                <w:rFonts w:hint="eastAsia"/>
-              </w:rPr>
-              <w:t>之后准备设计编辑器系统</w:t>
-            </w:r>
-            <w:r>
-              <w:rPr>
-                <w:rFonts w:hint="eastAsia"/>
-              </w:rPr>
-              <w:t>；修改缓冲池：为缓冲池的对象添加一个计时器，只有计时器为0时缓冲池的对象才会重新被投入对象池待机，实现自定义缓冲时间功能。</w:t>
-            </w:r>
-            <w:r>
-              <w:rPr>
-                <w:rFonts w:hint="eastAsia"/>
-              </w:rPr>
-              <w:t>已知问题：1</w:t>
-            </w:r>
-            <w:r>
-              <w:t>-7</w:t>
-            </w:r>
-            <w:r>
-              <w:rPr>
-                <w:rFonts w:hint="eastAsia"/>
-              </w:rPr>
-              <w:t>路的图层问题</w:t>
+              <w:t>做了近一个月的编辑器了，也基本完成了。现在开始具体实现各种敌人的逻辑，目前已加入平民、黄瓜、机械平民、所有加血类老鼠</w:t>
             </w:r>
           </w:p>
         </w:tc>
@@ -1589,7 +1591,7 @@
 </file>
 
 <file path=word/endnotes.xml><?xml version="1.0" encoding="utf-8"?>
-<w:endnotes xmlns:wpc="http://schemas.microsoft.com/office/word/2010/wordprocessingCanvas" xmlns:cx="http://schemas.microsoft.com/office/drawing/2014/chartex" xmlns:cx1="http://schemas.microsoft.com/office/drawing/2015/9/8/chartex" xmlns:cx2="http://schemas.microsoft.com/office/drawing/2015/10/21/chartex" xmlns:cx3="http://schemas.microsoft.com/office/drawing/2016/5/9/chartex" xmlns:cx4="http://schemas.microsoft.com/office/drawing/2016/5/10/chartex" xmlns:cx5="http://schemas.microsoft.com/office/drawing/2016/5/11/chartex" xmlns:cx6="http://schemas.microsoft.com/office/drawing/2016/5/12/chartex" xmlns:cx7="http://schemas.microsoft.com/office/drawing/2016/5/13/chartex" xmlns:cx8="http://schemas.microsoft.com/office/drawing/2016/5/14/chartex" xmlns:mc="http://schemas.openxmlformats.org/markup-compatibility/2006" xmlns:aink="http://schemas.microsoft.com/office/drawing/2016/ink" xmlns:am3d="http://schemas.microsoft.com/office/drawing/2017/model3d" xmlns:o="urn:schemas-microsoft-com:office:office" xmlns:r="http://schemas.openxmlformats.org/officeDocument/2006/relationships" xmlns:m="http://schemas.openxmlformats.org/officeDocument/2006/math" xmlns:v="urn:schemas-microsoft-com:vml" xmlns:wp14="http://schemas.microsoft.com/office/word/2010/wordprocessingDrawing" xmlns:wp="http://schemas.openxmlformats.org/drawingml/2006/wordprocessingDrawing" xmlns:w10="urn:schemas-microsoft-com:office:word" xmlns:w="http://schemas.openxmlformats.org/wordprocessingml/2006/main" xmlns:w14="http://schemas.microsoft.com/office/word/2010/wordml" xmlns:w15="http://schemas.microsoft.com/office/word/2012/wordml" xmlns:w16cex="http://schemas.microsoft.com/office/word/2018/wordml/cex" xmlns:w16cid="http://schemas.microsoft.com/office/word/2016/wordml/cid" xmlns:w16="http://schemas.microsoft.com/office/word/2018/wordml" xmlns:w16sdtdh="http://schemas.microsoft.com/office/word/2020/wordml/sdtdatahash" xmlns:w16se="http://schemas.microsoft.com/office/word/2015/wordml/symex" xmlns:wpg="http://schemas.microsoft.com/office/word/2010/wordprocessingGroup" xmlns:wpi="http://schemas.microsoft.com/office/word/2010/wordprocessingInk" xmlns:wne="http://schemas.microsoft.com/office/word/2006/wordml" xmlns:wps="http://schemas.microsoft.com/office/word/2010/wordprocessingShape" mc:Ignorable="w14 w15 w16se w16cid w16 w16cex w16sdtdh wp14">
+<w:endnotes xmlns:wpc="http://schemas.microsoft.com/office/word/2010/wordprocessingCanvas" xmlns:cx="http://schemas.microsoft.com/office/drawing/2014/chartex" xmlns:cx1="http://schemas.microsoft.com/office/drawing/2015/9/8/chartex" xmlns:cx2="http://schemas.microsoft.com/office/drawing/2015/10/21/chartex" xmlns:cx3="http://schemas.microsoft.com/office/drawing/2016/5/9/chartex" xmlns:cx4="http://schemas.microsoft.com/office/drawing/2016/5/10/chartex" xmlns:cx5="http://schemas.microsoft.com/office/drawing/2016/5/11/chartex" xmlns:cx6="http://schemas.microsoft.com/office/drawing/2016/5/12/chartex" xmlns:cx7="http://schemas.microsoft.com/office/drawing/2016/5/13/chartex" xmlns:cx8="http://schemas.microsoft.com/office/drawing/2016/5/14/chartex" xmlns:mc="http://schemas.openxmlformats.org/markup-compatibility/2006" xmlns:aink="http://schemas.microsoft.com/office/drawing/2016/ink" xmlns:am3d="http://schemas.microsoft.com/office/drawing/2017/model3d" xmlns:o="urn:schemas-microsoft-com:office:office" xmlns:r="http://schemas.openxmlformats.org/officeDocument/2006/relationships" xmlns:m="http://schemas.openxmlformats.org/officeDocument/2006/math" xmlns:v="urn:schemas-microsoft-com:vml" xmlns:wp14="http://schemas.microsoft.com/office/word/2010/wordprocessingDrawing" xmlns:wp="http://schemas.openxmlformats.org/drawingml/2006/wordprocessingDrawing" xmlns:w10="urn:schemas-microsoft-com:office:word" xmlns:w="http://schemas.openxmlformats.org/wordprocessingml/2006/main" xmlns:w14="http://schemas.microsoft.com/office/word/2010/wordml" xmlns:w15="http://schemas.microsoft.com/office/word/2012/wordml" xmlns:w16cex="http://schemas.microsoft.com/office/word/2018/wordml/cex" xmlns:w16cid="http://schemas.microsoft.com/office/word/2016/wordml/cid" xmlns:w16="http://schemas.microsoft.com/office/word/2018/wordml" xmlns:w16se="http://schemas.microsoft.com/office/word/2015/wordml/symex" xmlns:wpg="http://schemas.microsoft.com/office/word/2010/wordprocessingGroup" xmlns:wpi="http://schemas.microsoft.com/office/word/2010/wordprocessingInk" xmlns:wne="http://schemas.microsoft.com/office/word/2006/wordml" xmlns:wps="http://schemas.microsoft.com/office/word/2010/wordprocessingShape" mc:Ignorable="w14 w15 w16se w16cid w16 w16cex wp14">
   <w:endnote w:type="separator" w:id="-1">
     <w:p>
       <w:r>
@@ -1608,7 +1610,7 @@
 </file>
 
 <file path=word/footnotes.xml><?xml version="1.0" encoding="utf-8"?>
-<w:footnotes xmlns:wpc="http://schemas.microsoft.com/office/word/2010/wordprocessingCanvas" xmlns:cx="http://schemas.microsoft.com/office/drawing/2014/chartex" xmlns:cx1="http://schemas.microsoft.com/office/drawing/2015/9/8/chartex" xmlns:cx2="http://schemas.microsoft.com/office/drawing/2015/10/21/chartex" xmlns:cx3="http://schemas.microsoft.com/office/drawing/2016/5/9/chartex" xmlns:cx4="http://schemas.microsoft.com/office/drawing/2016/5/10/chartex" xmlns:cx5="http://schemas.microsoft.com/office/drawing/2016/5/11/chartex" xmlns:cx6="http://schemas.microsoft.com/office/drawing/2016/5/12/chartex" xmlns:cx7="http://schemas.microsoft.com/office/drawing/2016/5/13/chartex" xmlns:cx8="http://schemas.microsoft.com/office/drawing/2016/5/14/chartex" xmlns:mc="http://schemas.openxmlformats.org/markup-compatibility/2006" xmlns:aink="http://schemas.microsoft.com/office/drawing/2016/ink" xmlns:am3d="http://schemas.microsoft.com/office/drawing/2017/model3d" xmlns:o="urn:schemas-microsoft-com:office:office" xmlns:r="http://schemas.openxmlformats.org/officeDocument/2006/relationships" xmlns:m="http://schemas.openxmlformats.org/officeDocument/2006/math" xmlns:v="urn:schemas-microsoft-com:vml" xmlns:wp14="http://schemas.microsoft.com/office/word/2010/wordprocessingDrawing" xmlns:wp="http://schemas.openxmlformats.org/drawingml/2006/wordprocessingDrawing" xmlns:w10="urn:schemas-microsoft-com:office:word" xmlns:w="http://schemas.openxmlformats.org/wordprocessingml/2006/main" xmlns:w14="http://schemas.microsoft.com/office/word/2010/wordml" xmlns:w15="http://schemas.microsoft.com/office/word/2012/wordml" xmlns:w16cex="http://schemas.microsoft.com/office/word/2018/wordml/cex" xmlns:w16cid="http://schemas.microsoft.com/office/word/2016/wordml/cid" xmlns:w16="http://schemas.microsoft.com/office/word/2018/wordml" xmlns:w16sdtdh="http://schemas.microsoft.com/office/word/2020/wordml/sdtdatahash" xmlns:w16se="http://schemas.microsoft.com/office/word/2015/wordml/symex" xmlns:wpg="http://schemas.microsoft.com/office/word/2010/wordprocessingGroup" xmlns:wpi="http://schemas.microsoft.com/office/word/2010/wordprocessingInk" xmlns:wne="http://schemas.microsoft.com/office/word/2006/wordml" xmlns:wps="http://schemas.microsoft.com/office/word/2010/wordprocessingShape" mc:Ignorable="w14 w15 w16se w16cid w16 w16cex w16sdtdh wp14">
+<w:footnotes xmlns:wpc="http://schemas.microsoft.com/office/word/2010/wordprocessingCanvas" xmlns:cx="http://schemas.microsoft.com/office/drawing/2014/chartex" xmlns:cx1="http://schemas.microsoft.com/office/drawing/2015/9/8/chartex" xmlns:cx2="http://schemas.microsoft.com/office/drawing/2015/10/21/chartex" xmlns:cx3="http://schemas.microsoft.com/office/drawing/2016/5/9/chartex" xmlns:cx4="http://schemas.microsoft.com/office/drawing/2016/5/10/chartex" xmlns:cx5="http://schemas.microsoft.com/office/drawing/2016/5/11/chartex" xmlns:cx6="http://schemas.microsoft.com/office/drawing/2016/5/12/chartex" xmlns:cx7="http://schemas.microsoft.com/office/drawing/2016/5/13/chartex" xmlns:cx8="http://schemas.microsoft.com/office/drawing/2016/5/14/chartex" xmlns:mc="http://schemas.openxmlformats.org/markup-compatibility/2006" xmlns:aink="http://schemas.microsoft.com/office/drawing/2016/ink" xmlns:am3d="http://schemas.microsoft.com/office/drawing/2017/model3d" xmlns:o="urn:schemas-microsoft-com:office:office" xmlns:r="http://schemas.openxmlformats.org/officeDocument/2006/relationships" xmlns:m="http://schemas.openxmlformats.org/officeDocument/2006/math" xmlns:v="urn:schemas-microsoft-com:vml" xmlns:wp14="http://schemas.microsoft.com/office/word/2010/wordprocessingDrawing" xmlns:wp="http://schemas.openxmlformats.org/drawingml/2006/wordprocessingDrawing" xmlns:w10="urn:schemas-microsoft-com:office:word" xmlns:w="http://schemas.openxmlformats.org/wordprocessingml/2006/main" xmlns:w14="http://schemas.microsoft.com/office/word/2010/wordml" xmlns:w15="http://schemas.microsoft.com/office/word/2012/wordml" xmlns:w16cex="http://schemas.microsoft.com/office/word/2018/wordml/cex" xmlns:w16cid="http://schemas.microsoft.com/office/word/2016/wordml/cid" xmlns:w16="http://schemas.microsoft.com/office/word/2018/wordml" xmlns:w16se="http://schemas.microsoft.com/office/word/2015/wordml/symex" xmlns:wpg="http://schemas.microsoft.com/office/word/2010/wordprocessingGroup" xmlns:wpi="http://schemas.microsoft.com/office/word/2010/wordprocessingInk" xmlns:wne="http://schemas.microsoft.com/office/word/2006/wordml" xmlns:wps="http://schemas.microsoft.com/office/word/2010/wordprocessingShape" mc:Ignorable="w14 w15 w16se w16cid w16 w16cex wp14">
   <w:footnote w:type="separator" w:id="-1">
     <w:p>
       <w:r>
@@ -1627,7 +1629,7 @@
 </file>
 
 <file path=word/styles.xml><?xml version="1.0" encoding="utf-8"?>
-<w:styles xmlns:mc="http://schemas.openxmlformats.org/markup-compatibility/2006" xmlns:r="http://schemas.openxmlformats.org/officeDocument/2006/relationships" xmlns:w="http://schemas.openxmlformats.org/wordprocessingml/2006/main" xmlns:w14="http://schemas.microsoft.com/office/word/2010/wordml" xmlns:w15="http://schemas.microsoft.com/office/word/2012/wordml" xmlns:w16cex="http://schemas.microsoft.com/office/word/2018/wordml/cex" xmlns:w16cid="http://schemas.microsoft.com/office/word/2016/wordml/cid" xmlns:w16="http://schemas.microsoft.com/office/word/2018/wordml" xmlns:w16sdtdh="http://schemas.microsoft.com/office/word/2020/wordml/sdtdatahash" xmlns:w16se="http://schemas.microsoft.com/office/word/2015/wordml/symex" mc:Ignorable="w14 w15 w16se w16cid w16 w16cex w16sdtdh">
+<w:styles xmlns:mc="http://schemas.openxmlformats.org/markup-compatibility/2006" xmlns:r="http://schemas.openxmlformats.org/officeDocument/2006/relationships" xmlns:w="http://schemas.openxmlformats.org/wordprocessingml/2006/main" xmlns:w14="http://schemas.microsoft.com/office/word/2010/wordml" xmlns:w15="http://schemas.microsoft.com/office/word/2012/wordml" xmlns:w16cex="http://schemas.microsoft.com/office/word/2018/wordml/cex" xmlns:w16cid="http://schemas.microsoft.com/office/word/2016/wordml/cid" xmlns:w16="http://schemas.microsoft.com/office/word/2018/wordml" xmlns:w16se="http://schemas.microsoft.com/office/word/2015/wordml/symex" mc:Ignorable="w14 w15 w16se w16cid w16 w16cex">
   <w:docDefaults>
     <w:rPrDefault>
       <w:rPr>

--- a/docs/日程表.docx
+++ b/docs/日程表.docx
@@ -1,6 +1,6 @@
 
 <file path=word/document.xml><?xml version="1.0" encoding="utf-8"?>
-<w:document xmlns:wpc="http://schemas.microsoft.com/office/word/2010/wordprocessingCanvas" xmlns:cx="http://schemas.microsoft.com/office/drawing/2014/chartex" xmlns:cx1="http://schemas.microsoft.com/office/drawing/2015/9/8/chartex" xmlns:cx2="http://schemas.microsoft.com/office/drawing/2015/10/21/chartex" xmlns:cx3="http://schemas.microsoft.com/office/drawing/2016/5/9/chartex" xmlns:cx4="http://schemas.microsoft.com/office/drawing/2016/5/10/chartex" xmlns:cx5="http://schemas.microsoft.com/office/drawing/2016/5/11/chartex" xmlns:cx6="http://schemas.microsoft.com/office/drawing/2016/5/12/chartex" xmlns:cx7="http://schemas.microsoft.com/office/drawing/2016/5/13/chartex" xmlns:cx8="http://schemas.microsoft.com/office/drawing/2016/5/14/chartex" xmlns:mc="http://schemas.openxmlformats.org/markup-compatibility/2006" xmlns:aink="http://schemas.microsoft.com/office/drawing/2016/ink" xmlns:am3d="http://schemas.microsoft.com/office/drawing/2017/model3d" xmlns:o="urn:schemas-microsoft-com:office:office" xmlns:r="http://schemas.openxmlformats.org/officeDocument/2006/relationships" xmlns:m="http://schemas.openxmlformats.org/officeDocument/2006/math" xmlns:v="urn:schemas-microsoft-com:vml" xmlns:wp14="http://schemas.microsoft.com/office/word/2010/wordprocessingDrawing" xmlns:wp="http://schemas.openxmlformats.org/drawingml/2006/wordprocessingDrawing" xmlns:w10="urn:schemas-microsoft-com:office:word" xmlns:w="http://schemas.openxmlformats.org/wordprocessingml/2006/main" xmlns:w14="http://schemas.microsoft.com/office/word/2010/wordml" xmlns:w15="http://schemas.microsoft.com/office/word/2012/wordml" xmlns:w16cex="http://schemas.microsoft.com/office/word/2018/wordml/cex" xmlns:w16cid="http://schemas.microsoft.com/office/word/2016/wordml/cid" xmlns:w16="http://schemas.microsoft.com/office/word/2018/wordml" xmlns:w16se="http://schemas.microsoft.com/office/word/2015/wordml/symex" xmlns:wpg="http://schemas.microsoft.com/office/word/2010/wordprocessingGroup" xmlns:wpi="http://schemas.microsoft.com/office/word/2010/wordprocessingInk" xmlns:wne="http://schemas.microsoft.com/office/word/2006/wordml" xmlns:wps="http://schemas.microsoft.com/office/word/2010/wordprocessingShape" mc:Ignorable="w14 w15 w16se w16cid w16 w16cex wp14">
+<w:document xmlns:wpc="http://schemas.microsoft.com/office/word/2010/wordprocessingCanvas" xmlns:cx="http://schemas.microsoft.com/office/drawing/2014/chartex" xmlns:cx1="http://schemas.microsoft.com/office/drawing/2015/9/8/chartex" xmlns:cx2="http://schemas.microsoft.com/office/drawing/2015/10/21/chartex" xmlns:cx3="http://schemas.microsoft.com/office/drawing/2016/5/9/chartex" xmlns:cx4="http://schemas.microsoft.com/office/drawing/2016/5/10/chartex" xmlns:cx5="http://schemas.microsoft.com/office/drawing/2016/5/11/chartex" xmlns:cx6="http://schemas.microsoft.com/office/drawing/2016/5/12/chartex" xmlns:cx7="http://schemas.microsoft.com/office/drawing/2016/5/13/chartex" xmlns:cx8="http://schemas.microsoft.com/office/drawing/2016/5/14/chartex" xmlns:mc="http://schemas.openxmlformats.org/markup-compatibility/2006" xmlns:aink="http://schemas.microsoft.com/office/drawing/2016/ink" xmlns:am3d="http://schemas.microsoft.com/office/drawing/2017/model3d" xmlns:o="urn:schemas-microsoft-com:office:office" xmlns:r="http://schemas.openxmlformats.org/officeDocument/2006/relationships" xmlns:m="http://schemas.openxmlformats.org/officeDocument/2006/math" xmlns:v="urn:schemas-microsoft-com:vml" xmlns:wp14="http://schemas.microsoft.com/office/word/2010/wordprocessingDrawing" xmlns:wp="http://schemas.openxmlformats.org/drawingml/2006/wordprocessingDrawing" xmlns:w10="urn:schemas-microsoft-com:office:word" xmlns:w="http://schemas.openxmlformats.org/wordprocessingml/2006/main" xmlns:w14="http://schemas.microsoft.com/office/word/2010/wordml" xmlns:w15="http://schemas.microsoft.com/office/word/2012/wordml" xmlns:w16cex="http://schemas.microsoft.com/office/word/2018/wordml/cex" xmlns:w16cid="http://schemas.microsoft.com/office/word/2016/wordml/cid" xmlns:w16="http://schemas.microsoft.com/office/word/2018/wordml" xmlns:w16sdtdh="http://schemas.microsoft.com/office/word/2020/wordml/sdtdatahash" xmlns:w16se="http://schemas.microsoft.com/office/word/2015/wordml/symex" xmlns:wpg="http://schemas.microsoft.com/office/word/2010/wordprocessingGroup" xmlns:wpi="http://schemas.microsoft.com/office/word/2010/wordprocessingInk" xmlns:wne="http://schemas.microsoft.com/office/word/2006/wordml" xmlns:wps="http://schemas.microsoft.com/office/word/2010/wordprocessingShape" mc:Ignorable="w14 w15 w16se w16cid w16 w16cex w16sdtdh wp14">
   <w:body>
     <w:tbl>
       <w:tblPr>
@@ -1522,11 +1522,6 @@
             <w:tcW w:w="1426" w:type="dxa"/>
           </w:tcPr>
           <w:p>
-            <w:pPr>
-              <w:rPr>
-                <w:rFonts w:hint="eastAsia"/>
-              </w:rPr>
-            </w:pPr>
             <w:r>
               <w:rPr>
                 <w:rFonts w:hint="eastAsia"/>
@@ -1543,11 +1538,6 @@
             <w:tcW w:w="5657" w:type="dxa"/>
           </w:tcPr>
           <w:p>
-            <w:pPr>
-              <w:rPr>
-                <w:rFonts w:hint="eastAsia"/>
-              </w:rPr>
-            </w:pPr>
             <w:r>
               <w:rPr>
                 <w:rFonts w:hint="eastAsia"/>
@@ -1561,11 +1551,151 @@
             <w:tcW w:w="1213" w:type="dxa"/>
           </w:tcPr>
           <w:p>
-            <w:pPr>
-              <w:rPr>
-                <w:rFonts w:hint="eastAsia"/>
-              </w:rPr>
-            </w:pPr>
+            <w:r>
+              <w:rPr>
+                <w:rFonts w:hint="eastAsia"/>
+              </w:rPr>
+              <w:t>S</w:t>
+            </w:r>
+            <w:r>
+              <w:t>7P</w:t>
+            </w:r>
+          </w:p>
+        </w:tc>
+      </w:tr>
+      <w:tr>
+        <w:tc>
+          <w:tcPr>
+            <w:tcW w:w="1426" w:type="dxa"/>
+          </w:tcPr>
+          <w:p>
+            <w:r>
+              <w:rPr>
+                <w:rFonts w:hint="eastAsia"/>
+              </w:rPr>
+              <w:t>2</w:t>
+            </w:r>
+            <w:r>
+              <w:t>022.3.13</w:t>
+            </w:r>
+          </w:p>
+        </w:tc>
+        <w:tc>
+          <w:tcPr>
+            <w:tcW w:w="5657" w:type="dxa"/>
+          </w:tcPr>
+          <w:p>
+            <w:r>
+              <w:rPr>
+                <w:rFonts w:hint="eastAsia"/>
+              </w:rPr>
+              <w:t>图层逻辑实现、开始测试并修复编辑器及刷怪系统已存在的B</w:t>
+            </w:r>
+            <w:r>
+              <w:t>UG</w:t>
+            </w:r>
+          </w:p>
+        </w:tc>
+        <w:tc>
+          <w:tcPr>
+            <w:tcW w:w="1213" w:type="dxa"/>
+          </w:tcPr>
+          <w:p>
+            <w:r>
+              <w:rPr>
+                <w:rFonts w:hint="eastAsia"/>
+              </w:rPr>
+              <w:t>S</w:t>
+            </w:r>
+            <w:r>
+              <w:t>7P</w:t>
+            </w:r>
+          </w:p>
+        </w:tc>
+      </w:tr>
+      <w:tr>
+        <w:tc>
+          <w:tcPr>
+            <w:tcW w:w="1426" w:type="dxa"/>
+          </w:tcPr>
+          <w:p>
+            <w:r>
+              <w:rPr>
+                <w:rFonts w:hint="eastAsia"/>
+              </w:rPr>
+              <w:t>2</w:t>
+            </w:r>
+            <w:r>
+              <w:t>022.3.30</w:t>
+            </w:r>
+          </w:p>
+        </w:tc>
+        <w:tc>
+          <w:tcPr>
+            <w:tcW w:w="5657" w:type="dxa"/>
+          </w:tcPr>
+          <w:p>
+            <w:r>
+              <w:rPr>
+                <w:rFonts w:hint="eastAsia"/>
+              </w:rPr>
+              <w:t>两周时间，初步完成战斗系统、技能系统、重写了普通攻击的逻辑并将之归为技能；完成了普通老鼠、魔笛类、滑翔类老鼠的功能实现；修复了老鼠对美食与子弹的碰撞逻辑B</w:t>
+            </w:r>
+            <w:r>
+              <w:t>UG</w:t>
+            </w:r>
+            <w:r>
+              <w:rPr>
+                <w:rFonts w:hint="eastAsia"/>
+              </w:rPr>
+              <w:t>：</w:t>
+            </w:r>
+            <w:r>
+              <w:rPr>
+                <w:rFonts w:hint="eastAsia"/>
+              </w:rPr>
+              <w:t>由只进入判定碰撞改为进入与停留都判定为碰撞；整理了美食、子弹的代码，以及状态机的代码，现在将状态时间点事件与具体事件实现完全分离，由美食、老鼠、子弹</w:t>
+            </w:r>
+            <w:r>
+              <w:rPr>
+                <w:rFonts w:hint="eastAsia"/>
+              </w:rPr>
+              <w:t>的子</w:t>
+            </w:r>
+            <w:r>
+              <w:rPr>
+                <w:rFonts w:hint="eastAsia"/>
+              </w:rPr>
+              <w:t>类实现接口并由状态机调用。</w:t>
+            </w:r>
+            <w:r>
+              <w:rPr>
+                <w:rFonts w:hint="eastAsia"/>
+              </w:rPr>
+              <w:t>修复了子弹在消失动画期间仍可能产生碰撞而造成不必要的额外伤害的B</w:t>
+            </w:r>
+            <w:r>
+              <w:t>UG</w:t>
+            </w:r>
+            <w:r>
+              <w:rPr>
+                <w:rFonts w:hint="eastAsia"/>
+              </w:rPr>
+              <w:t>。</w:t>
+            </w:r>
+            <w:r>
+              <w:rPr>
+                <w:rFonts w:hint="eastAsia"/>
+              </w:rPr>
+              <w:t>暂时为美食单位设定了匹配其攻击速度的动画播放速度。</w:t>
+            </w:r>
+          </w:p>
+        </w:tc>
+        <w:tc>
+          <w:tcPr>
+            <w:tcW w:w="1213" w:type="dxa"/>
+          </w:tcPr>
+          <w:p>
             <w:r>
               <w:rPr>
                 <w:rFonts w:hint="eastAsia"/>
@@ -1591,7 +1721,7 @@
 </file>
 
 <file path=word/endnotes.xml><?xml version="1.0" encoding="utf-8"?>
-<w:endnotes xmlns:wpc="http://schemas.microsoft.com/office/word/2010/wordprocessingCanvas" xmlns:cx="http://schemas.microsoft.com/office/drawing/2014/chartex" xmlns:cx1="http://schemas.microsoft.com/office/drawing/2015/9/8/chartex" xmlns:cx2="http://schemas.microsoft.com/office/drawing/2015/10/21/chartex" xmlns:cx3="http://schemas.microsoft.com/office/drawing/2016/5/9/chartex" xmlns:cx4="http://schemas.microsoft.com/office/drawing/2016/5/10/chartex" xmlns:cx5="http://schemas.microsoft.com/office/drawing/2016/5/11/chartex" xmlns:cx6="http://schemas.microsoft.com/office/drawing/2016/5/12/chartex" xmlns:cx7="http://schemas.microsoft.com/office/drawing/2016/5/13/chartex" xmlns:cx8="http://schemas.microsoft.com/office/drawing/2016/5/14/chartex" xmlns:mc="http://schemas.openxmlformats.org/markup-compatibility/2006" xmlns:aink="http://schemas.microsoft.com/office/drawing/2016/ink" xmlns:am3d="http://schemas.microsoft.com/office/drawing/2017/model3d" xmlns:o="urn:schemas-microsoft-com:office:office" xmlns:r="http://schemas.openxmlformats.org/officeDocument/2006/relationships" xmlns:m="http://schemas.openxmlformats.org/officeDocument/2006/math" xmlns:v="urn:schemas-microsoft-com:vml" xmlns:wp14="http://schemas.microsoft.com/office/word/2010/wordprocessingDrawing" xmlns:wp="http://schemas.openxmlformats.org/drawingml/2006/wordprocessingDrawing" xmlns:w10="urn:schemas-microsoft-com:office:word" xmlns:w="http://schemas.openxmlformats.org/wordprocessingml/2006/main" xmlns:w14="http://schemas.microsoft.com/office/word/2010/wordml" xmlns:w15="http://schemas.microsoft.com/office/word/2012/wordml" xmlns:w16cex="http://schemas.microsoft.com/office/word/2018/wordml/cex" xmlns:w16cid="http://schemas.microsoft.com/office/word/2016/wordml/cid" xmlns:w16="http://schemas.microsoft.com/office/word/2018/wordml" xmlns:w16se="http://schemas.microsoft.com/office/word/2015/wordml/symex" xmlns:wpg="http://schemas.microsoft.com/office/word/2010/wordprocessingGroup" xmlns:wpi="http://schemas.microsoft.com/office/word/2010/wordprocessingInk" xmlns:wne="http://schemas.microsoft.com/office/word/2006/wordml" xmlns:wps="http://schemas.microsoft.com/office/word/2010/wordprocessingShape" mc:Ignorable="w14 w15 w16se w16cid w16 w16cex wp14">
+<w:endnotes xmlns:wpc="http://schemas.microsoft.com/office/word/2010/wordprocessingCanvas" xmlns:cx="http://schemas.microsoft.com/office/drawing/2014/chartex" xmlns:cx1="http://schemas.microsoft.com/office/drawing/2015/9/8/chartex" xmlns:cx2="http://schemas.microsoft.com/office/drawing/2015/10/21/chartex" xmlns:cx3="http://schemas.microsoft.com/office/drawing/2016/5/9/chartex" xmlns:cx4="http://schemas.microsoft.com/office/drawing/2016/5/10/chartex" xmlns:cx5="http://schemas.microsoft.com/office/drawing/2016/5/11/chartex" xmlns:cx6="http://schemas.microsoft.com/office/drawing/2016/5/12/chartex" xmlns:cx7="http://schemas.microsoft.com/office/drawing/2016/5/13/chartex" xmlns:cx8="http://schemas.microsoft.com/office/drawing/2016/5/14/chartex" xmlns:mc="http://schemas.openxmlformats.org/markup-compatibility/2006" xmlns:aink="http://schemas.microsoft.com/office/drawing/2016/ink" xmlns:am3d="http://schemas.microsoft.com/office/drawing/2017/model3d" xmlns:o="urn:schemas-microsoft-com:office:office" xmlns:r="http://schemas.openxmlformats.org/officeDocument/2006/relationships" xmlns:m="http://schemas.openxmlformats.org/officeDocument/2006/math" xmlns:v="urn:schemas-microsoft-com:vml" xmlns:wp14="http://schemas.microsoft.com/office/word/2010/wordprocessingDrawing" xmlns:wp="http://schemas.openxmlformats.org/drawingml/2006/wordprocessingDrawing" xmlns:w10="urn:schemas-microsoft-com:office:word" xmlns:w="http://schemas.openxmlformats.org/wordprocessingml/2006/main" xmlns:w14="http://schemas.microsoft.com/office/word/2010/wordml" xmlns:w15="http://schemas.microsoft.com/office/word/2012/wordml" xmlns:w16cex="http://schemas.microsoft.com/office/word/2018/wordml/cex" xmlns:w16cid="http://schemas.microsoft.com/office/word/2016/wordml/cid" xmlns:w16="http://schemas.microsoft.com/office/word/2018/wordml" xmlns:w16sdtdh="http://schemas.microsoft.com/office/word/2020/wordml/sdtdatahash" xmlns:w16se="http://schemas.microsoft.com/office/word/2015/wordml/symex" xmlns:wpg="http://schemas.microsoft.com/office/word/2010/wordprocessingGroup" xmlns:wpi="http://schemas.microsoft.com/office/word/2010/wordprocessingInk" xmlns:wne="http://schemas.microsoft.com/office/word/2006/wordml" xmlns:wps="http://schemas.microsoft.com/office/word/2010/wordprocessingShape" mc:Ignorable="w14 w15 w16se w16cid w16 w16cex w16sdtdh wp14">
   <w:endnote w:type="separator" w:id="-1">
     <w:p>
       <w:r>
@@ -1610,7 +1740,7 @@
 </file>
 
 <file path=word/footnotes.xml><?xml version="1.0" encoding="utf-8"?>
-<w:footnotes xmlns:wpc="http://schemas.microsoft.com/office/word/2010/wordprocessingCanvas" xmlns:cx="http://schemas.microsoft.com/office/drawing/2014/chartex" xmlns:cx1="http://schemas.microsoft.com/office/drawing/2015/9/8/chartex" xmlns:cx2="http://schemas.microsoft.com/office/drawing/2015/10/21/chartex" xmlns:cx3="http://schemas.microsoft.com/office/drawing/2016/5/9/chartex" xmlns:cx4="http://schemas.microsoft.com/office/drawing/2016/5/10/chartex" xmlns:cx5="http://schemas.microsoft.com/office/drawing/2016/5/11/chartex" xmlns:cx6="http://schemas.microsoft.com/office/drawing/2016/5/12/chartex" xmlns:cx7="http://schemas.microsoft.com/office/drawing/2016/5/13/chartex" xmlns:cx8="http://schemas.microsoft.com/office/drawing/2016/5/14/chartex" xmlns:mc="http://schemas.openxmlformats.org/markup-compatibility/2006" xmlns:aink="http://schemas.microsoft.com/office/drawing/2016/ink" xmlns:am3d="http://schemas.microsoft.com/office/drawing/2017/model3d" xmlns:o="urn:schemas-microsoft-com:office:office" xmlns:r="http://schemas.openxmlformats.org/officeDocument/2006/relationships" xmlns:m="http://schemas.openxmlformats.org/officeDocument/2006/math" xmlns:v="urn:schemas-microsoft-com:vml" xmlns:wp14="http://schemas.microsoft.com/office/word/2010/wordprocessingDrawing" xmlns:wp="http://schemas.openxmlformats.org/drawingml/2006/wordprocessingDrawing" xmlns:w10="urn:schemas-microsoft-com:office:word" xmlns:w="http://schemas.openxmlformats.org/wordprocessingml/2006/main" xmlns:w14="http://schemas.microsoft.com/office/word/2010/wordml" xmlns:w15="http://schemas.microsoft.com/office/word/2012/wordml" xmlns:w16cex="http://schemas.microsoft.com/office/word/2018/wordml/cex" xmlns:w16cid="http://schemas.microsoft.com/office/word/2016/wordml/cid" xmlns:w16="http://schemas.microsoft.com/office/word/2018/wordml" xmlns:w16se="http://schemas.microsoft.com/office/word/2015/wordml/symex" xmlns:wpg="http://schemas.microsoft.com/office/word/2010/wordprocessingGroup" xmlns:wpi="http://schemas.microsoft.com/office/word/2010/wordprocessingInk" xmlns:wne="http://schemas.microsoft.com/office/word/2006/wordml" xmlns:wps="http://schemas.microsoft.com/office/word/2010/wordprocessingShape" mc:Ignorable="w14 w15 w16se w16cid w16 w16cex wp14">
+<w:footnotes xmlns:wpc="http://schemas.microsoft.com/office/word/2010/wordprocessingCanvas" xmlns:cx="http://schemas.microsoft.com/office/drawing/2014/chartex" xmlns:cx1="http://schemas.microsoft.com/office/drawing/2015/9/8/chartex" xmlns:cx2="http://schemas.microsoft.com/office/drawing/2015/10/21/chartex" xmlns:cx3="http://schemas.microsoft.com/office/drawing/2016/5/9/chartex" xmlns:cx4="http://schemas.microsoft.com/office/drawing/2016/5/10/chartex" xmlns:cx5="http://schemas.microsoft.com/office/drawing/2016/5/11/chartex" xmlns:cx6="http://schemas.microsoft.com/office/drawing/2016/5/12/chartex" xmlns:cx7="http://schemas.microsoft.com/office/drawing/2016/5/13/chartex" xmlns:cx8="http://schemas.microsoft.com/office/drawing/2016/5/14/chartex" xmlns:mc="http://schemas.openxmlformats.org/markup-compatibility/2006" xmlns:aink="http://schemas.microsoft.com/office/drawing/2016/ink" xmlns:am3d="http://schemas.microsoft.com/office/drawing/2017/model3d" xmlns:o="urn:schemas-microsoft-com:office:office" xmlns:r="http://schemas.openxmlformats.org/officeDocument/2006/relationships" xmlns:m="http://schemas.openxmlformats.org/officeDocument/2006/math" xmlns:v="urn:schemas-microsoft-com:vml" xmlns:wp14="http://schemas.microsoft.com/office/word/2010/wordprocessingDrawing" xmlns:wp="http://schemas.openxmlformats.org/drawingml/2006/wordprocessingDrawing" xmlns:w10="urn:schemas-microsoft-com:office:word" xmlns:w="http://schemas.openxmlformats.org/wordprocessingml/2006/main" xmlns:w14="http://schemas.microsoft.com/office/word/2010/wordml" xmlns:w15="http://schemas.microsoft.com/office/word/2012/wordml" xmlns:w16cex="http://schemas.microsoft.com/office/word/2018/wordml/cex" xmlns:w16cid="http://schemas.microsoft.com/office/word/2016/wordml/cid" xmlns:w16="http://schemas.microsoft.com/office/word/2018/wordml" xmlns:w16sdtdh="http://schemas.microsoft.com/office/word/2020/wordml/sdtdatahash" xmlns:w16se="http://schemas.microsoft.com/office/word/2015/wordml/symex" xmlns:wpg="http://schemas.microsoft.com/office/word/2010/wordprocessingGroup" xmlns:wpi="http://schemas.microsoft.com/office/word/2010/wordprocessingInk" xmlns:wne="http://schemas.microsoft.com/office/word/2006/wordml" xmlns:wps="http://schemas.microsoft.com/office/word/2010/wordprocessingShape" mc:Ignorable="w14 w15 w16se w16cid w16 w16cex w16sdtdh wp14">
   <w:footnote w:type="separator" w:id="-1">
     <w:p>
       <w:r>
@@ -1629,7 +1759,7 @@
 </file>
 
 <file path=word/styles.xml><?xml version="1.0" encoding="utf-8"?>
-<w:styles xmlns:mc="http://schemas.openxmlformats.org/markup-compatibility/2006" xmlns:r="http://schemas.openxmlformats.org/officeDocument/2006/relationships" xmlns:w="http://schemas.openxmlformats.org/wordprocessingml/2006/main" xmlns:w14="http://schemas.microsoft.com/office/word/2010/wordml" xmlns:w15="http://schemas.microsoft.com/office/word/2012/wordml" xmlns:w16cex="http://schemas.microsoft.com/office/word/2018/wordml/cex" xmlns:w16cid="http://schemas.microsoft.com/office/word/2016/wordml/cid" xmlns:w16="http://schemas.microsoft.com/office/word/2018/wordml" xmlns:w16se="http://schemas.microsoft.com/office/word/2015/wordml/symex" mc:Ignorable="w14 w15 w16se w16cid w16 w16cex">
+<w:styles xmlns:mc="http://schemas.openxmlformats.org/markup-compatibility/2006" xmlns:r="http://schemas.openxmlformats.org/officeDocument/2006/relationships" xmlns:w="http://schemas.openxmlformats.org/wordprocessingml/2006/main" xmlns:w14="http://schemas.microsoft.com/office/word/2010/wordml" xmlns:w15="http://schemas.microsoft.com/office/word/2012/wordml" xmlns:w16cex="http://schemas.microsoft.com/office/word/2018/wordml/cex" xmlns:w16cid="http://schemas.microsoft.com/office/word/2016/wordml/cid" xmlns:w16="http://schemas.microsoft.com/office/word/2018/wordml" xmlns:w16sdtdh="http://schemas.microsoft.com/office/word/2020/wordml/sdtdatahash" xmlns:w16se="http://schemas.microsoft.com/office/word/2015/wordml/symex" mc:Ignorable="w14 w15 w16se w16cid w16 w16cex w16sdtdh">
   <w:docDefaults>
     <w:rPrDefault>
       <w:rPr>

--- a/docs/日程表.docx
+++ b/docs/日程表.docx
@@ -1696,6 +1696,166 @@
             <w:tcW w:w="1213" w:type="dxa"/>
           </w:tcPr>
           <w:p>
+            <w:r>
+              <w:rPr>
+                <w:rFonts w:hint="eastAsia"/>
+              </w:rPr>
+              <w:t>S</w:t>
+            </w:r>
+            <w:r>
+              <w:t>7P</w:t>
+            </w:r>
+          </w:p>
+        </w:tc>
+      </w:tr>
+      <w:tr>
+        <w:tc>
+          <w:tcPr>
+            <w:tcW w:w="1426" w:type="dxa"/>
+          </w:tcPr>
+          <w:p>
+            <w:r>
+              <w:rPr>
+                <w:rFonts w:hint="eastAsia"/>
+              </w:rPr>
+              <w:t>2</w:t>
+            </w:r>
+            <w:r>
+              <w:t>022.3.31</w:t>
+            </w:r>
+          </w:p>
+        </w:tc>
+        <w:tc>
+          <w:tcPr>
+            <w:tcW w:w="5657" w:type="dxa"/>
+          </w:tcPr>
+          <w:p>
+            <w:r>
+              <w:rPr>
+                <w:rFonts w:hint="eastAsia"/>
+              </w:rPr>
+              <w:t>修复了切换敌人动画控制器的时候会影响当前动画播放的问题；稍微降低了美食与老鼠的碰撞判定，使得在最后一列落下的滑翔鼠不会被倒数第二列的美食阻挡</w:t>
+            </w:r>
+            <w:r>
+              <w:rPr>
+                <w:rFonts w:hint="eastAsia"/>
+              </w:rPr>
+              <w:t>；修正了美食的渲染图层问题，应当在老鼠之下。</w:t>
+            </w:r>
+          </w:p>
+        </w:tc>
+        <w:tc>
+          <w:tcPr>
+            <w:tcW w:w="1213" w:type="dxa"/>
+          </w:tcPr>
+          <w:p>
+            <w:r>
+              <w:rPr>
+                <w:rFonts w:hint="eastAsia"/>
+              </w:rPr>
+              <w:t>S</w:t>
+            </w:r>
+            <w:r>
+              <w:t>7P</w:t>
+            </w:r>
+          </w:p>
+        </w:tc>
+      </w:tr>
+      <w:tr>
+        <w:tc>
+          <w:tcPr>
+            <w:tcW w:w="1426" w:type="dxa"/>
+          </w:tcPr>
+          <w:p>
+            <w:pPr>
+              <w:rPr>
+                <w:rFonts w:hint="eastAsia"/>
+              </w:rPr>
+            </w:pPr>
+            <w:r>
+              <w:rPr>
+                <w:rFonts w:hint="eastAsia"/>
+              </w:rPr>
+              <w:t>2</w:t>
+            </w:r>
+            <w:r>
+              <w:t>022.4.3</w:t>
+            </w:r>
+          </w:p>
+        </w:tc>
+        <w:tc>
+          <w:tcPr>
+            <w:tcW w:w="5657" w:type="dxa"/>
+          </w:tcPr>
+          <w:p>
+            <w:pPr>
+              <w:rPr>
+                <w:rFonts w:hint="eastAsia"/>
+              </w:rPr>
+            </w:pPr>
+            <w:r>
+              <w:rPr>
+                <w:rFonts w:hint="eastAsia"/>
+              </w:rPr>
+              <w:t>新添加一种状态：冰冻，移除原本的静止状态，为所有状态添加了一个中止与恢复的接口（为了适应于冰冻状态）；</w:t>
+            </w:r>
+            <w:r>
+              <w:rPr>
+                <w:rFonts w:hint="eastAsia"/>
+              </w:rPr>
+              <w:t>时效性效果（B</w:t>
+            </w:r>
+            <w:r>
+              <w:t>UFF</w:t>
+            </w:r>
+            <w:r>
+              <w:rPr>
+                <w:rFonts w:hint="eastAsia"/>
+              </w:rPr>
+              <w:t>）系统实现，并</w:t>
+            </w:r>
+            <w:r>
+              <w:rPr>
+                <w:rFonts w:hint="eastAsia"/>
+              </w:rPr>
+              <w:t>实现了冰冻</w:t>
+            </w:r>
+            <w:r>
+              <w:rPr>
+                <w:rFonts w:hint="eastAsia"/>
+              </w:rPr>
+              <w:t>B</w:t>
+            </w:r>
+            <w:r>
+              <w:t>UFF</w:t>
+            </w:r>
+            <w:r>
+              <w:rPr>
+                <w:rFonts w:hint="eastAsia"/>
+              </w:rPr>
+              <w:t>，目前存在B</w:t>
+            </w:r>
+            <w:r>
+              <w:t>UG</w:t>
+            </w:r>
+            <w:r>
+              <w:rPr>
+                <w:rFonts w:hint="eastAsia"/>
+              </w:rPr>
+              <w:t>，老鼠死亡时尸体会卡住不消失。</w:t>
+            </w:r>
+          </w:p>
+        </w:tc>
+        <w:tc>
+          <w:tcPr>
+            <w:tcW w:w="1213" w:type="dxa"/>
+          </w:tcPr>
+          <w:p>
+            <w:pPr>
+              <w:rPr>
+                <w:rFonts w:hint="eastAsia"/>
+              </w:rPr>
+            </w:pPr>
             <w:r>
               <w:rPr>
                 <w:rFonts w:hint="eastAsia"/>

--- a/docs/日程表.docx
+++ b/docs/日程表.docx
@@ -145,20 +145,36 @@
               <w:rPr>
                 <w:rFonts w:hint="eastAsia"/>
               </w:rPr>
-              <w:t>，完善G</w:t>
+              <w:t>，完善</w:t>
+            </w:r>
+            <w:proofErr w:type="spellStart"/>
+            <w:r>
+              <w:rPr>
+                <w:rFonts w:hint="eastAsia"/>
+              </w:rPr>
+              <w:t>G</w:t>
             </w:r>
             <w:r>
               <w:t>ameController</w:t>
             </w:r>
-            <w:r>
-              <w:rPr>
-                <w:rFonts w:hint="eastAsia"/>
-              </w:rPr>
-              <w:t>的成员，分析G</w:t>
+            <w:proofErr w:type="spellEnd"/>
+            <w:r>
+              <w:rPr>
+                <w:rFonts w:hint="eastAsia"/>
+              </w:rPr>
+              <w:t>的成员，分析</w:t>
+            </w:r>
+            <w:proofErr w:type="spellStart"/>
+            <w:r>
+              <w:rPr>
+                <w:rFonts w:hint="eastAsia"/>
+              </w:rPr>
+              <w:t>G</w:t>
             </w:r>
             <w:r>
               <w:t>ameController</w:t>
             </w:r>
+            <w:proofErr w:type="spellEnd"/>
             <w:r>
               <w:rPr>
                 <w:rFonts w:hint="eastAsia"/>
@@ -534,13 +550,69 @@
               <w:rPr>
                 <w:rFonts w:hint="eastAsia"/>
               </w:rPr>
-              <w:t>初步实现友方卡片单位的弹幕生成逻辑，初步实现弹幕与敌对单位的交互逻辑。对BaseUnit类进行了较大的改写（主要是现在继承了MonoBehaviour），并添加了死亡前中后以及受击方法</w:t>
-            </w:r>
-            <w:r>
-              <w:rPr>
-                <w:rFonts w:hint="eastAsia"/>
-              </w:rPr>
-              <w:t>；引入游戏总管理者GameManger，引入各类资源工厂，引入对象池工厂并实现对象池控制对象生产与消亡。</w:t>
+              <w:t>初步实现友方卡片单位的弹幕生成逻辑，初步实现弹幕与敌对单位的交互逻辑。对</w:t>
+            </w:r>
+            <w:proofErr w:type="spellStart"/>
+            <w:r>
+              <w:rPr>
+                <w:rFonts w:hint="eastAsia"/>
+              </w:rPr>
+              <w:t>BaseUnit</w:t>
+            </w:r>
+            <w:proofErr w:type="spellEnd"/>
+            <w:r>
+              <w:rPr>
+                <w:rFonts w:hint="eastAsia"/>
+              </w:rPr>
+              <w:t>类进行了较大的改写（主要是现在继承了</w:t>
+            </w:r>
+            <w:proofErr w:type="spellStart"/>
+            <w:r>
+              <w:rPr>
+                <w:rFonts w:hint="eastAsia"/>
+              </w:rPr>
+              <w:t>MonoBehaviour</w:t>
+            </w:r>
+            <w:proofErr w:type="spellEnd"/>
+            <w:r>
+              <w:rPr>
+                <w:rFonts w:hint="eastAsia"/>
+              </w:rPr>
+              <w:t>），并添加了死亡前中后以及受击方法</w:t>
+            </w:r>
+            <w:r>
+              <w:rPr>
+                <w:rFonts w:hint="eastAsia"/>
+              </w:rPr>
+              <w:t>；引入游戏总管理者</w:t>
+            </w:r>
+            <w:proofErr w:type="spellStart"/>
+            <w:r>
+              <w:rPr>
+                <w:rFonts w:hint="eastAsia"/>
+              </w:rPr>
+              <w:t>GameManger</w:t>
+            </w:r>
+            <w:proofErr w:type="spellEnd"/>
+            <w:r>
+              <w:rPr>
+                <w:rFonts w:hint="eastAsia"/>
+              </w:rPr>
+              <w:t>，引入各类资源工厂，引入对象</w:t>
+            </w:r>
+            <w:proofErr w:type="gramStart"/>
+            <w:r>
+              <w:rPr>
+                <w:rFonts w:hint="eastAsia"/>
+              </w:rPr>
+              <w:t>池工厂</w:t>
+            </w:r>
+            <w:proofErr w:type="gramEnd"/>
+            <w:r>
+              <w:rPr>
+                <w:rFonts w:hint="eastAsia"/>
+              </w:rPr>
+              <w:t>并实现对象池控制对象生产与消亡。</w:t>
             </w:r>
           </w:p>
         </w:tc>
@@ -636,11 +708,19 @@
             <w:tcW w:w="5657" w:type="dxa"/>
           </w:tcPr>
           <w:p>
-            <w:r>
-              <w:rPr>
-                <w:rFonts w:hint="eastAsia"/>
-              </w:rPr>
-              <w:t>思考图层逻辑、画出相关逻辑处理图（待实现）；创建当前游戏场景里需要用到的各种类和接口；搬运U</w:t>
+            <w:proofErr w:type="gramStart"/>
+            <w:r>
+              <w:rPr>
+                <w:rFonts w:hint="eastAsia"/>
+              </w:rPr>
+              <w:t>思考图层逻辑</w:t>
+            </w:r>
+            <w:proofErr w:type="gramEnd"/>
+            <w:r>
+              <w:rPr>
+                <w:rFonts w:hint="eastAsia"/>
+              </w:rPr>
+              <w:t>、画出相关逻辑处理图（待实现）；创建当前游戏场景里需要用到的各种类和接口；搬运U</w:t>
             </w:r>
             <w:r>
               <w:t>I</w:t>
@@ -667,13 +747,27 @@
               <w:rPr>
                 <w:rFonts w:hint="eastAsia"/>
               </w:rPr>
-              <w:t>卡片槽</w:t>
-            </w:r>
-            <w:r>
-              <w:rPr>
-                <w:rFonts w:hint="eastAsia"/>
-              </w:rPr>
-              <w:t>至战斗场景、</w:t>
+              <w:t>卡片</w:t>
+            </w:r>
+            <w:proofErr w:type="gramStart"/>
+            <w:r>
+              <w:rPr>
+                <w:rFonts w:hint="eastAsia"/>
+              </w:rPr>
+              <w:t>槽</w:t>
+            </w:r>
+            <w:r>
+              <w:rPr>
+                <w:rFonts w:hint="eastAsia"/>
+              </w:rPr>
+              <w:t>至战斗</w:t>
+            </w:r>
+            <w:proofErr w:type="gramEnd"/>
+            <w:r>
+              <w:rPr>
+                <w:rFonts w:hint="eastAsia"/>
+              </w:rPr>
+              <w:t>场景、</w:t>
             </w:r>
             <w:r>
               <w:rPr>
@@ -687,6 +781,7 @@
               </w:rPr>
               <w:t>触碰</w:t>
             </w:r>
+            <w:proofErr w:type="gramStart"/>
             <w:r>
               <w:rPr>
                 <w:rFonts w:hint="eastAsia"/>
@@ -699,6 +794,7 @@
               </w:rPr>
               <w:t>按钮</w:t>
             </w:r>
+            <w:proofErr w:type="gramEnd"/>
             <w:r>
               <w:rPr>
                 <w:rFonts w:hint="eastAsia"/>
@@ -827,7 +923,21 @@
               <w:rPr>
                 <w:rFonts w:hint="eastAsia"/>
               </w:rPr>
-              <w:t>与鼠标的交互实现、选卡并拖动卡片模型实现。</w:t>
+              <w:t>与鼠标的交互实现、</w:t>
+            </w:r>
+            <w:proofErr w:type="gramStart"/>
+            <w:r>
+              <w:rPr>
+                <w:rFonts w:hint="eastAsia"/>
+              </w:rPr>
+              <w:t>选卡并</w:t>
+            </w:r>
+            <w:proofErr w:type="gramEnd"/>
+            <w:r>
+              <w:rPr>
+                <w:rFonts w:hint="eastAsia"/>
+              </w:rPr>
+              <w:t>拖动卡片模型实现。</w:t>
             </w:r>
           </w:p>
         </w:tc>
@@ -874,7 +984,21 @@
               <w:rPr>
                 <w:rFonts w:hint="eastAsia"/>
               </w:rPr>
-              <w:t>初步完成鼠标点击卡槽U</w:t>
+              <w:t>初步完成鼠标</w:t>
+            </w:r>
+            <w:proofErr w:type="gramStart"/>
+            <w:r>
+              <w:rPr>
+                <w:rFonts w:hint="eastAsia"/>
+              </w:rPr>
+              <w:t>点击卡槽</w:t>
+            </w:r>
+            <w:proofErr w:type="gramEnd"/>
+            <w:r>
+              <w:rPr>
+                <w:rFonts w:hint="eastAsia"/>
+              </w:rPr>
+              <w:t>U</w:t>
             </w:r>
             <w:r>
               <w:t>I</w:t>
@@ -933,7 +1057,21 @@
               <w:rPr>
                 <w:rFonts w:hint="eastAsia"/>
               </w:rPr>
-              <w:t>修复了拖动卡片到非格子位置时放卡错误的问题、完善了C</w:t>
+              <w:t>修复了拖动卡片到非格子位置时放</w:t>
+            </w:r>
+            <w:proofErr w:type="gramStart"/>
+            <w:r>
+              <w:rPr>
+                <w:rFonts w:hint="eastAsia"/>
+              </w:rPr>
+              <w:t>卡错误</w:t>
+            </w:r>
+            <w:proofErr w:type="gramEnd"/>
+            <w:r>
+              <w:rPr>
+                <w:rFonts w:hint="eastAsia"/>
+              </w:rPr>
+              <w:t>的问题、完善了C</w:t>
             </w:r>
             <w:r>
               <w:t>D</w:t>
@@ -951,7 +1089,21 @@
               <w:rPr>
                 <w:rFonts w:hint="eastAsia"/>
               </w:rPr>
-              <w:t>，新添加游戏对象缓冲池，用于适配当前帧逻辑，防止同一对象在一帧内失活又激活后导致其在表中有两个引用。</w:t>
+              <w:t>，新添加游戏对象缓冲池，用于适配当前</w:t>
+            </w:r>
+            <w:proofErr w:type="gramStart"/>
+            <w:r>
+              <w:rPr>
+                <w:rFonts w:hint="eastAsia"/>
+              </w:rPr>
+              <w:t>帧</w:t>
+            </w:r>
+            <w:proofErr w:type="gramEnd"/>
+            <w:r>
+              <w:rPr>
+                <w:rFonts w:hint="eastAsia"/>
+              </w:rPr>
+              <w:t>逻辑，防止同一对象在一帧内失活又激活后导致其在表中有两个引用。</w:t>
             </w:r>
             <w:r>
               <w:rPr>
@@ -1073,7 +1225,14 @@
               <w:rPr>
                 <w:rFonts w:hint="eastAsia"/>
               </w:rPr>
-              <w:t>，写了J</w:t>
+              <w:t>，写了</w:t>
+            </w:r>
+            <w:proofErr w:type="spellStart"/>
+            <w:r>
+              <w:rPr>
+                <w:rFonts w:hint="eastAsia"/>
+              </w:rPr>
+              <w:t>J</w:t>
             </w:r>
             <w:r>
               <w:t>SON</w:t>
@@ -1082,7 +1241,22 @@
               <w:rPr>
                 <w:rFonts w:hint="eastAsia"/>
               </w:rPr>
-              <w:t>Manger类并测试完成J</w:t>
+              <w:t>Manger</w:t>
+            </w:r>
+            <w:proofErr w:type="spellEnd"/>
+            <w:proofErr w:type="gramStart"/>
+            <w:r>
+              <w:rPr>
+                <w:rFonts w:hint="eastAsia"/>
+              </w:rPr>
+              <w:t>类并测试</w:t>
+            </w:r>
+            <w:proofErr w:type="gramEnd"/>
+            <w:r>
+              <w:rPr>
+                <w:rFonts w:hint="eastAsia"/>
+              </w:rPr>
+              <w:t>完成J</w:t>
             </w:r>
             <w:r>
               <w:t>SON</w:t>
@@ -1153,7 +1327,21 @@
               <w:rPr>
                 <w:rFonts w:hint="eastAsia"/>
               </w:rPr>
-              <w:t>开始详细修正老鼠受击判定；为BaseUnit添加了一个根据当</w:t>
+              <w:t>开始详细修正老鼠受击判定；为</w:t>
+            </w:r>
+            <w:proofErr w:type="spellStart"/>
+            <w:r>
+              <w:rPr>
+                <w:rFonts w:hint="eastAsia"/>
+              </w:rPr>
+              <w:t>BaseUnit</w:t>
+            </w:r>
+            <w:proofErr w:type="spellEnd"/>
+            <w:r>
+              <w:rPr>
+                <w:rFonts w:hint="eastAsia"/>
+              </w:rPr>
+              <w:t>添加了一个根据当</w:t>
             </w:r>
           </w:p>
           <w:p>
@@ -1167,7 +1355,21 @@
               <w:rPr>
                 <w:rFonts w:hint="eastAsia"/>
               </w:rPr>
-              <w:t>标，然后基于此完善了子弹、老鼠、美食的同行碰撞逻辑。</w:t>
+              <w:t>标，然后基于</w:t>
+            </w:r>
+            <w:proofErr w:type="gramStart"/>
+            <w:r>
+              <w:rPr>
+                <w:rFonts w:hint="eastAsia"/>
+              </w:rPr>
+              <w:t>此完善</w:t>
+            </w:r>
+            <w:proofErr w:type="gramEnd"/>
+            <w:r>
+              <w:rPr>
+                <w:rFonts w:hint="eastAsia"/>
+              </w:rPr>
+              <w:t>了子弹、老鼠、美食的同行碰撞逻辑。</w:t>
             </w:r>
           </w:p>
         </w:tc>
@@ -1214,13 +1416,27 @@
               <w:rPr>
                 <w:rFonts w:hint="eastAsia"/>
               </w:rPr>
-              <w:t>实现了老鼠残血</w:t>
-            </w:r>
-            <w:r>
-              <w:rPr>
-                <w:rFonts w:hint="eastAsia"/>
-              </w:rPr>
-              <w:t>动画控制器</w:t>
+              <w:t>实现了</w:t>
+            </w:r>
+            <w:proofErr w:type="gramStart"/>
+            <w:r>
+              <w:rPr>
+                <w:rFonts w:hint="eastAsia"/>
+              </w:rPr>
+              <w:t>老鼠残血</w:t>
+            </w:r>
+            <w:r>
+              <w:rPr>
+                <w:rFonts w:hint="eastAsia"/>
+              </w:rPr>
+              <w:t>动画</w:t>
+            </w:r>
+            <w:proofErr w:type="gramEnd"/>
+            <w:r>
+              <w:rPr>
+                <w:rFonts w:hint="eastAsia"/>
+              </w:rPr>
+              <w:t>控制器</w:t>
             </w:r>
             <w:r>
               <w:rPr>
@@ -1232,7 +1448,21 @@
               <w:rPr>
                 <w:rFonts w:hint="eastAsia"/>
               </w:rPr>
-              <w:t>在BaseActionState及其子类中对Animator</w:t>
+              <w:t>在</w:t>
+            </w:r>
+            <w:proofErr w:type="spellStart"/>
+            <w:r>
+              <w:rPr>
+                <w:rFonts w:hint="eastAsia"/>
+              </w:rPr>
+              <w:t>BaseActionState</w:t>
+            </w:r>
+            <w:proofErr w:type="spellEnd"/>
+            <w:r>
+              <w:rPr>
+                <w:rFonts w:hint="eastAsia"/>
+              </w:rPr>
+              <w:t>及其子类中对Animator</w:t>
             </w:r>
             <w:r>
               <w:rPr>
@@ -1244,7 +1474,21 @@
               <w:rPr>
                 <w:rFonts w:hint="eastAsia"/>
               </w:rPr>
-              <w:t>进行解耦，现在要改变对象动画控制器状态时仅通过BaseUnit来间接调用</w:t>
+              <w:t>进行解耦，现在要改变对象动画控制器状态时仅通过</w:t>
+            </w:r>
+            <w:proofErr w:type="spellStart"/>
+            <w:r>
+              <w:rPr>
+                <w:rFonts w:hint="eastAsia"/>
+              </w:rPr>
+              <w:t>BaseUnit</w:t>
+            </w:r>
+            <w:proofErr w:type="spellEnd"/>
+            <w:r>
+              <w:rPr>
+                <w:rFonts w:hint="eastAsia"/>
+              </w:rPr>
+              <w:t>来间接调用</w:t>
             </w:r>
             <w:r>
               <w:rPr>
@@ -1311,11 +1555,19 @@
             <w:r>
               <w:t>OSS</w:t>
             </w:r>
-            <w:r>
-              <w:rPr>
-                <w:rFonts w:hint="eastAsia"/>
-              </w:rPr>
-              <w:t>血条U</w:t>
+            <w:proofErr w:type="gramStart"/>
+            <w:r>
+              <w:rPr>
+                <w:rFonts w:hint="eastAsia"/>
+              </w:rPr>
+              <w:t>血条</w:t>
+            </w:r>
+            <w:proofErr w:type="gramEnd"/>
+            <w:r>
+              <w:rPr>
+                <w:rFonts w:hint="eastAsia"/>
+              </w:rPr>
+              <w:t>U</w:t>
             </w:r>
             <w:r>
               <w:t>I</w:t>
@@ -1421,7 +1673,21 @@
               <w:rPr>
                 <w:rFonts w:hint="eastAsia"/>
               </w:rPr>
-              <w:t>设计刷怪系统的逻辑，开始编码。</w:t>
+              <w:t>设计</w:t>
+            </w:r>
+            <w:proofErr w:type="gramStart"/>
+            <w:r>
+              <w:rPr>
+                <w:rFonts w:hint="eastAsia"/>
+              </w:rPr>
+              <w:t>刷怪系统</w:t>
+            </w:r>
+            <w:proofErr w:type="gramEnd"/>
+            <w:r>
+              <w:rPr>
+                <w:rFonts w:hint="eastAsia"/>
+              </w:rPr>
+              <w:t>的逻辑，开始编码。</w:t>
             </w:r>
           </w:p>
         </w:tc>
@@ -1464,11 +1730,47 @@
             <w:tcW w:w="5657" w:type="dxa"/>
           </w:tcPr>
           <w:p>
-            <w:r>
-              <w:rPr>
-                <w:rFonts w:hint="eastAsia"/>
-              </w:rPr>
-              <w:t>完成刷怪系统，实现编辑生怪的后的本地化存取；将关卡系统、轮、组系统正式与游戏控制器对接。</w:t>
+            <w:proofErr w:type="gramStart"/>
+            <w:r>
+              <w:rPr>
+                <w:rFonts w:hint="eastAsia"/>
+              </w:rPr>
+              <w:t>完成刷怪系统</w:t>
+            </w:r>
+            <w:proofErr w:type="gramEnd"/>
+            <w:r>
+              <w:rPr>
+                <w:rFonts w:hint="eastAsia"/>
+              </w:rPr>
+              <w:t>，实现</w:t>
+            </w:r>
+            <w:proofErr w:type="gramStart"/>
+            <w:r>
+              <w:rPr>
+                <w:rFonts w:hint="eastAsia"/>
+              </w:rPr>
+              <w:t>编辑生怪的</w:t>
+            </w:r>
+            <w:proofErr w:type="gramEnd"/>
+            <w:r>
+              <w:rPr>
+                <w:rFonts w:hint="eastAsia"/>
+              </w:rPr>
+              <w:t>后的本地化存取；将关卡系统、轮、</w:t>
+            </w:r>
+            <w:proofErr w:type="gramStart"/>
+            <w:r>
+              <w:rPr>
+                <w:rFonts w:hint="eastAsia"/>
+              </w:rPr>
+              <w:t>组系统</w:t>
+            </w:r>
+            <w:proofErr w:type="gramEnd"/>
+            <w:r>
+              <w:rPr>
+                <w:rFonts w:hint="eastAsia"/>
+              </w:rPr>
+              <w:t>正式与游戏控制器对接。</w:t>
             </w:r>
             <w:r>
               <w:rPr>
@@ -1495,8 +1797,16 @@
               <w:rPr>
                 <w:rFonts w:hint="eastAsia"/>
               </w:rPr>
-              <w:t>路的图层问题</w:t>
-            </w:r>
+              <w:t>路的</w:t>
+            </w:r>
+            <w:proofErr w:type="gramStart"/>
+            <w:r>
+              <w:rPr>
+                <w:rFonts w:hint="eastAsia"/>
+              </w:rPr>
+              <w:t>图层问题</w:t>
+            </w:r>
+            <w:proofErr w:type="gramEnd"/>
           </w:p>
         </w:tc>
         <w:tc>
@@ -1542,7 +1852,21 @@
               <w:rPr>
                 <w:rFonts w:hint="eastAsia"/>
               </w:rPr>
-              <w:t>做了近一个月的编辑器了，也基本完成了。现在开始具体实现各种敌人的逻辑，目前已加入平民、黄瓜、机械平民、所有加血类老鼠</w:t>
+              <w:t>做了近一个月的编辑器了，也基本完成了。现在开始具体实现各种敌人的逻辑，目前已加入平民、黄瓜、机械平民、所有</w:t>
+            </w:r>
+            <w:proofErr w:type="gramStart"/>
+            <w:r>
+              <w:rPr>
+                <w:rFonts w:hint="eastAsia"/>
+              </w:rPr>
+              <w:t>加血类</w:t>
+            </w:r>
+            <w:proofErr w:type="gramEnd"/>
+            <w:r>
+              <w:rPr>
+                <w:rFonts w:hint="eastAsia"/>
+              </w:rPr>
+              <w:t>老鼠</w:t>
             </w:r>
           </w:p>
         </w:tc>
@@ -1585,11 +1909,33 @@
             <w:tcW w:w="5657" w:type="dxa"/>
           </w:tcPr>
           <w:p>
-            <w:r>
-              <w:rPr>
-                <w:rFonts w:hint="eastAsia"/>
-              </w:rPr>
-              <w:t>图层逻辑实现、开始测试并修复编辑器及刷怪系统已存在的B</w:t>
+            <w:proofErr w:type="gramStart"/>
+            <w:r>
+              <w:rPr>
+                <w:rFonts w:hint="eastAsia"/>
+              </w:rPr>
+              <w:t>图层逻辑</w:t>
+            </w:r>
+            <w:proofErr w:type="gramEnd"/>
+            <w:r>
+              <w:rPr>
+                <w:rFonts w:hint="eastAsia"/>
+              </w:rPr>
+              <w:t>实现、开始测试并修复编辑器</w:t>
+            </w:r>
+            <w:proofErr w:type="gramStart"/>
+            <w:r>
+              <w:rPr>
+                <w:rFonts w:hint="eastAsia"/>
+              </w:rPr>
+              <w:t>及刷怪系统</w:t>
+            </w:r>
+            <w:proofErr w:type="gramEnd"/>
+            <w:r>
+              <w:rPr>
+                <w:rFonts w:hint="eastAsia"/>
+              </w:rPr>
+              <w:t>已存在的B</w:t>
             </w:r>
             <w:r>
               <w:t>UG</w:t>
@@ -1654,7 +2000,21 @@
               <w:rPr>
                 <w:rFonts w:hint="eastAsia"/>
               </w:rPr>
-              <w:t>由只进入判定碰撞改为进入与停留都判定为碰撞；整理了美食、子弹的代码，以及状态机的代码，现在将状态时间点事件与具体事件实现完全分离，由美食、老鼠、子弹</w:t>
+              <w:t>由只进入判定碰撞改为进入与停留都判定为碰撞；整理了美食、子弹的代码，以及状态机的代码，现在将状态时间</w:t>
+            </w:r>
+            <w:proofErr w:type="gramStart"/>
+            <w:r>
+              <w:rPr>
+                <w:rFonts w:hint="eastAsia"/>
+              </w:rPr>
+              <w:t>点事件</w:t>
+            </w:r>
+            <w:proofErr w:type="gramEnd"/>
+            <w:r>
+              <w:rPr>
+                <w:rFonts w:hint="eastAsia"/>
+              </w:rPr>
+              <w:t>与具体事件实现完全分离，由美食、老鼠、子弹</w:t>
             </w:r>
             <w:r>
               <w:rPr>
@@ -1662,11 +2022,19 @@
               </w:rPr>
               <w:t>的子</w:t>
             </w:r>
-            <w:r>
-              <w:rPr>
-                <w:rFonts w:hint="eastAsia"/>
-              </w:rPr>
-              <w:t>类实现接口并由状态机调用。</w:t>
+            <w:proofErr w:type="gramStart"/>
+            <w:r>
+              <w:rPr>
+                <w:rFonts w:hint="eastAsia"/>
+              </w:rPr>
+              <w:t>类实现</w:t>
+            </w:r>
+            <w:proofErr w:type="gramEnd"/>
+            <w:r>
+              <w:rPr>
+                <w:rFonts w:hint="eastAsia"/>
+              </w:rPr>
+              <w:t>接口并由状态机调用。</w:t>
             </w:r>
             <w:r>
               <w:rPr>
@@ -1734,13 +2102,41 @@
               <w:rPr>
                 <w:rFonts w:hint="eastAsia"/>
               </w:rPr>
-              <w:t>修复了切换敌人动画控制器的时候会影响当前动画播放的问题；稍微降低了美食与老鼠的碰撞判定，使得在最后一列落下的滑翔鼠不会被倒数第二列的美食阻挡</w:t>
-            </w:r>
-            <w:r>
-              <w:rPr>
-                <w:rFonts w:hint="eastAsia"/>
-              </w:rPr>
-              <w:t>；修正了美食的渲染图层问题，应当在老鼠之下。</w:t>
+              <w:t>修复了切换敌人动画控制器的时候会影响当前动画播放的问题；稍微降低了美食与老鼠的碰撞判定，使得在最后一列落下的滑翔</w:t>
+            </w:r>
+            <w:proofErr w:type="gramStart"/>
+            <w:r>
+              <w:rPr>
+                <w:rFonts w:hint="eastAsia"/>
+              </w:rPr>
+              <w:t>鼠不会</w:t>
+            </w:r>
+            <w:proofErr w:type="gramEnd"/>
+            <w:r>
+              <w:rPr>
+                <w:rFonts w:hint="eastAsia"/>
+              </w:rPr>
+              <w:t>被倒数第二列的美食阻挡</w:t>
+            </w:r>
+            <w:r>
+              <w:rPr>
+                <w:rFonts w:hint="eastAsia"/>
+              </w:rPr>
+              <w:t>；修正了美食的</w:t>
+            </w:r>
+            <w:proofErr w:type="gramStart"/>
+            <w:r>
+              <w:rPr>
+                <w:rFonts w:hint="eastAsia"/>
+              </w:rPr>
+              <w:t>渲染图层问题</w:t>
+            </w:r>
+            <w:proofErr w:type="gramEnd"/>
+            <w:r>
+              <w:rPr>
+                <w:rFonts w:hint="eastAsia"/>
+              </w:rPr>
+              <w:t>，应当在老鼠之下。</w:t>
             </w:r>
           </w:p>
         </w:tc>
@@ -1767,6 +2163,114 @@
             <w:tcW w:w="1426" w:type="dxa"/>
           </w:tcPr>
           <w:p>
+            <w:r>
+              <w:rPr>
+                <w:rFonts w:hint="eastAsia"/>
+              </w:rPr>
+              <w:t>2</w:t>
+            </w:r>
+            <w:r>
+              <w:t>022.4.3</w:t>
+            </w:r>
+          </w:p>
+        </w:tc>
+        <w:tc>
+          <w:tcPr>
+            <w:tcW w:w="5657" w:type="dxa"/>
+          </w:tcPr>
+          <w:p>
+            <w:r>
+              <w:rPr>
+                <w:rFonts w:hint="eastAsia"/>
+              </w:rPr>
+              <w:t>新添加一种状态：冰冻，移除原本的静止状态，为所有状态添加了一个中止与恢复的接口（为了适应于冰冻状态）；</w:t>
+            </w:r>
+            <w:r>
+              <w:rPr>
+                <w:rFonts w:hint="eastAsia"/>
+              </w:rPr>
+              <w:t>时效性效果（B</w:t>
+            </w:r>
+            <w:r>
+              <w:t>UFF</w:t>
+            </w:r>
+            <w:r>
+              <w:rPr>
+                <w:rFonts w:hint="eastAsia"/>
+              </w:rPr>
+              <w:t>）系统实现，并</w:t>
+            </w:r>
+            <w:r>
+              <w:rPr>
+                <w:rFonts w:hint="eastAsia"/>
+              </w:rPr>
+              <w:t>实现了冰冻</w:t>
+            </w:r>
+            <w:r>
+              <w:rPr>
+                <w:rFonts w:hint="eastAsia"/>
+              </w:rPr>
+              <w:t>B</w:t>
+            </w:r>
+            <w:r>
+              <w:t>UFF</w:t>
+            </w:r>
+            <w:r>
+              <w:rPr>
+                <w:rFonts w:hint="eastAsia"/>
+              </w:rPr>
+              <w:t>，目前存在B</w:t>
+            </w:r>
+            <w:r>
+              <w:t>UG</w:t>
+            </w:r>
+            <w:r>
+              <w:rPr>
+                <w:rFonts w:hint="eastAsia"/>
+              </w:rPr>
+              <w:t>，老鼠死亡时尸体会卡住不消失。</w:t>
+            </w:r>
+          </w:p>
+        </w:tc>
+        <w:tc>
+          <w:tcPr>
+            <w:tcW w:w="1213" w:type="dxa"/>
+          </w:tcPr>
+          <w:p>
+            <w:r>
+              <w:rPr>
+                <w:rFonts w:hint="eastAsia"/>
+              </w:rPr>
+              <w:t>S</w:t>
+            </w:r>
+            <w:r>
+              <w:t>7P</w:t>
+            </w:r>
+          </w:p>
+        </w:tc>
+      </w:tr>
+      <w:tr>
+        <w:tc>
+          <w:tcPr>
+            <w:tcW w:w="1426" w:type="dxa"/>
+          </w:tcPr>
+          <w:p>
+            <w:r>
+              <w:rPr>
+                <w:rFonts w:hint="eastAsia"/>
+              </w:rPr>
+              <w:t>2</w:t>
+            </w:r>
+            <w:r>
+              <w:t>022.4.4</w:t>
+            </w:r>
+          </w:p>
+        </w:tc>
+        <w:tc>
+          <w:tcPr>
+            <w:tcW w:w="5657" w:type="dxa"/>
+          </w:tcPr>
+          <w:p>
             <w:pPr>
               <w:rPr>
                 <w:rFonts w:hint="eastAsia"/>
@@ -1776,11 +2280,77 @@
               <w:rPr>
                 <w:rFonts w:hint="eastAsia"/>
               </w:rPr>
-              <w:t>2</w:t>
-            </w:r>
-            <w:r>
-              <w:t>022.4.3</w:t>
-            </w:r>
+              <w:t>为技能禁用的判断添加了多状态共同作用判定的功能，为B</w:t>
+            </w:r>
+            <w:r>
+              <w:t>UFF</w:t>
+            </w:r>
+            <w:r>
+              <w:rPr>
+                <w:rFonts w:hint="eastAsia"/>
+              </w:rPr>
+              <w:t>添加了手动移除、以及单位死亡时自动移除所有B</w:t>
+            </w:r>
+            <w:r>
+              <w:t>UFF</w:t>
+            </w:r>
+            <w:r>
+              <w:rPr>
+                <w:rFonts w:hint="eastAsia"/>
+              </w:rPr>
+              <w:t>的接口</w:t>
+            </w:r>
+            <w:r>
+              <w:rPr>
+                <w:rFonts w:hint="eastAsia"/>
+              </w:rPr>
+              <w:t>，同时</w:t>
+            </w:r>
+            <w:r>
+              <w:rPr>
+                <w:rFonts w:hint="eastAsia"/>
+              </w:rPr>
+              <w:t>修复了在冰冻状态下老鼠死亡异常的B</w:t>
+            </w:r>
+            <w:r>
+              <w:t>UG</w:t>
+            </w:r>
+            <w:r>
+              <w:rPr>
+                <w:rFonts w:hint="eastAsia"/>
+              </w:rPr>
+              <w:t>；初步完成动画控制器管理系统（未测试），该系统的预期作用是正确管理由其他模块产生的改变单位播放动画的事件。</w:t>
+            </w:r>
+          </w:p>
+        </w:tc>
+        <w:tc>
+          <w:tcPr>
+            <w:tcW w:w="1213" w:type="dxa"/>
+          </w:tcPr>
+          <w:p>
+            <w:r>
+              <w:rPr>
+                <w:rFonts w:hint="eastAsia"/>
+              </w:rPr>
+              <w:t>S</w:t>
+            </w:r>
+            <w:r>
+              <w:t>7P</w:t>
+            </w:r>
+          </w:p>
+        </w:tc>
+      </w:tr>
+      <w:tr>
+        <w:tc>
+          <w:tcPr>
+            <w:tcW w:w="1426" w:type="dxa"/>
+          </w:tcPr>
+          <w:p>
+            <w:pPr>
+              <w:rPr>
+                <w:rFonts w:hint="eastAsia"/>
+              </w:rPr>
+            </w:pPr>
           </w:p>
         </w:tc>
         <w:tc>
@@ -1793,57 +2363,6 @@
                 <w:rFonts w:hint="eastAsia"/>
               </w:rPr>
             </w:pPr>
-            <w:r>
-              <w:rPr>
-                <w:rFonts w:hint="eastAsia"/>
-              </w:rPr>
-              <w:t>新添加一种状态：冰冻，移除原本的静止状态，为所有状态添加了一个中止与恢复的接口（为了适应于冰冻状态）；</w:t>
-            </w:r>
-            <w:r>
-              <w:rPr>
-                <w:rFonts w:hint="eastAsia"/>
-              </w:rPr>
-              <w:t>时效性效果（B</w:t>
-            </w:r>
-            <w:r>
-              <w:t>UFF</w:t>
-            </w:r>
-            <w:r>
-              <w:rPr>
-                <w:rFonts w:hint="eastAsia"/>
-              </w:rPr>
-              <w:t>）系统实现，并</w:t>
-            </w:r>
-            <w:r>
-              <w:rPr>
-                <w:rFonts w:hint="eastAsia"/>
-              </w:rPr>
-              <w:t>实现了冰冻</w:t>
-            </w:r>
-            <w:r>
-              <w:rPr>
-                <w:rFonts w:hint="eastAsia"/>
-              </w:rPr>
-              <w:t>B</w:t>
-            </w:r>
-            <w:r>
-              <w:t>UFF</w:t>
-            </w:r>
-            <w:r>
-              <w:rPr>
-                <w:rFonts w:hint="eastAsia"/>
-              </w:rPr>
-              <w:t>，目前存在B</w:t>
-            </w:r>
-            <w:r>
-              <w:t>UG</w:t>
-            </w:r>
-            <w:r>
-              <w:rPr>
-                <w:rFonts w:hint="eastAsia"/>
-              </w:rPr>
-              <w:t>，老鼠死亡时尸体会卡住不消失。</w:t>
-            </w:r>
           </w:p>
         </w:tc>
         <w:tc>
@@ -1856,15 +2375,6 @@
                 <w:rFonts w:hint="eastAsia"/>
               </w:rPr>
             </w:pPr>
-            <w:r>
-              <w:rPr>
-                <w:rFonts w:hint="eastAsia"/>
-              </w:rPr>
-              <w:t>S</w:t>
-            </w:r>
-            <w:r>
-              <w:t>7P</w:t>
-            </w:r>
           </w:p>
         </w:tc>
       </w:tr>

--- a/docs/日程表.docx
+++ b/docs/日程表.docx
@@ -1,6 +1,6 @@
 
 <file path=word/document.xml><?xml version="1.0" encoding="utf-8"?>
-<w:document xmlns:wpc="http://schemas.microsoft.com/office/word/2010/wordprocessingCanvas" xmlns:cx="http://schemas.microsoft.com/office/drawing/2014/chartex" xmlns:cx1="http://schemas.microsoft.com/office/drawing/2015/9/8/chartex" xmlns:cx2="http://schemas.microsoft.com/office/drawing/2015/10/21/chartex" xmlns:cx3="http://schemas.microsoft.com/office/drawing/2016/5/9/chartex" xmlns:cx4="http://schemas.microsoft.com/office/drawing/2016/5/10/chartex" xmlns:cx5="http://schemas.microsoft.com/office/drawing/2016/5/11/chartex" xmlns:cx6="http://schemas.microsoft.com/office/drawing/2016/5/12/chartex" xmlns:cx7="http://schemas.microsoft.com/office/drawing/2016/5/13/chartex" xmlns:cx8="http://schemas.microsoft.com/office/drawing/2016/5/14/chartex" xmlns:mc="http://schemas.openxmlformats.org/markup-compatibility/2006" xmlns:aink="http://schemas.microsoft.com/office/drawing/2016/ink" xmlns:am3d="http://schemas.microsoft.com/office/drawing/2017/model3d" xmlns:o="urn:schemas-microsoft-com:office:office" xmlns:r="http://schemas.openxmlformats.org/officeDocument/2006/relationships" xmlns:m="http://schemas.openxmlformats.org/officeDocument/2006/math" xmlns:v="urn:schemas-microsoft-com:vml" xmlns:wp14="http://schemas.microsoft.com/office/word/2010/wordprocessingDrawing" xmlns:wp="http://schemas.openxmlformats.org/drawingml/2006/wordprocessingDrawing" xmlns:w10="urn:schemas-microsoft-com:office:word" xmlns:w="http://schemas.openxmlformats.org/wordprocessingml/2006/main" xmlns:w14="http://schemas.microsoft.com/office/word/2010/wordml" xmlns:w15="http://schemas.microsoft.com/office/word/2012/wordml" xmlns:w16cex="http://schemas.microsoft.com/office/word/2018/wordml/cex" xmlns:w16cid="http://schemas.microsoft.com/office/word/2016/wordml/cid" xmlns:w16="http://schemas.microsoft.com/office/word/2018/wordml" xmlns:w16sdtdh="http://schemas.microsoft.com/office/word/2020/wordml/sdtdatahash" xmlns:w16se="http://schemas.microsoft.com/office/word/2015/wordml/symex" xmlns:wpg="http://schemas.microsoft.com/office/word/2010/wordprocessingGroup" xmlns:wpi="http://schemas.microsoft.com/office/word/2010/wordprocessingInk" xmlns:wne="http://schemas.microsoft.com/office/word/2006/wordml" xmlns:wps="http://schemas.microsoft.com/office/word/2010/wordprocessingShape" mc:Ignorable="w14 w15 w16se w16cid w16 w16cex w16sdtdh wp14">
+<w:document xmlns:wpc="http://schemas.microsoft.com/office/word/2010/wordprocessingCanvas" xmlns:cx="http://schemas.microsoft.com/office/drawing/2014/chartex" xmlns:cx1="http://schemas.microsoft.com/office/drawing/2015/9/8/chartex" xmlns:cx2="http://schemas.microsoft.com/office/drawing/2015/10/21/chartex" xmlns:cx3="http://schemas.microsoft.com/office/drawing/2016/5/9/chartex" xmlns:cx4="http://schemas.microsoft.com/office/drawing/2016/5/10/chartex" xmlns:cx5="http://schemas.microsoft.com/office/drawing/2016/5/11/chartex" xmlns:cx6="http://schemas.microsoft.com/office/drawing/2016/5/12/chartex" xmlns:cx7="http://schemas.microsoft.com/office/drawing/2016/5/13/chartex" xmlns:cx8="http://schemas.microsoft.com/office/drawing/2016/5/14/chartex" xmlns:mc="http://schemas.openxmlformats.org/markup-compatibility/2006" xmlns:aink="http://schemas.microsoft.com/office/drawing/2016/ink" xmlns:am3d="http://schemas.microsoft.com/office/drawing/2017/model3d" xmlns:o="urn:schemas-microsoft-com:office:office" xmlns:oel="http://schemas.microsoft.com/office/2019/extlst" xmlns:r="http://schemas.openxmlformats.org/officeDocument/2006/relationships" xmlns:m="http://schemas.openxmlformats.org/officeDocument/2006/math" xmlns:v="urn:schemas-microsoft-com:vml" xmlns:wp14="http://schemas.microsoft.com/office/word/2010/wordprocessingDrawing" xmlns:wp="http://schemas.openxmlformats.org/drawingml/2006/wordprocessingDrawing" xmlns:w10="urn:schemas-microsoft-com:office:word" xmlns:w="http://schemas.openxmlformats.org/wordprocessingml/2006/main" xmlns:w14="http://schemas.microsoft.com/office/word/2010/wordml" xmlns:w15="http://schemas.microsoft.com/office/word/2012/wordml" xmlns:w16cex="http://schemas.microsoft.com/office/word/2018/wordml/cex" xmlns:w16cid="http://schemas.microsoft.com/office/word/2016/wordml/cid" xmlns:w16="http://schemas.microsoft.com/office/word/2018/wordml" xmlns:w16sdtdh="http://schemas.microsoft.com/office/word/2020/wordml/sdtdatahash" xmlns:w16se="http://schemas.microsoft.com/office/word/2015/wordml/symex" xmlns:wpg="http://schemas.microsoft.com/office/word/2010/wordprocessingGroup" xmlns:wpi="http://schemas.microsoft.com/office/word/2010/wordprocessingInk" xmlns:wne="http://schemas.microsoft.com/office/word/2006/wordml" xmlns:wps="http://schemas.microsoft.com/office/word/2010/wordprocessingShape" mc:Ignorable="w14 w15 w16se w16cid w16 w16cex w16sdtdh wp14">
   <w:body>
     <w:tbl>
       <w:tblPr>
@@ -145,36 +145,20 @@
               <w:rPr>
                 <w:rFonts w:hint="eastAsia"/>
               </w:rPr>
-              <w:t>，完善</w:t>
-            </w:r>
-            <w:proofErr w:type="spellStart"/>
-            <w:r>
-              <w:rPr>
-                <w:rFonts w:hint="eastAsia"/>
-              </w:rPr>
-              <w:t>G</w:t>
+              <w:t>，完善G</w:t>
             </w:r>
             <w:r>
               <w:t>ameController</w:t>
             </w:r>
-            <w:proofErr w:type="spellEnd"/>
-            <w:r>
-              <w:rPr>
-                <w:rFonts w:hint="eastAsia"/>
-              </w:rPr>
-              <w:t>的成员，分析</w:t>
-            </w:r>
-            <w:proofErr w:type="spellStart"/>
-            <w:r>
-              <w:rPr>
-                <w:rFonts w:hint="eastAsia"/>
-              </w:rPr>
-              <w:t>G</w:t>
+            <w:r>
+              <w:rPr>
+                <w:rFonts w:hint="eastAsia"/>
+              </w:rPr>
+              <w:t>的成员，分析G</w:t>
             </w:r>
             <w:r>
               <w:t>ameController</w:t>
             </w:r>
-            <w:proofErr w:type="spellEnd"/>
             <w:r>
               <w:rPr>
                 <w:rFonts w:hint="eastAsia"/>
@@ -550,69 +534,13 @@
               <w:rPr>
                 <w:rFonts w:hint="eastAsia"/>
               </w:rPr>
-              <w:t>初步实现友方卡片单位的弹幕生成逻辑，初步实现弹幕与敌对单位的交互逻辑。对</w:t>
-            </w:r>
-            <w:proofErr w:type="spellStart"/>
-            <w:r>
-              <w:rPr>
-                <w:rFonts w:hint="eastAsia"/>
-              </w:rPr>
-              <w:t>BaseUnit</w:t>
-            </w:r>
-            <w:proofErr w:type="spellEnd"/>
-            <w:r>
-              <w:rPr>
-                <w:rFonts w:hint="eastAsia"/>
-              </w:rPr>
-              <w:t>类进行了较大的改写（主要是现在继承了</w:t>
-            </w:r>
-            <w:proofErr w:type="spellStart"/>
-            <w:r>
-              <w:rPr>
-                <w:rFonts w:hint="eastAsia"/>
-              </w:rPr>
-              <w:t>MonoBehaviour</w:t>
-            </w:r>
-            <w:proofErr w:type="spellEnd"/>
-            <w:r>
-              <w:rPr>
-                <w:rFonts w:hint="eastAsia"/>
-              </w:rPr>
-              <w:t>），并添加了死亡前中后以及受击方法</w:t>
-            </w:r>
-            <w:r>
-              <w:rPr>
-                <w:rFonts w:hint="eastAsia"/>
-              </w:rPr>
-              <w:t>；引入游戏总管理者</w:t>
-            </w:r>
-            <w:proofErr w:type="spellStart"/>
-            <w:r>
-              <w:rPr>
-                <w:rFonts w:hint="eastAsia"/>
-              </w:rPr>
-              <w:t>GameManger</w:t>
-            </w:r>
-            <w:proofErr w:type="spellEnd"/>
-            <w:r>
-              <w:rPr>
-                <w:rFonts w:hint="eastAsia"/>
-              </w:rPr>
-              <w:t>，引入各类资源工厂，引入对象</w:t>
-            </w:r>
-            <w:proofErr w:type="gramStart"/>
-            <w:r>
-              <w:rPr>
-                <w:rFonts w:hint="eastAsia"/>
-              </w:rPr>
-              <w:t>池工厂</w:t>
-            </w:r>
-            <w:proofErr w:type="gramEnd"/>
-            <w:r>
-              <w:rPr>
-                <w:rFonts w:hint="eastAsia"/>
-              </w:rPr>
-              <w:t>并实现对象池控制对象生产与消亡。</w:t>
+              <w:t>初步实现友方卡片单位的弹幕生成逻辑，初步实现弹幕与敌对单位的交互逻辑。对BaseUnit类进行了较大的改写（主要是现在继承了MonoBehaviour），并添加了死亡前中后以及受击方法</w:t>
+            </w:r>
+            <w:r>
+              <w:rPr>
+                <w:rFonts w:hint="eastAsia"/>
+              </w:rPr>
+              <w:t>；引入游戏总管理者GameManger，引入各类资源工厂，引入对象池工厂并实现对象池控制对象生产与消亡。</w:t>
             </w:r>
           </w:p>
         </w:tc>
@@ -708,19 +636,11 @@
             <w:tcW w:w="5657" w:type="dxa"/>
           </w:tcPr>
           <w:p>
-            <w:proofErr w:type="gramStart"/>
-            <w:r>
-              <w:rPr>
-                <w:rFonts w:hint="eastAsia"/>
-              </w:rPr>
-              <w:t>思考图层逻辑</w:t>
-            </w:r>
-            <w:proofErr w:type="gramEnd"/>
-            <w:r>
-              <w:rPr>
-                <w:rFonts w:hint="eastAsia"/>
-              </w:rPr>
-              <w:t>、画出相关逻辑处理图（待实现）；创建当前游戏场景里需要用到的各种类和接口；搬运U</w:t>
+            <w:r>
+              <w:rPr>
+                <w:rFonts w:hint="eastAsia"/>
+              </w:rPr>
+              <w:t>思考图层逻辑、画出相关逻辑处理图（待实现）；创建当前游戏场景里需要用到的各种类和接口；搬运U</w:t>
             </w:r>
             <w:r>
               <w:t>I</w:t>
@@ -747,27 +667,13 @@
               <w:rPr>
                 <w:rFonts w:hint="eastAsia"/>
               </w:rPr>
-              <w:t>卡片</w:t>
-            </w:r>
-            <w:proofErr w:type="gramStart"/>
-            <w:r>
-              <w:rPr>
-                <w:rFonts w:hint="eastAsia"/>
-              </w:rPr>
-              <w:t>槽</w:t>
-            </w:r>
-            <w:r>
-              <w:rPr>
-                <w:rFonts w:hint="eastAsia"/>
-              </w:rPr>
-              <w:t>至战斗</w:t>
-            </w:r>
-            <w:proofErr w:type="gramEnd"/>
-            <w:r>
-              <w:rPr>
-                <w:rFonts w:hint="eastAsia"/>
-              </w:rPr>
-              <w:t>场景、</w:t>
+              <w:t>卡片槽</w:t>
+            </w:r>
+            <w:r>
+              <w:rPr>
+                <w:rFonts w:hint="eastAsia"/>
+              </w:rPr>
+              <w:t>至战斗场景、</w:t>
             </w:r>
             <w:r>
               <w:rPr>
@@ -781,7 +687,6 @@
               </w:rPr>
               <w:t>触碰</w:t>
             </w:r>
-            <w:proofErr w:type="gramStart"/>
             <w:r>
               <w:rPr>
                 <w:rFonts w:hint="eastAsia"/>
@@ -794,7 +699,6 @@
               </w:rPr>
               <w:t>按钮</w:t>
             </w:r>
-            <w:proofErr w:type="gramEnd"/>
             <w:r>
               <w:rPr>
                 <w:rFonts w:hint="eastAsia"/>
@@ -923,21 +827,7 @@
               <w:rPr>
                 <w:rFonts w:hint="eastAsia"/>
               </w:rPr>
-              <w:t>与鼠标的交互实现、</w:t>
-            </w:r>
-            <w:proofErr w:type="gramStart"/>
-            <w:r>
-              <w:rPr>
-                <w:rFonts w:hint="eastAsia"/>
-              </w:rPr>
-              <w:t>选卡并</w:t>
-            </w:r>
-            <w:proofErr w:type="gramEnd"/>
-            <w:r>
-              <w:rPr>
-                <w:rFonts w:hint="eastAsia"/>
-              </w:rPr>
-              <w:t>拖动卡片模型实现。</w:t>
+              <w:t>与鼠标的交互实现、选卡并拖动卡片模型实现。</w:t>
             </w:r>
           </w:p>
         </w:tc>
@@ -984,21 +874,7 @@
               <w:rPr>
                 <w:rFonts w:hint="eastAsia"/>
               </w:rPr>
-              <w:t>初步完成鼠标</w:t>
-            </w:r>
-            <w:proofErr w:type="gramStart"/>
-            <w:r>
-              <w:rPr>
-                <w:rFonts w:hint="eastAsia"/>
-              </w:rPr>
-              <w:t>点击卡槽</w:t>
-            </w:r>
-            <w:proofErr w:type="gramEnd"/>
-            <w:r>
-              <w:rPr>
-                <w:rFonts w:hint="eastAsia"/>
-              </w:rPr>
-              <w:t>U</w:t>
+              <w:t>初步完成鼠标点击卡槽U</w:t>
             </w:r>
             <w:r>
               <w:t>I</w:t>
@@ -1057,21 +933,7 @@
               <w:rPr>
                 <w:rFonts w:hint="eastAsia"/>
               </w:rPr>
-              <w:t>修复了拖动卡片到非格子位置时放</w:t>
-            </w:r>
-            <w:proofErr w:type="gramStart"/>
-            <w:r>
-              <w:rPr>
-                <w:rFonts w:hint="eastAsia"/>
-              </w:rPr>
-              <w:t>卡错误</w:t>
-            </w:r>
-            <w:proofErr w:type="gramEnd"/>
-            <w:r>
-              <w:rPr>
-                <w:rFonts w:hint="eastAsia"/>
-              </w:rPr>
-              <w:t>的问题、完善了C</w:t>
+              <w:t>修复了拖动卡片到非格子位置时放卡错误的问题、完善了C</w:t>
             </w:r>
             <w:r>
               <w:t>D</w:t>
@@ -1089,21 +951,7 @@
               <w:rPr>
                 <w:rFonts w:hint="eastAsia"/>
               </w:rPr>
-              <w:t>，新添加游戏对象缓冲池，用于适配当前</w:t>
-            </w:r>
-            <w:proofErr w:type="gramStart"/>
-            <w:r>
-              <w:rPr>
-                <w:rFonts w:hint="eastAsia"/>
-              </w:rPr>
-              <w:t>帧</w:t>
-            </w:r>
-            <w:proofErr w:type="gramEnd"/>
-            <w:r>
-              <w:rPr>
-                <w:rFonts w:hint="eastAsia"/>
-              </w:rPr>
-              <w:t>逻辑，防止同一对象在一帧内失活又激活后导致其在表中有两个引用。</w:t>
+              <w:t>，新添加游戏对象缓冲池，用于适配当前帧逻辑，防止同一对象在一帧内失活又激活后导致其在表中有两个引用。</w:t>
             </w:r>
             <w:r>
               <w:rPr>
@@ -1225,14 +1073,7 @@
               <w:rPr>
                 <w:rFonts w:hint="eastAsia"/>
               </w:rPr>
-              <w:t>，写了</w:t>
-            </w:r>
-            <w:proofErr w:type="spellStart"/>
-            <w:r>
-              <w:rPr>
-                <w:rFonts w:hint="eastAsia"/>
-              </w:rPr>
-              <w:t>J</w:t>
+              <w:t>，写了J</w:t>
             </w:r>
             <w:r>
               <w:t>SON</w:t>
@@ -1241,22 +1082,7 @@
               <w:rPr>
                 <w:rFonts w:hint="eastAsia"/>
               </w:rPr>
-              <w:t>Manger</w:t>
-            </w:r>
-            <w:proofErr w:type="spellEnd"/>
-            <w:proofErr w:type="gramStart"/>
-            <w:r>
-              <w:rPr>
-                <w:rFonts w:hint="eastAsia"/>
-              </w:rPr>
-              <w:t>类并测试</w:t>
-            </w:r>
-            <w:proofErr w:type="gramEnd"/>
-            <w:r>
-              <w:rPr>
-                <w:rFonts w:hint="eastAsia"/>
-              </w:rPr>
-              <w:t>完成J</w:t>
+              <w:t>Manger类并测试完成J</w:t>
             </w:r>
             <w:r>
               <w:t>SON</w:t>
@@ -1327,21 +1153,7 @@
               <w:rPr>
                 <w:rFonts w:hint="eastAsia"/>
               </w:rPr>
-              <w:t>开始详细修正老鼠受击判定；为</w:t>
-            </w:r>
-            <w:proofErr w:type="spellStart"/>
-            <w:r>
-              <w:rPr>
-                <w:rFonts w:hint="eastAsia"/>
-              </w:rPr>
-              <w:t>BaseUnit</w:t>
-            </w:r>
-            <w:proofErr w:type="spellEnd"/>
-            <w:r>
-              <w:rPr>
-                <w:rFonts w:hint="eastAsia"/>
-              </w:rPr>
-              <w:t>添加了一个根据当</w:t>
+              <w:t>开始详细修正老鼠受击判定；为BaseUnit添加了一个根据当</w:t>
             </w:r>
           </w:p>
           <w:p>
@@ -1355,21 +1167,7 @@
               <w:rPr>
                 <w:rFonts w:hint="eastAsia"/>
               </w:rPr>
-              <w:t>标，然后基于</w:t>
-            </w:r>
-            <w:proofErr w:type="gramStart"/>
-            <w:r>
-              <w:rPr>
-                <w:rFonts w:hint="eastAsia"/>
-              </w:rPr>
-              <w:t>此完善</w:t>
-            </w:r>
-            <w:proofErr w:type="gramEnd"/>
-            <w:r>
-              <w:rPr>
-                <w:rFonts w:hint="eastAsia"/>
-              </w:rPr>
-              <w:t>了子弹、老鼠、美食的同行碰撞逻辑。</w:t>
+              <w:t>标，然后基于此完善了子弹、老鼠、美食的同行碰撞逻辑。</w:t>
             </w:r>
           </w:p>
         </w:tc>
@@ -1416,27 +1214,13 @@
               <w:rPr>
                 <w:rFonts w:hint="eastAsia"/>
               </w:rPr>
-              <w:t>实现了</w:t>
-            </w:r>
-            <w:proofErr w:type="gramStart"/>
-            <w:r>
-              <w:rPr>
-                <w:rFonts w:hint="eastAsia"/>
-              </w:rPr>
-              <w:t>老鼠残血</w:t>
-            </w:r>
-            <w:r>
-              <w:rPr>
-                <w:rFonts w:hint="eastAsia"/>
-              </w:rPr>
-              <w:t>动画</w:t>
-            </w:r>
-            <w:proofErr w:type="gramEnd"/>
-            <w:r>
-              <w:rPr>
-                <w:rFonts w:hint="eastAsia"/>
-              </w:rPr>
-              <w:t>控制器</w:t>
+              <w:t>实现了老鼠残血</w:t>
+            </w:r>
+            <w:r>
+              <w:rPr>
+                <w:rFonts w:hint="eastAsia"/>
+              </w:rPr>
+              <w:t>动画控制器</w:t>
             </w:r>
             <w:r>
               <w:rPr>
@@ -1448,21 +1232,7 @@
               <w:rPr>
                 <w:rFonts w:hint="eastAsia"/>
               </w:rPr>
-              <w:t>在</w:t>
-            </w:r>
-            <w:proofErr w:type="spellStart"/>
-            <w:r>
-              <w:rPr>
-                <w:rFonts w:hint="eastAsia"/>
-              </w:rPr>
-              <w:t>BaseActionState</w:t>
-            </w:r>
-            <w:proofErr w:type="spellEnd"/>
-            <w:r>
-              <w:rPr>
-                <w:rFonts w:hint="eastAsia"/>
-              </w:rPr>
-              <w:t>及其子类中对Animator</w:t>
+              <w:t>在BaseActionState及其子类中对Animator</w:t>
             </w:r>
             <w:r>
               <w:rPr>
@@ -1474,21 +1244,7 @@
               <w:rPr>
                 <w:rFonts w:hint="eastAsia"/>
               </w:rPr>
-              <w:t>进行解耦，现在要改变对象动画控制器状态时仅通过</w:t>
-            </w:r>
-            <w:proofErr w:type="spellStart"/>
-            <w:r>
-              <w:rPr>
-                <w:rFonts w:hint="eastAsia"/>
-              </w:rPr>
-              <w:t>BaseUnit</w:t>
-            </w:r>
-            <w:proofErr w:type="spellEnd"/>
-            <w:r>
-              <w:rPr>
-                <w:rFonts w:hint="eastAsia"/>
-              </w:rPr>
-              <w:t>来间接调用</w:t>
+              <w:t>进行解耦，现在要改变对象动画控制器状态时仅通过BaseUnit来间接调用</w:t>
             </w:r>
             <w:r>
               <w:rPr>
@@ -1555,19 +1311,11 @@
             <w:r>
               <w:t>OSS</w:t>
             </w:r>
-            <w:proofErr w:type="gramStart"/>
-            <w:r>
-              <w:rPr>
-                <w:rFonts w:hint="eastAsia"/>
-              </w:rPr>
-              <w:t>血条</w:t>
-            </w:r>
-            <w:proofErr w:type="gramEnd"/>
-            <w:r>
-              <w:rPr>
-                <w:rFonts w:hint="eastAsia"/>
-              </w:rPr>
-              <w:t>U</w:t>
+            <w:r>
+              <w:rPr>
+                <w:rFonts w:hint="eastAsia"/>
+              </w:rPr>
+              <w:t>血条U</w:t>
             </w:r>
             <w:r>
               <w:t>I</w:t>
@@ -1673,21 +1421,7 @@
               <w:rPr>
                 <w:rFonts w:hint="eastAsia"/>
               </w:rPr>
-              <w:t>设计</w:t>
-            </w:r>
-            <w:proofErr w:type="gramStart"/>
-            <w:r>
-              <w:rPr>
-                <w:rFonts w:hint="eastAsia"/>
-              </w:rPr>
-              <w:t>刷怪系统</w:t>
-            </w:r>
-            <w:proofErr w:type="gramEnd"/>
-            <w:r>
-              <w:rPr>
-                <w:rFonts w:hint="eastAsia"/>
-              </w:rPr>
-              <w:t>的逻辑，开始编码。</w:t>
+              <w:t>设计刷怪系统的逻辑，开始编码。</w:t>
             </w:r>
           </w:p>
         </w:tc>
@@ -1730,47 +1464,11 @@
             <w:tcW w:w="5657" w:type="dxa"/>
           </w:tcPr>
           <w:p>
-            <w:proofErr w:type="gramStart"/>
-            <w:r>
-              <w:rPr>
-                <w:rFonts w:hint="eastAsia"/>
-              </w:rPr>
-              <w:t>完成刷怪系统</w:t>
-            </w:r>
-            <w:proofErr w:type="gramEnd"/>
-            <w:r>
-              <w:rPr>
-                <w:rFonts w:hint="eastAsia"/>
-              </w:rPr>
-              <w:t>，实现</w:t>
-            </w:r>
-            <w:proofErr w:type="gramStart"/>
-            <w:r>
-              <w:rPr>
-                <w:rFonts w:hint="eastAsia"/>
-              </w:rPr>
-              <w:t>编辑生怪的</w:t>
-            </w:r>
-            <w:proofErr w:type="gramEnd"/>
-            <w:r>
-              <w:rPr>
-                <w:rFonts w:hint="eastAsia"/>
-              </w:rPr>
-              <w:t>后的本地化存取；将关卡系统、轮、</w:t>
-            </w:r>
-            <w:proofErr w:type="gramStart"/>
-            <w:r>
-              <w:rPr>
-                <w:rFonts w:hint="eastAsia"/>
-              </w:rPr>
-              <w:t>组系统</w:t>
-            </w:r>
-            <w:proofErr w:type="gramEnd"/>
-            <w:r>
-              <w:rPr>
-                <w:rFonts w:hint="eastAsia"/>
-              </w:rPr>
-              <w:t>正式与游戏控制器对接。</w:t>
+            <w:r>
+              <w:rPr>
+                <w:rFonts w:hint="eastAsia"/>
+              </w:rPr>
+              <w:t>完成刷怪系统，实现编辑生怪的后的本地化存取；将关卡系统、轮、组系统正式与游戏控制器对接。</w:t>
             </w:r>
             <w:r>
               <w:rPr>
@@ -1797,16 +1495,8 @@
               <w:rPr>
                 <w:rFonts w:hint="eastAsia"/>
               </w:rPr>
-              <w:t>路的</w:t>
-            </w:r>
-            <w:proofErr w:type="gramStart"/>
-            <w:r>
-              <w:rPr>
-                <w:rFonts w:hint="eastAsia"/>
-              </w:rPr>
-              <w:t>图层问题</w:t>
-            </w:r>
-            <w:proofErr w:type="gramEnd"/>
+              <w:t>路的图层问题</w:t>
+            </w:r>
           </w:p>
         </w:tc>
         <w:tc>
@@ -1852,21 +1542,7 @@
               <w:rPr>
                 <w:rFonts w:hint="eastAsia"/>
               </w:rPr>
-              <w:t>做了近一个月的编辑器了，也基本完成了。现在开始具体实现各种敌人的逻辑，目前已加入平民、黄瓜、机械平民、所有</w:t>
-            </w:r>
-            <w:proofErr w:type="gramStart"/>
-            <w:r>
-              <w:rPr>
-                <w:rFonts w:hint="eastAsia"/>
-              </w:rPr>
-              <w:t>加血类</w:t>
-            </w:r>
-            <w:proofErr w:type="gramEnd"/>
-            <w:r>
-              <w:rPr>
-                <w:rFonts w:hint="eastAsia"/>
-              </w:rPr>
-              <w:t>老鼠</w:t>
+              <w:t>做了近一个月的编辑器了，也基本完成了。现在开始具体实现各种敌人的逻辑，目前已加入平民、黄瓜、机械平民、所有加血类老鼠</w:t>
             </w:r>
           </w:p>
         </w:tc>
@@ -1909,33 +1585,11 @@
             <w:tcW w:w="5657" w:type="dxa"/>
           </w:tcPr>
           <w:p>
-            <w:proofErr w:type="gramStart"/>
-            <w:r>
-              <w:rPr>
-                <w:rFonts w:hint="eastAsia"/>
-              </w:rPr>
-              <w:t>图层逻辑</w:t>
-            </w:r>
-            <w:proofErr w:type="gramEnd"/>
-            <w:r>
-              <w:rPr>
-                <w:rFonts w:hint="eastAsia"/>
-              </w:rPr>
-              <w:t>实现、开始测试并修复编辑器</w:t>
-            </w:r>
-            <w:proofErr w:type="gramStart"/>
-            <w:r>
-              <w:rPr>
-                <w:rFonts w:hint="eastAsia"/>
-              </w:rPr>
-              <w:t>及刷怪系统</w:t>
-            </w:r>
-            <w:proofErr w:type="gramEnd"/>
-            <w:r>
-              <w:rPr>
-                <w:rFonts w:hint="eastAsia"/>
-              </w:rPr>
-              <w:t>已存在的B</w:t>
+            <w:r>
+              <w:rPr>
+                <w:rFonts w:hint="eastAsia"/>
+              </w:rPr>
+              <w:t>图层逻辑实现、开始测试并修复编辑器及刷怪系统已存在的B</w:t>
             </w:r>
             <w:r>
               <w:t>UG</w:t>
@@ -2000,21 +1654,7 @@
               <w:rPr>
                 <w:rFonts w:hint="eastAsia"/>
               </w:rPr>
-              <w:t>由只进入判定碰撞改为进入与停留都判定为碰撞；整理了美食、子弹的代码，以及状态机的代码，现在将状态时间</w:t>
-            </w:r>
-            <w:proofErr w:type="gramStart"/>
-            <w:r>
-              <w:rPr>
-                <w:rFonts w:hint="eastAsia"/>
-              </w:rPr>
-              <w:t>点事件</w:t>
-            </w:r>
-            <w:proofErr w:type="gramEnd"/>
-            <w:r>
-              <w:rPr>
-                <w:rFonts w:hint="eastAsia"/>
-              </w:rPr>
-              <w:t>与具体事件实现完全分离，由美食、老鼠、子弹</w:t>
+              <w:t>由只进入判定碰撞改为进入与停留都判定为碰撞；整理了美食、子弹的代码，以及状态机的代码，现在将状态时间点事件与具体事件实现完全分离，由美食、老鼠、子弹</w:t>
             </w:r>
             <w:r>
               <w:rPr>
@@ -2022,19 +1662,11 @@
               </w:rPr>
               <w:t>的子</w:t>
             </w:r>
-            <w:proofErr w:type="gramStart"/>
-            <w:r>
-              <w:rPr>
-                <w:rFonts w:hint="eastAsia"/>
-              </w:rPr>
-              <w:t>类实现</w:t>
-            </w:r>
-            <w:proofErr w:type="gramEnd"/>
-            <w:r>
-              <w:rPr>
-                <w:rFonts w:hint="eastAsia"/>
-              </w:rPr>
-              <w:t>接口并由状态机调用。</w:t>
+            <w:r>
+              <w:rPr>
+                <w:rFonts w:hint="eastAsia"/>
+              </w:rPr>
+              <w:t>类实现接口并由状态机调用。</w:t>
             </w:r>
             <w:r>
               <w:rPr>
@@ -2102,41 +1734,13 @@
               <w:rPr>
                 <w:rFonts w:hint="eastAsia"/>
               </w:rPr>
-              <w:t>修复了切换敌人动画控制器的时候会影响当前动画播放的问题；稍微降低了美食与老鼠的碰撞判定，使得在最后一列落下的滑翔</w:t>
-            </w:r>
-            <w:proofErr w:type="gramStart"/>
-            <w:r>
-              <w:rPr>
-                <w:rFonts w:hint="eastAsia"/>
-              </w:rPr>
-              <w:t>鼠不会</w:t>
-            </w:r>
-            <w:proofErr w:type="gramEnd"/>
-            <w:r>
-              <w:rPr>
-                <w:rFonts w:hint="eastAsia"/>
-              </w:rPr>
-              <w:t>被倒数第二列的美食阻挡</w:t>
-            </w:r>
-            <w:r>
-              <w:rPr>
-                <w:rFonts w:hint="eastAsia"/>
-              </w:rPr>
-              <w:t>；修正了美食的</w:t>
-            </w:r>
-            <w:proofErr w:type="gramStart"/>
-            <w:r>
-              <w:rPr>
-                <w:rFonts w:hint="eastAsia"/>
-              </w:rPr>
-              <w:t>渲染图层问题</w:t>
-            </w:r>
-            <w:proofErr w:type="gramEnd"/>
-            <w:r>
-              <w:rPr>
-                <w:rFonts w:hint="eastAsia"/>
-              </w:rPr>
-              <w:t>，应当在老鼠之下。</w:t>
+              <w:t>修复了切换敌人动画控制器的时候会影响当前动画播放的问题；稍微降低了美食与老鼠的碰撞判定，使得在最后一列落下的滑翔鼠不会被倒数第二列的美食阻挡</w:t>
+            </w:r>
+            <w:r>
+              <w:rPr>
+                <w:rFonts w:hint="eastAsia"/>
+              </w:rPr>
+              <w:t>；修正了美食的渲染图层问题，应当在老鼠之下。</w:t>
             </w:r>
           </w:p>
         </w:tc>
@@ -2271,6 +1875,76 @@
             <w:tcW w:w="5657" w:type="dxa"/>
           </w:tcPr>
           <w:p>
+            <w:r>
+              <w:rPr>
+                <w:rFonts w:hint="eastAsia"/>
+              </w:rPr>
+              <w:t>为技能禁用的判断添加了多状态共同作用判定的功能，为B</w:t>
+            </w:r>
+            <w:r>
+              <w:t>UFF</w:t>
+            </w:r>
+            <w:r>
+              <w:rPr>
+                <w:rFonts w:hint="eastAsia"/>
+              </w:rPr>
+              <w:t>添加了手动移除、以及单位死亡时自动移除所有B</w:t>
+            </w:r>
+            <w:r>
+              <w:t>UFF</w:t>
+            </w:r>
+            <w:r>
+              <w:rPr>
+                <w:rFonts w:hint="eastAsia"/>
+              </w:rPr>
+              <w:t>的接口</w:t>
+            </w:r>
+            <w:r>
+              <w:rPr>
+                <w:rFonts w:hint="eastAsia"/>
+              </w:rPr>
+              <w:t>，同时</w:t>
+            </w:r>
+            <w:r>
+              <w:rPr>
+                <w:rFonts w:hint="eastAsia"/>
+              </w:rPr>
+              <w:t>修复了在冰冻状态下老鼠死亡异常的B</w:t>
+            </w:r>
+            <w:r>
+              <w:t>UG</w:t>
+            </w:r>
+            <w:r>
+              <w:rPr>
+                <w:rFonts w:hint="eastAsia"/>
+              </w:rPr>
+              <w:t>；初步完成动画控制器管理系统（未测试），该系统的预期作用是正确管理由其他模块产生的改变单位播放动画的事件。</w:t>
+            </w:r>
+          </w:p>
+        </w:tc>
+        <w:tc>
+          <w:tcPr>
+            <w:tcW w:w="1213" w:type="dxa"/>
+          </w:tcPr>
+          <w:p>
+            <w:r>
+              <w:rPr>
+                <w:rFonts w:hint="eastAsia"/>
+              </w:rPr>
+              <w:t>S</w:t>
+            </w:r>
+            <w:r>
+              <w:t>7P</w:t>
+            </w:r>
+          </w:p>
+        </w:tc>
+      </w:tr>
+      <w:tr>
+        <w:tc>
+          <w:tcPr>
+            <w:tcW w:w="1426" w:type="dxa"/>
+          </w:tcPr>
+          <w:p>
             <w:pPr>
               <w:rPr>
                 <w:rFonts w:hint="eastAsia"/>
@@ -2280,82 +1954,36 @@
               <w:rPr>
                 <w:rFonts w:hint="eastAsia"/>
               </w:rPr>
-              <w:t>为技能禁用的判断添加了多状态共同作用判定的功能，为B</w:t>
-            </w:r>
-            <w:r>
-              <w:t>UFF</w:t>
-            </w:r>
-            <w:r>
-              <w:rPr>
-                <w:rFonts w:hint="eastAsia"/>
-              </w:rPr>
-              <w:t>添加了手动移除、以及单位死亡时自动移除所有B</w:t>
-            </w:r>
-            <w:r>
-              <w:t>UFF</w:t>
-            </w:r>
-            <w:r>
-              <w:rPr>
-                <w:rFonts w:hint="eastAsia"/>
-              </w:rPr>
-              <w:t>的接口</w:t>
-            </w:r>
-            <w:r>
-              <w:rPr>
-                <w:rFonts w:hint="eastAsia"/>
-              </w:rPr>
-              <w:t>，同时</w:t>
-            </w:r>
-            <w:r>
-              <w:rPr>
-                <w:rFonts w:hint="eastAsia"/>
-              </w:rPr>
-              <w:t>修复了在冰冻状态下老鼠死亡异常的B</w:t>
-            </w:r>
-            <w:r>
-              <w:t>UG</w:t>
-            </w:r>
-            <w:r>
-              <w:rPr>
-                <w:rFonts w:hint="eastAsia"/>
-              </w:rPr>
-              <w:t>；初步完成动画控制器管理系统（未测试），该系统的预期作用是正确管理由其他模块产生的改变单位播放动画的事件。</w:t>
-            </w:r>
-          </w:p>
-        </w:tc>
-        <w:tc>
-          <w:tcPr>
-            <w:tcW w:w="1213" w:type="dxa"/>
-          </w:tcPr>
-          <w:p>
-            <w:r>
-              <w:rPr>
-                <w:rFonts w:hint="eastAsia"/>
-              </w:rPr>
-              <w:t>S</w:t>
-            </w:r>
-            <w:r>
-              <w:t>7P</w:t>
-            </w:r>
-          </w:p>
-        </w:tc>
-      </w:tr>
-      <w:tr>
-        <w:tc>
-          <w:tcPr>
-            <w:tcW w:w="1426" w:type="dxa"/>
+              <w:lastRenderedPageBreak/>
+              <w:t>2</w:t>
+            </w:r>
+            <w:r>
+              <w:t>022.5.28</w:t>
+            </w:r>
+          </w:p>
+        </w:tc>
+        <w:tc>
+          <w:tcPr>
+            <w:tcW w:w="5657" w:type="dxa"/>
           </w:tcPr>
           <w:p>
             <w:pPr>
+              <w:jc w:val="center"/>
               <w:rPr>
                 <w:rFonts w:hint="eastAsia"/>
               </w:rPr>
             </w:pPr>
-          </w:p>
-        </w:tc>
-        <w:tc>
-          <w:tcPr>
-            <w:tcW w:w="5657" w:type="dxa"/>
+            <w:r>
+              <w:rPr>
+                <w:rFonts w:hint="eastAsia"/>
+              </w:rPr>
+              <w:t>实现地形效果，并且完成了水地形的具体实现</w:t>
+            </w:r>
+          </w:p>
+        </w:tc>
+        <w:tc>
+          <w:tcPr>
+            <w:tcW w:w="1213" w:type="dxa"/>
           </w:tcPr>
           <w:p>
             <w:pPr>
@@ -2363,11 +1991,38 @@
                 <w:rFonts w:hint="eastAsia"/>
               </w:rPr>
             </w:pPr>
-          </w:p>
-        </w:tc>
-        <w:tc>
-          <w:tcPr>
-            <w:tcW w:w="1213" w:type="dxa"/>
+            <w:r>
+              <w:rPr>
+                <w:rFonts w:hint="eastAsia"/>
+              </w:rPr>
+              <w:t>S</w:t>
+            </w:r>
+            <w:r>
+              <w:t>7P</w:t>
+            </w:r>
+          </w:p>
+        </w:tc>
+      </w:tr>
+      <w:tr>
+        <w:tc>
+          <w:tcPr>
+            <w:tcW w:w="1426" w:type="dxa"/>
+          </w:tcPr>
+          <w:p>
+            <w:r>
+              <w:rPr>
+                <w:rFonts w:hint="eastAsia"/>
+              </w:rPr>
+              <w:t>2</w:t>
+            </w:r>
+            <w:r>
+              <w:t>022.5.29</w:t>
+            </w:r>
+          </w:p>
+        </w:tc>
+        <w:tc>
+          <w:tcPr>
+            <w:tcW w:w="5657" w:type="dxa"/>
           </w:tcPr>
           <w:p>
             <w:pPr>
@@ -2375,6 +2030,207 @@
                 <w:rFonts w:hint="eastAsia"/>
               </w:rPr>
             </w:pPr>
+            <w:r>
+              <w:rPr>
+                <w:rFonts w:hint="eastAsia"/>
+              </w:rPr>
+              <w:t>初步学习s</w:t>
+            </w:r>
+            <w:r>
+              <w:t>hader</w:t>
+            </w:r>
+            <w:r>
+              <w:rPr>
+                <w:rFonts w:hint="eastAsia"/>
+              </w:rPr>
+              <w:t>，并使用s</w:t>
+            </w:r>
+            <w:r>
+              <w:t>hader</w:t>
+            </w:r>
+            <w:r>
+              <w:rPr>
+                <w:rFonts w:hint="eastAsia"/>
+              </w:rPr>
+              <w:t>完成了受击闪烁效果和冰冻变色效果</w:t>
+            </w:r>
+          </w:p>
+        </w:tc>
+        <w:tc>
+          <w:tcPr>
+            <w:tcW w:w="1213" w:type="dxa"/>
+          </w:tcPr>
+          <w:p/>
+        </w:tc>
+      </w:tr>
+      <w:tr>
+        <w:tc>
+          <w:tcPr>
+            <w:tcW w:w="1426" w:type="dxa"/>
+          </w:tcPr>
+          <w:p>
+            <w:pPr>
+              <w:rPr>
+                <w:rFonts w:hint="eastAsia"/>
+              </w:rPr>
+            </w:pPr>
+            <w:r>
+              <w:rPr>
+                <w:rFonts w:hint="eastAsia"/>
+              </w:rPr>
+              <w:t>2</w:t>
+            </w:r>
+            <w:r>
+              <w:t>022.5.30</w:t>
+            </w:r>
+          </w:p>
+        </w:tc>
+        <w:tc>
+          <w:tcPr>
+            <w:tcW w:w="5657" w:type="dxa"/>
+          </w:tcPr>
+          <w:p>
+            <w:pPr>
+              <w:rPr>
+                <w:rFonts w:hint="eastAsia"/>
+              </w:rPr>
+            </w:pPr>
+            <w:r>
+              <w:rPr>
+                <w:rFonts w:hint="eastAsia"/>
+              </w:rPr>
+              <w:t>完成了冰桶炸弹的实现，并且完成了卡槽与卡片的对接工作</w:t>
+            </w:r>
+          </w:p>
+        </w:tc>
+        <w:tc>
+          <w:tcPr>
+            <w:tcW w:w="1213" w:type="dxa"/>
+          </w:tcPr>
+          <w:p>
+            <w:r>
+              <w:rPr>
+                <w:rFonts w:hint="eastAsia"/>
+              </w:rPr>
+              <w:t>S</w:t>
+            </w:r>
+            <w:r>
+              <w:t>7P</w:t>
+            </w:r>
+          </w:p>
+        </w:tc>
+      </w:tr>
+      <w:tr>
+        <w:tc>
+          <w:tcPr>
+            <w:tcW w:w="1426" w:type="dxa"/>
+          </w:tcPr>
+          <w:p>
+            <w:pPr>
+              <w:rPr>
+                <w:rFonts w:hint="eastAsia"/>
+              </w:rPr>
+            </w:pPr>
+            <w:r>
+              <w:rPr>
+                <w:rFonts w:hint="eastAsia"/>
+              </w:rPr>
+              <w:t>2</w:t>
+            </w:r>
+            <w:r>
+              <w:t>022.5.31</w:t>
+            </w:r>
+          </w:p>
+        </w:tc>
+        <w:tc>
+          <w:tcPr>
+            <w:tcW w:w="5657" w:type="dxa"/>
+          </w:tcPr>
+          <w:p>
+            <w:pPr>
+              <w:rPr>
+                <w:rFonts w:hint="eastAsia"/>
+              </w:rPr>
+            </w:pPr>
+            <w:r>
+              <w:rPr>
+                <w:rFonts w:hint="eastAsia"/>
+              </w:rPr>
+              <w:t>完成了合金水管与火盆的具体实现</w:t>
+            </w:r>
+          </w:p>
+        </w:tc>
+        <w:tc>
+          <w:tcPr>
+            <w:tcW w:w="1213" w:type="dxa"/>
+          </w:tcPr>
+          <w:p>
+            <w:r>
+              <w:rPr>
+                <w:rFonts w:hint="eastAsia"/>
+              </w:rPr>
+              <w:t>S</w:t>
+            </w:r>
+            <w:r>
+              <w:t>7P</w:t>
+            </w:r>
+          </w:p>
+        </w:tc>
+      </w:tr>
+      <w:tr>
+        <w:tc>
+          <w:tcPr>
+            <w:tcW w:w="1426" w:type="dxa"/>
+          </w:tcPr>
+          <w:p>
+            <w:pPr>
+              <w:rPr>
+                <w:rFonts w:hint="eastAsia"/>
+              </w:rPr>
+            </w:pPr>
+            <w:r>
+              <w:rPr>
+                <w:rFonts w:hint="eastAsia"/>
+              </w:rPr>
+              <w:t>2</w:t>
+            </w:r>
+            <w:r>
+              <w:t>022.6.1</w:t>
+            </w:r>
+          </w:p>
+        </w:tc>
+        <w:tc>
+          <w:tcPr>
+            <w:tcW w:w="5657" w:type="dxa"/>
+          </w:tcPr>
+          <w:p>
+            <w:pPr>
+              <w:rPr>
+                <w:rFonts w:hint="eastAsia"/>
+              </w:rPr>
+            </w:pPr>
+            <w:r>
+              <w:rPr>
+                <w:rFonts w:hint="eastAsia"/>
+              </w:rPr>
+              <w:t>完成了樱桃反弹布丁的实现以及单位灰烬死亡效果</w:t>
+            </w:r>
+          </w:p>
+        </w:tc>
+        <w:tc>
+          <w:tcPr>
+            <w:tcW w:w="1213" w:type="dxa"/>
+          </w:tcPr>
+          <w:p>
+            <w:r>
+              <w:rPr>
+                <w:rFonts w:hint="eastAsia"/>
+              </w:rPr>
+              <w:t>S</w:t>
+            </w:r>
+            <w:r>
+              <w:t>7P</w:t>
+            </w:r>
           </w:p>
         </w:tc>
       </w:tr>
@@ -2391,7 +2247,7 @@
 </file>
 
 <file path=word/endnotes.xml><?xml version="1.0" encoding="utf-8"?>
-<w:endnotes xmlns:wpc="http://schemas.microsoft.com/office/word/2010/wordprocessingCanvas" xmlns:cx="http://schemas.microsoft.com/office/drawing/2014/chartex" xmlns:cx1="http://schemas.microsoft.com/office/drawing/2015/9/8/chartex" xmlns:cx2="http://schemas.microsoft.com/office/drawing/2015/10/21/chartex" xmlns:cx3="http://schemas.microsoft.com/office/drawing/2016/5/9/chartex" xmlns:cx4="http://schemas.microsoft.com/office/drawing/2016/5/10/chartex" xmlns:cx5="http://schemas.microsoft.com/office/drawing/2016/5/11/chartex" xmlns:cx6="http://schemas.microsoft.com/office/drawing/2016/5/12/chartex" xmlns:cx7="http://schemas.microsoft.com/office/drawing/2016/5/13/chartex" xmlns:cx8="http://schemas.microsoft.com/office/drawing/2016/5/14/chartex" xmlns:mc="http://schemas.openxmlformats.org/markup-compatibility/2006" xmlns:aink="http://schemas.microsoft.com/office/drawing/2016/ink" xmlns:am3d="http://schemas.microsoft.com/office/drawing/2017/model3d" xmlns:o="urn:schemas-microsoft-com:office:office" xmlns:r="http://schemas.openxmlformats.org/officeDocument/2006/relationships" xmlns:m="http://schemas.openxmlformats.org/officeDocument/2006/math" xmlns:v="urn:schemas-microsoft-com:vml" xmlns:wp14="http://schemas.microsoft.com/office/word/2010/wordprocessingDrawing" xmlns:wp="http://schemas.openxmlformats.org/drawingml/2006/wordprocessingDrawing" xmlns:w10="urn:schemas-microsoft-com:office:word" xmlns:w="http://schemas.openxmlformats.org/wordprocessingml/2006/main" xmlns:w14="http://schemas.microsoft.com/office/word/2010/wordml" xmlns:w15="http://schemas.microsoft.com/office/word/2012/wordml" xmlns:w16cex="http://schemas.microsoft.com/office/word/2018/wordml/cex" xmlns:w16cid="http://schemas.microsoft.com/office/word/2016/wordml/cid" xmlns:w16="http://schemas.microsoft.com/office/word/2018/wordml" xmlns:w16sdtdh="http://schemas.microsoft.com/office/word/2020/wordml/sdtdatahash" xmlns:w16se="http://schemas.microsoft.com/office/word/2015/wordml/symex" xmlns:wpg="http://schemas.microsoft.com/office/word/2010/wordprocessingGroup" xmlns:wpi="http://schemas.microsoft.com/office/word/2010/wordprocessingInk" xmlns:wne="http://schemas.microsoft.com/office/word/2006/wordml" xmlns:wps="http://schemas.microsoft.com/office/word/2010/wordprocessingShape" mc:Ignorable="w14 w15 w16se w16cid w16 w16cex w16sdtdh wp14">
+<w:endnotes xmlns:wpc="http://schemas.microsoft.com/office/word/2010/wordprocessingCanvas" xmlns:cx="http://schemas.microsoft.com/office/drawing/2014/chartex" xmlns:cx1="http://schemas.microsoft.com/office/drawing/2015/9/8/chartex" xmlns:cx2="http://schemas.microsoft.com/office/drawing/2015/10/21/chartex" xmlns:cx3="http://schemas.microsoft.com/office/drawing/2016/5/9/chartex" xmlns:cx4="http://schemas.microsoft.com/office/drawing/2016/5/10/chartex" xmlns:cx5="http://schemas.microsoft.com/office/drawing/2016/5/11/chartex" xmlns:cx6="http://schemas.microsoft.com/office/drawing/2016/5/12/chartex" xmlns:cx7="http://schemas.microsoft.com/office/drawing/2016/5/13/chartex" xmlns:cx8="http://schemas.microsoft.com/office/drawing/2016/5/14/chartex" xmlns:mc="http://schemas.openxmlformats.org/markup-compatibility/2006" xmlns:aink="http://schemas.microsoft.com/office/drawing/2016/ink" xmlns:am3d="http://schemas.microsoft.com/office/drawing/2017/model3d" xmlns:o="urn:schemas-microsoft-com:office:office" xmlns:oel="http://schemas.microsoft.com/office/2019/extlst" xmlns:r="http://schemas.openxmlformats.org/officeDocument/2006/relationships" xmlns:m="http://schemas.openxmlformats.org/officeDocument/2006/math" xmlns:v="urn:schemas-microsoft-com:vml" xmlns:wp14="http://schemas.microsoft.com/office/word/2010/wordprocessingDrawing" xmlns:wp="http://schemas.openxmlformats.org/drawingml/2006/wordprocessingDrawing" xmlns:w10="urn:schemas-microsoft-com:office:word" xmlns:w="http://schemas.openxmlformats.org/wordprocessingml/2006/main" xmlns:w14="http://schemas.microsoft.com/office/word/2010/wordml" xmlns:w15="http://schemas.microsoft.com/office/word/2012/wordml" xmlns:w16cex="http://schemas.microsoft.com/office/word/2018/wordml/cex" xmlns:w16cid="http://schemas.microsoft.com/office/word/2016/wordml/cid" xmlns:w16="http://schemas.microsoft.com/office/word/2018/wordml" xmlns:w16sdtdh="http://schemas.microsoft.com/office/word/2020/wordml/sdtdatahash" xmlns:w16se="http://schemas.microsoft.com/office/word/2015/wordml/symex" xmlns:wpg="http://schemas.microsoft.com/office/word/2010/wordprocessingGroup" xmlns:wpi="http://schemas.microsoft.com/office/word/2010/wordprocessingInk" xmlns:wne="http://schemas.microsoft.com/office/word/2006/wordml" xmlns:wps="http://schemas.microsoft.com/office/word/2010/wordprocessingShape" mc:Ignorable="w14 w15 w16se w16cid w16 w16cex w16sdtdh wp14">
   <w:endnote w:type="separator" w:id="-1">
     <w:p>
       <w:r>
@@ -2410,7 +2266,7 @@
 </file>
 
 <file path=word/footnotes.xml><?xml version="1.0" encoding="utf-8"?>
-<w:footnotes xmlns:wpc="http://schemas.microsoft.com/office/word/2010/wordprocessingCanvas" xmlns:cx="http://schemas.microsoft.com/office/drawing/2014/chartex" xmlns:cx1="http://schemas.microsoft.com/office/drawing/2015/9/8/chartex" xmlns:cx2="http://schemas.microsoft.com/office/drawing/2015/10/21/chartex" xmlns:cx3="http://schemas.microsoft.com/office/drawing/2016/5/9/chartex" xmlns:cx4="http://schemas.microsoft.com/office/drawing/2016/5/10/chartex" xmlns:cx5="http://schemas.microsoft.com/office/drawing/2016/5/11/chartex" xmlns:cx6="http://schemas.microsoft.com/office/drawing/2016/5/12/chartex" xmlns:cx7="http://schemas.microsoft.com/office/drawing/2016/5/13/chartex" xmlns:cx8="http://schemas.microsoft.com/office/drawing/2016/5/14/chartex" xmlns:mc="http://schemas.openxmlformats.org/markup-compatibility/2006" xmlns:aink="http://schemas.microsoft.com/office/drawing/2016/ink" xmlns:am3d="http://schemas.microsoft.com/office/drawing/2017/model3d" xmlns:o="urn:schemas-microsoft-com:office:office" xmlns:r="http://schemas.openxmlformats.org/officeDocument/2006/relationships" xmlns:m="http://schemas.openxmlformats.org/officeDocument/2006/math" xmlns:v="urn:schemas-microsoft-com:vml" xmlns:wp14="http://schemas.microsoft.com/office/word/2010/wordprocessingDrawing" xmlns:wp="http://schemas.openxmlformats.org/drawingml/2006/wordprocessingDrawing" xmlns:w10="urn:schemas-microsoft-com:office:word" xmlns:w="http://schemas.openxmlformats.org/wordprocessingml/2006/main" xmlns:w14="http://schemas.microsoft.com/office/word/2010/wordml" xmlns:w15="http://schemas.microsoft.com/office/word/2012/wordml" xmlns:w16cex="http://schemas.microsoft.com/office/word/2018/wordml/cex" xmlns:w16cid="http://schemas.microsoft.com/office/word/2016/wordml/cid" xmlns:w16="http://schemas.microsoft.com/office/word/2018/wordml" xmlns:w16sdtdh="http://schemas.microsoft.com/office/word/2020/wordml/sdtdatahash" xmlns:w16se="http://schemas.microsoft.com/office/word/2015/wordml/symex" xmlns:wpg="http://schemas.microsoft.com/office/word/2010/wordprocessingGroup" xmlns:wpi="http://schemas.microsoft.com/office/word/2010/wordprocessingInk" xmlns:wne="http://schemas.microsoft.com/office/word/2006/wordml" xmlns:wps="http://schemas.microsoft.com/office/word/2010/wordprocessingShape" mc:Ignorable="w14 w15 w16se w16cid w16 w16cex w16sdtdh wp14">
+<w:footnotes xmlns:wpc="http://schemas.microsoft.com/office/word/2010/wordprocessingCanvas" xmlns:cx="http://schemas.microsoft.com/office/drawing/2014/chartex" xmlns:cx1="http://schemas.microsoft.com/office/drawing/2015/9/8/chartex" xmlns:cx2="http://schemas.microsoft.com/office/drawing/2015/10/21/chartex" xmlns:cx3="http://schemas.microsoft.com/office/drawing/2016/5/9/chartex" xmlns:cx4="http://schemas.microsoft.com/office/drawing/2016/5/10/chartex" xmlns:cx5="http://schemas.microsoft.com/office/drawing/2016/5/11/chartex" xmlns:cx6="http://schemas.microsoft.com/office/drawing/2016/5/12/chartex" xmlns:cx7="http://schemas.microsoft.com/office/drawing/2016/5/13/chartex" xmlns:cx8="http://schemas.microsoft.com/office/drawing/2016/5/14/chartex" xmlns:mc="http://schemas.openxmlformats.org/markup-compatibility/2006" xmlns:aink="http://schemas.microsoft.com/office/drawing/2016/ink" xmlns:am3d="http://schemas.microsoft.com/office/drawing/2017/model3d" xmlns:o="urn:schemas-microsoft-com:office:office" xmlns:oel="http://schemas.microsoft.com/office/2019/extlst" xmlns:r="http://schemas.openxmlformats.org/officeDocument/2006/relationships" xmlns:m="http://schemas.openxmlformats.org/officeDocument/2006/math" xmlns:v="urn:schemas-microsoft-com:vml" xmlns:wp14="http://schemas.microsoft.com/office/word/2010/wordprocessingDrawing" xmlns:wp="http://schemas.openxmlformats.org/drawingml/2006/wordprocessingDrawing" xmlns:w10="urn:schemas-microsoft-com:office:word" xmlns:w="http://schemas.openxmlformats.org/wordprocessingml/2006/main" xmlns:w14="http://schemas.microsoft.com/office/word/2010/wordml" xmlns:w15="http://schemas.microsoft.com/office/word/2012/wordml" xmlns:w16cex="http://schemas.microsoft.com/office/word/2018/wordml/cex" xmlns:w16cid="http://schemas.microsoft.com/office/word/2016/wordml/cid" xmlns:w16="http://schemas.microsoft.com/office/word/2018/wordml" xmlns:w16sdtdh="http://schemas.microsoft.com/office/word/2020/wordml/sdtdatahash" xmlns:w16se="http://schemas.microsoft.com/office/word/2015/wordml/symex" xmlns:wpg="http://schemas.microsoft.com/office/word/2010/wordprocessingGroup" xmlns:wpi="http://schemas.microsoft.com/office/word/2010/wordprocessingInk" xmlns:wne="http://schemas.microsoft.com/office/word/2006/wordml" xmlns:wps="http://schemas.microsoft.com/office/word/2010/wordprocessingShape" mc:Ignorable="w14 w15 w16se w16cid w16 w16cex w16sdtdh wp14">
   <w:footnote w:type="separator" w:id="-1">
     <w:p>
       <w:r>

--- a/docs/日程表.docx
+++ b/docs/日程表.docx
@@ -1945,11 +1945,6 @@
             <w:tcW w:w="1426" w:type="dxa"/>
           </w:tcPr>
           <w:p>
-            <w:pPr>
-              <w:rPr>
-                <w:rFonts w:hint="eastAsia"/>
-              </w:rPr>
-            </w:pPr>
             <w:r>
               <w:rPr>
                 <w:rFonts w:hint="eastAsia"/>
@@ -1969,9 +1964,6 @@
           <w:p>
             <w:pPr>
               <w:jc w:val="center"/>
-              <w:rPr>
-                <w:rFonts w:hint="eastAsia"/>
-              </w:rPr>
             </w:pPr>
             <w:r>
               <w:rPr>
@@ -1986,6 +1978,220 @@
             <w:tcW w:w="1213" w:type="dxa"/>
           </w:tcPr>
           <w:p>
+            <w:r>
+              <w:rPr>
+                <w:rFonts w:hint="eastAsia"/>
+              </w:rPr>
+              <w:t>S</w:t>
+            </w:r>
+            <w:r>
+              <w:t>7P</w:t>
+            </w:r>
+          </w:p>
+        </w:tc>
+      </w:tr>
+      <w:tr>
+        <w:tc>
+          <w:tcPr>
+            <w:tcW w:w="1426" w:type="dxa"/>
+          </w:tcPr>
+          <w:p>
+            <w:r>
+              <w:rPr>
+                <w:rFonts w:hint="eastAsia"/>
+              </w:rPr>
+              <w:t>2</w:t>
+            </w:r>
+            <w:r>
+              <w:t>022.5.29</w:t>
+            </w:r>
+          </w:p>
+        </w:tc>
+        <w:tc>
+          <w:tcPr>
+            <w:tcW w:w="5657" w:type="dxa"/>
+          </w:tcPr>
+          <w:p>
+            <w:r>
+              <w:rPr>
+                <w:rFonts w:hint="eastAsia"/>
+              </w:rPr>
+              <w:t>初步学习s</w:t>
+            </w:r>
+            <w:r>
+              <w:t>hader</w:t>
+            </w:r>
+            <w:r>
+              <w:rPr>
+                <w:rFonts w:hint="eastAsia"/>
+              </w:rPr>
+              <w:t>，并使用s</w:t>
+            </w:r>
+            <w:r>
+              <w:t>hader</w:t>
+            </w:r>
+            <w:r>
+              <w:rPr>
+                <w:rFonts w:hint="eastAsia"/>
+              </w:rPr>
+              <w:t>完成了受击闪烁效果和冰冻变色效果</w:t>
+            </w:r>
+          </w:p>
+        </w:tc>
+        <w:tc>
+          <w:tcPr>
+            <w:tcW w:w="1213" w:type="dxa"/>
+          </w:tcPr>
+          <w:p/>
+        </w:tc>
+      </w:tr>
+      <w:tr>
+        <w:tc>
+          <w:tcPr>
+            <w:tcW w:w="1426" w:type="dxa"/>
+          </w:tcPr>
+          <w:p>
+            <w:r>
+              <w:rPr>
+                <w:rFonts w:hint="eastAsia"/>
+              </w:rPr>
+              <w:t>2</w:t>
+            </w:r>
+            <w:r>
+              <w:t>022.5.30</w:t>
+            </w:r>
+          </w:p>
+        </w:tc>
+        <w:tc>
+          <w:tcPr>
+            <w:tcW w:w="5657" w:type="dxa"/>
+          </w:tcPr>
+          <w:p>
+            <w:r>
+              <w:rPr>
+                <w:rFonts w:hint="eastAsia"/>
+              </w:rPr>
+              <w:t>完成了冰桶炸弹的实现，并且完成了卡槽与卡片的对接工作</w:t>
+            </w:r>
+          </w:p>
+        </w:tc>
+        <w:tc>
+          <w:tcPr>
+            <w:tcW w:w="1213" w:type="dxa"/>
+          </w:tcPr>
+          <w:p>
+            <w:r>
+              <w:rPr>
+                <w:rFonts w:hint="eastAsia"/>
+              </w:rPr>
+              <w:t>S</w:t>
+            </w:r>
+            <w:r>
+              <w:t>7P</w:t>
+            </w:r>
+          </w:p>
+        </w:tc>
+      </w:tr>
+      <w:tr>
+        <w:tc>
+          <w:tcPr>
+            <w:tcW w:w="1426" w:type="dxa"/>
+          </w:tcPr>
+          <w:p>
+            <w:r>
+              <w:rPr>
+                <w:rFonts w:hint="eastAsia"/>
+              </w:rPr>
+              <w:t>2</w:t>
+            </w:r>
+            <w:r>
+              <w:t>022.5.31</w:t>
+            </w:r>
+          </w:p>
+        </w:tc>
+        <w:tc>
+          <w:tcPr>
+            <w:tcW w:w="5657" w:type="dxa"/>
+          </w:tcPr>
+          <w:p>
+            <w:r>
+              <w:rPr>
+                <w:rFonts w:hint="eastAsia"/>
+              </w:rPr>
+              <w:t>完成了合金水管与火盆的具体实现</w:t>
+            </w:r>
+          </w:p>
+        </w:tc>
+        <w:tc>
+          <w:tcPr>
+            <w:tcW w:w="1213" w:type="dxa"/>
+          </w:tcPr>
+          <w:p>
+            <w:r>
+              <w:rPr>
+                <w:rFonts w:hint="eastAsia"/>
+              </w:rPr>
+              <w:t>S</w:t>
+            </w:r>
+            <w:r>
+              <w:t>7P</w:t>
+            </w:r>
+          </w:p>
+        </w:tc>
+      </w:tr>
+      <w:tr>
+        <w:tc>
+          <w:tcPr>
+            <w:tcW w:w="1426" w:type="dxa"/>
+          </w:tcPr>
+          <w:p>
+            <w:r>
+              <w:rPr>
+                <w:rFonts w:hint="eastAsia"/>
+              </w:rPr>
+              <w:t>2</w:t>
+            </w:r>
+            <w:r>
+              <w:t>022.6.1</w:t>
+            </w:r>
+          </w:p>
+        </w:tc>
+        <w:tc>
+          <w:tcPr>
+            <w:tcW w:w="5657" w:type="dxa"/>
+          </w:tcPr>
+          <w:p>
+            <w:r>
+              <w:rPr>
+                <w:rFonts w:hint="eastAsia"/>
+              </w:rPr>
+              <w:t>完成了樱桃反弹布丁的实现以及单位灰烬死亡效果</w:t>
+            </w:r>
+          </w:p>
+        </w:tc>
+        <w:tc>
+          <w:tcPr>
+            <w:tcW w:w="1213" w:type="dxa"/>
+          </w:tcPr>
+          <w:p>
+            <w:r>
+              <w:rPr>
+                <w:rFonts w:hint="eastAsia"/>
+              </w:rPr>
+              <w:t>S</w:t>
+            </w:r>
+            <w:r>
+              <w:t>7P</w:t>
+            </w:r>
+          </w:p>
+        </w:tc>
+      </w:tr>
+      <w:tr>
+        <w:tc>
+          <w:tcPr>
+            <w:tcW w:w="1426" w:type="dxa"/>
+          </w:tcPr>
+          <w:p>
             <w:pPr>
               <w:rPr>
                 <w:rFonts w:hint="eastAsia"/>
@@ -1995,28 +2201,10 @@
               <w:rPr>
                 <w:rFonts w:hint="eastAsia"/>
               </w:rPr>
-              <w:t>S</w:t>
-            </w:r>
-            <w:r>
-              <w:t>7P</w:t>
-            </w:r>
-          </w:p>
-        </w:tc>
-      </w:tr>
-      <w:tr>
-        <w:tc>
-          <w:tcPr>
-            <w:tcW w:w="1426" w:type="dxa"/>
-          </w:tcPr>
-          <w:p>
-            <w:r>
-              <w:rPr>
-                <w:rFonts w:hint="eastAsia"/>
-              </w:rPr>
-              <w:t>2</w:t>
-            </w:r>
-            <w:r>
-              <w:t>022.5.29</w:t>
+              <w:t>2</w:t>
+            </w:r>
+            <w:r>
+              <w:t>022.6.2</w:t>
             </w:r>
           </w:p>
         </w:tc>
@@ -2034,39 +2222,13 @@
               <w:rPr>
                 <w:rFonts w:hint="eastAsia"/>
               </w:rPr>
-              <w:t>初步学习s</w:t>
-            </w:r>
-            <w:r>
-              <w:t>hader</w:t>
-            </w:r>
-            <w:r>
-              <w:rPr>
-                <w:rFonts w:hint="eastAsia"/>
-              </w:rPr>
-              <w:t>，并使用s</w:t>
-            </w:r>
-            <w:r>
-              <w:t>hader</w:t>
-            </w:r>
-            <w:r>
-              <w:rPr>
-                <w:rFonts w:hint="eastAsia"/>
-              </w:rPr>
-              <w:t>完成了受击闪烁效果和冰冻变色效果</w:t>
-            </w:r>
-          </w:p>
-        </w:tc>
-        <w:tc>
-          <w:tcPr>
-            <w:tcW w:w="1213" w:type="dxa"/>
-          </w:tcPr>
-          <w:p/>
-        </w:tc>
-      </w:tr>
-      <w:tr>
-        <w:tc>
-          <w:tcPr>
-            <w:tcW w:w="1426" w:type="dxa"/>
+              <w:t>完成了酒瓶、可乐、开水、威士忌炸弹的实现</w:t>
+            </w:r>
+          </w:p>
+        </w:tc>
+        <w:tc>
+          <w:tcPr>
+            <w:tcW w:w="1213" w:type="dxa"/>
           </w:tcPr>
           <w:p>
             <w:pPr>
@@ -2078,16 +2240,18 @@
               <w:rPr>
                 <w:rFonts w:hint="eastAsia"/>
               </w:rPr>
-              <w:t>2</w:t>
-            </w:r>
-            <w:r>
-              <w:t>022.5.30</w:t>
-            </w:r>
-          </w:p>
-        </w:tc>
-        <w:tc>
-          <w:tcPr>
-            <w:tcW w:w="5657" w:type="dxa"/>
+              <w:t>S</w:t>
+            </w:r>
+            <w:r>
+              <w:t>7P</w:t>
+            </w:r>
+          </w:p>
+        </w:tc>
+      </w:tr>
+      <w:tr>
+        <w:tc>
+          <w:tcPr>
+            <w:tcW w:w="1426" w:type="dxa"/>
           </w:tcPr>
           <w:p>
             <w:pPr>
@@ -2099,31 +2263,16 @@
               <w:rPr>
                 <w:rFonts w:hint="eastAsia"/>
               </w:rPr>
-              <w:t>完成了冰桶炸弹的实现，并且完成了卡槽与卡片的对接工作</w:t>
-            </w:r>
-          </w:p>
-        </w:tc>
-        <w:tc>
-          <w:tcPr>
-            <w:tcW w:w="1213" w:type="dxa"/>
-          </w:tcPr>
-          <w:p>
-            <w:r>
-              <w:rPr>
-                <w:rFonts w:hint="eastAsia"/>
-              </w:rPr>
-              <w:t>S</w:t>
-            </w:r>
-            <w:r>
-              <w:t>7P</w:t>
-            </w:r>
-          </w:p>
-        </w:tc>
-      </w:tr>
-      <w:tr>
-        <w:tc>
-          <w:tcPr>
-            <w:tcW w:w="1426" w:type="dxa"/>
+              <w:t>2</w:t>
+            </w:r>
+            <w:r>
+              <w:t>022.6.3</w:t>
+            </w:r>
+          </w:p>
+        </w:tc>
+        <w:tc>
+          <w:tcPr>
+            <w:tcW w:w="5657" w:type="dxa"/>
           </w:tcPr>
           <w:p>
             <w:pPr>
@@ -2135,16 +2284,13 @@
               <w:rPr>
                 <w:rFonts w:hint="eastAsia"/>
               </w:rPr>
-              <w:t>2</w:t>
-            </w:r>
-            <w:r>
-              <w:t>022.5.31</w:t>
-            </w:r>
-          </w:p>
-        </w:tc>
-        <w:tc>
-          <w:tcPr>
-            <w:tcW w:w="5657" w:type="dxa"/>
+              <w:t>完成了酒瓶、威士忌炸弹的爆炸特效实现；修改格子基类的判断功能，使得同种格子类型卡片不能重叠放置。</w:t>
+            </w:r>
+          </w:p>
+        </w:tc>
+        <w:tc>
+          <w:tcPr>
+            <w:tcW w:w="1213" w:type="dxa"/>
           </w:tcPr>
           <w:p>
             <w:pPr>
@@ -2152,76 +2298,6 @@
                 <w:rFonts w:hint="eastAsia"/>
               </w:rPr>
             </w:pPr>
-            <w:r>
-              <w:rPr>
-                <w:rFonts w:hint="eastAsia"/>
-              </w:rPr>
-              <w:t>完成了合金水管与火盆的具体实现</w:t>
-            </w:r>
-          </w:p>
-        </w:tc>
-        <w:tc>
-          <w:tcPr>
-            <w:tcW w:w="1213" w:type="dxa"/>
-          </w:tcPr>
-          <w:p>
-            <w:r>
-              <w:rPr>
-                <w:rFonts w:hint="eastAsia"/>
-              </w:rPr>
-              <w:t>S</w:t>
-            </w:r>
-            <w:r>
-              <w:t>7P</w:t>
-            </w:r>
-          </w:p>
-        </w:tc>
-      </w:tr>
-      <w:tr>
-        <w:tc>
-          <w:tcPr>
-            <w:tcW w:w="1426" w:type="dxa"/>
-          </w:tcPr>
-          <w:p>
-            <w:pPr>
-              <w:rPr>
-                <w:rFonts w:hint="eastAsia"/>
-              </w:rPr>
-            </w:pPr>
-            <w:r>
-              <w:rPr>
-                <w:rFonts w:hint="eastAsia"/>
-              </w:rPr>
-              <w:t>2</w:t>
-            </w:r>
-            <w:r>
-              <w:t>022.6.1</w:t>
-            </w:r>
-          </w:p>
-        </w:tc>
-        <w:tc>
-          <w:tcPr>
-            <w:tcW w:w="5657" w:type="dxa"/>
-          </w:tcPr>
-          <w:p>
-            <w:pPr>
-              <w:rPr>
-                <w:rFonts w:hint="eastAsia"/>
-              </w:rPr>
-            </w:pPr>
-            <w:r>
-              <w:rPr>
-                <w:rFonts w:hint="eastAsia"/>
-              </w:rPr>
-              <w:t>完成了樱桃反弹布丁的实现以及单位灰烬死亡效果</w:t>
-            </w:r>
-          </w:p>
-        </w:tc>
-        <w:tc>
-          <w:tcPr>
-            <w:tcW w:w="1213" w:type="dxa"/>
-          </w:tcPr>
-          <w:p>
             <w:r>
               <w:rPr>
                 <w:rFonts w:hint="eastAsia"/>

--- a/docs/日程表.docx
+++ b/docs/日程表.docx
@@ -145,20 +145,36 @@
               <w:rPr>
                 <w:rFonts w:hint="eastAsia"/>
               </w:rPr>
-              <w:t>，完善G</w:t>
+              <w:t>，完善</w:t>
+            </w:r>
+            <w:proofErr w:type="spellStart"/>
+            <w:r>
+              <w:rPr>
+                <w:rFonts w:hint="eastAsia"/>
+              </w:rPr>
+              <w:t>G</w:t>
             </w:r>
             <w:r>
               <w:t>ameController</w:t>
             </w:r>
-            <w:r>
-              <w:rPr>
-                <w:rFonts w:hint="eastAsia"/>
-              </w:rPr>
-              <w:t>的成员，分析G</w:t>
+            <w:proofErr w:type="spellEnd"/>
+            <w:r>
+              <w:rPr>
+                <w:rFonts w:hint="eastAsia"/>
+              </w:rPr>
+              <w:t>的成员，分析</w:t>
+            </w:r>
+            <w:proofErr w:type="spellStart"/>
+            <w:r>
+              <w:rPr>
+                <w:rFonts w:hint="eastAsia"/>
+              </w:rPr>
+              <w:t>G</w:t>
             </w:r>
             <w:r>
               <w:t>ameController</w:t>
             </w:r>
+            <w:proofErr w:type="spellEnd"/>
             <w:r>
               <w:rPr>
                 <w:rFonts w:hint="eastAsia"/>
@@ -534,13 +550,55 @@
               <w:rPr>
                 <w:rFonts w:hint="eastAsia"/>
               </w:rPr>
-              <w:t>初步实现友方卡片单位的弹幕生成逻辑，初步实现弹幕与敌对单位的交互逻辑。对BaseUnit类进行了较大的改写（主要是现在继承了MonoBehaviour），并添加了死亡前中后以及受击方法</w:t>
-            </w:r>
-            <w:r>
-              <w:rPr>
-                <w:rFonts w:hint="eastAsia"/>
-              </w:rPr>
-              <w:t>；引入游戏总管理者GameManger，引入各类资源工厂，引入对象池工厂并实现对象池控制对象生产与消亡。</w:t>
+              <w:t>初步实现友方卡片单位的弹幕生成逻辑，初步实现弹幕与敌对单位的交互逻辑。对</w:t>
+            </w:r>
+            <w:proofErr w:type="spellStart"/>
+            <w:r>
+              <w:rPr>
+                <w:rFonts w:hint="eastAsia"/>
+              </w:rPr>
+              <w:t>BaseUnit</w:t>
+            </w:r>
+            <w:proofErr w:type="spellEnd"/>
+            <w:r>
+              <w:rPr>
+                <w:rFonts w:hint="eastAsia"/>
+              </w:rPr>
+              <w:t>类进行了较大的改写（主要是现在继承了</w:t>
+            </w:r>
+            <w:proofErr w:type="spellStart"/>
+            <w:r>
+              <w:rPr>
+                <w:rFonts w:hint="eastAsia"/>
+              </w:rPr>
+              <w:t>MonoBehaviour</w:t>
+            </w:r>
+            <w:proofErr w:type="spellEnd"/>
+            <w:r>
+              <w:rPr>
+                <w:rFonts w:hint="eastAsia"/>
+              </w:rPr>
+              <w:t>），并添加了死亡前中后以及受击方法</w:t>
+            </w:r>
+            <w:r>
+              <w:rPr>
+                <w:rFonts w:hint="eastAsia"/>
+              </w:rPr>
+              <w:t>；引入游戏总管理者</w:t>
+            </w:r>
+            <w:proofErr w:type="spellStart"/>
+            <w:r>
+              <w:rPr>
+                <w:rFonts w:hint="eastAsia"/>
+              </w:rPr>
+              <w:t>GameManger</w:t>
+            </w:r>
+            <w:proofErr w:type="spellEnd"/>
+            <w:r>
+              <w:rPr>
+                <w:rFonts w:hint="eastAsia"/>
+              </w:rPr>
+              <w:t>，引入各类资源工厂，引入对象池工厂并实现对象池控制对象生产与消亡。</w:t>
             </w:r>
           </w:p>
         </w:tc>
@@ -1073,7 +1131,14 @@
               <w:rPr>
                 <w:rFonts w:hint="eastAsia"/>
               </w:rPr>
-              <w:t>，写了J</w:t>
+              <w:t>，写了</w:t>
+            </w:r>
+            <w:proofErr w:type="spellStart"/>
+            <w:r>
+              <w:rPr>
+                <w:rFonts w:hint="eastAsia"/>
+              </w:rPr>
+              <w:t>J</w:t>
             </w:r>
             <w:r>
               <w:t>SON</w:t>
@@ -1082,7 +1147,14 @@
               <w:rPr>
                 <w:rFonts w:hint="eastAsia"/>
               </w:rPr>
-              <w:t>Manger类并测试完成J</w:t>
+              <w:t>Manger</w:t>
+            </w:r>
+            <w:proofErr w:type="spellEnd"/>
+            <w:r>
+              <w:rPr>
+                <w:rFonts w:hint="eastAsia"/>
+              </w:rPr>
+              <w:t>类并测试完成J</w:t>
             </w:r>
             <w:r>
               <w:t>SON</w:t>
@@ -1153,7 +1225,21 @@
               <w:rPr>
                 <w:rFonts w:hint="eastAsia"/>
               </w:rPr>
-              <w:t>开始详细修正老鼠受击判定；为BaseUnit添加了一个根据当</w:t>
+              <w:t>开始详细修正老鼠受击判定；为</w:t>
+            </w:r>
+            <w:proofErr w:type="spellStart"/>
+            <w:r>
+              <w:rPr>
+                <w:rFonts w:hint="eastAsia"/>
+              </w:rPr>
+              <w:t>BaseUnit</w:t>
+            </w:r>
+            <w:proofErr w:type="spellEnd"/>
+            <w:r>
+              <w:rPr>
+                <w:rFonts w:hint="eastAsia"/>
+              </w:rPr>
+              <w:t>添加了一个根据当</w:t>
             </w:r>
           </w:p>
           <w:p>
@@ -1232,7 +1318,21 @@
               <w:rPr>
                 <w:rFonts w:hint="eastAsia"/>
               </w:rPr>
-              <w:t>在BaseActionState及其子类中对Animator</w:t>
+              <w:t>在</w:t>
+            </w:r>
+            <w:proofErr w:type="spellStart"/>
+            <w:r>
+              <w:rPr>
+                <w:rFonts w:hint="eastAsia"/>
+              </w:rPr>
+              <w:t>BaseActionState</w:t>
+            </w:r>
+            <w:proofErr w:type="spellEnd"/>
+            <w:r>
+              <w:rPr>
+                <w:rFonts w:hint="eastAsia"/>
+              </w:rPr>
+              <w:t>及其子类中对Animator</w:t>
             </w:r>
             <w:r>
               <w:rPr>
@@ -1244,7 +1344,21 @@
               <w:rPr>
                 <w:rFonts w:hint="eastAsia"/>
               </w:rPr>
-              <w:t>进行解耦，现在要改变对象动画控制器状态时仅通过BaseUnit来间接调用</w:t>
+              <w:t>进行解耦，现在要改变对象动画控制器状态时仅通过</w:t>
+            </w:r>
+            <w:proofErr w:type="spellStart"/>
+            <w:r>
+              <w:rPr>
+                <w:rFonts w:hint="eastAsia"/>
+              </w:rPr>
+              <w:t>BaseUnit</w:t>
+            </w:r>
+            <w:proofErr w:type="spellEnd"/>
+            <w:r>
+              <w:rPr>
+                <w:rFonts w:hint="eastAsia"/>
+              </w:rPr>
+              <w:t>来间接调用</w:t>
             </w:r>
             <w:r>
               <w:rPr>
@@ -2192,6 +2306,100 @@
             <w:tcW w:w="1426" w:type="dxa"/>
           </w:tcPr>
           <w:p>
+            <w:r>
+              <w:rPr>
+                <w:rFonts w:hint="eastAsia"/>
+              </w:rPr>
+              <w:t>2</w:t>
+            </w:r>
+            <w:r>
+              <w:t>022.6.2</w:t>
+            </w:r>
+          </w:p>
+        </w:tc>
+        <w:tc>
+          <w:tcPr>
+            <w:tcW w:w="5657" w:type="dxa"/>
+          </w:tcPr>
+          <w:p>
+            <w:r>
+              <w:rPr>
+                <w:rFonts w:hint="eastAsia"/>
+              </w:rPr>
+              <w:t>完成了酒瓶、可乐、开水、威士忌炸弹的实现</w:t>
+            </w:r>
+          </w:p>
+        </w:tc>
+        <w:tc>
+          <w:tcPr>
+            <w:tcW w:w="1213" w:type="dxa"/>
+          </w:tcPr>
+          <w:p>
+            <w:r>
+              <w:rPr>
+                <w:rFonts w:hint="eastAsia"/>
+              </w:rPr>
+              <w:t>S</w:t>
+            </w:r>
+            <w:r>
+              <w:t>7P</w:t>
+            </w:r>
+          </w:p>
+        </w:tc>
+      </w:tr>
+      <w:tr>
+        <w:tc>
+          <w:tcPr>
+            <w:tcW w:w="1426" w:type="dxa"/>
+          </w:tcPr>
+          <w:p>
+            <w:r>
+              <w:rPr>
+                <w:rFonts w:hint="eastAsia"/>
+              </w:rPr>
+              <w:t>2</w:t>
+            </w:r>
+            <w:r>
+              <w:t>022.6.3</w:t>
+            </w:r>
+          </w:p>
+        </w:tc>
+        <w:tc>
+          <w:tcPr>
+            <w:tcW w:w="5657" w:type="dxa"/>
+          </w:tcPr>
+          <w:p>
+            <w:r>
+              <w:rPr>
+                <w:rFonts w:hint="eastAsia"/>
+              </w:rPr>
+              <w:t>完成了酒瓶、威士忌炸弹的爆炸特效实现；修改格子基类的判断功能，使得同种格子类型卡片不能重叠放置。</w:t>
+            </w:r>
+          </w:p>
+        </w:tc>
+        <w:tc>
+          <w:tcPr>
+            <w:tcW w:w="1213" w:type="dxa"/>
+          </w:tcPr>
+          <w:p>
+            <w:r>
+              <w:rPr>
+                <w:rFonts w:hint="eastAsia"/>
+              </w:rPr>
+              <w:t>S</w:t>
+            </w:r>
+            <w:r>
+              <w:t>7P</w:t>
+            </w:r>
+          </w:p>
+        </w:tc>
+      </w:tr>
+      <w:tr>
+        <w:tc>
+          <w:tcPr>
+            <w:tcW w:w="1426" w:type="dxa"/>
+          </w:tcPr>
+          <w:p>
             <w:pPr>
               <w:rPr>
                 <w:rFonts w:hint="eastAsia"/>
@@ -2204,7 +2412,7 @@
               <w:t>2</w:t>
             </w:r>
             <w:r>
-              <w:t>022.6.2</w:t>
+              <w:t>022.6.4-2022.6.14</w:t>
             </w:r>
           </w:p>
         </w:tc>
@@ -2222,69 +2430,7 @@
               <w:rPr>
                 <w:rFonts w:hint="eastAsia"/>
               </w:rPr>
-              <w:t>完成了酒瓶、可乐、开水、威士忌炸弹的实现</w:t>
-            </w:r>
-          </w:p>
-        </w:tc>
-        <w:tc>
-          <w:tcPr>
-            <w:tcW w:w="1213" w:type="dxa"/>
-          </w:tcPr>
-          <w:p>
-            <w:pPr>
-              <w:rPr>
-                <w:rFonts w:hint="eastAsia"/>
-              </w:rPr>
-            </w:pPr>
-            <w:r>
-              <w:rPr>
-                <w:rFonts w:hint="eastAsia"/>
-              </w:rPr>
-              <w:t>S</w:t>
-            </w:r>
-            <w:r>
-              <w:t>7P</w:t>
-            </w:r>
-          </w:p>
-        </w:tc>
-      </w:tr>
-      <w:tr>
-        <w:tc>
-          <w:tcPr>
-            <w:tcW w:w="1426" w:type="dxa"/>
-          </w:tcPr>
-          <w:p>
-            <w:pPr>
-              <w:rPr>
-                <w:rFonts w:hint="eastAsia"/>
-              </w:rPr>
-            </w:pPr>
-            <w:r>
-              <w:rPr>
-                <w:rFonts w:hint="eastAsia"/>
-              </w:rPr>
-              <w:t>2</w:t>
-            </w:r>
-            <w:r>
-              <w:t>022.6.3</w:t>
-            </w:r>
-          </w:p>
-        </w:tc>
-        <w:tc>
-          <w:tcPr>
-            <w:tcW w:w="5657" w:type="dxa"/>
-          </w:tcPr>
-          <w:p>
-            <w:pPr>
-              <w:rPr>
-                <w:rFonts w:hint="eastAsia"/>
-              </w:rPr>
-            </w:pPr>
-            <w:r>
-              <w:rPr>
-                <w:rFonts w:hint="eastAsia"/>
-              </w:rPr>
-              <w:t>完成了酒瓶、威士忌炸弹的爆炸特效实现；修改格子基类的判断功能，使得同种格子类型卡片不能重叠放置。</w:t>
+              <w:t>完成了飞行路障鼠、神风滑翔鼠、机械投弹鼠、空中航母、地雷车鼠、冰企鹅鼠、纵火鼠、特种兵鼠的实现；完善了地形障碍模块、地形与地形组系统、地形与依附卡片的绑定机制、移动版块的实现。</w:t>
             </w:r>
           </w:p>
         </w:tc>

--- a/docs/日程表.docx
+++ b/docs/日程表.docx
@@ -145,36 +145,20 @@
               <w:rPr>
                 <w:rFonts w:hint="eastAsia"/>
               </w:rPr>
-              <w:t>，完善</w:t>
-            </w:r>
-            <w:proofErr w:type="spellStart"/>
-            <w:r>
-              <w:rPr>
-                <w:rFonts w:hint="eastAsia"/>
-              </w:rPr>
-              <w:t>G</w:t>
+              <w:t>，完善G</w:t>
             </w:r>
             <w:r>
               <w:t>ameController</w:t>
             </w:r>
-            <w:proofErr w:type="spellEnd"/>
-            <w:r>
-              <w:rPr>
-                <w:rFonts w:hint="eastAsia"/>
-              </w:rPr>
-              <w:t>的成员，分析</w:t>
-            </w:r>
-            <w:proofErr w:type="spellStart"/>
-            <w:r>
-              <w:rPr>
-                <w:rFonts w:hint="eastAsia"/>
-              </w:rPr>
-              <w:t>G</w:t>
+            <w:r>
+              <w:rPr>
+                <w:rFonts w:hint="eastAsia"/>
+              </w:rPr>
+              <w:t>的成员，分析G</w:t>
             </w:r>
             <w:r>
               <w:t>ameController</w:t>
             </w:r>
-            <w:proofErr w:type="spellEnd"/>
             <w:r>
               <w:rPr>
                 <w:rFonts w:hint="eastAsia"/>
@@ -550,55 +534,13 @@
               <w:rPr>
                 <w:rFonts w:hint="eastAsia"/>
               </w:rPr>
-              <w:t>初步实现友方卡片单位的弹幕生成逻辑，初步实现弹幕与敌对单位的交互逻辑。对</w:t>
-            </w:r>
-            <w:proofErr w:type="spellStart"/>
-            <w:r>
-              <w:rPr>
-                <w:rFonts w:hint="eastAsia"/>
-              </w:rPr>
-              <w:t>BaseUnit</w:t>
-            </w:r>
-            <w:proofErr w:type="spellEnd"/>
-            <w:r>
-              <w:rPr>
-                <w:rFonts w:hint="eastAsia"/>
-              </w:rPr>
-              <w:t>类进行了较大的改写（主要是现在继承了</w:t>
-            </w:r>
-            <w:proofErr w:type="spellStart"/>
-            <w:r>
-              <w:rPr>
-                <w:rFonts w:hint="eastAsia"/>
-              </w:rPr>
-              <w:t>MonoBehaviour</w:t>
-            </w:r>
-            <w:proofErr w:type="spellEnd"/>
-            <w:r>
-              <w:rPr>
-                <w:rFonts w:hint="eastAsia"/>
-              </w:rPr>
-              <w:t>），并添加了死亡前中后以及受击方法</w:t>
-            </w:r>
-            <w:r>
-              <w:rPr>
-                <w:rFonts w:hint="eastAsia"/>
-              </w:rPr>
-              <w:t>；引入游戏总管理者</w:t>
-            </w:r>
-            <w:proofErr w:type="spellStart"/>
-            <w:r>
-              <w:rPr>
-                <w:rFonts w:hint="eastAsia"/>
-              </w:rPr>
-              <w:t>GameManger</w:t>
-            </w:r>
-            <w:proofErr w:type="spellEnd"/>
-            <w:r>
-              <w:rPr>
-                <w:rFonts w:hint="eastAsia"/>
-              </w:rPr>
-              <w:t>，引入各类资源工厂，引入对象池工厂并实现对象池控制对象生产与消亡。</w:t>
+              <w:t>初步实现友方卡片单位的弹幕生成逻辑，初步实现弹幕与敌对单位的交互逻辑。对BaseUnit类进行了较大的改写（主要是现在继承了MonoBehaviour），并添加了死亡前中后以及受击方法</w:t>
+            </w:r>
+            <w:r>
+              <w:rPr>
+                <w:rFonts w:hint="eastAsia"/>
+              </w:rPr>
+              <w:t>；引入游戏总管理者GameManger，引入各类资源工厂，引入对象池工厂并实现对象池控制对象生产与消亡。</w:t>
             </w:r>
           </w:p>
         </w:tc>
@@ -1131,14 +1073,7 @@
               <w:rPr>
                 <w:rFonts w:hint="eastAsia"/>
               </w:rPr>
-              <w:t>，写了</w:t>
-            </w:r>
-            <w:proofErr w:type="spellStart"/>
-            <w:r>
-              <w:rPr>
-                <w:rFonts w:hint="eastAsia"/>
-              </w:rPr>
-              <w:t>J</w:t>
+              <w:t>，写了J</w:t>
             </w:r>
             <w:r>
               <w:t>SON</w:t>
@@ -1147,14 +1082,7 @@
               <w:rPr>
                 <w:rFonts w:hint="eastAsia"/>
               </w:rPr>
-              <w:t>Manger</w:t>
-            </w:r>
-            <w:proofErr w:type="spellEnd"/>
-            <w:r>
-              <w:rPr>
-                <w:rFonts w:hint="eastAsia"/>
-              </w:rPr>
-              <w:t>类并测试完成J</w:t>
+              <w:t>Manger类并测试完成J</w:t>
             </w:r>
             <w:r>
               <w:t>SON</w:t>
@@ -1225,21 +1153,7 @@
               <w:rPr>
                 <w:rFonts w:hint="eastAsia"/>
               </w:rPr>
-              <w:t>开始详细修正老鼠受击判定；为</w:t>
-            </w:r>
-            <w:proofErr w:type="spellStart"/>
-            <w:r>
-              <w:rPr>
-                <w:rFonts w:hint="eastAsia"/>
-              </w:rPr>
-              <w:t>BaseUnit</w:t>
-            </w:r>
-            <w:proofErr w:type="spellEnd"/>
-            <w:r>
-              <w:rPr>
-                <w:rFonts w:hint="eastAsia"/>
-              </w:rPr>
-              <w:t>添加了一个根据当</w:t>
+              <w:t>开始详细修正老鼠受击判定；为BaseUnit添加了一个根据当</w:t>
             </w:r>
           </w:p>
           <w:p>
@@ -1318,21 +1232,7 @@
               <w:rPr>
                 <w:rFonts w:hint="eastAsia"/>
               </w:rPr>
-              <w:t>在</w:t>
-            </w:r>
-            <w:proofErr w:type="spellStart"/>
-            <w:r>
-              <w:rPr>
-                <w:rFonts w:hint="eastAsia"/>
-              </w:rPr>
-              <w:t>BaseActionState</w:t>
-            </w:r>
-            <w:proofErr w:type="spellEnd"/>
-            <w:r>
-              <w:rPr>
-                <w:rFonts w:hint="eastAsia"/>
-              </w:rPr>
-              <w:t>及其子类中对Animator</w:t>
+              <w:t>在BaseActionState及其子类中对Animator</w:t>
             </w:r>
             <w:r>
               <w:rPr>
@@ -1344,21 +1244,7 @@
               <w:rPr>
                 <w:rFonts w:hint="eastAsia"/>
               </w:rPr>
-              <w:t>进行解耦，现在要改变对象动画控制器状态时仅通过</w:t>
-            </w:r>
-            <w:proofErr w:type="spellStart"/>
-            <w:r>
-              <w:rPr>
-                <w:rFonts w:hint="eastAsia"/>
-              </w:rPr>
-              <w:t>BaseUnit</w:t>
-            </w:r>
-            <w:proofErr w:type="spellEnd"/>
-            <w:r>
-              <w:rPr>
-                <w:rFonts w:hint="eastAsia"/>
-              </w:rPr>
-              <w:t>来间接调用</w:t>
+              <w:t>进行解耦，现在要改变对象动画控制器状态时仅通过BaseUnit来间接调用</w:t>
             </w:r>
             <w:r>
               <w:rPr>
@@ -2400,6 +2286,64 @@
             <w:tcW w:w="1426" w:type="dxa"/>
           </w:tcPr>
           <w:p>
+            <w:r>
+              <w:rPr>
+                <w:rFonts w:hint="eastAsia"/>
+              </w:rPr>
+              <w:t>2</w:t>
+            </w:r>
+            <w:r>
+              <w:t>022.6.4-2022.6.14</w:t>
+            </w:r>
+          </w:p>
+        </w:tc>
+        <w:tc>
+          <w:tcPr>
+            <w:tcW w:w="5657" w:type="dxa"/>
+          </w:tcPr>
+          <w:p>
+            <w:r>
+              <w:rPr>
+                <w:rFonts w:hint="eastAsia"/>
+              </w:rPr>
+              <w:t>完成了飞行路障鼠、神风滑翔鼠、机械投弹鼠、空中航母、地雷车鼠、冰企鹅鼠、纵火鼠、特种兵鼠的实现；完善了地形障碍模块、地形与地形组系统、地形与依附卡片的绑定机制、移动版块的实现。</w:t>
+            </w:r>
+          </w:p>
+        </w:tc>
+        <w:tc>
+          <w:tcPr>
+            <w:tcW w:w="1213" w:type="dxa"/>
+          </w:tcPr>
+          <w:p>
+            <w:r>
+              <w:rPr>
+                <w:rFonts w:hint="eastAsia"/>
+              </w:rPr>
+              <w:t>S</w:t>
+            </w:r>
+            <w:r>
+              <w:t>7P</w:t>
+            </w:r>
+          </w:p>
+        </w:tc>
+      </w:tr>
+      <w:tr>
+        <w:tc>
+          <w:tcPr>
+            <w:tcW w:w="1426" w:type="dxa"/>
+          </w:tcPr>
+          <w:p>
+            <w:r>
+              <w:rPr>
+                <w:rFonts w:hint="eastAsia"/>
+              </w:rPr>
+              <w:t>2</w:t>
+            </w:r>
+            <w:r>
+              <w:t>022.6.15-</w:t>
+            </w:r>
+          </w:p>
+          <w:p>
             <w:pPr>
               <w:rPr>
                 <w:rFonts w:hint="eastAsia"/>
@@ -2412,7 +2356,7 @@
               <w:t>2</w:t>
             </w:r>
             <w:r>
-              <w:t>022.6.4-2022.6.14</w:t>
+              <w:t>022.6.21</w:t>
             </w:r>
           </w:p>
         </w:tc>
@@ -2430,7 +2374,7 @@
               <w:rPr>
                 <w:rFonts w:hint="eastAsia"/>
               </w:rPr>
-              <w:t>完成了飞行路障鼠、神风滑翔鼠、机械投弹鼠、空中航母、地雷车鼠、冰企鹅鼠、纵火鼠、特种兵鼠的实现；完善了地形障碍模块、地形与地形组系统、地形与依附卡片的绑定机制、移动版块的实现。</w:t>
+              <w:t>完成了忍者鼠、跳跳鼠、魔镜鼠的实现；完成了生产系统与生产卡的实现；完成了倒计时系统的实现；</w:t>
             </w:r>
           </w:p>
         </w:tc>

--- a/docs/日程表.docx
+++ b/docs/日程表.docx
@@ -2344,6 +2344,70 @@
             </w:r>
           </w:p>
           <w:p>
+            <w:r>
+              <w:rPr>
+                <w:rFonts w:hint="eastAsia"/>
+              </w:rPr>
+              <w:t>2</w:t>
+            </w:r>
+            <w:r>
+              <w:t>022.6.21</w:t>
+            </w:r>
+          </w:p>
+        </w:tc>
+        <w:tc>
+          <w:tcPr>
+            <w:tcW w:w="5657" w:type="dxa"/>
+          </w:tcPr>
+          <w:p>
+            <w:r>
+              <w:rPr>
+                <w:rFonts w:hint="eastAsia"/>
+              </w:rPr>
+              <w:t>完成了忍者鼠、跳跳鼠、魔镜鼠的实现；完成了生产系统与生产卡的实现；完成了倒计时系统的实现；</w:t>
+            </w:r>
+          </w:p>
+        </w:tc>
+        <w:tc>
+          <w:tcPr>
+            <w:tcW w:w="1213" w:type="dxa"/>
+          </w:tcPr>
+          <w:p>
+            <w:r>
+              <w:rPr>
+                <w:rFonts w:hint="eastAsia"/>
+              </w:rPr>
+              <w:t>S</w:t>
+            </w:r>
+            <w:r>
+              <w:t>7P</w:t>
+            </w:r>
+          </w:p>
+        </w:tc>
+      </w:tr>
+      <w:tr>
+        <w:tc>
+          <w:tcPr>
+            <w:tcW w:w="1426" w:type="dxa"/>
+          </w:tcPr>
+          <w:p>
+            <w:r>
+              <w:rPr>
+                <w:rFonts w:hint="eastAsia"/>
+              </w:rPr>
+              <w:t>2</w:t>
+            </w:r>
+            <w:r>
+              <w:t>022.6.</w:t>
+            </w:r>
+            <w:r>
+              <w:t>21</w:t>
+            </w:r>
+            <w:r>
+              <w:t>-</w:t>
+            </w:r>
+          </w:p>
+          <w:p>
             <w:pPr>
               <w:rPr>
                 <w:rFonts w:hint="eastAsia"/>
@@ -2356,7 +2420,10 @@
               <w:t>2</w:t>
             </w:r>
             <w:r>
-              <w:t>022.6.21</w:t>
+              <w:t>022.6.2</w:t>
+            </w:r>
+            <w:r>
+              <w:t>6</w:t>
             </w:r>
           </w:p>
         </w:tc>
@@ -2374,7 +2441,19 @@
               <w:rPr>
                 <w:rFonts w:hint="eastAsia"/>
               </w:rPr>
-              <w:t>完成了忍者鼠、跳跳鼠、魔镜鼠的实现；完成了生产系统与生产卡的实现；完成了倒计时系统的实现；</w:t>
+              <w:t>完成了人物系统、武器系统的实现，并对原先代码判定进行调整以适配人物系统；完成了非主流鼠、机械蜂箱鼠的</w:t>
+            </w:r>
+            <w:r>
+              <w:rPr>
+                <w:rFonts w:hint="eastAsia"/>
+              </w:rPr>
+              <w:t>设计与</w:t>
+            </w:r>
+            <w:r>
+              <w:rPr>
+                <w:rFonts w:hint="eastAsia"/>
+              </w:rPr>
+              <w:t>实现。</w:t>
             </w:r>
           </w:p>
         </w:tc>

--- a/docs/日程表.docx
+++ b/docs/日程表.docx
@@ -2398,15 +2398,321 @@
               <w:t>2</w:t>
             </w:r>
             <w:r>
-              <w:t>022.6.</w:t>
-            </w:r>
-            <w:r>
-              <w:t>21</w:t>
-            </w:r>
-            <w:r>
+              <w:t>022.6.21-</w:t>
+            </w:r>
+          </w:p>
+          <w:p>
+            <w:r>
+              <w:rPr>
+                <w:rFonts w:hint="eastAsia"/>
+              </w:rPr>
+              <w:t>2</w:t>
+            </w:r>
+            <w:r>
+              <w:t>022.6.26</w:t>
+            </w:r>
+          </w:p>
+        </w:tc>
+        <w:tc>
+          <w:tcPr>
+            <w:tcW w:w="5657" w:type="dxa"/>
+          </w:tcPr>
+          <w:p>
+            <w:r>
+              <w:rPr>
+                <w:rFonts w:hint="eastAsia"/>
+              </w:rPr>
+              <w:t>完成了人物系统、武器系统的实现，并对原先代码判定进行调整以适配人物系统；完成了非主流鼠、机械蜂箱鼠的</w:t>
+            </w:r>
+            <w:r>
+              <w:rPr>
+                <w:rFonts w:hint="eastAsia"/>
+              </w:rPr>
+              <w:t>设计与</w:t>
+            </w:r>
+            <w:r>
+              <w:rPr>
+                <w:rFonts w:hint="eastAsia"/>
+              </w:rPr>
+              <w:t>实现。</w:t>
+            </w:r>
+          </w:p>
+        </w:tc>
+        <w:tc>
+          <w:tcPr>
+            <w:tcW w:w="1213" w:type="dxa"/>
+          </w:tcPr>
+          <w:p>
+            <w:r>
+              <w:rPr>
+                <w:rFonts w:hint="eastAsia"/>
+              </w:rPr>
+              <w:t>S</w:t>
+            </w:r>
+            <w:r>
+              <w:t>7P</w:t>
+            </w:r>
+          </w:p>
+        </w:tc>
+      </w:tr>
+      <w:tr>
+        <w:tc>
+          <w:tcPr>
+            <w:tcW w:w="1426" w:type="dxa"/>
+          </w:tcPr>
+          <w:p>
+            <w:r>
+              <w:rPr>
+                <w:rFonts w:hint="eastAsia"/>
+              </w:rPr>
+              <w:t>2</w:t>
+            </w:r>
+            <w:r>
+              <w:t>022.6.30</w:t>
+            </w:r>
+          </w:p>
+        </w:tc>
+        <w:tc>
+          <w:tcPr>
+            <w:tcW w:w="5657" w:type="dxa"/>
+          </w:tcPr>
+          <w:p>
+            <w:r>
+              <w:rPr>
+                <w:rFonts w:hint="eastAsia"/>
+              </w:rPr>
+              <w:t>完成测试关卡前四轮的制作，修复若干B</w:t>
+            </w:r>
+            <w:r>
+              <w:t>UG</w:t>
+            </w:r>
+            <w:r>
+              <w:rPr>
+                <w:rFonts w:hint="eastAsia"/>
+              </w:rPr>
+              <w:t>如下：</w:t>
+            </w:r>
+          </w:p>
+          <w:p>
+            <w:r>
+              <w:rPr>
+                <w:rFonts w:hint="eastAsia"/>
+              </w:rPr>
+              <w:t>--为技能系统添加一个新的行动点：“当技能满足结束条件时的事件”，将加血类老鼠技能结束时恢复血量的效果转移至上述行动</w:t>
+            </w:r>
+            <w:r>
+              <w:rPr>
+                <w:rFonts w:hint="eastAsia"/>
+              </w:rPr>
+              <w:t>点。该B</w:t>
+            </w:r>
+            <w:r>
+              <w:t>UG</w:t>
+            </w:r>
+            <w:r>
+              <w:rPr>
+                <w:rFonts w:hint="eastAsia"/>
+              </w:rPr>
+              <w:t>曾导致</w:t>
+            </w:r>
+            <w:r>
+              <w:rPr>
+                <w:rFonts w:hint="eastAsia"/>
+              </w:rPr>
+              <w:t>击杀</w:t>
+            </w:r>
+            <w:r>
+              <w:rPr>
+                <w:rFonts w:hint="eastAsia"/>
+              </w:rPr>
+              <w:t>加血</w:t>
+            </w:r>
+            <w:r>
+              <w:rPr>
+                <w:rFonts w:hint="eastAsia"/>
+              </w:rPr>
+              <w:t>老鼠强制执行技能系统结束逻辑而产生的本不应该的加血。</w:t>
+            </w:r>
+          </w:p>
+          <w:p>
+            <w:r>
+              <w:rPr>
+                <w:rFonts w:hint="eastAsia"/>
+              </w:rPr>
               <w:t>-</w:t>
             </w:r>
-          </w:p>
+            <w:r>
+              <w:t>-</w:t>
+            </w:r>
+            <w:r>
+              <w:rPr>
+                <w:rFonts w:hint="eastAsia"/>
+              </w:rPr>
+              <w:t>修复了投弹鼠投弹判定检测与实际炸弹扔出来爆破判定不一致的问题：当投弹移动到两格之间时，判定检测在后一格，而爆破判定在前一格，该B</w:t>
+            </w:r>
+            <w:r>
+              <w:t>UG</w:t>
+            </w:r>
+            <w:r>
+              <w:rPr>
+                <w:rFonts w:hint="eastAsia"/>
+              </w:rPr>
+              <w:t>曾</w:t>
+            </w:r>
+            <w:r>
+              <w:rPr>
+                <w:rFonts w:hint="eastAsia"/>
+              </w:rPr>
+              <w:t>导致在后一格放卡触发扔炸弹炸毁的是前一格的卡</w:t>
+            </w:r>
+            <w:r>
+              <w:rPr>
+                <w:rFonts w:hint="eastAsia"/>
+              </w:rPr>
+              <w:t>。</w:t>
+            </w:r>
+          </w:p>
+          <w:p>
+            <w:r>
+              <w:rPr>
+                <w:rFonts w:hint="eastAsia"/>
+              </w:rPr>
+              <w:t>-</w:t>
+            </w:r>
+            <w:r>
+              <w:t>-</w:t>
+            </w:r>
+            <w:r>
+              <w:rPr>
+                <w:rFonts w:hint="eastAsia"/>
+              </w:rPr>
+              <w:t>修复了对象死亡后没有清空数值修饰器，当再次复用时上一次的数值修饰器仍存在的B</w:t>
+            </w:r>
+            <w:r>
+              <w:t>UG</w:t>
+            </w:r>
+            <w:r>
+              <w:rPr>
+                <w:rFonts w:hint="eastAsia"/>
+              </w:rPr>
+              <w:t>，该B</w:t>
+            </w:r>
+            <w:r>
+              <w:t>UG</w:t>
+            </w:r>
+            <w:r>
+              <w:rPr>
+                <w:rFonts w:hint="eastAsia"/>
+              </w:rPr>
+              <w:t>曾导致</w:t>
+            </w:r>
+            <w:r>
+              <w:rPr>
+                <w:rFonts w:hint="eastAsia"/>
+              </w:rPr>
+              <w:t>：罐头鼠在罐头状态下会受到-</w:t>
+            </w:r>
+            <w:r>
+              <w:t>50%</w:t>
+            </w:r>
+            <w:r>
+              <w:rPr>
+                <w:rFonts w:hint="eastAsia"/>
+              </w:rPr>
+              <w:t>总移速的d</w:t>
+            </w:r>
+            <w:r>
+              <w:t>ebuff</w:t>
+            </w:r>
+            <w:r>
+              <w:rPr>
+                <w:rFonts w:hint="eastAsia"/>
+              </w:rPr>
+              <w:t>，在罐头状态下击杀罐头鼠后，下一次生成的罐头鼠会复用这个对象并重新赋值，然后，再获得-</w:t>
+            </w:r>
+            <w:r>
+              <w:t>50%</w:t>
+            </w:r>
+            <w:r>
+              <w:rPr>
+                <w:rFonts w:hint="eastAsia"/>
+              </w:rPr>
+              <w:t>总移速的d</w:t>
+            </w:r>
+            <w:r>
+              <w:t>ebuff</w:t>
+            </w:r>
+            <w:r>
+              <w:rPr>
+                <w:rFonts w:hint="eastAsia"/>
+              </w:rPr>
+              <w:t>，但前一个d</w:t>
+            </w:r>
+            <w:r>
+              <w:t>ebuff</w:t>
+            </w:r>
+            <w:r>
+              <w:rPr>
+                <w:rFonts w:hint="eastAsia"/>
+              </w:rPr>
+              <w:t>没有清除，于是罐头鼠变成原地踏步了。</w:t>
+            </w:r>
+          </w:p>
+          <w:p>
+            <w:r>
+              <w:rPr>
+                <w:rFonts w:hint="eastAsia"/>
+              </w:rPr>
+              <w:t>-</w:t>
+            </w:r>
+            <w:r>
+              <w:t>-</w:t>
+            </w:r>
+            <w:r>
+              <w:rPr>
+                <w:rFonts w:hint="eastAsia"/>
+              </w:rPr>
+              <w:t>美食单位被炸毁后执行移除格子依赖的时机由炸毁特效结束后改为被进入炸毁状态一瞬间</w:t>
+            </w:r>
+            <w:r>
+              <w:rPr>
+                <w:rFonts w:hint="eastAsia"/>
+              </w:rPr>
+              <w:t>，该B</w:t>
+            </w:r>
+            <w:r>
+              <w:t>UG</w:t>
+            </w:r>
+            <w:r>
+              <w:rPr>
+                <w:rFonts w:hint="eastAsia"/>
+              </w:rPr>
+              <w:t>曾导致：在旧美食被炸毁动画期间允许在同一格放下新美食，但不能正确绑定新美食与该格子的依赖关系，从而导致新美食不能与移动格子共同移动且与老鼠碰撞判定发生异常。</w:t>
+            </w:r>
+          </w:p>
+        </w:tc>
+        <w:tc>
+          <w:tcPr>
+            <w:tcW w:w="1213" w:type="dxa"/>
+          </w:tcPr>
+          <w:p>
+            <w:r>
+              <w:rPr>
+                <w:rFonts w:hint="eastAsia"/>
+              </w:rPr>
+              <w:t>S</w:t>
+            </w:r>
+            <w:r>
+              <w:t>7P</w:t>
+            </w:r>
+          </w:p>
+        </w:tc>
+      </w:tr>
+      <w:tr>
+        <w:tc>
+          <w:tcPr>
+            <w:tcW w:w="1426" w:type="dxa"/>
+          </w:tcPr>
           <w:p>
             <w:pPr>
               <w:rPr>
@@ -2420,10 +2726,7 @@
               <w:t>2</w:t>
             </w:r>
             <w:r>
-              <w:t>022.6.2</w:t>
-            </w:r>
-            <w:r>
-              <w:t>6</w:t>
+              <w:t>022.7.1-2022.7.8</w:t>
             </w:r>
           </w:p>
         </w:tc>
@@ -2441,19 +2744,7 @@
               <w:rPr>
                 <w:rFonts w:hint="eastAsia"/>
               </w:rPr>
-              <w:t>完成了人物系统、武器系统的实现，并对原先代码判定进行调整以适配人物系统；完成了非主流鼠、机械蜂箱鼠的</w:t>
-            </w:r>
-            <w:r>
-              <w:rPr>
-                <w:rFonts w:hint="eastAsia"/>
-              </w:rPr>
-              <w:t>设计与</w:t>
-            </w:r>
-            <w:r>
-              <w:rPr>
-                <w:rFonts w:hint="eastAsia"/>
-              </w:rPr>
-              <w:t>实现。</w:t>
+              <w:t>完成测试关卡的前十轮制作，初始架起游戏载入场景、主菜单场景、选择配置场景、战斗场景、编辑器场景等场景的模型并实现了场景转换功能。完成了战斗场景的重开功能与暂停功能（仍需要大量测试），并重写了动画播放系统并由每个单位特有的动画管理器统一管理（需测试），完成了咖啡粉卡片的实现</w:t>
             </w:r>
           </w:p>
         </w:tc>

--- a/docs/日程表.docx
+++ b/docs/日程表.docx
@@ -145,20 +145,36 @@
               <w:rPr>
                 <w:rFonts w:hint="eastAsia"/>
               </w:rPr>
-              <w:t>，完善G</w:t>
+              <w:t>，完善</w:t>
+            </w:r>
+            <w:proofErr w:type="spellStart"/>
+            <w:r>
+              <w:rPr>
+                <w:rFonts w:hint="eastAsia"/>
+              </w:rPr>
+              <w:t>G</w:t>
             </w:r>
             <w:r>
               <w:t>ameController</w:t>
             </w:r>
-            <w:r>
-              <w:rPr>
-                <w:rFonts w:hint="eastAsia"/>
-              </w:rPr>
-              <w:t>的成员，分析G</w:t>
+            <w:proofErr w:type="spellEnd"/>
+            <w:r>
+              <w:rPr>
+                <w:rFonts w:hint="eastAsia"/>
+              </w:rPr>
+              <w:t>的成员，分析</w:t>
+            </w:r>
+            <w:proofErr w:type="spellStart"/>
+            <w:r>
+              <w:rPr>
+                <w:rFonts w:hint="eastAsia"/>
+              </w:rPr>
+              <w:t>G</w:t>
             </w:r>
             <w:r>
               <w:t>ameController</w:t>
             </w:r>
+            <w:proofErr w:type="spellEnd"/>
             <w:r>
               <w:rPr>
                 <w:rFonts w:hint="eastAsia"/>
@@ -534,13 +550,55 @@
               <w:rPr>
                 <w:rFonts w:hint="eastAsia"/>
               </w:rPr>
-              <w:t>初步实现友方卡片单位的弹幕生成逻辑，初步实现弹幕与敌对单位的交互逻辑。对BaseUnit类进行了较大的改写（主要是现在继承了MonoBehaviour），并添加了死亡前中后以及受击方法</w:t>
-            </w:r>
-            <w:r>
-              <w:rPr>
-                <w:rFonts w:hint="eastAsia"/>
-              </w:rPr>
-              <w:t>；引入游戏总管理者GameManger，引入各类资源工厂，引入对象池工厂并实现对象池控制对象生产与消亡。</w:t>
+              <w:t>初步实现友方卡片单位的弹幕生成逻辑，初步实现弹幕与敌对单位的交互逻辑。对</w:t>
+            </w:r>
+            <w:proofErr w:type="spellStart"/>
+            <w:r>
+              <w:rPr>
+                <w:rFonts w:hint="eastAsia"/>
+              </w:rPr>
+              <w:t>BaseUnit</w:t>
+            </w:r>
+            <w:proofErr w:type="spellEnd"/>
+            <w:r>
+              <w:rPr>
+                <w:rFonts w:hint="eastAsia"/>
+              </w:rPr>
+              <w:t>类进行了较大的改写（主要是现在继承了</w:t>
+            </w:r>
+            <w:proofErr w:type="spellStart"/>
+            <w:r>
+              <w:rPr>
+                <w:rFonts w:hint="eastAsia"/>
+              </w:rPr>
+              <w:t>MonoBehaviour</w:t>
+            </w:r>
+            <w:proofErr w:type="spellEnd"/>
+            <w:r>
+              <w:rPr>
+                <w:rFonts w:hint="eastAsia"/>
+              </w:rPr>
+              <w:t>），并添加了死亡前中后以及受击方法</w:t>
+            </w:r>
+            <w:r>
+              <w:rPr>
+                <w:rFonts w:hint="eastAsia"/>
+              </w:rPr>
+              <w:t>；引入游戏总管理者</w:t>
+            </w:r>
+            <w:proofErr w:type="spellStart"/>
+            <w:r>
+              <w:rPr>
+                <w:rFonts w:hint="eastAsia"/>
+              </w:rPr>
+              <w:t>GameManger</w:t>
+            </w:r>
+            <w:proofErr w:type="spellEnd"/>
+            <w:r>
+              <w:rPr>
+                <w:rFonts w:hint="eastAsia"/>
+              </w:rPr>
+              <w:t>，引入各类资源工厂，引入对象池工厂并实现对象池控制对象生产与消亡。</w:t>
             </w:r>
           </w:p>
         </w:tc>
@@ -1073,7 +1131,14 @@
               <w:rPr>
                 <w:rFonts w:hint="eastAsia"/>
               </w:rPr>
-              <w:t>，写了J</w:t>
+              <w:t>，写了</w:t>
+            </w:r>
+            <w:proofErr w:type="spellStart"/>
+            <w:r>
+              <w:rPr>
+                <w:rFonts w:hint="eastAsia"/>
+              </w:rPr>
+              <w:t>J</w:t>
             </w:r>
             <w:r>
               <w:t>SON</w:t>
@@ -1082,7 +1147,14 @@
               <w:rPr>
                 <w:rFonts w:hint="eastAsia"/>
               </w:rPr>
-              <w:t>Manger类并测试完成J</w:t>
+              <w:t>Manger</w:t>
+            </w:r>
+            <w:proofErr w:type="spellEnd"/>
+            <w:r>
+              <w:rPr>
+                <w:rFonts w:hint="eastAsia"/>
+              </w:rPr>
+              <w:t>类并测试完成J</w:t>
             </w:r>
             <w:r>
               <w:t>SON</w:t>
@@ -1153,7 +1225,21 @@
               <w:rPr>
                 <w:rFonts w:hint="eastAsia"/>
               </w:rPr>
-              <w:t>开始详细修正老鼠受击判定；为BaseUnit添加了一个根据当</w:t>
+              <w:t>开始详细修正老鼠受击判定；为</w:t>
+            </w:r>
+            <w:proofErr w:type="spellStart"/>
+            <w:r>
+              <w:rPr>
+                <w:rFonts w:hint="eastAsia"/>
+              </w:rPr>
+              <w:t>BaseUnit</w:t>
+            </w:r>
+            <w:proofErr w:type="spellEnd"/>
+            <w:r>
+              <w:rPr>
+                <w:rFonts w:hint="eastAsia"/>
+              </w:rPr>
+              <w:t>添加了一个根据当</w:t>
             </w:r>
           </w:p>
           <w:p>
@@ -1232,7 +1318,21 @@
               <w:rPr>
                 <w:rFonts w:hint="eastAsia"/>
               </w:rPr>
-              <w:t>在BaseActionState及其子类中对Animator</w:t>
+              <w:t>在</w:t>
+            </w:r>
+            <w:proofErr w:type="spellStart"/>
+            <w:r>
+              <w:rPr>
+                <w:rFonts w:hint="eastAsia"/>
+              </w:rPr>
+              <w:t>BaseActionState</w:t>
+            </w:r>
+            <w:proofErr w:type="spellEnd"/>
+            <w:r>
+              <w:rPr>
+                <w:rFonts w:hint="eastAsia"/>
+              </w:rPr>
+              <w:t>及其子类中对Animator</w:t>
             </w:r>
             <w:r>
               <w:rPr>
@@ -1244,7 +1344,21 @@
               <w:rPr>
                 <w:rFonts w:hint="eastAsia"/>
               </w:rPr>
-              <w:t>进行解耦，现在要改变对象动画控制器状态时仅通过BaseUnit来间接调用</w:t>
+              <w:t>进行解耦，现在要改变对象动画控制器状态时仅通过</w:t>
+            </w:r>
+            <w:proofErr w:type="spellStart"/>
+            <w:r>
+              <w:rPr>
+                <w:rFonts w:hint="eastAsia"/>
+              </w:rPr>
+              <w:t>BaseUnit</w:t>
+            </w:r>
+            <w:proofErr w:type="spellEnd"/>
+            <w:r>
+              <w:rPr>
+                <w:rFonts w:hint="eastAsia"/>
+              </w:rPr>
+              <w:t>来间接调用</w:t>
             </w:r>
             <w:r>
               <w:rPr>
@@ -2619,11 +2733,19 @@
               <w:rPr>
                 <w:rFonts w:hint="eastAsia"/>
               </w:rPr>
-              <w:t>总移速的d</w:t>
+              <w:t>总移速的</w:t>
+            </w:r>
+            <w:proofErr w:type="spellStart"/>
+            <w:r>
+              <w:rPr>
+                <w:rFonts w:hint="eastAsia"/>
+              </w:rPr>
+              <w:t>d</w:t>
             </w:r>
             <w:r>
               <w:t>ebuff</w:t>
             </w:r>
+            <w:proofErr w:type="spellEnd"/>
             <w:r>
               <w:rPr>
                 <w:rFonts w:hint="eastAsia"/>
@@ -2637,20 +2759,36 @@
               <w:rPr>
                 <w:rFonts w:hint="eastAsia"/>
               </w:rPr>
-              <w:t>总移速的d</w:t>
+              <w:t>总移速的</w:t>
+            </w:r>
+            <w:proofErr w:type="spellStart"/>
+            <w:r>
+              <w:rPr>
+                <w:rFonts w:hint="eastAsia"/>
+              </w:rPr>
+              <w:t>d</w:t>
             </w:r>
             <w:r>
               <w:t>ebuff</w:t>
             </w:r>
-            <w:r>
-              <w:rPr>
-                <w:rFonts w:hint="eastAsia"/>
-              </w:rPr>
-              <w:t>，但前一个d</w:t>
+            <w:proofErr w:type="spellEnd"/>
+            <w:r>
+              <w:rPr>
+                <w:rFonts w:hint="eastAsia"/>
+              </w:rPr>
+              <w:t>，但前一个</w:t>
+            </w:r>
+            <w:proofErr w:type="spellStart"/>
+            <w:r>
+              <w:rPr>
+                <w:rFonts w:hint="eastAsia"/>
+              </w:rPr>
+              <w:t>d</w:t>
             </w:r>
             <w:r>
               <w:t>ebuff</w:t>
             </w:r>
+            <w:proofErr w:type="spellEnd"/>
             <w:r>
               <w:rPr>
                 <w:rFonts w:hint="eastAsia"/>
@@ -2714,60 +2852,394 @@
             <w:tcW w:w="1426" w:type="dxa"/>
           </w:tcPr>
           <w:p>
+            <w:r>
+              <w:rPr>
+                <w:rFonts w:hint="eastAsia"/>
+              </w:rPr>
+              <w:t>2</w:t>
+            </w:r>
+            <w:r>
+              <w:t>022.7.1-2022.7.8</w:t>
+            </w:r>
+          </w:p>
+        </w:tc>
+        <w:tc>
+          <w:tcPr>
+            <w:tcW w:w="5657" w:type="dxa"/>
+          </w:tcPr>
+          <w:p>
+            <w:r>
+              <w:rPr>
+                <w:rFonts w:hint="eastAsia"/>
+              </w:rPr>
+              <w:t>完成测试关卡的前十轮制作，初始架起游戏载入场景、主菜单场景、选择配置场景、战斗场景、编辑器场景等场景的模型并实现了场景转换功能。完成了战斗场景的重开功能与暂停功能（仍需要大量测试），并重写了动画播放系统并由每个单位特有的动画管理器统一管理（需测试），完成了咖啡粉卡片的实现</w:t>
+            </w:r>
+          </w:p>
+        </w:tc>
+        <w:tc>
+          <w:tcPr>
+            <w:tcW w:w="1213" w:type="dxa"/>
+          </w:tcPr>
+          <w:p>
+            <w:r>
+              <w:rPr>
+                <w:rFonts w:hint="eastAsia"/>
+              </w:rPr>
+              <w:t>S</w:t>
+            </w:r>
+            <w:r>
+              <w:t>7P</w:t>
+            </w:r>
+          </w:p>
+        </w:tc>
+      </w:tr>
+      <w:tr>
+        <w:tc>
+          <w:tcPr>
+            <w:tcW w:w="1426" w:type="dxa"/>
+          </w:tcPr>
+          <w:p>
+            <w:r>
+              <w:rPr>
+                <w:rFonts w:hint="eastAsia"/>
+              </w:rPr>
+              <w:lastRenderedPageBreak/>
+              <w:t>2</w:t>
+            </w:r>
+            <w:r>
+              <w:t>022.7.30</w:t>
+            </w:r>
+          </w:p>
+        </w:tc>
+        <w:tc>
+          <w:tcPr>
+            <w:tcW w:w="5657" w:type="dxa"/>
+          </w:tcPr>
+          <w:p>
+            <w:r>
+              <w:t>Bug</w:t>
+            </w:r>
+            <w:r>
+              <w:rPr>
+                <w:rFonts w:hint="eastAsia"/>
+              </w:rPr>
+              <w:t>修复：</w:t>
+            </w:r>
+          </w:p>
+          <w:p>
             <w:pPr>
-              <w:rPr>
-                <w:rFonts w:hint="eastAsia"/>
-              </w:rPr>
+              <w:pStyle w:val="a8"/>
+              <w:numPr>
+                <w:ilvl w:val="0"/>
+                <w:numId w:val="1"/>
+              </w:numPr>
+              <w:ind w:firstLineChars="0"/>
             </w:pPr>
             <w:r>
               <w:rPr>
                 <w:rFonts w:hint="eastAsia"/>
               </w:rPr>
-              <w:t>2</w:t>
-            </w:r>
-            <w:r>
-              <w:t>022.7.1-2022.7.8</w:t>
-            </w:r>
-          </w:p>
-        </w:tc>
-        <w:tc>
-          <w:tcPr>
-            <w:tcW w:w="5657" w:type="dxa"/>
-          </w:tcPr>
+              <w:t>修复了切换地图场景时所选关卡下标不会重置的b</w:t>
+            </w:r>
+            <w:r>
+              <w:t>ug</w:t>
+            </w:r>
+            <w:r>
+              <w:rPr>
+                <w:rFonts w:hint="eastAsia"/>
+              </w:rPr>
+              <w:t>，该b</w:t>
+            </w:r>
+            <w:r>
+              <w:t>ug</w:t>
+            </w:r>
+            <w:r>
+              <w:rPr>
+                <w:rFonts w:hint="eastAsia"/>
+              </w:rPr>
+              <w:t>曾导致先选择关卡下标大的关卡后切换别的地图场景，由于切换后的场景没有这么多关，导致下标越界报错，现切场景关卡下标会重置为0。</w:t>
+            </w:r>
+          </w:p>
           <w:p>
             <w:pPr>
-              <w:rPr>
-                <w:rFonts w:hint="eastAsia"/>
-              </w:rPr>
+              <w:pStyle w:val="a8"/>
+              <w:numPr>
+                <w:ilvl w:val="0"/>
+                <w:numId w:val="1"/>
+              </w:numPr>
+              <w:ind w:firstLineChars="0"/>
             </w:pPr>
             <w:r>
               <w:rPr>
                 <w:rFonts w:hint="eastAsia"/>
               </w:rPr>
-              <w:t>完成测试关卡的前十轮制作，初始架起游戏载入场景、主菜单场景、选择配置场景、战斗场景、编辑器场景等场景的模型并实现了场景转换功能。完成了战斗场景的重开功能与暂停功能（仍需要大量测试），并重写了动画播放系统并由每个单位特有的动画管理器统一管理（需测试），完成了咖啡粉卡片的实现</w:t>
-            </w:r>
-          </w:p>
-        </w:tc>
-        <w:tc>
-          <w:tcPr>
-            <w:tcW w:w="1213" w:type="dxa"/>
-          </w:tcPr>
+              <w:t>修复了编辑器中卡片配置里小火炉会自动被剔除的b</w:t>
+            </w:r>
+            <w:r>
+              <w:t>ug</w:t>
+            </w:r>
+            <w:r>
+              <w:rPr>
+                <w:rFonts w:hint="eastAsia"/>
+              </w:rPr>
+              <w:t>。</w:t>
+            </w:r>
+          </w:p>
           <w:p>
             <w:pPr>
-              <w:rPr>
-                <w:rFonts w:hint="eastAsia"/>
-              </w:rPr>
+              <w:pStyle w:val="a8"/>
+              <w:numPr>
+                <w:ilvl w:val="0"/>
+                <w:numId w:val="1"/>
+              </w:numPr>
+              <w:ind w:firstLineChars="0"/>
             </w:pPr>
             <w:r>
               <w:rPr>
                 <w:rFonts w:hint="eastAsia"/>
               </w:rPr>
-              <w:t>S</w:t>
-            </w:r>
-            <w:r>
-              <w:t>7P</w:t>
-            </w:r>
-          </w:p>
+              <w:t>修复了分路组不可编辑的问题，同时为老鼠编辑提供了选择分路的接口。</w:t>
+            </w:r>
+          </w:p>
+          <w:p>
+            <w:pPr>
+              <w:pStyle w:val="a8"/>
+              <w:numPr>
+                <w:ilvl w:val="0"/>
+                <w:numId w:val="1"/>
+              </w:numPr>
+              <w:ind w:firstLineChars="0"/>
+            </w:pPr>
+            <w:r>
+              <w:rPr>
+                <w:rFonts w:hint="eastAsia"/>
+              </w:rPr>
+              <w:t>修复了不转酒杯灯使用小火贴图的异常问题、不转三线酒架无法正确取得数据、平民鼠攻击间隙会切换成火影忍者鼠的贴图</w:t>
+            </w:r>
+            <w:r>
+              <w:rPr>
+                <w:rFonts w:hint="eastAsia"/>
+              </w:rPr>
+              <w:t>、不转瓜皮护罩被移除后也能触发反伤的效果</w:t>
+            </w:r>
+            <w:r>
+              <w:rPr>
+                <w:rFonts w:hint="eastAsia"/>
+              </w:rPr>
+              <w:t>、麻辣烫炸弹不能正确检测空军</w:t>
+            </w:r>
+            <w:r>
+              <w:rPr>
+                <w:rFonts w:hint="eastAsia"/>
+              </w:rPr>
+              <w:t>等问题</w:t>
+            </w:r>
+          </w:p>
+          <w:p>
+            <w:pPr>
+              <w:pStyle w:val="a8"/>
+              <w:numPr>
+                <w:ilvl w:val="0"/>
+                <w:numId w:val="1"/>
+              </w:numPr>
+              <w:ind w:firstLineChars="0"/>
+            </w:pPr>
+            <w:r>
+              <w:rPr>
+                <w:rFonts w:hint="eastAsia"/>
+              </w:rPr>
+              <w:t>修复了火影忍者鼠因被阻挡然后召唤小弟后只会舞剑不会攻击的B</w:t>
+            </w:r>
+            <w:r>
+              <w:t>UG</w:t>
+            </w:r>
+            <w:r>
+              <w:rPr>
+                <w:rFonts w:hint="eastAsia"/>
+              </w:rPr>
+              <w:t>。</w:t>
+            </w:r>
+          </w:p>
+          <w:p>
+            <w:pPr>
+              <w:pStyle w:val="a8"/>
+              <w:numPr>
+                <w:ilvl w:val="0"/>
+                <w:numId w:val="1"/>
+              </w:numPr>
+              <w:ind w:firstLineChars="0"/>
+            </w:pPr>
+            <w:r>
+              <w:rPr>
+                <w:rFonts w:hint="eastAsia"/>
+              </w:rPr>
+              <w:t>修复了老鼠可能因动作丢失而产生潜在的不正确的逻辑的B</w:t>
+            </w:r>
+            <w:r>
+              <w:t>UG</w:t>
+            </w:r>
+            <w:r>
+              <w:rPr>
+                <w:rFonts w:hint="eastAsia"/>
+              </w:rPr>
+              <w:t>。</w:t>
+            </w:r>
+          </w:p>
+          <w:p>
+            <w:pPr>
+              <w:pStyle w:val="a8"/>
+              <w:numPr>
+                <w:ilvl w:val="0"/>
+                <w:numId w:val="1"/>
+              </w:numPr>
+              <w:ind w:firstLineChars="0"/>
+            </w:pPr>
+            <w:r>
+              <w:rPr>
+                <w:rFonts w:hint="eastAsia"/>
+              </w:rPr>
+              <w:t>修复了保存卡组后，卡组中卡片最大选择的星级与转职数为当前选择卡片的星级和转职数，而非关卡规定的卡片的星级和转职数的</w:t>
+            </w:r>
+            <w:r>
+              <w:t>BUG</w:t>
+            </w:r>
+            <w:r>
+              <w:rPr>
+                <w:rFonts w:hint="eastAsia"/>
+              </w:rPr>
+              <w:t>。</w:t>
+            </w:r>
+          </w:p>
+          <w:p>
+            <w:pPr>
+              <w:pStyle w:val="a8"/>
+              <w:numPr>
+                <w:ilvl w:val="0"/>
+                <w:numId w:val="1"/>
+              </w:numPr>
+              <w:ind w:firstLineChars="0"/>
+            </w:pPr>
+            <w:r>
+              <w:rPr>
+                <w:rFonts w:hint="eastAsia"/>
+              </w:rPr>
+              <w:t>修复了炸弹被快捷替换后不能正确爆炸并且在原地停留狂暴动画的B</w:t>
+            </w:r>
+            <w:r>
+              <w:t>UG</w:t>
+            </w:r>
+            <w:r>
+              <w:rPr>
+                <w:rFonts w:hint="eastAsia"/>
+              </w:rPr>
+              <w:t>，同时修正了炸弹的逻辑：爆炸效果触发-</w:t>
+            </w:r>
+            <w:r>
+              <w:t>&gt;</w:t>
+            </w:r>
+            <w:r>
+              <w:rPr>
+                <w:rFonts w:hint="eastAsia"/>
+              </w:rPr>
+              <w:t>死亡 修正为 死亡后-</w:t>
+            </w:r>
+            <w:r>
+              <w:t>&gt;</w:t>
+            </w:r>
+            <w:r>
+              <w:rPr>
+                <w:rFonts w:hint="eastAsia"/>
+              </w:rPr>
+              <w:t>爆炸效果触发，即可以通过快速移除炸弹的方式达到手动快速引爆。</w:t>
+            </w:r>
+          </w:p>
+        </w:tc>
+        <w:tc>
+          <w:tcPr>
+            <w:tcW w:w="1213" w:type="dxa"/>
+          </w:tcPr>
+          <w:p/>
+        </w:tc>
+      </w:tr>
+      <w:tr>
+        <w:tc>
+          <w:tcPr>
+            <w:tcW w:w="1426" w:type="dxa"/>
+          </w:tcPr>
+          <w:p>
+            <w:pPr>
+              <w:rPr>
+                <w:rFonts w:hint="eastAsia"/>
+              </w:rPr>
+            </w:pPr>
+            <w:r>
+              <w:rPr>
+                <w:rFonts w:hint="eastAsia"/>
+              </w:rPr>
+              <w:t>2</w:t>
+            </w:r>
+            <w:r>
+              <w:t>022.8.1</w:t>
+            </w:r>
+          </w:p>
+        </w:tc>
+        <w:tc>
+          <w:tcPr>
+            <w:tcW w:w="5657" w:type="dxa"/>
+          </w:tcPr>
+          <w:p>
+            <w:r>
+              <w:rPr>
+                <w:rFonts w:hint="eastAsia"/>
+              </w:rPr>
+              <w:t>1、完成了猫枪、双子座礼服（男）的制作，同时完成了选择武器与套装系统的实现。</w:t>
+            </w:r>
+          </w:p>
+          <w:p>
+            <w:r>
+              <w:rPr>
+                <w:rFonts w:hint="eastAsia"/>
+              </w:rPr>
+              <w:t>2、修复了武器第一次攻击时不会生成弹体的B</w:t>
+            </w:r>
+            <w:r>
+              <w:t>UG</w:t>
+            </w:r>
+            <w:r>
+              <w:rPr>
+                <w:rFonts w:hint="eastAsia"/>
+              </w:rPr>
+              <w:t>。</w:t>
+            </w:r>
+          </w:p>
+          <w:p>
+            <w:pPr>
+              <w:rPr>
+                <w:rFonts w:hint="eastAsia"/>
+              </w:rPr>
+            </w:pPr>
+            <w:r>
+              <w:rPr>
+                <w:rFonts w:hint="eastAsia"/>
+              </w:rPr>
+              <w:t>3、修复了能在人物身上放置默认类型卡片的B</w:t>
+            </w:r>
+            <w:r>
+              <w:t>UG</w:t>
+            </w:r>
+            <w:r>
+              <w:rPr>
+                <w:rFonts w:hint="eastAsia"/>
+              </w:rPr>
+              <w:t>。</w:t>
+            </w:r>
+          </w:p>
+        </w:tc>
+        <w:tc>
+          <w:tcPr>
+            <w:tcW w:w="1213" w:type="dxa"/>
+          </w:tcPr>
+          <w:p/>
         </w:tc>
       </w:tr>
     </w:tbl>
@@ -2818,6 +3290,103 @@
     </w:p>
   </w:footnote>
 </w:footnotes>
+</file>
+
+<file path=word/numbering.xml><?xml version="1.0" encoding="utf-8"?>
+<w:numbering xmlns:wpc="http://schemas.microsoft.com/office/word/2010/wordprocessingCanvas" xmlns:cx="http://schemas.microsoft.com/office/drawing/2014/chartex" xmlns:cx1="http://schemas.microsoft.com/office/drawing/2015/9/8/chartex" xmlns:cx2="http://schemas.microsoft.com/office/drawing/2015/10/21/chartex" xmlns:cx3="http://schemas.microsoft.com/office/drawing/2016/5/9/chartex" xmlns:cx4="http://schemas.microsoft.com/office/drawing/2016/5/10/chartex" xmlns:cx5="http://schemas.microsoft.com/office/drawing/2016/5/11/chartex" xmlns:cx6="http://schemas.microsoft.com/office/drawing/2016/5/12/chartex" xmlns:cx7="http://schemas.microsoft.com/office/drawing/2016/5/13/chartex" xmlns:cx8="http://schemas.microsoft.com/office/drawing/2016/5/14/chartex" xmlns:mc="http://schemas.openxmlformats.org/markup-compatibility/2006" xmlns:aink="http://schemas.microsoft.com/office/drawing/2016/ink" xmlns:am3d="http://schemas.microsoft.com/office/drawing/2017/model3d" xmlns:o="urn:schemas-microsoft-com:office:office" xmlns:oel="http://schemas.microsoft.com/office/2019/extlst" xmlns:r="http://schemas.openxmlformats.org/officeDocument/2006/relationships" xmlns:m="http://schemas.openxmlformats.org/officeDocument/2006/math" xmlns:v="urn:schemas-microsoft-com:vml" xmlns:wp14="http://schemas.microsoft.com/office/word/2010/wordprocessingDrawing" xmlns:wp="http://schemas.openxmlformats.org/drawingml/2006/wordprocessingDrawing" xmlns:w10="urn:schemas-microsoft-com:office:word" xmlns:w="http://schemas.openxmlformats.org/wordprocessingml/2006/main" xmlns:w14="http://schemas.microsoft.com/office/word/2010/wordml" xmlns:w15="http://schemas.microsoft.com/office/word/2012/wordml" xmlns:w16cex="http://schemas.microsoft.com/office/word/2018/wordml/cex" xmlns:w16cid="http://schemas.microsoft.com/office/word/2016/wordml/cid" xmlns:w16="http://schemas.microsoft.com/office/word/2018/wordml" xmlns:w16sdtdh="http://schemas.microsoft.com/office/word/2020/wordml/sdtdatahash" xmlns:w16se="http://schemas.microsoft.com/office/word/2015/wordml/symex" xmlns:wpg="http://schemas.microsoft.com/office/word/2010/wordprocessingGroup" xmlns:wpi="http://schemas.microsoft.com/office/word/2010/wordprocessingInk" xmlns:wne="http://schemas.microsoft.com/office/word/2006/wordml" xmlns:wps="http://schemas.microsoft.com/office/word/2010/wordprocessingShape" mc:Ignorable="w14 w15 w16se w16cid w16 w16cex w16sdtdh wp14">
+  <w:abstractNum w:abstractNumId="0" w15:restartNumberingAfterBreak="0">
+    <w:nsid w:val="6C4E2ED3"/>
+    <w:multiLevelType w:val="hybridMultilevel"/>
+    <w:tmpl w:val="AFF4C668"/>
+    <w:lvl w:ilvl="0" w:tplc="E7CC41CC">
+      <w:start w:val="1"/>
+      <w:numFmt w:val="decimal"/>
+      <w:lvlText w:val="%1、"/>
+      <w:lvlJc w:val="left"/>
+      <w:pPr>
+        <w:ind w:left="360" w:hanging="360"/>
+      </w:pPr>
+      <w:rPr>
+        <w:rFonts w:hint="default"/>
+      </w:rPr>
+    </w:lvl>
+    <w:lvl w:ilvl="1" w:tplc="04090019" w:tentative="1">
+      <w:start w:val="1"/>
+      <w:numFmt w:val="lowerLetter"/>
+      <w:lvlText w:val="%2)"/>
+      <w:lvlJc w:val="left"/>
+      <w:pPr>
+        <w:ind w:left="840" w:hanging="420"/>
+      </w:pPr>
+    </w:lvl>
+    <w:lvl w:ilvl="2" w:tplc="0409001B" w:tentative="1">
+      <w:start w:val="1"/>
+      <w:numFmt w:val="lowerRoman"/>
+      <w:lvlText w:val="%3."/>
+      <w:lvlJc w:val="right"/>
+      <w:pPr>
+        <w:ind w:left="1260" w:hanging="420"/>
+      </w:pPr>
+    </w:lvl>
+    <w:lvl w:ilvl="3" w:tplc="0409000F" w:tentative="1">
+      <w:start w:val="1"/>
+      <w:numFmt w:val="decimal"/>
+      <w:lvlText w:val="%4."/>
+      <w:lvlJc w:val="left"/>
+      <w:pPr>
+        <w:ind w:left="1680" w:hanging="420"/>
+      </w:pPr>
+    </w:lvl>
+    <w:lvl w:ilvl="4" w:tplc="04090019" w:tentative="1">
+      <w:start w:val="1"/>
+      <w:numFmt w:val="lowerLetter"/>
+      <w:lvlText w:val="%5)"/>
+      <w:lvlJc w:val="left"/>
+      <w:pPr>
+        <w:ind w:left="2100" w:hanging="420"/>
+      </w:pPr>
+    </w:lvl>
+    <w:lvl w:ilvl="5" w:tplc="0409001B" w:tentative="1">
+      <w:start w:val="1"/>
+      <w:numFmt w:val="lowerRoman"/>
+      <w:lvlText w:val="%6."/>
+      <w:lvlJc w:val="right"/>
+      <w:pPr>
+        <w:ind w:left="2520" w:hanging="420"/>
+      </w:pPr>
+    </w:lvl>
+    <w:lvl w:ilvl="6" w:tplc="0409000F" w:tentative="1">
+      <w:start w:val="1"/>
+      <w:numFmt w:val="decimal"/>
+      <w:lvlText w:val="%7."/>
+      <w:lvlJc w:val="left"/>
+      <w:pPr>
+        <w:ind w:left="2940" w:hanging="420"/>
+      </w:pPr>
+    </w:lvl>
+    <w:lvl w:ilvl="7" w:tplc="04090019" w:tentative="1">
+      <w:start w:val="1"/>
+      <w:numFmt w:val="lowerLetter"/>
+      <w:lvlText w:val="%8)"/>
+      <w:lvlJc w:val="left"/>
+      <w:pPr>
+        <w:ind w:left="3360" w:hanging="420"/>
+      </w:pPr>
+    </w:lvl>
+    <w:lvl w:ilvl="8" w:tplc="0409001B" w:tentative="1">
+      <w:start w:val="1"/>
+      <w:numFmt w:val="lowerRoman"/>
+      <w:lvlText w:val="%9."/>
+      <w:lvlJc w:val="right"/>
+      <w:pPr>
+        <w:ind w:left="3780" w:hanging="420"/>
+      </w:pPr>
+    </w:lvl>
+  </w:abstractNum>
+  <w:num w:numId="1" w16cid:durableId="1334648929">
+    <w:abstractNumId w:val="0"/>
+  </w:num>
+</w:numbering>
 </file>
 
 <file path=word/styles.xml><?xml version="1.0" encoding="utf-8"?>
@@ -3328,6 +3897,16 @@
       </w:tblBorders>
     </w:tblPr>
   </w:style>
+  <w:style w:type="paragraph" w:styleId="a8">
+    <w:name w:val="List Paragraph"/>
+    <w:basedOn w:val="a"/>
+    <w:uiPriority w:val="34"/>
+    <w:qFormat/>
+    <w:rsid w:val="00477045"/>
+    <w:pPr>
+      <w:ind w:firstLineChars="200" w:firstLine="420"/>
+    </w:pPr>
+  </w:style>
 </w:styles>
 </file>
 

--- a/docs/日程表.docx
+++ b/docs/日程表.docx
@@ -145,36 +145,20 @@
               <w:rPr>
                 <w:rFonts w:hint="eastAsia"/>
               </w:rPr>
-              <w:t>，完善</w:t>
-            </w:r>
-            <w:proofErr w:type="spellStart"/>
-            <w:r>
-              <w:rPr>
-                <w:rFonts w:hint="eastAsia"/>
-              </w:rPr>
-              <w:t>G</w:t>
+              <w:t>，完善G</w:t>
             </w:r>
             <w:r>
               <w:t>ameController</w:t>
             </w:r>
-            <w:proofErr w:type="spellEnd"/>
-            <w:r>
-              <w:rPr>
-                <w:rFonts w:hint="eastAsia"/>
-              </w:rPr>
-              <w:t>的成员，分析</w:t>
-            </w:r>
-            <w:proofErr w:type="spellStart"/>
-            <w:r>
-              <w:rPr>
-                <w:rFonts w:hint="eastAsia"/>
-              </w:rPr>
-              <w:t>G</w:t>
+            <w:r>
+              <w:rPr>
+                <w:rFonts w:hint="eastAsia"/>
+              </w:rPr>
+              <w:t>的成员，分析G</w:t>
             </w:r>
             <w:r>
               <w:t>ameController</w:t>
             </w:r>
-            <w:proofErr w:type="spellEnd"/>
             <w:r>
               <w:rPr>
                 <w:rFonts w:hint="eastAsia"/>
@@ -550,55 +534,13 @@
               <w:rPr>
                 <w:rFonts w:hint="eastAsia"/>
               </w:rPr>
-              <w:t>初步实现友方卡片单位的弹幕生成逻辑，初步实现弹幕与敌对单位的交互逻辑。对</w:t>
-            </w:r>
-            <w:proofErr w:type="spellStart"/>
-            <w:r>
-              <w:rPr>
-                <w:rFonts w:hint="eastAsia"/>
-              </w:rPr>
-              <w:t>BaseUnit</w:t>
-            </w:r>
-            <w:proofErr w:type="spellEnd"/>
-            <w:r>
-              <w:rPr>
-                <w:rFonts w:hint="eastAsia"/>
-              </w:rPr>
-              <w:t>类进行了较大的改写（主要是现在继承了</w:t>
-            </w:r>
-            <w:proofErr w:type="spellStart"/>
-            <w:r>
-              <w:rPr>
-                <w:rFonts w:hint="eastAsia"/>
-              </w:rPr>
-              <w:t>MonoBehaviour</w:t>
-            </w:r>
-            <w:proofErr w:type="spellEnd"/>
-            <w:r>
-              <w:rPr>
-                <w:rFonts w:hint="eastAsia"/>
-              </w:rPr>
-              <w:t>），并添加了死亡前中后以及受击方法</w:t>
-            </w:r>
-            <w:r>
-              <w:rPr>
-                <w:rFonts w:hint="eastAsia"/>
-              </w:rPr>
-              <w:t>；引入游戏总管理者</w:t>
-            </w:r>
-            <w:proofErr w:type="spellStart"/>
-            <w:r>
-              <w:rPr>
-                <w:rFonts w:hint="eastAsia"/>
-              </w:rPr>
-              <w:t>GameManger</w:t>
-            </w:r>
-            <w:proofErr w:type="spellEnd"/>
-            <w:r>
-              <w:rPr>
-                <w:rFonts w:hint="eastAsia"/>
-              </w:rPr>
-              <w:t>，引入各类资源工厂，引入对象池工厂并实现对象池控制对象生产与消亡。</w:t>
+              <w:t>初步实现友方卡片单位的弹幕生成逻辑，初步实现弹幕与敌对单位的交互逻辑。对BaseUnit类进行了较大的改写（主要是现在继承了MonoBehaviour），并添加了死亡前中后以及受击方法</w:t>
+            </w:r>
+            <w:r>
+              <w:rPr>
+                <w:rFonts w:hint="eastAsia"/>
+              </w:rPr>
+              <w:t>；引入游戏总管理者GameManger，引入各类资源工厂，引入对象池工厂并实现对象池控制对象生产与消亡。</w:t>
             </w:r>
           </w:p>
         </w:tc>
@@ -1131,14 +1073,7 @@
               <w:rPr>
                 <w:rFonts w:hint="eastAsia"/>
               </w:rPr>
-              <w:t>，写了</w:t>
-            </w:r>
-            <w:proofErr w:type="spellStart"/>
-            <w:r>
-              <w:rPr>
-                <w:rFonts w:hint="eastAsia"/>
-              </w:rPr>
-              <w:t>J</w:t>
+              <w:t>，写了J</w:t>
             </w:r>
             <w:r>
               <w:t>SON</w:t>
@@ -1147,14 +1082,7 @@
               <w:rPr>
                 <w:rFonts w:hint="eastAsia"/>
               </w:rPr>
-              <w:t>Manger</w:t>
-            </w:r>
-            <w:proofErr w:type="spellEnd"/>
-            <w:r>
-              <w:rPr>
-                <w:rFonts w:hint="eastAsia"/>
-              </w:rPr>
-              <w:t>类并测试完成J</w:t>
+              <w:t>Manger类并测试完成J</w:t>
             </w:r>
             <w:r>
               <w:t>SON</w:t>
@@ -1225,21 +1153,7 @@
               <w:rPr>
                 <w:rFonts w:hint="eastAsia"/>
               </w:rPr>
-              <w:t>开始详细修正老鼠受击判定；为</w:t>
-            </w:r>
-            <w:proofErr w:type="spellStart"/>
-            <w:r>
-              <w:rPr>
-                <w:rFonts w:hint="eastAsia"/>
-              </w:rPr>
-              <w:t>BaseUnit</w:t>
-            </w:r>
-            <w:proofErr w:type="spellEnd"/>
-            <w:r>
-              <w:rPr>
-                <w:rFonts w:hint="eastAsia"/>
-              </w:rPr>
-              <w:t>添加了一个根据当</w:t>
+              <w:t>开始详细修正老鼠受击判定；为BaseUnit添加了一个根据当</w:t>
             </w:r>
           </w:p>
           <w:p>
@@ -1318,21 +1232,7 @@
               <w:rPr>
                 <w:rFonts w:hint="eastAsia"/>
               </w:rPr>
-              <w:t>在</w:t>
-            </w:r>
-            <w:proofErr w:type="spellStart"/>
-            <w:r>
-              <w:rPr>
-                <w:rFonts w:hint="eastAsia"/>
-              </w:rPr>
-              <w:t>BaseActionState</w:t>
-            </w:r>
-            <w:proofErr w:type="spellEnd"/>
-            <w:r>
-              <w:rPr>
-                <w:rFonts w:hint="eastAsia"/>
-              </w:rPr>
-              <w:t>及其子类中对Animator</w:t>
+              <w:t>在BaseActionState及其子类中对Animator</w:t>
             </w:r>
             <w:r>
               <w:rPr>
@@ -1344,21 +1244,7 @@
               <w:rPr>
                 <w:rFonts w:hint="eastAsia"/>
               </w:rPr>
-              <w:t>进行解耦，现在要改变对象动画控制器状态时仅通过</w:t>
-            </w:r>
-            <w:proofErr w:type="spellStart"/>
-            <w:r>
-              <w:rPr>
-                <w:rFonts w:hint="eastAsia"/>
-              </w:rPr>
-              <w:t>BaseUnit</w:t>
-            </w:r>
-            <w:proofErr w:type="spellEnd"/>
-            <w:r>
-              <w:rPr>
-                <w:rFonts w:hint="eastAsia"/>
-              </w:rPr>
-              <w:t>来间接调用</w:t>
+              <w:t>进行解耦，现在要改变对象动画控制器状态时仅通过BaseUnit来间接调用</w:t>
             </w:r>
             <w:r>
               <w:rPr>
@@ -2733,19 +2619,11 @@
               <w:rPr>
                 <w:rFonts w:hint="eastAsia"/>
               </w:rPr>
-              <w:t>总移速的</w:t>
-            </w:r>
-            <w:proofErr w:type="spellStart"/>
-            <w:r>
-              <w:rPr>
-                <w:rFonts w:hint="eastAsia"/>
-              </w:rPr>
-              <w:t>d</w:t>
+              <w:t>总移速的d</w:t>
             </w:r>
             <w:r>
               <w:t>ebuff</w:t>
             </w:r>
-            <w:proofErr w:type="spellEnd"/>
             <w:r>
               <w:rPr>
                 <w:rFonts w:hint="eastAsia"/>
@@ -2759,36 +2637,20 @@
               <w:rPr>
                 <w:rFonts w:hint="eastAsia"/>
               </w:rPr>
-              <w:t>总移速的</w:t>
-            </w:r>
-            <w:proofErr w:type="spellStart"/>
-            <w:r>
-              <w:rPr>
-                <w:rFonts w:hint="eastAsia"/>
-              </w:rPr>
-              <w:t>d</w:t>
+              <w:t>总移速的d</w:t>
             </w:r>
             <w:r>
               <w:t>ebuff</w:t>
             </w:r>
-            <w:proofErr w:type="spellEnd"/>
-            <w:r>
-              <w:rPr>
-                <w:rFonts w:hint="eastAsia"/>
-              </w:rPr>
-              <w:t>，但前一个</w:t>
-            </w:r>
-            <w:proofErr w:type="spellStart"/>
-            <w:r>
-              <w:rPr>
-                <w:rFonts w:hint="eastAsia"/>
-              </w:rPr>
-              <w:t>d</w:t>
+            <w:r>
+              <w:rPr>
+                <w:rFonts w:hint="eastAsia"/>
+              </w:rPr>
+              <w:t>，但前一个d</w:t>
             </w:r>
             <w:r>
               <w:t>ebuff</w:t>
             </w:r>
-            <w:proofErr w:type="spellEnd"/>
             <w:r>
               <w:rPr>
                 <w:rFonts w:hint="eastAsia"/>
@@ -3158,82 +3020,260 @@
           <w:tcPr>
             <w:tcW w:w="1213" w:type="dxa"/>
           </w:tcPr>
+          <w:p>
+            <w:r>
+              <w:rPr>
+                <w:rFonts w:hint="eastAsia"/>
+              </w:rPr>
+              <w:t>S</w:t>
+            </w:r>
+            <w:r>
+              <w:t>7P</w:t>
+            </w:r>
+          </w:p>
+        </w:tc>
+      </w:tr>
+      <w:tr>
+        <w:tc>
+          <w:tcPr>
+            <w:tcW w:w="1426" w:type="dxa"/>
+          </w:tcPr>
+          <w:p>
+            <w:r>
+              <w:rPr>
+                <w:rFonts w:hint="eastAsia"/>
+              </w:rPr>
+              <w:t>2</w:t>
+            </w:r>
+            <w:r>
+              <w:t>022.8.1</w:t>
+            </w:r>
+          </w:p>
+        </w:tc>
+        <w:tc>
+          <w:tcPr>
+            <w:tcW w:w="5657" w:type="dxa"/>
+          </w:tcPr>
+          <w:p>
+            <w:r>
+              <w:rPr>
+                <w:rFonts w:hint="eastAsia"/>
+              </w:rPr>
+              <w:t>1、完成了猫枪、双子座礼服（男）的制作，同时完成了选择武器与套装系统的实现。</w:t>
+            </w:r>
+          </w:p>
+          <w:p>
+            <w:r>
+              <w:rPr>
+                <w:rFonts w:hint="eastAsia"/>
+              </w:rPr>
+              <w:t>2、修复了武器第一次攻击时不会生成弹体的B</w:t>
+            </w:r>
+            <w:r>
+              <w:t>UG</w:t>
+            </w:r>
+            <w:r>
+              <w:rPr>
+                <w:rFonts w:hint="eastAsia"/>
+              </w:rPr>
+              <w:t>。</w:t>
+            </w:r>
+          </w:p>
+          <w:p>
+            <w:r>
+              <w:rPr>
+                <w:rFonts w:hint="eastAsia"/>
+              </w:rPr>
+              <w:t>3、修复了能在人物身上放置默认类型卡片的B</w:t>
+            </w:r>
+            <w:r>
+              <w:t>UG</w:t>
+            </w:r>
+            <w:r>
+              <w:rPr>
+                <w:rFonts w:hint="eastAsia"/>
+              </w:rPr>
+              <w:t>。</w:t>
+            </w:r>
+          </w:p>
+        </w:tc>
+        <w:tc>
+          <w:tcPr>
+            <w:tcW w:w="1213" w:type="dxa"/>
+          </w:tcPr>
+          <w:p>
+            <w:r>
+              <w:rPr>
+                <w:rFonts w:hint="eastAsia"/>
+              </w:rPr>
+              <w:t>S</w:t>
+            </w:r>
+            <w:r>
+              <w:t>7P</w:t>
+            </w:r>
+          </w:p>
+        </w:tc>
+      </w:tr>
+      <w:tr>
+        <w:tc>
+          <w:tcPr>
+            <w:tcW w:w="1426" w:type="dxa"/>
+          </w:tcPr>
+          <w:p>
+            <w:r>
+              <w:rPr>
+                <w:rFonts w:hint="eastAsia"/>
+              </w:rPr>
+              <w:t>2</w:t>
+            </w:r>
+            <w:r>
+              <w:t>022.8.2-2022.8.3</w:t>
+            </w:r>
+          </w:p>
+        </w:tc>
+        <w:tc>
+          <w:tcPr>
+            <w:tcW w:w="5657" w:type="dxa"/>
+          </w:tcPr>
+          <w:p>
+            <w:r>
+              <w:rPr>
+                <w:rFonts w:hint="eastAsia"/>
+              </w:rPr>
+              <w:t>1、修改子弹出屏判定：由严格出屏后消失改为，最左途经猫后一列出屏，最右途经第十列出屏，上下各离屏幕一定距离后出屏，原判定曾使得冰勺弩枪位于一路时子弹会在落地前出屏。</w:t>
+            </w:r>
+          </w:p>
+          <w:p>
+            <w:r>
+              <w:rPr>
+                <w:rFonts w:hint="eastAsia"/>
+              </w:rPr>
+              <w:t>2、添加了老鼠进家、人物死亡、超时的失败判定和消灭完全部敌人的胜利判定。</w:t>
+            </w:r>
+          </w:p>
+          <w:p>
+            <w:r>
+              <w:rPr>
+                <w:rFonts w:hint="eastAsia"/>
+              </w:rPr>
+              <w:t>3、修复了事先选定超过限槽数量的卡组在限槽后仍能超过限槽数上限的B</w:t>
+            </w:r>
+            <w:r>
+              <w:t>UG</w:t>
+            </w:r>
+            <w:r>
+              <w:rPr>
+                <w:rFonts w:hint="eastAsia"/>
+              </w:rPr>
+              <w:t>。</w:t>
+            </w:r>
+          </w:p>
+          <w:p>
+            <w:r>
+              <w:rPr>
+                <w:rFonts w:hint="eastAsia"/>
+              </w:rPr>
+              <w:t>4、修复了进入无时限关卡后再进入时限关卡导致时限显示消失的</w:t>
+            </w:r>
+            <w:r>
+              <w:t>BUG</w:t>
+            </w:r>
+            <w:r>
+              <w:rPr>
+                <w:rFonts w:hint="eastAsia"/>
+              </w:rPr>
+              <w:t>。</w:t>
+            </w:r>
+          </w:p>
+          <w:p>
+            <w:r>
+              <w:rPr>
+                <w:rFonts w:hint="eastAsia"/>
+              </w:rPr>
+              <w:t>5、修复了巨人类老鼠的攻击对人物无效的B</w:t>
+            </w:r>
+            <w:r>
+              <w:t>UG</w:t>
+            </w:r>
+            <w:r>
+              <w:rPr>
+                <w:rFonts w:hint="eastAsia"/>
+              </w:rPr>
+              <w:t>。</w:t>
+            </w:r>
+          </w:p>
+          <w:p>
+            <w:r>
+              <w:t>6</w:t>
+            </w:r>
+            <w:r>
+              <w:rPr>
+                <w:rFonts w:hint="eastAsia"/>
+              </w:rPr>
+              <w:t>、优化了卡片槽的射线遮挡问题，现在更容易点到卡片了。</w:t>
+            </w:r>
+          </w:p>
+          <w:p>
+            <w:pPr>
+              <w:rPr>
+                <w:rFonts w:hint="eastAsia"/>
+              </w:rPr>
+            </w:pPr>
+            <w:r>
+              <w:rPr>
+                <w:rFonts w:hint="eastAsia"/>
+              </w:rPr>
+              <w:t>7、修复了每帧初始检测鼠标位于格子的情况不置空的B</w:t>
+            </w:r>
+            <w:r>
+              <w:t>UG</w:t>
+            </w:r>
+            <w:r>
+              <w:rPr>
+                <w:rFonts w:hint="eastAsia"/>
+              </w:rPr>
+              <w:t>，该B</w:t>
+            </w:r>
+            <w:r>
+              <w:t>UG</w:t>
+            </w:r>
+            <w:r>
+              <w:rPr>
+                <w:rFonts w:hint="eastAsia"/>
+              </w:rPr>
+              <w:t>曾导致使用键控将卡片放置在空格上时会自动放卡到上一个经过的有效的格子上。</w:t>
+            </w:r>
+          </w:p>
+        </w:tc>
+        <w:tc>
+          <w:tcPr>
+            <w:tcW w:w="1213" w:type="dxa"/>
+          </w:tcPr>
+          <w:p>
+            <w:r>
+              <w:rPr>
+                <w:rFonts w:hint="eastAsia"/>
+              </w:rPr>
+              <w:t>S</w:t>
+            </w:r>
+            <w:r>
+              <w:t>7P</w:t>
+            </w:r>
+          </w:p>
+        </w:tc>
+      </w:tr>
+      <w:tr>
+        <w:tc>
+          <w:tcPr>
+            <w:tcW w:w="1426" w:type="dxa"/>
+          </w:tcPr>
           <w:p/>
         </w:tc>
-      </w:tr>
-      <w:tr>
-        <w:tc>
-          <w:tcPr>
-            <w:tcW w:w="1426" w:type="dxa"/>
-          </w:tcPr>
-          <w:p>
-            <w:pPr>
-              <w:rPr>
-                <w:rFonts w:hint="eastAsia"/>
-              </w:rPr>
-            </w:pPr>
-            <w:r>
-              <w:rPr>
-                <w:rFonts w:hint="eastAsia"/>
-              </w:rPr>
-              <w:t>2</w:t>
-            </w:r>
-            <w:r>
-              <w:t>022.8.1</w:t>
-            </w:r>
-          </w:p>
-        </w:tc>
-        <w:tc>
-          <w:tcPr>
-            <w:tcW w:w="5657" w:type="dxa"/>
-          </w:tcPr>
-          <w:p>
-            <w:r>
-              <w:rPr>
-                <w:rFonts w:hint="eastAsia"/>
-              </w:rPr>
-              <w:t>1、完成了猫枪、双子座礼服（男）的制作，同时完成了选择武器与套装系统的实现。</w:t>
-            </w:r>
-          </w:p>
-          <w:p>
-            <w:r>
-              <w:rPr>
-                <w:rFonts w:hint="eastAsia"/>
-              </w:rPr>
-              <w:t>2、修复了武器第一次攻击时不会生成弹体的B</w:t>
-            </w:r>
-            <w:r>
-              <w:t>UG</w:t>
-            </w:r>
-            <w:r>
-              <w:rPr>
-                <w:rFonts w:hint="eastAsia"/>
-              </w:rPr>
-              <w:t>。</w:t>
-            </w:r>
-          </w:p>
-          <w:p>
-            <w:pPr>
-              <w:rPr>
-                <w:rFonts w:hint="eastAsia"/>
-              </w:rPr>
-            </w:pPr>
-            <w:r>
-              <w:rPr>
-                <w:rFonts w:hint="eastAsia"/>
-              </w:rPr>
-              <w:t>3、修复了能在人物身上放置默认类型卡片的B</w:t>
-            </w:r>
-            <w:r>
-              <w:t>UG</w:t>
-            </w:r>
-            <w:r>
-              <w:rPr>
-                <w:rFonts w:hint="eastAsia"/>
-              </w:rPr>
-              <w:t>。</w:t>
-            </w:r>
-          </w:p>
+        <w:tc>
+          <w:tcPr>
+            <w:tcW w:w="5657" w:type="dxa"/>
+          </w:tcPr>
+          <w:p/>
         </w:tc>
         <w:tc>
           <w:tcPr>

--- a/docs/日程表.docx
+++ b/docs/日程表.docx
@@ -3214,11 +3214,6 @@
             </w:r>
           </w:p>
           <w:p>
-            <w:pPr>
-              <w:rPr>
-                <w:rFonts w:hint="eastAsia"/>
-              </w:rPr>
-            </w:pPr>
             <w:r>
               <w:rPr>
                 <w:rFonts w:hint="eastAsia"/>
@@ -3267,13 +3262,1186 @@
           <w:tcPr>
             <w:tcW w:w="1426" w:type="dxa"/>
           </w:tcPr>
+          <w:p>
+            <w:r>
+              <w:rPr>
+                <w:rFonts w:hint="eastAsia"/>
+              </w:rPr>
+              <w:t>2</w:t>
+            </w:r>
+            <w:r>
+              <w:t>022.8.4-</w:t>
+            </w:r>
+            <w:r>
+              <w:lastRenderedPageBreak/>
+              <w:t>2022.8.</w:t>
+            </w:r>
+            <w:r>
+              <w:t>6</w:t>
+            </w:r>
+          </w:p>
+        </w:tc>
+        <w:tc>
+          <w:tcPr>
+            <w:tcW w:w="5657" w:type="dxa"/>
+          </w:tcPr>
+          <w:p>
+            <w:r>
+              <w:rPr>
+                <w:rFonts w:hint="eastAsia"/>
+              </w:rPr>
+              <w:lastRenderedPageBreak/>
+              <w:t>1、完成了鼹鼠的制作。</w:t>
+            </w:r>
+          </w:p>
+          <w:p>
+            <w:r>
+              <w:rPr>
+                <w:rFonts w:hint="eastAsia"/>
+              </w:rPr>
+              <w:lastRenderedPageBreak/>
+              <w:t>2、</w:t>
+            </w:r>
+            <w:r>
+              <w:rPr>
+                <w:rFonts w:hint="eastAsia"/>
+              </w:rPr>
+              <w:t>为编辑器新增</w:t>
+            </w:r>
+            <w:r>
+              <w:rPr>
+                <w:rFonts w:hint="eastAsia"/>
+              </w:rPr>
+              <w:t>在一轮内部</w:t>
+            </w:r>
+            <w:r>
+              <w:rPr>
+                <w:rFonts w:hint="eastAsia"/>
+              </w:rPr>
+              <w:t>局部随机</w:t>
+            </w:r>
+            <w:r>
+              <w:rPr>
+                <w:rFonts w:hint="eastAsia"/>
+              </w:rPr>
+              <w:t>刷怪</w:t>
+            </w:r>
+            <w:r>
+              <w:rPr>
+                <w:rFonts w:hint="eastAsia"/>
+              </w:rPr>
+              <w:t>选项</w:t>
+            </w:r>
+            <w:r>
+              <w:rPr>
+                <w:rFonts w:hint="eastAsia"/>
+              </w:rPr>
+              <w:t>。</w:t>
+            </w:r>
+          </w:p>
+          <w:p>
+            <w:r>
+              <w:rPr>
+                <w:rFonts w:hint="eastAsia"/>
+              </w:rPr>
+              <w:t>3</w:t>
+            </w:r>
+            <w:r>
+              <w:rPr>
+                <w:rFonts w:hint="eastAsia"/>
+              </w:rPr>
+              <w:t>、修复了动画控制器在处于暂停状态时，不能正确得暂停逻辑上动画播放进程的更新。该B</w:t>
+            </w:r>
+            <w:r>
+              <w:t>UG</w:t>
+            </w:r>
+            <w:r>
+              <w:rPr>
+                <w:rFonts w:hint="eastAsia"/>
+              </w:rPr>
+              <w:t>曾导致冰桶冻结刚出土的鼹鼠然后解除冰冻后会跳过鼹鼠的剩余出土动画而直接行进，导致中途恢复地面受击判定的逻辑也被跳过。</w:t>
+            </w:r>
+          </w:p>
+        </w:tc>
+        <w:tc>
+          <w:tcPr>
+            <w:tcW w:w="1213" w:type="dxa"/>
+          </w:tcPr>
+          <w:p>
+            <w:r>
+              <w:rPr>
+                <w:rFonts w:hint="eastAsia"/>
+              </w:rPr>
+              <w:lastRenderedPageBreak/>
+              <w:t>S</w:t>
+            </w:r>
+            <w:r>
+              <w:t>7P</w:t>
+            </w:r>
+          </w:p>
+        </w:tc>
+      </w:tr>
+      <w:tr>
+        <w:tc>
+          <w:tcPr>
+            <w:tcW w:w="1426" w:type="dxa"/>
+          </w:tcPr>
+          <w:p>
+            <w:r>
+              <w:rPr>
+                <w:rFonts w:hint="eastAsia"/>
+              </w:rPr>
+              <w:t>2</w:t>
+            </w:r>
+            <w:r>
+              <w:t>022.8.7-</w:t>
+            </w:r>
+          </w:p>
+          <w:p>
+            <w:r>
+              <w:rPr>
+                <w:rFonts w:hint="eastAsia"/>
+              </w:rPr>
+              <w:t>2</w:t>
+            </w:r>
+            <w:r>
+              <w:t>022.8.21</w:t>
+            </w:r>
+          </w:p>
+        </w:tc>
+        <w:tc>
+          <w:tcPr>
+            <w:tcW w:w="5657" w:type="dxa"/>
+          </w:tcPr>
+          <w:p>
+            <w:r>
+              <w:rPr>
+                <w:rFonts w:hint="eastAsia"/>
+              </w:rPr>
+              <w:t>1、完成了美队鼠、鼠国列车终极的制作。</w:t>
+            </w:r>
+          </w:p>
+          <w:p>
+            <w:r>
+              <w:rPr>
+                <w:rFonts w:hint="eastAsia"/>
+              </w:rPr>
+              <w:t>2、修复了一个B</w:t>
+            </w:r>
+            <w:r>
+              <w:t>UG</w:t>
+            </w:r>
+            <w:r>
+              <w:rPr>
+                <w:rFonts w:hint="eastAsia"/>
+              </w:rPr>
+              <w:t>，该B</w:t>
+            </w:r>
+            <w:r>
+              <w:t>UG</w:t>
+            </w:r>
+            <w:r>
+              <w:rPr>
+                <w:rFonts w:hint="eastAsia"/>
+              </w:rPr>
+              <w:t>曾导致当走在蜗牛粘液上受到加速的老鼠在粘液消失时仍会保持并且一直保持加速状态。</w:t>
+            </w:r>
+          </w:p>
+        </w:tc>
+        <w:tc>
+          <w:tcPr>
+            <w:tcW w:w="1213" w:type="dxa"/>
+          </w:tcPr>
+          <w:p>
+            <w:r>
+              <w:rPr>
+                <w:rFonts w:hint="eastAsia"/>
+              </w:rPr>
+              <w:t>S</w:t>
+            </w:r>
+            <w:r>
+              <w:t>7P</w:t>
+            </w:r>
+          </w:p>
+        </w:tc>
+      </w:tr>
+      <w:tr>
+        <w:tc>
+          <w:tcPr>
+            <w:tcW w:w="1426" w:type="dxa"/>
+          </w:tcPr>
+          <w:p>
+            <w:r>
+              <w:t>2022.8.22</w:t>
+            </w:r>
+          </w:p>
+        </w:tc>
+        <w:tc>
+          <w:tcPr>
+            <w:tcW w:w="5657" w:type="dxa"/>
+          </w:tcPr>
+          <w:p>
+            <w:r>
+              <w:rPr>
+                <w:rFonts w:hint="eastAsia"/>
+              </w:rPr>
+              <w:t>1、鼠国列车终极完善完毕，并且调整了数值，之后会更新到B</w:t>
+            </w:r>
+            <w:r>
+              <w:t>OSS</w:t>
+            </w:r>
+            <w:r>
+              <w:rPr>
+                <w:rFonts w:hint="eastAsia"/>
+              </w:rPr>
+              <w:t>说明表中。</w:t>
+            </w:r>
+          </w:p>
+          <w:p>
+            <w:r>
+              <w:rPr>
+                <w:rFonts w:hint="eastAsia"/>
+              </w:rPr>
+              <w:t>2、优化了加速黄油、蜗牛粘液的图层，现在该图层修正为位于美食单位之下，以防止遮挡美食。</w:t>
+            </w:r>
+          </w:p>
+          <w:p>
+            <w:r>
+              <w:rPr>
+                <w:rFonts w:hint="eastAsia"/>
+              </w:rPr>
+              <w:t>3、罐头鼠调整：</w:t>
+            </w:r>
+          </w:p>
+          <w:p>
+            <w:r>
+              <w:rPr>
+                <w:rFonts w:hint="eastAsia"/>
+              </w:rPr>
+              <w:t>&lt;重装态&gt;</w:t>
+            </w:r>
+            <w:r>
+              <w:t xml:space="preserve"> 75%</w:t>
+            </w:r>
+            <w:r>
+              <w:rPr>
+                <w:rFonts w:hint="eastAsia"/>
+              </w:rPr>
+              <w:t>减伤-</w:t>
+            </w:r>
+            <w:r>
+              <w:t>&gt;50%</w:t>
+            </w:r>
+            <w:r>
+              <w:rPr>
+                <w:rFonts w:hint="eastAsia"/>
+              </w:rPr>
+              <w:t>减伤</w:t>
+            </w:r>
+          </w:p>
+          <w:p>
+            <w:r>
+              <w:rPr>
+                <w:rFonts w:hint="eastAsia"/>
+              </w:rPr>
+              <w:t>罐头鼠生命值1</w:t>
+            </w:r>
+            <w:r>
+              <w:t>200-&gt;1500</w:t>
+            </w:r>
+            <w:r>
+              <w:rPr>
+                <w:rFonts w:hint="eastAsia"/>
+              </w:rPr>
+              <w:t>，僵尸罐头鼠1</w:t>
+            </w:r>
+            <w:r>
+              <w:t>500-&gt;2100</w:t>
+            </w:r>
+          </w:p>
+        </w:tc>
+        <w:tc>
+          <w:tcPr>
+            <w:tcW w:w="1213" w:type="dxa"/>
+          </w:tcPr>
+          <w:p>
+            <w:r>
+              <w:rPr>
+                <w:rFonts w:hint="eastAsia"/>
+              </w:rPr>
+              <w:t>S</w:t>
+            </w:r>
+            <w:r>
+              <w:t>7P</w:t>
+            </w:r>
+          </w:p>
+        </w:tc>
+      </w:tr>
+      <w:tr>
+        <w:tc>
+          <w:tcPr>
+            <w:tcW w:w="1426" w:type="dxa"/>
+          </w:tcPr>
+          <w:p>
+            <w:r>
+              <w:rPr>
+                <w:rFonts w:hint="eastAsia"/>
+              </w:rPr>
+              <w:t>2</w:t>
+            </w:r>
+            <w:r>
+              <w:t>022.8.24</w:t>
+            </w:r>
+          </w:p>
+        </w:tc>
+        <w:tc>
+          <w:tcPr>
+            <w:tcW w:w="5657" w:type="dxa"/>
+          </w:tcPr>
+          <w:p>
+            <w:r>
+              <w:rPr>
+                <w:rFonts w:hint="eastAsia"/>
+              </w:rPr>
+              <w:t>1、添加了双B</w:t>
+            </w:r>
+            <w:r>
+              <w:t>OSS</w:t>
+            </w:r>
+            <w:r>
+              <w:rPr>
+                <w:rFonts w:hint="eastAsia"/>
+              </w:rPr>
+              <w:t>血条。</w:t>
+            </w:r>
+          </w:p>
+          <w:p>
+            <w:r>
+              <w:rPr>
+                <w:rFonts w:hint="eastAsia"/>
+              </w:rPr>
+              <w:t>2、修复了一个B</w:t>
+            </w:r>
+            <w:r>
+              <w:t>UG</w:t>
+            </w:r>
+            <w:r>
+              <w:rPr>
+                <w:rFonts w:hint="eastAsia"/>
+              </w:rPr>
+              <w:t>，该B</w:t>
+            </w:r>
+            <w:r>
+              <w:t>UG</w:t>
+            </w:r>
+            <w:r>
+              <w:rPr>
+                <w:rFonts w:hint="eastAsia"/>
+              </w:rPr>
+              <w:t>曾导致退出上一局的B</w:t>
+            </w:r>
+            <w:r>
+              <w:t>OSS</w:t>
+            </w:r>
+            <w:r>
+              <w:rPr>
+                <w:rFonts w:hint="eastAsia"/>
+              </w:rPr>
+              <w:t>战，会使得下一局还没出怪时会显示上局的B</w:t>
+            </w:r>
+            <w:r>
+              <w:t>OSS</w:t>
+            </w:r>
+            <w:r>
+              <w:rPr>
+                <w:rFonts w:hint="eastAsia"/>
+              </w:rPr>
+              <w:t>血条。</w:t>
+            </w:r>
+          </w:p>
+          <w:p>
+            <w:r>
+              <w:rPr>
+                <w:rFonts w:hint="eastAsia"/>
+              </w:rPr>
+              <w:t>3、新增设定：当有B</w:t>
+            </w:r>
+            <w:r>
+              <w:t>OSS</w:t>
+            </w:r>
+            <w:r>
+              <w:rPr>
+                <w:rFonts w:hint="eastAsia"/>
+              </w:rPr>
+              <w:t>的关卡时，击败最后一只B</w:t>
+            </w:r>
+            <w:r>
+              <w:t>OSS</w:t>
+            </w:r>
+            <w:r>
+              <w:rPr>
+                <w:rFonts w:hint="eastAsia"/>
+              </w:rPr>
+              <w:t>会使得游戏直接胜利，而非清除所有小怪。</w:t>
+            </w:r>
+          </w:p>
+          <w:p>
+            <w:r>
+              <w:rPr>
+                <w:rFonts w:hint="eastAsia"/>
+              </w:rPr>
+              <w:t>4、优化一个细节，当B</w:t>
+            </w:r>
+            <w:r>
+              <w:t>OSS</w:t>
+            </w:r>
+            <w:r>
+              <w:rPr>
+                <w:rFonts w:hint="eastAsia"/>
+              </w:rPr>
+              <w:t>被击败时，血条会正确显示成透明的空血条而非原本的蓝血条。</w:t>
+            </w:r>
+          </w:p>
+          <w:p>
+            <w:r>
+              <w:rPr>
+                <w:rFonts w:hint="eastAsia"/>
+              </w:rPr>
+              <w:t>5、修复了一个B</w:t>
+            </w:r>
+            <w:r>
+              <w:t>UG</w:t>
+            </w:r>
+            <w:r>
+              <w:rPr>
+                <w:rFonts w:hint="eastAsia"/>
+              </w:rPr>
+              <w:t>，</w:t>
+            </w:r>
+            <w:r>
+              <w:rPr>
+                <w:rFonts w:hint="eastAsia"/>
+              </w:rPr>
+              <w:t>该B</w:t>
+            </w:r>
+            <w:r>
+              <w:t>UG</w:t>
+            </w:r>
+            <w:r>
+              <w:rPr>
+                <w:rFonts w:hint="eastAsia"/>
+              </w:rPr>
+              <w:t>曾导致</w:t>
+            </w:r>
+            <w:r>
+              <w:rPr>
+                <w:rFonts w:hint="eastAsia"/>
+              </w:rPr>
+              <w:t>当B</w:t>
+            </w:r>
+            <w:r>
+              <w:t>OSS</w:t>
+            </w:r>
+            <w:r>
+              <w:rPr>
+                <w:rFonts w:hint="eastAsia"/>
+              </w:rPr>
+              <w:t>存在时，在战斗场景内以任何形式重开本局游戏，会使得本该消除的无限攻击机制没有被消除。</w:t>
+            </w:r>
+          </w:p>
+          <w:p>
+            <w:r>
+              <w:rPr>
+                <w:rFonts w:hint="eastAsia"/>
+              </w:rPr>
+              <w:t>6、修复了一个B</w:t>
+            </w:r>
+            <w:r>
+              <w:t>UG</w:t>
+            </w:r>
+            <w:r>
+              <w:rPr>
+                <w:rFonts w:hint="eastAsia"/>
+              </w:rPr>
+              <w:t>，该B</w:t>
+            </w:r>
+            <w:r>
+              <w:t>UG</w:t>
+            </w:r>
+            <w:r>
+              <w:rPr>
+                <w:rFonts w:hint="eastAsia"/>
+              </w:rPr>
+              <w:t>曾导致关卡选择索引错乱产生越界报错问题，原因是选关的按钮在添加新的选关监听前没有移除旧的监听。</w:t>
+            </w:r>
+          </w:p>
+          <w:p>
+            <w:r>
+              <w:rPr>
+                <w:rFonts w:hint="eastAsia"/>
+              </w:rPr>
+              <w:t>7、修复了一个B</w:t>
+            </w:r>
+            <w:r>
+              <w:t>UG</w:t>
+            </w:r>
+            <w:r>
+              <w:rPr>
+                <w:rFonts w:hint="eastAsia"/>
+              </w:rPr>
+              <w:t>，该B</w:t>
+            </w:r>
+            <w:r>
+              <w:t>UG</w:t>
+            </w:r>
+            <w:r>
+              <w:rPr>
+                <w:rFonts w:hint="eastAsia"/>
+              </w:rPr>
+              <w:t>曾导致被投掷出的小熊猫鼠在空中被冰桶冻结，然后落地解冻后表现出原地打转的非预期状态</w:t>
+            </w:r>
+            <w:r>
+              <w:rPr>
+                <w:rFonts w:hint="eastAsia"/>
+              </w:rPr>
+              <w:t>。</w:t>
+            </w:r>
+          </w:p>
+          <w:p>
+            <w:r>
+              <w:rPr>
+                <w:rFonts w:hint="eastAsia"/>
+              </w:rPr>
+              <w:t>8、修复了一个B</w:t>
+            </w:r>
+            <w:r>
+              <w:t>UG</w:t>
+            </w:r>
+            <w:r>
+              <w:rPr>
+                <w:rFonts w:hint="eastAsia"/>
+              </w:rPr>
+              <w:t>，该B</w:t>
+            </w:r>
+            <w:r>
+              <w:t>UG</w:t>
+            </w:r>
+            <w:r>
+              <w:rPr>
+                <w:rFonts w:hint="eastAsia"/>
+              </w:rPr>
+              <w:t>曾导致弹簧鼠的弹簧也能作用于处于遁地状态的鼹鼠。</w:t>
+            </w:r>
+          </w:p>
+          <w:p>
+            <w:r>
+              <w:rPr>
+                <w:rFonts w:hint="eastAsia"/>
+              </w:rPr>
+              <w:t>9、修复了一个B</w:t>
+            </w:r>
+            <w:r>
+              <w:t>UG</w:t>
+            </w:r>
+            <w:r>
+              <w:rPr>
+                <w:rFonts w:hint="eastAsia"/>
+              </w:rPr>
+              <w:t>，该B</w:t>
+            </w:r>
+            <w:r>
+              <w:t>UG</w:t>
+            </w:r>
+            <w:r>
+              <w:rPr>
+                <w:rFonts w:hint="eastAsia"/>
+              </w:rPr>
+              <w:t>曾导致已在攻击卡片的老鼠能够无视后来套上的瓜皮从而继续攻击瓜皮内部的卡片。</w:t>
+            </w:r>
+          </w:p>
+          <w:p>
+            <w:r>
+              <w:rPr>
+                <w:rFonts w:hint="eastAsia"/>
+              </w:rPr>
+              <w:t>1</w:t>
+            </w:r>
+            <w:r>
+              <w:t>0</w:t>
+            </w:r>
+            <w:r>
+              <w:rPr>
+                <w:rFonts w:hint="eastAsia"/>
+              </w:rPr>
+              <w:t>、修复了一个B</w:t>
+            </w:r>
+            <w:r>
+              <w:t>UG</w:t>
+            </w:r>
+            <w:r>
+              <w:rPr>
+                <w:rFonts w:hint="eastAsia"/>
+              </w:rPr>
+              <w:t>，该B</w:t>
+            </w:r>
+            <w:r>
+              <w:t>UG</w:t>
+            </w:r>
+            <w:r>
+              <w:rPr>
+                <w:rFonts w:hint="eastAsia"/>
+              </w:rPr>
+              <w:t>曾导致使用冰桶解除跳跃状态的跳跳鼠在阵亡后，再出现一只跳跳鼠</w:t>
+            </w:r>
+            <w:r>
+              <w:rPr>
+                <w:rFonts w:hint="eastAsia"/>
+              </w:rPr>
+              <w:t>，</w:t>
+            </w:r>
+            <w:r>
+              <w:rPr>
+                <w:rFonts w:hint="eastAsia"/>
+              </w:rPr>
+              <w:t>该跳跳鼠会表现出解除跳跃状态时的动作。</w:t>
+            </w:r>
+          </w:p>
+        </w:tc>
+        <w:tc>
+          <w:tcPr>
+            <w:tcW w:w="1213" w:type="dxa"/>
+          </w:tcPr>
+          <w:p>
+            <w:r>
+              <w:rPr>
+                <w:rFonts w:hint="eastAsia"/>
+              </w:rPr>
+              <w:t>S</w:t>
+            </w:r>
+            <w:r>
+              <w:t>7P</w:t>
+            </w:r>
+          </w:p>
+        </w:tc>
+      </w:tr>
+      <w:tr>
+        <w:tc>
+          <w:tcPr>
+            <w:tcW w:w="1426" w:type="dxa"/>
+          </w:tcPr>
+          <w:p>
+            <w:r>
+              <w:rPr>
+                <w:rFonts w:hint="eastAsia"/>
+              </w:rPr>
+              <w:t>2</w:t>
+            </w:r>
+            <w:r>
+              <w:t>022.8.26</w:t>
+            </w:r>
+          </w:p>
+        </w:tc>
+        <w:tc>
+          <w:tcPr>
+            <w:tcW w:w="5657" w:type="dxa"/>
+          </w:tcPr>
+          <w:p>
+            <w:r>
+              <w:rPr>
+                <w:rFonts w:hint="eastAsia"/>
+              </w:rPr>
+              <w:t>1、完成了风洞的实现，风洞可以定期传送老鼠单位并使之晕眩2</w:t>
+            </w:r>
+            <w:r>
+              <w:t>s</w:t>
+            </w:r>
+            <w:r>
+              <w:rPr>
+                <w:rFonts w:hint="eastAsia"/>
+              </w:rPr>
+              <w:t>。</w:t>
+            </w:r>
+          </w:p>
+          <w:p>
+            <w:r>
+              <w:rPr>
+                <w:rFonts w:hint="eastAsia"/>
+              </w:rPr>
+              <w:t>2、完成了晕眩效果的实现，同时修改冰冻效果为减速效果和晕眩效果的组合。</w:t>
+            </w:r>
+          </w:p>
+          <w:p>
+            <w:r>
+              <w:rPr>
+                <w:rFonts w:hint="eastAsia"/>
+              </w:rPr>
+              <w:t>3、添加了美队在蓄力掷盾时受到灰烬伤害会晕眩3</w:t>
+            </w:r>
+            <w:r>
+              <w:t>s</w:t>
+            </w:r>
+            <w:r>
+              <w:rPr>
+                <w:rFonts w:hint="eastAsia"/>
+              </w:rPr>
+              <w:t>的设定。</w:t>
+            </w:r>
+          </w:p>
+          <w:p>
+            <w:r>
+              <w:rPr>
+                <w:rFonts w:hint="eastAsia"/>
+              </w:rPr>
+              <w:t>4、列车终极的定时炸弹技能爆破灰烬伤害由9</w:t>
+            </w:r>
+            <w:r>
+              <w:t>00-&gt;3600</w:t>
+            </w:r>
+            <w:r>
+              <w:rPr>
+                <w:rFonts w:hint="eastAsia"/>
+              </w:rPr>
+              <w:t>，</w:t>
+            </w:r>
+            <w:r>
+              <w:rPr>
+                <w:rFonts w:hint="eastAsia"/>
+              </w:rPr>
+              <w:lastRenderedPageBreak/>
+              <w:t>同时新增晕眩范围内老鼠单位6</w:t>
+            </w:r>
+            <w:r>
+              <w:t>s</w:t>
+            </w:r>
+            <w:r>
+              <w:rPr>
+                <w:rFonts w:hint="eastAsia"/>
+              </w:rPr>
+              <w:t>的效果。</w:t>
+            </w:r>
+            <w:r>
+              <w:rPr>
+                <w:rFonts w:hint="eastAsia"/>
+              </w:rPr>
+              <w:t>黄油的持续时间由3</w:t>
+            </w:r>
+            <w:r>
+              <w:t>0s-</w:t>
+            </w:r>
+            <w:r>
+              <w:rPr>
+                <w:rFonts w:hint="eastAsia"/>
+              </w:rPr>
+              <w:t>&gt;</w:t>
+            </w:r>
+            <w:r>
+              <w:t>15s</w:t>
+            </w:r>
+            <w:r>
+              <w:rPr>
+                <w:rFonts w:hint="eastAsia"/>
+              </w:rPr>
+              <w:t>。</w:t>
+            </w:r>
+          </w:p>
+          <w:p>
+            <w:r>
+              <w:rPr>
+                <w:rFonts w:hint="eastAsia"/>
+              </w:rPr>
+              <w:t>5、优化了列车终极狂暴阶段下留下的黄油轨迹，现在更加平整。</w:t>
+            </w:r>
+          </w:p>
+          <w:p>
+            <w:r>
+              <w:rPr>
+                <w:rFonts w:hint="eastAsia"/>
+              </w:rPr>
+              <w:t>6、修复了机械球迷鼠、滑轮鼠部分动画错误的B</w:t>
+            </w:r>
+            <w:r>
+              <w:t>UG</w:t>
+            </w:r>
+            <w:r>
+              <w:rPr>
+                <w:rFonts w:hint="eastAsia"/>
+              </w:rPr>
+              <w:t>。</w:t>
+            </w:r>
+          </w:p>
+        </w:tc>
+        <w:tc>
+          <w:tcPr>
+            <w:tcW w:w="1213" w:type="dxa"/>
+          </w:tcPr>
+          <w:p>
+            <w:r>
+              <w:rPr>
+                <w:rFonts w:hint="eastAsia"/>
+              </w:rPr>
+              <w:lastRenderedPageBreak/>
+              <w:t>S</w:t>
+            </w:r>
+            <w:r>
+              <w:t>7P</w:t>
+            </w:r>
+          </w:p>
+        </w:tc>
+      </w:tr>
+      <w:tr>
+        <w:tc>
+          <w:tcPr>
+            <w:tcW w:w="1426" w:type="dxa"/>
+          </w:tcPr>
+          <w:p>
+            <w:r>
+              <w:rPr>
+                <w:rFonts w:hint="eastAsia"/>
+              </w:rPr>
+              <w:t>2</w:t>
+            </w:r>
+            <w:r>
+              <w:t>022.9.2</w:t>
+            </w:r>
+          </w:p>
+        </w:tc>
+        <w:tc>
+          <w:tcPr>
+            <w:tcW w:w="5657" w:type="dxa"/>
+          </w:tcPr>
+          <w:p>
+            <w:r>
+              <w:rPr>
+                <w:rFonts w:hint="eastAsia"/>
+              </w:rPr>
+              <w:t>1、添加了球迷鼠、铁锅鼠、苹果球迷鼠、煎蛋铁锅鼠。</w:t>
+            </w:r>
+          </w:p>
+          <w:p>
+            <w:r>
+              <w:rPr>
+                <w:rFonts w:hint="eastAsia"/>
+              </w:rPr>
+              <w:t>2、修复了上个版块对冰冻效果改动所产生的B</w:t>
+            </w:r>
+            <w:r>
+              <w:t>UG</w:t>
+            </w:r>
+            <w:r>
+              <w:rPr>
+                <w:rFonts w:hint="eastAsia"/>
+              </w:rPr>
+              <w:t>，该B</w:t>
+            </w:r>
+            <w:r>
+              <w:t>UG</w:t>
+            </w:r>
+            <w:r>
+              <w:rPr>
+                <w:rFonts w:hint="eastAsia"/>
+              </w:rPr>
+              <w:t>曾导致一些原本免疫冰冻的老鼠不能正确免疫冰冻，原因是在能否冰冻的判定中：目标是否含有 免疫冰冻词条 或者 免疫晕眩词条 错写成了免疫冰冻词条 且 免疫晕眩词条。</w:t>
+            </w:r>
+          </w:p>
+          <w:p>
+            <w:r>
+              <w:rPr>
+                <w:rFonts w:hint="eastAsia"/>
+              </w:rPr>
+              <w:t>3、修复了在大关中，击败一个B</w:t>
+            </w:r>
+            <w:r>
+              <w:t>OSS</w:t>
+            </w:r>
+            <w:r>
+              <w:rPr>
+                <w:rFonts w:hint="eastAsia"/>
+              </w:rPr>
+              <w:t>就会判定游戏胜利的B</w:t>
+            </w:r>
+            <w:r>
+              <w:t>UG</w:t>
+            </w:r>
+            <w:r>
+              <w:rPr>
+                <w:rFonts w:hint="eastAsia"/>
+              </w:rPr>
+              <w:t>，原因是关卡开始前本应对每轮的B</w:t>
+            </w:r>
+            <w:r>
+              <w:t>OSS</w:t>
+            </w:r>
+            <w:r>
+              <w:rPr>
+                <w:rFonts w:hint="eastAsia"/>
+              </w:rPr>
+              <w:t>数进行遍历然后求和，然后在关卡进程中每击败一个B</w:t>
+            </w:r>
+            <w:r>
+              <w:t>OSS</w:t>
+            </w:r>
+            <w:r>
+              <w:rPr>
+                <w:rFonts w:hint="eastAsia"/>
+              </w:rPr>
+              <w:t>使这个数量减1，当减至0时判定胜利，但是这个遍历求和错写成了遍历赋值，因此最终求得值却为最后一轮的B</w:t>
+            </w:r>
+            <w:r>
+              <w:t>OSS</w:t>
+            </w:r>
+            <w:r>
+              <w:rPr>
+                <w:rFonts w:hint="eastAsia"/>
+              </w:rPr>
+              <w:t>数，即1只B</w:t>
+            </w:r>
+            <w:r>
+              <w:t>OSS</w:t>
+            </w:r>
+            <w:r>
+              <w:rPr>
+                <w:rFonts w:hint="eastAsia"/>
+              </w:rPr>
+              <w:t>，因此在击败第一个B</w:t>
+            </w:r>
+            <w:r>
+              <w:t>OSS</w:t>
+            </w:r>
+            <w:r>
+              <w:rPr>
+                <w:rFonts w:hint="eastAsia"/>
+              </w:rPr>
+              <w:t>时使这个值变为0系统误判胜利。</w:t>
+            </w:r>
+          </w:p>
+        </w:tc>
+        <w:tc>
+          <w:tcPr>
+            <w:tcW w:w="1213" w:type="dxa"/>
+          </w:tcPr>
+          <w:p>
+            <w:r>
+              <w:rPr>
+                <w:rFonts w:hint="eastAsia"/>
+              </w:rPr>
+              <w:t>S</w:t>
+            </w:r>
+            <w:r>
+              <w:t>7P</w:t>
+            </w:r>
+          </w:p>
+        </w:tc>
+      </w:tr>
+      <w:tr>
+        <w:tc>
+          <w:tcPr>
+            <w:tcW w:w="1426" w:type="dxa"/>
+          </w:tcPr>
+          <w:p>
+            <w:r>
+              <w:rPr>
+                <w:rFonts w:hint="eastAsia"/>
+              </w:rPr>
+              <w:t>2</w:t>
+            </w:r>
+            <w:r>
+              <w:t>022.9.12</w:t>
+            </w:r>
+          </w:p>
+        </w:tc>
+        <w:tc>
+          <w:tcPr>
+            <w:tcW w:w="5657" w:type="dxa"/>
+          </w:tcPr>
+          <w:p>
+            <w:r>
+              <w:rPr>
+                <w:rFonts w:hint="eastAsia"/>
+              </w:rPr>
+              <w:t>1、修改&lt;水蚀</w:t>
+            </w:r>
+            <w:r>
+              <w:t>&gt;</w:t>
+            </w:r>
+            <w:r>
+              <w:rPr>
+                <w:rFonts w:hint="eastAsia"/>
+              </w:rPr>
+              <w:t>设定为每秒对目标造成1</w:t>
+            </w:r>
+            <w:r>
+              <w:t>0+2%</w:t>
+            </w:r>
+            <w:r>
+              <w:rPr>
+                <w:rFonts w:hint="eastAsia"/>
+              </w:rPr>
+              <w:t>当前生命值伤害，同时降低2</w:t>
+            </w:r>
+            <w:r>
+              <w:t>0%</w:t>
+            </w:r>
+            <w:r>
+              <w:rPr>
+                <w:rFonts w:hint="eastAsia"/>
+              </w:rPr>
+              <w:t>移动速度（</w:t>
+            </w:r>
+            <w:r>
+              <w:rPr>
+                <w:rFonts w:hint="eastAsia"/>
+              </w:rPr>
+              <w:t>对美食方</w:t>
+            </w:r>
+            <w:r>
+              <w:rPr>
+                <w:rFonts w:hint="eastAsia"/>
+              </w:rPr>
+              <w:t>大削</w:t>
+            </w:r>
+            <w:r>
+              <w:rPr>
+                <w:rFonts w:hint="eastAsia"/>
+              </w:rPr>
+              <w:t>，对老鼠方大加强</w:t>
+            </w:r>
+            <w:r>
+              <w:rPr>
+                <w:rFonts w:hint="eastAsia"/>
+              </w:rPr>
+              <w:t>）。</w:t>
+            </w:r>
+          </w:p>
+          <w:p>
+            <w:r>
+              <w:t>2</w:t>
+            </w:r>
+            <w:r>
+              <w:rPr>
+                <w:rFonts w:hint="eastAsia"/>
+              </w:rPr>
+              <w:t>、</w:t>
+            </w:r>
+            <w:r>
+              <w:rPr>
+                <w:rFonts w:hint="eastAsia"/>
+              </w:rPr>
+              <w:t>完成潜水艇鼠极其变种的制作。</w:t>
+            </w:r>
+          </w:p>
+          <w:p>
+            <w:r>
+              <w:rPr>
+                <w:rFonts w:hint="eastAsia"/>
+              </w:rPr>
+              <w:t>3、修复了一个B</w:t>
+            </w:r>
+            <w:r>
+              <w:t>UG</w:t>
+            </w:r>
+            <w:r>
+              <w:rPr>
+                <w:rFonts w:hint="eastAsia"/>
+              </w:rPr>
+              <w:t>，该B</w:t>
+            </w:r>
+            <w:r>
+              <w:t>UG</w:t>
+            </w:r>
+            <w:r>
+              <w:rPr>
+                <w:rFonts w:hint="eastAsia"/>
+              </w:rPr>
+              <w:t>曾导致当美食被非其阻挡的老鼠击杀时，该被阻挡的老鼠仍然会表现出攻击态（即攻击空气）。</w:t>
+            </w:r>
+          </w:p>
+        </w:tc>
+        <w:tc>
+          <w:tcPr>
+            <w:tcW w:w="1213" w:type="dxa"/>
+          </w:tcPr>
           <w:p/>
         </w:tc>
+      </w:tr>
+      <w:tr>
+        <w:tc>
+          <w:tcPr>
+            <w:tcW w:w="1426" w:type="dxa"/>
+          </w:tcPr>
+          <w:p>
+            <w:pPr>
+              <w:rPr>
+                <w:rFonts w:hint="eastAsia"/>
+              </w:rPr>
+            </w:pPr>
+            <w:r>
+              <w:t>2022.9.13</w:t>
+            </w:r>
+          </w:p>
+        </w:tc>
         <w:tc>
           <w:tcPr>
             <w:tcW w:w="5657" w:type="dxa"/>
           </w:tcPr>
-          <w:p/>
+          <w:p>
+            <w:r>
+              <w:rPr>
+                <w:rFonts w:hint="eastAsia"/>
+              </w:rPr>
+              <w:t xml:space="preserve">1、修改拳皇拳击鼠及其变异版本的攻击设定为：由“同时攻击目标以及目标后一格的单位” </w:t>
+            </w:r>
+            <w:r>
+              <w:t xml:space="preserve">-&gt; </w:t>
+            </w:r>
+            <w:r>
+              <w:rPr>
+                <w:rFonts w:hint="eastAsia"/>
+              </w:rPr>
+              <w:t>“同时攻击目标当前格的所有可攻击目标”。</w:t>
+            </w:r>
+          </w:p>
+          <w:p>
+            <w:r>
+              <w:rPr>
+                <w:rFonts w:hint="eastAsia"/>
+              </w:rPr>
+              <w:t>2、完成了划艇类型鼠的制作。</w:t>
+            </w:r>
+          </w:p>
+          <w:p>
+            <w:pPr>
+              <w:rPr>
+                <w:rFonts w:hint="eastAsia"/>
+              </w:rPr>
+            </w:pPr>
+            <w:r>
+              <w:rPr>
+                <w:rFonts w:hint="eastAsia"/>
+              </w:rPr>
+              <w:t>3、修复了瓜皮护罩入水后</w:t>
+            </w:r>
+            <w:r>
+              <w:rPr>
+                <w:rFonts w:hint="eastAsia"/>
+              </w:rPr>
+              <w:t>显示错误</w:t>
+            </w:r>
+            <w:r>
+              <w:rPr>
+                <w:rFonts w:hint="eastAsia"/>
+              </w:rPr>
+              <w:t>的B</w:t>
+            </w:r>
+            <w:r>
+              <w:t>UG</w:t>
+            </w:r>
+            <w:r>
+              <w:rPr>
+                <w:rFonts w:hint="eastAsia"/>
+              </w:rPr>
+              <w:t>。</w:t>
+            </w:r>
+          </w:p>
         </w:tc>
         <w:tc>
           <w:tcPr>

--- a/docs/日程表.docx
+++ b/docs/日程表.docx
@@ -4279,7 +4279,10 @@
               <w:t>当前生命值伤害，同时降低2</w:t>
             </w:r>
             <w:r>
-              <w:t>0%</w:t>
+              <w:t>5</w:t>
+            </w:r>
+            <w:r>
+              <w:t>%</w:t>
             </w:r>
             <w:r>
               <w:rPr>
@@ -4369,77 +4372,309 @@
             <w:tcW w:w="1426" w:type="dxa"/>
           </w:tcPr>
           <w:p>
+            <w:r>
+              <w:t>2022.9.13</w:t>
+            </w:r>
+          </w:p>
+        </w:tc>
+        <w:tc>
+          <w:tcPr>
+            <w:tcW w:w="5657" w:type="dxa"/>
+          </w:tcPr>
+          <w:p>
+            <w:r>
+              <w:rPr>
+                <w:rFonts w:hint="eastAsia"/>
+              </w:rPr>
+              <w:t xml:space="preserve">1、修改拳皇拳击鼠及其变异版本的攻击设定为：由“同时攻击目标以及目标后一格的单位” </w:t>
+            </w:r>
+            <w:r>
+              <w:t xml:space="preserve">-&gt; </w:t>
+            </w:r>
+            <w:r>
+              <w:rPr>
+                <w:rFonts w:hint="eastAsia"/>
+              </w:rPr>
+              <w:t>“同时攻击目标当前格的所有可攻击目标”。</w:t>
+            </w:r>
+          </w:p>
+          <w:p>
+            <w:r>
+              <w:rPr>
+                <w:rFonts w:hint="eastAsia"/>
+              </w:rPr>
+              <w:t>2、完成了划艇类型鼠的制作。</w:t>
+            </w:r>
+          </w:p>
+          <w:p>
+            <w:r>
+              <w:rPr>
+                <w:rFonts w:hint="eastAsia"/>
+              </w:rPr>
+              <w:t>3、修复了瓜皮护罩入水后</w:t>
+            </w:r>
+            <w:r>
+              <w:rPr>
+                <w:rFonts w:hint="eastAsia"/>
+              </w:rPr>
+              <w:t>显示错误</w:t>
+            </w:r>
+            <w:r>
+              <w:rPr>
+                <w:rFonts w:hint="eastAsia"/>
+              </w:rPr>
+              <w:t>的B</w:t>
+            </w:r>
+            <w:r>
+              <w:t>UG</w:t>
+            </w:r>
+            <w:r>
+              <w:rPr>
+                <w:rFonts w:hint="eastAsia"/>
+              </w:rPr>
+              <w:t>。</w:t>
+            </w:r>
+          </w:p>
+        </w:tc>
+        <w:tc>
+          <w:tcPr>
+            <w:tcW w:w="1213" w:type="dxa"/>
+          </w:tcPr>
+          <w:p/>
+        </w:tc>
+      </w:tr>
+      <w:tr>
+        <w:tc>
+          <w:tcPr>
+            <w:tcW w:w="1426" w:type="dxa"/>
+          </w:tcPr>
+          <w:p>
+            <w:r>
+              <w:t>2022.9.14-2022.9.18</w:t>
+            </w:r>
+          </w:p>
+        </w:tc>
+        <w:tc>
+          <w:tcPr>
+            <w:tcW w:w="5657" w:type="dxa"/>
+          </w:tcPr>
+          <w:p>
+            <w:r>
+              <w:rPr>
+                <w:rFonts w:hint="eastAsia"/>
+              </w:rPr>
+              <w:t>1、完成基础水军的制作。</w:t>
+            </w:r>
+          </w:p>
+          <w:p>
+            <w:r>
+              <w:rPr>
+                <w:rFonts w:hint="eastAsia"/>
+              </w:rPr>
+              <w:t>2、完成青蛙王子鼠类型老鼠的制作。</w:t>
+            </w:r>
+          </w:p>
+          <w:p>
+            <w:r>
+              <w:rPr>
+                <w:rFonts w:hint="eastAsia"/>
+              </w:rPr>
+              <w:t>3、完成木盘子的制作。</w:t>
+            </w:r>
+          </w:p>
+          <w:p>
+            <w:r>
+              <w:rPr>
+                <w:rFonts w:hint="eastAsia"/>
+              </w:rPr>
+              <w:t>4、完善了火山岛前二阶的地形（添加障碍，水格）。</w:t>
+            </w:r>
+          </w:p>
+          <w:p>
+            <w:r>
+              <w:rPr>
+                <w:rFonts w:hint="eastAsia"/>
+              </w:rPr>
+              <w:t>5、修改&lt;水蚀</w:t>
+            </w:r>
+            <w:r>
+              <w:t>&gt;</w:t>
+            </w:r>
+            <w:r>
+              <w:rPr>
+                <w:rFonts w:hint="eastAsia"/>
+              </w:rPr>
+              <w:t>设定为每秒对目标造成1</w:t>
+            </w:r>
+            <w:r>
+              <w:t>%</w:t>
+            </w:r>
+            <w:r>
+              <w:rPr>
+                <w:rFonts w:hint="eastAsia"/>
+              </w:rPr>
+              <w:t>已损失生命值伤害（最小值为2点），同时降低2</w:t>
+            </w:r>
+            <w:r>
+              <w:t>0%</w:t>
+            </w:r>
+            <w:r>
+              <w:rPr>
+                <w:rFonts w:hint="eastAsia"/>
+              </w:rPr>
+              <w:t>移动速度与攻击速度。</w:t>
+            </w:r>
+          </w:p>
+          <w:p>
+            <w:r>
+              <w:rPr>
+                <w:rFonts w:hint="eastAsia"/>
+              </w:rPr>
+              <w:t>6、修改&lt;木盘子</w:t>
+            </w:r>
+            <w:r>
+              <w:t>&gt;</w:t>
+            </w:r>
+            <w:r>
+              <w:rPr>
+                <w:rFonts w:hint="eastAsia"/>
+              </w:rPr>
+              <w:t>卡片的消耗：由0</w:t>
+            </w:r>
+            <w:r>
+              <w:t>+25*</w:t>
+            </w:r>
+            <w:r>
+              <w:rPr>
+                <w:rFonts w:hint="eastAsia"/>
+              </w:rPr>
+              <w:t>场上已存在木盘子-</w:t>
+            </w:r>
+            <w:r>
+              <w:t>&gt;0+10*</w:t>
+            </w:r>
+            <w:r>
+              <w:rPr>
+                <w:rFonts w:hint="eastAsia"/>
+              </w:rPr>
+              <w:t>场上已存在木盘子</w:t>
+            </w:r>
+            <w:r>
+              <w:rPr>
+                <w:rFonts w:hint="eastAsia"/>
+              </w:rPr>
+              <w:t>。</w:t>
+            </w:r>
+          </w:p>
+          <w:p>
+            <w:r>
+              <w:rPr>
+                <w:rFonts w:hint="eastAsia"/>
+              </w:rPr>
+              <w:t>7、</w:t>
+            </w:r>
+            <w:r>
+              <w:rPr>
+                <w:rFonts w:hint="eastAsia"/>
+              </w:rPr>
+              <w:t>修正算法，现在没有特殊说明，所有百分比增加的增益效果先加算再乘算，所有百分比减益效果取效果最厉害的然后后于增益效果计算后再乘算，且减益效果上限为</w:t>
+            </w:r>
+            <w:r>
+              <w:t>95%</w:t>
+            </w:r>
+            <w:r>
+              <w:rPr>
+                <w:rFonts w:hint="eastAsia"/>
+              </w:rPr>
+              <w:t>，超过部分也按9</w:t>
+            </w:r>
+            <w:r>
+              <w:t>5%</w:t>
+            </w:r>
+            <w:r>
+              <w:rPr>
+                <w:rFonts w:hint="eastAsia"/>
+              </w:rPr>
+              <w:t>计算。</w:t>
+            </w:r>
+          </w:p>
+          <w:p>
+            <w:r>
+              <w:rPr>
+                <w:rFonts w:hint="eastAsia"/>
+              </w:rPr>
+              <w:t>8、</w:t>
+            </w:r>
+            <w:r>
+              <w:t>猫枪算法改进：猫弹在打中老鼠后，老鼠会根据上下相邻两路与自身所在路的危险程度来决定换到它认为“安全”的一条线，当有多条线可供其选择时，它会优先排除当前所在行，</w:t>
+            </w:r>
+            <w:r>
+              <w:lastRenderedPageBreak/>
+              <w:t>若如此做后上下相邻两路依旧有相同的选择优先级，则会随机取一路</w:t>
+            </w:r>
+            <w:r>
+              <w:rPr>
+                <w:rFonts w:hint="eastAsia"/>
+              </w:rPr>
+              <w:t>。被猫弹吓过一次的老鼠不会再被猫弹吓到（猫弹会直接穿过该老鼠）</w:t>
+            </w:r>
+          </w:p>
+        </w:tc>
+        <w:tc>
+          <w:tcPr>
+            <w:tcW w:w="1213" w:type="dxa"/>
+          </w:tcPr>
+          <w:p/>
+        </w:tc>
+      </w:tr>
+      <w:tr>
+        <w:tc>
+          <w:tcPr>
+            <w:tcW w:w="1426" w:type="dxa"/>
+          </w:tcPr>
+          <w:p>
+            <w:r>
+              <w:rPr>
+                <w:rFonts w:hint="eastAsia"/>
+              </w:rPr>
+              <w:t>2</w:t>
+            </w:r>
+            <w:r>
+              <w:t>022.9.19-2022.9.23</w:t>
+            </w:r>
+          </w:p>
+        </w:tc>
+        <w:tc>
+          <w:tcPr>
+            <w:tcW w:w="5657" w:type="dxa"/>
+          </w:tcPr>
+          <w:p>
+            <w:r>
+              <w:rPr>
+                <w:rFonts w:hint="eastAsia"/>
+              </w:rPr>
+              <w:t>1、完成漫游奇境的大地图制作，同时导入大部分小地图场景。</w:t>
+            </w:r>
+          </w:p>
+          <w:p>
+            <w:r>
+              <w:rPr>
+                <w:rFonts w:hint="eastAsia"/>
+              </w:rPr>
+              <w:t>2、完成了下雨区域、发光毒菌、毒菌破坏者的制作。</w:t>
+            </w:r>
+          </w:p>
+          <w:p>
             <w:pPr>
               <w:rPr>
                 <w:rFonts w:hint="eastAsia"/>
               </w:rPr>
             </w:pPr>
             <w:r>
-              <w:t>2022.9.13</w:t>
-            </w:r>
-          </w:p>
-        </w:tc>
-        <w:tc>
-          <w:tcPr>
-            <w:tcW w:w="5657" w:type="dxa"/>
-          </w:tcPr>
-          <w:p>
-            <w:r>
-              <w:rPr>
-                <w:rFonts w:hint="eastAsia"/>
-              </w:rPr>
-              <w:t xml:space="preserve">1、修改拳皇拳击鼠及其变异版本的攻击设定为：由“同时攻击目标以及目标后一格的单位” </w:t>
-            </w:r>
-            <w:r>
-              <w:t xml:space="preserve">-&gt; </w:t>
-            </w:r>
-            <w:r>
-              <w:rPr>
-                <w:rFonts w:hint="eastAsia"/>
-              </w:rPr>
-              <w:t>“同时攻击目标当前格的所有可攻击目标”。</w:t>
-            </w:r>
-          </w:p>
-          <w:p>
-            <w:r>
-              <w:rPr>
-                <w:rFonts w:hint="eastAsia"/>
-              </w:rPr>
-              <w:t>2、完成了划艇类型鼠的制作。</w:t>
-            </w:r>
-          </w:p>
-          <w:p>
-            <w:pPr>
-              <w:rPr>
-                <w:rFonts w:hint="eastAsia"/>
-              </w:rPr>
-            </w:pPr>
-            <w:r>
-              <w:rPr>
-                <w:rFonts w:hint="eastAsia"/>
-              </w:rPr>
-              <w:t>3、修复了瓜皮护罩入水后</w:t>
-            </w:r>
-            <w:r>
-              <w:rPr>
-                <w:rFonts w:hint="eastAsia"/>
-              </w:rPr>
-              <w:t>显示错误</w:t>
-            </w:r>
-            <w:r>
-              <w:rPr>
-                <w:rFonts w:hint="eastAsia"/>
-              </w:rPr>
-              <w:t>的B</w:t>
-            </w:r>
-            <w:r>
-              <w:t>UG</w:t>
-            </w:r>
-            <w:r>
-              <w:rPr>
-                <w:rFonts w:hint="eastAsia"/>
-              </w:rPr>
-              <w:t>。</w:t>
+              <w:rPr>
+                <w:rFonts w:hint="eastAsia"/>
+              </w:rPr>
+              <w:t>3、重大更新：现在炸弹类卡片在格子上的分类单独分出一类，不再占用常规卡片的格子（即炸弹可以与常规卡片共存一格而互不影响）</w:t>
             </w:r>
           </w:p>
         </w:tc>

--- a/docs/日程表.docx
+++ b/docs/日程表.docx
@@ -4665,6 +4665,345 @@
             </w:r>
           </w:p>
           <w:p>
+            <w:r>
+              <w:rPr>
+                <w:rFonts w:hint="eastAsia"/>
+              </w:rPr>
+              <w:t>3、重大更新：现在炸弹类卡片在格子上的分类单独分出一类，不再占用常规卡片的格子（即炸弹可以与常规卡片共存一格而互不影响）</w:t>
+            </w:r>
+          </w:p>
+        </w:tc>
+        <w:tc>
+          <w:tcPr>
+            <w:tcW w:w="1213" w:type="dxa"/>
+          </w:tcPr>
+          <w:p/>
+        </w:tc>
+      </w:tr>
+      <w:tr>
+        <w:tc>
+          <w:tcPr>
+            <w:tcW w:w="1426" w:type="dxa"/>
+          </w:tcPr>
+          <w:p>
+            <w:r>
+              <w:rPr>
+                <w:rFonts w:hint="eastAsia"/>
+              </w:rPr>
+              <w:t>2</w:t>
+            </w:r>
+            <w:r>
+              <w:t>022.9.24-2022.9.27</w:t>
+            </w:r>
+          </w:p>
+        </w:tc>
+        <w:tc>
+          <w:tcPr>
+            <w:tcW w:w="5657" w:type="dxa"/>
+          </w:tcPr>
+          <w:p>
+            <w:r>
+              <w:rPr>
+                <w:rFonts w:hint="eastAsia"/>
+              </w:rPr>
+              <w:t xml:space="preserve">1、完成漫游奇境普通老鼠、刺猬、妖精的制作。 </w:t>
+            </w:r>
+          </w:p>
+          <w:p>
+            <w:r>
+              <w:rPr>
+                <w:rFonts w:hint="eastAsia"/>
+              </w:rPr>
+              <w:t>2、再次尝试修复水上卡片贴图缺失的B</w:t>
+            </w:r>
+            <w:r>
+              <w:t>UG</w:t>
+            </w:r>
+            <w:r>
+              <w:rPr>
+                <w:rFonts w:hint="eastAsia"/>
+              </w:rPr>
+              <w:t>。</w:t>
+            </w:r>
+          </w:p>
+          <w:p>
+            <w:r>
+              <w:rPr>
+                <w:rFonts w:hint="eastAsia"/>
+              </w:rPr>
+              <w:t>3、修正：老鼠在水上的木盘子上死亡时应当播放陆地死亡动画而非水上死亡动画。</w:t>
+            </w:r>
+          </w:p>
+          <w:p>
+            <w:r>
+              <w:rPr>
+                <w:rFonts w:hint="eastAsia"/>
+              </w:rPr>
+              <w:t>4、修正：滑翔类鼠与飞行路障类鼠在左侧一列降落时相比原来会更偏左一点点，以防止</w:t>
+            </w:r>
+            <w:r>
+              <w:rPr>
+                <w:rFonts w:hint="eastAsia"/>
+              </w:rPr>
+              <w:t>这些老鼠</w:t>
+            </w:r>
+            <w:r>
+              <w:rPr>
+                <w:rFonts w:hint="eastAsia"/>
+              </w:rPr>
+              <w:t>在降落判定时会随机攻击左一列或者左二列的卡</w:t>
+            </w:r>
+            <w:r>
+              <w:rPr>
+                <w:rFonts w:hint="eastAsia"/>
+              </w:rPr>
+              <w:t>（现在只会攻击左一列卡）</w:t>
+            </w:r>
+            <w:r>
+              <w:rPr>
+                <w:rFonts w:hint="eastAsia"/>
+              </w:rPr>
+              <w:t>。</w:t>
+            </w:r>
+          </w:p>
+          <w:p>
+            <w:r>
+              <w:rPr>
+                <w:rFonts w:hint="eastAsia"/>
+              </w:rPr>
+              <w:t>5、</w:t>
+            </w:r>
+            <w:r>
+              <w:rPr>
+                <w:rFonts w:hint="eastAsia"/>
+              </w:rPr>
+              <w:t>修正：现在瓜皮与扑克护罩相较于正常卡片，横向判定增加了3</w:t>
+            </w:r>
+            <w:r>
+              <w:t>3%</w:t>
+            </w:r>
+            <w:r>
+              <w:rPr>
+                <w:rFonts w:hint="eastAsia"/>
+              </w:rPr>
+              <w:t>，纵向判定减少了3</w:t>
+            </w:r>
+            <w:r>
+              <w:t>3%</w:t>
+            </w:r>
+            <w:r>
+              <w:rPr>
+                <w:rFonts w:hint="eastAsia"/>
+              </w:rPr>
+              <w:t>，以更加精准且优先于里面的卡片拦截直线型攻击，且较于里面的卡以更低优先级被投掷类攻击击中。</w:t>
+            </w:r>
+            <w:r>
+              <w:rPr>
+                <w:rFonts w:hint="eastAsia"/>
+              </w:rPr>
+              <w:t>（说人话就是能正确拦截下正面的子弹以保护里面的卡片，但不能保护里面的卡免受投掷攻击）</w:t>
+            </w:r>
+          </w:p>
+        </w:tc>
+        <w:tc>
+          <w:tcPr>
+            <w:tcW w:w="1213" w:type="dxa"/>
+          </w:tcPr>
+          <w:p/>
+        </w:tc>
+      </w:tr>
+      <w:tr>
+        <w:tc>
+          <w:tcPr>
+            <w:tcW w:w="1426" w:type="dxa"/>
+          </w:tcPr>
+          <w:p>
+            <w:r>
+              <w:rPr>
+                <w:rFonts w:hint="eastAsia"/>
+              </w:rPr>
+              <w:t>2</w:t>
+            </w:r>
+            <w:r>
+              <w:t>022.9.28</w:t>
+            </w:r>
+          </w:p>
+        </w:tc>
+        <w:tc>
+          <w:tcPr>
+            <w:tcW w:w="5657" w:type="dxa"/>
+          </w:tcPr>
+          <w:p>
+            <w:r>
+              <w:rPr>
+                <w:rFonts w:hint="eastAsia"/>
+              </w:rPr>
+              <w:t>1、完成&lt;荫蔽区域&gt;的制作，并将其加入所有夜间主题的关卡以及深渊。</w:t>
+            </w:r>
+          </w:p>
+          <w:p>
+            <w:r>
+              <w:t>2</w:t>
+            </w:r>
+            <w:r>
+              <w:rPr>
+                <w:rFonts w:hint="eastAsia"/>
+              </w:rPr>
+              <w:t>、完成&lt;岩浆</w:t>
+            </w:r>
+            <w:r>
+              <w:t>&gt;</w:t>
+            </w:r>
+            <w:r>
+              <w:rPr>
+                <w:rFonts w:hint="eastAsia"/>
+              </w:rPr>
+              <w:t>地形的制作，并将其加入火山岛含岩浆的关卡。</w:t>
+            </w:r>
+          </w:p>
+          <w:p>
+            <w:r>
+              <w:rPr>
+                <w:rFonts w:hint="eastAsia"/>
+              </w:rPr>
+              <w:t>3、尝试修复了老鼠在切换受伤状态时一闪而过的贴图错误问题。</w:t>
+            </w:r>
+          </w:p>
+          <w:p>
+            <w:r>
+              <w:rPr>
+                <w:rFonts w:hint="eastAsia"/>
+              </w:rPr>
+              <w:t>4、修复了普通鼹鼠类老鼠在移动到最左侧出土后面朝向与移动方向不一致的B</w:t>
+            </w:r>
+            <w:r>
+              <w:t>UG</w:t>
+            </w:r>
+            <w:r>
+              <w:rPr>
+                <w:rFonts w:hint="eastAsia"/>
+              </w:rPr>
+              <w:t>。</w:t>
+            </w:r>
+          </w:p>
+          <w:p>
+            <w:r>
+              <w:rPr>
+                <w:rFonts w:hint="eastAsia"/>
+              </w:rPr>
+              <w:t>5、</w:t>
+            </w:r>
+            <w:r>
+              <w:rPr>
+                <w:rFonts w:hint="eastAsia"/>
+              </w:rPr>
+              <w:t>修复了罐头鼠飞行落地后因立即被阻挡而跳过晕眩直接攻击卡片的B</w:t>
+            </w:r>
+            <w:r>
+              <w:t>UG</w:t>
+            </w:r>
+            <w:r>
+              <w:rPr>
+                <w:rFonts w:hint="eastAsia"/>
+              </w:rPr>
+              <w:t>。</w:t>
+            </w:r>
+          </w:p>
+          <w:p>
+            <w:r>
+              <w:rPr>
+                <w:rFonts w:hint="eastAsia"/>
+              </w:rPr>
+              <w:t>6、修复了酒杯灯放置下去后秒产4</w:t>
+            </w:r>
+            <w:r>
+              <w:t>4</w:t>
+            </w:r>
+            <w:r>
+              <w:rPr>
+                <w:rFonts w:hint="eastAsia"/>
+              </w:rPr>
+              <w:t>而非3</w:t>
+            </w:r>
+            <w:r>
+              <w:t>4</w:t>
+            </w:r>
+            <w:r>
+              <w:rPr>
+                <w:rFonts w:hint="eastAsia"/>
+              </w:rPr>
+              <w:t>的B</w:t>
+            </w:r>
+            <w:r>
+              <w:t>UG</w:t>
+            </w:r>
+            <w:r>
+              <w:rPr>
+                <w:rFonts w:hint="eastAsia"/>
+              </w:rPr>
+              <w:t>。</w:t>
+            </w:r>
+          </w:p>
+          <w:p>
+            <w:r>
+              <w:rPr>
+                <w:rFonts w:hint="eastAsia"/>
+              </w:rPr>
+              <w:t>7、为所有单位添加了一个新属性：受伤倍率，用于处理增伤与减伤逻辑（对真实伤害也有效）</w:t>
+            </w:r>
+          </w:p>
+          <w:p>
+            <w:r>
+              <w:rPr>
+                <w:rFonts w:hint="eastAsia"/>
+              </w:rPr>
+              <w:t>8</w:t>
+            </w:r>
+            <w:r>
+              <w:rPr>
+                <w:rFonts w:hint="eastAsia"/>
+              </w:rPr>
+              <w:t>、其它杂项修改：更新了魔笛类加血老鼠的加血量现在与</w:t>
+            </w:r>
+            <w:r>
+              <w:rPr>
+                <w:rFonts w:hint="eastAsia"/>
+              </w:rPr>
+              <w:t>当前</w:t>
+            </w:r>
+            <w:r>
+              <w:rPr>
+                <w:rFonts w:hint="eastAsia"/>
+              </w:rPr>
+              <w:t>攻击力挂钩、</w:t>
+            </w:r>
+            <w:r>
+              <w:rPr>
+                <w:rFonts w:hint="eastAsia"/>
+              </w:rPr>
+              <w:t>投石车类远程弹体攻击与当前攻击力挂钩</w:t>
+            </w:r>
+            <w:r>
+              <w:rPr>
+                <w:rFonts w:hint="eastAsia"/>
+              </w:rPr>
+              <w:t>、同时将原本的灰烬伤害判定再细分为爆破灰烬伤害与常规灰烬伤害。</w:t>
+            </w:r>
+          </w:p>
+        </w:tc>
+        <w:tc>
+          <w:tcPr>
+            <w:tcW w:w="1213" w:type="dxa"/>
+          </w:tcPr>
+          <w:p/>
+        </w:tc>
+      </w:tr>
+      <w:tr>
+        <w:tc>
+          <w:tcPr>
+            <w:tcW w:w="1426" w:type="dxa"/>
+          </w:tcPr>
+          <w:p>
             <w:pPr>
               <w:rPr>
                 <w:rFonts w:hint="eastAsia"/>
@@ -4674,7 +5013,220 @@
               <w:rPr>
                 <w:rFonts w:hint="eastAsia"/>
               </w:rPr>
-              <w:t>3、重大更新：现在炸弹类卡片在格子上的分类单独分出一类，不再占用常规卡片的格子（即炸弹可以与常规卡片共存一格而互不影响）</w:t>
+              <w:t>2</w:t>
+            </w:r>
+            <w:r>
+              <w:t>022.10.1</w:t>
+            </w:r>
+            <w:r>
+              <w:rPr>
+                <w:rFonts w:hint="eastAsia"/>
+              </w:rPr>
+              <w:t>（国庆特别篇）</w:t>
+            </w:r>
+          </w:p>
+        </w:tc>
+        <w:tc>
+          <w:tcPr>
+            <w:tcW w:w="5657" w:type="dxa"/>
+          </w:tcPr>
+          <w:p>
+            <w:r>
+              <w:rPr>
+                <w:rFonts w:hint="eastAsia"/>
+              </w:rPr>
+              <w:t>1、修复了单位伤害修正的修饰在死亡和产生时不重置的B</w:t>
+            </w:r>
+            <w:r>
+              <w:t>UG</w:t>
+            </w:r>
+            <w:r>
+              <w:rPr>
+                <w:rFonts w:hint="eastAsia"/>
+              </w:rPr>
+              <w:t>，该B</w:t>
+            </w:r>
+            <w:r>
+              <w:t>UG</w:t>
+            </w:r>
+            <w:r>
+              <w:rPr>
+                <w:rFonts w:hint="eastAsia"/>
+              </w:rPr>
+              <w:t>曾导致&lt;荫蔽区域</w:t>
+            </w:r>
+            <w:r>
+              <w:t>&gt;</w:t>
+            </w:r>
+            <w:r>
+              <w:rPr>
+                <w:rFonts w:hint="eastAsia"/>
+              </w:rPr>
+              <w:t>中美食和老鼠出现了修饰效果叠加的错误情况。</w:t>
+            </w:r>
+          </w:p>
+          <w:p>
+            <w:r>
+              <w:rPr>
+                <w:rFonts w:hint="eastAsia"/>
+              </w:rPr>
+              <w:t>2、修复了机械铁锅鼠在最终受伤态下攻击动画会错误得切换成滑轮鼠的攻击动画的B</w:t>
+            </w:r>
+            <w:r>
+              <w:t>UG</w:t>
+            </w:r>
+            <w:r>
+              <w:rPr>
+                <w:rFonts w:hint="eastAsia"/>
+              </w:rPr>
+              <w:t>。</w:t>
+            </w:r>
+          </w:p>
+          <w:p>
+            <w:pPr>
+              <w:rPr>
+                <w:rFonts w:hint="eastAsia"/>
+              </w:rPr>
+            </w:pPr>
+            <w:r>
+              <w:rPr>
+                <w:rFonts w:hint="eastAsia"/>
+              </w:rPr>
+              <w:t>3、修改了强制位移的逻辑，由原本的每帧强制同步坐标改为</w:t>
+            </w:r>
+            <w:r>
+              <w:rPr>
+                <w:rFonts w:hint="eastAsia"/>
+              </w:rPr>
+              <w:lastRenderedPageBreak/>
+              <w:t>每帧目标坐标增加强制位移所带来的坐标变化值，使得多种强制位移效果可以叠加。</w:t>
+            </w:r>
+            <w:r>
+              <w:rPr>
+                <w:rFonts w:hint="eastAsia"/>
+              </w:rPr>
+              <w:t>该B</w:t>
+            </w:r>
+            <w:r>
+              <w:t>UG</w:t>
+            </w:r>
+            <w:r>
+              <w:rPr>
+                <w:rFonts w:hint="eastAsia"/>
+              </w:rPr>
+              <w:t>曾导致部分单位在中猫猫弹强制换行的一瞬间触发诸如跳跃类强制位移，导致直接覆盖掉猫猫枪的换行位移效果。</w:t>
+            </w:r>
+          </w:p>
+          <w:p>
+            <w:r>
+              <w:rPr>
+                <w:rFonts w:hint="eastAsia"/>
+              </w:rPr>
+              <w:t>4</w:t>
+            </w:r>
+            <w:r>
+              <w:rPr>
+                <w:rFonts w:hint="eastAsia"/>
+              </w:rPr>
+              <w:t>、</w:t>
+            </w:r>
+            <w:r>
+              <w:rPr>
+                <w:rFonts w:hint="eastAsia"/>
+              </w:rPr>
+              <w:t>因为3的修改，与忍者鼠</w:t>
+            </w:r>
+            <w:r>
+              <w:rPr>
+                <w:rFonts w:hint="eastAsia"/>
+              </w:rPr>
+              <w:t>首</w:t>
+            </w:r>
+            <w:r>
+              <w:rPr>
+                <w:rFonts w:hint="eastAsia"/>
+              </w:rPr>
+              <w:t>领</w:t>
+            </w:r>
+            <w:r>
+              <w:rPr>
+                <w:rFonts w:hint="eastAsia"/>
+              </w:rPr>
+              <w:t>类</w:t>
+            </w:r>
+            <w:r>
+              <w:rPr>
+                <w:rFonts w:hint="eastAsia"/>
+              </w:rPr>
+              <w:t>强制同步位置效果冲突，因此</w:t>
+            </w:r>
+            <w:r>
+              <w:rPr>
+                <w:rFonts w:hint="eastAsia"/>
+              </w:rPr>
+              <w:t>取消忍者鼠首领类老鼠的强制同步其随从位置的效果。</w:t>
+            </w:r>
+            <w:r>
+              <w:rPr>
+                <w:rFonts w:hint="eastAsia"/>
+              </w:rPr>
+              <w:t>（待测试）</w:t>
+            </w:r>
+          </w:p>
+          <w:p>
+            <w:pPr>
+              <w:rPr>
+                <w:rFonts w:hint="eastAsia"/>
+              </w:rPr>
+            </w:pPr>
+            <w:r>
+              <w:rPr>
+                <w:rFonts w:hint="eastAsia"/>
+              </w:rPr>
+              <w:t>5、完成了云层相关关卡的实装和初始数值调整。</w:t>
+            </w:r>
+          </w:p>
+          <w:p>
+            <w:pPr>
+              <w:rPr>
+                <w:rFonts w:hint="eastAsia"/>
+              </w:rPr>
+            </w:pPr>
+            <w:r>
+              <w:t>6</w:t>
+            </w:r>
+            <w:r>
+              <w:rPr>
+                <w:rFonts w:hint="eastAsia"/>
+              </w:rPr>
+              <w:t>、修复了9</w:t>
+            </w:r>
+            <w:r>
+              <w:t>11</w:t>
+            </w:r>
+            <w:r>
+              <w:rPr>
+                <w:rFonts w:hint="eastAsia"/>
+              </w:rPr>
+              <w:t>鼠与B</w:t>
+            </w:r>
+            <w:r>
+              <w:t>OSS</w:t>
+            </w:r>
+            <w:r>
+              <w:rPr>
+                <w:rFonts w:hint="eastAsia"/>
+              </w:rPr>
+              <w:t>受风域影响而表现不正常的B</w:t>
+            </w:r>
+            <w:r>
+              <w:t>UG</w:t>
+            </w:r>
+            <w:r>
+              <w:rPr>
+                <w:rFonts w:hint="eastAsia"/>
+              </w:rPr>
+              <w:t>。</w:t>
             </w:r>
           </w:p>
         </w:tc>

--- a/docs/日程表.docx
+++ b/docs/日程表.docx
@@ -5004,11 +5004,6 @@
             <w:tcW w:w="1426" w:type="dxa"/>
           </w:tcPr>
           <w:p>
-            <w:pPr>
-              <w:rPr>
-                <w:rFonts w:hint="eastAsia"/>
-              </w:rPr>
-            </w:pPr>
             <w:r>
               <w:rPr>
                 <w:rFonts w:hint="eastAsia"/>
@@ -5083,11 +5078,6 @@
             </w:r>
           </w:p>
           <w:p>
-            <w:pPr>
-              <w:rPr>
-                <w:rFonts w:hint="eastAsia"/>
-              </w:rPr>
-            </w:pPr>
             <w:r>
               <w:rPr>
                 <w:rFonts w:hint="eastAsia"/>
@@ -5174,50 +5164,673 @@
             </w:r>
           </w:p>
           <w:p>
+            <w:r>
+              <w:rPr>
+                <w:rFonts w:hint="eastAsia"/>
+              </w:rPr>
+              <w:t>5、完成了云层相关关卡的实装和初始数值调整。</w:t>
+            </w:r>
+          </w:p>
+          <w:p>
+            <w:r>
+              <w:t>6</w:t>
+            </w:r>
+            <w:r>
+              <w:rPr>
+                <w:rFonts w:hint="eastAsia"/>
+              </w:rPr>
+              <w:t>、修复了9</w:t>
+            </w:r>
+            <w:r>
+              <w:t>11</w:t>
+            </w:r>
+            <w:r>
+              <w:rPr>
+                <w:rFonts w:hint="eastAsia"/>
+              </w:rPr>
+              <w:t>鼠与B</w:t>
+            </w:r>
+            <w:r>
+              <w:t>OSS</w:t>
+            </w:r>
+            <w:r>
+              <w:rPr>
+                <w:rFonts w:hint="eastAsia"/>
+              </w:rPr>
+              <w:t>受风域影响而表现不正常的B</w:t>
+            </w:r>
+            <w:r>
+              <w:t>UG</w:t>
+            </w:r>
+            <w:r>
+              <w:rPr>
+                <w:rFonts w:hint="eastAsia"/>
+              </w:rPr>
+              <w:t>。</w:t>
+            </w:r>
+          </w:p>
+        </w:tc>
+        <w:tc>
+          <w:tcPr>
+            <w:tcW w:w="1213" w:type="dxa"/>
+          </w:tcPr>
+          <w:p/>
+        </w:tc>
+      </w:tr>
+      <w:tr>
+        <w:tc>
+          <w:tcPr>
+            <w:tcW w:w="1426" w:type="dxa"/>
+          </w:tcPr>
+          <w:p>
+            <w:r>
+              <w:rPr>
+                <w:rFonts w:hint="eastAsia"/>
+              </w:rPr>
+              <w:t>2</w:t>
+            </w:r>
+            <w:r>
+              <w:t>022.10.2-2022.10.4</w:t>
+            </w:r>
+          </w:p>
+        </w:tc>
+        <w:tc>
+          <w:tcPr>
+            <w:tcW w:w="5657" w:type="dxa"/>
+          </w:tcPr>
+          <w:p>
+            <w:r>
+              <w:rPr>
+                <w:rFonts w:hint="eastAsia"/>
+              </w:rPr>
+              <w:t>1、重写水域逻辑，修复了原本可能产生的若干B</w:t>
+            </w:r>
+            <w:r>
+              <w:t>UG</w:t>
+            </w:r>
+            <w:r>
+              <w:rPr>
+                <w:rFonts w:hint="eastAsia"/>
+              </w:rPr>
+              <w:t>。</w:t>
+            </w:r>
+          </w:p>
+          <w:p>
+            <w:r>
+              <w:rPr>
+                <w:rFonts w:hint="eastAsia"/>
+              </w:rPr>
+              <w:t>2、跳跃逻辑两次修正：在上个版本中因为修改了强制位移的逻辑，导致在单位发生跳跃期间，实际位移=强制位移+目标本身移动时的位移，现在，在跳跃期间会屏蔽目标本身移动的位移更新</w:t>
+            </w:r>
+            <w:r>
+              <w:rPr>
+                <w:rFonts w:hint="eastAsia"/>
+              </w:rPr>
+              <w:t>。</w:t>
+            </w:r>
+            <w:r>
+              <w:rPr>
+                <w:rFonts w:hint="eastAsia"/>
+              </w:rPr>
+              <w:t>同时，现在跳跃过程中判定由 完全不可选取-</w:t>
+            </w:r>
+            <w:r>
+              <w:t>&gt;</w:t>
+            </w:r>
+            <w:r>
+              <w:rPr>
+                <w:rFonts w:hint="eastAsia"/>
+              </w:rPr>
+              <w:t>不受常规子弹攻击，即炸弹对跳跃过程中的目标有效。</w:t>
+            </w:r>
+          </w:p>
+          <w:p>
+            <w:r>
+              <w:rPr>
+                <w:rFonts w:hint="eastAsia"/>
+              </w:rPr>
+              <w:t>3、完成了迷雾的设计。</w:t>
+            </w:r>
+          </w:p>
+        </w:tc>
+        <w:tc>
+          <w:tcPr>
+            <w:tcW w:w="1213" w:type="dxa"/>
+          </w:tcPr>
+          <w:p/>
+        </w:tc>
+      </w:tr>
+      <w:tr>
+        <w:tc>
+          <w:tcPr>
+            <w:tcW w:w="1426" w:type="dxa"/>
+          </w:tcPr>
+          <w:p>
+            <w:r>
+              <w:rPr>
+                <w:rFonts w:hint="eastAsia"/>
+              </w:rPr>
+              <w:t>2</w:t>
+            </w:r>
+            <w:r>
+              <w:t>022.10.5-</w:t>
+            </w:r>
+          </w:p>
+          <w:p>
+            <w:r>
+              <w:rPr>
+                <w:rFonts w:hint="eastAsia"/>
+              </w:rPr>
+              <w:t>2</w:t>
+            </w:r>
+            <w:r>
+              <w:t>022.10.14</w:t>
+            </w:r>
+          </w:p>
+        </w:tc>
+        <w:tc>
+          <w:tcPr>
+            <w:tcW w:w="5657" w:type="dxa"/>
+          </w:tcPr>
+          <w:p>
+            <w:r>
+              <w:rPr>
+                <w:rFonts w:hint="eastAsia"/>
+              </w:rPr>
+              <w:t>1、完成了冰渣与轰隆隆的设计。</w:t>
+            </w:r>
+          </w:p>
+          <w:p>
+            <w:r>
+              <w:t>2</w:t>
+            </w:r>
+            <w:r>
+              <w:rPr>
+                <w:rFonts w:hint="eastAsia"/>
+              </w:rPr>
+              <w:t>、完成了友情木盘子的制作。</w:t>
+            </w:r>
+          </w:p>
+        </w:tc>
+        <w:tc>
+          <w:tcPr>
+            <w:tcW w:w="1213" w:type="dxa"/>
+          </w:tcPr>
+          <w:p>
+            <w:r>
+              <w:rPr>
+                <w:rFonts w:hint="eastAsia"/>
+              </w:rPr>
+              <w:t>S</w:t>
+            </w:r>
+            <w:r>
+              <w:t>7P</w:t>
+            </w:r>
+          </w:p>
+        </w:tc>
+      </w:tr>
+      <w:tr>
+        <w:tc>
+          <w:tcPr>
+            <w:tcW w:w="1426" w:type="dxa"/>
+          </w:tcPr>
+          <w:p>
+            <w:r>
+              <w:rPr>
+                <w:rFonts w:hint="eastAsia"/>
+              </w:rPr>
+              <w:t>2</w:t>
+            </w:r>
+            <w:r>
+              <w:t>022.10.15-2022.10.22</w:t>
+            </w:r>
+          </w:p>
+        </w:tc>
+        <w:tc>
+          <w:tcPr>
+            <w:tcW w:w="5657" w:type="dxa"/>
+          </w:tcPr>
+          <w:p>
+            <w:r>
+              <w:rPr>
+                <w:rFonts w:hint="eastAsia"/>
+              </w:rPr>
+              <w:t>1、完成了法老的设计</w:t>
+            </w:r>
+          </w:p>
+          <w:p>
+            <w:r>
+              <w:rPr>
+                <w:rFonts w:hint="eastAsia"/>
+              </w:rPr>
+              <w:t>2、调整了冰渣与轰隆隆的数值</w:t>
+            </w:r>
+          </w:p>
+        </w:tc>
+        <w:tc>
+          <w:tcPr>
+            <w:tcW w:w="1213" w:type="dxa"/>
+          </w:tcPr>
+          <w:p>
+            <w:r>
+              <w:rPr>
+                <w:rFonts w:hint="eastAsia"/>
+              </w:rPr>
+              <w:t>S</w:t>
+            </w:r>
+            <w:r>
+              <w:t>7P</w:t>
+            </w:r>
+          </w:p>
+        </w:tc>
+      </w:tr>
+      <w:tr>
+        <w:tc>
+          <w:tcPr>
+            <w:tcW w:w="1426" w:type="dxa"/>
+          </w:tcPr>
+          <w:p>
+            <w:r>
+              <w:rPr>
+                <w:rFonts w:hint="eastAsia"/>
+              </w:rPr>
+              <w:t>2</w:t>
+            </w:r>
+            <w:r>
+              <w:t>022.10.24</w:t>
+            </w:r>
+          </w:p>
+        </w:tc>
+        <w:tc>
+          <w:tcPr>
+            <w:tcW w:w="5657" w:type="dxa"/>
+          </w:tcPr>
+          <w:p>
+            <w:r>
+              <w:rPr>
+                <w:rFonts w:hint="eastAsia"/>
+              </w:rPr>
+              <w:t>1、调整冰渣设计：</w:t>
+            </w:r>
+          </w:p>
+          <w:p>
             <w:pPr>
               <w:rPr>
-                <w:rFonts w:hint="eastAsia"/>
+                <w:szCs w:val="21"/>
               </w:rPr>
             </w:pPr>
             <w:r>
               <w:rPr>
                 <w:rFonts w:hint="eastAsia"/>
               </w:rPr>
-              <w:t>5、完成了云层相关关卡的实装和初始数值调整。</w:t>
+              <w:t>元素球：放完元素球后的停滞时间：由</w:t>
+            </w:r>
+            <w:r>
+              <w:rPr>
+                <w:szCs w:val="21"/>
+              </w:rPr>
+              <w:t>1.5/0.75/0</w:t>
+            </w:r>
+            <w:r>
+              <w:rPr>
+                <w:rFonts w:hint="eastAsia"/>
+                <w:szCs w:val="21"/>
+              </w:rPr>
+              <w:t>秒调整为2</w:t>
+            </w:r>
+            <w:r>
+              <w:rPr>
+                <w:szCs w:val="21"/>
+              </w:rPr>
+              <w:t>/1.75/1.5</w:t>
+            </w:r>
+            <w:r>
+              <w:rPr>
+                <w:rFonts w:hint="eastAsia"/>
+                <w:szCs w:val="21"/>
+              </w:rPr>
+              <w:t>秒</w:t>
+            </w:r>
+            <w:r>
+              <w:rPr>
+                <w:rFonts w:hint="eastAsia"/>
+                <w:szCs w:val="21"/>
+              </w:rPr>
+              <w:t>。元素球加速的最终末速度由1</w:t>
+            </w:r>
+            <w:r>
+              <w:rPr>
+                <w:szCs w:val="21"/>
+              </w:rPr>
+              <w:t>2/12/12</w:t>
+            </w:r>
+            <w:r>
+              <w:rPr>
+                <w:rFonts w:hint="eastAsia"/>
+                <w:szCs w:val="21"/>
+              </w:rPr>
+              <w:t>调整为6</w:t>
+            </w:r>
+            <w:r>
+              <w:rPr>
+                <w:szCs w:val="21"/>
+              </w:rPr>
+              <w:t>/9/12</w:t>
+            </w:r>
+            <w:r>
+              <w:rPr>
+                <w:rFonts w:hint="eastAsia"/>
+                <w:szCs w:val="21"/>
+              </w:rPr>
+              <w:t>。</w:t>
+            </w:r>
+            <w:r>
+              <w:rPr>
+                <w:rFonts w:hint="eastAsia"/>
+                <w:szCs w:val="21"/>
+              </w:rPr>
+              <w:t>元素球产生的晕眩时间由3</w:t>
+            </w:r>
+            <w:r>
+              <w:rPr>
+                <w:szCs w:val="21"/>
+              </w:rPr>
+              <w:t>/6/9</w:t>
+            </w:r>
+            <w:r>
+              <w:rPr>
+                <w:rFonts w:hint="eastAsia"/>
+                <w:szCs w:val="21"/>
+              </w:rPr>
+              <w:t>秒调整为3</w:t>
+            </w:r>
+            <w:r>
+              <w:rPr>
+                <w:szCs w:val="21"/>
+              </w:rPr>
+              <w:t>/4.5/6</w:t>
+            </w:r>
+            <w:r>
+              <w:rPr>
+                <w:rFonts w:hint="eastAsia"/>
+                <w:szCs w:val="21"/>
+              </w:rPr>
+              <w:t>秒</w:t>
             </w:r>
           </w:p>
           <w:p>
             <w:pPr>
               <w:rPr>
-                <w:rFonts w:hint="eastAsia"/>
+                <w:szCs w:val="21"/>
               </w:rPr>
             </w:pPr>
             <w:r>
-              <w:t>6</w:t>
-            </w:r>
-            <w:r>
-              <w:rPr>
-                <w:rFonts w:hint="eastAsia"/>
-              </w:rPr>
-              <w:t>、修复了9</w:t>
-            </w:r>
-            <w:r>
-              <w:t>11</w:t>
-            </w:r>
-            <w:r>
-              <w:rPr>
-                <w:rFonts w:hint="eastAsia"/>
-              </w:rPr>
-              <w:t>鼠与B</w:t>
-            </w:r>
-            <w:r>
-              <w:t>OSS</w:t>
-            </w:r>
-            <w:r>
-              <w:rPr>
-                <w:rFonts w:hint="eastAsia"/>
-              </w:rPr>
-              <w:t>受风域影响而表现不正常的B</w:t>
+              <w:rPr>
+                <w:rFonts w:hint="eastAsia"/>
+                <w:szCs w:val="21"/>
+              </w:rPr>
+              <w:t>2、调整轰隆隆设计：</w:t>
+            </w:r>
+          </w:p>
+          <w:p>
+            <w:r>
+              <w:rPr>
+                <w:rFonts w:hint="eastAsia"/>
+                <w:szCs w:val="21"/>
+              </w:rPr>
+              <w:t>高空压制：下压后的原地停滞时间由</w:t>
+            </w:r>
+            <w:r>
+              <w:rPr>
+                <w:szCs w:val="21"/>
+              </w:rPr>
+              <w:t>2/1/0.5</w:t>
+            </w:r>
+            <w:r>
+              <w:rPr>
+                <w:rFonts w:hint="eastAsia"/>
+                <w:szCs w:val="21"/>
+              </w:rPr>
+              <w:t>秒调整为3</w:t>
+            </w:r>
+            <w:r>
+              <w:rPr>
+                <w:szCs w:val="21"/>
+              </w:rPr>
+              <w:t>/1.5/0.5</w:t>
+            </w:r>
+            <w:r>
+              <w:rPr>
+                <w:rFonts w:hint="eastAsia"/>
+                <w:szCs w:val="21"/>
+              </w:rPr>
+              <w:t>秒</w:t>
+            </w:r>
+            <w:r>
+              <w:rPr>
+                <w:rFonts w:hint="eastAsia"/>
+                <w:szCs w:val="21"/>
+              </w:rPr>
+              <w:t>。</w:t>
+            </w:r>
+          </w:p>
+          <w:p>
+            <w:r>
+              <w:rPr>
+                <w:rFonts w:hint="eastAsia"/>
+              </w:rPr>
+              <w:t>3</w:t>
+            </w:r>
+            <w:r>
+              <w:rPr>
+                <w:rFonts w:hint="eastAsia"/>
+              </w:rPr>
+              <w:t>、</w:t>
+            </w:r>
+            <w:r>
+              <w:rPr>
+                <w:rFonts w:hint="eastAsia"/>
+              </w:rPr>
+              <w:t>调整法老</w:t>
+            </w:r>
+            <w:r>
+              <w:rPr>
+                <w:rFonts w:hint="eastAsia"/>
+              </w:rPr>
+              <w:t>设计：</w:t>
+            </w:r>
+          </w:p>
+          <w:p>
+            <w:r>
+              <w:rPr>
+                <w:rFonts w:hint="eastAsia"/>
+              </w:rPr>
+              <w:t>诅咒：移除了血量低于5</w:t>
+            </w:r>
+            <w:r>
+              <w:t>0</w:t>
+            </w:r>
+            <w:r>
+              <w:rPr>
+                <w:rFonts w:hint="eastAsia"/>
+              </w:rPr>
+              <w:t>的斩杀效果</w:t>
+            </w:r>
+            <w:r>
+              <w:rPr>
+                <w:rFonts w:hint="eastAsia"/>
+              </w:rPr>
+              <w:t>，同时添加了独特的特效显示</w:t>
+            </w:r>
+            <w:r>
+              <w:rPr>
+                <w:rFonts w:hint="eastAsia"/>
+              </w:rPr>
+              <w:t>；现在只有位于左四列中心偏右（不包括左四列正中心）的被诅咒单位在死亡时会生成棺材了</w:t>
+            </w:r>
+            <w:r>
+              <w:rPr>
+                <w:rFonts w:hint="eastAsia"/>
+              </w:rPr>
+              <w:t>。</w:t>
+            </w:r>
+          </w:p>
+          <w:p>
+            <w:r>
+              <w:rPr>
+                <w:rFonts w:hint="eastAsia"/>
+              </w:rPr>
+              <w:t>绷带：改为不可作为攻击目标被选取，不会被子弹直接击中，拥有9</w:t>
+            </w:r>
+            <w:r>
+              <w:t>00</w:t>
+            </w:r>
+            <w:r>
+              <w:rPr>
+                <w:rFonts w:hint="eastAsia"/>
+              </w:rPr>
+              <w:t>生命值，可受到范围伤害。</w:t>
+            </w:r>
+            <w:r>
+              <w:rPr>
+                <w:rFonts w:hint="eastAsia"/>
+              </w:rPr>
+              <w:t>同时当法老在一格中重复施放绷带时，先前的绷带会被提前解除</w:t>
+            </w:r>
+            <w:r>
+              <w:rPr>
+                <w:rFonts w:hint="eastAsia"/>
+              </w:rPr>
+              <w:t>；被炸弹炸毁的绷带也会</w:t>
+            </w:r>
+            <w:r>
+              <w:rPr>
+                <w:rFonts w:hint="eastAsia"/>
+              </w:rPr>
+              <w:t>产生</w:t>
+            </w:r>
+            <w:r>
+              <w:rPr>
+                <w:rFonts w:hint="eastAsia"/>
+              </w:rPr>
+              <w:t>虫子</w:t>
+            </w:r>
+            <w:r>
+              <w:rPr>
+                <w:rFonts w:hint="eastAsia"/>
+              </w:rPr>
+              <w:t>，但是位置位于左侧四列中心左侧的绷带被拆解时不会再产生虫子</w:t>
+            </w:r>
+            <w:r>
+              <w:rPr>
+                <w:rFonts w:hint="eastAsia"/>
+              </w:rPr>
+              <w:t>（p</w:t>
+            </w:r>
+            <w:r>
+              <w:t>s</w:t>
+            </w:r>
+            <w:r>
+              <w:rPr>
+                <w:rFonts w:hint="eastAsia"/>
+              </w:rPr>
+              <w:t>：第四列中心的绷带也不生成虫子）</w:t>
+            </w:r>
+            <w:r>
+              <w:rPr>
+                <w:rFonts w:hint="eastAsia"/>
+              </w:rPr>
+              <w:t>；</w:t>
+            </w:r>
+            <w:r>
+              <w:rPr>
+                <w:rFonts w:hint="eastAsia"/>
+              </w:rPr>
+              <w:t>绷带的作用范围不再对空和地下</w:t>
+            </w:r>
+            <w:r>
+              <w:rPr>
+                <w:rFonts w:hint="eastAsia"/>
+              </w:rPr>
+              <w:t>；</w:t>
+            </w:r>
+          </w:p>
+          <w:p>
+            <w:r>
+              <w:rPr>
+                <w:rFonts w:hint="eastAsia"/>
+              </w:rPr>
+              <w:t>虫子：现在在晕眩或者冰冻时不再潜在增加移动速度或者秒杀接触的卡片了。</w:t>
+            </w:r>
+          </w:p>
+          <w:p>
+            <w:r>
+              <w:rPr>
+                <w:rFonts w:hint="eastAsia"/>
+              </w:rPr>
+              <w:t>神秘祭祀：选取矩形区间的左右界线由（从左侧4列到左侧7列）调整为（从左侧6列到左侧8列）</w:t>
+            </w:r>
+            <w:r>
+              <w:rPr>
+                <w:rFonts w:hint="eastAsia"/>
+              </w:rPr>
+              <w:t>，即绷带能生成的范围被调整为左侧5列到左侧7列之间</w:t>
+            </w:r>
+            <w:r>
+              <w:rPr>
+                <w:rFonts w:hint="eastAsia"/>
+              </w:rPr>
+              <w:t>，</w:t>
+            </w:r>
+            <w:r>
+              <w:rPr>
+                <w:rFonts w:hint="eastAsia"/>
+              </w:rPr>
+              <w:t>技能结束时的</w:t>
+            </w:r>
+            <w:r>
+              <w:rPr>
+                <w:rFonts w:hint="eastAsia"/>
+              </w:rPr>
+              <w:t>停留时间由2</w:t>
+            </w:r>
+            <w:r>
+              <w:t>/1/0/1/0</w:t>
+            </w:r>
+            <w:r>
+              <w:rPr>
+                <w:rFonts w:hint="eastAsia"/>
+              </w:rPr>
+              <w:t>秒</w:t>
+            </w:r>
+            <w:r>
+              <w:rPr>
+                <w:rFonts w:hint="eastAsia"/>
+              </w:rPr>
+              <w:t>调整为2</w:t>
+            </w:r>
+            <w:r>
+              <w:t>/1/0/2/1</w:t>
+            </w:r>
+            <w:r>
+              <w:rPr>
+                <w:rFonts w:hint="eastAsia"/>
+              </w:rPr>
+              <w:t>秒</w:t>
+            </w:r>
+            <w:r>
+              <w:rPr>
+                <w:rFonts w:hint="eastAsia"/>
+              </w:rPr>
+              <w:t>。</w:t>
+            </w:r>
+          </w:p>
+          <w:p>
+            <w:r>
+              <w:rPr>
+                <w:rFonts w:hint="eastAsia"/>
+              </w:rPr>
+              <w:t>4、修复了一个B</w:t>
             </w:r>
             <w:r>
               <w:t>UG</w:t>
@@ -5226,7 +5839,40 @@
               <w:rPr>
                 <w:rFonts w:hint="eastAsia"/>
               </w:rPr>
-              <w:t>。</w:t>
+              <w:t>，该B</w:t>
+            </w:r>
+            <w:r>
+              <w:t>UG</w:t>
+            </w:r>
+            <w:r>
+              <w:rPr>
+                <w:rFonts w:hint="eastAsia"/>
+              </w:rPr>
+              <w:t>曾导致炸弹被晕眩。</w:t>
+            </w:r>
+          </w:p>
+          <w:p>
+            <w:r>
+              <w:rPr>
+                <w:rFonts w:hint="eastAsia"/>
+              </w:rPr>
+              <w:lastRenderedPageBreak/>
+              <w:t>5、修复了一个B</w:t>
+            </w:r>
+            <w:r>
+              <w:t>UG</w:t>
+            </w:r>
+            <w:r>
+              <w:rPr>
+                <w:rFonts w:hint="eastAsia"/>
+              </w:rPr>
+              <w:t>，现在投石车、冰渣、轰隆隆等的投掷类攻击会正确优先选取被套在护罩里的卡片作为目标，而非随机</w:t>
+            </w:r>
+            <w:r>
+              <w:rPr>
+                <w:rFonts w:hint="eastAsia"/>
+              </w:rPr>
+              <w:t>选取护罩或者护罩里的卡片作为目标；且对于人物来说，护罩类依旧会被优先作为目标选取。</w:t>
             </w:r>
           </w:p>
         </w:tc>
@@ -5234,7 +5880,99 @@
           <w:tcPr>
             <w:tcW w:w="1213" w:type="dxa"/>
           </w:tcPr>
-          <w:p/>
+          <w:p>
+            <w:r>
+              <w:rPr>
+                <w:rFonts w:hint="eastAsia"/>
+              </w:rPr>
+              <w:lastRenderedPageBreak/>
+              <w:t>S</w:t>
+            </w:r>
+            <w:r>
+              <w:t>7P</w:t>
+            </w:r>
+          </w:p>
+        </w:tc>
+      </w:tr>
+      <w:tr>
+        <w:tc>
+          <w:tcPr>
+            <w:tcW w:w="1426" w:type="dxa"/>
+          </w:tcPr>
+          <w:p>
+            <w:pPr>
+              <w:rPr>
+                <w:rFonts w:hint="eastAsia"/>
+              </w:rPr>
+            </w:pPr>
+            <w:r>
+              <w:t>2022.</w:t>
+            </w:r>
+            <w:r>
+              <w:rPr>
+                <w:rFonts w:hint="eastAsia"/>
+              </w:rPr>
+              <w:t>1</w:t>
+            </w:r>
+            <w:r>
+              <w:t>0.29</w:t>
+            </w:r>
+          </w:p>
+        </w:tc>
+        <w:tc>
+          <w:tcPr>
+            <w:tcW w:w="5657" w:type="dxa"/>
+          </w:tcPr>
+          <w:p>
+            <w:r>
+              <w:rPr>
+                <w:rFonts w:hint="eastAsia"/>
+              </w:rPr>
+              <w:t>1、完成了洞君的制作。</w:t>
+            </w:r>
+          </w:p>
+          <w:p>
+            <w:r>
+              <w:rPr>
+                <w:rFonts w:hint="eastAsia"/>
+              </w:rPr>
+              <w:t>2、现在，人物不会因进入高空地形而直接摔死结束游戏了。</w:t>
+            </w:r>
+          </w:p>
+          <w:p>
+            <w:pPr>
+              <w:rPr>
+                <w:rFonts w:hint="eastAsia"/>
+              </w:rPr>
+            </w:pPr>
+            <w:r>
+              <w:rPr>
+                <w:rFonts w:hint="eastAsia"/>
+              </w:rPr>
+              <w:t>3、现在，炸弹在空洞中坠落会直接触发爆炸，而非先强制播放坠落动画最后再触发爆炸。</w:t>
+            </w:r>
+          </w:p>
+        </w:tc>
+        <w:tc>
+          <w:tcPr>
+            <w:tcW w:w="1213" w:type="dxa"/>
+          </w:tcPr>
+          <w:p>
+            <w:pPr>
+              <w:rPr>
+                <w:rFonts w:hint="eastAsia"/>
+              </w:rPr>
+            </w:pPr>
+            <w:r>
+              <w:rPr>
+                <w:rFonts w:hint="eastAsia"/>
+              </w:rPr>
+              <w:t>S</w:t>
+            </w:r>
+            <w:r>
+              <w:t>7P</w:t>
+            </w:r>
+          </w:p>
         </w:tc>
       </w:tr>
     </w:tbl>

--- a/docs/日程表.docx
+++ b/docs/日程表.docx
@@ -9,9 +9,9 @@
         <w:tblLook w:val="04A0" w:firstRow="1" w:lastRow="0" w:firstColumn="1" w:lastColumn="0" w:noHBand="0" w:noVBand="1"/>
       </w:tblPr>
       <w:tblGrid>
-        <w:gridCol w:w="1426"/>
-        <w:gridCol w:w="5657"/>
-        <w:gridCol w:w="1213"/>
+        <w:gridCol w:w="2311"/>
+        <w:gridCol w:w="4907"/>
+        <w:gridCol w:w="1078"/>
       </w:tblGrid>
       <w:tr>
         <w:tc>
@@ -963,7 +963,14 @@
               <w:rPr>
                 <w:rFonts w:hint="eastAsia"/>
               </w:rPr>
-              <w:t>费用系统初步实现，并与建造卡片系统完成对接。卡片星级标志实现。</w:t>
+              <w:t>费用系统初步实</w:t>
+            </w:r>
+            <w:r>
+              <w:rPr>
+                <w:rFonts w:hint="eastAsia"/>
+              </w:rPr>
+              <w:lastRenderedPageBreak/>
+              <w:t>现，并与建造卡片系统完成对接。卡片星级标志实现。</w:t>
             </w:r>
           </w:p>
         </w:tc>
@@ -976,6 +983,7 @@
               <w:rPr>
                 <w:rFonts w:hint="eastAsia"/>
               </w:rPr>
+              <w:lastRenderedPageBreak/>
               <w:t>S</w:t>
             </w:r>
             <w:r>
@@ -1041,7 +1049,6 @@
               <w:rPr>
                 <w:rFonts w:hint="eastAsia"/>
               </w:rPr>
-              <w:lastRenderedPageBreak/>
               <w:t>2</w:t>
             </w:r>
             <w:r>
@@ -1740,7 +1747,14 @@
               <w:rPr>
                 <w:rFonts w:hint="eastAsia"/>
               </w:rPr>
-              <w:t>；修正了美食的渲染图层问题，应当在老鼠之下。</w:t>
+              <w:t>；修正了美食的渲染图层问题，应当在老鼠之</w:t>
+            </w:r>
+            <w:r>
+              <w:rPr>
+                <w:rFonts w:hint="eastAsia"/>
+              </w:rPr>
+              <w:lastRenderedPageBreak/>
+              <w:t>下。</w:t>
             </w:r>
           </w:p>
         </w:tc>
@@ -1753,6 +1767,7 @@
               <w:rPr>
                 <w:rFonts w:hint="eastAsia"/>
               </w:rPr>
+              <w:lastRenderedPageBreak/>
               <w:t>S</w:t>
             </w:r>
             <w:r>
@@ -1949,7 +1964,6 @@
               <w:rPr>
                 <w:rFonts w:hint="eastAsia"/>
               </w:rPr>
-              <w:lastRenderedPageBreak/>
               <w:t>2</w:t>
             </w:r>
             <w:r>
@@ -2586,7 +2600,14 @@
               <w:rPr>
                 <w:rFonts w:hint="eastAsia"/>
               </w:rPr>
-              <w:t>修复了对象死亡后没有清空数值修饰器，当再次复用时上一次的数值修饰器仍存在的B</w:t>
+              <w:t>修复了对象死亡后没有清空数值修饰器，当再次</w:t>
+            </w:r>
+            <w:r>
+              <w:rPr>
+                <w:rFonts w:hint="eastAsia"/>
+              </w:rPr>
+              <w:lastRenderedPageBreak/>
+              <w:t>复用时上一次的数值修饰器仍存在的B</w:t>
             </w:r>
             <w:r>
               <w:t>UG</w:t>
@@ -2700,6 +2721,7 @@
               <w:rPr>
                 <w:rFonts w:hint="eastAsia"/>
               </w:rPr>
+              <w:lastRenderedPageBreak/>
               <w:t>S</w:t>
             </w:r>
             <w:r>
@@ -2765,7 +2787,6 @@
               <w:rPr>
                 <w:rFonts w:hint="eastAsia"/>
               </w:rPr>
-              <w:lastRenderedPageBreak/>
               <w:t>2</w:t>
             </w:r>
             <w:r>
@@ -3012,7 +3033,14 @@
               <w:rPr>
                 <w:rFonts w:hint="eastAsia"/>
               </w:rPr>
-              <w:t>爆炸效果触发，即可以通过快速移除炸弹的方式达到手动快速引爆。</w:t>
+              <w:t>爆</w:t>
+            </w:r>
+            <w:r>
+              <w:rPr>
+                <w:rFonts w:hint="eastAsia"/>
+              </w:rPr>
+              <w:lastRenderedPageBreak/>
+              <w:t>炸效果触发，即可以通过快速移除炸弹的方式达到手动快速引爆。</w:t>
             </w:r>
           </w:p>
         </w:tc>
@@ -3025,6 +3053,7 @@
               <w:rPr>
                 <w:rFonts w:hint="eastAsia"/>
               </w:rPr>
+              <w:lastRenderedPageBreak/>
               <w:t>S</w:t>
             </w:r>
             <w:r>
@@ -3270,67 +3299,535 @@
               <w:t>2</w:t>
             </w:r>
             <w:r>
-              <w:t>022.8.4-</w:t>
-            </w:r>
-            <w:r>
+              <w:t>022.8.4-2022.8.</w:t>
+            </w:r>
+            <w:r>
+              <w:t>6</w:t>
+            </w:r>
+          </w:p>
+        </w:tc>
+        <w:tc>
+          <w:tcPr>
+            <w:tcW w:w="5657" w:type="dxa"/>
+          </w:tcPr>
+          <w:p>
+            <w:r>
+              <w:rPr>
+                <w:rFonts w:hint="eastAsia"/>
+              </w:rPr>
+              <w:t>1、完成了鼹鼠的制作。</w:t>
+            </w:r>
+          </w:p>
+          <w:p>
+            <w:r>
+              <w:rPr>
+                <w:rFonts w:hint="eastAsia"/>
+              </w:rPr>
+              <w:t>2、</w:t>
+            </w:r>
+            <w:r>
+              <w:rPr>
+                <w:rFonts w:hint="eastAsia"/>
+              </w:rPr>
+              <w:t>为编辑器新增</w:t>
+            </w:r>
+            <w:r>
+              <w:rPr>
+                <w:rFonts w:hint="eastAsia"/>
+              </w:rPr>
+              <w:t>在一轮内部</w:t>
+            </w:r>
+            <w:r>
+              <w:rPr>
+                <w:rFonts w:hint="eastAsia"/>
+              </w:rPr>
+              <w:t>局部随机</w:t>
+            </w:r>
+            <w:r>
+              <w:rPr>
+                <w:rFonts w:hint="eastAsia"/>
+              </w:rPr>
+              <w:t>刷怪</w:t>
+            </w:r>
+            <w:r>
+              <w:rPr>
+                <w:rFonts w:hint="eastAsia"/>
+              </w:rPr>
+              <w:t>选项</w:t>
+            </w:r>
+            <w:r>
+              <w:rPr>
+                <w:rFonts w:hint="eastAsia"/>
+              </w:rPr>
+              <w:t>。</w:t>
+            </w:r>
+          </w:p>
+          <w:p>
+            <w:r>
+              <w:rPr>
+                <w:rFonts w:hint="eastAsia"/>
+              </w:rPr>
+              <w:t>3</w:t>
+            </w:r>
+            <w:r>
+              <w:rPr>
+                <w:rFonts w:hint="eastAsia"/>
+              </w:rPr>
+              <w:t>、修复了动画控制器在处于暂停状态时，不能正确得暂停逻辑上动画播放进程的更新。该B</w:t>
+            </w:r>
+            <w:r>
+              <w:t>UG</w:t>
+            </w:r>
+            <w:r>
+              <w:rPr>
+                <w:rFonts w:hint="eastAsia"/>
+              </w:rPr>
+              <w:t>曾导致冰桶冻结刚出土的鼹鼠然后解除冰冻后会跳过鼹鼠的剩余出土动画而直接行进，导致中途恢复地面受击判定的逻辑也被跳过。</w:t>
+            </w:r>
+          </w:p>
+        </w:tc>
+        <w:tc>
+          <w:tcPr>
+            <w:tcW w:w="1213" w:type="dxa"/>
+          </w:tcPr>
+          <w:p>
+            <w:r>
+              <w:rPr>
+                <w:rFonts w:hint="eastAsia"/>
+              </w:rPr>
+              <w:t>S</w:t>
+            </w:r>
+            <w:r>
+              <w:t>7P</w:t>
+            </w:r>
+          </w:p>
+        </w:tc>
+      </w:tr>
+      <w:tr>
+        <w:tc>
+          <w:tcPr>
+            <w:tcW w:w="1426" w:type="dxa"/>
+          </w:tcPr>
+          <w:p>
+            <w:r>
+              <w:rPr>
+                <w:rFonts w:hint="eastAsia"/>
+              </w:rPr>
+              <w:t>2</w:t>
+            </w:r>
+            <w:r>
+              <w:t>022.8.7-</w:t>
+            </w:r>
+          </w:p>
+          <w:p>
+            <w:r>
+              <w:rPr>
+                <w:rFonts w:hint="eastAsia"/>
+              </w:rPr>
+              <w:t>2</w:t>
+            </w:r>
+            <w:r>
+              <w:t>022.8.21</w:t>
+            </w:r>
+          </w:p>
+        </w:tc>
+        <w:tc>
+          <w:tcPr>
+            <w:tcW w:w="5657" w:type="dxa"/>
+          </w:tcPr>
+          <w:p>
+            <w:r>
+              <w:rPr>
+                <w:rFonts w:hint="eastAsia"/>
+              </w:rPr>
+              <w:t>1、完成了美队鼠、鼠国列车终极的制作。</w:t>
+            </w:r>
+          </w:p>
+          <w:p>
+            <w:r>
+              <w:rPr>
+                <w:rFonts w:hint="eastAsia"/>
+              </w:rPr>
+              <w:t>2、修复了一个B</w:t>
+            </w:r>
+            <w:r>
+              <w:t>UG</w:t>
+            </w:r>
+            <w:r>
+              <w:rPr>
+                <w:rFonts w:hint="eastAsia"/>
+              </w:rPr>
+              <w:t>，该B</w:t>
+            </w:r>
+            <w:r>
+              <w:t>UG</w:t>
+            </w:r>
+            <w:r>
+              <w:rPr>
+                <w:rFonts w:hint="eastAsia"/>
+              </w:rPr>
+              <w:t>曾导致当走在蜗牛粘液上受到加速的老鼠在粘液消失时仍会保持并且一直保持加速状态。</w:t>
+            </w:r>
+          </w:p>
+        </w:tc>
+        <w:tc>
+          <w:tcPr>
+            <w:tcW w:w="1213" w:type="dxa"/>
+          </w:tcPr>
+          <w:p>
+            <w:r>
+              <w:rPr>
+                <w:rFonts w:hint="eastAsia"/>
+              </w:rPr>
+              <w:t>S</w:t>
+            </w:r>
+            <w:r>
+              <w:t>7P</w:t>
+            </w:r>
+          </w:p>
+        </w:tc>
+      </w:tr>
+      <w:tr>
+        <w:tc>
+          <w:tcPr>
+            <w:tcW w:w="1426" w:type="dxa"/>
+          </w:tcPr>
+          <w:p>
+            <w:r>
+              <w:t>2022.8.22</w:t>
+            </w:r>
+          </w:p>
+        </w:tc>
+        <w:tc>
+          <w:tcPr>
+            <w:tcW w:w="5657" w:type="dxa"/>
+          </w:tcPr>
+          <w:p>
+            <w:r>
+              <w:rPr>
+                <w:rFonts w:hint="eastAsia"/>
+              </w:rPr>
+              <w:t>1、鼠国列车终极完善完毕，并且调整了数值，之后会更新到B</w:t>
+            </w:r>
+            <w:r>
+              <w:t>OSS</w:t>
+            </w:r>
+            <w:r>
+              <w:rPr>
+                <w:rFonts w:hint="eastAsia"/>
+              </w:rPr>
+              <w:t>说明表中。</w:t>
+            </w:r>
+          </w:p>
+          <w:p>
+            <w:r>
+              <w:rPr>
+                <w:rFonts w:hint="eastAsia"/>
+              </w:rPr>
+              <w:t>2、优化了加速黄油、蜗牛粘液的图层，现在该图层修正为位于美食单位之下，以防止遮挡美食。</w:t>
+            </w:r>
+          </w:p>
+          <w:p>
+            <w:r>
+              <w:rPr>
+                <w:rFonts w:hint="eastAsia"/>
+              </w:rPr>
+              <w:t>3、罐头鼠调整：</w:t>
+            </w:r>
+          </w:p>
+          <w:p>
+            <w:r>
+              <w:rPr>
+                <w:rFonts w:hint="eastAsia"/>
+              </w:rPr>
+              <w:t>&lt;重装态&gt;</w:t>
+            </w:r>
+            <w:r>
+              <w:t xml:space="preserve"> 75%</w:t>
+            </w:r>
+            <w:r>
+              <w:rPr>
+                <w:rFonts w:hint="eastAsia"/>
+              </w:rPr>
+              <w:t>减伤-</w:t>
+            </w:r>
+            <w:r>
+              <w:t>&gt;50%</w:t>
+            </w:r>
+            <w:r>
+              <w:rPr>
+                <w:rFonts w:hint="eastAsia"/>
+              </w:rPr>
+              <w:t>减伤</w:t>
+            </w:r>
+          </w:p>
+          <w:p>
+            <w:r>
+              <w:rPr>
+                <w:rFonts w:hint="eastAsia"/>
+              </w:rPr>
+              <w:t>罐头鼠生命值1</w:t>
+            </w:r>
+            <w:r>
+              <w:t>200-&gt;1500</w:t>
+            </w:r>
+            <w:r>
+              <w:rPr>
+                <w:rFonts w:hint="eastAsia"/>
+              </w:rPr>
+              <w:t>，僵尸罐头鼠1</w:t>
+            </w:r>
+            <w:r>
+              <w:t>500-&gt;2100</w:t>
+            </w:r>
+          </w:p>
+        </w:tc>
+        <w:tc>
+          <w:tcPr>
+            <w:tcW w:w="1213" w:type="dxa"/>
+          </w:tcPr>
+          <w:p>
+            <w:r>
+              <w:rPr>
+                <w:rFonts w:hint="eastAsia"/>
+              </w:rPr>
+              <w:t>S</w:t>
+            </w:r>
+            <w:r>
+              <w:t>7P</w:t>
+            </w:r>
+          </w:p>
+        </w:tc>
+      </w:tr>
+      <w:tr>
+        <w:tc>
+          <w:tcPr>
+            <w:tcW w:w="1426" w:type="dxa"/>
+          </w:tcPr>
+          <w:p>
+            <w:r>
+              <w:rPr>
+                <w:rFonts w:hint="eastAsia"/>
+              </w:rPr>
+              <w:t>2</w:t>
+            </w:r>
+            <w:r>
+              <w:t>022.8.24</w:t>
+            </w:r>
+          </w:p>
+        </w:tc>
+        <w:tc>
+          <w:tcPr>
+            <w:tcW w:w="5657" w:type="dxa"/>
+          </w:tcPr>
+          <w:p>
+            <w:r>
+              <w:rPr>
+                <w:rFonts w:hint="eastAsia"/>
+              </w:rPr>
+              <w:t>1、添加了双B</w:t>
+            </w:r>
+            <w:r>
+              <w:t>OSS</w:t>
+            </w:r>
+            <w:r>
+              <w:rPr>
+                <w:rFonts w:hint="eastAsia"/>
+              </w:rPr>
+              <w:t>血条。</w:t>
+            </w:r>
+          </w:p>
+          <w:p>
+            <w:r>
+              <w:rPr>
+                <w:rFonts w:hint="eastAsia"/>
+              </w:rPr>
+              <w:t>2、修复了一个B</w:t>
+            </w:r>
+            <w:r>
+              <w:t>UG</w:t>
+            </w:r>
+            <w:r>
+              <w:rPr>
+                <w:rFonts w:hint="eastAsia"/>
+              </w:rPr>
+              <w:t>，该B</w:t>
+            </w:r>
+            <w:r>
+              <w:t>UG</w:t>
+            </w:r>
+            <w:r>
+              <w:rPr>
+                <w:rFonts w:hint="eastAsia"/>
+              </w:rPr>
+              <w:t>曾导致退出上一局的B</w:t>
+            </w:r>
+            <w:r>
+              <w:t>OSS</w:t>
+            </w:r>
+            <w:r>
+              <w:rPr>
+                <w:rFonts w:hint="eastAsia"/>
+              </w:rPr>
+              <w:t>战，会使得下一局还没出怪时会显示上局的</w:t>
+            </w:r>
+            <w:r>
+              <w:rPr>
+                <w:rFonts w:hint="eastAsia"/>
+              </w:rPr>
               <w:lastRenderedPageBreak/>
-              <w:t>2022.8.</w:t>
-            </w:r>
-            <w:r>
-              <w:t>6</w:t>
-            </w:r>
-          </w:p>
-        </w:tc>
-        <w:tc>
-          <w:tcPr>
-            <w:tcW w:w="5657" w:type="dxa"/>
-          </w:tcPr>
-          <w:p>
-            <w:r>
-              <w:rPr>
-                <w:rFonts w:hint="eastAsia"/>
-              </w:rPr>
-              <w:lastRenderedPageBreak/>
-              <w:t>1、完成了鼹鼠的制作。</w:t>
-            </w:r>
-          </w:p>
-          <w:p>
-            <w:r>
-              <w:rPr>
-                <w:rFonts w:hint="eastAsia"/>
-              </w:rPr>
-              <w:lastRenderedPageBreak/>
-              <w:t>2、</w:t>
-            </w:r>
-            <w:r>
-              <w:rPr>
-                <w:rFonts w:hint="eastAsia"/>
-              </w:rPr>
-              <w:t>为编辑器新增</w:t>
-            </w:r>
-            <w:r>
-              <w:rPr>
-                <w:rFonts w:hint="eastAsia"/>
-              </w:rPr>
-              <w:t>在一轮内部</w:t>
-            </w:r>
-            <w:r>
-              <w:rPr>
-                <w:rFonts w:hint="eastAsia"/>
-              </w:rPr>
-              <w:t>局部随机</w:t>
-            </w:r>
-            <w:r>
-              <w:rPr>
-                <w:rFonts w:hint="eastAsia"/>
-              </w:rPr>
-              <w:t>刷怪</w:t>
-            </w:r>
-            <w:r>
-              <w:rPr>
-                <w:rFonts w:hint="eastAsia"/>
-              </w:rPr>
-              <w:t>选项</w:t>
+              <w:t>B</w:t>
+            </w:r>
+            <w:r>
+              <w:t>OSS</w:t>
+            </w:r>
+            <w:r>
+              <w:rPr>
+                <w:rFonts w:hint="eastAsia"/>
+              </w:rPr>
+              <w:t>血条。</w:t>
+            </w:r>
+          </w:p>
+          <w:p>
+            <w:r>
+              <w:rPr>
+                <w:rFonts w:hint="eastAsia"/>
+              </w:rPr>
+              <w:t>3、新增设定：当有B</w:t>
+            </w:r>
+            <w:r>
+              <w:t>OSS</w:t>
+            </w:r>
+            <w:r>
+              <w:rPr>
+                <w:rFonts w:hint="eastAsia"/>
+              </w:rPr>
+              <w:t>的关卡时，击败最后一只B</w:t>
+            </w:r>
+            <w:r>
+              <w:t>OSS</w:t>
+            </w:r>
+            <w:r>
+              <w:rPr>
+                <w:rFonts w:hint="eastAsia"/>
+              </w:rPr>
+              <w:t>会使得游戏直接胜利，而非清除所有小怪。</w:t>
+            </w:r>
+          </w:p>
+          <w:p>
+            <w:r>
+              <w:rPr>
+                <w:rFonts w:hint="eastAsia"/>
+              </w:rPr>
+              <w:t>4、优化一个细节，当B</w:t>
+            </w:r>
+            <w:r>
+              <w:t>OSS</w:t>
+            </w:r>
+            <w:r>
+              <w:rPr>
+                <w:rFonts w:hint="eastAsia"/>
+              </w:rPr>
+              <w:t>被击败时，血条会正确显示成透明的空血条而非原本的蓝血条。</w:t>
+            </w:r>
+          </w:p>
+          <w:p>
+            <w:r>
+              <w:rPr>
+                <w:rFonts w:hint="eastAsia"/>
+              </w:rPr>
+              <w:t>5、修复了一个B</w:t>
+            </w:r>
+            <w:r>
+              <w:t>UG</w:t>
+            </w:r>
+            <w:r>
+              <w:rPr>
+                <w:rFonts w:hint="eastAsia"/>
+              </w:rPr>
+              <w:t>，</w:t>
+            </w:r>
+            <w:r>
+              <w:rPr>
+                <w:rFonts w:hint="eastAsia"/>
+              </w:rPr>
+              <w:t>该B</w:t>
+            </w:r>
+            <w:r>
+              <w:t>UG</w:t>
+            </w:r>
+            <w:r>
+              <w:rPr>
+                <w:rFonts w:hint="eastAsia"/>
+              </w:rPr>
+              <w:t>曾导致</w:t>
+            </w:r>
+            <w:r>
+              <w:rPr>
+                <w:rFonts w:hint="eastAsia"/>
+              </w:rPr>
+              <w:t>当B</w:t>
+            </w:r>
+            <w:r>
+              <w:t>OSS</w:t>
+            </w:r>
+            <w:r>
+              <w:rPr>
+                <w:rFonts w:hint="eastAsia"/>
+              </w:rPr>
+              <w:t>存在时，在战斗场景内以任何形式重开本局游戏，会使得本该消除的无限攻击机制没有被消除。</w:t>
+            </w:r>
+          </w:p>
+          <w:p>
+            <w:r>
+              <w:rPr>
+                <w:rFonts w:hint="eastAsia"/>
+              </w:rPr>
+              <w:t>6、修复了一个B</w:t>
+            </w:r>
+            <w:r>
+              <w:t>UG</w:t>
+            </w:r>
+            <w:r>
+              <w:rPr>
+                <w:rFonts w:hint="eastAsia"/>
+              </w:rPr>
+              <w:t>，该B</w:t>
+            </w:r>
+            <w:r>
+              <w:t>UG</w:t>
+            </w:r>
+            <w:r>
+              <w:rPr>
+                <w:rFonts w:hint="eastAsia"/>
+              </w:rPr>
+              <w:t>曾导致关卡选择索引错乱产生越界报错问题，原因是选关的按钮在添加新的选关监听前没有移除旧的监听。</w:t>
+            </w:r>
+          </w:p>
+          <w:p>
+            <w:r>
+              <w:rPr>
+                <w:rFonts w:hint="eastAsia"/>
+              </w:rPr>
+              <w:t>7、修复了一个B</w:t>
+            </w:r>
+            <w:r>
+              <w:t>UG</w:t>
+            </w:r>
+            <w:r>
+              <w:rPr>
+                <w:rFonts w:hint="eastAsia"/>
+              </w:rPr>
+              <w:t>，该B</w:t>
+            </w:r>
+            <w:r>
+              <w:t>UG</w:t>
+            </w:r>
+            <w:r>
+              <w:rPr>
+                <w:rFonts w:hint="eastAsia"/>
+              </w:rPr>
+              <w:t>曾导致被投掷出的小熊猫鼠在空中被冰桶冻结，然后落地解冻后表现出原地打转的非预期状态</w:t>
             </w:r>
             <w:r>
               <w:rPr>
@@ -3344,13 +3841,7 @@
               <w:rPr>
                 <w:rFonts w:hint="eastAsia"/>
               </w:rPr>
-              <w:t>3</w:t>
-            </w:r>
-            <w:r>
-              <w:rPr>
-                <w:rFonts w:hint="eastAsia"/>
-              </w:rPr>
-              <w:t>、修复了动画控制器在处于暂停状态时，不能正确得暂停逻辑上动画播放进程的更新。该B</w:t>
+              <w:t>8、修复了一个B</w:t>
             </w:r>
             <w:r>
               <w:t>UG</w:t>
@@ -3359,7 +3850,89 @@
               <w:rPr>
                 <w:rFonts w:hint="eastAsia"/>
               </w:rPr>
-              <w:t>曾导致冰桶冻结刚出土的鼹鼠然后解除冰冻后会跳过鼹鼠的剩余出土动画而直接行进，导致中途恢复地面受击判定的逻辑也被跳过。</w:t>
+              <w:t>，该B</w:t>
+            </w:r>
+            <w:r>
+              <w:t>UG</w:t>
+            </w:r>
+            <w:r>
+              <w:rPr>
+                <w:rFonts w:hint="eastAsia"/>
+              </w:rPr>
+              <w:t>曾导致弹簧鼠的弹簧也能作用于处于遁地状态的鼹鼠。</w:t>
+            </w:r>
+          </w:p>
+          <w:p>
+            <w:r>
+              <w:rPr>
+                <w:rFonts w:hint="eastAsia"/>
+              </w:rPr>
+              <w:t>9、修复了一个B</w:t>
+            </w:r>
+            <w:r>
+              <w:t>UG</w:t>
+            </w:r>
+            <w:r>
+              <w:rPr>
+                <w:rFonts w:hint="eastAsia"/>
+              </w:rPr>
+              <w:t>，该B</w:t>
+            </w:r>
+            <w:r>
+              <w:t>UG</w:t>
+            </w:r>
+            <w:r>
+              <w:rPr>
+                <w:rFonts w:hint="eastAsia"/>
+              </w:rPr>
+              <w:t>曾导致已在攻击卡片的老鼠能够无视后来套上的瓜皮从而继续攻击瓜皮内部的卡片。</w:t>
+            </w:r>
+          </w:p>
+          <w:p>
+            <w:r>
+              <w:rPr>
+                <w:rFonts w:hint="eastAsia"/>
+              </w:rPr>
+              <w:t>1</w:t>
+            </w:r>
+            <w:r>
+              <w:t>0</w:t>
+            </w:r>
+            <w:r>
+              <w:rPr>
+                <w:rFonts w:hint="eastAsia"/>
+              </w:rPr>
+              <w:t>、修复了一个B</w:t>
+            </w:r>
+            <w:r>
+              <w:t>UG</w:t>
+            </w:r>
+            <w:r>
+              <w:rPr>
+                <w:rFonts w:hint="eastAsia"/>
+              </w:rPr>
+              <w:t>，该B</w:t>
+            </w:r>
+            <w:r>
+              <w:t>UG</w:t>
+            </w:r>
+            <w:r>
+              <w:rPr>
+                <w:rFonts w:hint="eastAsia"/>
+              </w:rPr>
+              <w:t>曾导致使用冰桶解除跳跃状态的跳跳鼠在阵亡后，再出现一只跳跳鼠</w:t>
+            </w:r>
+            <w:r>
+              <w:rPr>
+                <w:rFonts w:hint="eastAsia"/>
+              </w:rPr>
+              <w:t>，</w:t>
+            </w:r>
+            <w:r>
+              <w:rPr>
+                <w:rFonts w:hint="eastAsia"/>
+              </w:rPr>
+              <w:t>该跳跳鼠会表现出解除跳跃状态时的动作。</w:t>
             </w:r>
           </w:p>
         </w:tc>
@@ -3394,18 +3967,7 @@
               <w:t>2</w:t>
             </w:r>
             <w:r>
-              <w:t>022.8.7-</w:t>
-            </w:r>
-          </w:p>
-          <w:p>
-            <w:r>
-              <w:rPr>
-                <w:rFonts w:hint="eastAsia"/>
-              </w:rPr>
-              <w:t>2</w:t>
-            </w:r>
-            <w:r>
-              <w:t>022.8.21</w:t>
+              <w:t>022.8.26</w:t>
             </w:r>
           </w:p>
         </w:tc>
@@ -3418,15 +3980,107 @@
               <w:rPr>
                 <w:rFonts w:hint="eastAsia"/>
               </w:rPr>
-              <w:t>1、完成了美队鼠、鼠国列车终极的制作。</w:t>
-            </w:r>
-          </w:p>
-          <w:p>
-            <w:r>
-              <w:rPr>
-                <w:rFonts w:hint="eastAsia"/>
-              </w:rPr>
-              <w:t>2、修复了一个B</w:t>
+              <w:t>1、完成了风洞的实现，风洞可以定期传送老鼠单位并使之晕眩2</w:t>
+            </w:r>
+            <w:r>
+              <w:t>s</w:t>
+            </w:r>
+            <w:r>
+              <w:rPr>
+                <w:rFonts w:hint="eastAsia"/>
+              </w:rPr>
+              <w:t>。</w:t>
+            </w:r>
+          </w:p>
+          <w:p>
+            <w:r>
+              <w:rPr>
+                <w:rFonts w:hint="eastAsia"/>
+              </w:rPr>
+              <w:t>2、完成了晕眩效果的实现，同时修改冰冻效果为减速效果和晕眩效果的组合。</w:t>
+            </w:r>
+          </w:p>
+          <w:p>
+            <w:r>
+              <w:rPr>
+                <w:rFonts w:hint="eastAsia"/>
+              </w:rPr>
+              <w:t>3、添加了美队在蓄力掷盾时受到灰烬伤害会晕眩3</w:t>
+            </w:r>
+            <w:r>
+              <w:t>s</w:t>
+            </w:r>
+            <w:r>
+              <w:rPr>
+                <w:rFonts w:hint="eastAsia"/>
+              </w:rPr>
+              <w:t>的设定。</w:t>
+            </w:r>
+          </w:p>
+          <w:p>
+            <w:r>
+              <w:rPr>
+                <w:rFonts w:hint="eastAsia"/>
+              </w:rPr>
+              <w:t>4、列车终极的定时炸弹技能爆破灰烬伤害由9</w:t>
+            </w:r>
+            <w:r>
+              <w:t>00-&gt;3600</w:t>
+            </w:r>
+            <w:r>
+              <w:rPr>
+                <w:rFonts w:hint="eastAsia"/>
+              </w:rPr>
+              <w:t>，同时新增晕眩范围内老鼠单位6</w:t>
+            </w:r>
+            <w:r>
+              <w:t>s</w:t>
+            </w:r>
+            <w:r>
+              <w:rPr>
+                <w:rFonts w:hint="eastAsia"/>
+              </w:rPr>
+              <w:t>的效果。</w:t>
+            </w:r>
+            <w:r>
+              <w:rPr>
+                <w:rFonts w:hint="eastAsia"/>
+              </w:rPr>
+              <w:t>黄油的持续时间由3</w:t>
+            </w:r>
+            <w:r>
+              <w:t>0s-</w:t>
+            </w:r>
+            <w:r>
+              <w:rPr>
+                <w:rFonts w:hint="eastAsia"/>
+              </w:rPr>
+              <w:t>&gt;</w:t>
+            </w:r>
+            <w:r>
+              <w:t>15s</w:t>
+            </w:r>
+            <w:r>
+              <w:rPr>
+                <w:rFonts w:hint="eastAsia"/>
+              </w:rPr>
+              <w:t>。</w:t>
+            </w:r>
+          </w:p>
+          <w:p>
+            <w:r>
+              <w:rPr>
+                <w:rFonts w:hint="eastAsia"/>
+              </w:rPr>
+              <w:t>5、优化了列车终极狂暴阶段下留下的黄油轨迹，现在更加平整。</w:t>
+            </w:r>
+          </w:p>
+          <w:p>
+            <w:r>
+              <w:rPr>
+                <w:rFonts w:hint="eastAsia"/>
+              </w:rPr>
+              <w:t>6、修复了机械球迷鼠、滑轮鼠部分动画错误的B</w:t>
             </w:r>
             <w:r>
               <w:t>UG</w:t>
@@ -3435,16 +4089,7 @@
               <w:rPr>
                 <w:rFonts w:hint="eastAsia"/>
               </w:rPr>
-              <w:t>，该B</w:t>
-            </w:r>
-            <w:r>
-              <w:t>UG</w:t>
-            </w:r>
-            <w:r>
-              <w:rPr>
-                <w:rFonts w:hint="eastAsia"/>
-              </w:rPr>
-              <w:t>曾导致当走在蜗牛粘液上受到加速的老鼠在粘液消失时仍会保持并且一直保持加速状态。</w:t>
+              <w:t>。</w:t>
             </w:r>
           </w:p>
         </w:tc>
@@ -3472,7 +4117,13 @@
           </w:tcPr>
           <w:p>
             <w:r>
-              <w:t>2022.8.22</w:t>
+              <w:rPr>
+                <w:rFonts w:hint="eastAsia"/>
+              </w:rPr>
+              <w:t>2</w:t>
+            </w:r>
+            <w:r>
+              <w:t>022.9.2</w:t>
             </w:r>
           </w:p>
         </w:tc>
@@ -3485,7 +4136,41 @@
               <w:rPr>
                 <w:rFonts w:hint="eastAsia"/>
               </w:rPr>
-              <w:t>1、鼠国列车终极完善完毕，并且调整了数值，之后会更新到B</w:t>
+              <w:t>1、添加了球迷鼠、铁锅鼠、苹果球迷鼠、煎蛋铁锅鼠。</w:t>
+            </w:r>
+          </w:p>
+          <w:p>
+            <w:r>
+              <w:rPr>
+                <w:rFonts w:hint="eastAsia"/>
+              </w:rPr>
+              <w:t>2、修复了上个版块对冰冻效果改动所产生的B</w:t>
+            </w:r>
+            <w:r>
+              <w:t>UG</w:t>
+            </w:r>
+            <w:r>
+              <w:rPr>
+                <w:rFonts w:hint="eastAsia"/>
+              </w:rPr>
+              <w:t>，该B</w:t>
+            </w:r>
+            <w:r>
+              <w:t>UG</w:t>
+            </w:r>
+            <w:r>
+              <w:rPr>
+                <w:rFonts w:hint="eastAsia"/>
+              </w:rPr>
+              <w:t>曾导致一些原本免疫冰冻的老鼠不能正确免疫冰冻，原因是在能否冰冻的判定中：目标是否含有 免疫冰冻词条 或者 免疫晕眩词条 错写成了免疫冰冻词条 且 免疫晕眩词条。</w:t>
+            </w:r>
+          </w:p>
+          <w:p>
+            <w:r>
+              <w:rPr>
+                <w:rFonts w:hint="eastAsia"/>
+              </w:rPr>
+              <w:t>3、修复了在大关中，击败一个B</w:t>
             </w:r>
             <w:r>
               <w:t>OSS</w:t>
@@ -3494,69 +4179,68 @@
               <w:rPr>
                 <w:rFonts w:hint="eastAsia"/>
               </w:rPr>
-              <w:t>说明表中。</w:t>
-            </w:r>
-          </w:p>
-          <w:p>
-            <w:r>
-              <w:rPr>
-                <w:rFonts w:hint="eastAsia"/>
-              </w:rPr>
-              <w:t>2、优化了加速黄油、蜗牛粘液的图层，现在该图层修正为位于美食单位之下，以防止遮挡美食。</w:t>
-            </w:r>
-          </w:p>
-          <w:p>
-            <w:r>
-              <w:rPr>
-                <w:rFonts w:hint="eastAsia"/>
-              </w:rPr>
-              <w:t>3、罐头鼠调整：</w:t>
-            </w:r>
-          </w:p>
-          <w:p>
-            <w:r>
-              <w:rPr>
-                <w:rFonts w:hint="eastAsia"/>
-              </w:rPr>
-              <w:t>&lt;重装态&gt;</w:t>
-            </w:r>
-            <w:r>
-              <w:t xml:space="preserve"> 75%</w:t>
-            </w:r>
-            <w:r>
-              <w:rPr>
-                <w:rFonts w:hint="eastAsia"/>
-              </w:rPr>
-              <w:t>减伤-</w:t>
-            </w:r>
-            <w:r>
-              <w:t>&gt;50%</w:t>
-            </w:r>
-            <w:r>
-              <w:rPr>
-                <w:rFonts w:hint="eastAsia"/>
-              </w:rPr>
-              <w:t>减伤</w:t>
-            </w:r>
-          </w:p>
-          <w:p>
-            <w:r>
-              <w:rPr>
-                <w:rFonts w:hint="eastAsia"/>
-              </w:rPr>
-              <w:t>罐头鼠生命值1</w:t>
-            </w:r>
-            <w:r>
-              <w:t>200-&gt;1500</w:t>
-            </w:r>
-            <w:r>
-              <w:rPr>
-                <w:rFonts w:hint="eastAsia"/>
-              </w:rPr>
-              <w:t>，僵尸罐头鼠1</w:t>
-            </w:r>
-            <w:r>
-              <w:t>500-&gt;2100</w:t>
+              <w:t>就会判定游戏胜利的B</w:t>
+            </w:r>
+            <w:r>
+              <w:t>UG</w:t>
+            </w:r>
+            <w:r>
+              <w:rPr>
+                <w:rFonts w:hint="eastAsia"/>
+              </w:rPr>
+              <w:t>，原因是关卡开始前本应对每轮的B</w:t>
+            </w:r>
+            <w:r>
+              <w:t>OSS</w:t>
+            </w:r>
+            <w:r>
+              <w:rPr>
+                <w:rFonts w:hint="eastAsia"/>
+              </w:rPr>
+              <w:t>数进行遍历然后求和，然后在关卡进程中每击败一</w:t>
+            </w:r>
+            <w:r>
+              <w:rPr>
+                <w:rFonts w:hint="eastAsia"/>
+              </w:rPr>
+              <w:lastRenderedPageBreak/>
+              <w:t>个B</w:t>
+            </w:r>
+            <w:r>
+              <w:t>OSS</w:t>
+            </w:r>
+            <w:r>
+              <w:rPr>
+                <w:rFonts w:hint="eastAsia"/>
+              </w:rPr>
+              <w:t>使这个数量减1，当减至0时判定胜利，但是这个遍历求和错写成了遍历赋值，因此最终求得值却为最后一轮的B</w:t>
+            </w:r>
+            <w:r>
+              <w:t>OSS</w:t>
+            </w:r>
+            <w:r>
+              <w:rPr>
+                <w:rFonts w:hint="eastAsia"/>
+              </w:rPr>
+              <w:t>数，即1只B</w:t>
+            </w:r>
+            <w:r>
+              <w:t>OSS</w:t>
+            </w:r>
+            <w:r>
+              <w:rPr>
+                <w:rFonts w:hint="eastAsia"/>
+              </w:rPr>
+              <w:t>，因此在击败第一个B</w:t>
+            </w:r>
+            <w:r>
+              <w:t>OSS</w:t>
+            </w:r>
+            <w:r>
+              <w:rPr>
+                <w:rFonts w:hint="eastAsia"/>
+              </w:rPr>
+              <w:t>时使这个值变为0系统误判胜利。</w:t>
             </w:r>
           </w:p>
         </w:tc>
@@ -3569,6 +4253,7 @@
               <w:rPr>
                 <w:rFonts w:hint="eastAsia"/>
               </w:rPr>
+              <w:lastRenderedPageBreak/>
               <w:t>S</w:t>
             </w:r>
             <w:r>
@@ -3590,7 +4275,7 @@
               <w:t>2</w:t>
             </w:r>
             <w:r>
-              <w:t>022.8.24</w:t>
+              <w:t>022.9.12</w:t>
             </w:r>
           </w:p>
         </w:tc>
@@ -3603,24 +4288,86 @@
               <w:rPr>
                 <w:rFonts w:hint="eastAsia"/>
               </w:rPr>
-              <w:t>1、添加了双B</w:t>
-            </w:r>
-            <w:r>
-              <w:t>OSS</w:t>
-            </w:r>
-            <w:r>
-              <w:rPr>
-                <w:rFonts w:hint="eastAsia"/>
-              </w:rPr>
-              <w:t>血条。</w:t>
-            </w:r>
-          </w:p>
-          <w:p>
-            <w:r>
-              <w:rPr>
-                <w:rFonts w:hint="eastAsia"/>
-              </w:rPr>
-              <w:t>2、修复了一个B</w:t>
+              <w:t>1、修改&lt;水蚀</w:t>
+            </w:r>
+            <w:r>
+              <w:t>&gt;</w:t>
+            </w:r>
+            <w:r>
+              <w:rPr>
+                <w:rFonts w:hint="eastAsia"/>
+              </w:rPr>
+              <w:t>设定为每秒对目标造成1</w:t>
+            </w:r>
+            <w:r>
+              <w:t>0+2%</w:t>
+            </w:r>
+            <w:r>
+              <w:rPr>
+                <w:rFonts w:hint="eastAsia"/>
+              </w:rPr>
+              <w:t>当前生命值伤害，同时降低2</w:t>
+            </w:r>
+            <w:r>
+              <w:t>5</w:t>
+            </w:r>
+            <w:r>
+              <w:t>%</w:t>
+            </w:r>
+            <w:r>
+              <w:rPr>
+                <w:rFonts w:hint="eastAsia"/>
+              </w:rPr>
+              <w:t>移动速度（</w:t>
+            </w:r>
+            <w:r>
+              <w:rPr>
+                <w:rFonts w:hint="eastAsia"/>
+              </w:rPr>
+              <w:t>对美食方</w:t>
+            </w:r>
+            <w:r>
+              <w:rPr>
+                <w:rFonts w:hint="eastAsia"/>
+              </w:rPr>
+              <w:t>大削</w:t>
+            </w:r>
+            <w:r>
+              <w:rPr>
+                <w:rFonts w:hint="eastAsia"/>
+              </w:rPr>
+              <w:t>，对老鼠方大加强</w:t>
+            </w:r>
+            <w:r>
+              <w:rPr>
+                <w:rFonts w:hint="eastAsia"/>
+              </w:rPr>
+              <w:t>）。</w:t>
+            </w:r>
+          </w:p>
+          <w:p>
+            <w:r>
+              <w:t>2</w:t>
+            </w:r>
+            <w:r>
+              <w:rPr>
+                <w:rFonts w:hint="eastAsia"/>
+              </w:rPr>
+              <w:t>、</w:t>
+            </w:r>
+            <w:r>
+              <w:rPr>
+                <w:rFonts w:hint="eastAsia"/>
+              </w:rPr>
+              <w:t>完成潜水艇鼠极其变种的制作。</w:t>
+            </w:r>
+          </w:p>
+          <w:p>
+            <w:r>
+              <w:rPr>
+                <w:rFonts w:hint="eastAsia"/>
+              </w:rPr>
+              <w:t>3、修复了一个B</w:t>
             </w:r>
             <w:r>
               <w:t>UG</w:t>
@@ -3638,272 +4385,7 @@
               <w:rPr>
                 <w:rFonts w:hint="eastAsia"/>
               </w:rPr>
-              <w:t>曾导致退出上一局的B</w:t>
-            </w:r>
-            <w:r>
-              <w:t>OSS</w:t>
-            </w:r>
-            <w:r>
-              <w:rPr>
-                <w:rFonts w:hint="eastAsia"/>
-              </w:rPr>
-              <w:t>战，会使得下一局还没出怪时会显示上局的B</w:t>
-            </w:r>
-            <w:r>
-              <w:t>OSS</w:t>
-            </w:r>
-            <w:r>
-              <w:rPr>
-                <w:rFonts w:hint="eastAsia"/>
-              </w:rPr>
-              <w:t>血条。</w:t>
-            </w:r>
-          </w:p>
-          <w:p>
-            <w:r>
-              <w:rPr>
-                <w:rFonts w:hint="eastAsia"/>
-              </w:rPr>
-              <w:t>3、新增设定：当有B</w:t>
-            </w:r>
-            <w:r>
-              <w:t>OSS</w:t>
-            </w:r>
-            <w:r>
-              <w:rPr>
-                <w:rFonts w:hint="eastAsia"/>
-              </w:rPr>
-              <w:t>的关卡时，击败最后一只B</w:t>
-            </w:r>
-            <w:r>
-              <w:t>OSS</w:t>
-            </w:r>
-            <w:r>
-              <w:rPr>
-                <w:rFonts w:hint="eastAsia"/>
-              </w:rPr>
-              <w:t>会使得游戏直接胜利，而非清除所有小怪。</w:t>
-            </w:r>
-          </w:p>
-          <w:p>
-            <w:r>
-              <w:rPr>
-                <w:rFonts w:hint="eastAsia"/>
-              </w:rPr>
-              <w:t>4、优化一个细节，当B</w:t>
-            </w:r>
-            <w:r>
-              <w:t>OSS</w:t>
-            </w:r>
-            <w:r>
-              <w:rPr>
-                <w:rFonts w:hint="eastAsia"/>
-              </w:rPr>
-              <w:t>被击败时，血条会正确显示成透明的空血条而非原本的蓝血条。</w:t>
-            </w:r>
-          </w:p>
-          <w:p>
-            <w:r>
-              <w:rPr>
-                <w:rFonts w:hint="eastAsia"/>
-              </w:rPr>
-              <w:t>5、修复了一个B</w:t>
-            </w:r>
-            <w:r>
-              <w:t>UG</w:t>
-            </w:r>
-            <w:r>
-              <w:rPr>
-                <w:rFonts w:hint="eastAsia"/>
-              </w:rPr>
-              <w:t>，</w:t>
-            </w:r>
-            <w:r>
-              <w:rPr>
-                <w:rFonts w:hint="eastAsia"/>
-              </w:rPr>
-              <w:t>该B</w:t>
-            </w:r>
-            <w:r>
-              <w:t>UG</w:t>
-            </w:r>
-            <w:r>
-              <w:rPr>
-                <w:rFonts w:hint="eastAsia"/>
-              </w:rPr>
-              <w:t>曾导致</w:t>
-            </w:r>
-            <w:r>
-              <w:rPr>
-                <w:rFonts w:hint="eastAsia"/>
-              </w:rPr>
-              <w:t>当B</w:t>
-            </w:r>
-            <w:r>
-              <w:t>OSS</w:t>
-            </w:r>
-            <w:r>
-              <w:rPr>
-                <w:rFonts w:hint="eastAsia"/>
-              </w:rPr>
-              <w:t>存在时，在战斗场景内以任何形式重开本局游戏，会使得本该消除的无限攻击机制没有被消除。</w:t>
-            </w:r>
-          </w:p>
-          <w:p>
-            <w:r>
-              <w:rPr>
-                <w:rFonts w:hint="eastAsia"/>
-              </w:rPr>
-              <w:t>6、修复了一个B</w:t>
-            </w:r>
-            <w:r>
-              <w:t>UG</w:t>
-            </w:r>
-            <w:r>
-              <w:rPr>
-                <w:rFonts w:hint="eastAsia"/>
-              </w:rPr>
-              <w:t>，该B</w:t>
-            </w:r>
-            <w:r>
-              <w:t>UG</w:t>
-            </w:r>
-            <w:r>
-              <w:rPr>
-                <w:rFonts w:hint="eastAsia"/>
-              </w:rPr>
-              <w:t>曾导致关卡选择索引错乱产生越界报错问题，原因是选关的按钮在添加新的选关监听前没有移除旧的监听。</w:t>
-            </w:r>
-          </w:p>
-          <w:p>
-            <w:r>
-              <w:rPr>
-                <w:rFonts w:hint="eastAsia"/>
-              </w:rPr>
-              <w:t>7、修复了一个B</w:t>
-            </w:r>
-            <w:r>
-              <w:t>UG</w:t>
-            </w:r>
-            <w:r>
-              <w:rPr>
-                <w:rFonts w:hint="eastAsia"/>
-              </w:rPr>
-              <w:t>，该B</w:t>
-            </w:r>
-            <w:r>
-              <w:t>UG</w:t>
-            </w:r>
-            <w:r>
-              <w:rPr>
-                <w:rFonts w:hint="eastAsia"/>
-              </w:rPr>
-              <w:t>曾导致被投掷出的小熊猫鼠在空中被冰桶冻结，然后落地解冻后表现出原地打转的非预期状态</w:t>
-            </w:r>
-            <w:r>
-              <w:rPr>
-                <w:rFonts w:hint="eastAsia"/>
-              </w:rPr>
-              <w:t>。</w:t>
-            </w:r>
-          </w:p>
-          <w:p>
-            <w:r>
-              <w:rPr>
-                <w:rFonts w:hint="eastAsia"/>
-              </w:rPr>
-              <w:t>8、修复了一个B</w:t>
-            </w:r>
-            <w:r>
-              <w:t>UG</w:t>
-            </w:r>
-            <w:r>
-              <w:rPr>
-                <w:rFonts w:hint="eastAsia"/>
-              </w:rPr>
-              <w:t>，该B</w:t>
-            </w:r>
-            <w:r>
-              <w:t>UG</w:t>
-            </w:r>
-            <w:r>
-              <w:rPr>
-                <w:rFonts w:hint="eastAsia"/>
-              </w:rPr>
-              <w:t>曾导致弹簧鼠的弹簧也能作用于处于遁地状态的鼹鼠。</w:t>
-            </w:r>
-          </w:p>
-          <w:p>
-            <w:r>
-              <w:rPr>
-                <w:rFonts w:hint="eastAsia"/>
-              </w:rPr>
-              <w:t>9、修复了一个B</w:t>
-            </w:r>
-            <w:r>
-              <w:t>UG</w:t>
-            </w:r>
-            <w:r>
-              <w:rPr>
-                <w:rFonts w:hint="eastAsia"/>
-              </w:rPr>
-              <w:t>，该B</w:t>
-            </w:r>
-            <w:r>
-              <w:t>UG</w:t>
-            </w:r>
-            <w:r>
-              <w:rPr>
-                <w:rFonts w:hint="eastAsia"/>
-              </w:rPr>
-              <w:t>曾导致已在攻击卡片的老鼠能够无视后来套上的瓜皮从而继续攻击瓜皮内部的卡片。</w:t>
-            </w:r>
-          </w:p>
-          <w:p>
-            <w:r>
-              <w:rPr>
-                <w:rFonts w:hint="eastAsia"/>
-              </w:rPr>
-              <w:t>1</w:t>
-            </w:r>
-            <w:r>
-              <w:t>0</w:t>
-            </w:r>
-            <w:r>
-              <w:rPr>
-                <w:rFonts w:hint="eastAsia"/>
-              </w:rPr>
-              <w:t>、修复了一个B</w:t>
-            </w:r>
-            <w:r>
-              <w:t>UG</w:t>
-            </w:r>
-            <w:r>
-              <w:rPr>
-                <w:rFonts w:hint="eastAsia"/>
-              </w:rPr>
-              <w:t>，该B</w:t>
-            </w:r>
-            <w:r>
-              <w:t>UG</w:t>
-            </w:r>
-            <w:r>
-              <w:rPr>
-                <w:rFonts w:hint="eastAsia"/>
-              </w:rPr>
-              <w:t>曾导致使用冰桶解除跳跃状态的跳跳鼠在阵亡后，再出现一只跳跳鼠</w:t>
-            </w:r>
-            <w:r>
-              <w:rPr>
-                <w:rFonts w:hint="eastAsia"/>
-              </w:rPr>
-              <w:t>，</w:t>
-            </w:r>
-            <w:r>
-              <w:rPr>
-                <w:rFonts w:hint="eastAsia"/>
-              </w:rPr>
-              <w:t>该跳跳鼠会表现出解除跳跃状态时的动作。</w:t>
+              <w:t>曾导致当美食被非其阻挡的老鼠击杀时，该被阻挡的老鼠仍然会表现出攻击态（即攻击空气）。</w:t>
             </w:r>
           </w:p>
         </w:tc>
@@ -3911,17 +4393,7 @@
           <w:tcPr>
             <w:tcW w:w="1213" w:type="dxa"/>
           </w:tcPr>
-          <w:p>
-            <w:r>
-              <w:rPr>
-                <w:rFonts w:hint="eastAsia"/>
-              </w:rPr>
-              <w:t>S</w:t>
-            </w:r>
-            <w:r>
-              <w:t>7P</w:t>
-            </w:r>
-          </w:p>
+          <w:p/>
         </w:tc>
       </w:tr>
       <w:tr>
@@ -3931,13 +4403,270 @@
           </w:tcPr>
           <w:p>
             <w:r>
+              <w:t>2022.9.13</w:t>
+            </w:r>
+          </w:p>
+        </w:tc>
+        <w:tc>
+          <w:tcPr>
+            <w:tcW w:w="5657" w:type="dxa"/>
+          </w:tcPr>
+          <w:p>
+            <w:r>
+              <w:rPr>
+                <w:rFonts w:hint="eastAsia"/>
+              </w:rPr>
+              <w:t xml:space="preserve">1、修改拳皇拳击鼠及其变异版本的攻击设定为：由“同时攻击目标以及目标后一格的单位” </w:t>
+            </w:r>
+            <w:r>
+              <w:t xml:space="preserve">-&gt; </w:t>
+            </w:r>
+            <w:r>
+              <w:rPr>
+                <w:rFonts w:hint="eastAsia"/>
+              </w:rPr>
+              <w:t>“同时攻击目标当前格的所有可攻击目标”。</w:t>
+            </w:r>
+          </w:p>
+          <w:p>
+            <w:r>
+              <w:rPr>
+                <w:rFonts w:hint="eastAsia"/>
+              </w:rPr>
+              <w:t>2、完成了划艇类型鼠的制作。</w:t>
+            </w:r>
+          </w:p>
+          <w:p>
+            <w:r>
+              <w:rPr>
+                <w:rFonts w:hint="eastAsia"/>
+              </w:rPr>
+              <w:t>3、修复了瓜皮护罩入水后</w:t>
+            </w:r>
+            <w:r>
+              <w:rPr>
+                <w:rFonts w:hint="eastAsia"/>
+              </w:rPr>
+              <w:t>显示错误</w:t>
+            </w:r>
+            <w:r>
+              <w:rPr>
+                <w:rFonts w:hint="eastAsia"/>
+              </w:rPr>
+              <w:t>的B</w:t>
+            </w:r>
+            <w:r>
+              <w:t>UG</w:t>
+            </w:r>
+            <w:r>
+              <w:rPr>
+                <w:rFonts w:hint="eastAsia"/>
+              </w:rPr>
+              <w:t>。</w:t>
+            </w:r>
+          </w:p>
+        </w:tc>
+        <w:tc>
+          <w:tcPr>
+            <w:tcW w:w="1213" w:type="dxa"/>
+          </w:tcPr>
+          <w:p/>
+        </w:tc>
+      </w:tr>
+      <w:tr>
+        <w:tc>
+          <w:tcPr>
+            <w:tcW w:w="1426" w:type="dxa"/>
+          </w:tcPr>
+          <w:p>
+            <w:r>
+              <w:t>2022.9.14-2022.9.18</w:t>
+            </w:r>
+          </w:p>
+        </w:tc>
+        <w:tc>
+          <w:tcPr>
+            <w:tcW w:w="5657" w:type="dxa"/>
+          </w:tcPr>
+          <w:p>
+            <w:r>
+              <w:rPr>
+                <w:rFonts w:hint="eastAsia"/>
+              </w:rPr>
+              <w:t>1、完成基础水军的制作。</w:t>
+            </w:r>
+          </w:p>
+          <w:p>
+            <w:r>
+              <w:rPr>
+                <w:rFonts w:hint="eastAsia"/>
+              </w:rPr>
+              <w:t>2、完成青蛙王子鼠类型老鼠的制作。</w:t>
+            </w:r>
+          </w:p>
+          <w:p>
+            <w:r>
+              <w:rPr>
+                <w:rFonts w:hint="eastAsia"/>
+              </w:rPr>
+              <w:t>3、完成木盘子的制作。</w:t>
+            </w:r>
+          </w:p>
+          <w:p>
+            <w:r>
+              <w:rPr>
+                <w:rFonts w:hint="eastAsia"/>
+              </w:rPr>
+              <w:t>4、完善了火山岛前二阶的地形（添加障碍，水格）。</w:t>
+            </w:r>
+          </w:p>
+          <w:p>
+            <w:r>
+              <w:rPr>
+                <w:rFonts w:hint="eastAsia"/>
+              </w:rPr>
+              <w:t>5、修改&lt;水蚀</w:t>
+            </w:r>
+            <w:r>
+              <w:t>&gt;</w:t>
+            </w:r>
+            <w:r>
+              <w:rPr>
+                <w:rFonts w:hint="eastAsia"/>
+              </w:rPr>
+              <w:t>设定为每秒对目标造成1</w:t>
+            </w:r>
+            <w:r>
+              <w:t>%</w:t>
+            </w:r>
+            <w:r>
+              <w:rPr>
+                <w:rFonts w:hint="eastAsia"/>
+              </w:rPr>
+              <w:t>已损失生命值伤害（最小值为2点），同时降低2</w:t>
+            </w:r>
+            <w:r>
+              <w:t>0%</w:t>
+            </w:r>
+            <w:r>
+              <w:rPr>
+                <w:rFonts w:hint="eastAsia"/>
+              </w:rPr>
+              <w:t>移动速度与攻击速度。</w:t>
+            </w:r>
+          </w:p>
+          <w:p>
+            <w:r>
+              <w:rPr>
+                <w:rFonts w:hint="eastAsia"/>
+              </w:rPr>
+              <w:t>6、修改&lt;木盘子</w:t>
+            </w:r>
+            <w:r>
+              <w:t>&gt;</w:t>
+            </w:r>
+            <w:r>
+              <w:rPr>
+                <w:rFonts w:hint="eastAsia"/>
+              </w:rPr>
+              <w:t>卡片的消耗：由0</w:t>
+            </w:r>
+            <w:r>
+              <w:t>+25*</w:t>
+            </w:r>
+            <w:r>
+              <w:rPr>
+                <w:rFonts w:hint="eastAsia"/>
+              </w:rPr>
+              <w:t>场上已存在木盘子-</w:t>
+            </w:r>
+            <w:r>
+              <w:t>&gt;0+10*</w:t>
+            </w:r>
+            <w:r>
+              <w:rPr>
+                <w:rFonts w:hint="eastAsia"/>
+              </w:rPr>
+              <w:t>场上已存在木盘子</w:t>
+            </w:r>
+            <w:r>
+              <w:rPr>
+                <w:rFonts w:hint="eastAsia"/>
+              </w:rPr>
+              <w:t>。</w:t>
+            </w:r>
+          </w:p>
+          <w:p>
+            <w:r>
+              <w:rPr>
+                <w:rFonts w:hint="eastAsia"/>
+              </w:rPr>
+              <w:t>7、</w:t>
+            </w:r>
+            <w:r>
+              <w:rPr>
+                <w:rFonts w:hint="eastAsia"/>
+              </w:rPr>
+              <w:t>修正算法，现在没有特殊说明，所有百分比增加的增益效果先加算再乘算，所有百分比减益效果取效果最厉害的然后后于增益效果计算后再乘算，且减益效果上限为</w:t>
+            </w:r>
+            <w:r>
+              <w:t>95%</w:t>
+            </w:r>
+            <w:r>
+              <w:rPr>
+                <w:rFonts w:hint="eastAsia"/>
+              </w:rPr>
+              <w:t>，超过部分也按9</w:t>
+            </w:r>
+            <w:r>
+              <w:t>5%</w:t>
+            </w:r>
+            <w:r>
+              <w:rPr>
+                <w:rFonts w:hint="eastAsia"/>
+              </w:rPr>
+              <w:t>计算。</w:t>
+            </w:r>
+          </w:p>
+          <w:p>
+            <w:r>
+              <w:rPr>
+                <w:rFonts w:hint="eastAsia"/>
+              </w:rPr>
+              <w:t>8、</w:t>
+            </w:r>
+            <w:r>
+              <w:t>猫枪算法改进：猫弹在打中老鼠后，老鼠会根据上下相邻两路与自身所在路的危险程度来决定换到它认为“安全”的一条线，当有多条线可供其选择时，它会优先排除当前所在行，若如此做后上下相邻两路依旧有相同的选择优先级，则会随机取一路</w:t>
+            </w:r>
+            <w:r>
+              <w:rPr>
+                <w:rFonts w:hint="eastAsia"/>
+              </w:rPr>
+              <w:t>。被猫弹吓过一次的老鼠不会再被猫弹吓到（猫弹会直接穿过该老鼠）</w:t>
+            </w:r>
+          </w:p>
+        </w:tc>
+        <w:tc>
+          <w:tcPr>
+            <w:tcW w:w="1213" w:type="dxa"/>
+          </w:tcPr>
+          <w:p/>
+        </w:tc>
+      </w:tr>
+      <w:tr>
+        <w:tc>
+          <w:tcPr>
+            <w:tcW w:w="1426" w:type="dxa"/>
+          </w:tcPr>
+          <w:p>
+            <w:r>
               <w:rPr>
                 <w:rFonts w:hint="eastAsia"/>
               </w:rPr>
               <w:t>2</w:t>
             </w:r>
             <w:r>
-              <w:t>022.8.26</w:t>
+              <w:t>022.9.19-2022.9.23</w:t>
             </w:r>
           </w:p>
         </w:tc>
@@ -3950,7 +4679,1074 @@
               <w:rPr>
                 <w:rFonts w:hint="eastAsia"/>
               </w:rPr>
-              <w:t>1、完成了风洞的实现，风洞可以定期传送老鼠单位并使之晕眩2</w:t>
+              <w:t>1、完成漫游奇境的大地图制作，同时导入大部分小地图场景。</w:t>
+            </w:r>
+          </w:p>
+          <w:p>
+            <w:r>
+              <w:rPr>
+                <w:rFonts w:hint="eastAsia"/>
+              </w:rPr>
+              <w:t>2、完成了下雨区域、发光毒菌、毒菌破坏者的制作。</w:t>
+            </w:r>
+          </w:p>
+          <w:p>
+            <w:r>
+              <w:rPr>
+                <w:rFonts w:hint="eastAsia"/>
+              </w:rPr>
+              <w:t>3、重大更新：现在炸弹类卡片在格子上的分类单独分出一类，不再占用常规卡片的格子（即炸弹可以与常规卡片共存一格而互不影响）</w:t>
+            </w:r>
+          </w:p>
+        </w:tc>
+        <w:tc>
+          <w:tcPr>
+            <w:tcW w:w="1213" w:type="dxa"/>
+          </w:tcPr>
+          <w:p/>
+        </w:tc>
+      </w:tr>
+      <w:tr>
+        <w:tc>
+          <w:tcPr>
+            <w:tcW w:w="1426" w:type="dxa"/>
+          </w:tcPr>
+          <w:p>
+            <w:r>
+              <w:rPr>
+                <w:rFonts w:hint="eastAsia"/>
+              </w:rPr>
+              <w:t>2</w:t>
+            </w:r>
+            <w:r>
+              <w:t>022.9.24-2022.9.27</w:t>
+            </w:r>
+          </w:p>
+        </w:tc>
+        <w:tc>
+          <w:tcPr>
+            <w:tcW w:w="5657" w:type="dxa"/>
+          </w:tcPr>
+          <w:p>
+            <w:r>
+              <w:rPr>
+                <w:rFonts w:hint="eastAsia"/>
+              </w:rPr>
+              <w:t xml:space="preserve">1、完成漫游奇境普通老鼠、刺猬、妖精的制作。 </w:t>
+            </w:r>
+          </w:p>
+          <w:p>
+            <w:r>
+              <w:rPr>
+                <w:rFonts w:hint="eastAsia"/>
+              </w:rPr>
+              <w:t>2、再次尝试修复水上卡片贴图缺失的B</w:t>
+            </w:r>
+            <w:r>
+              <w:t>UG</w:t>
+            </w:r>
+            <w:r>
+              <w:rPr>
+                <w:rFonts w:hint="eastAsia"/>
+              </w:rPr>
+              <w:t>。</w:t>
+            </w:r>
+          </w:p>
+          <w:p>
+            <w:r>
+              <w:rPr>
+                <w:rFonts w:hint="eastAsia"/>
+              </w:rPr>
+              <w:lastRenderedPageBreak/>
+              <w:t>3、修正：老鼠在水上的木盘子上死亡时应当播放陆地死亡动画而非水上死亡动画。</w:t>
+            </w:r>
+          </w:p>
+          <w:p>
+            <w:r>
+              <w:rPr>
+                <w:rFonts w:hint="eastAsia"/>
+              </w:rPr>
+              <w:t>4、修正：滑翔类鼠与飞行路障类鼠在左侧一列降落时相比原来会更偏左一点点，以防止</w:t>
+            </w:r>
+            <w:r>
+              <w:rPr>
+                <w:rFonts w:hint="eastAsia"/>
+              </w:rPr>
+              <w:t>这些老鼠</w:t>
+            </w:r>
+            <w:r>
+              <w:rPr>
+                <w:rFonts w:hint="eastAsia"/>
+              </w:rPr>
+              <w:t>在降落判定时会随机攻击左一列或者左二列的卡</w:t>
+            </w:r>
+            <w:r>
+              <w:rPr>
+                <w:rFonts w:hint="eastAsia"/>
+              </w:rPr>
+              <w:t>（现在只会攻击左一列卡）</w:t>
+            </w:r>
+            <w:r>
+              <w:rPr>
+                <w:rFonts w:hint="eastAsia"/>
+              </w:rPr>
+              <w:t>。</w:t>
+            </w:r>
+          </w:p>
+          <w:p>
+            <w:r>
+              <w:rPr>
+                <w:rFonts w:hint="eastAsia"/>
+              </w:rPr>
+              <w:t>5、</w:t>
+            </w:r>
+            <w:r>
+              <w:rPr>
+                <w:rFonts w:hint="eastAsia"/>
+              </w:rPr>
+              <w:t>修正：现在瓜皮与扑克护罩相较于正常卡片，横向判定增加了3</w:t>
+            </w:r>
+            <w:r>
+              <w:t>3%</w:t>
+            </w:r>
+            <w:r>
+              <w:rPr>
+                <w:rFonts w:hint="eastAsia"/>
+              </w:rPr>
+              <w:t>，纵向判定减少了3</w:t>
+            </w:r>
+            <w:r>
+              <w:t>3%</w:t>
+            </w:r>
+            <w:r>
+              <w:rPr>
+                <w:rFonts w:hint="eastAsia"/>
+              </w:rPr>
+              <w:t>，以更加精准且优先于里面的卡片拦截直线型攻击，且较于里面的卡以更低优先级被投掷类攻击击中。</w:t>
+            </w:r>
+            <w:r>
+              <w:rPr>
+                <w:rFonts w:hint="eastAsia"/>
+              </w:rPr>
+              <w:t>（说人话就是能正确拦截下正面的子弹以保护里面的卡片，但不能保护里面的卡免受投掷攻击）</w:t>
+            </w:r>
+          </w:p>
+        </w:tc>
+        <w:tc>
+          <w:tcPr>
+            <w:tcW w:w="1213" w:type="dxa"/>
+          </w:tcPr>
+          <w:p/>
+        </w:tc>
+      </w:tr>
+      <w:tr>
+        <w:tc>
+          <w:tcPr>
+            <w:tcW w:w="1426" w:type="dxa"/>
+          </w:tcPr>
+          <w:p>
+            <w:r>
+              <w:rPr>
+                <w:rFonts w:hint="eastAsia"/>
+              </w:rPr>
+              <w:t>2</w:t>
+            </w:r>
+            <w:r>
+              <w:t>022.9.28</w:t>
+            </w:r>
+          </w:p>
+        </w:tc>
+        <w:tc>
+          <w:tcPr>
+            <w:tcW w:w="5657" w:type="dxa"/>
+          </w:tcPr>
+          <w:p>
+            <w:r>
+              <w:rPr>
+                <w:rFonts w:hint="eastAsia"/>
+              </w:rPr>
+              <w:t>1、完成&lt;荫蔽区域&gt;的制作，并将其加入所有夜间主题的关卡以及深渊。</w:t>
+            </w:r>
+          </w:p>
+          <w:p>
+            <w:r>
+              <w:t>2</w:t>
+            </w:r>
+            <w:r>
+              <w:rPr>
+                <w:rFonts w:hint="eastAsia"/>
+              </w:rPr>
+              <w:t>、完成&lt;岩浆</w:t>
+            </w:r>
+            <w:r>
+              <w:t>&gt;</w:t>
+            </w:r>
+            <w:r>
+              <w:rPr>
+                <w:rFonts w:hint="eastAsia"/>
+              </w:rPr>
+              <w:t>地形的制作，并将其加入火山岛含岩浆的关卡。</w:t>
+            </w:r>
+          </w:p>
+          <w:p>
+            <w:r>
+              <w:rPr>
+                <w:rFonts w:hint="eastAsia"/>
+              </w:rPr>
+              <w:t>3、尝试修复了老鼠在切换受伤状态时一闪而过的贴图错误问题。</w:t>
+            </w:r>
+          </w:p>
+          <w:p>
+            <w:r>
+              <w:rPr>
+                <w:rFonts w:hint="eastAsia"/>
+              </w:rPr>
+              <w:t>4、修复了普通鼹鼠类老鼠在移动到最左侧出土后面朝向与移动方向不一致的B</w:t>
+            </w:r>
+            <w:r>
+              <w:t>UG</w:t>
+            </w:r>
+            <w:r>
+              <w:rPr>
+                <w:rFonts w:hint="eastAsia"/>
+              </w:rPr>
+              <w:t>。</w:t>
+            </w:r>
+          </w:p>
+          <w:p>
+            <w:r>
+              <w:rPr>
+                <w:rFonts w:hint="eastAsia"/>
+              </w:rPr>
+              <w:t>5、</w:t>
+            </w:r>
+            <w:r>
+              <w:rPr>
+                <w:rFonts w:hint="eastAsia"/>
+              </w:rPr>
+              <w:t>修复了罐头鼠飞行落地后因立即被阻挡而跳过晕眩直接攻击卡片的B</w:t>
+            </w:r>
+            <w:r>
+              <w:t>UG</w:t>
+            </w:r>
+            <w:r>
+              <w:rPr>
+                <w:rFonts w:hint="eastAsia"/>
+              </w:rPr>
+              <w:t>。</w:t>
+            </w:r>
+          </w:p>
+          <w:p>
+            <w:r>
+              <w:rPr>
+                <w:rFonts w:hint="eastAsia"/>
+              </w:rPr>
+              <w:t>6、修复了酒杯灯放置下去后秒产4</w:t>
+            </w:r>
+            <w:r>
+              <w:t>4</w:t>
+            </w:r>
+            <w:r>
+              <w:rPr>
+                <w:rFonts w:hint="eastAsia"/>
+              </w:rPr>
+              <w:t>而非3</w:t>
+            </w:r>
+            <w:r>
+              <w:t>4</w:t>
+            </w:r>
+            <w:r>
+              <w:rPr>
+                <w:rFonts w:hint="eastAsia"/>
+              </w:rPr>
+              <w:t>的B</w:t>
+            </w:r>
+            <w:r>
+              <w:t>UG</w:t>
+            </w:r>
+            <w:r>
+              <w:rPr>
+                <w:rFonts w:hint="eastAsia"/>
+              </w:rPr>
+              <w:t>。</w:t>
+            </w:r>
+          </w:p>
+          <w:p>
+            <w:r>
+              <w:rPr>
+                <w:rFonts w:hint="eastAsia"/>
+              </w:rPr>
+              <w:t>7、为所有单位添加了一个新属性：受伤倍率，用于处理增伤与减伤逻辑（对真实伤害也有效）</w:t>
+            </w:r>
+          </w:p>
+          <w:p>
+            <w:r>
+              <w:rPr>
+                <w:rFonts w:hint="eastAsia"/>
+              </w:rPr>
+              <w:t>8</w:t>
+            </w:r>
+            <w:r>
+              <w:rPr>
+                <w:rFonts w:hint="eastAsia"/>
+              </w:rPr>
+              <w:t>、其它杂项修改：更新了魔笛类加血老鼠的加血量现在与</w:t>
+            </w:r>
+            <w:r>
+              <w:rPr>
+                <w:rFonts w:hint="eastAsia"/>
+              </w:rPr>
+              <w:t>当前</w:t>
+            </w:r>
+            <w:r>
+              <w:rPr>
+                <w:rFonts w:hint="eastAsia"/>
+              </w:rPr>
+              <w:t>攻击力挂钩、</w:t>
+            </w:r>
+            <w:r>
+              <w:rPr>
+                <w:rFonts w:hint="eastAsia"/>
+              </w:rPr>
+              <w:t>投石车类远程弹体攻击与当前攻击力挂钩</w:t>
+            </w:r>
+            <w:r>
+              <w:rPr>
+                <w:rFonts w:hint="eastAsia"/>
+              </w:rPr>
+              <w:t>、同时将原本的灰烬伤害判定再细分为爆破灰烬伤害与常规灰烬伤害。</w:t>
+            </w:r>
+          </w:p>
+        </w:tc>
+        <w:tc>
+          <w:tcPr>
+            <w:tcW w:w="1213" w:type="dxa"/>
+          </w:tcPr>
+          <w:p/>
+        </w:tc>
+      </w:tr>
+      <w:tr>
+        <w:tc>
+          <w:tcPr>
+            <w:tcW w:w="1426" w:type="dxa"/>
+          </w:tcPr>
+          <w:p>
+            <w:r>
+              <w:rPr>
+                <w:rFonts w:hint="eastAsia"/>
+              </w:rPr>
+              <w:t>2</w:t>
+            </w:r>
+            <w:r>
+              <w:t>022.10.1</w:t>
+            </w:r>
+            <w:r>
+              <w:rPr>
+                <w:rFonts w:hint="eastAsia"/>
+              </w:rPr>
+              <w:t>（国庆特别篇）</w:t>
+            </w:r>
+          </w:p>
+        </w:tc>
+        <w:tc>
+          <w:tcPr>
+            <w:tcW w:w="5657" w:type="dxa"/>
+          </w:tcPr>
+          <w:p>
+            <w:r>
+              <w:rPr>
+                <w:rFonts w:hint="eastAsia"/>
+              </w:rPr>
+              <w:t>1、修复了单位伤害修正的修饰在死亡和产生时不重置的B</w:t>
+            </w:r>
+            <w:r>
+              <w:t>UG</w:t>
+            </w:r>
+            <w:r>
+              <w:rPr>
+                <w:rFonts w:hint="eastAsia"/>
+              </w:rPr>
+              <w:t>，该B</w:t>
+            </w:r>
+            <w:r>
+              <w:t>UG</w:t>
+            </w:r>
+            <w:r>
+              <w:rPr>
+                <w:rFonts w:hint="eastAsia"/>
+              </w:rPr>
+              <w:t>曾导致&lt;荫蔽区域</w:t>
+            </w:r>
+            <w:r>
+              <w:t>&gt;</w:t>
+            </w:r>
+            <w:r>
+              <w:rPr>
+                <w:rFonts w:hint="eastAsia"/>
+              </w:rPr>
+              <w:t>中美食和老鼠出现了修饰效果叠加的错误情况。</w:t>
+            </w:r>
+          </w:p>
+          <w:p>
+            <w:r>
+              <w:rPr>
+                <w:rFonts w:hint="eastAsia"/>
+              </w:rPr>
+              <w:t>2、修复了机械铁锅鼠在最终受伤态下攻击动画会错误得切换成滑轮鼠的攻击动画的B</w:t>
+            </w:r>
+            <w:r>
+              <w:t>UG</w:t>
+            </w:r>
+            <w:r>
+              <w:rPr>
+                <w:rFonts w:hint="eastAsia"/>
+              </w:rPr>
+              <w:t>。</w:t>
+            </w:r>
+          </w:p>
+          <w:p>
+            <w:r>
+              <w:rPr>
+                <w:rFonts w:hint="eastAsia"/>
+              </w:rPr>
+              <w:t>3、修改了强制位移的逻辑，由原本的每帧强制同步坐标改为每帧目标坐标增加强制位移所带来的坐标变化值，使得多种强制位移效果可以叠加。</w:t>
+            </w:r>
+            <w:r>
+              <w:rPr>
+                <w:rFonts w:hint="eastAsia"/>
+              </w:rPr>
+              <w:t>该B</w:t>
+            </w:r>
+            <w:r>
+              <w:t>UG</w:t>
+            </w:r>
+            <w:r>
+              <w:rPr>
+                <w:rFonts w:hint="eastAsia"/>
+              </w:rPr>
+              <w:t>曾导致部分单位在中猫猫弹强制换行的一瞬间触发诸如跳跃类强制位移，导致直接覆盖掉猫猫枪的换行位移效果。</w:t>
+            </w:r>
+          </w:p>
+          <w:p>
+            <w:r>
+              <w:rPr>
+                <w:rFonts w:hint="eastAsia"/>
+              </w:rPr>
+              <w:t>4</w:t>
+            </w:r>
+            <w:r>
+              <w:rPr>
+                <w:rFonts w:hint="eastAsia"/>
+              </w:rPr>
+              <w:t>、</w:t>
+            </w:r>
+            <w:r>
+              <w:rPr>
+                <w:rFonts w:hint="eastAsia"/>
+              </w:rPr>
+              <w:t>因为3的修改，与忍者鼠</w:t>
+            </w:r>
+            <w:r>
+              <w:rPr>
+                <w:rFonts w:hint="eastAsia"/>
+              </w:rPr>
+              <w:t>首</w:t>
+            </w:r>
+            <w:r>
+              <w:rPr>
+                <w:rFonts w:hint="eastAsia"/>
+              </w:rPr>
+              <w:t>领</w:t>
+            </w:r>
+            <w:r>
+              <w:rPr>
+                <w:rFonts w:hint="eastAsia"/>
+              </w:rPr>
+              <w:t>类</w:t>
+            </w:r>
+            <w:r>
+              <w:rPr>
+                <w:rFonts w:hint="eastAsia"/>
+              </w:rPr>
+              <w:t>强制同步位置效果冲突，因此</w:t>
+            </w:r>
+            <w:r>
+              <w:rPr>
+                <w:rFonts w:hint="eastAsia"/>
+              </w:rPr>
+              <w:t>取消忍者鼠首领类老鼠的强制同步其随从位置的效果。</w:t>
+            </w:r>
+            <w:r>
+              <w:rPr>
+                <w:rFonts w:hint="eastAsia"/>
+              </w:rPr>
+              <w:t>（待测试）</w:t>
+            </w:r>
+          </w:p>
+          <w:p>
+            <w:r>
+              <w:rPr>
+                <w:rFonts w:hint="eastAsia"/>
+              </w:rPr>
+              <w:t>5、完成了云层相关关卡的实装和初始数值调整。</w:t>
+            </w:r>
+          </w:p>
+          <w:p>
+            <w:r>
+              <w:lastRenderedPageBreak/>
+              <w:t>6</w:t>
+            </w:r>
+            <w:r>
+              <w:rPr>
+                <w:rFonts w:hint="eastAsia"/>
+              </w:rPr>
+              <w:t>、修复了9</w:t>
+            </w:r>
+            <w:r>
+              <w:t>11</w:t>
+            </w:r>
+            <w:r>
+              <w:rPr>
+                <w:rFonts w:hint="eastAsia"/>
+              </w:rPr>
+              <w:t>鼠与B</w:t>
+            </w:r>
+            <w:r>
+              <w:t>OSS</w:t>
+            </w:r>
+            <w:r>
+              <w:rPr>
+                <w:rFonts w:hint="eastAsia"/>
+              </w:rPr>
+              <w:t>受风域影响而表现不正常的B</w:t>
+            </w:r>
+            <w:r>
+              <w:t>UG</w:t>
+            </w:r>
+            <w:r>
+              <w:rPr>
+                <w:rFonts w:hint="eastAsia"/>
+              </w:rPr>
+              <w:t>。</w:t>
+            </w:r>
+          </w:p>
+        </w:tc>
+        <w:tc>
+          <w:tcPr>
+            <w:tcW w:w="1213" w:type="dxa"/>
+          </w:tcPr>
+          <w:p/>
+        </w:tc>
+      </w:tr>
+      <w:tr>
+        <w:tc>
+          <w:tcPr>
+            <w:tcW w:w="1426" w:type="dxa"/>
+          </w:tcPr>
+          <w:p>
+            <w:r>
+              <w:rPr>
+                <w:rFonts w:hint="eastAsia"/>
+              </w:rPr>
+              <w:t>2</w:t>
+            </w:r>
+            <w:r>
+              <w:t>022.10.2-2022.10.4</w:t>
+            </w:r>
+          </w:p>
+        </w:tc>
+        <w:tc>
+          <w:tcPr>
+            <w:tcW w:w="5657" w:type="dxa"/>
+          </w:tcPr>
+          <w:p>
+            <w:r>
+              <w:rPr>
+                <w:rFonts w:hint="eastAsia"/>
+              </w:rPr>
+              <w:t>1、重写水域逻辑，修复了原本可能产生的若干B</w:t>
+            </w:r>
+            <w:r>
+              <w:t>UG</w:t>
+            </w:r>
+            <w:r>
+              <w:rPr>
+                <w:rFonts w:hint="eastAsia"/>
+              </w:rPr>
+              <w:t>。</w:t>
+            </w:r>
+          </w:p>
+          <w:p>
+            <w:r>
+              <w:rPr>
+                <w:rFonts w:hint="eastAsia"/>
+              </w:rPr>
+              <w:t>2、跳跃逻辑两次修正：在上个版本中因为修改了强制位移的逻辑，导致在单位发生跳跃期间，实际位移=强制位移+目标本身移动时的位移，现在，在跳跃期间会屏蔽目标本身移动的位移更新</w:t>
+            </w:r>
+            <w:r>
+              <w:rPr>
+                <w:rFonts w:hint="eastAsia"/>
+              </w:rPr>
+              <w:t>。</w:t>
+            </w:r>
+            <w:r>
+              <w:rPr>
+                <w:rFonts w:hint="eastAsia"/>
+              </w:rPr>
+              <w:t>同时，现在跳跃过程中判定由 完全不可选取-</w:t>
+            </w:r>
+            <w:r>
+              <w:t>&gt;</w:t>
+            </w:r>
+            <w:r>
+              <w:rPr>
+                <w:rFonts w:hint="eastAsia"/>
+              </w:rPr>
+              <w:t>不受常规子弹攻击，即炸弹对跳跃过程中的目标有效。</w:t>
+            </w:r>
+          </w:p>
+          <w:p>
+            <w:r>
+              <w:rPr>
+                <w:rFonts w:hint="eastAsia"/>
+              </w:rPr>
+              <w:t>3、完成了迷雾的设计。</w:t>
+            </w:r>
+          </w:p>
+        </w:tc>
+        <w:tc>
+          <w:tcPr>
+            <w:tcW w:w="1213" w:type="dxa"/>
+          </w:tcPr>
+          <w:p/>
+        </w:tc>
+      </w:tr>
+      <w:tr>
+        <w:tc>
+          <w:tcPr>
+            <w:tcW w:w="1426" w:type="dxa"/>
+          </w:tcPr>
+          <w:p>
+            <w:r>
+              <w:rPr>
+                <w:rFonts w:hint="eastAsia"/>
+              </w:rPr>
+              <w:t>2</w:t>
+            </w:r>
+            <w:r>
+              <w:t>022.10.5-</w:t>
+            </w:r>
+          </w:p>
+          <w:p>
+            <w:r>
+              <w:rPr>
+                <w:rFonts w:hint="eastAsia"/>
+              </w:rPr>
+              <w:t>2</w:t>
+            </w:r>
+            <w:r>
+              <w:t>022.10.14</w:t>
+            </w:r>
+          </w:p>
+        </w:tc>
+        <w:tc>
+          <w:tcPr>
+            <w:tcW w:w="5657" w:type="dxa"/>
+          </w:tcPr>
+          <w:p>
+            <w:r>
+              <w:rPr>
+                <w:rFonts w:hint="eastAsia"/>
+              </w:rPr>
+              <w:t>1、完成了冰渣与轰隆隆的设计。</w:t>
+            </w:r>
+          </w:p>
+          <w:p>
+            <w:r>
+              <w:t>2</w:t>
+            </w:r>
+            <w:r>
+              <w:rPr>
+                <w:rFonts w:hint="eastAsia"/>
+              </w:rPr>
+              <w:t>、完成了友情木盘子的制作。</w:t>
+            </w:r>
+          </w:p>
+        </w:tc>
+        <w:tc>
+          <w:tcPr>
+            <w:tcW w:w="1213" w:type="dxa"/>
+          </w:tcPr>
+          <w:p>
+            <w:r>
+              <w:rPr>
+                <w:rFonts w:hint="eastAsia"/>
+              </w:rPr>
+              <w:t>S</w:t>
+            </w:r>
+            <w:r>
+              <w:t>7P</w:t>
+            </w:r>
+          </w:p>
+        </w:tc>
+      </w:tr>
+      <w:tr>
+        <w:tc>
+          <w:tcPr>
+            <w:tcW w:w="1426" w:type="dxa"/>
+          </w:tcPr>
+          <w:p>
+            <w:r>
+              <w:rPr>
+                <w:rFonts w:hint="eastAsia"/>
+              </w:rPr>
+              <w:t>2</w:t>
+            </w:r>
+            <w:r>
+              <w:t>022.10.15-2022.10.22</w:t>
+            </w:r>
+          </w:p>
+        </w:tc>
+        <w:tc>
+          <w:tcPr>
+            <w:tcW w:w="5657" w:type="dxa"/>
+          </w:tcPr>
+          <w:p>
+            <w:r>
+              <w:rPr>
+                <w:rFonts w:hint="eastAsia"/>
+              </w:rPr>
+              <w:t>1、完成了法老的设计</w:t>
+            </w:r>
+          </w:p>
+          <w:p>
+            <w:r>
+              <w:rPr>
+                <w:rFonts w:hint="eastAsia"/>
+              </w:rPr>
+              <w:t>2、调整了冰渣与轰隆隆的数值</w:t>
+            </w:r>
+          </w:p>
+        </w:tc>
+        <w:tc>
+          <w:tcPr>
+            <w:tcW w:w="1213" w:type="dxa"/>
+          </w:tcPr>
+          <w:p>
+            <w:r>
+              <w:rPr>
+                <w:rFonts w:hint="eastAsia"/>
+              </w:rPr>
+              <w:t>S</w:t>
+            </w:r>
+            <w:r>
+              <w:t>7P</w:t>
+            </w:r>
+          </w:p>
+        </w:tc>
+      </w:tr>
+      <w:tr>
+        <w:tc>
+          <w:tcPr>
+            <w:tcW w:w="1426" w:type="dxa"/>
+          </w:tcPr>
+          <w:p>
+            <w:r>
+              <w:rPr>
+                <w:rFonts w:hint="eastAsia"/>
+              </w:rPr>
+              <w:t>2</w:t>
+            </w:r>
+            <w:r>
+              <w:t>022.10.24</w:t>
+            </w:r>
+          </w:p>
+        </w:tc>
+        <w:tc>
+          <w:tcPr>
+            <w:tcW w:w="5657" w:type="dxa"/>
+          </w:tcPr>
+          <w:p>
+            <w:r>
+              <w:rPr>
+                <w:rFonts w:hint="eastAsia"/>
+              </w:rPr>
+              <w:t>1、调整冰渣设计：</w:t>
+            </w:r>
+          </w:p>
+          <w:p>
+            <w:pPr>
+              <w:rPr>
+                <w:szCs w:val="21"/>
+              </w:rPr>
+            </w:pPr>
+            <w:r>
+              <w:rPr>
+                <w:rFonts w:hint="eastAsia"/>
+              </w:rPr>
+              <w:t>元素球：放完元素球后的停滞时间：由</w:t>
+            </w:r>
+            <w:r>
+              <w:rPr>
+                <w:szCs w:val="21"/>
+              </w:rPr>
+              <w:t>1.5/0.75/0</w:t>
+            </w:r>
+            <w:r>
+              <w:rPr>
+                <w:rFonts w:hint="eastAsia"/>
+                <w:szCs w:val="21"/>
+              </w:rPr>
+              <w:t>秒调整为2</w:t>
+            </w:r>
+            <w:r>
+              <w:rPr>
+                <w:szCs w:val="21"/>
+              </w:rPr>
+              <w:t>/1.75/1.5</w:t>
+            </w:r>
+            <w:r>
+              <w:rPr>
+                <w:rFonts w:hint="eastAsia"/>
+                <w:szCs w:val="21"/>
+              </w:rPr>
+              <w:t>秒</w:t>
+            </w:r>
+            <w:r>
+              <w:rPr>
+                <w:rFonts w:hint="eastAsia"/>
+                <w:szCs w:val="21"/>
+              </w:rPr>
+              <w:t>。元素球加速的最终末速度由1</w:t>
+            </w:r>
+            <w:r>
+              <w:rPr>
+                <w:szCs w:val="21"/>
+              </w:rPr>
+              <w:t>2/12/12</w:t>
+            </w:r>
+            <w:r>
+              <w:rPr>
+                <w:rFonts w:hint="eastAsia"/>
+                <w:szCs w:val="21"/>
+              </w:rPr>
+              <w:t>调整为6</w:t>
+            </w:r>
+            <w:r>
+              <w:rPr>
+                <w:szCs w:val="21"/>
+              </w:rPr>
+              <w:t>/9/12</w:t>
+            </w:r>
+            <w:r>
+              <w:rPr>
+                <w:rFonts w:hint="eastAsia"/>
+                <w:szCs w:val="21"/>
+              </w:rPr>
+              <w:t>。</w:t>
+            </w:r>
+            <w:r>
+              <w:rPr>
+                <w:rFonts w:hint="eastAsia"/>
+                <w:szCs w:val="21"/>
+              </w:rPr>
+              <w:t>元素球产生的晕眩时间由3</w:t>
+            </w:r>
+            <w:r>
+              <w:rPr>
+                <w:szCs w:val="21"/>
+              </w:rPr>
+              <w:t>/6/9</w:t>
+            </w:r>
+            <w:r>
+              <w:rPr>
+                <w:rFonts w:hint="eastAsia"/>
+                <w:szCs w:val="21"/>
+              </w:rPr>
+              <w:t>秒调整为3</w:t>
+            </w:r>
+            <w:r>
+              <w:rPr>
+                <w:szCs w:val="21"/>
+              </w:rPr>
+              <w:t>/4.5/6</w:t>
+            </w:r>
+            <w:r>
+              <w:rPr>
+                <w:rFonts w:hint="eastAsia"/>
+                <w:szCs w:val="21"/>
+              </w:rPr>
+              <w:t>秒</w:t>
+            </w:r>
+          </w:p>
+          <w:p>
+            <w:pPr>
+              <w:rPr>
+                <w:szCs w:val="21"/>
+              </w:rPr>
+            </w:pPr>
+            <w:r>
+              <w:rPr>
+                <w:rFonts w:hint="eastAsia"/>
+                <w:szCs w:val="21"/>
+              </w:rPr>
+              <w:t>2、调整轰隆隆设计：</w:t>
+            </w:r>
+          </w:p>
+          <w:p>
+            <w:r>
+              <w:rPr>
+                <w:rFonts w:hint="eastAsia"/>
+                <w:szCs w:val="21"/>
+              </w:rPr>
+              <w:t>高空压制：下压后的原地停滞时间由</w:t>
+            </w:r>
+            <w:r>
+              <w:rPr>
+                <w:szCs w:val="21"/>
+              </w:rPr>
+              <w:t>2/1/0.5</w:t>
+            </w:r>
+            <w:r>
+              <w:rPr>
+                <w:rFonts w:hint="eastAsia"/>
+                <w:szCs w:val="21"/>
+              </w:rPr>
+              <w:t>秒调整为3</w:t>
+            </w:r>
+            <w:r>
+              <w:rPr>
+                <w:szCs w:val="21"/>
+              </w:rPr>
+              <w:t>/1.5/0.5</w:t>
+            </w:r>
+            <w:r>
+              <w:rPr>
+                <w:rFonts w:hint="eastAsia"/>
+                <w:szCs w:val="21"/>
+              </w:rPr>
+              <w:t>秒</w:t>
+            </w:r>
+            <w:r>
+              <w:rPr>
+                <w:rFonts w:hint="eastAsia"/>
+                <w:szCs w:val="21"/>
+              </w:rPr>
+              <w:t>。</w:t>
+            </w:r>
+          </w:p>
+          <w:p>
+            <w:r>
+              <w:rPr>
+                <w:rFonts w:hint="eastAsia"/>
+              </w:rPr>
+              <w:t>3</w:t>
+            </w:r>
+            <w:r>
+              <w:rPr>
+                <w:rFonts w:hint="eastAsia"/>
+              </w:rPr>
+              <w:t>、</w:t>
+            </w:r>
+            <w:r>
+              <w:rPr>
+                <w:rFonts w:hint="eastAsia"/>
+              </w:rPr>
+              <w:t>调整法老</w:t>
+            </w:r>
+            <w:r>
+              <w:rPr>
+                <w:rFonts w:hint="eastAsia"/>
+              </w:rPr>
+              <w:t>设计：</w:t>
+            </w:r>
+          </w:p>
+          <w:p>
+            <w:r>
+              <w:rPr>
+                <w:rFonts w:hint="eastAsia"/>
+              </w:rPr>
+              <w:t>诅咒：移除了血量低于5</w:t>
+            </w:r>
+            <w:r>
+              <w:t>0</w:t>
+            </w:r>
+            <w:r>
+              <w:rPr>
+                <w:rFonts w:hint="eastAsia"/>
+              </w:rPr>
+              <w:t>的斩杀效果</w:t>
+            </w:r>
+            <w:r>
+              <w:rPr>
+                <w:rFonts w:hint="eastAsia"/>
+              </w:rPr>
+              <w:t>，同时添加了独特的特效显示</w:t>
+            </w:r>
+            <w:r>
+              <w:rPr>
+                <w:rFonts w:hint="eastAsia"/>
+              </w:rPr>
+              <w:t>；现在只有位于左四列中心偏右（不包括左四列正中心）的被诅咒单位在死亡时会生成棺材了</w:t>
+            </w:r>
+            <w:r>
+              <w:rPr>
+                <w:rFonts w:hint="eastAsia"/>
+              </w:rPr>
+              <w:t>。</w:t>
+            </w:r>
+          </w:p>
+          <w:p>
+            <w:r>
+              <w:rPr>
+                <w:rFonts w:hint="eastAsia"/>
+              </w:rPr>
+              <w:t>绷带：改为不可作为攻击目标被选取，不会被子弹直接击中，拥有9</w:t>
+            </w:r>
+            <w:r>
+              <w:t>00</w:t>
+            </w:r>
+            <w:r>
+              <w:rPr>
+                <w:rFonts w:hint="eastAsia"/>
+              </w:rPr>
+              <w:t>生命值，可受到范围伤害。</w:t>
+            </w:r>
+            <w:r>
+              <w:rPr>
+                <w:rFonts w:hint="eastAsia"/>
+              </w:rPr>
+              <w:t>同时当法老在一格中重复施放绷带时，先前的绷带会被提前解除</w:t>
+            </w:r>
+            <w:r>
+              <w:rPr>
+                <w:rFonts w:hint="eastAsia"/>
+              </w:rPr>
+              <w:t>；被炸弹炸毁的绷带也会</w:t>
+            </w:r>
+            <w:r>
+              <w:rPr>
+                <w:rFonts w:hint="eastAsia"/>
+              </w:rPr>
+              <w:t>产生</w:t>
+            </w:r>
+            <w:r>
+              <w:rPr>
+                <w:rFonts w:hint="eastAsia"/>
+              </w:rPr>
+              <w:t>虫子</w:t>
+            </w:r>
+            <w:r>
+              <w:rPr>
+                <w:rFonts w:hint="eastAsia"/>
+              </w:rPr>
+              <w:t>，但是位置位于左侧四列中心左侧的绷带被拆解时不会再产生虫子</w:t>
+            </w:r>
+            <w:r>
+              <w:rPr>
+                <w:rFonts w:hint="eastAsia"/>
+              </w:rPr>
+              <w:t>（p</w:t>
             </w:r>
             <w:r>
               <w:t>s</w:t>
@@ -3959,6 +5755,94 @@
               <w:rPr>
                 <w:rFonts w:hint="eastAsia"/>
               </w:rPr>
+              <w:t>：第四列中心的绷带也不生成虫子）</w:t>
+            </w:r>
+            <w:r>
+              <w:rPr>
+                <w:rFonts w:hint="eastAsia"/>
+              </w:rPr>
+              <w:t>；</w:t>
+            </w:r>
+            <w:r>
+              <w:rPr>
+                <w:rFonts w:hint="eastAsia"/>
+              </w:rPr>
+              <w:t>绷带的作用范围不再对空和地下</w:t>
+            </w:r>
+            <w:r>
+              <w:rPr>
+                <w:rFonts w:hint="eastAsia"/>
+              </w:rPr>
+              <w:t>；</w:t>
+            </w:r>
+          </w:p>
+          <w:p>
+            <w:r>
+              <w:rPr>
+                <w:rFonts w:hint="eastAsia"/>
+              </w:rPr>
+              <w:t>虫子：现在在晕眩或者冰冻时不再潜在增加移动速度或者秒杀接触的卡片了。</w:t>
+            </w:r>
+          </w:p>
+          <w:p>
+            <w:r>
+              <w:rPr>
+                <w:rFonts w:hint="eastAsia"/>
+              </w:rPr>
+              <w:t>神秘祭祀：选取矩形区间的左右界线由（从左侧4列到左侧7列）调整为（从左侧6列到左侧8列）</w:t>
+            </w:r>
+            <w:r>
+              <w:rPr>
+                <w:rFonts w:hint="eastAsia"/>
+              </w:rPr>
+              <w:t>，即绷带能生成的范围被调整为左侧5列到左侧7列之间</w:t>
+            </w:r>
+            <w:r>
+              <w:rPr>
+                <w:rFonts w:hint="eastAsia"/>
+              </w:rPr>
+              <w:t>，</w:t>
+            </w:r>
+            <w:r>
+              <w:rPr>
+                <w:rFonts w:hint="eastAsia"/>
+              </w:rPr>
+              <w:t>技能结束时的</w:t>
+            </w:r>
+            <w:r>
+              <w:rPr>
+                <w:rFonts w:hint="eastAsia"/>
+              </w:rPr>
+              <w:t>停留时间由2</w:t>
+            </w:r>
+            <w:r>
+              <w:t>/1/0/1/0</w:t>
+            </w:r>
+            <w:r>
+              <w:rPr>
+                <w:rFonts w:hint="eastAsia"/>
+              </w:rPr>
+              <w:t>秒</w:t>
+            </w:r>
+            <w:r>
+              <w:rPr>
+                <w:rFonts w:hint="eastAsia"/>
+              </w:rPr>
+              <w:t>调整为2</w:t>
+            </w:r>
+            <w:r>
+              <w:t>/1/0/2/1</w:t>
+            </w:r>
+            <w:r>
+              <w:rPr>
+                <w:rFonts w:hint="eastAsia"/>
+              </w:rPr>
+              <w:t>秒</w:t>
+            </w:r>
+            <w:r>
+              <w:rPr>
+                <w:rFonts w:hint="eastAsia"/>
+              </w:rPr>
               <w:t>。</w:t>
             </w:r>
           </w:p>
@@ -3967,106 +5851,55 @@
               <w:rPr>
                 <w:rFonts w:hint="eastAsia"/>
               </w:rPr>
-              <w:t>2、完成了晕眩效果的实现，同时修改冰冻效果为减速效果和晕眩效果的组合。</w:t>
-            </w:r>
-          </w:p>
-          <w:p>
-            <w:r>
-              <w:rPr>
-                <w:rFonts w:hint="eastAsia"/>
-              </w:rPr>
-              <w:t>3、添加了美队在蓄力掷盾时受到灰烬伤害会晕眩3</w:t>
-            </w:r>
-            <w:r>
-              <w:t>s</w:t>
-            </w:r>
-            <w:r>
-              <w:rPr>
-                <w:rFonts w:hint="eastAsia"/>
-              </w:rPr>
-              <w:t>的设定。</w:t>
-            </w:r>
-          </w:p>
-          <w:p>
-            <w:r>
-              <w:rPr>
-                <w:rFonts w:hint="eastAsia"/>
-              </w:rPr>
-              <w:t>4、列车终极的定时炸弹技能爆破灰烬伤害由9</w:t>
-            </w:r>
-            <w:r>
-              <w:t>00-&gt;3600</w:t>
-            </w:r>
-            <w:r>
-              <w:rPr>
-                <w:rFonts w:hint="eastAsia"/>
-              </w:rPr>
-              <w:t>，</w:t>
+              <w:t>4、修复了一个B</w:t>
+            </w:r>
+            <w:r>
+              <w:t>UG</w:t>
+            </w:r>
+            <w:r>
+              <w:rPr>
+                <w:rFonts w:hint="eastAsia"/>
+              </w:rPr>
+              <w:t>，该B</w:t>
+            </w:r>
+            <w:r>
+              <w:t>UG</w:t>
+            </w:r>
+            <w:r>
+              <w:rPr>
+                <w:rFonts w:hint="eastAsia"/>
+              </w:rPr>
+              <w:t>曾导致炸弹被晕眩。</w:t>
+            </w:r>
+          </w:p>
+          <w:p>
+            <w:r>
+              <w:rPr>
+                <w:rFonts w:hint="eastAsia"/>
+              </w:rPr>
+              <w:t>5、修复了一个B</w:t>
+            </w:r>
+            <w:r>
+              <w:t>UG</w:t>
+            </w:r>
+            <w:r>
+              <w:rPr>
+                <w:rFonts w:hint="eastAsia"/>
+              </w:rPr>
+              <w:t>，现在投石车、冰渣、轰隆隆等的投掷类攻击会正确优先选取被套在护罩里的卡片</w:t>
             </w:r>
             <w:r>
               <w:rPr>
                 <w:rFonts w:hint="eastAsia"/>
               </w:rPr>
               <w:lastRenderedPageBreak/>
-              <w:t>同时新增晕眩范围内老鼠单位6</w:t>
-            </w:r>
-            <w:r>
-              <w:t>s</w:t>
-            </w:r>
-            <w:r>
-              <w:rPr>
-                <w:rFonts w:hint="eastAsia"/>
-              </w:rPr>
-              <w:t>的效果。</w:t>
-            </w:r>
-            <w:r>
-              <w:rPr>
-                <w:rFonts w:hint="eastAsia"/>
-              </w:rPr>
-              <w:t>黄油的持续时间由3</w:t>
-            </w:r>
-            <w:r>
-              <w:t>0s-</w:t>
-            </w:r>
-            <w:r>
-              <w:rPr>
-                <w:rFonts w:hint="eastAsia"/>
-              </w:rPr>
-              <w:t>&gt;</w:t>
-            </w:r>
-            <w:r>
-              <w:t>15s</w:t>
-            </w:r>
-            <w:r>
-              <w:rPr>
-                <w:rFonts w:hint="eastAsia"/>
-              </w:rPr>
-              <w:t>。</w:t>
-            </w:r>
-          </w:p>
-          <w:p>
-            <w:r>
-              <w:rPr>
-                <w:rFonts w:hint="eastAsia"/>
-              </w:rPr>
-              <w:t>5、优化了列车终极狂暴阶段下留下的黄油轨迹，现在更加平整。</w:t>
-            </w:r>
-          </w:p>
-          <w:p>
-            <w:r>
-              <w:rPr>
-                <w:rFonts w:hint="eastAsia"/>
-              </w:rPr>
-              <w:t>6、修复了机械球迷鼠、滑轮鼠部分动画错误的B</w:t>
-            </w:r>
-            <w:r>
-              <w:t>UG</w:t>
-            </w:r>
-            <w:r>
-              <w:rPr>
-                <w:rFonts w:hint="eastAsia"/>
-              </w:rPr>
-              <w:t>。</w:t>
+              <w:t>作为目标，而非随机</w:t>
+            </w:r>
+            <w:r>
+              <w:rPr>
+                <w:rFonts w:hint="eastAsia"/>
+              </w:rPr>
+              <w:t>选取护罩或者护罩里的卡片作为目标；且对于人物来说，护罩类依旧会被优先作为目标选取。</w:t>
             </w:r>
           </w:p>
         </w:tc>
@@ -4095,13 +5928,16 @@
           </w:tcPr>
           <w:p>
             <w:r>
-              <w:rPr>
-                <w:rFonts w:hint="eastAsia"/>
-              </w:rPr>
-              <w:t>2</w:t>
-            </w:r>
-            <w:r>
-              <w:t>022.9.2</w:t>
+              <w:t>2022.</w:t>
+            </w:r>
+            <w:r>
+              <w:rPr>
+                <w:rFonts w:hint="eastAsia"/>
+              </w:rPr>
+              <w:t>1</w:t>
+            </w:r>
+            <w:r>
+              <w:t>0.29</w:t>
             </w:r>
           </w:p>
         </w:tc>
@@ -4114,104 +5950,23 @@
               <w:rPr>
                 <w:rFonts w:hint="eastAsia"/>
               </w:rPr>
-              <w:t>1、添加了球迷鼠、铁锅鼠、苹果球迷鼠、煎蛋铁锅鼠。</w:t>
-            </w:r>
-          </w:p>
-          <w:p>
-            <w:r>
-              <w:rPr>
-                <w:rFonts w:hint="eastAsia"/>
-              </w:rPr>
-              <w:t>2、修复了上个版块对冰冻效果改动所产生的B</w:t>
-            </w:r>
-            <w:r>
-              <w:t>UG</w:t>
-            </w:r>
-            <w:r>
-              <w:rPr>
-                <w:rFonts w:hint="eastAsia"/>
-              </w:rPr>
-              <w:t>，该B</w:t>
-            </w:r>
-            <w:r>
-              <w:t>UG</w:t>
-            </w:r>
-            <w:r>
-              <w:rPr>
-                <w:rFonts w:hint="eastAsia"/>
-              </w:rPr>
-              <w:t>曾导致一些原本免疫冰冻的老鼠不能正确免疫冰冻，原因是在能否冰冻的判定中：目标是否含有 免疫冰冻词条 或者 免疫晕眩词条 错写成了免疫冰冻词条 且 免疫晕眩词条。</w:t>
-            </w:r>
-          </w:p>
-          <w:p>
-            <w:r>
-              <w:rPr>
-                <w:rFonts w:hint="eastAsia"/>
-              </w:rPr>
-              <w:t>3、修复了在大关中，击败一个B</w:t>
-            </w:r>
-            <w:r>
-              <w:t>OSS</w:t>
-            </w:r>
-            <w:r>
-              <w:rPr>
-                <w:rFonts w:hint="eastAsia"/>
-              </w:rPr>
-              <w:t>就会判定游戏胜利的B</w:t>
-            </w:r>
-            <w:r>
-              <w:t>UG</w:t>
-            </w:r>
-            <w:r>
-              <w:rPr>
-                <w:rFonts w:hint="eastAsia"/>
-              </w:rPr>
-              <w:t>，原因是关卡开始前本应对每轮的B</w:t>
-            </w:r>
-            <w:r>
-              <w:t>OSS</w:t>
-            </w:r>
-            <w:r>
-              <w:rPr>
-                <w:rFonts w:hint="eastAsia"/>
-              </w:rPr>
-              <w:t>数进行遍历然后求和，然后在关卡进程中每击败一个B</w:t>
-            </w:r>
-            <w:r>
-              <w:t>OSS</w:t>
-            </w:r>
-            <w:r>
-              <w:rPr>
-                <w:rFonts w:hint="eastAsia"/>
-              </w:rPr>
-              <w:t>使这个数量减1，当减至0时判定胜利，但是这个遍历求和错写成了遍历赋值，因此最终求得值却为最后一轮的B</w:t>
-            </w:r>
-            <w:r>
-              <w:t>OSS</w:t>
-            </w:r>
-            <w:r>
-              <w:rPr>
-                <w:rFonts w:hint="eastAsia"/>
-              </w:rPr>
-              <w:t>数，即1只B</w:t>
-            </w:r>
-            <w:r>
-              <w:t>OSS</w:t>
-            </w:r>
-            <w:r>
-              <w:rPr>
-                <w:rFonts w:hint="eastAsia"/>
-              </w:rPr>
-              <w:t>，因此在击败第一个B</w:t>
-            </w:r>
-            <w:r>
-              <w:t>OSS</w:t>
-            </w:r>
-            <w:r>
-              <w:rPr>
-                <w:rFonts w:hint="eastAsia"/>
-              </w:rPr>
-              <w:t>时使这个值变为0系统误判胜利。</w:t>
+              <w:t>1、完成了洞君的制作。</w:t>
+            </w:r>
+          </w:p>
+          <w:p>
+            <w:r>
+              <w:rPr>
+                <w:rFonts w:hint="eastAsia"/>
+              </w:rPr>
+              <w:t>2、现在，人物不会因进入高空地形而直接摔死结束游戏了。</w:t>
+            </w:r>
+          </w:p>
+          <w:p>
+            <w:r>
+              <w:rPr>
+                <w:rFonts w:hint="eastAsia"/>
+              </w:rPr>
+              <w:t>3、现在，炸弹在空洞中坠落会直接触发爆炸，而非先强制播放坠落动画最后再触发爆炸。</w:t>
             </w:r>
           </w:p>
         </w:tc>
@@ -4245,7 +6000,7 @@
               <w:t>2</w:t>
             </w:r>
             <w:r>
-              <w:t>022.9.12</w:t>
+              <w:t>022.10.30</w:t>
             </w:r>
           </w:p>
         </w:tc>
@@ -4258,86 +6013,15 @@
               <w:rPr>
                 <w:rFonts w:hint="eastAsia"/>
               </w:rPr>
-              <w:t>1、修改&lt;水蚀</w:t>
-            </w:r>
-            <w:r>
-              <w:t>&gt;</w:t>
-            </w:r>
-            <w:r>
-              <w:rPr>
-                <w:rFonts w:hint="eastAsia"/>
-              </w:rPr>
-              <w:t>设定为每秒对目标造成1</w:t>
-            </w:r>
-            <w:r>
-              <w:t>0+2%</w:t>
-            </w:r>
-            <w:r>
-              <w:rPr>
-                <w:rFonts w:hint="eastAsia"/>
-              </w:rPr>
-              <w:t>当前生命值伤害，同时降低2</w:t>
-            </w:r>
-            <w:r>
-              <w:t>5</w:t>
-            </w:r>
-            <w:r>
-              <w:t>%</w:t>
-            </w:r>
-            <w:r>
-              <w:rPr>
-                <w:rFonts w:hint="eastAsia"/>
-              </w:rPr>
-              <w:t>移动速度（</w:t>
-            </w:r>
-            <w:r>
-              <w:rPr>
-                <w:rFonts w:hint="eastAsia"/>
-              </w:rPr>
-              <w:t>对美食方</w:t>
-            </w:r>
-            <w:r>
-              <w:rPr>
-                <w:rFonts w:hint="eastAsia"/>
-              </w:rPr>
-              <w:t>大削</w:t>
-            </w:r>
-            <w:r>
-              <w:rPr>
-                <w:rFonts w:hint="eastAsia"/>
-              </w:rPr>
-              <w:t>，对老鼠方大加强</w:t>
-            </w:r>
-            <w:r>
-              <w:rPr>
-                <w:rFonts w:hint="eastAsia"/>
-              </w:rPr>
-              <w:t>）。</w:t>
-            </w:r>
-          </w:p>
-          <w:p>
-            <w:r>
-              <w:t>2</w:t>
-            </w:r>
-            <w:r>
-              <w:rPr>
-                <w:rFonts w:hint="eastAsia"/>
-              </w:rPr>
-              <w:t>、</w:t>
-            </w:r>
-            <w:r>
-              <w:rPr>
-                <w:rFonts w:hint="eastAsia"/>
-              </w:rPr>
-              <w:t>完成潜水艇鼠极其变种的制作。</w:t>
-            </w:r>
-          </w:p>
-          <w:p>
-            <w:r>
-              <w:rPr>
-                <w:rFonts w:hint="eastAsia"/>
-              </w:rPr>
-              <w:t>3、修复了一个B</w:t>
+              <w:t>1、完成了阿诺制作。</w:t>
+            </w:r>
+          </w:p>
+          <w:p>
+            <w:r>
+              <w:rPr>
+                <w:rFonts w:hint="eastAsia"/>
+              </w:rPr>
+              <w:t>2、修复了菠萝在水上与潜水艇的交互而导致的碰撞空对象B</w:t>
             </w:r>
             <w:r>
               <w:t>UG</w:t>
@@ -4346,16 +6030,63 @@
               <w:rPr>
                 <w:rFonts w:hint="eastAsia"/>
               </w:rPr>
-              <w:t>，该B</w:t>
-            </w:r>
-            <w:r>
-              <w:t>UG</w:t>
-            </w:r>
-            <w:r>
-              <w:rPr>
-                <w:rFonts w:hint="eastAsia"/>
-              </w:rPr>
-              <w:t>曾导致当美食被非其阻挡的老鼠击杀时，该被阻挡的老鼠仍然会表现出攻击态（即攻击空气）。</w:t>
+              <w:t>。</w:t>
+            </w:r>
+          </w:p>
+          <w:p>
+            <w:r>
+              <w:rPr>
+                <w:rFonts w:hint="eastAsia"/>
+              </w:rPr>
+              <w:t>3、优化了双向水管的弹幕生成点，由贴图两侧改为自身判定中心，在面对一些中场敌人时能有更强的自保能力。</w:t>
+            </w:r>
+          </w:p>
+          <w:p>
+            <w:r>
+              <w:rPr>
+                <w:rFonts w:hint="eastAsia"/>
+              </w:rPr>
+              <w:t>4、加血类老鼠生命值调整：</w:t>
+            </w:r>
+          </w:p>
+          <w:p>
+            <w:r>
+              <w:rPr>
+                <w:rFonts w:hint="eastAsia"/>
+              </w:rPr>
+              <w:t>魔笛鼠：1</w:t>
+            </w:r>
+            <w:r>
+              <w:t>200</w:t>
+            </w:r>
+            <w:r>
+              <w:rPr>
+                <w:rFonts w:hint="eastAsia"/>
+              </w:rPr>
+              <w:t>下调至3</w:t>
+            </w:r>
+            <w:r>
+              <w:t>00</w:t>
+            </w:r>
+          </w:p>
+          <w:p>
+            <w:r>
+              <w:rPr>
+                <w:rFonts w:hint="eastAsia"/>
+              </w:rPr>
+              <w:t>祭祀鼠：1</w:t>
+            </w:r>
+            <w:r>
+              <w:t>700</w:t>
+            </w:r>
+            <w:r>
+              <w:rPr>
+                <w:rFonts w:hint="eastAsia"/>
+              </w:rPr>
+              <w:t>下调至8</w:t>
+            </w:r>
+            <w:r>
+              <w:t>00</w:t>
             </w:r>
           </w:p>
         </w:tc>
@@ -4363,7 +6094,17 @@
           <w:tcPr>
             <w:tcW w:w="1213" w:type="dxa"/>
           </w:tcPr>
-          <w:p/>
+          <w:p>
+            <w:r>
+              <w:rPr>
+                <w:rFonts w:hint="eastAsia"/>
+              </w:rPr>
+              <w:t>S</w:t>
+            </w:r>
+            <w:r>
+              <w:t>7P</w:t>
+            </w:r>
+          </w:p>
         </w:tc>
       </w:tr>
       <w:tr>
@@ -4373,7 +6114,27 @@
           </w:tcPr>
           <w:p>
             <w:r>
-              <w:t>2022.9.13</w:t>
+              <w:rPr>
+                <w:rFonts w:hint="eastAsia"/>
+              </w:rPr>
+              <w:t>2</w:t>
+            </w:r>
+            <w:r>
+              <w:t>022.10.31~</w:t>
+            </w:r>
+          </w:p>
+          <w:p>
+            <w:r>
+              <w:rPr>
+                <w:rFonts w:hint="eastAsia"/>
+              </w:rPr>
+              <w:t>2</w:t>
+            </w:r>
+            <w:r>
+              <w:t>022.11.</w:t>
+            </w:r>
+            <w:r>
+              <w:t>3</w:t>
             </w:r>
           </w:p>
         </w:tc>
@@ -4386,7 +6147,302 @@
               <w:rPr>
                 <w:rFonts w:hint="eastAsia"/>
               </w:rPr>
-              <w:t xml:space="preserve">1、修改拳皇拳击鼠及其变异版本的攻击设定为：由“同时攻击目标以及目标后一格的单位” </w:t>
+              <w:t>1、完成了编辑器的修改，现在可以对敌方单位进行自定义属性了。</w:t>
+            </w:r>
+          </w:p>
+          <w:p>
+            <w:r>
+              <w:rPr>
+                <w:rFonts w:hint="eastAsia"/>
+              </w:rPr>
+              <w:t>2、修改了法老的出场事件：由出场直接挑位置放技能统一为和其他B</w:t>
+            </w:r>
+            <w:r>
+              <w:t>OSS</w:t>
+            </w:r>
+            <w:r>
+              <w:rPr>
+                <w:rFonts w:hint="eastAsia"/>
+              </w:rPr>
+              <w:t>一样：先出场露个脸，再开始执行挑位置放技能。</w:t>
+            </w:r>
+          </w:p>
+          <w:p>
+            <w:r>
+              <w:rPr>
+                <w:rFonts w:hint="eastAsia"/>
+              </w:rPr>
+              <w:t>3、优化了我方攻击型卡片的攻击：现在在放下后攻击计数器会立即重置，而非等待一轮攻击C</w:t>
+            </w:r>
+            <w:r>
+              <w:t>D</w:t>
+            </w:r>
+            <w:r>
+              <w:rPr>
+                <w:rFonts w:hint="eastAsia"/>
+              </w:rPr>
+              <w:t>转好再开始攻击。（即放下去不会先发呆一会儿再攻击了，而是直接攻击）</w:t>
+            </w:r>
+          </w:p>
+          <w:p>
+            <w:r>
+              <w:rPr>
+                <w:rFonts w:hint="eastAsia"/>
+              </w:rPr>
+              <w:t>4、添加了编辑器编辑一大波老鼠提示功能；</w:t>
+            </w:r>
+          </w:p>
+          <w:p>
+            <w:r>
+              <w:rPr>
+                <w:rFonts w:hint="eastAsia"/>
+              </w:rPr>
+              <w:t>5、修复了弹簧鼠弹簧失效的B</w:t>
+            </w:r>
+            <w:r>
+              <w:t>UG</w:t>
+            </w:r>
+            <w:r>
+              <w:rPr>
+                <w:rFonts w:hint="eastAsia"/>
+              </w:rPr>
+              <w:t>，同时优化了弹簧的弹跳算法，由外挂任务变为单位内置任务。</w:t>
+            </w:r>
+          </w:p>
+          <w:p>
+            <w:r>
+              <w:rPr>
+                <w:rFonts w:hint="eastAsia"/>
+              </w:rPr>
+              <w:t>6、修复了蜜蜂鼠子弹攻击失效的B</w:t>
+            </w:r>
+            <w:r>
+              <w:t>UG</w:t>
+            </w:r>
+            <w:r>
+              <w:rPr>
+                <w:rFonts w:hint="eastAsia"/>
+              </w:rPr>
+              <w:t>。</w:t>
+            </w:r>
+          </w:p>
+          <w:p>
+            <w:r>
+              <w:rPr>
+                <w:rFonts w:hint="eastAsia"/>
+              </w:rPr>
+              <w:t>7、修复了美队鼠第二次盾牌攻击不显示的B</w:t>
+            </w:r>
+            <w:r>
+              <w:t>UG</w:t>
+            </w:r>
+            <w:r>
+              <w:rPr>
+                <w:rFonts w:hint="eastAsia"/>
+              </w:rPr>
+              <w:t>，以及盾牌无动画的B</w:t>
+            </w:r>
+            <w:r>
+              <w:t>UG</w:t>
+            </w:r>
+            <w:r>
+              <w:rPr>
+                <w:rFonts w:hint="eastAsia"/>
+              </w:rPr>
+              <w:t>。</w:t>
+            </w:r>
+          </w:p>
+          <w:p>
+            <w:r>
+              <w:rPr>
+                <w:rFonts w:hint="eastAsia"/>
+              </w:rPr>
+              <w:t>8、为月桂天空夜添加了云层和风域</w:t>
+            </w:r>
+            <w:r>
+              <w:rPr>
+                <w:rFonts w:hint="eastAsia"/>
+              </w:rPr>
+              <w:t>，并且将所有夜晚关卡的风域相位与其对应白天关卡颠倒</w:t>
+            </w:r>
+            <w:r>
+              <w:rPr>
+                <w:rFonts w:hint="eastAsia"/>
+              </w:rPr>
+              <w:t>。</w:t>
+            </w:r>
+          </w:p>
+          <w:p>
+            <w:r>
+              <w:rPr>
+                <w:rFonts w:hint="eastAsia"/>
+              </w:rPr>
+              <w:t>9</w:t>
+            </w:r>
+            <w:r>
+              <w:rPr>
+                <w:rFonts w:hint="eastAsia"/>
+              </w:rPr>
+              <w:t>、修改范围类效果通用判定，</w:t>
+            </w:r>
+            <w:r>
+              <w:rPr>
+                <w:rFonts w:hint="eastAsia"/>
+              </w:rPr>
+              <w:t>现在格相关的横向判定已严格为一格的宽度（原来是一格的宽度*</w:t>
+            </w:r>
+            <w:r>
+              <w:t>1.05</w:t>
+            </w:r>
+            <w:r>
+              <w:rPr>
+                <w:rFonts w:hint="eastAsia"/>
+              </w:rPr>
+              <w:t>），</w:t>
+            </w:r>
+            <w:r>
+              <w:rPr>
+                <w:rFonts w:hint="eastAsia"/>
+              </w:rPr>
+              <w:t>这是一个上古时代留下的问题</w:t>
+            </w:r>
+            <w:r>
+              <w:rPr>
+                <w:rFonts w:hint="eastAsia"/>
+              </w:rPr>
+              <w:t>（为了解决威士忌炸不到右一列边的教皇）</w:t>
+            </w:r>
+            <w:r>
+              <w:rPr>
+                <w:rFonts w:hint="eastAsia"/>
+              </w:rPr>
+              <w:t>，总之，就是所有范围类效果的横向判定宽度降低了5</w:t>
+            </w:r>
+            <w:r>
+              <w:t>.77%</w:t>
+            </w:r>
+            <w:r>
+              <w:rPr>
+                <w:rFonts w:hint="eastAsia"/>
+              </w:rPr>
+              <w:t>左右</w:t>
+            </w:r>
+            <w:r>
+              <w:rPr>
+                <w:rFonts w:hint="eastAsia"/>
+              </w:rPr>
+              <w:t>，今后测试如果有发生异常情况还需要及时调整。</w:t>
+            </w:r>
+          </w:p>
+          <w:p>
+            <w:r>
+              <w:rPr>
+                <w:rFonts w:hint="eastAsia"/>
+              </w:rPr>
+              <w:t>1</w:t>
+            </w:r>
+            <w:r>
+              <w:t>0</w:t>
+            </w:r>
+            <w:r>
+              <w:rPr>
+                <w:rFonts w:hint="eastAsia"/>
+              </w:rPr>
+              <w:t>、接9，现在适当调整了所有有风域的地图，使得风向极限判定刚好落在右一列右侧，这样做的表现具体为：风左向吹时可以带动右一列最右侧的老鼠，而右向吹时又刚好不改变右一列最右侧老鼠的位置</w:t>
+            </w:r>
+            <w:r>
+              <w:rPr>
+                <w:rFonts w:hint="eastAsia"/>
+              </w:rPr>
+              <w:lastRenderedPageBreak/>
+              <w:t>（其实就是解决了加血类老鼠被右向风吹飞导致威士忌无法炸到的问题）。</w:t>
+            </w:r>
+          </w:p>
+          <w:p>
+            <w:r>
+              <w:rPr>
+                <w:rFonts w:hint="eastAsia"/>
+              </w:rPr>
+              <w:t>1</w:t>
+            </w:r>
+            <w:r>
+              <w:t>1</w:t>
+            </w:r>
+            <w:r>
+              <w:rPr>
+                <w:rFonts w:hint="eastAsia"/>
+              </w:rPr>
+              <w:t>、取消了尖刺瓜皮护罩受到一次攻击时反弹的伤害不会超过当前生命值的设定</w:t>
+            </w:r>
+            <w:r>
+              <w:rPr>
+                <w:rFonts w:hint="eastAsia"/>
+              </w:rPr>
+              <w:t xml:space="preserve">，同时修改尖刺瓜皮护罩的反弹伤害算法为：受到的实际伤害 </w:t>
+            </w:r>
+            <w:r>
+              <w:t>* (</w:t>
+            </w:r>
+            <w:r>
+              <w:rPr>
+                <w:rFonts w:hint="eastAsia"/>
+              </w:rPr>
+              <w:t>当前攻击力/</w:t>
+            </w:r>
+            <w:r>
+              <w:t>10)</w:t>
+            </w:r>
+          </w:p>
+          <w:p>
+            <w:r>
+              <w:rPr>
+                <w:rFonts w:hint="eastAsia"/>
+              </w:rPr>
+              <w:t>1</w:t>
+            </w:r>
+            <w:r>
+              <w:t>2</w:t>
+            </w:r>
+            <w:r>
+              <w:rPr>
+                <w:rFonts w:hint="eastAsia"/>
+              </w:rPr>
+              <w:t>、现在可乐炸弹、酒瓶炸弹、开水壶炸弹、威士忌炸弹、老鼠夹子、麻辣串炸弹的爆破灰烬伤害修改为9</w:t>
+            </w:r>
+            <w:r>
+              <w:t>00*(</w:t>
+            </w:r>
+            <w:r>
+              <w:rPr>
+                <w:rFonts w:hint="eastAsia"/>
+              </w:rPr>
+              <w:t>当前攻击力/</w:t>
+            </w:r>
+            <w:r>
+              <w:t>10)</w:t>
+            </w:r>
+            <w:r>
+              <w:rPr>
+                <w:rFonts w:hint="eastAsia"/>
+              </w:rPr>
+              <w:t>。</w:t>
+            </w:r>
+          </w:p>
+          <w:p>
+            <w:r>
+              <w:rPr>
+                <w:rFonts w:hint="eastAsia"/>
+              </w:rPr>
+              <w:t>1</w:t>
+            </w:r>
+            <w:r>
+              <w:t>3</w:t>
+            </w:r>
+            <w:r>
+              <w:rPr>
+                <w:rFonts w:hint="eastAsia"/>
+              </w:rPr>
+              <w:t xml:space="preserve">、修改神风滑翔鼠的细节：神风滑翔鼠坠机对目标造成的伤害值由 浮点型最大值 </w:t>
             </w:r>
             <w:r>
               <w:t xml:space="preserve">-&gt; </w:t>
@@ -4395,44 +6451,103 @@
               <w:rPr>
                 <w:rFonts w:hint="eastAsia"/>
               </w:rPr>
-              <w:t>“同时攻击目标当前格的所有可攻击目标”。</w:t>
-            </w:r>
-          </w:p>
-          <w:p>
-            <w:r>
-              <w:rPr>
-                <w:rFonts w:hint="eastAsia"/>
-              </w:rPr>
-              <w:t>2、完成了划艇类型鼠的制作。</w:t>
-            </w:r>
-          </w:p>
-          <w:p>
-            <w:r>
-              <w:rPr>
-                <w:rFonts w:hint="eastAsia"/>
-              </w:rPr>
-              <w:t>3、修复了瓜皮护罩入水后</w:t>
-            </w:r>
-            <w:r>
-              <w:rPr>
-                <w:rFonts w:hint="eastAsia"/>
-              </w:rPr>
-              <w:t>显示错误</w:t>
-            </w:r>
-            <w:r>
-              <w:rPr>
-                <w:rFonts w:hint="eastAsia"/>
-              </w:rPr>
-              <w:t>的B</w:t>
-            </w:r>
-            <w:r>
-              <w:t>UG</w:t>
-            </w:r>
-            <w:r>
-              <w:rPr>
-                <w:rFonts w:hint="eastAsia"/>
-              </w:rPr>
-              <w:t>。</w:t>
+              <w:t>目标当前生命值，效果为爆破灰烬效果（无视单位的增减伤和防御效果）</w:t>
+            </w:r>
+          </w:p>
+          <w:p>
+            <w:r>
+              <w:rPr>
+                <w:rFonts w:hint="eastAsia"/>
+              </w:rPr>
+              <w:t>1</w:t>
+            </w:r>
+            <w:r>
+              <w:t>4</w:t>
+            </w:r>
+            <w:r>
+              <w:rPr>
+                <w:rFonts w:hint="eastAsia"/>
+              </w:rPr>
+              <w:t>、重做咖啡粉，现在C</w:t>
+            </w:r>
+            <w:r>
+              <w:t>D</w:t>
+            </w:r>
+            <w:r>
+              <w:rPr>
+                <w:rFonts w:hint="eastAsia"/>
+              </w:rPr>
+              <w:t>被调整为与冰淇淋一致的C</w:t>
+            </w:r>
+            <w:r>
+              <w:t>D</w:t>
+            </w:r>
+            <w:r>
+              <w:rPr>
+                <w:rFonts w:hint="eastAsia"/>
+              </w:rPr>
+              <w:t>（随星级）效果被固定成提高一格所有友方单位5</w:t>
+            </w:r>
+            <w:r>
+              <w:t>0%</w:t>
+            </w:r>
+            <w:r>
+              <w:rPr>
+                <w:rFonts w:hint="eastAsia"/>
+              </w:rPr>
+              <w:t>攻速与1</w:t>
+            </w:r>
+            <w:r>
+              <w:t>00%</w:t>
+            </w:r>
+            <w:r>
+              <w:rPr>
+                <w:rFonts w:hint="eastAsia"/>
+              </w:rPr>
+              <w:t>攻击力，并在期间免疫无法行动类的控制效果，持续1</w:t>
+            </w:r>
+            <w:r>
+              <w:t>0</w:t>
+            </w:r>
+            <w:r>
+              <w:rPr>
+                <w:rFonts w:hint="eastAsia"/>
+              </w:rPr>
+              <w:t>秒。</w:t>
+            </w:r>
+          </w:p>
+          <w:p>
+            <w:r>
+              <w:rPr>
+                <w:rFonts w:hint="eastAsia"/>
+              </w:rPr>
+              <w:t>1</w:t>
+            </w:r>
+            <w:r>
+              <w:t>5</w:t>
+            </w:r>
+            <w:r>
+              <w:rPr>
+                <w:rFonts w:hint="eastAsia"/>
+              </w:rPr>
+              <w:t>、冰淇淋加强，现在冰淇淋放在格子上时，会使当前格子上的所有卡片冷却完毕而非仅最高攻击优先级的卡片冷却完毕。</w:t>
+            </w:r>
+          </w:p>
+          <w:p>
+            <w:r>
+              <w:rPr>
+                <w:rFonts w:hint="eastAsia"/>
+              </w:rPr>
+              <w:t>1</w:t>
+            </w:r>
+            <w:r>
+              <w:t>6</w:t>
+            </w:r>
+            <w:r>
+              <w:rPr>
+                <w:rFonts w:hint="eastAsia"/>
+              </w:rPr>
+              <w:t>、编辑器新增“提供初始卡片”功能。</w:t>
             </w:r>
           </w:p>
         </w:tc>
@@ -4440,17 +6555,40 @@
           <w:tcPr>
             <w:tcW w:w="1213" w:type="dxa"/>
           </w:tcPr>
-          <w:p/>
+          <w:p>
+            <w:r>
+              <w:rPr>
+                <w:rFonts w:hint="eastAsia"/>
+              </w:rPr>
+              <w:lastRenderedPageBreak/>
+              <w:t>S</w:t>
+            </w:r>
+            <w:r>
+              <w:t>7P</w:t>
+            </w:r>
+          </w:p>
         </w:tc>
       </w:tr>
       <w:tr>
+        <w:trPr>
+          <w:trHeight w:val="4385"/>
+        </w:trPr>
         <w:tc>
           <w:tcPr>
             <w:tcW w:w="1426" w:type="dxa"/>
           </w:tcPr>
           <w:p>
             <w:r>
-              <w:t>2022.9.14-2022.9.18</w:t>
+              <w:rPr>
+                <w:rFonts w:hint="eastAsia"/>
+              </w:rPr>
+              <w:t>2</w:t>
+            </w:r>
+            <w:r>
+              <w:t>022.11.5~2022.11</w:t>
+            </w:r>
+            <w:r>
+              <w:t>.11</w:t>
             </w:r>
           </w:p>
         </w:tc>
@@ -4463,39 +6601,306 @@
               <w:rPr>
                 <w:rFonts w:hint="eastAsia"/>
               </w:rPr>
-              <w:t>1、完成基础水军的制作。</w:t>
-            </w:r>
-          </w:p>
-          <w:p>
-            <w:r>
-              <w:rPr>
-                <w:rFonts w:hint="eastAsia"/>
-              </w:rPr>
-              <w:t>2、完成青蛙王子鼠类型老鼠的制作。</w:t>
-            </w:r>
-          </w:p>
-          <w:p>
-            <w:r>
-              <w:rPr>
-                <w:rFonts w:hint="eastAsia"/>
-              </w:rPr>
-              <w:t>3、完成木盘子的制作。</w:t>
-            </w:r>
-          </w:p>
-          <w:p>
-            <w:r>
-              <w:rPr>
-                <w:rFonts w:hint="eastAsia"/>
-              </w:rPr>
-              <w:t>4、完善了火山岛前二阶的地形（添加障碍，水格）。</w:t>
-            </w:r>
-          </w:p>
-          <w:p>
-            <w:r>
-              <w:rPr>
-                <w:rFonts w:hint="eastAsia"/>
-              </w:rPr>
-              <w:t>5、修改&lt;水蚀</w:t>
+              <w:t>1、修复了上个版本因添加初始</w:t>
+            </w:r>
+            <w:r>
+              <w:rPr>
+                <w:rFonts w:hint="eastAsia"/>
+              </w:rPr>
+              <w:t>生成</w:t>
+            </w:r>
+            <w:r>
+              <w:rPr>
+                <w:rFonts w:hint="eastAsia"/>
+              </w:rPr>
+              <w:t>卡片字段，导致读取老版本关卡时该字段为空而引发的游戏空指针错误。</w:t>
+            </w:r>
+          </w:p>
+          <w:p>
+            <w:r>
+              <w:rPr>
+                <w:rFonts w:hint="eastAsia"/>
+              </w:rPr>
+              <w:t>2、</w:t>
+            </w:r>
+            <w:r>
+              <w:rPr>
+                <w:rFonts w:hint="eastAsia"/>
+              </w:rPr>
+              <w:t>管线在1</w:t>
+            </w:r>
+            <w:r>
+              <w:t>4~16</w:t>
+            </w:r>
+            <w:r>
+              <w:rPr>
+                <w:rFonts w:hint="eastAsia"/>
+              </w:rPr>
+              <w:t>星的基础攻击力由1</w:t>
+            </w:r>
+            <w:r>
+              <w:t>15/130/145</w:t>
+            </w:r>
+            <w:r>
+              <w:rPr>
+                <w:rFonts w:hint="eastAsia"/>
+              </w:rPr>
+              <w:t>加强到1</w:t>
+            </w:r>
+            <w:r>
+              <w:t>20/150/200</w:t>
+            </w:r>
+            <w:r>
+              <w:rPr>
+                <w:rFonts w:hint="eastAsia"/>
+              </w:rPr>
+              <w:t>。</w:t>
+            </w:r>
+          </w:p>
+          <w:p>
+            <w:r>
+              <w:rPr>
+                <w:rFonts w:hint="eastAsia"/>
+              </w:rPr>
+              <w:t>3、现在，投掷型子弹分为有目标投掷与无目标投掷，无目标投掷遵循自然弹道（就是之前版本的投掷弹道逻辑），而有目标投掷会在无目标投掷弹道计算的基础上，再增加一个目标位移量修正计算，即附带追踪效果</w:t>
+            </w:r>
+            <w:r>
+              <w:rPr>
+                <w:rFonts w:hint="eastAsia"/>
+              </w:rPr>
+              <w:t>；因此投掷攻击</w:t>
+            </w:r>
+            <w:r>
+              <w:rPr>
+                <w:rFonts w:hint="eastAsia"/>
+              </w:rPr>
+              <w:t>一经锁定目标</w:t>
+            </w:r>
+            <w:r>
+              <w:rPr>
+                <w:rFonts w:hint="eastAsia"/>
+              </w:rPr>
+              <w:t>，即使目标</w:t>
+            </w:r>
+            <w:r>
+              <w:rPr>
+                <w:rFonts w:hint="eastAsia"/>
+              </w:rPr>
+              <w:t>在快速位移的情况下</w:t>
+            </w:r>
+            <w:r>
+              <w:rPr>
+                <w:rFonts w:hint="eastAsia"/>
+              </w:rPr>
+              <w:t>也能保证命中。</w:t>
+            </w:r>
+          </w:p>
+          <w:p>
+            <w:r>
+              <w:rPr>
+                <w:rFonts w:hint="eastAsia"/>
+              </w:rPr>
+              <w:t>4、接3，以前版本中，人物的冰勺弩枪射弹，工程车鼠及其变种的射弹将改为有目标投掷（妈妈再敢不用担心卤料花园地雷车狂拆板块左二列啦！）。</w:t>
+            </w:r>
+          </w:p>
+          <w:p>
+            <w:r>
+              <w:t>5</w:t>
+            </w:r>
+            <w:r>
+              <w:rPr>
+                <w:rFonts w:hint="eastAsia"/>
+              </w:rPr>
+              <w:t>、修正了内置投掷任务在被挂投掷单位飞行过程中取消判定的逻辑：由禁用单位C</w:t>
+            </w:r>
+            <w:r>
+              <w:t>ollideBox</w:t>
+            </w:r>
+            <w:r>
+              <w:rPr>
+                <w:rFonts w:hint="eastAsia"/>
+              </w:rPr>
+              <w:t>组件改为强制使目标与单位的可碰撞结果为f</w:t>
+            </w:r>
+            <w:r>
+              <w:t>alse</w:t>
+            </w:r>
+            <w:r>
+              <w:rPr>
+                <w:rFonts w:hint="eastAsia"/>
+              </w:rPr>
+              <w:t>，因此在新版本中被投掷出去的敌方单位可以在空中受到炸弹效果与其他范围伤害。</w:t>
+            </w:r>
+          </w:p>
+          <w:p>
+            <w:r>
+              <w:rPr>
+                <w:rFonts w:hint="eastAsia"/>
+              </w:rPr>
+              <w:t>6、修正了4</w:t>
+            </w:r>
+            <w:r>
+              <w:t>~16</w:t>
+            </w:r>
+            <w:r>
+              <w:rPr>
+                <w:rFonts w:hint="eastAsia"/>
+              </w:rPr>
+              <w:t>星的星级图标，现在位置是一致的（以6星为基准）（真的原来没修时9星控温太丑了）</w:t>
+            </w:r>
+          </w:p>
+          <w:p>
+            <w:r>
+              <w:rPr>
+                <w:rFonts w:hint="eastAsia"/>
+              </w:rPr>
+              <w:t>7、为火盆增加了三转形态——金牛座精灵，具体倍</w:t>
+            </w:r>
+            <w:r>
+              <w:rPr>
+                <w:rFonts w:hint="eastAsia"/>
+              </w:rPr>
+              <w:lastRenderedPageBreak/>
+              <w:t>率数值与原版一致，此举仅仅是为了符合原版</w:t>
+            </w:r>
+            <w:r>
+              <w:rPr>
+                <w:rFonts w:hint="eastAsia"/>
+              </w:rPr>
+              <w:t>低配</w:t>
+            </w:r>
+            <w:r>
+              <w:rPr>
+                <w:rFonts w:hint="eastAsia"/>
+              </w:rPr>
+              <w:t>习惯。</w:t>
+            </w:r>
+          </w:p>
+          <w:p>
+            <w:r>
+              <w:t>8</w:t>
+            </w:r>
+            <w:r>
+              <w:rPr>
+                <w:rFonts w:hint="eastAsia"/>
+              </w:rPr>
+              <w:t>、修复了袋鼠在跳跃状态下受到晕眩效果不会转换成行走状态的B</w:t>
+            </w:r>
+            <w:r>
+              <w:t>UG</w:t>
+            </w:r>
+            <w:r>
+              <w:rPr>
+                <w:rFonts w:hint="eastAsia"/>
+              </w:rPr>
+              <w:t>。</w:t>
+            </w:r>
+          </w:p>
+          <w:p>
+            <w:r>
+              <w:rPr>
+                <w:rFonts w:hint="eastAsia"/>
+              </w:rPr>
+              <w:t>9、现在位于最边路的三线酒架会将原本射出地图外的子弹转移到自身所在行中。</w:t>
+            </w:r>
+          </w:p>
+          <w:p>
+            <w:r>
+              <w:rPr>
+                <w:rFonts w:hint="eastAsia"/>
+              </w:rPr>
+              <w:t>1</w:t>
+            </w:r>
+            <w:r>
+              <w:t>0</w:t>
+            </w:r>
+            <w:r>
+              <w:rPr>
+                <w:rFonts w:hint="eastAsia"/>
+              </w:rPr>
+              <w:t>、初步完成了封面的实装，以及标题界面的重置。</w:t>
+            </w:r>
+          </w:p>
+          <w:p>
+            <w:r>
+              <w:rPr>
+                <w:rFonts w:hint="eastAsia"/>
+              </w:rPr>
+              <w:t>1</w:t>
+            </w:r>
+            <w:r>
+              <w:t>1</w:t>
+            </w:r>
+            <w:r>
+              <w:rPr>
+                <w:rFonts w:hint="eastAsia"/>
+              </w:rPr>
+              <w:t>、完成了B</w:t>
+            </w:r>
+            <w:r>
+              <w:t>GM</w:t>
+            </w:r>
+            <w:r>
+              <w:rPr>
+                <w:rFonts w:hint="eastAsia"/>
+              </w:rPr>
+              <w:t>导入</w:t>
+            </w:r>
+            <w:r>
+              <w:rPr>
+                <w:rFonts w:hint="eastAsia"/>
+              </w:rPr>
+              <w:t>与编辑器中为特定关卡位置添加、切换B</w:t>
+            </w:r>
+            <w:r>
+              <w:t>GM</w:t>
+            </w:r>
+            <w:r>
+              <w:rPr>
+                <w:rFonts w:hint="eastAsia"/>
+              </w:rPr>
+              <w:t>的</w:t>
+            </w:r>
+            <w:r>
+              <w:rPr>
+                <w:rFonts w:hint="eastAsia"/>
+              </w:rPr>
+              <w:t>功能</w:t>
+            </w:r>
+            <w:r>
+              <w:rPr>
+                <w:rFonts w:hint="eastAsia"/>
+              </w:rPr>
+              <w:t>。</w:t>
+            </w:r>
+          </w:p>
+          <w:p>
+            <w:r>
+              <w:rPr>
+                <w:rFonts w:hint="eastAsia"/>
+              </w:rPr>
+              <w:t>1</w:t>
+            </w:r>
+            <w:r>
+              <w:t>2</w:t>
+            </w:r>
+            <w:r>
+              <w:rPr>
+                <w:rFonts w:hint="eastAsia"/>
+              </w:rPr>
+              <w:t>、</w:t>
+            </w:r>
+            <w:r>
+              <w:rPr>
+                <w:rFonts w:hint="eastAsia"/>
+              </w:rPr>
+              <w:t>为洞君的&lt;无底洞&gt;添加了生成时强制摧毁载具以及存在期间所依附格子不能放卡的效果</w:t>
+            </w:r>
+            <w:r>
+              <w:rPr>
+                <w:rFonts w:hint="eastAsia"/>
+              </w:rPr>
+              <w:t>，&lt;管道</w:t>
             </w:r>
             <w:r>
               <w:t>&gt;</w:t>
@@ -4504,60 +6909,7 @@
               <w:rPr>
                 <w:rFonts w:hint="eastAsia"/>
               </w:rPr>
-              <w:t>设定为每秒对目标造成1</w:t>
-            </w:r>
-            <w:r>
-              <w:t>%</w:t>
-            </w:r>
-            <w:r>
-              <w:rPr>
-                <w:rFonts w:hint="eastAsia"/>
-              </w:rPr>
-              <w:t>已损失生命值伤害（最小值为2点），同时降低2</w:t>
-            </w:r>
-            <w:r>
-              <w:t>0%</w:t>
-            </w:r>
-            <w:r>
-              <w:rPr>
-                <w:rFonts w:hint="eastAsia"/>
-              </w:rPr>
-              <w:t>移动速度与攻击速度。</w:t>
-            </w:r>
-          </w:p>
-          <w:p>
-            <w:r>
-              <w:rPr>
-                <w:rFonts w:hint="eastAsia"/>
-              </w:rPr>
-              <w:t>6、修改&lt;木盘子</w:t>
-            </w:r>
-            <w:r>
-              <w:t>&gt;</w:t>
-            </w:r>
-            <w:r>
-              <w:rPr>
-                <w:rFonts w:hint="eastAsia"/>
-              </w:rPr>
-              <w:t>卡片的消耗：由0</w:t>
-            </w:r>
-            <w:r>
-              <w:t>+25*</w:t>
-            </w:r>
-            <w:r>
-              <w:rPr>
-                <w:rFonts w:hint="eastAsia"/>
-              </w:rPr>
-              <w:t>场上已存在木盘子-</w:t>
-            </w:r>
-            <w:r>
-              <w:t>&gt;0+10*</w:t>
-            </w:r>
-            <w:r>
-              <w:rPr>
-                <w:rFonts w:hint="eastAsia"/>
-              </w:rPr>
-              <w:t>场上已存在木盘子</w:t>
+              <w:t>存在期间也添加了所依附格子不能放卡的效果</w:t>
             </w:r>
             <w:r>
               <w:rPr>
@@ -4571,52 +6923,16 @@
               <w:rPr>
                 <w:rFonts w:hint="eastAsia"/>
               </w:rPr>
-              <w:t>7、</w:t>
-            </w:r>
-            <w:r>
-              <w:rPr>
-                <w:rFonts w:hint="eastAsia"/>
-              </w:rPr>
-              <w:t>修正算法，现在没有特殊说明，所有百分比增加的增益效果先加算再乘算，所有百分比减益效果取效果最厉害的然后后于增益效果计算后再乘算，且减益效果上限为</w:t>
-            </w:r>
-            <w:r>
-              <w:t>95%</w:t>
-            </w:r>
-            <w:r>
-              <w:rPr>
-                <w:rFonts w:hint="eastAsia"/>
-              </w:rPr>
-              <w:t>，超过部分也按9</w:t>
-            </w:r>
-            <w:r>
-              <w:t>5%</w:t>
-            </w:r>
-            <w:r>
-              <w:rPr>
-                <w:rFonts w:hint="eastAsia"/>
-              </w:rPr>
-              <w:t>计算。</w:t>
-            </w:r>
-          </w:p>
-          <w:p>
-            <w:r>
-              <w:rPr>
-                <w:rFonts w:hint="eastAsia"/>
-              </w:rPr>
-              <w:t>8、</w:t>
-            </w:r>
-            <w:r>
-              <w:t>猫枪算法改进：猫弹在打中老鼠后，老鼠会根据上下相邻两路与自身所在路的危险程度来决定换到它认为“安全”的一条线，当有多条线可供其选择时，它会优先排除当前所在行，</w:t>
-            </w:r>
-            <w:r>
-              <w:lastRenderedPageBreak/>
-              <w:t>若如此做后上下相邻两路依旧有相同的选择优先级，则会随机取一路</w:t>
-            </w:r>
-            <w:r>
-              <w:rPr>
-                <w:rFonts w:hint="eastAsia"/>
-              </w:rPr>
-              <w:t>。被猫弹吓过一次的老鼠不会再被猫弹吓到（猫弹会直接穿过该老鼠）</w:t>
+              <w:t>1</w:t>
+            </w:r>
+            <w:r>
+              <w:t>3</w:t>
+            </w:r>
+            <w:r>
+              <w:rPr>
+                <w:rFonts w:hint="eastAsia"/>
+              </w:rPr>
+              <w:t>、完成了四投手的制作！</w:t>
             </w:r>
           </w:p>
         </w:tc>
@@ -4628,6 +6944,9 @@
         </w:tc>
       </w:tr>
       <w:tr>
+        <w:trPr>
+          <w:trHeight w:val="699"/>
+        </w:trPr>
         <w:tc>
           <w:tcPr>
             <w:tcW w:w="1426" w:type="dxa"/>
@@ -4640,7 +6959,10 @@
               <w:t>2</w:t>
             </w:r>
             <w:r>
-              <w:t>022.9.19-2022.9.23</w:t>
+              <w:t>022.11.12~2022.11</w:t>
+            </w:r>
+            <w:r>
+              <w:t>.18</w:t>
             </w:r>
           </w:p>
         </w:tc>
@@ -4653,23 +6975,397 @@
               <w:rPr>
                 <w:rFonts w:hint="eastAsia"/>
               </w:rPr>
-              <w:t>1、完成漫游奇境的大地图制作，同时导入大部分小地图场景。</w:t>
-            </w:r>
-          </w:p>
-          <w:p>
-            <w:r>
-              <w:rPr>
-                <w:rFonts w:hint="eastAsia"/>
-              </w:rPr>
-              <w:t>2、完成了下雨区域、发光毒菌、毒菌破坏者的制作。</w:t>
-            </w:r>
-          </w:p>
-          <w:p>
-            <w:r>
-              <w:rPr>
-                <w:rFonts w:hint="eastAsia"/>
-              </w:rPr>
-              <w:t>3、重大更新：现在炸弹类卡片在格子上的分类单独分出一类，不再占用常规卡片的格子（即炸弹可以与常规卡片共存一格而互不影响）</w:t>
+              <w:t>1、修复了一个B</w:t>
+            </w:r>
+            <w:r>
+              <w:t>UG</w:t>
+            </w:r>
+            <w:r>
+              <w:rPr>
+                <w:rFonts w:hint="eastAsia"/>
+              </w:rPr>
+              <w:t>，该B</w:t>
+            </w:r>
+            <w:r>
+              <w:t>UG</w:t>
+            </w:r>
+            <w:r>
+              <w:rPr>
+                <w:rFonts w:hint="eastAsia"/>
+              </w:rPr>
+              <w:t>曾导致臭豆腐投手增伤效果可以无限叠加而不消散。</w:t>
+            </w:r>
+          </w:p>
+          <w:p>
+            <w:r>
+              <w:rPr>
+                <w:rFonts w:hint="eastAsia"/>
+              </w:rPr>
+              <w:t>2、</w:t>
+            </w:r>
+            <w:r>
+              <w:rPr>
+                <w:rFonts w:hint="eastAsia"/>
+              </w:rPr>
+              <w:t>色拉投手费用由2</w:t>
+            </w:r>
+            <w:r>
+              <w:t>00-&gt;175</w:t>
+            </w:r>
+            <w:r>
+              <w:rPr>
+                <w:rFonts w:hint="eastAsia"/>
+              </w:rPr>
+              <w:t>；煮蛋器投手费用由2</w:t>
+            </w:r>
+            <w:r>
+              <w:t>50-&gt;300</w:t>
+            </w:r>
+            <w:r>
+              <w:rPr>
+                <w:rFonts w:hint="eastAsia"/>
+              </w:rPr>
+              <w:t>。</w:t>
+            </w:r>
+          </w:p>
+          <w:p>
+            <w:r>
+              <w:rPr>
+                <w:rFonts w:hint="eastAsia"/>
+              </w:rPr>
+              <w:t>3、完成设置面板的制作，现在可以支持调整B</w:t>
+            </w:r>
+            <w:r>
+              <w:t>GM</w:t>
+            </w:r>
+            <w:r>
+              <w:rPr>
+                <w:rFonts w:hint="eastAsia"/>
+              </w:rPr>
+              <w:t>、音效的开关与音量，以及快捷放卡功能的开关。</w:t>
+            </w:r>
+          </w:p>
+          <w:p>
+            <w:r>
+              <w:rPr>
+                <w:rFonts w:hint="eastAsia"/>
+              </w:rPr>
+              <w:t>4、修复了弹簧能让老鼠扶摇直上九万里的B</w:t>
+            </w:r>
+            <w:r>
+              <w:t>UG</w:t>
+            </w:r>
+            <w:r>
+              <w:rPr>
+                <w:rFonts w:hint="eastAsia"/>
+              </w:rPr>
+              <w:t>。</w:t>
+            </w:r>
+          </w:p>
+          <w:p>
+            <w:r>
+              <w:rPr>
+                <w:rFonts w:hint="eastAsia"/>
+              </w:rPr>
+              <w:t>5、然后修复了弹簧弹跳尾事件覆盖默认事件的B</w:t>
+            </w:r>
+            <w:r>
+              <w:t>UG</w:t>
+            </w:r>
+            <w:r>
+              <w:rPr>
+                <w:rFonts w:hint="eastAsia"/>
+              </w:rPr>
+              <w:t>，该B</w:t>
+            </w:r>
+            <w:r>
+              <w:t>UG</w:t>
+            </w:r>
+            <w:r>
+              <w:rPr>
+                <w:rFonts w:hint="eastAsia"/>
+              </w:rPr>
+              <w:t>曾导致弹跳后的老鼠无法被子弹击中也不能被阻挡。</w:t>
+            </w:r>
+          </w:p>
+          <w:p>
+            <w:r>
+              <w:rPr>
+                <w:rFonts w:hint="eastAsia"/>
+              </w:rPr>
+              <w:t>6、现在弹簧鼠能正确对防御类卡片使用弹簧，并且能在一格内所有防御型卡片被移除后正确移除弹簧。</w:t>
+            </w:r>
+          </w:p>
+          <w:p>
+            <w:r>
+              <w:rPr>
+                <w:rFonts w:hint="eastAsia"/>
+              </w:rPr>
+              <w:t>7、现在所有防御型卡片能在受到灰烬、爆破灰烬、反伤效果后也能正确根据剩余血量百分比来表现正确的</w:t>
+            </w:r>
+            <w:r>
+              <w:rPr>
+                <w:rFonts w:hint="eastAsia"/>
+              </w:rPr>
+              <w:t>受伤</w:t>
+            </w:r>
+            <w:r>
+              <w:rPr>
+                <w:rFonts w:hint="eastAsia"/>
+              </w:rPr>
+              <w:t>贴图</w:t>
+            </w:r>
+            <w:r>
+              <w:rPr>
+                <w:rFonts w:hint="eastAsia"/>
+              </w:rPr>
+              <w:t>状态</w:t>
+            </w:r>
+          </w:p>
+          <w:p>
+            <w:r>
+              <w:rPr>
+                <w:rFonts w:hint="eastAsia"/>
+              </w:rPr>
+              <w:t>8、完成了土司面包、巧克力面包的制作</w:t>
+            </w:r>
+            <w:r>
+              <w:rPr>
+                <w:rFonts w:hint="eastAsia"/>
+              </w:rPr>
+              <w:t>。</w:t>
+            </w:r>
+          </w:p>
+          <w:p>
+            <w:r>
+              <w:t>9</w:t>
+            </w:r>
+            <w:r>
+              <w:rPr>
+                <w:rFonts w:hint="eastAsia"/>
+              </w:rPr>
+              <w:t>、为单体的特效组件添加了每帧检测，现在给单位施加的特效更加精准。（以前会存在部分老鼠会遗漏教皇加血特效，即使实际加血判定存在）</w:t>
+            </w:r>
+          </w:p>
+          <w:p>
+            <w:r>
+              <w:rPr>
+                <w:rFonts w:hint="eastAsia"/>
+              </w:rPr>
+              <w:t>1</w:t>
+            </w:r>
+            <w:r>
+              <w:t>0</w:t>
+            </w:r>
+            <w:r>
+              <w:rPr>
+                <w:rFonts w:hint="eastAsia"/>
+              </w:rPr>
+              <w:t>、优化了加血特效的动画、现在动画播放帧率更高且播放完得更快，与此同时有了透明度变化的效果，动画更加丝滑且更不耀眼影响观察。</w:t>
+            </w:r>
+          </w:p>
+          <w:p>
+            <w:r>
+              <w:rPr>
+                <w:rFonts w:hint="eastAsia"/>
+              </w:rPr>
+              <w:t>1</w:t>
+            </w:r>
+            <w:r>
+              <w:t>1</w:t>
+            </w:r>
+            <w:r>
+              <w:rPr>
+                <w:rFonts w:hint="eastAsia"/>
+              </w:rPr>
+              <w:t>、完成了雷电长棍面包的制作。</w:t>
+            </w:r>
+          </w:p>
+          <w:p>
+            <w:r>
+              <w:rPr>
+                <w:rFonts w:hint="eastAsia"/>
+              </w:rPr>
+              <w:t>1</w:t>
+            </w:r>
+            <w:r>
+              <w:t>2</w:t>
+            </w:r>
+            <w:r>
+              <w:rPr>
+                <w:rFonts w:hint="eastAsia"/>
+              </w:rPr>
+              <w:t>、</w:t>
+            </w:r>
+            <w:r>
+              <w:rPr>
+                <w:rFonts w:hint="eastAsia"/>
+              </w:rPr>
+              <w:t>修复了一个B</w:t>
+            </w:r>
+            <w:r>
+              <w:t>UG</w:t>
+            </w:r>
+            <w:r>
+              <w:rPr>
+                <w:rFonts w:hint="eastAsia"/>
+              </w:rPr>
+              <w:t>，该B</w:t>
+            </w:r>
+            <w:r>
+              <w:t>UG</w:t>
+            </w:r>
+            <w:r>
+              <w:rPr>
+                <w:rFonts w:hint="eastAsia"/>
+              </w:rPr>
+              <w:t>曾导致煮蛋器投手的溅射伤害为当前攻击力的1</w:t>
+            </w:r>
+            <w:r>
+              <w:t>00%</w:t>
+            </w:r>
+            <w:r>
+              <w:rPr>
+                <w:rFonts w:hint="eastAsia"/>
+              </w:rPr>
+              <w:t>而非计划的4</w:t>
+            </w:r>
+            <w:r>
+              <w:t>5%/60%</w:t>
+            </w:r>
+            <w:r>
+              <w:rPr>
+                <w:rFonts w:hint="eastAsia"/>
+              </w:rPr>
+              <w:t>/</w:t>
+            </w:r>
+            <w:r>
+              <w:t>60%</w:t>
+            </w:r>
+            <w:r>
+              <w:rPr>
+                <w:rFonts w:hint="eastAsia"/>
+              </w:rPr>
+              <w:t>。</w:t>
+            </w:r>
+          </w:p>
+          <w:p>
+            <w:r>
+              <w:rPr>
+                <w:rFonts w:hint="eastAsia"/>
+              </w:rPr>
+              <w:t>1</w:t>
+            </w:r>
+            <w:r>
+              <w:t>3</w:t>
+            </w:r>
+            <w:r>
+              <w:rPr>
+                <w:rFonts w:hint="eastAsia"/>
+              </w:rPr>
+              <w:t>、糖葫芦炮弹二转时每发炮弹的伤害由6</w:t>
+            </w:r>
+            <w:r>
+              <w:t>5%</w:t>
+            </w:r>
+            <w:r>
+              <w:rPr>
+                <w:rFonts w:hint="eastAsia"/>
+              </w:rPr>
+              <w:t>当前攻击力加强到7</w:t>
+            </w:r>
+            <w:r>
+              <w:t>5%</w:t>
+            </w:r>
+            <w:r>
+              <w:rPr>
+                <w:rFonts w:hint="eastAsia"/>
+              </w:rPr>
+              <w:t>当前攻击力</w:t>
+            </w:r>
+            <w:r>
+              <w:rPr>
+                <w:rFonts w:hint="eastAsia"/>
+              </w:rPr>
+              <w:t>；</w:t>
+            </w:r>
+            <w:r>
+              <w:t>14</w:t>
+            </w:r>
+            <w:r>
+              <w:rPr>
+                <w:rFonts w:hint="eastAsia"/>
+              </w:rPr>
+              <w:t>星以上的攻击力由2</w:t>
+            </w:r>
+            <w:r>
+              <w:t>80</w:t>
+            </w:r>
+            <w:r>
+              <w:rPr>
+                <w:rFonts w:hint="eastAsia"/>
+              </w:rPr>
+              <w:t>/</w:t>
+            </w:r>
+            <w:r>
+              <w:t>305/330</w:t>
+            </w:r>
+            <w:r>
+              <w:rPr>
+                <w:rFonts w:hint="eastAsia"/>
+              </w:rPr>
+              <w:t>加强到3</w:t>
+            </w:r>
+            <w:r>
+              <w:t>00/375/500</w:t>
+            </w:r>
+            <w:r>
+              <w:rPr>
+                <w:rFonts w:hint="eastAsia"/>
+              </w:rPr>
+              <w:t>；攻击间隔由2</w:t>
+            </w:r>
+            <w:r>
+              <w:t>s</w:t>
+            </w:r>
+            <w:r>
+              <w:rPr>
+                <w:rFonts w:hint="eastAsia"/>
+              </w:rPr>
+              <w:t>加</w:t>
+            </w:r>
+            <w:r>
+              <w:rPr>
+                <w:rFonts w:hint="eastAsia"/>
+              </w:rPr>
+              <w:lastRenderedPageBreak/>
+              <w:t>强到1</w:t>
+            </w:r>
+            <w:r>
+              <w:t>.9s</w:t>
+            </w:r>
+            <w:r>
+              <w:rPr>
+                <w:rFonts w:hint="eastAsia"/>
+              </w:rPr>
+              <w:t>。</w:t>
+            </w:r>
+          </w:p>
+          <w:p>
+            <w:r>
+              <w:rPr>
+                <w:rFonts w:hint="eastAsia"/>
+              </w:rPr>
+              <w:t>1</w:t>
+            </w:r>
+            <w:r>
+              <w:t>4</w:t>
+            </w:r>
+            <w:r>
+              <w:rPr>
+                <w:rFonts w:hint="eastAsia"/>
+              </w:rPr>
+              <w:t>、完成了热狗大炮的制作。</w:t>
             </w:r>
           </w:p>
         </w:tc>
@@ -4681,6 +7377,9 @@
         </w:tc>
       </w:tr>
       <w:tr>
+        <w:trPr>
+          <w:trHeight w:val="4385"/>
+        </w:trPr>
         <w:tc>
           <w:tcPr>
             <w:tcW w:w="1426" w:type="dxa"/>
@@ -4693,7 +7392,10 @@
               <w:t>2</w:t>
             </w:r>
             <w:r>
-              <w:t>022.9.24-2022.9.27</w:t>
+              <w:t>022.11.19~</w:t>
+            </w:r>
+            <w:r>
+              <w:t>2022.11.25</w:t>
             </w:r>
           </w:p>
         </w:tc>
@@ -4706,15 +7408,87 @@
               <w:rPr>
                 <w:rFonts w:hint="eastAsia"/>
               </w:rPr>
-              <w:t xml:space="preserve">1、完成漫游奇境普通老鼠、刺猬、妖精的制作。 </w:t>
-            </w:r>
-          </w:p>
-          <w:p>
-            <w:r>
-              <w:rPr>
-                <w:rFonts w:hint="eastAsia"/>
-              </w:rPr>
-              <w:t>2、再次尝试修复水上卡片贴图缺失的B</w:t>
+              <w:t>1、直接将范围冰冻减速效果对应的类优化掉，现在由通用范围效果外加外置委托实现范围冰冻减速效果，目前受影响的可能有冰勺弩枪</w:t>
+            </w:r>
+            <w:r>
+              <w:rPr>
+                <w:rFonts w:hint="eastAsia"/>
+              </w:rPr>
+              <w:t>，需要后续测试观察</w:t>
+            </w:r>
+            <w:r>
+              <w:rPr>
+                <w:rFonts w:hint="eastAsia"/>
+              </w:rPr>
+              <w:t>。</w:t>
+            </w:r>
+          </w:p>
+          <w:p>
+            <w:r>
+              <w:rPr>
+                <w:rFonts w:hint="eastAsia"/>
+              </w:rPr>
+              <w:t>2、</w:t>
+            </w:r>
+            <w:r>
+              <w:rPr>
+                <w:rFonts w:hint="eastAsia"/>
+              </w:rPr>
+              <w:t>将冰冻减速效果状态类的代码优化，现在允许外置自定义减速数值而非固定的-</w:t>
+            </w:r>
+            <w:r>
+              <w:t>35%</w:t>
+            </w:r>
+            <w:r>
+              <w:rPr>
+                <w:rFonts w:hint="eastAsia"/>
+              </w:rPr>
+              <w:t>。</w:t>
+            </w:r>
+          </w:p>
+          <w:p>
+            <w:r>
+              <w:rPr>
+                <w:rFonts w:hint="eastAsia"/>
+              </w:rPr>
+              <w:t>3、冰桶炸弹的冰冻减速效果由3</w:t>
+            </w:r>
+            <w:r>
+              <w:t>5%</w:t>
+            </w:r>
+            <w:r>
+              <w:rPr>
+                <w:rFonts w:hint="eastAsia"/>
+              </w:rPr>
+              <w:t>削弱至2</w:t>
+            </w:r>
+            <w:r>
+              <w:t>0</w:t>
+            </w:r>
+            <w:r>
+              <w:t>%</w:t>
+            </w:r>
+            <w:r>
+              <w:rPr>
+                <w:rFonts w:hint="eastAsia"/>
+              </w:rPr>
+              <w:t>。</w:t>
+            </w:r>
+          </w:p>
+          <w:p>
+            <w:r>
+              <w:rPr>
+                <w:rFonts w:hint="eastAsia"/>
+              </w:rPr>
+              <w:t>4、新增减速效果类的定义，且冰冻减速效果现在视为减速效果的子集，即：免疫减速效果的一定免疫冰冻减速效果，但只免疫冰冻减速效果的不一定免疫减速效果。</w:t>
+            </w:r>
+          </w:p>
+          <w:p>
+            <w:r>
+              <w:rPr>
+                <w:rFonts w:hint="eastAsia"/>
+              </w:rPr>
+              <w:t>5、B</w:t>
             </w:r>
             <w:r>
               <w:t>UG</w:t>
@@ -4723,41 +7497,88 @@
               <w:rPr>
                 <w:rFonts w:hint="eastAsia"/>
               </w:rPr>
+              <w:t>修复：现在减速效果、冰冻减速效果不再唯一</w:t>
+            </w:r>
+            <w:r>
+              <w:rPr>
+                <w:rFonts w:hint="eastAsia"/>
+              </w:rPr>
+              <w:t>，多个效果可以同时存在并计算，但是实际减速效果依旧遵循取效果最大的那一个</w:t>
+            </w:r>
+            <w:r>
+              <w:rPr>
+                <w:rFonts w:hint="eastAsia"/>
+              </w:rPr>
+              <w:t>；该B</w:t>
+            </w:r>
+            <w:r>
+              <w:t>UG</w:t>
+            </w:r>
+            <w:r>
+              <w:rPr>
+                <w:rFonts w:hint="eastAsia"/>
+              </w:rPr>
+              <w:t>曾导致多个冰冻减速效果来源时，实际减速效果永远只会取最先挂上的那一</w:t>
+            </w:r>
+            <w:r>
+              <w:rPr>
+                <w:rFonts w:hint="eastAsia"/>
+              </w:rPr>
+              <w:t>个</w:t>
+            </w:r>
+          </w:p>
+          <w:p>
+            <w:r>
+              <w:rPr>
+                <w:rFonts w:hint="eastAsia"/>
+              </w:rPr>
+              <w:t>6、接4，现在热狗大炮与雷电长棍面包提供的减速效果已被修正为4中的减速类效果，可以</w:t>
+            </w:r>
+            <w:r>
+              <w:rPr>
+                <w:rFonts w:hint="eastAsia"/>
+              </w:rPr>
+              <w:t>正确得</w:t>
+            </w:r>
+            <w:r>
+              <w:rPr>
+                <w:rFonts w:hint="eastAsia"/>
+              </w:rPr>
+              <w:t>被免疫减速的效果</w:t>
+            </w:r>
+            <w:r>
+              <w:rPr>
+                <w:rFonts w:hint="eastAsia"/>
+              </w:rPr>
+              <w:t>作用</w:t>
+            </w:r>
+            <w:r>
+              <w:rPr>
+                <w:rFonts w:hint="eastAsia"/>
+              </w:rPr>
               <w:t>。</w:t>
             </w:r>
           </w:p>
           <w:p>
             <w:r>
-              <w:rPr>
-                <w:rFonts w:hint="eastAsia"/>
-              </w:rPr>
-              <w:t>3、修正：老鼠在水上的木盘子上死亡时应当播放陆地死亡动画而非水上死亡动画。</w:t>
-            </w:r>
-          </w:p>
-          <w:p>
-            <w:r>
-              <w:rPr>
-                <w:rFonts w:hint="eastAsia"/>
-              </w:rPr>
-              <w:t>4、修正：滑翔类鼠与飞行路障类鼠在左侧一列降落时相比原来会更偏左一点点，以防止</w:t>
-            </w:r>
-            <w:r>
-              <w:rPr>
-                <w:rFonts w:hint="eastAsia"/>
-              </w:rPr>
-              <w:t>这些老鼠</w:t>
-            </w:r>
-            <w:r>
-              <w:rPr>
-                <w:rFonts w:hint="eastAsia"/>
-              </w:rPr>
-              <w:t>在降落判定时会随机攻击左一列或者左二列的卡</w:t>
-            </w:r>
-            <w:r>
-              <w:rPr>
-                <w:rFonts w:hint="eastAsia"/>
-              </w:rPr>
-              <w:t>（现在只会攻击左一列卡）</w:t>
+              <w:t>7</w:t>
+            </w:r>
+            <w:r>
+              <w:rPr>
+                <w:rFonts w:hint="eastAsia"/>
+              </w:rPr>
+              <w:t>、现引入另一概念，强减速效果，该效果一般由地形或者某些单位特定提供，强减速效果无法被免疫减速所免疫，目前有强减速效果的为：水域、雾的减速效果，以及罐头鼠在重装形态下的自减速效果。</w:t>
+            </w:r>
+          </w:p>
+          <w:p>
+            <w:r>
+              <w:rPr>
+                <w:rFonts w:hint="eastAsia"/>
+              </w:rPr>
+              <w:t>8、修复了洞君的管道被爆破灰烬效果击毁时原地不留下无底洞但也永久无法放卡的B</w:t>
+            </w:r>
+            <w:r>
+              <w:t>UG</w:t>
             </w:r>
             <w:r>
               <w:rPr>
@@ -4771,37 +7592,546 @@
               <w:rPr>
                 <w:rFonts w:hint="eastAsia"/>
               </w:rPr>
-              <w:t>5、</w:t>
-            </w:r>
-            <w:r>
-              <w:rPr>
-                <w:rFonts w:hint="eastAsia"/>
-              </w:rPr>
-              <w:t>修正：现在瓜皮与扑克护罩相较于正常卡片，横向判定增加了3</w:t>
-            </w:r>
-            <w:r>
-              <w:t>3%</w:t>
-            </w:r>
-            <w:r>
-              <w:rPr>
-                <w:rFonts w:hint="eastAsia"/>
-              </w:rPr>
-              <w:t>，纵向判定减少了3</w:t>
-            </w:r>
-            <w:r>
-              <w:t>3%</w:t>
-            </w:r>
-            <w:r>
-              <w:rPr>
-                <w:rFonts w:hint="eastAsia"/>
-              </w:rPr>
-              <w:t>，以更加精准且优先于里面的卡片拦截直线型攻击，且较于里面的卡以更低优先级被投掷类攻击击中。</w:t>
-            </w:r>
-            <w:r>
-              <w:rPr>
-                <w:rFonts w:hint="eastAsia"/>
-              </w:rPr>
-              <w:t>（说人话就是能正确拦截下正面的子弹以保护里面的卡片，但不能保护里面的卡免受投掷攻击）</w:t>
+              <w:t>9、修复了投手会把洞君的管道作为攻击目标的B</w:t>
+            </w:r>
+            <w:r>
+              <w:t>UG</w:t>
+            </w:r>
+            <w:r>
+              <w:rPr>
+                <w:rFonts w:hint="eastAsia"/>
+              </w:rPr>
+              <w:t>。</w:t>
+            </w:r>
+          </w:p>
+          <w:p>
+            <w:r>
+              <w:rPr>
+                <w:rFonts w:hint="eastAsia"/>
+              </w:rPr>
+              <w:t>1</w:t>
+            </w:r>
+            <w:r>
+              <w:t>0</w:t>
+            </w:r>
+            <w:r>
+              <w:rPr>
+                <w:rFonts w:hint="eastAsia"/>
+              </w:rPr>
+              <w:t>、9</w:t>
+            </w:r>
+            <w:r>
+              <w:t>11</w:t>
+            </w:r>
+            <w:r>
+              <w:rPr>
+                <w:rFonts w:hint="eastAsia"/>
+              </w:rPr>
+              <w:t>鼠在坠机时新增不可被选作为目标的效果，因此在坠机时不再被热狗大炮作为目标攻击。</w:t>
+            </w:r>
+          </w:p>
+          <w:p>
+            <w:r>
+              <w:rPr>
+                <w:rFonts w:hint="eastAsia"/>
+              </w:rPr>
+              <w:t>1</w:t>
+            </w:r>
+            <w:r>
+              <w:t>1</w:t>
+            </w:r>
+            <w:r>
+              <w:rPr>
+                <w:rFonts w:hint="eastAsia"/>
+              </w:rPr>
+              <w:t>、对四个投手的基础数值进行调整，以9星为基准，削弱前期数值，加强后期数值，使之与带盆的射手D</w:t>
+            </w:r>
+            <w:r>
+              <w:t>PS</w:t>
+            </w:r>
+            <w:r>
+              <w:rPr>
+                <w:rFonts w:hint="eastAsia"/>
+              </w:rPr>
+              <w:t>接近（但会低一些），煮蛋器投手主要目标的伤害由4</w:t>
+            </w:r>
+            <w:r>
+              <w:t>50%/600%</w:t>
+            </w:r>
+            <w:r>
+              <w:rPr>
+                <w:rFonts w:hint="eastAsia"/>
+              </w:rPr>
+              <w:t>削弱至3</w:t>
+            </w:r>
+            <w:r>
+              <w:t>60%</w:t>
+            </w:r>
+            <w:r>
+              <w:rPr>
+                <w:rFonts w:hint="eastAsia"/>
+              </w:rPr>
+              <w:t>/</w:t>
+            </w:r>
+            <w:r>
+              <w:t>480%</w:t>
+            </w:r>
+            <w:r>
+              <w:rPr>
+                <w:rFonts w:hint="eastAsia"/>
+              </w:rPr>
+              <w:t>，</w:t>
+            </w:r>
+            <w:r>
+              <w:rPr>
+                <w:rFonts w:hint="eastAsia"/>
+              </w:rPr>
+              <w:t>范围伤害由4</w:t>
+            </w:r>
+            <w:r>
+              <w:t>5%/60%</w:t>
+            </w:r>
+            <w:r>
+              <w:rPr>
+                <w:rFonts w:hint="eastAsia"/>
+              </w:rPr>
+              <w:t>削弱至3</w:t>
+            </w:r>
+            <w:r>
+              <w:t>6%</w:t>
+            </w:r>
+            <w:r>
+              <w:rPr>
+                <w:rFonts w:hint="eastAsia"/>
+              </w:rPr>
+              <w:t>/</w:t>
+            </w:r>
+            <w:r>
+              <w:t>48%</w:t>
+            </w:r>
+            <w:r>
+              <w:rPr>
+                <w:rFonts w:hint="eastAsia"/>
+              </w:rPr>
+              <w:t>，</w:t>
+            </w:r>
+            <w:r>
+              <w:rPr>
+                <w:rFonts w:hint="eastAsia"/>
+              </w:rPr>
+              <w:t>费用由3</w:t>
+            </w:r>
+            <w:r>
+              <w:t>00</w:t>
+            </w:r>
+            <w:r>
+              <w:rPr>
+                <w:rFonts w:hint="eastAsia"/>
+              </w:rPr>
+              <w:t>降低至2</w:t>
+            </w:r>
+            <w:r>
+              <w:t>50</w:t>
+            </w:r>
+            <w:r>
+              <w:rPr>
+                <w:rFonts w:hint="eastAsia"/>
+              </w:rPr>
+              <w:t>。</w:t>
+            </w:r>
+          </w:p>
+          <w:p>
+            <w:r>
+              <w:rPr>
+                <w:rFonts w:hint="eastAsia"/>
+              </w:rPr>
+              <w:t>1</w:t>
+            </w:r>
+            <w:r>
+              <w:t>2</w:t>
+            </w:r>
+            <w:r>
+              <w:rPr>
+                <w:rFonts w:hint="eastAsia"/>
+              </w:rPr>
+              <w:t>、非主流鼠的生命值由2</w:t>
+            </w:r>
+            <w:r>
+              <w:t>00</w:t>
+            </w:r>
+            <w:r>
+              <w:rPr>
+                <w:rFonts w:hint="eastAsia"/>
+              </w:rPr>
+              <w:t>/</w:t>
+            </w:r>
+            <w:r>
+              <w:t>400</w:t>
+            </w:r>
+            <w:r>
+              <w:rPr>
+                <w:rFonts w:hint="eastAsia"/>
+              </w:rPr>
+              <w:t>上调至6</w:t>
+            </w:r>
+            <w:r>
+              <w:t>60/1320</w:t>
+            </w:r>
+            <w:r>
+              <w:rPr>
+                <w:rFonts w:hint="eastAsia"/>
+              </w:rPr>
+              <w:t>，初始伤害减免由9</w:t>
+            </w:r>
+            <w:r>
+              <w:t>0%</w:t>
+            </w:r>
+            <w:r>
+              <w:rPr>
+                <w:rFonts w:hint="eastAsia"/>
+              </w:rPr>
+              <w:t>下调至5</w:t>
+            </w:r>
+            <w:r>
+              <w:t>0%</w:t>
+            </w:r>
+            <w:r>
+              <w:rPr>
+                <w:rFonts w:hint="eastAsia"/>
+              </w:rPr>
+              <w:t>；初始攻击力由2</w:t>
+            </w:r>
+            <w:r>
+              <w:t>.5</w:t>
+            </w:r>
+            <w:r>
+              <w:rPr>
+                <w:rFonts w:hint="eastAsia"/>
+              </w:rPr>
+              <w:t>上调至1</w:t>
+            </w:r>
+            <w:r>
+              <w:t>0</w:t>
+            </w:r>
+            <w:r>
+              <w:rPr>
+                <w:rFonts w:hint="eastAsia"/>
+              </w:rPr>
+              <w:t>；每躲闪一次攻击降低的伤害减免由1</w:t>
+            </w:r>
+            <w:r>
+              <w:t>0%</w:t>
+            </w:r>
+            <w:r>
+              <w:rPr>
+                <w:rFonts w:hint="eastAsia"/>
+              </w:rPr>
+              <w:t>上调至2</w:t>
+            </w:r>
+            <w:r>
+              <w:t>5%</w:t>
+            </w:r>
+            <w:r>
+              <w:rPr>
+                <w:rFonts w:hint="eastAsia"/>
+              </w:rPr>
+              <w:t>，提高下次攻击力值由2</w:t>
+            </w:r>
+            <w:r>
+              <w:t>00%</w:t>
+            </w:r>
+            <w:r>
+              <w:rPr>
+                <w:rFonts w:hint="eastAsia"/>
+              </w:rPr>
+              <w:t>下调至5</w:t>
+            </w:r>
+            <w:r>
+              <w:t>0%</w:t>
+            </w:r>
+            <w:r>
+              <w:rPr>
+                <w:rFonts w:hint="eastAsia"/>
+              </w:rPr>
+              <w:t>，提高的上限由2</w:t>
+            </w:r>
+            <w:r>
+              <w:t>000%</w:t>
+            </w:r>
+            <w:r>
+              <w:rPr>
+                <w:rFonts w:hint="eastAsia"/>
+              </w:rPr>
+              <w:t>下调至1</w:t>
+            </w:r>
+            <w:r>
+              <w:t>00%</w:t>
+            </w:r>
+            <w:r>
+              <w:rPr>
+                <w:rFonts w:hint="eastAsia"/>
+              </w:rPr>
+              <w:t>；</w:t>
+            </w:r>
+            <w:r>
+              <w:rPr>
+                <w:rFonts w:hint="eastAsia"/>
+              </w:rPr>
+              <w:t>新增在非阻挡状态下不被</w:t>
+            </w:r>
+            <w:r>
+              <w:rPr>
+                <w:rFonts w:hint="eastAsia"/>
+              </w:rPr>
+              <w:t>视</w:t>
+            </w:r>
+            <w:r>
+              <w:rPr>
+                <w:rFonts w:hint="eastAsia"/>
+              </w:rPr>
+              <w:t>为目标的功能</w:t>
+            </w:r>
+            <w:r>
+              <w:rPr>
+                <w:rFonts w:hint="eastAsia"/>
+              </w:rPr>
+              <w:t>；</w:t>
+            </w:r>
+            <w:r>
+              <w:rPr>
+                <w:rFonts w:hint="eastAsia"/>
+              </w:rPr>
+              <w:t>新增在被晕眩或者冰冻时可以被视为攻击目标以及可以被击中的效果；</w:t>
+            </w:r>
+            <w:r>
+              <w:rPr>
+                <w:rFonts w:hint="eastAsia"/>
+              </w:rPr>
+              <w:t>同时修复了非主流鼠默认攻速为2</w:t>
+            </w:r>
+            <w:r>
+              <w:t>.0</w:t>
+            </w:r>
+            <w:r>
+              <w:rPr>
+                <w:rFonts w:hint="eastAsia"/>
+              </w:rPr>
+              <w:t>的数据错误。</w:t>
+            </w:r>
+          </w:p>
+          <w:p>
+            <w:r>
+              <w:rPr>
+                <w:rFonts w:hint="eastAsia"/>
+              </w:rPr>
+              <w:lastRenderedPageBreak/>
+              <w:t>1</w:t>
+            </w:r>
+            <w:r>
+              <w:t>3</w:t>
+            </w:r>
+            <w:r>
+              <w:rPr>
+                <w:rFonts w:hint="eastAsia"/>
+              </w:rPr>
+              <w:t>、现在小火炉、酒杯灯、大火炉的基础攻击力由1调整至1</w:t>
+            </w:r>
+            <w:r>
+              <w:t>0</w:t>
+            </w:r>
+            <w:r>
+              <w:rPr>
+                <w:rFonts w:hint="eastAsia"/>
+              </w:rPr>
+              <w:t>，基础攻击速度调整为1，同时生产效率算法中攻击力收益由 当前攻击力 调整为 当前攻击力/</w:t>
+            </w:r>
+            <w:r>
+              <w:t>10</w:t>
+            </w:r>
+            <w:r>
+              <w:rPr>
+                <w:rFonts w:hint="eastAsia"/>
+              </w:rPr>
+              <w:t>，生产效率新增攻击速度收益=</w:t>
+            </w:r>
+            <w:r>
+              <w:t>min(</w:t>
+            </w:r>
+            <w:r>
+              <w:rPr>
+                <w:rFonts w:hint="eastAsia"/>
+              </w:rPr>
+              <w:t>当前攻击速度值，1</w:t>
+            </w:r>
+            <w:r>
+              <w:t>)</w:t>
+            </w:r>
+            <w:r>
+              <w:rPr>
+                <w:rFonts w:hint="eastAsia"/>
+              </w:rPr>
+              <w:t>，因此把生产卡置入水中时会降低产能</w:t>
+            </w:r>
+            <w:r>
+              <w:rPr>
+                <w:rFonts w:hint="eastAsia"/>
+              </w:rPr>
+              <w:t>；同时，被晕眩或者冰冻的生产卡不再提供产能效果。</w:t>
+            </w:r>
+          </w:p>
+          <w:p>
+            <w:r>
+              <w:rPr>
+                <w:rFonts w:hint="eastAsia"/>
+              </w:rPr>
+              <w:t>1</w:t>
+            </w:r>
+            <w:r>
+              <w:t>3</w:t>
+            </w:r>
+            <w:r>
+              <w:rPr>
+                <w:rFonts w:hint="eastAsia"/>
+              </w:rPr>
+              <w:t>、完成了魔术师鼠的制作；</w:t>
+            </w:r>
+          </w:p>
+          <w:p>
+            <w:r>
+              <w:rPr>
+                <w:rFonts w:hint="eastAsia"/>
+              </w:rPr>
+              <w:t>1</w:t>
+            </w:r>
+            <w:r>
+              <w:t>4</w:t>
+            </w:r>
+            <w:r>
+              <w:rPr>
+                <w:rFonts w:hint="eastAsia"/>
+              </w:rPr>
+              <w:t>、现在，魔术师鼠、熊猫鼠及其同类老鼠扔出的小随从在落地后会自我晕眩2</w:t>
+            </w:r>
+            <w:r>
+              <w:t>s</w:t>
+            </w:r>
+            <w:r>
+              <w:rPr>
+                <w:rFonts w:hint="eastAsia"/>
+              </w:rPr>
+              <w:t>。</w:t>
+            </w:r>
+          </w:p>
+          <w:p>
+            <w:r>
+              <w:rPr>
+                <w:rFonts w:hint="eastAsia"/>
+              </w:rPr>
+              <w:t>1</w:t>
+            </w:r>
+            <w:r>
+              <w:t>5</w:t>
+            </w:r>
+            <w:r>
+              <w:rPr>
+                <w:rFonts w:hint="eastAsia"/>
+              </w:rPr>
+              <w:t>、修复了弹簧鼠在触发放置弹前摇到实际弹簧实体放置期间，当前格没有防御型卡片仍能虚空放置弹簧的B</w:t>
+            </w:r>
+            <w:r>
+              <w:t>UG</w:t>
+            </w:r>
+            <w:r>
+              <w:rPr>
+                <w:rFonts w:hint="eastAsia"/>
+              </w:rPr>
+              <w:t>。</w:t>
+            </w:r>
+          </w:p>
+          <w:p>
+            <w:r>
+              <w:t>16</w:t>
+            </w:r>
+            <w:r>
+              <w:rPr>
+                <w:rFonts w:hint="eastAsia"/>
+              </w:rPr>
+              <w:t>、修复了忍者鼠随从类老鼠在被召唤出来的动画效果时可以被冰桶冻住且会保持召唤特效但不受击的B</w:t>
+            </w:r>
+            <w:r>
+              <w:t>UG</w:t>
+            </w:r>
+            <w:r>
+              <w:rPr>
+                <w:rFonts w:hint="eastAsia"/>
+              </w:rPr>
+              <w:t>。</w:t>
+            </w:r>
+          </w:p>
+          <w:p>
+            <w:r>
+              <w:rPr>
+                <w:rFonts w:hint="eastAsia"/>
+              </w:rPr>
+              <w:t>1</w:t>
+            </w:r>
+            <w:r>
+              <w:t>7</w:t>
+            </w:r>
+            <w:r>
+              <w:rPr>
+                <w:rFonts w:hint="eastAsia"/>
+              </w:rPr>
+              <w:t>、</w:t>
+            </w:r>
+            <w:r>
+              <w:rPr>
+                <w:rFonts w:hint="eastAsia"/>
+              </w:rPr>
+              <w:t>地鼠类老鼠在出土后会自我晕眩2</w:t>
+            </w:r>
+            <w:r>
+              <w:t>s</w:t>
+            </w:r>
+            <w:r>
+              <w:rPr>
+                <w:rFonts w:hint="eastAsia"/>
+              </w:rPr>
+              <w:t>。</w:t>
+            </w:r>
+          </w:p>
+          <w:p>
+            <w:r>
+              <w:rPr>
+                <w:rFonts w:hint="eastAsia"/>
+              </w:rPr>
+              <w:t>1</w:t>
+            </w:r>
+            <w:r>
+              <w:t>8</w:t>
+            </w:r>
+            <w:r>
+              <w:rPr>
+                <w:rFonts w:hint="eastAsia"/>
+              </w:rPr>
+              <w:t>、添加了梯子鼠；</w:t>
+            </w:r>
+          </w:p>
+          <w:p>
+            <w:r>
+              <w:rPr>
+                <w:rFonts w:hint="eastAsia"/>
+              </w:rPr>
+              <w:t>1</w:t>
+            </w:r>
+            <w:r>
+              <w:t>9</w:t>
+            </w:r>
+            <w:r>
+              <w:rPr>
+                <w:rFonts w:hint="eastAsia"/>
+              </w:rPr>
+              <w:t>、完成了幽灵鼠的制作。</w:t>
             </w:r>
           </w:p>
         </w:tc>
@@ -4813,6 +8143,9 @@
         </w:tc>
       </w:tr>
       <w:tr>
+        <w:trPr>
+          <w:trHeight w:val="4385"/>
+        </w:trPr>
         <w:tc>
           <w:tcPr>
             <w:tcW w:w="1426" w:type="dxa"/>
@@ -4825,7 +8158,10 @@
               <w:t>2</w:t>
             </w:r>
             <w:r>
-              <w:t>022.9.28</w:t>
+              <w:t>022.11.26~</w:t>
+            </w:r>
+            <w:r>
+              <w:t>2022.12.2</w:t>
             </w:r>
           </w:p>
         </w:tc>
@@ -4838,10 +8174,291 @@
               <w:rPr>
                 <w:rFonts w:hint="eastAsia"/>
               </w:rPr>
-              <w:t>1、完成&lt;荫蔽区域&gt;的制作，并将其加入所有夜间主题的关卡以及深渊。</w:t>
-            </w:r>
-          </w:p>
-          <w:p>
+              <w:t>1、添加&lt;内伤</w:t>
+            </w:r>
+            <w:r>
+              <w:t>&gt;</w:t>
+            </w:r>
+            <w:r>
+              <w:rPr>
+                <w:rFonts w:hint="eastAsia"/>
+              </w:rPr>
+              <w:t>机制，目前算法为在受到常规伤害时，会触发&lt;内伤</w:t>
+            </w:r>
+            <w:r>
+              <w:t>&gt;</w:t>
+            </w:r>
+            <w:r>
+              <w:rPr>
+                <w:rFonts w:hint="eastAsia"/>
+              </w:rPr>
+              <w:t>，消耗折后伤害的2</w:t>
+            </w:r>
+            <w:r>
+              <w:t>5%</w:t>
+            </w:r>
+            <w:r>
+              <w:rPr>
+                <w:rFonts w:hint="eastAsia"/>
+              </w:rPr>
+              <w:t>作为</w:t>
+            </w:r>
+            <w:r>
+              <w:rPr>
+                <w:rFonts w:hint="eastAsia"/>
+              </w:rPr>
+              <w:t>内伤值再对目标造成一次无来源的真实伤害。</w:t>
+            </w:r>
+          </w:p>
+          <w:p>
+            <w:r>
+              <w:rPr>
+                <w:rFonts w:hint="eastAsia"/>
+              </w:rPr>
+              <w:t>2、煮蛋器投手的范围伤害效果改为为目标添加3</w:t>
+            </w:r>
+            <w:r>
+              <w:t>6%/48%</w:t>
+            </w:r>
+            <w:r>
+              <w:rPr>
+                <w:rFonts w:hint="eastAsia"/>
+              </w:rPr>
+              <w:t>当前攻击力的&lt;内伤</w:t>
+            </w:r>
+            <w:r>
+              <w:t>&gt;</w:t>
+            </w:r>
+            <w:r>
+              <w:rPr>
+                <w:rFonts w:hint="eastAsia"/>
+              </w:rPr>
+              <w:t>值</w:t>
+            </w:r>
+            <w:r>
+              <w:rPr>
+                <w:rFonts w:hint="eastAsia"/>
+              </w:rPr>
+              <w:t>（不再有目标1</w:t>
+            </w:r>
+            <w:r>
+              <w:t>0%</w:t>
+            </w:r>
+            <w:r>
+              <w:rPr>
+                <w:rFonts w:hint="eastAsia"/>
+              </w:rPr>
+              <w:t>最大生命值的上限）</w:t>
+            </w:r>
+            <w:r>
+              <w:rPr>
+                <w:rFonts w:hint="eastAsia"/>
+              </w:rPr>
+              <w:t>。</w:t>
+            </w:r>
+          </w:p>
+          <w:p>
+            <w:r>
+              <w:t>3</w:t>
+            </w:r>
+            <w:r>
+              <w:rPr>
+                <w:rFonts w:hint="eastAsia"/>
+              </w:rPr>
+              <w:t>、修复了阿诺判定后移的问题（投手打不中）</w:t>
+            </w:r>
+            <w:r>
+              <w:rPr>
+                <w:rFonts w:hint="eastAsia"/>
+              </w:rPr>
+              <w:t>，现在阿诺的碾压攻击对无敌单位不再具有反伤效果。</w:t>
+            </w:r>
+          </w:p>
+          <w:p>
+            <w:r>
+              <w:rPr>
+                <w:rFonts w:hint="eastAsia"/>
+              </w:rPr>
+              <w:t>4、所有炸弹生命值由9</w:t>
+            </w:r>
+            <w:r>
+              <w:t>00</w:t>
+            </w:r>
+            <w:r>
+              <w:rPr>
+                <w:rFonts w:hint="eastAsia"/>
+              </w:rPr>
+              <w:t>降低至5</w:t>
+            </w:r>
+            <w:r>
+              <w:t>0</w:t>
+            </w:r>
+            <w:r>
+              <w:rPr>
+                <w:rFonts w:hint="eastAsia"/>
+              </w:rPr>
+              <w:t>。（我不告诉你为什么</w:t>
+            </w:r>
+            <w:r>
+              <w:rPr>
+                <w:rFonts w:hint="eastAsia"/>
+              </w:rPr>
+              <w:t>，反正和阿诺没关系</w:t>
+            </w:r>
+            <w:r>
+              <w:rPr>
+                <w:rFonts w:hint="eastAsia"/>
+              </w:rPr>
+              <w:t>）</w:t>
+            </w:r>
+          </w:p>
+          <w:p>
+            <w:r>
+              <w:rPr>
+                <w:rFonts w:hint="eastAsia"/>
+              </w:rPr>
+              <w:t>5、修复了港口风扇不显示的b</w:t>
+            </w:r>
+            <w:r>
+              <w:t>ug</w:t>
+            </w:r>
+            <w:r>
+              <w:rPr>
+                <w:rFonts w:hint="eastAsia"/>
+              </w:rPr>
+              <w:t>。</w:t>
+            </w:r>
+          </w:p>
+          <w:p>
+            <w:r>
+              <w:rPr>
+                <w:rFonts w:hint="eastAsia"/>
+              </w:rPr>
+              <w:t>6、重写了鼹鼠地下不受击、不可被选取、不阻挡的相关逻辑，以及出土的晕眩逻辑：现在由真晕眩改为伪晕眩（类似于罐头鼠落地），并且晕眩期间有了摇晃的动画。</w:t>
+            </w:r>
+          </w:p>
+          <w:p>
+            <w:r>
+              <w:rPr>
+                <w:rFonts w:hint="eastAsia"/>
+              </w:rPr>
+              <w:t>7、修复了选择卡片后按下空格会重复选卡的B</w:t>
+            </w:r>
+            <w:r>
+              <w:t>UG</w:t>
+            </w:r>
+            <w:r>
+              <w:rPr>
+                <w:rFonts w:hint="eastAsia"/>
+              </w:rPr>
+              <w:t>。</w:t>
+            </w:r>
+          </w:p>
+          <w:p>
+            <w:r>
+              <w:rPr>
+                <w:rFonts w:hint="eastAsia"/>
+              </w:rPr>
+              <w:t>8、修正了4</w:t>
+            </w:r>
+            <w:r>
+              <w:t>~8</w:t>
+            </w:r>
+            <w:r>
+              <w:rPr>
+                <w:rFonts w:hint="eastAsia"/>
+              </w:rPr>
+              <w:t>星射手的数据与表中不符的错误，修改后的数据大概会提高4</w:t>
+            </w:r>
+            <w:r>
+              <w:t>~8</w:t>
+            </w:r>
+            <w:r>
+              <w:rPr>
+                <w:rFonts w:hint="eastAsia"/>
+              </w:rPr>
+              <w:t>星射手约1</w:t>
+            </w:r>
+            <w:r>
+              <w:t>0%</w:t>
+            </w:r>
+            <w:r>
+              <w:rPr>
+                <w:rFonts w:hint="eastAsia"/>
+              </w:rPr>
+              <w:t>的输出。</w:t>
+            </w:r>
+          </w:p>
+          <w:p>
+            <w:r>
+              <w:t>9</w:t>
+            </w:r>
+            <w:r>
+              <w:rPr>
+                <w:rFonts w:hint="eastAsia"/>
+              </w:rPr>
+              <w:t>、现在正确得为迷雾添加了其中的单位不可被选取为攻击目标的效果了，因此B</w:t>
+            </w:r>
+            <w:r>
+              <w:t>OSS</w:t>
+            </w:r>
+            <w:r>
+              <w:rPr>
+                <w:rFonts w:hint="eastAsia"/>
+              </w:rPr>
+              <w:t>的选取攻击目标类技能会正确得避开迷雾中的单位了</w:t>
+            </w:r>
+          </w:p>
+          <w:p>
+            <w:r>
+              <w:rPr>
+                <w:rFonts w:hint="eastAsia"/>
+              </w:rPr>
+              <w:t>1</w:t>
+            </w:r>
+            <w:r>
+              <w:t>0</w:t>
+            </w:r>
+            <w:r>
+              <w:rPr>
+                <w:rFonts w:hint="eastAsia"/>
+              </w:rPr>
+              <w:t>、完成了章鱼烧、旋转咖啡喷壶的制作</w:t>
+            </w:r>
+            <w:r>
+              <w:rPr>
+                <w:rFonts w:hint="eastAsia"/>
+              </w:rPr>
+              <w:t>。</w:t>
+            </w:r>
+          </w:p>
+          <w:p>
+            <w:r>
+              <w:t>11</w:t>
+            </w:r>
+            <w:r>
+              <w:rPr>
+                <w:rFonts w:hint="eastAsia"/>
+              </w:rPr>
+              <w:t>、优化了限时战中失败判定条件，现在只要在时间结束前击败最后一只敌人/</w:t>
+            </w:r>
+            <w:r>
+              <w:t>BOSS</w:t>
+            </w:r>
+            <w:r>
+              <w:rPr>
+                <w:rFonts w:hint="eastAsia"/>
+              </w:rPr>
+              <w:t>，在其死亡动画时即使剩余时间归0也不会判负。</w:t>
+            </w:r>
+          </w:p>
+          <w:p>
+            <w:r>
+              <w:rPr>
+                <w:rFonts w:hint="eastAsia"/>
+              </w:rPr>
+              <w:t>1</w:t>
+            </w:r>
             <w:r>
               <w:t>2</w:t>
             </w:r>
@@ -4849,32 +8466,23 @@
               <w:rPr>
                 <w:rFonts w:hint="eastAsia"/>
               </w:rPr>
-              <w:t>、完成&lt;岩浆</w:t>
-            </w:r>
-            <w:r>
-              <w:t>&gt;</w:t>
-            </w:r>
-            <w:r>
-              <w:rPr>
-                <w:rFonts w:hint="eastAsia"/>
-              </w:rPr>
-              <w:t>地形的制作，并将其加入火山岛含岩浆的关卡。</w:t>
-            </w:r>
-          </w:p>
-          <w:p>
-            <w:r>
-              <w:rPr>
-                <w:rFonts w:hint="eastAsia"/>
-              </w:rPr>
-              <w:t>3、尝试修复了老鼠在切换受伤状态时一闪而过的贴图错误问题。</w:t>
-            </w:r>
-          </w:p>
-          <w:p>
-            <w:r>
-              <w:rPr>
-                <w:rFonts w:hint="eastAsia"/>
-              </w:rPr>
-              <w:t>4、修复了普通鼹鼠类老鼠在移动到最左侧出土后面朝向与移动方向不一致的B</w:t>
+              <w:t>、修复了B</w:t>
+            </w:r>
+            <w:r>
+              <w:t>OSS</w:t>
+            </w:r>
+            <w:r>
+              <w:rPr>
+                <w:rFonts w:hint="eastAsia"/>
+              </w:rPr>
+              <w:t>血量设置过低时，被击败后血条索</w:t>
+            </w:r>
+            <w:r>
+              <w:rPr>
+                <w:rFonts w:hint="eastAsia"/>
+              </w:rPr>
+              <w:lastRenderedPageBreak/>
+              <w:t>引下标会低于0后导致数组越界的B</w:t>
             </w:r>
             <w:r>
               <w:t>UG</w:t>
@@ -4884,110 +8492,6 @@
                 <w:rFonts w:hint="eastAsia"/>
               </w:rPr>
               <w:t>。</w:t>
-            </w:r>
-          </w:p>
-          <w:p>
-            <w:r>
-              <w:rPr>
-                <w:rFonts w:hint="eastAsia"/>
-              </w:rPr>
-              <w:t>5、</w:t>
-            </w:r>
-            <w:r>
-              <w:rPr>
-                <w:rFonts w:hint="eastAsia"/>
-              </w:rPr>
-              <w:t>修复了罐头鼠飞行落地后因立即被阻挡而跳过晕眩直接攻击卡片的B</w:t>
-            </w:r>
-            <w:r>
-              <w:t>UG</w:t>
-            </w:r>
-            <w:r>
-              <w:rPr>
-                <w:rFonts w:hint="eastAsia"/>
-              </w:rPr>
-              <w:t>。</w:t>
-            </w:r>
-          </w:p>
-          <w:p>
-            <w:r>
-              <w:rPr>
-                <w:rFonts w:hint="eastAsia"/>
-              </w:rPr>
-              <w:t>6、修复了酒杯灯放置下去后秒产4</w:t>
-            </w:r>
-            <w:r>
-              <w:t>4</w:t>
-            </w:r>
-            <w:r>
-              <w:rPr>
-                <w:rFonts w:hint="eastAsia"/>
-              </w:rPr>
-              <w:t>而非3</w:t>
-            </w:r>
-            <w:r>
-              <w:t>4</w:t>
-            </w:r>
-            <w:r>
-              <w:rPr>
-                <w:rFonts w:hint="eastAsia"/>
-              </w:rPr>
-              <w:t>的B</w:t>
-            </w:r>
-            <w:r>
-              <w:t>UG</w:t>
-            </w:r>
-            <w:r>
-              <w:rPr>
-                <w:rFonts w:hint="eastAsia"/>
-              </w:rPr>
-              <w:t>。</w:t>
-            </w:r>
-          </w:p>
-          <w:p>
-            <w:r>
-              <w:rPr>
-                <w:rFonts w:hint="eastAsia"/>
-              </w:rPr>
-              <w:t>7、为所有单位添加了一个新属性：受伤倍率，用于处理增伤与减伤逻辑（对真实伤害也有效）</w:t>
-            </w:r>
-          </w:p>
-          <w:p>
-            <w:r>
-              <w:rPr>
-                <w:rFonts w:hint="eastAsia"/>
-              </w:rPr>
-              <w:t>8</w:t>
-            </w:r>
-            <w:r>
-              <w:rPr>
-                <w:rFonts w:hint="eastAsia"/>
-              </w:rPr>
-              <w:t>、其它杂项修改：更新了魔笛类加血老鼠的加血量现在与</w:t>
-            </w:r>
-            <w:r>
-              <w:rPr>
-                <w:rFonts w:hint="eastAsia"/>
-              </w:rPr>
-              <w:t>当前</w:t>
-            </w:r>
-            <w:r>
-              <w:rPr>
-                <w:rFonts w:hint="eastAsia"/>
-              </w:rPr>
-              <w:t>攻击力挂钩、</w:t>
-            </w:r>
-            <w:r>
-              <w:rPr>
-                <w:rFonts w:hint="eastAsia"/>
-              </w:rPr>
-              <w:t>投石车类远程弹体攻击与当前攻击力挂钩</w:t>
-            </w:r>
-            <w:r>
-              <w:rPr>
-                <w:rFonts w:hint="eastAsia"/>
-              </w:rPr>
-              <w:t>、同时将原本的灰烬伤害判定再细分为爆破灰烬伤害与常规灰烬伤害。</w:t>
             </w:r>
           </w:p>
         </w:tc>
@@ -4999,6 +8503,9 @@
         </w:tc>
       </w:tr>
       <w:tr>
+        <w:trPr>
+          <w:trHeight w:val="4385"/>
+        </w:trPr>
         <w:tc>
           <w:tcPr>
             <w:tcW w:w="1426" w:type="dxa"/>
@@ -5011,13 +8518,10 @@
               <w:t>2</w:t>
             </w:r>
             <w:r>
-              <w:t>022.10.1</w:t>
-            </w:r>
-            <w:r>
-              <w:rPr>
-                <w:rFonts w:hint="eastAsia"/>
-              </w:rPr>
-              <w:t>（国庆特别篇）</w:t>
+              <w:t>022.12.3~</w:t>
+            </w:r>
+            <w:r>
+              <w:t>2022.12.14</w:t>
             </w:r>
           </w:p>
         </w:tc>
@@ -5030,7 +8534,104 @@
               <w:rPr>
                 <w:rFonts w:hint="eastAsia"/>
               </w:rPr>
-              <w:t>1、修复了单位伤害修正的修饰在死亡和产生时不重置的B</w:t>
+              <w:t>1、章鱼烧基础攻击力全星级下调2</w:t>
+            </w:r>
+            <w:r>
+              <w:t>5%</w:t>
+            </w:r>
+            <w:r>
+              <w:rPr>
+                <w:rFonts w:hint="eastAsia"/>
+              </w:rPr>
+              <w:t>，二转增伤由2</w:t>
+            </w:r>
+            <w:r>
+              <w:t>00%</w:t>
+            </w:r>
+            <w:r>
+              <w:rPr>
+                <w:rFonts w:hint="eastAsia"/>
+              </w:rPr>
+              <w:t>下调至1</w:t>
+            </w:r>
+            <w:r>
+              <w:t>50%</w:t>
+            </w:r>
+            <w:r>
+              <w:rPr>
+                <w:rFonts w:hint="eastAsia"/>
+              </w:rPr>
+              <w:t>，费用由3</w:t>
+            </w:r>
+            <w:r>
+              <w:t>25</w:t>
+            </w:r>
+            <w:r>
+              <w:rPr>
+                <w:rFonts w:hint="eastAsia"/>
+              </w:rPr>
+              <w:t>下调至2</w:t>
+            </w:r>
+            <w:r>
+              <w:t>75</w:t>
+            </w:r>
+            <w:r>
+              <w:rPr>
+                <w:rFonts w:hint="eastAsia"/>
+              </w:rPr>
+              <w:t>。</w:t>
+            </w:r>
+          </w:p>
+          <w:p>
+            <w:r>
+              <w:rPr>
+                <w:rFonts w:hint="eastAsia"/>
+              </w:rPr>
+              <w:t>2、冰桶炸弹的减速幅度由2</w:t>
+            </w:r>
+            <w:r>
+              <w:t>0%</w:t>
+            </w:r>
+            <w:r>
+              <w:rPr>
+                <w:rFonts w:hint="eastAsia"/>
+              </w:rPr>
+              <w:t>提高至5</w:t>
+            </w:r>
+            <w:r>
+              <w:t>0%</w:t>
+            </w:r>
+            <w:r>
+              <w:rPr>
+                <w:rFonts w:hint="eastAsia"/>
+              </w:rPr>
+              <w:t>，减速持续时间由1</w:t>
+            </w:r>
+            <w:r>
+              <w:t>0s</w:t>
+            </w:r>
+            <w:r>
+              <w:rPr>
+                <w:rFonts w:hint="eastAsia"/>
+              </w:rPr>
+              <w:t>下调至8</w:t>
+            </w:r>
+            <w:r>
+              <w:t>s</w:t>
+            </w:r>
+            <w:r>
+              <w:rPr>
+                <w:rFonts w:hint="eastAsia"/>
+              </w:rPr>
+              <w:t>。</w:t>
+            </w:r>
+          </w:p>
+          <w:p>
+            <w:r>
+              <w:rPr>
+                <w:rFonts w:hint="eastAsia"/>
+              </w:rPr>
+              <w:t>3、修复了冰淇淋站场在无目标时也会自然消耗的B</w:t>
             </w:r>
             <w:r>
               <w:t>UG</w:t>
@@ -5039,7 +8640,43 @@
               <w:rPr>
                 <w:rFonts w:hint="eastAsia"/>
               </w:rPr>
-              <w:t>，该B</w:t>
+              <w:t>。</w:t>
+            </w:r>
+          </w:p>
+          <w:p>
+            <w:r>
+              <w:rPr>
+                <w:rFonts w:hint="eastAsia"/>
+              </w:rPr>
+              <w:t>4、开放老鼠夹子一二转功能，对老鼠夹子与麻辣串炸弹的设计进行部分调整。</w:t>
+            </w:r>
+          </w:p>
+          <w:p>
+            <w:r>
+              <w:rPr>
+                <w:rFonts w:hint="eastAsia"/>
+              </w:rPr>
+              <w:t>5、加入新功能测试：现在在场上不存在任何敌人时，会提早</w:t>
+            </w:r>
+            <w:r>
+              <w:rPr>
+                <w:rFonts w:hint="eastAsia"/>
+              </w:rPr>
+              <w:t>下一轮敌人的到来</w:t>
+            </w:r>
+            <w:r>
+              <w:rPr>
+                <w:rFonts w:hint="eastAsia"/>
+              </w:rPr>
+              <w:t>。</w:t>
+            </w:r>
+          </w:p>
+          <w:p>
+            <w:r>
+              <w:rPr>
+                <w:rFonts w:hint="eastAsia"/>
+              </w:rPr>
+              <w:t>6、尝试修复敌方单位在死亡判定时意外被定身导致尸体永久不消失的B</w:t>
             </w:r>
             <w:r>
               <w:t>UG</w:t>
@@ -5048,24 +8685,24 @@
               <w:rPr>
                 <w:rFonts w:hint="eastAsia"/>
               </w:rPr>
-              <w:t>曾导致&lt;荫蔽区域</w:t>
-            </w:r>
-            <w:r>
-              <w:t>&gt;</w:t>
-            </w:r>
-            <w:r>
-              <w:rPr>
-                <w:rFonts w:hint="eastAsia"/>
-              </w:rPr>
-              <w:t>中美食和老鼠出现了修饰效果叠加的错误情况。</w:t>
-            </w:r>
-          </w:p>
-          <w:p>
-            <w:r>
-              <w:rPr>
-                <w:rFonts w:hint="eastAsia"/>
-              </w:rPr>
-              <w:t>2、修复了机械铁锅鼠在最终受伤态下攻击动画会错误得切换成滑轮鼠的攻击动画的B</w:t>
+              <w:t>。</w:t>
+            </w:r>
+            <w:r>
+              <w:rPr>
+                <w:rFonts w:hint="eastAsia"/>
+              </w:rPr>
+              <w:t>（需要日后大量测试直至很长时间不再出现才能确定修复）</w:t>
+            </w:r>
+          </w:p>
+          <w:p>
+            <w:r>
+              <w:t>7</w:t>
+            </w:r>
+            <w:r>
+              <w:rPr>
+                <w:rFonts w:hint="eastAsia"/>
+              </w:rPr>
+              <w:t>、修复了旋转咖啡喷壶不会被远程攻击命中的B</w:t>
             </w:r>
             <w:r>
               <w:t>UG</w:t>
@@ -5082,20 +8719,317 @@
               <w:rPr>
                 <w:rFonts w:hint="eastAsia"/>
               </w:rPr>
-              <w:t>3、修改了强制位移的逻辑，由原本的每帧强制同步坐标改为</w:t>
+              <w:t>8、原伤害对内伤消耗转化率由0</w:t>
+            </w:r>
+            <w:r>
+              <w:t>.25</w:t>
+            </w:r>
+            <w:r>
+              <w:rPr>
+                <w:rFonts w:hint="eastAsia"/>
+              </w:rPr>
+              <w:t>提高到1</w:t>
+            </w:r>
+            <w:r>
+              <w:t>.0</w:t>
+            </w:r>
+            <w:r>
+              <w:rPr>
+                <w:rFonts w:hint="eastAsia"/>
+              </w:rPr>
+              <w:t>。</w:t>
+            </w:r>
+          </w:p>
+          <w:p>
+            <w:r>
+              <w:rPr>
+                <w:rFonts w:hint="eastAsia"/>
+              </w:rPr>
+              <w:t>9、</w:t>
+            </w:r>
+            <w:r>
+              <w:rPr>
+                <w:rFonts w:hint="eastAsia"/>
+              </w:rPr>
+              <w:t>重绘了</w:t>
+            </w:r>
+            <w:r>
+              <w:rPr>
+                <w:rFonts w:hint="eastAsia"/>
+              </w:rPr>
+              <w:t>战斗场景的部分界面，修正了一些U</w:t>
+            </w:r>
+            <w:r>
+              <w:t>I</w:t>
+            </w:r>
+            <w:r>
+              <w:rPr>
+                <w:rFonts w:hint="eastAsia"/>
+              </w:rPr>
+              <w:t>的细节</w:t>
+            </w:r>
+            <w:r>
+              <w:rPr>
+                <w:rFonts w:hint="eastAsia"/>
+              </w:rPr>
+              <w:t>，给暂停界面新增了t</w:t>
+            </w:r>
+            <w:r>
+              <w:t>ip</w:t>
+            </w:r>
+            <w:r>
+              <w:rPr>
+                <w:rFonts w:hint="eastAsia"/>
+              </w:rPr>
+              <w:t>功能</w:t>
+            </w:r>
+            <w:r>
+              <w:rPr>
+                <w:rFonts w:hint="eastAsia"/>
+              </w:rPr>
+              <w:t>；修复了在人物放置期间能点击菜单并在放下人物后在菜单存在时继续游戏的B</w:t>
+            </w:r>
+            <w:r>
+              <w:t>UG</w:t>
+            </w:r>
+            <w:r>
+              <w:rPr>
+                <w:rFonts w:hint="eastAsia"/>
+              </w:rPr>
+              <w:t>。</w:t>
+            </w:r>
+          </w:p>
+          <w:p>
+            <w:r>
+              <w:rPr>
+                <w:rFonts w:hint="eastAsia"/>
+              </w:rPr>
+              <w:t>1</w:t>
+            </w:r>
+            <w:r>
+              <w:t>0</w:t>
+            </w:r>
+            <w:r>
+              <w:rPr>
+                <w:rFonts w:hint="eastAsia"/>
+              </w:rPr>
+              <w:t>、修复了在进行无来源目标索敌时麻辣烫会报空指针的B</w:t>
+            </w:r>
+            <w:r>
+              <w:t>UG</w:t>
+            </w:r>
+            <w:r>
+              <w:rPr>
+                <w:rFonts w:hint="eastAsia"/>
+              </w:rPr>
+              <w:t>。</w:t>
+            </w:r>
+          </w:p>
+          <w:p>
+            <w:r>
+              <w:rPr>
+                <w:rFonts w:hint="eastAsia"/>
+              </w:rPr>
+              <w:t>1</w:t>
+            </w:r>
+            <w:r>
+              <w:t>1</w:t>
+            </w:r>
+            <w:r>
+              <w:rPr>
+                <w:rFonts w:hint="eastAsia"/>
+              </w:rPr>
+              <w:t>、一二三车召唤士兵时的逻辑由：出现时取消判定修改为出现时不可被选为攻击目标、不被子弹击中、不可被阻挡（也就是说出现时可以被炸弹或者范围伤害</w:t>
+            </w:r>
+            <w:r>
+              <w:rPr>
+                <w:rFonts w:hint="eastAsia"/>
+              </w:rPr>
+              <w:t>作用</w:t>
+            </w:r>
+            <w:r>
+              <w:rPr>
+                <w:rFonts w:hint="eastAsia"/>
+              </w:rPr>
+              <w:t>）</w:t>
+            </w:r>
+          </w:p>
+          <w:p>
+            <w:r>
+              <w:rPr>
+                <w:rFonts w:hint="eastAsia"/>
+              </w:rPr>
+              <w:t>1</w:t>
+            </w:r>
+            <w:r>
+              <w:t>2</w:t>
+            </w:r>
+            <w:r>
+              <w:rPr>
+                <w:rFonts w:hint="eastAsia"/>
+              </w:rPr>
+              <w:t>、完成了一车与二车的制作。</w:t>
+            </w:r>
+          </w:p>
+          <w:p>
+            <w:r>
+              <w:rPr>
+                <w:rFonts w:hint="eastAsia"/>
+              </w:rPr>
+              <w:t>1</w:t>
+            </w:r>
+            <w:r>
+              <w:t>3</w:t>
+            </w:r>
+            <w:r>
+              <w:rPr>
+                <w:rFonts w:hint="eastAsia"/>
+              </w:rPr>
+              <w:t>、冰桶炸弹的费用由7</w:t>
+            </w:r>
+            <w:r>
+              <w:t>5</w:t>
+            </w:r>
+            <w:r>
+              <w:rPr>
+                <w:rFonts w:hint="eastAsia"/>
+              </w:rPr>
+              <w:t>提高至1</w:t>
+            </w:r>
+            <w:r>
+              <w:t>50+75*(</w:t>
+            </w:r>
+            <w:r>
+              <w:rPr>
+                <w:rFonts w:hint="eastAsia"/>
+              </w:rPr>
+              <w:t>场上存活数)，开水壶炸弹的费用由2</w:t>
+            </w:r>
+            <w:r>
+              <w:t>75</w:t>
+            </w:r>
+            <w:r>
+              <w:rPr>
+                <w:rFonts w:hint="eastAsia"/>
+              </w:rPr>
+              <w:t>提高至3</w:t>
+            </w:r>
+            <w:r>
+              <w:t>50+100*</w:t>
+            </w:r>
+            <w:r>
+              <w:rPr>
+                <w:rFonts w:hint="eastAsia"/>
+              </w:rPr>
+              <w:t>（场上存活数）</w:t>
+            </w:r>
+            <w:r>
+              <w:rPr>
+                <w:rFonts w:hint="eastAsia"/>
+              </w:rPr>
+              <w:t>；新增功能：现在放下后不会立即爆</w:t>
             </w:r>
             <w:r>
               <w:rPr>
                 <w:rFonts w:hint="eastAsia"/>
               </w:rPr>
               <w:lastRenderedPageBreak/>
-              <w:t>每帧目标坐标增加强制位移所带来的坐标变化值，使得多种强制位移效果可以叠加。</w:t>
-            </w:r>
-            <w:r>
-              <w:rPr>
-                <w:rFonts w:hint="eastAsia"/>
-              </w:rPr>
-              <w:t>该B</w:t>
+              <w:t>炸，而是处于休眠状态</w:t>
+            </w:r>
+            <w:r>
+              <w:rPr>
+                <w:rFonts w:hint="eastAsia"/>
+              </w:rPr>
+              <w:t>，</w:t>
+            </w:r>
+            <w:r>
+              <w:rPr>
+                <w:rFonts w:hint="eastAsia"/>
+              </w:rPr>
+              <w:t>被移除时会</w:t>
+            </w:r>
+            <w:r>
+              <w:rPr>
+                <w:rFonts w:hint="eastAsia"/>
+              </w:rPr>
+              <w:t>直接</w:t>
+            </w:r>
+            <w:r>
+              <w:rPr>
+                <w:rFonts w:hint="eastAsia"/>
+              </w:rPr>
+              <w:t>产生爆炸效果</w:t>
+            </w:r>
+            <w:r>
+              <w:rPr>
+                <w:rFonts w:hint="eastAsia"/>
+              </w:rPr>
+              <w:t>；</w:t>
+            </w:r>
+            <w:r>
+              <w:rPr>
+                <w:rFonts w:hint="eastAsia"/>
+              </w:rPr>
+              <w:t>当所在格有普通类型卡片存在</w:t>
+            </w:r>
+            <w:r>
+              <w:rPr>
+                <w:rFonts w:hint="eastAsia"/>
+              </w:rPr>
+              <w:t>或者</w:t>
+            </w:r>
+            <w:r>
+              <w:rPr>
+                <w:rFonts w:hint="eastAsia"/>
+              </w:rPr>
+              <w:t>受到一次伤害时会打破休眠状态</w:t>
+            </w:r>
+            <w:r>
+              <w:rPr>
+                <w:rFonts w:hint="eastAsia"/>
+              </w:rPr>
+              <w:t>并因愤怒而爆炸</w:t>
+            </w:r>
+            <w:r>
+              <w:rPr>
+                <w:rFonts w:hint="eastAsia"/>
+              </w:rPr>
+              <w:t>。</w:t>
+            </w:r>
+          </w:p>
+          <w:p>
+            <w:r>
+              <w:rPr>
+                <w:rFonts w:hint="eastAsia"/>
+              </w:rPr>
+              <w:t>1</w:t>
+            </w:r>
+            <w:r>
+              <w:t>4</w:t>
+            </w:r>
+            <w:r>
+              <w:rPr>
+                <w:rFonts w:hint="eastAsia"/>
+              </w:rPr>
+              <w:t>、修复了老鼠夹子</w:t>
+            </w:r>
+            <w:r>
+              <w:rPr>
+                <w:rFonts w:hint="eastAsia"/>
+              </w:rPr>
+              <w:t>与麻辣烫炸弹</w:t>
+            </w:r>
+            <w:r>
+              <w:rPr>
+                <w:rFonts w:hint="eastAsia"/>
+              </w:rPr>
+              <w:t>在被铲除后依旧会隐性得存在触爆判定</w:t>
+            </w:r>
+            <w:r>
+              <w:rPr>
+                <w:rFonts w:hint="eastAsia"/>
+              </w:rPr>
+              <w:t>的B</w:t>
             </w:r>
             <w:r>
               <w:t>UG</w:t>
@@ -5104,108 +9038,6 @@
               <w:rPr>
                 <w:rFonts w:hint="eastAsia"/>
               </w:rPr>
-              <w:t>曾导致部分单位在中猫猫弹强制换行的一瞬间触发诸如跳跃类强制位移，导致直接覆盖掉猫猫枪的换行位移效果。</w:t>
-            </w:r>
-          </w:p>
-          <w:p>
-            <w:r>
-              <w:rPr>
-                <w:rFonts w:hint="eastAsia"/>
-              </w:rPr>
-              <w:t>4</w:t>
-            </w:r>
-            <w:r>
-              <w:rPr>
-                <w:rFonts w:hint="eastAsia"/>
-              </w:rPr>
-              <w:t>、</w:t>
-            </w:r>
-            <w:r>
-              <w:rPr>
-                <w:rFonts w:hint="eastAsia"/>
-              </w:rPr>
-              <w:t>因为3的修改，与忍者鼠</w:t>
-            </w:r>
-            <w:r>
-              <w:rPr>
-                <w:rFonts w:hint="eastAsia"/>
-              </w:rPr>
-              <w:t>首</w:t>
-            </w:r>
-            <w:r>
-              <w:rPr>
-                <w:rFonts w:hint="eastAsia"/>
-              </w:rPr>
-              <w:t>领</w:t>
-            </w:r>
-            <w:r>
-              <w:rPr>
-                <w:rFonts w:hint="eastAsia"/>
-              </w:rPr>
-              <w:t>类</w:t>
-            </w:r>
-            <w:r>
-              <w:rPr>
-                <w:rFonts w:hint="eastAsia"/>
-              </w:rPr>
-              <w:t>强制同步位置效果冲突，因此</w:t>
-            </w:r>
-            <w:r>
-              <w:rPr>
-                <w:rFonts w:hint="eastAsia"/>
-              </w:rPr>
-              <w:t>取消忍者鼠首领类老鼠的强制同步其随从位置的效果。</w:t>
-            </w:r>
-            <w:r>
-              <w:rPr>
-                <w:rFonts w:hint="eastAsia"/>
-              </w:rPr>
-              <w:t>（待测试）</w:t>
-            </w:r>
-          </w:p>
-          <w:p>
-            <w:r>
-              <w:rPr>
-                <w:rFonts w:hint="eastAsia"/>
-              </w:rPr>
-              <w:t>5、完成了云层相关关卡的实装和初始数值调整。</w:t>
-            </w:r>
-          </w:p>
-          <w:p>
-            <w:r>
-              <w:t>6</w:t>
-            </w:r>
-            <w:r>
-              <w:rPr>
-                <w:rFonts w:hint="eastAsia"/>
-              </w:rPr>
-              <w:t>、修复了9</w:t>
-            </w:r>
-            <w:r>
-              <w:t>11</w:t>
-            </w:r>
-            <w:r>
-              <w:rPr>
-                <w:rFonts w:hint="eastAsia"/>
-              </w:rPr>
-              <w:t>鼠与B</w:t>
-            </w:r>
-            <w:r>
-              <w:t>OSS</w:t>
-            </w:r>
-            <w:r>
-              <w:rPr>
-                <w:rFonts w:hint="eastAsia"/>
-              </w:rPr>
-              <w:t>受风域影响而表现不正常的B</w:t>
-            </w:r>
-            <w:r>
-              <w:t>UG</w:t>
-            </w:r>
-            <w:r>
-              <w:rPr>
-                <w:rFonts w:hint="eastAsia"/>
-              </w:rPr>
               <w:t>。</w:t>
             </w:r>
           </w:p>
@@ -5214,24 +9046,34 @@
           <w:tcPr>
             <w:tcW w:w="1213" w:type="dxa"/>
           </w:tcPr>
-          <w:p/>
+          <w:p>
+            <w:r>
+              <w:rPr>
+                <w:rFonts w:hint="eastAsia"/>
+              </w:rPr>
+              <w:lastRenderedPageBreak/>
+              <w:t>S</w:t>
+            </w:r>
+            <w:r>
+              <w:t>7P</w:t>
+            </w:r>
+          </w:p>
         </w:tc>
       </w:tr>
       <w:tr>
+        <w:trPr>
+          <w:trHeight w:val="4385"/>
+        </w:trPr>
         <w:tc>
           <w:tcPr>
             <w:tcW w:w="1426" w:type="dxa"/>
           </w:tcPr>
           <w:p>
-            <w:r>
-              <w:rPr>
-                <w:rFonts w:hint="eastAsia"/>
-              </w:rPr>
-              <w:t>2</w:t>
-            </w:r>
-            <w:r>
-              <w:t>022.10.2-2022.10.4</w:t>
-            </w:r>
+            <w:pPr>
+              <w:rPr>
+                <w:rFonts w:hint="eastAsia"/>
+              </w:rPr>
+            </w:pPr>
           </w:p>
         </w:tc>
         <w:tc>
@@ -5239,57 +9081,25 @@
             <w:tcW w:w="5657" w:type="dxa"/>
           </w:tcPr>
           <w:p>
-            <w:r>
-              <w:rPr>
-                <w:rFonts w:hint="eastAsia"/>
-              </w:rPr>
-              <w:t>1、重写水域逻辑，修复了原本可能产生的若干B</w:t>
-            </w:r>
-            <w:r>
-              <w:t>UG</w:t>
-            </w:r>
-            <w:r>
-              <w:rPr>
-                <w:rFonts w:hint="eastAsia"/>
-              </w:rPr>
-              <w:t>。</w:t>
-            </w:r>
-          </w:p>
-          <w:p>
-            <w:r>
-              <w:rPr>
-                <w:rFonts w:hint="eastAsia"/>
-              </w:rPr>
-              <w:t>2、跳跃逻辑两次修正：在上个版本中因为修改了强制位移的逻辑，导致在单位发生跳跃期间，实际位移=强制位移+目标本身移动时的位移，现在，在跳跃期间会屏蔽目标本身移动的位移更新</w:t>
-            </w:r>
-            <w:r>
-              <w:rPr>
-                <w:rFonts w:hint="eastAsia"/>
-              </w:rPr>
-              <w:t>。</w:t>
-            </w:r>
-            <w:r>
-              <w:rPr>
-                <w:rFonts w:hint="eastAsia"/>
-              </w:rPr>
-              <w:t>同时，现在跳跃过程中判定由 完全不可选取-</w:t>
-            </w:r>
-            <w:r>
-              <w:t>&gt;</w:t>
-            </w:r>
-            <w:r>
-              <w:rPr>
-                <w:rFonts w:hint="eastAsia"/>
-              </w:rPr>
-              <w:t>不受常规子弹攻击，即炸弹对跳跃过程中的目标有效。</w:t>
-            </w:r>
-          </w:p>
-          <w:p>
-            <w:r>
-              <w:rPr>
-                <w:rFonts w:hint="eastAsia"/>
-              </w:rPr>
-              <w:t>3、完成了迷雾的设计。</w:t>
+            <w:pPr>
+              <w:rPr>
+                <w:rFonts w:hint="eastAsia"/>
+              </w:rPr>
+            </w:pPr>
+            <w:r>
+              <w:rPr>
+                <w:rFonts w:hint="eastAsia"/>
+              </w:rPr>
+              <w:t>1、为樱桃反弹布丁一转效果新增了增加2</w:t>
+            </w:r>
+            <w:r>
+              <w:t>5%</w:t>
+            </w:r>
+            <w:r>
+              <w:rPr>
+                <w:rFonts w:hint="eastAsia"/>
+              </w:rPr>
+              <w:t>基础生命值效果。</w:t>
             </w:r>
           </w:p>
         </w:tc>
@@ -5297,681 +9107,12 @@
           <w:tcPr>
             <w:tcW w:w="1213" w:type="dxa"/>
           </w:tcPr>
-          <w:p/>
-        </w:tc>
-      </w:tr>
-      <w:tr>
-        <w:tc>
-          <w:tcPr>
-            <w:tcW w:w="1426" w:type="dxa"/>
-          </w:tcPr>
-          <w:p>
-            <w:r>
-              <w:rPr>
-                <w:rFonts w:hint="eastAsia"/>
-              </w:rPr>
-              <w:t>2</w:t>
-            </w:r>
-            <w:r>
-              <w:t>022.10.5-</w:t>
-            </w:r>
-          </w:p>
-          <w:p>
-            <w:r>
-              <w:rPr>
-                <w:rFonts w:hint="eastAsia"/>
-              </w:rPr>
-              <w:t>2</w:t>
-            </w:r>
-            <w:r>
-              <w:t>022.10.14</w:t>
-            </w:r>
-          </w:p>
-        </w:tc>
-        <w:tc>
-          <w:tcPr>
-            <w:tcW w:w="5657" w:type="dxa"/>
-          </w:tcPr>
-          <w:p>
-            <w:r>
-              <w:rPr>
-                <w:rFonts w:hint="eastAsia"/>
-              </w:rPr>
-              <w:t>1、完成了冰渣与轰隆隆的设计。</w:t>
-            </w:r>
-          </w:p>
-          <w:p>
-            <w:r>
-              <w:t>2</w:t>
-            </w:r>
-            <w:r>
-              <w:rPr>
-                <w:rFonts w:hint="eastAsia"/>
-              </w:rPr>
-              <w:t>、完成了友情木盘子的制作。</w:t>
-            </w:r>
-          </w:p>
-        </w:tc>
-        <w:tc>
-          <w:tcPr>
-            <w:tcW w:w="1213" w:type="dxa"/>
-          </w:tcPr>
-          <w:p>
-            <w:r>
-              <w:rPr>
-                <w:rFonts w:hint="eastAsia"/>
-              </w:rPr>
-              <w:t>S</w:t>
-            </w:r>
-            <w:r>
-              <w:t>7P</w:t>
-            </w:r>
-          </w:p>
-        </w:tc>
-      </w:tr>
-      <w:tr>
-        <w:tc>
-          <w:tcPr>
-            <w:tcW w:w="1426" w:type="dxa"/>
-          </w:tcPr>
-          <w:p>
-            <w:r>
-              <w:rPr>
-                <w:rFonts w:hint="eastAsia"/>
-              </w:rPr>
-              <w:t>2</w:t>
-            </w:r>
-            <w:r>
-              <w:t>022.10.15-2022.10.22</w:t>
-            </w:r>
-          </w:p>
-        </w:tc>
-        <w:tc>
-          <w:tcPr>
-            <w:tcW w:w="5657" w:type="dxa"/>
-          </w:tcPr>
-          <w:p>
-            <w:r>
-              <w:rPr>
-                <w:rFonts w:hint="eastAsia"/>
-              </w:rPr>
-              <w:t>1、完成了法老的设计</w:t>
-            </w:r>
-          </w:p>
-          <w:p>
-            <w:r>
-              <w:rPr>
-                <w:rFonts w:hint="eastAsia"/>
-              </w:rPr>
-              <w:t>2、调整了冰渣与轰隆隆的数值</w:t>
-            </w:r>
-          </w:p>
-        </w:tc>
-        <w:tc>
-          <w:tcPr>
-            <w:tcW w:w="1213" w:type="dxa"/>
-          </w:tcPr>
-          <w:p>
-            <w:r>
-              <w:rPr>
-                <w:rFonts w:hint="eastAsia"/>
-              </w:rPr>
-              <w:t>S</w:t>
-            </w:r>
-            <w:r>
-              <w:t>7P</w:t>
-            </w:r>
-          </w:p>
-        </w:tc>
-      </w:tr>
-      <w:tr>
-        <w:tc>
-          <w:tcPr>
-            <w:tcW w:w="1426" w:type="dxa"/>
-          </w:tcPr>
-          <w:p>
-            <w:r>
-              <w:rPr>
-                <w:rFonts w:hint="eastAsia"/>
-              </w:rPr>
-              <w:t>2</w:t>
-            </w:r>
-            <w:r>
-              <w:t>022.10.24</w:t>
-            </w:r>
-          </w:p>
-        </w:tc>
-        <w:tc>
-          <w:tcPr>
-            <w:tcW w:w="5657" w:type="dxa"/>
-          </w:tcPr>
-          <w:p>
-            <w:r>
-              <w:rPr>
-                <w:rFonts w:hint="eastAsia"/>
-              </w:rPr>
-              <w:t>1、调整冰渣设计：</w:t>
-            </w:r>
-          </w:p>
           <w:p>
             <w:pPr>
               <w:rPr>
-                <w:szCs w:val="21"/>
+                <w:rFonts w:hint="eastAsia"/>
               </w:rPr>
             </w:pPr>
-            <w:r>
-              <w:rPr>
-                <w:rFonts w:hint="eastAsia"/>
-              </w:rPr>
-              <w:t>元素球：放完元素球后的停滞时间：由</w:t>
-            </w:r>
-            <w:r>
-              <w:rPr>
-                <w:szCs w:val="21"/>
-              </w:rPr>
-              <w:t>1.5/0.75/0</w:t>
-            </w:r>
-            <w:r>
-              <w:rPr>
-                <w:rFonts w:hint="eastAsia"/>
-                <w:szCs w:val="21"/>
-              </w:rPr>
-              <w:t>秒调整为2</w:t>
-            </w:r>
-            <w:r>
-              <w:rPr>
-                <w:szCs w:val="21"/>
-              </w:rPr>
-              <w:t>/1.75/1.5</w:t>
-            </w:r>
-            <w:r>
-              <w:rPr>
-                <w:rFonts w:hint="eastAsia"/>
-                <w:szCs w:val="21"/>
-              </w:rPr>
-              <w:t>秒</w:t>
-            </w:r>
-            <w:r>
-              <w:rPr>
-                <w:rFonts w:hint="eastAsia"/>
-                <w:szCs w:val="21"/>
-              </w:rPr>
-              <w:t>。元素球加速的最终末速度由1</w:t>
-            </w:r>
-            <w:r>
-              <w:rPr>
-                <w:szCs w:val="21"/>
-              </w:rPr>
-              <w:t>2/12/12</w:t>
-            </w:r>
-            <w:r>
-              <w:rPr>
-                <w:rFonts w:hint="eastAsia"/>
-                <w:szCs w:val="21"/>
-              </w:rPr>
-              <w:t>调整为6</w:t>
-            </w:r>
-            <w:r>
-              <w:rPr>
-                <w:szCs w:val="21"/>
-              </w:rPr>
-              <w:t>/9/12</w:t>
-            </w:r>
-            <w:r>
-              <w:rPr>
-                <w:rFonts w:hint="eastAsia"/>
-                <w:szCs w:val="21"/>
-              </w:rPr>
-              <w:t>。</w:t>
-            </w:r>
-            <w:r>
-              <w:rPr>
-                <w:rFonts w:hint="eastAsia"/>
-                <w:szCs w:val="21"/>
-              </w:rPr>
-              <w:t>元素球产生的晕眩时间由3</w:t>
-            </w:r>
-            <w:r>
-              <w:rPr>
-                <w:szCs w:val="21"/>
-              </w:rPr>
-              <w:t>/6/9</w:t>
-            </w:r>
-            <w:r>
-              <w:rPr>
-                <w:rFonts w:hint="eastAsia"/>
-                <w:szCs w:val="21"/>
-              </w:rPr>
-              <w:t>秒调整为3</w:t>
-            </w:r>
-            <w:r>
-              <w:rPr>
-                <w:szCs w:val="21"/>
-              </w:rPr>
-              <w:t>/4.5/6</w:t>
-            </w:r>
-            <w:r>
-              <w:rPr>
-                <w:rFonts w:hint="eastAsia"/>
-                <w:szCs w:val="21"/>
-              </w:rPr>
-              <w:t>秒</w:t>
-            </w:r>
-          </w:p>
-          <w:p>
-            <w:pPr>
-              <w:rPr>
-                <w:szCs w:val="21"/>
-              </w:rPr>
-            </w:pPr>
-            <w:r>
-              <w:rPr>
-                <w:rFonts w:hint="eastAsia"/>
-                <w:szCs w:val="21"/>
-              </w:rPr>
-              <w:t>2、调整轰隆隆设计：</w:t>
-            </w:r>
-          </w:p>
-          <w:p>
-            <w:r>
-              <w:rPr>
-                <w:rFonts w:hint="eastAsia"/>
-                <w:szCs w:val="21"/>
-              </w:rPr>
-              <w:t>高空压制：下压后的原地停滞时间由</w:t>
-            </w:r>
-            <w:r>
-              <w:rPr>
-                <w:szCs w:val="21"/>
-              </w:rPr>
-              <w:t>2/1/0.5</w:t>
-            </w:r>
-            <w:r>
-              <w:rPr>
-                <w:rFonts w:hint="eastAsia"/>
-                <w:szCs w:val="21"/>
-              </w:rPr>
-              <w:t>秒调整为3</w:t>
-            </w:r>
-            <w:r>
-              <w:rPr>
-                <w:szCs w:val="21"/>
-              </w:rPr>
-              <w:t>/1.5/0.5</w:t>
-            </w:r>
-            <w:r>
-              <w:rPr>
-                <w:rFonts w:hint="eastAsia"/>
-                <w:szCs w:val="21"/>
-              </w:rPr>
-              <w:t>秒</w:t>
-            </w:r>
-            <w:r>
-              <w:rPr>
-                <w:rFonts w:hint="eastAsia"/>
-                <w:szCs w:val="21"/>
-              </w:rPr>
-              <w:t>。</w:t>
-            </w:r>
-          </w:p>
-          <w:p>
-            <w:r>
-              <w:rPr>
-                <w:rFonts w:hint="eastAsia"/>
-              </w:rPr>
-              <w:t>3</w:t>
-            </w:r>
-            <w:r>
-              <w:rPr>
-                <w:rFonts w:hint="eastAsia"/>
-              </w:rPr>
-              <w:t>、</w:t>
-            </w:r>
-            <w:r>
-              <w:rPr>
-                <w:rFonts w:hint="eastAsia"/>
-              </w:rPr>
-              <w:t>调整法老</w:t>
-            </w:r>
-            <w:r>
-              <w:rPr>
-                <w:rFonts w:hint="eastAsia"/>
-              </w:rPr>
-              <w:t>设计：</w:t>
-            </w:r>
-          </w:p>
-          <w:p>
-            <w:r>
-              <w:rPr>
-                <w:rFonts w:hint="eastAsia"/>
-              </w:rPr>
-              <w:t>诅咒：移除了血量低于5</w:t>
-            </w:r>
-            <w:r>
-              <w:t>0</w:t>
-            </w:r>
-            <w:r>
-              <w:rPr>
-                <w:rFonts w:hint="eastAsia"/>
-              </w:rPr>
-              <w:t>的斩杀效果</w:t>
-            </w:r>
-            <w:r>
-              <w:rPr>
-                <w:rFonts w:hint="eastAsia"/>
-              </w:rPr>
-              <w:t>，同时添加了独特的特效显示</w:t>
-            </w:r>
-            <w:r>
-              <w:rPr>
-                <w:rFonts w:hint="eastAsia"/>
-              </w:rPr>
-              <w:t>；现在只有位于左四列中心偏右（不包括左四列正中心）的被诅咒单位在死亡时会生成棺材了</w:t>
-            </w:r>
-            <w:r>
-              <w:rPr>
-                <w:rFonts w:hint="eastAsia"/>
-              </w:rPr>
-              <w:t>。</w:t>
-            </w:r>
-          </w:p>
-          <w:p>
-            <w:r>
-              <w:rPr>
-                <w:rFonts w:hint="eastAsia"/>
-              </w:rPr>
-              <w:t>绷带：改为不可作为攻击目标被选取，不会被子弹直接击中，拥有9</w:t>
-            </w:r>
-            <w:r>
-              <w:t>00</w:t>
-            </w:r>
-            <w:r>
-              <w:rPr>
-                <w:rFonts w:hint="eastAsia"/>
-              </w:rPr>
-              <w:t>生命值，可受到范围伤害。</w:t>
-            </w:r>
-            <w:r>
-              <w:rPr>
-                <w:rFonts w:hint="eastAsia"/>
-              </w:rPr>
-              <w:t>同时当法老在一格中重复施放绷带时，先前的绷带会被提前解除</w:t>
-            </w:r>
-            <w:r>
-              <w:rPr>
-                <w:rFonts w:hint="eastAsia"/>
-              </w:rPr>
-              <w:t>；被炸弹炸毁的绷带也会</w:t>
-            </w:r>
-            <w:r>
-              <w:rPr>
-                <w:rFonts w:hint="eastAsia"/>
-              </w:rPr>
-              <w:t>产生</w:t>
-            </w:r>
-            <w:r>
-              <w:rPr>
-                <w:rFonts w:hint="eastAsia"/>
-              </w:rPr>
-              <w:t>虫子</w:t>
-            </w:r>
-            <w:r>
-              <w:rPr>
-                <w:rFonts w:hint="eastAsia"/>
-              </w:rPr>
-              <w:t>，但是位置位于左侧四列中心左侧的绷带被拆解时不会再产生虫子</w:t>
-            </w:r>
-            <w:r>
-              <w:rPr>
-                <w:rFonts w:hint="eastAsia"/>
-              </w:rPr>
-              <w:t>（p</w:t>
-            </w:r>
-            <w:r>
-              <w:t>s</w:t>
-            </w:r>
-            <w:r>
-              <w:rPr>
-                <w:rFonts w:hint="eastAsia"/>
-              </w:rPr>
-              <w:t>：第四列中心的绷带也不生成虫子）</w:t>
-            </w:r>
-            <w:r>
-              <w:rPr>
-                <w:rFonts w:hint="eastAsia"/>
-              </w:rPr>
-              <w:t>；</w:t>
-            </w:r>
-            <w:r>
-              <w:rPr>
-                <w:rFonts w:hint="eastAsia"/>
-              </w:rPr>
-              <w:t>绷带的作用范围不再对空和地下</w:t>
-            </w:r>
-            <w:r>
-              <w:rPr>
-                <w:rFonts w:hint="eastAsia"/>
-              </w:rPr>
-              <w:t>；</w:t>
-            </w:r>
-          </w:p>
-          <w:p>
-            <w:r>
-              <w:rPr>
-                <w:rFonts w:hint="eastAsia"/>
-              </w:rPr>
-              <w:t>虫子：现在在晕眩或者冰冻时不再潜在增加移动速度或者秒杀接触的卡片了。</w:t>
-            </w:r>
-          </w:p>
-          <w:p>
-            <w:r>
-              <w:rPr>
-                <w:rFonts w:hint="eastAsia"/>
-              </w:rPr>
-              <w:t>神秘祭祀：选取矩形区间的左右界线由（从左侧4列到左侧7列）调整为（从左侧6列到左侧8列）</w:t>
-            </w:r>
-            <w:r>
-              <w:rPr>
-                <w:rFonts w:hint="eastAsia"/>
-              </w:rPr>
-              <w:t>，即绷带能生成的范围被调整为左侧5列到左侧7列之间</w:t>
-            </w:r>
-            <w:r>
-              <w:rPr>
-                <w:rFonts w:hint="eastAsia"/>
-              </w:rPr>
-              <w:t>，</w:t>
-            </w:r>
-            <w:r>
-              <w:rPr>
-                <w:rFonts w:hint="eastAsia"/>
-              </w:rPr>
-              <w:t>技能结束时的</w:t>
-            </w:r>
-            <w:r>
-              <w:rPr>
-                <w:rFonts w:hint="eastAsia"/>
-              </w:rPr>
-              <w:t>停留时间由2</w:t>
-            </w:r>
-            <w:r>
-              <w:t>/1/0/1/0</w:t>
-            </w:r>
-            <w:r>
-              <w:rPr>
-                <w:rFonts w:hint="eastAsia"/>
-              </w:rPr>
-              <w:t>秒</w:t>
-            </w:r>
-            <w:r>
-              <w:rPr>
-                <w:rFonts w:hint="eastAsia"/>
-              </w:rPr>
-              <w:t>调整为2</w:t>
-            </w:r>
-            <w:r>
-              <w:t>/1/0/2/1</w:t>
-            </w:r>
-            <w:r>
-              <w:rPr>
-                <w:rFonts w:hint="eastAsia"/>
-              </w:rPr>
-              <w:t>秒</w:t>
-            </w:r>
-            <w:r>
-              <w:rPr>
-                <w:rFonts w:hint="eastAsia"/>
-              </w:rPr>
-              <w:t>。</w:t>
-            </w:r>
-          </w:p>
-          <w:p>
-            <w:r>
-              <w:rPr>
-                <w:rFonts w:hint="eastAsia"/>
-              </w:rPr>
-              <w:t>4、修复了一个B</w:t>
-            </w:r>
-            <w:r>
-              <w:t>UG</w:t>
-            </w:r>
-            <w:r>
-              <w:rPr>
-                <w:rFonts w:hint="eastAsia"/>
-              </w:rPr>
-              <w:t>，该B</w:t>
-            </w:r>
-            <w:r>
-              <w:t>UG</w:t>
-            </w:r>
-            <w:r>
-              <w:rPr>
-                <w:rFonts w:hint="eastAsia"/>
-              </w:rPr>
-              <w:t>曾导致炸弹被晕眩。</w:t>
-            </w:r>
-          </w:p>
-          <w:p>
-            <w:r>
-              <w:rPr>
-                <w:rFonts w:hint="eastAsia"/>
-              </w:rPr>
-              <w:lastRenderedPageBreak/>
-              <w:t>5、修复了一个B</w:t>
-            </w:r>
-            <w:r>
-              <w:t>UG</w:t>
-            </w:r>
-            <w:r>
-              <w:rPr>
-                <w:rFonts w:hint="eastAsia"/>
-              </w:rPr>
-              <w:t>，现在投石车、冰渣、轰隆隆等的投掷类攻击会正确优先选取被套在护罩里的卡片作为目标，而非随机</w:t>
-            </w:r>
-            <w:r>
-              <w:rPr>
-                <w:rFonts w:hint="eastAsia"/>
-              </w:rPr>
-              <w:t>选取护罩或者护罩里的卡片作为目标；且对于人物来说，护罩类依旧会被优先作为目标选取。</w:t>
-            </w:r>
-          </w:p>
-        </w:tc>
-        <w:tc>
-          <w:tcPr>
-            <w:tcW w:w="1213" w:type="dxa"/>
-          </w:tcPr>
-          <w:p>
-            <w:r>
-              <w:rPr>
-                <w:rFonts w:hint="eastAsia"/>
-              </w:rPr>
-              <w:lastRenderedPageBreak/>
-              <w:t>S</w:t>
-            </w:r>
-            <w:r>
-              <w:t>7P</w:t>
-            </w:r>
-          </w:p>
-        </w:tc>
-      </w:tr>
-      <w:tr>
-        <w:tc>
-          <w:tcPr>
-            <w:tcW w:w="1426" w:type="dxa"/>
-          </w:tcPr>
-          <w:p>
-            <w:pPr>
-              <w:rPr>
-                <w:rFonts w:hint="eastAsia"/>
-              </w:rPr>
-            </w:pPr>
-            <w:r>
-              <w:t>2022.</w:t>
-            </w:r>
-            <w:r>
-              <w:rPr>
-                <w:rFonts w:hint="eastAsia"/>
-              </w:rPr>
-              <w:t>1</w:t>
-            </w:r>
-            <w:r>
-              <w:t>0.29</w:t>
-            </w:r>
-          </w:p>
-        </w:tc>
-        <w:tc>
-          <w:tcPr>
-            <w:tcW w:w="5657" w:type="dxa"/>
-          </w:tcPr>
-          <w:p>
-            <w:r>
-              <w:rPr>
-                <w:rFonts w:hint="eastAsia"/>
-              </w:rPr>
-              <w:t>1、完成了洞君的制作。</w:t>
-            </w:r>
-          </w:p>
-          <w:p>
-            <w:r>
-              <w:rPr>
-                <w:rFonts w:hint="eastAsia"/>
-              </w:rPr>
-              <w:t>2、现在，人物不会因进入高空地形而直接摔死结束游戏了。</w:t>
-            </w:r>
-          </w:p>
-          <w:p>
-            <w:pPr>
-              <w:rPr>
-                <w:rFonts w:hint="eastAsia"/>
-              </w:rPr>
-            </w:pPr>
-            <w:r>
-              <w:rPr>
-                <w:rFonts w:hint="eastAsia"/>
-              </w:rPr>
-              <w:t>3、现在，炸弹在空洞中坠落会直接触发爆炸，而非先强制播放坠落动画最后再触发爆炸。</w:t>
-            </w:r>
-          </w:p>
-        </w:tc>
-        <w:tc>
-          <w:tcPr>
-            <w:tcW w:w="1213" w:type="dxa"/>
-          </w:tcPr>
-          <w:p>
-            <w:pPr>
-              <w:rPr>
-                <w:rFonts w:hint="eastAsia"/>
-              </w:rPr>
-            </w:pPr>
-            <w:r>
-              <w:rPr>
-                <w:rFonts w:hint="eastAsia"/>
-              </w:rPr>
-              <w:t>S</w:t>
-            </w:r>
-            <w:r>
-              <w:t>7P</w:t>
-            </w:r>
           </w:p>
         </w:tc>
       </w:tr>

--- a/docs/日程表.docx
+++ b/docs/日程表.docx
@@ -9069,11 +9069,2107 @@
             <w:tcW w:w="1426" w:type="dxa"/>
           </w:tcPr>
           <w:p>
+            <w:r>
+              <w:t>2022.12.14~2023.1.10</w:t>
+            </w:r>
+          </w:p>
+        </w:tc>
+        <w:tc>
+          <w:tcPr>
+            <w:tcW w:w="5657" w:type="dxa"/>
+          </w:tcPr>
+          <w:p>
+            <w:r>
+              <w:rPr>
+                <w:rFonts w:hint="eastAsia"/>
+              </w:rPr>
+              <w:t>1、为樱桃反弹布丁一转效果新增了增加2</w:t>
+            </w:r>
+            <w:r>
+              <w:t>5%</w:t>
+            </w:r>
+            <w:r>
+              <w:rPr>
+                <w:rFonts w:hint="eastAsia"/>
+              </w:rPr>
+              <w:t>基础生命值效果</w:t>
+            </w:r>
+            <w:r>
+              <w:rPr>
+                <w:rFonts w:hint="eastAsia"/>
+              </w:rPr>
+              <w:t>，重写了樱桃反弹布丁的反弹逻辑，现在在被定身类效果期间不再反弹直线子弹</w:t>
+            </w:r>
+            <w:r>
+              <w:rPr>
+                <w:rFonts w:hint="eastAsia"/>
+              </w:rPr>
+              <w:t>。</w:t>
+            </w:r>
+          </w:p>
+          <w:p>
+            <w:r>
+              <w:rPr>
+                <w:rFonts w:hint="eastAsia"/>
+              </w:rPr>
+              <w:t>2、现在火盆的倍率效果会受到攻击力与攻击速度降低带来的减益，重写了直线子弹过盆逻辑，现在直线子弹过盆的检测判定翻倍，在被定身类效果期间不再强化子弹。</w:t>
+            </w:r>
+          </w:p>
+          <w:p>
+            <w:r>
+              <w:rPr>
+                <w:rFonts w:hint="eastAsia"/>
+              </w:rPr>
+              <w:t>3、新增情报岛，现在可以查阅老鼠信息。</w:t>
+            </w:r>
+          </w:p>
+          <w:p>
+            <w:r>
+              <w:rPr>
+                <w:rFonts w:hint="eastAsia"/>
+              </w:rPr>
+              <w:t>4、在选关界面中增加了玩家信息面板。</w:t>
+            </w:r>
+          </w:p>
+          <w:p>
+            <w:r>
+              <w:rPr>
+                <w:rFonts w:hint="eastAsia"/>
+              </w:rPr>
+              <w:t>5、新增宝石系统以及7款宝石。</w:t>
+            </w:r>
+          </w:p>
+          <w:p>
+            <w:r>
+              <w:rPr>
+                <w:rFonts w:hint="eastAsia"/>
+              </w:rPr>
+              <w:t>6、新增大量服装供玩家选取。</w:t>
+            </w:r>
+          </w:p>
+          <w:p>
+            <w:r>
+              <w:rPr>
+                <w:rFonts w:hint="eastAsia"/>
+              </w:rPr>
+              <w:t>7、新增武器威武枪。</w:t>
+            </w:r>
+          </w:p>
+          <w:p>
+            <w:r>
+              <w:rPr>
+                <w:rFonts w:hint="eastAsia"/>
+              </w:rPr>
+              <w:t>8</w:t>
+            </w:r>
+            <w:r>
+              <w:rPr>
+                <w:rFonts w:hint="eastAsia"/>
+              </w:rPr>
+              <w:t>、将玩家服装、武器、与宝石选择迁移到玩家信息面板，玩家可以在设置后自由携带它们进入任意关卡。</w:t>
+            </w:r>
+          </w:p>
+          <w:p>
+            <w:r>
+              <w:rPr>
+                <w:rFonts w:hint="eastAsia"/>
+              </w:rPr>
+              <w:t>9</w:t>
+            </w:r>
+            <w:r>
+              <w:rPr>
+                <w:rFonts w:hint="eastAsia"/>
+              </w:rPr>
+              <w:t>、从该版本开始，将玩家的存档信息转移至本地特定目录，而非游戏的相对路径，使得以后更换版本时依旧能正常读取旧的存档信息。</w:t>
+            </w:r>
+          </w:p>
+        </w:tc>
+        <w:tc>
+          <w:tcPr>
+            <w:tcW w:w="1213" w:type="dxa"/>
+          </w:tcPr>
+          <w:p/>
+        </w:tc>
+      </w:tr>
+      <w:tr>
+        <w:trPr>
+          <w:trHeight w:val="4385"/>
+        </w:trPr>
+        <w:tc>
+          <w:tcPr>
+            <w:tcW w:w="1426" w:type="dxa"/>
+          </w:tcPr>
+          <w:p>
+            <w:r>
+              <w:lastRenderedPageBreak/>
+              <w:t>2023.1.11</w:t>
+            </w:r>
+            <w:r>
+              <w:t>~2023.1.12</w:t>
+            </w:r>
+          </w:p>
+        </w:tc>
+        <w:tc>
+          <w:tcPr>
+            <w:tcW w:w="5657" w:type="dxa"/>
+          </w:tcPr>
+          <w:p>
+            <w:r>
+              <w:rPr>
+                <w:rFonts w:hint="eastAsia"/>
+              </w:rPr>
+              <w:t>1、修复了猫猫枪贴图错误的问题。</w:t>
+            </w:r>
+          </w:p>
+          <w:p>
+            <w:r>
+              <w:rPr>
+                <w:rFonts w:hint="eastAsia"/>
+              </w:rPr>
+              <w:t>2、</w:t>
+            </w:r>
+            <w:r>
+              <w:rPr>
+                <w:rFonts w:hint="eastAsia"/>
+              </w:rPr>
+              <w:t>逻辑修正：现在伤害值小于等于0的攻击事件不再视为一次攻击事件（等于什么也没发生），曾导致激光宝石能直接击杀正常状态的9</w:t>
+            </w:r>
+            <w:r>
+              <w:t>11</w:t>
+            </w:r>
+            <w:r>
+              <w:rPr>
+                <w:rFonts w:hint="eastAsia"/>
+              </w:rPr>
+              <w:t>鼠</w:t>
+            </w:r>
+            <w:r>
+              <w:rPr>
+                <w:rFonts w:hint="eastAsia"/>
+              </w:rPr>
+              <w:t>。</w:t>
+            </w:r>
+          </w:p>
+          <w:p>
+            <w:r>
+              <w:rPr>
+                <w:rFonts w:hint="eastAsia"/>
+              </w:rPr>
+              <w:t>3、</w:t>
+            </w:r>
+            <w:r>
+              <w:rPr>
+                <w:rFonts w:hint="eastAsia"/>
+              </w:rPr>
+              <w:t>修复了冰冻宝石不能对空的B</w:t>
+            </w:r>
+            <w:r>
+              <w:t>UG</w:t>
+            </w:r>
+            <w:r>
+              <w:rPr>
+                <w:rFonts w:hint="eastAsia"/>
+              </w:rPr>
+              <w:t>。</w:t>
+            </w:r>
+          </w:p>
+          <w:p>
+            <w:r>
+              <w:rPr>
+                <w:rFonts w:hint="eastAsia"/>
+              </w:rPr>
+              <w:t>4、修复了猫眼有时召唤出来的猫不可见的B</w:t>
+            </w:r>
+            <w:r>
+              <w:t>UG</w:t>
+            </w:r>
+            <w:r>
+              <w:rPr>
+                <w:rFonts w:hint="eastAsia"/>
+              </w:rPr>
+              <w:t>（本质是实例再次召唤时没有作透明度初始化）</w:t>
+            </w:r>
+          </w:p>
+          <w:p>
+            <w:r>
+              <w:rPr>
+                <w:rFonts w:hint="eastAsia"/>
+              </w:rPr>
+              <w:t>5、进度条修改：现在进度条改为全程均匀移动，每面旗帜根据实际时间轴到来。</w:t>
+            </w:r>
+          </w:p>
+          <w:p>
+            <w:r>
+              <w:rPr>
+                <w:rFonts w:hint="eastAsia"/>
+              </w:rPr>
+              <w:t>6、洞君管道不传送传统子弹B</w:t>
+            </w:r>
+            <w:r>
+              <w:t>UG</w:t>
+            </w:r>
+            <w:r>
+              <w:rPr>
+                <w:rFonts w:hint="eastAsia"/>
+              </w:rPr>
+              <w:t>修复。</w:t>
+            </w:r>
+          </w:p>
+          <w:p>
+            <w:r>
+              <w:rPr>
+                <w:rFonts w:hint="eastAsia"/>
+              </w:rPr>
+              <w:t>7、阿诺霰弹枪的开枪次数由1</w:t>
+            </w:r>
+            <w:r>
+              <w:t>/1/2</w:t>
+            </w:r>
+            <w:r>
+              <w:rPr>
+                <w:rFonts w:hint="eastAsia"/>
+              </w:rPr>
+              <w:t>加强至</w:t>
+            </w:r>
+            <w:r>
+              <w:rPr>
+                <w:rFonts w:hint="eastAsia"/>
+              </w:rPr>
+              <w:t>3</w:t>
+            </w:r>
+            <w:r>
+              <w:t>/</w:t>
+            </w:r>
+            <w:r>
+              <w:t>3</w:t>
+            </w:r>
+            <w:r>
+              <w:t>/</w:t>
+            </w:r>
+            <w:r>
+              <w:t>4</w:t>
+            </w:r>
+            <w:r>
+              <w:rPr>
+                <w:rFonts w:hint="eastAsia"/>
+              </w:rPr>
+              <w:t>，并且现在开枪次数确认时机改为开枪前确认而非切换阶段时确认</w:t>
+            </w:r>
+            <w:r>
+              <w:rPr>
+                <w:rFonts w:hint="eastAsia"/>
+              </w:rPr>
+              <w:t>。</w:t>
+            </w:r>
+          </w:p>
+          <w:p>
+            <w:r>
+              <w:rPr>
+                <w:rFonts w:hint="eastAsia"/>
+              </w:rPr>
+              <w:t>8、修复了热带鱼铁锅鼠在阵亡动画错用纸船鼠的问题。</w:t>
+            </w:r>
+          </w:p>
+          <w:p>
+            <w:r>
+              <w:rPr>
+                <w:rFonts w:hint="eastAsia"/>
+              </w:rPr>
+              <w:t>9、修复了冰渣施放的元素球不能吸收子弹的问题。</w:t>
+            </w:r>
+          </w:p>
+          <w:p>
+            <w:r>
+              <w:rPr>
+                <w:rFonts w:hint="eastAsia"/>
+              </w:rPr>
+              <w:t>1</w:t>
+            </w:r>
+            <w:r>
+              <w:t>0</w:t>
+            </w:r>
+            <w:r>
+              <w:rPr>
+                <w:rFonts w:hint="eastAsia"/>
+              </w:rPr>
+              <w:t>、在玩家面板上新增隐藏玩家面板的按钮，以防止因遮挡导致部分关卡</w:t>
+            </w:r>
+            <w:r>
+              <w:rPr>
+                <w:rFonts w:hint="eastAsia"/>
+              </w:rPr>
+              <w:t>无法选择</w:t>
+            </w:r>
+            <w:r>
+              <w:rPr>
+                <w:rFonts w:hint="eastAsia"/>
+              </w:rPr>
+              <w:t>。</w:t>
+            </w:r>
+          </w:p>
+          <w:p>
+            <w:r>
+              <w:rPr>
+                <w:rFonts w:hint="eastAsia"/>
+              </w:rPr>
+              <w:t>1</w:t>
+            </w:r>
+            <w:r>
+              <w:t>1</w:t>
+            </w:r>
+            <w:r>
+              <w:rPr>
+                <w:rFonts w:hint="eastAsia"/>
+              </w:rPr>
+              <w:t>、宝石的U</w:t>
+            </w:r>
+            <w:r>
+              <w:t>I</w:t>
+            </w:r>
+            <w:r>
+              <w:rPr>
+                <w:rFonts w:hint="eastAsia"/>
+              </w:rPr>
+              <w:t>调整：从左下角转移至左侧。</w:t>
+            </w:r>
+          </w:p>
+          <w:p>
+            <w:r>
+              <w:rPr>
+                <w:rFonts w:hint="eastAsia"/>
+              </w:rPr>
+              <w:t>1</w:t>
+            </w:r>
+            <w:r>
+              <w:t>2</w:t>
+            </w:r>
+            <w:r>
+              <w:rPr>
+                <w:rFonts w:hint="eastAsia"/>
+              </w:rPr>
+              <w:t>、为部分界面的元素添加了鼠标拖动后显示信息的功能。</w:t>
+            </w:r>
+          </w:p>
+          <w:p>
+            <w:r>
+              <w:rPr>
+                <w:rFonts w:hint="eastAsia"/>
+              </w:rPr>
+              <w:t>1</w:t>
+            </w:r>
+            <w:r>
+              <w:t>3</w:t>
+            </w:r>
+            <w:r>
+              <w:rPr>
+                <w:rFonts w:hint="eastAsia"/>
+              </w:rPr>
+              <w:t>、修复了疾风宝石贴图错误的B</w:t>
+            </w:r>
+            <w:r>
+              <w:t>UG</w:t>
+            </w:r>
+            <w:r>
+              <w:rPr>
+                <w:rFonts w:hint="eastAsia"/>
+              </w:rPr>
+              <w:t>。</w:t>
+            </w:r>
+          </w:p>
+          <w:p>
+            <w:r>
+              <w:rPr>
+                <w:rFonts w:hint="eastAsia"/>
+              </w:rPr>
+              <w:t>1</w:t>
+            </w:r>
+            <w:r>
+              <w:t>4</w:t>
+            </w:r>
+            <w:r>
+              <w:rPr>
+                <w:rFonts w:hint="eastAsia"/>
+              </w:rPr>
+              <w:t>、</w:t>
+            </w:r>
+            <w:r>
+              <w:rPr>
+                <w:rFonts w:hint="eastAsia"/>
+              </w:rPr>
+              <w:t>为冰冻效果与晕眩效果添加了显示特效，</w:t>
+            </w:r>
+            <w:r>
+              <w:rPr>
+                <w:rFonts w:hint="eastAsia"/>
+              </w:rPr>
+              <w:t>对常用特效的图层进行修正。</w:t>
+            </w:r>
+          </w:p>
+          <w:p>
+            <w:r>
+              <w:rPr>
+                <w:rFonts w:hint="eastAsia"/>
+              </w:rPr>
+              <w:t>1</w:t>
+            </w:r>
+            <w:r>
+              <w:t>5</w:t>
+            </w:r>
+            <w:r>
+              <w:rPr>
+                <w:rFonts w:hint="eastAsia"/>
+              </w:rPr>
+              <w:t>、现在冰渣的光弹</w:t>
+            </w:r>
+            <w:r>
+              <w:rPr>
+                <w:rFonts w:hint="eastAsia"/>
+              </w:rPr>
+              <w:t>与轰隆隆的导弹</w:t>
+            </w:r>
+            <w:r>
+              <w:rPr>
+                <w:rFonts w:hint="eastAsia"/>
+              </w:rPr>
+              <w:t>对人物不再造成伤害，转而施加晕眩效果。</w:t>
+            </w:r>
+          </w:p>
+          <w:p>
+            <w:r>
+              <w:rPr>
+                <w:rFonts w:hint="eastAsia"/>
+              </w:rPr>
+              <w:t>1</w:t>
+            </w:r>
+            <w:r>
+              <w:t>6</w:t>
+            </w:r>
+            <w:r>
+              <w:rPr>
+                <w:rFonts w:hint="eastAsia"/>
+              </w:rPr>
+              <w:t>、&lt;水蚀&gt;降低总攻速效果由5</w:t>
+            </w:r>
+            <w:r>
+              <w:t>0%</w:t>
+            </w:r>
+            <w:r>
+              <w:rPr>
+                <w:rFonts w:hint="eastAsia"/>
+              </w:rPr>
+              <w:t>降低至2</w:t>
+            </w:r>
+            <w:r>
+              <w:t>5%</w:t>
+            </w:r>
+            <w:r>
+              <w:rPr>
+                <w:rFonts w:hint="eastAsia"/>
+              </w:rPr>
+              <w:t>。</w:t>
+            </w:r>
+          </w:p>
+          <w:p>
+            <w:r>
+              <w:rPr>
+                <w:rFonts w:hint="eastAsia"/>
+              </w:rPr>
+              <w:t>1</w:t>
+            </w:r>
+            <w:r>
+              <w:t>7</w:t>
+            </w:r>
+            <w:r>
+              <w:rPr>
+                <w:rFonts w:hint="eastAsia"/>
+              </w:rPr>
+              <w:t>、修复了巨人类老鼠攻击不触发睡着的冰桶与开水的B</w:t>
+            </w:r>
+            <w:r>
+              <w:t>UG</w:t>
+            </w:r>
+            <w:r>
+              <w:rPr>
+                <w:rFonts w:hint="eastAsia"/>
+              </w:rPr>
+              <w:t>。</w:t>
+            </w:r>
+          </w:p>
+          <w:p>
+            <w:r>
+              <w:rPr>
+                <w:rFonts w:hint="eastAsia"/>
+              </w:rPr>
+              <w:t>1</w:t>
+            </w:r>
+            <w:r>
+              <w:t>8</w:t>
+            </w:r>
+            <w:r>
+              <w:rPr>
+                <w:rFonts w:hint="eastAsia"/>
+              </w:rPr>
+              <w:t>、判定修正：在受到投掷攻击时，人物受伤的优先级会大于护罩类卡片；现在将炸弹类卡片也纳入被攻击优先级的表中（修复第1</w:t>
+            </w:r>
+            <w:r>
+              <w:t>7</w:t>
+            </w:r>
+            <w:r>
+              <w:rPr>
+                <w:rFonts w:hint="eastAsia"/>
+              </w:rPr>
+              <w:t>条的根本原因），并且炸弹的受攻击优先级小于护罩类但大于普通类卡片。</w:t>
+            </w:r>
+          </w:p>
+          <w:p>
+            <w:r>
+              <w:rPr>
+                <w:rFonts w:hint="eastAsia"/>
+              </w:rPr>
+              <w:t>1</w:t>
+            </w:r>
+            <w:r>
+              <w:t>9</w:t>
+            </w:r>
+            <w:r>
+              <w:rPr>
+                <w:rFonts w:hint="eastAsia"/>
+              </w:rPr>
+              <w:t>、修复了一个B</w:t>
+            </w:r>
+            <w:r>
+              <w:t>UG</w:t>
+            </w:r>
+            <w:r>
+              <w:rPr>
+                <w:rFonts w:hint="eastAsia"/>
+              </w:rPr>
+              <w:t>，该B</w:t>
+            </w:r>
+            <w:r>
+              <w:t>UG</w:t>
+            </w:r>
+            <w:r>
+              <w:rPr>
+                <w:rFonts w:hint="eastAsia"/>
+              </w:rPr>
+              <w:t>曾导致法老连续掉落两个棺材时，两个棺材互不出木乃伊鼠；</w:t>
+            </w:r>
+          </w:p>
+          <w:p>
+            <w:r>
+              <w:rPr>
+                <w:rFonts w:hint="eastAsia"/>
+              </w:rPr>
+              <w:t>2</w:t>
+            </w:r>
+            <w:r>
+              <w:t>0</w:t>
+            </w:r>
+            <w:r>
+              <w:rPr>
+                <w:rFonts w:hint="eastAsia"/>
+              </w:rPr>
+              <w:t>、法老</w:t>
+            </w:r>
+            <w:r>
+              <w:rPr>
+                <w:rFonts w:hint="eastAsia"/>
+              </w:rPr>
+              <w:t>&lt;</w:t>
+            </w:r>
+            <w:r>
+              <w:rPr>
+                <w:rFonts w:hint="eastAsia"/>
+              </w:rPr>
+              <w:t>棺材</w:t>
+            </w:r>
+            <w:r>
+              <w:rPr>
+                <w:rFonts w:hint="eastAsia"/>
+              </w:rPr>
+              <w:t>&gt;</w:t>
+            </w:r>
+            <w:r>
+              <w:rPr>
+                <w:rFonts w:hint="eastAsia"/>
+              </w:rPr>
+              <w:t>掉落伤害由9</w:t>
+            </w:r>
+            <w:r>
+              <w:t>00</w:t>
+            </w:r>
+            <w:r>
+              <w:rPr>
+                <w:rFonts w:hint="eastAsia"/>
+              </w:rPr>
+              <w:t>降低</w:t>
+            </w:r>
+            <w:r>
+              <w:rPr>
+                <w:rFonts w:hint="eastAsia"/>
+              </w:rPr>
+              <w:t>至</w:t>
+            </w:r>
+            <w:r>
+              <w:t>39</w:t>
+            </w:r>
+            <w:r>
+              <w:rPr>
+                <w:rFonts w:hint="eastAsia"/>
+              </w:rPr>
+              <w:t>，</w:t>
+            </w:r>
+            <w:r>
+              <w:rPr>
+                <w:rFonts w:hint="eastAsia"/>
+              </w:rPr>
+              <w:t>&lt;</w:t>
+            </w:r>
+            <w:r>
+              <w:rPr>
+                <w:rFonts w:hint="eastAsia"/>
+              </w:rPr>
+              <w:t>棺材</w:t>
+            </w:r>
+            <w:r>
+              <w:rPr>
+                <w:rFonts w:hint="eastAsia"/>
+              </w:rPr>
+              <w:t>&gt;</w:t>
+            </w:r>
+            <w:r>
+              <w:rPr>
+                <w:rFonts w:hint="eastAsia"/>
+              </w:rPr>
+              <w:t>掉落的晕眩时间由4秒降低至2秒</w:t>
+            </w:r>
+            <w:r>
+              <w:rPr>
+                <w:rFonts w:hint="eastAsia"/>
+              </w:rPr>
+              <w:t>，且棺材现在会自</w:t>
+            </w:r>
+            <w:r>
+              <w:rPr>
+                <w:rFonts w:hint="eastAsia"/>
+              </w:rPr>
+              <w:t>毁</w:t>
+            </w:r>
+            <w:r>
+              <w:rPr>
+                <w:rFonts w:hint="eastAsia"/>
+              </w:rPr>
+              <w:t>;</w:t>
+            </w:r>
+            <w:r>
+              <w:rPr>
+                <w:rFonts w:hint="eastAsia"/>
+              </w:rPr>
+              <w:t>绷带不再晕眩老鼠单位</w:t>
+            </w:r>
+            <w:r>
+              <w:rPr>
+                <w:rFonts w:hint="eastAsia"/>
+              </w:rPr>
+              <w:t>；&lt;诅咒</w:t>
+            </w:r>
+            <w:r>
+              <w:t>&gt;</w:t>
+            </w:r>
+            <w:r>
+              <w:rPr>
+                <w:rFonts w:hint="eastAsia"/>
+              </w:rPr>
+              <w:t>效果现在会在1</w:t>
+            </w:r>
+            <w:r>
+              <w:t>5</w:t>
+            </w:r>
+            <w:r>
+              <w:rPr>
+                <w:rFonts w:hint="eastAsia"/>
+              </w:rPr>
+              <w:t>秒后自然消散</w:t>
+            </w:r>
+            <w:r>
+              <w:rPr>
+                <w:rFonts w:hint="eastAsia"/>
+              </w:rPr>
+              <w:t>；&lt;木乃伊</w:t>
+            </w:r>
+            <w:r>
+              <w:t>&gt;</w:t>
+            </w:r>
+            <w:r>
+              <w:rPr>
+                <w:rFonts w:hint="eastAsia"/>
+              </w:rPr>
+              <w:t>的生命值现在会基于被诅咒者生命值计算</w:t>
+            </w:r>
+            <w:r>
+              <w:rPr>
+                <w:rFonts w:hint="eastAsia"/>
+              </w:rPr>
+              <w:t>，且不再自行解体</w:t>
+            </w:r>
+            <w:r>
+              <w:rPr>
+                <w:rFonts w:hint="eastAsia"/>
+              </w:rPr>
+              <w:t>;</w:t>
+            </w:r>
+            <w:r>
+              <w:t>&lt;</w:t>
+            </w:r>
+            <w:r>
+              <w:rPr>
+                <w:rFonts w:hint="eastAsia"/>
+              </w:rPr>
+              <w:t>唤醒仪式</w:t>
+            </w:r>
+            <w:r>
+              <w:t>&gt;</w:t>
+            </w:r>
+            <w:r>
+              <w:rPr>
+                <w:rFonts w:hint="eastAsia"/>
+              </w:rPr>
+              <w:t>拆解绷带后，会追加一次对右一列每行释放一次&lt;绷带束缚</w:t>
+            </w:r>
+            <w:r>
+              <w:t>&gt;</w:t>
+            </w:r>
+            <w:r>
+              <w:rPr>
+                <w:rFonts w:hint="eastAsia"/>
+              </w:rPr>
+              <w:t>。</w:t>
+            </w:r>
+          </w:p>
+        </w:tc>
+        <w:tc>
+          <w:tcPr>
+            <w:tcW w:w="1213" w:type="dxa"/>
+          </w:tcPr>
+          <w:p/>
+        </w:tc>
+      </w:tr>
+      <w:tr>
+        <w:trPr>
+          <w:trHeight w:val="4385"/>
+        </w:trPr>
+        <w:tc>
+          <w:tcPr>
+            <w:tcW w:w="1426" w:type="dxa"/>
+          </w:tcPr>
+          <w:p>
+            <w:r>
+              <w:lastRenderedPageBreak/>
+              <w:t>2023.1.12~2023.1.</w:t>
+            </w:r>
+            <w:r>
+              <w:t>17</w:t>
+            </w:r>
+          </w:p>
+        </w:tc>
+        <w:tc>
+          <w:tcPr>
+            <w:tcW w:w="5657" w:type="dxa"/>
+          </w:tcPr>
+          <w:p>
+            <w:r>
+              <w:rPr>
+                <w:rFonts w:hint="eastAsia"/>
+              </w:rPr>
+              <w:t>1、修复了洞君洞无限传子弹导致卡顿的B</w:t>
+            </w:r>
+            <w:r>
+              <w:t>UG</w:t>
+            </w:r>
+            <w:r>
+              <w:rPr>
+                <w:rFonts w:hint="eastAsia"/>
+              </w:rPr>
+              <w:t>。</w:t>
+            </w:r>
+          </w:p>
+          <w:p>
+            <w:r>
+              <w:rPr>
+                <w:rFonts w:hint="eastAsia"/>
+              </w:rPr>
+              <w:t>2、细节修正：现在三线与水管的所有子弹初始生成时实际判定均在格子中线，</w:t>
+            </w:r>
+            <w:r>
+              <w:rPr>
+                <w:rFonts w:hint="eastAsia"/>
+              </w:rPr>
+              <w:t>因</w:t>
+            </w:r>
+            <w:r>
+              <w:rPr>
+                <w:rFonts w:hint="eastAsia"/>
+              </w:rPr>
+              <w:t>美观</w:t>
+            </w:r>
+            <w:r>
+              <w:rPr>
+                <w:rFonts w:hint="eastAsia"/>
+              </w:rPr>
+              <w:t>考虑将其贴图适当挪位；与此同时在水上被垫高高的卡片发射出来的子弹显示上的位置也会偏高（但不影响实际判定）</w:t>
+            </w:r>
+          </w:p>
+          <w:p>
+            <w:r>
+              <w:rPr>
+                <w:rFonts w:hint="eastAsia"/>
+              </w:rPr>
+              <w:t>3、修复了法老诅咒效果不跟随的B</w:t>
+            </w:r>
+            <w:r>
+              <w:t>UG</w:t>
+            </w:r>
+            <w:r>
+              <w:rPr>
+                <w:rFonts w:hint="eastAsia"/>
+              </w:rPr>
+              <w:t>。</w:t>
+            </w:r>
+          </w:p>
+          <w:p>
+            <w:r>
+              <w:rPr>
+                <w:rFonts w:hint="eastAsia"/>
+              </w:rPr>
+              <w:t>4、降低了冰渣冰火标记图标尺寸2</w:t>
+            </w:r>
+            <w:r>
+              <w:t>5%</w:t>
+            </w:r>
+            <w:r>
+              <w:rPr>
+                <w:rFonts w:hint="eastAsia"/>
+              </w:rPr>
+              <w:t>，并调整其图层</w:t>
+            </w:r>
+            <w:r>
+              <w:rPr>
+                <w:rFonts w:hint="eastAsia"/>
+              </w:rPr>
+              <w:t>。</w:t>
+            </w:r>
+          </w:p>
+          <w:p>
+            <w:r>
+              <w:t>5</w:t>
+            </w:r>
+            <w:r>
+              <w:rPr>
+                <w:rFonts w:hint="eastAsia"/>
+              </w:rPr>
+              <w:t>、修复了冰渣与轰隆隆对人物造成晕眩效果仅能生效一次的B</w:t>
+            </w:r>
+            <w:r>
+              <w:t>UG</w:t>
+            </w:r>
+            <w:r>
+              <w:rPr>
+                <w:rFonts w:hint="eastAsia"/>
+              </w:rPr>
+              <w:t>。</w:t>
+            </w:r>
+          </w:p>
+          <w:p>
+            <w:r>
+              <w:rPr>
+                <w:rFonts w:hint="eastAsia"/>
+              </w:rPr>
+              <w:t>6、现在工程车鼠会把炸弹类卡片作为攻击目标。</w:t>
+            </w:r>
+          </w:p>
+          <w:p>
+            <w:r>
+              <w:rPr>
+                <w:rFonts w:hint="eastAsia"/>
+              </w:rPr>
+              <w:t>7、完善了情报岛的剩余功能。</w:t>
+            </w:r>
+          </w:p>
+          <w:p>
+            <w:r>
+              <w:rPr>
+                <w:rFonts w:hint="eastAsia"/>
+              </w:rPr>
+              <w:t>8、修复了工程车鼠投出的弹体贴图为榛子炮鼠弹体贴图的B</w:t>
+            </w:r>
+            <w:r>
+              <w:t>UG</w:t>
+            </w:r>
+            <w:r>
+              <w:rPr>
+                <w:rFonts w:hint="eastAsia"/>
+              </w:rPr>
+              <w:t>。</w:t>
+            </w:r>
+          </w:p>
+          <w:p>
+            <w:r>
+              <w:rPr>
+                <w:rFonts w:hint="eastAsia"/>
+              </w:rPr>
+              <w:t>9、法老的诅咒贴图优化。</w:t>
+            </w:r>
+          </w:p>
+          <w:p>
+            <w:r>
+              <w:rPr>
+                <w:rFonts w:hint="eastAsia"/>
+              </w:rPr>
+              <w:t>10、现在威武枪</w:t>
+            </w:r>
+            <w:r>
+              <w:rPr>
+                <w:rFonts w:hint="eastAsia"/>
+              </w:rPr>
+              <w:t>和猫猫枪</w:t>
+            </w:r>
+            <w:r>
+              <w:rPr>
+                <w:rFonts w:hint="eastAsia"/>
+              </w:rPr>
+              <w:t>在B</w:t>
+            </w:r>
+            <w:r>
+              <w:t>OSS</w:t>
+            </w:r>
+            <w:r>
+              <w:rPr>
+                <w:rFonts w:hint="eastAsia"/>
+              </w:rPr>
+              <w:t>段中的攻击条件也改为不需要目标的无条件攻击了</w:t>
+            </w:r>
+            <w:r>
+              <w:rPr>
+                <w:rFonts w:hint="eastAsia"/>
+              </w:rPr>
+              <w:t>，且修正为不能过盆</w:t>
+            </w:r>
+            <w:r>
+              <w:rPr>
+                <w:rFonts w:hint="eastAsia"/>
+              </w:rPr>
+              <w:t>。</w:t>
+            </w:r>
+          </w:p>
+          <w:p>
+            <w:r>
+              <w:t>11</w:t>
+            </w:r>
+            <w:r>
+              <w:rPr>
+                <w:rFonts w:hint="eastAsia"/>
+              </w:rPr>
+              <w:t>、完成了包子枪、钢爪枪、双向水枪、冰块枪的制作。</w:t>
+            </w:r>
+          </w:p>
+          <w:p>
+            <w:r>
+              <w:rPr>
+                <w:rFonts w:hint="eastAsia"/>
+              </w:rPr>
+              <w:t>1</w:t>
+            </w:r>
+            <w:r>
+              <w:t>2</w:t>
+            </w:r>
+            <w:r>
+              <w:rPr>
+                <w:rFonts w:hint="eastAsia"/>
+              </w:rPr>
+              <w:t>、现在法老的绷带缠住的格子不允许放卡。</w:t>
+            </w:r>
+          </w:p>
+        </w:tc>
+        <w:tc>
+          <w:tcPr>
+            <w:tcW w:w="1213" w:type="dxa"/>
+          </w:tcPr>
+          <w:p/>
+        </w:tc>
+      </w:tr>
+      <w:tr>
+        <w:trPr>
+          <w:trHeight w:val="4385"/>
+        </w:trPr>
+        <w:tc>
+          <w:tcPr>
+            <w:tcW w:w="1426" w:type="dxa"/>
+          </w:tcPr>
+          <w:p>
+            <w:r>
+              <w:rPr>
+                <w:rFonts w:hint="eastAsia"/>
+              </w:rPr>
+              <w:t>2</w:t>
+            </w:r>
+            <w:r>
+              <w:t>023.1.18</w:t>
+            </w:r>
+            <w:r>
+              <w:t>~2023.1.20</w:t>
+            </w:r>
+          </w:p>
+        </w:tc>
+        <w:tc>
+          <w:tcPr>
+            <w:tcW w:w="5657" w:type="dxa"/>
+          </w:tcPr>
+          <w:p>
+            <w:r>
+              <w:rPr>
+                <w:rFonts w:hint="eastAsia"/>
+              </w:rPr>
+              <w:t>1、酒杯灯现在会成长，且一二转费用降低至0。</w:t>
+            </w:r>
+          </w:p>
+          <w:p>
+            <w:r>
+              <w:rPr>
+                <w:rFonts w:hint="eastAsia"/>
+              </w:rPr>
+              <w:t>2、修复了永恒整天叫我修编辑器B</w:t>
+            </w:r>
+            <w:r>
+              <w:t>UG</w:t>
+            </w:r>
+            <w:r>
+              <w:rPr>
+                <w:rFonts w:hint="eastAsia"/>
+              </w:rPr>
+              <w:t>的B</w:t>
+            </w:r>
+            <w:r>
+              <w:t>UG</w:t>
+            </w:r>
+            <w:r>
+              <w:rPr>
+                <w:rFonts w:hint="eastAsia"/>
+              </w:rPr>
+              <w:t>（误）</w:t>
+            </w:r>
+            <w:r>
+              <w:rPr>
+                <w:rFonts w:hint="eastAsia"/>
+              </w:rPr>
+              <w:t>。</w:t>
+            </w:r>
+          </w:p>
+          <w:p>
+            <w:r>
+              <w:rPr>
+                <w:rFonts w:hint="eastAsia"/>
+              </w:rPr>
+              <w:t>3、修复了不能更换套装的B</w:t>
+            </w:r>
+            <w:r>
+              <w:t>UG</w:t>
+            </w:r>
+            <w:r>
+              <w:rPr>
+                <w:rFonts w:hint="eastAsia"/>
+              </w:rPr>
+              <w:t>。</w:t>
+            </w:r>
+          </w:p>
+          <w:p>
+            <w:r>
+              <w:rPr>
+                <w:rFonts w:hint="eastAsia"/>
+              </w:rPr>
+              <w:t>4、修复了洞君的晕眩效果对人物无效的B</w:t>
+            </w:r>
+            <w:r>
+              <w:t>UG</w:t>
+            </w:r>
+            <w:r>
+              <w:rPr>
+                <w:rFonts w:hint="eastAsia"/>
+              </w:rPr>
+              <w:t>。</w:t>
+            </w:r>
+          </w:p>
+          <w:p>
+            <w:r>
+              <w:rPr>
+                <w:rFonts w:hint="eastAsia"/>
+              </w:rPr>
+              <w:t>5、从这个版本开始不支持自由调整游戏画面大小了，取消开发版功能。</w:t>
+            </w:r>
+          </w:p>
+          <w:p>
+            <w:r>
+              <w:rPr>
+                <w:rFonts w:hint="eastAsia"/>
+              </w:rPr>
+              <w:t>6、修复了第一次通过勇士关显示获得9</w:t>
+            </w:r>
+            <w:r>
+              <w:t>999</w:t>
+            </w:r>
+            <w:r>
+              <w:rPr>
+                <w:rFonts w:hint="eastAsia"/>
+              </w:rPr>
+              <w:t>经验值的B</w:t>
+            </w:r>
+            <w:r>
+              <w:t>UG</w:t>
+            </w:r>
+            <w:r>
+              <w:rPr>
+                <w:rFonts w:hint="eastAsia"/>
+              </w:rPr>
+              <w:t>。</w:t>
+            </w:r>
+          </w:p>
+          <w:p>
+            <w:r>
+              <w:rPr>
+                <w:rFonts w:hint="eastAsia"/>
+              </w:rPr>
+              <w:t>7、左下角新增加了显示本局总产量统计与当前版本号；</w:t>
+            </w:r>
+          </w:p>
+          <w:p>
+            <w:r>
+              <w:rPr>
+                <w:rFonts w:hint="eastAsia"/>
+              </w:rPr>
+              <w:t>8、优化了土司面包自回血特效。</w:t>
+            </w:r>
+          </w:p>
+          <w:p>
+            <w:r>
+              <w:rPr>
+                <w:rFonts w:hint="eastAsia"/>
+              </w:rPr>
+              <w:t>9、添加了入场画面以及场景切换时的转场效果。</w:t>
+            </w:r>
+          </w:p>
+          <w:p>
+            <w:r>
+              <w:rPr>
+                <w:rFonts w:hint="eastAsia"/>
+              </w:rPr>
+              <w:t>1</w:t>
+            </w:r>
+            <w:r>
+              <w:t>0</w:t>
+            </w:r>
+            <w:r>
+              <w:rPr>
+                <w:rFonts w:hint="eastAsia"/>
+              </w:rPr>
+              <w:t>、优化了部分大资源的读取，现在会在转场时读取而非游戏内，以降低游戏过程中的突然卡顿现象。</w:t>
+            </w:r>
+          </w:p>
+          <w:p>
+            <w:r>
+              <w:rPr>
+                <w:rFonts w:hint="eastAsia"/>
+              </w:rPr>
+              <w:t>1</w:t>
+            </w:r>
+            <w:r>
+              <w:t>1</w:t>
+            </w:r>
+            <w:r>
+              <w:rPr>
+                <w:rFonts w:hint="eastAsia"/>
+              </w:rPr>
+              <w:t>、添加了支线入口以及其1</w:t>
+            </w:r>
+            <w:r>
+              <w:t>5</w:t>
+            </w:r>
+            <w:r>
+              <w:rPr>
+                <w:rFonts w:hint="eastAsia"/>
+              </w:rPr>
+              <w:t>个关卡。</w:t>
+            </w:r>
+          </w:p>
+          <w:p>
+            <w:r>
+              <w:rPr>
+                <w:rFonts w:hint="eastAsia"/>
+              </w:rPr>
+              <w:t>1</w:t>
+            </w:r>
+            <w:r>
+              <w:t>2</w:t>
+            </w:r>
+            <w:r>
+              <w:rPr>
+                <w:rFonts w:hint="eastAsia"/>
+              </w:rPr>
+              <w:t>、在进入战斗场景和离开战斗场景时添加了t</w:t>
+            </w:r>
+            <w:r>
+              <w:t>ips</w:t>
+            </w:r>
+            <w:r>
+              <w:rPr>
+                <w:rFonts w:hint="eastAsia"/>
+              </w:rPr>
+              <w:t>提示</w:t>
+            </w:r>
+            <w:r>
+              <w:rPr>
+                <w:rFonts w:hint="eastAsia"/>
+              </w:rPr>
+              <w:t>。</w:t>
+            </w:r>
+          </w:p>
+        </w:tc>
+        <w:tc>
+          <w:tcPr>
+            <w:tcW w:w="1213" w:type="dxa"/>
+          </w:tcPr>
+          <w:p/>
+        </w:tc>
+      </w:tr>
+      <w:tr>
+        <w:trPr>
+          <w:trHeight w:val="4385"/>
+        </w:trPr>
+        <w:tc>
+          <w:tcPr>
+            <w:tcW w:w="1426" w:type="dxa"/>
+          </w:tcPr>
+          <w:p>
+            <w:r>
+              <w:rPr>
+                <w:rFonts w:hint="eastAsia"/>
+              </w:rPr>
+              <w:lastRenderedPageBreak/>
+              <w:t>2</w:t>
+            </w:r>
+            <w:r>
+              <w:t>023.1.20~2023.1.21</w:t>
+            </w:r>
+          </w:p>
+        </w:tc>
+        <w:tc>
+          <w:tcPr>
+            <w:tcW w:w="5657" w:type="dxa"/>
+          </w:tcPr>
+          <w:p>
+            <w:r>
+              <w:rPr>
+                <w:rFonts w:hint="eastAsia"/>
+              </w:rPr>
+              <w:t>1、修复了进入战斗场景不再文字提示玩家放置人物的B</w:t>
+            </w:r>
+            <w:r>
+              <w:t>UG</w:t>
+            </w:r>
+            <w:r>
+              <w:rPr>
+                <w:rFonts w:hint="eastAsia"/>
+              </w:rPr>
+              <w:t>。</w:t>
+            </w:r>
+          </w:p>
+          <w:p>
+            <w:r>
+              <w:rPr>
+                <w:rFonts w:hint="eastAsia"/>
+              </w:rPr>
+              <w:t>2、修复了战斗结束一瞬间游戏被重置的B</w:t>
+            </w:r>
+            <w:r>
+              <w:t>UG</w:t>
+            </w:r>
+            <w:r>
+              <w:rPr>
+                <w:rFonts w:hint="eastAsia"/>
+              </w:rPr>
+              <w:t>。</w:t>
+            </w:r>
+          </w:p>
+          <w:p>
+            <w:r>
+              <w:rPr>
+                <w:rFonts w:hint="eastAsia"/>
+              </w:rPr>
+              <w:t>3、现在，冰桶与开水在与人物共存一格时也会强制打破休眠状态</w:t>
+            </w:r>
+            <w:r>
+              <w:rPr>
+                <w:rFonts w:hint="eastAsia"/>
+              </w:rPr>
+              <w:t>。</w:t>
+            </w:r>
+          </w:p>
+          <w:p>
+            <w:r>
+              <w:rPr>
+                <w:rFonts w:hint="eastAsia"/>
+              </w:rPr>
+              <w:t>4、修复了支线挑战</w:t>
+            </w:r>
+            <w:r>
+              <w:rPr>
+                <w:rFonts w:hint="eastAsia"/>
+              </w:rPr>
+              <w:t>过关后</w:t>
+            </w:r>
+            <w:r>
+              <w:rPr>
+                <w:rFonts w:hint="eastAsia"/>
+              </w:rPr>
+              <w:t>不记录的B</w:t>
+            </w:r>
+            <w:r>
+              <w:t>UG</w:t>
+            </w:r>
+            <w:r>
+              <w:rPr>
+                <w:rFonts w:hint="eastAsia"/>
+              </w:rPr>
+              <w:t>（未测试）</w:t>
+            </w:r>
+            <w:r>
+              <w:rPr>
+                <w:rFonts w:hint="eastAsia"/>
+              </w:rPr>
+              <w:t>。</w:t>
+            </w:r>
+          </w:p>
+          <w:p>
+            <w:r>
+              <w:rPr>
+                <w:rFonts w:hint="eastAsia"/>
+              </w:rPr>
+              <w:t>5、5号套装贴图异常问题修复，同时新增之前未完成的6号套装。</w:t>
+            </w:r>
+          </w:p>
+          <w:p>
+            <w:r>
+              <w:rPr>
+                <w:rFonts w:hint="eastAsia"/>
+              </w:rPr>
+              <w:t>6、已将除了S</w:t>
+            </w:r>
+            <w:r>
+              <w:t>tage</w:t>
+            </w:r>
+            <w:r>
+              <w:rPr>
+                <w:rFonts w:hint="eastAsia"/>
+              </w:rPr>
+              <w:t>以外的其他暴露在外面的数据文件打包至R</w:t>
+            </w:r>
+            <w:r>
+              <w:t>esource</w:t>
+            </w:r>
+            <w:r>
+              <w:rPr>
+                <w:rFonts w:hint="eastAsia"/>
+              </w:rPr>
+              <w:t>目录，在游戏发布时会得以加密。</w:t>
+            </w:r>
+          </w:p>
+          <w:p>
+            <w:r>
+              <w:rPr>
+                <w:rFonts w:hint="eastAsia"/>
+              </w:rPr>
+              <w:t>7、稍微扩大了关卡描述与机制描述文本区域的大小。</w:t>
+            </w:r>
+          </w:p>
+          <w:p>
+            <w:r>
+              <w:rPr>
+                <w:rFonts w:hint="eastAsia"/>
+              </w:rPr>
+              <w:t>8、修复了热带鱼铁锅鼠在受伤最后一阶段贴图变成纸船鼠的问题</w:t>
+            </w:r>
+            <w:r>
+              <w:rPr>
+                <w:rFonts w:hint="eastAsia"/>
+              </w:rPr>
+              <w:t>和</w:t>
+            </w:r>
+            <w:r>
+              <w:rPr>
+                <w:rFonts w:hint="eastAsia"/>
+              </w:rPr>
+              <w:t>鸭子球迷鼠帽子掉了变成苹果鸭子鼠的贴图错误</w:t>
+            </w:r>
+            <w:r>
+              <w:rPr>
+                <w:rFonts w:hint="eastAsia"/>
+              </w:rPr>
+              <w:t>。</w:t>
+            </w:r>
+          </w:p>
+          <w:p>
+            <w:r>
+              <w:rPr>
+                <w:rFonts w:hint="eastAsia"/>
+              </w:rPr>
+              <w:t>9、添加了S</w:t>
+            </w:r>
+            <w:r>
+              <w:t>taff</w:t>
+            </w:r>
+            <w:r>
+              <w:rPr>
+                <w:rFonts w:hint="eastAsia"/>
+              </w:rPr>
+              <w:t>面板。</w:t>
+            </w:r>
+          </w:p>
+        </w:tc>
+        <w:tc>
+          <w:tcPr>
+            <w:tcW w:w="1213" w:type="dxa"/>
+          </w:tcPr>
+          <w:p/>
+        </w:tc>
+      </w:tr>
+      <w:tr>
+        <w:trPr>
+          <w:trHeight w:val="4385"/>
+        </w:trPr>
+        <w:tc>
+          <w:tcPr>
+            <w:tcW w:w="1426" w:type="dxa"/>
+          </w:tcPr>
+          <w:p>
+            <w:r>
+              <w:rPr>
+                <w:rFonts w:hint="eastAsia"/>
+              </w:rPr>
+              <w:t>2</w:t>
+            </w:r>
+            <w:r>
+              <w:t>023.1.25~2023</w:t>
+            </w:r>
+            <w:r>
+              <w:t>.1.29</w:t>
+            </w:r>
+          </w:p>
+        </w:tc>
+        <w:tc>
+          <w:tcPr>
+            <w:tcW w:w="5657" w:type="dxa"/>
+          </w:tcPr>
+          <w:p>
+            <w:r>
+              <w:rPr>
+                <w:rFonts w:hint="eastAsia"/>
+              </w:rPr>
+              <w:t>1、修复了情报岛滑板鼠等老鼠参数解析错误的B</w:t>
+            </w:r>
+            <w:r>
+              <w:t>UG</w:t>
+            </w:r>
+            <w:r>
+              <w:rPr>
+                <w:rFonts w:hint="eastAsia"/>
+              </w:rPr>
+              <w:t>。</w:t>
+            </w:r>
+          </w:p>
+          <w:p>
+            <w:r>
+              <w:rPr>
+                <w:rFonts w:hint="eastAsia"/>
+              </w:rPr>
+              <w:t>2、修复了钢爪枪上侧一发子弹判定偏上导致无法与布丁与火盆正常交互</w:t>
+            </w:r>
+            <w:r>
+              <w:rPr>
+                <w:rFonts w:hint="eastAsia"/>
+              </w:rPr>
+              <w:t>的问题</w:t>
+            </w:r>
+            <w:r>
+              <w:rPr>
+                <w:rFonts w:hint="eastAsia"/>
+              </w:rPr>
+              <w:t>。</w:t>
+            </w:r>
+          </w:p>
+          <w:p>
+            <w:r>
+              <w:rPr>
+                <w:rFonts w:hint="eastAsia"/>
+              </w:rPr>
+              <w:t>3、现在敌人或者B</w:t>
+            </w:r>
+            <w:r>
+              <w:t>OSS</w:t>
+            </w:r>
+            <w:r>
+              <w:rPr>
+                <w:rFonts w:hint="eastAsia"/>
+              </w:rPr>
+              <w:t>获取某行最右侧可攻击卡片时，会将炸弹类卡片视为一个可以攻击的目标。</w:t>
+            </w:r>
+          </w:p>
+          <w:p>
+            <w:r>
+              <w:rPr>
+                <w:rFonts w:hint="eastAsia"/>
+              </w:rPr>
+              <w:t>4、完成了粉红保罗B</w:t>
+            </w:r>
+            <w:r>
+              <w:t>OSS</w:t>
+            </w:r>
+            <w:r>
+              <w:rPr>
+                <w:rFonts w:hint="eastAsia"/>
+              </w:rPr>
+              <w:t>的制作。</w:t>
+            </w:r>
+          </w:p>
+        </w:tc>
+        <w:tc>
+          <w:tcPr>
+            <w:tcW w:w="1213" w:type="dxa"/>
+          </w:tcPr>
+          <w:p/>
+        </w:tc>
+      </w:tr>
+      <w:tr>
+        <w:trPr>
+          <w:trHeight w:val="4385"/>
+        </w:trPr>
+        <w:tc>
+          <w:tcPr>
+            <w:tcW w:w="1426" w:type="dxa"/>
+          </w:tcPr>
+          <w:p>
+            <w:r>
+              <w:rPr>
+                <w:rFonts w:hint="eastAsia"/>
+              </w:rPr>
+              <w:t>2</w:t>
+            </w:r>
+            <w:r>
+              <w:t>023.1.29~</w:t>
+            </w:r>
+            <w:r>
+              <w:t>2023.1.30</w:t>
+            </w:r>
+          </w:p>
+        </w:tc>
+        <w:tc>
+          <w:tcPr>
+            <w:tcW w:w="5657" w:type="dxa"/>
+          </w:tcPr>
+          <w:p>
+            <w:r>
+              <w:rPr>
+                <w:rFonts w:hint="eastAsia"/>
+              </w:rPr>
+              <w:t>1、</w:t>
+            </w:r>
+            <w:r>
+              <w:rPr>
+                <w:rFonts w:hint="eastAsia"/>
+              </w:rPr>
+              <w:t>修正了</w:t>
+            </w:r>
+            <w:r>
+              <w:rPr>
+                <w:rFonts w:hint="eastAsia"/>
+              </w:rPr>
+              <w:t>9</w:t>
+            </w:r>
+            <w:r>
+              <w:t>11</w:t>
+            </w:r>
+            <w:r>
+              <w:rPr>
+                <w:rFonts w:hint="eastAsia"/>
+              </w:rPr>
+              <w:t>自然坠机</w:t>
+            </w:r>
+            <w:r>
+              <w:rPr>
+                <w:rFonts w:hint="eastAsia"/>
+              </w:rPr>
+              <w:t>位置，现在会正确坠落到左一列而非左二列</w:t>
+            </w:r>
+            <w:r>
+              <w:rPr>
+                <w:rFonts w:hint="eastAsia"/>
+              </w:rPr>
+              <w:t>。</w:t>
+            </w:r>
+          </w:p>
+          <w:p>
+            <w:r>
+              <w:t>2</w:t>
+            </w:r>
+            <w:r>
+              <w:rPr>
+                <w:rFonts w:hint="eastAsia"/>
+              </w:rPr>
+              <w:t>、粉红保罗的&lt;突袭&gt;选取最右侧友方单位修改为选取最右侧美食单位；法老的&lt;法老王之咒</w:t>
+            </w:r>
+            <w:r>
+              <w:t>&gt;</w:t>
+            </w:r>
+            <w:r>
+              <w:rPr>
+                <w:rFonts w:hint="eastAsia"/>
+              </w:rPr>
+              <w:t>每行选取最右侧友方单位修改为选取为最右侧美食单位。</w:t>
+            </w:r>
+          </w:p>
+          <w:p>
+            <w:r>
+              <w:rPr>
+                <w:rFonts w:hint="eastAsia"/>
+              </w:rPr>
+              <w:t>3、冰渣冰球选取机制、光击选取的机制，轰隆隆导弹、激光选取行机制现在均</w:t>
+            </w:r>
+            <w:r>
+              <w:rPr>
+                <w:rFonts w:hint="eastAsia"/>
+              </w:rPr>
+              <w:t>纳入炸弹类卡片</w:t>
+            </w:r>
+            <w:r>
+              <w:rPr>
+                <w:rFonts w:hint="eastAsia"/>
+              </w:rPr>
+              <w:t>；</w:t>
+            </w:r>
+          </w:p>
+          <w:p>
+            <w:r>
+              <w:rPr>
+                <w:rFonts w:hint="eastAsia"/>
+              </w:rPr>
+              <w:t>4、现在，金发玛丽的踩踏技能与冰渣的球不会被尖刺瓜皮护罩的反伤效果所中断。</w:t>
+            </w:r>
+          </w:p>
+          <w:p>
+            <w:r>
+              <w:rPr>
+                <w:rFonts w:hint="eastAsia"/>
+              </w:rPr>
+              <w:t>5、为套装选择面板中的同人套装添加了原作者出处提示。</w:t>
+            </w:r>
+          </w:p>
+          <w:p>
+            <w:r>
+              <w:rPr>
+                <w:rFonts w:hint="eastAsia"/>
+              </w:rPr>
+              <w:t>6、修复了老鼠夹子未触爆时只有0爆破灰烬伤害的B</w:t>
+            </w:r>
+            <w:r>
+              <w:t>UG</w:t>
+            </w:r>
+            <w:r>
+              <w:rPr>
+                <w:rFonts w:hint="eastAsia"/>
+              </w:rPr>
+              <w:t>，现在修正为9</w:t>
+            </w:r>
+            <w:r>
+              <w:t>00</w:t>
+            </w:r>
+            <w:r>
+              <w:rPr>
+                <w:rFonts w:hint="eastAsia"/>
+              </w:rPr>
+              <w:t>爆破灰烬伤害。</w:t>
+            </w:r>
+            <w:r>
+              <w:rPr>
+                <w:rFonts w:hint="eastAsia"/>
+              </w:rPr>
+              <w:t>现在，即使目标不能被选为攻击目标，也可以正常触发老鼠夹子</w:t>
+            </w:r>
+            <w:r>
+              <w:rPr>
+                <w:rFonts w:hint="eastAsia"/>
+              </w:rPr>
+              <w:lastRenderedPageBreak/>
+              <w:t>与麻辣串炸弹，更符合文本描述。</w:t>
+            </w:r>
+          </w:p>
+          <w:p>
+            <w:r>
+              <w:rPr>
+                <w:rFonts w:hint="eastAsia"/>
+              </w:rPr>
+              <w:t>7、完成了钢爪皮特的制作。</w:t>
+            </w:r>
+          </w:p>
+          <w:p>
+            <w:r>
+              <w:rPr>
+                <w:rFonts w:hint="eastAsia"/>
+              </w:rPr>
+              <w:t>8、为编辑器添加了地图参数设置的接口，现在可以用控制参数的方法来对芝士城堡进行地形转换了。</w:t>
+            </w:r>
+          </w:p>
+          <w:p>
+            <w:r>
+              <w:rPr>
+                <w:rFonts w:hint="eastAsia"/>
+              </w:rPr>
+              <w:t>9、现在樱桃反弹布丁在处于定身状态下，不能成为友方投手的攻击目标且不对友方投掷物进行重定向。</w:t>
+            </w:r>
+          </w:p>
+          <w:p>
+            <w:r>
+              <w:rPr>
+                <w:rFonts w:hint="eastAsia"/>
+              </w:rPr>
+              <w:t>1</w:t>
+            </w:r>
+            <w:r>
+              <w:t>0</w:t>
+            </w:r>
+            <w:r>
+              <w:rPr>
+                <w:rFonts w:hint="eastAsia"/>
+              </w:rPr>
+              <w:t>、投手大改：</w:t>
+            </w:r>
+          </w:p>
+          <w:p>
+            <w:r>
+              <w:rPr>
+                <w:rFonts w:hint="eastAsia"/>
+              </w:rPr>
+              <w:t>色拉：</w:t>
+            </w:r>
+            <w:r>
+              <w:rPr>
+                <w:rFonts w:hint="eastAsia"/>
+              </w:rPr>
+              <w:t>费用大幅度降低，</w:t>
+            </w:r>
+            <w:r>
+              <w:rPr>
+                <w:rFonts w:hint="eastAsia"/>
+              </w:rPr>
+              <w:t>对前排的伤害降低，对后排的伤害提高，面板提高2</w:t>
+            </w:r>
+            <w:r>
+              <w:t>0%</w:t>
+            </w:r>
+            <w:r>
+              <w:rPr>
+                <w:rFonts w:hint="eastAsia"/>
+              </w:rPr>
+              <w:t>（测试性）</w:t>
+            </w:r>
+          </w:p>
+          <w:p>
+            <w:r>
+              <w:rPr>
+                <w:rFonts w:hint="eastAsia"/>
+              </w:rPr>
+              <w:t>巧克力：</w:t>
+            </w:r>
+            <w:r>
+              <w:rPr>
+                <w:rFonts w:hint="eastAsia"/>
+              </w:rPr>
+              <w:t>费用大幅度降低，</w:t>
+            </w:r>
+            <w:r>
+              <w:rPr>
+                <w:rFonts w:hint="eastAsia"/>
+              </w:rPr>
+              <w:t>攻速降低，单次投掷巧克力块范围增加至三行。</w:t>
+            </w:r>
+            <w:r>
+              <w:br/>
+            </w:r>
+            <w:r>
+              <w:rPr>
+                <w:rFonts w:hint="eastAsia"/>
+              </w:rPr>
+              <w:t>臭豆腐：攻速降低，臭豆腐不再使目标受伤增加，改成强效中毒掉血效果，中毒伤害类型由真实伤害改为普通伤害。</w:t>
+            </w:r>
+          </w:p>
+          <w:p>
+            <w:r>
+              <w:rPr>
+                <w:rFonts w:hint="eastAsia"/>
+              </w:rPr>
+              <w:t>煮蛋器：移除减速效果，伤害与范围伤害提高。</w:t>
+            </w:r>
+          </w:p>
+        </w:tc>
+        <w:tc>
+          <w:tcPr>
+            <w:tcW w:w="1213" w:type="dxa"/>
+          </w:tcPr>
+          <w:p/>
+        </w:tc>
+      </w:tr>
+      <w:tr>
+        <w:trPr>
+          <w:trHeight w:val="4385"/>
+        </w:trPr>
+        <w:tc>
+          <w:tcPr>
+            <w:tcW w:w="1426" w:type="dxa"/>
+          </w:tcPr>
+          <w:p>
+            <w:r>
+              <w:t>2023.1.30~2023.2.5</w:t>
+            </w:r>
+          </w:p>
+        </w:tc>
+        <w:tc>
+          <w:tcPr>
+            <w:tcW w:w="5657" w:type="dxa"/>
+          </w:tcPr>
+          <w:p>
             <w:pPr>
-              <w:rPr>
-                <w:rFonts w:hint="eastAsia"/>
-              </w:rPr>
+              <w:pStyle w:val="a8"/>
+              <w:numPr>
+                <w:ilvl w:val="0"/>
+                <w:numId w:val="2"/>
+              </w:numPr>
+              <w:ind w:firstLineChars="0"/>
             </w:pPr>
+            <w:r>
+              <w:rPr>
+                <w:rFonts w:hint="eastAsia"/>
+              </w:rPr>
+              <w:t>现在梯子、弹簧只会对左向移动的老鼠单位生效。</w:t>
+            </w:r>
+          </w:p>
+          <w:p>
+            <w:pPr>
+              <w:pStyle w:val="a8"/>
+              <w:numPr>
+                <w:ilvl w:val="0"/>
+                <w:numId w:val="2"/>
+              </w:numPr>
+              <w:ind w:firstLineChars="0"/>
+            </w:pPr>
+            <w:r>
+              <w:rPr>
+                <w:rFonts w:hint="eastAsia"/>
+              </w:rPr>
+              <w:t>为水波特效添加了渐入与渐出的效果。</w:t>
+            </w:r>
+          </w:p>
+          <w:p>
+            <w:pPr>
+              <w:pStyle w:val="a8"/>
+              <w:numPr>
+                <w:ilvl w:val="0"/>
+                <w:numId w:val="2"/>
+              </w:numPr>
+              <w:ind w:firstLineChars="0"/>
+            </w:pPr>
+            <w:r>
+              <w:rPr>
+                <w:rFonts w:hint="eastAsia"/>
+              </w:rPr>
+              <w:t>现在附在目标上的特效会正确跟随其贴图相对静止。</w:t>
+            </w:r>
+          </w:p>
+          <w:p>
+            <w:pPr>
+              <w:pStyle w:val="a8"/>
+              <w:numPr>
+                <w:ilvl w:val="0"/>
+                <w:numId w:val="2"/>
+              </w:numPr>
+              <w:ind w:firstLineChars="0"/>
+            </w:pPr>
+            <w:r>
+              <w:rPr>
+                <w:rFonts w:hint="eastAsia"/>
+              </w:rPr>
+              <w:t>新增滞空设定，即某些老鼠弹射起步过程中视为滞空；现在滑板鼠、青蛙王子鼠、小熊猫鼠、小丑鼠</w:t>
+            </w:r>
+            <w:r>
+              <w:rPr>
+                <w:rFonts w:hint="eastAsia"/>
+              </w:rPr>
+              <w:t>、跳跳鼠</w:t>
+            </w:r>
+            <w:r>
+              <w:rPr>
+                <w:rFonts w:hint="eastAsia"/>
+              </w:rPr>
+              <w:t>在弹射起飞的过程中，滞空时间变得恒定，且在空中所能达到的最大高度正比于水平移动距离。显得更加自然。</w:t>
+            </w:r>
+          </w:p>
+          <w:p>
+            <w:pPr>
+              <w:pStyle w:val="a8"/>
+              <w:numPr>
+                <w:ilvl w:val="0"/>
+                <w:numId w:val="2"/>
+              </w:numPr>
+              <w:ind w:firstLineChars="0"/>
+            </w:pPr>
+            <w:r>
+              <w:rPr>
+                <w:rFonts w:hint="eastAsia"/>
+              </w:rPr>
+              <w:t>对于滞空状态的敌人暂时不会受到水蚀的效果。</w:t>
+            </w:r>
+          </w:p>
+          <w:p>
+            <w:pPr>
+              <w:pStyle w:val="a8"/>
+              <w:numPr>
+                <w:ilvl w:val="0"/>
+                <w:numId w:val="2"/>
+              </w:numPr>
+              <w:ind w:firstLineChars="0"/>
+            </w:pPr>
+            <w:r>
+              <w:rPr>
+                <w:rFonts w:hint="eastAsia"/>
+              </w:rPr>
+              <w:t>调整了臭豆腐与煮蛋器投手的数值。</w:t>
+            </w:r>
+          </w:p>
+          <w:p>
+            <w:pPr>
+              <w:pStyle w:val="a8"/>
+              <w:numPr>
+                <w:ilvl w:val="0"/>
+                <w:numId w:val="2"/>
+              </w:numPr>
+              <w:ind w:firstLineChars="0"/>
+            </w:pPr>
+            <w:r>
+              <w:rPr>
+                <w:rFonts w:hint="eastAsia"/>
+              </w:rPr>
+              <w:t>巧克力的攻击速度由1下调至0</w:t>
+            </w:r>
+            <w:r>
+              <w:t>.5</w:t>
+            </w:r>
+            <w:r>
+              <w:rPr>
+                <w:rFonts w:hint="eastAsia"/>
+              </w:rPr>
+              <w:t>；触发巧克力块的次数由6调整至3；首次晕眩时间由3秒提高至4秒，晕眩延长时间由3秒下调至1秒，最大晕眩时间由1</w:t>
+            </w:r>
+            <w:r>
+              <w:t>5</w:t>
+            </w:r>
+            <w:r>
+              <w:rPr>
+                <w:rFonts w:hint="eastAsia"/>
+              </w:rPr>
+              <w:t>秒下调至9秒。</w:t>
+            </w:r>
+          </w:p>
+          <w:p>
+            <w:pPr>
+              <w:pStyle w:val="a8"/>
+              <w:numPr>
+                <w:ilvl w:val="0"/>
+                <w:numId w:val="2"/>
+              </w:numPr>
+              <w:ind w:firstLineChars="0"/>
+            </w:pPr>
+            <w:r>
+              <w:rPr>
+                <w:rFonts w:hint="eastAsia"/>
+              </w:rPr>
+              <w:t>修改有目标的投掷攻击的细节：若目标存活，则投掷攻击在可判定阶段只会命中该目标；若目标不存活，则恢复成原本的可以击中判定区域其他目标。</w:t>
+            </w:r>
+          </w:p>
+          <w:p>
+            <w:pPr>
+              <w:pStyle w:val="a8"/>
+              <w:numPr>
+                <w:ilvl w:val="0"/>
+                <w:numId w:val="2"/>
+              </w:numPr>
+              <w:ind w:firstLineChars="0"/>
+            </w:pPr>
+            <w:r>
+              <w:rPr>
+                <w:rFonts w:hint="eastAsia"/>
+              </w:rPr>
+              <w:t>苹果鸭子鼠的贴图修正。</w:t>
+            </w:r>
+          </w:p>
+          <w:p>
+            <w:r>
+              <w:rPr>
+                <w:rFonts w:hint="eastAsia"/>
+              </w:rPr>
+              <w:t>1</w:t>
+            </w:r>
+            <w:r>
+              <w:t>0</w:t>
+            </w:r>
+            <w:r>
+              <w:rPr>
+                <w:rFonts w:hint="eastAsia"/>
+              </w:rPr>
+              <w:t>、为臭豆腐投手添加了毒气特效，并且修正了毒气范围为3</w:t>
+            </w:r>
+            <w:r>
+              <w:t>*3</w:t>
+            </w:r>
+            <w:r>
+              <w:rPr>
+                <w:rFonts w:hint="eastAsia"/>
+              </w:rPr>
+              <w:t>。</w:t>
+            </w:r>
+          </w:p>
+        </w:tc>
+        <w:tc>
+          <w:tcPr>
+            <w:tcW w:w="1213" w:type="dxa"/>
+          </w:tcPr>
+          <w:p/>
+        </w:tc>
+      </w:tr>
+      <w:tr>
+        <w:trPr>
+          <w:trHeight w:val="4385"/>
+        </w:trPr>
+        <w:tc>
+          <w:tcPr>
+            <w:tcW w:w="1426" w:type="dxa"/>
+          </w:tcPr>
+          <w:p>
+            <w:r>
+              <w:rPr>
+                <w:rFonts w:hint="eastAsia"/>
+              </w:rPr>
+              <w:lastRenderedPageBreak/>
+              <w:t>2</w:t>
+            </w:r>
+            <w:r>
+              <w:t>023.2.6</w:t>
+            </w:r>
           </w:p>
         </w:tc>
         <w:tc>
@@ -9081,25 +11177,257 @@
             <w:tcW w:w="5657" w:type="dxa"/>
           </w:tcPr>
           <w:p>
-            <w:pPr>
-              <w:rPr>
-                <w:rFonts w:hint="eastAsia"/>
-              </w:rPr>
-            </w:pPr>
-            <w:r>
-              <w:rPr>
-                <w:rFonts w:hint="eastAsia"/>
-              </w:rPr>
-              <w:t>1、为樱桃反弹布丁一转效果新增了增加2</w:t>
-            </w:r>
-            <w:r>
-              <w:t>5%</w:t>
-            </w:r>
-            <w:r>
-              <w:rPr>
-                <w:rFonts w:hint="eastAsia"/>
-              </w:rPr>
-              <w:t>基础生命值效果。</w:t>
+            <w:r>
+              <w:rPr>
+                <w:rFonts w:hint="eastAsia"/>
+              </w:rPr>
+              <w:t>1、优化了臭豆腐毒</w:t>
+            </w:r>
+            <w:r>
+              <w:rPr>
+                <w:rFonts w:hint="eastAsia"/>
+              </w:rPr>
+              <w:t>雾</w:t>
+            </w:r>
+            <w:r>
+              <w:rPr>
+                <w:rFonts w:hint="eastAsia"/>
+              </w:rPr>
+              <w:t>特效，降低了其持续时间与叠加在一块时图层鬼畜的现象。</w:t>
+            </w:r>
+          </w:p>
+          <w:p>
+            <w:r>
+              <w:rPr>
+                <w:rFonts w:hint="eastAsia"/>
+              </w:rPr>
+              <w:t>2、对范围效果代码进行小幅度重构，降低耦合度（可能会产生新B</w:t>
+            </w:r>
+            <w:r>
+              <w:t>UG</w:t>
+            </w:r>
+            <w:r>
+              <w:rPr>
+                <w:rFonts w:hint="eastAsia"/>
+              </w:rPr>
+              <w:t>）。</w:t>
+            </w:r>
+          </w:p>
+          <w:p>
+            <w:r>
+              <w:t>3</w:t>
+            </w:r>
+            <w:r>
+              <w:rPr>
+                <w:rFonts w:hint="eastAsia"/>
+              </w:rPr>
+              <w:t>、对木盘子碰撞判定与承载检测逻辑进行重构。</w:t>
+            </w:r>
+          </w:p>
+          <w:p>
+            <w:r>
+              <w:rPr>
+                <w:rFonts w:hint="eastAsia"/>
+              </w:rPr>
+              <w:t>4、优化了木盘子在普通陆地上的特效（不再有水波），同时取消了木盘子只能在水域放置的设定。</w:t>
+            </w:r>
+          </w:p>
+          <w:p>
+            <w:r>
+              <w:rPr>
+                <w:rFonts w:hint="eastAsia"/>
+              </w:rPr>
+              <w:t>5、敌方子弹新增一条补充判定检测：如果在击中目标后，无法正常击中其格子所在优先级最高的卡片，则会转而再判定一次能否击中原目标，若能则转而击中原目标（修复了新版本有目标投掷攻击</w:t>
+            </w:r>
+            <w:r>
+              <w:rPr>
+                <w:rFonts w:hint="eastAsia"/>
+              </w:rPr>
+              <w:t>导致套在瓜皮里的卡片不受攻击的B</w:t>
+            </w:r>
+            <w:r>
+              <w:t>UG</w:t>
+            </w:r>
+            <w:r>
+              <w:rPr>
+                <w:rFonts w:hint="eastAsia"/>
+              </w:rPr>
+              <w:t>）</w:t>
+            </w:r>
+            <w:r>
+              <w:rPr>
+                <w:rFonts w:hint="eastAsia"/>
+              </w:rPr>
+              <w:t>。</w:t>
+            </w:r>
+          </w:p>
+          <w:p>
+            <w:r>
+              <w:rPr>
+                <w:rFonts w:hint="eastAsia"/>
+              </w:rPr>
+              <w:t>6、修复一个B</w:t>
+            </w:r>
+            <w:r>
+              <w:t>UG</w:t>
+            </w:r>
+            <w:r>
+              <w:rPr>
+                <w:rFonts w:hint="eastAsia"/>
+              </w:rPr>
+              <w:t>，该B</w:t>
+            </w:r>
+            <w:r>
+              <w:t>UG</w:t>
+            </w:r>
+            <w:r>
+              <w:rPr>
+                <w:rFonts w:hint="eastAsia"/>
+              </w:rPr>
+              <w:t>曾导致粉红保罗的突袭拍击对敌方单位的范围检测器会一直存在（就是原版防萤草的效果！）</w:t>
+            </w:r>
+          </w:p>
+          <w:p>
+            <w:r>
+              <w:rPr>
+                <w:rFonts w:hint="eastAsia"/>
+              </w:rPr>
+              <w:t>7、臭豆腐调整：中毒时长由</w:t>
+            </w:r>
+            <w:r>
+              <w:t>4-&gt;8</w:t>
+            </w:r>
+            <w:r>
+              <w:rPr>
+                <w:rFonts w:hint="eastAsia"/>
+              </w:rPr>
+              <w:t>，中毒秒伤由1</w:t>
+            </w:r>
+            <w:r>
+              <w:t>00%-&gt;50%</w:t>
+            </w:r>
+            <w:r>
+              <w:rPr>
+                <w:rFonts w:hint="eastAsia"/>
+              </w:rPr>
+              <w:t>，总伤不变。</w:t>
+            </w:r>
+          </w:p>
+          <w:p>
+            <w:r>
+              <w:rPr>
+                <w:rFonts w:hint="eastAsia"/>
+              </w:rPr>
+              <w:t>煮蛋器调整：单体伤害由4</w:t>
+            </w:r>
+            <w:r>
+              <w:t>50%</w:t>
+            </w:r>
+            <w:r>
+              <w:rPr>
+                <w:rFonts w:hint="eastAsia"/>
+              </w:rPr>
+              <w:t>伤害调整为2</w:t>
+            </w:r>
+            <w:r>
+              <w:t>25</w:t>
+            </w:r>
+            <w:r>
+              <w:t>%</w:t>
+            </w:r>
+            <w:r>
+              <w:rPr>
+                <w:rFonts w:hint="eastAsia"/>
+              </w:rPr>
+              <w:t>伤害外加2</w:t>
+            </w:r>
+            <w:r>
+              <w:t>25</w:t>
+            </w:r>
+            <w:r>
+              <w:t>%</w:t>
+            </w:r>
+            <w:r>
+              <w:rPr>
+                <w:rFonts w:hint="eastAsia"/>
+              </w:rPr>
+              <w:t>标记</w:t>
+            </w:r>
+            <w:r>
+              <w:rPr>
+                <w:rFonts w:hint="eastAsia"/>
+              </w:rPr>
+              <w:t>伤</w:t>
+            </w:r>
+            <w:r>
+              <w:rPr>
+                <w:rFonts w:hint="eastAsia"/>
+              </w:rPr>
+              <w:t>害。</w:t>
+            </w:r>
+            <w:r>
+              <w:rPr>
+                <w:rFonts w:hint="eastAsia"/>
+              </w:rPr>
+              <w:t>（总伤不变）</w:t>
+            </w:r>
+            <w:r>
+              <w:rPr>
+                <w:rFonts w:hint="eastAsia"/>
+              </w:rPr>
+              <w:t>。</w:t>
+            </w:r>
+          </w:p>
+          <w:p>
+            <w:r>
+              <w:rPr>
+                <w:rFonts w:hint="eastAsia"/>
+              </w:rPr>
+              <w:t>8、</w:t>
+            </w:r>
+            <w:r>
+              <w:rPr>
+                <w:rFonts w:hint="eastAsia"/>
+              </w:rPr>
+              <w:t>移除内伤概念，新增标记伤害概念，标记伤害</w:t>
+            </w:r>
+            <w:r>
+              <w:rPr>
+                <w:rFonts w:hint="eastAsia"/>
+              </w:rPr>
+              <w:t>的结算机制与真实伤害一致，但是与原先内伤不同的是，现在真实伤害也可以触发标记伤害了</w:t>
+            </w:r>
+            <w:r>
+              <w:rPr>
+                <w:rFonts w:hint="eastAsia"/>
+              </w:rPr>
+              <w:t>，且标记伤害附加到B</w:t>
+            </w:r>
+            <w:r>
+              <w:t>OSS</w:t>
+            </w:r>
+            <w:r>
+              <w:rPr>
+                <w:rFonts w:hint="eastAsia"/>
+              </w:rPr>
+              <w:t>身上视为普通伤害</w:t>
+            </w:r>
+            <w:r>
+              <w:rPr>
+                <w:rFonts w:hint="eastAsia"/>
+              </w:rPr>
+              <w:t>。</w:t>
+            </w:r>
+          </w:p>
+          <w:p>
+            <w:r>
+              <w:t>9</w:t>
+            </w:r>
+            <w:r>
+              <w:rPr>
+                <w:rFonts w:hint="eastAsia"/>
+              </w:rPr>
+              <w:t>、移除了潜水艇鼠和划艇鼠的免疫冰冻与冰冻减速效果。</w:t>
             </w:r>
           </w:p>
         </w:tc>
@@ -9107,13 +11435,7 @@
           <w:tcPr>
             <w:tcW w:w="1213" w:type="dxa"/>
           </w:tcPr>
-          <w:p>
-            <w:pPr>
-              <w:rPr>
-                <w:rFonts w:hint="eastAsia"/>
-              </w:rPr>
-            </w:pPr>
-          </w:p>
+          <w:p/>
         </w:tc>
       </w:tr>
     </w:tbl>
@@ -9169,6 +11491,95 @@
 <file path=word/numbering.xml><?xml version="1.0" encoding="utf-8"?>
 <w:numbering xmlns:wpc="http://schemas.microsoft.com/office/word/2010/wordprocessingCanvas" xmlns:cx="http://schemas.microsoft.com/office/drawing/2014/chartex" xmlns:cx1="http://schemas.microsoft.com/office/drawing/2015/9/8/chartex" xmlns:cx2="http://schemas.microsoft.com/office/drawing/2015/10/21/chartex" xmlns:cx3="http://schemas.microsoft.com/office/drawing/2016/5/9/chartex" xmlns:cx4="http://schemas.microsoft.com/office/drawing/2016/5/10/chartex" xmlns:cx5="http://schemas.microsoft.com/office/drawing/2016/5/11/chartex" xmlns:cx6="http://schemas.microsoft.com/office/drawing/2016/5/12/chartex" xmlns:cx7="http://schemas.microsoft.com/office/drawing/2016/5/13/chartex" xmlns:cx8="http://schemas.microsoft.com/office/drawing/2016/5/14/chartex" xmlns:mc="http://schemas.openxmlformats.org/markup-compatibility/2006" xmlns:aink="http://schemas.microsoft.com/office/drawing/2016/ink" xmlns:am3d="http://schemas.microsoft.com/office/drawing/2017/model3d" xmlns:o="urn:schemas-microsoft-com:office:office" xmlns:oel="http://schemas.microsoft.com/office/2019/extlst" xmlns:r="http://schemas.openxmlformats.org/officeDocument/2006/relationships" xmlns:m="http://schemas.openxmlformats.org/officeDocument/2006/math" xmlns:v="urn:schemas-microsoft-com:vml" xmlns:wp14="http://schemas.microsoft.com/office/word/2010/wordprocessingDrawing" xmlns:wp="http://schemas.openxmlformats.org/drawingml/2006/wordprocessingDrawing" xmlns:w10="urn:schemas-microsoft-com:office:word" xmlns:w="http://schemas.openxmlformats.org/wordprocessingml/2006/main" xmlns:w14="http://schemas.microsoft.com/office/word/2010/wordml" xmlns:w15="http://schemas.microsoft.com/office/word/2012/wordml" xmlns:w16cex="http://schemas.microsoft.com/office/word/2018/wordml/cex" xmlns:w16cid="http://schemas.microsoft.com/office/word/2016/wordml/cid" xmlns:w16="http://schemas.microsoft.com/office/word/2018/wordml" xmlns:w16sdtdh="http://schemas.microsoft.com/office/word/2020/wordml/sdtdatahash" xmlns:w16se="http://schemas.microsoft.com/office/word/2015/wordml/symex" xmlns:wpg="http://schemas.microsoft.com/office/word/2010/wordprocessingGroup" xmlns:wpi="http://schemas.microsoft.com/office/word/2010/wordprocessingInk" xmlns:wne="http://schemas.microsoft.com/office/word/2006/wordml" xmlns:wps="http://schemas.microsoft.com/office/word/2010/wordprocessingShape" mc:Ignorable="w14 w15 w16se w16cid w16 w16cex w16sdtdh wp14">
   <w:abstractNum w:abstractNumId="0" w15:restartNumberingAfterBreak="0">
+    <w:nsid w:val="48BF7DA2"/>
+    <w:multiLevelType w:val="hybridMultilevel"/>
+    <w:tmpl w:val="7C7869C8"/>
+    <w:lvl w:ilvl="0" w:tplc="EF88C622">
+      <w:start w:val="8"/>
+      <w:numFmt w:val="decimal"/>
+      <w:lvlText w:val="%1、"/>
+      <w:lvlJc w:val="left"/>
+      <w:pPr>
+        <w:ind w:left="360" w:hanging="360"/>
+      </w:pPr>
+      <w:rPr>
+        <w:rFonts w:hint="default"/>
+      </w:rPr>
+    </w:lvl>
+    <w:lvl w:ilvl="1" w:tplc="04090019" w:tentative="1">
+      <w:start w:val="1"/>
+      <w:numFmt w:val="lowerLetter"/>
+      <w:lvlText w:val="%2)"/>
+      <w:lvlJc w:val="left"/>
+      <w:pPr>
+        <w:ind w:left="840" w:hanging="420"/>
+      </w:pPr>
+    </w:lvl>
+    <w:lvl w:ilvl="2" w:tplc="0409001B" w:tentative="1">
+      <w:start w:val="1"/>
+      <w:numFmt w:val="lowerRoman"/>
+      <w:lvlText w:val="%3."/>
+      <w:lvlJc w:val="right"/>
+      <w:pPr>
+        <w:ind w:left="1260" w:hanging="420"/>
+      </w:pPr>
+    </w:lvl>
+    <w:lvl w:ilvl="3" w:tplc="0409000F" w:tentative="1">
+      <w:start w:val="1"/>
+      <w:numFmt w:val="decimal"/>
+      <w:lvlText w:val="%4."/>
+      <w:lvlJc w:val="left"/>
+      <w:pPr>
+        <w:ind w:left="1680" w:hanging="420"/>
+      </w:pPr>
+    </w:lvl>
+    <w:lvl w:ilvl="4" w:tplc="04090019" w:tentative="1">
+      <w:start w:val="1"/>
+      <w:numFmt w:val="lowerLetter"/>
+      <w:lvlText w:val="%5)"/>
+      <w:lvlJc w:val="left"/>
+      <w:pPr>
+        <w:ind w:left="2100" w:hanging="420"/>
+      </w:pPr>
+    </w:lvl>
+    <w:lvl w:ilvl="5" w:tplc="0409001B" w:tentative="1">
+      <w:start w:val="1"/>
+      <w:numFmt w:val="lowerRoman"/>
+      <w:lvlText w:val="%6."/>
+      <w:lvlJc w:val="right"/>
+      <w:pPr>
+        <w:ind w:left="2520" w:hanging="420"/>
+      </w:pPr>
+    </w:lvl>
+    <w:lvl w:ilvl="6" w:tplc="0409000F" w:tentative="1">
+      <w:start w:val="1"/>
+      <w:numFmt w:val="decimal"/>
+      <w:lvlText w:val="%7."/>
+      <w:lvlJc w:val="left"/>
+      <w:pPr>
+        <w:ind w:left="2940" w:hanging="420"/>
+      </w:pPr>
+    </w:lvl>
+    <w:lvl w:ilvl="7" w:tplc="04090019" w:tentative="1">
+      <w:start w:val="1"/>
+      <w:numFmt w:val="lowerLetter"/>
+      <w:lvlText w:val="%8)"/>
+      <w:lvlJc w:val="left"/>
+      <w:pPr>
+        <w:ind w:left="3360" w:hanging="420"/>
+      </w:pPr>
+    </w:lvl>
+    <w:lvl w:ilvl="8" w:tplc="0409001B" w:tentative="1">
+      <w:start w:val="1"/>
+      <w:numFmt w:val="lowerRoman"/>
+      <w:lvlText w:val="%9."/>
+      <w:lvlJc w:val="right"/>
+      <w:pPr>
+        <w:ind w:left="3780" w:hanging="420"/>
+      </w:pPr>
+    </w:lvl>
+  </w:abstractNum>
+  <w:abstractNum w:abstractNumId="1" w15:restartNumberingAfterBreak="0">
     <w:nsid w:val="6C4E2ED3"/>
     <w:multiLevelType w:val="hybridMultilevel"/>
     <w:tmpl w:val="AFF4C668"/>
@@ -9257,7 +11668,102 @@
       </w:pPr>
     </w:lvl>
   </w:abstractNum>
+  <w:abstractNum w:abstractNumId="2" w15:restartNumberingAfterBreak="0">
+    <w:nsid w:val="74D90898"/>
+    <w:multiLevelType w:val="hybridMultilevel"/>
+    <w:tmpl w:val="F4C0EE96"/>
+    <w:lvl w:ilvl="0" w:tplc="B8D65E08">
+      <w:start w:val="1"/>
+      <w:numFmt w:val="decimal"/>
+      <w:lvlText w:val="%1、"/>
+      <w:lvlJc w:val="left"/>
+      <w:pPr>
+        <w:ind w:left="360" w:hanging="360"/>
+      </w:pPr>
+      <w:rPr>
+        <w:rFonts w:hint="default"/>
+      </w:rPr>
+    </w:lvl>
+    <w:lvl w:ilvl="1" w:tplc="04090019" w:tentative="1">
+      <w:start w:val="1"/>
+      <w:numFmt w:val="lowerLetter"/>
+      <w:lvlText w:val="%2)"/>
+      <w:lvlJc w:val="left"/>
+      <w:pPr>
+        <w:ind w:left="840" w:hanging="420"/>
+      </w:pPr>
+    </w:lvl>
+    <w:lvl w:ilvl="2" w:tplc="0409001B" w:tentative="1">
+      <w:start w:val="1"/>
+      <w:numFmt w:val="lowerRoman"/>
+      <w:lvlText w:val="%3."/>
+      <w:lvlJc w:val="right"/>
+      <w:pPr>
+        <w:ind w:left="1260" w:hanging="420"/>
+      </w:pPr>
+    </w:lvl>
+    <w:lvl w:ilvl="3" w:tplc="0409000F" w:tentative="1">
+      <w:start w:val="1"/>
+      <w:numFmt w:val="decimal"/>
+      <w:lvlText w:val="%4."/>
+      <w:lvlJc w:val="left"/>
+      <w:pPr>
+        <w:ind w:left="1680" w:hanging="420"/>
+      </w:pPr>
+    </w:lvl>
+    <w:lvl w:ilvl="4" w:tplc="04090019" w:tentative="1">
+      <w:start w:val="1"/>
+      <w:numFmt w:val="lowerLetter"/>
+      <w:lvlText w:val="%5)"/>
+      <w:lvlJc w:val="left"/>
+      <w:pPr>
+        <w:ind w:left="2100" w:hanging="420"/>
+      </w:pPr>
+    </w:lvl>
+    <w:lvl w:ilvl="5" w:tplc="0409001B" w:tentative="1">
+      <w:start w:val="1"/>
+      <w:numFmt w:val="lowerRoman"/>
+      <w:lvlText w:val="%6."/>
+      <w:lvlJc w:val="right"/>
+      <w:pPr>
+        <w:ind w:left="2520" w:hanging="420"/>
+      </w:pPr>
+    </w:lvl>
+    <w:lvl w:ilvl="6" w:tplc="0409000F" w:tentative="1">
+      <w:start w:val="1"/>
+      <w:numFmt w:val="decimal"/>
+      <w:lvlText w:val="%7."/>
+      <w:lvlJc w:val="left"/>
+      <w:pPr>
+        <w:ind w:left="2940" w:hanging="420"/>
+      </w:pPr>
+    </w:lvl>
+    <w:lvl w:ilvl="7" w:tplc="04090019" w:tentative="1">
+      <w:start w:val="1"/>
+      <w:numFmt w:val="lowerLetter"/>
+      <w:lvlText w:val="%8)"/>
+      <w:lvlJc w:val="left"/>
+      <w:pPr>
+        <w:ind w:left="3360" w:hanging="420"/>
+      </w:pPr>
+    </w:lvl>
+    <w:lvl w:ilvl="8" w:tplc="0409001B" w:tentative="1">
+      <w:start w:val="1"/>
+      <w:numFmt w:val="lowerRoman"/>
+      <w:lvlText w:val="%9."/>
+      <w:lvlJc w:val="right"/>
+      <w:pPr>
+        <w:ind w:left="3780" w:hanging="420"/>
+      </w:pPr>
+    </w:lvl>
+  </w:abstractNum>
   <w:num w:numId="1" w16cid:durableId="1334648929">
+    <w:abstractNumId w:val="1"/>
+  </w:num>
+  <w:num w:numId="2" w16cid:durableId="762531049">
+    <w:abstractNumId w:val="2"/>
+  </w:num>
+  <w:num w:numId="3" w16cid:durableId="1795252436">
     <w:abstractNumId w:val="0"/>
   </w:num>
 </w:numbering>

--- a/docs/日程表.docx
+++ b/docs/日程表.docx
@@ -1,6 +1,6 @@
 
 <file path=word/document.xml><?xml version="1.0" encoding="utf-8"?>
-<w:document xmlns:wpc="http://schemas.microsoft.com/office/word/2010/wordprocessingCanvas" xmlns:cx="http://schemas.microsoft.com/office/drawing/2014/chartex" xmlns:cx1="http://schemas.microsoft.com/office/drawing/2015/9/8/chartex" xmlns:cx2="http://schemas.microsoft.com/office/drawing/2015/10/21/chartex" xmlns:cx3="http://schemas.microsoft.com/office/drawing/2016/5/9/chartex" xmlns:cx4="http://schemas.microsoft.com/office/drawing/2016/5/10/chartex" xmlns:cx5="http://schemas.microsoft.com/office/drawing/2016/5/11/chartex" xmlns:cx6="http://schemas.microsoft.com/office/drawing/2016/5/12/chartex" xmlns:cx7="http://schemas.microsoft.com/office/drawing/2016/5/13/chartex" xmlns:cx8="http://schemas.microsoft.com/office/drawing/2016/5/14/chartex" xmlns:mc="http://schemas.openxmlformats.org/markup-compatibility/2006" xmlns:aink="http://schemas.microsoft.com/office/drawing/2016/ink" xmlns:am3d="http://schemas.microsoft.com/office/drawing/2017/model3d" xmlns:o="urn:schemas-microsoft-com:office:office" xmlns:oel="http://schemas.microsoft.com/office/2019/extlst" xmlns:r="http://schemas.openxmlformats.org/officeDocument/2006/relationships" xmlns:m="http://schemas.openxmlformats.org/officeDocument/2006/math" xmlns:v="urn:schemas-microsoft-com:vml" xmlns:wp14="http://schemas.microsoft.com/office/word/2010/wordprocessingDrawing" xmlns:wp="http://schemas.openxmlformats.org/drawingml/2006/wordprocessingDrawing" xmlns:w10="urn:schemas-microsoft-com:office:word" xmlns:w="http://schemas.openxmlformats.org/wordprocessingml/2006/main" xmlns:w14="http://schemas.microsoft.com/office/word/2010/wordml" xmlns:w15="http://schemas.microsoft.com/office/word/2012/wordml" xmlns:w16cex="http://schemas.microsoft.com/office/word/2018/wordml/cex" xmlns:w16cid="http://schemas.microsoft.com/office/word/2016/wordml/cid" xmlns:w16="http://schemas.microsoft.com/office/word/2018/wordml" xmlns:w16sdtdh="http://schemas.microsoft.com/office/word/2020/wordml/sdtdatahash" xmlns:w16se="http://schemas.microsoft.com/office/word/2015/wordml/symex" xmlns:wpg="http://schemas.microsoft.com/office/word/2010/wordprocessingGroup" xmlns:wpi="http://schemas.microsoft.com/office/word/2010/wordprocessingInk" xmlns:wne="http://schemas.microsoft.com/office/word/2006/wordml" xmlns:wps="http://schemas.microsoft.com/office/word/2010/wordprocessingShape" mc:Ignorable="w14 w15 w16se w16cid w16 w16cex w16sdtdh wp14">
+<w:document xmlns:wpc="http://schemas.microsoft.com/office/word/2010/wordprocessingCanvas" xmlns:cx="http://schemas.microsoft.com/office/drawing/2014/chartex" xmlns:cx1="http://schemas.microsoft.com/office/drawing/2015/9/8/chartex" xmlns:cx2="http://schemas.microsoft.com/office/drawing/2015/10/21/chartex" xmlns:cx3="http://schemas.microsoft.com/office/drawing/2016/5/9/chartex" xmlns:cx4="http://schemas.microsoft.com/office/drawing/2016/5/10/chartex" xmlns:cx5="http://schemas.microsoft.com/office/drawing/2016/5/11/chartex" xmlns:cx6="http://schemas.microsoft.com/office/drawing/2016/5/12/chartex" xmlns:cx7="http://schemas.microsoft.com/office/drawing/2016/5/13/chartex" xmlns:cx8="http://schemas.microsoft.com/office/drawing/2016/5/14/chartex" xmlns:mc="http://schemas.openxmlformats.org/markup-compatibility/2006" xmlns:aink="http://schemas.microsoft.com/office/drawing/2016/ink" xmlns:am3d="http://schemas.microsoft.com/office/drawing/2017/model3d" xmlns:o="urn:schemas-microsoft-com:office:office" xmlns:oel="http://schemas.microsoft.com/office/2019/extlst" xmlns:r="http://schemas.openxmlformats.org/officeDocument/2006/relationships" xmlns:m="http://schemas.openxmlformats.org/officeDocument/2006/math" xmlns:v="urn:schemas-microsoft-com:vml" xmlns:wp14="http://schemas.microsoft.com/office/word/2010/wordprocessingDrawing" xmlns:wp="http://schemas.openxmlformats.org/drawingml/2006/wordprocessingDrawing" xmlns:w10="urn:schemas-microsoft-com:office:word" xmlns:w="http://schemas.openxmlformats.org/wordprocessingml/2006/main" xmlns:w14="http://schemas.microsoft.com/office/word/2010/wordml" xmlns:w15="http://schemas.microsoft.com/office/word/2012/wordml" xmlns:w16cex="http://schemas.microsoft.com/office/word/2018/wordml/cex" xmlns:w16cid="http://schemas.microsoft.com/office/word/2016/wordml/cid" xmlns:w16="http://schemas.microsoft.com/office/word/2018/wordml" xmlns:w16du="http://schemas.microsoft.com/office/word/2023/wordml/word16du" xmlns:w16sdtdh="http://schemas.microsoft.com/office/word/2020/wordml/sdtdatahash" xmlns:w16se="http://schemas.microsoft.com/office/word/2015/wordml/symex" xmlns:wpg="http://schemas.microsoft.com/office/word/2010/wordprocessingGroup" xmlns:wpi="http://schemas.microsoft.com/office/word/2010/wordprocessingInk" xmlns:wne="http://schemas.microsoft.com/office/word/2006/wordml" xmlns:wps="http://schemas.microsoft.com/office/word/2010/wordprocessingShape" mc:Ignorable="w14 w15 w16se w16cid w16 w16cex w16sdtdh wp14">
   <w:body>
     <w:tbl>
       <w:tblPr>
@@ -10,8 +10,8 @@
       </w:tblPr>
       <w:tblGrid>
         <w:gridCol w:w="2311"/>
-        <w:gridCol w:w="4907"/>
-        <w:gridCol w:w="1078"/>
+        <w:gridCol w:w="4915"/>
+        <w:gridCol w:w="1070"/>
       </w:tblGrid>
       <w:tr>
         <w:tc>
@@ -145,20 +145,36 @@
               <w:rPr>
                 <w:rFonts w:hint="eastAsia"/>
               </w:rPr>
-              <w:t>，完善G</w:t>
+              <w:t>，完善</w:t>
+            </w:r>
+            <w:proofErr w:type="spellStart"/>
+            <w:r>
+              <w:rPr>
+                <w:rFonts w:hint="eastAsia"/>
+              </w:rPr>
+              <w:t>G</w:t>
             </w:r>
             <w:r>
               <w:t>ameController</w:t>
             </w:r>
-            <w:r>
-              <w:rPr>
-                <w:rFonts w:hint="eastAsia"/>
-              </w:rPr>
-              <w:t>的成员，分析G</w:t>
+            <w:proofErr w:type="spellEnd"/>
+            <w:r>
+              <w:rPr>
+                <w:rFonts w:hint="eastAsia"/>
+              </w:rPr>
+              <w:t>的成员，分析</w:t>
+            </w:r>
+            <w:proofErr w:type="spellStart"/>
+            <w:r>
+              <w:rPr>
+                <w:rFonts w:hint="eastAsia"/>
+              </w:rPr>
+              <w:t>G</w:t>
             </w:r>
             <w:r>
               <w:t>ameController</w:t>
             </w:r>
+            <w:proofErr w:type="spellEnd"/>
             <w:r>
               <w:rPr>
                 <w:rFonts w:hint="eastAsia"/>
@@ -534,13 +550,69 @@
               <w:rPr>
                 <w:rFonts w:hint="eastAsia"/>
               </w:rPr>
-              <w:t>初步实现友方卡片单位的弹幕生成逻辑，初步实现弹幕与敌对单位的交互逻辑。对BaseUnit类进行了较大的改写（主要是现在继承了MonoBehaviour），并添加了死亡前中后以及受击方法</w:t>
-            </w:r>
-            <w:r>
-              <w:rPr>
-                <w:rFonts w:hint="eastAsia"/>
-              </w:rPr>
-              <w:t>；引入游戏总管理者GameManger，引入各类资源工厂，引入对象池工厂并实现对象池控制对象生产与消亡。</w:t>
+              <w:t>初步实现友方卡片单位的弹幕生成逻辑，初步实现弹幕与敌对单位的交互逻辑。对</w:t>
+            </w:r>
+            <w:proofErr w:type="spellStart"/>
+            <w:r>
+              <w:rPr>
+                <w:rFonts w:hint="eastAsia"/>
+              </w:rPr>
+              <w:t>BaseUnit</w:t>
+            </w:r>
+            <w:proofErr w:type="spellEnd"/>
+            <w:r>
+              <w:rPr>
+                <w:rFonts w:hint="eastAsia"/>
+              </w:rPr>
+              <w:t>类进行了较大的改写（主要是现在继承了</w:t>
+            </w:r>
+            <w:proofErr w:type="spellStart"/>
+            <w:r>
+              <w:rPr>
+                <w:rFonts w:hint="eastAsia"/>
+              </w:rPr>
+              <w:t>MonoBehaviour</w:t>
+            </w:r>
+            <w:proofErr w:type="spellEnd"/>
+            <w:r>
+              <w:rPr>
+                <w:rFonts w:hint="eastAsia"/>
+              </w:rPr>
+              <w:t>），并添加了死亡前中后以及受击方法</w:t>
+            </w:r>
+            <w:r>
+              <w:rPr>
+                <w:rFonts w:hint="eastAsia"/>
+              </w:rPr>
+              <w:t>；引入游戏总管理者</w:t>
+            </w:r>
+            <w:proofErr w:type="spellStart"/>
+            <w:r>
+              <w:rPr>
+                <w:rFonts w:hint="eastAsia"/>
+              </w:rPr>
+              <w:t>GameManger</w:t>
+            </w:r>
+            <w:proofErr w:type="spellEnd"/>
+            <w:r>
+              <w:rPr>
+                <w:rFonts w:hint="eastAsia"/>
+              </w:rPr>
+              <w:t>，引入各类资源工厂，引入对象</w:t>
+            </w:r>
+            <w:proofErr w:type="gramStart"/>
+            <w:r>
+              <w:rPr>
+                <w:rFonts w:hint="eastAsia"/>
+              </w:rPr>
+              <w:t>池工厂</w:t>
+            </w:r>
+            <w:proofErr w:type="gramEnd"/>
+            <w:r>
+              <w:rPr>
+                <w:rFonts w:hint="eastAsia"/>
+              </w:rPr>
+              <w:t>并实现对象池控制对象生产与消亡。</w:t>
             </w:r>
           </w:p>
         </w:tc>
@@ -636,11 +708,19 @@
             <w:tcW w:w="5657" w:type="dxa"/>
           </w:tcPr>
           <w:p>
-            <w:r>
-              <w:rPr>
-                <w:rFonts w:hint="eastAsia"/>
-              </w:rPr>
-              <w:t>思考图层逻辑、画出相关逻辑处理图（待实现）；创建当前游戏场景里需要用到的各种类和接口；搬运U</w:t>
+            <w:proofErr w:type="gramStart"/>
+            <w:r>
+              <w:rPr>
+                <w:rFonts w:hint="eastAsia"/>
+              </w:rPr>
+              <w:t>思考图层逻辑</w:t>
+            </w:r>
+            <w:proofErr w:type="gramEnd"/>
+            <w:r>
+              <w:rPr>
+                <w:rFonts w:hint="eastAsia"/>
+              </w:rPr>
+              <w:t>、画出相关逻辑处理图（待实现）；创建当前游戏场景里需要用到的各种类和接口；搬运U</w:t>
             </w:r>
             <w:r>
               <w:t>I</w:t>
@@ -667,13 +747,27 @@
               <w:rPr>
                 <w:rFonts w:hint="eastAsia"/>
               </w:rPr>
-              <w:t>卡片槽</w:t>
-            </w:r>
-            <w:r>
-              <w:rPr>
-                <w:rFonts w:hint="eastAsia"/>
-              </w:rPr>
-              <w:t>至战斗场景、</w:t>
+              <w:t>卡片</w:t>
+            </w:r>
+            <w:proofErr w:type="gramStart"/>
+            <w:r>
+              <w:rPr>
+                <w:rFonts w:hint="eastAsia"/>
+              </w:rPr>
+              <w:t>槽</w:t>
+            </w:r>
+            <w:r>
+              <w:rPr>
+                <w:rFonts w:hint="eastAsia"/>
+              </w:rPr>
+              <w:t>至战斗</w:t>
+            </w:r>
+            <w:proofErr w:type="gramEnd"/>
+            <w:r>
+              <w:rPr>
+                <w:rFonts w:hint="eastAsia"/>
+              </w:rPr>
+              <w:t>场景、</w:t>
             </w:r>
             <w:r>
               <w:rPr>
@@ -687,6 +781,7 @@
               </w:rPr>
               <w:t>触碰</w:t>
             </w:r>
+            <w:proofErr w:type="gramStart"/>
             <w:r>
               <w:rPr>
                 <w:rFonts w:hint="eastAsia"/>
@@ -699,6 +794,7 @@
               </w:rPr>
               <w:t>按钮</w:t>
             </w:r>
+            <w:proofErr w:type="gramEnd"/>
             <w:r>
               <w:rPr>
                 <w:rFonts w:hint="eastAsia"/>
@@ -827,7 +923,21 @@
               <w:rPr>
                 <w:rFonts w:hint="eastAsia"/>
               </w:rPr>
-              <w:t>与鼠标的交互实现、选卡并拖动卡片模型实现。</w:t>
+              <w:t>与鼠标的交互实现、</w:t>
+            </w:r>
+            <w:proofErr w:type="gramStart"/>
+            <w:r>
+              <w:rPr>
+                <w:rFonts w:hint="eastAsia"/>
+              </w:rPr>
+              <w:t>选卡并</w:t>
+            </w:r>
+            <w:proofErr w:type="gramEnd"/>
+            <w:r>
+              <w:rPr>
+                <w:rFonts w:hint="eastAsia"/>
+              </w:rPr>
+              <w:t>拖动卡片模型实现。</w:t>
             </w:r>
           </w:p>
         </w:tc>
@@ -874,7 +984,21 @@
               <w:rPr>
                 <w:rFonts w:hint="eastAsia"/>
               </w:rPr>
-              <w:t>初步完成鼠标点击卡槽U</w:t>
+              <w:t>初步完成鼠标</w:t>
+            </w:r>
+            <w:proofErr w:type="gramStart"/>
+            <w:r>
+              <w:rPr>
+                <w:rFonts w:hint="eastAsia"/>
+              </w:rPr>
+              <w:t>点击卡槽</w:t>
+            </w:r>
+            <w:proofErr w:type="gramEnd"/>
+            <w:r>
+              <w:rPr>
+                <w:rFonts w:hint="eastAsia"/>
+              </w:rPr>
+              <w:t>U</w:t>
             </w:r>
             <w:r>
               <w:t>I</w:t>
@@ -933,7 +1057,21 @@
               <w:rPr>
                 <w:rFonts w:hint="eastAsia"/>
               </w:rPr>
-              <w:t>修复了拖动卡片到非格子位置时放卡错误的问题、完善了C</w:t>
+              <w:t>修复了拖动卡片到非格子位置时放</w:t>
+            </w:r>
+            <w:proofErr w:type="gramStart"/>
+            <w:r>
+              <w:rPr>
+                <w:rFonts w:hint="eastAsia"/>
+              </w:rPr>
+              <w:t>卡错误</w:t>
+            </w:r>
+            <w:proofErr w:type="gramEnd"/>
+            <w:r>
+              <w:rPr>
+                <w:rFonts w:hint="eastAsia"/>
+              </w:rPr>
+              <w:t>的问题、完善了C</w:t>
             </w:r>
             <w:r>
               <w:t>D</w:t>
@@ -951,7 +1089,21 @@
               <w:rPr>
                 <w:rFonts w:hint="eastAsia"/>
               </w:rPr>
-              <w:t>，新添加游戏对象缓冲池，用于适配当前帧逻辑，防止同一对象在一帧内失活又激活后导致其在表中有两个引用。</w:t>
+              <w:t>，新添加游戏对象缓冲池，用于适配当前</w:t>
+            </w:r>
+            <w:proofErr w:type="gramStart"/>
+            <w:r>
+              <w:rPr>
+                <w:rFonts w:hint="eastAsia"/>
+              </w:rPr>
+              <w:t>帧</w:t>
+            </w:r>
+            <w:proofErr w:type="gramEnd"/>
+            <w:r>
+              <w:rPr>
+                <w:rFonts w:hint="eastAsia"/>
+              </w:rPr>
+              <w:t>逻辑，防止同一对象在一帧内失活又激活后导致其在表中有两个引用。</w:t>
             </w:r>
             <w:r>
               <w:rPr>
@@ -1080,7 +1232,14 @@
               <w:rPr>
                 <w:rFonts w:hint="eastAsia"/>
               </w:rPr>
-              <w:t>，写了J</w:t>
+              <w:t>，写了</w:t>
+            </w:r>
+            <w:proofErr w:type="spellStart"/>
+            <w:r>
+              <w:rPr>
+                <w:rFonts w:hint="eastAsia"/>
+              </w:rPr>
+              <w:t>J</w:t>
             </w:r>
             <w:r>
               <w:t>SON</w:t>
@@ -1089,7 +1248,22 @@
               <w:rPr>
                 <w:rFonts w:hint="eastAsia"/>
               </w:rPr>
-              <w:t>Manger类并测试完成J</w:t>
+              <w:t>Manger</w:t>
+            </w:r>
+            <w:proofErr w:type="spellEnd"/>
+            <w:proofErr w:type="gramStart"/>
+            <w:r>
+              <w:rPr>
+                <w:rFonts w:hint="eastAsia"/>
+              </w:rPr>
+              <w:t>类并测试</w:t>
+            </w:r>
+            <w:proofErr w:type="gramEnd"/>
+            <w:r>
+              <w:rPr>
+                <w:rFonts w:hint="eastAsia"/>
+              </w:rPr>
+              <w:t>完成J</w:t>
             </w:r>
             <w:r>
               <w:t>SON</w:t>
@@ -1160,7 +1334,21 @@
               <w:rPr>
                 <w:rFonts w:hint="eastAsia"/>
               </w:rPr>
-              <w:t>开始详细修正老鼠受击判定；为BaseUnit添加了一个根据当</w:t>
+              <w:t>开始详细修正老鼠受击判定；为</w:t>
+            </w:r>
+            <w:proofErr w:type="spellStart"/>
+            <w:r>
+              <w:rPr>
+                <w:rFonts w:hint="eastAsia"/>
+              </w:rPr>
+              <w:t>BaseUnit</w:t>
+            </w:r>
+            <w:proofErr w:type="spellEnd"/>
+            <w:r>
+              <w:rPr>
+                <w:rFonts w:hint="eastAsia"/>
+              </w:rPr>
+              <w:t>添加了一个根据当</w:t>
             </w:r>
           </w:p>
           <w:p>
@@ -1174,7 +1362,21 @@
               <w:rPr>
                 <w:rFonts w:hint="eastAsia"/>
               </w:rPr>
-              <w:t>标，然后基于此完善了子弹、老鼠、美食的同行碰撞逻辑。</w:t>
+              <w:t>标，然后基于</w:t>
+            </w:r>
+            <w:proofErr w:type="gramStart"/>
+            <w:r>
+              <w:rPr>
+                <w:rFonts w:hint="eastAsia"/>
+              </w:rPr>
+              <w:t>此完善</w:t>
+            </w:r>
+            <w:proofErr w:type="gramEnd"/>
+            <w:r>
+              <w:rPr>
+                <w:rFonts w:hint="eastAsia"/>
+              </w:rPr>
+              <w:t>了子弹、老鼠、美食的同行碰撞逻辑。</w:t>
             </w:r>
           </w:p>
         </w:tc>
@@ -1221,13 +1423,27 @@
               <w:rPr>
                 <w:rFonts w:hint="eastAsia"/>
               </w:rPr>
-              <w:t>实现了老鼠残血</w:t>
-            </w:r>
-            <w:r>
-              <w:rPr>
-                <w:rFonts w:hint="eastAsia"/>
-              </w:rPr>
-              <w:t>动画控制器</w:t>
+              <w:t>实现了</w:t>
+            </w:r>
+            <w:proofErr w:type="gramStart"/>
+            <w:r>
+              <w:rPr>
+                <w:rFonts w:hint="eastAsia"/>
+              </w:rPr>
+              <w:t>老鼠残血</w:t>
+            </w:r>
+            <w:r>
+              <w:rPr>
+                <w:rFonts w:hint="eastAsia"/>
+              </w:rPr>
+              <w:t>动画</w:t>
+            </w:r>
+            <w:proofErr w:type="gramEnd"/>
+            <w:r>
+              <w:rPr>
+                <w:rFonts w:hint="eastAsia"/>
+              </w:rPr>
+              <w:t>控制器</w:t>
             </w:r>
             <w:r>
               <w:rPr>
@@ -1239,7 +1455,21 @@
               <w:rPr>
                 <w:rFonts w:hint="eastAsia"/>
               </w:rPr>
-              <w:t>在BaseActionState及其子类中对Animator</w:t>
+              <w:t>在</w:t>
+            </w:r>
+            <w:proofErr w:type="spellStart"/>
+            <w:r>
+              <w:rPr>
+                <w:rFonts w:hint="eastAsia"/>
+              </w:rPr>
+              <w:t>BaseActionState</w:t>
+            </w:r>
+            <w:proofErr w:type="spellEnd"/>
+            <w:r>
+              <w:rPr>
+                <w:rFonts w:hint="eastAsia"/>
+              </w:rPr>
+              <w:t>及其子类中对Animator</w:t>
             </w:r>
             <w:r>
               <w:rPr>
@@ -1251,7 +1481,21 @@
               <w:rPr>
                 <w:rFonts w:hint="eastAsia"/>
               </w:rPr>
-              <w:t>进行解耦，现在要改变对象动画控制器状态时仅通过BaseUnit来间接调用</w:t>
+              <w:t>进行解耦，现在要改变对象动画控制器状态时仅通过</w:t>
+            </w:r>
+            <w:proofErr w:type="spellStart"/>
+            <w:r>
+              <w:rPr>
+                <w:rFonts w:hint="eastAsia"/>
+              </w:rPr>
+              <w:t>BaseUnit</w:t>
+            </w:r>
+            <w:proofErr w:type="spellEnd"/>
+            <w:r>
+              <w:rPr>
+                <w:rFonts w:hint="eastAsia"/>
+              </w:rPr>
+              <w:t>来间接调用</w:t>
             </w:r>
             <w:r>
               <w:rPr>
@@ -1318,11 +1562,19 @@
             <w:r>
               <w:t>OSS</w:t>
             </w:r>
-            <w:r>
-              <w:rPr>
-                <w:rFonts w:hint="eastAsia"/>
-              </w:rPr>
-              <w:t>血条U</w:t>
+            <w:proofErr w:type="gramStart"/>
+            <w:r>
+              <w:rPr>
+                <w:rFonts w:hint="eastAsia"/>
+              </w:rPr>
+              <w:t>血条</w:t>
+            </w:r>
+            <w:proofErr w:type="gramEnd"/>
+            <w:r>
+              <w:rPr>
+                <w:rFonts w:hint="eastAsia"/>
+              </w:rPr>
+              <w:t>U</w:t>
             </w:r>
             <w:r>
               <w:t>I</w:t>
@@ -1428,7 +1680,21 @@
               <w:rPr>
                 <w:rFonts w:hint="eastAsia"/>
               </w:rPr>
-              <w:t>设计刷怪系统的逻辑，开始编码。</w:t>
+              <w:t>设计</w:t>
+            </w:r>
+            <w:proofErr w:type="gramStart"/>
+            <w:r>
+              <w:rPr>
+                <w:rFonts w:hint="eastAsia"/>
+              </w:rPr>
+              <w:t>刷怪系统</w:t>
+            </w:r>
+            <w:proofErr w:type="gramEnd"/>
+            <w:r>
+              <w:rPr>
+                <w:rFonts w:hint="eastAsia"/>
+              </w:rPr>
+              <w:t>的逻辑，开始编码。</w:t>
             </w:r>
           </w:p>
         </w:tc>
@@ -1471,11 +1737,47 @@
             <w:tcW w:w="5657" w:type="dxa"/>
           </w:tcPr>
           <w:p>
-            <w:r>
-              <w:rPr>
-                <w:rFonts w:hint="eastAsia"/>
-              </w:rPr>
-              <w:t>完成刷怪系统，实现编辑生怪的后的本地化存取；将关卡系统、轮、组系统正式与游戏控制器对接。</w:t>
+            <w:proofErr w:type="gramStart"/>
+            <w:r>
+              <w:rPr>
+                <w:rFonts w:hint="eastAsia"/>
+              </w:rPr>
+              <w:t>完成刷怪系统</w:t>
+            </w:r>
+            <w:proofErr w:type="gramEnd"/>
+            <w:r>
+              <w:rPr>
+                <w:rFonts w:hint="eastAsia"/>
+              </w:rPr>
+              <w:t>，实现</w:t>
+            </w:r>
+            <w:proofErr w:type="gramStart"/>
+            <w:r>
+              <w:rPr>
+                <w:rFonts w:hint="eastAsia"/>
+              </w:rPr>
+              <w:t>编辑生怪的</w:t>
+            </w:r>
+            <w:proofErr w:type="gramEnd"/>
+            <w:r>
+              <w:rPr>
+                <w:rFonts w:hint="eastAsia"/>
+              </w:rPr>
+              <w:t>后的本地化存取；将关卡系统、轮、</w:t>
+            </w:r>
+            <w:proofErr w:type="gramStart"/>
+            <w:r>
+              <w:rPr>
+                <w:rFonts w:hint="eastAsia"/>
+              </w:rPr>
+              <w:t>组系统</w:t>
+            </w:r>
+            <w:proofErr w:type="gramEnd"/>
+            <w:r>
+              <w:rPr>
+                <w:rFonts w:hint="eastAsia"/>
+              </w:rPr>
+              <w:t>正式与游戏控制器对接。</w:t>
             </w:r>
             <w:r>
               <w:rPr>
@@ -1502,8 +1804,16 @@
               <w:rPr>
                 <w:rFonts w:hint="eastAsia"/>
               </w:rPr>
-              <w:t>路的图层问题</w:t>
-            </w:r>
+              <w:t>路的</w:t>
+            </w:r>
+            <w:proofErr w:type="gramStart"/>
+            <w:r>
+              <w:rPr>
+                <w:rFonts w:hint="eastAsia"/>
+              </w:rPr>
+              <w:t>图层问题</w:t>
+            </w:r>
+            <w:proofErr w:type="gramEnd"/>
           </w:p>
         </w:tc>
         <w:tc>
@@ -1549,7 +1859,21 @@
               <w:rPr>
                 <w:rFonts w:hint="eastAsia"/>
               </w:rPr>
-              <w:t>做了近一个月的编辑器了，也基本完成了。现在开始具体实现各种敌人的逻辑，目前已加入平民、黄瓜、机械平民、所有加血类老鼠</w:t>
+              <w:t>做了近一个月的编辑器了，也基本完成了。现在开始具体实现各种敌人的逻辑，目前已加入平民、黄瓜、机械平民、所有</w:t>
+            </w:r>
+            <w:proofErr w:type="gramStart"/>
+            <w:r>
+              <w:rPr>
+                <w:rFonts w:hint="eastAsia"/>
+              </w:rPr>
+              <w:t>加血类</w:t>
+            </w:r>
+            <w:proofErr w:type="gramEnd"/>
+            <w:r>
+              <w:rPr>
+                <w:rFonts w:hint="eastAsia"/>
+              </w:rPr>
+              <w:t>老鼠</w:t>
             </w:r>
           </w:p>
         </w:tc>
@@ -1592,11 +1916,33 @@
             <w:tcW w:w="5657" w:type="dxa"/>
           </w:tcPr>
           <w:p>
-            <w:r>
-              <w:rPr>
-                <w:rFonts w:hint="eastAsia"/>
-              </w:rPr>
-              <w:t>图层逻辑实现、开始测试并修复编辑器及刷怪系统已存在的B</w:t>
+            <w:proofErr w:type="gramStart"/>
+            <w:r>
+              <w:rPr>
+                <w:rFonts w:hint="eastAsia"/>
+              </w:rPr>
+              <w:t>图层逻辑</w:t>
+            </w:r>
+            <w:proofErr w:type="gramEnd"/>
+            <w:r>
+              <w:rPr>
+                <w:rFonts w:hint="eastAsia"/>
+              </w:rPr>
+              <w:t>实现、开始测试并修复编辑器</w:t>
+            </w:r>
+            <w:proofErr w:type="gramStart"/>
+            <w:r>
+              <w:rPr>
+                <w:rFonts w:hint="eastAsia"/>
+              </w:rPr>
+              <w:t>及刷怪系统</w:t>
+            </w:r>
+            <w:proofErr w:type="gramEnd"/>
+            <w:r>
+              <w:rPr>
+                <w:rFonts w:hint="eastAsia"/>
+              </w:rPr>
+              <w:t>已存在的B</w:t>
             </w:r>
             <w:r>
               <w:t>UG</w:t>
@@ -1661,7 +2007,21 @@
               <w:rPr>
                 <w:rFonts w:hint="eastAsia"/>
               </w:rPr>
-              <w:t>由只进入判定碰撞改为进入与停留都判定为碰撞；整理了美食、子弹的代码，以及状态机的代码，现在将状态时间点事件与具体事件实现完全分离，由美食、老鼠、子弹</w:t>
+              <w:t>由只进入判定碰撞改为进入与停留都判定为碰撞；整理了美食、子弹的代码，以及状态机的代码，现在将状态时间</w:t>
+            </w:r>
+            <w:proofErr w:type="gramStart"/>
+            <w:r>
+              <w:rPr>
+                <w:rFonts w:hint="eastAsia"/>
+              </w:rPr>
+              <w:t>点事件</w:t>
+            </w:r>
+            <w:proofErr w:type="gramEnd"/>
+            <w:r>
+              <w:rPr>
+                <w:rFonts w:hint="eastAsia"/>
+              </w:rPr>
+              <w:t>与具体事件实现完全分离，由美食、老鼠、子弹</w:t>
             </w:r>
             <w:r>
               <w:rPr>
@@ -1669,11 +2029,19 @@
               </w:rPr>
               <w:t>的子</w:t>
             </w:r>
-            <w:r>
-              <w:rPr>
-                <w:rFonts w:hint="eastAsia"/>
-              </w:rPr>
-              <w:t>类实现接口并由状态机调用。</w:t>
+            <w:proofErr w:type="gramStart"/>
+            <w:r>
+              <w:rPr>
+                <w:rFonts w:hint="eastAsia"/>
+              </w:rPr>
+              <w:t>类实现</w:t>
+            </w:r>
+            <w:proofErr w:type="gramEnd"/>
+            <w:r>
+              <w:rPr>
+                <w:rFonts w:hint="eastAsia"/>
+              </w:rPr>
+              <w:t>接口并由状态机调用。</w:t>
             </w:r>
             <w:r>
               <w:rPr>
@@ -1741,13 +2109,41 @@
               <w:rPr>
                 <w:rFonts w:hint="eastAsia"/>
               </w:rPr>
-              <w:t>修复了切换敌人动画控制器的时候会影响当前动画播放的问题；稍微降低了美食与老鼠的碰撞判定，使得在最后一列落下的滑翔鼠不会被倒数第二列的美食阻挡</w:t>
-            </w:r>
-            <w:r>
-              <w:rPr>
-                <w:rFonts w:hint="eastAsia"/>
-              </w:rPr>
-              <w:t>；修正了美食的渲染图层问题，应当在老鼠之</w:t>
+              <w:t>修复了切换敌人动画控制器的时候会影响当前动画播放的问题；稍微降低了美食与老鼠的碰撞判定，使得在最后一列落下的滑翔</w:t>
+            </w:r>
+            <w:proofErr w:type="gramStart"/>
+            <w:r>
+              <w:rPr>
+                <w:rFonts w:hint="eastAsia"/>
+              </w:rPr>
+              <w:t>鼠不会</w:t>
+            </w:r>
+            <w:proofErr w:type="gramEnd"/>
+            <w:r>
+              <w:rPr>
+                <w:rFonts w:hint="eastAsia"/>
+              </w:rPr>
+              <w:t>被倒数第二列的美食阻挡</w:t>
+            </w:r>
+            <w:r>
+              <w:rPr>
+                <w:rFonts w:hint="eastAsia"/>
+              </w:rPr>
+              <w:t>；修正了美食的</w:t>
+            </w:r>
+            <w:proofErr w:type="gramStart"/>
+            <w:r>
+              <w:rPr>
+                <w:rFonts w:hint="eastAsia"/>
+              </w:rPr>
+              <w:t>渲染图层问题</w:t>
+            </w:r>
+            <w:proofErr w:type="gramEnd"/>
+            <w:r>
+              <w:rPr>
+                <w:rFonts w:hint="eastAsia"/>
+              </w:rPr>
+              <w:t>，应当在老鼠之</w:t>
             </w:r>
             <w:r>
               <w:rPr>
@@ -2273,7 +2669,21 @@
               <w:rPr>
                 <w:rFonts w:hint="eastAsia"/>
               </w:rPr>
-              <w:t>完成了酒瓶、威士忌炸弹的爆炸特效实现；修改格子基类的判断功能，使得同种格子类型卡片不能重叠放置。</w:t>
+              <w:t>完成了酒瓶、威士忌炸弹的爆炸特效实现；修改</w:t>
+            </w:r>
+            <w:proofErr w:type="gramStart"/>
+            <w:r>
+              <w:rPr>
+                <w:rFonts w:hint="eastAsia"/>
+              </w:rPr>
+              <w:t>格子基类的</w:t>
+            </w:r>
+            <w:proofErr w:type="gramEnd"/>
+            <w:r>
+              <w:rPr>
+                <w:rFonts w:hint="eastAsia"/>
+              </w:rPr>
+              <w:t>判断功能，使得同种格子类型卡片不能重叠放置。</w:t>
             </w:r>
           </w:p>
         </w:tc>
@@ -2320,7 +2730,21 @@
               <w:rPr>
                 <w:rFonts w:hint="eastAsia"/>
               </w:rPr>
-              <w:t>完成了飞行路障鼠、神风滑翔鼠、机械投弹鼠、空中航母、地雷车鼠、冰企鹅鼠、纵火鼠、特种兵鼠的实现；完善了地形障碍模块、地形与地形组系统、地形与依附卡片的绑定机制、移动版块的实现。</w:t>
+              <w:t>完成了飞行路障鼠、神风滑翔鼠、机械投弹鼠、空中航母、地雷车鼠、冰企鹅鼠、纵火鼠、特种兵鼠的实现；完善了地形障碍模块、地形与地形组系统、地形与依附卡片的绑定机制、移动</w:t>
+            </w:r>
+            <w:proofErr w:type="gramStart"/>
+            <w:r>
+              <w:rPr>
+                <w:rFonts w:hint="eastAsia"/>
+              </w:rPr>
+              <w:t>版块</w:t>
+            </w:r>
+            <w:proofErr w:type="gramEnd"/>
+            <w:r>
+              <w:rPr>
+                <w:rFonts w:hint="eastAsia"/>
+              </w:rPr>
+              <w:t>的实现。</w:t>
             </w:r>
           </w:p>
         </w:tc>
@@ -2378,7 +2802,35 @@
               <w:rPr>
                 <w:rFonts w:hint="eastAsia"/>
               </w:rPr>
-              <w:t>完成了忍者鼠、跳跳鼠、魔镜鼠的实现；完成了生产系统与生产卡的实现；完成了倒计时系统的实现；</w:t>
+              <w:t>完成了忍者鼠、跳跳鼠、魔镜鼠的实现；完成了生产系统与</w:t>
+            </w:r>
+            <w:proofErr w:type="gramStart"/>
+            <w:r>
+              <w:rPr>
+                <w:rFonts w:hint="eastAsia"/>
+              </w:rPr>
+              <w:t>生产卡</w:t>
+            </w:r>
+            <w:proofErr w:type="gramEnd"/>
+            <w:r>
+              <w:rPr>
+                <w:rFonts w:hint="eastAsia"/>
+              </w:rPr>
+              <w:t>的实现；完成</w:t>
+            </w:r>
+            <w:proofErr w:type="gramStart"/>
+            <w:r>
+              <w:rPr>
+                <w:rFonts w:hint="eastAsia"/>
+              </w:rPr>
+              <w:t>了倒</w:t>
+            </w:r>
+            <w:proofErr w:type="gramEnd"/>
+            <w:r>
+              <w:rPr>
+                <w:rFonts w:hint="eastAsia"/>
+              </w:rPr>
+              <w:t>计时系统的实现；</w:t>
             </w:r>
           </w:p>
         </w:tc>
@@ -2512,7 +2964,21 @@
               <w:rPr>
                 <w:rFonts w:hint="eastAsia"/>
               </w:rPr>
-              <w:t>--为技能系统添加一个新的行动点：“当技能满足结束条件时的事件”，将加血类老鼠技能结束时恢复血量的效果转移至上述行动</w:t>
+              <w:t>--为技能系统添加一个新的行动点：“当技能满足结束条件时的事件”，将</w:t>
+            </w:r>
+            <w:proofErr w:type="gramStart"/>
+            <w:r>
+              <w:rPr>
+                <w:rFonts w:hint="eastAsia"/>
+              </w:rPr>
+              <w:t>加血类</w:t>
+            </w:r>
+            <w:proofErr w:type="gramEnd"/>
+            <w:r>
+              <w:rPr>
+                <w:rFonts w:hint="eastAsia"/>
+              </w:rPr>
+              <w:t>老鼠技能结束时恢复血量的效果转移至上述行动</w:t>
             </w:r>
             <w:r>
               <w:rPr>
@@ -2529,6 +2995,7 @@
               </w:rPr>
               <w:t>曾导致</w:t>
             </w:r>
+            <w:proofErr w:type="gramStart"/>
             <w:r>
               <w:rPr>
                 <w:rFonts w:hint="eastAsia"/>
@@ -2545,7 +3012,14 @@
               <w:rPr>
                 <w:rFonts w:hint="eastAsia"/>
               </w:rPr>
-              <w:t>老鼠强制执行技能系统结束逻辑而产生的本不应该的加血。</w:t>
+              <w:t>老鼠</w:t>
+            </w:r>
+            <w:proofErr w:type="gramEnd"/>
+            <w:r>
+              <w:rPr>
+                <w:rFonts w:hint="eastAsia"/>
+              </w:rPr>
+              <w:t>强制执行技能系统结束逻辑而产生的本不应该的加血。</w:t>
             </w:r>
           </w:p>
           <w:p>
@@ -2607,7 +3081,21 @@
                 <w:rFonts w:hint="eastAsia"/>
               </w:rPr>
               <w:lastRenderedPageBreak/>
-              <w:t>复用时上一次的数值修饰器仍存在的B</w:t>
+              <w:t>复用时上一次的数值</w:t>
+            </w:r>
+            <w:proofErr w:type="gramStart"/>
+            <w:r>
+              <w:rPr>
+                <w:rFonts w:hint="eastAsia"/>
+              </w:rPr>
+              <w:t>修饰器</w:t>
+            </w:r>
+            <w:proofErr w:type="gramEnd"/>
+            <w:r>
+              <w:rPr>
+                <w:rFonts w:hint="eastAsia"/>
+              </w:rPr>
+              <w:t>仍存在的B</w:t>
             </w:r>
             <w:r>
               <w:t>UG</w:t>
@@ -2640,11 +3128,19 @@
               <w:rPr>
                 <w:rFonts w:hint="eastAsia"/>
               </w:rPr>
-              <w:t>总移速的d</w:t>
+              <w:t>总移速的</w:t>
+            </w:r>
+            <w:proofErr w:type="spellStart"/>
+            <w:r>
+              <w:rPr>
+                <w:rFonts w:hint="eastAsia"/>
+              </w:rPr>
+              <w:t>d</w:t>
             </w:r>
             <w:r>
               <w:t>ebuff</w:t>
             </w:r>
+            <w:proofErr w:type="spellEnd"/>
             <w:r>
               <w:rPr>
                 <w:rFonts w:hint="eastAsia"/>
@@ -2658,25 +3154,55 @@
               <w:rPr>
                 <w:rFonts w:hint="eastAsia"/>
               </w:rPr>
-              <w:t>总移速的d</w:t>
+              <w:t>总移速的</w:t>
+            </w:r>
+            <w:proofErr w:type="spellStart"/>
+            <w:r>
+              <w:rPr>
+                <w:rFonts w:hint="eastAsia"/>
+              </w:rPr>
+              <w:t>d</w:t>
             </w:r>
             <w:r>
               <w:t>ebuff</w:t>
             </w:r>
-            <w:r>
-              <w:rPr>
-                <w:rFonts w:hint="eastAsia"/>
-              </w:rPr>
-              <w:t>，但前一个d</w:t>
+            <w:proofErr w:type="spellEnd"/>
+            <w:r>
+              <w:rPr>
+                <w:rFonts w:hint="eastAsia"/>
+              </w:rPr>
+              <w:t>，但前一个</w:t>
+            </w:r>
+            <w:proofErr w:type="spellStart"/>
+            <w:r>
+              <w:rPr>
+                <w:rFonts w:hint="eastAsia"/>
+              </w:rPr>
+              <w:t>d</w:t>
             </w:r>
             <w:r>
               <w:t>ebuff</w:t>
             </w:r>
-            <w:r>
-              <w:rPr>
-                <w:rFonts w:hint="eastAsia"/>
-              </w:rPr>
-              <w:t>没有清除，于是罐头鼠变成原地踏步了。</w:t>
+            <w:proofErr w:type="spellEnd"/>
+            <w:r>
+              <w:rPr>
+                <w:rFonts w:hint="eastAsia"/>
+              </w:rPr>
+              <w:t>没有清除，于是罐头</w:t>
+            </w:r>
+            <w:proofErr w:type="gramStart"/>
+            <w:r>
+              <w:rPr>
+                <w:rFonts w:hint="eastAsia"/>
+              </w:rPr>
+              <w:t>鼠变成</w:t>
+            </w:r>
+            <w:proofErr w:type="gramEnd"/>
+            <w:r>
+              <w:rPr>
+                <w:rFonts w:hint="eastAsia"/>
+              </w:rPr>
+              <w:t>原地踏步了。</w:t>
             </w:r>
           </w:p>
           <w:p>
@@ -2756,7 +3282,21 @@
               <w:rPr>
                 <w:rFonts w:hint="eastAsia"/>
               </w:rPr>
-              <w:t>完成测试关卡的前十轮制作，初始架起游戏载入场景、主菜单场景、选择配置场景、战斗场景、编辑器场景等场景的模型并实现了场景转换功能。完成了战斗场景的重开功能与暂停功能（仍需要大量测试），并重写了动画播放系统并由每个单位特有的动画管理器统一管理（需测试），完成了咖啡粉卡片的实现</w:t>
+              <w:t>完成测试关卡的前十轮制作，初始架起游戏载入场景、主菜单场景、选择配置场景、战斗场景、编辑器场景等场景的模型并实现了场景转换功能。完成了战斗场景的重</w:t>
+            </w:r>
+            <w:proofErr w:type="gramStart"/>
+            <w:r>
+              <w:rPr>
+                <w:rFonts w:hint="eastAsia"/>
+              </w:rPr>
+              <w:t>开功能</w:t>
+            </w:r>
+            <w:proofErr w:type="gramEnd"/>
+            <w:r>
+              <w:rPr>
+                <w:rFonts w:hint="eastAsia"/>
+              </w:rPr>
+              <w:t>与暂停功能（仍需要大量测试），并重写了动画播放系统并由每个单位特有的动画管理器统一管理（需测试），完成了咖啡粉卡片的实现</w:t>
             </w:r>
           </w:p>
         </w:tc>
@@ -2881,7 +3421,21 @@
               <w:rPr>
                 <w:rFonts w:hint="eastAsia"/>
               </w:rPr>
-              <w:t>修复了分路组不可编辑的问题，同时为老鼠编辑提供了选择分路的接口。</w:t>
+              <w:t>修复了</w:t>
+            </w:r>
+            <w:proofErr w:type="gramStart"/>
+            <w:r>
+              <w:rPr>
+                <w:rFonts w:hint="eastAsia"/>
+              </w:rPr>
+              <w:t>分路组不可</w:t>
+            </w:r>
+            <w:proofErr w:type="gramEnd"/>
+            <w:r>
+              <w:rPr>
+                <w:rFonts w:hint="eastAsia"/>
+              </w:rPr>
+              <w:t>编辑的问题，同时为老鼠编辑提供了选择分路的接口。</w:t>
             </w:r>
           </w:p>
           <w:p>
@@ -2897,7 +3451,21 @@
               <w:rPr>
                 <w:rFonts w:hint="eastAsia"/>
               </w:rPr>
-              <w:t>修复了不转酒杯灯使用小火贴图的异常问题、不转三线酒架无法正确取得数据、平民鼠攻击间隙会切换成火影忍者鼠的贴图</w:t>
+              <w:t>修复了不转酒杯灯使用小火贴图的异常问题、不转</w:t>
+            </w:r>
+            <w:proofErr w:type="gramStart"/>
+            <w:r>
+              <w:rPr>
+                <w:rFonts w:hint="eastAsia"/>
+              </w:rPr>
+              <w:t>三线酒架无法</w:t>
+            </w:r>
+            <w:proofErr w:type="gramEnd"/>
+            <w:r>
+              <w:rPr>
+                <w:rFonts w:hint="eastAsia"/>
+              </w:rPr>
+              <w:t>正确取得数据、平民鼠攻击间隙会切换成火影忍者鼠的贴图</w:t>
             </w:r>
             <w:r>
               <w:rPr>
@@ -2981,7 +3549,21 @@
               <w:rPr>
                 <w:rFonts w:hint="eastAsia"/>
               </w:rPr>
-              <w:t>修复了保存卡组后，卡组中卡片最大选择的星级与转职数为当前选择卡片的星级和转职数，而非关卡规定的卡片的星级和转职数的</w:t>
+              <w:t>修复了</w:t>
+            </w:r>
+            <w:proofErr w:type="gramStart"/>
+            <w:r>
+              <w:rPr>
+                <w:rFonts w:hint="eastAsia"/>
+              </w:rPr>
+              <w:t>保存卡组</w:t>
+            </w:r>
+            <w:proofErr w:type="gramEnd"/>
+            <w:r>
+              <w:rPr>
+                <w:rFonts w:hint="eastAsia"/>
+              </w:rPr>
+              <w:t>后，卡组中卡片最大选择的星级与转职数为当前选择卡片的星级和转职数，而非关卡规定的卡片的星级和转职数的</w:t>
             </w:r>
             <w:r>
               <w:t>BUG</w:t>
@@ -3169,7 +3751,21 @@
               <w:rPr>
                 <w:rFonts w:hint="eastAsia"/>
               </w:rPr>
-              <w:t>1、修改子弹出屏判定：由严格出屏后消失改为，最左途经猫后一列出屏，最右途经第十列出屏，上下各离屏幕一定距离后出屏，原判定曾使得冰勺弩枪位于一路时子弹会在落地前出屏。</w:t>
+              <w:t>1、修改子弹出屏判定：由严格出屏后消失改为，最左途经猫后一列出屏，最右途经第十列出屏，上下各离屏幕一定距离后出屏，原判定曾使得冰勺</w:t>
+            </w:r>
+            <w:proofErr w:type="gramStart"/>
+            <w:r>
+              <w:rPr>
+                <w:rFonts w:hint="eastAsia"/>
+              </w:rPr>
+              <w:t>弩枪位于</w:t>
+            </w:r>
+            <w:proofErr w:type="gramEnd"/>
+            <w:r>
+              <w:rPr>
+                <w:rFonts w:hint="eastAsia"/>
+              </w:rPr>
+              <w:t>一路时子弹会在落地前出屏。</w:t>
             </w:r>
           </w:p>
           <w:p>
@@ -3185,7 +3781,35 @@
               <w:rPr>
                 <w:rFonts w:hint="eastAsia"/>
               </w:rPr>
-              <w:t>3、修复了事先选定超过限槽数量的卡组在限槽后仍能超过限槽数上限的B</w:t>
+              <w:t>3、修复了事先选定超过限</w:t>
+            </w:r>
+            <w:proofErr w:type="gramStart"/>
+            <w:r>
+              <w:rPr>
+                <w:rFonts w:hint="eastAsia"/>
+              </w:rPr>
+              <w:t>槽数量</w:t>
+            </w:r>
+            <w:proofErr w:type="gramEnd"/>
+            <w:r>
+              <w:rPr>
+                <w:rFonts w:hint="eastAsia"/>
+              </w:rPr>
+              <w:t>的卡组在限槽后仍能超过</w:t>
+            </w:r>
+            <w:proofErr w:type="gramStart"/>
+            <w:r>
+              <w:rPr>
+                <w:rFonts w:hint="eastAsia"/>
+              </w:rPr>
+              <w:t>限槽数上限</w:t>
+            </w:r>
+            <w:proofErr w:type="gramEnd"/>
+            <w:r>
+              <w:rPr>
+                <w:rFonts w:hint="eastAsia"/>
+              </w:rPr>
+              <w:t>的B</w:t>
             </w:r>
             <w:r>
               <w:t>UG</w:t>
@@ -3341,7 +3965,14 @@
               <w:rPr>
                 <w:rFonts w:hint="eastAsia"/>
               </w:rPr>
-              <w:t>局部随机</w:t>
+              <w:t>局部</w:t>
+            </w:r>
+            <w:proofErr w:type="gramStart"/>
+            <w:r>
+              <w:rPr>
+                <w:rFonts w:hint="eastAsia"/>
+              </w:rPr>
+              <w:t>随机</w:t>
             </w:r>
             <w:r>
               <w:rPr>
@@ -3355,6 +3986,7 @@
               </w:rPr>
               <w:t>选项</w:t>
             </w:r>
+            <w:proofErr w:type="gramEnd"/>
             <w:r>
               <w:rPr>
                 <w:rFonts w:hint="eastAsia"/>
@@ -3540,16 +4172,38 @@
               <w:rPr>
                 <w:rFonts w:hint="eastAsia"/>
               </w:rPr>
-              <w:t>&lt;重装态&gt;</w:t>
+              <w:t>&lt;</w:t>
+            </w:r>
+            <w:proofErr w:type="gramStart"/>
+            <w:r>
+              <w:rPr>
+                <w:rFonts w:hint="eastAsia"/>
+              </w:rPr>
+              <w:t>重装态</w:t>
+            </w:r>
+            <w:proofErr w:type="gramEnd"/>
+            <w:r>
+              <w:rPr>
+                <w:rFonts w:hint="eastAsia"/>
+              </w:rPr>
+              <w:t>&gt;</w:t>
             </w:r>
             <w:r>
               <w:t xml:space="preserve"> 75%</w:t>
             </w:r>
-            <w:r>
-              <w:rPr>
-                <w:rFonts w:hint="eastAsia"/>
-              </w:rPr>
-              <w:t>减伤-</w:t>
+            <w:proofErr w:type="gramStart"/>
+            <w:r>
+              <w:rPr>
+                <w:rFonts w:hint="eastAsia"/>
+              </w:rPr>
+              <w:t>减伤</w:t>
+            </w:r>
+            <w:proofErr w:type="gramEnd"/>
+            <w:r>
+              <w:rPr>
+                <w:rFonts w:hint="eastAsia"/>
+              </w:rPr>
+              <w:t>-</w:t>
             </w:r>
             <w:r>
               <w:t>&gt;50%</w:t>
@@ -3566,7 +4220,21 @@
               <w:rPr>
                 <w:rFonts w:hint="eastAsia"/>
               </w:rPr>
-              <w:t>罐头鼠生命值1</w:t>
+              <w:t>罐头</w:t>
+            </w:r>
+            <w:proofErr w:type="gramStart"/>
+            <w:r>
+              <w:rPr>
+                <w:rFonts w:hint="eastAsia"/>
+              </w:rPr>
+              <w:t>鼠生命</w:t>
+            </w:r>
+            <w:proofErr w:type="gramEnd"/>
+            <w:r>
+              <w:rPr>
+                <w:rFonts w:hint="eastAsia"/>
+              </w:rPr>
+              <w:t>值1</w:t>
             </w:r>
             <w:r>
               <w:t>200-&gt;1500</w:t>
@@ -3728,7 +4396,49 @@
               <w:rPr>
                 <w:rFonts w:hint="eastAsia"/>
               </w:rPr>
-              <w:t>被击败时，血条会正确显示成透明的空血条而非原本的蓝血条。</w:t>
+              <w:t>被击败时，</w:t>
+            </w:r>
+            <w:proofErr w:type="gramStart"/>
+            <w:r>
+              <w:rPr>
+                <w:rFonts w:hint="eastAsia"/>
+              </w:rPr>
+              <w:t>血条会</w:t>
+            </w:r>
+            <w:proofErr w:type="gramEnd"/>
+            <w:r>
+              <w:rPr>
+                <w:rFonts w:hint="eastAsia"/>
+              </w:rPr>
+              <w:t>正确显示成透明的</w:t>
+            </w:r>
+            <w:proofErr w:type="gramStart"/>
+            <w:r>
+              <w:rPr>
+                <w:rFonts w:hint="eastAsia"/>
+              </w:rPr>
+              <w:t>空血条而</w:t>
+            </w:r>
+            <w:proofErr w:type="gramEnd"/>
+            <w:r>
+              <w:rPr>
+                <w:rFonts w:hint="eastAsia"/>
+              </w:rPr>
+              <w:t>非原本的</w:t>
+            </w:r>
+            <w:proofErr w:type="gramStart"/>
+            <w:r>
+              <w:rPr>
+                <w:rFonts w:hint="eastAsia"/>
+              </w:rPr>
+              <w:t>蓝血条</w:t>
+            </w:r>
+            <w:proofErr w:type="gramEnd"/>
+            <w:r>
+              <w:rPr>
+                <w:rFonts w:hint="eastAsia"/>
+              </w:rPr>
+              <w:t>。</w:t>
             </w:r>
           </w:p>
           <w:p>
@@ -3928,11 +4638,19 @@
               </w:rPr>
               <w:t>，</w:t>
             </w:r>
-            <w:r>
-              <w:rPr>
-                <w:rFonts w:hint="eastAsia"/>
-              </w:rPr>
-              <w:t>该跳跳鼠会表现出解除跳跃状态时的动作。</w:t>
+            <w:proofErr w:type="gramStart"/>
+            <w:r>
+              <w:rPr>
+                <w:rFonts w:hint="eastAsia"/>
+              </w:rPr>
+              <w:t>该跳跳鼠</w:t>
+            </w:r>
+            <w:proofErr w:type="gramEnd"/>
+            <w:r>
+              <w:rPr>
+                <w:rFonts w:hint="eastAsia"/>
+              </w:rPr>
+              <w:t>会表现出解除跳跃状态时的动作。</w:t>
             </w:r>
           </w:p>
         </w:tc>
@@ -4005,7 +4723,21 @@
               <w:rPr>
                 <w:rFonts w:hint="eastAsia"/>
               </w:rPr>
-              <w:t>3、添加了美队在蓄力掷盾时受到灰烬伤害会晕眩3</w:t>
+              <w:t>3、添加了美队在蓄</w:t>
+            </w:r>
+            <w:proofErr w:type="gramStart"/>
+            <w:r>
+              <w:rPr>
+                <w:rFonts w:hint="eastAsia"/>
+              </w:rPr>
+              <w:t>力掷盾</w:t>
+            </w:r>
+            <w:proofErr w:type="gramEnd"/>
+            <w:r>
+              <w:rPr>
+                <w:rFonts w:hint="eastAsia"/>
+              </w:rPr>
+              <w:t>时受到灰烬伤害会晕眩3</w:t>
             </w:r>
             <w:r>
               <w:t>s</w:t>
@@ -4144,7 +4876,21 @@
               <w:rPr>
                 <w:rFonts w:hint="eastAsia"/>
               </w:rPr>
-              <w:t>2、修复了上个版块对冰冻效果改动所产生的B</w:t>
+              <w:t>2、修复了上个</w:t>
+            </w:r>
+            <w:proofErr w:type="gramStart"/>
+            <w:r>
+              <w:rPr>
+                <w:rFonts w:hint="eastAsia"/>
+              </w:rPr>
+              <w:t>版块</w:t>
+            </w:r>
+            <w:proofErr w:type="gramEnd"/>
+            <w:r>
+              <w:rPr>
+                <w:rFonts w:hint="eastAsia"/>
+              </w:rPr>
+              <w:t>对冰冻效果改动所产生的B</w:t>
             </w:r>
             <w:r>
               <w:t>UG</w:t>
@@ -4213,7 +4959,21 @@
               <w:rPr>
                 <w:rFonts w:hint="eastAsia"/>
               </w:rPr>
-              <w:t>使这个数量减1，当减至0时判定胜利，但是这个遍历求和错写成了遍历赋值，因此最终求得值却为最后一轮的B</w:t>
+              <w:t>使这个数量减1，当减至0时判定胜利，但是这个遍历求和错写成了遍历赋值，因此最终</w:t>
+            </w:r>
+            <w:proofErr w:type="gramStart"/>
+            <w:r>
+              <w:rPr>
+                <w:rFonts w:hint="eastAsia"/>
+              </w:rPr>
+              <w:t>求得值</w:t>
+            </w:r>
+            <w:proofErr w:type="gramEnd"/>
+            <w:r>
+              <w:rPr>
+                <w:rFonts w:hint="eastAsia"/>
+              </w:rPr>
+              <w:t>却为最后一轮的B</w:t>
             </w:r>
             <w:r>
               <w:t>OSS</w:t>
@@ -4416,7 +5176,21 @@
               <w:rPr>
                 <w:rFonts w:hint="eastAsia"/>
               </w:rPr>
-              <w:t xml:space="preserve">1、修改拳皇拳击鼠及其变异版本的攻击设定为：由“同时攻击目标以及目标后一格的单位” </w:t>
+              <w:t>1、修改</w:t>
+            </w:r>
+            <w:proofErr w:type="gramStart"/>
+            <w:r>
+              <w:rPr>
+                <w:rFonts w:hint="eastAsia"/>
+              </w:rPr>
+              <w:t>拳皇拳击鼠及其</w:t>
+            </w:r>
+            <w:proofErr w:type="gramEnd"/>
+            <w:r>
+              <w:rPr>
+                <w:rFonts w:hint="eastAsia"/>
+              </w:rPr>
+              <w:t xml:space="preserve">变异版本的攻击设定为：由“同时攻击目标以及目标后一格的单位” </w:t>
             </w:r>
             <w:r>
               <w:t xml:space="preserve">-&gt; </w:t>
@@ -4607,7 +5381,35 @@
               <w:rPr>
                 <w:rFonts w:hint="eastAsia"/>
               </w:rPr>
-              <w:t>修正算法，现在没有特殊说明，所有百分比增加的增益效果先加算再乘算，所有百分比减益效果取效果最厉害的然后后于增益效果计算后再乘算，且减益效果上限为</w:t>
+              <w:t>修正算法，现在没有特殊说明，所有百分比增加的增益效果先加算再乘算，所有百分比减益效果</w:t>
+            </w:r>
+            <w:proofErr w:type="gramStart"/>
+            <w:r>
+              <w:rPr>
+                <w:rFonts w:hint="eastAsia"/>
+              </w:rPr>
+              <w:t>取效果</w:t>
+            </w:r>
+            <w:proofErr w:type="gramEnd"/>
+            <w:r>
+              <w:rPr>
+                <w:rFonts w:hint="eastAsia"/>
+              </w:rPr>
+              <w:t>最厉害的然后</w:t>
+            </w:r>
+            <w:proofErr w:type="gramStart"/>
+            <w:r>
+              <w:rPr>
+                <w:rFonts w:hint="eastAsia"/>
+              </w:rPr>
+              <w:t>后</w:t>
+            </w:r>
+            <w:proofErr w:type="gramEnd"/>
+            <w:r>
+              <w:rPr>
+                <w:rFonts w:hint="eastAsia"/>
+              </w:rPr>
+              <w:t>于增益效果计算后再乘算，且减益效果上限为</w:t>
             </w:r>
             <w:r>
               <w:t>95%</w:t>
@@ -4635,14 +5437,61 @@
               </w:rPr>
               <w:t>8、</w:t>
             </w:r>
-            <w:r>
-              <w:t>猫枪算法改进：猫弹在打中老鼠后，老鼠会根据上下相邻两路与自身所在路的危险程度来决定换到它认为“安全”的一条线，当有多条线可供其选择时，它会优先排除当前所在行，若如此做后上下相邻两路依旧有相同的选择优先级，则会随机取一路</w:t>
-            </w:r>
-            <w:r>
-              <w:rPr>
-                <w:rFonts w:hint="eastAsia"/>
-              </w:rPr>
-              <w:t>。被猫弹吓过一次的老鼠不会再被猫弹吓到（猫弹会直接穿过该老鼠）</w:t>
+            <w:proofErr w:type="gramStart"/>
+            <w:r>
+              <w:t>猫枪算法</w:t>
+            </w:r>
+            <w:proofErr w:type="gramEnd"/>
+            <w:r>
+              <w:t>改进：猫弹在打中老鼠后，老鼠会根据上下相邻两路与自身所在路的危险程度来决定换到它认为“安全”的一条线，当有多条线可供其选择时，它会优先排除当前所在行，若如此做后上下相邻两路依旧有相同的选择优先级，则会随机取一路</w:t>
+            </w:r>
+            <w:r>
+              <w:rPr>
+                <w:rFonts w:hint="eastAsia"/>
+              </w:rPr>
+              <w:t>。被</w:t>
+            </w:r>
+            <w:proofErr w:type="gramStart"/>
+            <w:r>
+              <w:rPr>
+                <w:rFonts w:hint="eastAsia"/>
+              </w:rPr>
+              <w:t>猫弹吓</w:t>
+            </w:r>
+            <w:proofErr w:type="gramEnd"/>
+            <w:r>
+              <w:rPr>
+                <w:rFonts w:hint="eastAsia"/>
+              </w:rPr>
+              <w:t>过一次的老鼠不会再被</w:t>
+            </w:r>
+            <w:proofErr w:type="gramStart"/>
+            <w:r>
+              <w:rPr>
+                <w:rFonts w:hint="eastAsia"/>
+              </w:rPr>
+              <w:t>猫弹吓</w:t>
+            </w:r>
+            <w:proofErr w:type="gramEnd"/>
+            <w:r>
+              <w:rPr>
+                <w:rFonts w:hint="eastAsia"/>
+              </w:rPr>
+              <w:t>到（</w:t>
+            </w:r>
+            <w:proofErr w:type="gramStart"/>
+            <w:r>
+              <w:rPr>
+                <w:rFonts w:hint="eastAsia"/>
+              </w:rPr>
+              <w:t>猫弹会</w:t>
+            </w:r>
+            <w:proofErr w:type="gramEnd"/>
+            <w:r>
+              <w:rPr>
+                <w:rFonts w:hint="eastAsia"/>
+              </w:rPr>
+              <w:t>直接穿过该老鼠）</w:t>
             </w:r>
           </w:p>
         </w:tc>
@@ -4766,7 +5615,35 @@
               <w:rPr>
                 <w:rFonts w:hint="eastAsia"/>
               </w:rPr>
-              <w:t>4、修正：滑翔类鼠与飞行路障类鼠在左侧一列降落时相比原来会更偏左一点点，以防止</w:t>
+              <w:t>4、修正：</w:t>
+            </w:r>
+            <w:proofErr w:type="gramStart"/>
+            <w:r>
+              <w:rPr>
+                <w:rFonts w:hint="eastAsia"/>
+              </w:rPr>
+              <w:t>滑翔类鼠与</w:t>
+            </w:r>
+            <w:proofErr w:type="gramEnd"/>
+            <w:r>
+              <w:rPr>
+                <w:rFonts w:hint="eastAsia"/>
+              </w:rPr>
+              <w:t>飞行</w:t>
+            </w:r>
+            <w:proofErr w:type="gramStart"/>
+            <w:r>
+              <w:rPr>
+                <w:rFonts w:hint="eastAsia"/>
+              </w:rPr>
+              <w:t>路障类鼠在</w:t>
+            </w:r>
+            <w:proofErr w:type="gramEnd"/>
+            <w:r>
+              <w:rPr>
+                <w:rFonts w:hint="eastAsia"/>
+              </w:rPr>
+              <w:t>左侧一列降落时相比原来会更偏左一点点，以防止</w:t>
             </w:r>
             <w:r>
               <w:rPr>
@@ -4924,7 +5801,21 @@
               <w:rPr>
                 <w:rFonts w:hint="eastAsia"/>
               </w:rPr>
-              <w:t>修复了罐头鼠飞行落地后因立即被阻挡而跳过晕眩直接攻击卡片的B</w:t>
+              <w:t>修复了罐头鼠飞行落地后</w:t>
+            </w:r>
+            <w:proofErr w:type="gramStart"/>
+            <w:r>
+              <w:rPr>
+                <w:rFonts w:hint="eastAsia"/>
+              </w:rPr>
+              <w:t>因立即</w:t>
+            </w:r>
+            <w:proofErr w:type="gramEnd"/>
+            <w:r>
+              <w:rPr>
+                <w:rFonts w:hint="eastAsia"/>
+              </w:rPr>
+              <w:t>被阻挡而跳过晕眩直接攻击卡片的B</w:t>
             </w:r>
             <w:r>
               <w:t>UG</w:t>
@@ -4941,12 +5832,26 @@
               <w:rPr>
                 <w:rFonts w:hint="eastAsia"/>
               </w:rPr>
-              <w:t>6、修复了酒杯灯放置下去后秒产4</w:t>
-            </w:r>
-            <w:r>
+              <w:t>6、修复了酒杯灯放置下去</w:t>
+            </w:r>
+            <w:proofErr w:type="gramStart"/>
+            <w:r>
+              <w:rPr>
+                <w:rFonts w:hint="eastAsia"/>
+              </w:rPr>
+              <w:t>后秒产</w:t>
+            </w:r>
+            <w:proofErr w:type="gramEnd"/>
+            <w:r>
+              <w:rPr>
+                <w:rFonts w:hint="eastAsia"/>
+              </w:rPr>
               <w:t>4</w:t>
             </w:r>
             <w:r>
+              <w:t>4</w:t>
+            </w:r>
+            <w:r>
               <w:rPr>
                 <w:rFonts w:hint="eastAsia"/>
               </w:rPr>
@@ -4976,7 +5881,21 @@
               <w:rPr>
                 <w:rFonts w:hint="eastAsia"/>
               </w:rPr>
-              <w:t>7、为所有单位添加了一个新属性：受伤倍率，用于处理增伤与减伤逻辑（对真实伤害也有效）</w:t>
+              <w:t>7、为所有单位添加了一个新属性：受伤倍率，用于处理</w:t>
+            </w:r>
+            <w:proofErr w:type="gramStart"/>
+            <w:r>
+              <w:rPr>
+                <w:rFonts w:hint="eastAsia"/>
+              </w:rPr>
+              <w:t>增伤与减伤</w:t>
+            </w:r>
+            <w:proofErr w:type="gramEnd"/>
+            <w:r>
+              <w:rPr>
+                <w:rFonts w:hint="eastAsia"/>
+              </w:rPr>
+              <w:t>逻辑（对真实伤害也有效）</w:t>
             </w:r>
           </w:p>
           <w:p>
@@ -4990,7 +5909,21 @@
               <w:rPr>
                 <w:rFonts w:hint="eastAsia"/>
               </w:rPr>
-              <w:t>、其它杂项修改：更新了魔笛类加血老鼠的加血量现在与</w:t>
+              <w:t>、其它杂项修改：更新了魔笛</w:t>
+            </w:r>
+            <w:proofErr w:type="gramStart"/>
+            <w:r>
+              <w:rPr>
+                <w:rFonts w:hint="eastAsia"/>
+              </w:rPr>
+              <w:t>类加血老鼠</w:t>
+            </w:r>
+            <w:proofErr w:type="gramEnd"/>
+            <w:r>
+              <w:rPr>
+                <w:rFonts w:hint="eastAsia"/>
+              </w:rPr>
+              <w:t>的加血量现在与</w:t>
             </w:r>
             <w:r>
               <w:rPr>
@@ -5014,7 +5947,21 @@
               <w:rPr>
                 <w:rFonts w:hint="eastAsia"/>
               </w:rPr>
-              <w:t>、同时将原本的灰烬伤害判定再细分为爆破灰烬伤害与常规灰烬伤害。</w:t>
+              <w:t>、同时将原本的灰烬伤害</w:t>
+            </w:r>
+            <w:proofErr w:type="gramStart"/>
+            <w:r>
+              <w:rPr>
+                <w:rFonts w:hint="eastAsia"/>
+              </w:rPr>
+              <w:t>判定再</w:t>
+            </w:r>
+            <w:proofErr w:type="gramEnd"/>
+            <w:r>
+              <w:rPr>
+                <w:rFonts w:hint="eastAsia"/>
+              </w:rPr>
+              <w:t>细分为爆破灰烬伤害与常规灰烬伤害。</w:t>
             </w:r>
           </w:p>
         </w:tc>
@@ -5057,7 +6004,21 @@
               <w:rPr>
                 <w:rFonts w:hint="eastAsia"/>
               </w:rPr>
-              <w:t>1、修复了单位伤害修正的修饰在死亡和产生时不重置的B</w:t>
+              <w:t>1、修复了单位伤害修正的修饰在死亡和产生时</w:t>
+            </w:r>
+            <w:proofErr w:type="gramStart"/>
+            <w:r>
+              <w:rPr>
+                <w:rFonts w:hint="eastAsia"/>
+              </w:rPr>
+              <w:t>不</w:t>
+            </w:r>
+            <w:proofErr w:type="gramEnd"/>
+            <w:r>
+              <w:rPr>
+                <w:rFonts w:hint="eastAsia"/>
+              </w:rPr>
+              <w:t>重置的B</w:t>
             </w:r>
             <w:r>
               <w:t>UG</w:t>
@@ -5124,7 +6085,35 @@
               <w:rPr>
                 <w:rFonts w:hint="eastAsia"/>
               </w:rPr>
-              <w:t>曾导致部分单位在中猫猫弹强制换行的一瞬间触发诸如跳跃类强制位移，导致直接覆盖掉猫猫枪的换行位移效果。</w:t>
+              <w:t>曾导致部分单位在中猫</w:t>
+            </w:r>
+            <w:proofErr w:type="gramStart"/>
+            <w:r>
+              <w:rPr>
+                <w:rFonts w:hint="eastAsia"/>
+              </w:rPr>
+              <w:t>猫</w:t>
+            </w:r>
+            <w:proofErr w:type="gramEnd"/>
+            <w:r>
+              <w:rPr>
+                <w:rFonts w:hint="eastAsia"/>
+              </w:rPr>
+              <w:t>弹强制换行的一瞬间触发诸如跳跃类强制位移，导致直接覆盖掉猫</w:t>
+            </w:r>
+            <w:proofErr w:type="gramStart"/>
+            <w:r>
+              <w:rPr>
+                <w:rFonts w:hint="eastAsia"/>
+              </w:rPr>
+              <w:t>猫</w:t>
+            </w:r>
+            <w:proofErr w:type="gramEnd"/>
+            <w:r>
+              <w:rPr>
+                <w:rFonts w:hint="eastAsia"/>
+              </w:rPr>
+              <w:t>枪的换行位移效果。</w:t>
             </w:r>
           </w:p>
           <w:p>
@@ -5218,7 +6207,21 @@
               <w:rPr>
                 <w:rFonts w:hint="eastAsia"/>
               </w:rPr>
-              <w:t>受风域影响而表现不正常的B</w:t>
+              <w:t>受风</w:t>
+            </w:r>
+            <w:proofErr w:type="gramStart"/>
+            <w:r>
+              <w:rPr>
+                <w:rFonts w:hint="eastAsia"/>
+              </w:rPr>
+              <w:t>域影响</w:t>
+            </w:r>
+            <w:proofErr w:type="gramEnd"/>
+            <w:r>
+              <w:rPr>
+                <w:rFonts w:hint="eastAsia"/>
+              </w:rPr>
+              <w:t>而表现不正常的B</w:t>
             </w:r>
             <w:r>
               <w:t>UG</w:t>
@@ -5550,26 +6553,100 @@
                 <w:rFonts w:hint="eastAsia"/>
                 <w:szCs w:val="21"/>
               </w:rPr>
-              <w:t>元素球产生的晕眩时间由3</w:t>
-            </w:r>
-            <w:r>
-              <w:rPr>
+              <w:t>元素</w:t>
+            </w:r>
+            <w:proofErr w:type="gramStart"/>
+            <w:r>
+              <w:rPr>
+                <w:rFonts w:hint="eastAsia"/>
                 <w:szCs w:val="21"/>
               </w:rPr>
+              <w:t>球产生</w:t>
+            </w:r>
+            <w:proofErr w:type="gramEnd"/>
+            <w:r>
+              <w:rPr>
+                <w:rFonts w:hint="eastAsia"/>
+                <w:szCs w:val="21"/>
+              </w:rPr>
+              <w:t>的晕眩时间由3</w:t>
+            </w:r>
+            <w:r>
+              <w:rPr>
+                <w:szCs w:val="21"/>
+              </w:rPr>
               <w:t>/6/9</w:t>
             </w:r>
+            <w:proofErr w:type="gramStart"/>
             <w:r>
               <w:rPr>
                 <w:rFonts w:hint="eastAsia"/>
                 <w:szCs w:val="21"/>
               </w:rPr>
+              <w:t>秒</w:t>
+            </w:r>
+            <w:proofErr w:type="gramEnd"/>
+            <w:r>
+              <w:rPr>
+                <w:rFonts w:hint="eastAsia"/>
+                <w:szCs w:val="21"/>
+              </w:rPr>
+              <w:t>调整为3</w:t>
+            </w:r>
+            <w:r>
+              <w:rPr>
+                <w:szCs w:val="21"/>
+              </w:rPr>
+              <w:t>/4.5/6</w:t>
+            </w:r>
+            <w:r>
+              <w:rPr>
+                <w:rFonts w:hint="eastAsia"/>
+                <w:szCs w:val="21"/>
+              </w:rPr>
+              <w:t>秒</w:t>
+            </w:r>
+          </w:p>
+          <w:p>
+            <w:pPr>
+              <w:rPr>
+                <w:szCs w:val="21"/>
+              </w:rPr>
+            </w:pPr>
+            <w:r>
+              <w:rPr>
+                <w:rFonts w:hint="eastAsia"/>
+                <w:szCs w:val="21"/>
+              </w:rPr>
+              <w:t>2、调整轰隆隆设计：</w:t>
+            </w:r>
+          </w:p>
+          <w:p>
+            <w:r>
+              <w:rPr>
+                <w:rFonts w:hint="eastAsia"/>
+                <w:szCs w:val="21"/>
+              </w:rPr>
+              <w:t>高空压制：下压后的原地停滞时间由</w:t>
+            </w:r>
+            <w:r>
+              <w:rPr>
+                <w:szCs w:val="21"/>
+              </w:rPr>
+              <w:t>2/1/0.5</w:t>
+            </w:r>
+            <w:r>
+              <w:rPr>
+                <w:rFonts w:hint="eastAsia"/>
+                <w:szCs w:val="21"/>
+              </w:rPr>
               <w:t>秒调整为3</w:t>
             </w:r>
             <w:r>
               <w:rPr>
                 <w:szCs w:val="21"/>
               </w:rPr>
-              <w:t>/4.5/6</w:t>
+              <w:t>/1.5/0.5</w:t>
             </w:r>
             <w:r>
               <w:rPr>
@@ -5578,60 +6655,11 @@
               </w:rPr>
               <w:t>秒</w:t>
             </w:r>
-          </w:p>
-          <w:p>
-            <w:pPr>
-              <w:rPr>
+            <w:r>
+              <w:rPr>
+                <w:rFonts w:hint="eastAsia"/>
                 <w:szCs w:val="21"/>
               </w:rPr>
-            </w:pPr>
-            <w:r>
-              <w:rPr>
-                <w:rFonts w:hint="eastAsia"/>
-                <w:szCs w:val="21"/>
-              </w:rPr>
-              <w:t>2、调整轰隆隆设计：</w:t>
-            </w:r>
-          </w:p>
-          <w:p>
-            <w:r>
-              <w:rPr>
-                <w:rFonts w:hint="eastAsia"/>
-                <w:szCs w:val="21"/>
-              </w:rPr>
-              <w:t>高空压制：下压后的原地停滞时间由</w:t>
-            </w:r>
-            <w:r>
-              <w:rPr>
-                <w:szCs w:val="21"/>
-              </w:rPr>
-              <w:t>2/1/0.5</w:t>
-            </w:r>
-            <w:r>
-              <w:rPr>
-                <w:rFonts w:hint="eastAsia"/>
-                <w:szCs w:val="21"/>
-              </w:rPr>
-              <w:t>秒调整为3</w:t>
-            </w:r>
-            <w:r>
-              <w:rPr>
-                <w:szCs w:val="21"/>
-              </w:rPr>
-              <w:t>/1.5/0.5</w:t>
-            </w:r>
-            <w:r>
-              <w:rPr>
-                <w:rFonts w:hint="eastAsia"/>
-                <w:szCs w:val="21"/>
-              </w:rPr>
-              <w:t>秒</w:t>
-            </w:r>
-            <w:r>
-              <w:rPr>
-                <w:rFonts w:hint="eastAsia"/>
-                <w:szCs w:val="21"/>
-              </w:rPr>
               <w:t>。</w:t>
             </w:r>
           </w:p>
@@ -5666,7 +6694,21 @@
               <w:rPr>
                 <w:rFonts w:hint="eastAsia"/>
               </w:rPr>
-              <w:t>诅咒：移除了血量低于5</w:t>
+              <w:t>诅咒：</w:t>
+            </w:r>
+            <w:proofErr w:type="gramStart"/>
+            <w:r>
+              <w:rPr>
+                <w:rFonts w:hint="eastAsia"/>
+              </w:rPr>
+              <w:t>移除了</w:t>
+            </w:r>
+            <w:proofErr w:type="gramEnd"/>
+            <w:r>
+              <w:rPr>
+                <w:rFonts w:hint="eastAsia"/>
+              </w:rPr>
+              <w:t>血量低于5</w:t>
             </w:r>
             <w:r>
               <w:t>0</w:t>
@@ -5746,11 +6788,19 @@
               <w:rPr>
                 <w:rFonts w:hint="eastAsia"/>
               </w:rPr>
-              <w:t>（p</w:t>
+              <w:t>（</w:t>
+            </w:r>
+            <w:proofErr w:type="spellStart"/>
+            <w:r>
+              <w:rPr>
+                <w:rFonts w:hint="eastAsia"/>
+              </w:rPr>
+              <w:t>p</w:t>
             </w:r>
             <w:r>
               <w:t>s</w:t>
             </w:r>
+            <w:proofErr w:type="spellEnd"/>
             <w:r>
               <w:rPr>
                 <w:rFonts w:hint="eastAsia"/>
@@ -5781,7 +6831,35 @@
               <w:rPr>
                 <w:rFonts w:hint="eastAsia"/>
               </w:rPr>
-              <w:t>虫子：现在在晕眩或者冰冻时不再潜在增加移动速度或者秒杀接触的卡片了。</w:t>
+              <w:t>虫子：现在</w:t>
+            </w:r>
+            <w:proofErr w:type="gramStart"/>
+            <w:r>
+              <w:rPr>
+                <w:rFonts w:hint="eastAsia"/>
+              </w:rPr>
+              <w:t>在</w:t>
+            </w:r>
+            <w:proofErr w:type="gramEnd"/>
+            <w:r>
+              <w:rPr>
+                <w:rFonts w:hint="eastAsia"/>
+              </w:rPr>
+              <w:t>晕眩或者冰冻时不再潜在增加移动速度或者</w:t>
+            </w:r>
+            <w:proofErr w:type="gramStart"/>
+            <w:r>
+              <w:rPr>
+                <w:rFonts w:hint="eastAsia"/>
+              </w:rPr>
+              <w:t>秒杀接触</w:t>
+            </w:r>
+            <w:proofErr w:type="gramEnd"/>
+            <w:r>
+              <w:rPr>
+                <w:rFonts w:hint="eastAsia"/>
+              </w:rPr>
+              <w:t>的卡片了。</w:t>
             </w:r>
           </w:p>
           <w:p>
@@ -5950,7 +7028,21 @@
               <w:rPr>
                 <w:rFonts w:hint="eastAsia"/>
               </w:rPr>
-              <w:t>1、完成了洞君的制作。</w:t>
+              <w:t>1、完成</w:t>
+            </w:r>
+            <w:proofErr w:type="gramStart"/>
+            <w:r>
+              <w:rPr>
+                <w:rFonts w:hint="eastAsia"/>
+              </w:rPr>
+              <w:t>了洞君的</w:t>
+            </w:r>
+            <w:proofErr w:type="gramEnd"/>
+            <w:r>
+              <w:rPr>
+                <w:rFonts w:hint="eastAsia"/>
+              </w:rPr>
+              <w:t>制作。</w:t>
             </w:r>
           </w:p>
           <w:p>
@@ -6046,7 +7138,21 @@
               <w:rPr>
                 <w:rFonts w:hint="eastAsia"/>
               </w:rPr>
-              <w:t>4、加血类老鼠生命值调整：</w:t>
+              <w:t>4、</w:t>
+            </w:r>
+            <w:proofErr w:type="gramStart"/>
+            <w:r>
+              <w:rPr>
+                <w:rFonts w:hint="eastAsia"/>
+              </w:rPr>
+              <w:t>加血类</w:t>
+            </w:r>
+            <w:proofErr w:type="gramEnd"/>
+            <w:r>
+              <w:rPr>
+                <w:rFonts w:hint="eastAsia"/>
+              </w:rPr>
+              <w:t>老鼠生命值调整：</w:t>
             </w:r>
           </w:p>
           <w:p>
@@ -6155,7 +7261,21 @@
               <w:rPr>
                 <w:rFonts w:hint="eastAsia"/>
               </w:rPr>
-              <w:t>2、修改了法老的出场事件：由出场直接挑位置放技能统一为和其他B</w:t>
+              <w:t>2、修改了法老的出场事件：由出场直接</w:t>
+            </w:r>
+            <w:proofErr w:type="gramStart"/>
+            <w:r>
+              <w:rPr>
+                <w:rFonts w:hint="eastAsia"/>
+              </w:rPr>
+              <w:t>挑位置</w:t>
+            </w:r>
+            <w:proofErr w:type="gramEnd"/>
+            <w:r>
+              <w:rPr>
+                <w:rFonts w:hint="eastAsia"/>
+              </w:rPr>
+              <w:t>放技能统一为和其他B</w:t>
             </w:r>
             <w:r>
               <w:t>OSS</w:t>
@@ -6164,15 +7284,43 @@
               <w:rPr>
                 <w:rFonts w:hint="eastAsia"/>
               </w:rPr>
-              <w:t>一样：先出场露个脸，再开始执行挑位置放技能。</w:t>
-            </w:r>
-          </w:p>
-          <w:p>
-            <w:r>
-              <w:rPr>
-                <w:rFonts w:hint="eastAsia"/>
-              </w:rPr>
-              <w:t>3、优化了我方攻击型卡片的攻击：现在在放下后攻击计数器会立即重置，而非等待一轮攻击C</w:t>
+              <w:t>一样：先出场露个脸，再开始执行</w:t>
+            </w:r>
+            <w:proofErr w:type="gramStart"/>
+            <w:r>
+              <w:rPr>
+                <w:rFonts w:hint="eastAsia"/>
+              </w:rPr>
+              <w:t>挑位置</w:t>
+            </w:r>
+            <w:proofErr w:type="gramEnd"/>
+            <w:r>
+              <w:rPr>
+                <w:rFonts w:hint="eastAsia"/>
+              </w:rPr>
+              <w:t>放技能。</w:t>
+            </w:r>
+          </w:p>
+          <w:p>
+            <w:r>
+              <w:rPr>
+                <w:rFonts w:hint="eastAsia"/>
+              </w:rPr>
+              <w:t>3、优化了我方攻击型卡片的攻击：现在</w:t>
+            </w:r>
+            <w:proofErr w:type="gramStart"/>
+            <w:r>
+              <w:rPr>
+                <w:rFonts w:hint="eastAsia"/>
+              </w:rPr>
+              <w:t>在</w:t>
+            </w:r>
+            <w:proofErr w:type="gramEnd"/>
+            <w:r>
+              <w:rPr>
+                <w:rFonts w:hint="eastAsia"/>
+              </w:rPr>
+              <w:t>放下后攻击计数器会立即重置，而非等待一轮攻击C</w:t>
             </w:r>
             <w:r>
               <w:t>D</w:t>
@@ -6231,7 +7379,21 @@
               <w:rPr>
                 <w:rFonts w:hint="eastAsia"/>
               </w:rPr>
-              <w:t>7、修复了美队鼠第二次盾牌攻击不显示的B</w:t>
+              <w:t>7、修复了</w:t>
+            </w:r>
+            <w:proofErr w:type="gramStart"/>
+            <w:r>
+              <w:rPr>
+                <w:rFonts w:hint="eastAsia"/>
+              </w:rPr>
+              <w:t>美队鼠第二次</w:t>
+            </w:r>
+            <w:proofErr w:type="gramEnd"/>
+            <w:r>
+              <w:rPr>
+                <w:rFonts w:hint="eastAsia"/>
+              </w:rPr>
+              <w:t>盾牌攻击不显示的B</w:t>
             </w:r>
             <w:r>
               <w:t>UG</w:t>
@@ -6263,7 +7425,21 @@
               <w:rPr>
                 <w:rFonts w:hint="eastAsia"/>
               </w:rPr>
-              <w:t>，并且将所有夜晚关卡的风域相位与其对应白天关卡颠倒</w:t>
+              <w:t>，并且将所有夜晚关卡</w:t>
+            </w:r>
+            <w:proofErr w:type="gramStart"/>
+            <w:r>
+              <w:rPr>
+                <w:rFonts w:hint="eastAsia"/>
+              </w:rPr>
+              <w:t>的风域相位</w:t>
+            </w:r>
+            <w:proofErr w:type="gramEnd"/>
+            <w:r>
+              <w:rPr>
+                <w:rFonts w:hint="eastAsia"/>
+              </w:rPr>
+              <w:t>与其对应白天关卡颠倒</w:t>
             </w:r>
             <w:r>
               <w:rPr>
@@ -6283,13 +7459,41 @@
               <w:rPr>
                 <w:rFonts w:hint="eastAsia"/>
               </w:rPr>
-              <w:t>、修改范围类效果通用判定，</w:t>
-            </w:r>
-            <w:r>
-              <w:rPr>
-                <w:rFonts w:hint="eastAsia"/>
-              </w:rPr>
-              <w:t>现在格相关的横向判定已严格为一格的宽度（原来是一格的宽度*</w:t>
+              <w:t>、修改范围</w:t>
+            </w:r>
+            <w:proofErr w:type="gramStart"/>
+            <w:r>
+              <w:rPr>
+                <w:rFonts w:hint="eastAsia"/>
+              </w:rPr>
+              <w:t>类效果</w:t>
+            </w:r>
+            <w:proofErr w:type="gramEnd"/>
+            <w:r>
+              <w:rPr>
+                <w:rFonts w:hint="eastAsia"/>
+              </w:rPr>
+              <w:t>通用判定，</w:t>
+            </w:r>
+            <w:r>
+              <w:rPr>
+                <w:rFonts w:hint="eastAsia"/>
+              </w:rPr>
+              <w:t>现在</w:t>
+            </w:r>
+            <w:proofErr w:type="gramStart"/>
+            <w:r>
+              <w:rPr>
+                <w:rFonts w:hint="eastAsia"/>
+              </w:rPr>
+              <w:t>格相关</w:t>
+            </w:r>
+            <w:proofErr w:type="gramEnd"/>
+            <w:r>
+              <w:rPr>
+                <w:rFonts w:hint="eastAsia"/>
+              </w:rPr>
+              <w:t>的横向判定已严格为一格的宽度（原来是一格的宽度*</w:t>
             </w:r>
             <w:r>
               <w:t>1.05</w:t>
@@ -6310,13 +7514,41 @@
               <w:rPr>
                 <w:rFonts w:hint="eastAsia"/>
               </w:rPr>
-              <w:t>（为了解决威士忌炸不到右一列边的教皇）</w:t>
-            </w:r>
-            <w:r>
-              <w:rPr>
-                <w:rFonts w:hint="eastAsia"/>
-              </w:rPr>
-              <w:t>，总之，就是所有范围类效果的横向判定宽度降低了5</w:t>
+              <w:t>（为了解决</w:t>
+            </w:r>
+            <w:proofErr w:type="gramStart"/>
+            <w:r>
+              <w:rPr>
+                <w:rFonts w:hint="eastAsia"/>
+              </w:rPr>
+              <w:t>威士忌炸不到</w:t>
+            </w:r>
+            <w:proofErr w:type="gramEnd"/>
+            <w:r>
+              <w:rPr>
+                <w:rFonts w:hint="eastAsia"/>
+              </w:rPr>
+              <w:t>右一列边的教皇）</w:t>
+            </w:r>
+            <w:r>
+              <w:rPr>
+                <w:rFonts w:hint="eastAsia"/>
+              </w:rPr>
+              <w:t>，总之，就是所有范围</w:t>
+            </w:r>
+            <w:proofErr w:type="gramStart"/>
+            <w:r>
+              <w:rPr>
+                <w:rFonts w:hint="eastAsia"/>
+              </w:rPr>
+              <w:t>类效果</w:t>
+            </w:r>
+            <w:proofErr w:type="gramEnd"/>
+            <w:r>
+              <w:rPr>
+                <w:rFonts w:hint="eastAsia"/>
+              </w:rPr>
+              <w:t>的横向判定宽度降低了5</w:t>
             </w:r>
             <w:r>
               <w:t>.77%</w:t>
@@ -6355,7 +7587,35 @@
                 <w:rFonts w:hint="eastAsia"/>
               </w:rPr>
               <w:lastRenderedPageBreak/>
-              <w:t>（其实就是解决了加血类老鼠被右向风吹飞导致威士忌无法炸到的问题）。</w:t>
+              <w:t>（其实就是解决了</w:t>
+            </w:r>
+            <w:proofErr w:type="gramStart"/>
+            <w:r>
+              <w:rPr>
+                <w:rFonts w:hint="eastAsia"/>
+              </w:rPr>
+              <w:t>加血类老鼠被右</w:t>
+            </w:r>
+            <w:proofErr w:type="gramEnd"/>
+            <w:r>
+              <w:rPr>
+                <w:rFonts w:hint="eastAsia"/>
+              </w:rPr>
+              <w:t>向风吹</w:t>
+            </w:r>
+            <w:proofErr w:type="gramStart"/>
+            <w:r>
+              <w:rPr>
+                <w:rFonts w:hint="eastAsia"/>
+              </w:rPr>
+              <w:t>飞导致</w:t>
+            </w:r>
+            <w:proofErr w:type="gramEnd"/>
+            <w:r>
+              <w:rPr>
+                <w:rFonts w:hint="eastAsia"/>
+              </w:rPr>
+              <w:t>威士忌无法炸到的问题）。</w:t>
             </w:r>
           </w:p>
           <w:p>
@@ -6442,7 +7702,35 @@
               <w:rPr>
                 <w:rFonts w:hint="eastAsia"/>
               </w:rPr>
-              <w:t xml:space="preserve">、修改神风滑翔鼠的细节：神风滑翔鼠坠机对目标造成的伤害值由 浮点型最大值 </w:t>
+              <w:t>、修改神风滑翔鼠的细节：神风滑翔鼠坠机对目标造成的</w:t>
+            </w:r>
+            <w:proofErr w:type="gramStart"/>
+            <w:r>
+              <w:rPr>
+                <w:rFonts w:hint="eastAsia"/>
+              </w:rPr>
+              <w:t>伤害值</w:t>
+            </w:r>
+            <w:proofErr w:type="gramEnd"/>
+            <w:r>
+              <w:rPr>
+                <w:rFonts w:hint="eastAsia"/>
+              </w:rPr>
+              <w:t>由 浮点</w:t>
+            </w:r>
+            <w:proofErr w:type="gramStart"/>
+            <w:r>
+              <w:rPr>
+                <w:rFonts w:hint="eastAsia"/>
+              </w:rPr>
+              <w:t>型最大</w:t>
+            </w:r>
+            <w:proofErr w:type="gramEnd"/>
+            <w:r>
+              <w:rPr>
+                <w:rFonts w:hint="eastAsia"/>
+              </w:rPr>
+              <w:t xml:space="preserve">值 </w:t>
             </w:r>
             <w:r>
               <w:t xml:space="preserve">-&gt; </w:t>
@@ -6486,7 +7774,21 @@
               <w:rPr>
                 <w:rFonts w:hint="eastAsia"/>
               </w:rPr>
-              <w:t>（随星级）效果被固定成提高一格所有友方单位5</w:t>
+              <w:t>（随星级）效果被固定</w:t>
+            </w:r>
+            <w:proofErr w:type="gramStart"/>
+            <w:r>
+              <w:rPr>
+                <w:rFonts w:hint="eastAsia"/>
+              </w:rPr>
+              <w:t>成提高</w:t>
+            </w:r>
+            <w:proofErr w:type="gramEnd"/>
+            <w:r>
+              <w:rPr>
+                <w:rFonts w:hint="eastAsia"/>
+              </w:rPr>
+              <w:t>一格所有友方单位5</w:t>
             </w:r>
             <w:r>
               <w:t>0%</w:t>
@@ -6530,7 +7832,21 @@
               <w:rPr>
                 <w:rFonts w:hint="eastAsia"/>
               </w:rPr>
-              <w:t>、冰淇淋加强，现在冰淇淋放在格子上时，会使当前格子上的所有卡片冷却完毕而非仅最高攻击优先级的卡片冷却完毕。</w:t>
+              <w:t>、冰淇淋加强，现在冰淇淋放在格子上时，会使当前格子上的所有卡片冷却完毕而非</w:t>
+            </w:r>
+            <w:proofErr w:type="gramStart"/>
+            <w:r>
+              <w:rPr>
+                <w:rFonts w:hint="eastAsia"/>
+              </w:rPr>
+              <w:t>仅最高</w:t>
+            </w:r>
+            <w:proofErr w:type="gramEnd"/>
+            <w:r>
+              <w:rPr>
+                <w:rFonts w:hint="eastAsia"/>
+              </w:rPr>
+              <w:t>攻击优先级的卡片冷却完毕。</w:t>
             </w:r>
           </w:p>
           <w:p>
@@ -6700,7 +8016,49 @@
               <w:rPr>
                 <w:rFonts w:hint="eastAsia"/>
               </w:rPr>
-              <w:t>4、接3，以前版本中，人物的冰勺弩枪射弹，工程车鼠及其变种的射弹将改为有目标投掷（妈妈再敢不用担心卤料花园地雷车狂拆板块左二列啦！）。</w:t>
+              <w:t>4、接3，以前版本中，人物的冰</w:t>
+            </w:r>
+            <w:proofErr w:type="gramStart"/>
+            <w:r>
+              <w:rPr>
+                <w:rFonts w:hint="eastAsia"/>
+              </w:rPr>
+              <w:t>勺弩枪射</w:t>
+            </w:r>
+            <w:proofErr w:type="gramEnd"/>
+            <w:r>
+              <w:rPr>
+                <w:rFonts w:hint="eastAsia"/>
+              </w:rPr>
+              <w:t>弹，工程车</w:t>
+            </w:r>
+            <w:proofErr w:type="gramStart"/>
+            <w:r>
+              <w:rPr>
+                <w:rFonts w:hint="eastAsia"/>
+              </w:rPr>
+              <w:t>鼠及其</w:t>
+            </w:r>
+            <w:proofErr w:type="gramEnd"/>
+            <w:r>
+              <w:rPr>
+                <w:rFonts w:hint="eastAsia"/>
+              </w:rPr>
+              <w:t>变种的射弹将改为有目标投掷（妈妈再敢不用担心卤料花园地雷</w:t>
+            </w:r>
+            <w:proofErr w:type="gramStart"/>
+            <w:r>
+              <w:rPr>
+                <w:rFonts w:hint="eastAsia"/>
+              </w:rPr>
+              <w:t>车狂拆板块左</w:t>
+            </w:r>
+            <w:proofErr w:type="gramEnd"/>
+            <w:r>
+              <w:rPr>
+                <w:rFonts w:hint="eastAsia"/>
+              </w:rPr>
+              <w:t>二列啦！）。</w:t>
             </w:r>
           </w:p>
           <w:p>
@@ -6711,11 +8069,19 @@
               <w:rPr>
                 <w:rFonts w:hint="eastAsia"/>
               </w:rPr>
-              <w:t>、修正了内置投掷任务在被挂投掷单位飞行过程中取消判定的逻辑：由禁用单位C</w:t>
+              <w:t>、修正了内置投掷任务在被挂投掷单位飞行过程中取消判定的逻辑：由禁用单位</w:t>
+            </w:r>
+            <w:proofErr w:type="spellStart"/>
+            <w:r>
+              <w:rPr>
+                <w:rFonts w:hint="eastAsia"/>
+              </w:rPr>
+              <w:t>C</w:t>
             </w:r>
             <w:r>
               <w:t>ollideBox</w:t>
             </w:r>
+            <w:proofErr w:type="spellEnd"/>
             <w:r>
               <w:rPr>
                 <w:rFonts w:hint="eastAsia"/>
@@ -6729,7 +8095,21 @@
               <w:rPr>
                 <w:rFonts w:hint="eastAsia"/>
               </w:rPr>
-              <w:t>，因此在新版本中被投掷出去的敌方单位可以在空中受到炸弹效果与其他范围伤害。</w:t>
+              <w:t>，因此在新版本中被投掷出去的敌方单位可以在空中受到炸弹效果与其</w:t>
+            </w:r>
+            <w:proofErr w:type="gramStart"/>
+            <w:r>
+              <w:rPr>
+                <w:rFonts w:hint="eastAsia"/>
+              </w:rPr>
+              <w:t>他范围</w:t>
+            </w:r>
+            <w:proofErr w:type="gramEnd"/>
+            <w:r>
+              <w:rPr>
+                <w:rFonts w:hint="eastAsia"/>
+              </w:rPr>
+              <w:t>伤害。</w:t>
             </w:r>
           </w:p>
           <w:p>
@@ -6801,7 +8181,21 @@
               <w:rPr>
                 <w:rFonts w:hint="eastAsia"/>
               </w:rPr>
-              <w:t>9、现在位于最边路的三线酒架会将原本射出地图外的子弹转移到自身所在行中。</w:t>
+              <w:t>9、现在位于最边路的</w:t>
+            </w:r>
+            <w:proofErr w:type="gramStart"/>
+            <w:r>
+              <w:rPr>
+                <w:rFonts w:hint="eastAsia"/>
+              </w:rPr>
+              <w:t>三线酒</w:t>
+            </w:r>
+            <w:proofErr w:type="gramEnd"/>
+            <w:r>
+              <w:rPr>
+                <w:rFonts w:hint="eastAsia"/>
+              </w:rPr>
+              <w:t>架会将原本射出地图外的子弹转移到自身所在行中。</w:t>
             </w:r>
           </w:p>
           <w:p>
@@ -6894,7 +8288,21 @@
               <w:rPr>
                 <w:rFonts w:hint="eastAsia"/>
               </w:rPr>
-              <w:t>为洞君的&lt;无底洞&gt;添加了生成时强制摧毁载具以及存在期间所依附格子不能放卡的效果</w:t>
+              <w:t>为洞君的&lt;无底洞&gt;添加了生成时强制摧毁</w:t>
+            </w:r>
+            <w:proofErr w:type="gramStart"/>
+            <w:r>
+              <w:rPr>
+                <w:rFonts w:hint="eastAsia"/>
+              </w:rPr>
+              <w:t>载具以及</w:t>
+            </w:r>
+            <w:proofErr w:type="gramEnd"/>
+            <w:r>
+              <w:rPr>
+                <w:rFonts w:hint="eastAsia"/>
+              </w:rPr>
+              <w:t>存在期间所依附格子不能放卡的效果</w:t>
             </w:r>
             <w:r>
               <w:rPr>
@@ -6993,7 +8401,35 @@
               <w:rPr>
                 <w:rFonts w:hint="eastAsia"/>
               </w:rPr>
-              <w:t>曾导致臭豆腐投手增伤效果可以无限叠加而不消散。</w:t>
+              <w:t>曾导致臭豆腐</w:t>
+            </w:r>
+            <w:proofErr w:type="gramStart"/>
+            <w:r>
+              <w:rPr>
+                <w:rFonts w:hint="eastAsia"/>
+              </w:rPr>
+              <w:t>投手增伤效果</w:t>
+            </w:r>
+            <w:proofErr w:type="gramEnd"/>
+            <w:r>
+              <w:rPr>
+                <w:rFonts w:hint="eastAsia"/>
+              </w:rPr>
+              <w:t>可以无限叠加而</w:t>
+            </w:r>
+            <w:proofErr w:type="gramStart"/>
+            <w:r>
+              <w:rPr>
+                <w:rFonts w:hint="eastAsia"/>
+              </w:rPr>
+              <w:t>不</w:t>
+            </w:r>
+            <w:proofErr w:type="gramEnd"/>
+            <w:r>
+              <w:rPr>
+                <w:rFonts w:hint="eastAsia"/>
+              </w:rPr>
+              <w:t>消散。</w:t>
             </w:r>
           </w:p>
           <w:p>
@@ -7042,7 +8478,21 @@
               <w:rPr>
                 <w:rFonts w:hint="eastAsia"/>
               </w:rPr>
-              <w:t>、音效的开关与音量，以及快捷放卡功能的开关。</w:t>
+              <w:t>、音效的开关与音量，以及</w:t>
+            </w:r>
+            <w:proofErr w:type="gramStart"/>
+            <w:r>
+              <w:rPr>
+                <w:rFonts w:hint="eastAsia"/>
+              </w:rPr>
+              <w:t>快捷放卡</w:t>
+            </w:r>
+            <w:proofErr w:type="gramEnd"/>
+            <w:r>
+              <w:rPr>
+                <w:rFonts w:hint="eastAsia"/>
+              </w:rPr>
+              <w:t>功能的开关。</w:t>
             </w:r>
           </w:p>
           <w:p>
@@ -7093,7 +8543,21 @@
               <w:rPr>
                 <w:rFonts w:hint="eastAsia"/>
               </w:rPr>
-              <w:t>6、现在弹簧鼠能正确对防御类卡片使用弹簧，并且能在一格内所有防御型卡片被移除后正确移除弹簧。</w:t>
+              <w:t>6、现在</w:t>
+            </w:r>
+            <w:proofErr w:type="gramStart"/>
+            <w:r>
+              <w:rPr>
+                <w:rFonts w:hint="eastAsia"/>
+              </w:rPr>
+              <w:t>弹簧鼠能正确</w:t>
+            </w:r>
+            <w:proofErr w:type="gramEnd"/>
+            <w:r>
+              <w:rPr>
+                <w:rFonts w:hint="eastAsia"/>
+              </w:rPr>
+              <w:t>对防御类卡片使用弹簧，并且能在一格内所有防御型卡片被移除后正确移除弹簧。</w:t>
             </w:r>
           </w:p>
           <w:p>
@@ -7144,7 +8608,35 @@
               <w:rPr>
                 <w:rFonts w:hint="eastAsia"/>
               </w:rPr>
-              <w:t>、为单体的特效组件添加了每帧检测，现在给单位施加的特效更加精准。（以前会存在部分老鼠会遗漏教皇加血特效，即使实际加血判定存在）</w:t>
+              <w:t>、为单体的特效组件添加了每帧检测，现在给单位施加的特效更加精准。（以前会存在部分老鼠会遗漏</w:t>
+            </w:r>
+            <w:proofErr w:type="gramStart"/>
+            <w:r>
+              <w:rPr>
+                <w:rFonts w:hint="eastAsia"/>
+              </w:rPr>
+              <w:t>教皇加血特效</w:t>
+            </w:r>
+            <w:proofErr w:type="gramEnd"/>
+            <w:r>
+              <w:rPr>
+                <w:rFonts w:hint="eastAsia"/>
+              </w:rPr>
+              <w:t>，即使</w:t>
+            </w:r>
+            <w:proofErr w:type="gramStart"/>
+            <w:r>
+              <w:rPr>
+                <w:rFonts w:hint="eastAsia"/>
+              </w:rPr>
+              <w:t>实际加血判定</w:t>
+            </w:r>
+            <w:proofErr w:type="gramEnd"/>
+            <w:r>
+              <w:rPr>
+                <w:rFonts w:hint="eastAsia"/>
+              </w:rPr>
+              <w:t>存在）</w:t>
             </w:r>
           </w:p>
           <w:p>
@@ -7161,7 +8653,63 @@
               <w:rPr>
                 <w:rFonts w:hint="eastAsia"/>
               </w:rPr>
-              <w:t>、优化了加血特效的动画、现在动画播放帧率更高且播放完得更快，与此同时有了透明度变化的效果，动画更加丝滑且更不耀眼影响观察。</w:t>
+              <w:t>、优化</w:t>
+            </w:r>
+            <w:proofErr w:type="gramStart"/>
+            <w:r>
+              <w:rPr>
+                <w:rFonts w:hint="eastAsia"/>
+              </w:rPr>
+              <w:t>了加血特效</w:t>
+            </w:r>
+            <w:proofErr w:type="gramEnd"/>
+            <w:r>
+              <w:rPr>
+                <w:rFonts w:hint="eastAsia"/>
+              </w:rPr>
+              <w:t>的动画、现在动画</w:t>
+            </w:r>
+            <w:proofErr w:type="gramStart"/>
+            <w:r>
+              <w:rPr>
+                <w:rFonts w:hint="eastAsia"/>
+              </w:rPr>
+              <w:t>播放帧率更高</w:t>
+            </w:r>
+            <w:proofErr w:type="gramEnd"/>
+            <w:r>
+              <w:rPr>
+                <w:rFonts w:hint="eastAsia"/>
+              </w:rPr>
+              <w:t>且</w:t>
+            </w:r>
+            <w:proofErr w:type="gramStart"/>
+            <w:r>
+              <w:rPr>
+                <w:rFonts w:hint="eastAsia"/>
+              </w:rPr>
+              <w:t>播放完得更快</w:t>
+            </w:r>
+            <w:proofErr w:type="gramEnd"/>
+            <w:r>
+              <w:rPr>
+                <w:rFonts w:hint="eastAsia"/>
+              </w:rPr>
+              <w:t>，与此同时有了透明度变化的效果，动画</w:t>
+            </w:r>
+            <w:proofErr w:type="gramStart"/>
+            <w:r>
+              <w:rPr>
+                <w:rFonts w:hint="eastAsia"/>
+              </w:rPr>
+              <w:t>更加丝滑且</w:t>
+            </w:r>
+            <w:proofErr w:type="gramEnd"/>
+            <w:r>
+              <w:rPr>
+                <w:rFonts w:hint="eastAsia"/>
+              </w:rPr>
+              <w:t>更不耀眼影响观察。</w:t>
             </w:r>
           </w:p>
           <w:p>
@@ -7503,7 +9051,21 @@
               <w:rPr>
                 <w:rFonts w:hint="eastAsia"/>
               </w:rPr>
-              <w:t>，多个效果可以同时存在并计算，但是实际减速效果依旧遵循取效果最大的那一个</w:t>
+              <w:t>，多个效果可以同时存在并计算，但是实际减速效果依旧遵循</w:t>
+            </w:r>
+            <w:proofErr w:type="gramStart"/>
+            <w:r>
+              <w:rPr>
+                <w:rFonts w:hint="eastAsia"/>
+              </w:rPr>
+              <w:t>取效果</w:t>
+            </w:r>
+            <w:proofErr w:type="gramEnd"/>
+            <w:r>
+              <w:rPr>
+                <w:rFonts w:hint="eastAsia"/>
+              </w:rPr>
+              <w:t>最大的那一个</w:t>
             </w:r>
             <w:r>
               <w:rPr>
@@ -7567,15 +9129,43 @@
               <w:rPr>
                 <w:rFonts w:hint="eastAsia"/>
               </w:rPr>
-              <w:t>、现引入另一概念，强减速效果，该效果一般由地形或者某些单位特定提供，强减速效果无法被免疫减速所免疫，目前有强减速效果的为：水域、雾的减速效果，以及罐头鼠在重装形态下的自减速效果。</w:t>
-            </w:r>
-          </w:p>
-          <w:p>
-            <w:r>
-              <w:rPr>
-                <w:rFonts w:hint="eastAsia"/>
-              </w:rPr>
-              <w:t>8、修复了洞君的管道被爆破灰烬效果击毁时原地不留下无底洞但也永久无法放卡的B</w:t>
+              <w:t>、现引入另一概念，强减速效果，</w:t>
+            </w:r>
+            <w:proofErr w:type="gramStart"/>
+            <w:r>
+              <w:rPr>
+                <w:rFonts w:hint="eastAsia"/>
+              </w:rPr>
+              <w:t>该效果</w:t>
+            </w:r>
+            <w:proofErr w:type="gramEnd"/>
+            <w:r>
+              <w:rPr>
+                <w:rFonts w:hint="eastAsia"/>
+              </w:rPr>
+              <w:t>一般由地形或者某些单位特定提供，强减速效果无法被免疫减速所免疫，目前有强减速效果的为：水域、雾的减速效果，以及罐头鼠在重装形态下的自减速效果。</w:t>
+            </w:r>
+          </w:p>
+          <w:p>
+            <w:r>
+              <w:rPr>
+                <w:rFonts w:hint="eastAsia"/>
+              </w:rPr>
+              <w:t>8、修复</w:t>
+            </w:r>
+            <w:proofErr w:type="gramStart"/>
+            <w:r>
+              <w:rPr>
+                <w:rFonts w:hint="eastAsia"/>
+              </w:rPr>
+              <w:t>了洞君的</w:t>
+            </w:r>
+            <w:proofErr w:type="gramEnd"/>
+            <w:r>
+              <w:rPr>
+                <w:rFonts w:hint="eastAsia"/>
+              </w:rPr>
+              <w:t>管道被爆破灰烬效果击毁时原地不留下无底洞但也永久无法放卡的B</w:t>
             </w:r>
             <w:r>
               <w:t>UG</w:t>
@@ -7592,7 +9182,21 @@
               <w:rPr>
                 <w:rFonts w:hint="eastAsia"/>
               </w:rPr>
-              <w:t>9、修复了投手会把洞君的管道作为攻击目标的B</w:t>
+              <w:t>9、修复了投手会</w:t>
+            </w:r>
+            <w:proofErr w:type="gramStart"/>
+            <w:r>
+              <w:rPr>
+                <w:rFonts w:hint="eastAsia"/>
+              </w:rPr>
+              <w:t>把洞君的</w:t>
+            </w:r>
+            <w:proofErr w:type="gramEnd"/>
+            <w:r>
+              <w:rPr>
+                <w:rFonts w:hint="eastAsia"/>
+              </w:rPr>
+              <w:t>管道作为攻击目标的B</w:t>
             </w:r>
             <w:r>
               <w:t>UG</w:t>
@@ -7644,7 +9248,21 @@
               <w:rPr>
                 <w:rFonts w:hint="eastAsia"/>
               </w:rPr>
-              <w:t>、对四个投手的基础数值进行调整，以9星为基准，削弱前期数值，加强后期数值，使之与带盆的射手D</w:t>
+              <w:t>、对四个投手的基础数值进行调整，以9星为基准，削弱前期数值，加强后期数值，使之</w:t>
+            </w:r>
+            <w:proofErr w:type="gramStart"/>
+            <w:r>
+              <w:rPr>
+                <w:rFonts w:hint="eastAsia"/>
+              </w:rPr>
+              <w:t>与带盆的</w:t>
+            </w:r>
+            <w:proofErr w:type="gramEnd"/>
+            <w:r>
+              <w:rPr>
+                <w:rFonts w:hint="eastAsia"/>
+              </w:rPr>
+              <w:t>射手D</w:t>
             </w:r>
             <w:r>
               <w:t>PS</w:t>
@@ -7970,13 +9588,41 @@
               <w:rPr>
                 <w:rFonts w:hint="eastAsia"/>
               </w:rPr>
-              <w:t>，因此把生产卡置入水中时会降低产能</w:t>
-            </w:r>
-            <w:r>
-              <w:rPr>
-                <w:rFonts w:hint="eastAsia"/>
-              </w:rPr>
-              <w:t>；同时，被晕眩或者冰冻的生产卡不再提供产能效果。</w:t>
+              <w:t>，因此把</w:t>
+            </w:r>
+            <w:proofErr w:type="gramStart"/>
+            <w:r>
+              <w:rPr>
+                <w:rFonts w:hint="eastAsia"/>
+              </w:rPr>
+              <w:t>生产卡</w:t>
+            </w:r>
+            <w:proofErr w:type="gramEnd"/>
+            <w:r>
+              <w:rPr>
+                <w:rFonts w:hint="eastAsia"/>
+              </w:rPr>
+              <w:t>置入水中时会降低产能</w:t>
+            </w:r>
+            <w:r>
+              <w:rPr>
+                <w:rFonts w:hint="eastAsia"/>
+              </w:rPr>
+              <w:t>；同时，被晕眩或者冰冻的</w:t>
+            </w:r>
+            <w:proofErr w:type="gramStart"/>
+            <w:r>
+              <w:rPr>
+                <w:rFonts w:hint="eastAsia"/>
+              </w:rPr>
+              <w:t>生产卡</w:t>
+            </w:r>
+            <w:proofErr w:type="gramEnd"/>
+            <w:r>
+              <w:rPr>
+                <w:rFonts w:hint="eastAsia"/>
+              </w:rPr>
+              <w:t>不再提供产能效果。</w:t>
             </w:r>
           </w:p>
           <w:p>
@@ -8010,7 +9656,21 @@
               <w:rPr>
                 <w:rFonts w:hint="eastAsia"/>
               </w:rPr>
-              <w:t>、现在，魔术师鼠、熊猫鼠及其同类老鼠扔出的小随从在落地后会自我晕眩2</w:t>
+              <w:t>、现在，魔术师鼠、熊猫</w:t>
+            </w:r>
+            <w:proofErr w:type="gramStart"/>
+            <w:r>
+              <w:rPr>
+                <w:rFonts w:hint="eastAsia"/>
+              </w:rPr>
+              <w:t>鼠及其</w:t>
+            </w:r>
+            <w:proofErr w:type="gramEnd"/>
+            <w:r>
+              <w:rPr>
+                <w:rFonts w:hint="eastAsia"/>
+              </w:rPr>
+              <w:t>同类老鼠扔出的小随从在落地后会自我晕眩2</w:t>
             </w:r>
             <w:r>
               <w:t>s</w:t>
@@ -8036,7 +9696,21 @@
               <w:rPr>
                 <w:rFonts w:hint="eastAsia"/>
               </w:rPr>
-              <w:t>、修复了弹簧鼠在触发放置弹前摇到实际弹簧实体放置期间，当前格没有防御型卡片仍能虚空放置弹簧的B</w:t>
+              <w:t>、修复了弹簧鼠在触发</w:t>
+            </w:r>
+            <w:proofErr w:type="gramStart"/>
+            <w:r>
+              <w:rPr>
+                <w:rFonts w:hint="eastAsia"/>
+              </w:rPr>
+              <w:t>放置弹前摇到</w:t>
+            </w:r>
+            <w:proofErr w:type="gramEnd"/>
+            <w:r>
+              <w:rPr>
+                <w:rFonts w:hint="eastAsia"/>
+              </w:rPr>
+              <w:t>实际弹簧实体放置期间，当前格没有防御型卡片仍能虚空放置弹簧的B</w:t>
             </w:r>
             <w:r>
               <w:t>UG</w:t>
@@ -8342,7 +10016,21 @@
               <w:rPr>
                 <w:rFonts w:hint="eastAsia"/>
               </w:rPr>
-              <w:t>7、修复了选择卡片后按下空格会重复选卡的B</w:t>
+              <w:t>7、修复了选择卡片后按下空格会重</w:t>
+            </w:r>
+            <w:proofErr w:type="gramStart"/>
+            <w:r>
+              <w:rPr>
+                <w:rFonts w:hint="eastAsia"/>
+              </w:rPr>
+              <w:t>复选卡</w:t>
+            </w:r>
+            <w:proofErr w:type="gramEnd"/>
+            <w:r>
+              <w:rPr>
+                <w:rFonts w:hint="eastAsia"/>
+              </w:rPr>
+              <w:t>的B</w:t>
             </w:r>
             <w:r>
               <w:t>UG</w:t>
@@ -8440,7 +10128,21 @@
               <w:rPr>
                 <w:rFonts w:hint="eastAsia"/>
               </w:rPr>
-              <w:t>、优化了限时战中失败判定条件，现在只要在时间结束前击败最后一只敌人/</w:t>
+              <w:t>、优化了</w:t>
+            </w:r>
+            <w:proofErr w:type="gramStart"/>
+            <w:r>
+              <w:rPr>
+                <w:rFonts w:hint="eastAsia"/>
+              </w:rPr>
+              <w:t>限时战</w:t>
+            </w:r>
+            <w:proofErr w:type="gramEnd"/>
+            <w:r>
+              <w:rPr>
+                <w:rFonts w:hint="eastAsia"/>
+              </w:rPr>
+              <w:t>中失败判定条件，现在只要在时间结束前击败最后一只敌人/</w:t>
             </w:r>
             <w:r>
               <w:t>BOSS</w:t>
@@ -8475,14 +10177,28 @@
               <w:rPr>
                 <w:rFonts w:hint="eastAsia"/>
               </w:rPr>
-              <w:t>血量设置过低时，被击败后血条索</w:t>
+              <w:t>血量设置过低时，被击败</w:t>
+            </w:r>
+            <w:proofErr w:type="gramStart"/>
+            <w:r>
+              <w:rPr>
+                <w:rFonts w:hint="eastAsia"/>
+              </w:rPr>
+              <w:t>后血条索</w:t>
             </w:r>
             <w:r>
               <w:rPr>
                 <w:rFonts w:hint="eastAsia"/>
               </w:rPr>
               <w:lastRenderedPageBreak/>
-              <w:t>引下标会低于0后导致数组越界的B</w:t>
+              <w:t>引</w:t>
+            </w:r>
+            <w:proofErr w:type="gramEnd"/>
+            <w:r>
+              <w:rPr>
+                <w:rFonts w:hint="eastAsia"/>
+              </w:rPr>
+              <w:t>下标会低于0后导致数组越界的B</w:t>
             </w:r>
             <w:r>
               <w:t>UG</w:t>
@@ -8534,7 +10250,21 @@
               <w:rPr>
                 <w:rFonts w:hint="eastAsia"/>
               </w:rPr>
-              <w:t>1、章鱼烧基础攻击力全星级下调2</w:t>
+              <w:t>1、章鱼</w:t>
+            </w:r>
+            <w:proofErr w:type="gramStart"/>
+            <w:r>
+              <w:rPr>
+                <w:rFonts w:hint="eastAsia"/>
+              </w:rPr>
+              <w:t>烧基础</w:t>
+            </w:r>
+            <w:proofErr w:type="gramEnd"/>
+            <w:r>
+              <w:rPr>
+                <w:rFonts w:hint="eastAsia"/>
+              </w:rPr>
+              <w:t>攻击力全星级下调2</w:t>
             </w:r>
             <w:r>
               <w:t>5%</w:t>
@@ -8656,13 +10386,27 @@
               <w:rPr>
                 <w:rFonts w:hint="eastAsia"/>
               </w:rPr>
-              <w:t>5、加入新功能测试：现在在场上不存在任何敌人时，会提早</w:t>
-            </w:r>
-            <w:r>
-              <w:rPr>
-                <w:rFonts w:hint="eastAsia"/>
-              </w:rPr>
-              <w:t>下一轮敌人的到来</w:t>
+              <w:t>5、加入新功能测试：现在在场上不存在任何敌人时，会</w:t>
+            </w:r>
+            <w:proofErr w:type="gramStart"/>
+            <w:r>
+              <w:rPr>
+                <w:rFonts w:hint="eastAsia"/>
+              </w:rPr>
+              <w:t>提早</w:t>
+            </w:r>
+            <w:r>
+              <w:rPr>
+                <w:rFonts w:hint="eastAsia"/>
+              </w:rPr>
+              <w:t>下</w:t>
+            </w:r>
+            <w:proofErr w:type="gramEnd"/>
+            <w:r>
+              <w:rPr>
+                <w:rFonts w:hint="eastAsia"/>
+              </w:rPr>
+              <w:t>一轮敌人的到来</w:t>
             </w:r>
             <w:r>
               <w:rPr>
@@ -8676,7 +10420,21 @@
               <w:rPr>
                 <w:rFonts w:hint="eastAsia"/>
               </w:rPr>
-              <w:t>6、尝试修复敌方单位在死亡判定时意外被定身导致尸体永久不消失的B</w:t>
+              <w:t>6、尝试修复敌方单位在死亡判定时意外被定</w:t>
+            </w:r>
+            <w:proofErr w:type="gramStart"/>
+            <w:r>
+              <w:rPr>
+                <w:rFonts w:hint="eastAsia"/>
+              </w:rPr>
+              <w:t>身导致尸体永久不</w:t>
+            </w:r>
+            <w:proofErr w:type="gramEnd"/>
+            <w:r>
+              <w:rPr>
+                <w:rFonts w:hint="eastAsia"/>
+              </w:rPr>
+              <w:t>消失的B</w:t>
             </w:r>
             <w:r>
               <w:t>UG</w:t>
@@ -8813,7 +10571,21 @@
               <w:rPr>
                 <w:rFonts w:hint="eastAsia"/>
               </w:rPr>
-              <w:t>、修复了在进行无来源目标索敌时麻辣烫会报空指针的B</w:t>
+              <w:t>、修复了在进行无来源</w:t>
+            </w:r>
+            <w:proofErr w:type="gramStart"/>
+            <w:r>
+              <w:rPr>
+                <w:rFonts w:hint="eastAsia"/>
+              </w:rPr>
+              <w:t>目标索敌时</w:t>
+            </w:r>
+            <w:proofErr w:type="gramEnd"/>
+            <w:r>
+              <w:rPr>
+                <w:rFonts w:hint="eastAsia"/>
+              </w:rPr>
+              <w:t>麻辣烫会报空指针的B</w:t>
             </w:r>
             <w:r>
               <w:t>UG</w:t>
@@ -8966,11 +10738,19 @@
               </w:rPr>
               <w:t>；</w:t>
             </w:r>
-            <w:r>
-              <w:rPr>
-                <w:rFonts w:hint="eastAsia"/>
-              </w:rPr>
-              <w:t>当所在格有普通类型卡片存在</w:t>
+            <w:proofErr w:type="gramStart"/>
+            <w:r>
+              <w:rPr>
+                <w:rFonts w:hint="eastAsia"/>
+              </w:rPr>
+              <w:t>当所在格</w:t>
+            </w:r>
+            <w:proofErr w:type="gramEnd"/>
+            <w:r>
+              <w:rPr>
+                <w:rFonts w:hint="eastAsia"/>
+              </w:rPr>
+              <w:t>有普通类型卡片存在</w:t>
             </w:r>
             <w:r>
               <w:rPr>
@@ -9023,7 +10803,21 @@
               <w:rPr>
                 <w:rFonts w:hint="eastAsia"/>
               </w:rPr>
-              <w:t>在被铲除后依旧会隐性得存在触爆判定</w:t>
+              <w:t>在被铲除后依旧会隐性</w:t>
+            </w:r>
+            <w:proofErr w:type="gramStart"/>
+            <w:r>
+              <w:rPr>
+                <w:rFonts w:hint="eastAsia"/>
+              </w:rPr>
+              <w:t>得存在触爆</w:t>
+            </w:r>
+            <w:proofErr w:type="gramEnd"/>
+            <w:r>
+              <w:rPr>
+                <w:rFonts w:hint="eastAsia"/>
+              </w:rPr>
+              <w:t>判定</w:t>
             </w:r>
             <w:r>
               <w:rPr>
@@ -9098,7 +10892,35 @@
               <w:rPr>
                 <w:rFonts w:hint="eastAsia"/>
               </w:rPr>
-              <w:t>，重写了樱桃反弹布丁的反弹逻辑，现在在被定身类效果期间不再反弹直线子弹</w:t>
+              <w:t>，重写了樱桃反弹布丁的反弹逻辑，现在</w:t>
+            </w:r>
+            <w:proofErr w:type="gramStart"/>
+            <w:r>
+              <w:rPr>
+                <w:rFonts w:hint="eastAsia"/>
+              </w:rPr>
+              <w:t>在</w:t>
+            </w:r>
+            <w:proofErr w:type="gramEnd"/>
+            <w:r>
+              <w:rPr>
+                <w:rFonts w:hint="eastAsia"/>
+              </w:rPr>
+              <w:t>被定身</w:t>
+            </w:r>
+            <w:proofErr w:type="gramStart"/>
+            <w:r>
+              <w:rPr>
+                <w:rFonts w:hint="eastAsia"/>
+              </w:rPr>
+              <w:t>类效果</w:t>
+            </w:r>
+            <w:proofErr w:type="gramEnd"/>
+            <w:r>
+              <w:rPr>
+                <w:rFonts w:hint="eastAsia"/>
+              </w:rPr>
+              <w:t>期间不再反弹直线子弹</w:t>
             </w:r>
             <w:r>
               <w:rPr>
@@ -9112,7 +10934,49 @@
               <w:rPr>
                 <w:rFonts w:hint="eastAsia"/>
               </w:rPr>
-              <w:t>2、现在火盆的倍率效果会受到攻击力与攻击速度降低带来的减益，重写了直线子弹过盆逻辑，现在直线子弹过盆的检测判定翻倍，在被定身类效果期间不再强化子弹。</w:t>
+              <w:t>2、现在火盆的倍率效果会受到攻击力与攻击速度降低带来的减益，重写了直线</w:t>
+            </w:r>
+            <w:proofErr w:type="gramStart"/>
+            <w:r>
+              <w:rPr>
+                <w:rFonts w:hint="eastAsia"/>
+              </w:rPr>
+              <w:t>子弹过盆逻辑</w:t>
+            </w:r>
+            <w:proofErr w:type="gramEnd"/>
+            <w:r>
+              <w:rPr>
+                <w:rFonts w:hint="eastAsia"/>
+              </w:rPr>
+              <w:t>，现在直线</w:t>
+            </w:r>
+            <w:proofErr w:type="gramStart"/>
+            <w:r>
+              <w:rPr>
+                <w:rFonts w:hint="eastAsia"/>
+              </w:rPr>
+              <w:t>子弹过盆的</w:t>
+            </w:r>
+            <w:proofErr w:type="gramEnd"/>
+            <w:r>
+              <w:rPr>
+                <w:rFonts w:hint="eastAsia"/>
+              </w:rPr>
+              <w:t>检测判定翻倍，在被定身</w:t>
+            </w:r>
+            <w:proofErr w:type="gramStart"/>
+            <w:r>
+              <w:rPr>
+                <w:rFonts w:hint="eastAsia"/>
+              </w:rPr>
+              <w:t>类效果</w:t>
+            </w:r>
+            <w:proofErr w:type="gramEnd"/>
+            <w:r>
+              <w:rPr>
+                <w:rFonts w:hint="eastAsia"/>
+              </w:rPr>
+              <w:t>期间不再强化子弹。</w:t>
             </w:r>
           </w:p>
           <w:p>
@@ -9218,7 +11082,21 @@
               <w:rPr>
                 <w:rFonts w:hint="eastAsia"/>
               </w:rPr>
-              <w:t>1、修复了猫猫枪贴图错误的问题。</w:t>
+              <w:t>1、修复了猫</w:t>
+            </w:r>
+            <w:proofErr w:type="gramStart"/>
+            <w:r>
+              <w:rPr>
+                <w:rFonts w:hint="eastAsia"/>
+              </w:rPr>
+              <w:t>猫</w:t>
+            </w:r>
+            <w:proofErr w:type="gramEnd"/>
+            <w:r>
+              <w:rPr>
+                <w:rFonts w:hint="eastAsia"/>
+              </w:rPr>
+              <w:t>枪贴图错误的问题。</w:t>
             </w:r>
           </w:p>
           <w:p>
@@ -9232,7 +11110,21 @@
               <w:rPr>
                 <w:rFonts w:hint="eastAsia"/>
               </w:rPr>
-              <w:t>逻辑修正：现在伤害值小于等于0的攻击事件不再视为一次攻击事件（等于什么也没发生），曾导致激光宝石能直接击杀正常状态的9</w:t>
+              <w:t>逻辑修正：现在</w:t>
+            </w:r>
+            <w:proofErr w:type="gramStart"/>
+            <w:r>
+              <w:rPr>
+                <w:rFonts w:hint="eastAsia"/>
+              </w:rPr>
+              <w:t>伤害值</w:t>
+            </w:r>
+            <w:proofErr w:type="gramEnd"/>
+            <w:r>
+              <w:rPr>
+                <w:rFonts w:hint="eastAsia"/>
+              </w:rPr>
+              <w:t>小于等于0的攻击事件不再视为一次攻击事件（等于什么也没发生），曾导致激光宝石能直接击杀正常状态的9</w:t>
             </w:r>
             <w:r>
               <w:t>11</w:t>
@@ -9303,7 +11195,21 @@
               <w:rPr>
                 <w:rFonts w:hint="eastAsia"/>
               </w:rPr>
-              <w:t>6、洞君管道不传送传统子弹B</w:t>
+              <w:t>6、</w:t>
+            </w:r>
+            <w:proofErr w:type="gramStart"/>
+            <w:r>
+              <w:rPr>
+                <w:rFonts w:hint="eastAsia"/>
+              </w:rPr>
+              <w:t>洞君管道</w:t>
+            </w:r>
+            <w:proofErr w:type="gramEnd"/>
+            <w:r>
+              <w:rPr>
+                <w:rFonts w:hint="eastAsia"/>
+              </w:rPr>
+              <w:t>不传送传统子弹B</w:t>
             </w:r>
             <w:r>
               <w:t>UG</w:t>
@@ -9430,7 +11336,21 @@
               <w:rPr>
                 <w:rFonts w:hint="eastAsia"/>
               </w:rPr>
-              <w:t>调整：从左下角转移至左侧。</w:t>
+              <w:t>调整：从左下</w:t>
+            </w:r>
+            <w:proofErr w:type="gramStart"/>
+            <w:r>
+              <w:rPr>
+                <w:rFonts w:hint="eastAsia"/>
+              </w:rPr>
+              <w:t>角转移</w:t>
+            </w:r>
+            <w:proofErr w:type="gramEnd"/>
+            <w:r>
+              <w:rPr>
+                <w:rFonts w:hint="eastAsia"/>
+              </w:rPr>
+              <w:t>至左侧。</w:t>
             </w:r>
           </w:p>
           <w:p>
@@ -9502,7 +11422,21 @@
               <w:rPr>
                 <w:rFonts w:hint="eastAsia"/>
               </w:rPr>
-              <w:t>对常用特效的图层进行修正。</w:t>
+              <w:t>对常用特效</w:t>
+            </w:r>
+            <w:proofErr w:type="gramStart"/>
+            <w:r>
+              <w:rPr>
+                <w:rFonts w:hint="eastAsia"/>
+              </w:rPr>
+              <w:t>的图层进行</w:t>
+            </w:r>
+            <w:proofErr w:type="gramEnd"/>
+            <w:r>
+              <w:rPr>
+                <w:rFonts w:hint="eastAsia"/>
+              </w:rPr>
+              <w:t>修正。</w:t>
             </w:r>
           </w:p>
           <w:p>
@@ -9548,7 +11482,21 @@
               <w:rPr>
                 <w:rFonts w:hint="eastAsia"/>
               </w:rPr>
-              <w:t>、&lt;水蚀&gt;降低总攻速效果由5</w:t>
+              <w:t>、&lt;水蚀&gt;降低总攻</w:t>
+            </w:r>
+            <w:proofErr w:type="gramStart"/>
+            <w:r>
+              <w:rPr>
+                <w:rFonts w:hint="eastAsia"/>
+              </w:rPr>
+              <w:t>速效果由</w:t>
+            </w:r>
+            <w:proofErr w:type="gramEnd"/>
+            <w:r>
+              <w:rPr>
+                <w:rFonts w:hint="eastAsia"/>
+              </w:rPr>
+              <w:t>5</w:t>
             </w:r>
             <w:r>
               <w:t>0%</w:t>
@@ -9618,7 +11566,21 @@
               <w:rPr>
                 <w:rFonts w:hint="eastAsia"/>
               </w:rPr>
-              <w:t>条的根本原因），并且炸弹的受攻击优先级小于护罩类但大于普通类卡片。</w:t>
+              <w:t>条的根本原因），并且炸弹的受攻击优先级小于</w:t>
+            </w:r>
+            <w:proofErr w:type="gramStart"/>
+            <w:r>
+              <w:rPr>
+                <w:rFonts w:hint="eastAsia"/>
+              </w:rPr>
+              <w:t>护罩类但大于</w:t>
+            </w:r>
+            <w:proofErr w:type="gramEnd"/>
+            <w:r>
+              <w:rPr>
+                <w:rFonts w:hint="eastAsia"/>
+              </w:rPr>
+              <w:t>普通类卡片。</w:t>
             </w:r>
           </w:p>
           <w:p>
@@ -9653,7 +11615,21 @@
               <w:rPr>
                 <w:rFonts w:hint="eastAsia"/>
               </w:rPr>
-              <w:t>曾导致法老连续掉落两个棺材时，两个棺材互不出木乃伊鼠；</w:t>
+              <w:t>曾导致法老连续掉落两个棺材时，两个棺材</w:t>
+            </w:r>
+            <w:proofErr w:type="gramStart"/>
+            <w:r>
+              <w:rPr>
+                <w:rFonts w:hint="eastAsia"/>
+              </w:rPr>
+              <w:t>互不出</w:t>
+            </w:r>
+            <w:proofErr w:type="gramEnd"/>
+            <w:r>
+              <w:rPr>
+                <w:rFonts w:hint="eastAsia"/>
+              </w:rPr>
+              <w:t>木乃伊鼠；</w:t>
             </w:r>
           </w:p>
           <w:p>
@@ -9805,7 +11781,21 @@
               <w:rPr>
                 <w:rFonts w:hint="eastAsia"/>
               </w:rPr>
-              <w:t>的生命值现在会基于被诅咒者生命值计算</w:t>
+              <w:t>的生命</w:t>
+            </w:r>
+            <w:proofErr w:type="gramStart"/>
+            <w:r>
+              <w:rPr>
+                <w:rFonts w:hint="eastAsia"/>
+              </w:rPr>
+              <w:t>值现在会基于被</w:t>
+            </w:r>
+            <w:proofErr w:type="gramEnd"/>
+            <w:r>
+              <w:rPr>
+                <w:rFonts w:hint="eastAsia"/>
+              </w:rPr>
+              <w:t>诅咒者生命值计算</w:t>
             </w:r>
             <w:r>
               <w:rPr>
@@ -9882,7 +11872,21 @@
               <w:rPr>
                 <w:rFonts w:hint="eastAsia"/>
               </w:rPr>
-              <w:t>1、修复了洞君洞无限传子弹导致卡顿的B</w:t>
+              <w:t>1、修复了</w:t>
+            </w:r>
+            <w:proofErr w:type="gramStart"/>
+            <w:r>
+              <w:rPr>
+                <w:rFonts w:hint="eastAsia"/>
+              </w:rPr>
+              <w:t>洞君洞</w:t>
+            </w:r>
+            <w:proofErr w:type="gramEnd"/>
+            <w:r>
+              <w:rPr>
+                <w:rFonts w:hint="eastAsia"/>
+              </w:rPr>
+              <w:t>无限传子弹导致卡顿的B</w:t>
             </w:r>
             <w:r>
               <w:t>UG</w:t>
@@ -9917,7 +11921,21 @@
               <w:rPr>
                 <w:rFonts w:hint="eastAsia"/>
               </w:rPr>
-              <w:t>考虑将其贴图适当挪位；与此同时在水上被垫高高的卡片发射出来的子弹显示上的位置也会偏高（但不影响实际判定）</w:t>
+              <w:t>考虑将其贴图适当挪位；与此同时在水上被垫高</w:t>
+            </w:r>
+            <w:proofErr w:type="gramStart"/>
+            <w:r>
+              <w:rPr>
+                <w:rFonts w:hint="eastAsia"/>
+              </w:rPr>
+              <w:t>高</w:t>
+            </w:r>
+            <w:proofErr w:type="gramEnd"/>
+            <w:r>
+              <w:rPr>
+                <w:rFonts w:hint="eastAsia"/>
+              </w:rPr>
+              <w:t>的卡片发射出来的子弹显示上的位置也会偏高（但不影响实际判定）</w:t>
             </w:r>
           </w:p>
           <w:p>
@@ -10001,7 +12019,21 @@
               <w:rPr>
                 <w:rFonts w:hint="eastAsia"/>
               </w:rPr>
-              <w:t>8、修复了工程车鼠投出的弹体贴图为榛子炮鼠弹体贴图的B</w:t>
+              <w:t>8、修复了工程车鼠投出的弹体贴图为榛子</w:t>
+            </w:r>
+            <w:proofErr w:type="gramStart"/>
+            <w:r>
+              <w:rPr>
+                <w:rFonts w:hint="eastAsia"/>
+              </w:rPr>
+              <w:t>炮鼠弹</w:t>
+            </w:r>
+            <w:proofErr w:type="gramEnd"/>
+            <w:r>
+              <w:rPr>
+                <w:rFonts w:hint="eastAsia"/>
+              </w:rPr>
+              <w:t>体贴图的B</w:t>
             </w:r>
             <w:r>
               <w:t>UG</w:t>
@@ -10032,7 +12064,21 @@
               <w:rPr>
                 <w:rFonts w:hint="eastAsia"/>
               </w:rPr>
-              <w:t>和猫猫枪</w:t>
+              <w:t>和猫</w:t>
+            </w:r>
+            <w:proofErr w:type="gramStart"/>
+            <w:r>
+              <w:rPr>
+                <w:rFonts w:hint="eastAsia"/>
+              </w:rPr>
+              <w:t>猫</w:t>
+            </w:r>
+            <w:proofErr w:type="gramEnd"/>
+            <w:r>
+              <w:rPr>
+                <w:rFonts w:hint="eastAsia"/>
+              </w:rPr>
+              <w:t>枪</w:t>
             </w:r>
             <w:r>
               <w:rPr>
@@ -10130,7 +12176,35 @@
               <w:rPr>
                 <w:rFonts w:hint="eastAsia"/>
               </w:rPr>
-              <w:t>1、酒杯灯现在会成长，且一二转费用降低至0。</w:t>
+              <w:t>1、酒杯</w:t>
+            </w:r>
+            <w:proofErr w:type="gramStart"/>
+            <w:r>
+              <w:rPr>
+                <w:rFonts w:hint="eastAsia"/>
+              </w:rPr>
+              <w:t>灯现在</w:t>
+            </w:r>
+            <w:proofErr w:type="gramEnd"/>
+            <w:r>
+              <w:rPr>
+                <w:rFonts w:hint="eastAsia"/>
+              </w:rPr>
+              <w:t>会成长，且一二</w:t>
+            </w:r>
+            <w:proofErr w:type="gramStart"/>
+            <w:r>
+              <w:rPr>
+                <w:rFonts w:hint="eastAsia"/>
+              </w:rPr>
+              <w:t>转费用</w:t>
+            </w:r>
+            <w:proofErr w:type="gramEnd"/>
+            <w:r>
+              <w:rPr>
+                <w:rFonts w:hint="eastAsia"/>
+              </w:rPr>
+              <w:t>降低至0。</w:t>
             </w:r>
           </w:p>
           <w:p>
@@ -10187,7 +12261,21 @@
               <w:rPr>
                 <w:rFonts w:hint="eastAsia"/>
               </w:rPr>
-              <w:t>4、修复了洞君的晕眩效果对人物无效的B</w:t>
+              <w:t>4、修复</w:t>
+            </w:r>
+            <w:proofErr w:type="gramStart"/>
+            <w:r>
+              <w:rPr>
+                <w:rFonts w:hint="eastAsia"/>
+              </w:rPr>
+              <w:t>了洞君的</w:t>
+            </w:r>
+            <w:proofErr w:type="gramEnd"/>
+            <w:r>
+              <w:rPr>
+                <w:rFonts w:hint="eastAsia"/>
+              </w:rPr>
+              <w:t>晕眩效果对人物无效的B</w:t>
             </w:r>
             <w:r>
               <w:t>UG</w:t>
@@ -10212,7 +12300,21 @@
               <w:rPr>
                 <w:rFonts w:hint="eastAsia"/>
               </w:rPr>
-              <w:t>6、修复了第一次通过勇士关显示获得9</w:t>
+              <w:t>6、修复了第一次通过</w:t>
+            </w:r>
+            <w:proofErr w:type="gramStart"/>
+            <w:r>
+              <w:rPr>
+                <w:rFonts w:hint="eastAsia"/>
+              </w:rPr>
+              <w:t>勇士关显示</w:t>
+            </w:r>
+            <w:proofErr w:type="gramEnd"/>
+            <w:r>
+              <w:rPr>
+                <w:rFonts w:hint="eastAsia"/>
+              </w:rPr>
+              <w:t>获得9</w:t>
             </w:r>
             <w:r>
               <w:t>999</w:t>
@@ -10706,8 +12808,16 @@
               <w:rPr>
                 <w:rFonts w:hint="eastAsia"/>
               </w:rPr>
-              <w:t>位置，现在会正确坠落到左一列而非左二列</w:t>
-            </w:r>
+              <w:t>位置，现在会正确坠落到左一列</w:t>
+            </w:r>
+            <w:proofErr w:type="gramStart"/>
+            <w:r>
+              <w:rPr>
+                <w:rFonts w:hint="eastAsia"/>
+              </w:rPr>
+              <w:t>而非左二列</w:t>
+            </w:r>
+            <w:proofErr w:type="gramEnd"/>
             <w:r>
               <w:rPr>
                 <w:rFonts w:hint="eastAsia"/>
@@ -10723,11 +12833,19 @@
               <w:rPr>
                 <w:rFonts w:hint="eastAsia"/>
               </w:rPr>
-              <w:t>、粉红保罗的&lt;突袭&gt;选取最右侧友方单位修改为选取最右侧美食单位；法老的&lt;法老王之咒</w:t>
+              <w:t>、粉红保罗的&lt;突袭&gt;选取最右侧友方单位修改为选取最右侧美食单位；法老的&lt;法老王</w:t>
+            </w:r>
+            <w:proofErr w:type="gramStart"/>
+            <w:r>
+              <w:rPr>
+                <w:rFonts w:hint="eastAsia"/>
+              </w:rPr>
+              <w:t>之咒</w:t>
             </w:r>
             <w:r>
               <w:t>&gt;</w:t>
             </w:r>
+            <w:proofErr w:type="gramEnd"/>
             <w:r>
               <w:rPr>
                 <w:rFonts w:hint="eastAsia"/>
@@ -10740,7 +12858,35 @@
               <w:rPr>
                 <w:rFonts w:hint="eastAsia"/>
               </w:rPr>
-              <w:t>3、冰渣冰球选取机制、光击选取的机制，轰隆隆导弹、激光选取行机制现在均</w:t>
+              <w:t>3、冰渣冰球选取机制、</w:t>
+            </w:r>
+            <w:proofErr w:type="gramStart"/>
+            <w:r>
+              <w:rPr>
+                <w:rFonts w:hint="eastAsia"/>
+              </w:rPr>
+              <w:t>光击选取</w:t>
+            </w:r>
+            <w:proofErr w:type="gramEnd"/>
+            <w:r>
+              <w:rPr>
+                <w:rFonts w:hint="eastAsia"/>
+              </w:rPr>
+              <w:t>的机制，轰隆隆导弹、激光选取</w:t>
+            </w:r>
+            <w:proofErr w:type="gramStart"/>
+            <w:r>
+              <w:rPr>
+                <w:rFonts w:hint="eastAsia"/>
+              </w:rPr>
+              <w:t>行机制</w:t>
+            </w:r>
+            <w:proofErr w:type="gramEnd"/>
+            <w:r>
+              <w:rPr>
+                <w:rFonts w:hint="eastAsia"/>
+              </w:rPr>
+              <w:t>现在均</w:t>
             </w:r>
             <w:r>
               <w:rPr>
@@ -10776,7 +12922,21 @@
               <w:rPr>
                 <w:rFonts w:hint="eastAsia"/>
               </w:rPr>
-              <w:t>6、修复了老鼠夹子未触爆时只有0爆破灰烬伤害的B</w:t>
+              <w:t>6、修复了老鼠夹子</w:t>
+            </w:r>
+            <w:proofErr w:type="gramStart"/>
+            <w:r>
+              <w:rPr>
+                <w:rFonts w:hint="eastAsia"/>
+              </w:rPr>
+              <w:t>未触爆时</w:t>
+            </w:r>
+            <w:proofErr w:type="gramEnd"/>
+            <w:r>
+              <w:rPr>
+                <w:rFonts w:hint="eastAsia"/>
+              </w:rPr>
+              <w:t>只有0爆破灰烬伤害的B</w:t>
             </w:r>
             <w:r>
               <w:t>UG</w:t>
@@ -10815,23 +12975,65 @@
               <w:rPr>
                 <w:rFonts w:hint="eastAsia"/>
               </w:rPr>
-              <w:t>7、完成了钢爪皮特的制作。</w:t>
-            </w:r>
-          </w:p>
-          <w:p>
-            <w:r>
-              <w:rPr>
-                <w:rFonts w:hint="eastAsia"/>
-              </w:rPr>
-              <w:t>8、为编辑器添加了地图参数设置的接口，现在可以用控制参数的方法来对芝士城堡进行地形转换了。</w:t>
-            </w:r>
-          </w:p>
-          <w:p>
-            <w:r>
-              <w:rPr>
-                <w:rFonts w:hint="eastAsia"/>
-              </w:rPr>
-              <w:t>9、现在樱桃反弹布丁在处于定身状态下，不能成为友方投手的攻击目标且不对友方投掷物进行重定向。</w:t>
+              <w:t>7、完成了钢</w:t>
+            </w:r>
+            <w:proofErr w:type="gramStart"/>
+            <w:r>
+              <w:rPr>
+                <w:rFonts w:hint="eastAsia"/>
+              </w:rPr>
+              <w:t>爪皮</w:t>
+            </w:r>
+            <w:proofErr w:type="gramEnd"/>
+            <w:r>
+              <w:rPr>
+                <w:rFonts w:hint="eastAsia"/>
+              </w:rPr>
+              <w:t>特的制作。</w:t>
+            </w:r>
+          </w:p>
+          <w:p>
+            <w:r>
+              <w:rPr>
+                <w:rFonts w:hint="eastAsia"/>
+              </w:rPr>
+              <w:t>8、为编辑器添加了地图参数设置的接口，现在可以用控制参数的方法</w:t>
+            </w:r>
+            <w:proofErr w:type="gramStart"/>
+            <w:r>
+              <w:rPr>
+                <w:rFonts w:hint="eastAsia"/>
+              </w:rPr>
+              <w:t>来对芝士</w:t>
+            </w:r>
+            <w:proofErr w:type="gramEnd"/>
+            <w:r>
+              <w:rPr>
+                <w:rFonts w:hint="eastAsia"/>
+              </w:rPr>
+              <w:t>城堡进行地形转换了。</w:t>
+            </w:r>
+          </w:p>
+          <w:p>
+            <w:r>
+              <w:rPr>
+                <w:rFonts w:hint="eastAsia"/>
+              </w:rPr>
+              <w:t>9、现在樱桃反弹布丁在处于定</w:t>
+            </w:r>
+            <w:proofErr w:type="gramStart"/>
+            <w:r>
+              <w:rPr>
+                <w:rFonts w:hint="eastAsia"/>
+              </w:rPr>
+              <w:t>身状态</w:t>
+            </w:r>
+            <w:proofErr w:type="gramEnd"/>
+            <w:r>
+              <w:rPr>
+                <w:rFonts w:hint="eastAsia"/>
+              </w:rPr>
+              <w:t>下，不能成为友方投手的攻击目标且不对友方投掷物进行重定向。</w:t>
             </w:r>
           </w:p>
           <w:p>
@@ -10906,7 +13108,21 @@
               <w:rPr>
                 <w:rFonts w:hint="eastAsia"/>
               </w:rPr>
-              <w:t>臭豆腐：攻速降低，臭豆腐不再使目标受伤增加，改成强效中毒掉血效果，中毒伤害类型由真实伤害改为普通伤害。</w:t>
+              <w:t>臭豆腐：攻速降低，臭豆腐不再使目标受伤增加，改成强效</w:t>
+            </w:r>
+            <w:proofErr w:type="gramStart"/>
+            <w:r>
+              <w:rPr>
+                <w:rFonts w:hint="eastAsia"/>
+              </w:rPr>
+              <w:t>中毒掉血效果</w:t>
+            </w:r>
+            <w:proofErr w:type="gramEnd"/>
+            <w:r>
+              <w:rPr>
+                <w:rFonts w:hint="eastAsia"/>
+              </w:rPr>
+              <w:t>，中毒伤害类型由真实伤害改为普通伤害。</w:t>
             </w:r>
           </w:p>
           <w:p>
@@ -11098,7 +13314,21 @@
               <w:rPr>
                 <w:rFonts w:hint="eastAsia"/>
               </w:rPr>
-              <w:t>修改有目标的投掷攻击的细节：若目标存活，则投掷攻击在可判定阶段只会命中该目标；若目标不存活，则恢复成原本的可以击中判定区域其他目标。</w:t>
+              <w:t>修改有目标的投掷攻击的细节：若目标存活，则投掷攻击在可判定阶段只会命中该目标；若目标</w:t>
+            </w:r>
+            <w:proofErr w:type="gramStart"/>
+            <w:r>
+              <w:rPr>
+                <w:rFonts w:hint="eastAsia"/>
+              </w:rPr>
+              <w:t>不</w:t>
+            </w:r>
+            <w:proofErr w:type="gramEnd"/>
+            <w:r>
+              <w:rPr>
+                <w:rFonts w:hint="eastAsia"/>
+              </w:rPr>
+              <w:t>存活，则恢复成原本的可以击中判定区域其他目标。</w:t>
             </w:r>
           </w:p>
           <w:p>
@@ -11170,6 +13400,9 @@
             <w:r>
               <w:t>023.2.6</w:t>
             </w:r>
+            <w:r>
+              <w:t>~2023.2.11</w:t>
+            </w:r>
           </w:p>
         </w:tc>
         <w:tc>
@@ -11193,7 +13426,21 @@
               <w:rPr>
                 <w:rFonts w:hint="eastAsia"/>
               </w:rPr>
-              <w:t>特效，降低了其持续时间与叠加在一块时图层鬼畜的现象。</w:t>
+              <w:t>特效，降低了其持续时间与叠加在一块时</w:t>
+            </w:r>
+            <w:proofErr w:type="gramStart"/>
+            <w:r>
+              <w:rPr>
+                <w:rFonts w:hint="eastAsia"/>
+              </w:rPr>
+              <w:t>图层鬼畜</w:t>
+            </w:r>
+            <w:proofErr w:type="gramEnd"/>
+            <w:r>
+              <w:rPr>
+                <w:rFonts w:hint="eastAsia"/>
+              </w:rPr>
+              <w:t>的现象。</w:t>
             </w:r>
           </w:p>
           <w:p>
@@ -11237,7 +13484,21 @@
               <w:rPr>
                 <w:rFonts w:hint="eastAsia"/>
               </w:rPr>
-              <w:t>5、敌方子弹新增一条补充判定检测：如果在击中目标后，无法正常击中其格子所在优先级最高的卡片，则会转而再判定一次能否击中原目标，若能则转而击中原目标（修复了新版本有目标投掷攻击</w:t>
+              <w:t>5、敌方子弹新增一条补充判定检测：如果在击中目标后，无法正常击中其格子所在优先级最高的卡片，则会</w:t>
+            </w:r>
+            <w:proofErr w:type="gramStart"/>
+            <w:r>
+              <w:rPr>
+                <w:rFonts w:hint="eastAsia"/>
+              </w:rPr>
+              <w:t>转而再</w:t>
+            </w:r>
+            <w:proofErr w:type="gramEnd"/>
+            <w:r>
+              <w:rPr>
+                <w:rFonts w:hint="eastAsia"/>
+              </w:rPr>
+              <w:t>判定一次能否击中原目标，若能则转而击中原目标（修复了新版本有目标投掷攻击</w:t>
             </w:r>
             <w:r>
               <w:rPr>
@@ -11284,7 +13545,21 @@
               <w:rPr>
                 <w:rFonts w:hint="eastAsia"/>
               </w:rPr>
-              <w:t>曾导致粉红保罗的突袭拍击对敌方单位的范围检测器会一直存在（就是原版防萤草的效果！）</w:t>
+              <w:t>曾导致粉红保罗的突袭拍击对敌方单位的范围检测器会一直存在（就是原版防</w:t>
+            </w:r>
+            <w:proofErr w:type="gramStart"/>
+            <w:r>
+              <w:rPr>
+                <w:rFonts w:hint="eastAsia"/>
+              </w:rPr>
+              <w:t>萤</w:t>
+            </w:r>
+            <w:proofErr w:type="gramEnd"/>
+            <w:r>
+              <w:rPr>
+                <w:rFonts w:hint="eastAsia"/>
+              </w:rPr>
+              <w:t>草的效果！）</w:t>
             </w:r>
           </w:p>
           <w:p>
@@ -11301,7 +13576,21 @@
               <w:rPr>
                 <w:rFonts w:hint="eastAsia"/>
               </w:rPr>
-              <w:t>，中毒秒伤由1</w:t>
+              <w:t>，中毒</w:t>
+            </w:r>
+            <w:proofErr w:type="gramStart"/>
+            <w:r>
+              <w:rPr>
+                <w:rFonts w:hint="eastAsia"/>
+              </w:rPr>
+              <w:t>秒伤由</w:t>
+            </w:r>
+            <w:proofErr w:type="gramEnd"/>
+            <w:r>
+              <w:rPr>
+                <w:rFonts w:hint="eastAsia"/>
+              </w:rPr>
+              <w:t>1</w:t>
             </w:r>
             <w:r>
               <w:t>00%-&gt;50%</w:t>
@@ -11310,7 +13599,21 @@
               <w:rPr>
                 <w:rFonts w:hint="eastAsia"/>
               </w:rPr>
-              <w:t>，总伤不变。</w:t>
+              <w:t>，</w:t>
+            </w:r>
+            <w:proofErr w:type="gramStart"/>
+            <w:r>
+              <w:rPr>
+                <w:rFonts w:hint="eastAsia"/>
+              </w:rPr>
+              <w:t>总伤不变</w:t>
+            </w:r>
+            <w:proofErr w:type="gramEnd"/>
+            <w:r>
+              <w:rPr>
+                <w:rFonts w:hint="eastAsia"/>
+              </w:rPr>
+              <w:t>。</w:t>
             </w:r>
           </w:p>
           <w:p>
@@ -11369,7 +13672,21 @@
               <w:rPr>
                 <w:rFonts w:hint="eastAsia"/>
               </w:rPr>
-              <w:t>（总伤不变）</w:t>
+              <w:t>（</w:t>
+            </w:r>
+            <w:proofErr w:type="gramStart"/>
+            <w:r>
+              <w:rPr>
+                <w:rFonts w:hint="eastAsia"/>
+              </w:rPr>
+              <w:t>总伤不变</w:t>
+            </w:r>
+            <w:proofErr w:type="gramEnd"/>
+            <w:r>
+              <w:rPr>
+                <w:rFonts w:hint="eastAsia"/>
+              </w:rPr>
+              <w:t>）</w:t>
             </w:r>
             <w:r>
               <w:rPr>
@@ -11427,8 +13744,2742 @@
               <w:rPr>
                 <w:rFonts w:hint="eastAsia"/>
               </w:rPr>
-              <w:t>、移除了潜水艇鼠和划艇鼠的免疫冰冻与冰冻减速效果。</w:t>
-            </w:r>
+              <w:t>、</w:t>
+            </w:r>
+            <w:proofErr w:type="gramStart"/>
+            <w:r>
+              <w:rPr>
+                <w:rFonts w:hint="eastAsia"/>
+              </w:rPr>
+              <w:t>移除了</w:t>
+            </w:r>
+            <w:proofErr w:type="gramEnd"/>
+            <w:r>
+              <w:rPr>
+                <w:rFonts w:hint="eastAsia"/>
+              </w:rPr>
+              <w:t>潜水艇鼠和划艇鼠的免疫冰冻与冰冻减速效果。</w:t>
+            </w:r>
+          </w:p>
+          <w:p>
+            <w:r>
+              <w:rPr>
+                <w:rFonts w:hint="eastAsia"/>
+              </w:rPr>
+              <w:t>1</w:t>
+            </w:r>
+            <w:r>
+              <w:t>0</w:t>
+            </w:r>
+            <w:r>
+              <w:rPr>
+                <w:rFonts w:hint="eastAsia"/>
+              </w:rPr>
+              <w:t>、更新了美食头图预览。</w:t>
+            </w:r>
+          </w:p>
+          <w:p>
+            <w:r>
+              <w:rPr>
+                <w:rFonts w:hint="eastAsia"/>
+              </w:rPr>
+              <w:t>1</w:t>
+            </w:r>
+            <w:r>
+              <w:t>1</w:t>
+            </w:r>
+            <w:r>
+              <w:rPr>
+                <w:rFonts w:hint="eastAsia"/>
+              </w:rPr>
+              <w:t>、你</w:t>
+            </w:r>
+            <w:proofErr w:type="gramStart"/>
+            <w:r>
+              <w:rPr>
+                <w:rFonts w:hint="eastAsia"/>
+              </w:rPr>
+              <w:t>游终于</w:t>
+            </w:r>
+            <w:proofErr w:type="gramEnd"/>
+            <w:r>
+              <w:rPr>
+                <w:rFonts w:hint="eastAsia"/>
+              </w:rPr>
+              <w:t>有音效啦！</w:t>
+            </w:r>
+            <w:r>
+              <w:rPr>
+                <w:rFonts w:hint="eastAsia"/>
+              </w:rPr>
+              <w:t>同时为了等比例</w:t>
+            </w:r>
+            <w:proofErr w:type="gramStart"/>
+            <w:r>
+              <w:rPr>
+                <w:rFonts w:hint="eastAsia"/>
+              </w:rPr>
+              <w:t>适</w:t>
+            </w:r>
+            <w:proofErr w:type="gramEnd"/>
+            <w:r>
+              <w:rPr>
+                <w:rFonts w:hint="eastAsia"/>
+              </w:rPr>
+              <w:t>配音乐和音效的音量，对大部分B</w:t>
+            </w:r>
+            <w:r>
+              <w:t>GM</w:t>
+            </w:r>
+            <w:r>
+              <w:rPr>
+                <w:rFonts w:hint="eastAsia"/>
+              </w:rPr>
+              <w:t>进行</w:t>
+            </w:r>
+            <w:proofErr w:type="gramStart"/>
+            <w:r>
+              <w:rPr>
+                <w:rFonts w:hint="eastAsia"/>
+              </w:rPr>
+              <w:t>了降音处理</w:t>
+            </w:r>
+            <w:proofErr w:type="gramEnd"/>
+            <w:r>
+              <w:rPr>
+                <w:rFonts w:hint="eastAsia"/>
+              </w:rPr>
+              <w:t>。</w:t>
+            </w:r>
+          </w:p>
+        </w:tc>
+        <w:tc>
+          <w:tcPr>
+            <w:tcW w:w="1213" w:type="dxa"/>
+          </w:tcPr>
+          <w:p/>
+        </w:tc>
+      </w:tr>
+      <w:tr>
+        <w:trPr>
+          <w:trHeight w:val="4385"/>
+        </w:trPr>
+        <w:tc>
+          <w:tcPr>
+            <w:tcW w:w="1426" w:type="dxa"/>
+          </w:tcPr>
+          <w:p>
+            <w:r>
+              <w:rPr>
+                <w:rFonts w:hint="eastAsia"/>
+              </w:rPr>
+              <w:t>2</w:t>
+            </w:r>
+            <w:r>
+              <w:t>023.2.11~2023.2.16</w:t>
+            </w:r>
+          </w:p>
+        </w:tc>
+        <w:tc>
+          <w:tcPr>
+            <w:tcW w:w="5657" w:type="dxa"/>
+          </w:tcPr>
+          <w:p>
+            <w:r>
+              <w:rPr>
+                <w:rFonts w:hint="eastAsia"/>
+              </w:rPr>
+              <w:t>1、屎者削弱：</w:t>
+            </w:r>
+            <w:r>
+              <w:br/>
+            </w:r>
+            <w:r>
+              <w:rPr>
+                <w:rFonts w:hint="eastAsia"/>
+              </w:rPr>
+              <w:t>*移除被动-鬼影森森对友方单位的攻</w:t>
+            </w:r>
+            <w:proofErr w:type="gramStart"/>
+            <w:r>
+              <w:rPr>
+                <w:rFonts w:hint="eastAsia"/>
+              </w:rPr>
+              <w:t>速降低</w:t>
+            </w:r>
+            <w:proofErr w:type="gramEnd"/>
+            <w:r>
+              <w:rPr>
+                <w:rFonts w:hint="eastAsia"/>
+              </w:rPr>
+              <w:t>效果。</w:t>
+            </w:r>
+          </w:p>
+          <w:p>
+            <w:r>
+              <w:rPr>
+                <w:rFonts w:hint="eastAsia"/>
+              </w:rPr>
+              <w:t>*</w:t>
+            </w:r>
+            <w:r>
+              <w:rPr>
+                <w:rFonts w:hint="eastAsia"/>
+              </w:rPr>
+              <w:t>鬼火返还的火苗</w:t>
+            </w:r>
+            <w:proofErr w:type="gramStart"/>
+            <w:r>
+              <w:rPr>
+                <w:rFonts w:hint="eastAsia"/>
+              </w:rPr>
+              <w:t>数</w:t>
+            </w:r>
+            <w:r>
+              <w:rPr>
+                <w:rFonts w:hint="eastAsia"/>
+              </w:rPr>
+              <w:t>调整</w:t>
+            </w:r>
+            <w:proofErr w:type="gramEnd"/>
+            <w:r>
+              <w:rPr>
+                <w:rFonts w:hint="eastAsia"/>
+              </w:rPr>
+              <w:t>到</w:t>
+            </w:r>
+            <w:r>
+              <w:rPr>
+                <w:rFonts w:hint="eastAsia"/>
+              </w:rPr>
+              <w:t>5</w:t>
+            </w:r>
+            <w:r>
+              <w:t>0</w:t>
+            </w:r>
+            <w:r>
+              <w:t>+1*</w:t>
+            </w:r>
+            <w:r>
+              <w:rPr>
+                <w:rFonts w:hint="eastAsia"/>
+              </w:rPr>
+              <w:t>鬼火存活秒数。</w:t>
+            </w:r>
+          </w:p>
+          <w:p>
+            <w:r>
+              <w:rPr>
+                <w:rFonts w:hint="eastAsia"/>
+              </w:rPr>
+              <w:t>*大快朵颐不再以左侧一二列的卡片作为有效目标，移除睡眠期间的生命回复效果，并且在吞噬卡片时会受到其1</w:t>
+            </w:r>
+            <w:r>
+              <w:t>00%</w:t>
+            </w:r>
+            <w:r>
+              <w:rPr>
+                <w:rFonts w:hint="eastAsia"/>
+              </w:rPr>
+              <w:t>当前生命值的反弹伤害。</w:t>
+            </w:r>
+          </w:p>
+          <w:p>
+            <w:r>
+              <w:rPr>
+                <w:rFonts w:hint="eastAsia"/>
+              </w:rPr>
+              <w:t>*冥界美味每扩散一次的间隔由2秒下调至1秒，伤害类型由单格群体伤害改为默认对格子的伤害（瓜皮可保护），每秒</w:t>
+            </w:r>
+            <w:proofErr w:type="gramStart"/>
+            <w:r>
+              <w:rPr>
+                <w:rFonts w:hint="eastAsia"/>
+              </w:rPr>
+              <w:t>伤害值</w:t>
+            </w:r>
+            <w:proofErr w:type="gramEnd"/>
+            <w:r>
+              <w:rPr>
+                <w:rFonts w:hint="eastAsia"/>
+              </w:rPr>
+              <w:t>由m</w:t>
+            </w:r>
+            <w:r>
+              <w:t>ax(50, 20%</w:t>
+            </w:r>
+            <w:r>
+              <w:rPr>
+                <w:rFonts w:hint="eastAsia"/>
+              </w:rPr>
+              <w:t>目标最大生命值</w:t>
+            </w:r>
+            <w:r>
+              <w:t>)</w:t>
+            </w:r>
+            <w:r>
+              <w:rPr>
+                <w:rFonts w:hint="eastAsia"/>
+              </w:rPr>
+              <w:t>下调为m</w:t>
+            </w:r>
+            <w:r>
+              <w:t>ax(25, 10%</w:t>
+            </w:r>
+            <w:r>
+              <w:rPr>
+                <w:rFonts w:hint="eastAsia"/>
+              </w:rPr>
+              <w:t>目标最大生命值</w:t>
+            </w:r>
+            <w:r>
+              <w:t>)</w:t>
+            </w:r>
+            <w:r>
+              <w:rPr>
+                <w:rFonts w:hint="eastAsia"/>
+              </w:rPr>
+              <w:t>。</w:t>
+            </w:r>
+          </w:p>
+          <w:p>
+            <w:r>
+              <w:rPr>
+                <w:rFonts w:hint="eastAsia"/>
+              </w:rPr>
+              <w:t>此外，修复了冥界美味在未消失时就重开游戏会导致下一局</w:t>
+            </w:r>
+            <w:proofErr w:type="gramStart"/>
+            <w:r>
+              <w:rPr>
+                <w:rFonts w:hint="eastAsia"/>
+              </w:rPr>
+              <w:t>该格无法</w:t>
+            </w:r>
+            <w:proofErr w:type="gramEnd"/>
+            <w:r>
+              <w:rPr>
+                <w:rFonts w:hint="eastAsia"/>
+              </w:rPr>
+              <w:t>使用的B</w:t>
+            </w:r>
+            <w:r>
+              <w:t>UG</w:t>
+            </w:r>
+            <w:r>
+              <w:rPr>
+                <w:rFonts w:hint="eastAsia"/>
+              </w:rPr>
+              <w:t>。</w:t>
+            </w:r>
+          </w:p>
+          <w:p>
+            <w:r>
+              <w:rPr>
+                <w:rFonts w:hint="eastAsia"/>
+              </w:rPr>
+              <w:t>2、将瓜皮护罩的纵向判定提高至默认卡片纵向判定，以尝试修复投石车子弹偶尔砸不中瓜皮护罩的B</w:t>
+            </w:r>
+            <w:r>
+              <w:t>UG</w:t>
+            </w:r>
+            <w:r>
+              <w:rPr>
+                <w:rFonts w:hint="eastAsia"/>
+              </w:rPr>
+              <w:t>。</w:t>
+            </w:r>
+          </w:p>
+          <w:p/>
+          <w:p>
+            <w:r>
+              <w:rPr>
+                <w:rFonts w:hint="eastAsia"/>
+              </w:rPr>
+              <w:lastRenderedPageBreak/>
+              <w:t>3</w:t>
+            </w:r>
+            <w:r>
+              <w:rPr>
+                <w:rFonts w:hint="eastAsia"/>
+              </w:rPr>
+              <w:t>、轰隆隆削弱：</w:t>
+            </w:r>
+          </w:p>
+          <w:p>
+            <w:r>
+              <w:rPr>
+                <w:rFonts w:hint="eastAsia"/>
+              </w:rPr>
+              <w:t>*第三阶段下在空中的移动时间由2</w:t>
+            </w:r>
+            <w:r>
+              <w:t>s</w:t>
+            </w:r>
+            <w:r>
+              <w:rPr>
+                <w:rFonts w:hint="eastAsia"/>
+              </w:rPr>
+              <w:t>提高至3s。</w:t>
+            </w:r>
+          </w:p>
+          <w:p>
+            <w:r>
+              <w:t>*</w:t>
+            </w:r>
+            <w:r>
+              <w:rPr>
+                <w:rFonts w:hint="eastAsia"/>
+              </w:rPr>
+              <w:t>高空压制</w:t>
+            </w:r>
+            <w:proofErr w:type="gramStart"/>
+            <w:r>
+              <w:rPr>
+                <w:rFonts w:hint="eastAsia"/>
+              </w:rPr>
+              <w:t>的索敌逻辑</w:t>
+            </w:r>
+            <w:proofErr w:type="gramEnd"/>
+            <w:r>
+              <w:rPr>
+                <w:rFonts w:hint="eastAsia"/>
+              </w:rPr>
+              <w:t>修改为寻找</w:t>
+            </w:r>
+            <w:proofErr w:type="gramStart"/>
+            <w:r>
+              <w:rPr>
+                <w:rFonts w:hint="eastAsia"/>
+              </w:rPr>
+              <w:t>最凸</w:t>
+            </w:r>
+            <w:proofErr w:type="gramEnd"/>
+            <w:r>
+              <w:rPr>
+                <w:rFonts w:hint="eastAsia"/>
+              </w:rPr>
+              <w:t>的一行而非随机。高空压制的伤害类型</w:t>
+            </w:r>
+            <w:proofErr w:type="gramStart"/>
+            <w:r>
+              <w:rPr>
+                <w:rFonts w:hint="eastAsia"/>
+              </w:rPr>
+              <w:t>由范围</w:t>
+            </w:r>
+            <w:proofErr w:type="gramEnd"/>
+            <w:r>
+              <w:rPr>
+                <w:rFonts w:hint="eastAsia"/>
+              </w:rPr>
+              <w:t>伤害改为对被碾压格子的默认顺序伤害。且现在会将造成伤害的1</w:t>
+            </w:r>
+            <w:r>
+              <w:t>00%</w:t>
+            </w:r>
+            <w:r>
+              <w:rPr>
+                <w:rFonts w:hint="eastAsia"/>
+              </w:rPr>
+              <w:t>反弹给自己。</w:t>
+            </w:r>
+          </w:p>
+          <w:p>
+            <w:r>
+              <w:rPr>
+                <w:rFonts w:hint="eastAsia"/>
+              </w:rPr>
+              <w:t>*毁灭激光的伤害由9</w:t>
+            </w:r>
+            <w:r>
+              <w:t>00</w:t>
+            </w:r>
+            <w:r>
+              <w:rPr>
+                <w:rFonts w:hint="eastAsia"/>
+              </w:rPr>
+              <w:t>下调至6</w:t>
+            </w:r>
+            <w:r>
+              <w:t>00</w:t>
+            </w:r>
+            <w:r>
+              <w:rPr>
+                <w:rFonts w:hint="eastAsia"/>
+              </w:rPr>
+              <w:t>。</w:t>
+            </w:r>
+          </w:p>
+        </w:tc>
+        <w:tc>
+          <w:tcPr>
+            <w:tcW w:w="1213" w:type="dxa"/>
+          </w:tcPr>
+          <w:p/>
+        </w:tc>
+      </w:tr>
+      <w:tr>
+        <w:trPr>
+          <w:trHeight w:val="4385"/>
+        </w:trPr>
+        <w:tc>
+          <w:tcPr>
+            <w:tcW w:w="1426" w:type="dxa"/>
+          </w:tcPr>
+          <w:p>
+            <w:r>
+              <w:rPr>
+                <w:rFonts w:hint="eastAsia"/>
+              </w:rPr>
+              <w:t>2</w:t>
+            </w:r>
+            <w:r>
+              <w:t>023.2.16~2023.2.19</w:t>
+            </w:r>
+          </w:p>
+        </w:tc>
+        <w:tc>
+          <w:tcPr>
+            <w:tcW w:w="5657" w:type="dxa"/>
+          </w:tcPr>
+          <w:p>
+            <w:r>
+              <w:rPr>
+                <w:rFonts w:hint="eastAsia"/>
+              </w:rPr>
+              <w:t>1、咖啡粉已重做：解除3</w:t>
+            </w:r>
+            <w:r>
+              <w:t>*3</w:t>
+            </w:r>
+            <w:r>
+              <w:rPr>
+                <w:rFonts w:hint="eastAsia"/>
+              </w:rPr>
+              <w:t>范围内卡片的控制效果，提供持续时间免控和小幅度攻击属性强化，并根据</w:t>
+            </w:r>
+            <w:proofErr w:type="gramStart"/>
+            <w:r>
+              <w:rPr>
+                <w:rFonts w:hint="eastAsia"/>
+              </w:rPr>
+              <w:t>解控格数</w:t>
+            </w:r>
+            <w:proofErr w:type="gramEnd"/>
+            <w:r>
+              <w:rPr>
+                <w:rFonts w:hint="eastAsia"/>
+              </w:rPr>
+              <w:t>返还火苗。</w:t>
+            </w:r>
+          </w:p>
+          <w:p>
+            <w:r>
+              <w:rPr>
+                <w:rFonts w:hint="eastAsia"/>
+              </w:rPr>
+              <w:t>2、完成了咖啡杯的制作。</w:t>
+            </w:r>
+          </w:p>
+          <w:p>
+            <w:r>
+              <w:rPr>
+                <w:rFonts w:hint="eastAsia"/>
+              </w:rPr>
+              <w:t>3、一转冰淇淋的消耗降低至</w:t>
+            </w:r>
+            <w:r>
+              <w:rPr>
+                <w:rFonts w:hint="eastAsia"/>
+              </w:rPr>
+              <w:t>2</w:t>
+            </w:r>
+            <w:r>
+              <w:t>5</w:t>
+            </w:r>
+            <w:r>
+              <w:rPr>
+                <w:rFonts w:hint="eastAsia"/>
+              </w:rPr>
+              <w:t>，推出二转冰淇淋：根据目标卡片降低自己的C</w:t>
+            </w:r>
+            <w:r>
+              <w:t>D</w:t>
+            </w:r>
+            <w:r>
+              <w:rPr>
+                <w:rFonts w:hint="eastAsia"/>
+              </w:rPr>
+              <w:t>；调整：现在空放冰淇淋不再能持续存在</w:t>
+            </w:r>
+            <w:r>
+              <w:rPr>
+                <w:rFonts w:hint="eastAsia"/>
+              </w:rPr>
+              <w:t>，但是如果空放时间结束后会返还其所有C</w:t>
+            </w:r>
+            <w:r>
+              <w:t>D</w:t>
+            </w:r>
+            <w:r>
+              <w:rPr>
+                <w:rFonts w:hint="eastAsia"/>
+              </w:rPr>
+              <w:t>；生效时机由原来的动画结束后生效改为动画播放期间第一次遇到可被降低冷却的卡片生效</w:t>
+            </w:r>
+            <w:r>
+              <w:rPr>
+                <w:rFonts w:hint="eastAsia"/>
+              </w:rPr>
+              <w:t>。</w:t>
+            </w:r>
+          </w:p>
+          <w:p>
+            <w:r>
+              <w:rPr>
+                <w:rFonts w:hint="eastAsia"/>
+              </w:rPr>
+              <w:t>4、雷电长棍面包的冷却时间由2</w:t>
+            </w:r>
+            <w:r>
+              <w:t>0</w:t>
+            </w:r>
+            <w:r>
+              <w:rPr>
+                <w:rFonts w:hint="eastAsia"/>
+              </w:rPr>
+              <w:t>秒削弱到6</w:t>
+            </w:r>
+            <w:r>
+              <w:t>0</w:t>
+            </w:r>
+            <w:r>
+              <w:rPr>
+                <w:rFonts w:hint="eastAsia"/>
+              </w:rPr>
+              <w:t>秒。</w:t>
+            </w:r>
+          </w:p>
+          <w:p>
+            <w:r>
+              <w:rPr>
+                <w:rFonts w:hint="eastAsia"/>
+              </w:rPr>
+              <w:t>5、完成了面粉袋的制作。</w:t>
+            </w:r>
+          </w:p>
+          <w:p>
+            <w:r>
+              <w:rPr>
+                <w:rFonts w:hint="eastAsia"/>
+              </w:rPr>
+              <w:t>6、修复了一个由0</w:t>
+            </w:r>
+            <w:r>
+              <w:t>.40</w:t>
+            </w:r>
+            <w:r>
+              <w:rPr>
+                <w:rFonts w:hint="eastAsia"/>
+              </w:rPr>
+              <w:t>修改内伤为标记伤害机制的B</w:t>
+            </w:r>
+            <w:r>
+              <w:t>UG</w:t>
+            </w:r>
+            <w:r>
+              <w:rPr>
+                <w:rFonts w:hint="eastAsia"/>
+              </w:rPr>
+              <w:t>，该B</w:t>
+            </w:r>
+            <w:r>
+              <w:t>UG</w:t>
+            </w:r>
+            <w:r>
+              <w:rPr>
+                <w:rFonts w:hint="eastAsia"/>
+              </w:rPr>
+              <w:t>曾导致对于非B</w:t>
+            </w:r>
+            <w:r>
+              <w:t>OSS</w:t>
+            </w:r>
+            <w:r>
+              <w:rPr>
+                <w:rFonts w:hint="eastAsia"/>
+              </w:rPr>
+              <w:t>单位来说无法正确触发标记伤害，也就是说之前的版本除了B</w:t>
+            </w:r>
+            <w:r>
+              <w:t>OSS</w:t>
+            </w:r>
+            <w:r>
+              <w:rPr>
+                <w:rFonts w:hint="eastAsia"/>
+              </w:rPr>
+              <w:t>以外所有老鼠是不受标记伤害的！</w:t>
+            </w:r>
+          </w:p>
+        </w:tc>
+        <w:tc>
+          <w:tcPr>
+            <w:tcW w:w="1213" w:type="dxa"/>
+          </w:tcPr>
+          <w:p/>
+        </w:tc>
+      </w:tr>
+      <w:tr>
+        <w:trPr>
+          <w:trHeight w:val="4385"/>
+        </w:trPr>
+        <w:tc>
+          <w:tcPr>
+            <w:tcW w:w="1426" w:type="dxa"/>
+          </w:tcPr>
+          <w:p>
+            <w:r>
+              <w:rPr>
+                <w:rFonts w:hint="eastAsia"/>
+              </w:rPr>
+              <w:t>2</w:t>
+            </w:r>
+            <w:r>
+              <w:t>023.2.19~2023.3.9</w:t>
+            </w:r>
+          </w:p>
+        </w:tc>
+        <w:tc>
+          <w:tcPr>
+            <w:tcW w:w="5657" w:type="dxa"/>
+          </w:tcPr>
+          <w:p>
+            <w:r>
+              <w:rPr>
+                <w:rFonts w:hint="eastAsia"/>
+              </w:rPr>
+              <w:t>1、修复了列车进化炮台技能实体对象丢失的B</w:t>
+            </w:r>
+            <w:r>
+              <w:t>UG</w:t>
+            </w:r>
+            <w:r>
+              <w:rPr>
+                <w:rFonts w:hint="eastAsia"/>
+              </w:rPr>
+              <w:t>。</w:t>
+            </w:r>
+          </w:p>
+          <w:p>
+            <w:r>
+              <w:rPr>
+                <w:rFonts w:hint="eastAsia"/>
+              </w:rPr>
+              <w:t>2、优化了冰淇淋的判定逻辑，如果被冰的卡C</w:t>
+            </w:r>
+            <w:r>
+              <w:t>D</w:t>
+            </w:r>
+            <w:r>
+              <w:rPr>
+                <w:rFonts w:hint="eastAsia"/>
+              </w:rPr>
+              <w:t>早已转好则也不会立即触发冰淇淋</w:t>
+            </w:r>
+            <w:r>
+              <w:rPr>
+                <w:rFonts w:hint="eastAsia"/>
+              </w:rPr>
+              <w:t>的</w:t>
+            </w:r>
+            <w:r>
+              <w:rPr>
+                <w:rFonts w:hint="eastAsia"/>
+              </w:rPr>
+              <w:t>效</w:t>
+            </w:r>
+            <w:r>
+              <w:rPr>
+                <w:rFonts w:hint="eastAsia"/>
+              </w:rPr>
+              <w:t>果</w:t>
+            </w:r>
+            <w:r>
+              <w:rPr>
+                <w:rFonts w:hint="eastAsia"/>
+              </w:rPr>
+              <w:t>。</w:t>
+            </w:r>
+          </w:p>
+          <w:p>
+            <w:r>
+              <w:rPr>
+                <w:rFonts w:hint="eastAsia"/>
+              </w:rPr>
+              <w:t>3、尝试修复了已跑猫的情况下猫眼宝石召唤出来的猫隐身的B</w:t>
+            </w:r>
+            <w:r>
+              <w:t>UG</w:t>
+            </w:r>
+            <w:r>
+              <w:rPr>
+                <w:rFonts w:hint="eastAsia"/>
+              </w:rPr>
+              <w:t>。</w:t>
+            </w:r>
+          </w:p>
+          <w:p>
+            <w:r>
+              <w:rPr>
+                <w:rFonts w:hint="eastAsia"/>
+              </w:rPr>
+              <w:t>4、修复了先放下瓜皮护罩再放下普通类型卡片后，投石</w:t>
+            </w:r>
+            <w:proofErr w:type="gramStart"/>
+            <w:r>
+              <w:rPr>
+                <w:rFonts w:hint="eastAsia"/>
+              </w:rPr>
+              <w:t>车类鼠的</w:t>
+            </w:r>
+            <w:proofErr w:type="gramEnd"/>
+            <w:r>
+              <w:rPr>
+                <w:rFonts w:hint="eastAsia"/>
+              </w:rPr>
+              <w:t>投掷攻击会先击中瓜皮而</w:t>
+            </w:r>
+            <w:proofErr w:type="gramStart"/>
+            <w:r>
+              <w:rPr>
+                <w:rFonts w:hint="eastAsia"/>
+              </w:rPr>
+              <w:t>非内部</w:t>
+            </w:r>
+            <w:proofErr w:type="gramEnd"/>
+            <w:r>
+              <w:rPr>
+                <w:rFonts w:hint="eastAsia"/>
+              </w:rPr>
+              <w:t>的卡片的B</w:t>
+            </w:r>
+            <w:r>
+              <w:t>UG</w:t>
+            </w:r>
+            <w:r>
+              <w:rPr>
+                <w:rFonts w:hint="eastAsia"/>
+              </w:rPr>
+              <w:t>；同时修复了投石车鼠其他变种投出的子弹贴图为普通投石车</w:t>
+            </w:r>
+            <w:r>
+              <w:rPr>
+                <w:rFonts w:hint="eastAsia"/>
+              </w:rPr>
+              <w:t>子弹</w:t>
+            </w:r>
+            <w:r>
+              <w:rPr>
+                <w:rFonts w:hint="eastAsia"/>
+              </w:rPr>
+              <w:t>贴图的B</w:t>
+            </w:r>
+            <w:r>
+              <w:t>UG</w:t>
+            </w:r>
+            <w:r>
+              <w:rPr>
+                <w:rFonts w:hint="eastAsia"/>
+              </w:rPr>
+              <w:t>。</w:t>
+            </w:r>
+          </w:p>
+          <w:p>
+            <w:r>
+              <w:rPr>
+                <w:rFonts w:hint="eastAsia"/>
+              </w:rPr>
+              <w:t>5、火盆重做：现在倍率恒定为2</w:t>
+            </w:r>
+            <w:r>
+              <w:t>.0</w:t>
+            </w:r>
+            <w:r>
+              <w:rPr>
+                <w:rFonts w:hint="eastAsia"/>
+              </w:rPr>
+              <w:t>，升级降低冷却时间，一转功能不变，二</w:t>
+            </w:r>
+            <w:proofErr w:type="gramStart"/>
+            <w:r>
+              <w:rPr>
+                <w:rFonts w:hint="eastAsia"/>
+              </w:rPr>
+              <w:t>转功能</w:t>
+            </w:r>
+            <w:proofErr w:type="gramEnd"/>
+            <w:r>
+              <w:rPr>
+                <w:rFonts w:hint="eastAsia"/>
+              </w:rPr>
+              <w:t>改为放置后3秒内无敌，三</w:t>
+            </w:r>
+            <w:proofErr w:type="gramStart"/>
+            <w:r>
+              <w:rPr>
+                <w:rFonts w:hint="eastAsia"/>
+              </w:rPr>
+              <w:t>转功能</w:t>
+            </w:r>
+            <w:proofErr w:type="gramEnd"/>
+            <w:r>
+              <w:rPr>
+                <w:rFonts w:hint="eastAsia"/>
+              </w:rPr>
+              <w:t>改为火弹在移动</w:t>
+            </w:r>
+            <w:proofErr w:type="gramStart"/>
+            <w:r>
+              <w:rPr>
+                <w:rFonts w:hint="eastAsia"/>
+              </w:rPr>
+              <w:t>完</w:t>
+            </w:r>
+            <w:r>
+              <w:rPr>
+                <w:rFonts w:hint="eastAsia"/>
+              </w:rPr>
+              <w:t>二</w:t>
+            </w:r>
+            <w:r>
+              <w:rPr>
+                <w:rFonts w:hint="eastAsia"/>
+              </w:rPr>
+              <w:t>格前造成</w:t>
+            </w:r>
+            <w:proofErr w:type="gramEnd"/>
+            <w:r>
+              <w:rPr>
+                <w:rFonts w:hint="eastAsia"/>
+              </w:rPr>
+              <w:t>3</w:t>
+            </w:r>
+            <w:r>
+              <w:t>.0</w:t>
+            </w:r>
+            <w:r>
+              <w:rPr>
+                <w:rFonts w:hint="eastAsia"/>
+              </w:rPr>
+              <w:t>倍率的伤害，否则为2</w:t>
+            </w:r>
+            <w:r>
+              <w:t>.0</w:t>
+            </w:r>
+            <w:r>
+              <w:rPr>
+                <w:rFonts w:hint="eastAsia"/>
+              </w:rPr>
+              <w:t>；优化了不同形态下火盆子弹的外观。</w:t>
+            </w:r>
+          </w:p>
+          <w:p>
+            <w:r>
+              <w:rPr>
+                <w:rFonts w:hint="eastAsia"/>
+              </w:rPr>
+              <w:lastRenderedPageBreak/>
+              <w:t>6、现在若目标处于无敌状态，会有一层护盾特效。</w:t>
+            </w:r>
+          </w:p>
+          <w:p>
+            <w:r>
+              <w:t>7</w:t>
+            </w:r>
+            <w:r>
+              <w:rPr>
+                <w:rFonts w:hint="eastAsia"/>
+              </w:rPr>
+              <w:t>、完成了针头男爵的制作。</w:t>
+            </w:r>
+          </w:p>
+          <w:p>
+            <w:r>
+              <w:rPr>
+                <w:rFonts w:hint="eastAsia"/>
+              </w:rPr>
+              <w:t>8、修复了投手会瞄准玩家并且使本次攻击作废的B</w:t>
+            </w:r>
+            <w:r>
+              <w:t>UG</w:t>
+            </w:r>
+            <w:r>
+              <w:rPr>
+                <w:rFonts w:hint="eastAsia"/>
+              </w:rPr>
+              <w:t>。</w:t>
+            </w:r>
+          </w:p>
+          <w:p>
+            <w:r>
+              <w:rPr>
+                <w:rFonts w:hint="eastAsia"/>
+              </w:rPr>
+              <w:t>9、尝试调整云层和风域机制（仅棉花糖天空夜作测试），</w:t>
+            </w:r>
+            <w:proofErr w:type="gramStart"/>
+            <w:r>
+              <w:rPr>
+                <w:rFonts w:hint="eastAsia"/>
+              </w:rPr>
+              <w:t>云洞默认</w:t>
+            </w:r>
+            <w:proofErr w:type="gramEnd"/>
+            <w:r>
+              <w:rPr>
+                <w:rFonts w:hint="eastAsia"/>
+              </w:rPr>
+              <w:t>持续时间由6秒上调至2</w:t>
+            </w:r>
+            <w:r>
+              <w:t>4</w:t>
+            </w:r>
+            <w:r>
+              <w:rPr>
+                <w:rFonts w:hint="eastAsia"/>
+              </w:rPr>
+              <w:t>秒，</w:t>
+            </w:r>
+            <w:proofErr w:type="gramStart"/>
+            <w:r>
+              <w:rPr>
+                <w:rFonts w:hint="eastAsia"/>
+              </w:rPr>
+              <w:t>风域匀速</w:t>
+            </w:r>
+            <w:proofErr w:type="gramEnd"/>
+            <w:r>
+              <w:rPr>
+                <w:rFonts w:hint="eastAsia"/>
+              </w:rPr>
+              <w:t>时间由8</w:t>
+            </w:r>
+            <w:r>
+              <w:t>.5</w:t>
+            </w:r>
+            <w:r>
+              <w:rPr>
+                <w:rFonts w:hint="eastAsia"/>
+              </w:rPr>
+              <w:t>秒上调至2</w:t>
+            </w:r>
+            <w:r>
+              <w:t>4</w:t>
+            </w:r>
+            <w:r>
+              <w:rPr>
+                <w:rFonts w:hint="eastAsia"/>
+              </w:rPr>
+              <w:t>秒。</w:t>
+            </w:r>
+          </w:p>
+        </w:tc>
+        <w:tc>
+          <w:tcPr>
+            <w:tcW w:w="1213" w:type="dxa"/>
+          </w:tcPr>
+          <w:p/>
+        </w:tc>
+      </w:tr>
+      <w:tr>
+        <w:trPr>
+          <w:trHeight w:val="4385"/>
+        </w:trPr>
+        <w:tc>
+          <w:tcPr>
+            <w:tcW w:w="1426" w:type="dxa"/>
+          </w:tcPr>
+          <w:p>
+            <w:r>
+              <w:t>2023.3.9~</w:t>
+            </w:r>
+            <w:r>
+              <w:rPr>
+                <w:rFonts w:hint="eastAsia"/>
+              </w:rPr>
+              <w:t>2</w:t>
+            </w:r>
+            <w:r>
+              <w:t>023.3.12</w:t>
+            </w:r>
+          </w:p>
+        </w:tc>
+        <w:tc>
+          <w:tcPr>
+            <w:tcW w:w="5657" w:type="dxa"/>
+          </w:tcPr>
+          <w:p>
+            <w:r>
+              <w:rPr>
+                <w:rFonts w:hint="eastAsia"/>
+              </w:rPr>
+              <w:t>1、完成了迷雾朱莉的制作。</w:t>
+            </w:r>
+          </w:p>
+          <w:p>
+            <w:r>
+              <w:rPr>
+                <w:rFonts w:hint="eastAsia"/>
+              </w:rPr>
+              <w:t>2、对风洞进行重做。</w:t>
+            </w:r>
+          </w:p>
+          <w:p>
+            <w:r>
+              <w:rPr>
+                <w:rFonts w:hint="eastAsia"/>
+              </w:rPr>
+              <w:t>3、对玛奇朵港的地形修改。</w:t>
+            </w:r>
+          </w:p>
+          <w:p>
+            <w:r>
+              <w:t>4</w:t>
+            </w:r>
+            <w:r>
+              <w:rPr>
+                <w:rFonts w:hint="eastAsia"/>
+              </w:rPr>
+              <w:t>、将迷雾的贴图修改得更黑一点，这样看得更清楚</w:t>
+            </w:r>
+            <w:r>
+              <w:rPr>
+                <w:rFonts w:hint="eastAsia"/>
+              </w:rPr>
+              <w:t>，同时优化了雾特效的图层，位于目标单位层+</w:t>
+            </w:r>
+            <w:r>
+              <w:t>1</w:t>
+            </w:r>
+            <w:r>
+              <w:rPr>
+                <w:rFonts w:hint="eastAsia"/>
+              </w:rPr>
+              <w:t>。</w:t>
+            </w:r>
+          </w:p>
+          <w:p>
+            <w:r>
+              <w:rPr>
+                <w:rFonts w:hint="eastAsia"/>
+              </w:rPr>
+              <w:t>5、尝试修复投石车因丢失目标导致子弹原地打转的B</w:t>
+            </w:r>
+            <w:r>
+              <w:t>UG</w:t>
+            </w:r>
+            <w:r>
+              <w:rPr>
+                <w:rFonts w:hint="eastAsia"/>
+              </w:rPr>
+              <w:t>。</w:t>
+            </w:r>
+          </w:p>
+          <w:p>
+            <w:r>
+              <w:rPr>
+                <w:rFonts w:hint="eastAsia"/>
+              </w:rPr>
+              <w:t>6、飞行路障鼠掉落路障时对其下格子上美食单位的效果由非无敌单位强制移除改为处决。</w:t>
+            </w:r>
+            <w:r>
+              <w:rPr>
+                <w:rFonts w:hint="eastAsia"/>
+              </w:rPr>
+              <w:t>（以</w:t>
+            </w:r>
+            <w:proofErr w:type="gramStart"/>
+            <w:r>
+              <w:rPr>
+                <w:rFonts w:hint="eastAsia"/>
+              </w:rPr>
+              <w:t>修复掉猪不会</w:t>
+            </w:r>
+            <w:proofErr w:type="gramEnd"/>
+            <w:r>
+              <w:rPr>
+                <w:rFonts w:hint="eastAsia"/>
+              </w:rPr>
+              <w:t>打破</w:t>
+            </w:r>
+            <w:r>
+              <w:rPr>
+                <w:rFonts w:hint="eastAsia"/>
+              </w:rPr>
+              <w:t>冰桶、开水的休眠</w:t>
+            </w:r>
+            <w:r>
+              <w:rPr>
+                <w:rFonts w:hint="eastAsia"/>
+              </w:rPr>
+              <w:t>问题</w:t>
+            </w:r>
+            <w:r>
+              <w:rPr>
+                <w:rFonts w:hint="eastAsia"/>
+              </w:rPr>
+              <w:t>）</w:t>
+            </w:r>
+            <w:r>
+              <w:rPr>
+                <w:rFonts w:hint="eastAsia"/>
+              </w:rPr>
+              <w:t>。</w:t>
+            </w:r>
+          </w:p>
+          <w:p>
+            <w:r>
+              <w:rPr>
+                <w:rFonts w:hint="eastAsia"/>
+              </w:rPr>
+              <w:t>7、</w:t>
+            </w:r>
+            <w:r>
+              <w:rPr>
+                <w:rFonts w:hint="eastAsia"/>
+              </w:rPr>
+              <w:t>现在，刺</w:t>
+            </w:r>
+            <w:proofErr w:type="gramStart"/>
+            <w:r>
+              <w:rPr>
+                <w:rFonts w:hint="eastAsia"/>
+              </w:rPr>
+              <w:t>瓜造成</w:t>
+            </w:r>
+            <w:proofErr w:type="gramEnd"/>
+            <w:r>
+              <w:rPr>
+                <w:rFonts w:hint="eastAsia"/>
+              </w:rPr>
+              <w:t>的反弹伤害类型为真实伤害。</w:t>
+            </w:r>
+            <w:r>
+              <w:rPr>
+                <w:rFonts w:hint="eastAsia"/>
+              </w:rPr>
+              <w:t>（以方便当作炸弹使用时的伤害计算）</w:t>
+            </w:r>
+          </w:p>
+          <w:p>
+            <w:r>
+              <w:rPr>
+                <w:rFonts w:hint="eastAsia"/>
+              </w:rPr>
+              <w:t>8、B</w:t>
+            </w:r>
+            <w:r>
+              <w:t>OSS</w:t>
+            </w:r>
+            <w:r>
+              <w:rPr>
+                <w:rFonts w:hint="eastAsia"/>
+              </w:rPr>
+              <w:t>调整：</w:t>
+            </w:r>
+            <w:r>
+              <w:br/>
+            </w:r>
+            <w:r>
+              <w:rPr>
+                <w:rFonts w:hint="eastAsia"/>
+              </w:rPr>
+              <w:t>针头男爵：</w:t>
+            </w:r>
+          </w:p>
+          <w:p>
+            <w:r>
+              <w:t>*</w:t>
+            </w:r>
+            <w:r>
+              <w:rPr>
+                <w:rFonts w:hint="eastAsia"/>
+              </w:rPr>
+              <w:t>现在受到炸弹伤害额外损失生命值：5</w:t>
+            </w:r>
+            <w:r>
+              <w:t>%</w:t>
+            </w:r>
+            <w:r>
+              <w:rPr>
+                <w:rFonts w:hint="eastAsia"/>
+              </w:rPr>
+              <w:t>当前生命值-</w:t>
+            </w:r>
+            <w:r>
+              <w:t>&gt;2%</w:t>
+            </w:r>
+            <w:r>
+              <w:rPr>
+                <w:rFonts w:hint="eastAsia"/>
+              </w:rPr>
+              <w:t>已损失生命值。</w:t>
+            </w:r>
+          </w:p>
+          <w:p>
+            <w:r>
+              <w:t>*</w:t>
+            </w:r>
+            <w:r>
+              <w:rPr>
+                <w:rFonts w:hint="eastAsia"/>
+              </w:rPr>
+              <w:t>回收啮齿</w:t>
+            </w:r>
+            <w:proofErr w:type="gramStart"/>
+            <w:r>
+              <w:rPr>
+                <w:rFonts w:hint="eastAsia"/>
+              </w:rPr>
+              <w:t>蝠</w:t>
+            </w:r>
+            <w:proofErr w:type="gramEnd"/>
+            <w:r>
+              <w:rPr>
+                <w:rFonts w:hint="eastAsia"/>
+              </w:rPr>
+              <w:t>的生命回复：2</w:t>
+            </w:r>
+            <w:r>
+              <w:t>.5%</w:t>
+            </w:r>
+            <w:r>
+              <w:rPr>
+                <w:rFonts w:hint="eastAsia"/>
+              </w:rPr>
+              <w:t>已损失生命值-</w:t>
+            </w:r>
+            <w:r>
+              <w:t>&gt;1%</w:t>
+            </w:r>
+            <w:r>
+              <w:rPr>
+                <w:rFonts w:hint="eastAsia"/>
+              </w:rPr>
+              <w:t>最大生命值</w:t>
+            </w:r>
+            <w:r>
+              <w:rPr>
+                <w:rFonts w:hint="eastAsia"/>
+              </w:rPr>
+              <w:t>。</w:t>
+            </w:r>
+          </w:p>
+          <w:p>
+            <w:r>
+              <w:rPr>
+                <w:rFonts w:hint="eastAsia"/>
+              </w:rPr>
+              <w:t>*啮齿</w:t>
+            </w:r>
+            <w:proofErr w:type="gramStart"/>
+            <w:r>
+              <w:rPr>
+                <w:rFonts w:hint="eastAsia"/>
+              </w:rPr>
+              <w:t>蝠</w:t>
+            </w:r>
+            <w:proofErr w:type="gramEnd"/>
+            <w:r>
+              <w:rPr>
+                <w:rFonts w:hint="eastAsia"/>
+              </w:rPr>
+              <w:t>在对友方单位造成伤害时不再为针头男爵回复生命值。</w:t>
+            </w:r>
+          </w:p>
+          <w:p>
+            <w:r>
+              <w:rPr>
+                <w:rFonts w:hint="eastAsia"/>
+              </w:rPr>
+              <w:t>P</w:t>
+            </w:r>
+            <w:r>
+              <w:t>1P2</w:t>
+            </w:r>
+            <w:r>
+              <w:rPr>
+                <w:rFonts w:hint="eastAsia"/>
+              </w:rPr>
+              <w:t>加强：总体行动速度变快，等待时间降低。</w:t>
+            </w:r>
+          </w:p>
+          <w:p/>
+          <w:p>
+            <w:r>
+              <w:rPr>
+                <w:rFonts w:hint="eastAsia"/>
+              </w:rPr>
+              <w:t>迷雾朱莉：略微提高P</w:t>
+            </w:r>
+            <w:r>
+              <w:t>1P2</w:t>
+            </w:r>
+            <w:r>
+              <w:rPr>
+                <w:rFonts w:hint="eastAsia"/>
+              </w:rPr>
+              <w:t>的机动性，降低等待时间。</w:t>
+            </w:r>
+          </w:p>
+          <w:p>
+            <w:r>
+              <w:rPr>
+                <w:rFonts w:hint="eastAsia"/>
+              </w:rPr>
+              <w:t>*技能顺序调整为</w:t>
+            </w:r>
+            <w:r>
+              <w:t>&lt;制造迷雾&gt;、&lt;燃烧弹&gt;、&lt;恢复信号&gt;、&lt;燃烧弹&gt;、&lt;支援信号&gt;、&lt;燃烧弹&gt;</w:t>
+            </w:r>
+            <w:r>
+              <w:rPr>
+                <w:rFonts w:hint="eastAsia"/>
+              </w:rPr>
+              <w:t>。</w:t>
+            </w:r>
+          </w:p>
+          <w:p>
+            <w:r>
+              <w:t>*</w:t>
+            </w:r>
+            <w:r>
+              <w:rPr>
+                <w:rFonts w:hint="eastAsia"/>
+              </w:rPr>
+              <w:t>燃烧弹P</w:t>
+            </w:r>
+            <w:r>
+              <w:t>1</w:t>
+            </w:r>
+            <w:r>
+              <w:rPr>
+                <w:rFonts w:hint="eastAsia"/>
+              </w:rPr>
+              <w:t>扩散次数由0调整至1。</w:t>
+            </w:r>
+          </w:p>
+          <w:p>
+            <w:r>
+              <w:rPr>
+                <w:rFonts w:hint="eastAsia"/>
+              </w:rPr>
+              <w:t>*所有自身产生的迷雾持续时间均下调至2</w:t>
+            </w:r>
+            <w:r>
+              <w:t>0</w:t>
+            </w:r>
+            <w:r>
+              <w:rPr>
+                <w:rFonts w:hint="eastAsia"/>
+              </w:rPr>
+              <w:t>秒。</w:t>
+            </w:r>
+          </w:p>
+          <w:p>
+            <w:r>
+              <w:t>*</w:t>
+            </w:r>
+            <w:r>
+              <w:rPr>
+                <w:rFonts w:hint="eastAsia"/>
+              </w:rPr>
+              <w:t>&lt;制造迷雾</w:t>
+            </w:r>
+            <w:r>
+              <w:t>&gt;</w:t>
+            </w:r>
+            <w:r>
+              <w:rPr>
+                <w:rFonts w:hint="eastAsia"/>
+              </w:rPr>
+              <w:t>影响列数由右一列调整为右一列与右二列。</w:t>
+            </w:r>
+          </w:p>
+          <w:p>
+            <w:r>
+              <w:rPr>
+                <w:rFonts w:hint="eastAsia"/>
+              </w:rPr>
+              <w:t>*</w:t>
+            </w:r>
+            <w:r>
+              <w:t>&lt;</w:t>
+            </w:r>
+            <w:r>
+              <w:rPr>
+                <w:rFonts w:hint="eastAsia"/>
+              </w:rPr>
+              <w:t>支援信号</w:t>
+            </w:r>
+            <w:r>
+              <w:t>&gt;</w:t>
+            </w:r>
+            <w:proofErr w:type="gramStart"/>
+            <w:r>
+              <w:rPr>
+                <w:rFonts w:hint="eastAsia"/>
+              </w:rPr>
+              <w:t>移除了</w:t>
+            </w:r>
+            <w:proofErr w:type="gramEnd"/>
+            <w:r>
+              <w:rPr>
+                <w:rFonts w:hint="eastAsia"/>
+              </w:rPr>
+              <w:t>移速加成，改为目标获得5</w:t>
+            </w:r>
+            <w:r>
+              <w:t>0%</w:t>
+            </w:r>
+            <w:r>
+              <w:rPr>
+                <w:rFonts w:hint="eastAsia"/>
+              </w:rPr>
+              <w:t>的</w:t>
+            </w:r>
+            <w:r>
+              <w:rPr>
+                <w:rFonts w:hint="eastAsia"/>
+              </w:rPr>
+              <w:lastRenderedPageBreak/>
+              <w:t>减伤。</w:t>
+            </w:r>
+          </w:p>
+          <w:p>
+            <w:r>
+              <w:rPr>
+                <w:rFonts w:hint="eastAsia"/>
+              </w:rPr>
+              <w:t>9、旋转重做：冷却时间由7秒提高至6</w:t>
+            </w:r>
+            <w:r>
+              <w:t>0</w:t>
+            </w:r>
+            <w:r>
+              <w:rPr>
+                <w:rFonts w:hint="eastAsia"/>
+              </w:rPr>
+              <w:t>秒。</w:t>
+            </w:r>
+          </w:p>
+          <w:p>
+            <w:r>
+              <w:rPr>
+                <w:rFonts w:hint="eastAsia"/>
+              </w:rPr>
+              <w:t>消耗由2</w:t>
+            </w:r>
+            <w:r>
+              <w:t>25</w:t>
+            </w:r>
+            <w:r>
+              <w:rPr>
+                <w:rFonts w:hint="eastAsia"/>
+              </w:rPr>
+              <w:t>提高至6</w:t>
+            </w:r>
+            <w:r>
+              <w:t>50+50*x^2</w:t>
+            </w:r>
+            <w:r>
+              <w:rPr>
+                <w:rFonts w:hint="eastAsia"/>
+              </w:rPr>
+              <w:t>。</w:t>
+            </w:r>
+          </w:p>
+          <w:p>
+            <w:r>
+              <w:rPr>
+                <w:rFonts w:hint="eastAsia"/>
+              </w:rPr>
+              <w:t>攻击力直接翻三倍，并且一半的输出为普通伤害一半输出为标记伤害。</w:t>
+            </w:r>
+          </w:p>
+          <w:p>
+            <w:r>
+              <w:rPr>
+                <w:rFonts w:hint="eastAsia"/>
+              </w:rPr>
+              <w:t>1</w:t>
+            </w:r>
+            <w:r>
+              <w:t>0</w:t>
+            </w:r>
+            <w:r>
+              <w:rPr>
+                <w:rFonts w:hint="eastAsia"/>
+              </w:rPr>
+              <w:t>、</w:t>
+            </w:r>
+            <w:r>
+              <w:rPr>
+                <w:rFonts w:hint="eastAsia"/>
+              </w:rPr>
+              <w:t>棉花糖修改：现在放置无条件，并且在高空地块中可以充当空中载具，防止其上的单位摔落。</w:t>
+            </w:r>
+          </w:p>
+          <w:p>
+            <w:r>
+              <w:t>11</w:t>
+            </w:r>
+            <w:r>
+              <w:rPr>
+                <w:rFonts w:hint="eastAsia"/>
+              </w:rPr>
+              <w:t>、现在幽灵鼠不受港口风洞传送影响。</w:t>
+            </w:r>
+          </w:p>
+          <w:p>
+            <w:r>
+              <w:rPr>
+                <w:rFonts w:hint="eastAsia"/>
+              </w:rPr>
+              <w:t>1</w:t>
+            </w:r>
+            <w:r>
+              <w:t>2</w:t>
+            </w:r>
+            <w:r>
+              <w:rPr>
+                <w:rFonts w:hint="eastAsia"/>
+              </w:rPr>
+              <w:t>、现在处于滞空状态的敌人不会</w:t>
+            </w:r>
+            <w:proofErr w:type="gramStart"/>
+            <w:r>
+              <w:rPr>
+                <w:rFonts w:hint="eastAsia"/>
+              </w:rPr>
+              <w:t>被云洞摔落</w:t>
+            </w:r>
+            <w:proofErr w:type="gramEnd"/>
+            <w:r>
+              <w:rPr>
+                <w:rFonts w:hint="eastAsia"/>
+              </w:rPr>
+              <w:t>影响。</w:t>
+            </w:r>
+          </w:p>
+        </w:tc>
+        <w:tc>
+          <w:tcPr>
+            <w:tcW w:w="1213" w:type="dxa"/>
+          </w:tcPr>
+          <w:p/>
+        </w:tc>
+      </w:tr>
+      <w:tr>
+        <w:trPr>
+          <w:trHeight w:val="4385"/>
+        </w:trPr>
+        <w:tc>
+          <w:tcPr>
+            <w:tcW w:w="1426" w:type="dxa"/>
+          </w:tcPr>
+          <w:p>
+            <w:r>
+              <w:t>2023.3.12~2023.3.21</w:t>
+            </w:r>
+          </w:p>
+        </w:tc>
+        <w:tc>
+          <w:tcPr>
+            <w:tcW w:w="5657" w:type="dxa"/>
+          </w:tcPr>
+          <w:p>
+            <w:pPr>
+              <w:pStyle w:val="a8"/>
+              <w:numPr>
+                <w:ilvl w:val="0"/>
+                <w:numId w:val="15"/>
+              </w:numPr>
+              <w:ind w:firstLineChars="0"/>
+            </w:pPr>
+            <w:r>
+              <w:rPr>
+                <w:rFonts w:hint="eastAsia"/>
+              </w:rPr>
+              <w:t>B</w:t>
+            </w:r>
+            <w:r>
+              <w:t>OSS</w:t>
+            </w:r>
+            <w:r>
+              <w:rPr>
+                <w:rFonts w:hint="eastAsia"/>
+              </w:rPr>
+              <w:t>调整：</w:t>
+            </w:r>
+          </w:p>
+          <w:p>
+            <w:r>
+              <w:rPr>
+                <w:rFonts w:hint="eastAsia"/>
+              </w:rPr>
+              <w:t>迷雾朱莉：</w:t>
+            </w:r>
+            <w:proofErr w:type="gramStart"/>
+            <w:r>
+              <w:rPr>
+                <w:rFonts w:hint="eastAsia"/>
+              </w:rPr>
+              <w:t>放雾技能</w:t>
+            </w:r>
+            <w:proofErr w:type="gramEnd"/>
+            <w:r>
+              <w:rPr>
+                <w:rFonts w:hint="eastAsia"/>
+              </w:rPr>
+              <w:t>的雾持续时间由3</w:t>
+            </w:r>
+            <w:r>
+              <w:t>0</w:t>
+            </w:r>
+            <w:r>
+              <w:rPr>
+                <w:rFonts w:hint="eastAsia"/>
+              </w:rPr>
+              <w:t>秒调整到4</w:t>
+            </w:r>
+            <w:r>
+              <w:t>0/45/50</w:t>
+            </w:r>
+            <w:r>
+              <w:rPr>
+                <w:rFonts w:hint="eastAsia"/>
+              </w:rPr>
+              <w:t>秒。</w:t>
+            </w:r>
+          </w:p>
+          <w:p>
+            <w:pPr>
+              <w:pStyle w:val="a8"/>
+              <w:numPr>
+                <w:ilvl w:val="0"/>
+                <w:numId w:val="15"/>
+              </w:numPr>
+              <w:ind w:firstLineChars="0"/>
+            </w:pPr>
+            <w:r>
+              <w:rPr>
+                <w:rFonts w:hint="eastAsia"/>
+              </w:rPr>
+              <w:t>云层机制调整：现在，正在死亡状态的目标不被计入承载数；B</w:t>
+            </w:r>
+            <w:r>
+              <w:t>OSS</w:t>
+            </w:r>
+            <w:r>
+              <w:rPr>
+                <w:rFonts w:hint="eastAsia"/>
+              </w:rPr>
+              <w:t>本身与B</w:t>
+            </w:r>
+            <w:r>
+              <w:t>OSS</w:t>
+            </w:r>
+            <w:r>
+              <w:rPr>
+                <w:rFonts w:hint="eastAsia"/>
+              </w:rPr>
+              <w:t>的非常规敌人召唤物也不计入承载数；</w:t>
+            </w:r>
+            <w:r>
+              <w:rPr>
+                <w:rFonts w:hint="eastAsia"/>
+              </w:rPr>
+              <w:t>棉花糖也不计入承载数。</w:t>
+            </w:r>
+          </w:p>
+          <w:p>
+            <w:pPr>
+              <w:pStyle w:val="a8"/>
+              <w:numPr>
+                <w:ilvl w:val="0"/>
+                <w:numId w:val="15"/>
+              </w:numPr>
+              <w:ind w:firstLineChars="0"/>
+            </w:pPr>
+            <w:r>
+              <w:rPr>
+                <w:rFonts w:hint="eastAsia"/>
+              </w:rPr>
+              <w:t>高空地块机制调整：现在，B</w:t>
+            </w:r>
+            <w:r>
+              <w:t>OSS</w:t>
+            </w:r>
+            <w:r>
+              <w:rPr>
+                <w:rFonts w:hint="eastAsia"/>
+              </w:rPr>
+              <w:t>的非常规敌人召唤物也不会受高空地块坠落效果影响。</w:t>
+            </w:r>
+          </w:p>
+          <w:p>
+            <w:r>
+              <w:rPr>
+                <w:rFonts w:hint="eastAsia"/>
+              </w:rPr>
+              <w:t>2、完成了嗡嗡中尉的制作。</w:t>
+            </w:r>
+          </w:p>
+          <w:p>
+            <w:r>
+              <w:rPr>
+                <w:rFonts w:hint="eastAsia"/>
+              </w:rPr>
+              <w:t>3、一二转老鼠数值调整：</w:t>
+            </w:r>
+          </w:p>
+          <w:p>
+            <w:r>
+              <w:rPr>
+                <w:rFonts w:hint="eastAsia"/>
+              </w:rPr>
+              <w:t>黄瓜平民鼠：1</w:t>
+            </w:r>
+            <w:r>
+              <w:t>80-&gt;225</w:t>
+            </w:r>
+          </w:p>
+          <w:p>
+            <w:r>
+              <w:rPr>
+                <w:rFonts w:hint="eastAsia"/>
+              </w:rPr>
+              <w:t>苹果球迷鼠：4</w:t>
+            </w:r>
+            <w:r>
+              <w:t>00-&gt;480</w:t>
+            </w:r>
+          </w:p>
+          <w:p>
+            <w:r>
+              <w:rPr>
+                <w:rFonts w:hint="eastAsia"/>
+              </w:rPr>
+              <w:t>煎蛋铁锅鼠：7</w:t>
+            </w:r>
+            <w:r>
+              <w:t>98-&gt;</w:t>
+            </w:r>
+            <w:r>
+              <w:t>1440</w:t>
+            </w:r>
+          </w:p>
+          <w:p>
+            <w:r>
+              <w:rPr>
+                <w:rFonts w:hint="eastAsia"/>
+              </w:rPr>
+              <w:t>机械平民鼠：2</w:t>
+            </w:r>
+            <w:r>
+              <w:t>70-&gt;450</w:t>
+            </w:r>
+          </w:p>
+          <w:p>
+            <w:r>
+              <w:rPr>
+                <w:rFonts w:hint="eastAsia"/>
+              </w:rPr>
+              <w:t>机械球迷鼠：5</w:t>
+            </w:r>
+            <w:r>
+              <w:t>60-</w:t>
+            </w:r>
+            <w:r>
+              <w:rPr>
+                <w:rFonts w:hint="eastAsia"/>
+              </w:rPr>
+              <w:t>&gt;</w:t>
+            </w:r>
+            <w:r>
+              <w:t>900</w:t>
+            </w:r>
+          </w:p>
+          <w:p>
+            <w:r>
+              <w:rPr>
+                <w:rFonts w:hint="eastAsia"/>
+              </w:rPr>
+              <w:t>机械铁锅鼠：1</w:t>
+            </w:r>
+            <w:r>
+              <w:t>320-&gt;</w:t>
+            </w:r>
+            <w:r>
+              <w:t>270</w:t>
+            </w:r>
+            <w:r>
+              <w:t>0</w:t>
+            </w:r>
+          </w:p>
+          <w:p>
+            <w:r>
+              <w:rPr>
+                <w:rFonts w:hint="eastAsia"/>
+              </w:rPr>
+              <w:t>机械滑板鼠：9</w:t>
+            </w:r>
+            <w:r>
+              <w:t>00-&gt;1350</w:t>
+            </w:r>
+          </w:p>
+          <w:p>
+            <w:r>
+              <w:rPr>
+                <w:rFonts w:hint="eastAsia"/>
+              </w:rPr>
+              <w:t>腾空鼠：5</w:t>
+            </w:r>
+            <w:r>
+              <w:t>0</w:t>
+            </w:r>
+            <w:r>
+              <w:t>0</w:t>
+            </w:r>
+            <w:r>
+              <w:t>-&gt;</w:t>
+            </w:r>
+            <w:r>
+              <w:t>750</w:t>
+            </w:r>
+          </w:p>
+          <w:p>
+            <w:r>
+              <w:rPr>
+                <w:rFonts w:hint="eastAsia"/>
+              </w:rPr>
+              <w:t>喷气鼠：</w:t>
+            </w:r>
+            <w:r>
+              <w:rPr>
+                <w:rFonts w:hint="eastAsia"/>
+              </w:rPr>
+              <w:t>1</w:t>
+            </w:r>
+            <w:r>
+              <w:t>200-&gt;2250</w:t>
+            </w:r>
+          </w:p>
+          <w:p>
+            <w:r>
+              <w:rPr>
+                <w:rFonts w:hint="eastAsia"/>
+              </w:rPr>
+              <w:t>废品飞兵鼠：</w:t>
+            </w:r>
+            <w:proofErr w:type="gramStart"/>
+            <w:r>
+              <w:rPr>
+                <w:rFonts w:hint="eastAsia"/>
+              </w:rPr>
+              <w:t>总生命</w:t>
+            </w:r>
+            <w:proofErr w:type="gramEnd"/>
+            <w:r>
+              <w:rPr>
+                <w:rFonts w:hint="eastAsia"/>
+              </w:rPr>
+              <w:t>值4</w:t>
+            </w:r>
+            <w:r>
+              <w:t xml:space="preserve">50-&gt;900 </w:t>
+            </w:r>
+            <w:r>
+              <w:rPr>
+                <w:rFonts w:hint="eastAsia"/>
+              </w:rPr>
+              <w:t>击落所需伤害1</w:t>
+            </w:r>
+            <w:r>
+              <w:t>50-&gt;600</w:t>
+            </w:r>
+          </w:p>
+          <w:p>
+            <w:r>
+              <w:rPr>
+                <w:rFonts w:hint="eastAsia"/>
+              </w:rPr>
+              <w:t>空爆鼠：1</w:t>
+            </w:r>
+            <w:r>
+              <w:t xml:space="preserve">000-&gt;2700 </w:t>
+            </w:r>
+            <w:r>
+              <w:rPr>
+                <w:rFonts w:hint="eastAsia"/>
+              </w:rPr>
+              <w:t>击落所需要伤害5</w:t>
+            </w:r>
+            <w:r>
+              <w:t>00-&gt;1800</w:t>
+            </w:r>
+          </w:p>
+          <w:p>
+            <w:r>
+              <w:rPr>
+                <w:rFonts w:hint="eastAsia"/>
+              </w:rPr>
+              <w:t>机械举旗鼠：2</w:t>
+            </w:r>
+            <w:r>
+              <w:t xml:space="preserve">340-&gt;3960 </w:t>
+            </w:r>
+            <w:r>
+              <w:rPr>
+                <w:rFonts w:hint="eastAsia"/>
+              </w:rPr>
+              <w:t>击落所需要伤害1</w:t>
+            </w:r>
+            <w:r>
+              <w:t>020-&gt;2640</w:t>
+            </w:r>
+            <w:r>
+              <w:rPr>
+                <w:rFonts w:hint="eastAsia"/>
+              </w:rPr>
+              <w:t>。</w:t>
+            </w:r>
+          </w:p>
+          <w:p>
+            <w:r>
+              <w:rPr>
+                <w:rFonts w:hint="eastAsia"/>
+              </w:rPr>
+              <w:t>神风滑翔鼠：9</w:t>
+            </w:r>
+            <w:r>
+              <w:t>9999-&gt;1980</w:t>
+            </w:r>
+            <w:r>
+              <w:rPr>
+                <w:rFonts w:hint="eastAsia"/>
+              </w:rPr>
+              <w:t>（由于特性其实意义不大）</w:t>
+            </w:r>
+          </w:p>
+          <w:p>
+            <w:r>
+              <w:rPr>
+                <w:rFonts w:hint="eastAsia"/>
+              </w:rPr>
+              <w:t>热带鱼煎蛋铁锅鼠：1</w:t>
+            </w:r>
+            <w:r>
+              <w:t>060-&gt;1440</w:t>
+            </w:r>
+          </w:p>
+          <w:p>
+            <w:proofErr w:type="gramStart"/>
+            <w:r>
+              <w:rPr>
+                <w:rFonts w:hint="eastAsia"/>
+              </w:rPr>
+              <w:t>拳皇拳击</w:t>
+            </w:r>
+            <w:proofErr w:type="gramEnd"/>
+            <w:r>
+              <w:rPr>
+                <w:rFonts w:hint="eastAsia"/>
+              </w:rPr>
+              <w:t>鼠：5</w:t>
+            </w:r>
+            <w:r>
+              <w:t>400-&gt;10800</w:t>
+            </w:r>
+          </w:p>
+          <w:p>
+            <w:r>
+              <w:rPr>
+                <w:rFonts w:hint="eastAsia"/>
+              </w:rPr>
+              <w:t>榛子炮鼠：7</w:t>
+            </w:r>
+            <w:r>
+              <w:t>20-&gt;840</w:t>
+            </w:r>
+          </w:p>
+          <w:p>
+            <w:r>
+              <w:rPr>
+                <w:rFonts w:hint="eastAsia"/>
+              </w:rPr>
+              <w:lastRenderedPageBreak/>
+              <w:t>地雷车鼠：1</w:t>
+            </w:r>
+            <w:r>
+              <w:t>220-&gt;2520</w:t>
+            </w:r>
+          </w:p>
+          <w:p>
+            <w:r>
+              <w:rPr>
+                <w:rFonts w:hint="eastAsia"/>
+              </w:rPr>
+              <w:t>牙医鼠：解除遁地时已损失的生命值1</w:t>
+            </w:r>
+            <w:r>
+              <w:t>00-&gt;350</w:t>
+            </w:r>
+          </w:p>
+          <w:p>
+            <w:r>
+              <w:rPr>
+                <w:rFonts w:hint="eastAsia"/>
+              </w:rPr>
+              <w:t>锯</w:t>
+            </w:r>
+            <w:proofErr w:type="gramStart"/>
+            <w:r>
+              <w:rPr>
+                <w:rFonts w:hint="eastAsia"/>
+              </w:rPr>
+              <w:t>刀狂鼠</w:t>
+            </w:r>
+            <w:proofErr w:type="gramEnd"/>
+            <w:r>
+              <w:rPr>
+                <w:rFonts w:hint="eastAsia"/>
+              </w:rPr>
+              <w:t>：9</w:t>
+            </w:r>
+            <w:r>
+              <w:t>00-&gt;1350</w:t>
+            </w:r>
+            <w:r>
+              <w:rPr>
+                <w:rFonts w:hint="eastAsia"/>
+              </w:rPr>
+              <w:t>，解除遁地时已损失的生命值</w:t>
+            </w:r>
+            <w:r>
+              <w:t>300-&gt;900</w:t>
+            </w:r>
+          </w:p>
+          <w:p>
+            <w:r>
+              <w:rPr>
+                <w:rFonts w:hint="eastAsia"/>
+              </w:rPr>
+              <w:t>冰企鹅鼠：1</w:t>
+            </w:r>
+            <w:r>
+              <w:t>00-&gt;</w:t>
+            </w:r>
+            <w:r>
+              <w:t>600</w:t>
+            </w:r>
+          </w:p>
+          <w:p>
+            <w:r>
+              <w:rPr>
+                <w:rFonts w:hint="eastAsia"/>
+              </w:rPr>
+              <w:t>火影忍者鼠首领：1</w:t>
+            </w:r>
+            <w:r>
+              <w:t>140-&gt;1920</w:t>
+            </w:r>
+          </w:p>
+          <w:p>
+            <w:r>
+              <w:rPr>
+                <w:rFonts w:hint="eastAsia"/>
+              </w:rPr>
+              <w:t>火影忍者鼠随从：6</w:t>
+            </w:r>
+            <w:r>
+              <w:t>00-&gt;900</w:t>
+            </w:r>
+          </w:p>
+          <w:p>
+            <w:r>
+              <w:rPr>
+                <w:rFonts w:hint="eastAsia"/>
+              </w:rPr>
+              <w:t>特种兵鼠二哥：4</w:t>
+            </w:r>
+            <w:r>
+              <w:t>00-&gt;600</w:t>
+            </w:r>
+          </w:p>
+        </w:tc>
+        <w:tc>
+          <w:tcPr>
+            <w:tcW w:w="1213" w:type="dxa"/>
+          </w:tcPr>
+          <w:p/>
+        </w:tc>
+      </w:tr>
+      <w:tr>
+        <w:trPr>
+          <w:trHeight w:val="4385"/>
+        </w:trPr>
+        <w:tc>
+          <w:tcPr>
+            <w:tcW w:w="1426" w:type="dxa"/>
+          </w:tcPr>
+          <w:p>
+            <w:r>
+              <w:t>2023.3.</w:t>
+            </w:r>
+            <w:r>
+              <w:t>21</w:t>
+            </w:r>
+            <w:r>
+              <w:t>~2023.</w:t>
+            </w:r>
+            <w:r>
+              <w:t>4</w:t>
+            </w:r>
+            <w:r>
+              <w:t>.</w:t>
+            </w:r>
+            <w:r>
+              <w:t>9</w:t>
+            </w:r>
+          </w:p>
+        </w:tc>
+        <w:tc>
+          <w:tcPr>
+            <w:tcW w:w="5657" w:type="dxa"/>
+          </w:tcPr>
+          <w:p>
+            <w:r>
+              <w:rPr>
+                <w:rFonts w:hint="eastAsia"/>
+              </w:rPr>
+              <w:t>1、完成了暴躁杰克的制作；</w:t>
+            </w:r>
+          </w:p>
+          <w:p>
+            <w:r>
+              <w:rPr>
+                <w:rFonts w:hint="eastAsia"/>
+              </w:rPr>
+              <w:t>2、岩浆修改：</w:t>
+            </w:r>
+          </w:p>
+          <w:p>
+            <w:pPr>
+              <w:rPr>
+                <w:rFonts w:hint="eastAsia"/>
+              </w:rPr>
+            </w:pPr>
+            <w:r>
+              <w:rPr>
+                <w:rFonts w:hint="eastAsia"/>
+              </w:rPr>
+              <w:t>无载具：</w:t>
+            </w:r>
+          </w:p>
+          <w:p>
+            <w:r>
+              <w:rPr>
+                <w:rFonts w:hint="eastAsia"/>
+              </w:rPr>
+              <w:t>伤害模式：</w:t>
+            </w:r>
+          </w:p>
+          <w:p>
+            <w:r>
+              <w:rPr>
+                <w:rFonts w:hint="eastAsia"/>
+              </w:rPr>
+              <w:t>逐渐递增的百分比伤害（无回复时2</w:t>
+            </w:r>
+            <w:r>
+              <w:t>5</w:t>
+            </w:r>
+            <w:r>
+              <w:rPr>
+                <w:rFonts w:hint="eastAsia"/>
+              </w:rPr>
+              <w:t>秒目标必死）-</w:t>
+            </w:r>
+            <w:r>
+              <w:t>&gt;</w:t>
+            </w:r>
+            <w:r>
+              <w:rPr>
+                <w:rFonts w:hint="eastAsia"/>
+              </w:rPr>
+              <w:t>每0</w:t>
+            </w:r>
+            <w:r>
+              <w:t>.25</w:t>
+            </w:r>
+            <w:r>
+              <w:rPr>
+                <w:rFonts w:hint="eastAsia"/>
+              </w:rPr>
+              <w:t>秒5</w:t>
+            </w:r>
+            <w:r>
+              <w:t>%</w:t>
+            </w:r>
+            <w:r>
+              <w:rPr>
+                <w:rFonts w:hint="eastAsia"/>
+              </w:rPr>
+              <w:t>最大生命值灰烬伤害（无回复5秒死）。</w:t>
+            </w:r>
+          </w:p>
+          <w:p>
+            <w:r>
+              <w:rPr>
+                <w:rFonts w:hint="eastAsia"/>
+              </w:rPr>
+              <w:t>移动速度加成：</w:t>
+            </w:r>
+          </w:p>
+          <w:p>
+            <w:r>
+              <w:rPr>
+                <w:rFonts w:hint="eastAsia"/>
+              </w:rPr>
+              <w:t>1</w:t>
+            </w:r>
+            <w:r>
+              <w:t>00%</w:t>
+            </w:r>
+            <w:r>
+              <w:rPr>
+                <w:rFonts w:hint="eastAsia"/>
+              </w:rPr>
+              <w:t>目标基础移动速度-</w:t>
+            </w:r>
+            <w:r>
+              <w:t>&gt;300%</w:t>
+            </w:r>
+            <w:r>
+              <w:rPr>
+                <w:rFonts w:hint="eastAsia"/>
+              </w:rPr>
+              <w:t>目标基础移动速度（正常1速老鼠1</w:t>
+            </w:r>
+            <w:r>
+              <w:t>.5</w:t>
+            </w:r>
+            <w:r>
+              <w:rPr>
+                <w:rFonts w:hint="eastAsia"/>
+              </w:rPr>
+              <w:t>秒走完一格）</w:t>
+            </w:r>
+          </w:p>
+          <w:p>
+            <w:r>
+              <w:rPr>
+                <w:rFonts w:hint="eastAsia"/>
+              </w:rPr>
+              <w:t>攻击力加成：</w:t>
+            </w:r>
+          </w:p>
+          <w:p>
+            <w:r>
+              <w:rPr>
+                <w:rFonts w:hint="eastAsia"/>
+              </w:rPr>
+              <w:t>1</w:t>
+            </w:r>
+            <w:r>
+              <w:t>00%</w:t>
+            </w:r>
+            <w:r>
+              <w:rPr>
+                <w:rFonts w:hint="eastAsia"/>
+              </w:rPr>
+              <w:t>目标基础攻击力</w:t>
+            </w:r>
+            <w:r>
+              <w:t>-</w:t>
+            </w:r>
+            <w:r>
+              <w:rPr>
+                <w:rFonts w:hint="eastAsia"/>
+              </w:rPr>
+              <w:t>&gt;</w:t>
+            </w:r>
+            <w:r>
+              <w:t>150%</w:t>
+            </w:r>
+            <w:r>
+              <w:rPr>
+                <w:rFonts w:hint="eastAsia"/>
+              </w:rPr>
+              <w:t>目标基础攻击力</w:t>
+            </w:r>
+          </w:p>
+          <w:p>
+            <w:r>
+              <w:rPr>
+                <w:rFonts w:hint="eastAsia"/>
+              </w:rPr>
+              <w:t>攻击速度加成：</w:t>
+            </w:r>
+          </w:p>
+          <w:p>
+            <w:r>
+              <w:rPr>
+                <w:rFonts w:hint="eastAsia"/>
+              </w:rPr>
+              <w:t>1</w:t>
+            </w:r>
+            <w:r>
+              <w:t>00%</w:t>
+            </w:r>
+            <w:r>
+              <w:rPr>
+                <w:rFonts w:hint="eastAsia"/>
+              </w:rPr>
+              <w:t>目标基础攻击速度-</w:t>
+            </w:r>
+            <w:r>
+              <w:t>&gt;150%</w:t>
+            </w:r>
+            <w:r>
+              <w:rPr>
+                <w:rFonts w:hint="eastAsia"/>
+              </w:rPr>
+              <w:t>目标基础攻击速度</w:t>
+            </w:r>
+          </w:p>
+          <w:p>
+            <w:pPr>
+              <w:rPr>
+                <w:rFonts w:hint="eastAsia"/>
+              </w:rPr>
+            </w:pPr>
+            <w:r>
+              <w:rPr>
+                <w:rFonts w:hint="eastAsia"/>
+              </w:rPr>
+              <w:t>有载具：受伤周期由1秒降低至0</w:t>
+            </w:r>
+            <w:r>
+              <w:t>.25</w:t>
+            </w:r>
+            <w:r>
+              <w:rPr>
+                <w:rFonts w:hint="eastAsia"/>
+              </w:rPr>
+              <w:t>秒</w:t>
+            </w:r>
+          </w:p>
+          <w:p>
+            <w:r>
+              <w:t>-</w:t>
+            </w:r>
+            <w:r>
+              <w:rPr>
+                <w:rFonts w:hint="eastAsia"/>
+              </w:rPr>
+              <w:t>移除</w:t>
+            </w:r>
+            <w:r>
+              <w:t>&lt;</w:t>
+            </w:r>
+            <w:r>
+              <w:rPr>
+                <w:rFonts w:hint="eastAsia"/>
+              </w:rPr>
+              <w:t>温度骤降</w:t>
+            </w:r>
+            <w:r>
+              <w:t>&gt;</w:t>
+            </w:r>
+            <w:r>
+              <w:rPr>
+                <w:rFonts w:hint="eastAsia"/>
+              </w:rPr>
+              <w:t>效果。</w:t>
+            </w:r>
+          </w:p>
+          <w:p>
+            <w:r>
+              <w:rPr>
+                <w:rFonts w:hint="eastAsia"/>
+              </w:rPr>
+              <w:t>3、</w:t>
+            </w:r>
+            <w:proofErr w:type="gramStart"/>
+            <w:r>
+              <w:rPr>
+                <w:rFonts w:hint="eastAsia"/>
+              </w:rPr>
+              <w:t>巨人类鼠修改</w:t>
+            </w:r>
+            <w:proofErr w:type="gramEnd"/>
+          </w:p>
+          <w:p>
+            <w:r>
+              <w:rPr>
+                <w:rFonts w:hint="eastAsia"/>
+              </w:rPr>
+              <w:t>所有</w:t>
+            </w:r>
+            <w:proofErr w:type="gramStart"/>
+            <w:r>
+              <w:rPr>
+                <w:rFonts w:hint="eastAsia"/>
+              </w:rPr>
+              <w:t>巨人类鼠攻击力</w:t>
+            </w:r>
+            <w:proofErr w:type="gramEnd"/>
+            <w:r>
+              <w:rPr>
+                <w:rFonts w:hint="eastAsia"/>
+              </w:rPr>
+              <w:t>由9</w:t>
+            </w:r>
+            <w:r>
+              <w:t>00</w:t>
+            </w:r>
+            <w:r>
+              <w:rPr>
+                <w:rFonts w:hint="eastAsia"/>
+              </w:rPr>
+              <w:t>降低至</w:t>
+            </w:r>
+            <w:r>
+              <w:t>300</w:t>
+            </w:r>
+            <w:r>
+              <w:rPr>
+                <w:rFonts w:hint="eastAsia"/>
+              </w:rPr>
+              <w:t>、移动速度由1</w:t>
+            </w:r>
+            <w:r>
+              <w:t>.0</w:t>
+            </w:r>
+            <w:r>
+              <w:rPr>
+                <w:rFonts w:hint="eastAsia"/>
+              </w:rPr>
+              <w:t>降低至0</w:t>
+            </w:r>
+            <w:r>
+              <w:t>.75</w:t>
+            </w:r>
+            <w:r>
+              <w:rPr>
+                <w:rFonts w:hint="eastAsia"/>
+              </w:rPr>
+              <w:t>。</w:t>
+            </w:r>
+          </w:p>
+          <w:p>
+            <w:r>
+              <w:rPr>
+                <w:rFonts w:hint="eastAsia"/>
+              </w:rPr>
+              <w:t>生命值调整：</w:t>
+            </w:r>
+          </w:p>
+          <w:tbl>
+            <w:tblPr>
+              <w:tblStyle w:val="a7"/>
+              <w:tblW w:w="0" w:type="auto"/>
+              <w:tblLook w:val="04A0" w:firstRow="1" w:lastRow="0" w:firstColumn="1" w:lastColumn="0" w:noHBand="0" w:noVBand="1"/>
+            </w:tblPr>
+            <w:tblGrid>
+              <w:gridCol w:w="2018"/>
+              <w:gridCol w:w="2671"/>
+            </w:tblGrid>
+            <w:tr>
+              <w:tc>
+                <w:tcPr>
+                  <w:tcW w:w="4148" w:type="dxa"/>
+                </w:tcPr>
+                <w:p>
+                  <w:pPr>
+                    <w:rPr>
+                      <w:rFonts w:hint="eastAsia"/>
+                    </w:rPr>
+                  </w:pPr>
+                  <w:r>
+                    <w:rPr>
+                      <w:rFonts w:hint="eastAsia"/>
+                    </w:rPr>
+                    <w:t>名称</w:t>
+                  </w:r>
+                </w:p>
+              </w:tc>
+              <w:tc>
+                <w:tcPr>
+                  <w:tcW w:w="4148" w:type="dxa"/>
+                </w:tcPr>
+                <w:p>
+                  <w:pPr>
+                    <w:rPr>
+                      <w:rFonts w:hint="eastAsia"/>
+                    </w:rPr>
+                  </w:pPr>
+                  <w:r>
+                    <w:rPr>
+                      <w:rFonts w:hint="eastAsia"/>
+                    </w:rPr>
+                    <w:t>生命值</w:t>
+                  </w:r>
+                </w:p>
+              </w:tc>
+            </w:tr>
+            <w:tr>
+              <w:tc>
+                <w:tcPr>
+                  <w:tcW w:w="4148" w:type="dxa"/>
+                </w:tcPr>
+                <w:p>
+                  <w:pPr>
+                    <w:rPr>
+                      <w:rFonts w:hint="eastAsia"/>
+                    </w:rPr>
+                  </w:pPr>
+                  <w:r>
+                    <w:rPr>
+                      <w:rFonts w:hint="eastAsia"/>
+                    </w:rPr>
+                    <w:t>熊猫鼠</w:t>
+                  </w:r>
+                </w:p>
+              </w:tc>
+              <w:tc>
+                <w:tcPr>
+                  <w:tcW w:w="4148" w:type="dxa"/>
+                </w:tcPr>
+                <w:p>
+                  <w:pPr>
+                    <w:rPr>
+                      <w:rFonts w:hint="eastAsia"/>
+                    </w:rPr>
+                  </w:pPr>
+                  <w:r>
+                    <w:rPr>
+                      <w:rFonts w:hint="eastAsia"/>
+                    </w:rPr>
+                    <w:t>1</w:t>
+                  </w:r>
+                  <w:r>
+                    <w:t>800-&gt;2400</w:t>
+                  </w:r>
+                </w:p>
+              </w:tc>
+            </w:tr>
+            <w:tr>
+              <w:tc>
+                <w:tcPr>
+                  <w:tcW w:w="4148" w:type="dxa"/>
+                </w:tcPr>
+                <w:p>
+                  <w:pPr>
+                    <w:rPr>
+                      <w:rFonts w:hint="eastAsia"/>
+                    </w:rPr>
+                  </w:pPr>
+                  <w:r>
+                    <w:rPr>
+                      <w:rFonts w:hint="eastAsia"/>
+                    </w:rPr>
+                    <w:t>摔</w:t>
+                  </w:r>
+                  <w:proofErr w:type="gramStart"/>
+                  <w:r>
+                    <w:rPr>
+                      <w:rFonts w:hint="eastAsia"/>
+                    </w:rPr>
+                    <w:t>角手鼠</w:t>
+                  </w:r>
+                  <w:proofErr w:type="gramEnd"/>
+                </w:p>
+              </w:tc>
+              <w:tc>
+                <w:tcPr>
+                  <w:tcW w:w="4148" w:type="dxa"/>
+                </w:tcPr>
+                <w:p>
+                  <w:pPr>
+                    <w:rPr>
+                      <w:rFonts w:hint="eastAsia"/>
+                    </w:rPr>
+                  </w:pPr>
+                  <w:r>
+                    <w:rPr>
+                      <w:rFonts w:hint="eastAsia"/>
+                    </w:rPr>
+                    <w:t>3</w:t>
+                  </w:r>
+                  <w:r>
+                    <w:t>600-&gt;4800</w:t>
+                  </w:r>
+                </w:p>
+              </w:tc>
+            </w:tr>
+            <w:tr>
+              <w:tc>
+                <w:tcPr>
+                  <w:tcW w:w="4148" w:type="dxa"/>
+                </w:tcPr>
+                <w:p>
+                  <w:pPr>
+                    <w:rPr>
+                      <w:rFonts w:hint="eastAsia"/>
+                    </w:rPr>
+                  </w:pPr>
+                  <w:r>
+                    <w:rPr>
+                      <w:rFonts w:hint="eastAsia"/>
+                    </w:rPr>
+                    <w:t>特种兵鼠</w:t>
+                  </w:r>
+                </w:p>
+              </w:tc>
+              <w:tc>
+                <w:tcPr>
+                  <w:tcW w:w="4148" w:type="dxa"/>
+                </w:tcPr>
+                <w:p>
+                  <w:pPr>
+                    <w:rPr>
+                      <w:rFonts w:hint="eastAsia"/>
+                    </w:rPr>
+                  </w:pPr>
+                  <w:r>
+                    <w:rPr>
+                      <w:rFonts w:hint="eastAsia"/>
+                    </w:rPr>
+                    <w:t>1</w:t>
+                  </w:r>
+                  <w:r>
+                    <w:t>0800-&gt;14400</w:t>
+                  </w:r>
+                </w:p>
+              </w:tc>
+            </w:tr>
+          </w:tbl>
+          <w:p>
+            <w:pPr>
+              <w:rPr>
+                <w:rFonts w:hint="eastAsia"/>
+              </w:rPr>
+            </w:pPr>
           </w:p>
         </w:tc>
         <w:tc>
@@ -11451,7 +16502,7 @@
 </file>
 
 <file path=word/endnotes.xml><?xml version="1.0" encoding="utf-8"?>
-<w:endnotes xmlns:wpc="http://schemas.microsoft.com/office/word/2010/wordprocessingCanvas" xmlns:cx="http://schemas.microsoft.com/office/drawing/2014/chartex" xmlns:cx1="http://schemas.microsoft.com/office/drawing/2015/9/8/chartex" xmlns:cx2="http://schemas.microsoft.com/office/drawing/2015/10/21/chartex" xmlns:cx3="http://schemas.microsoft.com/office/drawing/2016/5/9/chartex" xmlns:cx4="http://schemas.microsoft.com/office/drawing/2016/5/10/chartex" xmlns:cx5="http://schemas.microsoft.com/office/drawing/2016/5/11/chartex" xmlns:cx6="http://schemas.microsoft.com/office/drawing/2016/5/12/chartex" xmlns:cx7="http://schemas.microsoft.com/office/drawing/2016/5/13/chartex" xmlns:cx8="http://schemas.microsoft.com/office/drawing/2016/5/14/chartex" xmlns:mc="http://schemas.openxmlformats.org/markup-compatibility/2006" xmlns:aink="http://schemas.microsoft.com/office/drawing/2016/ink" xmlns:am3d="http://schemas.microsoft.com/office/drawing/2017/model3d" xmlns:o="urn:schemas-microsoft-com:office:office" xmlns:oel="http://schemas.microsoft.com/office/2019/extlst" xmlns:r="http://schemas.openxmlformats.org/officeDocument/2006/relationships" xmlns:m="http://schemas.openxmlformats.org/officeDocument/2006/math" xmlns:v="urn:schemas-microsoft-com:vml" xmlns:wp14="http://schemas.microsoft.com/office/word/2010/wordprocessingDrawing" xmlns:wp="http://schemas.openxmlformats.org/drawingml/2006/wordprocessingDrawing" xmlns:w10="urn:schemas-microsoft-com:office:word" xmlns:w="http://schemas.openxmlformats.org/wordprocessingml/2006/main" xmlns:w14="http://schemas.microsoft.com/office/word/2010/wordml" xmlns:w15="http://schemas.microsoft.com/office/word/2012/wordml" xmlns:w16cex="http://schemas.microsoft.com/office/word/2018/wordml/cex" xmlns:w16cid="http://schemas.microsoft.com/office/word/2016/wordml/cid" xmlns:w16="http://schemas.microsoft.com/office/word/2018/wordml" xmlns:w16sdtdh="http://schemas.microsoft.com/office/word/2020/wordml/sdtdatahash" xmlns:w16se="http://schemas.microsoft.com/office/word/2015/wordml/symex" xmlns:wpg="http://schemas.microsoft.com/office/word/2010/wordprocessingGroup" xmlns:wpi="http://schemas.microsoft.com/office/word/2010/wordprocessingInk" xmlns:wne="http://schemas.microsoft.com/office/word/2006/wordml" xmlns:wps="http://schemas.microsoft.com/office/word/2010/wordprocessingShape" mc:Ignorable="w14 w15 w16se w16cid w16 w16cex w16sdtdh wp14">
+<w:endnotes xmlns:wpc="http://schemas.microsoft.com/office/word/2010/wordprocessingCanvas" xmlns:cx="http://schemas.microsoft.com/office/drawing/2014/chartex" xmlns:cx1="http://schemas.microsoft.com/office/drawing/2015/9/8/chartex" xmlns:cx2="http://schemas.microsoft.com/office/drawing/2015/10/21/chartex" xmlns:cx3="http://schemas.microsoft.com/office/drawing/2016/5/9/chartex" xmlns:cx4="http://schemas.microsoft.com/office/drawing/2016/5/10/chartex" xmlns:cx5="http://schemas.microsoft.com/office/drawing/2016/5/11/chartex" xmlns:cx6="http://schemas.microsoft.com/office/drawing/2016/5/12/chartex" xmlns:cx7="http://schemas.microsoft.com/office/drawing/2016/5/13/chartex" xmlns:cx8="http://schemas.microsoft.com/office/drawing/2016/5/14/chartex" xmlns:mc="http://schemas.openxmlformats.org/markup-compatibility/2006" xmlns:aink="http://schemas.microsoft.com/office/drawing/2016/ink" xmlns:am3d="http://schemas.microsoft.com/office/drawing/2017/model3d" xmlns:o="urn:schemas-microsoft-com:office:office" xmlns:oel="http://schemas.microsoft.com/office/2019/extlst" xmlns:r="http://schemas.openxmlformats.org/officeDocument/2006/relationships" xmlns:m="http://schemas.openxmlformats.org/officeDocument/2006/math" xmlns:v="urn:schemas-microsoft-com:vml" xmlns:wp14="http://schemas.microsoft.com/office/word/2010/wordprocessingDrawing" xmlns:wp="http://schemas.openxmlformats.org/drawingml/2006/wordprocessingDrawing" xmlns:w10="urn:schemas-microsoft-com:office:word" xmlns:w="http://schemas.openxmlformats.org/wordprocessingml/2006/main" xmlns:w14="http://schemas.microsoft.com/office/word/2010/wordml" xmlns:w15="http://schemas.microsoft.com/office/word/2012/wordml" xmlns:w16cex="http://schemas.microsoft.com/office/word/2018/wordml/cex" xmlns:w16cid="http://schemas.microsoft.com/office/word/2016/wordml/cid" xmlns:w16="http://schemas.microsoft.com/office/word/2018/wordml" xmlns:w16du="http://schemas.microsoft.com/office/word/2023/wordml/word16du" xmlns:w16sdtdh="http://schemas.microsoft.com/office/word/2020/wordml/sdtdatahash" xmlns:w16se="http://schemas.microsoft.com/office/word/2015/wordml/symex" xmlns:wpg="http://schemas.microsoft.com/office/word/2010/wordprocessingGroup" xmlns:wpi="http://schemas.microsoft.com/office/word/2010/wordprocessingInk" xmlns:wne="http://schemas.microsoft.com/office/word/2006/wordml" xmlns:wps="http://schemas.microsoft.com/office/word/2010/wordprocessingShape" mc:Ignorable="w14 w15 w16se w16cid w16 w16cex w16sdtdh wp14">
   <w:endnote w:type="separator" w:id="-1">
     <w:p>
       <w:r>
@@ -11470,7 +16521,7 @@
 </file>
 
 <file path=word/footnotes.xml><?xml version="1.0" encoding="utf-8"?>
-<w:footnotes xmlns:wpc="http://schemas.microsoft.com/office/word/2010/wordprocessingCanvas" xmlns:cx="http://schemas.microsoft.com/office/drawing/2014/chartex" xmlns:cx1="http://schemas.microsoft.com/office/drawing/2015/9/8/chartex" xmlns:cx2="http://schemas.microsoft.com/office/drawing/2015/10/21/chartex" xmlns:cx3="http://schemas.microsoft.com/office/drawing/2016/5/9/chartex" xmlns:cx4="http://schemas.microsoft.com/office/drawing/2016/5/10/chartex" xmlns:cx5="http://schemas.microsoft.com/office/drawing/2016/5/11/chartex" xmlns:cx6="http://schemas.microsoft.com/office/drawing/2016/5/12/chartex" xmlns:cx7="http://schemas.microsoft.com/office/drawing/2016/5/13/chartex" xmlns:cx8="http://schemas.microsoft.com/office/drawing/2016/5/14/chartex" xmlns:mc="http://schemas.openxmlformats.org/markup-compatibility/2006" xmlns:aink="http://schemas.microsoft.com/office/drawing/2016/ink" xmlns:am3d="http://schemas.microsoft.com/office/drawing/2017/model3d" xmlns:o="urn:schemas-microsoft-com:office:office" xmlns:oel="http://schemas.microsoft.com/office/2019/extlst" xmlns:r="http://schemas.openxmlformats.org/officeDocument/2006/relationships" xmlns:m="http://schemas.openxmlformats.org/officeDocument/2006/math" xmlns:v="urn:schemas-microsoft-com:vml" xmlns:wp14="http://schemas.microsoft.com/office/word/2010/wordprocessingDrawing" xmlns:wp="http://schemas.openxmlformats.org/drawingml/2006/wordprocessingDrawing" xmlns:w10="urn:schemas-microsoft-com:office:word" xmlns:w="http://schemas.openxmlformats.org/wordprocessingml/2006/main" xmlns:w14="http://schemas.microsoft.com/office/word/2010/wordml" xmlns:w15="http://schemas.microsoft.com/office/word/2012/wordml" xmlns:w16cex="http://schemas.microsoft.com/office/word/2018/wordml/cex" xmlns:w16cid="http://schemas.microsoft.com/office/word/2016/wordml/cid" xmlns:w16="http://schemas.microsoft.com/office/word/2018/wordml" xmlns:w16sdtdh="http://schemas.microsoft.com/office/word/2020/wordml/sdtdatahash" xmlns:w16se="http://schemas.microsoft.com/office/word/2015/wordml/symex" xmlns:wpg="http://schemas.microsoft.com/office/word/2010/wordprocessingGroup" xmlns:wpi="http://schemas.microsoft.com/office/word/2010/wordprocessingInk" xmlns:wne="http://schemas.microsoft.com/office/word/2006/wordml" xmlns:wps="http://schemas.microsoft.com/office/word/2010/wordprocessingShape" mc:Ignorable="w14 w15 w16se w16cid w16 w16cex w16sdtdh wp14">
+<w:footnotes xmlns:wpc="http://schemas.microsoft.com/office/word/2010/wordprocessingCanvas" xmlns:cx="http://schemas.microsoft.com/office/drawing/2014/chartex" xmlns:cx1="http://schemas.microsoft.com/office/drawing/2015/9/8/chartex" xmlns:cx2="http://schemas.microsoft.com/office/drawing/2015/10/21/chartex" xmlns:cx3="http://schemas.microsoft.com/office/drawing/2016/5/9/chartex" xmlns:cx4="http://schemas.microsoft.com/office/drawing/2016/5/10/chartex" xmlns:cx5="http://schemas.microsoft.com/office/drawing/2016/5/11/chartex" xmlns:cx6="http://schemas.microsoft.com/office/drawing/2016/5/12/chartex" xmlns:cx7="http://schemas.microsoft.com/office/drawing/2016/5/13/chartex" xmlns:cx8="http://schemas.microsoft.com/office/drawing/2016/5/14/chartex" xmlns:mc="http://schemas.openxmlformats.org/markup-compatibility/2006" xmlns:aink="http://schemas.microsoft.com/office/drawing/2016/ink" xmlns:am3d="http://schemas.microsoft.com/office/drawing/2017/model3d" xmlns:o="urn:schemas-microsoft-com:office:office" xmlns:oel="http://schemas.microsoft.com/office/2019/extlst" xmlns:r="http://schemas.openxmlformats.org/officeDocument/2006/relationships" xmlns:m="http://schemas.openxmlformats.org/officeDocument/2006/math" xmlns:v="urn:schemas-microsoft-com:vml" xmlns:wp14="http://schemas.microsoft.com/office/word/2010/wordprocessingDrawing" xmlns:wp="http://schemas.openxmlformats.org/drawingml/2006/wordprocessingDrawing" xmlns:w10="urn:schemas-microsoft-com:office:word" xmlns:w="http://schemas.openxmlformats.org/wordprocessingml/2006/main" xmlns:w14="http://schemas.microsoft.com/office/word/2010/wordml" xmlns:w15="http://schemas.microsoft.com/office/word/2012/wordml" xmlns:w16cex="http://schemas.microsoft.com/office/word/2018/wordml/cex" xmlns:w16cid="http://schemas.microsoft.com/office/word/2016/wordml/cid" xmlns:w16="http://schemas.microsoft.com/office/word/2018/wordml" xmlns:w16du="http://schemas.microsoft.com/office/word/2023/wordml/word16du" xmlns:w16sdtdh="http://schemas.microsoft.com/office/word/2020/wordml/sdtdatahash" xmlns:w16se="http://schemas.microsoft.com/office/word/2015/wordml/symex" xmlns:wpg="http://schemas.microsoft.com/office/word/2010/wordprocessingGroup" xmlns:wpi="http://schemas.microsoft.com/office/word/2010/wordprocessingInk" xmlns:wne="http://schemas.microsoft.com/office/word/2006/wordml" xmlns:wps="http://schemas.microsoft.com/office/word/2010/wordprocessingShape" mc:Ignorable="w14 w15 w16se w16cid w16 w16cex w16sdtdh wp14">
   <w:footnote w:type="separator" w:id="-1">
     <w:p>
       <w:r>
@@ -11489,8 +16540,809 @@
 </file>
 
 <file path=word/numbering.xml><?xml version="1.0" encoding="utf-8"?>
-<w:numbering xmlns:wpc="http://schemas.microsoft.com/office/word/2010/wordprocessingCanvas" xmlns:cx="http://schemas.microsoft.com/office/drawing/2014/chartex" xmlns:cx1="http://schemas.microsoft.com/office/drawing/2015/9/8/chartex" xmlns:cx2="http://schemas.microsoft.com/office/drawing/2015/10/21/chartex" xmlns:cx3="http://schemas.microsoft.com/office/drawing/2016/5/9/chartex" xmlns:cx4="http://schemas.microsoft.com/office/drawing/2016/5/10/chartex" xmlns:cx5="http://schemas.microsoft.com/office/drawing/2016/5/11/chartex" xmlns:cx6="http://schemas.microsoft.com/office/drawing/2016/5/12/chartex" xmlns:cx7="http://schemas.microsoft.com/office/drawing/2016/5/13/chartex" xmlns:cx8="http://schemas.microsoft.com/office/drawing/2016/5/14/chartex" xmlns:mc="http://schemas.openxmlformats.org/markup-compatibility/2006" xmlns:aink="http://schemas.microsoft.com/office/drawing/2016/ink" xmlns:am3d="http://schemas.microsoft.com/office/drawing/2017/model3d" xmlns:o="urn:schemas-microsoft-com:office:office" xmlns:oel="http://schemas.microsoft.com/office/2019/extlst" xmlns:r="http://schemas.openxmlformats.org/officeDocument/2006/relationships" xmlns:m="http://schemas.openxmlformats.org/officeDocument/2006/math" xmlns:v="urn:schemas-microsoft-com:vml" xmlns:wp14="http://schemas.microsoft.com/office/word/2010/wordprocessingDrawing" xmlns:wp="http://schemas.openxmlformats.org/drawingml/2006/wordprocessingDrawing" xmlns:w10="urn:schemas-microsoft-com:office:word" xmlns:w="http://schemas.openxmlformats.org/wordprocessingml/2006/main" xmlns:w14="http://schemas.microsoft.com/office/word/2010/wordml" xmlns:w15="http://schemas.microsoft.com/office/word/2012/wordml" xmlns:w16cex="http://schemas.microsoft.com/office/word/2018/wordml/cex" xmlns:w16cid="http://schemas.microsoft.com/office/word/2016/wordml/cid" xmlns:w16="http://schemas.microsoft.com/office/word/2018/wordml" xmlns:w16sdtdh="http://schemas.microsoft.com/office/word/2020/wordml/sdtdatahash" xmlns:w16se="http://schemas.microsoft.com/office/word/2015/wordml/symex" xmlns:wpg="http://schemas.microsoft.com/office/word/2010/wordprocessingGroup" xmlns:wpi="http://schemas.microsoft.com/office/word/2010/wordprocessingInk" xmlns:wne="http://schemas.microsoft.com/office/word/2006/wordml" xmlns:wps="http://schemas.microsoft.com/office/word/2010/wordprocessingShape" mc:Ignorable="w14 w15 w16se w16cid w16 w16cex w16sdtdh wp14">
+<w:numbering xmlns:wpc="http://schemas.microsoft.com/office/word/2010/wordprocessingCanvas" xmlns:cx="http://schemas.microsoft.com/office/drawing/2014/chartex" xmlns:cx1="http://schemas.microsoft.com/office/drawing/2015/9/8/chartex" xmlns:cx2="http://schemas.microsoft.com/office/drawing/2015/10/21/chartex" xmlns:cx3="http://schemas.microsoft.com/office/drawing/2016/5/9/chartex" xmlns:cx4="http://schemas.microsoft.com/office/drawing/2016/5/10/chartex" xmlns:cx5="http://schemas.microsoft.com/office/drawing/2016/5/11/chartex" xmlns:cx6="http://schemas.microsoft.com/office/drawing/2016/5/12/chartex" xmlns:cx7="http://schemas.microsoft.com/office/drawing/2016/5/13/chartex" xmlns:cx8="http://schemas.microsoft.com/office/drawing/2016/5/14/chartex" xmlns:mc="http://schemas.openxmlformats.org/markup-compatibility/2006" xmlns:aink="http://schemas.microsoft.com/office/drawing/2016/ink" xmlns:am3d="http://schemas.microsoft.com/office/drawing/2017/model3d" xmlns:o="urn:schemas-microsoft-com:office:office" xmlns:oel="http://schemas.microsoft.com/office/2019/extlst" xmlns:r="http://schemas.openxmlformats.org/officeDocument/2006/relationships" xmlns:m="http://schemas.openxmlformats.org/officeDocument/2006/math" xmlns:v="urn:schemas-microsoft-com:vml" xmlns:wp14="http://schemas.microsoft.com/office/word/2010/wordprocessingDrawing" xmlns:wp="http://schemas.openxmlformats.org/drawingml/2006/wordprocessingDrawing" xmlns:w10="urn:schemas-microsoft-com:office:word" xmlns:w="http://schemas.openxmlformats.org/wordprocessingml/2006/main" xmlns:w14="http://schemas.microsoft.com/office/word/2010/wordml" xmlns:w15="http://schemas.microsoft.com/office/word/2012/wordml" xmlns:w16cex="http://schemas.microsoft.com/office/word/2018/wordml/cex" xmlns:w16cid="http://schemas.microsoft.com/office/word/2016/wordml/cid" xmlns:w16="http://schemas.microsoft.com/office/word/2018/wordml" xmlns:w16du="http://schemas.microsoft.com/office/word/2023/wordml/word16du" xmlns:w16sdtdh="http://schemas.microsoft.com/office/word/2020/wordml/sdtdatahash" xmlns:w16se="http://schemas.microsoft.com/office/word/2015/wordml/symex" xmlns:wpg="http://schemas.microsoft.com/office/word/2010/wordprocessingGroup" xmlns:wpi="http://schemas.microsoft.com/office/word/2010/wordprocessingInk" xmlns:wne="http://schemas.microsoft.com/office/word/2006/wordml" xmlns:wps="http://schemas.microsoft.com/office/word/2010/wordprocessingShape" mc:Ignorable="w14 w15 w16se w16cid w16 w16cex w16sdtdh wp14">
   <w:abstractNum w:abstractNumId="0" w15:restartNumberingAfterBreak="0">
+    <w:nsid w:val="0B4E55D8"/>
+    <w:multiLevelType w:val="hybridMultilevel"/>
+    <w:tmpl w:val="A1AA9790"/>
+    <w:lvl w:ilvl="0" w:tplc="E13C6740">
+      <w:start w:val="1"/>
+      <w:numFmt w:val="decimal"/>
+      <w:lvlText w:val="%1、"/>
+      <w:lvlJc w:val="left"/>
+      <w:pPr>
+        <w:ind w:left="360" w:hanging="360"/>
+      </w:pPr>
+      <w:rPr>
+        <w:rFonts w:hint="default"/>
+      </w:rPr>
+    </w:lvl>
+    <w:lvl w:ilvl="1" w:tplc="04090019" w:tentative="1">
+      <w:start w:val="1"/>
+      <w:numFmt w:val="lowerLetter"/>
+      <w:lvlText w:val="%2)"/>
+      <w:lvlJc w:val="left"/>
+      <w:pPr>
+        <w:ind w:left="880" w:hanging="440"/>
+      </w:pPr>
+    </w:lvl>
+    <w:lvl w:ilvl="2" w:tplc="0409001B" w:tentative="1">
+      <w:start w:val="1"/>
+      <w:numFmt w:val="lowerRoman"/>
+      <w:lvlText w:val="%3."/>
+      <w:lvlJc w:val="right"/>
+      <w:pPr>
+        <w:ind w:left="1320" w:hanging="440"/>
+      </w:pPr>
+    </w:lvl>
+    <w:lvl w:ilvl="3" w:tplc="0409000F" w:tentative="1">
+      <w:start w:val="1"/>
+      <w:numFmt w:val="decimal"/>
+      <w:lvlText w:val="%4."/>
+      <w:lvlJc w:val="left"/>
+      <w:pPr>
+        <w:ind w:left="1760" w:hanging="440"/>
+      </w:pPr>
+    </w:lvl>
+    <w:lvl w:ilvl="4" w:tplc="04090019" w:tentative="1">
+      <w:start w:val="1"/>
+      <w:numFmt w:val="lowerLetter"/>
+      <w:lvlText w:val="%5)"/>
+      <w:lvlJc w:val="left"/>
+      <w:pPr>
+        <w:ind w:left="2200" w:hanging="440"/>
+      </w:pPr>
+    </w:lvl>
+    <w:lvl w:ilvl="5" w:tplc="0409001B" w:tentative="1">
+      <w:start w:val="1"/>
+      <w:numFmt w:val="lowerRoman"/>
+      <w:lvlText w:val="%6."/>
+      <w:lvlJc w:val="right"/>
+      <w:pPr>
+        <w:ind w:left="2640" w:hanging="440"/>
+      </w:pPr>
+    </w:lvl>
+    <w:lvl w:ilvl="6" w:tplc="0409000F" w:tentative="1">
+      <w:start w:val="1"/>
+      <w:numFmt w:val="decimal"/>
+      <w:lvlText w:val="%7."/>
+      <w:lvlJc w:val="left"/>
+      <w:pPr>
+        <w:ind w:left="3080" w:hanging="440"/>
+      </w:pPr>
+    </w:lvl>
+    <w:lvl w:ilvl="7" w:tplc="04090019" w:tentative="1">
+      <w:start w:val="1"/>
+      <w:numFmt w:val="lowerLetter"/>
+      <w:lvlText w:val="%8)"/>
+      <w:lvlJc w:val="left"/>
+      <w:pPr>
+        <w:ind w:left="3520" w:hanging="440"/>
+      </w:pPr>
+    </w:lvl>
+    <w:lvl w:ilvl="8" w:tplc="0409001B" w:tentative="1">
+      <w:start w:val="1"/>
+      <w:numFmt w:val="lowerRoman"/>
+      <w:lvlText w:val="%9."/>
+      <w:lvlJc w:val="right"/>
+      <w:pPr>
+        <w:ind w:left="3960" w:hanging="440"/>
+      </w:pPr>
+    </w:lvl>
+  </w:abstractNum>
+  <w:abstractNum w:abstractNumId="1" w15:restartNumberingAfterBreak="0">
+    <w:nsid w:val="16073396"/>
+    <w:multiLevelType w:val="hybridMultilevel"/>
+    <w:tmpl w:val="EE5C061E"/>
+    <w:lvl w:ilvl="0" w:tplc="36B049AE">
+      <w:start w:val="1"/>
+      <w:numFmt w:val="decimal"/>
+      <w:lvlText w:val="%1、"/>
+      <w:lvlJc w:val="left"/>
+      <w:pPr>
+        <w:ind w:left="360" w:hanging="360"/>
+      </w:pPr>
+      <w:rPr>
+        <w:rFonts w:hint="default"/>
+      </w:rPr>
+    </w:lvl>
+    <w:lvl w:ilvl="1" w:tplc="04090019" w:tentative="1">
+      <w:start w:val="1"/>
+      <w:numFmt w:val="lowerLetter"/>
+      <w:lvlText w:val="%2)"/>
+      <w:lvlJc w:val="left"/>
+      <w:pPr>
+        <w:ind w:left="840" w:hanging="420"/>
+      </w:pPr>
+    </w:lvl>
+    <w:lvl w:ilvl="2" w:tplc="0409001B" w:tentative="1">
+      <w:start w:val="1"/>
+      <w:numFmt w:val="lowerRoman"/>
+      <w:lvlText w:val="%3."/>
+      <w:lvlJc w:val="right"/>
+      <w:pPr>
+        <w:ind w:left="1260" w:hanging="420"/>
+      </w:pPr>
+    </w:lvl>
+    <w:lvl w:ilvl="3" w:tplc="0409000F" w:tentative="1">
+      <w:start w:val="1"/>
+      <w:numFmt w:val="decimal"/>
+      <w:lvlText w:val="%4."/>
+      <w:lvlJc w:val="left"/>
+      <w:pPr>
+        <w:ind w:left="1680" w:hanging="420"/>
+      </w:pPr>
+    </w:lvl>
+    <w:lvl w:ilvl="4" w:tplc="04090019" w:tentative="1">
+      <w:start w:val="1"/>
+      <w:numFmt w:val="lowerLetter"/>
+      <w:lvlText w:val="%5)"/>
+      <w:lvlJc w:val="left"/>
+      <w:pPr>
+        <w:ind w:left="2100" w:hanging="420"/>
+      </w:pPr>
+    </w:lvl>
+    <w:lvl w:ilvl="5" w:tplc="0409001B" w:tentative="1">
+      <w:start w:val="1"/>
+      <w:numFmt w:val="lowerRoman"/>
+      <w:lvlText w:val="%6."/>
+      <w:lvlJc w:val="right"/>
+      <w:pPr>
+        <w:ind w:left="2520" w:hanging="420"/>
+      </w:pPr>
+    </w:lvl>
+    <w:lvl w:ilvl="6" w:tplc="0409000F" w:tentative="1">
+      <w:start w:val="1"/>
+      <w:numFmt w:val="decimal"/>
+      <w:lvlText w:val="%7."/>
+      <w:lvlJc w:val="left"/>
+      <w:pPr>
+        <w:ind w:left="2940" w:hanging="420"/>
+      </w:pPr>
+    </w:lvl>
+    <w:lvl w:ilvl="7" w:tplc="04090019" w:tentative="1">
+      <w:start w:val="1"/>
+      <w:numFmt w:val="lowerLetter"/>
+      <w:lvlText w:val="%8)"/>
+      <w:lvlJc w:val="left"/>
+      <w:pPr>
+        <w:ind w:left="3360" w:hanging="420"/>
+      </w:pPr>
+    </w:lvl>
+    <w:lvl w:ilvl="8" w:tplc="0409001B" w:tentative="1">
+      <w:start w:val="1"/>
+      <w:numFmt w:val="lowerRoman"/>
+      <w:lvlText w:val="%9."/>
+      <w:lvlJc w:val="right"/>
+      <w:pPr>
+        <w:ind w:left="3780" w:hanging="420"/>
+      </w:pPr>
+    </w:lvl>
+  </w:abstractNum>
+  <w:abstractNum w:abstractNumId="2" w15:restartNumberingAfterBreak="0">
+    <w:nsid w:val="1D707B52"/>
+    <w:multiLevelType w:val="hybridMultilevel"/>
+    <w:tmpl w:val="5E24F982"/>
+    <w:lvl w:ilvl="0" w:tplc="D21E631A">
+      <w:start w:val="1"/>
+      <w:numFmt w:val="decimal"/>
+      <w:lvlText w:val="%1、"/>
+      <w:lvlJc w:val="left"/>
+      <w:pPr>
+        <w:ind w:left="360" w:hanging="360"/>
+      </w:pPr>
+      <w:rPr>
+        <w:rFonts w:hint="default"/>
+      </w:rPr>
+    </w:lvl>
+    <w:lvl w:ilvl="1" w:tplc="04090019" w:tentative="1">
+      <w:start w:val="1"/>
+      <w:numFmt w:val="lowerLetter"/>
+      <w:lvlText w:val="%2)"/>
+      <w:lvlJc w:val="left"/>
+      <w:pPr>
+        <w:ind w:left="880" w:hanging="440"/>
+      </w:pPr>
+    </w:lvl>
+    <w:lvl w:ilvl="2" w:tplc="0409001B" w:tentative="1">
+      <w:start w:val="1"/>
+      <w:numFmt w:val="lowerRoman"/>
+      <w:lvlText w:val="%3."/>
+      <w:lvlJc w:val="right"/>
+      <w:pPr>
+        <w:ind w:left="1320" w:hanging="440"/>
+      </w:pPr>
+    </w:lvl>
+    <w:lvl w:ilvl="3" w:tplc="0409000F" w:tentative="1">
+      <w:start w:val="1"/>
+      <w:numFmt w:val="decimal"/>
+      <w:lvlText w:val="%4."/>
+      <w:lvlJc w:val="left"/>
+      <w:pPr>
+        <w:ind w:left="1760" w:hanging="440"/>
+      </w:pPr>
+    </w:lvl>
+    <w:lvl w:ilvl="4" w:tplc="04090019" w:tentative="1">
+      <w:start w:val="1"/>
+      <w:numFmt w:val="lowerLetter"/>
+      <w:lvlText w:val="%5)"/>
+      <w:lvlJc w:val="left"/>
+      <w:pPr>
+        <w:ind w:left="2200" w:hanging="440"/>
+      </w:pPr>
+    </w:lvl>
+    <w:lvl w:ilvl="5" w:tplc="0409001B" w:tentative="1">
+      <w:start w:val="1"/>
+      <w:numFmt w:val="lowerRoman"/>
+      <w:lvlText w:val="%6."/>
+      <w:lvlJc w:val="right"/>
+      <w:pPr>
+        <w:ind w:left="2640" w:hanging="440"/>
+      </w:pPr>
+    </w:lvl>
+    <w:lvl w:ilvl="6" w:tplc="0409000F" w:tentative="1">
+      <w:start w:val="1"/>
+      <w:numFmt w:val="decimal"/>
+      <w:lvlText w:val="%7."/>
+      <w:lvlJc w:val="left"/>
+      <w:pPr>
+        <w:ind w:left="3080" w:hanging="440"/>
+      </w:pPr>
+    </w:lvl>
+    <w:lvl w:ilvl="7" w:tplc="04090019" w:tentative="1">
+      <w:start w:val="1"/>
+      <w:numFmt w:val="lowerLetter"/>
+      <w:lvlText w:val="%8)"/>
+      <w:lvlJc w:val="left"/>
+      <w:pPr>
+        <w:ind w:left="3520" w:hanging="440"/>
+      </w:pPr>
+    </w:lvl>
+    <w:lvl w:ilvl="8" w:tplc="0409001B" w:tentative="1">
+      <w:start w:val="1"/>
+      <w:numFmt w:val="lowerRoman"/>
+      <w:lvlText w:val="%9."/>
+      <w:lvlJc w:val="right"/>
+      <w:pPr>
+        <w:ind w:left="3960" w:hanging="440"/>
+      </w:pPr>
+    </w:lvl>
+  </w:abstractNum>
+  <w:abstractNum w:abstractNumId="3" w15:restartNumberingAfterBreak="0">
+    <w:nsid w:val="202B4053"/>
+    <w:multiLevelType w:val="hybridMultilevel"/>
+    <w:tmpl w:val="24369DC2"/>
+    <w:lvl w:ilvl="0" w:tplc="230255CE">
+      <w:start w:val="1"/>
+      <w:numFmt w:val="decimal"/>
+      <w:lvlText w:val="%1、"/>
+      <w:lvlJc w:val="left"/>
+      <w:pPr>
+        <w:ind w:left="360" w:hanging="360"/>
+      </w:pPr>
+      <w:rPr>
+        <w:rFonts w:hint="default"/>
+      </w:rPr>
+    </w:lvl>
+    <w:lvl w:ilvl="1" w:tplc="04090019" w:tentative="1">
+      <w:start w:val="1"/>
+      <w:numFmt w:val="lowerLetter"/>
+      <w:lvlText w:val="%2)"/>
+      <w:lvlJc w:val="left"/>
+      <w:pPr>
+        <w:ind w:left="840" w:hanging="420"/>
+      </w:pPr>
+    </w:lvl>
+    <w:lvl w:ilvl="2" w:tplc="0409001B" w:tentative="1">
+      <w:start w:val="1"/>
+      <w:numFmt w:val="lowerRoman"/>
+      <w:lvlText w:val="%3."/>
+      <w:lvlJc w:val="right"/>
+      <w:pPr>
+        <w:ind w:left="1260" w:hanging="420"/>
+      </w:pPr>
+    </w:lvl>
+    <w:lvl w:ilvl="3" w:tplc="0409000F" w:tentative="1">
+      <w:start w:val="1"/>
+      <w:numFmt w:val="decimal"/>
+      <w:lvlText w:val="%4."/>
+      <w:lvlJc w:val="left"/>
+      <w:pPr>
+        <w:ind w:left="1680" w:hanging="420"/>
+      </w:pPr>
+    </w:lvl>
+    <w:lvl w:ilvl="4" w:tplc="04090019" w:tentative="1">
+      <w:start w:val="1"/>
+      <w:numFmt w:val="lowerLetter"/>
+      <w:lvlText w:val="%5)"/>
+      <w:lvlJc w:val="left"/>
+      <w:pPr>
+        <w:ind w:left="2100" w:hanging="420"/>
+      </w:pPr>
+    </w:lvl>
+    <w:lvl w:ilvl="5" w:tplc="0409001B" w:tentative="1">
+      <w:start w:val="1"/>
+      <w:numFmt w:val="lowerRoman"/>
+      <w:lvlText w:val="%6."/>
+      <w:lvlJc w:val="right"/>
+      <w:pPr>
+        <w:ind w:left="2520" w:hanging="420"/>
+      </w:pPr>
+    </w:lvl>
+    <w:lvl w:ilvl="6" w:tplc="0409000F" w:tentative="1">
+      <w:start w:val="1"/>
+      <w:numFmt w:val="decimal"/>
+      <w:lvlText w:val="%7."/>
+      <w:lvlJc w:val="left"/>
+      <w:pPr>
+        <w:ind w:left="2940" w:hanging="420"/>
+      </w:pPr>
+    </w:lvl>
+    <w:lvl w:ilvl="7" w:tplc="04090019" w:tentative="1">
+      <w:start w:val="1"/>
+      <w:numFmt w:val="lowerLetter"/>
+      <w:lvlText w:val="%8)"/>
+      <w:lvlJc w:val="left"/>
+      <w:pPr>
+        <w:ind w:left="3360" w:hanging="420"/>
+      </w:pPr>
+    </w:lvl>
+    <w:lvl w:ilvl="8" w:tplc="0409001B" w:tentative="1">
+      <w:start w:val="1"/>
+      <w:numFmt w:val="lowerRoman"/>
+      <w:lvlText w:val="%9."/>
+      <w:lvlJc w:val="right"/>
+      <w:pPr>
+        <w:ind w:left="3780" w:hanging="420"/>
+      </w:pPr>
+    </w:lvl>
+  </w:abstractNum>
+  <w:abstractNum w:abstractNumId="4" w15:restartNumberingAfterBreak="0">
+    <w:nsid w:val="228F7384"/>
+    <w:multiLevelType w:val="hybridMultilevel"/>
+    <w:tmpl w:val="E0384A9E"/>
+    <w:lvl w:ilvl="0" w:tplc="9CBEB4F0">
+      <w:start w:val="1"/>
+      <w:numFmt w:val="decimal"/>
+      <w:lvlText w:val="%1、"/>
+      <w:lvlJc w:val="left"/>
+      <w:pPr>
+        <w:ind w:left="594" w:hanging="384"/>
+      </w:pPr>
+      <w:rPr>
+        <w:rFonts w:hint="default"/>
+      </w:rPr>
+    </w:lvl>
+    <w:lvl w:ilvl="1" w:tplc="04090019" w:tentative="1">
+      <w:start w:val="1"/>
+      <w:numFmt w:val="lowerLetter"/>
+      <w:lvlText w:val="%2)"/>
+      <w:lvlJc w:val="left"/>
+      <w:pPr>
+        <w:ind w:left="1050" w:hanging="420"/>
+      </w:pPr>
+    </w:lvl>
+    <w:lvl w:ilvl="2" w:tplc="0409001B" w:tentative="1">
+      <w:start w:val="1"/>
+      <w:numFmt w:val="lowerRoman"/>
+      <w:lvlText w:val="%3."/>
+      <w:lvlJc w:val="right"/>
+      <w:pPr>
+        <w:ind w:left="1470" w:hanging="420"/>
+      </w:pPr>
+    </w:lvl>
+    <w:lvl w:ilvl="3" w:tplc="0409000F" w:tentative="1">
+      <w:start w:val="1"/>
+      <w:numFmt w:val="decimal"/>
+      <w:lvlText w:val="%4."/>
+      <w:lvlJc w:val="left"/>
+      <w:pPr>
+        <w:ind w:left="1890" w:hanging="420"/>
+      </w:pPr>
+    </w:lvl>
+    <w:lvl w:ilvl="4" w:tplc="04090019" w:tentative="1">
+      <w:start w:val="1"/>
+      <w:numFmt w:val="lowerLetter"/>
+      <w:lvlText w:val="%5)"/>
+      <w:lvlJc w:val="left"/>
+      <w:pPr>
+        <w:ind w:left="2310" w:hanging="420"/>
+      </w:pPr>
+    </w:lvl>
+    <w:lvl w:ilvl="5" w:tplc="0409001B" w:tentative="1">
+      <w:start w:val="1"/>
+      <w:numFmt w:val="lowerRoman"/>
+      <w:lvlText w:val="%6."/>
+      <w:lvlJc w:val="right"/>
+      <w:pPr>
+        <w:ind w:left="2730" w:hanging="420"/>
+      </w:pPr>
+    </w:lvl>
+    <w:lvl w:ilvl="6" w:tplc="0409000F" w:tentative="1">
+      <w:start w:val="1"/>
+      <w:numFmt w:val="decimal"/>
+      <w:lvlText w:val="%7."/>
+      <w:lvlJc w:val="left"/>
+      <w:pPr>
+        <w:ind w:left="3150" w:hanging="420"/>
+      </w:pPr>
+    </w:lvl>
+    <w:lvl w:ilvl="7" w:tplc="04090019" w:tentative="1">
+      <w:start w:val="1"/>
+      <w:numFmt w:val="lowerLetter"/>
+      <w:lvlText w:val="%8)"/>
+      <w:lvlJc w:val="left"/>
+      <w:pPr>
+        <w:ind w:left="3570" w:hanging="420"/>
+      </w:pPr>
+    </w:lvl>
+    <w:lvl w:ilvl="8" w:tplc="0409001B" w:tentative="1">
+      <w:start w:val="1"/>
+      <w:numFmt w:val="lowerRoman"/>
+      <w:lvlText w:val="%9."/>
+      <w:lvlJc w:val="right"/>
+      <w:pPr>
+        <w:ind w:left="3990" w:hanging="420"/>
+      </w:pPr>
+    </w:lvl>
+  </w:abstractNum>
+  <w:abstractNum w:abstractNumId="5" w15:restartNumberingAfterBreak="0">
+    <w:nsid w:val="254B5548"/>
+    <w:multiLevelType w:val="hybridMultilevel"/>
+    <w:tmpl w:val="D72E940C"/>
+    <w:lvl w:ilvl="0" w:tplc="0B6218C6">
+      <w:start w:val="2"/>
+      <w:numFmt w:val="decimal"/>
+      <w:lvlText w:val="%1"/>
+      <w:lvlJc w:val="left"/>
+      <w:pPr>
+        <w:ind w:left="360" w:hanging="360"/>
+      </w:pPr>
+      <w:rPr>
+        <w:rFonts w:hint="default"/>
+      </w:rPr>
+    </w:lvl>
+    <w:lvl w:ilvl="1" w:tplc="04090019" w:tentative="1">
+      <w:start w:val="1"/>
+      <w:numFmt w:val="lowerLetter"/>
+      <w:lvlText w:val="%2)"/>
+      <w:lvlJc w:val="left"/>
+      <w:pPr>
+        <w:ind w:left="880" w:hanging="440"/>
+      </w:pPr>
+    </w:lvl>
+    <w:lvl w:ilvl="2" w:tplc="0409001B" w:tentative="1">
+      <w:start w:val="1"/>
+      <w:numFmt w:val="lowerRoman"/>
+      <w:lvlText w:val="%3."/>
+      <w:lvlJc w:val="right"/>
+      <w:pPr>
+        <w:ind w:left="1320" w:hanging="440"/>
+      </w:pPr>
+    </w:lvl>
+    <w:lvl w:ilvl="3" w:tplc="0409000F" w:tentative="1">
+      <w:start w:val="1"/>
+      <w:numFmt w:val="decimal"/>
+      <w:lvlText w:val="%4."/>
+      <w:lvlJc w:val="left"/>
+      <w:pPr>
+        <w:ind w:left="1760" w:hanging="440"/>
+      </w:pPr>
+    </w:lvl>
+    <w:lvl w:ilvl="4" w:tplc="04090019" w:tentative="1">
+      <w:start w:val="1"/>
+      <w:numFmt w:val="lowerLetter"/>
+      <w:lvlText w:val="%5)"/>
+      <w:lvlJc w:val="left"/>
+      <w:pPr>
+        <w:ind w:left="2200" w:hanging="440"/>
+      </w:pPr>
+    </w:lvl>
+    <w:lvl w:ilvl="5" w:tplc="0409001B" w:tentative="1">
+      <w:start w:val="1"/>
+      <w:numFmt w:val="lowerRoman"/>
+      <w:lvlText w:val="%6."/>
+      <w:lvlJc w:val="right"/>
+      <w:pPr>
+        <w:ind w:left="2640" w:hanging="440"/>
+      </w:pPr>
+    </w:lvl>
+    <w:lvl w:ilvl="6" w:tplc="0409000F" w:tentative="1">
+      <w:start w:val="1"/>
+      <w:numFmt w:val="decimal"/>
+      <w:lvlText w:val="%7."/>
+      <w:lvlJc w:val="left"/>
+      <w:pPr>
+        <w:ind w:left="3080" w:hanging="440"/>
+      </w:pPr>
+    </w:lvl>
+    <w:lvl w:ilvl="7" w:tplc="04090019" w:tentative="1">
+      <w:start w:val="1"/>
+      <w:numFmt w:val="lowerLetter"/>
+      <w:lvlText w:val="%8)"/>
+      <w:lvlJc w:val="left"/>
+      <w:pPr>
+        <w:ind w:left="3520" w:hanging="440"/>
+      </w:pPr>
+    </w:lvl>
+    <w:lvl w:ilvl="8" w:tplc="0409001B" w:tentative="1">
+      <w:start w:val="1"/>
+      <w:numFmt w:val="lowerRoman"/>
+      <w:lvlText w:val="%9."/>
+      <w:lvlJc w:val="right"/>
+      <w:pPr>
+        <w:ind w:left="3960" w:hanging="440"/>
+      </w:pPr>
+    </w:lvl>
+  </w:abstractNum>
+  <w:abstractNum w:abstractNumId="6" w15:restartNumberingAfterBreak="0">
+    <w:nsid w:val="26792536"/>
+    <w:multiLevelType w:val="hybridMultilevel"/>
+    <w:tmpl w:val="5B4621DE"/>
+    <w:lvl w:ilvl="0" w:tplc="A8D22EC4">
+      <w:start w:val="1"/>
+      <w:numFmt w:val="decimal"/>
+      <w:lvlText w:val="%1、"/>
+      <w:lvlJc w:val="left"/>
+      <w:pPr>
+        <w:ind w:left="360" w:hanging="360"/>
+      </w:pPr>
+      <w:rPr>
+        <w:rFonts w:hint="default"/>
+      </w:rPr>
+    </w:lvl>
+    <w:lvl w:ilvl="1" w:tplc="04090019" w:tentative="1">
+      <w:start w:val="1"/>
+      <w:numFmt w:val="lowerLetter"/>
+      <w:lvlText w:val="%2)"/>
+      <w:lvlJc w:val="left"/>
+      <w:pPr>
+        <w:ind w:left="840" w:hanging="420"/>
+      </w:pPr>
+    </w:lvl>
+    <w:lvl w:ilvl="2" w:tplc="0409001B" w:tentative="1">
+      <w:start w:val="1"/>
+      <w:numFmt w:val="lowerRoman"/>
+      <w:lvlText w:val="%3."/>
+      <w:lvlJc w:val="right"/>
+      <w:pPr>
+        <w:ind w:left="1260" w:hanging="420"/>
+      </w:pPr>
+    </w:lvl>
+    <w:lvl w:ilvl="3" w:tplc="0409000F" w:tentative="1">
+      <w:start w:val="1"/>
+      <w:numFmt w:val="decimal"/>
+      <w:lvlText w:val="%4."/>
+      <w:lvlJc w:val="left"/>
+      <w:pPr>
+        <w:ind w:left="1680" w:hanging="420"/>
+      </w:pPr>
+    </w:lvl>
+    <w:lvl w:ilvl="4" w:tplc="04090019" w:tentative="1">
+      <w:start w:val="1"/>
+      <w:numFmt w:val="lowerLetter"/>
+      <w:lvlText w:val="%5)"/>
+      <w:lvlJc w:val="left"/>
+      <w:pPr>
+        <w:ind w:left="2100" w:hanging="420"/>
+      </w:pPr>
+    </w:lvl>
+    <w:lvl w:ilvl="5" w:tplc="0409001B" w:tentative="1">
+      <w:start w:val="1"/>
+      <w:numFmt w:val="lowerRoman"/>
+      <w:lvlText w:val="%6."/>
+      <w:lvlJc w:val="right"/>
+      <w:pPr>
+        <w:ind w:left="2520" w:hanging="420"/>
+      </w:pPr>
+    </w:lvl>
+    <w:lvl w:ilvl="6" w:tplc="0409000F" w:tentative="1">
+      <w:start w:val="1"/>
+      <w:numFmt w:val="decimal"/>
+      <w:lvlText w:val="%7."/>
+      <w:lvlJc w:val="left"/>
+      <w:pPr>
+        <w:ind w:left="2940" w:hanging="420"/>
+      </w:pPr>
+    </w:lvl>
+    <w:lvl w:ilvl="7" w:tplc="04090019" w:tentative="1">
+      <w:start w:val="1"/>
+      <w:numFmt w:val="lowerLetter"/>
+      <w:lvlText w:val="%8)"/>
+      <w:lvlJc w:val="left"/>
+      <w:pPr>
+        <w:ind w:left="3360" w:hanging="420"/>
+      </w:pPr>
+    </w:lvl>
+    <w:lvl w:ilvl="8" w:tplc="0409001B" w:tentative="1">
+      <w:start w:val="1"/>
+      <w:numFmt w:val="lowerRoman"/>
+      <w:lvlText w:val="%9."/>
+      <w:lvlJc w:val="right"/>
+      <w:pPr>
+        <w:ind w:left="3780" w:hanging="420"/>
+      </w:pPr>
+    </w:lvl>
+  </w:abstractNum>
+  <w:abstractNum w:abstractNumId="7" w15:restartNumberingAfterBreak="0">
+    <w:nsid w:val="2AF5370E"/>
+    <w:multiLevelType w:val="hybridMultilevel"/>
+    <w:tmpl w:val="896EA94C"/>
+    <w:lvl w:ilvl="0" w:tplc="6D5A9076">
+      <w:start w:val="2"/>
+      <w:numFmt w:val="decimal"/>
+      <w:lvlText w:val="%1、"/>
+      <w:lvlJc w:val="left"/>
+      <w:pPr>
+        <w:ind w:left="360" w:hanging="360"/>
+      </w:pPr>
+      <w:rPr>
+        <w:rFonts w:hint="default"/>
+      </w:rPr>
+    </w:lvl>
+    <w:lvl w:ilvl="1" w:tplc="04090019" w:tentative="1">
+      <w:start w:val="1"/>
+      <w:numFmt w:val="lowerLetter"/>
+      <w:lvlText w:val="%2)"/>
+      <w:lvlJc w:val="left"/>
+      <w:pPr>
+        <w:ind w:left="880" w:hanging="440"/>
+      </w:pPr>
+    </w:lvl>
+    <w:lvl w:ilvl="2" w:tplc="0409001B" w:tentative="1">
+      <w:start w:val="1"/>
+      <w:numFmt w:val="lowerRoman"/>
+      <w:lvlText w:val="%3."/>
+      <w:lvlJc w:val="right"/>
+      <w:pPr>
+        <w:ind w:left="1320" w:hanging="440"/>
+      </w:pPr>
+    </w:lvl>
+    <w:lvl w:ilvl="3" w:tplc="0409000F" w:tentative="1">
+      <w:start w:val="1"/>
+      <w:numFmt w:val="decimal"/>
+      <w:lvlText w:val="%4."/>
+      <w:lvlJc w:val="left"/>
+      <w:pPr>
+        <w:ind w:left="1760" w:hanging="440"/>
+      </w:pPr>
+    </w:lvl>
+    <w:lvl w:ilvl="4" w:tplc="04090019" w:tentative="1">
+      <w:start w:val="1"/>
+      <w:numFmt w:val="lowerLetter"/>
+      <w:lvlText w:val="%5)"/>
+      <w:lvlJc w:val="left"/>
+      <w:pPr>
+        <w:ind w:left="2200" w:hanging="440"/>
+      </w:pPr>
+    </w:lvl>
+    <w:lvl w:ilvl="5" w:tplc="0409001B" w:tentative="1">
+      <w:start w:val="1"/>
+      <w:numFmt w:val="lowerRoman"/>
+      <w:lvlText w:val="%6."/>
+      <w:lvlJc w:val="right"/>
+      <w:pPr>
+        <w:ind w:left="2640" w:hanging="440"/>
+      </w:pPr>
+    </w:lvl>
+    <w:lvl w:ilvl="6" w:tplc="0409000F" w:tentative="1">
+      <w:start w:val="1"/>
+      <w:numFmt w:val="decimal"/>
+      <w:lvlText w:val="%7."/>
+      <w:lvlJc w:val="left"/>
+      <w:pPr>
+        <w:ind w:left="3080" w:hanging="440"/>
+      </w:pPr>
+    </w:lvl>
+    <w:lvl w:ilvl="7" w:tplc="04090019" w:tentative="1">
+      <w:start w:val="1"/>
+      <w:numFmt w:val="lowerLetter"/>
+      <w:lvlText w:val="%8)"/>
+      <w:lvlJc w:val="left"/>
+      <w:pPr>
+        <w:ind w:left="3520" w:hanging="440"/>
+      </w:pPr>
+    </w:lvl>
+    <w:lvl w:ilvl="8" w:tplc="0409001B" w:tentative="1">
+      <w:start w:val="1"/>
+      <w:numFmt w:val="lowerRoman"/>
+      <w:lvlText w:val="%9."/>
+      <w:lvlJc w:val="right"/>
+      <w:pPr>
+        <w:ind w:left="3960" w:hanging="440"/>
+      </w:pPr>
+    </w:lvl>
+  </w:abstractNum>
+  <w:abstractNum w:abstractNumId="8" w15:restartNumberingAfterBreak="0">
+    <w:nsid w:val="400842CB"/>
+    <w:multiLevelType w:val="hybridMultilevel"/>
+    <w:tmpl w:val="93E2E008"/>
+    <w:lvl w:ilvl="0" w:tplc="7C94A084">
+      <w:start w:val="1"/>
+      <w:numFmt w:val="decimal"/>
+      <w:lvlText w:val="%1、"/>
+      <w:lvlJc w:val="left"/>
+      <w:pPr>
+        <w:ind w:left="360" w:hanging="360"/>
+      </w:pPr>
+      <w:rPr>
+        <w:rFonts w:hint="default"/>
+      </w:rPr>
+    </w:lvl>
+    <w:lvl w:ilvl="1" w:tplc="04090019" w:tentative="1">
+      <w:start w:val="1"/>
+      <w:numFmt w:val="lowerLetter"/>
+      <w:lvlText w:val="%2)"/>
+      <w:lvlJc w:val="left"/>
+      <w:pPr>
+        <w:ind w:left="840" w:hanging="420"/>
+      </w:pPr>
+    </w:lvl>
+    <w:lvl w:ilvl="2" w:tplc="0409001B" w:tentative="1">
+      <w:start w:val="1"/>
+      <w:numFmt w:val="lowerRoman"/>
+      <w:lvlText w:val="%3."/>
+      <w:lvlJc w:val="right"/>
+      <w:pPr>
+        <w:ind w:left="1260" w:hanging="420"/>
+      </w:pPr>
+    </w:lvl>
+    <w:lvl w:ilvl="3" w:tplc="0409000F" w:tentative="1">
+      <w:start w:val="1"/>
+      <w:numFmt w:val="decimal"/>
+      <w:lvlText w:val="%4."/>
+      <w:lvlJc w:val="left"/>
+      <w:pPr>
+        <w:ind w:left="1680" w:hanging="420"/>
+      </w:pPr>
+    </w:lvl>
+    <w:lvl w:ilvl="4" w:tplc="04090019" w:tentative="1">
+      <w:start w:val="1"/>
+      <w:numFmt w:val="lowerLetter"/>
+      <w:lvlText w:val="%5)"/>
+      <w:lvlJc w:val="left"/>
+      <w:pPr>
+        <w:ind w:left="2100" w:hanging="420"/>
+      </w:pPr>
+    </w:lvl>
+    <w:lvl w:ilvl="5" w:tplc="0409001B" w:tentative="1">
+      <w:start w:val="1"/>
+      <w:numFmt w:val="lowerRoman"/>
+      <w:lvlText w:val="%6."/>
+      <w:lvlJc w:val="right"/>
+      <w:pPr>
+        <w:ind w:left="2520" w:hanging="420"/>
+      </w:pPr>
+    </w:lvl>
+    <w:lvl w:ilvl="6" w:tplc="0409000F" w:tentative="1">
+      <w:start w:val="1"/>
+      <w:numFmt w:val="decimal"/>
+      <w:lvlText w:val="%7."/>
+      <w:lvlJc w:val="left"/>
+      <w:pPr>
+        <w:ind w:left="2940" w:hanging="420"/>
+      </w:pPr>
+    </w:lvl>
+    <w:lvl w:ilvl="7" w:tplc="04090019" w:tentative="1">
+      <w:start w:val="1"/>
+      <w:numFmt w:val="lowerLetter"/>
+      <w:lvlText w:val="%8)"/>
+      <w:lvlJc w:val="left"/>
+      <w:pPr>
+        <w:ind w:left="3360" w:hanging="420"/>
+      </w:pPr>
+    </w:lvl>
+    <w:lvl w:ilvl="8" w:tplc="0409001B" w:tentative="1">
+      <w:start w:val="1"/>
+      <w:numFmt w:val="lowerRoman"/>
+      <w:lvlText w:val="%9."/>
+      <w:lvlJc w:val="right"/>
+      <w:pPr>
+        <w:ind w:left="3780" w:hanging="420"/>
+      </w:pPr>
+    </w:lvl>
+  </w:abstractNum>
+  <w:abstractNum w:abstractNumId="9" w15:restartNumberingAfterBreak="0">
     <w:nsid w:val="48BF7DA2"/>
     <w:multiLevelType w:val="hybridMultilevel"/>
     <w:tmpl w:val="7C7869C8"/>
@@ -11579,7 +17431,274 @@
       </w:pPr>
     </w:lvl>
   </w:abstractNum>
-  <w:abstractNum w:abstractNumId="1" w15:restartNumberingAfterBreak="0">
+  <w:abstractNum w:abstractNumId="10" w15:restartNumberingAfterBreak="0">
+    <w:nsid w:val="55D75A3A"/>
+    <w:multiLevelType w:val="hybridMultilevel"/>
+    <w:tmpl w:val="9F6C5A66"/>
+    <w:lvl w:ilvl="0" w:tplc="6EE82938">
+      <w:start w:val="1"/>
+      <w:numFmt w:val="decimal"/>
+      <w:lvlText w:val="%1、"/>
+      <w:lvlJc w:val="left"/>
+      <w:pPr>
+        <w:ind w:left="360" w:hanging="360"/>
+      </w:pPr>
+      <w:rPr>
+        <w:rFonts w:hint="default"/>
+      </w:rPr>
+    </w:lvl>
+    <w:lvl w:ilvl="1" w:tplc="04090019" w:tentative="1">
+      <w:start w:val="1"/>
+      <w:numFmt w:val="lowerLetter"/>
+      <w:lvlText w:val="%2)"/>
+      <w:lvlJc w:val="left"/>
+      <w:pPr>
+        <w:ind w:left="840" w:hanging="420"/>
+      </w:pPr>
+    </w:lvl>
+    <w:lvl w:ilvl="2" w:tplc="0409001B" w:tentative="1">
+      <w:start w:val="1"/>
+      <w:numFmt w:val="lowerRoman"/>
+      <w:lvlText w:val="%3."/>
+      <w:lvlJc w:val="right"/>
+      <w:pPr>
+        <w:ind w:left="1260" w:hanging="420"/>
+      </w:pPr>
+    </w:lvl>
+    <w:lvl w:ilvl="3" w:tplc="0409000F" w:tentative="1">
+      <w:start w:val="1"/>
+      <w:numFmt w:val="decimal"/>
+      <w:lvlText w:val="%4."/>
+      <w:lvlJc w:val="left"/>
+      <w:pPr>
+        <w:ind w:left="1680" w:hanging="420"/>
+      </w:pPr>
+    </w:lvl>
+    <w:lvl w:ilvl="4" w:tplc="04090019" w:tentative="1">
+      <w:start w:val="1"/>
+      <w:numFmt w:val="lowerLetter"/>
+      <w:lvlText w:val="%5)"/>
+      <w:lvlJc w:val="left"/>
+      <w:pPr>
+        <w:ind w:left="2100" w:hanging="420"/>
+      </w:pPr>
+    </w:lvl>
+    <w:lvl w:ilvl="5" w:tplc="0409001B" w:tentative="1">
+      <w:start w:val="1"/>
+      <w:numFmt w:val="lowerRoman"/>
+      <w:lvlText w:val="%6."/>
+      <w:lvlJc w:val="right"/>
+      <w:pPr>
+        <w:ind w:left="2520" w:hanging="420"/>
+      </w:pPr>
+    </w:lvl>
+    <w:lvl w:ilvl="6" w:tplc="0409000F" w:tentative="1">
+      <w:start w:val="1"/>
+      <w:numFmt w:val="decimal"/>
+      <w:lvlText w:val="%7."/>
+      <w:lvlJc w:val="left"/>
+      <w:pPr>
+        <w:ind w:left="2940" w:hanging="420"/>
+      </w:pPr>
+    </w:lvl>
+    <w:lvl w:ilvl="7" w:tplc="04090019" w:tentative="1">
+      <w:start w:val="1"/>
+      <w:numFmt w:val="lowerLetter"/>
+      <w:lvlText w:val="%8)"/>
+      <w:lvlJc w:val="left"/>
+      <w:pPr>
+        <w:ind w:left="3360" w:hanging="420"/>
+      </w:pPr>
+    </w:lvl>
+    <w:lvl w:ilvl="8" w:tplc="0409001B" w:tentative="1">
+      <w:start w:val="1"/>
+      <w:numFmt w:val="lowerRoman"/>
+      <w:lvlText w:val="%9."/>
+      <w:lvlJc w:val="right"/>
+      <w:pPr>
+        <w:ind w:left="3780" w:hanging="420"/>
+      </w:pPr>
+    </w:lvl>
+  </w:abstractNum>
+  <w:abstractNum w:abstractNumId="11" w15:restartNumberingAfterBreak="0">
+    <w:nsid w:val="5F55191A"/>
+    <w:multiLevelType w:val="hybridMultilevel"/>
+    <w:tmpl w:val="D13C6DA0"/>
+    <w:lvl w:ilvl="0" w:tplc="8E6060D8">
+      <w:start w:val="1"/>
+      <w:numFmt w:val="decimal"/>
+      <w:lvlText w:val="%1、"/>
+      <w:lvlJc w:val="left"/>
+      <w:pPr>
+        <w:ind w:left="360" w:hanging="360"/>
+      </w:pPr>
+      <w:rPr>
+        <w:rFonts w:hint="default"/>
+      </w:rPr>
+    </w:lvl>
+    <w:lvl w:ilvl="1" w:tplc="04090019" w:tentative="1">
+      <w:start w:val="1"/>
+      <w:numFmt w:val="lowerLetter"/>
+      <w:lvlText w:val="%2)"/>
+      <w:lvlJc w:val="left"/>
+      <w:pPr>
+        <w:ind w:left="880" w:hanging="440"/>
+      </w:pPr>
+    </w:lvl>
+    <w:lvl w:ilvl="2" w:tplc="0409001B" w:tentative="1">
+      <w:start w:val="1"/>
+      <w:numFmt w:val="lowerRoman"/>
+      <w:lvlText w:val="%3."/>
+      <w:lvlJc w:val="right"/>
+      <w:pPr>
+        <w:ind w:left="1320" w:hanging="440"/>
+      </w:pPr>
+    </w:lvl>
+    <w:lvl w:ilvl="3" w:tplc="0409000F" w:tentative="1">
+      <w:start w:val="1"/>
+      <w:numFmt w:val="decimal"/>
+      <w:lvlText w:val="%4."/>
+      <w:lvlJc w:val="left"/>
+      <w:pPr>
+        <w:ind w:left="1760" w:hanging="440"/>
+      </w:pPr>
+    </w:lvl>
+    <w:lvl w:ilvl="4" w:tplc="04090019" w:tentative="1">
+      <w:start w:val="1"/>
+      <w:numFmt w:val="lowerLetter"/>
+      <w:lvlText w:val="%5)"/>
+      <w:lvlJc w:val="left"/>
+      <w:pPr>
+        <w:ind w:left="2200" w:hanging="440"/>
+      </w:pPr>
+    </w:lvl>
+    <w:lvl w:ilvl="5" w:tplc="0409001B" w:tentative="1">
+      <w:start w:val="1"/>
+      <w:numFmt w:val="lowerRoman"/>
+      <w:lvlText w:val="%6."/>
+      <w:lvlJc w:val="right"/>
+      <w:pPr>
+        <w:ind w:left="2640" w:hanging="440"/>
+      </w:pPr>
+    </w:lvl>
+    <w:lvl w:ilvl="6" w:tplc="0409000F" w:tentative="1">
+      <w:start w:val="1"/>
+      <w:numFmt w:val="decimal"/>
+      <w:lvlText w:val="%7."/>
+      <w:lvlJc w:val="left"/>
+      <w:pPr>
+        <w:ind w:left="3080" w:hanging="440"/>
+      </w:pPr>
+    </w:lvl>
+    <w:lvl w:ilvl="7" w:tplc="04090019" w:tentative="1">
+      <w:start w:val="1"/>
+      <w:numFmt w:val="lowerLetter"/>
+      <w:lvlText w:val="%8)"/>
+      <w:lvlJc w:val="left"/>
+      <w:pPr>
+        <w:ind w:left="3520" w:hanging="440"/>
+      </w:pPr>
+    </w:lvl>
+    <w:lvl w:ilvl="8" w:tplc="0409001B" w:tentative="1">
+      <w:start w:val="1"/>
+      <w:numFmt w:val="lowerRoman"/>
+      <w:lvlText w:val="%9."/>
+      <w:lvlJc w:val="right"/>
+      <w:pPr>
+        <w:ind w:left="3960" w:hanging="440"/>
+      </w:pPr>
+    </w:lvl>
+  </w:abstractNum>
+  <w:abstractNum w:abstractNumId="12" w15:restartNumberingAfterBreak="0">
+    <w:nsid w:val="69FD52B1"/>
+    <w:multiLevelType w:val="hybridMultilevel"/>
+    <w:tmpl w:val="AB6A9506"/>
+    <w:lvl w:ilvl="0" w:tplc="FD4C12C0">
+      <w:start w:val="1"/>
+      <w:numFmt w:val="decimal"/>
+      <w:lvlText w:val="%1、"/>
+      <w:lvlJc w:val="left"/>
+      <w:pPr>
+        <w:ind w:left="360" w:hanging="360"/>
+      </w:pPr>
+      <w:rPr>
+        <w:rFonts w:hint="default"/>
+      </w:rPr>
+    </w:lvl>
+    <w:lvl w:ilvl="1" w:tplc="04090019" w:tentative="1">
+      <w:start w:val="1"/>
+      <w:numFmt w:val="lowerLetter"/>
+      <w:lvlText w:val="%2)"/>
+      <w:lvlJc w:val="left"/>
+      <w:pPr>
+        <w:ind w:left="840" w:hanging="420"/>
+      </w:pPr>
+    </w:lvl>
+    <w:lvl w:ilvl="2" w:tplc="0409001B" w:tentative="1">
+      <w:start w:val="1"/>
+      <w:numFmt w:val="lowerRoman"/>
+      <w:lvlText w:val="%3."/>
+      <w:lvlJc w:val="right"/>
+      <w:pPr>
+        <w:ind w:left="1260" w:hanging="420"/>
+      </w:pPr>
+    </w:lvl>
+    <w:lvl w:ilvl="3" w:tplc="0409000F" w:tentative="1">
+      <w:start w:val="1"/>
+      <w:numFmt w:val="decimal"/>
+      <w:lvlText w:val="%4."/>
+      <w:lvlJc w:val="left"/>
+      <w:pPr>
+        <w:ind w:left="1680" w:hanging="420"/>
+      </w:pPr>
+    </w:lvl>
+    <w:lvl w:ilvl="4" w:tplc="04090019" w:tentative="1">
+      <w:start w:val="1"/>
+      <w:numFmt w:val="lowerLetter"/>
+      <w:lvlText w:val="%5)"/>
+      <w:lvlJc w:val="left"/>
+      <w:pPr>
+        <w:ind w:left="2100" w:hanging="420"/>
+      </w:pPr>
+    </w:lvl>
+    <w:lvl w:ilvl="5" w:tplc="0409001B" w:tentative="1">
+      <w:start w:val="1"/>
+      <w:numFmt w:val="lowerRoman"/>
+      <w:lvlText w:val="%6."/>
+      <w:lvlJc w:val="right"/>
+      <w:pPr>
+        <w:ind w:left="2520" w:hanging="420"/>
+      </w:pPr>
+    </w:lvl>
+    <w:lvl w:ilvl="6" w:tplc="0409000F" w:tentative="1">
+      <w:start w:val="1"/>
+      <w:numFmt w:val="decimal"/>
+      <w:lvlText w:val="%7."/>
+      <w:lvlJc w:val="left"/>
+      <w:pPr>
+        <w:ind w:left="2940" w:hanging="420"/>
+      </w:pPr>
+    </w:lvl>
+    <w:lvl w:ilvl="7" w:tplc="04090019" w:tentative="1">
+      <w:start w:val="1"/>
+      <w:numFmt w:val="lowerLetter"/>
+      <w:lvlText w:val="%8)"/>
+      <w:lvlJc w:val="left"/>
+      <w:pPr>
+        <w:ind w:left="3360" w:hanging="420"/>
+      </w:pPr>
+    </w:lvl>
+    <w:lvl w:ilvl="8" w:tplc="0409001B" w:tentative="1">
+      <w:start w:val="1"/>
+      <w:numFmt w:val="lowerRoman"/>
+      <w:lvlText w:val="%9."/>
+      <w:lvlJc w:val="right"/>
+      <w:pPr>
+        <w:ind w:left="3780" w:hanging="420"/>
+      </w:pPr>
+    </w:lvl>
+  </w:abstractNum>
+  <w:abstractNum w:abstractNumId="13" w15:restartNumberingAfterBreak="0">
     <w:nsid w:val="6C4E2ED3"/>
     <w:multiLevelType w:val="hybridMultilevel"/>
     <w:tmpl w:val="AFF4C668"/>
@@ -11668,7 +17787,7 @@
       </w:pPr>
     </w:lvl>
   </w:abstractNum>
-  <w:abstractNum w:abstractNumId="2" w15:restartNumberingAfterBreak="0">
+  <w:abstractNum w:abstractNumId="14" w15:restartNumberingAfterBreak="0">
     <w:nsid w:val="74D90898"/>
     <w:multiLevelType w:val="hybridMultilevel"/>
     <w:tmpl w:val="F4C0EE96"/>
@@ -11758,13 +17877,49 @@
     </w:lvl>
   </w:abstractNum>
   <w:num w:numId="1" w16cid:durableId="1334648929">
+    <w:abstractNumId w:val="13"/>
+  </w:num>
+  <w:num w:numId="2" w16cid:durableId="762531049">
+    <w:abstractNumId w:val="14"/>
+  </w:num>
+  <w:num w:numId="3" w16cid:durableId="1795252436">
+    <w:abstractNumId w:val="9"/>
+  </w:num>
+  <w:num w:numId="4" w16cid:durableId="1897273654">
+    <w:abstractNumId w:val="6"/>
+  </w:num>
+  <w:num w:numId="5" w16cid:durableId="1485076835">
+    <w:abstractNumId w:val="3"/>
+  </w:num>
+  <w:num w:numId="6" w16cid:durableId="1912421384">
+    <w:abstractNumId w:val="8"/>
+  </w:num>
+  <w:num w:numId="7" w16cid:durableId="1881935213">
+    <w:abstractNumId w:val="10"/>
+  </w:num>
+  <w:num w:numId="8" w16cid:durableId="1999307898">
+    <w:abstractNumId w:val="12"/>
+  </w:num>
+  <w:num w:numId="9" w16cid:durableId="403841042">
     <w:abstractNumId w:val="1"/>
   </w:num>
-  <w:num w:numId="2" w16cid:durableId="762531049">
+  <w:num w:numId="10" w16cid:durableId="128860129">
+    <w:abstractNumId w:val="4"/>
+  </w:num>
+  <w:num w:numId="11" w16cid:durableId="585265428">
     <w:abstractNumId w:val="2"/>
   </w:num>
-  <w:num w:numId="3" w16cid:durableId="1795252436">
+  <w:num w:numId="12" w16cid:durableId="536357466">
     <w:abstractNumId w:val="0"/>
+  </w:num>
+  <w:num w:numId="13" w16cid:durableId="1034649515">
+    <w:abstractNumId w:val="5"/>
+  </w:num>
+  <w:num w:numId="14" w16cid:durableId="1148519211">
+    <w:abstractNumId w:val="7"/>
+  </w:num>
+  <w:num w:numId="15" w16cid:durableId="483206818">
+    <w:abstractNumId w:val="11"/>
   </w:num>
 </w:numbering>
 </file>

--- a/docs/日程表.docx
+++ b/docs/日程表.docx
@@ -145,36 +145,20 @@
               <w:rPr>
                 <w:rFonts w:hint="eastAsia"/>
               </w:rPr>
-              <w:t>，完善</w:t>
-            </w:r>
-            <w:proofErr w:type="spellStart"/>
-            <w:r>
-              <w:rPr>
-                <w:rFonts w:hint="eastAsia"/>
-              </w:rPr>
-              <w:t>G</w:t>
+              <w:t>，完善G</w:t>
             </w:r>
             <w:r>
               <w:t>ameController</w:t>
             </w:r>
-            <w:proofErr w:type="spellEnd"/>
-            <w:r>
-              <w:rPr>
-                <w:rFonts w:hint="eastAsia"/>
-              </w:rPr>
-              <w:t>的成员，分析</w:t>
-            </w:r>
-            <w:proofErr w:type="spellStart"/>
-            <w:r>
-              <w:rPr>
-                <w:rFonts w:hint="eastAsia"/>
-              </w:rPr>
-              <w:t>G</w:t>
+            <w:r>
+              <w:rPr>
+                <w:rFonts w:hint="eastAsia"/>
+              </w:rPr>
+              <w:t>的成员，分析G</w:t>
             </w:r>
             <w:r>
               <w:t>ameController</w:t>
             </w:r>
-            <w:proofErr w:type="spellEnd"/>
             <w:r>
               <w:rPr>
                 <w:rFonts w:hint="eastAsia"/>
@@ -550,69 +534,13 @@
               <w:rPr>
                 <w:rFonts w:hint="eastAsia"/>
               </w:rPr>
-              <w:t>初步实现友方卡片单位的弹幕生成逻辑，初步实现弹幕与敌对单位的交互逻辑。对</w:t>
-            </w:r>
-            <w:proofErr w:type="spellStart"/>
-            <w:r>
-              <w:rPr>
-                <w:rFonts w:hint="eastAsia"/>
-              </w:rPr>
-              <w:t>BaseUnit</w:t>
-            </w:r>
-            <w:proofErr w:type="spellEnd"/>
-            <w:r>
-              <w:rPr>
-                <w:rFonts w:hint="eastAsia"/>
-              </w:rPr>
-              <w:t>类进行了较大的改写（主要是现在继承了</w:t>
-            </w:r>
-            <w:proofErr w:type="spellStart"/>
-            <w:r>
-              <w:rPr>
-                <w:rFonts w:hint="eastAsia"/>
-              </w:rPr>
-              <w:t>MonoBehaviour</w:t>
-            </w:r>
-            <w:proofErr w:type="spellEnd"/>
-            <w:r>
-              <w:rPr>
-                <w:rFonts w:hint="eastAsia"/>
-              </w:rPr>
-              <w:t>），并添加了死亡前中后以及受击方法</w:t>
-            </w:r>
-            <w:r>
-              <w:rPr>
-                <w:rFonts w:hint="eastAsia"/>
-              </w:rPr>
-              <w:t>；引入游戏总管理者</w:t>
-            </w:r>
-            <w:proofErr w:type="spellStart"/>
-            <w:r>
-              <w:rPr>
-                <w:rFonts w:hint="eastAsia"/>
-              </w:rPr>
-              <w:t>GameManger</w:t>
-            </w:r>
-            <w:proofErr w:type="spellEnd"/>
-            <w:r>
-              <w:rPr>
-                <w:rFonts w:hint="eastAsia"/>
-              </w:rPr>
-              <w:t>，引入各类资源工厂，引入对象</w:t>
-            </w:r>
-            <w:proofErr w:type="gramStart"/>
-            <w:r>
-              <w:rPr>
-                <w:rFonts w:hint="eastAsia"/>
-              </w:rPr>
-              <w:t>池工厂</w:t>
-            </w:r>
-            <w:proofErr w:type="gramEnd"/>
-            <w:r>
-              <w:rPr>
-                <w:rFonts w:hint="eastAsia"/>
-              </w:rPr>
-              <w:t>并实现对象池控制对象生产与消亡。</w:t>
+              <w:t>初步实现友方卡片单位的弹幕生成逻辑，初步实现弹幕与敌对单位的交互逻辑。对BaseUnit类进行了较大的改写（主要是现在继承了MonoBehaviour），并添加了死亡前中后以及受击方法</w:t>
+            </w:r>
+            <w:r>
+              <w:rPr>
+                <w:rFonts w:hint="eastAsia"/>
+              </w:rPr>
+              <w:t>；引入游戏总管理者GameManger，引入各类资源工厂，引入对象池工厂并实现对象池控制对象生产与消亡。</w:t>
             </w:r>
           </w:p>
         </w:tc>
@@ -708,19 +636,11 @@
             <w:tcW w:w="5657" w:type="dxa"/>
           </w:tcPr>
           <w:p>
-            <w:proofErr w:type="gramStart"/>
-            <w:r>
-              <w:rPr>
-                <w:rFonts w:hint="eastAsia"/>
-              </w:rPr>
-              <w:t>思考图层逻辑</w:t>
-            </w:r>
-            <w:proofErr w:type="gramEnd"/>
-            <w:r>
-              <w:rPr>
-                <w:rFonts w:hint="eastAsia"/>
-              </w:rPr>
-              <w:t>、画出相关逻辑处理图（待实现）；创建当前游戏场景里需要用到的各种类和接口；搬运U</w:t>
+            <w:r>
+              <w:rPr>
+                <w:rFonts w:hint="eastAsia"/>
+              </w:rPr>
+              <w:t>思考图层逻辑、画出相关逻辑处理图（待实现）；创建当前游戏场景里需要用到的各种类和接口；搬运U</w:t>
             </w:r>
             <w:r>
               <w:t>I</w:t>
@@ -747,27 +667,13 @@
               <w:rPr>
                 <w:rFonts w:hint="eastAsia"/>
               </w:rPr>
-              <w:t>卡片</w:t>
-            </w:r>
-            <w:proofErr w:type="gramStart"/>
-            <w:r>
-              <w:rPr>
-                <w:rFonts w:hint="eastAsia"/>
-              </w:rPr>
-              <w:t>槽</w:t>
-            </w:r>
-            <w:r>
-              <w:rPr>
-                <w:rFonts w:hint="eastAsia"/>
-              </w:rPr>
-              <w:t>至战斗</w:t>
-            </w:r>
-            <w:proofErr w:type="gramEnd"/>
-            <w:r>
-              <w:rPr>
-                <w:rFonts w:hint="eastAsia"/>
-              </w:rPr>
-              <w:t>场景、</w:t>
+              <w:t>卡片槽</w:t>
+            </w:r>
+            <w:r>
+              <w:rPr>
+                <w:rFonts w:hint="eastAsia"/>
+              </w:rPr>
+              <w:t>至战斗场景、</w:t>
             </w:r>
             <w:r>
               <w:rPr>
@@ -781,7 +687,6 @@
               </w:rPr>
               <w:t>触碰</w:t>
             </w:r>
-            <w:proofErr w:type="gramStart"/>
             <w:r>
               <w:rPr>
                 <w:rFonts w:hint="eastAsia"/>
@@ -794,7 +699,6 @@
               </w:rPr>
               <w:t>按钮</w:t>
             </w:r>
-            <w:proofErr w:type="gramEnd"/>
             <w:r>
               <w:rPr>
                 <w:rFonts w:hint="eastAsia"/>
@@ -923,21 +827,7 @@
               <w:rPr>
                 <w:rFonts w:hint="eastAsia"/>
               </w:rPr>
-              <w:t>与鼠标的交互实现、</w:t>
-            </w:r>
-            <w:proofErr w:type="gramStart"/>
-            <w:r>
-              <w:rPr>
-                <w:rFonts w:hint="eastAsia"/>
-              </w:rPr>
-              <w:t>选卡并</w:t>
-            </w:r>
-            <w:proofErr w:type="gramEnd"/>
-            <w:r>
-              <w:rPr>
-                <w:rFonts w:hint="eastAsia"/>
-              </w:rPr>
-              <w:t>拖动卡片模型实现。</w:t>
+              <w:t>与鼠标的交互实现、选卡并拖动卡片模型实现。</w:t>
             </w:r>
           </w:p>
         </w:tc>
@@ -984,21 +874,7 @@
               <w:rPr>
                 <w:rFonts w:hint="eastAsia"/>
               </w:rPr>
-              <w:t>初步完成鼠标</w:t>
-            </w:r>
-            <w:proofErr w:type="gramStart"/>
-            <w:r>
-              <w:rPr>
-                <w:rFonts w:hint="eastAsia"/>
-              </w:rPr>
-              <w:t>点击卡槽</w:t>
-            </w:r>
-            <w:proofErr w:type="gramEnd"/>
-            <w:r>
-              <w:rPr>
-                <w:rFonts w:hint="eastAsia"/>
-              </w:rPr>
-              <w:t>U</w:t>
+              <w:t>初步完成鼠标点击卡槽U</w:t>
             </w:r>
             <w:r>
               <w:t>I</w:t>
@@ -1057,21 +933,7 @@
               <w:rPr>
                 <w:rFonts w:hint="eastAsia"/>
               </w:rPr>
-              <w:t>修复了拖动卡片到非格子位置时放</w:t>
-            </w:r>
-            <w:proofErr w:type="gramStart"/>
-            <w:r>
-              <w:rPr>
-                <w:rFonts w:hint="eastAsia"/>
-              </w:rPr>
-              <w:t>卡错误</w:t>
-            </w:r>
-            <w:proofErr w:type="gramEnd"/>
-            <w:r>
-              <w:rPr>
-                <w:rFonts w:hint="eastAsia"/>
-              </w:rPr>
-              <w:t>的问题、完善了C</w:t>
+              <w:t>修复了拖动卡片到非格子位置时放卡错误的问题、完善了C</w:t>
             </w:r>
             <w:r>
               <w:t>D</w:t>
@@ -1089,21 +951,7 @@
               <w:rPr>
                 <w:rFonts w:hint="eastAsia"/>
               </w:rPr>
-              <w:t>，新添加游戏对象缓冲池，用于适配当前</w:t>
-            </w:r>
-            <w:proofErr w:type="gramStart"/>
-            <w:r>
-              <w:rPr>
-                <w:rFonts w:hint="eastAsia"/>
-              </w:rPr>
-              <w:t>帧</w:t>
-            </w:r>
-            <w:proofErr w:type="gramEnd"/>
-            <w:r>
-              <w:rPr>
-                <w:rFonts w:hint="eastAsia"/>
-              </w:rPr>
-              <w:t>逻辑，防止同一对象在一帧内失活又激活后导致其在表中有两个引用。</w:t>
+              <w:t>，新添加游戏对象缓冲池，用于适配当前帧逻辑，防止同一对象在一帧内失活又激活后导致其在表中有两个引用。</w:t>
             </w:r>
             <w:r>
               <w:rPr>
@@ -1232,14 +1080,7 @@
               <w:rPr>
                 <w:rFonts w:hint="eastAsia"/>
               </w:rPr>
-              <w:t>，写了</w:t>
-            </w:r>
-            <w:proofErr w:type="spellStart"/>
-            <w:r>
-              <w:rPr>
-                <w:rFonts w:hint="eastAsia"/>
-              </w:rPr>
-              <w:t>J</w:t>
+              <w:t>，写了J</w:t>
             </w:r>
             <w:r>
               <w:t>SON</w:t>
@@ -1248,22 +1089,7 @@
               <w:rPr>
                 <w:rFonts w:hint="eastAsia"/>
               </w:rPr>
-              <w:t>Manger</w:t>
-            </w:r>
-            <w:proofErr w:type="spellEnd"/>
-            <w:proofErr w:type="gramStart"/>
-            <w:r>
-              <w:rPr>
-                <w:rFonts w:hint="eastAsia"/>
-              </w:rPr>
-              <w:t>类并测试</w:t>
-            </w:r>
-            <w:proofErr w:type="gramEnd"/>
-            <w:r>
-              <w:rPr>
-                <w:rFonts w:hint="eastAsia"/>
-              </w:rPr>
-              <w:t>完成J</w:t>
+              <w:t>Manger类并测试完成J</w:t>
             </w:r>
             <w:r>
               <w:t>SON</w:t>
@@ -1334,21 +1160,7 @@
               <w:rPr>
                 <w:rFonts w:hint="eastAsia"/>
               </w:rPr>
-              <w:t>开始详细修正老鼠受击判定；为</w:t>
-            </w:r>
-            <w:proofErr w:type="spellStart"/>
-            <w:r>
-              <w:rPr>
-                <w:rFonts w:hint="eastAsia"/>
-              </w:rPr>
-              <w:t>BaseUnit</w:t>
-            </w:r>
-            <w:proofErr w:type="spellEnd"/>
-            <w:r>
-              <w:rPr>
-                <w:rFonts w:hint="eastAsia"/>
-              </w:rPr>
-              <w:t>添加了一个根据当</w:t>
+              <w:t>开始详细修正老鼠受击判定；为BaseUnit添加了一个根据当</w:t>
             </w:r>
           </w:p>
           <w:p>
@@ -1362,21 +1174,7 @@
               <w:rPr>
                 <w:rFonts w:hint="eastAsia"/>
               </w:rPr>
-              <w:t>标，然后基于</w:t>
-            </w:r>
-            <w:proofErr w:type="gramStart"/>
-            <w:r>
-              <w:rPr>
-                <w:rFonts w:hint="eastAsia"/>
-              </w:rPr>
-              <w:t>此完善</w:t>
-            </w:r>
-            <w:proofErr w:type="gramEnd"/>
-            <w:r>
-              <w:rPr>
-                <w:rFonts w:hint="eastAsia"/>
-              </w:rPr>
-              <w:t>了子弹、老鼠、美食的同行碰撞逻辑。</w:t>
+              <w:t>标，然后基于此完善了子弹、老鼠、美食的同行碰撞逻辑。</w:t>
             </w:r>
           </w:p>
         </w:tc>
@@ -1423,27 +1221,13 @@
               <w:rPr>
                 <w:rFonts w:hint="eastAsia"/>
               </w:rPr>
-              <w:t>实现了</w:t>
-            </w:r>
-            <w:proofErr w:type="gramStart"/>
-            <w:r>
-              <w:rPr>
-                <w:rFonts w:hint="eastAsia"/>
-              </w:rPr>
-              <w:t>老鼠残血</w:t>
-            </w:r>
-            <w:r>
-              <w:rPr>
-                <w:rFonts w:hint="eastAsia"/>
-              </w:rPr>
-              <w:t>动画</w:t>
-            </w:r>
-            <w:proofErr w:type="gramEnd"/>
-            <w:r>
-              <w:rPr>
-                <w:rFonts w:hint="eastAsia"/>
-              </w:rPr>
-              <w:t>控制器</w:t>
+              <w:t>实现了老鼠残血</w:t>
+            </w:r>
+            <w:r>
+              <w:rPr>
+                <w:rFonts w:hint="eastAsia"/>
+              </w:rPr>
+              <w:t>动画控制器</w:t>
             </w:r>
             <w:r>
               <w:rPr>
@@ -1455,21 +1239,7 @@
               <w:rPr>
                 <w:rFonts w:hint="eastAsia"/>
               </w:rPr>
-              <w:t>在</w:t>
-            </w:r>
-            <w:proofErr w:type="spellStart"/>
-            <w:r>
-              <w:rPr>
-                <w:rFonts w:hint="eastAsia"/>
-              </w:rPr>
-              <w:t>BaseActionState</w:t>
-            </w:r>
-            <w:proofErr w:type="spellEnd"/>
-            <w:r>
-              <w:rPr>
-                <w:rFonts w:hint="eastAsia"/>
-              </w:rPr>
-              <w:t>及其子类中对Animator</w:t>
+              <w:t>在BaseActionState及其子类中对Animator</w:t>
             </w:r>
             <w:r>
               <w:rPr>
@@ -1481,21 +1251,7 @@
               <w:rPr>
                 <w:rFonts w:hint="eastAsia"/>
               </w:rPr>
-              <w:t>进行解耦，现在要改变对象动画控制器状态时仅通过</w:t>
-            </w:r>
-            <w:proofErr w:type="spellStart"/>
-            <w:r>
-              <w:rPr>
-                <w:rFonts w:hint="eastAsia"/>
-              </w:rPr>
-              <w:t>BaseUnit</w:t>
-            </w:r>
-            <w:proofErr w:type="spellEnd"/>
-            <w:r>
-              <w:rPr>
-                <w:rFonts w:hint="eastAsia"/>
-              </w:rPr>
-              <w:t>来间接调用</w:t>
+              <w:t>进行解耦，现在要改变对象动画控制器状态时仅通过BaseUnit来间接调用</w:t>
             </w:r>
             <w:r>
               <w:rPr>
@@ -1562,19 +1318,11 @@
             <w:r>
               <w:t>OSS</w:t>
             </w:r>
-            <w:proofErr w:type="gramStart"/>
-            <w:r>
-              <w:rPr>
-                <w:rFonts w:hint="eastAsia"/>
-              </w:rPr>
-              <w:t>血条</w:t>
-            </w:r>
-            <w:proofErr w:type="gramEnd"/>
-            <w:r>
-              <w:rPr>
-                <w:rFonts w:hint="eastAsia"/>
-              </w:rPr>
-              <w:t>U</w:t>
+            <w:r>
+              <w:rPr>
+                <w:rFonts w:hint="eastAsia"/>
+              </w:rPr>
+              <w:t>血条U</w:t>
             </w:r>
             <w:r>
               <w:t>I</w:t>
@@ -1680,21 +1428,7 @@
               <w:rPr>
                 <w:rFonts w:hint="eastAsia"/>
               </w:rPr>
-              <w:t>设计</w:t>
-            </w:r>
-            <w:proofErr w:type="gramStart"/>
-            <w:r>
-              <w:rPr>
-                <w:rFonts w:hint="eastAsia"/>
-              </w:rPr>
-              <w:t>刷怪系统</w:t>
-            </w:r>
-            <w:proofErr w:type="gramEnd"/>
-            <w:r>
-              <w:rPr>
-                <w:rFonts w:hint="eastAsia"/>
-              </w:rPr>
-              <w:t>的逻辑，开始编码。</w:t>
+              <w:t>设计刷怪系统的逻辑，开始编码。</w:t>
             </w:r>
           </w:p>
         </w:tc>
@@ -1737,47 +1471,11 @@
             <w:tcW w:w="5657" w:type="dxa"/>
           </w:tcPr>
           <w:p>
-            <w:proofErr w:type="gramStart"/>
-            <w:r>
-              <w:rPr>
-                <w:rFonts w:hint="eastAsia"/>
-              </w:rPr>
-              <w:t>完成刷怪系统</w:t>
-            </w:r>
-            <w:proofErr w:type="gramEnd"/>
-            <w:r>
-              <w:rPr>
-                <w:rFonts w:hint="eastAsia"/>
-              </w:rPr>
-              <w:t>，实现</w:t>
-            </w:r>
-            <w:proofErr w:type="gramStart"/>
-            <w:r>
-              <w:rPr>
-                <w:rFonts w:hint="eastAsia"/>
-              </w:rPr>
-              <w:t>编辑生怪的</w:t>
-            </w:r>
-            <w:proofErr w:type="gramEnd"/>
-            <w:r>
-              <w:rPr>
-                <w:rFonts w:hint="eastAsia"/>
-              </w:rPr>
-              <w:t>后的本地化存取；将关卡系统、轮、</w:t>
-            </w:r>
-            <w:proofErr w:type="gramStart"/>
-            <w:r>
-              <w:rPr>
-                <w:rFonts w:hint="eastAsia"/>
-              </w:rPr>
-              <w:t>组系统</w:t>
-            </w:r>
-            <w:proofErr w:type="gramEnd"/>
-            <w:r>
-              <w:rPr>
-                <w:rFonts w:hint="eastAsia"/>
-              </w:rPr>
-              <w:t>正式与游戏控制器对接。</w:t>
+            <w:r>
+              <w:rPr>
+                <w:rFonts w:hint="eastAsia"/>
+              </w:rPr>
+              <w:t>完成刷怪系统，实现编辑生怪的后的本地化存取；将关卡系统、轮、组系统正式与游戏控制器对接。</w:t>
             </w:r>
             <w:r>
               <w:rPr>
@@ -1804,16 +1502,8 @@
               <w:rPr>
                 <w:rFonts w:hint="eastAsia"/>
               </w:rPr>
-              <w:t>路的</w:t>
-            </w:r>
-            <w:proofErr w:type="gramStart"/>
-            <w:r>
-              <w:rPr>
-                <w:rFonts w:hint="eastAsia"/>
-              </w:rPr>
-              <w:t>图层问题</w:t>
-            </w:r>
-            <w:proofErr w:type="gramEnd"/>
+              <w:t>路的图层问题</w:t>
+            </w:r>
           </w:p>
         </w:tc>
         <w:tc>
@@ -1859,21 +1549,7 @@
               <w:rPr>
                 <w:rFonts w:hint="eastAsia"/>
               </w:rPr>
-              <w:t>做了近一个月的编辑器了，也基本完成了。现在开始具体实现各种敌人的逻辑，目前已加入平民、黄瓜、机械平民、所有</w:t>
-            </w:r>
-            <w:proofErr w:type="gramStart"/>
-            <w:r>
-              <w:rPr>
-                <w:rFonts w:hint="eastAsia"/>
-              </w:rPr>
-              <w:t>加血类</w:t>
-            </w:r>
-            <w:proofErr w:type="gramEnd"/>
-            <w:r>
-              <w:rPr>
-                <w:rFonts w:hint="eastAsia"/>
-              </w:rPr>
-              <w:t>老鼠</w:t>
+              <w:t>做了近一个月的编辑器了，也基本完成了。现在开始具体实现各种敌人的逻辑，目前已加入平民、黄瓜、机械平民、所有加血类老鼠</w:t>
             </w:r>
           </w:p>
         </w:tc>
@@ -1916,33 +1592,11 @@
             <w:tcW w:w="5657" w:type="dxa"/>
           </w:tcPr>
           <w:p>
-            <w:proofErr w:type="gramStart"/>
-            <w:r>
-              <w:rPr>
-                <w:rFonts w:hint="eastAsia"/>
-              </w:rPr>
-              <w:t>图层逻辑</w:t>
-            </w:r>
-            <w:proofErr w:type="gramEnd"/>
-            <w:r>
-              <w:rPr>
-                <w:rFonts w:hint="eastAsia"/>
-              </w:rPr>
-              <w:t>实现、开始测试并修复编辑器</w:t>
-            </w:r>
-            <w:proofErr w:type="gramStart"/>
-            <w:r>
-              <w:rPr>
-                <w:rFonts w:hint="eastAsia"/>
-              </w:rPr>
-              <w:t>及刷怪系统</w:t>
-            </w:r>
-            <w:proofErr w:type="gramEnd"/>
-            <w:r>
-              <w:rPr>
-                <w:rFonts w:hint="eastAsia"/>
-              </w:rPr>
-              <w:t>已存在的B</w:t>
+            <w:r>
+              <w:rPr>
+                <w:rFonts w:hint="eastAsia"/>
+              </w:rPr>
+              <w:t>图层逻辑实现、开始测试并修复编辑器及刷怪系统已存在的B</w:t>
             </w:r>
             <w:r>
               <w:t>UG</w:t>
@@ -2007,21 +1661,7 @@
               <w:rPr>
                 <w:rFonts w:hint="eastAsia"/>
               </w:rPr>
-              <w:t>由只进入判定碰撞改为进入与停留都判定为碰撞；整理了美食、子弹的代码，以及状态机的代码，现在将状态时间</w:t>
-            </w:r>
-            <w:proofErr w:type="gramStart"/>
-            <w:r>
-              <w:rPr>
-                <w:rFonts w:hint="eastAsia"/>
-              </w:rPr>
-              <w:t>点事件</w:t>
-            </w:r>
-            <w:proofErr w:type="gramEnd"/>
-            <w:r>
-              <w:rPr>
-                <w:rFonts w:hint="eastAsia"/>
-              </w:rPr>
-              <w:t>与具体事件实现完全分离，由美食、老鼠、子弹</w:t>
+              <w:t>由只进入判定碰撞改为进入与停留都判定为碰撞；整理了美食、子弹的代码，以及状态机的代码，现在将状态时间点事件与具体事件实现完全分离，由美食、老鼠、子弹</w:t>
             </w:r>
             <w:r>
               <w:rPr>
@@ -2029,19 +1669,11 @@
               </w:rPr>
               <w:t>的子</w:t>
             </w:r>
-            <w:proofErr w:type="gramStart"/>
-            <w:r>
-              <w:rPr>
-                <w:rFonts w:hint="eastAsia"/>
-              </w:rPr>
-              <w:t>类实现</w:t>
-            </w:r>
-            <w:proofErr w:type="gramEnd"/>
-            <w:r>
-              <w:rPr>
-                <w:rFonts w:hint="eastAsia"/>
-              </w:rPr>
-              <w:t>接口并由状态机调用。</w:t>
+            <w:r>
+              <w:rPr>
+                <w:rFonts w:hint="eastAsia"/>
+              </w:rPr>
+              <w:t>类实现接口并由状态机调用。</w:t>
             </w:r>
             <w:r>
               <w:rPr>
@@ -2109,41 +1741,13 @@
               <w:rPr>
                 <w:rFonts w:hint="eastAsia"/>
               </w:rPr>
-              <w:t>修复了切换敌人动画控制器的时候会影响当前动画播放的问题；稍微降低了美食与老鼠的碰撞判定，使得在最后一列落下的滑翔</w:t>
-            </w:r>
-            <w:proofErr w:type="gramStart"/>
-            <w:r>
-              <w:rPr>
-                <w:rFonts w:hint="eastAsia"/>
-              </w:rPr>
-              <w:t>鼠不会</w:t>
-            </w:r>
-            <w:proofErr w:type="gramEnd"/>
-            <w:r>
-              <w:rPr>
-                <w:rFonts w:hint="eastAsia"/>
-              </w:rPr>
-              <w:t>被倒数第二列的美食阻挡</w:t>
-            </w:r>
-            <w:r>
-              <w:rPr>
-                <w:rFonts w:hint="eastAsia"/>
-              </w:rPr>
-              <w:t>；修正了美食的</w:t>
-            </w:r>
-            <w:proofErr w:type="gramStart"/>
-            <w:r>
-              <w:rPr>
-                <w:rFonts w:hint="eastAsia"/>
-              </w:rPr>
-              <w:t>渲染图层问题</w:t>
-            </w:r>
-            <w:proofErr w:type="gramEnd"/>
-            <w:r>
-              <w:rPr>
-                <w:rFonts w:hint="eastAsia"/>
-              </w:rPr>
-              <w:t>，应当在老鼠之</w:t>
+              <w:t>修复了切换敌人动画控制器的时候会影响当前动画播放的问题；稍微降低了美食与老鼠的碰撞判定，使得在最后一列落下的滑翔鼠不会被倒数第二列的美食阻挡</w:t>
+            </w:r>
+            <w:r>
+              <w:rPr>
+                <w:rFonts w:hint="eastAsia"/>
+              </w:rPr>
+              <w:t>；修正了美食的渲染图层问题，应当在老鼠之</w:t>
             </w:r>
             <w:r>
               <w:rPr>
@@ -2669,21 +2273,7 @@
               <w:rPr>
                 <w:rFonts w:hint="eastAsia"/>
               </w:rPr>
-              <w:t>完成了酒瓶、威士忌炸弹的爆炸特效实现；修改</w:t>
-            </w:r>
-            <w:proofErr w:type="gramStart"/>
-            <w:r>
-              <w:rPr>
-                <w:rFonts w:hint="eastAsia"/>
-              </w:rPr>
-              <w:t>格子基类的</w:t>
-            </w:r>
-            <w:proofErr w:type="gramEnd"/>
-            <w:r>
-              <w:rPr>
-                <w:rFonts w:hint="eastAsia"/>
-              </w:rPr>
-              <w:t>判断功能，使得同种格子类型卡片不能重叠放置。</w:t>
+              <w:t>完成了酒瓶、威士忌炸弹的爆炸特效实现；修改格子基类的判断功能，使得同种格子类型卡片不能重叠放置。</w:t>
             </w:r>
           </w:p>
         </w:tc>
@@ -2730,21 +2320,7 @@
               <w:rPr>
                 <w:rFonts w:hint="eastAsia"/>
               </w:rPr>
-              <w:t>完成了飞行路障鼠、神风滑翔鼠、机械投弹鼠、空中航母、地雷车鼠、冰企鹅鼠、纵火鼠、特种兵鼠的实现；完善了地形障碍模块、地形与地形组系统、地形与依附卡片的绑定机制、移动</w:t>
-            </w:r>
-            <w:proofErr w:type="gramStart"/>
-            <w:r>
-              <w:rPr>
-                <w:rFonts w:hint="eastAsia"/>
-              </w:rPr>
-              <w:t>版块</w:t>
-            </w:r>
-            <w:proofErr w:type="gramEnd"/>
-            <w:r>
-              <w:rPr>
-                <w:rFonts w:hint="eastAsia"/>
-              </w:rPr>
-              <w:t>的实现。</w:t>
+              <w:t>完成了飞行路障鼠、神风滑翔鼠、机械投弹鼠、空中航母、地雷车鼠、冰企鹅鼠、纵火鼠、特种兵鼠的实现；完善了地形障碍模块、地形与地形组系统、地形与依附卡片的绑定机制、移动版块的实现。</w:t>
             </w:r>
           </w:p>
         </w:tc>
@@ -2802,35 +2378,7 @@
               <w:rPr>
                 <w:rFonts w:hint="eastAsia"/>
               </w:rPr>
-              <w:t>完成了忍者鼠、跳跳鼠、魔镜鼠的实现；完成了生产系统与</w:t>
-            </w:r>
-            <w:proofErr w:type="gramStart"/>
-            <w:r>
-              <w:rPr>
-                <w:rFonts w:hint="eastAsia"/>
-              </w:rPr>
-              <w:t>生产卡</w:t>
-            </w:r>
-            <w:proofErr w:type="gramEnd"/>
-            <w:r>
-              <w:rPr>
-                <w:rFonts w:hint="eastAsia"/>
-              </w:rPr>
-              <w:t>的实现；完成</w:t>
-            </w:r>
-            <w:proofErr w:type="gramStart"/>
-            <w:r>
-              <w:rPr>
-                <w:rFonts w:hint="eastAsia"/>
-              </w:rPr>
-              <w:t>了倒</w:t>
-            </w:r>
-            <w:proofErr w:type="gramEnd"/>
-            <w:r>
-              <w:rPr>
-                <w:rFonts w:hint="eastAsia"/>
-              </w:rPr>
-              <w:t>计时系统的实现；</w:t>
+              <w:t>完成了忍者鼠、跳跳鼠、魔镜鼠的实现；完成了生产系统与生产卡的实现；完成了倒计时系统的实现；</w:t>
             </w:r>
           </w:p>
         </w:tc>
@@ -2964,21 +2512,7 @@
               <w:rPr>
                 <w:rFonts w:hint="eastAsia"/>
               </w:rPr>
-              <w:t>--为技能系统添加一个新的行动点：“当技能满足结束条件时的事件”，将</w:t>
-            </w:r>
-            <w:proofErr w:type="gramStart"/>
-            <w:r>
-              <w:rPr>
-                <w:rFonts w:hint="eastAsia"/>
-              </w:rPr>
-              <w:t>加血类</w:t>
-            </w:r>
-            <w:proofErr w:type="gramEnd"/>
-            <w:r>
-              <w:rPr>
-                <w:rFonts w:hint="eastAsia"/>
-              </w:rPr>
-              <w:t>老鼠技能结束时恢复血量的效果转移至上述行动</w:t>
+              <w:t>--为技能系统添加一个新的行动点：“当技能满足结束条件时的事件”，将加血类老鼠技能结束时恢复血量的效果转移至上述行动</w:t>
             </w:r>
             <w:r>
               <w:rPr>
@@ -2995,7 +2529,6 @@
               </w:rPr>
               <w:t>曾导致</w:t>
             </w:r>
-            <w:proofErr w:type="gramStart"/>
             <w:r>
               <w:rPr>
                 <w:rFonts w:hint="eastAsia"/>
@@ -3012,14 +2545,7 @@
               <w:rPr>
                 <w:rFonts w:hint="eastAsia"/>
               </w:rPr>
-              <w:t>老鼠</w:t>
-            </w:r>
-            <w:proofErr w:type="gramEnd"/>
-            <w:r>
-              <w:rPr>
-                <w:rFonts w:hint="eastAsia"/>
-              </w:rPr>
-              <w:t>强制执行技能系统结束逻辑而产生的本不应该的加血。</w:t>
+              <w:t>老鼠强制执行技能系统结束逻辑而产生的本不应该的加血。</w:t>
             </w:r>
           </w:p>
           <w:p>
@@ -3081,21 +2607,7 @@
                 <w:rFonts w:hint="eastAsia"/>
               </w:rPr>
               <w:lastRenderedPageBreak/>
-              <w:t>复用时上一次的数值</w:t>
-            </w:r>
-            <w:proofErr w:type="gramStart"/>
-            <w:r>
-              <w:rPr>
-                <w:rFonts w:hint="eastAsia"/>
-              </w:rPr>
-              <w:t>修饰器</w:t>
-            </w:r>
-            <w:proofErr w:type="gramEnd"/>
-            <w:r>
-              <w:rPr>
-                <w:rFonts w:hint="eastAsia"/>
-              </w:rPr>
-              <w:t>仍存在的B</w:t>
+              <w:t>复用时上一次的数值修饰器仍存在的B</w:t>
             </w:r>
             <w:r>
               <w:t>UG</w:t>
@@ -3128,19 +2640,11 @@
               <w:rPr>
                 <w:rFonts w:hint="eastAsia"/>
               </w:rPr>
-              <w:t>总移速的</w:t>
-            </w:r>
-            <w:proofErr w:type="spellStart"/>
-            <w:r>
-              <w:rPr>
-                <w:rFonts w:hint="eastAsia"/>
-              </w:rPr>
-              <w:t>d</w:t>
+              <w:t>总移速的d</w:t>
             </w:r>
             <w:r>
               <w:t>ebuff</w:t>
             </w:r>
-            <w:proofErr w:type="spellEnd"/>
             <w:r>
               <w:rPr>
                 <w:rFonts w:hint="eastAsia"/>
@@ -3154,55 +2658,25 @@
               <w:rPr>
                 <w:rFonts w:hint="eastAsia"/>
               </w:rPr>
-              <w:t>总移速的</w:t>
-            </w:r>
-            <w:proofErr w:type="spellStart"/>
-            <w:r>
-              <w:rPr>
-                <w:rFonts w:hint="eastAsia"/>
-              </w:rPr>
-              <w:t>d</w:t>
+              <w:t>总移速的d</w:t>
             </w:r>
             <w:r>
               <w:t>ebuff</w:t>
             </w:r>
-            <w:proofErr w:type="spellEnd"/>
-            <w:r>
-              <w:rPr>
-                <w:rFonts w:hint="eastAsia"/>
-              </w:rPr>
-              <w:t>，但前一个</w:t>
-            </w:r>
-            <w:proofErr w:type="spellStart"/>
-            <w:r>
-              <w:rPr>
-                <w:rFonts w:hint="eastAsia"/>
-              </w:rPr>
-              <w:t>d</w:t>
+            <w:r>
+              <w:rPr>
+                <w:rFonts w:hint="eastAsia"/>
+              </w:rPr>
+              <w:t>，但前一个d</w:t>
             </w:r>
             <w:r>
               <w:t>ebuff</w:t>
             </w:r>
-            <w:proofErr w:type="spellEnd"/>
-            <w:r>
-              <w:rPr>
-                <w:rFonts w:hint="eastAsia"/>
-              </w:rPr>
-              <w:t>没有清除，于是罐头</w:t>
-            </w:r>
-            <w:proofErr w:type="gramStart"/>
-            <w:r>
-              <w:rPr>
-                <w:rFonts w:hint="eastAsia"/>
-              </w:rPr>
-              <w:t>鼠变成</w:t>
-            </w:r>
-            <w:proofErr w:type="gramEnd"/>
-            <w:r>
-              <w:rPr>
-                <w:rFonts w:hint="eastAsia"/>
-              </w:rPr>
-              <w:t>原地踏步了。</w:t>
+            <w:r>
+              <w:rPr>
+                <w:rFonts w:hint="eastAsia"/>
+              </w:rPr>
+              <w:t>没有清除，于是罐头鼠变成原地踏步了。</w:t>
             </w:r>
           </w:p>
           <w:p>
@@ -3282,21 +2756,7 @@
               <w:rPr>
                 <w:rFonts w:hint="eastAsia"/>
               </w:rPr>
-              <w:t>完成测试关卡的前十轮制作，初始架起游戏载入场景、主菜单场景、选择配置场景、战斗场景、编辑器场景等场景的模型并实现了场景转换功能。完成了战斗场景的重</w:t>
-            </w:r>
-            <w:proofErr w:type="gramStart"/>
-            <w:r>
-              <w:rPr>
-                <w:rFonts w:hint="eastAsia"/>
-              </w:rPr>
-              <w:t>开功能</w:t>
-            </w:r>
-            <w:proofErr w:type="gramEnd"/>
-            <w:r>
-              <w:rPr>
-                <w:rFonts w:hint="eastAsia"/>
-              </w:rPr>
-              <w:t>与暂停功能（仍需要大量测试），并重写了动画播放系统并由每个单位特有的动画管理器统一管理（需测试），完成了咖啡粉卡片的实现</w:t>
+              <w:t>完成测试关卡的前十轮制作，初始架起游戏载入场景、主菜单场景、选择配置场景、战斗场景、编辑器场景等场景的模型并实现了场景转换功能。完成了战斗场景的重开功能与暂停功能（仍需要大量测试），并重写了动画播放系统并由每个单位特有的动画管理器统一管理（需测试），完成了咖啡粉卡片的实现</w:t>
             </w:r>
           </w:p>
         </w:tc>
@@ -3421,21 +2881,7 @@
               <w:rPr>
                 <w:rFonts w:hint="eastAsia"/>
               </w:rPr>
-              <w:t>修复了</w:t>
-            </w:r>
-            <w:proofErr w:type="gramStart"/>
-            <w:r>
-              <w:rPr>
-                <w:rFonts w:hint="eastAsia"/>
-              </w:rPr>
-              <w:t>分路组不可</w:t>
-            </w:r>
-            <w:proofErr w:type="gramEnd"/>
-            <w:r>
-              <w:rPr>
-                <w:rFonts w:hint="eastAsia"/>
-              </w:rPr>
-              <w:t>编辑的问题，同时为老鼠编辑提供了选择分路的接口。</w:t>
+              <w:t>修复了分路组不可编辑的问题，同时为老鼠编辑提供了选择分路的接口。</w:t>
             </w:r>
           </w:p>
           <w:p>
@@ -3451,21 +2897,7 @@
               <w:rPr>
                 <w:rFonts w:hint="eastAsia"/>
               </w:rPr>
-              <w:t>修复了不转酒杯灯使用小火贴图的异常问题、不转</w:t>
-            </w:r>
-            <w:proofErr w:type="gramStart"/>
-            <w:r>
-              <w:rPr>
-                <w:rFonts w:hint="eastAsia"/>
-              </w:rPr>
-              <w:t>三线酒架无法</w:t>
-            </w:r>
-            <w:proofErr w:type="gramEnd"/>
-            <w:r>
-              <w:rPr>
-                <w:rFonts w:hint="eastAsia"/>
-              </w:rPr>
-              <w:t>正确取得数据、平民鼠攻击间隙会切换成火影忍者鼠的贴图</w:t>
+              <w:t>修复了不转酒杯灯使用小火贴图的异常问题、不转三线酒架无法正确取得数据、平民鼠攻击间隙会切换成火影忍者鼠的贴图</w:t>
             </w:r>
             <w:r>
               <w:rPr>
@@ -3549,21 +2981,7 @@
               <w:rPr>
                 <w:rFonts w:hint="eastAsia"/>
               </w:rPr>
-              <w:t>修复了</w:t>
-            </w:r>
-            <w:proofErr w:type="gramStart"/>
-            <w:r>
-              <w:rPr>
-                <w:rFonts w:hint="eastAsia"/>
-              </w:rPr>
-              <w:t>保存卡组</w:t>
-            </w:r>
-            <w:proofErr w:type="gramEnd"/>
-            <w:r>
-              <w:rPr>
-                <w:rFonts w:hint="eastAsia"/>
-              </w:rPr>
-              <w:t>后，卡组中卡片最大选择的星级与转职数为当前选择卡片的星级和转职数，而非关卡规定的卡片的星级和转职数的</w:t>
+              <w:t>修复了保存卡组后，卡组中卡片最大选择的星级与转职数为当前选择卡片的星级和转职数，而非关卡规定的卡片的星级和转职数的</w:t>
             </w:r>
             <w:r>
               <w:t>BUG</w:t>
@@ -3751,21 +3169,7 @@
               <w:rPr>
                 <w:rFonts w:hint="eastAsia"/>
               </w:rPr>
-              <w:t>1、修改子弹出屏判定：由严格出屏后消失改为，最左途经猫后一列出屏，最右途经第十列出屏，上下各离屏幕一定距离后出屏，原判定曾使得冰勺</w:t>
-            </w:r>
-            <w:proofErr w:type="gramStart"/>
-            <w:r>
-              <w:rPr>
-                <w:rFonts w:hint="eastAsia"/>
-              </w:rPr>
-              <w:t>弩枪位于</w:t>
-            </w:r>
-            <w:proofErr w:type="gramEnd"/>
-            <w:r>
-              <w:rPr>
-                <w:rFonts w:hint="eastAsia"/>
-              </w:rPr>
-              <w:t>一路时子弹会在落地前出屏。</w:t>
+              <w:t>1、修改子弹出屏判定：由严格出屏后消失改为，最左途经猫后一列出屏，最右途经第十列出屏，上下各离屏幕一定距离后出屏，原判定曾使得冰勺弩枪位于一路时子弹会在落地前出屏。</w:t>
             </w:r>
           </w:p>
           <w:p>
@@ -3781,35 +3185,7 @@
               <w:rPr>
                 <w:rFonts w:hint="eastAsia"/>
               </w:rPr>
-              <w:t>3、修复了事先选定超过限</w:t>
-            </w:r>
-            <w:proofErr w:type="gramStart"/>
-            <w:r>
-              <w:rPr>
-                <w:rFonts w:hint="eastAsia"/>
-              </w:rPr>
-              <w:t>槽数量</w:t>
-            </w:r>
-            <w:proofErr w:type="gramEnd"/>
-            <w:r>
-              <w:rPr>
-                <w:rFonts w:hint="eastAsia"/>
-              </w:rPr>
-              <w:t>的卡组在限槽后仍能超过</w:t>
-            </w:r>
-            <w:proofErr w:type="gramStart"/>
-            <w:r>
-              <w:rPr>
-                <w:rFonts w:hint="eastAsia"/>
-              </w:rPr>
-              <w:t>限槽数上限</w:t>
-            </w:r>
-            <w:proofErr w:type="gramEnd"/>
-            <w:r>
-              <w:rPr>
-                <w:rFonts w:hint="eastAsia"/>
-              </w:rPr>
-              <w:t>的B</w:t>
+              <w:t>3、修复了事先选定超过限槽数量的卡组在限槽后仍能超过限槽数上限的B</w:t>
             </w:r>
             <w:r>
               <w:t>UG</w:t>
@@ -3965,14 +3341,7 @@
               <w:rPr>
                 <w:rFonts w:hint="eastAsia"/>
               </w:rPr>
-              <w:t>局部</w:t>
-            </w:r>
-            <w:proofErr w:type="gramStart"/>
-            <w:r>
-              <w:rPr>
-                <w:rFonts w:hint="eastAsia"/>
-              </w:rPr>
-              <w:t>随机</w:t>
+              <w:t>局部随机</w:t>
             </w:r>
             <w:r>
               <w:rPr>
@@ -3986,7 +3355,6 @@
               </w:rPr>
               <w:t>选项</w:t>
             </w:r>
-            <w:proofErr w:type="gramEnd"/>
             <w:r>
               <w:rPr>
                 <w:rFonts w:hint="eastAsia"/>
@@ -4172,69 +3540,33 @@
               <w:rPr>
                 <w:rFonts w:hint="eastAsia"/>
               </w:rPr>
-              <w:t>&lt;</w:t>
-            </w:r>
-            <w:proofErr w:type="gramStart"/>
-            <w:r>
-              <w:rPr>
-                <w:rFonts w:hint="eastAsia"/>
-              </w:rPr>
-              <w:t>重装态</w:t>
-            </w:r>
-            <w:proofErr w:type="gramEnd"/>
-            <w:r>
-              <w:rPr>
-                <w:rFonts w:hint="eastAsia"/>
-              </w:rPr>
-              <w:t>&gt;</w:t>
+              <w:t>&lt;重装态&gt;</w:t>
             </w:r>
             <w:r>
               <w:t xml:space="preserve"> 75%</w:t>
             </w:r>
-            <w:proofErr w:type="gramStart"/>
+            <w:r>
+              <w:rPr>
+                <w:rFonts w:hint="eastAsia"/>
+              </w:rPr>
+              <w:t>减伤-</w:t>
+            </w:r>
+            <w:r>
+              <w:t>&gt;50%</w:t>
+            </w:r>
             <w:r>
               <w:rPr>
                 <w:rFonts w:hint="eastAsia"/>
               </w:rPr>
               <w:t>减伤</w:t>
             </w:r>
-            <w:proofErr w:type="gramEnd"/>
-            <w:r>
-              <w:rPr>
-                <w:rFonts w:hint="eastAsia"/>
-              </w:rPr>
-              <w:t>-</w:t>
-            </w:r>
-            <w:r>
-              <w:t>&gt;50%</w:t>
-            </w:r>
-            <w:r>
-              <w:rPr>
-                <w:rFonts w:hint="eastAsia"/>
-              </w:rPr>
-              <w:t>减伤</w:t>
-            </w:r>
-          </w:p>
-          <w:p>
-            <w:r>
-              <w:rPr>
-                <w:rFonts w:hint="eastAsia"/>
-              </w:rPr>
-              <w:t>罐头</w:t>
-            </w:r>
-            <w:proofErr w:type="gramStart"/>
-            <w:r>
-              <w:rPr>
-                <w:rFonts w:hint="eastAsia"/>
-              </w:rPr>
-              <w:t>鼠生命</w:t>
-            </w:r>
-            <w:proofErr w:type="gramEnd"/>
-            <w:r>
-              <w:rPr>
-                <w:rFonts w:hint="eastAsia"/>
-              </w:rPr>
-              <w:t>值1</w:t>
+          </w:p>
+          <w:p>
+            <w:r>
+              <w:rPr>
+                <w:rFonts w:hint="eastAsia"/>
+              </w:rPr>
+              <w:t>罐头鼠生命值1</w:t>
             </w:r>
             <w:r>
               <w:t>200-&gt;1500</w:t>
@@ -4396,44 +3728,107 @@
               <w:rPr>
                 <w:rFonts w:hint="eastAsia"/>
               </w:rPr>
-              <w:t>被击败时，</w:t>
-            </w:r>
-            <w:proofErr w:type="gramStart"/>
-            <w:r>
-              <w:rPr>
-                <w:rFonts w:hint="eastAsia"/>
-              </w:rPr>
-              <w:t>血条会</w:t>
-            </w:r>
-            <w:proofErr w:type="gramEnd"/>
-            <w:r>
-              <w:rPr>
-                <w:rFonts w:hint="eastAsia"/>
-              </w:rPr>
-              <w:t>正确显示成透明的</w:t>
-            </w:r>
-            <w:proofErr w:type="gramStart"/>
-            <w:r>
-              <w:rPr>
-                <w:rFonts w:hint="eastAsia"/>
-              </w:rPr>
-              <w:t>空血条而</w:t>
-            </w:r>
-            <w:proofErr w:type="gramEnd"/>
-            <w:r>
-              <w:rPr>
-                <w:rFonts w:hint="eastAsia"/>
-              </w:rPr>
-              <w:t>非原本的</w:t>
-            </w:r>
-            <w:proofErr w:type="gramStart"/>
-            <w:r>
-              <w:rPr>
-                <w:rFonts w:hint="eastAsia"/>
-              </w:rPr>
-              <w:t>蓝血条</w:t>
-            </w:r>
-            <w:proofErr w:type="gramEnd"/>
+              <w:t>被击败时，血条会正确显示成透明的空血条而非原本的蓝血条。</w:t>
+            </w:r>
+          </w:p>
+          <w:p>
+            <w:r>
+              <w:rPr>
+                <w:rFonts w:hint="eastAsia"/>
+              </w:rPr>
+              <w:t>5、修复了一个B</w:t>
+            </w:r>
+            <w:r>
+              <w:t>UG</w:t>
+            </w:r>
+            <w:r>
+              <w:rPr>
+                <w:rFonts w:hint="eastAsia"/>
+              </w:rPr>
+              <w:t>，</w:t>
+            </w:r>
+            <w:r>
+              <w:rPr>
+                <w:rFonts w:hint="eastAsia"/>
+              </w:rPr>
+              <w:t>该B</w:t>
+            </w:r>
+            <w:r>
+              <w:t>UG</w:t>
+            </w:r>
+            <w:r>
+              <w:rPr>
+                <w:rFonts w:hint="eastAsia"/>
+              </w:rPr>
+              <w:t>曾导致</w:t>
+            </w:r>
+            <w:r>
+              <w:rPr>
+                <w:rFonts w:hint="eastAsia"/>
+              </w:rPr>
+              <w:t>当B</w:t>
+            </w:r>
+            <w:r>
+              <w:t>OSS</w:t>
+            </w:r>
+            <w:r>
+              <w:rPr>
+                <w:rFonts w:hint="eastAsia"/>
+              </w:rPr>
+              <w:t>存在时，在战斗场景内以任何形式重开本局游戏，会使得本该消除的无限攻击机制没有被消除。</w:t>
+            </w:r>
+          </w:p>
+          <w:p>
+            <w:r>
+              <w:rPr>
+                <w:rFonts w:hint="eastAsia"/>
+              </w:rPr>
+              <w:t>6、修复了一个B</w:t>
+            </w:r>
+            <w:r>
+              <w:t>UG</w:t>
+            </w:r>
+            <w:r>
+              <w:rPr>
+                <w:rFonts w:hint="eastAsia"/>
+              </w:rPr>
+              <w:t>，该B</w:t>
+            </w:r>
+            <w:r>
+              <w:t>UG</w:t>
+            </w:r>
+            <w:r>
+              <w:rPr>
+                <w:rFonts w:hint="eastAsia"/>
+              </w:rPr>
+              <w:t>曾导致关卡选择索引错乱产生越界报错问题，原因是选关的按钮在添加新的选关监听前没有移除旧的监听。</w:t>
+            </w:r>
+          </w:p>
+          <w:p>
+            <w:r>
+              <w:rPr>
+                <w:rFonts w:hint="eastAsia"/>
+              </w:rPr>
+              <w:t>7、修复了一个B</w:t>
+            </w:r>
+            <w:r>
+              <w:t>UG</w:t>
+            </w:r>
+            <w:r>
+              <w:rPr>
+                <w:rFonts w:hint="eastAsia"/>
+              </w:rPr>
+              <w:t>，该B</w:t>
+            </w:r>
+            <w:r>
+              <w:t>UG</w:t>
+            </w:r>
+            <w:r>
+              <w:rPr>
+                <w:rFonts w:hint="eastAsia"/>
+              </w:rPr>
+              <w:t>曾导致被投掷出的小熊猫鼠在空中被冰桶冻结，然后落地解冻后表现出原地打转的非预期状态</w:t>
+            </w:r>
             <w:r>
               <w:rPr>
                 <w:rFonts w:hint="eastAsia"/>
@@ -4446,7 +3841,7 @@
               <w:rPr>
                 <w:rFonts w:hint="eastAsia"/>
               </w:rPr>
-              <w:t>5、修复了一个B</w:t>
+              <w:t>8、修复了一个B</w:t>
             </w:r>
             <w:r>
               <w:t>UG</w:t>
@@ -4455,202 +3850,89 @@
               <w:rPr>
                 <w:rFonts w:hint="eastAsia"/>
               </w:rPr>
+              <w:t>，该B</w:t>
+            </w:r>
+            <w:r>
+              <w:t>UG</w:t>
+            </w:r>
+            <w:r>
+              <w:rPr>
+                <w:rFonts w:hint="eastAsia"/>
+              </w:rPr>
+              <w:t>曾导致弹簧鼠的弹簧也能作用于处于遁地状态的鼹鼠。</w:t>
+            </w:r>
+          </w:p>
+          <w:p>
+            <w:r>
+              <w:rPr>
+                <w:rFonts w:hint="eastAsia"/>
+              </w:rPr>
+              <w:t>9、修复了一个B</w:t>
+            </w:r>
+            <w:r>
+              <w:t>UG</w:t>
+            </w:r>
+            <w:r>
+              <w:rPr>
+                <w:rFonts w:hint="eastAsia"/>
+              </w:rPr>
+              <w:t>，该B</w:t>
+            </w:r>
+            <w:r>
+              <w:t>UG</w:t>
+            </w:r>
+            <w:r>
+              <w:rPr>
+                <w:rFonts w:hint="eastAsia"/>
+              </w:rPr>
+              <w:t>曾导致已在攻击卡片的老鼠能够无视后来套上的瓜皮从而继续攻击瓜皮内部的卡片。</w:t>
+            </w:r>
+          </w:p>
+          <w:p>
+            <w:r>
+              <w:rPr>
+                <w:rFonts w:hint="eastAsia"/>
+              </w:rPr>
+              <w:t>1</w:t>
+            </w:r>
+            <w:r>
+              <w:t>0</w:t>
+            </w:r>
+            <w:r>
+              <w:rPr>
+                <w:rFonts w:hint="eastAsia"/>
+              </w:rPr>
+              <w:t>、修复了一个B</w:t>
+            </w:r>
+            <w:r>
+              <w:t>UG</w:t>
+            </w:r>
+            <w:r>
+              <w:rPr>
+                <w:rFonts w:hint="eastAsia"/>
+              </w:rPr>
+              <w:t>，该B</w:t>
+            </w:r>
+            <w:r>
+              <w:t>UG</w:t>
+            </w:r>
+            <w:r>
+              <w:rPr>
+                <w:rFonts w:hint="eastAsia"/>
+              </w:rPr>
+              <w:t>曾导致使用冰桶解除跳跃状态的跳跳鼠在阵亡后，再出现一只跳跳鼠</w:t>
+            </w:r>
+            <w:r>
+              <w:rPr>
+                <w:rFonts w:hint="eastAsia"/>
+              </w:rPr>
               <w:t>，</w:t>
             </w:r>
             <w:r>
               <w:rPr>
                 <w:rFonts w:hint="eastAsia"/>
               </w:rPr>
-              <w:t>该B</w:t>
-            </w:r>
-            <w:r>
-              <w:t>UG</w:t>
-            </w:r>
-            <w:r>
-              <w:rPr>
-                <w:rFonts w:hint="eastAsia"/>
-              </w:rPr>
-              <w:t>曾导致</w:t>
-            </w:r>
-            <w:r>
-              <w:rPr>
-                <w:rFonts w:hint="eastAsia"/>
-              </w:rPr>
-              <w:t>当B</w:t>
-            </w:r>
-            <w:r>
-              <w:t>OSS</w:t>
-            </w:r>
-            <w:r>
-              <w:rPr>
-                <w:rFonts w:hint="eastAsia"/>
-              </w:rPr>
-              <w:t>存在时，在战斗场景内以任何形式重开本局游戏，会使得本该消除的无限攻击机制没有被消除。</w:t>
-            </w:r>
-          </w:p>
-          <w:p>
-            <w:r>
-              <w:rPr>
-                <w:rFonts w:hint="eastAsia"/>
-              </w:rPr>
-              <w:t>6、修复了一个B</w:t>
-            </w:r>
-            <w:r>
-              <w:t>UG</w:t>
-            </w:r>
-            <w:r>
-              <w:rPr>
-                <w:rFonts w:hint="eastAsia"/>
-              </w:rPr>
-              <w:t>，该B</w:t>
-            </w:r>
-            <w:r>
-              <w:t>UG</w:t>
-            </w:r>
-            <w:r>
-              <w:rPr>
-                <w:rFonts w:hint="eastAsia"/>
-              </w:rPr>
-              <w:t>曾导致关卡选择索引错乱产生越界报错问题，原因是选关的按钮在添加新的选关监听前没有移除旧的监听。</w:t>
-            </w:r>
-          </w:p>
-          <w:p>
-            <w:r>
-              <w:rPr>
-                <w:rFonts w:hint="eastAsia"/>
-              </w:rPr>
-              <w:t>7、修复了一个B</w:t>
-            </w:r>
-            <w:r>
-              <w:t>UG</w:t>
-            </w:r>
-            <w:r>
-              <w:rPr>
-                <w:rFonts w:hint="eastAsia"/>
-              </w:rPr>
-              <w:t>，该B</w:t>
-            </w:r>
-            <w:r>
-              <w:t>UG</w:t>
-            </w:r>
-            <w:r>
-              <w:rPr>
-                <w:rFonts w:hint="eastAsia"/>
-              </w:rPr>
-              <w:t>曾导致被投掷出的小熊猫鼠在空中被冰桶冻结，然后落地解冻后表现出原地打转的非预期状态</w:t>
-            </w:r>
-            <w:r>
-              <w:rPr>
-                <w:rFonts w:hint="eastAsia"/>
-              </w:rPr>
-              <w:t>。</w:t>
-            </w:r>
-          </w:p>
-          <w:p>
-            <w:r>
-              <w:rPr>
-                <w:rFonts w:hint="eastAsia"/>
-              </w:rPr>
-              <w:t>8、修复了一个B</w:t>
-            </w:r>
-            <w:r>
-              <w:t>UG</w:t>
-            </w:r>
-            <w:r>
-              <w:rPr>
-                <w:rFonts w:hint="eastAsia"/>
-              </w:rPr>
-              <w:t>，该B</w:t>
-            </w:r>
-            <w:r>
-              <w:t>UG</w:t>
-            </w:r>
-            <w:r>
-              <w:rPr>
-                <w:rFonts w:hint="eastAsia"/>
-              </w:rPr>
-              <w:t>曾导致弹簧鼠的弹簧也能作用于处于遁地状态的鼹鼠。</w:t>
-            </w:r>
-          </w:p>
-          <w:p>
-            <w:r>
-              <w:rPr>
-                <w:rFonts w:hint="eastAsia"/>
-              </w:rPr>
-              <w:t>9、修复了一个B</w:t>
-            </w:r>
-            <w:r>
-              <w:t>UG</w:t>
-            </w:r>
-            <w:r>
-              <w:rPr>
-                <w:rFonts w:hint="eastAsia"/>
-              </w:rPr>
-              <w:t>，该B</w:t>
-            </w:r>
-            <w:r>
-              <w:t>UG</w:t>
-            </w:r>
-            <w:r>
-              <w:rPr>
-                <w:rFonts w:hint="eastAsia"/>
-              </w:rPr>
-              <w:t>曾导致已在攻击卡片的老鼠能够无视后来套上的瓜皮从而继续攻击瓜皮内部的卡片。</w:t>
-            </w:r>
-          </w:p>
-          <w:p>
-            <w:r>
-              <w:rPr>
-                <w:rFonts w:hint="eastAsia"/>
-              </w:rPr>
-              <w:t>1</w:t>
-            </w:r>
-            <w:r>
-              <w:t>0</w:t>
-            </w:r>
-            <w:r>
-              <w:rPr>
-                <w:rFonts w:hint="eastAsia"/>
-              </w:rPr>
-              <w:t>、修复了一个B</w:t>
-            </w:r>
-            <w:r>
-              <w:t>UG</w:t>
-            </w:r>
-            <w:r>
-              <w:rPr>
-                <w:rFonts w:hint="eastAsia"/>
-              </w:rPr>
-              <w:t>，该B</w:t>
-            </w:r>
-            <w:r>
-              <w:t>UG</w:t>
-            </w:r>
-            <w:r>
-              <w:rPr>
-                <w:rFonts w:hint="eastAsia"/>
-              </w:rPr>
-              <w:t>曾导致使用冰桶解除跳跃状态的跳跳鼠在阵亡后，再出现一只跳跳鼠</w:t>
-            </w:r>
-            <w:r>
-              <w:rPr>
-                <w:rFonts w:hint="eastAsia"/>
-              </w:rPr>
-              <w:t>，</w:t>
-            </w:r>
-            <w:proofErr w:type="gramStart"/>
-            <w:r>
-              <w:rPr>
-                <w:rFonts w:hint="eastAsia"/>
-              </w:rPr>
-              <w:t>该跳跳鼠</w:t>
-            </w:r>
-            <w:proofErr w:type="gramEnd"/>
-            <w:r>
-              <w:rPr>
-                <w:rFonts w:hint="eastAsia"/>
-              </w:rPr>
-              <w:t>会表现出解除跳跃状态时的动作。</w:t>
+              <w:t>该跳跳鼠会表现出解除跳跃状态时的动作。</w:t>
             </w:r>
           </w:p>
         </w:tc>
@@ -4723,21 +4005,7 @@
               <w:rPr>
                 <w:rFonts w:hint="eastAsia"/>
               </w:rPr>
-              <w:t>3、添加了美队在蓄</w:t>
-            </w:r>
-            <w:proofErr w:type="gramStart"/>
-            <w:r>
-              <w:rPr>
-                <w:rFonts w:hint="eastAsia"/>
-              </w:rPr>
-              <w:t>力掷盾</w:t>
-            </w:r>
-            <w:proofErr w:type="gramEnd"/>
-            <w:r>
-              <w:rPr>
-                <w:rFonts w:hint="eastAsia"/>
-              </w:rPr>
-              <w:t>时受到灰烬伤害会晕眩3</w:t>
+              <w:t>3、添加了美队在蓄力掷盾时受到灰烬伤害会晕眩3</w:t>
             </w:r>
             <w:r>
               <w:t>s</w:t>
@@ -4876,21 +4144,7 @@
               <w:rPr>
                 <w:rFonts w:hint="eastAsia"/>
               </w:rPr>
-              <w:t>2、修复了上个</w:t>
-            </w:r>
-            <w:proofErr w:type="gramStart"/>
-            <w:r>
-              <w:rPr>
-                <w:rFonts w:hint="eastAsia"/>
-              </w:rPr>
-              <w:t>版块</w:t>
-            </w:r>
-            <w:proofErr w:type="gramEnd"/>
-            <w:r>
-              <w:rPr>
-                <w:rFonts w:hint="eastAsia"/>
-              </w:rPr>
-              <w:t>对冰冻效果改动所产生的B</w:t>
+              <w:t>2、修复了上个版块对冰冻效果改动所产生的B</w:t>
             </w:r>
             <w:r>
               <w:t>UG</w:t>
@@ -4959,21 +4213,7 @@
               <w:rPr>
                 <w:rFonts w:hint="eastAsia"/>
               </w:rPr>
-              <w:t>使这个数量减1，当减至0时判定胜利，但是这个遍历求和错写成了遍历赋值，因此最终</w:t>
-            </w:r>
-            <w:proofErr w:type="gramStart"/>
-            <w:r>
-              <w:rPr>
-                <w:rFonts w:hint="eastAsia"/>
-              </w:rPr>
-              <w:t>求得值</w:t>
-            </w:r>
-            <w:proofErr w:type="gramEnd"/>
-            <w:r>
-              <w:rPr>
-                <w:rFonts w:hint="eastAsia"/>
-              </w:rPr>
-              <w:t>却为最后一轮的B</w:t>
+              <w:t>使这个数量减1，当减至0时判定胜利，但是这个遍历求和错写成了遍历赋值，因此最终求得值却为最后一轮的B</w:t>
             </w:r>
             <w:r>
               <w:t>OSS</w:t>
@@ -5176,21 +4416,7 @@
               <w:rPr>
                 <w:rFonts w:hint="eastAsia"/>
               </w:rPr>
-              <w:t>1、修改</w:t>
-            </w:r>
-            <w:proofErr w:type="gramStart"/>
-            <w:r>
-              <w:rPr>
-                <w:rFonts w:hint="eastAsia"/>
-              </w:rPr>
-              <w:t>拳皇拳击鼠及其</w:t>
-            </w:r>
-            <w:proofErr w:type="gramEnd"/>
-            <w:r>
-              <w:rPr>
-                <w:rFonts w:hint="eastAsia"/>
-              </w:rPr>
-              <w:t xml:space="preserve">变异版本的攻击设定为：由“同时攻击目标以及目标后一格的单位” </w:t>
+              <w:t xml:space="preserve">1、修改拳皇拳击鼠及其变异版本的攻击设定为：由“同时攻击目标以及目标后一格的单位” </w:t>
             </w:r>
             <w:r>
               <w:t xml:space="preserve">-&gt; </w:t>
@@ -5381,35 +4607,7 @@
               <w:rPr>
                 <w:rFonts w:hint="eastAsia"/>
               </w:rPr>
-              <w:t>修正算法，现在没有特殊说明，所有百分比增加的增益效果先加算再乘算，所有百分比减益效果</w:t>
-            </w:r>
-            <w:proofErr w:type="gramStart"/>
-            <w:r>
-              <w:rPr>
-                <w:rFonts w:hint="eastAsia"/>
-              </w:rPr>
-              <w:t>取效果</w:t>
-            </w:r>
-            <w:proofErr w:type="gramEnd"/>
-            <w:r>
-              <w:rPr>
-                <w:rFonts w:hint="eastAsia"/>
-              </w:rPr>
-              <w:t>最厉害的然后</w:t>
-            </w:r>
-            <w:proofErr w:type="gramStart"/>
-            <w:r>
-              <w:rPr>
-                <w:rFonts w:hint="eastAsia"/>
-              </w:rPr>
-              <w:t>后</w:t>
-            </w:r>
-            <w:proofErr w:type="gramEnd"/>
-            <w:r>
-              <w:rPr>
-                <w:rFonts w:hint="eastAsia"/>
-              </w:rPr>
-              <w:t>于增益效果计算后再乘算，且减益效果上限为</w:t>
+              <w:t>修正算法，现在没有特殊说明，所有百分比增加的增益效果先加算再乘算，所有百分比减益效果取效果最厉害的然后后于增益效果计算后再乘算，且减益效果上限为</w:t>
             </w:r>
             <w:r>
               <w:t>95%</w:t>
@@ -5437,61 +4635,14 @@
               </w:rPr>
               <w:t>8、</w:t>
             </w:r>
-            <w:proofErr w:type="gramStart"/>
-            <w:r>
-              <w:t>猫枪算法</w:t>
-            </w:r>
-            <w:proofErr w:type="gramEnd"/>
-            <w:r>
-              <w:t>改进：猫弹在打中老鼠后，老鼠会根据上下相邻两路与自身所在路的危险程度来决定换到它认为“安全”的一条线，当有多条线可供其选择时，它会优先排除当前所在行，若如此做后上下相邻两路依旧有相同的选择优先级，则会随机取一路</w:t>
-            </w:r>
-            <w:r>
-              <w:rPr>
-                <w:rFonts w:hint="eastAsia"/>
-              </w:rPr>
-              <w:t>。被</w:t>
-            </w:r>
-            <w:proofErr w:type="gramStart"/>
-            <w:r>
-              <w:rPr>
-                <w:rFonts w:hint="eastAsia"/>
-              </w:rPr>
-              <w:t>猫弹吓</w:t>
-            </w:r>
-            <w:proofErr w:type="gramEnd"/>
-            <w:r>
-              <w:rPr>
-                <w:rFonts w:hint="eastAsia"/>
-              </w:rPr>
-              <w:t>过一次的老鼠不会再被</w:t>
-            </w:r>
-            <w:proofErr w:type="gramStart"/>
-            <w:r>
-              <w:rPr>
-                <w:rFonts w:hint="eastAsia"/>
-              </w:rPr>
-              <w:t>猫弹吓</w:t>
-            </w:r>
-            <w:proofErr w:type="gramEnd"/>
-            <w:r>
-              <w:rPr>
-                <w:rFonts w:hint="eastAsia"/>
-              </w:rPr>
-              <w:t>到（</w:t>
-            </w:r>
-            <w:proofErr w:type="gramStart"/>
-            <w:r>
-              <w:rPr>
-                <w:rFonts w:hint="eastAsia"/>
-              </w:rPr>
-              <w:t>猫弹会</w:t>
-            </w:r>
-            <w:proofErr w:type="gramEnd"/>
-            <w:r>
-              <w:rPr>
-                <w:rFonts w:hint="eastAsia"/>
-              </w:rPr>
-              <w:t>直接穿过该老鼠）</w:t>
+            <w:r>
+              <w:t>猫枪算法改进：猫弹在打中老鼠后，老鼠会根据上下相邻两路与自身所在路的危险程度来决定换到它认为“安全”的一条线，当有多条线可供其选择时，它会优先排除当前所在行，若如此做后上下相邻两路依旧有相同的选择优先级，则会随机取一路</w:t>
+            </w:r>
+            <w:r>
+              <w:rPr>
+                <w:rFonts w:hint="eastAsia"/>
+              </w:rPr>
+              <w:t>。被猫弹吓过一次的老鼠不会再被猫弹吓到（猫弹会直接穿过该老鼠）</w:t>
             </w:r>
           </w:p>
         </w:tc>
@@ -5615,35 +4766,7 @@
               <w:rPr>
                 <w:rFonts w:hint="eastAsia"/>
               </w:rPr>
-              <w:t>4、修正：</w:t>
-            </w:r>
-            <w:proofErr w:type="gramStart"/>
-            <w:r>
-              <w:rPr>
-                <w:rFonts w:hint="eastAsia"/>
-              </w:rPr>
-              <w:t>滑翔类鼠与</w:t>
-            </w:r>
-            <w:proofErr w:type="gramEnd"/>
-            <w:r>
-              <w:rPr>
-                <w:rFonts w:hint="eastAsia"/>
-              </w:rPr>
-              <w:t>飞行</w:t>
-            </w:r>
-            <w:proofErr w:type="gramStart"/>
-            <w:r>
-              <w:rPr>
-                <w:rFonts w:hint="eastAsia"/>
-              </w:rPr>
-              <w:t>路障类鼠在</w:t>
-            </w:r>
-            <w:proofErr w:type="gramEnd"/>
-            <w:r>
-              <w:rPr>
-                <w:rFonts w:hint="eastAsia"/>
-              </w:rPr>
-              <w:t>左侧一列降落时相比原来会更偏左一点点，以防止</w:t>
+              <w:t>4、修正：滑翔类鼠与飞行路障类鼠在左侧一列降落时相比原来会更偏左一点点，以防止</w:t>
             </w:r>
             <w:r>
               <w:rPr>
@@ -5801,21 +4924,7 @@
               <w:rPr>
                 <w:rFonts w:hint="eastAsia"/>
               </w:rPr>
-              <w:t>修复了罐头鼠飞行落地后</w:t>
-            </w:r>
-            <w:proofErr w:type="gramStart"/>
-            <w:r>
-              <w:rPr>
-                <w:rFonts w:hint="eastAsia"/>
-              </w:rPr>
-              <w:t>因立即</w:t>
-            </w:r>
-            <w:proofErr w:type="gramEnd"/>
-            <w:r>
-              <w:rPr>
-                <w:rFonts w:hint="eastAsia"/>
-              </w:rPr>
-              <w:t>被阻挡而跳过晕眩直接攻击卡片的B</w:t>
+              <w:t>修复了罐头鼠飞行落地后因立即被阻挡而跳过晕眩直接攻击卡片的B</w:t>
             </w:r>
             <w:r>
               <w:t>UG</w:t>
@@ -5832,38 +4941,24 @@
               <w:rPr>
                 <w:rFonts w:hint="eastAsia"/>
               </w:rPr>
-              <w:t>6、修复了酒杯灯放置下去</w:t>
-            </w:r>
-            <w:proofErr w:type="gramStart"/>
-            <w:r>
-              <w:rPr>
-                <w:rFonts w:hint="eastAsia"/>
-              </w:rPr>
-              <w:t>后秒产</w:t>
-            </w:r>
-            <w:proofErr w:type="gramEnd"/>
-            <w:r>
-              <w:rPr>
-                <w:rFonts w:hint="eastAsia"/>
-              </w:rPr>
+              <w:t>6、修复了酒杯灯放置下去后秒产4</w:t>
+            </w:r>
+            <w:r>
               <w:t>4</w:t>
             </w:r>
             <w:r>
+              <w:rPr>
+                <w:rFonts w:hint="eastAsia"/>
+              </w:rPr>
+              <w:t>而非3</w:t>
+            </w:r>
+            <w:r>
               <w:t>4</w:t>
             </w:r>
             <w:r>
               <w:rPr>
                 <w:rFonts w:hint="eastAsia"/>
               </w:rPr>
-              <w:t>而非3</w:t>
-            </w:r>
-            <w:r>
-              <w:t>4</w:t>
-            </w:r>
-            <w:r>
-              <w:rPr>
-                <w:rFonts w:hint="eastAsia"/>
-              </w:rPr>
               <w:t>的B</w:t>
             </w:r>
             <w:r>
@@ -5881,21 +4976,7 @@
               <w:rPr>
                 <w:rFonts w:hint="eastAsia"/>
               </w:rPr>
-              <w:t>7、为所有单位添加了一个新属性：受伤倍率，用于处理</w:t>
-            </w:r>
-            <w:proofErr w:type="gramStart"/>
-            <w:r>
-              <w:rPr>
-                <w:rFonts w:hint="eastAsia"/>
-              </w:rPr>
-              <w:t>增伤与减伤</w:t>
-            </w:r>
-            <w:proofErr w:type="gramEnd"/>
-            <w:r>
-              <w:rPr>
-                <w:rFonts w:hint="eastAsia"/>
-              </w:rPr>
-              <w:t>逻辑（对真实伤害也有效）</w:t>
+              <w:t>7、为所有单位添加了一个新属性：受伤倍率，用于处理增伤与减伤逻辑（对真实伤害也有效）</w:t>
             </w:r>
           </w:p>
           <w:p>
@@ -5909,21 +4990,7 @@
               <w:rPr>
                 <w:rFonts w:hint="eastAsia"/>
               </w:rPr>
-              <w:t>、其它杂项修改：更新了魔笛</w:t>
-            </w:r>
-            <w:proofErr w:type="gramStart"/>
-            <w:r>
-              <w:rPr>
-                <w:rFonts w:hint="eastAsia"/>
-              </w:rPr>
-              <w:t>类加血老鼠</w:t>
-            </w:r>
-            <w:proofErr w:type="gramEnd"/>
-            <w:r>
-              <w:rPr>
-                <w:rFonts w:hint="eastAsia"/>
-              </w:rPr>
-              <w:t>的加血量现在与</w:t>
+              <w:t>、其它杂项修改：更新了魔笛类加血老鼠的加血量现在与</w:t>
             </w:r>
             <w:r>
               <w:rPr>
@@ -5947,21 +5014,7 @@
               <w:rPr>
                 <w:rFonts w:hint="eastAsia"/>
               </w:rPr>
-              <w:t>、同时将原本的灰烬伤害</w:t>
-            </w:r>
-            <w:proofErr w:type="gramStart"/>
-            <w:r>
-              <w:rPr>
-                <w:rFonts w:hint="eastAsia"/>
-              </w:rPr>
-              <w:t>判定再</w:t>
-            </w:r>
-            <w:proofErr w:type="gramEnd"/>
-            <w:r>
-              <w:rPr>
-                <w:rFonts w:hint="eastAsia"/>
-              </w:rPr>
-              <w:t>细分为爆破灰烬伤害与常规灰烬伤害。</w:t>
+              <w:t>、同时将原本的灰烬伤害判定再细分为爆破灰烬伤害与常规灰烬伤害。</w:t>
             </w:r>
           </w:p>
         </w:tc>
@@ -6004,21 +5057,7 @@
               <w:rPr>
                 <w:rFonts w:hint="eastAsia"/>
               </w:rPr>
-              <w:t>1、修复了单位伤害修正的修饰在死亡和产生时</w:t>
-            </w:r>
-            <w:proofErr w:type="gramStart"/>
-            <w:r>
-              <w:rPr>
-                <w:rFonts w:hint="eastAsia"/>
-              </w:rPr>
-              <w:t>不</w:t>
-            </w:r>
-            <w:proofErr w:type="gramEnd"/>
-            <w:r>
-              <w:rPr>
-                <w:rFonts w:hint="eastAsia"/>
-              </w:rPr>
-              <w:t>重置的B</w:t>
+              <w:t>1、修复了单位伤害修正的修饰在死亡和产生时不重置的B</w:t>
             </w:r>
             <w:r>
               <w:t>UG</w:t>
@@ -6085,35 +5124,7 @@
               <w:rPr>
                 <w:rFonts w:hint="eastAsia"/>
               </w:rPr>
-              <w:t>曾导致部分单位在中猫</w:t>
-            </w:r>
-            <w:proofErr w:type="gramStart"/>
-            <w:r>
-              <w:rPr>
-                <w:rFonts w:hint="eastAsia"/>
-              </w:rPr>
-              <w:t>猫</w:t>
-            </w:r>
-            <w:proofErr w:type="gramEnd"/>
-            <w:r>
-              <w:rPr>
-                <w:rFonts w:hint="eastAsia"/>
-              </w:rPr>
-              <w:t>弹强制换行的一瞬间触发诸如跳跃类强制位移，导致直接覆盖掉猫</w:t>
-            </w:r>
-            <w:proofErr w:type="gramStart"/>
-            <w:r>
-              <w:rPr>
-                <w:rFonts w:hint="eastAsia"/>
-              </w:rPr>
-              <w:t>猫</w:t>
-            </w:r>
-            <w:proofErr w:type="gramEnd"/>
-            <w:r>
-              <w:rPr>
-                <w:rFonts w:hint="eastAsia"/>
-              </w:rPr>
-              <w:t>枪的换行位移效果。</w:t>
+              <w:t>曾导致部分单位在中猫猫弹强制换行的一瞬间触发诸如跳跃类强制位移，导致直接覆盖掉猫猫枪的换行位移效果。</w:t>
             </w:r>
           </w:p>
           <w:p>
@@ -6207,21 +5218,7 @@
               <w:rPr>
                 <w:rFonts w:hint="eastAsia"/>
               </w:rPr>
-              <w:t>受风</w:t>
-            </w:r>
-            <w:proofErr w:type="gramStart"/>
-            <w:r>
-              <w:rPr>
-                <w:rFonts w:hint="eastAsia"/>
-              </w:rPr>
-              <w:t>域影响</w:t>
-            </w:r>
-            <w:proofErr w:type="gramEnd"/>
-            <w:r>
-              <w:rPr>
-                <w:rFonts w:hint="eastAsia"/>
-              </w:rPr>
-              <w:t>而表现不正常的B</w:t>
+              <w:t>受风域影响而表现不正常的B</w:t>
             </w:r>
             <w:r>
               <w:t>UG</w:t>
@@ -6553,31 +5550,27 @@
                 <w:rFonts w:hint="eastAsia"/>
                 <w:szCs w:val="21"/>
               </w:rPr>
-              <w:t>元素</w:t>
-            </w:r>
-            <w:proofErr w:type="gramStart"/>
-            <w:r>
-              <w:rPr>
-                <w:rFonts w:hint="eastAsia"/>
+              <w:t>元素球产生的晕眩时间由3</w:t>
+            </w:r>
+            <w:r>
+              <w:rPr>
                 <w:szCs w:val="21"/>
               </w:rPr>
-              <w:t>球产生</w:t>
-            </w:r>
-            <w:proofErr w:type="gramEnd"/>
+              <w:t>/6/9</w:t>
+            </w:r>
             <w:r>
               <w:rPr>
                 <w:rFonts w:hint="eastAsia"/>
                 <w:szCs w:val="21"/>
               </w:rPr>
-              <w:t>的晕眩时间由3</w:t>
+              <w:t>秒调整为3</w:t>
             </w:r>
             <w:r>
               <w:rPr>
                 <w:szCs w:val="21"/>
               </w:rPr>
-              <w:t>/6/9</w:t>
-            </w:r>
-            <w:proofErr w:type="gramStart"/>
+              <w:t>/4.5/6</w:t>
+            </w:r>
             <w:r>
               <w:rPr>
                 <w:rFonts w:hint="eastAsia"/>
@@ -6585,81 +5578,60 @@
               </w:rPr>
               <w:t>秒</w:t>
             </w:r>
-            <w:proofErr w:type="gramEnd"/>
-            <w:r>
-              <w:rPr>
-                <w:rFonts w:hint="eastAsia"/>
+          </w:p>
+          <w:p>
+            <w:pPr>
+              <w:rPr>
                 <w:szCs w:val="21"/>
               </w:rPr>
-              <w:t>调整为3</w:t>
-            </w:r>
-            <w:r>
-              <w:rPr>
+            </w:pPr>
+            <w:r>
+              <w:rPr>
+                <w:rFonts w:hint="eastAsia"/>
                 <w:szCs w:val="21"/>
               </w:rPr>
-              <w:t>/4.5/6</w:t>
-            </w:r>
+              <w:t>2、调整轰隆隆设计：</w:t>
+            </w:r>
+          </w:p>
+          <w:p>
             <w:r>
               <w:rPr>
                 <w:rFonts w:hint="eastAsia"/>
                 <w:szCs w:val="21"/>
               </w:rPr>
+              <w:t>高空压制：下压后的原地停滞时间由</w:t>
+            </w:r>
+            <w:r>
+              <w:rPr>
+                <w:szCs w:val="21"/>
+              </w:rPr>
+              <w:t>2/1/0.5</w:t>
+            </w:r>
+            <w:r>
+              <w:rPr>
+                <w:rFonts w:hint="eastAsia"/>
+                <w:szCs w:val="21"/>
+              </w:rPr>
+              <w:t>秒调整为3</w:t>
+            </w:r>
+            <w:r>
+              <w:rPr>
+                <w:szCs w:val="21"/>
+              </w:rPr>
+              <w:t>/1.5/0.5</w:t>
+            </w:r>
+            <w:r>
+              <w:rPr>
+                <w:rFonts w:hint="eastAsia"/>
+                <w:szCs w:val="21"/>
+              </w:rPr>
               <w:t>秒</w:t>
             </w:r>
-          </w:p>
-          <w:p>
-            <w:pPr>
-              <w:rPr>
+            <w:r>
+              <w:rPr>
+                <w:rFonts w:hint="eastAsia"/>
                 <w:szCs w:val="21"/>
               </w:rPr>
-            </w:pPr>
-            <w:r>
-              <w:rPr>
-                <w:rFonts w:hint="eastAsia"/>
-                <w:szCs w:val="21"/>
-              </w:rPr>
-              <w:t>2、调整轰隆隆设计：</w:t>
-            </w:r>
-          </w:p>
-          <w:p>
-            <w:r>
-              <w:rPr>
-                <w:rFonts w:hint="eastAsia"/>
-                <w:szCs w:val="21"/>
-              </w:rPr>
-              <w:t>高空压制：下压后的原地停滞时间由</w:t>
-            </w:r>
-            <w:r>
-              <w:rPr>
-                <w:szCs w:val="21"/>
-              </w:rPr>
-              <w:t>2/1/0.5</w:t>
-            </w:r>
-            <w:r>
-              <w:rPr>
-                <w:rFonts w:hint="eastAsia"/>
-                <w:szCs w:val="21"/>
-              </w:rPr>
-              <w:t>秒调整为3</w:t>
-            </w:r>
-            <w:r>
-              <w:rPr>
-                <w:szCs w:val="21"/>
-              </w:rPr>
-              <w:t>/1.5/0.5</w:t>
-            </w:r>
-            <w:r>
-              <w:rPr>
-                <w:rFonts w:hint="eastAsia"/>
-                <w:szCs w:val="21"/>
-              </w:rPr>
-              <w:t>秒</w:t>
-            </w:r>
-            <w:r>
-              <w:rPr>
-                <w:rFonts w:hint="eastAsia"/>
-                <w:szCs w:val="21"/>
-              </w:rPr>
               <w:t>。</w:t>
             </w:r>
           </w:p>
@@ -6694,21 +5666,7 @@
               <w:rPr>
                 <w:rFonts w:hint="eastAsia"/>
               </w:rPr>
-              <w:t>诅咒：</w:t>
-            </w:r>
-            <w:proofErr w:type="gramStart"/>
-            <w:r>
-              <w:rPr>
-                <w:rFonts w:hint="eastAsia"/>
-              </w:rPr>
-              <w:t>移除了</w:t>
-            </w:r>
-            <w:proofErr w:type="gramEnd"/>
-            <w:r>
-              <w:rPr>
-                <w:rFonts w:hint="eastAsia"/>
-              </w:rPr>
-              <w:t>血量低于5</w:t>
+              <w:t>诅咒：移除了血量低于5</w:t>
             </w:r>
             <w:r>
               <w:t>0</w:t>
@@ -6788,19 +5746,11 @@
               <w:rPr>
                 <w:rFonts w:hint="eastAsia"/>
               </w:rPr>
-              <w:t>（</w:t>
-            </w:r>
-            <w:proofErr w:type="spellStart"/>
-            <w:r>
-              <w:rPr>
-                <w:rFonts w:hint="eastAsia"/>
-              </w:rPr>
-              <w:t>p</w:t>
+              <w:t>（p</w:t>
             </w:r>
             <w:r>
               <w:t>s</w:t>
             </w:r>
-            <w:proofErr w:type="spellEnd"/>
             <w:r>
               <w:rPr>
                 <w:rFonts w:hint="eastAsia"/>
@@ -6831,35 +5781,7 @@
               <w:rPr>
                 <w:rFonts w:hint="eastAsia"/>
               </w:rPr>
-              <w:t>虫子：现在</w:t>
-            </w:r>
-            <w:proofErr w:type="gramStart"/>
-            <w:r>
-              <w:rPr>
-                <w:rFonts w:hint="eastAsia"/>
-              </w:rPr>
-              <w:t>在</w:t>
-            </w:r>
-            <w:proofErr w:type="gramEnd"/>
-            <w:r>
-              <w:rPr>
-                <w:rFonts w:hint="eastAsia"/>
-              </w:rPr>
-              <w:t>晕眩或者冰冻时不再潜在增加移动速度或者</w:t>
-            </w:r>
-            <w:proofErr w:type="gramStart"/>
-            <w:r>
-              <w:rPr>
-                <w:rFonts w:hint="eastAsia"/>
-              </w:rPr>
-              <w:t>秒杀接触</w:t>
-            </w:r>
-            <w:proofErr w:type="gramEnd"/>
-            <w:r>
-              <w:rPr>
-                <w:rFonts w:hint="eastAsia"/>
-              </w:rPr>
-              <w:t>的卡片了。</w:t>
+              <w:t>虫子：现在在晕眩或者冰冻时不再潜在增加移动速度或者秒杀接触的卡片了。</w:t>
             </w:r>
           </w:p>
           <w:p>
@@ -7028,21 +5950,7 @@
               <w:rPr>
                 <w:rFonts w:hint="eastAsia"/>
               </w:rPr>
-              <w:t>1、完成</w:t>
-            </w:r>
-            <w:proofErr w:type="gramStart"/>
-            <w:r>
-              <w:rPr>
-                <w:rFonts w:hint="eastAsia"/>
-              </w:rPr>
-              <w:t>了洞君的</w:t>
-            </w:r>
-            <w:proofErr w:type="gramEnd"/>
-            <w:r>
-              <w:rPr>
-                <w:rFonts w:hint="eastAsia"/>
-              </w:rPr>
-              <w:t>制作。</w:t>
+              <w:t>1、完成了洞君的制作。</w:t>
             </w:r>
           </w:p>
           <w:p>
@@ -7138,21 +6046,7 @@
               <w:rPr>
                 <w:rFonts w:hint="eastAsia"/>
               </w:rPr>
-              <w:t>4、</w:t>
-            </w:r>
-            <w:proofErr w:type="gramStart"/>
-            <w:r>
-              <w:rPr>
-                <w:rFonts w:hint="eastAsia"/>
-              </w:rPr>
-              <w:t>加血类</w:t>
-            </w:r>
-            <w:proofErr w:type="gramEnd"/>
-            <w:r>
-              <w:rPr>
-                <w:rFonts w:hint="eastAsia"/>
-              </w:rPr>
-              <w:t>老鼠生命值调整：</w:t>
+              <w:t>4、加血类老鼠生命值调整：</w:t>
             </w:r>
           </w:p>
           <w:p>
@@ -7261,21 +6155,7 @@
               <w:rPr>
                 <w:rFonts w:hint="eastAsia"/>
               </w:rPr>
-              <w:t>2、修改了法老的出场事件：由出场直接</w:t>
-            </w:r>
-            <w:proofErr w:type="gramStart"/>
-            <w:r>
-              <w:rPr>
-                <w:rFonts w:hint="eastAsia"/>
-              </w:rPr>
-              <w:t>挑位置</w:t>
-            </w:r>
-            <w:proofErr w:type="gramEnd"/>
-            <w:r>
-              <w:rPr>
-                <w:rFonts w:hint="eastAsia"/>
-              </w:rPr>
-              <w:t>放技能统一为和其他B</w:t>
+              <w:t>2、修改了法老的出场事件：由出场直接挑位置放技能统一为和其他B</w:t>
             </w:r>
             <w:r>
               <w:t>OSS</w:t>
@@ -7284,43 +6164,15 @@
               <w:rPr>
                 <w:rFonts w:hint="eastAsia"/>
               </w:rPr>
-              <w:t>一样：先出场露个脸，再开始执行</w:t>
-            </w:r>
-            <w:proofErr w:type="gramStart"/>
-            <w:r>
-              <w:rPr>
-                <w:rFonts w:hint="eastAsia"/>
-              </w:rPr>
-              <w:t>挑位置</w:t>
-            </w:r>
-            <w:proofErr w:type="gramEnd"/>
-            <w:r>
-              <w:rPr>
-                <w:rFonts w:hint="eastAsia"/>
-              </w:rPr>
-              <w:t>放技能。</w:t>
-            </w:r>
-          </w:p>
-          <w:p>
-            <w:r>
-              <w:rPr>
-                <w:rFonts w:hint="eastAsia"/>
-              </w:rPr>
-              <w:t>3、优化了我方攻击型卡片的攻击：现在</w:t>
-            </w:r>
-            <w:proofErr w:type="gramStart"/>
-            <w:r>
-              <w:rPr>
-                <w:rFonts w:hint="eastAsia"/>
-              </w:rPr>
-              <w:t>在</w:t>
-            </w:r>
-            <w:proofErr w:type="gramEnd"/>
-            <w:r>
-              <w:rPr>
-                <w:rFonts w:hint="eastAsia"/>
-              </w:rPr>
-              <w:t>放下后攻击计数器会立即重置，而非等待一轮攻击C</w:t>
+              <w:t>一样：先出场露个脸，再开始执行挑位置放技能。</w:t>
+            </w:r>
+          </w:p>
+          <w:p>
+            <w:r>
+              <w:rPr>
+                <w:rFonts w:hint="eastAsia"/>
+              </w:rPr>
+              <w:t>3、优化了我方攻击型卡片的攻击：现在在放下后攻击计数器会立即重置，而非等待一轮攻击C</w:t>
             </w:r>
             <w:r>
               <w:t>D</w:t>
@@ -7379,21 +6231,7 @@
               <w:rPr>
                 <w:rFonts w:hint="eastAsia"/>
               </w:rPr>
-              <w:t>7、修复了</w:t>
-            </w:r>
-            <w:proofErr w:type="gramStart"/>
-            <w:r>
-              <w:rPr>
-                <w:rFonts w:hint="eastAsia"/>
-              </w:rPr>
-              <w:t>美队鼠第二次</w:t>
-            </w:r>
-            <w:proofErr w:type="gramEnd"/>
-            <w:r>
-              <w:rPr>
-                <w:rFonts w:hint="eastAsia"/>
-              </w:rPr>
-              <w:t>盾牌攻击不显示的B</w:t>
+              <w:t>7、修复了美队鼠第二次盾牌攻击不显示的B</w:t>
             </w:r>
             <w:r>
               <w:t>UG</w:t>
@@ -7425,21 +6263,7 @@
               <w:rPr>
                 <w:rFonts w:hint="eastAsia"/>
               </w:rPr>
-              <w:t>，并且将所有夜晚关卡</w:t>
-            </w:r>
-            <w:proofErr w:type="gramStart"/>
-            <w:r>
-              <w:rPr>
-                <w:rFonts w:hint="eastAsia"/>
-              </w:rPr>
-              <w:t>的风域相位</w:t>
-            </w:r>
-            <w:proofErr w:type="gramEnd"/>
-            <w:r>
-              <w:rPr>
-                <w:rFonts w:hint="eastAsia"/>
-              </w:rPr>
-              <w:t>与其对应白天关卡颠倒</w:t>
+              <w:t>，并且将所有夜晚关卡的风域相位与其对应白天关卡颠倒</w:t>
             </w:r>
             <w:r>
               <w:rPr>
@@ -7459,41 +6283,13 @@
               <w:rPr>
                 <w:rFonts w:hint="eastAsia"/>
               </w:rPr>
-              <w:t>、修改范围</w:t>
-            </w:r>
-            <w:proofErr w:type="gramStart"/>
-            <w:r>
-              <w:rPr>
-                <w:rFonts w:hint="eastAsia"/>
-              </w:rPr>
-              <w:t>类效果</w:t>
-            </w:r>
-            <w:proofErr w:type="gramEnd"/>
-            <w:r>
-              <w:rPr>
-                <w:rFonts w:hint="eastAsia"/>
-              </w:rPr>
-              <w:t>通用判定，</w:t>
-            </w:r>
-            <w:r>
-              <w:rPr>
-                <w:rFonts w:hint="eastAsia"/>
-              </w:rPr>
-              <w:t>现在</w:t>
-            </w:r>
-            <w:proofErr w:type="gramStart"/>
-            <w:r>
-              <w:rPr>
-                <w:rFonts w:hint="eastAsia"/>
-              </w:rPr>
-              <w:t>格相关</w:t>
-            </w:r>
-            <w:proofErr w:type="gramEnd"/>
-            <w:r>
-              <w:rPr>
-                <w:rFonts w:hint="eastAsia"/>
-              </w:rPr>
-              <w:t>的横向判定已严格为一格的宽度（原来是一格的宽度*</w:t>
+              <w:t>、修改范围类效果通用判定，</w:t>
+            </w:r>
+            <w:r>
+              <w:rPr>
+                <w:rFonts w:hint="eastAsia"/>
+              </w:rPr>
+              <w:t>现在格相关的横向判定已严格为一格的宽度（原来是一格的宽度*</w:t>
             </w:r>
             <w:r>
               <w:t>1.05</w:t>
@@ -7514,41 +6310,13 @@
               <w:rPr>
                 <w:rFonts w:hint="eastAsia"/>
               </w:rPr>
-              <w:t>（为了解决</w:t>
-            </w:r>
-            <w:proofErr w:type="gramStart"/>
-            <w:r>
-              <w:rPr>
-                <w:rFonts w:hint="eastAsia"/>
-              </w:rPr>
-              <w:t>威士忌炸不到</w:t>
-            </w:r>
-            <w:proofErr w:type="gramEnd"/>
-            <w:r>
-              <w:rPr>
-                <w:rFonts w:hint="eastAsia"/>
-              </w:rPr>
-              <w:t>右一列边的教皇）</w:t>
-            </w:r>
-            <w:r>
-              <w:rPr>
-                <w:rFonts w:hint="eastAsia"/>
-              </w:rPr>
-              <w:t>，总之，就是所有范围</w:t>
-            </w:r>
-            <w:proofErr w:type="gramStart"/>
-            <w:r>
-              <w:rPr>
-                <w:rFonts w:hint="eastAsia"/>
-              </w:rPr>
-              <w:t>类效果</w:t>
-            </w:r>
-            <w:proofErr w:type="gramEnd"/>
-            <w:r>
-              <w:rPr>
-                <w:rFonts w:hint="eastAsia"/>
-              </w:rPr>
-              <w:t>的横向判定宽度降低了5</w:t>
+              <w:t>（为了解决威士忌炸不到右一列边的教皇）</w:t>
+            </w:r>
+            <w:r>
+              <w:rPr>
+                <w:rFonts w:hint="eastAsia"/>
+              </w:rPr>
+              <w:t>，总之，就是所有范围类效果的横向判定宽度降低了5</w:t>
             </w:r>
             <w:r>
               <w:t>.77%</w:t>
@@ -7587,35 +6355,7 @@
                 <w:rFonts w:hint="eastAsia"/>
               </w:rPr>
               <w:lastRenderedPageBreak/>
-              <w:t>（其实就是解决了</w:t>
-            </w:r>
-            <w:proofErr w:type="gramStart"/>
-            <w:r>
-              <w:rPr>
-                <w:rFonts w:hint="eastAsia"/>
-              </w:rPr>
-              <w:t>加血类老鼠被右</w:t>
-            </w:r>
-            <w:proofErr w:type="gramEnd"/>
-            <w:r>
-              <w:rPr>
-                <w:rFonts w:hint="eastAsia"/>
-              </w:rPr>
-              <w:t>向风吹</w:t>
-            </w:r>
-            <w:proofErr w:type="gramStart"/>
-            <w:r>
-              <w:rPr>
-                <w:rFonts w:hint="eastAsia"/>
-              </w:rPr>
-              <w:t>飞导致</w:t>
-            </w:r>
-            <w:proofErr w:type="gramEnd"/>
-            <w:r>
-              <w:rPr>
-                <w:rFonts w:hint="eastAsia"/>
-              </w:rPr>
-              <w:t>威士忌无法炸到的问题）。</w:t>
+              <w:t>（其实就是解决了加血类老鼠被右向风吹飞导致威士忌无法炸到的问题）。</w:t>
             </w:r>
           </w:p>
           <w:p>
@@ -7702,35 +6442,7 @@
               <w:rPr>
                 <w:rFonts w:hint="eastAsia"/>
               </w:rPr>
-              <w:t>、修改神风滑翔鼠的细节：神风滑翔鼠坠机对目标造成的</w:t>
-            </w:r>
-            <w:proofErr w:type="gramStart"/>
-            <w:r>
-              <w:rPr>
-                <w:rFonts w:hint="eastAsia"/>
-              </w:rPr>
-              <w:t>伤害值</w:t>
-            </w:r>
-            <w:proofErr w:type="gramEnd"/>
-            <w:r>
-              <w:rPr>
-                <w:rFonts w:hint="eastAsia"/>
-              </w:rPr>
-              <w:t>由 浮点</w:t>
-            </w:r>
-            <w:proofErr w:type="gramStart"/>
-            <w:r>
-              <w:rPr>
-                <w:rFonts w:hint="eastAsia"/>
-              </w:rPr>
-              <w:t>型最大</w:t>
-            </w:r>
-            <w:proofErr w:type="gramEnd"/>
-            <w:r>
-              <w:rPr>
-                <w:rFonts w:hint="eastAsia"/>
-              </w:rPr>
-              <w:t xml:space="preserve">值 </w:t>
+              <w:t xml:space="preserve">、修改神风滑翔鼠的细节：神风滑翔鼠坠机对目标造成的伤害值由 浮点型最大值 </w:t>
             </w:r>
             <w:r>
               <w:t xml:space="preserve">-&gt; </w:t>
@@ -7774,21 +6486,7 @@
               <w:rPr>
                 <w:rFonts w:hint="eastAsia"/>
               </w:rPr>
-              <w:t>（随星级）效果被固定</w:t>
-            </w:r>
-            <w:proofErr w:type="gramStart"/>
-            <w:r>
-              <w:rPr>
-                <w:rFonts w:hint="eastAsia"/>
-              </w:rPr>
-              <w:t>成提高</w:t>
-            </w:r>
-            <w:proofErr w:type="gramEnd"/>
-            <w:r>
-              <w:rPr>
-                <w:rFonts w:hint="eastAsia"/>
-              </w:rPr>
-              <w:t>一格所有友方单位5</w:t>
+              <w:t>（随星级）效果被固定成提高一格所有友方单位5</w:t>
             </w:r>
             <w:r>
               <w:t>0%</w:t>
@@ -7832,21 +6530,7 @@
               <w:rPr>
                 <w:rFonts w:hint="eastAsia"/>
               </w:rPr>
-              <w:t>、冰淇淋加强，现在冰淇淋放在格子上时，会使当前格子上的所有卡片冷却完毕而非</w:t>
-            </w:r>
-            <w:proofErr w:type="gramStart"/>
-            <w:r>
-              <w:rPr>
-                <w:rFonts w:hint="eastAsia"/>
-              </w:rPr>
-              <w:t>仅最高</w:t>
-            </w:r>
-            <w:proofErr w:type="gramEnd"/>
-            <w:r>
-              <w:rPr>
-                <w:rFonts w:hint="eastAsia"/>
-              </w:rPr>
-              <w:t>攻击优先级的卡片冷却完毕。</w:t>
+              <w:t>、冰淇淋加强，现在冰淇淋放在格子上时，会使当前格子上的所有卡片冷却完毕而非仅最高攻击优先级的卡片冷却完毕。</w:t>
             </w:r>
           </w:p>
           <w:p>
@@ -8016,49 +6700,7 @@
               <w:rPr>
                 <w:rFonts w:hint="eastAsia"/>
               </w:rPr>
-              <w:t>4、接3，以前版本中，人物的冰</w:t>
-            </w:r>
-            <w:proofErr w:type="gramStart"/>
-            <w:r>
-              <w:rPr>
-                <w:rFonts w:hint="eastAsia"/>
-              </w:rPr>
-              <w:t>勺弩枪射</w:t>
-            </w:r>
-            <w:proofErr w:type="gramEnd"/>
-            <w:r>
-              <w:rPr>
-                <w:rFonts w:hint="eastAsia"/>
-              </w:rPr>
-              <w:t>弹，工程车</w:t>
-            </w:r>
-            <w:proofErr w:type="gramStart"/>
-            <w:r>
-              <w:rPr>
-                <w:rFonts w:hint="eastAsia"/>
-              </w:rPr>
-              <w:t>鼠及其</w:t>
-            </w:r>
-            <w:proofErr w:type="gramEnd"/>
-            <w:r>
-              <w:rPr>
-                <w:rFonts w:hint="eastAsia"/>
-              </w:rPr>
-              <w:t>变种的射弹将改为有目标投掷（妈妈再敢不用担心卤料花园地雷</w:t>
-            </w:r>
-            <w:proofErr w:type="gramStart"/>
-            <w:r>
-              <w:rPr>
-                <w:rFonts w:hint="eastAsia"/>
-              </w:rPr>
-              <w:t>车狂拆板块左</w:t>
-            </w:r>
-            <w:proofErr w:type="gramEnd"/>
-            <w:r>
-              <w:rPr>
-                <w:rFonts w:hint="eastAsia"/>
-              </w:rPr>
-              <w:t>二列啦！）。</w:t>
+              <w:t>4、接3，以前版本中，人物的冰勺弩枪射弹，工程车鼠及其变种的射弹将改为有目标投掷（妈妈再敢不用担心卤料花园地雷车狂拆板块左二列啦！）。</w:t>
             </w:r>
           </w:p>
           <w:p>
@@ -8069,19 +6711,11 @@
               <w:rPr>
                 <w:rFonts w:hint="eastAsia"/>
               </w:rPr>
-              <w:t>、修正了内置投掷任务在被挂投掷单位飞行过程中取消判定的逻辑：由禁用单位</w:t>
-            </w:r>
-            <w:proofErr w:type="spellStart"/>
-            <w:r>
-              <w:rPr>
-                <w:rFonts w:hint="eastAsia"/>
-              </w:rPr>
-              <w:t>C</w:t>
+              <w:t>、修正了内置投掷任务在被挂投掷单位飞行过程中取消判定的逻辑：由禁用单位C</w:t>
             </w:r>
             <w:r>
               <w:t>ollideBox</w:t>
             </w:r>
-            <w:proofErr w:type="spellEnd"/>
             <w:r>
               <w:rPr>
                 <w:rFonts w:hint="eastAsia"/>
@@ -8095,21 +6729,7 @@
               <w:rPr>
                 <w:rFonts w:hint="eastAsia"/>
               </w:rPr>
-              <w:t>，因此在新版本中被投掷出去的敌方单位可以在空中受到炸弹效果与其</w:t>
-            </w:r>
-            <w:proofErr w:type="gramStart"/>
-            <w:r>
-              <w:rPr>
-                <w:rFonts w:hint="eastAsia"/>
-              </w:rPr>
-              <w:t>他范围</w:t>
-            </w:r>
-            <w:proofErr w:type="gramEnd"/>
-            <w:r>
-              <w:rPr>
-                <w:rFonts w:hint="eastAsia"/>
-              </w:rPr>
-              <w:t>伤害。</w:t>
+              <w:t>，因此在新版本中被投掷出去的敌方单位可以在空中受到炸弹效果与其他范围伤害。</w:t>
             </w:r>
           </w:p>
           <w:p>
@@ -8181,21 +6801,7 @@
               <w:rPr>
                 <w:rFonts w:hint="eastAsia"/>
               </w:rPr>
-              <w:t>9、现在位于最边路的</w:t>
-            </w:r>
-            <w:proofErr w:type="gramStart"/>
-            <w:r>
-              <w:rPr>
-                <w:rFonts w:hint="eastAsia"/>
-              </w:rPr>
-              <w:t>三线酒</w:t>
-            </w:r>
-            <w:proofErr w:type="gramEnd"/>
-            <w:r>
-              <w:rPr>
-                <w:rFonts w:hint="eastAsia"/>
-              </w:rPr>
-              <w:t>架会将原本射出地图外的子弹转移到自身所在行中。</w:t>
+              <w:t>9、现在位于最边路的三线酒架会将原本射出地图外的子弹转移到自身所在行中。</w:t>
             </w:r>
           </w:p>
           <w:p>
@@ -8288,21 +6894,7 @@
               <w:rPr>
                 <w:rFonts w:hint="eastAsia"/>
               </w:rPr>
-              <w:t>为洞君的&lt;无底洞&gt;添加了生成时强制摧毁</w:t>
-            </w:r>
-            <w:proofErr w:type="gramStart"/>
-            <w:r>
-              <w:rPr>
-                <w:rFonts w:hint="eastAsia"/>
-              </w:rPr>
-              <w:t>载具以及</w:t>
-            </w:r>
-            <w:proofErr w:type="gramEnd"/>
-            <w:r>
-              <w:rPr>
-                <w:rFonts w:hint="eastAsia"/>
-              </w:rPr>
-              <w:t>存在期间所依附格子不能放卡的效果</w:t>
+              <w:t>为洞君的&lt;无底洞&gt;添加了生成时强制摧毁载具以及存在期间所依附格子不能放卡的效果</w:t>
             </w:r>
             <w:r>
               <w:rPr>
@@ -8401,35 +6993,7 @@
               <w:rPr>
                 <w:rFonts w:hint="eastAsia"/>
               </w:rPr>
-              <w:t>曾导致臭豆腐</w:t>
-            </w:r>
-            <w:proofErr w:type="gramStart"/>
-            <w:r>
-              <w:rPr>
-                <w:rFonts w:hint="eastAsia"/>
-              </w:rPr>
-              <w:t>投手增伤效果</w:t>
-            </w:r>
-            <w:proofErr w:type="gramEnd"/>
-            <w:r>
-              <w:rPr>
-                <w:rFonts w:hint="eastAsia"/>
-              </w:rPr>
-              <w:t>可以无限叠加而</w:t>
-            </w:r>
-            <w:proofErr w:type="gramStart"/>
-            <w:r>
-              <w:rPr>
-                <w:rFonts w:hint="eastAsia"/>
-              </w:rPr>
-              <w:t>不</w:t>
-            </w:r>
-            <w:proofErr w:type="gramEnd"/>
-            <w:r>
-              <w:rPr>
-                <w:rFonts w:hint="eastAsia"/>
-              </w:rPr>
-              <w:t>消散。</w:t>
+              <w:t>曾导致臭豆腐投手增伤效果可以无限叠加而不消散。</w:t>
             </w:r>
           </w:p>
           <w:p>
@@ -8478,21 +7042,7 @@
               <w:rPr>
                 <w:rFonts w:hint="eastAsia"/>
               </w:rPr>
-              <w:t>、音效的开关与音量，以及</w:t>
-            </w:r>
-            <w:proofErr w:type="gramStart"/>
-            <w:r>
-              <w:rPr>
-                <w:rFonts w:hint="eastAsia"/>
-              </w:rPr>
-              <w:t>快捷放卡</w:t>
-            </w:r>
-            <w:proofErr w:type="gramEnd"/>
-            <w:r>
-              <w:rPr>
-                <w:rFonts w:hint="eastAsia"/>
-              </w:rPr>
-              <w:t>功能的开关。</w:t>
+              <w:t>、音效的开关与音量，以及快捷放卡功能的开关。</w:t>
             </w:r>
           </w:p>
           <w:p>
@@ -8543,21 +7093,7 @@
               <w:rPr>
                 <w:rFonts w:hint="eastAsia"/>
               </w:rPr>
-              <w:t>6、现在</w:t>
-            </w:r>
-            <w:proofErr w:type="gramStart"/>
-            <w:r>
-              <w:rPr>
-                <w:rFonts w:hint="eastAsia"/>
-              </w:rPr>
-              <w:t>弹簧鼠能正确</w:t>
-            </w:r>
-            <w:proofErr w:type="gramEnd"/>
-            <w:r>
-              <w:rPr>
-                <w:rFonts w:hint="eastAsia"/>
-              </w:rPr>
-              <w:t>对防御类卡片使用弹簧，并且能在一格内所有防御型卡片被移除后正确移除弹簧。</w:t>
+              <w:t>6、现在弹簧鼠能正确对防御类卡片使用弹簧，并且能在一格内所有防御型卡片被移除后正确移除弹簧。</w:t>
             </w:r>
           </w:p>
           <w:p>
@@ -8608,35 +7144,7 @@
               <w:rPr>
                 <w:rFonts w:hint="eastAsia"/>
               </w:rPr>
-              <w:t>、为单体的特效组件添加了每帧检测，现在给单位施加的特效更加精准。（以前会存在部分老鼠会遗漏</w:t>
-            </w:r>
-            <w:proofErr w:type="gramStart"/>
-            <w:r>
-              <w:rPr>
-                <w:rFonts w:hint="eastAsia"/>
-              </w:rPr>
-              <w:t>教皇加血特效</w:t>
-            </w:r>
-            <w:proofErr w:type="gramEnd"/>
-            <w:r>
-              <w:rPr>
-                <w:rFonts w:hint="eastAsia"/>
-              </w:rPr>
-              <w:t>，即使</w:t>
-            </w:r>
-            <w:proofErr w:type="gramStart"/>
-            <w:r>
-              <w:rPr>
-                <w:rFonts w:hint="eastAsia"/>
-              </w:rPr>
-              <w:t>实际加血判定</w:t>
-            </w:r>
-            <w:proofErr w:type="gramEnd"/>
-            <w:r>
-              <w:rPr>
-                <w:rFonts w:hint="eastAsia"/>
-              </w:rPr>
-              <w:t>存在）</w:t>
+              <w:t>、为单体的特效组件添加了每帧检测，现在给单位施加的特效更加精准。（以前会存在部分老鼠会遗漏教皇加血特效，即使实际加血判定存在）</w:t>
             </w:r>
           </w:p>
           <w:p>
@@ -8653,63 +7161,7 @@
               <w:rPr>
                 <w:rFonts w:hint="eastAsia"/>
               </w:rPr>
-              <w:t>、优化</w:t>
-            </w:r>
-            <w:proofErr w:type="gramStart"/>
-            <w:r>
-              <w:rPr>
-                <w:rFonts w:hint="eastAsia"/>
-              </w:rPr>
-              <w:t>了加血特效</w:t>
-            </w:r>
-            <w:proofErr w:type="gramEnd"/>
-            <w:r>
-              <w:rPr>
-                <w:rFonts w:hint="eastAsia"/>
-              </w:rPr>
-              <w:t>的动画、现在动画</w:t>
-            </w:r>
-            <w:proofErr w:type="gramStart"/>
-            <w:r>
-              <w:rPr>
-                <w:rFonts w:hint="eastAsia"/>
-              </w:rPr>
-              <w:t>播放帧率更高</w:t>
-            </w:r>
-            <w:proofErr w:type="gramEnd"/>
-            <w:r>
-              <w:rPr>
-                <w:rFonts w:hint="eastAsia"/>
-              </w:rPr>
-              <w:t>且</w:t>
-            </w:r>
-            <w:proofErr w:type="gramStart"/>
-            <w:r>
-              <w:rPr>
-                <w:rFonts w:hint="eastAsia"/>
-              </w:rPr>
-              <w:t>播放完得更快</w:t>
-            </w:r>
-            <w:proofErr w:type="gramEnd"/>
-            <w:r>
-              <w:rPr>
-                <w:rFonts w:hint="eastAsia"/>
-              </w:rPr>
-              <w:t>，与此同时有了透明度变化的效果，动画</w:t>
-            </w:r>
-            <w:proofErr w:type="gramStart"/>
-            <w:r>
-              <w:rPr>
-                <w:rFonts w:hint="eastAsia"/>
-              </w:rPr>
-              <w:t>更加丝滑且</w:t>
-            </w:r>
-            <w:proofErr w:type="gramEnd"/>
-            <w:r>
-              <w:rPr>
-                <w:rFonts w:hint="eastAsia"/>
-              </w:rPr>
-              <w:t>更不耀眼影响观察。</w:t>
+              <w:t>、优化了加血特效的动画、现在动画播放帧率更高且播放完得更快，与此同时有了透明度变化的效果，动画更加丝滑且更不耀眼影响观察。</w:t>
             </w:r>
           </w:p>
           <w:p>
@@ -9051,21 +7503,7 @@
               <w:rPr>
                 <w:rFonts w:hint="eastAsia"/>
               </w:rPr>
-              <w:t>，多个效果可以同时存在并计算，但是实际减速效果依旧遵循</w:t>
-            </w:r>
-            <w:proofErr w:type="gramStart"/>
-            <w:r>
-              <w:rPr>
-                <w:rFonts w:hint="eastAsia"/>
-              </w:rPr>
-              <w:t>取效果</w:t>
-            </w:r>
-            <w:proofErr w:type="gramEnd"/>
-            <w:r>
-              <w:rPr>
-                <w:rFonts w:hint="eastAsia"/>
-              </w:rPr>
-              <w:t>最大的那一个</w:t>
+              <w:t>，多个效果可以同时存在并计算，但是实际减速效果依旧遵循取效果最大的那一个</w:t>
             </w:r>
             <w:r>
               <w:rPr>
@@ -9129,43 +7567,15 @@
               <w:rPr>
                 <w:rFonts w:hint="eastAsia"/>
               </w:rPr>
-              <w:t>、现引入另一概念，强减速效果，</w:t>
-            </w:r>
-            <w:proofErr w:type="gramStart"/>
-            <w:r>
-              <w:rPr>
-                <w:rFonts w:hint="eastAsia"/>
-              </w:rPr>
-              <w:t>该效果</w:t>
-            </w:r>
-            <w:proofErr w:type="gramEnd"/>
-            <w:r>
-              <w:rPr>
-                <w:rFonts w:hint="eastAsia"/>
-              </w:rPr>
-              <w:t>一般由地形或者某些单位特定提供，强减速效果无法被免疫减速所免疫，目前有强减速效果的为：水域、雾的减速效果，以及罐头鼠在重装形态下的自减速效果。</w:t>
-            </w:r>
-          </w:p>
-          <w:p>
-            <w:r>
-              <w:rPr>
-                <w:rFonts w:hint="eastAsia"/>
-              </w:rPr>
-              <w:t>8、修复</w:t>
-            </w:r>
-            <w:proofErr w:type="gramStart"/>
-            <w:r>
-              <w:rPr>
-                <w:rFonts w:hint="eastAsia"/>
-              </w:rPr>
-              <w:t>了洞君的</w:t>
-            </w:r>
-            <w:proofErr w:type="gramEnd"/>
-            <w:r>
-              <w:rPr>
-                <w:rFonts w:hint="eastAsia"/>
-              </w:rPr>
-              <w:t>管道被爆破灰烬效果击毁时原地不留下无底洞但也永久无法放卡的B</w:t>
+              <w:t>、现引入另一概念，强减速效果，该效果一般由地形或者某些单位特定提供，强减速效果无法被免疫减速所免疫，目前有强减速效果的为：水域、雾的减速效果，以及罐头鼠在重装形态下的自减速效果。</w:t>
+            </w:r>
+          </w:p>
+          <w:p>
+            <w:r>
+              <w:rPr>
+                <w:rFonts w:hint="eastAsia"/>
+              </w:rPr>
+              <w:t>8、修复了洞君的管道被爆破灰烬效果击毁时原地不留下无底洞但也永久无法放卡的B</w:t>
             </w:r>
             <w:r>
               <w:t>UG</w:t>
@@ -9182,21 +7592,7 @@
               <w:rPr>
                 <w:rFonts w:hint="eastAsia"/>
               </w:rPr>
-              <w:t>9、修复了投手会</w:t>
-            </w:r>
-            <w:proofErr w:type="gramStart"/>
-            <w:r>
-              <w:rPr>
-                <w:rFonts w:hint="eastAsia"/>
-              </w:rPr>
-              <w:t>把洞君的</w:t>
-            </w:r>
-            <w:proofErr w:type="gramEnd"/>
-            <w:r>
-              <w:rPr>
-                <w:rFonts w:hint="eastAsia"/>
-              </w:rPr>
-              <w:t>管道作为攻击目标的B</w:t>
+              <w:t>9、修复了投手会把洞君的管道作为攻击目标的B</w:t>
             </w:r>
             <w:r>
               <w:t>UG</w:t>
@@ -9248,21 +7644,7 @@
               <w:rPr>
                 <w:rFonts w:hint="eastAsia"/>
               </w:rPr>
-              <w:t>、对四个投手的基础数值进行调整，以9星为基准，削弱前期数值，加强后期数值，使之</w:t>
-            </w:r>
-            <w:proofErr w:type="gramStart"/>
-            <w:r>
-              <w:rPr>
-                <w:rFonts w:hint="eastAsia"/>
-              </w:rPr>
-              <w:t>与带盆的</w:t>
-            </w:r>
-            <w:proofErr w:type="gramEnd"/>
-            <w:r>
-              <w:rPr>
-                <w:rFonts w:hint="eastAsia"/>
-              </w:rPr>
-              <w:t>射手D</w:t>
+              <w:t>、对四个投手的基础数值进行调整，以9星为基准，削弱前期数值，加强后期数值，使之与带盆的射手D</w:t>
             </w:r>
             <w:r>
               <w:t>PS</w:t>
@@ -9588,41 +7970,13 @@
               <w:rPr>
                 <w:rFonts w:hint="eastAsia"/>
               </w:rPr>
-              <w:t>，因此把</w:t>
-            </w:r>
-            <w:proofErr w:type="gramStart"/>
-            <w:r>
-              <w:rPr>
-                <w:rFonts w:hint="eastAsia"/>
-              </w:rPr>
-              <w:t>生产卡</w:t>
-            </w:r>
-            <w:proofErr w:type="gramEnd"/>
-            <w:r>
-              <w:rPr>
-                <w:rFonts w:hint="eastAsia"/>
-              </w:rPr>
-              <w:t>置入水中时会降低产能</w:t>
-            </w:r>
-            <w:r>
-              <w:rPr>
-                <w:rFonts w:hint="eastAsia"/>
-              </w:rPr>
-              <w:t>；同时，被晕眩或者冰冻的</w:t>
-            </w:r>
-            <w:proofErr w:type="gramStart"/>
-            <w:r>
-              <w:rPr>
-                <w:rFonts w:hint="eastAsia"/>
-              </w:rPr>
-              <w:t>生产卡</w:t>
-            </w:r>
-            <w:proofErr w:type="gramEnd"/>
-            <w:r>
-              <w:rPr>
-                <w:rFonts w:hint="eastAsia"/>
-              </w:rPr>
-              <w:t>不再提供产能效果。</w:t>
+              <w:t>，因此把生产卡置入水中时会降低产能</w:t>
+            </w:r>
+            <w:r>
+              <w:rPr>
+                <w:rFonts w:hint="eastAsia"/>
+              </w:rPr>
+              <w:t>；同时，被晕眩或者冰冻的生产卡不再提供产能效果。</w:t>
             </w:r>
           </w:p>
           <w:p>
@@ -9656,21 +8010,7 @@
               <w:rPr>
                 <w:rFonts w:hint="eastAsia"/>
               </w:rPr>
-              <w:t>、现在，魔术师鼠、熊猫</w:t>
-            </w:r>
-            <w:proofErr w:type="gramStart"/>
-            <w:r>
-              <w:rPr>
-                <w:rFonts w:hint="eastAsia"/>
-              </w:rPr>
-              <w:t>鼠及其</w:t>
-            </w:r>
-            <w:proofErr w:type="gramEnd"/>
-            <w:r>
-              <w:rPr>
-                <w:rFonts w:hint="eastAsia"/>
-              </w:rPr>
-              <w:t>同类老鼠扔出的小随从在落地后会自我晕眩2</w:t>
+              <w:t>、现在，魔术师鼠、熊猫鼠及其同类老鼠扔出的小随从在落地后会自我晕眩2</w:t>
             </w:r>
             <w:r>
               <w:t>s</w:t>
@@ -9696,21 +8036,7 @@
               <w:rPr>
                 <w:rFonts w:hint="eastAsia"/>
               </w:rPr>
-              <w:t>、修复了弹簧鼠在触发</w:t>
-            </w:r>
-            <w:proofErr w:type="gramStart"/>
-            <w:r>
-              <w:rPr>
-                <w:rFonts w:hint="eastAsia"/>
-              </w:rPr>
-              <w:t>放置弹前摇到</w:t>
-            </w:r>
-            <w:proofErr w:type="gramEnd"/>
-            <w:r>
-              <w:rPr>
-                <w:rFonts w:hint="eastAsia"/>
-              </w:rPr>
-              <w:t>实际弹簧实体放置期间，当前格没有防御型卡片仍能虚空放置弹簧的B</w:t>
+              <w:t>、修复了弹簧鼠在触发放置弹前摇到实际弹簧实体放置期间，当前格没有防御型卡片仍能虚空放置弹簧的B</w:t>
             </w:r>
             <w:r>
               <w:t>UG</w:t>
@@ -10016,21 +8342,7 @@
               <w:rPr>
                 <w:rFonts w:hint="eastAsia"/>
               </w:rPr>
-              <w:t>7、修复了选择卡片后按下空格会重</w:t>
-            </w:r>
-            <w:proofErr w:type="gramStart"/>
-            <w:r>
-              <w:rPr>
-                <w:rFonts w:hint="eastAsia"/>
-              </w:rPr>
-              <w:t>复选卡</w:t>
-            </w:r>
-            <w:proofErr w:type="gramEnd"/>
-            <w:r>
-              <w:rPr>
-                <w:rFonts w:hint="eastAsia"/>
-              </w:rPr>
-              <w:t>的B</w:t>
+              <w:t>7、修复了选择卡片后按下空格会重复选卡的B</w:t>
             </w:r>
             <w:r>
               <w:t>UG</w:t>
@@ -10128,21 +8440,7 @@
               <w:rPr>
                 <w:rFonts w:hint="eastAsia"/>
               </w:rPr>
-              <w:t>、优化了</w:t>
-            </w:r>
-            <w:proofErr w:type="gramStart"/>
-            <w:r>
-              <w:rPr>
-                <w:rFonts w:hint="eastAsia"/>
-              </w:rPr>
-              <w:t>限时战</w:t>
-            </w:r>
-            <w:proofErr w:type="gramEnd"/>
-            <w:r>
-              <w:rPr>
-                <w:rFonts w:hint="eastAsia"/>
-              </w:rPr>
-              <w:t>中失败判定条件，现在只要在时间结束前击败最后一只敌人/</w:t>
+              <w:t>、优化了限时战中失败判定条件，现在只要在时间结束前击败最后一只敌人/</w:t>
             </w:r>
             <w:r>
               <w:t>BOSS</w:t>
@@ -10177,28 +8475,14 @@
               <w:rPr>
                 <w:rFonts w:hint="eastAsia"/>
               </w:rPr>
-              <w:t>血量设置过低时，被击败</w:t>
-            </w:r>
-            <w:proofErr w:type="gramStart"/>
-            <w:r>
-              <w:rPr>
-                <w:rFonts w:hint="eastAsia"/>
-              </w:rPr>
-              <w:t>后血条索</w:t>
+              <w:t>血量设置过低时，被击败后血条索</w:t>
             </w:r>
             <w:r>
               <w:rPr>
                 <w:rFonts w:hint="eastAsia"/>
               </w:rPr>
               <w:lastRenderedPageBreak/>
-              <w:t>引</w:t>
-            </w:r>
-            <w:proofErr w:type="gramEnd"/>
-            <w:r>
-              <w:rPr>
-                <w:rFonts w:hint="eastAsia"/>
-              </w:rPr>
-              <w:t>下标会低于0后导致数组越界的B</w:t>
+              <w:t>引下标会低于0后导致数组越界的B</w:t>
             </w:r>
             <w:r>
               <w:t>UG</w:t>
@@ -10250,21 +8534,7 @@
               <w:rPr>
                 <w:rFonts w:hint="eastAsia"/>
               </w:rPr>
-              <w:t>1、章鱼</w:t>
-            </w:r>
-            <w:proofErr w:type="gramStart"/>
-            <w:r>
-              <w:rPr>
-                <w:rFonts w:hint="eastAsia"/>
-              </w:rPr>
-              <w:t>烧基础</w:t>
-            </w:r>
-            <w:proofErr w:type="gramEnd"/>
-            <w:r>
-              <w:rPr>
-                <w:rFonts w:hint="eastAsia"/>
-              </w:rPr>
-              <w:t>攻击力全星级下调2</w:t>
+              <w:t>1、章鱼烧基础攻击力全星级下调2</w:t>
             </w:r>
             <w:r>
               <w:t>5%</w:t>
@@ -10386,27 +8656,13 @@
               <w:rPr>
                 <w:rFonts w:hint="eastAsia"/>
               </w:rPr>
-              <w:t>5、加入新功能测试：现在在场上不存在任何敌人时，会</w:t>
-            </w:r>
-            <w:proofErr w:type="gramStart"/>
-            <w:r>
-              <w:rPr>
-                <w:rFonts w:hint="eastAsia"/>
-              </w:rPr>
-              <w:t>提早</w:t>
-            </w:r>
-            <w:r>
-              <w:rPr>
-                <w:rFonts w:hint="eastAsia"/>
-              </w:rPr>
-              <w:t>下</w:t>
-            </w:r>
-            <w:proofErr w:type="gramEnd"/>
-            <w:r>
-              <w:rPr>
-                <w:rFonts w:hint="eastAsia"/>
-              </w:rPr>
-              <w:t>一轮敌人的到来</w:t>
+              <w:t>5、加入新功能测试：现在在场上不存在任何敌人时，会提早</w:t>
+            </w:r>
+            <w:r>
+              <w:rPr>
+                <w:rFonts w:hint="eastAsia"/>
+              </w:rPr>
+              <w:t>下一轮敌人的到来</w:t>
             </w:r>
             <w:r>
               <w:rPr>
@@ -10420,21 +8676,7 @@
               <w:rPr>
                 <w:rFonts w:hint="eastAsia"/>
               </w:rPr>
-              <w:t>6、尝试修复敌方单位在死亡判定时意外被定</w:t>
-            </w:r>
-            <w:proofErr w:type="gramStart"/>
-            <w:r>
-              <w:rPr>
-                <w:rFonts w:hint="eastAsia"/>
-              </w:rPr>
-              <w:t>身导致尸体永久不</w:t>
-            </w:r>
-            <w:proofErr w:type="gramEnd"/>
-            <w:r>
-              <w:rPr>
-                <w:rFonts w:hint="eastAsia"/>
-              </w:rPr>
-              <w:t>消失的B</w:t>
+              <w:t>6、尝试修复敌方单位在死亡判定时意外被定身导致尸体永久不消失的B</w:t>
             </w:r>
             <w:r>
               <w:t>UG</w:t>
@@ -10571,21 +8813,7 @@
               <w:rPr>
                 <w:rFonts w:hint="eastAsia"/>
               </w:rPr>
-              <w:t>、修复了在进行无来源</w:t>
-            </w:r>
-            <w:proofErr w:type="gramStart"/>
-            <w:r>
-              <w:rPr>
-                <w:rFonts w:hint="eastAsia"/>
-              </w:rPr>
-              <w:t>目标索敌时</w:t>
-            </w:r>
-            <w:proofErr w:type="gramEnd"/>
-            <w:r>
-              <w:rPr>
-                <w:rFonts w:hint="eastAsia"/>
-              </w:rPr>
-              <w:t>麻辣烫会报空指针的B</w:t>
+              <w:t>、修复了在进行无来源目标索敌时麻辣烫会报空指针的B</w:t>
             </w:r>
             <w:r>
               <w:t>UG</w:t>
@@ -10738,19 +8966,11 @@
               </w:rPr>
               <w:t>；</w:t>
             </w:r>
-            <w:proofErr w:type="gramStart"/>
-            <w:r>
-              <w:rPr>
-                <w:rFonts w:hint="eastAsia"/>
-              </w:rPr>
-              <w:t>当所在格</w:t>
-            </w:r>
-            <w:proofErr w:type="gramEnd"/>
-            <w:r>
-              <w:rPr>
-                <w:rFonts w:hint="eastAsia"/>
-              </w:rPr>
-              <w:t>有普通类型卡片存在</w:t>
+            <w:r>
+              <w:rPr>
+                <w:rFonts w:hint="eastAsia"/>
+              </w:rPr>
+              <w:t>当所在格有普通类型卡片存在</w:t>
             </w:r>
             <w:r>
               <w:rPr>
@@ -10803,21 +9023,7 @@
               <w:rPr>
                 <w:rFonts w:hint="eastAsia"/>
               </w:rPr>
-              <w:t>在被铲除后依旧会隐性</w:t>
-            </w:r>
-            <w:proofErr w:type="gramStart"/>
-            <w:r>
-              <w:rPr>
-                <w:rFonts w:hint="eastAsia"/>
-              </w:rPr>
-              <w:t>得存在触爆</w:t>
-            </w:r>
-            <w:proofErr w:type="gramEnd"/>
-            <w:r>
-              <w:rPr>
-                <w:rFonts w:hint="eastAsia"/>
-              </w:rPr>
-              <w:t>判定</w:t>
+              <w:t>在被铲除后依旧会隐性得存在触爆判定</w:t>
             </w:r>
             <w:r>
               <w:rPr>
@@ -10892,35 +9098,7 @@
               <w:rPr>
                 <w:rFonts w:hint="eastAsia"/>
               </w:rPr>
-              <w:t>，重写了樱桃反弹布丁的反弹逻辑，现在</w:t>
-            </w:r>
-            <w:proofErr w:type="gramStart"/>
-            <w:r>
-              <w:rPr>
-                <w:rFonts w:hint="eastAsia"/>
-              </w:rPr>
-              <w:t>在</w:t>
-            </w:r>
-            <w:proofErr w:type="gramEnd"/>
-            <w:r>
-              <w:rPr>
-                <w:rFonts w:hint="eastAsia"/>
-              </w:rPr>
-              <w:t>被定身</w:t>
-            </w:r>
-            <w:proofErr w:type="gramStart"/>
-            <w:r>
-              <w:rPr>
-                <w:rFonts w:hint="eastAsia"/>
-              </w:rPr>
-              <w:t>类效果</w:t>
-            </w:r>
-            <w:proofErr w:type="gramEnd"/>
-            <w:r>
-              <w:rPr>
-                <w:rFonts w:hint="eastAsia"/>
-              </w:rPr>
-              <w:t>期间不再反弹直线子弹</w:t>
+              <w:t>，重写了樱桃反弹布丁的反弹逻辑，现在在被定身类效果期间不再反弹直线子弹</w:t>
             </w:r>
             <w:r>
               <w:rPr>
@@ -10934,49 +9112,7 @@
               <w:rPr>
                 <w:rFonts w:hint="eastAsia"/>
               </w:rPr>
-              <w:t>2、现在火盆的倍率效果会受到攻击力与攻击速度降低带来的减益，重写了直线</w:t>
-            </w:r>
-            <w:proofErr w:type="gramStart"/>
-            <w:r>
-              <w:rPr>
-                <w:rFonts w:hint="eastAsia"/>
-              </w:rPr>
-              <w:t>子弹过盆逻辑</w:t>
-            </w:r>
-            <w:proofErr w:type="gramEnd"/>
-            <w:r>
-              <w:rPr>
-                <w:rFonts w:hint="eastAsia"/>
-              </w:rPr>
-              <w:t>，现在直线</w:t>
-            </w:r>
-            <w:proofErr w:type="gramStart"/>
-            <w:r>
-              <w:rPr>
-                <w:rFonts w:hint="eastAsia"/>
-              </w:rPr>
-              <w:t>子弹过盆的</w:t>
-            </w:r>
-            <w:proofErr w:type="gramEnd"/>
-            <w:r>
-              <w:rPr>
-                <w:rFonts w:hint="eastAsia"/>
-              </w:rPr>
-              <w:t>检测判定翻倍，在被定身</w:t>
-            </w:r>
-            <w:proofErr w:type="gramStart"/>
-            <w:r>
-              <w:rPr>
-                <w:rFonts w:hint="eastAsia"/>
-              </w:rPr>
-              <w:t>类效果</w:t>
-            </w:r>
-            <w:proofErr w:type="gramEnd"/>
-            <w:r>
-              <w:rPr>
-                <w:rFonts w:hint="eastAsia"/>
-              </w:rPr>
-              <w:t>期间不再强化子弹。</w:t>
+              <w:t>2、现在火盆的倍率效果会受到攻击力与攻击速度降低带来的减益，重写了直线子弹过盆逻辑，现在直线子弹过盆的检测判定翻倍，在被定身类效果期间不再强化子弹。</w:t>
             </w:r>
           </w:p>
           <w:p>
@@ -11082,21 +9218,7 @@
               <w:rPr>
                 <w:rFonts w:hint="eastAsia"/>
               </w:rPr>
-              <w:t>1、修复了猫</w:t>
-            </w:r>
-            <w:proofErr w:type="gramStart"/>
-            <w:r>
-              <w:rPr>
-                <w:rFonts w:hint="eastAsia"/>
-              </w:rPr>
-              <w:t>猫</w:t>
-            </w:r>
-            <w:proofErr w:type="gramEnd"/>
-            <w:r>
-              <w:rPr>
-                <w:rFonts w:hint="eastAsia"/>
-              </w:rPr>
-              <w:t>枪贴图错误的问题。</w:t>
+              <w:t>1、修复了猫猫枪贴图错误的问题。</w:t>
             </w:r>
           </w:p>
           <w:p>
@@ -11110,21 +9232,7 @@
               <w:rPr>
                 <w:rFonts w:hint="eastAsia"/>
               </w:rPr>
-              <w:t>逻辑修正：现在</w:t>
-            </w:r>
-            <w:proofErr w:type="gramStart"/>
-            <w:r>
-              <w:rPr>
-                <w:rFonts w:hint="eastAsia"/>
-              </w:rPr>
-              <w:t>伤害值</w:t>
-            </w:r>
-            <w:proofErr w:type="gramEnd"/>
-            <w:r>
-              <w:rPr>
-                <w:rFonts w:hint="eastAsia"/>
-              </w:rPr>
-              <w:t>小于等于0的攻击事件不再视为一次攻击事件（等于什么也没发生），曾导致激光宝石能直接击杀正常状态的9</w:t>
+              <w:t>逻辑修正：现在伤害值小于等于0的攻击事件不再视为一次攻击事件（等于什么也没发生），曾导致激光宝石能直接击杀正常状态的9</w:t>
             </w:r>
             <w:r>
               <w:t>11</w:t>
@@ -11195,21 +9303,7 @@
               <w:rPr>
                 <w:rFonts w:hint="eastAsia"/>
               </w:rPr>
-              <w:t>6、</w:t>
-            </w:r>
-            <w:proofErr w:type="gramStart"/>
-            <w:r>
-              <w:rPr>
-                <w:rFonts w:hint="eastAsia"/>
-              </w:rPr>
-              <w:t>洞君管道</w:t>
-            </w:r>
-            <w:proofErr w:type="gramEnd"/>
-            <w:r>
-              <w:rPr>
-                <w:rFonts w:hint="eastAsia"/>
-              </w:rPr>
-              <w:t>不传送传统子弹B</w:t>
+              <w:t>6、洞君管道不传送传统子弹B</w:t>
             </w:r>
             <w:r>
               <w:t>UG</w:t>
@@ -11336,21 +9430,7 @@
               <w:rPr>
                 <w:rFonts w:hint="eastAsia"/>
               </w:rPr>
-              <w:t>调整：从左下</w:t>
-            </w:r>
-            <w:proofErr w:type="gramStart"/>
-            <w:r>
-              <w:rPr>
-                <w:rFonts w:hint="eastAsia"/>
-              </w:rPr>
-              <w:t>角转移</w:t>
-            </w:r>
-            <w:proofErr w:type="gramEnd"/>
-            <w:r>
-              <w:rPr>
-                <w:rFonts w:hint="eastAsia"/>
-              </w:rPr>
-              <w:t>至左侧。</w:t>
+              <w:t>调整：从左下角转移至左侧。</w:t>
             </w:r>
           </w:p>
           <w:p>
@@ -11422,21 +9502,7 @@
               <w:rPr>
                 <w:rFonts w:hint="eastAsia"/>
               </w:rPr>
-              <w:t>对常用特效</w:t>
-            </w:r>
-            <w:proofErr w:type="gramStart"/>
-            <w:r>
-              <w:rPr>
-                <w:rFonts w:hint="eastAsia"/>
-              </w:rPr>
-              <w:t>的图层进行</w:t>
-            </w:r>
-            <w:proofErr w:type="gramEnd"/>
-            <w:r>
-              <w:rPr>
-                <w:rFonts w:hint="eastAsia"/>
-              </w:rPr>
-              <w:t>修正。</w:t>
+              <w:t>对常用特效的图层进行修正。</w:t>
             </w:r>
           </w:p>
           <w:p>
@@ -11482,320 +9548,264 @@
               <w:rPr>
                 <w:rFonts w:hint="eastAsia"/>
               </w:rPr>
-              <w:t>、&lt;水蚀&gt;降低总攻</w:t>
-            </w:r>
-            <w:proofErr w:type="gramStart"/>
-            <w:r>
-              <w:rPr>
-                <w:rFonts w:hint="eastAsia"/>
-              </w:rPr>
-              <w:t>速效果由</w:t>
-            </w:r>
-            <w:proofErr w:type="gramEnd"/>
-            <w:r>
-              <w:rPr>
-                <w:rFonts w:hint="eastAsia"/>
-              </w:rPr>
+              <w:t>、&lt;水蚀&gt;降低总攻速效果由5</w:t>
+            </w:r>
+            <w:r>
+              <w:t>0%</w:t>
+            </w:r>
+            <w:r>
+              <w:rPr>
+                <w:rFonts w:hint="eastAsia"/>
+              </w:rPr>
+              <w:t>降低至2</w:t>
+            </w:r>
+            <w:r>
+              <w:t>5%</w:t>
+            </w:r>
+            <w:r>
+              <w:rPr>
+                <w:rFonts w:hint="eastAsia"/>
+              </w:rPr>
+              <w:t>。</w:t>
+            </w:r>
+          </w:p>
+          <w:p>
+            <w:r>
+              <w:rPr>
+                <w:rFonts w:hint="eastAsia"/>
+              </w:rPr>
+              <w:t>1</w:t>
+            </w:r>
+            <w:r>
+              <w:t>7</w:t>
+            </w:r>
+            <w:r>
+              <w:rPr>
+                <w:rFonts w:hint="eastAsia"/>
+              </w:rPr>
+              <w:t>、修复了巨人类老鼠攻击不触发睡着的冰桶与开水的B</w:t>
+            </w:r>
+            <w:r>
+              <w:t>UG</w:t>
+            </w:r>
+            <w:r>
+              <w:rPr>
+                <w:rFonts w:hint="eastAsia"/>
+              </w:rPr>
+              <w:t>。</w:t>
+            </w:r>
+          </w:p>
+          <w:p>
+            <w:r>
+              <w:rPr>
+                <w:rFonts w:hint="eastAsia"/>
+              </w:rPr>
+              <w:t>1</w:t>
+            </w:r>
+            <w:r>
+              <w:t>8</w:t>
+            </w:r>
+            <w:r>
+              <w:rPr>
+                <w:rFonts w:hint="eastAsia"/>
+              </w:rPr>
+              <w:t>、判定修正：在受到投掷攻击时，人物受伤的优先级会大于护罩类卡片；现在将炸弹类卡片也纳入被攻击优先级的表中（修复第1</w:t>
+            </w:r>
+            <w:r>
+              <w:t>7</w:t>
+            </w:r>
+            <w:r>
+              <w:rPr>
+                <w:rFonts w:hint="eastAsia"/>
+              </w:rPr>
+              <w:t>条的根本原因），并且炸弹的受攻击优先级小于护罩类但大于普通类卡片。</w:t>
+            </w:r>
+          </w:p>
+          <w:p>
+            <w:r>
+              <w:rPr>
+                <w:rFonts w:hint="eastAsia"/>
+              </w:rPr>
+              <w:t>1</w:t>
+            </w:r>
+            <w:r>
+              <w:t>9</w:t>
+            </w:r>
+            <w:r>
+              <w:rPr>
+                <w:rFonts w:hint="eastAsia"/>
+              </w:rPr>
+              <w:t>、修复了一个B</w:t>
+            </w:r>
+            <w:r>
+              <w:t>UG</w:t>
+            </w:r>
+            <w:r>
+              <w:rPr>
+                <w:rFonts w:hint="eastAsia"/>
+              </w:rPr>
+              <w:t>，该B</w:t>
+            </w:r>
+            <w:r>
+              <w:t>UG</w:t>
+            </w:r>
+            <w:r>
+              <w:rPr>
+                <w:rFonts w:hint="eastAsia"/>
+              </w:rPr>
+              <w:t>曾导致法老连续掉落两个棺材时，两个棺材互不出木乃伊鼠；</w:t>
+            </w:r>
+          </w:p>
+          <w:p>
+            <w:r>
+              <w:rPr>
+                <w:rFonts w:hint="eastAsia"/>
+              </w:rPr>
+              <w:t>2</w:t>
+            </w:r>
+            <w:r>
+              <w:t>0</w:t>
+            </w:r>
+            <w:r>
+              <w:rPr>
+                <w:rFonts w:hint="eastAsia"/>
+              </w:rPr>
+              <w:t>、法老</w:t>
+            </w:r>
+            <w:r>
+              <w:rPr>
+                <w:rFonts w:hint="eastAsia"/>
+              </w:rPr>
+              <w:t>&lt;</w:t>
+            </w:r>
+            <w:r>
+              <w:rPr>
+                <w:rFonts w:hint="eastAsia"/>
+              </w:rPr>
+              <w:t>棺材</w:t>
+            </w:r>
+            <w:r>
+              <w:rPr>
+                <w:rFonts w:hint="eastAsia"/>
+              </w:rPr>
+              <w:t>&gt;</w:t>
+            </w:r>
+            <w:r>
+              <w:rPr>
+                <w:rFonts w:hint="eastAsia"/>
+              </w:rPr>
+              <w:t>掉落伤害由9</w:t>
+            </w:r>
+            <w:r>
+              <w:t>00</w:t>
+            </w:r>
+            <w:r>
+              <w:rPr>
+                <w:rFonts w:hint="eastAsia"/>
+              </w:rPr>
+              <w:t>降低</w:t>
+            </w:r>
+            <w:r>
+              <w:rPr>
+                <w:rFonts w:hint="eastAsia"/>
+              </w:rPr>
+              <w:t>至</w:t>
+            </w:r>
+            <w:r>
+              <w:t>39</w:t>
+            </w:r>
+            <w:r>
+              <w:rPr>
+                <w:rFonts w:hint="eastAsia"/>
+              </w:rPr>
+              <w:t>，</w:t>
+            </w:r>
+            <w:r>
+              <w:rPr>
+                <w:rFonts w:hint="eastAsia"/>
+              </w:rPr>
+              <w:t>&lt;</w:t>
+            </w:r>
+            <w:r>
+              <w:rPr>
+                <w:rFonts w:hint="eastAsia"/>
+              </w:rPr>
+              <w:t>棺材</w:t>
+            </w:r>
+            <w:r>
+              <w:rPr>
+                <w:rFonts w:hint="eastAsia"/>
+              </w:rPr>
+              <w:t>&gt;</w:t>
+            </w:r>
+            <w:r>
+              <w:rPr>
+                <w:rFonts w:hint="eastAsia"/>
+              </w:rPr>
+              <w:t>掉落的晕眩时间由4秒降低至2秒</w:t>
+            </w:r>
+            <w:r>
+              <w:rPr>
+                <w:rFonts w:hint="eastAsia"/>
+              </w:rPr>
+              <w:t>，且棺材现在会自</w:t>
+            </w:r>
+            <w:r>
+              <w:rPr>
+                <w:rFonts w:hint="eastAsia"/>
+              </w:rPr>
+              <w:t>毁</w:t>
+            </w:r>
+            <w:r>
+              <w:rPr>
+                <w:rFonts w:hint="eastAsia"/>
+              </w:rPr>
+              <w:t>;</w:t>
+            </w:r>
+            <w:r>
+              <w:rPr>
+                <w:rFonts w:hint="eastAsia"/>
+              </w:rPr>
+              <w:t>绷带不再晕眩老鼠单位</w:t>
+            </w:r>
+            <w:r>
+              <w:rPr>
+                <w:rFonts w:hint="eastAsia"/>
+              </w:rPr>
+              <w:t>；&lt;诅咒</w:t>
+            </w:r>
+            <w:r>
+              <w:t>&gt;</w:t>
+            </w:r>
+            <w:r>
+              <w:rPr>
+                <w:rFonts w:hint="eastAsia"/>
+              </w:rPr>
+              <w:t>效果现在会在1</w:t>
+            </w:r>
+            <w:r>
               <w:t>5</w:t>
             </w:r>
             <w:r>
-              <w:t>0%</w:t>
-            </w:r>
-            <w:r>
-              <w:rPr>
-                <w:rFonts w:hint="eastAsia"/>
-              </w:rPr>
-              <w:t>降低至2</w:t>
-            </w:r>
-            <w:r>
-              <w:t>5%</w:t>
-            </w:r>
-            <w:r>
-              <w:rPr>
-                <w:rFonts w:hint="eastAsia"/>
-              </w:rPr>
-              <w:t>。</w:t>
-            </w:r>
-          </w:p>
-          <w:p>
-            <w:r>
-              <w:rPr>
-                <w:rFonts w:hint="eastAsia"/>
-              </w:rPr>
-              <w:t>1</w:t>
-            </w:r>
-            <w:r>
-              <w:t>7</w:t>
-            </w:r>
-            <w:r>
-              <w:rPr>
-                <w:rFonts w:hint="eastAsia"/>
-              </w:rPr>
-              <w:t>、修复了巨人类老鼠攻击不触发睡着的冰桶与开水的B</w:t>
-            </w:r>
-            <w:r>
-              <w:t>UG</w:t>
-            </w:r>
-            <w:r>
-              <w:rPr>
-                <w:rFonts w:hint="eastAsia"/>
-              </w:rPr>
-              <w:t>。</w:t>
-            </w:r>
-          </w:p>
-          <w:p>
-            <w:r>
-              <w:rPr>
-                <w:rFonts w:hint="eastAsia"/>
-              </w:rPr>
-              <w:t>1</w:t>
-            </w:r>
-            <w:r>
-              <w:t>8</w:t>
-            </w:r>
-            <w:r>
-              <w:rPr>
-                <w:rFonts w:hint="eastAsia"/>
-              </w:rPr>
-              <w:t>、判定修正：在受到投掷攻击时，人物受伤的优先级会大于护罩类卡片；现在将炸弹类卡片也纳入被攻击优先级的表中（修复第1</w:t>
-            </w:r>
-            <w:r>
-              <w:t>7</w:t>
-            </w:r>
-            <w:r>
-              <w:rPr>
-                <w:rFonts w:hint="eastAsia"/>
-              </w:rPr>
-              <w:t>条的根本原因），并且炸弹的受攻击优先级小于</w:t>
-            </w:r>
-            <w:proofErr w:type="gramStart"/>
-            <w:r>
-              <w:rPr>
-                <w:rFonts w:hint="eastAsia"/>
-              </w:rPr>
-              <w:t>护罩类但大于</w:t>
-            </w:r>
-            <w:proofErr w:type="gramEnd"/>
-            <w:r>
-              <w:rPr>
-                <w:rFonts w:hint="eastAsia"/>
-              </w:rPr>
-              <w:t>普通类卡片。</w:t>
-            </w:r>
-          </w:p>
-          <w:p>
-            <w:r>
-              <w:rPr>
-                <w:rFonts w:hint="eastAsia"/>
-              </w:rPr>
-              <w:t>1</w:t>
-            </w:r>
-            <w:r>
-              <w:t>9</w:t>
-            </w:r>
-            <w:r>
-              <w:rPr>
-                <w:rFonts w:hint="eastAsia"/>
-              </w:rPr>
-              <w:t>、修复了一个B</w:t>
-            </w:r>
-            <w:r>
-              <w:t>UG</w:t>
-            </w:r>
-            <w:r>
-              <w:rPr>
-                <w:rFonts w:hint="eastAsia"/>
-              </w:rPr>
-              <w:t>，该B</w:t>
-            </w:r>
-            <w:r>
-              <w:t>UG</w:t>
-            </w:r>
-            <w:r>
-              <w:rPr>
-                <w:rFonts w:hint="eastAsia"/>
-              </w:rPr>
-              <w:t>曾导致法老连续掉落两个棺材时，两个棺材</w:t>
-            </w:r>
-            <w:proofErr w:type="gramStart"/>
-            <w:r>
-              <w:rPr>
-                <w:rFonts w:hint="eastAsia"/>
-              </w:rPr>
-              <w:t>互不出</w:t>
-            </w:r>
-            <w:proofErr w:type="gramEnd"/>
-            <w:r>
-              <w:rPr>
-                <w:rFonts w:hint="eastAsia"/>
-              </w:rPr>
-              <w:t>木乃伊鼠；</w:t>
-            </w:r>
-          </w:p>
-          <w:p>
-            <w:r>
-              <w:rPr>
-                <w:rFonts w:hint="eastAsia"/>
-              </w:rPr>
-              <w:t>2</w:t>
-            </w:r>
-            <w:r>
-              <w:t>0</w:t>
-            </w:r>
-            <w:r>
-              <w:rPr>
-                <w:rFonts w:hint="eastAsia"/>
-              </w:rPr>
-              <w:t>、法老</w:t>
-            </w:r>
-            <w:r>
-              <w:rPr>
-                <w:rFonts w:hint="eastAsia"/>
-              </w:rPr>
-              <w:t>&lt;</w:t>
-            </w:r>
-            <w:r>
-              <w:rPr>
-                <w:rFonts w:hint="eastAsia"/>
-              </w:rPr>
-              <w:t>棺材</w:t>
-            </w:r>
-            <w:r>
-              <w:rPr>
-                <w:rFonts w:hint="eastAsia"/>
-              </w:rPr>
+              <w:rPr>
+                <w:rFonts w:hint="eastAsia"/>
+              </w:rPr>
+              <w:t>秒后自然消散</w:t>
+            </w:r>
+            <w:r>
+              <w:rPr>
+                <w:rFonts w:hint="eastAsia"/>
+              </w:rPr>
+              <w:t>；&lt;木乃伊</w:t>
+            </w:r>
+            <w:r>
               <w:t>&gt;</w:t>
             </w:r>
             <w:r>
               <w:rPr>
                 <w:rFonts w:hint="eastAsia"/>
               </w:rPr>
-              <w:t>掉落伤害由9</w:t>
-            </w:r>
-            <w:r>
-              <w:t>00</w:t>
-            </w:r>
-            <w:r>
-              <w:rPr>
-                <w:rFonts w:hint="eastAsia"/>
-              </w:rPr>
-              <w:t>降低</w:t>
-            </w:r>
-            <w:r>
-              <w:rPr>
-                <w:rFonts w:hint="eastAsia"/>
-              </w:rPr>
-              <w:t>至</w:t>
-            </w:r>
-            <w:r>
-              <w:t>39</w:t>
-            </w:r>
-            <w:r>
-              <w:rPr>
-                <w:rFonts w:hint="eastAsia"/>
-              </w:rPr>
-              <w:t>，</w:t>
-            </w:r>
-            <w:r>
-              <w:rPr>
-                <w:rFonts w:hint="eastAsia"/>
-              </w:rPr>
-              <w:t>&lt;</w:t>
-            </w:r>
-            <w:r>
-              <w:rPr>
-                <w:rFonts w:hint="eastAsia"/>
-              </w:rPr>
-              <w:t>棺材</w:t>
-            </w:r>
-            <w:r>
-              <w:rPr>
-                <w:rFonts w:hint="eastAsia"/>
-              </w:rPr>
-              <w:t>&gt;</w:t>
-            </w:r>
-            <w:r>
-              <w:rPr>
-                <w:rFonts w:hint="eastAsia"/>
-              </w:rPr>
-              <w:t>掉落的晕眩时间由4秒降低至2秒</w:t>
-            </w:r>
-            <w:r>
-              <w:rPr>
-                <w:rFonts w:hint="eastAsia"/>
-              </w:rPr>
-              <w:t>，且棺材现在会自</w:t>
-            </w:r>
-            <w:r>
-              <w:rPr>
-                <w:rFonts w:hint="eastAsia"/>
-              </w:rPr>
-              <w:t>毁</w:t>
-            </w:r>
-            <w:r>
-              <w:rPr>
-                <w:rFonts w:hint="eastAsia"/>
-              </w:rPr>
-              <w:t>;</w:t>
-            </w:r>
-            <w:r>
-              <w:rPr>
-                <w:rFonts w:hint="eastAsia"/>
-              </w:rPr>
-              <w:t>绷带不再晕眩老鼠单位</w:t>
-            </w:r>
-            <w:r>
-              <w:rPr>
-                <w:rFonts w:hint="eastAsia"/>
-              </w:rPr>
-              <w:t>；&lt;诅咒</w:t>
-            </w:r>
-            <w:r>
-              <w:t>&gt;</w:t>
-            </w:r>
-            <w:r>
-              <w:rPr>
-                <w:rFonts w:hint="eastAsia"/>
-              </w:rPr>
-              <w:t>效果现在会在1</w:t>
-            </w:r>
-            <w:r>
-              <w:t>5</w:t>
-            </w:r>
-            <w:r>
-              <w:rPr>
-                <w:rFonts w:hint="eastAsia"/>
-              </w:rPr>
-              <w:t>秒后自然消散</w:t>
-            </w:r>
-            <w:r>
-              <w:rPr>
-                <w:rFonts w:hint="eastAsia"/>
-              </w:rPr>
-              <w:t>；&lt;木乃伊</w:t>
-            </w:r>
-            <w:r>
-              <w:t>&gt;</w:t>
-            </w:r>
-            <w:r>
-              <w:rPr>
-                <w:rFonts w:hint="eastAsia"/>
-              </w:rPr>
-              <w:t>的生命</w:t>
-            </w:r>
-            <w:proofErr w:type="gramStart"/>
-            <w:r>
-              <w:rPr>
-                <w:rFonts w:hint="eastAsia"/>
-              </w:rPr>
-              <w:t>值现在会基于被</w:t>
-            </w:r>
-            <w:proofErr w:type="gramEnd"/>
-            <w:r>
-              <w:rPr>
-                <w:rFonts w:hint="eastAsia"/>
-              </w:rPr>
-              <w:t>诅咒者生命值计算</w:t>
+              <w:t>的生命值现在会基于被诅咒者生命值计算</w:t>
             </w:r>
             <w:r>
               <w:rPr>
@@ -11872,21 +9882,7 @@
               <w:rPr>
                 <w:rFonts w:hint="eastAsia"/>
               </w:rPr>
-              <w:t>1、修复了</w:t>
-            </w:r>
-            <w:proofErr w:type="gramStart"/>
-            <w:r>
-              <w:rPr>
-                <w:rFonts w:hint="eastAsia"/>
-              </w:rPr>
-              <w:t>洞君洞</w:t>
-            </w:r>
-            <w:proofErr w:type="gramEnd"/>
-            <w:r>
-              <w:rPr>
-                <w:rFonts w:hint="eastAsia"/>
-              </w:rPr>
-              <w:t>无限传子弹导致卡顿的B</w:t>
+              <w:t>1、修复了洞君洞无限传子弹导致卡顿的B</w:t>
             </w:r>
             <w:r>
               <w:t>UG</w:t>
@@ -11921,21 +9917,7 @@
               <w:rPr>
                 <w:rFonts w:hint="eastAsia"/>
               </w:rPr>
-              <w:t>考虑将其贴图适当挪位；与此同时在水上被垫高</w:t>
-            </w:r>
-            <w:proofErr w:type="gramStart"/>
-            <w:r>
-              <w:rPr>
-                <w:rFonts w:hint="eastAsia"/>
-              </w:rPr>
-              <w:t>高</w:t>
-            </w:r>
-            <w:proofErr w:type="gramEnd"/>
-            <w:r>
-              <w:rPr>
-                <w:rFonts w:hint="eastAsia"/>
-              </w:rPr>
-              <w:t>的卡片发射出来的子弹显示上的位置也会偏高（但不影响实际判定）</w:t>
+              <w:t>考虑将其贴图适当挪位；与此同时在水上被垫高高的卡片发射出来的子弹显示上的位置也会偏高（但不影响实际判定）</w:t>
             </w:r>
           </w:p>
           <w:p>
@@ -12019,21 +10001,7 @@
               <w:rPr>
                 <w:rFonts w:hint="eastAsia"/>
               </w:rPr>
-              <w:t>8、修复了工程车鼠投出的弹体贴图为榛子</w:t>
-            </w:r>
-            <w:proofErr w:type="gramStart"/>
-            <w:r>
-              <w:rPr>
-                <w:rFonts w:hint="eastAsia"/>
-              </w:rPr>
-              <w:t>炮鼠弹</w:t>
-            </w:r>
-            <w:proofErr w:type="gramEnd"/>
-            <w:r>
-              <w:rPr>
-                <w:rFonts w:hint="eastAsia"/>
-              </w:rPr>
-              <w:t>体贴图的B</w:t>
+              <w:t>8、修复了工程车鼠投出的弹体贴图为榛子炮鼠弹体贴图的B</w:t>
             </w:r>
             <w:r>
               <w:t>UG</w:t>
@@ -12064,21 +10032,7 @@
               <w:rPr>
                 <w:rFonts w:hint="eastAsia"/>
               </w:rPr>
-              <w:t>和猫</w:t>
-            </w:r>
-            <w:proofErr w:type="gramStart"/>
-            <w:r>
-              <w:rPr>
-                <w:rFonts w:hint="eastAsia"/>
-              </w:rPr>
-              <w:t>猫</w:t>
-            </w:r>
-            <w:proofErr w:type="gramEnd"/>
-            <w:r>
-              <w:rPr>
-                <w:rFonts w:hint="eastAsia"/>
-              </w:rPr>
-              <w:t>枪</w:t>
+              <w:t>和猫猫枪</w:t>
             </w:r>
             <w:r>
               <w:rPr>
@@ -12176,35 +10130,7 @@
               <w:rPr>
                 <w:rFonts w:hint="eastAsia"/>
               </w:rPr>
-              <w:t>1、酒杯</w:t>
-            </w:r>
-            <w:proofErr w:type="gramStart"/>
-            <w:r>
-              <w:rPr>
-                <w:rFonts w:hint="eastAsia"/>
-              </w:rPr>
-              <w:t>灯现在</w:t>
-            </w:r>
-            <w:proofErr w:type="gramEnd"/>
-            <w:r>
-              <w:rPr>
-                <w:rFonts w:hint="eastAsia"/>
-              </w:rPr>
-              <w:t>会成长，且一二</w:t>
-            </w:r>
-            <w:proofErr w:type="gramStart"/>
-            <w:r>
-              <w:rPr>
-                <w:rFonts w:hint="eastAsia"/>
-              </w:rPr>
-              <w:t>转费用</w:t>
-            </w:r>
-            <w:proofErr w:type="gramEnd"/>
-            <w:r>
-              <w:rPr>
-                <w:rFonts w:hint="eastAsia"/>
-              </w:rPr>
-              <w:t>降低至0。</w:t>
+              <w:t>1、酒杯灯现在会成长，且一二转费用降低至0。</w:t>
             </w:r>
           </w:p>
           <w:p>
@@ -12261,21 +10187,7 @@
               <w:rPr>
                 <w:rFonts w:hint="eastAsia"/>
               </w:rPr>
-              <w:t>4、修复</w:t>
-            </w:r>
-            <w:proofErr w:type="gramStart"/>
-            <w:r>
-              <w:rPr>
-                <w:rFonts w:hint="eastAsia"/>
-              </w:rPr>
-              <w:t>了洞君的</w:t>
-            </w:r>
-            <w:proofErr w:type="gramEnd"/>
-            <w:r>
-              <w:rPr>
-                <w:rFonts w:hint="eastAsia"/>
-              </w:rPr>
-              <w:t>晕眩效果对人物无效的B</w:t>
+              <w:t>4、修复了洞君的晕眩效果对人物无效的B</w:t>
             </w:r>
             <w:r>
               <w:t>UG</w:t>
@@ -12300,21 +10212,7 @@
               <w:rPr>
                 <w:rFonts w:hint="eastAsia"/>
               </w:rPr>
-              <w:t>6、修复了第一次通过</w:t>
-            </w:r>
-            <w:proofErr w:type="gramStart"/>
-            <w:r>
-              <w:rPr>
-                <w:rFonts w:hint="eastAsia"/>
-              </w:rPr>
-              <w:t>勇士关显示</w:t>
-            </w:r>
-            <w:proofErr w:type="gramEnd"/>
-            <w:r>
-              <w:rPr>
-                <w:rFonts w:hint="eastAsia"/>
-              </w:rPr>
-              <w:t>获得9</w:t>
+              <w:t>6、修复了第一次通过勇士关显示获得9</w:t>
             </w:r>
             <w:r>
               <w:t>999</w:t>
@@ -12808,16 +10706,8 @@
               <w:rPr>
                 <w:rFonts w:hint="eastAsia"/>
               </w:rPr>
-              <w:t>位置，现在会正确坠落到左一列</w:t>
-            </w:r>
-            <w:proofErr w:type="gramStart"/>
-            <w:r>
-              <w:rPr>
-                <w:rFonts w:hint="eastAsia"/>
-              </w:rPr>
-              <w:t>而非左二列</w:t>
-            </w:r>
-            <w:proofErr w:type="gramEnd"/>
+              <w:t>位置，现在会正确坠落到左一列而非左二列</w:t>
+            </w:r>
             <w:r>
               <w:rPr>
                 <w:rFonts w:hint="eastAsia"/>
@@ -12833,19 +10723,11 @@
               <w:rPr>
                 <w:rFonts w:hint="eastAsia"/>
               </w:rPr>
-              <w:t>、粉红保罗的&lt;突袭&gt;选取最右侧友方单位修改为选取最右侧美食单位；法老的&lt;法老王</w:t>
-            </w:r>
-            <w:proofErr w:type="gramStart"/>
-            <w:r>
-              <w:rPr>
-                <w:rFonts w:hint="eastAsia"/>
-              </w:rPr>
-              <w:t>之咒</w:t>
+              <w:t>、粉红保罗的&lt;突袭&gt;选取最右侧友方单位修改为选取最右侧美食单位；法老的&lt;法老王之咒</w:t>
             </w:r>
             <w:r>
               <w:t>&gt;</w:t>
             </w:r>
-            <w:proofErr w:type="gramEnd"/>
             <w:r>
               <w:rPr>
                 <w:rFonts w:hint="eastAsia"/>
@@ -12858,35 +10740,7 @@
               <w:rPr>
                 <w:rFonts w:hint="eastAsia"/>
               </w:rPr>
-              <w:t>3、冰渣冰球选取机制、</w:t>
-            </w:r>
-            <w:proofErr w:type="gramStart"/>
-            <w:r>
-              <w:rPr>
-                <w:rFonts w:hint="eastAsia"/>
-              </w:rPr>
-              <w:t>光击选取</w:t>
-            </w:r>
-            <w:proofErr w:type="gramEnd"/>
-            <w:r>
-              <w:rPr>
-                <w:rFonts w:hint="eastAsia"/>
-              </w:rPr>
-              <w:t>的机制，轰隆隆导弹、激光选取</w:t>
-            </w:r>
-            <w:proofErr w:type="gramStart"/>
-            <w:r>
-              <w:rPr>
-                <w:rFonts w:hint="eastAsia"/>
-              </w:rPr>
-              <w:t>行机制</w:t>
-            </w:r>
-            <w:proofErr w:type="gramEnd"/>
-            <w:r>
-              <w:rPr>
-                <w:rFonts w:hint="eastAsia"/>
-              </w:rPr>
-              <w:t>现在均</w:t>
+              <w:t>3、冰渣冰球选取机制、光击选取的机制，轰隆隆导弹、激光选取行机制现在均</w:t>
             </w:r>
             <w:r>
               <w:rPr>
@@ -12922,21 +10776,7 @@
               <w:rPr>
                 <w:rFonts w:hint="eastAsia"/>
               </w:rPr>
-              <w:t>6、修复了老鼠夹子</w:t>
-            </w:r>
-            <w:proofErr w:type="gramStart"/>
-            <w:r>
-              <w:rPr>
-                <w:rFonts w:hint="eastAsia"/>
-              </w:rPr>
-              <w:t>未触爆时</w:t>
-            </w:r>
-            <w:proofErr w:type="gramEnd"/>
-            <w:r>
-              <w:rPr>
-                <w:rFonts w:hint="eastAsia"/>
-              </w:rPr>
-              <w:t>只有0爆破灰烬伤害的B</w:t>
+              <w:t>6、修复了老鼠夹子未触爆时只有0爆破灰烬伤害的B</w:t>
             </w:r>
             <w:r>
               <w:t>UG</w:t>
@@ -12975,65 +10815,23 @@
               <w:rPr>
                 <w:rFonts w:hint="eastAsia"/>
               </w:rPr>
-              <w:t>7、完成了钢</w:t>
-            </w:r>
-            <w:proofErr w:type="gramStart"/>
-            <w:r>
-              <w:rPr>
-                <w:rFonts w:hint="eastAsia"/>
-              </w:rPr>
-              <w:t>爪皮</w:t>
-            </w:r>
-            <w:proofErr w:type="gramEnd"/>
-            <w:r>
-              <w:rPr>
-                <w:rFonts w:hint="eastAsia"/>
-              </w:rPr>
-              <w:t>特的制作。</w:t>
-            </w:r>
-          </w:p>
-          <w:p>
-            <w:r>
-              <w:rPr>
-                <w:rFonts w:hint="eastAsia"/>
-              </w:rPr>
-              <w:t>8、为编辑器添加了地图参数设置的接口，现在可以用控制参数的方法</w:t>
-            </w:r>
-            <w:proofErr w:type="gramStart"/>
-            <w:r>
-              <w:rPr>
-                <w:rFonts w:hint="eastAsia"/>
-              </w:rPr>
-              <w:t>来对芝士</w:t>
-            </w:r>
-            <w:proofErr w:type="gramEnd"/>
-            <w:r>
-              <w:rPr>
-                <w:rFonts w:hint="eastAsia"/>
-              </w:rPr>
-              <w:t>城堡进行地形转换了。</w:t>
-            </w:r>
-          </w:p>
-          <w:p>
-            <w:r>
-              <w:rPr>
-                <w:rFonts w:hint="eastAsia"/>
-              </w:rPr>
-              <w:t>9、现在樱桃反弹布丁在处于定</w:t>
-            </w:r>
-            <w:proofErr w:type="gramStart"/>
-            <w:r>
-              <w:rPr>
-                <w:rFonts w:hint="eastAsia"/>
-              </w:rPr>
-              <w:t>身状态</w:t>
-            </w:r>
-            <w:proofErr w:type="gramEnd"/>
-            <w:r>
-              <w:rPr>
-                <w:rFonts w:hint="eastAsia"/>
-              </w:rPr>
-              <w:t>下，不能成为友方投手的攻击目标且不对友方投掷物进行重定向。</w:t>
+              <w:t>7、完成了钢爪皮特的制作。</w:t>
+            </w:r>
+          </w:p>
+          <w:p>
+            <w:r>
+              <w:rPr>
+                <w:rFonts w:hint="eastAsia"/>
+              </w:rPr>
+              <w:t>8、为编辑器添加了地图参数设置的接口，现在可以用控制参数的方法来对芝士城堡进行地形转换了。</w:t>
+            </w:r>
+          </w:p>
+          <w:p>
+            <w:r>
+              <w:rPr>
+                <w:rFonts w:hint="eastAsia"/>
+              </w:rPr>
+              <w:t>9、现在樱桃反弹布丁在处于定身状态下，不能成为友方投手的攻击目标且不对友方投掷物进行重定向。</w:t>
             </w:r>
           </w:p>
           <w:p>
@@ -13108,21 +10906,7 @@
               <w:rPr>
                 <w:rFonts w:hint="eastAsia"/>
               </w:rPr>
-              <w:t>臭豆腐：攻速降低，臭豆腐不再使目标受伤增加，改成强效</w:t>
-            </w:r>
-            <w:proofErr w:type="gramStart"/>
-            <w:r>
-              <w:rPr>
-                <w:rFonts w:hint="eastAsia"/>
-              </w:rPr>
-              <w:t>中毒掉血效果</w:t>
-            </w:r>
-            <w:proofErr w:type="gramEnd"/>
-            <w:r>
-              <w:rPr>
-                <w:rFonts w:hint="eastAsia"/>
-              </w:rPr>
-              <w:t>，中毒伤害类型由真实伤害改为普通伤害。</w:t>
+              <w:t>臭豆腐：攻速降低，臭豆腐不再使目标受伤增加，改成强效中毒掉血效果，中毒伤害类型由真实伤害改为普通伤害。</w:t>
             </w:r>
           </w:p>
           <w:p>
@@ -13314,21 +11098,7 @@
               <w:rPr>
                 <w:rFonts w:hint="eastAsia"/>
               </w:rPr>
-              <w:t>修改有目标的投掷攻击的细节：若目标存活，则投掷攻击在可判定阶段只会命中该目标；若目标</w:t>
-            </w:r>
-            <w:proofErr w:type="gramStart"/>
-            <w:r>
-              <w:rPr>
-                <w:rFonts w:hint="eastAsia"/>
-              </w:rPr>
-              <w:t>不</w:t>
-            </w:r>
-            <w:proofErr w:type="gramEnd"/>
-            <w:r>
-              <w:rPr>
-                <w:rFonts w:hint="eastAsia"/>
-              </w:rPr>
-              <w:t>存活，则恢复成原本的可以击中判定区域其他目标。</w:t>
+              <w:t>修改有目标的投掷攻击的细节：若目标存活，则投掷攻击在可判定阶段只会命中该目标；若目标不存活，则恢复成原本的可以击中判定区域其他目标。</w:t>
             </w:r>
           </w:p>
           <w:p>
@@ -13426,21 +11196,7 @@
               <w:rPr>
                 <w:rFonts w:hint="eastAsia"/>
               </w:rPr>
-              <w:t>特效，降低了其持续时间与叠加在一块时</w:t>
-            </w:r>
-            <w:proofErr w:type="gramStart"/>
-            <w:r>
-              <w:rPr>
-                <w:rFonts w:hint="eastAsia"/>
-              </w:rPr>
-              <w:t>图层鬼畜</w:t>
-            </w:r>
-            <w:proofErr w:type="gramEnd"/>
-            <w:r>
-              <w:rPr>
-                <w:rFonts w:hint="eastAsia"/>
-              </w:rPr>
-              <w:t>的现象。</w:t>
+              <w:t>特效，降低了其持续时间与叠加在一块时图层鬼畜的现象。</w:t>
             </w:r>
           </w:p>
           <w:p>
@@ -13484,21 +11240,7 @@
               <w:rPr>
                 <w:rFonts w:hint="eastAsia"/>
               </w:rPr>
-              <w:t>5、敌方子弹新增一条补充判定检测：如果在击中目标后，无法正常击中其格子所在优先级最高的卡片，则会</w:t>
-            </w:r>
-            <w:proofErr w:type="gramStart"/>
-            <w:r>
-              <w:rPr>
-                <w:rFonts w:hint="eastAsia"/>
-              </w:rPr>
-              <w:t>转而再</w:t>
-            </w:r>
-            <w:proofErr w:type="gramEnd"/>
-            <w:r>
-              <w:rPr>
-                <w:rFonts w:hint="eastAsia"/>
-              </w:rPr>
-              <w:t>判定一次能否击中原目标，若能则转而击中原目标（修复了新版本有目标投掷攻击</w:t>
+              <w:t>5、敌方子弹新增一条补充判定检测：如果在击中目标后，无法正常击中其格子所在优先级最高的卡片，则会转而再判定一次能否击中原目标，若能则转而击中原目标（修复了新版本有目标投掷攻击</w:t>
             </w:r>
             <w:r>
               <w:rPr>
@@ -13545,21 +11287,7 @@
               <w:rPr>
                 <w:rFonts w:hint="eastAsia"/>
               </w:rPr>
-              <w:t>曾导致粉红保罗的突袭拍击对敌方单位的范围检测器会一直存在（就是原版防</w:t>
-            </w:r>
-            <w:proofErr w:type="gramStart"/>
-            <w:r>
-              <w:rPr>
-                <w:rFonts w:hint="eastAsia"/>
-              </w:rPr>
-              <w:t>萤</w:t>
-            </w:r>
-            <w:proofErr w:type="gramEnd"/>
-            <w:r>
-              <w:rPr>
-                <w:rFonts w:hint="eastAsia"/>
-              </w:rPr>
-              <w:t>草的效果！）</w:t>
+              <w:t>曾导致粉红保罗的突袭拍击对敌方单位的范围检测器会一直存在（就是原版防萤草的效果！）</w:t>
             </w:r>
           </w:p>
           <w:p>
@@ -13576,16 +11304,136 @@
               <w:rPr>
                 <w:rFonts w:hint="eastAsia"/>
               </w:rPr>
-              <w:t>，中毒</w:t>
-            </w:r>
-            <w:proofErr w:type="gramStart"/>
-            <w:r>
-              <w:rPr>
-                <w:rFonts w:hint="eastAsia"/>
-              </w:rPr>
-              <w:t>秒伤由</w:t>
-            </w:r>
-            <w:proofErr w:type="gramEnd"/>
+              <w:t>，中毒秒伤由1</w:t>
+            </w:r>
+            <w:r>
+              <w:t>00%-&gt;50%</w:t>
+            </w:r>
+            <w:r>
+              <w:rPr>
+                <w:rFonts w:hint="eastAsia"/>
+              </w:rPr>
+              <w:t>，总伤不变。</w:t>
+            </w:r>
+          </w:p>
+          <w:p>
+            <w:r>
+              <w:rPr>
+                <w:rFonts w:hint="eastAsia"/>
+              </w:rPr>
+              <w:t>煮蛋器调整：单体伤害由4</w:t>
+            </w:r>
+            <w:r>
+              <w:t>50%</w:t>
+            </w:r>
+            <w:r>
+              <w:rPr>
+                <w:rFonts w:hint="eastAsia"/>
+              </w:rPr>
+              <w:t>伤害调整为2</w:t>
+            </w:r>
+            <w:r>
+              <w:t>25</w:t>
+            </w:r>
+            <w:r>
+              <w:t>%</w:t>
+            </w:r>
+            <w:r>
+              <w:rPr>
+                <w:rFonts w:hint="eastAsia"/>
+              </w:rPr>
+              <w:t>伤害外加2</w:t>
+            </w:r>
+            <w:r>
+              <w:t>25</w:t>
+            </w:r>
+            <w:r>
+              <w:t>%</w:t>
+            </w:r>
+            <w:r>
+              <w:rPr>
+                <w:rFonts w:hint="eastAsia"/>
+              </w:rPr>
+              <w:t>标记</w:t>
+            </w:r>
+            <w:r>
+              <w:rPr>
+                <w:rFonts w:hint="eastAsia"/>
+              </w:rPr>
+              <w:t>伤</w:t>
+            </w:r>
+            <w:r>
+              <w:rPr>
+                <w:rFonts w:hint="eastAsia"/>
+              </w:rPr>
+              <w:t>害。</w:t>
+            </w:r>
+            <w:r>
+              <w:rPr>
+                <w:rFonts w:hint="eastAsia"/>
+              </w:rPr>
+              <w:t>（总伤不变）</w:t>
+            </w:r>
+            <w:r>
+              <w:rPr>
+                <w:rFonts w:hint="eastAsia"/>
+              </w:rPr>
+              <w:t>。</w:t>
+            </w:r>
+          </w:p>
+          <w:p>
+            <w:r>
+              <w:rPr>
+                <w:rFonts w:hint="eastAsia"/>
+              </w:rPr>
+              <w:t>8、</w:t>
+            </w:r>
+            <w:r>
+              <w:rPr>
+                <w:rFonts w:hint="eastAsia"/>
+              </w:rPr>
+              <w:t>移除内伤概念，新增标记伤害概念，标记伤害</w:t>
+            </w:r>
+            <w:r>
+              <w:rPr>
+                <w:rFonts w:hint="eastAsia"/>
+              </w:rPr>
+              <w:t>的结算机制与真实伤害一致，但是与原先内伤不同的是，现在真实伤害也可以触发标记伤害了</w:t>
+            </w:r>
+            <w:r>
+              <w:rPr>
+                <w:rFonts w:hint="eastAsia"/>
+              </w:rPr>
+              <w:t>，且标记伤害附加到B</w:t>
+            </w:r>
+            <w:r>
+              <w:t>OSS</w:t>
+            </w:r>
+            <w:r>
+              <w:rPr>
+                <w:rFonts w:hint="eastAsia"/>
+              </w:rPr>
+              <w:t>身上视为普通伤害</w:t>
+            </w:r>
+            <w:r>
+              <w:rPr>
+                <w:rFonts w:hint="eastAsia"/>
+              </w:rPr>
+              <w:t>。</w:t>
+            </w:r>
+          </w:p>
+          <w:p>
+            <w:r>
+              <w:t>9</w:t>
+            </w:r>
+            <w:r>
+              <w:rPr>
+                <w:rFonts w:hint="eastAsia"/>
+              </w:rPr>
+              <w:t>、移除了潜水艇鼠和划艇鼠的免疫冰冻与冰冻减速效果。</w:t>
+            </w:r>
+          </w:p>
+          <w:p>
             <w:r>
               <w:rPr>
                 <w:rFonts w:hint="eastAsia"/>
@@ -13593,172 +11441,13 @@
               <w:t>1</w:t>
             </w:r>
             <w:r>
-              <w:t>00%-&gt;50%</w:t>
-            </w:r>
-            <w:r>
-              <w:rPr>
-                <w:rFonts w:hint="eastAsia"/>
-              </w:rPr>
-              <w:t>，</w:t>
-            </w:r>
-            <w:proofErr w:type="gramStart"/>
-            <w:r>
-              <w:rPr>
-                <w:rFonts w:hint="eastAsia"/>
-              </w:rPr>
-              <w:t>总伤不变</w:t>
-            </w:r>
-            <w:proofErr w:type="gramEnd"/>
-            <w:r>
-              <w:rPr>
-                <w:rFonts w:hint="eastAsia"/>
-              </w:rPr>
-              <w:t>。</w:t>
-            </w:r>
-          </w:p>
-          <w:p>
-            <w:r>
-              <w:rPr>
-                <w:rFonts w:hint="eastAsia"/>
-              </w:rPr>
-              <w:t>煮蛋器调整：单体伤害由4</w:t>
-            </w:r>
-            <w:r>
-              <w:t>50%</w:t>
-            </w:r>
-            <w:r>
-              <w:rPr>
-                <w:rFonts w:hint="eastAsia"/>
-              </w:rPr>
-              <w:t>伤害调整为2</w:t>
-            </w:r>
-            <w:r>
-              <w:t>25</w:t>
-            </w:r>
-            <w:r>
-              <w:t>%</w:t>
-            </w:r>
-            <w:r>
-              <w:rPr>
-                <w:rFonts w:hint="eastAsia"/>
-              </w:rPr>
-              <w:t>伤害外加2</w:t>
-            </w:r>
-            <w:r>
-              <w:t>25</w:t>
-            </w:r>
-            <w:r>
-              <w:t>%</w:t>
-            </w:r>
-            <w:r>
-              <w:rPr>
-                <w:rFonts w:hint="eastAsia"/>
-              </w:rPr>
-              <w:t>标记</w:t>
-            </w:r>
-            <w:r>
-              <w:rPr>
-                <w:rFonts w:hint="eastAsia"/>
-              </w:rPr>
-              <w:t>伤</w:t>
-            </w:r>
-            <w:r>
-              <w:rPr>
-                <w:rFonts w:hint="eastAsia"/>
-              </w:rPr>
-              <w:t>害。</w:t>
-            </w:r>
-            <w:r>
-              <w:rPr>
-                <w:rFonts w:hint="eastAsia"/>
-              </w:rPr>
-              <w:t>（</w:t>
-            </w:r>
-            <w:proofErr w:type="gramStart"/>
-            <w:r>
-              <w:rPr>
-                <w:rFonts w:hint="eastAsia"/>
-              </w:rPr>
-              <w:t>总伤不变</w:t>
-            </w:r>
-            <w:proofErr w:type="gramEnd"/>
-            <w:r>
-              <w:rPr>
-                <w:rFonts w:hint="eastAsia"/>
-              </w:rPr>
-              <w:t>）</w:t>
-            </w:r>
-            <w:r>
-              <w:rPr>
-                <w:rFonts w:hint="eastAsia"/>
-              </w:rPr>
-              <w:t>。</w:t>
-            </w:r>
-          </w:p>
-          <w:p>
-            <w:r>
-              <w:rPr>
-                <w:rFonts w:hint="eastAsia"/>
-              </w:rPr>
-              <w:t>8、</w:t>
-            </w:r>
-            <w:r>
-              <w:rPr>
-                <w:rFonts w:hint="eastAsia"/>
-              </w:rPr>
-              <w:t>移除内伤概念，新增标记伤害概念，标记伤害</w:t>
-            </w:r>
-            <w:r>
-              <w:rPr>
-                <w:rFonts w:hint="eastAsia"/>
-              </w:rPr>
-              <w:t>的结算机制与真实伤害一致，但是与原先内伤不同的是，现在真实伤害也可以触发标记伤害了</w:t>
-            </w:r>
-            <w:r>
-              <w:rPr>
-                <w:rFonts w:hint="eastAsia"/>
-              </w:rPr>
-              <w:t>，且标记伤害附加到B</w:t>
-            </w:r>
-            <w:r>
-              <w:t>OSS</w:t>
-            </w:r>
-            <w:r>
-              <w:rPr>
-                <w:rFonts w:hint="eastAsia"/>
-              </w:rPr>
-              <w:t>身上视为普通伤害</w:t>
-            </w:r>
-            <w:r>
-              <w:rPr>
-                <w:rFonts w:hint="eastAsia"/>
-              </w:rPr>
-              <w:t>。</w:t>
-            </w:r>
-          </w:p>
-          <w:p>
-            <w:r>
-              <w:t>9</w:t>
-            </w:r>
-            <w:r>
-              <w:rPr>
-                <w:rFonts w:hint="eastAsia"/>
-              </w:rPr>
-              <w:t>、</w:t>
-            </w:r>
-            <w:proofErr w:type="gramStart"/>
-            <w:r>
-              <w:rPr>
-                <w:rFonts w:hint="eastAsia"/>
-              </w:rPr>
-              <w:t>移除了</w:t>
-            </w:r>
-            <w:proofErr w:type="gramEnd"/>
-            <w:r>
-              <w:rPr>
-                <w:rFonts w:hint="eastAsia"/>
-              </w:rPr>
-              <w:t>潜水艇鼠和划艇鼠的免疫冰冻与冰冻减速效果。</w:t>
+              <w:t>0</w:t>
+            </w:r>
+            <w:r>
+              <w:rPr>
+                <w:rFonts w:hint="eastAsia"/>
+              </w:rPr>
+              <w:t>、更新了美食头图预览。</w:t>
             </w:r>
           </w:p>
           <w:p>
@@ -13769,64 +11458,19 @@
               <w:t>1</w:t>
             </w:r>
             <w:r>
-              <w:t>0</w:t>
-            </w:r>
-            <w:r>
-              <w:rPr>
-                <w:rFonts w:hint="eastAsia"/>
-              </w:rPr>
-              <w:t>、更新了美食头图预览。</w:t>
-            </w:r>
-          </w:p>
-          <w:p>
-            <w:r>
-              <w:rPr>
-                <w:rFonts w:hint="eastAsia"/>
-              </w:rPr>
               <w:t>1</w:t>
             </w:r>
             <w:r>
-              <w:t>1</w:t>
-            </w:r>
-            <w:r>
-              <w:rPr>
-                <w:rFonts w:hint="eastAsia"/>
-              </w:rPr>
-              <w:t>、你</w:t>
-            </w:r>
-            <w:proofErr w:type="gramStart"/>
-            <w:r>
-              <w:rPr>
-                <w:rFonts w:hint="eastAsia"/>
-              </w:rPr>
-              <w:t>游终于</w:t>
-            </w:r>
-            <w:proofErr w:type="gramEnd"/>
-            <w:r>
-              <w:rPr>
-                <w:rFonts w:hint="eastAsia"/>
-              </w:rPr>
-              <w:t>有音效啦！</w:t>
-            </w:r>
-            <w:r>
-              <w:rPr>
-                <w:rFonts w:hint="eastAsia"/>
-              </w:rPr>
-              <w:t>同时为了等比例</w:t>
-            </w:r>
-            <w:proofErr w:type="gramStart"/>
-            <w:r>
-              <w:rPr>
-                <w:rFonts w:hint="eastAsia"/>
-              </w:rPr>
-              <w:t>适</w:t>
-            </w:r>
-            <w:proofErr w:type="gramEnd"/>
-            <w:r>
-              <w:rPr>
-                <w:rFonts w:hint="eastAsia"/>
-              </w:rPr>
-              <w:t>配音乐和音效的音量，对大部分B</w:t>
+              <w:rPr>
+                <w:rFonts w:hint="eastAsia"/>
+              </w:rPr>
+              <w:t>、你游终于有音效啦！</w:t>
+            </w:r>
+            <w:r>
+              <w:rPr>
+                <w:rFonts w:hint="eastAsia"/>
+              </w:rPr>
+              <w:t>同时为了等比例适配音乐和音效的音量，对大部分B</w:t>
             </w:r>
             <w:r>
               <w:t>GM</w:t>
@@ -13835,21 +11479,7 @@
               <w:rPr>
                 <w:rFonts w:hint="eastAsia"/>
               </w:rPr>
-              <w:t>进行</w:t>
-            </w:r>
-            <w:proofErr w:type="gramStart"/>
-            <w:r>
-              <w:rPr>
-                <w:rFonts w:hint="eastAsia"/>
-              </w:rPr>
-              <w:t>了降音处理</w:t>
-            </w:r>
-            <w:proofErr w:type="gramEnd"/>
-            <w:r>
-              <w:rPr>
-                <w:rFonts w:hint="eastAsia"/>
-              </w:rPr>
-              <w:t>。</w:t>
+              <w:t>进行了降音处理。</w:t>
             </w:r>
           </w:p>
         </w:tc>
@@ -13898,21 +11528,7 @@
               <w:rPr>
                 <w:rFonts w:hint="eastAsia"/>
               </w:rPr>
-              <w:t>*移除被动-鬼影森森对友方单位的攻</w:t>
-            </w:r>
-            <w:proofErr w:type="gramStart"/>
-            <w:r>
-              <w:rPr>
-                <w:rFonts w:hint="eastAsia"/>
-              </w:rPr>
-              <w:t>速降低</w:t>
-            </w:r>
-            <w:proofErr w:type="gramEnd"/>
-            <w:r>
-              <w:rPr>
-                <w:rFonts w:hint="eastAsia"/>
-              </w:rPr>
-              <w:t>效果。</w:t>
+              <w:t>*移除被动-鬼影森森对友方单位的攻速降低效果。</w:t>
             </w:r>
           </w:p>
           <w:p>
@@ -13926,14 +11542,7 @@
               <w:rPr>
                 <w:rFonts w:hint="eastAsia"/>
               </w:rPr>
-              <w:t>鬼火返还的火苗</w:t>
-            </w:r>
-            <w:proofErr w:type="gramStart"/>
-            <w:r>
-              <w:rPr>
-                <w:rFonts w:hint="eastAsia"/>
-              </w:rPr>
-              <w:t>数</w:t>
+              <w:t>鬼火返还的火苗数</w:t>
             </w:r>
             <w:r>
               <w:rPr>
@@ -13941,7 +11550,6 @@
               </w:rPr>
               <w:t>调整</w:t>
             </w:r>
-            <w:proofErr w:type="gramEnd"/>
             <w:r>
               <w:rPr>
                 <w:rFonts w:hint="eastAsia"/>
@@ -13989,21 +11597,7 @@
               <w:rPr>
                 <w:rFonts w:hint="eastAsia"/>
               </w:rPr>
-              <w:t>*冥界美味每扩散一次的间隔由2秒下调至1秒，伤害类型由单格群体伤害改为默认对格子的伤害（瓜皮可保护），每秒</w:t>
-            </w:r>
-            <w:proofErr w:type="gramStart"/>
-            <w:r>
-              <w:rPr>
-                <w:rFonts w:hint="eastAsia"/>
-              </w:rPr>
-              <w:t>伤害值</w:t>
-            </w:r>
-            <w:proofErr w:type="gramEnd"/>
-            <w:r>
-              <w:rPr>
-                <w:rFonts w:hint="eastAsia"/>
-              </w:rPr>
-              <w:t>由m</w:t>
+              <w:t>*冥界美味每扩散一次的间隔由2秒下调至1秒，伤害类型由单格群体伤害改为默认对格子的伤害（瓜皮可保护），每秒伤害值由m</w:t>
             </w:r>
             <w:r>
               <w:t>ax(50, 20%</w:t>
@@ -14047,21 +11641,7 @@
               <w:rPr>
                 <w:rFonts w:hint="eastAsia"/>
               </w:rPr>
-              <w:t>此外，修复了冥界美味在未消失时就重开游戏会导致下一局</w:t>
-            </w:r>
-            <w:proofErr w:type="gramStart"/>
-            <w:r>
-              <w:rPr>
-                <w:rFonts w:hint="eastAsia"/>
-              </w:rPr>
-              <w:t>该格无法</w:t>
-            </w:r>
-            <w:proofErr w:type="gramEnd"/>
-            <w:r>
-              <w:rPr>
-                <w:rFonts w:hint="eastAsia"/>
-              </w:rPr>
-              <w:t>使用的B</w:t>
+              <w:t>此外，修复了冥界美味在未消失时就重开游戏会导致下一局该格无法使用的B</w:t>
             </w:r>
             <w:r>
               <w:t>UG</w:t>
@@ -14131,49 +11711,7 @@
               <w:rPr>
                 <w:rFonts w:hint="eastAsia"/>
               </w:rPr>
-              <w:t>高空压制</w:t>
-            </w:r>
-            <w:proofErr w:type="gramStart"/>
-            <w:r>
-              <w:rPr>
-                <w:rFonts w:hint="eastAsia"/>
-              </w:rPr>
-              <w:t>的索敌逻辑</w:t>
-            </w:r>
-            <w:proofErr w:type="gramEnd"/>
-            <w:r>
-              <w:rPr>
-                <w:rFonts w:hint="eastAsia"/>
-              </w:rPr>
-              <w:t>修改为寻找</w:t>
-            </w:r>
-            <w:proofErr w:type="gramStart"/>
-            <w:r>
-              <w:rPr>
-                <w:rFonts w:hint="eastAsia"/>
-              </w:rPr>
-              <w:t>最凸</w:t>
-            </w:r>
-            <w:proofErr w:type="gramEnd"/>
-            <w:r>
-              <w:rPr>
-                <w:rFonts w:hint="eastAsia"/>
-              </w:rPr>
-              <w:t>的一行而非随机。高空压制的伤害类型</w:t>
-            </w:r>
-            <w:proofErr w:type="gramStart"/>
-            <w:r>
-              <w:rPr>
-                <w:rFonts w:hint="eastAsia"/>
-              </w:rPr>
-              <w:t>由范围</w:t>
-            </w:r>
-            <w:proofErr w:type="gramEnd"/>
-            <w:r>
-              <w:rPr>
-                <w:rFonts w:hint="eastAsia"/>
-              </w:rPr>
-              <w:t>伤害改为对被碾压格子的默认顺序伤害。且现在会将造成伤害的1</w:t>
+              <w:t>高空压制的索敌逻辑修改为寻找最凸的一行而非随机。高空压制的伤害类型由范围伤害改为对被碾压格子的默认顺序伤害。且现在会将造成伤害的1</w:t>
             </w:r>
             <w:r>
               <w:t>00%</w:t>
@@ -14257,21 +11795,7 @@
               <w:rPr>
                 <w:rFonts w:hint="eastAsia"/>
               </w:rPr>
-              <w:t>范围内卡片的控制效果，提供持续时间免控和小幅度攻击属性强化，并根据</w:t>
-            </w:r>
-            <w:proofErr w:type="gramStart"/>
-            <w:r>
-              <w:rPr>
-                <w:rFonts w:hint="eastAsia"/>
-              </w:rPr>
-              <w:t>解控格数</w:t>
-            </w:r>
-            <w:proofErr w:type="gramEnd"/>
-            <w:r>
-              <w:rPr>
-                <w:rFonts w:hint="eastAsia"/>
-              </w:rPr>
-              <w:t>返还火苗。</w:t>
+              <w:t>范围内卡片的控制效果，提供持续时间免控和小幅度攻击属性强化，并根据解控格数返还火苗。</w:t>
             </w:r>
           </w:p>
           <w:p>
@@ -14534,35 +12058,7 @@
               <w:rPr>
                 <w:rFonts w:hint="eastAsia"/>
               </w:rPr>
-              <w:t>4、修复了先放下瓜皮护罩再放下普通类型卡片后，投石</w:t>
-            </w:r>
-            <w:proofErr w:type="gramStart"/>
-            <w:r>
-              <w:rPr>
-                <w:rFonts w:hint="eastAsia"/>
-              </w:rPr>
-              <w:t>车类鼠的</w:t>
-            </w:r>
-            <w:proofErr w:type="gramEnd"/>
-            <w:r>
-              <w:rPr>
-                <w:rFonts w:hint="eastAsia"/>
-              </w:rPr>
-              <w:t>投掷攻击会先击中瓜皮而</w:t>
-            </w:r>
-            <w:proofErr w:type="gramStart"/>
-            <w:r>
-              <w:rPr>
-                <w:rFonts w:hint="eastAsia"/>
-              </w:rPr>
-              <w:t>非内部</w:t>
-            </w:r>
-            <w:proofErr w:type="gramEnd"/>
-            <w:r>
-              <w:rPr>
-                <w:rFonts w:hint="eastAsia"/>
-              </w:rPr>
-              <w:t>的卡片的B</w:t>
+              <w:t>4、修复了先放下瓜皮护罩再放下普通类型卡片后，投石车类鼠的投掷攻击会先击中瓜皮而非内部的卡片的B</w:t>
             </w:r>
             <w:r>
               <w:t>UG</w:t>
@@ -14609,42 +12105,7 @@
               <w:rPr>
                 <w:rFonts w:hint="eastAsia"/>
               </w:rPr>
-              <w:t>，升级降低冷却时间，一转功能不变，二</w:t>
-            </w:r>
-            <w:proofErr w:type="gramStart"/>
-            <w:r>
-              <w:rPr>
-                <w:rFonts w:hint="eastAsia"/>
-              </w:rPr>
-              <w:t>转功能</w:t>
-            </w:r>
-            <w:proofErr w:type="gramEnd"/>
-            <w:r>
-              <w:rPr>
-                <w:rFonts w:hint="eastAsia"/>
-              </w:rPr>
-              <w:t>改为放置后3秒内无敌，三</w:t>
-            </w:r>
-            <w:proofErr w:type="gramStart"/>
-            <w:r>
-              <w:rPr>
-                <w:rFonts w:hint="eastAsia"/>
-              </w:rPr>
-              <w:t>转功能</w:t>
-            </w:r>
-            <w:proofErr w:type="gramEnd"/>
-            <w:r>
-              <w:rPr>
-                <w:rFonts w:hint="eastAsia"/>
-              </w:rPr>
-              <w:t>改为火弹在移动</w:t>
-            </w:r>
-            <w:proofErr w:type="gramStart"/>
-            <w:r>
-              <w:rPr>
-                <w:rFonts w:hint="eastAsia"/>
-              </w:rPr>
-              <w:t>完</w:t>
+              <w:t>，升级降低冷却时间，一转功能不变，二转功能改为放置后3秒内无敌，三转功能改为火弹在移动完</w:t>
             </w:r>
             <w:r>
               <w:rPr>
@@ -14656,14 +12117,7 @@
               <w:rPr>
                 <w:rFonts w:hint="eastAsia"/>
               </w:rPr>
-              <w:t>格前造成</w:t>
-            </w:r>
-            <w:proofErr w:type="gramEnd"/>
-            <w:r>
-              <w:rPr>
-                <w:rFonts w:hint="eastAsia"/>
-              </w:rPr>
-              <w:t>3</w:t>
+              <w:t>格前造成3</w:t>
             </w:r>
             <w:r>
               <w:t>.0</w:t>
@@ -14726,21 +12180,7 @@
               <w:rPr>
                 <w:rFonts w:hint="eastAsia"/>
               </w:rPr>
-              <w:t>9、尝试调整云层和风域机制（仅棉花糖天空夜作测试），</w:t>
-            </w:r>
-            <w:proofErr w:type="gramStart"/>
-            <w:r>
-              <w:rPr>
-                <w:rFonts w:hint="eastAsia"/>
-              </w:rPr>
-              <w:t>云洞默认</w:t>
-            </w:r>
-            <w:proofErr w:type="gramEnd"/>
-            <w:r>
-              <w:rPr>
-                <w:rFonts w:hint="eastAsia"/>
-              </w:rPr>
-              <w:t>持续时间由6秒上调至2</w:t>
+              <w:t>9、尝试调整云层和风域机制（仅棉花糖天空夜作测试），云洞默认持续时间由6秒上调至2</w:t>
             </w:r>
             <w:r>
               <w:t>4</w:t>
@@ -14749,21 +12189,7 @@
               <w:rPr>
                 <w:rFonts w:hint="eastAsia"/>
               </w:rPr>
-              <w:t>秒，</w:t>
-            </w:r>
-            <w:proofErr w:type="gramStart"/>
-            <w:r>
-              <w:rPr>
-                <w:rFonts w:hint="eastAsia"/>
-              </w:rPr>
-              <w:t>风域匀速</w:t>
-            </w:r>
-            <w:proofErr w:type="gramEnd"/>
-            <w:r>
-              <w:rPr>
-                <w:rFonts w:hint="eastAsia"/>
-              </w:rPr>
-              <w:t>时间由8</w:t>
+              <w:t>秒，风域匀速时间由8</w:t>
             </w:r>
             <w:r>
               <w:t>.5</w:t>
@@ -14897,16 +12323,8 @@
               <w:rPr>
                 <w:rFonts w:hint="eastAsia"/>
               </w:rPr>
-              <w:t>（以</w:t>
-            </w:r>
-            <w:proofErr w:type="gramStart"/>
-            <w:r>
-              <w:rPr>
-                <w:rFonts w:hint="eastAsia"/>
-              </w:rPr>
-              <w:t>修复掉猪不会</w:t>
-            </w:r>
-            <w:proofErr w:type="gramEnd"/>
+              <w:t>（以修复掉猪不会</w:t>
+            </w:r>
             <w:r>
               <w:rPr>
                 <w:rFonts w:hint="eastAsia"/>
@@ -14949,21 +12367,7 @@
               <w:rPr>
                 <w:rFonts w:hint="eastAsia"/>
               </w:rPr>
-              <w:t>现在，刺</w:t>
-            </w:r>
-            <w:proofErr w:type="gramStart"/>
-            <w:r>
-              <w:rPr>
-                <w:rFonts w:hint="eastAsia"/>
-              </w:rPr>
-              <w:t>瓜造成</w:t>
-            </w:r>
-            <w:proofErr w:type="gramEnd"/>
-            <w:r>
-              <w:rPr>
-                <w:rFonts w:hint="eastAsia"/>
-              </w:rPr>
-              <w:t>的反弹伤害类型为真实伤害。</w:t>
+              <w:t>现在，刺瓜造成的反弹伤害类型为真实伤害。</w:t>
             </w:r>
             <w:r>
               <w:rPr>
@@ -15035,21 +12439,7 @@
               <w:rPr>
                 <w:rFonts w:hint="eastAsia"/>
               </w:rPr>
-              <w:t>回收啮齿</w:t>
-            </w:r>
-            <w:proofErr w:type="gramStart"/>
-            <w:r>
-              <w:rPr>
-                <w:rFonts w:hint="eastAsia"/>
-              </w:rPr>
-              <w:t>蝠</w:t>
-            </w:r>
-            <w:proofErr w:type="gramEnd"/>
-            <w:r>
-              <w:rPr>
-                <w:rFonts w:hint="eastAsia"/>
-              </w:rPr>
-              <w:t>的生命回复：2</w:t>
+              <w:t>回收啮齿蝠的生命回复：2</w:t>
             </w:r>
             <w:r>
               <w:t>.5%</w:t>
@@ -15081,21 +12471,7 @@
               <w:rPr>
                 <w:rFonts w:hint="eastAsia"/>
               </w:rPr>
-              <w:t>*啮齿</w:t>
-            </w:r>
-            <w:proofErr w:type="gramStart"/>
-            <w:r>
-              <w:rPr>
-                <w:rFonts w:hint="eastAsia"/>
-              </w:rPr>
-              <w:t>蝠</w:t>
-            </w:r>
-            <w:proofErr w:type="gramEnd"/>
-            <w:r>
-              <w:rPr>
-                <w:rFonts w:hint="eastAsia"/>
-              </w:rPr>
-              <w:t>在对友方单位造成伤害时不再为针头男爵回复生命值。</w:t>
+              <w:t>*啮齿蝠在对友方单位造成伤害时不再为针头男爵回复生命值。</w:t>
             </w:r>
           </w:p>
           <w:p>
@@ -15226,19 +12602,11 @@
             <w:r>
               <w:t>&gt;</w:t>
             </w:r>
-            <w:proofErr w:type="gramStart"/>
-            <w:r>
-              <w:rPr>
-                <w:rFonts w:hint="eastAsia"/>
-              </w:rPr>
-              <w:t>移除了</w:t>
-            </w:r>
-            <w:proofErr w:type="gramEnd"/>
-            <w:r>
-              <w:rPr>
-                <w:rFonts w:hint="eastAsia"/>
-              </w:rPr>
-              <w:t>移速加成，改为目标获得5</w:t>
+            <w:r>
+              <w:rPr>
+                <w:rFonts w:hint="eastAsia"/>
+              </w:rPr>
+              <w:t>移除了移速加成，改为目标获得5</w:t>
             </w:r>
             <w:r>
               <w:t>0%</w:t>
@@ -15356,21 +12724,7 @@
               <w:rPr>
                 <w:rFonts w:hint="eastAsia"/>
               </w:rPr>
-              <w:t>、现在处于滞空状态的敌人不会</w:t>
-            </w:r>
-            <w:proofErr w:type="gramStart"/>
-            <w:r>
-              <w:rPr>
-                <w:rFonts w:hint="eastAsia"/>
-              </w:rPr>
-              <w:t>被云洞摔落</w:t>
-            </w:r>
-            <w:proofErr w:type="gramEnd"/>
-            <w:r>
-              <w:rPr>
-                <w:rFonts w:hint="eastAsia"/>
-              </w:rPr>
-              <w:t>影响。</w:t>
+              <w:t>、现在处于滞空状态的敌人不会被云洞摔落影响。</w:t>
             </w:r>
           </w:p>
         </w:tc>
@@ -15429,21 +12783,7 @@
               <w:rPr>
                 <w:rFonts w:hint="eastAsia"/>
               </w:rPr>
-              <w:t>迷雾朱莉：</w:t>
-            </w:r>
-            <w:proofErr w:type="gramStart"/>
-            <w:r>
-              <w:rPr>
-                <w:rFonts w:hint="eastAsia"/>
-              </w:rPr>
-              <w:t>放雾技能</w:t>
-            </w:r>
-            <w:proofErr w:type="gramEnd"/>
-            <w:r>
-              <w:rPr>
-                <w:rFonts w:hint="eastAsia"/>
-              </w:rPr>
-              <w:t>的雾持续时间由3</w:t>
+              <w:t>迷雾朱莉：放雾技能的雾持续时间由3</w:t>
             </w:r>
             <w:r>
               <w:t>0</w:t>
@@ -15682,21 +13022,7 @@
               <w:rPr>
                 <w:rFonts w:hint="eastAsia"/>
               </w:rPr>
-              <w:t>废品飞兵鼠：</w:t>
-            </w:r>
-            <w:proofErr w:type="gramStart"/>
-            <w:r>
-              <w:rPr>
-                <w:rFonts w:hint="eastAsia"/>
-              </w:rPr>
-              <w:t>总生命</w:t>
-            </w:r>
-            <w:proofErr w:type="gramEnd"/>
-            <w:r>
-              <w:rPr>
-                <w:rFonts w:hint="eastAsia"/>
-              </w:rPr>
-              <w:t>值4</w:t>
+              <w:t>废品飞兵鼠：总生命值4</w:t>
             </w:r>
             <w:r>
               <w:t xml:space="preserve">50-&gt;900 </w:t>
@@ -15786,19 +13112,11 @@
             </w:r>
           </w:p>
           <w:p>
-            <w:proofErr w:type="gramStart"/>
-            <w:r>
-              <w:rPr>
-                <w:rFonts w:hint="eastAsia"/>
-              </w:rPr>
-              <w:t>拳皇拳击</w:t>
-            </w:r>
-            <w:proofErr w:type="gramEnd"/>
-            <w:r>
-              <w:rPr>
-                <w:rFonts w:hint="eastAsia"/>
-              </w:rPr>
-              <w:t>鼠：5</w:t>
+            <w:r>
+              <w:rPr>
+                <w:rFonts w:hint="eastAsia"/>
+              </w:rPr>
+              <w:t>拳皇拳击鼠：5</w:t>
             </w:r>
             <w:r>
               <w:t>400-&gt;10800</w:t>
@@ -15843,21 +13161,7 @@
               <w:rPr>
                 <w:rFonts w:hint="eastAsia"/>
               </w:rPr>
-              <w:t>锯</w:t>
-            </w:r>
-            <w:proofErr w:type="gramStart"/>
-            <w:r>
-              <w:rPr>
-                <w:rFonts w:hint="eastAsia"/>
-              </w:rPr>
-              <w:t>刀狂鼠</w:t>
-            </w:r>
-            <w:proofErr w:type="gramEnd"/>
-            <w:r>
-              <w:rPr>
-                <w:rFonts w:hint="eastAsia"/>
-              </w:rPr>
-              <w:t>：9</w:t>
+              <w:t>锯刀狂鼠：9</w:t>
             </w:r>
             <w:r>
               <w:t>00-&gt;1350</w:t>
@@ -15977,11 +13281,6 @@
             </w:r>
           </w:p>
           <w:p>
-            <w:pPr>
-              <w:rPr>
-                <w:rFonts w:hint="eastAsia"/>
-              </w:rPr>
-            </w:pPr>
             <w:r>
               <w:rPr>
                 <w:rFonts w:hint="eastAsia"/>
@@ -16162,11 +13461,6 @@
             </w:r>
           </w:p>
           <w:p>
-            <w:pPr>
-              <w:rPr>
-                <w:rFonts w:hint="eastAsia"/>
-              </w:rPr>
-            </w:pPr>
             <w:r>
               <w:rPr>
                 <w:rFonts w:hint="eastAsia"/>
@@ -16217,37 +13511,15 @@
               <w:rPr>
                 <w:rFonts w:hint="eastAsia"/>
               </w:rPr>
-              <w:t>3、</w:t>
-            </w:r>
-            <w:proofErr w:type="gramStart"/>
-            <w:r>
-              <w:rPr>
-                <w:rFonts w:hint="eastAsia"/>
-              </w:rPr>
-              <w:t>巨人类鼠修改</w:t>
-            </w:r>
-            <w:proofErr w:type="gramEnd"/>
-          </w:p>
-          <w:p>
-            <w:r>
-              <w:rPr>
-                <w:rFonts w:hint="eastAsia"/>
-              </w:rPr>
-              <w:t>所有</w:t>
-            </w:r>
-            <w:proofErr w:type="gramStart"/>
-            <w:r>
-              <w:rPr>
-                <w:rFonts w:hint="eastAsia"/>
-              </w:rPr>
-              <w:t>巨人类鼠攻击力</w:t>
-            </w:r>
-            <w:proofErr w:type="gramEnd"/>
-            <w:r>
-              <w:rPr>
-                <w:rFonts w:hint="eastAsia"/>
-              </w:rPr>
-              <w:t>由9</w:t>
+              <w:t>3、巨人类鼠修改</w:t>
+            </w:r>
+          </w:p>
+          <w:p>
+            <w:r>
+              <w:rPr>
+                <w:rFonts w:hint="eastAsia"/>
+              </w:rPr>
+              <w:t>所有巨人类鼠攻击力由9</w:t>
             </w:r>
             <w:r>
               <w:t>00</w:t>
@@ -16310,11 +13582,6 @@
                   <w:tcW w:w="4148" w:type="dxa"/>
                 </w:tcPr>
                 <w:p>
-                  <w:pPr>
-                    <w:rPr>
-                      <w:rFonts w:hint="eastAsia"/>
-                    </w:rPr>
-                  </w:pPr>
                   <w:r>
                     <w:rPr>
                       <w:rFonts w:hint="eastAsia"/>
@@ -16328,11 +13595,6 @@
                   <w:tcW w:w="4148" w:type="dxa"/>
                 </w:tcPr>
                 <w:p>
-                  <w:pPr>
-                    <w:rPr>
-                      <w:rFonts w:hint="eastAsia"/>
-                    </w:rPr>
-                  </w:pPr>
                   <w:r>
                     <w:rPr>
                       <w:rFonts w:hint="eastAsia"/>
@@ -16348,11 +13610,6 @@
                   <w:tcW w:w="4148" w:type="dxa"/>
                 </w:tcPr>
                 <w:p>
-                  <w:pPr>
-                    <w:rPr>
-                      <w:rFonts w:hint="eastAsia"/>
-                    </w:rPr>
-                  </w:pPr>
                   <w:r>
                     <w:rPr>
                       <w:rFonts w:hint="eastAsia"/>
@@ -16366,11 +13623,6 @@
                   <w:tcW w:w="4148" w:type="dxa"/>
                 </w:tcPr>
                 <w:p>
-                  <w:pPr>
-                    <w:rPr>
-                      <w:rFonts w:hint="eastAsia"/>
-                    </w:rPr>
-                  </w:pPr>
                   <w:r>
                     <w:rPr>
                       <w:rFonts w:hint="eastAsia"/>
@@ -16389,25 +13641,12 @@
                   <w:tcW w:w="4148" w:type="dxa"/>
                 </w:tcPr>
                 <w:p>
-                  <w:pPr>
-                    <w:rPr>
-                      <w:rFonts w:hint="eastAsia"/>
-                    </w:rPr>
-                  </w:pPr>
                   <w:r>
                     <w:rPr>
                       <w:rFonts w:hint="eastAsia"/>
                     </w:rPr>
-                    <w:t>摔</w:t>
+                    <w:t>摔角手鼠</w:t>
                   </w:r>
-                  <w:proofErr w:type="gramStart"/>
-                  <w:r>
-                    <w:rPr>
-                      <w:rFonts w:hint="eastAsia"/>
-                    </w:rPr>
-                    <w:t>角手鼠</w:t>
-                  </w:r>
-                  <w:proofErr w:type="gramEnd"/>
                 </w:p>
               </w:tc>
               <w:tc>
@@ -16415,11 +13654,6 @@
                   <w:tcW w:w="4148" w:type="dxa"/>
                 </w:tcPr>
                 <w:p>
-                  <w:pPr>
-                    <w:rPr>
-                      <w:rFonts w:hint="eastAsia"/>
-                    </w:rPr>
-                  </w:pPr>
                   <w:r>
                     <w:rPr>
                       <w:rFonts w:hint="eastAsia"/>
@@ -16438,11 +13672,6 @@
                   <w:tcW w:w="4148" w:type="dxa"/>
                 </w:tcPr>
                 <w:p>
-                  <w:pPr>
-                    <w:rPr>
-                      <w:rFonts w:hint="eastAsia"/>
-                    </w:rPr>
-                  </w:pPr>
                   <w:r>
                     <w:rPr>
                       <w:rFonts w:hint="eastAsia"/>
@@ -16456,11 +13685,6 @@
                   <w:tcW w:w="4148" w:type="dxa"/>
                 </w:tcPr>
                 <w:p>
-                  <w:pPr>
-                    <w:rPr>
-                      <w:rFonts w:hint="eastAsia"/>
-                    </w:rPr>
-                  </w:pPr>
                   <w:r>
                     <w:rPr>
                       <w:rFonts w:hint="eastAsia"/>
@@ -16474,12 +13698,971 @@
               </w:tc>
             </w:tr>
           </w:tbl>
+          <w:p/>
+        </w:tc>
+        <w:tc>
+          <w:tcPr>
+            <w:tcW w:w="1213" w:type="dxa"/>
+          </w:tcPr>
+          <w:p/>
+        </w:tc>
+      </w:tr>
+      <w:tr>
+        <w:trPr>
+          <w:trHeight w:val="4385"/>
+        </w:trPr>
+        <w:tc>
+          <w:tcPr>
+            <w:tcW w:w="1426" w:type="dxa"/>
+          </w:tcPr>
+          <w:p>
+            <w:r>
+              <w:rPr>
+                <w:rFonts w:hint="eastAsia"/>
+              </w:rPr>
+              <w:lastRenderedPageBreak/>
+              <w:t>2</w:t>
+            </w:r>
+            <w:r>
+              <w:t>023.4.9~2023.4.13</w:t>
+            </w:r>
+          </w:p>
+        </w:tc>
+        <w:tc>
+          <w:tcPr>
+            <w:tcW w:w="5657" w:type="dxa"/>
+          </w:tcPr>
+          <w:p>
+            <w:r>
+              <w:rPr>
+                <w:rFonts w:hint="eastAsia"/>
+              </w:rPr>
+              <w:t>1、爆破灰烬效果</w:t>
+            </w:r>
+            <w:r>
+              <w:rPr>
+                <w:rFonts w:hint="eastAsia"/>
+              </w:rPr>
+              <w:t>重做</w:t>
+            </w:r>
+            <w:r>
+              <w:rPr>
+                <w:rFonts w:hint="eastAsia"/>
+              </w:rPr>
+              <w:t>：</w:t>
+            </w:r>
+          </w:p>
+          <w:p>
+            <w:r>
+              <w:t>*</w:t>
+            </w:r>
+            <w:r>
+              <w:rPr>
+                <w:rFonts w:hint="eastAsia"/>
+              </w:rPr>
+              <w:t>移除&lt;灰烬秒杀</w:t>
+            </w:r>
+            <w:r>
+              <w:t>&gt;</w:t>
+            </w:r>
+            <w:r>
+              <w:rPr>
+                <w:rFonts w:hint="eastAsia"/>
+              </w:rPr>
+              <w:t>机制。</w:t>
+            </w:r>
+          </w:p>
+          <w:p>
+            <w:r>
+              <w:rPr>
+                <w:rFonts w:hint="eastAsia"/>
+              </w:rPr>
+              <w:t>*新增&lt;灰烬抗性</w:t>
+            </w:r>
+            <w:r>
+              <w:t>&gt;</w:t>
+            </w:r>
+            <w:r>
+              <w:rPr>
+                <w:rFonts w:hint="eastAsia"/>
+              </w:rPr>
+              <w:t>属性，取值范围为0</w:t>
+            </w:r>
+            <w:r>
+              <w:t>~100%</w:t>
+            </w:r>
+          </w:p>
+          <w:p>
+            <w:r>
+              <w:t>*</w:t>
+            </w:r>
+            <w:r>
+              <w:rPr>
+                <w:rFonts w:hint="eastAsia"/>
+              </w:rPr>
+              <w:t>现在爆破灰烬对目标的效果为：对目标造成(</w:t>
+            </w:r>
+            <w:r>
+              <w:t>1-&lt;</w:t>
+            </w:r>
+            <w:r>
+              <w:rPr>
+                <w:rFonts w:hint="eastAsia"/>
+              </w:rPr>
+              <w:t>灰烬抗性</w:t>
+            </w:r>
+            <w:r>
+              <w:t>&gt;)*</w:t>
+            </w:r>
+            <w:r>
+              <w:rPr>
+                <w:rFonts w:hint="eastAsia"/>
+              </w:rPr>
+              <w:t>(目标最大生命值</w:t>
+            </w:r>
+            <w:r>
+              <w:t>)</w:t>
+            </w:r>
+            <w:r>
+              <w:rPr>
+                <w:rFonts w:hint="eastAsia"/>
+              </w:rPr>
+              <w:t>真实伤害。</w:t>
+            </w:r>
+          </w:p>
+          <w:p>
+            <w:r>
+              <w:t>--</w:t>
+            </w:r>
+            <w:r>
+              <w:rPr>
+                <w:rFonts w:hint="eastAsia"/>
+              </w:rPr>
+              <w:t>因机制修改，受到影响并调整&lt;灰烬抗性</w:t>
+            </w:r>
+            <w:r>
+              <w:t>&gt;</w:t>
+            </w:r>
+            <w:r>
+              <w:rPr>
+                <w:rFonts w:hint="eastAsia"/>
+              </w:rPr>
+              <w:t>的老鼠如下：</w:t>
+            </w:r>
+          </w:p>
+          <w:tbl>
+            <w:tblPr>
+              <w:tblStyle w:val="a7"/>
+              <w:tblW w:w="0" w:type="auto"/>
+              <w:tblLook w:val="04A0" w:firstRow="1" w:lastRow="0" w:firstColumn="1" w:lastColumn="0" w:noHBand="0" w:noVBand="1"/>
+            </w:tblPr>
+            <w:tblGrid>
+              <w:gridCol w:w="2340"/>
+              <w:gridCol w:w="2349"/>
+            </w:tblGrid>
+            <w:tr>
+              <w:tc>
+                <w:tcPr>
+                  <w:tcW w:w="4148" w:type="dxa"/>
+                </w:tcPr>
+                <w:p>
+                  <w:r>
+                    <w:rPr>
+                      <w:rFonts w:hint="eastAsia"/>
+                    </w:rPr>
+                    <w:t>名字或类别</w:t>
+                  </w:r>
+                </w:p>
+              </w:tc>
+              <w:tc>
+                <w:tcPr>
+                  <w:tcW w:w="4148" w:type="dxa"/>
+                </w:tcPr>
+                <w:p>
+                  <w:r>
+                    <w:rPr>
+                      <w:rFonts w:hint="eastAsia"/>
+                    </w:rPr>
+                    <w:t>灰烬抗性</w:t>
+                  </w:r>
+                </w:p>
+              </w:tc>
+            </w:tr>
+            <w:tr>
+              <w:tc>
+                <w:tcPr>
+                  <w:tcW w:w="4148" w:type="dxa"/>
+                </w:tcPr>
+                <w:p>
+                  <w:r>
+                    <w:rPr>
+                      <w:rFonts w:hint="eastAsia"/>
+                    </w:rPr>
+                    <w:t>熊猫鼠</w:t>
+                  </w:r>
+                </w:p>
+              </w:tc>
+              <w:tc>
+                <w:tcPr>
+                  <w:tcW w:w="4148" w:type="dxa"/>
+                </w:tcPr>
+                <w:p>
+                  <w:r>
+                    <w:rPr>
+                      <w:rFonts w:hint="eastAsia"/>
+                    </w:rPr>
+                    <w:t>5</w:t>
+                  </w:r>
+                  <w:r>
+                    <w:t>0%</w:t>
+                  </w:r>
+                </w:p>
+              </w:tc>
+            </w:tr>
+            <w:tr>
+              <w:tc>
+                <w:tcPr>
+                  <w:tcW w:w="4148" w:type="dxa"/>
+                </w:tcPr>
+                <w:p>
+                  <w:r>
+                    <w:rPr>
+                      <w:rFonts w:hint="eastAsia"/>
+                    </w:rPr>
+                    <w:t>摔角手鼠</w:t>
+                  </w:r>
+                </w:p>
+              </w:tc>
+              <w:tc>
+                <w:tcPr>
+                  <w:tcW w:w="4148" w:type="dxa"/>
+                </w:tcPr>
+                <w:p>
+                  <w:r>
+                    <w:t>66%</w:t>
+                  </w:r>
+                </w:p>
+              </w:tc>
+            </w:tr>
+            <w:tr>
+              <w:tc>
+                <w:tcPr>
+                  <w:tcW w:w="4148" w:type="dxa"/>
+                </w:tcPr>
+                <w:p>
+                  <w:r>
+                    <w:rPr>
+                      <w:rFonts w:hint="eastAsia"/>
+                    </w:rPr>
+                    <w:t>特种兵鼠</w:t>
+                  </w:r>
+                </w:p>
+              </w:tc>
+              <w:tc>
+                <w:tcPr>
+                  <w:tcW w:w="4148" w:type="dxa"/>
+                </w:tcPr>
+                <w:p>
+                  <w:r>
+                    <w:t>75%</w:t>
+                  </w:r>
+                </w:p>
+              </w:tc>
+            </w:tr>
+            <w:tr>
+              <w:tc>
+                <w:tcPr>
+                  <w:tcW w:w="4148" w:type="dxa"/>
+                </w:tcPr>
+                <w:p>
+                  <w:r>
+                    <w:rPr>
+                      <w:rFonts w:hint="eastAsia"/>
+                    </w:rPr>
+                    <w:t>罐头鼠（重装）</w:t>
+                  </w:r>
+                </w:p>
+              </w:tc>
+              <w:tc>
+                <w:tcPr>
+                  <w:tcW w:w="4148" w:type="dxa"/>
+                </w:tcPr>
+                <w:p>
+                  <w:r>
+                    <w:rPr>
+                      <w:rFonts w:hint="eastAsia"/>
+                    </w:rPr>
+                    <w:t>1</w:t>
+                  </w:r>
+                  <w:r>
+                    <w:t>00%</w:t>
+                  </w:r>
+                </w:p>
+              </w:tc>
+            </w:tr>
+            <w:tr>
+              <w:tc>
+                <w:tcPr>
+                  <w:tcW w:w="4148" w:type="dxa"/>
+                </w:tcPr>
+                <w:p>
+                  <w:r>
+                    <w:rPr>
+                      <w:rFonts w:hint="eastAsia"/>
+                    </w:rPr>
+                    <w:t>浮空岛所有机械杂鱼</w:t>
+                  </w:r>
+                </w:p>
+              </w:tc>
+              <w:tc>
+                <w:tcPr>
+                  <w:tcW w:w="4148" w:type="dxa"/>
+                </w:tcPr>
+                <w:p>
+                  <w:r>
+                    <w:rPr>
+                      <w:rFonts w:hint="eastAsia"/>
+                    </w:rPr>
+                    <w:t>1</w:t>
+                  </w:r>
+                  <w:r>
+                    <w:t>0%</w:t>
+                  </w:r>
+                </w:p>
+              </w:tc>
+            </w:tr>
+            <w:tr>
+              <w:tc>
+                <w:tcPr>
+                  <w:tcW w:w="4148" w:type="dxa"/>
+                </w:tcPr>
+                <w:p>
+                  <w:r>
+                    <w:rPr>
+                      <w:rFonts w:hint="eastAsia"/>
+                    </w:rPr>
+                    <w:t>神风滑翔鼠（飞行状态）</w:t>
+                  </w:r>
+                </w:p>
+              </w:tc>
+              <w:tc>
+                <w:tcPr>
+                  <w:tcW w:w="4148" w:type="dxa"/>
+                </w:tcPr>
+                <w:p>
+                  <w:r>
+                    <w:rPr>
+                      <w:rFonts w:hint="eastAsia"/>
+                    </w:rPr>
+                    <w:t>1</w:t>
+                  </w:r>
+                  <w:r>
+                    <w:t>00%</w:t>
+                  </w:r>
+                </w:p>
+              </w:tc>
+            </w:tr>
+            <w:tr>
+              <w:tc>
+                <w:tcPr>
+                  <w:tcW w:w="4148" w:type="dxa"/>
+                </w:tcPr>
+                <w:p>
+                  <w:r>
+                    <w:rPr>
+                      <w:rFonts w:hint="eastAsia"/>
+                    </w:rPr>
+                    <w:t>机械投弹鼠</w:t>
+                  </w:r>
+                </w:p>
+              </w:tc>
+              <w:tc>
+                <w:tcPr>
+                  <w:tcW w:w="4148" w:type="dxa"/>
+                </w:tcPr>
+                <w:p>
+                  <w:r>
+                    <w:t>66%</w:t>
+                  </w:r>
+                </w:p>
+              </w:tc>
+            </w:tr>
+            <w:tr>
+              <w:tc>
+                <w:tcPr>
+                  <w:tcW w:w="4148" w:type="dxa"/>
+                </w:tcPr>
+                <w:p>
+                  <w:r>
+                    <w:rPr>
+                      <w:rFonts w:hint="eastAsia"/>
+                    </w:rPr>
+                    <w:t>空中航母</w:t>
+                  </w:r>
+                </w:p>
+              </w:tc>
+              <w:tc>
+                <w:tcPr>
+                  <w:tcW w:w="4148" w:type="dxa"/>
+                </w:tcPr>
+                <w:p>
+                  <w:r>
+                    <w:t>75%</w:t>
+                  </w:r>
+                </w:p>
+              </w:tc>
+            </w:tr>
+            <w:tr>
+              <w:tc>
+                <w:tcPr>
+                  <w:tcW w:w="4148" w:type="dxa"/>
+                </w:tcPr>
+                <w:p>
+                  <w:r>
+                    <w:rPr>
+                      <w:rFonts w:hint="eastAsia"/>
+                    </w:rPr>
+                    <w:t>弹簧鼠</w:t>
+                  </w:r>
+                </w:p>
+              </w:tc>
+              <w:tc>
+                <w:tcPr>
+                  <w:tcW w:w="4148" w:type="dxa"/>
+                </w:tcPr>
+                <w:p>
+                  <w:r>
+                    <w:t>75%</w:t>
+                  </w:r>
+                </w:p>
+              </w:tc>
+            </w:tr>
+            <w:tr>
+              <w:tc>
+                <w:tcPr>
+                  <w:tcW w:w="4148" w:type="dxa"/>
+                </w:tcPr>
+                <w:p>
+                  <w:r>
+                    <w:rPr>
+                      <w:rFonts w:hint="eastAsia"/>
+                    </w:rPr>
+                    <w:t>蜗牛鼠</w:t>
+                  </w:r>
+                </w:p>
+              </w:tc>
+              <w:tc>
+                <w:tcPr>
+                  <w:tcW w:w="4148" w:type="dxa"/>
+                </w:tcPr>
+                <w:p>
+                  <w:r>
+                    <w:t>66%</w:t>
+                  </w:r>
+                </w:p>
+              </w:tc>
+            </w:tr>
+          </w:tbl>
+          <w:p/>
+          <w:p/>
           <w:p>
             <w:pPr>
               <w:rPr>
                 <w:rFonts w:hint="eastAsia"/>
               </w:rPr>
             </w:pPr>
+            <w:r>
+              <w:rPr>
+                <w:rFonts w:hint="eastAsia"/>
+              </w:rPr>
+              <w:t>部分老鼠机制调整：</w:t>
+            </w:r>
+          </w:p>
+          <w:p>
+            <w:r>
+              <w:rPr>
+                <w:rFonts w:hint="eastAsia"/>
+              </w:rPr>
+              <w:t>机械投弹鼠：投放的炸弹判定调整为0</w:t>
+            </w:r>
+            <w:r>
+              <w:t>.5</w:t>
+            </w:r>
+            <w:r>
+              <w:rPr>
+                <w:rFonts w:hint="eastAsia"/>
+              </w:rPr>
+              <w:t>格，且效果为对范围内所有美食与老鼠单位造成一次灰烬效果（地面单位有效）。</w:t>
+            </w:r>
+          </w:p>
+          <w:p/>
+          <w:p>
+            <w:pPr>
+              <w:rPr>
+                <w:rFonts w:hint="eastAsia"/>
+              </w:rPr>
+            </w:pPr>
+            <w:r>
+              <w:rPr>
+                <w:rFonts w:hint="eastAsia"/>
+              </w:rPr>
+              <w:t>纵火鼠：投掷的炸弹效果为对范围内的所有美食与老鼠单位造成一次灰烬效果（地面单位有效）。</w:t>
+            </w:r>
+          </w:p>
+          <w:p>
+            <w:pPr>
+              <w:rPr>
+                <w:rFonts w:hint="eastAsia"/>
+              </w:rPr>
+            </w:pPr>
+          </w:p>
+          <w:p>
+            <w:r>
+              <w:rPr>
+                <w:rFonts w:hint="eastAsia"/>
+              </w:rPr>
+              <w:t>部分受影响的卡片：</w:t>
+            </w:r>
+          </w:p>
+          <w:p>
+            <w:r>
+              <w:rPr>
+                <w:rFonts w:hint="eastAsia"/>
+              </w:rPr>
+              <w:t>*酒瓶、可乐、开水、威士忌：爆炸后对范围内的老鼠单位施加一次灰烬效果。*</w:t>
+            </w:r>
+          </w:p>
+          <w:p>
+            <w:r>
+              <w:rPr>
+                <w:rFonts w:hint="eastAsia"/>
+              </w:rPr>
+              <w:t>*老鼠夹子、麻辣串炸弹：在准备好前摇时，获取1</w:t>
+            </w:r>
+            <w:r>
+              <w:t>00%</w:t>
+            </w:r>
+            <w:r>
+              <w:rPr>
+                <w:rFonts w:hint="eastAsia"/>
+              </w:rPr>
+              <w:t>灰烬抗性，普通爆破为一格内的一次灰烬效果，强化爆破为一格内的一次非B</w:t>
+            </w:r>
+            <w:r>
+              <w:t>OSS</w:t>
+            </w:r>
+            <w:r>
+              <w:rPr>
+                <w:rFonts w:hint="eastAsia"/>
+              </w:rPr>
+              <w:t>处决灰烬伤害（对B</w:t>
+            </w:r>
+            <w:r>
+              <w:t>OSS</w:t>
+            </w:r>
+            <w:r>
+              <w:rPr>
+                <w:rFonts w:hint="eastAsia"/>
+              </w:rPr>
+              <w:t>为一次灰烬效果）外加3</w:t>
+            </w:r>
+            <w:r>
+              <w:t>*3</w:t>
+            </w:r>
+            <w:r>
+              <w:rPr>
+                <w:rFonts w:hint="eastAsia"/>
+              </w:rPr>
+              <w:t>的一次灰烬效果，麻辣串同样有3</w:t>
+            </w:r>
+            <w:r>
+              <w:t>*3</w:t>
+            </w:r>
+            <w:r>
+              <w:rPr>
+                <w:rFonts w:hint="eastAsia"/>
+              </w:rPr>
+              <w:t>的击坠效果。</w:t>
+            </w:r>
+          </w:p>
+          <w:p>
+            <w:r>
+              <w:t>*</w:t>
+            </w:r>
+            <w:r>
+              <w:rPr>
+                <w:rFonts w:hint="eastAsia"/>
+              </w:rPr>
+              <w:t xml:space="preserve">面粉袋：对目标造成伤害为 </w:t>
+            </w:r>
+            <w:r>
+              <w:t>(1-</w:t>
+            </w:r>
+            <w:r>
+              <w:rPr>
+                <w:rFonts w:hint="eastAsia"/>
+              </w:rPr>
+              <w:t>目标灰烬抗性)</w:t>
+            </w:r>
+            <w:r>
+              <w:t>*</w:t>
+            </w:r>
+            <w:r>
+              <w:rPr>
+                <w:rFonts w:hint="eastAsia"/>
+              </w:rPr>
+              <w:t>目标最大生命值 的真实伤害。</w:t>
+            </w:r>
+          </w:p>
+          <w:p>
+            <w:r>
+              <w:rPr>
+                <w:rFonts w:hint="eastAsia"/>
+              </w:rPr>
+              <w:t>*雷电长棍面包：每次电击都会附加一次灰烬效果。</w:t>
+            </w:r>
+          </w:p>
+          <w:p>
+            <w:pPr>
+              <w:rPr>
+                <w:rFonts w:hint="eastAsia"/>
+              </w:rPr>
+            </w:pPr>
+            <w:r>
+              <w:rPr>
+                <w:rFonts w:hint="eastAsia"/>
+              </w:rPr>
+              <w:t>*菠萝爆炸面包：伤害分两段，第一段为对范围内目标施加一次灰烬效果，第二段为对目标施加一次相当于（原本怨恨计算伤害值）的灰烬伤害。</w:t>
+            </w:r>
+          </w:p>
+          <w:p/>
+          <w:p>
+            <w:r>
+              <w:rPr>
+                <w:rFonts w:hint="eastAsia"/>
+              </w:rPr>
+              <w:t>B</w:t>
+            </w:r>
+            <w:r>
+              <w:t>OSS</w:t>
+            </w:r>
+            <w:r>
+              <w:rPr>
+                <w:rFonts w:hint="eastAsia"/>
+              </w:rPr>
+              <w:t>灰烬抗性默认为9</w:t>
+            </w:r>
+            <w:r>
+              <w:t>5%</w:t>
+            </w:r>
+            <w:r>
+              <w:rPr>
+                <w:rFonts w:hint="eastAsia"/>
+              </w:rPr>
+              <w:t>，可根据实际情况单独关</w:t>
+            </w:r>
+            <w:r>
+              <w:rPr>
+                <w:rFonts w:hint="eastAsia"/>
+              </w:rPr>
+              <w:lastRenderedPageBreak/>
+              <w:t>卡调整。</w:t>
+            </w:r>
+          </w:p>
+          <w:p>
+            <w:r>
+              <w:rPr>
+                <w:rFonts w:hint="eastAsia"/>
+              </w:rPr>
+              <w:t>部分受影响的B</w:t>
+            </w:r>
+            <w:r>
+              <w:t>OSS:</w:t>
+            </w:r>
+          </w:p>
+          <w:p>
+            <w:r>
+              <w:rPr>
+                <w:rFonts w:hint="eastAsia"/>
+              </w:rPr>
+              <w:t>*轰隆隆：激光作用的机制不变，对所有被作用单位造成一次灰烬效果。</w:t>
+            </w:r>
+          </w:p>
+          <w:p>
+            <w:pPr>
+              <w:rPr>
+                <w:rFonts w:hint="eastAsia"/>
+              </w:rPr>
+            </w:pPr>
+          </w:p>
+          <w:p>
+            <w:r>
+              <w:rPr>
+                <w:rFonts w:hint="eastAsia"/>
+              </w:rPr>
+              <w:t>*粉红保罗：触手灰烬抗性为0，触手的最大生命值修正为粉红保罗受到一次灰烬效果的伤害值，因此对触手造成一次灰烬效果等同于对保罗本身造成了（触手伤害传导率）次灰烬效果。触手的减伤由1</w:t>
+            </w:r>
+            <w:r>
+              <w:t>00%</w:t>
+            </w:r>
+            <w:r>
+              <w:rPr>
+                <w:rFonts w:hint="eastAsia"/>
+              </w:rPr>
+              <w:t>下调至7</w:t>
+            </w:r>
+            <w:r>
+              <w:t>5%</w:t>
+            </w:r>
+            <w:r>
+              <w:rPr>
+                <w:rFonts w:hint="eastAsia"/>
+              </w:rPr>
+              <w:t>。</w:t>
+            </w:r>
+          </w:p>
+          <w:p/>
+          <w:p>
+            <w:r>
+              <w:rPr>
+                <w:rFonts w:hint="eastAsia"/>
+              </w:rPr>
+              <w:t>*钢爪皮特：</w:t>
+            </w:r>
+          </w:p>
+          <w:p>
+            <w:r>
+              <w:rPr>
+                <w:rFonts w:hint="eastAsia"/>
+              </w:rPr>
+              <w:t>&lt;导弹</w:t>
+            </w:r>
+            <w:r>
+              <w:t>&gt;</w:t>
+            </w:r>
+            <w:r>
+              <w:rPr>
+                <w:rFonts w:hint="eastAsia"/>
+              </w:rPr>
+              <w:t>改为对范围内老鼠造成一次灰烬效果而非固定伤害。</w:t>
+            </w:r>
+          </w:p>
+          <w:p>
+            <w:r>
+              <w:rPr>
+                <w:rFonts w:hint="eastAsia"/>
+              </w:rPr>
+              <w:t>&lt;金刚之刺</w:t>
+            </w:r>
+            <w:r>
+              <w:t>&gt;</w:t>
+            </w:r>
+            <w:r>
+              <w:rPr>
+                <w:rFonts w:hint="eastAsia"/>
+              </w:rPr>
+              <w:t>的灰烬抗性为5</w:t>
+            </w:r>
+            <w:r>
+              <w:t>0%</w:t>
+            </w:r>
+            <w:r>
+              <w:rPr>
+                <w:rFonts w:hint="eastAsia"/>
+              </w:rPr>
+              <w:t>，且最大生命值修正为钢爪皮特受到一次灰烬效果的伤害值，因此对&lt;金刚之刺&gt;造成两次灰烬效果等同于对钢爪皮特本身造成了（&lt;金刚之刺</w:t>
+            </w:r>
+            <w:r>
+              <w:t>&gt;</w:t>
+            </w:r>
+            <w:r>
+              <w:rPr>
+                <w:rFonts w:hint="eastAsia"/>
+              </w:rPr>
+              <w:t>伤害传导率）次灰烬效果。</w:t>
+            </w:r>
+          </w:p>
+          <w:p/>
+          <w:p>
+            <w:r>
+              <w:t>*</w:t>
+            </w:r>
+            <w:r>
+              <w:rPr>
+                <w:rFonts w:hint="eastAsia"/>
+              </w:rPr>
+              <w:t>地狱屎者：&lt;冥火权杖</w:t>
+            </w:r>
+            <w:r>
+              <w:t>&gt;</w:t>
+            </w:r>
+            <w:r>
+              <w:rPr>
+                <w:rFonts w:hint="eastAsia"/>
+              </w:rPr>
+              <w:t>的</w:t>
+            </w:r>
+            <w:bookmarkStart w:id="0" w:name="_Hlk132280038"/>
+            <w:r>
+              <w:rPr>
+                <w:rFonts w:hint="eastAsia"/>
+              </w:rPr>
+              <w:t>灰烬抗性为5</w:t>
+            </w:r>
+            <w:r>
+              <w:t>0%</w:t>
+            </w:r>
+            <w:r>
+              <w:rPr>
+                <w:rFonts w:hint="eastAsia"/>
+              </w:rPr>
+              <w:t>，且最大生命值修正为地狱屎者受到一次灰烬效果的伤害值。</w:t>
+            </w:r>
+          </w:p>
+          <w:p/>
+          <w:p>
+            <w:pPr>
+              <w:rPr>
+                <w:rFonts w:hint="eastAsia"/>
+              </w:rPr>
+            </w:pPr>
+            <w:r>
+              <w:t>*</w:t>
+            </w:r>
+            <w:r>
+              <w:rPr>
+                <w:rFonts w:hint="eastAsia"/>
+              </w:rPr>
+              <w:t>暴躁杰克：&lt;非核心部分</w:t>
+            </w:r>
+            <w:r>
+              <w:t>&gt;</w:t>
+            </w:r>
+            <w:r>
+              <w:rPr>
+                <w:rFonts w:hint="eastAsia"/>
+              </w:rPr>
+              <w:t>的灰烬抗性为50</w:t>
+            </w:r>
+            <w:r>
+              <w:t>%</w:t>
+            </w:r>
+            <w:r>
+              <w:rPr>
+                <w:rFonts w:hint="eastAsia"/>
+              </w:rPr>
+              <w:t>，核心部分在生成时会同步本体的灰烬抗性。</w:t>
+            </w:r>
+          </w:p>
+          <w:bookmarkEnd w:id="0"/>
+          <w:p/>
+          <w:p>
+            <w:r>
+              <w:rPr>
+                <w:rFonts w:hint="eastAsia"/>
+              </w:rPr>
+              <w:t>*鼠国列车：所有车头车厢会同步本体的灰烬抗性，在受到灰烬伤害时使该伤害值乘以其传递倍率作为实际伤害传递给B</w:t>
+            </w:r>
+            <w:r>
+              <w:t>OSS</w:t>
+            </w:r>
+            <w:r>
+              <w:rPr>
+                <w:rFonts w:hint="eastAsia"/>
+              </w:rPr>
+              <w:t>本身。</w:t>
+            </w:r>
+          </w:p>
+          <w:p>
+            <w:pPr>
+              <w:rPr>
+                <w:rFonts w:hint="eastAsia"/>
+              </w:rPr>
+            </w:pPr>
+            <w:r>
+              <w:rPr>
+                <w:rFonts w:hint="eastAsia"/>
+              </w:rPr>
+              <w:t>*二阶车激光发射器改为拥有5</w:t>
+            </w:r>
+            <w:r>
+              <w:t>0%</w:t>
+            </w:r>
+            <w:r>
+              <w:rPr>
+                <w:rFonts w:hint="eastAsia"/>
+              </w:rPr>
+              <w:t>灰烬抗性，且发射的激光对目标视为一次灰烬效果，P</w:t>
+            </w:r>
+            <w:r>
+              <w:t>3</w:t>
+            </w:r>
+            <w:r>
+              <w:rPr>
+                <w:rFonts w:hint="eastAsia"/>
+              </w:rPr>
+              <w:t>强化炮台的喷雾器拥有7</w:t>
+            </w:r>
+            <w:r>
+              <w:t>5%</w:t>
+            </w:r>
+            <w:r>
+              <w:rPr>
+                <w:rFonts w:hint="eastAsia"/>
+              </w:rPr>
+              <w:t>灰烬抗性。</w:t>
+            </w:r>
+          </w:p>
+          <w:p/>
+          <w:p>
+            <w:r>
+              <w:rPr>
+                <w:rFonts w:hint="eastAsia"/>
+              </w:rPr>
+              <w:t>受影响的宝石：</w:t>
+            </w:r>
+          </w:p>
+          <w:p>
+            <w:pPr>
+              <w:rPr>
+                <w:rFonts w:hint="eastAsia"/>
+              </w:rPr>
+            </w:pPr>
+            <w:r>
+              <w:rPr>
+                <w:rFonts w:hint="eastAsia"/>
+              </w:rPr>
+              <w:t>激光宝石、轰炸宝石：原固定灰烬伤害均改为灰烬效果。</w:t>
+            </w:r>
+          </w:p>
+          <w:p/>
+          <w:p>
+            <w:pPr>
+              <w:rPr>
+                <w:rFonts w:hint="eastAsia"/>
+              </w:rPr>
+            </w:pPr>
+            <w:r>
+              <w:rPr>
+                <w:rFonts w:hint="eastAsia"/>
+              </w:rPr>
+              <w:t>2、修复</w:t>
+            </w:r>
+            <w:r>
+              <w:rPr>
+                <w:rFonts w:hint="eastAsia"/>
+              </w:rPr>
+              <w:t>了刺瓜也能打断金发玛丽移动的B</w:t>
+            </w:r>
+            <w:r>
+              <w:t>UG</w:t>
+            </w:r>
+            <w:r>
+              <w:rPr>
+                <w:rFonts w:hint="eastAsia"/>
+              </w:rPr>
+              <w:t>。</w:t>
+            </w:r>
           </w:p>
         </w:tc>
         <w:tc>

--- a/docs/日程表.docx
+++ b/docs/日程表.docx
@@ -13737,19 +13737,7 @@
               <w:rPr>
                 <w:rFonts w:hint="eastAsia"/>
               </w:rPr>
-              <w:t>1、爆破灰烬效果</w:t>
-            </w:r>
-            <w:r>
-              <w:rPr>
-                <w:rFonts w:hint="eastAsia"/>
-              </w:rPr>
-              <w:t>重做</w:t>
-            </w:r>
-            <w:r>
-              <w:rPr>
-                <w:rFonts w:hint="eastAsia"/>
-              </w:rPr>
-              <w:t>：</w:t>
+              <w:t>1、爆破灰烬效果重做：</w:t>
             </w:r>
           </w:p>
           <w:p>
@@ -14166,11 +14154,6 @@
           <w:p/>
           <w:p/>
           <w:p>
-            <w:pPr>
-              <w:rPr>
-                <w:rFonts w:hint="eastAsia"/>
-              </w:rPr>
-            </w:pPr>
             <w:r>
               <w:rPr>
                 <w:rFonts w:hint="eastAsia"/>
@@ -14197,11 +14180,6 @@
           </w:p>
           <w:p/>
           <w:p>
-            <w:pPr>
-              <w:rPr>
-                <w:rFonts w:hint="eastAsia"/>
-              </w:rPr>
-            </w:pPr>
             <w:r>
               <w:rPr>
                 <w:rFonts w:hint="eastAsia"/>
@@ -14209,13 +14187,7 @@
               <w:t>纵火鼠：投掷的炸弹效果为对范围内的所有美食与老鼠单位造成一次灰烬效果（地面单位有效）。</w:t>
             </w:r>
           </w:p>
-          <w:p>
-            <w:pPr>
-              <w:rPr>
-                <w:rFonts w:hint="eastAsia"/>
-              </w:rPr>
-            </w:pPr>
-          </w:p>
+          <w:p/>
           <w:p>
             <w:r>
               <w:rPr>
@@ -14323,11 +14295,6 @@
             </w:r>
           </w:p>
           <w:p>
-            <w:pPr>
-              <w:rPr>
-                <w:rFonts w:hint="eastAsia"/>
-              </w:rPr>
-            </w:pPr>
             <w:r>
               <w:rPr>
                 <w:rFonts w:hint="eastAsia"/>
@@ -14388,13 +14355,7 @@
               <w:t>*轰隆隆：激光作用的机制不变，对所有被作用单位造成一次灰烬效果。</w:t>
             </w:r>
           </w:p>
-          <w:p>
-            <w:pPr>
-              <w:rPr>
-                <w:rFonts w:hint="eastAsia"/>
-              </w:rPr>
-            </w:pPr>
-          </w:p>
+          <w:p/>
           <w:p>
             <w:r>
               <w:rPr>
@@ -14521,11 +14482,6 @@
           </w:p>
           <w:p/>
           <w:p>
-            <w:pPr>
-              <w:rPr>
-                <w:rFonts w:hint="eastAsia"/>
-              </w:rPr>
-            </w:pPr>
             <w:r>
               <w:t>*</w:t>
             </w:r>
@@ -14574,16 +14530,353 @@
             </w:r>
           </w:p>
           <w:p>
+            <w:r>
+              <w:rPr>
+                <w:rFonts w:hint="eastAsia"/>
+              </w:rPr>
+              <w:t>*二阶车激光发射器改为拥有5</w:t>
+            </w:r>
+            <w:r>
+              <w:t>0%</w:t>
+            </w:r>
+            <w:r>
+              <w:rPr>
+                <w:rFonts w:hint="eastAsia"/>
+              </w:rPr>
+              <w:t>灰烬抗性，且发射的激光对目标视为一次灰烬效果，P</w:t>
+            </w:r>
+            <w:r>
+              <w:t>3</w:t>
+            </w:r>
+            <w:r>
+              <w:rPr>
+                <w:rFonts w:hint="eastAsia"/>
+              </w:rPr>
+              <w:t>强化炮台的喷雾器拥有7</w:t>
+            </w:r>
+            <w:r>
+              <w:t>5%</w:t>
+            </w:r>
+            <w:r>
+              <w:rPr>
+                <w:rFonts w:hint="eastAsia"/>
+              </w:rPr>
+              <w:t>灰烬抗性。</w:t>
+            </w:r>
+          </w:p>
+          <w:p/>
+          <w:p>
+            <w:r>
+              <w:rPr>
+                <w:rFonts w:hint="eastAsia"/>
+              </w:rPr>
+              <w:t>受影响的宝石：</w:t>
+            </w:r>
+          </w:p>
+          <w:p>
+            <w:r>
+              <w:rPr>
+                <w:rFonts w:hint="eastAsia"/>
+              </w:rPr>
+              <w:t>激光宝石、轰炸宝石：原固定灰烬伤害均改为灰烬效果。</w:t>
+            </w:r>
+          </w:p>
+          <w:p/>
+          <w:p>
+            <w:r>
+              <w:rPr>
+                <w:rFonts w:hint="eastAsia"/>
+              </w:rPr>
+              <w:t>2、修复</w:t>
+            </w:r>
+            <w:r>
+              <w:rPr>
+                <w:rFonts w:hint="eastAsia"/>
+              </w:rPr>
+              <w:t>了刺瓜也能打断金发玛丽移动的B</w:t>
+            </w:r>
+            <w:r>
+              <w:t>UG</w:t>
+            </w:r>
+            <w:r>
+              <w:rPr>
+                <w:rFonts w:hint="eastAsia"/>
+              </w:rPr>
+              <w:t>。</w:t>
+            </w:r>
+          </w:p>
+        </w:tc>
+        <w:tc>
+          <w:tcPr>
+            <w:tcW w:w="1213" w:type="dxa"/>
+          </w:tcPr>
+          <w:p/>
+        </w:tc>
+      </w:tr>
+      <w:tr>
+        <w:trPr>
+          <w:trHeight w:val="4385"/>
+        </w:trPr>
+        <w:tc>
+          <w:tcPr>
+            <w:tcW w:w="1426" w:type="dxa"/>
+          </w:tcPr>
+          <w:p/>
+        </w:tc>
+        <w:tc>
+          <w:tcPr>
+            <w:tcW w:w="5657" w:type="dxa"/>
+          </w:tcPr>
+          <w:p>
             <w:pPr>
-              <w:rPr>
-                <w:rFonts w:hint="eastAsia"/>
-              </w:rPr>
+              <w:pStyle w:val="a8"/>
+              <w:numPr>
+                <w:ilvl w:val="0"/>
+                <w:numId w:val="16"/>
+              </w:numPr>
+              <w:ind w:firstLineChars="0"/>
             </w:pPr>
             <w:r>
               <w:rPr>
                 <w:rFonts w:hint="eastAsia"/>
               </w:rPr>
-              <w:t>*二阶车激光发射器改为拥有5</w:t>
+              <w:t>轰隆隆：修复了激光对人物与自身造成伤害的B</w:t>
+            </w:r>
+            <w:r>
+              <w:t>UG</w:t>
+            </w:r>
+            <w:r>
+              <w:rPr>
+                <w:rFonts w:hint="eastAsia"/>
+              </w:rPr>
+              <w:t>、下压时没有反弹伤害的B</w:t>
+            </w:r>
+            <w:r>
+              <w:t>UG</w:t>
+            </w:r>
+            <w:r>
+              <w:rPr>
+                <w:rFonts w:hint="eastAsia"/>
+              </w:rPr>
+              <w:t>。</w:t>
+            </w:r>
+          </w:p>
+          <w:p>
+            <w:pPr>
+              <w:pStyle w:val="a8"/>
+              <w:numPr>
+                <w:ilvl w:val="0"/>
+                <w:numId w:val="16"/>
+              </w:numPr>
+              <w:ind w:firstLineChars="0"/>
+            </w:pPr>
+            <w:r>
+              <w:rPr>
+                <w:rFonts w:hint="eastAsia"/>
+              </w:rPr>
+              <w:t>冰渣：冰火爆破效果现在视为对目标施加一次灰烬效果。</w:t>
+            </w:r>
+          </w:p>
+          <w:p>
+            <w:pPr>
+              <w:pStyle w:val="a8"/>
+              <w:numPr>
+                <w:ilvl w:val="0"/>
+                <w:numId w:val="16"/>
+              </w:numPr>
+              <w:ind w:firstLineChars="0"/>
+            </w:pPr>
+            <w:r>
+              <w:rPr>
+                <w:rFonts w:hint="eastAsia"/>
+              </w:rPr>
+              <w:t>针头男爵：受到灰烬效果时不再损失额外生命值；&lt;血族仆从&gt;受到灰烬效果时被处决原理由将本次灰烬伤害提升至目标当前生命值改为额外受到一次非灰烬效果来源的灰烬伤害，伤害值为目标当前生命值。</w:t>
+            </w:r>
+          </w:p>
+          <w:p>
+            <w:pPr>
+              <w:pStyle w:val="a8"/>
+              <w:numPr>
+                <w:ilvl w:val="0"/>
+                <w:numId w:val="16"/>
+              </w:numPr>
+              <w:ind w:firstLineChars="0"/>
+            </w:pPr>
+            <w:r>
+              <w:rPr>
+                <w:rFonts w:hint="eastAsia"/>
+              </w:rPr>
+              <w:t>修复了目标1</w:t>
+            </w:r>
+            <w:r>
+              <w:t>00%</w:t>
+            </w:r>
+            <w:r>
+              <w:rPr>
+                <w:rFonts w:hint="eastAsia"/>
+              </w:rPr>
+              <w:t>灰烬抗性时，受到灰烬效果时不触发灰烬特效的B</w:t>
+            </w:r>
+            <w:r>
+              <w:t>UG</w:t>
+            </w:r>
+            <w:r>
+              <w:rPr>
+                <w:rFonts w:hint="eastAsia"/>
+              </w:rPr>
+              <w:t>。</w:t>
+            </w:r>
+            <w:r>
+              <w:rPr>
+                <w:rFonts w:hint="eastAsia"/>
+              </w:rPr>
+              <w:t>（如罐头鼠完全免疫炸弹不会被弹射起步）</w:t>
+            </w:r>
+          </w:p>
+          <w:p>
+            <w:pPr>
+              <w:pStyle w:val="a8"/>
+              <w:numPr>
+                <w:ilvl w:val="0"/>
+                <w:numId w:val="16"/>
+              </w:numPr>
+              <w:ind w:firstLineChars="0"/>
+            </w:pPr>
+            <w:r>
+              <w:rPr>
+                <w:rFonts w:hint="eastAsia"/>
+              </w:rPr>
+              <w:t>暴躁杰克：核心部分现在视为完全无敌状态，但受到的折前伤害依然会正常转移给暴躁杰克</w:t>
+            </w:r>
+            <w:r>
+              <w:rPr>
+                <w:rFonts w:hint="eastAsia"/>
+              </w:rPr>
+              <w:t>；滚石与产生的岩浆不再对空中目标有效。</w:t>
+            </w:r>
+          </w:p>
+          <w:p>
+            <w:pPr>
+              <w:pStyle w:val="a8"/>
+              <w:numPr>
+                <w:ilvl w:val="0"/>
+                <w:numId w:val="16"/>
+              </w:numPr>
+              <w:ind w:firstLineChars="0"/>
+            </w:pPr>
+            <w:r>
+              <w:rPr>
+                <w:rFonts w:hint="eastAsia"/>
+              </w:rPr>
+              <w:t>打击感优化：现在被目标被击中时闪烁更加明显了。</w:t>
+            </w:r>
+          </w:p>
+          <w:p>
+            <w:pPr>
+              <w:pStyle w:val="a8"/>
+              <w:numPr>
+                <w:ilvl w:val="0"/>
+                <w:numId w:val="16"/>
+              </w:numPr>
+              <w:ind w:firstLineChars="0"/>
+            </w:pPr>
+            <w:r>
+              <w:rPr>
+                <w:rFonts w:hint="eastAsia"/>
+              </w:rPr>
+              <w:t>B</w:t>
+            </w:r>
+            <w:r>
+              <w:t>OSS</w:t>
+            </w:r>
+            <w:r>
+              <w:rPr>
+                <w:rFonts w:hint="eastAsia"/>
+              </w:rPr>
+              <w:t>死亡：现在受到灰烬效果死亡时仍播放正常死亡动画。</w:t>
+            </w:r>
+          </w:p>
+          <w:p>
+            <w:pPr>
+              <w:pStyle w:val="a8"/>
+              <w:numPr>
+                <w:ilvl w:val="0"/>
+                <w:numId w:val="16"/>
+              </w:numPr>
+              <w:ind w:firstLineChars="0"/>
+            </w:pPr>
+            <w:r>
+              <w:rPr>
+                <w:rFonts w:hint="eastAsia"/>
+              </w:rPr>
+              <w:t>群伤来源&amp;群伤抗性机制：</w:t>
+            </w:r>
+          </w:p>
+          <w:p>
+            <w:r>
+              <w:rPr>
+                <w:rFonts w:hint="eastAsia"/>
+              </w:rPr>
+              <w:t>臭豆腐投手：</w:t>
+            </w:r>
+          </w:p>
+          <w:p>
+            <w:r>
+              <w:rPr>
+                <w:rFonts w:hint="eastAsia"/>
+              </w:rPr>
+              <w:t>中毒持续时间减半，触发间隔减半，中毒效果伤害来源视为群伤。</w:t>
+            </w:r>
+          </w:p>
+          <w:p>
+            <w:r>
+              <w:rPr>
+                <w:rFonts w:hint="eastAsia"/>
+              </w:rPr>
+              <w:t>煮蛋器投手：对主要目标伤害不再有标记伤害，而是全额的默认伤害；溅射伤害不再是标记伤害，而是全额的群伤。</w:t>
+            </w:r>
+          </w:p>
+          <w:p>
+            <w:r>
+              <w:rPr>
+                <w:rFonts w:hint="eastAsia"/>
+              </w:rPr>
+              <w:t>热狗大炮：对空的群体伤害来源视为群伤。</w:t>
+            </w:r>
+          </w:p>
+          <w:p>
+            <w:r>
+              <w:rPr>
+                <w:rFonts w:hint="eastAsia"/>
+              </w:rPr>
+              <w:t>旋转咖啡喷壶：不再造成标记伤害，现在全额伤害视为群伤。</w:t>
+            </w:r>
+          </w:p>
+          <w:p/>
+          <w:p>
+            <w:r>
+              <w:rPr>
+                <w:rFonts w:hint="eastAsia"/>
+              </w:rPr>
+              <w:t>企鹅、纵火：移动速度由1提到至2，生命值由6</w:t>
+            </w:r>
+            <w:r>
+              <w:t>00</w:t>
+            </w:r>
+            <w:r>
+              <w:rPr>
+                <w:rFonts w:hint="eastAsia"/>
+              </w:rPr>
+              <w:t>降低至3</w:t>
+            </w:r>
+            <w:r>
+              <w:t>00</w:t>
+            </w:r>
+            <w:r>
+              <w:rPr>
+                <w:rFonts w:hint="eastAsia"/>
+              </w:rPr>
+              <w:t>，群伤抗性9</w:t>
             </w:r>
             <w:r>
               <w:t>0%</w:t>
@@ -14592,7 +14885,585 @@
               <w:rPr>
                 <w:rFonts w:hint="eastAsia"/>
               </w:rPr>
-              <w:t>灰烬抗性，且发射的激光对目标视为一次灰烬效果，P</w:t>
+              <w:t>。</w:t>
+            </w:r>
+          </w:p>
+          <w:p>
+            <w:r>
+              <w:rPr>
+                <w:rFonts w:hint="eastAsia"/>
+              </w:rPr>
+              <w:t>魔笛及其转职：群伤抗性8</w:t>
+            </w:r>
+            <w:r>
+              <w:t>0%</w:t>
+            </w:r>
+          </w:p>
+          <w:p/>
+          <w:p>
+            <w:pPr>
+              <w:pStyle w:val="a8"/>
+              <w:numPr>
+                <w:ilvl w:val="0"/>
+                <w:numId w:val="16"/>
+              </w:numPr>
+              <w:ind w:firstLineChars="0"/>
+            </w:pPr>
+            <w:r>
+              <w:rPr>
+                <w:rFonts w:hint="eastAsia"/>
+              </w:rPr>
+              <w:t>金卡计划：</w:t>
+            </w:r>
+          </w:p>
+          <w:p>
+            <w:r>
+              <w:rPr>
+                <w:rFonts w:hint="eastAsia"/>
+              </w:rPr>
+              <w:t>设定是有较高建造与维护成本的卡片，但是能发挥出超于普通卡的作用，无法被冰淇淋重置冷却时间。</w:t>
+            </w:r>
+          </w:p>
+          <w:p>
+            <w:r>
+              <w:rPr>
+                <w:rFonts w:hint="eastAsia"/>
+              </w:rPr>
+              <w:t>旋转咖啡喷壶：</w:t>
+            </w:r>
+          </w:p>
+          <w:p>
+            <w:r>
+              <w:rPr>
+                <w:rFonts w:hint="eastAsia"/>
+              </w:rPr>
+              <w:t>费用：</w:t>
+            </w:r>
+            <w:r>
+              <w:t>650+50*X^2火苗能量(X为场上该种单位数)</w:t>
+            </w:r>
+          </w:p>
+          <w:p>
+            <w:r>
+              <w:rPr>
+                <w:rFonts w:hint="eastAsia"/>
+              </w:rPr>
+              <w:t>修改为</w:t>
+            </w:r>
+            <w:bookmarkStart w:id="1" w:name="_Hlk133436092"/>
+            <w:r>
+              <w:t>350</w:t>
+            </w:r>
+            <w:r>
+              <w:rPr>
+                <w:rFonts w:hint="eastAsia"/>
+              </w:rPr>
+              <w:t>+</w:t>
+            </w:r>
+            <w:r>
+              <w:rPr>
+                <w:rFonts w:hint="eastAsia"/>
+              </w:rPr>
+              <w:t>每7秒</w:t>
+            </w:r>
+            <w:r>
+              <w:t>50</w:t>
+            </w:r>
+            <w:r>
+              <w:rPr>
+                <w:rFonts w:hint="eastAsia"/>
+              </w:rPr>
+              <w:t>火苗能量</w:t>
+            </w:r>
+            <w:bookmarkEnd w:id="1"/>
+            <w:r>
+              <w:rPr>
+                <w:rFonts w:hint="eastAsia"/>
+              </w:rPr>
+              <w:t>。</w:t>
+            </w:r>
+          </w:p>
+          <w:p>
+            <w:r>
+              <w:rPr>
+                <w:rFonts w:hint="eastAsia"/>
+              </w:rPr>
+              <w:t>输出先降低至上版本的6</w:t>
+            </w:r>
+            <w:r>
+              <w:t>6%</w:t>
+            </w:r>
+            <w:r>
+              <w:rPr>
+                <w:rFonts w:hint="eastAsia"/>
+              </w:rPr>
+              <w:t>。</w:t>
+            </w:r>
+          </w:p>
+          <w:p/>
+          <w:p>
+            <w:r>
+              <w:rPr>
+                <w:rFonts w:hint="eastAsia"/>
+              </w:rPr>
+              <w:t>大火炉：不变。</w:t>
+            </w:r>
+          </w:p>
+          <w:p/>
+          <w:p/>
+          <w:p>
+            <w:r>
+              <w:rPr>
+                <w:rFonts w:hint="eastAsia"/>
+              </w:rPr>
+              <w:t>雷电长棍面包：</w:t>
+            </w:r>
+          </w:p>
+          <w:p>
+            <w:r>
+              <w:rPr>
+                <w:rFonts w:hint="eastAsia"/>
+              </w:rPr>
+              <w:t>费用：</w:t>
+            </w:r>
+            <w:r>
+              <w:t>225</w:t>
+            </w:r>
+            <w:r>
+              <w:t>+</w:t>
+            </w:r>
+            <w:r>
+              <w:rPr>
+                <w:rFonts w:hint="eastAsia"/>
+              </w:rPr>
+              <w:t>每7秒3</w:t>
+            </w:r>
+            <w:r>
+              <w:t>0</w:t>
+            </w:r>
+            <w:r>
+              <w:rPr>
+                <w:rFonts w:hint="eastAsia"/>
+              </w:rPr>
+              <w:t>火苗能量，一转降低至1</w:t>
+            </w:r>
+            <w:r>
+              <w:t>75+</w:t>
+            </w:r>
+            <w:r>
+              <w:rPr>
+                <w:rFonts w:hint="eastAsia"/>
+              </w:rPr>
+              <w:t>每7秒2</w:t>
+            </w:r>
+            <w:r>
+              <w:t>5</w:t>
+            </w:r>
+            <w:r>
+              <w:rPr>
+                <w:rFonts w:hint="eastAsia"/>
+              </w:rPr>
+              <w:t>火苗能量。</w:t>
+            </w:r>
+          </w:p>
+          <w:p/>
+          <w:p>
+            <w:r>
+              <w:rPr>
+                <w:rFonts w:hint="eastAsia"/>
+              </w:rPr>
+              <w:t>新增：冰煮蛋器，3</w:t>
+            </w:r>
+            <w:r>
+              <w:t>50+</w:t>
+            </w:r>
+            <w:r>
+              <w:rPr>
+                <w:rFonts w:hint="eastAsia"/>
+              </w:rPr>
+              <w:t>每7秒7</w:t>
+            </w:r>
+            <w:r>
+              <w:t>5</w:t>
+            </w:r>
+            <w:r>
+              <w:rPr>
+                <w:rFonts w:hint="eastAsia"/>
+              </w:rPr>
+              <w:t>，面板与煮蛋器投手一致，但是攻击附带3秒的5</w:t>
+            </w:r>
+            <w:r>
+              <w:t>0%</w:t>
+            </w:r>
+            <w:r>
+              <w:rPr>
+                <w:rFonts w:hint="eastAsia"/>
+              </w:rPr>
+              <w:t>冰冻减速效果。</w:t>
+            </w:r>
+          </w:p>
+          <w:p/>
+          <w:p>
+            <w:r>
+              <w:rPr>
+                <w:rFonts w:hint="eastAsia"/>
+              </w:rPr>
+              <w:t>1</w:t>
+            </w:r>
+            <w:r>
+              <w:t>0</w:t>
+            </w:r>
+            <w:r>
+              <w:rPr>
+                <w:rFonts w:hint="eastAsia"/>
+              </w:rPr>
+              <w:t>：色拉投手加强：</w:t>
+            </w:r>
+          </w:p>
+          <w:p>
+            <w:r>
+              <w:rPr>
+                <w:rFonts w:hint="eastAsia"/>
+              </w:rPr>
+              <w:t>费用由1</w:t>
+            </w:r>
+            <w:r>
+              <w:t>00</w:t>
+            </w:r>
+            <w:r>
+              <w:rPr>
+                <w:rFonts w:hint="eastAsia"/>
+              </w:rPr>
+              <w:t>提高至1</w:t>
+            </w:r>
+            <w:r>
+              <w:t>50</w:t>
+            </w:r>
+            <w:r>
+              <w:rPr>
+                <w:rFonts w:hint="eastAsia"/>
+              </w:rPr>
+              <w:t>。</w:t>
+            </w:r>
+          </w:p>
+          <w:p>
+            <w:r>
+              <w:rPr>
+                <w:rFonts w:hint="eastAsia"/>
+              </w:rPr>
+              <w:t>现在色拉投手每次弹跳伤害一致。</w:t>
+            </w:r>
+          </w:p>
+          <w:p>
+            <w:r>
+              <w:rPr>
+                <w:rFonts w:hint="eastAsia"/>
+              </w:rPr>
+              <w:t>不转：两次弹跳均1</w:t>
+            </w:r>
+            <w:r>
+              <w:t>00%</w:t>
+            </w:r>
+            <w:r>
+              <w:rPr>
+                <w:rFonts w:hint="eastAsia"/>
+              </w:rPr>
+              <w:t>当前攻击力。</w:t>
+            </w:r>
+          </w:p>
+          <w:p>
+            <w:r>
+              <w:rPr>
+                <w:rFonts w:hint="eastAsia"/>
+              </w:rPr>
+              <w:t>一转：两次弹跳均1</w:t>
+            </w:r>
+            <w:r>
+              <w:t>33%</w:t>
+            </w:r>
+            <w:r>
+              <w:rPr>
+                <w:rFonts w:hint="eastAsia"/>
+              </w:rPr>
+              <w:t>当前攻击力。</w:t>
+            </w:r>
+          </w:p>
+          <w:p>
+            <w:r>
+              <w:rPr>
+                <w:rFonts w:hint="eastAsia"/>
+              </w:rPr>
+              <w:t>二转：三次弹跳均1</w:t>
+            </w:r>
+            <w:r>
+              <w:t>33%</w:t>
+            </w:r>
+            <w:r>
+              <w:rPr>
+                <w:rFonts w:hint="eastAsia"/>
+              </w:rPr>
+              <w:t>当前攻击力。</w:t>
+            </w:r>
+          </w:p>
+          <w:p/>
+          <w:p>
+            <w:r>
+              <w:rPr>
+                <w:rFonts w:hint="eastAsia"/>
+              </w:rPr>
+              <w:t>1</w:t>
+            </w:r>
+            <w:r>
+              <w:t>1</w:t>
+            </w:r>
+            <w:r>
+              <w:rPr>
+                <w:rFonts w:hint="eastAsia"/>
+              </w:rPr>
+              <w:t>、</w:t>
+            </w:r>
+            <w:r>
+              <w:rPr>
+                <w:rFonts w:hint="eastAsia"/>
+              </w:rPr>
+              <w:t>修复了投手无法击中一二阶车的B</w:t>
+            </w:r>
+            <w:r>
+              <w:t>UG</w:t>
+            </w:r>
+            <w:r>
+              <w:rPr>
+                <w:rFonts w:hint="eastAsia"/>
+              </w:rPr>
+              <w:t>。</w:t>
+            </w:r>
+          </w:p>
+          <w:p>
+            <w:r>
+              <w:rPr>
+                <w:rFonts w:hint="eastAsia"/>
+              </w:rPr>
+              <w:t>一阶车、二阶车：所有技能不受范围伤害影响，只能通过范围真伤（刺瓜）或者灰烬效果解除。</w:t>
+            </w:r>
+          </w:p>
+          <w:p>
+            <w:r>
+              <w:rPr>
+                <w:rFonts w:hint="eastAsia"/>
+              </w:rPr>
+              <w:t>二阶车：现在激光发射器完全不可被击中，只能通过使用炸弹拆除</w:t>
+            </w:r>
+            <w:r>
+              <w:rPr>
+                <w:rFonts w:hint="eastAsia"/>
+              </w:rPr>
+              <w:t>，激光纵向判定缩小至0</w:t>
+            </w:r>
+            <w:r>
+              <w:t>.</w:t>
+            </w:r>
+            <w:r>
+              <w:t>4</w:t>
+            </w:r>
+            <w:r>
+              <w:rPr>
+                <w:rFonts w:hint="eastAsia"/>
+              </w:rPr>
+              <w:t>格</w:t>
+            </w:r>
+            <w:r>
+              <w:rPr>
+                <w:rFonts w:hint="eastAsia"/>
+              </w:rPr>
+              <w:t>。</w:t>
+            </w:r>
+          </w:p>
+        </w:tc>
+        <w:tc>
+          <w:tcPr>
+            <w:tcW w:w="1213" w:type="dxa"/>
+          </w:tcPr>
+          <w:p/>
+        </w:tc>
+      </w:tr>
+      <w:tr>
+        <w:trPr>
+          <w:trHeight w:val="4385"/>
+        </w:trPr>
+        <w:tc>
+          <w:tcPr>
+            <w:tcW w:w="1426" w:type="dxa"/>
+          </w:tcPr>
+          <w:p>
+            <w:r>
+              <w:t>2023.5.5</w:t>
+            </w:r>
+          </w:p>
+        </w:tc>
+        <w:tc>
+          <w:tcPr>
+            <w:tcW w:w="5657" w:type="dxa"/>
+          </w:tcPr>
+          <w:p>
+            <w:r>
+              <w:rPr>
+                <w:rFonts w:hint="eastAsia"/>
+              </w:rPr>
+              <w:t>1、修复了钢爪皮特踩踏时留下的隐形范围伤害效果的B</w:t>
+            </w:r>
+            <w:r>
+              <w:t>UG</w:t>
+            </w:r>
+            <w:r>
+              <w:rPr>
+                <w:rFonts w:hint="eastAsia"/>
+              </w:rPr>
+              <w:t>。</w:t>
+            </w:r>
+          </w:p>
+          <w:p>
+            <w:r>
+              <w:rPr>
+                <w:rFonts w:hint="eastAsia"/>
+              </w:rPr>
+              <w:t>2、完成了炽热金刚的制作。</w:t>
+            </w:r>
+          </w:p>
+          <w:p>
+            <w:r>
+              <w:rPr>
+                <w:rFonts w:hint="eastAsia"/>
+              </w:rPr>
+              <w:t>3、地狱屎者：</w:t>
+            </w:r>
+          </w:p>
+          <w:p>
+            <w:r>
+              <w:rPr>
+                <w:rFonts w:hint="eastAsia"/>
+              </w:rPr>
+              <w:t>*全阶段大幅度降低挨打时间。</w:t>
+            </w:r>
+          </w:p>
+          <w:p>
+            <w:r>
+              <w:rPr>
+                <w:rFonts w:hint="eastAsia"/>
+              </w:rPr>
+              <w:t>*现在手杖以任何形式移除都会引爆全场鬼火；</w:t>
+            </w:r>
+          </w:p>
+          <w:p>
+            <w:r>
+              <w:t>*</w:t>
+            </w:r>
+            <w:r>
+              <w:rPr>
+                <w:rFonts w:hint="eastAsia"/>
+              </w:rPr>
+              <w:t>鬼火不再提供随存活时间增加的额外火苗（现在恒定为5</w:t>
+            </w:r>
+            <w:r>
+              <w:t>0</w:t>
+            </w:r>
+            <w:r>
+              <w:rPr>
+                <w:rFonts w:hint="eastAsia"/>
+              </w:rPr>
+              <w:t>）；</w:t>
+            </w:r>
+          </w:p>
+          <w:p>
+            <w:r>
+              <w:rPr>
+                <w:rFonts w:hint="eastAsia"/>
+              </w:rPr>
+              <w:t>*拉屎的判定方式由：可攻击的美食单位最多的行改为最左最右美食单位距离差最大的行，且拉屎的列向右移了二格，拉屎列不变（屁股对着左边换个方向拉）。</w:t>
+            </w:r>
+          </w:p>
+          <w:p>
+            <w:r>
+              <w:rPr>
+                <w:rFonts w:hint="eastAsia"/>
+              </w:rPr>
+              <w:t>4、暴躁杰克：</w:t>
+            </w:r>
+          </w:p>
+          <w:p>
+            <w:r>
+              <w:rPr>
+                <w:rFonts w:hint="eastAsia"/>
+              </w:rPr>
+              <w:t>*落石的位置由最左最右美食单位中间改为每行最靠前的美食单位</w:t>
+            </w:r>
+            <w:r>
+              <w:rPr>
+                <w:rFonts w:hint="eastAsia"/>
+              </w:rPr>
+              <w:t>，非核心部分获得的额外减伤由1</w:t>
+            </w:r>
+            <w:r>
+              <w:t>00%</w:t>
+            </w:r>
+            <w:r>
+              <w:rPr>
+                <w:rFonts w:hint="eastAsia"/>
+              </w:rPr>
+              <w:t>下调至5</w:t>
+            </w:r>
+            <w:r>
+              <w:t>0%</w:t>
+            </w:r>
+            <w:r>
+              <w:rPr>
+                <w:rFonts w:hint="eastAsia"/>
+              </w:rPr>
+              <w:t>，核心部分落地时产生的十字火弹范围由一格提高至两格。</w:t>
+            </w:r>
+          </w:p>
+          <w:p>
+            <w:r>
+              <w:rPr>
+                <w:rFonts w:hint="eastAsia"/>
+              </w:rPr>
+              <w:t>5、粉红保罗：</w:t>
+            </w:r>
+          </w:p>
+          <w:p>
+            <w:r>
+              <w:rPr>
+                <w:rFonts w:hint="eastAsia"/>
+              </w:rPr>
+              <w:t>*触手移动速度由1提高至3。</w:t>
+            </w:r>
+          </w:p>
+          <w:p>
+            <w:r>
+              <w:t>*</w:t>
+            </w:r>
+            <w:r>
+              <w:rPr>
+                <w:rFonts w:hint="eastAsia"/>
+              </w:rPr>
+              <w:t>提高P</w:t>
+            </w:r>
+            <w:r>
+              <w:t>1</w:t>
+            </w:r>
+            <w:r>
+              <w:rPr>
+                <w:rFonts w:hint="eastAsia"/>
+              </w:rPr>
+              <w:t>、P</w:t>
+            </w:r>
+            <w:r>
+              <w:t>2</w:t>
+            </w:r>
+            <w:r>
+              <w:rPr>
+                <w:rFonts w:hint="eastAsia"/>
+              </w:rPr>
+              <w:t>的挨打时间，降低P</w:t>
             </w:r>
             <w:r>
               <w:t>3</w:t>
@@ -14601,42 +15472,444 @@
               <w:rPr>
                 <w:rFonts w:hint="eastAsia"/>
               </w:rPr>
-              <w:t>强化炮台的喷雾器拥有7</w:t>
-            </w:r>
-            <w:r>
-              <w:t>5%</w:t>
-            </w:r>
-            <w:r>
-              <w:rPr>
-                <w:rFonts w:hint="eastAsia"/>
-              </w:rPr>
-              <w:t>灰烬抗性。</w:t>
-            </w:r>
-          </w:p>
+              <w:t>挨打时间。</w:t>
+            </w:r>
+          </w:p>
+          <w:p>
+            <w:r>
+              <w:t>6</w:t>
+            </w:r>
+            <w:r>
+              <w:rPr>
+                <w:rFonts w:hint="eastAsia"/>
+              </w:rPr>
+              <w:t>、金发玛丽：</w:t>
+            </w:r>
+          </w:p>
+          <w:p>
+            <w:r>
+              <w:rPr>
+                <w:rFonts w:hint="eastAsia"/>
+              </w:rPr>
+              <w:t>*掘沙突袭一次踩的格数从3</w:t>
+            </w:r>
+            <w:r>
+              <w:t>/3/4</w:t>
+            </w:r>
+            <w:r>
+              <w:rPr>
+                <w:rFonts w:hint="eastAsia"/>
+              </w:rPr>
+              <w:t>提高至3</w:t>
+            </w:r>
+            <w:r>
+              <w:t>/4/5</w:t>
+            </w:r>
+            <w:r>
+              <w:rPr>
+                <w:rFonts w:hint="eastAsia"/>
+              </w:rPr>
+              <w:t>。</w:t>
+            </w:r>
+          </w:p>
+          <w:p>
+            <w:r>
+              <w:rPr>
+                <w:rFonts w:hint="eastAsia"/>
+              </w:rPr>
+              <w:t>*提高P</w:t>
+            </w:r>
+            <w:r>
+              <w:t>1</w:t>
+            </w:r>
+            <w:r>
+              <w:rPr>
+                <w:rFonts w:hint="eastAsia"/>
+              </w:rPr>
+              <w:t>、P</w:t>
+            </w:r>
+            <w:r>
+              <w:t>2</w:t>
+            </w:r>
+            <w:r>
+              <w:rPr>
+                <w:rFonts w:hint="eastAsia"/>
+              </w:rPr>
+              <w:t>的挨打时间，降低P</w:t>
+            </w:r>
+            <w:r>
+              <w:t>3</w:t>
+            </w:r>
+            <w:r>
+              <w:rPr>
+                <w:rFonts w:hint="eastAsia"/>
+              </w:rPr>
+              <w:t>挨打时间。</w:t>
+            </w:r>
+          </w:p>
+          <w:p>
+            <w:r>
+              <w:rPr>
+                <w:rFonts w:hint="eastAsia"/>
+              </w:rPr>
+              <w:t>7、钢爪皮特：</w:t>
+            </w:r>
+          </w:p>
+          <w:p>
+            <w:r>
+              <w:rPr>
+                <w:rFonts w:hint="eastAsia"/>
+              </w:rPr>
+              <w:lastRenderedPageBreak/>
+              <w:t>*全阶段大幅度降低挨打时间。</w:t>
+            </w:r>
+          </w:p>
+          <w:p>
+            <w:r>
+              <w:rPr>
+                <w:rFonts w:hint="eastAsia"/>
+              </w:rPr>
+              <w:t>8、针头男爵</w:t>
+            </w:r>
+          </w:p>
+          <w:p>
+            <w:r>
+              <w:rPr>
+                <w:rFonts w:hint="eastAsia"/>
+              </w:rPr>
+              <w:t>*全阶段大幅度降低挨打时间。</w:t>
+            </w:r>
+          </w:p>
+          <w:p>
+            <w:r>
+              <w:t>9</w:t>
+            </w:r>
+            <w:r>
+              <w:rPr>
+                <w:rFonts w:hint="eastAsia"/>
+              </w:rPr>
+              <w:t>、迷雾朱莉</w:t>
+            </w:r>
+          </w:p>
+          <w:p>
+            <w:r>
+              <w:rPr>
+                <w:rFonts w:hint="eastAsia"/>
+              </w:rPr>
+              <w:t>*</w:t>
+            </w:r>
+            <w:r>
+              <w:t>P3</w:t>
+            </w:r>
+            <w:r>
+              <w:rPr>
+                <w:rFonts w:hint="eastAsia"/>
+              </w:rPr>
+              <w:t>燃烧弹范围降低至1。</w:t>
+            </w:r>
+          </w:p>
+          <w:p>
+            <w:r>
+              <w:rPr>
+                <w:rFonts w:hint="eastAsia"/>
+              </w:rPr>
+              <w:t>*全阶段大幅度降低挨打时间。</w:t>
+            </w:r>
+          </w:p>
+          <w:p>
+            <w:r>
+              <w:rPr>
+                <w:rFonts w:hint="eastAsia"/>
+              </w:rPr>
+              <w:t>1</w:t>
+            </w:r>
+            <w:r>
+              <w:t>0</w:t>
+            </w:r>
+            <w:r>
+              <w:rPr>
+                <w:rFonts w:hint="eastAsia"/>
+              </w:rPr>
+              <w:t>、嗡嗡中尉</w:t>
+            </w:r>
+          </w:p>
+          <w:p>
+            <w:r>
+              <w:rPr>
+                <w:rFonts w:hint="eastAsia"/>
+              </w:rPr>
+              <w:t>*全阶段大幅度降低挨打时间。</w:t>
+            </w:r>
+          </w:p>
+          <w:p>
+            <w:r>
+              <w:rPr>
+                <w:rFonts w:hint="eastAsia"/>
+              </w:rPr>
+              <w:t>*机枪扫射伤害提高。</w:t>
+            </w:r>
+          </w:p>
+        </w:tc>
+        <w:tc>
+          <w:tcPr>
+            <w:tcW w:w="1213" w:type="dxa"/>
+          </w:tcPr>
           <w:p/>
-          <w:p>
-            <w:r>
-              <w:rPr>
-                <w:rFonts w:hint="eastAsia"/>
-              </w:rPr>
-              <w:t>受影响的宝石：</w:t>
-            </w:r>
-          </w:p>
+        </w:tc>
+      </w:tr>
+      <w:tr>
+        <w:trPr>
+          <w:trHeight w:val="4385"/>
+        </w:trPr>
+        <w:tc>
+          <w:tcPr>
+            <w:tcW w:w="1426" w:type="dxa"/>
+          </w:tcPr>
+          <w:p/>
+        </w:tc>
+        <w:tc>
+          <w:tcPr>
+            <w:tcW w:w="5657" w:type="dxa"/>
+          </w:tcPr>
           <w:p>
             <w:pPr>
-              <w:rPr>
-                <w:rFonts w:hint="eastAsia"/>
-              </w:rPr>
+              <w:pStyle w:val="a8"/>
+              <w:numPr>
+                <w:ilvl w:val="0"/>
+                <w:numId w:val="17"/>
+              </w:numPr>
+              <w:ind w:firstLineChars="0"/>
             </w:pPr>
             <w:r>
               <w:rPr>
                 <w:rFonts w:hint="eastAsia"/>
               </w:rPr>
-              <w:t>激光宝石、轰炸宝石：原固定灰烬伤害均改为灰烬效果。</w:t>
+              <w:t>修复了暴躁杰克核心未同步灰烬抗性的问题。</w:t>
+            </w:r>
+          </w:p>
+          <w:p>
+            <w:pPr>
+              <w:pStyle w:val="a8"/>
+              <w:numPr>
+                <w:ilvl w:val="0"/>
+                <w:numId w:val="17"/>
+              </w:numPr>
+              <w:ind w:firstLineChars="0"/>
+            </w:pPr>
+            <w:r>
+              <w:t>BOSS</w:t>
+            </w:r>
+            <w:r>
+              <w:rPr>
+                <w:rFonts w:hint="eastAsia"/>
+              </w:rPr>
+              <w:t>血条逻辑修改：</w:t>
+            </w:r>
+          </w:p>
+          <w:p>
+            <w:r>
+              <w:rPr>
+                <w:rFonts w:hint="eastAsia"/>
+              </w:rPr>
+              <w:t>现在每管血代表一个阶段。</w:t>
+            </w:r>
+          </w:p>
+          <w:p>
+            <w:pPr>
+              <w:pStyle w:val="a8"/>
+              <w:numPr>
+                <w:ilvl w:val="0"/>
+                <w:numId w:val="17"/>
+              </w:numPr>
+              <w:ind w:firstLineChars="0"/>
+            </w:pPr>
+            <w:r>
+              <w:rPr>
+                <w:rFonts w:hint="eastAsia"/>
+              </w:rPr>
+              <w:t>实装了勇士城堡、勇士港口、勇士火山三张地图。同时优化了额外关在地图上的显示。</w:t>
+            </w:r>
+          </w:p>
+          <w:p>
+            <w:pPr>
+              <w:pStyle w:val="a8"/>
+              <w:numPr>
+                <w:ilvl w:val="0"/>
+                <w:numId w:val="17"/>
+              </w:numPr>
+              <w:ind w:firstLineChars="0"/>
+            </w:pPr>
+            <w:r>
+              <w:rPr>
+                <w:rFonts w:hint="eastAsia"/>
+              </w:rPr>
+              <w:t>投石车类老鼠改动：</w:t>
+            </w:r>
+          </w:p>
+          <w:p>
+            <w:r>
+              <w:rPr>
+                <w:rFonts w:hint="eastAsia"/>
+              </w:rPr>
+              <w:t>基础移动速度：2</w:t>
+            </w:r>
+            <w:r>
+              <w:t>-&gt;0.5</w:t>
+            </w:r>
+          </w:p>
+          <w:p>
+            <w:r>
+              <w:rPr>
+                <w:rFonts w:hint="eastAsia"/>
+              </w:rPr>
+              <w:t>*发起远程攻击需要移动的位置由右一列中心改为右一列左边，且初始获得</w:t>
+            </w:r>
+            <w:r>
+              <w:t>5</w:t>
+            </w:r>
+            <w:r>
+              <w:t>00%</w:t>
+            </w:r>
+            <w:r>
+              <w:rPr>
+                <w:rFonts w:hint="eastAsia"/>
+              </w:rPr>
+              <w:t>的移动速度加成，直至移动到上述位置后移除。</w:t>
+            </w:r>
+          </w:p>
+          <w:p>
+            <w:r>
+              <w:rPr>
+                <w:rFonts w:hint="eastAsia"/>
+              </w:rPr>
+              <w:t>*现在在攻击间隔之余也会移动了。</w:t>
+            </w:r>
+          </w:p>
+          <w:p>
+            <w:r>
+              <w:rPr>
+                <w:rFonts w:hint="eastAsia"/>
+              </w:rPr>
+              <w:t>5、风洞重做：</w:t>
+            </w:r>
+          </w:p>
+          <w:p>
+            <w:pPr>
+              <w:rPr>
+                <w:rFonts w:hint="eastAsia"/>
+              </w:rPr>
+            </w:pPr>
+            <w:r>
+              <w:rPr>
+                <w:rFonts w:hint="eastAsia"/>
+              </w:rPr>
+              <w:t>*不再提供弹射效果。</w:t>
+            </w:r>
+          </w:p>
+          <w:p>
+            <w:r>
+              <w:rPr>
+                <w:rFonts w:hint="eastAsia"/>
+              </w:rPr>
+              <w:t>*现在风洞会给接触的老鼠施加&lt;驱赶</w:t>
+            </w:r>
+            <w:r>
+              <w:t>&gt;</w:t>
+            </w:r>
+            <w:r>
+              <w:rPr>
+                <w:rFonts w:hint="eastAsia"/>
+              </w:rPr>
+              <w:t>效果。</w:t>
+            </w:r>
+          </w:p>
+          <w:p>
+            <w:r>
+              <w:rPr>
+                <w:rFonts w:hint="eastAsia"/>
+              </w:rPr>
+              <w:t>6、岩浆数值调整：</w:t>
+            </w:r>
+          </w:p>
+          <w:p>
+            <w:r>
+              <w:rPr>
+                <w:rFonts w:hint="eastAsia"/>
+              </w:rPr>
+              <w:t>高温移速加成3</w:t>
+            </w:r>
+            <w:r>
+              <w:t>00%-&gt;</w:t>
+            </w:r>
+            <w:r>
+              <w:t>15</w:t>
+            </w:r>
+            <w:r>
+              <w:t>0%</w:t>
+            </w:r>
+          </w:p>
+          <w:p>
+            <w:r>
+              <w:rPr>
+                <w:rFonts w:hint="eastAsia"/>
+              </w:rPr>
+              <w:t>恒温移速加成1</w:t>
+            </w:r>
+            <w:r>
+              <w:t>00%-&gt;50%</w:t>
             </w:r>
           </w:p>
           <w:p/>
           <w:p>
+            <w:r>
+              <w:rPr>
+                <w:rFonts w:hint="eastAsia"/>
+              </w:rPr>
+              <w:t>高温攻击力加成1</w:t>
+            </w:r>
+            <w:r>
+              <w:t>50%-&gt;50%</w:t>
+            </w:r>
+          </w:p>
+          <w:p>
+            <w:r>
+              <w:rPr>
+                <w:rFonts w:hint="eastAsia"/>
+              </w:rPr>
+              <w:t>高温攻速加成1</w:t>
+            </w:r>
+            <w:r>
+              <w:t>50%-&gt;100%</w:t>
+            </w:r>
+          </w:p>
+          <w:p/>
+          <w:p>
+            <w:r>
+              <w:rPr>
+                <w:rFonts w:hint="eastAsia"/>
+              </w:rPr>
+              <w:t>伤害：</w:t>
+            </w:r>
+            <w:r>
+              <w:rPr>
+                <w:rFonts w:hint="eastAsia"/>
+              </w:rPr>
+              <w:t>每</w:t>
+            </w:r>
+            <w:r>
+              <w:t>0.25秒5%最大生命值灰烬伤害（无回复5秒死）-&gt;每0.25秒2.5%最大生命值灰烬伤害（无回复10秒死）。</w:t>
+            </w:r>
+          </w:p>
+          <w:p/>
+          <w:p>
+            <w:r>
+              <w:rPr>
+                <w:rFonts w:hint="eastAsia"/>
+              </w:rPr>
+              <w:t>移除恒温状态下的伤害效果。</w:t>
+            </w:r>
+          </w:p>
+          <w:p>
             <w:pPr>
               <w:rPr>
                 <w:rFonts w:hint="eastAsia"/>
@@ -14646,22 +15919,7 @@
               <w:rPr>
                 <w:rFonts w:hint="eastAsia"/>
               </w:rPr>
-              <w:t>2、修复</w:t>
-            </w:r>
-            <w:r>
-              <w:rPr>
-                <w:rFonts w:hint="eastAsia"/>
-              </w:rPr>
-              <w:t>了刺瓜也能打断金发玛丽移动的B</w:t>
-            </w:r>
-            <w:r>
-              <w:t>UG</w:t>
-            </w:r>
-            <w:r>
-              <w:rPr>
-                <w:rFonts w:hint="eastAsia"/>
-              </w:rPr>
-              <w:t>。</w:t>
+              <w:t>7、新增一键调整星级功能。</w:t>
             </w:r>
           </w:p>
         </w:tc>
@@ -14725,6 +15983,95 @@
 <file path=word/numbering.xml><?xml version="1.0" encoding="utf-8"?>
 <w:numbering xmlns:wpc="http://schemas.microsoft.com/office/word/2010/wordprocessingCanvas" xmlns:cx="http://schemas.microsoft.com/office/drawing/2014/chartex" xmlns:cx1="http://schemas.microsoft.com/office/drawing/2015/9/8/chartex" xmlns:cx2="http://schemas.microsoft.com/office/drawing/2015/10/21/chartex" xmlns:cx3="http://schemas.microsoft.com/office/drawing/2016/5/9/chartex" xmlns:cx4="http://schemas.microsoft.com/office/drawing/2016/5/10/chartex" xmlns:cx5="http://schemas.microsoft.com/office/drawing/2016/5/11/chartex" xmlns:cx6="http://schemas.microsoft.com/office/drawing/2016/5/12/chartex" xmlns:cx7="http://schemas.microsoft.com/office/drawing/2016/5/13/chartex" xmlns:cx8="http://schemas.microsoft.com/office/drawing/2016/5/14/chartex" xmlns:mc="http://schemas.openxmlformats.org/markup-compatibility/2006" xmlns:aink="http://schemas.microsoft.com/office/drawing/2016/ink" xmlns:am3d="http://schemas.microsoft.com/office/drawing/2017/model3d" xmlns:o="urn:schemas-microsoft-com:office:office" xmlns:oel="http://schemas.microsoft.com/office/2019/extlst" xmlns:r="http://schemas.openxmlformats.org/officeDocument/2006/relationships" xmlns:m="http://schemas.openxmlformats.org/officeDocument/2006/math" xmlns:v="urn:schemas-microsoft-com:vml" xmlns:wp14="http://schemas.microsoft.com/office/word/2010/wordprocessingDrawing" xmlns:wp="http://schemas.openxmlformats.org/drawingml/2006/wordprocessingDrawing" xmlns:w10="urn:schemas-microsoft-com:office:word" xmlns:w="http://schemas.openxmlformats.org/wordprocessingml/2006/main" xmlns:w14="http://schemas.microsoft.com/office/word/2010/wordml" xmlns:w15="http://schemas.microsoft.com/office/word/2012/wordml" xmlns:w16cex="http://schemas.microsoft.com/office/word/2018/wordml/cex" xmlns:w16cid="http://schemas.microsoft.com/office/word/2016/wordml/cid" xmlns:w16="http://schemas.microsoft.com/office/word/2018/wordml" xmlns:w16du="http://schemas.microsoft.com/office/word/2023/wordml/word16du" xmlns:w16sdtdh="http://schemas.microsoft.com/office/word/2020/wordml/sdtdatahash" xmlns:w16se="http://schemas.microsoft.com/office/word/2015/wordml/symex" xmlns:wpg="http://schemas.microsoft.com/office/word/2010/wordprocessingGroup" xmlns:wpi="http://schemas.microsoft.com/office/word/2010/wordprocessingInk" xmlns:wne="http://schemas.microsoft.com/office/word/2006/wordml" xmlns:wps="http://schemas.microsoft.com/office/word/2010/wordprocessingShape" mc:Ignorable="w14 w15 w16se w16cid w16 w16cex w16sdtdh wp14">
   <w:abstractNum w:abstractNumId="0" w15:restartNumberingAfterBreak="0">
+    <w:nsid w:val="09D60855"/>
+    <w:multiLevelType w:val="hybridMultilevel"/>
+    <w:tmpl w:val="429A6518"/>
+    <w:lvl w:ilvl="0" w:tplc="04090013">
+      <w:start w:val="1"/>
+      <w:numFmt w:val="chineseCountingThousand"/>
+      <w:lvlText w:val="%1、"/>
+      <w:lvlJc w:val="left"/>
+      <w:pPr>
+        <w:ind w:left="360" w:hanging="360"/>
+      </w:pPr>
+      <w:rPr>
+        <w:rFonts w:hint="default"/>
+      </w:rPr>
+    </w:lvl>
+    <w:lvl w:ilvl="1" w:tplc="04090019" w:tentative="1">
+      <w:start w:val="1"/>
+      <w:numFmt w:val="lowerLetter"/>
+      <w:lvlText w:val="%2)"/>
+      <w:lvlJc w:val="left"/>
+      <w:pPr>
+        <w:ind w:left="880" w:hanging="440"/>
+      </w:pPr>
+    </w:lvl>
+    <w:lvl w:ilvl="2" w:tplc="0409001B" w:tentative="1">
+      <w:start w:val="1"/>
+      <w:numFmt w:val="lowerRoman"/>
+      <w:lvlText w:val="%3."/>
+      <w:lvlJc w:val="right"/>
+      <w:pPr>
+        <w:ind w:left="1320" w:hanging="440"/>
+      </w:pPr>
+    </w:lvl>
+    <w:lvl w:ilvl="3" w:tplc="0409000F" w:tentative="1">
+      <w:start w:val="1"/>
+      <w:numFmt w:val="decimal"/>
+      <w:lvlText w:val="%4."/>
+      <w:lvlJc w:val="left"/>
+      <w:pPr>
+        <w:ind w:left="1760" w:hanging="440"/>
+      </w:pPr>
+    </w:lvl>
+    <w:lvl w:ilvl="4" w:tplc="04090019" w:tentative="1">
+      <w:start w:val="1"/>
+      <w:numFmt w:val="lowerLetter"/>
+      <w:lvlText w:val="%5)"/>
+      <w:lvlJc w:val="left"/>
+      <w:pPr>
+        <w:ind w:left="2200" w:hanging="440"/>
+      </w:pPr>
+    </w:lvl>
+    <w:lvl w:ilvl="5" w:tplc="0409001B" w:tentative="1">
+      <w:start w:val="1"/>
+      <w:numFmt w:val="lowerRoman"/>
+      <w:lvlText w:val="%6."/>
+      <w:lvlJc w:val="right"/>
+      <w:pPr>
+        <w:ind w:left="2640" w:hanging="440"/>
+      </w:pPr>
+    </w:lvl>
+    <w:lvl w:ilvl="6" w:tplc="0409000F" w:tentative="1">
+      <w:start w:val="1"/>
+      <w:numFmt w:val="decimal"/>
+      <w:lvlText w:val="%7."/>
+      <w:lvlJc w:val="left"/>
+      <w:pPr>
+        <w:ind w:left="3080" w:hanging="440"/>
+      </w:pPr>
+    </w:lvl>
+    <w:lvl w:ilvl="7" w:tplc="04090019" w:tentative="1">
+      <w:start w:val="1"/>
+      <w:numFmt w:val="lowerLetter"/>
+      <w:lvlText w:val="%8)"/>
+      <w:lvlJc w:val="left"/>
+      <w:pPr>
+        <w:ind w:left="3520" w:hanging="440"/>
+      </w:pPr>
+    </w:lvl>
+    <w:lvl w:ilvl="8" w:tplc="0409001B" w:tentative="1">
+      <w:start w:val="1"/>
+      <w:numFmt w:val="lowerRoman"/>
+      <w:lvlText w:val="%9."/>
+      <w:lvlJc w:val="right"/>
+      <w:pPr>
+        <w:ind w:left="3960" w:hanging="440"/>
+      </w:pPr>
+    </w:lvl>
+  </w:abstractNum>
+  <w:abstractNum w:abstractNumId="1" w15:restartNumberingAfterBreak="0">
     <w:nsid w:val="0B4E55D8"/>
     <w:multiLevelType w:val="hybridMultilevel"/>
     <w:tmpl w:val="A1AA9790"/>
@@ -14813,7 +16160,7 @@
       </w:pPr>
     </w:lvl>
   </w:abstractNum>
-  <w:abstractNum w:abstractNumId="1" w15:restartNumberingAfterBreak="0">
+  <w:abstractNum w:abstractNumId="2" w15:restartNumberingAfterBreak="0">
     <w:nsid w:val="16073396"/>
     <w:multiLevelType w:val="hybridMultilevel"/>
     <w:tmpl w:val="EE5C061E"/>
@@ -14902,7 +16249,7 @@
       </w:pPr>
     </w:lvl>
   </w:abstractNum>
-  <w:abstractNum w:abstractNumId="2" w15:restartNumberingAfterBreak="0">
+  <w:abstractNum w:abstractNumId="3" w15:restartNumberingAfterBreak="0">
     <w:nsid w:val="1D707B52"/>
     <w:multiLevelType w:val="hybridMultilevel"/>
     <w:tmpl w:val="5E24F982"/>
@@ -14991,7 +16338,7 @@
       </w:pPr>
     </w:lvl>
   </w:abstractNum>
-  <w:abstractNum w:abstractNumId="3" w15:restartNumberingAfterBreak="0">
+  <w:abstractNum w:abstractNumId="4" w15:restartNumberingAfterBreak="0">
     <w:nsid w:val="202B4053"/>
     <w:multiLevelType w:val="hybridMultilevel"/>
     <w:tmpl w:val="24369DC2"/>
@@ -15080,7 +16427,7 @@
       </w:pPr>
     </w:lvl>
   </w:abstractNum>
-  <w:abstractNum w:abstractNumId="4" w15:restartNumberingAfterBreak="0">
+  <w:abstractNum w:abstractNumId="5" w15:restartNumberingAfterBreak="0">
     <w:nsid w:val="228F7384"/>
     <w:multiLevelType w:val="hybridMultilevel"/>
     <w:tmpl w:val="E0384A9E"/>
@@ -15169,7 +16516,7 @@
       </w:pPr>
     </w:lvl>
   </w:abstractNum>
-  <w:abstractNum w:abstractNumId="5" w15:restartNumberingAfterBreak="0">
+  <w:abstractNum w:abstractNumId="6" w15:restartNumberingAfterBreak="0">
     <w:nsid w:val="254B5548"/>
     <w:multiLevelType w:val="hybridMultilevel"/>
     <w:tmpl w:val="D72E940C"/>
@@ -15258,7 +16605,7 @@
       </w:pPr>
     </w:lvl>
   </w:abstractNum>
-  <w:abstractNum w:abstractNumId="6" w15:restartNumberingAfterBreak="0">
+  <w:abstractNum w:abstractNumId="7" w15:restartNumberingAfterBreak="0">
     <w:nsid w:val="26792536"/>
     <w:multiLevelType w:val="hybridMultilevel"/>
     <w:tmpl w:val="5B4621DE"/>
@@ -15347,7 +16694,7 @@
       </w:pPr>
     </w:lvl>
   </w:abstractNum>
-  <w:abstractNum w:abstractNumId="7" w15:restartNumberingAfterBreak="0">
+  <w:abstractNum w:abstractNumId="8" w15:restartNumberingAfterBreak="0">
     <w:nsid w:val="2AF5370E"/>
     <w:multiLevelType w:val="hybridMultilevel"/>
     <w:tmpl w:val="896EA94C"/>
@@ -15436,7 +16783,7 @@
       </w:pPr>
     </w:lvl>
   </w:abstractNum>
-  <w:abstractNum w:abstractNumId="8" w15:restartNumberingAfterBreak="0">
+  <w:abstractNum w:abstractNumId="9" w15:restartNumberingAfterBreak="0">
     <w:nsid w:val="400842CB"/>
     <w:multiLevelType w:val="hybridMultilevel"/>
     <w:tmpl w:val="93E2E008"/>
@@ -15525,7 +16872,7 @@
       </w:pPr>
     </w:lvl>
   </w:abstractNum>
-  <w:abstractNum w:abstractNumId="9" w15:restartNumberingAfterBreak="0">
+  <w:abstractNum w:abstractNumId="10" w15:restartNumberingAfterBreak="0">
     <w:nsid w:val="48BF7DA2"/>
     <w:multiLevelType w:val="hybridMultilevel"/>
     <w:tmpl w:val="7C7869C8"/>
@@ -15614,7 +16961,7 @@
       </w:pPr>
     </w:lvl>
   </w:abstractNum>
-  <w:abstractNum w:abstractNumId="10" w15:restartNumberingAfterBreak="0">
+  <w:abstractNum w:abstractNumId="11" w15:restartNumberingAfterBreak="0">
     <w:nsid w:val="55D75A3A"/>
     <w:multiLevelType w:val="hybridMultilevel"/>
     <w:tmpl w:val="9F6C5A66"/>
@@ -15703,7 +17050,7 @@
       </w:pPr>
     </w:lvl>
   </w:abstractNum>
-  <w:abstractNum w:abstractNumId="11" w15:restartNumberingAfterBreak="0">
+  <w:abstractNum w:abstractNumId="12" w15:restartNumberingAfterBreak="0">
     <w:nsid w:val="5F55191A"/>
     <w:multiLevelType w:val="hybridMultilevel"/>
     <w:tmpl w:val="D13C6DA0"/>
@@ -15792,7 +17139,7 @@
       </w:pPr>
     </w:lvl>
   </w:abstractNum>
-  <w:abstractNum w:abstractNumId="12" w15:restartNumberingAfterBreak="0">
+  <w:abstractNum w:abstractNumId="13" w15:restartNumberingAfterBreak="0">
     <w:nsid w:val="69FD52B1"/>
     <w:multiLevelType w:val="hybridMultilevel"/>
     <w:tmpl w:val="AB6A9506"/>
@@ -15881,7 +17228,7 @@
       </w:pPr>
     </w:lvl>
   </w:abstractNum>
-  <w:abstractNum w:abstractNumId="13" w15:restartNumberingAfterBreak="0">
+  <w:abstractNum w:abstractNumId="14" w15:restartNumberingAfterBreak="0">
     <w:nsid w:val="6C4E2ED3"/>
     <w:multiLevelType w:val="hybridMultilevel"/>
     <w:tmpl w:val="AFF4C668"/>
@@ -15970,7 +17317,96 @@
       </w:pPr>
     </w:lvl>
   </w:abstractNum>
-  <w:abstractNum w:abstractNumId="14" w15:restartNumberingAfterBreak="0">
+  <w:abstractNum w:abstractNumId="15" w15:restartNumberingAfterBreak="0">
+    <w:nsid w:val="7143604F"/>
+    <w:multiLevelType w:val="hybridMultilevel"/>
+    <w:tmpl w:val="C3260A42"/>
+    <w:lvl w:ilvl="0" w:tplc="9B48C43C">
+      <w:start w:val="1"/>
+      <w:numFmt w:val="decimal"/>
+      <w:lvlText w:val="%1、"/>
+      <w:lvlJc w:val="left"/>
+      <w:pPr>
+        <w:ind w:left="360" w:hanging="360"/>
+      </w:pPr>
+      <w:rPr>
+        <w:rFonts w:hint="default"/>
+      </w:rPr>
+    </w:lvl>
+    <w:lvl w:ilvl="1" w:tplc="04090019" w:tentative="1">
+      <w:start w:val="1"/>
+      <w:numFmt w:val="lowerLetter"/>
+      <w:lvlText w:val="%2)"/>
+      <w:lvlJc w:val="left"/>
+      <w:pPr>
+        <w:ind w:left="880" w:hanging="440"/>
+      </w:pPr>
+    </w:lvl>
+    <w:lvl w:ilvl="2" w:tplc="0409001B" w:tentative="1">
+      <w:start w:val="1"/>
+      <w:numFmt w:val="lowerRoman"/>
+      <w:lvlText w:val="%3."/>
+      <w:lvlJc w:val="right"/>
+      <w:pPr>
+        <w:ind w:left="1320" w:hanging="440"/>
+      </w:pPr>
+    </w:lvl>
+    <w:lvl w:ilvl="3" w:tplc="0409000F" w:tentative="1">
+      <w:start w:val="1"/>
+      <w:numFmt w:val="decimal"/>
+      <w:lvlText w:val="%4."/>
+      <w:lvlJc w:val="left"/>
+      <w:pPr>
+        <w:ind w:left="1760" w:hanging="440"/>
+      </w:pPr>
+    </w:lvl>
+    <w:lvl w:ilvl="4" w:tplc="04090019" w:tentative="1">
+      <w:start w:val="1"/>
+      <w:numFmt w:val="lowerLetter"/>
+      <w:lvlText w:val="%5)"/>
+      <w:lvlJc w:val="left"/>
+      <w:pPr>
+        <w:ind w:left="2200" w:hanging="440"/>
+      </w:pPr>
+    </w:lvl>
+    <w:lvl w:ilvl="5" w:tplc="0409001B" w:tentative="1">
+      <w:start w:val="1"/>
+      <w:numFmt w:val="lowerRoman"/>
+      <w:lvlText w:val="%6."/>
+      <w:lvlJc w:val="right"/>
+      <w:pPr>
+        <w:ind w:left="2640" w:hanging="440"/>
+      </w:pPr>
+    </w:lvl>
+    <w:lvl w:ilvl="6" w:tplc="0409000F" w:tentative="1">
+      <w:start w:val="1"/>
+      <w:numFmt w:val="decimal"/>
+      <w:lvlText w:val="%7."/>
+      <w:lvlJc w:val="left"/>
+      <w:pPr>
+        <w:ind w:left="3080" w:hanging="440"/>
+      </w:pPr>
+    </w:lvl>
+    <w:lvl w:ilvl="7" w:tplc="04090019" w:tentative="1">
+      <w:start w:val="1"/>
+      <w:numFmt w:val="lowerLetter"/>
+      <w:lvlText w:val="%8)"/>
+      <w:lvlJc w:val="left"/>
+      <w:pPr>
+        <w:ind w:left="3520" w:hanging="440"/>
+      </w:pPr>
+    </w:lvl>
+    <w:lvl w:ilvl="8" w:tplc="0409001B" w:tentative="1">
+      <w:start w:val="1"/>
+      <w:numFmt w:val="lowerRoman"/>
+      <w:lvlText w:val="%9."/>
+      <w:lvlJc w:val="right"/>
+      <w:pPr>
+        <w:ind w:left="3960" w:hanging="440"/>
+      </w:pPr>
+    </w:lvl>
+  </w:abstractNum>
+  <w:abstractNum w:abstractNumId="16" w15:restartNumberingAfterBreak="0">
     <w:nsid w:val="74D90898"/>
     <w:multiLevelType w:val="hybridMultilevel"/>
     <w:tmpl w:val="F4C0EE96"/>
@@ -16060,49 +17496,55 @@
     </w:lvl>
   </w:abstractNum>
   <w:num w:numId="1" w16cid:durableId="1334648929">
+    <w:abstractNumId w:val="14"/>
+  </w:num>
+  <w:num w:numId="2" w16cid:durableId="762531049">
+    <w:abstractNumId w:val="16"/>
+  </w:num>
+  <w:num w:numId="3" w16cid:durableId="1795252436">
+    <w:abstractNumId w:val="10"/>
+  </w:num>
+  <w:num w:numId="4" w16cid:durableId="1897273654">
+    <w:abstractNumId w:val="7"/>
+  </w:num>
+  <w:num w:numId="5" w16cid:durableId="1485076835">
+    <w:abstractNumId w:val="4"/>
+  </w:num>
+  <w:num w:numId="6" w16cid:durableId="1912421384">
+    <w:abstractNumId w:val="9"/>
+  </w:num>
+  <w:num w:numId="7" w16cid:durableId="1881935213">
+    <w:abstractNumId w:val="11"/>
+  </w:num>
+  <w:num w:numId="8" w16cid:durableId="1999307898">
     <w:abstractNumId w:val="13"/>
   </w:num>
-  <w:num w:numId="2" w16cid:durableId="762531049">
-    <w:abstractNumId w:val="14"/>
+  <w:num w:numId="9" w16cid:durableId="403841042">
+    <w:abstractNumId w:val="2"/>
   </w:num>
-  <w:num w:numId="3" w16cid:durableId="1795252436">
-    <w:abstractNumId w:val="9"/>
+  <w:num w:numId="10" w16cid:durableId="128860129">
+    <w:abstractNumId w:val="5"/>
   </w:num>
-  <w:num w:numId="4" w16cid:durableId="1897273654">
+  <w:num w:numId="11" w16cid:durableId="585265428">
+    <w:abstractNumId w:val="3"/>
+  </w:num>
+  <w:num w:numId="12" w16cid:durableId="536357466">
+    <w:abstractNumId w:val="1"/>
+  </w:num>
+  <w:num w:numId="13" w16cid:durableId="1034649515">
     <w:abstractNumId w:val="6"/>
   </w:num>
-  <w:num w:numId="5" w16cid:durableId="1485076835">
-    <w:abstractNumId w:val="3"/>
-  </w:num>
-  <w:num w:numId="6" w16cid:durableId="1912421384">
+  <w:num w:numId="14" w16cid:durableId="1148519211">
     <w:abstractNumId w:val="8"/>
   </w:num>
-  <w:num w:numId="7" w16cid:durableId="1881935213">
-    <w:abstractNumId w:val="10"/>
-  </w:num>
-  <w:num w:numId="8" w16cid:durableId="1999307898">
+  <w:num w:numId="15" w16cid:durableId="483206818">
     <w:abstractNumId w:val="12"/>
   </w:num>
-  <w:num w:numId="9" w16cid:durableId="403841042">
-    <w:abstractNumId w:val="1"/>
-  </w:num>
-  <w:num w:numId="10" w16cid:durableId="128860129">
-    <w:abstractNumId w:val="4"/>
-  </w:num>
-  <w:num w:numId="11" w16cid:durableId="585265428">
-    <w:abstractNumId w:val="2"/>
-  </w:num>
-  <w:num w:numId="12" w16cid:durableId="536357466">
+  <w:num w:numId="16" w16cid:durableId="1895769919">
     <w:abstractNumId w:val="0"/>
   </w:num>
-  <w:num w:numId="13" w16cid:durableId="1034649515">
-    <w:abstractNumId w:val="5"/>
-  </w:num>
-  <w:num w:numId="14" w16cid:durableId="1148519211">
-    <w:abstractNumId w:val="7"/>
-  </w:num>
-  <w:num w:numId="15" w16cid:durableId="483206818">
-    <w:abstractNumId w:val="11"/>
+  <w:num w:numId="17" w16cid:durableId="468127843">
+    <w:abstractNumId w:val="15"/>
   </w:num>
 </w:numbering>
 </file>
@@ -16921,4 +18363,16 @@
     </a:ext>
   </a:extLst>
 </a:theme>
+</file>
+
+<file path=customXml/item1.xml><?xml version="1.0" encoding="utf-8"?>
+<b:Sources xmlns:b="http://schemas.openxmlformats.org/officeDocument/2006/bibliography" xmlns="http://schemas.openxmlformats.org/officeDocument/2006/bibliography" SelectedStyle="\APASixthEditionOfficeOnline.xsl" StyleName="APA" Version="6"/>
+</file>
+
+<file path=customXml/itemProps1.xml><?xml version="1.0" encoding="utf-8"?>
+<ds:datastoreItem xmlns:ds="http://schemas.openxmlformats.org/officeDocument/2006/customXml" ds:itemID="{0A417052-74F1-472D-84D1-46178556FBBF}">
+  <ds:schemaRefs>
+    <ds:schemaRef ds:uri="http://schemas.openxmlformats.org/officeDocument/2006/bibliography"/>
+  </ds:schemaRefs>
+</ds:datastoreItem>
 </file>
--- a/docs/日程表.docx
+++ b/docs/日程表.docx
@@ -15296,7 +15296,10 @@
           </w:tcPr>
           <w:p>
             <w:r>
-              <w:t>2023.5.5</w:t>
+              <w:t>2023.5.</w:t>
+            </w:r>
+            <w:r>
+              <w:t>5</w:t>
             </w:r>
           </w:p>
         </w:tc>
@@ -15665,7 +15668,11 @@
           <w:tcPr>
             <w:tcW w:w="1426" w:type="dxa"/>
           </w:tcPr>
-          <w:p/>
+          <w:p>
+            <w:r>
+              <w:t>2023.5.5~2023.5.15</w:t>
+            </w:r>
+          </w:p>
         </w:tc>
         <w:tc>
           <w:tcPr>
@@ -15790,7 +15797,270 @@
               <w:rPr>
                 <w:rFonts w:hint="eastAsia"/>
               </w:rPr>
-              <w:t>5、风洞重做：</w:t>
+              <w:t>5、风洞</w:t>
+            </w:r>
+            <w:r>
+              <w:rPr>
+                <w:rFonts w:hint="eastAsia"/>
+              </w:rPr>
+              <w:t>调整</w:t>
+            </w:r>
+            <w:r>
+              <w:rPr>
+                <w:rFonts w:hint="eastAsia"/>
+              </w:rPr>
+              <w:t>：</w:t>
+            </w:r>
+          </w:p>
+          <w:p>
+            <w:r>
+              <w:rPr>
+                <w:rFonts w:hint="eastAsia"/>
+              </w:rPr>
+              <w:t>*老鼠被弹射的总时间恒定为1秒，且晕眩施加时机由落地后改为弹射前</w:t>
+            </w:r>
+            <w:r>
+              <w:rPr>
+                <w:rFonts w:hint="eastAsia"/>
+              </w:rPr>
+              <w:t>，且弹射期间也有受击判定</w:t>
+            </w:r>
+            <w:r>
+              <w:rPr>
+                <w:rFonts w:hint="eastAsia"/>
+              </w:rPr>
+              <w:t>。</w:t>
+            </w:r>
+          </w:p>
+          <w:p>
+            <w:r>
+              <w:rPr>
+                <w:rFonts w:hint="eastAsia"/>
+              </w:rPr>
+              <w:t>6、岩浆数值调整：</w:t>
+            </w:r>
+          </w:p>
+          <w:p>
+            <w:r>
+              <w:rPr>
+                <w:rFonts w:hint="eastAsia"/>
+              </w:rPr>
+              <w:t>高温移速加成3</w:t>
+            </w:r>
+            <w:r>
+              <w:t>00%-&gt;</w:t>
+            </w:r>
+            <w:r>
+              <w:t>15</w:t>
+            </w:r>
+            <w:r>
+              <w:t>0%</w:t>
+            </w:r>
+          </w:p>
+          <w:p>
+            <w:r>
+              <w:rPr>
+                <w:rFonts w:hint="eastAsia"/>
+              </w:rPr>
+              <w:t>恒温移速加成1</w:t>
+            </w:r>
+            <w:r>
+              <w:t>00%-&gt;50%</w:t>
+            </w:r>
+          </w:p>
+          <w:p/>
+          <w:p>
+            <w:r>
+              <w:rPr>
+                <w:rFonts w:hint="eastAsia"/>
+              </w:rPr>
+              <w:t>高温攻击力加成1</w:t>
+            </w:r>
+            <w:r>
+              <w:t>50%-&gt;50%</w:t>
+            </w:r>
+          </w:p>
+          <w:p>
+            <w:r>
+              <w:rPr>
+                <w:rFonts w:hint="eastAsia"/>
+              </w:rPr>
+              <w:t>高温攻速加成1</w:t>
+            </w:r>
+            <w:r>
+              <w:t>50%-&gt;100%</w:t>
+            </w:r>
+          </w:p>
+          <w:p/>
+          <w:p>
+            <w:r>
+              <w:rPr>
+                <w:rFonts w:hint="eastAsia"/>
+              </w:rPr>
+              <w:t>伤害：</w:t>
+            </w:r>
+            <w:r>
+              <w:rPr>
+                <w:rFonts w:hint="eastAsia"/>
+              </w:rPr>
+              <w:t>每</w:t>
+            </w:r>
+            <w:r>
+              <w:t>0.25秒5%最大生命值灰烬伤害（无回复5秒死）-&gt;每0.25秒2.5%最大生命值灰烬伤害（无回复10秒死）。</w:t>
+            </w:r>
+          </w:p>
+          <w:p/>
+          <w:p>
+            <w:r>
+              <w:rPr>
+                <w:rFonts w:hint="eastAsia"/>
+              </w:rPr>
+              <w:t>移除恒温状态下的伤害效果。</w:t>
+            </w:r>
+          </w:p>
+          <w:p>
+            <w:r>
+              <w:rPr>
+                <w:rFonts w:hint="eastAsia"/>
+              </w:rPr>
+              <w:t>7、新增一键调整星级功能。</w:t>
+            </w:r>
+          </w:p>
+          <w:p>
+            <w:r>
+              <w:rPr>
+                <w:rFonts w:hint="eastAsia"/>
+              </w:rPr>
+              <w:t>8、</w:t>
+            </w:r>
+            <w:r>
+              <w:rPr>
+                <w:rFonts w:hint="eastAsia"/>
+              </w:rPr>
+              <w:t>优化了选关面板，并</w:t>
+            </w:r>
+            <w:r>
+              <w:rPr>
+                <w:rFonts w:hint="eastAsia"/>
+              </w:rPr>
+              <w:t>新增词条功能。</w:t>
+            </w:r>
+          </w:p>
+          <w:p>
+            <w:r>
+              <w:t>9</w:t>
+            </w:r>
+            <w:r>
+              <w:rPr>
+                <w:rFonts w:hint="eastAsia"/>
+              </w:rPr>
+              <w:t>、魔术师鼠：现在出场时需要移动0</w:t>
+            </w:r>
+            <w:r>
+              <w:t>.5</w:t>
+            </w:r>
+            <w:r>
+              <w:rPr>
+                <w:rFonts w:hint="eastAsia"/>
+              </w:rPr>
+              <w:t>格才能发动第一次攻击。</w:t>
+            </w:r>
+          </w:p>
+          <w:p>
+            <w:r>
+              <w:rPr>
+                <w:rFonts w:hint="eastAsia"/>
+              </w:rPr>
+              <w:lastRenderedPageBreak/>
+              <w:t>1</w:t>
+            </w:r>
+            <w:r>
+              <w:t>0</w:t>
+            </w:r>
+            <w:r>
+              <w:rPr>
+                <w:rFonts w:hint="eastAsia"/>
+              </w:rPr>
+              <w:t>、滑板鼠：除去在左一列起跳，现在起跳后最远只能跨越至左一列中心。</w:t>
+            </w:r>
+          </w:p>
+          <w:p>
+            <w:r>
+              <w:rPr>
+                <w:rFonts w:hint="eastAsia"/>
+              </w:rPr>
+              <w:t>1</w:t>
+            </w:r>
+            <w:r>
+              <w:t>1</w:t>
+            </w:r>
+            <w:r>
+              <w:rPr>
+                <w:rFonts w:hint="eastAsia"/>
+              </w:rPr>
+              <w:t>、钢爪皮特：现在被击败时会使自身施放的钢爪陷阱失效。</w:t>
+            </w:r>
+          </w:p>
+          <w:p>
+            <w:r>
+              <w:rPr>
+                <w:rFonts w:hint="eastAsia"/>
+              </w:rPr>
+              <w:t>1</w:t>
+            </w:r>
+            <w:r>
+              <w:t>2</w:t>
+            </w:r>
+            <w:r>
+              <w:rPr>
+                <w:rFonts w:hint="eastAsia"/>
+              </w:rPr>
+              <w:t>、罐头鼠：1</w:t>
+            </w:r>
+            <w:r>
+              <w:t>500-&gt;600</w:t>
+            </w:r>
+          </w:p>
+          <w:p>
+            <w:r>
+              <w:rPr>
+                <w:rFonts w:hint="eastAsia"/>
+              </w:rPr>
+              <w:t>僵尸罐头鼠：2</w:t>
+            </w:r>
+            <w:r>
+              <w:t>100-&gt;900</w:t>
+            </w:r>
+          </w:p>
+          <w:p>
+            <w:r>
+              <w:rPr>
+                <w:rFonts w:hint="eastAsia"/>
+              </w:rPr>
+              <w:t>1</w:t>
+            </w:r>
+            <w:r>
+              <w:t>3</w:t>
+            </w:r>
+            <w:r>
+              <w:rPr>
+                <w:rFonts w:hint="eastAsia"/>
+              </w:rPr>
+              <w:t>、非主流鼠：2</w:t>
+            </w:r>
+            <w:r>
+              <w:t>00-&gt;400</w:t>
+            </w:r>
+          </w:p>
+          <w:p>
+            <w:r>
+              <w:rPr>
+                <w:rFonts w:hint="eastAsia"/>
+              </w:rPr>
+              <w:t>僵尸非主流鼠：4</w:t>
+            </w:r>
+            <w:r>
+              <w:t>00-&gt;800</w:t>
             </w:r>
           </w:p>
           <w:p>
@@ -15803,123 +16073,16 @@
               <w:rPr>
                 <w:rFonts w:hint="eastAsia"/>
               </w:rPr>
-              <w:t>*不再提供弹射效果。</w:t>
-            </w:r>
-          </w:p>
-          <w:p>
-            <w:r>
-              <w:rPr>
-                <w:rFonts w:hint="eastAsia"/>
-              </w:rPr>
-              <w:t>*现在风洞会给接触的老鼠施加&lt;驱赶</w:t>
-            </w:r>
-            <w:r>
-              <w:t>&gt;</w:t>
-            </w:r>
-            <w:r>
-              <w:rPr>
-                <w:rFonts w:hint="eastAsia"/>
-              </w:rPr>
-              <w:t>效果。</w:t>
-            </w:r>
-          </w:p>
-          <w:p>
-            <w:r>
-              <w:rPr>
-                <w:rFonts w:hint="eastAsia"/>
-              </w:rPr>
-              <w:t>6、岩浆数值调整：</w:t>
-            </w:r>
-          </w:p>
-          <w:p>
-            <w:r>
-              <w:rPr>
-                <w:rFonts w:hint="eastAsia"/>
-              </w:rPr>
-              <w:t>高温移速加成3</w:t>
-            </w:r>
-            <w:r>
-              <w:t>00%-&gt;</w:t>
-            </w:r>
-            <w:r>
-              <w:t>15</w:t>
-            </w:r>
-            <w:r>
-              <w:t>0%</w:t>
-            </w:r>
-          </w:p>
-          <w:p>
-            <w:r>
-              <w:rPr>
-                <w:rFonts w:hint="eastAsia"/>
-              </w:rPr>
-              <w:t>恒温移速加成1</w:t>
-            </w:r>
-            <w:r>
-              <w:t>00%-&gt;50%</w:t>
-            </w:r>
-          </w:p>
-          <w:p/>
-          <w:p>
-            <w:r>
-              <w:rPr>
-                <w:rFonts w:hint="eastAsia"/>
-              </w:rPr>
-              <w:t>高温攻击力加成1</w:t>
-            </w:r>
-            <w:r>
-              <w:t>50%-&gt;50%</w:t>
-            </w:r>
-          </w:p>
-          <w:p>
-            <w:r>
-              <w:rPr>
-                <w:rFonts w:hint="eastAsia"/>
-              </w:rPr>
-              <w:t>高温攻速加成1</w:t>
-            </w:r>
-            <w:r>
-              <w:t>50%-&gt;100%</w:t>
-            </w:r>
-          </w:p>
-          <w:p/>
-          <w:p>
-            <w:r>
-              <w:rPr>
-                <w:rFonts w:hint="eastAsia"/>
-              </w:rPr>
-              <w:t>伤害：</w:t>
-            </w:r>
-            <w:r>
-              <w:rPr>
-                <w:rFonts w:hint="eastAsia"/>
-              </w:rPr>
-              <w:t>每</w:t>
-            </w:r>
-            <w:r>
-              <w:t>0.25秒5%最大生命值灰烬伤害（无回复5秒死）-&gt;每0.25秒2.5%最大生命值灰烬伤害（无回复10秒死）。</w:t>
-            </w:r>
-          </w:p>
-          <w:p/>
-          <w:p>
-            <w:r>
-              <w:rPr>
-                <w:rFonts w:hint="eastAsia"/>
-              </w:rPr>
-              <w:t>移除恒温状态下的伤害效果。</w:t>
-            </w:r>
-          </w:p>
-          <w:p>
-            <w:pPr>
-              <w:rPr>
-                <w:rFonts w:hint="eastAsia"/>
-              </w:rPr>
-            </w:pPr>
-            <w:r>
-              <w:rPr>
-                <w:rFonts w:hint="eastAsia"/>
-              </w:rPr>
-              <w:t>7、新增一键调整星级功能。</w:t>
+              <w:t>1</w:t>
+            </w:r>
+            <w:r>
+              <w:t>4</w:t>
+            </w:r>
+            <w:r>
+              <w:rPr>
+                <w:rFonts w:hint="eastAsia"/>
+              </w:rPr>
+              <w:t>、火盆回调（指升星给倍率模式），但没完全回调（倍率没以前高），投手数值再调整。</w:t>
             </w:r>
           </w:p>
         </w:tc>

--- a/docs/日程表.docx
+++ b/docs/日程表.docx
@@ -1,6 +1,6 @@
 
 <file path=word/document.xml><?xml version="1.0" encoding="utf-8"?>
-<w:document xmlns:wpc="http://schemas.microsoft.com/office/word/2010/wordprocessingCanvas" xmlns:cx="http://schemas.microsoft.com/office/drawing/2014/chartex" xmlns:cx1="http://schemas.microsoft.com/office/drawing/2015/9/8/chartex" xmlns:cx2="http://schemas.microsoft.com/office/drawing/2015/10/21/chartex" xmlns:cx3="http://schemas.microsoft.com/office/drawing/2016/5/9/chartex" xmlns:cx4="http://schemas.microsoft.com/office/drawing/2016/5/10/chartex" xmlns:cx5="http://schemas.microsoft.com/office/drawing/2016/5/11/chartex" xmlns:cx6="http://schemas.microsoft.com/office/drawing/2016/5/12/chartex" xmlns:cx7="http://schemas.microsoft.com/office/drawing/2016/5/13/chartex" xmlns:cx8="http://schemas.microsoft.com/office/drawing/2016/5/14/chartex" xmlns:mc="http://schemas.openxmlformats.org/markup-compatibility/2006" xmlns:aink="http://schemas.microsoft.com/office/drawing/2016/ink" xmlns:am3d="http://schemas.microsoft.com/office/drawing/2017/model3d" xmlns:o="urn:schemas-microsoft-com:office:office" xmlns:oel="http://schemas.microsoft.com/office/2019/extlst" xmlns:r="http://schemas.openxmlformats.org/officeDocument/2006/relationships" xmlns:m="http://schemas.openxmlformats.org/officeDocument/2006/math" xmlns:v="urn:schemas-microsoft-com:vml" xmlns:wp14="http://schemas.microsoft.com/office/word/2010/wordprocessingDrawing" xmlns:wp="http://schemas.openxmlformats.org/drawingml/2006/wordprocessingDrawing" xmlns:w10="urn:schemas-microsoft-com:office:word" xmlns:w="http://schemas.openxmlformats.org/wordprocessingml/2006/main" xmlns:w14="http://schemas.microsoft.com/office/word/2010/wordml" xmlns:w15="http://schemas.microsoft.com/office/word/2012/wordml" xmlns:w16cex="http://schemas.microsoft.com/office/word/2018/wordml/cex" xmlns:w16cid="http://schemas.microsoft.com/office/word/2016/wordml/cid" xmlns:w16="http://schemas.microsoft.com/office/word/2018/wordml" xmlns:w16du="http://schemas.microsoft.com/office/word/2023/wordml/word16du" xmlns:w16sdtdh="http://schemas.microsoft.com/office/word/2020/wordml/sdtdatahash" xmlns:w16se="http://schemas.microsoft.com/office/word/2015/wordml/symex" xmlns:wpg="http://schemas.microsoft.com/office/word/2010/wordprocessingGroup" xmlns:wpi="http://schemas.microsoft.com/office/word/2010/wordprocessingInk" xmlns:wne="http://schemas.microsoft.com/office/word/2006/wordml" xmlns:wps="http://schemas.microsoft.com/office/word/2010/wordprocessingShape" mc:Ignorable="w14 w15 w16se w16cid w16 w16cex w16sdtdh wp14">
+<w:document xmlns:wpc="http://schemas.microsoft.com/office/word/2010/wordprocessingCanvas" xmlns:cx="http://schemas.microsoft.com/office/drawing/2014/chartex" xmlns:cx1="http://schemas.microsoft.com/office/drawing/2015/9/8/chartex" xmlns:cx2="http://schemas.microsoft.com/office/drawing/2015/10/21/chartex" xmlns:cx3="http://schemas.microsoft.com/office/drawing/2016/5/9/chartex" xmlns:cx4="http://schemas.microsoft.com/office/drawing/2016/5/10/chartex" xmlns:cx5="http://schemas.microsoft.com/office/drawing/2016/5/11/chartex" xmlns:cx6="http://schemas.microsoft.com/office/drawing/2016/5/12/chartex" xmlns:cx7="http://schemas.microsoft.com/office/drawing/2016/5/13/chartex" xmlns:cx8="http://schemas.microsoft.com/office/drawing/2016/5/14/chartex" xmlns:mc="http://schemas.openxmlformats.org/markup-compatibility/2006" xmlns:aink="http://schemas.microsoft.com/office/drawing/2016/ink" xmlns:am3d="http://schemas.microsoft.com/office/drawing/2017/model3d" xmlns:o="urn:schemas-microsoft-com:office:office" xmlns:oel="http://schemas.microsoft.com/office/2019/extlst" xmlns:r="http://schemas.openxmlformats.org/officeDocument/2006/relationships" xmlns:m="http://schemas.openxmlformats.org/officeDocument/2006/math" xmlns:v="urn:schemas-microsoft-com:vml" xmlns:wp14="http://schemas.microsoft.com/office/word/2010/wordprocessingDrawing" xmlns:wp="http://schemas.openxmlformats.org/drawingml/2006/wordprocessingDrawing" xmlns:w10="urn:schemas-microsoft-com:office:word" xmlns:w="http://schemas.openxmlformats.org/wordprocessingml/2006/main" xmlns:w14="http://schemas.microsoft.com/office/word/2010/wordml" xmlns:w15="http://schemas.microsoft.com/office/word/2012/wordml" xmlns:w16cex="http://schemas.microsoft.com/office/word/2018/wordml/cex" xmlns:w16cid="http://schemas.microsoft.com/office/word/2016/wordml/cid" xmlns:w16="http://schemas.microsoft.com/office/word/2018/wordml" xmlns:w16sdtdh="http://schemas.microsoft.com/office/word/2020/wordml/sdtdatahash" xmlns:w16se="http://schemas.microsoft.com/office/word/2015/wordml/symex" xmlns:wpg="http://schemas.microsoft.com/office/word/2010/wordprocessingGroup" xmlns:wpi="http://schemas.microsoft.com/office/word/2010/wordprocessingInk" xmlns:wne="http://schemas.microsoft.com/office/word/2006/wordml" xmlns:wps="http://schemas.microsoft.com/office/word/2010/wordprocessingShape" mc:Ignorable="w14 w15 w16se w16cid w16 w16cex w16sdtdh wp14">
   <w:body>
     <w:tbl>
       <w:tblPr>
@@ -16064,25 +16064,1809 @@
             </w:r>
           </w:p>
           <w:p>
+            <w:r>
+              <w:rPr>
+                <w:rFonts w:hint="eastAsia"/>
+              </w:rPr>
+              <w:t>1</w:t>
+            </w:r>
+            <w:r>
+              <w:t>4</w:t>
+            </w:r>
+            <w:r>
+              <w:rPr>
+                <w:rFonts w:hint="eastAsia"/>
+              </w:rPr>
+              <w:t>、火盆回调（指升星给倍率模式），但没完全回调（倍率没以前高），投手数值再调整。</w:t>
+            </w:r>
+          </w:p>
+        </w:tc>
+        <w:tc>
+          <w:tcPr>
+            <w:tcW w:w="1213" w:type="dxa"/>
+          </w:tcPr>
+          <w:p/>
+        </w:tc>
+      </w:tr>
+      <w:tr>
+        <w:trPr>
+          <w:trHeight w:val="4385"/>
+        </w:trPr>
+        <w:tc>
+          <w:tcPr>
+            <w:tcW w:w="1426" w:type="dxa"/>
+          </w:tcPr>
+          <w:p>
+            <w:r>
+              <w:rPr>
+                <w:rFonts w:hint="eastAsia"/>
+              </w:rPr>
+              <w:t>2</w:t>
+            </w:r>
+            <w:r>
+              <w:t>023.5.15~2023.5.</w:t>
+            </w:r>
+            <w:r>
+              <w:t>22</w:t>
+            </w:r>
+          </w:p>
+        </w:tc>
+        <w:tc>
+          <w:tcPr>
+            <w:tcW w:w="5657" w:type="dxa"/>
+          </w:tcPr>
+          <w:p>
+            <w:r>
+              <w:rPr>
+                <w:rFonts w:hint="eastAsia"/>
+              </w:rPr>
+              <w:t>1、修复了血条偶尔显示为空的B</w:t>
+            </w:r>
+            <w:r>
+              <w:t>UG</w:t>
+            </w:r>
+            <w:r>
+              <w:rPr>
+                <w:rFonts w:hint="eastAsia"/>
+              </w:rPr>
+              <w:t>。</w:t>
+            </w:r>
+          </w:p>
+          <w:p>
+            <w:r>
+              <w:rPr>
+                <w:rFonts w:hint="eastAsia"/>
+              </w:rPr>
+              <w:t>2、法老：现在通过编辑器可以直接指定为P</w:t>
+            </w:r>
+            <w:r>
+              <w:t>5</w:t>
+            </w:r>
+            <w:r>
+              <w:rPr>
+                <w:rFonts w:hint="eastAsia"/>
+              </w:rPr>
+              <w:t>开始且不会出错（h</w:t>
+            </w:r>
+            <w:r>
+              <w:t>pRate={1,1,1,1}</w:t>
+            </w:r>
+            <w:r>
+              <w:rPr>
+                <w:rFonts w:hint="eastAsia"/>
+              </w:rPr>
+              <w:t>）</w:t>
+            </w:r>
+          </w:p>
+          <w:p>
+            <w:r>
+              <w:t>3</w:t>
+            </w:r>
+            <w:r>
+              <w:rPr>
+                <w:rFonts w:hint="eastAsia"/>
+              </w:rPr>
+              <w:t>、纵火、企鹅：现在被阻挡不再提前触发丢炸弹的逻辑</w:t>
+            </w:r>
+            <w:r>
+              <w:rPr>
+                <w:rFonts w:hint="eastAsia"/>
+              </w:rPr>
+              <w:t>，且企鹅的冰炸弹对敌我双方有效，冰冻持续时间由1</w:t>
+            </w:r>
+            <w:r>
+              <w:t>0</w:t>
+            </w:r>
+            <w:r>
+              <w:rPr>
+                <w:rFonts w:hint="eastAsia"/>
+              </w:rPr>
+              <w:t>秒削弱至4秒。</w:t>
+            </w:r>
+          </w:p>
+          <w:p>
+            <w:r>
+              <w:rPr>
+                <w:rFonts w:hint="eastAsia"/>
+              </w:rPr>
+              <w:t>4、鼹鼠、牙医鼠、锯刀狂鼠及其变种：攻击速度由2</w:t>
+            </w:r>
+            <w:r>
+              <w:t>.0</w:t>
+            </w:r>
+            <w:r>
+              <w:rPr>
+                <w:rFonts w:hint="eastAsia"/>
+              </w:rPr>
+              <w:t>降低至1</w:t>
+            </w:r>
+            <w:r>
+              <w:t>.0</w:t>
+            </w:r>
+            <w:r>
+              <w:rPr>
+                <w:rFonts w:hint="eastAsia"/>
+              </w:rPr>
+              <w:t>，</w:t>
+            </w:r>
+            <w:r>
+              <w:rPr>
+                <w:rFonts w:hint="eastAsia"/>
+              </w:rPr>
+              <w:t>锯刀狂鼠的钻地移速加成由5</w:t>
+            </w:r>
+            <w:r>
+              <w:t>00%</w:t>
+            </w:r>
+            <w:r>
+              <w:rPr>
+                <w:rFonts w:hint="eastAsia"/>
+              </w:rPr>
+              <w:t>降低至3</w:t>
+            </w:r>
+            <w:r>
+              <w:t>00%</w:t>
+            </w:r>
+            <w:r>
+              <w:rPr>
+                <w:rFonts w:hint="eastAsia"/>
+              </w:rPr>
+              <w:t>（与前两者一致）</w:t>
+            </w:r>
+          </w:p>
+          <w:p>
+            <w:r>
+              <w:rPr>
+                <w:rFonts w:hint="eastAsia"/>
+              </w:rPr>
+              <w:t>5、熊猫鼠及其变种：攻击力由3</w:t>
+            </w:r>
+            <w:r>
+              <w:t>00</w:t>
+            </w:r>
+            <w:r>
+              <w:rPr>
+                <w:rFonts w:hint="eastAsia"/>
+              </w:rPr>
+              <w:t>降低至2</w:t>
+            </w:r>
+            <w:r>
+              <w:t>00</w:t>
+            </w:r>
+            <w:r>
+              <w:rPr>
+                <w:rFonts w:hint="eastAsia"/>
+              </w:rPr>
+              <w:t>。</w:t>
+            </w:r>
+          </w:p>
+          <w:p>
+            <w:r>
+              <w:rPr>
+                <w:rFonts w:hint="eastAsia"/>
+              </w:rPr>
+              <w:t>6、词条难度比率调整：</w:t>
+            </w:r>
+            <w:r>
+              <w:br/>
+            </w:r>
+            <w:r>
+              <w:rPr>
+                <w:rFonts w:hint="eastAsia"/>
+              </w:rPr>
+              <w:t>1级：1</w:t>
+            </w:r>
+            <w:r>
+              <w:t>50%-&gt;125%</w:t>
+            </w:r>
+          </w:p>
+          <w:p>
+            <w:r>
+              <w:rPr>
+                <w:rFonts w:hint="eastAsia"/>
+              </w:rPr>
+              <w:t>2级：2</w:t>
+            </w:r>
+            <w:r>
+              <w:t>00%-&gt;150%</w:t>
+            </w:r>
+          </w:p>
+          <w:p>
+            <w:r>
+              <w:rPr>
+                <w:rFonts w:hint="eastAsia"/>
+              </w:rPr>
+              <w:t>3级：3</w:t>
+            </w:r>
+            <w:r>
+              <w:t>00%-&gt;200%</w:t>
+            </w:r>
+          </w:p>
+          <w:p>
+            <w:r>
+              <w:rPr>
+                <w:rFonts w:hint="eastAsia"/>
+              </w:rPr>
+              <w:t>7、活性生命词条现更名为专注防御：</w:t>
+            </w:r>
+          </w:p>
+          <w:p>
+            <w:r>
+              <w:rPr>
+                <w:rFonts w:hint="eastAsia"/>
+              </w:rPr>
+              <w:t>效果由提高所有敌方单位生命值改为提高敌方小兵生命值与非阻挡下的伤害减免，提高B</w:t>
+            </w:r>
+            <w:r>
+              <w:t>OSS</w:t>
+            </w:r>
+            <w:r>
+              <w:rPr>
+                <w:rFonts w:hint="eastAsia"/>
+              </w:rPr>
+              <w:t>的生命值。</w:t>
+            </w:r>
+            <w:r>
+              <w:rPr>
+                <w:rFonts w:hint="eastAsia"/>
+              </w:rPr>
+              <w:t>（改后提高的有效生命值略低于以前版本）</w:t>
+            </w:r>
+          </w:p>
+          <w:p>
             <w:pPr>
-              <w:rPr>
-                <w:rFonts w:hint="eastAsia"/>
-              </w:rPr>
+              <w:pStyle w:val="a8"/>
+              <w:numPr>
+                <w:ilvl w:val="0"/>
+                <w:numId w:val="18"/>
+              </w:numPr>
+              <w:ind w:firstLineChars="0"/>
             </w:pPr>
             <w:r>
               <w:rPr>
                 <w:rFonts w:hint="eastAsia"/>
               </w:rPr>
+              <w:t>新词条：</w:t>
+            </w:r>
+          </w:p>
+          <w:p>
+            <w:r>
+              <w:rPr>
+                <w:rFonts w:hint="eastAsia"/>
+              </w:rPr>
+              <w:t>尖牙利爪：所有敌方单位攻击力提高2</w:t>
+            </w:r>
+            <w:r>
+              <w:t>5/50/100%</w:t>
+            </w:r>
+          </w:p>
+          <w:p>
+            <w:r>
+              <w:rPr>
+                <w:rFonts w:hint="eastAsia"/>
+              </w:rPr>
+              <w:t>兴奋药剂：所有敌方单位攻击速度提高2</w:t>
+            </w:r>
+            <w:r>
+              <w:t>5/50/100%</w:t>
+            </w:r>
+          </w:p>
+          <w:p>
+            <w:r>
+              <w:rPr>
+                <w:rFonts w:hint="eastAsia"/>
+              </w:rPr>
+              <w:t>最后防线：移除场景的初始猫猫保险。</w:t>
+            </w:r>
+          </w:p>
+          <w:p>
+            <w:r>
+              <w:rPr>
+                <w:rFonts w:hint="eastAsia"/>
+              </w:rPr>
+              <w:t>9、冰冻机制重做</w:t>
+            </w:r>
+          </w:p>
+          <w:p>
+            <w:r>
+              <w:rPr>
+                <w:rFonts w:hint="eastAsia"/>
+              </w:rPr>
+              <w:t>*移除以前版本&lt;冰冻减速&gt;、&lt;冰冻&gt;的概念。</w:t>
+            </w:r>
+          </w:p>
+          <w:p>
+            <w:r>
+              <w:rPr>
+                <w:rFonts w:hint="eastAsia"/>
+              </w:rPr>
+              <w:t>*新增&lt;冰冻损伤</w:t>
+            </w:r>
+            <w:r>
+              <w:t>&gt;</w:t>
+            </w:r>
+            <w:r>
+              <w:rPr>
+                <w:rFonts w:hint="eastAsia"/>
+              </w:rPr>
+              <w:t>：目标身上有&lt;冰冻损伤</w:t>
+            </w:r>
+            <w:r>
+              <w:t>&gt;</w:t>
+            </w:r>
+            <w:r>
+              <w:rPr>
+                <w:rFonts w:hint="eastAsia"/>
+              </w:rPr>
+              <w:t>时贴图会呈现深蓝色，正常情况下每秒降低</w:t>
+            </w:r>
+            <w:r>
+              <w:t>5%</w:t>
+            </w:r>
+            <w:r>
+              <w:rPr>
+                <w:rFonts w:hint="eastAsia"/>
+              </w:rPr>
+              <w:t>。</w:t>
+            </w:r>
+          </w:p>
+          <w:p>
+            <w:r>
+              <w:rPr>
+                <w:rFonts w:hint="eastAsia"/>
+              </w:rPr>
+              <w:t>*新效果&lt;凝结</w:t>
+            </w:r>
+            <w:r>
+              <w:t>&gt;</w:t>
+            </w:r>
+            <w:r>
+              <w:rPr>
+                <w:rFonts w:hint="eastAsia"/>
+              </w:rPr>
+              <w:t>：目标被晕眩，其身上的&lt;冰冻损伤</w:t>
+            </w:r>
+            <w:r>
+              <w:t>&gt;</w:t>
+            </w:r>
+            <w:r>
+              <w:rPr>
+                <w:rFonts w:hint="eastAsia"/>
+              </w:rPr>
+              <w:t>降低速度提高</w:t>
+            </w:r>
+            <w:r>
+              <w:t>400%</w:t>
+            </w:r>
+            <w:r>
+              <w:rPr>
+                <w:rFonts w:hint="eastAsia"/>
+              </w:rPr>
+              <w:t>，下降至0</w:t>
+            </w:r>
+            <w:r>
+              <w:t>%</w:t>
+            </w:r>
+            <w:r>
+              <w:rPr>
+                <w:rFonts w:hint="eastAsia"/>
+              </w:rPr>
+              <w:t>时解除该晕眩；无法被晕眩的目标仍以正常速度降低&lt;冰冻损伤</w:t>
+            </w:r>
+            <w:r>
+              <w:t>&gt;</w:t>
+            </w:r>
+            <w:r>
+              <w:rPr>
+                <w:rFonts w:hint="eastAsia"/>
+              </w:rPr>
+              <w:t>。</w:t>
+            </w:r>
+          </w:p>
+          <w:p>
+            <w:r>
+              <w:rPr>
+                <w:rFonts w:hint="eastAsia"/>
+              </w:rPr>
+              <w:t>*当&lt;冰冻损伤</w:t>
+            </w:r>
+            <w:r>
+              <w:t>&gt;</w:t>
+            </w:r>
+            <w:r>
+              <w:rPr>
+                <w:rFonts w:hint="eastAsia"/>
+              </w:rPr>
+              <w:t>叠加超过1</w:t>
+            </w:r>
+            <w:r>
+              <w:t>00%</w:t>
+            </w:r>
+            <w:r>
+              <w:rPr>
+                <w:rFonts w:hint="eastAsia"/>
+              </w:rPr>
+              <w:t>时，会对目标触发一</w:t>
+            </w:r>
+            <w:r>
+              <w:rPr>
+                <w:rFonts w:hint="eastAsia"/>
+              </w:rPr>
+              <w:lastRenderedPageBreak/>
+              <w:t>次&lt;凝结</w:t>
+            </w:r>
+            <w:r>
+              <w:t>&gt;</w:t>
+            </w:r>
+            <w:r>
+              <w:rPr>
+                <w:rFonts w:hint="eastAsia"/>
+              </w:rPr>
+              <w:t>。</w:t>
+            </w:r>
+          </w:p>
+          <w:p>
+            <w:r>
+              <w:rPr>
+                <w:rFonts w:hint="eastAsia"/>
+              </w:rPr>
+              <w:t>*无法作用于B</w:t>
+            </w:r>
+            <w:r>
+              <w:t>OSS</w:t>
+            </w:r>
+            <w:r>
+              <w:rPr>
+                <w:rFonts w:hint="eastAsia"/>
+              </w:rPr>
+              <w:t>单位。</w:t>
+            </w:r>
+          </w:p>
+          <w:p>
+            <w:r>
+              <w:rPr>
+                <w:rFonts w:hint="eastAsia"/>
+              </w:rPr>
+              <w:t>冰桶、冰企鹅、屎者的冰冻效果修改为“施加若干百分比”的&lt;冰冻损伤</w:t>
+            </w:r>
+            <w:r>
+              <w:t>&gt;</w:t>
+            </w:r>
+            <w:r>
+              <w:rPr>
+                <w:rFonts w:hint="eastAsia"/>
+              </w:rPr>
+              <w:t>。</w:t>
+            </w:r>
+          </w:p>
+          <w:p>
+            <w:r>
+              <w:rPr>
+                <w:rFonts w:hint="eastAsia"/>
+              </w:rPr>
+              <w:t>冰桶：1</w:t>
+            </w:r>
+            <w:r>
+              <w:t>00%</w:t>
+            </w:r>
+            <w:r>
+              <w:rPr>
+                <w:rFonts w:hint="eastAsia"/>
+              </w:rPr>
+              <w:t>；</w:t>
+            </w:r>
+          </w:p>
+          <w:p>
+            <w:r>
+              <w:rPr>
+                <w:rFonts w:hint="eastAsia"/>
+              </w:rPr>
+              <w:t>冰企鹅：</w:t>
+            </w:r>
+            <w:r>
               <w:t>1</w:t>
             </w:r>
             <w:r>
-              <w:t>4</w:t>
-            </w:r>
-            <w:r>
-              <w:rPr>
-                <w:rFonts w:hint="eastAsia"/>
-              </w:rPr>
-              <w:t>、火盆回调（指升星给倍率模式），但没完全回调（倍率没以前高），投手数值再调整。</w:t>
+              <w:t>00%</w:t>
+            </w:r>
+            <w:r>
+              <w:rPr>
+                <w:rFonts w:hint="eastAsia"/>
+              </w:rPr>
+              <w:t>；</w:t>
+            </w:r>
+          </w:p>
+          <w:p>
+            <w:r>
+              <w:rPr>
+                <w:rFonts w:hint="eastAsia"/>
+              </w:rPr>
+              <w:t>冰渣：冰元素球碾压与爆炸</w:t>
+            </w:r>
+            <w:r>
+              <w:rPr>
+                <w:rFonts w:hint="eastAsia"/>
+              </w:rPr>
+              <w:t>以及冰元素弹</w:t>
+            </w:r>
+            <w:r>
+              <w:rPr>
+                <w:rFonts w:hint="eastAsia"/>
+              </w:rPr>
+              <w:t>各施加1</w:t>
+            </w:r>
+            <w:r>
+              <w:t>00%&lt;</w:t>
+            </w:r>
+            <w:r>
+              <w:rPr>
+                <w:rFonts w:hint="eastAsia"/>
+              </w:rPr>
+              <w:t>冰冻损伤</w:t>
+            </w:r>
+            <w:r>
+              <w:t>&gt;</w:t>
+            </w:r>
+            <w:r>
+              <w:rPr>
+                <w:rFonts w:hint="eastAsia"/>
+              </w:rPr>
+              <w:t>，火元素对应攻击改为恒定施加4秒晕眩（以前是3</w:t>
+            </w:r>
+            <w:r>
+              <w:t>/4.5/6</w:t>
+            </w:r>
+            <w:r>
+              <w:rPr>
+                <w:rFonts w:hint="eastAsia"/>
+              </w:rPr>
+              <w:t>）</w:t>
+            </w:r>
+            <w:r>
+              <w:rPr>
+                <w:rFonts w:hint="eastAsia"/>
+              </w:rPr>
+              <w:t>。</w:t>
+            </w:r>
+          </w:p>
+          <w:p>
+            <w:r>
+              <w:rPr>
+                <w:rFonts w:hint="eastAsia"/>
+              </w:rPr>
+              <w:t>屎者：</w:t>
+            </w:r>
+            <w:r>
+              <w:rPr>
+                <w:rFonts w:hint="eastAsia"/>
+              </w:rPr>
+              <w:t>鬼火爆炸后对目标施加4</w:t>
+            </w:r>
+            <w:r>
+              <w:t>0%</w:t>
+            </w:r>
+            <w:r>
+              <w:rPr>
+                <w:rFonts w:hint="eastAsia"/>
+              </w:rPr>
+              <w:t>&lt;冰冻损伤</w:t>
+            </w:r>
+            <w:r>
+              <w:t>&gt;</w:t>
+            </w:r>
+            <w:r>
+              <w:rPr>
+                <w:rFonts w:hint="eastAsia"/>
+              </w:rPr>
+              <w:t>。</w:t>
+            </w:r>
+          </w:p>
+          <w:p>
+            <w:r>
+              <w:rPr>
+                <w:rFonts w:hint="eastAsia"/>
+              </w:rPr>
+              <w:t>冰块枪：每次攻击对目标施加3</w:t>
+            </w:r>
+            <w:r>
+              <w:t>7.5%&lt;</w:t>
+            </w:r>
+            <w:r>
+              <w:rPr>
+                <w:rFonts w:hint="eastAsia"/>
+              </w:rPr>
+              <w:t>冰冻损伤</w:t>
+            </w:r>
+            <w:r>
+              <w:t>&gt;</w:t>
+            </w:r>
+            <w:r>
+              <w:rPr>
+                <w:rFonts w:hint="eastAsia"/>
+              </w:rPr>
+              <w:t>。</w:t>
+            </w:r>
+          </w:p>
+          <w:p>
+            <w:r>
+              <w:rPr>
+                <w:rFonts w:hint="eastAsia"/>
+              </w:rPr>
+              <w:t>冰煮蛋器投手、冰勺弩枪：对溅射范围内的敌人施加</w:t>
+            </w:r>
+            <w:r>
+              <w:t>30</w:t>
+            </w:r>
+            <w:r>
+              <w:t>%</w:t>
+            </w:r>
+            <w:r>
+              <w:rPr>
+                <w:rFonts w:hint="eastAsia"/>
+              </w:rPr>
+              <w:t>&lt;冰冻损伤</w:t>
+            </w:r>
+            <w:r>
+              <w:t>&gt;</w:t>
+            </w:r>
+            <w:r>
+              <w:rPr>
+                <w:rFonts w:hint="eastAsia"/>
+              </w:rPr>
+              <w:t>。</w:t>
+            </w:r>
+          </w:p>
+          <w:p/>
+          <w:p>
+            <w:r>
+              <w:rPr>
+                <w:rFonts w:hint="eastAsia"/>
+              </w:rPr>
+              <w:t>与&lt;水域</w:t>
+            </w:r>
+            <w:r>
+              <w:t>&gt;</w:t>
+            </w:r>
+            <w:r>
+              <w:rPr>
+                <w:rFonts w:hint="eastAsia"/>
+              </w:rPr>
+              <w:t>的交互：若目标处于&lt;水域&gt;，&lt;冰冻损伤</w:t>
+            </w:r>
+            <w:r>
+              <w:t>&gt;</w:t>
+            </w:r>
+            <w:r>
+              <w:rPr>
+                <w:rFonts w:hint="eastAsia"/>
+              </w:rPr>
+              <w:t>的降低速度降低</w:t>
+            </w:r>
+            <w:r>
+              <w:t>2</w:t>
+            </w:r>
+            <w:r>
+              <w:t>0</w:t>
+            </w:r>
+            <w:r>
+              <w:t>%</w:t>
+            </w:r>
+            <w:r>
+              <w:rPr>
+                <w:rFonts w:hint="eastAsia"/>
+              </w:rPr>
+              <w:t>（乘算）。</w:t>
+            </w:r>
+          </w:p>
+          <w:p/>
+          <w:p>
+            <w:r>
+              <w:rPr>
+                <w:rFonts w:hint="eastAsia"/>
+              </w:rPr>
+              <w:t>与&lt;岩浆</w:t>
+            </w:r>
+            <w:r>
+              <w:t>&gt;</w:t>
+            </w:r>
+            <w:r>
+              <w:rPr>
+                <w:rFonts w:hint="eastAsia"/>
+              </w:rPr>
+              <w:t>的交互：若目标处于&lt;岩浆&gt;，&lt;冰冻损伤</w:t>
+            </w:r>
+            <w:r>
+              <w:t>&gt;</w:t>
+            </w:r>
+            <w:r>
+              <w:rPr>
+                <w:rFonts w:hint="eastAsia"/>
+              </w:rPr>
+              <w:t>的降低速度提高</w:t>
+            </w:r>
+            <w:r>
+              <w:t>400%</w:t>
+            </w:r>
+            <w:r>
+              <w:rPr>
+                <w:rFonts w:hint="eastAsia"/>
+              </w:rPr>
+              <w:t>，但是此期间目标受到来自岩浆的伤害也提高1</w:t>
+            </w:r>
+            <w:r>
+              <w:t>00%</w:t>
+            </w:r>
+            <w:r>
+              <w:rPr>
+                <w:rFonts w:hint="eastAsia"/>
+              </w:rPr>
+              <w:t>。</w:t>
+            </w:r>
+          </w:p>
+          <w:p/>
+          <w:p>
+            <w:r>
+              <w:rPr>
+                <w:rFonts w:hint="eastAsia"/>
+              </w:rPr>
+              <w:t>由于冰冻减速的移除，所以以前版本的冰冻减速均由减速暂时替代。</w:t>
+            </w:r>
+          </w:p>
+          <w:p/>
+          <w:p>
+            <w:r>
+              <w:rPr>
+                <w:rFonts w:hint="eastAsia"/>
+              </w:rPr>
+              <w:t>1</w:t>
+            </w:r>
+            <w:r>
+              <w:t>0</w:t>
+            </w:r>
+            <w:r>
+              <w:rPr>
+                <w:rFonts w:hint="eastAsia"/>
+              </w:rPr>
+              <w:t>、阿诺：碾压的反弹伤害由2</w:t>
+            </w:r>
+            <w:r>
+              <w:t>00%</w:t>
+            </w:r>
+            <w:r>
+              <w:rPr>
+                <w:rFonts w:hint="eastAsia"/>
+              </w:rPr>
+              <w:t>下调至1</w:t>
+            </w:r>
+            <w:r>
+              <w:t>00%</w:t>
+            </w:r>
+            <w:r>
+              <w:rPr>
+                <w:rFonts w:hint="eastAsia"/>
+              </w:rPr>
+              <w:t>。</w:t>
+            </w:r>
+          </w:p>
+          <w:p/>
+        </w:tc>
+        <w:tc>
+          <w:tcPr>
+            <w:tcW w:w="1213" w:type="dxa"/>
+          </w:tcPr>
+          <w:p/>
+        </w:tc>
+      </w:tr>
+      <w:tr>
+        <w:trPr>
+          <w:trHeight w:val="4385"/>
+        </w:trPr>
+        <w:tc>
+          <w:tcPr>
+            <w:tcW w:w="1426" w:type="dxa"/>
+          </w:tcPr>
+          <w:p>
+            <w:r>
+              <w:rPr>
+                <w:rFonts w:hint="eastAsia"/>
+              </w:rPr>
+              <w:t>2</w:t>
+            </w:r>
+            <w:r>
+              <w:t>023.5.22~2023.5.27</w:t>
+            </w:r>
+          </w:p>
+        </w:tc>
+        <w:tc>
+          <w:tcPr>
+            <w:tcW w:w="5657" w:type="dxa"/>
+          </w:tcPr>
+          <w:p>
+            <w:r>
+              <w:rPr>
+                <w:rFonts w:hint="eastAsia"/>
+              </w:rPr>
+              <w:t>1、</w:t>
+            </w:r>
+            <w:r>
+              <w:rPr>
+                <w:rFonts w:hint="eastAsia"/>
+              </w:rPr>
+              <w:t>投石车及其变种：横向判定调整为正常横向判定，初始获得5</w:t>
+            </w:r>
+            <w:r>
+              <w:t>00%</w:t>
+            </w:r>
+            <w:r>
+              <w:rPr>
+                <w:rFonts w:hint="eastAsia"/>
+              </w:rPr>
+              <w:t>移速，走完一格后才攻击调整为初始获得2</w:t>
+            </w:r>
+            <w:r>
+              <w:t>00%</w:t>
+            </w:r>
+            <w:r>
+              <w:rPr>
+                <w:rFonts w:hint="eastAsia"/>
+              </w:rPr>
+              <w:t>移速，走完半格后才攻击。</w:t>
+            </w:r>
+          </w:p>
+          <w:p>
+            <w:r>
+              <w:rPr>
+                <w:rFonts w:hint="eastAsia"/>
+              </w:rPr>
+              <w:t>2、企鹅、纵火：现在有内置6秒的计时器，在移动或攻击状态时这个计时器会不断减少，当计时器归0时就会触发投掷攻击。</w:t>
+            </w:r>
+          </w:p>
+          <w:p>
+            <w:r>
+              <w:rPr>
+                <w:rFonts w:hint="eastAsia"/>
+              </w:rPr>
+              <w:t>3、移除了单位化灰、摔落的定义，现在目标因化灰、摔落会直接删除实体并产生一个对应的特效。</w:t>
+            </w:r>
+          </w:p>
+          <w:p>
+            <w:r>
+              <w:rPr>
+                <w:rFonts w:hint="eastAsia"/>
+              </w:rPr>
+              <w:t>4、优化了冰冻与隐匿状态的表现形式。</w:t>
+            </w:r>
+          </w:p>
+          <w:p>
+            <w:r>
+              <w:rPr>
+                <w:rFonts w:hint="eastAsia"/>
+              </w:rPr>
+              <w:t>5、</w:t>
+            </w:r>
+            <w:r>
+              <w:rPr>
+                <w:rFonts w:hint="eastAsia"/>
+              </w:rPr>
+              <w:t>炽热金刚：现在进入P</w:t>
+            </w:r>
+            <w:r>
+              <w:t>3</w:t>
+            </w:r>
+            <w:r>
+              <w:rPr>
+                <w:rFonts w:hint="eastAsia"/>
+              </w:rPr>
+              <w:t>与P</w:t>
+            </w:r>
+            <w:r>
+              <w:t>5</w:t>
+            </w:r>
+            <w:r>
+              <w:rPr>
+                <w:rFonts w:hint="eastAsia"/>
+              </w:rPr>
+              <w:t>时，自身施法前摇期间也处于无敌状态；P</w:t>
+            </w:r>
+            <w:r>
+              <w:t>5</w:t>
+            </w:r>
+            <w:r>
+              <w:rPr>
+                <w:rFonts w:hint="eastAsia"/>
+              </w:rPr>
+              <w:t>岩浆蔓延至全地图后开始对岩浆载具造成伤害。</w:t>
+            </w:r>
+          </w:p>
+          <w:p>
+            <w:r>
+              <w:t>6</w:t>
+            </w:r>
+            <w:r>
+              <w:rPr>
+                <w:rFonts w:hint="eastAsia"/>
+              </w:rPr>
+              <w:t>、岩浆优化：现在岩浆最多只能使人物生命值降低至1</w:t>
+            </w:r>
+            <w:r>
+              <w:t>0</w:t>
+            </w:r>
+            <w:r>
+              <w:rPr>
+                <w:rFonts w:hint="eastAsia"/>
+              </w:rPr>
+              <w:t>点。</w:t>
+            </w:r>
+          </w:p>
+        </w:tc>
+        <w:tc>
+          <w:tcPr>
+            <w:tcW w:w="1213" w:type="dxa"/>
+          </w:tcPr>
+          <w:p/>
+        </w:tc>
+      </w:tr>
+      <w:tr>
+        <w:trPr>
+          <w:trHeight w:val="4385"/>
+        </w:trPr>
+        <w:tc>
+          <w:tcPr>
+            <w:tcW w:w="1426" w:type="dxa"/>
+          </w:tcPr>
+          <w:p/>
+        </w:tc>
+        <w:tc>
+          <w:tcPr>
+            <w:tcW w:w="5657" w:type="dxa"/>
+          </w:tcPr>
+          <w:p>
+            <w:pPr>
+              <w:pStyle w:val="a8"/>
+              <w:numPr>
+                <w:ilvl w:val="0"/>
+                <w:numId w:val="20"/>
+              </w:numPr>
+              <w:ind w:firstLineChars="0"/>
+            </w:pPr>
+            <w:r>
+              <w:rPr>
+                <w:rFonts w:hint="eastAsia"/>
+              </w:rPr>
+              <w:t>罐头鼠：修复了偶尔被炸飞后落地无敌的B</w:t>
+            </w:r>
+            <w:r>
+              <w:t>UG</w:t>
+            </w:r>
+            <w:r>
+              <w:rPr>
+                <w:rFonts w:hint="eastAsia"/>
+              </w:rPr>
+              <w:t>（存疑），现在罐头鼠最远只能被炸到左一列中间。</w:t>
+            </w:r>
+          </w:p>
+          <w:p>
+            <w:pPr>
+              <w:pStyle w:val="a8"/>
+              <w:numPr>
+                <w:ilvl w:val="0"/>
+                <w:numId w:val="20"/>
+              </w:numPr>
+              <w:ind w:firstLineChars="0"/>
+            </w:pPr>
+            <w:r>
+              <w:rPr>
+                <w:rFonts w:hint="eastAsia"/>
+              </w:rPr>
+              <w:t>修复了部分因特效系统修改而产生的B</w:t>
+            </w:r>
+            <w:r>
+              <w:t>UG</w:t>
+            </w:r>
+            <w:r>
+              <w:rPr>
+                <w:rFonts w:hint="eastAsia"/>
+              </w:rPr>
+              <w:t>。</w:t>
+            </w:r>
+          </w:p>
+          <w:p>
+            <w:pPr>
+              <w:pStyle w:val="a8"/>
+              <w:numPr>
+                <w:ilvl w:val="0"/>
+                <w:numId w:val="20"/>
+              </w:numPr>
+              <w:ind w:firstLineChars="0"/>
+            </w:pPr>
+            <w:r>
+              <w:rPr>
+                <w:rFonts w:hint="eastAsia"/>
+              </w:rPr>
+              <w:t>针头男爵：新增：啮齿蝠现在会在被召唤3</w:t>
+            </w:r>
+            <w:r>
+              <w:t>0</w:t>
+            </w:r>
+            <w:r>
+              <w:rPr>
+                <w:rFonts w:hint="eastAsia"/>
+              </w:rPr>
+              <w:t>秒后被回收，啮齿蝠回复生命值由1</w:t>
+            </w:r>
+            <w:r>
+              <w:t>%</w:t>
+            </w:r>
+            <w:r>
+              <w:rPr>
+                <w:rFonts w:hint="eastAsia"/>
+              </w:rPr>
+              <w:t>削弱至0</w:t>
+            </w:r>
+            <w:r>
+              <w:t>.5%</w:t>
+            </w:r>
+            <w:r>
+              <w:rPr>
+                <w:rFonts w:hint="eastAsia"/>
+              </w:rPr>
+              <w:t>。</w:t>
+            </w:r>
+          </w:p>
+          <w:p>
+            <w:pPr>
+              <w:pStyle w:val="a8"/>
+              <w:numPr>
+                <w:ilvl w:val="0"/>
+                <w:numId w:val="20"/>
+              </w:numPr>
+              <w:ind w:firstLineChars="0"/>
+            </w:pPr>
+            <w:r>
+              <w:rPr>
+                <w:rFonts w:hint="eastAsia"/>
+              </w:rPr>
+              <w:t>修复了部分亡语效果在坠亡或者化灰时不触发的B</w:t>
+            </w:r>
+            <w:r>
+              <w:t>UG</w:t>
+            </w:r>
+            <w:r>
+              <w:rPr>
+                <w:rFonts w:hint="eastAsia"/>
+              </w:rPr>
+              <w:t>（如屎者的手杖</w:t>
+            </w:r>
+            <w:r>
+              <w:rPr>
+                <w:rFonts w:hint="eastAsia"/>
+              </w:rPr>
+              <w:t>被男爵搞坠落后依旧会留下放卡下鬼火的B</w:t>
+            </w:r>
+            <w:r>
+              <w:t>UG</w:t>
+            </w:r>
+            <w:r>
+              <w:rPr>
+                <w:rFonts w:hint="eastAsia"/>
+              </w:rPr>
+              <w:t>）</w:t>
+            </w:r>
+          </w:p>
+          <w:p>
+            <w:pPr>
+              <w:pStyle w:val="a8"/>
+              <w:numPr>
+                <w:ilvl w:val="0"/>
+                <w:numId w:val="20"/>
+              </w:numPr>
+              <w:ind w:firstLineChars="0"/>
+            </w:pPr>
+            <w:r>
+              <w:rPr>
+                <w:rFonts w:hint="eastAsia"/>
+              </w:rPr>
+              <w:t>图层优先级优化：熊猫类、飞兵类-</w:t>
+            </w:r>
+            <w:r>
+              <w:t>1</w:t>
+            </w:r>
+          </w:p>
+          <w:p>
+            <w:r>
+              <w:rPr>
+                <w:rFonts w:hint="eastAsia"/>
+              </w:rPr>
+              <w:t>企鹅、纵火</w:t>
+            </w:r>
+            <w:r>
+              <w:rPr>
+                <w:rFonts w:hint="eastAsia"/>
+              </w:rPr>
+              <w:t>、飞猪</w:t>
+            </w:r>
+            <w:r>
+              <w:rPr>
+                <w:rFonts w:hint="eastAsia"/>
+              </w:rPr>
+              <w:t>+</w:t>
+            </w:r>
+            <w:r>
+              <w:t>1</w:t>
+            </w:r>
+          </w:p>
+        </w:tc>
+        <w:tc>
+          <w:tcPr>
+            <w:tcW w:w="1213" w:type="dxa"/>
+          </w:tcPr>
+          <w:p/>
+        </w:tc>
+      </w:tr>
+      <w:tr>
+        <w:trPr>
+          <w:trHeight w:val="4385"/>
+        </w:trPr>
+        <w:tc>
+          <w:tcPr>
+            <w:tcW w:w="1426" w:type="dxa"/>
+          </w:tcPr>
+          <w:p/>
+        </w:tc>
+        <w:tc>
+          <w:tcPr>
+            <w:tcW w:w="5657" w:type="dxa"/>
+          </w:tcPr>
+          <w:p>
+            <w:pPr>
+              <w:pStyle w:val="a8"/>
+              <w:numPr>
+                <w:ilvl w:val="0"/>
+                <w:numId w:val="21"/>
+              </w:numPr>
+              <w:ind w:firstLineChars="0"/>
+            </w:pPr>
+            <w:r>
+              <w:rPr>
+                <w:rFonts w:hint="eastAsia"/>
+              </w:rPr>
+              <w:t>为老鼠入水时添加了下半身的特效。</w:t>
+            </w:r>
+          </w:p>
+          <w:p>
+            <w:pPr>
+              <w:pStyle w:val="a8"/>
+              <w:numPr>
+                <w:ilvl w:val="0"/>
+                <w:numId w:val="21"/>
+              </w:numPr>
+              <w:ind w:firstLineChars="0"/>
+            </w:pPr>
+            <w:r>
+              <w:rPr>
+                <w:rFonts w:hint="eastAsia"/>
+              </w:rPr>
+              <w:t>勇士城堡地图不可用B</w:t>
+            </w:r>
+            <w:r>
+              <w:t>UG</w:t>
+            </w:r>
+            <w:r>
+              <w:rPr>
+                <w:rFonts w:hint="eastAsia"/>
+              </w:rPr>
+              <w:t>修复。</w:t>
+            </w:r>
+          </w:p>
+          <w:p>
+            <w:pPr>
+              <w:pStyle w:val="a8"/>
+              <w:numPr>
+                <w:ilvl w:val="0"/>
+                <w:numId w:val="21"/>
+              </w:numPr>
+              <w:ind w:firstLineChars="0"/>
+            </w:pPr>
+            <w:r>
+              <w:rPr>
+                <w:rFonts w:hint="eastAsia"/>
+              </w:rPr>
+              <w:t>粉红保罗：现在触手不再阻挡直线子弹了，且在处决被海星缠住的卡片时有了拖拽动画（自身也会消失）</w:t>
+            </w:r>
+          </w:p>
+          <w:p>
+            <w:r>
+              <w:rPr>
+                <w:rFonts w:hint="eastAsia"/>
+              </w:rPr>
+              <w:t>4、钢爪皮特：现在钢爪陷阱不再阻挡直线子弹了，且在钢爪皮特被击败后会正确消失。</w:t>
+            </w:r>
+          </w:p>
+        </w:tc>
+        <w:tc>
+          <w:tcPr>
+            <w:tcW w:w="1213" w:type="dxa"/>
+          </w:tcPr>
+          <w:p/>
+        </w:tc>
+      </w:tr>
+      <w:tr>
+        <w:trPr>
+          <w:trHeight w:val="4385"/>
+        </w:trPr>
+        <w:tc>
+          <w:tcPr>
+            <w:tcW w:w="1426" w:type="dxa"/>
+          </w:tcPr>
+          <w:p/>
+        </w:tc>
+        <w:tc>
+          <w:tcPr>
+            <w:tcW w:w="5657" w:type="dxa"/>
+          </w:tcPr>
+          <w:p>
+            <w:pPr>
+              <w:pStyle w:val="a8"/>
+              <w:numPr>
+                <w:ilvl w:val="0"/>
+                <w:numId w:val="22"/>
+              </w:numPr>
+              <w:ind w:firstLineChars="0"/>
+            </w:pPr>
+            <w:r>
+              <w:rPr>
+                <w:rFonts w:hint="eastAsia"/>
+              </w:rPr>
+              <w:t>B</w:t>
+            </w:r>
+            <w:r>
+              <w:t>OSS</w:t>
+            </w:r>
+            <w:r>
+              <w:rPr>
+                <w:rFonts w:hint="eastAsia"/>
+              </w:rPr>
+              <w:t>机制调整：现在B</w:t>
+            </w:r>
+            <w:r>
+              <w:t>OSS</w:t>
+            </w:r>
+            <w:r>
+              <w:rPr>
+                <w:rFonts w:hint="eastAsia"/>
+              </w:rPr>
+              <w:t>部分高伤害类范围技能效果改为处决而非造成固定伤害：</w:t>
+            </w:r>
+          </w:p>
+          <w:p>
+            <w:r>
+              <w:rPr>
+                <w:rFonts w:hint="eastAsia"/>
+              </w:rPr>
+              <w:t>洞君：</w:t>
+            </w:r>
+            <w:r>
+              <w:rPr>
+                <w:rFonts w:hint="eastAsia"/>
+              </w:rPr>
+              <w:t>挖洞与踩踏的跳跃攻击</w:t>
+            </w:r>
+            <w:r>
+              <w:rPr>
+                <w:rFonts w:hint="eastAsia"/>
+              </w:rPr>
+              <w:t>改为对格子造成一次处决效果</w:t>
+            </w:r>
+            <w:bookmarkStart w:id="2" w:name="_Hlk137248886"/>
+            <w:r>
+              <w:rPr>
+                <w:rFonts w:hint="eastAsia"/>
+              </w:rPr>
+              <w:t>，自身受到</w:t>
+            </w:r>
+            <w:r>
+              <w:rPr>
+                <w:rFonts w:hint="eastAsia"/>
+              </w:rPr>
+              <w:t>对美食单位</w:t>
+            </w:r>
+            <w:r>
+              <w:rPr>
+                <w:rFonts w:hint="eastAsia"/>
+              </w:rPr>
+              <w:t>1</w:t>
+            </w:r>
+            <w:r>
+              <w:t>00%</w:t>
+            </w:r>
+            <w:r>
+              <w:rPr>
+                <w:rFonts w:hint="eastAsia"/>
+              </w:rPr>
+              <w:t>实际伤害的回敬</w:t>
+            </w:r>
+            <w:r>
+              <w:rPr>
+                <w:rFonts w:hint="eastAsia"/>
+              </w:rPr>
+              <w:t>。</w:t>
+            </w:r>
+          </w:p>
+          <w:bookmarkEnd w:id="2"/>
+          <w:p>
+            <w:r>
+              <w:rPr>
+                <w:rFonts w:hint="eastAsia"/>
+              </w:rPr>
+              <w:t>阿诺：被创到的老鼠受到一次处决效果</w:t>
+            </w:r>
+            <w:r>
+              <w:rPr>
+                <w:rFonts w:hint="eastAsia"/>
+              </w:rPr>
+              <w:t>（之前版本一直存在一个B</w:t>
+            </w:r>
+            <w:r>
+              <w:t>UG</w:t>
+            </w:r>
+            <w:r>
+              <w:rPr>
+                <w:rFonts w:hint="eastAsia"/>
+              </w:rPr>
+              <w:t>就是阿诺其实是创不到老鼠的）</w:t>
+            </w:r>
+            <w:r>
+              <w:rPr>
+                <w:rFonts w:hint="eastAsia"/>
+              </w:rPr>
+              <w:t>。</w:t>
+            </w:r>
+          </w:p>
+          <w:p>
+            <w:r>
+              <w:rPr>
+                <w:rFonts w:hint="eastAsia"/>
+              </w:rPr>
+              <w:t>法老：圣甲虫对第一个被创到的美食单位造成处决效果。</w:t>
+            </w:r>
+          </w:p>
+          <w:p>
+            <w:pPr>
+              <w:rPr>
+                <w:rFonts w:hint="eastAsia"/>
+              </w:rPr>
+            </w:pPr>
+            <w:r>
+              <w:rPr>
+                <w:rFonts w:hint="eastAsia"/>
+              </w:rPr>
+              <w:t>冰渣：冰火元素爆炸</w:t>
+            </w:r>
+            <w:r>
+              <w:rPr>
+                <w:rFonts w:hint="eastAsia"/>
+              </w:rPr>
+              <w:t>后对目标造成一次灰烬效果。光弹击中后造成一次处决效果。</w:t>
+            </w:r>
+            <w:r>
+              <w:rPr>
+                <w:rFonts w:hint="eastAsia"/>
+              </w:rPr>
+              <w:t>现在，光弹与元素弹会在发射后6</w:t>
+            </w:r>
+            <w:r>
+              <w:t>0</w:t>
+            </w:r>
+            <w:r>
+              <w:rPr>
+                <w:rFonts w:hint="eastAsia"/>
+              </w:rPr>
+              <w:t>帧内准确命中目标（修复了左二列套瓜会偷判定的B</w:t>
+            </w:r>
+            <w:r>
+              <w:t>UG</w:t>
+            </w:r>
+            <w:r>
+              <w:rPr>
+                <w:rFonts w:hint="eastAsia"/>
+              </w:rPr>
+              <w:t>）</w:t>
+            </w:r>
+            <w:r>
+              <w:rPr>
+                <w:rFonts w:hint="eastAsia"/>
+              </w:rPr>
+              <w:t>；现在火球在积累超过9</w:t>
+            </w:r>
+            <w:r>
+              <w:t>0</w:t>
+            </w:r>
+            <w:r>
+              <w:rPr>
+                <w:rFonts w:hint="eastAsia"/>
+              </w:rPr>
+              <w:t>冰冻损伤时也会自爆</w:t>
+            </w:r>
+            <w:r>
+              <w:rPr>
+                <w:rFonts w:hint="eastAsia"/>
+              </w:rPr>
+              <w:t>。</w:t>
+            </w:r>
+          </w:p>
+          <w:p>
+            <w:r>
+              <w:rPr>
+                <w:rFonts w:hint="eastAsia"/>
+              </w:rPr>
+              <w:t>轰隆隆：</w:t>
+            </w:r>
+            <w:r>
+              <w:rPr>
+                <w:rFonts w:hint="eastAsia"/>
+              </w:rPr>
+              <w:t>下压对老鼠也造成一次处决效果，导弹对击中格造成一次</w:t>
+            </w:r>
+            <w:r>
+              <w:rPr>
+                <w:rFonts w:hint="eastAsia"/>
+              </w:rPr>
+              <w:t>灰烬</w:t>
+            </w:r>
+            <w:r>
+              <w:rPr>
+                <w:rFonts w:hint="eastAsia"/>
+              </w:rPr>
+              <w:t>效果，激光对作用范围内所有格</w:t>
+            </w:r>
+            <w:r>
+              <w:rPr>
+                <w:rFonts w:hint="eastAsia"/>
+              </w:rPr>
+              <w:lastRenderedPageBreak/>
+              <w:t>造成一次</w:t>
+            </w:r>
+            <w:r>
+              <w:rPr>
+                <w:rFonts w:hint="eastAsia"/>
+              </w:rPr>
+              <w:t>灰烬</w:t>
+            </w:r>
+            <w:r>
+              <w:rPr>
+                <w:rFonts w:hint="eastAsia"/>
+              </w:rPr>
+              <w:t>效果。</w:t>
+            </w:r>
+          </w:p>
+          <w:p>
+            <w:r>
+              <w:rPr>
+                <w:rFonts w:hint="eastAsia"/>
+              </w:rPr>
+              <w:t>粉红保罗：突袭每次拍击都对格子造成一次处决效果</w:t>
+            </w:r>
+            <w:r>
+              <w:rPr>
+                <w:rFonts w:hint="eastAsia"/>
+              </w:rPr>
+              <w:t>，自身受到对美食单位1</w:t>
+            </w:r>
+            <w:r>
+              <w:t>00%</w:t>
+            </w:r>
+            <w:r>
+              <w:rPr>
+                <w:rFonts w:hint="eastAsia"/>
+              </w:rPr>
+              <w:t>实际伤害的回敬。</w:t>
+            </w:r>
+          </w:p>
+          <w:p>
+            <w:r>
+              <w:rPr>
+                <w:rFonts w:hint="eastAsia"/>
+              </w:rPr>
+              <w:t>金发玛丽：掘沙突袭与回旋镖均对格子造成一次处决效果</w:t>
+            </w:r>
+            <w:r>
+              <w:rPr>
+                <w:rFonts w:hint="eastAsia"/>
+              </w:rPr>
+              <w:t>，踩踏攻击时自身受到对美食单位1</w:t>
+            </w:r>
+            <w:r>
+              <w:t>00%</w:t>
+            </w:r>
+            <w:r>
+              <w:rPr>
+                <w:rFonts w:hint="eastAsia"/>
+              </w:rPr>
+              <w:t>实际伤害的回敬</w:t>
+            </w:r>
+            <w:r>
+              <w:rPr>
+                <w:rFonts w:hint="eastAsia"/>
+              </w:rPr>
+              <w:t>；</w:t>
+            </w:r>
+            <w:r>
+              <w:rPr>
+                <w:rFonts w:hint="eastAsia"/>
+              </w:rPr>
+              <w:t>掘沙突袭</w:t>
+            </w:r>
+            <w:r>
+              <w:rPr>
+                <w:rFonts w:hint="eastAsia"/>
+              </w:rPr>
+              <w:t>期间受到一次灰烬效果后就会打断的逻辑发生</w:t>
+            </w:r>
+            <w:r>
+              <w:rPr>
+                <w:rFonts w:hint="eastAsia"/>
+              </w:rPr>
+              <w:t>重写（主要是测试）</w:t>
+            </w:r>
+            <w:r>
+              <w:rPr>
+                <w:rFonts w:hint="eastAsia"/>
+              </w:rPr>
+              <w:t>。</w:t>
+            </w:r>
+          </w:p>
+          <w:p>
+            <w:r>
+              <w:rPr>
+                <w:rFonts w:hint="eastAsia"/>
+              </w:rPr>
+              <w:t>钢爪皮特：大荒星陨的踩踏攻击造成一次处决效果，自身受到对美食单位1</w:t>
+            </w:r>
+            <w:r>
+              <w:t>00%</w:t>
+            </w:r>
+            <w:r>
+              <w:rPr>
+                <w:rFonts w:hint="eastAsia"/>
+              </w:rPr>
+              <w:t>实际伤害的回敬</w:t>
+            </w:r>
+            <w:r>
+              <w:rPr>
+                <w:rFonts w:hint="eastAsia"/>
+              </w:rPr>
+              <w:t>；导弹攻击次数下调，但效果变成灰烬效果</w:t>
+            </w:r>
+            <w:r>
+              <w:rPr>
+                <w:rFonts w:hint="eastAsia"/>
+              </w:rPr>
+              <w:t>。</w:t>
+            </w:r>
+          </w:p>
+          <w:p>
+            <w:r>
+              <w:t>迷雾朱莉：燃烧弹对范围内的格子造成一次灰烬效果</w:t>
+            </w:r>
+            <w:r>
+              <w:rPr>
+                <w:rFonts w:hint="eastAsia"/>
+              </w:rPr>
+              <w:t>；</w:t>
+            </w:r>
+            <w:r>
+              <w:rPr>
+                <w:rFonts w:hint="eastAsia"/>
+              </w:rPr>
+              <w:t>被</w:t>
+            </w:r>
+            <w:r>
+              <w:t>击败后移除所产生的雾</w:t>
+            </w:r>
+            <w:r>
+              <w:rPr>
+                <w:rFonts w:hint="eastAsia"/>
+              </w:rPr>
+              <w:t>；支援信号的持续效果也会作用于后续生成的老鼠。</w:t>
+            </w:r>
+          </w:p>
+          <w:p>
+            <w:r>
+              <w:rPr>
+                <w:rFonts w:hint="eastAsia"/>
+              </w:rPr>
+              <w:t>嗡嗡中尉：旋风为处决效果，扫射对老鼠为处决效果。</w:t>
+            </w:r>
+          </w:p>
+          <w:p>
+            <w:r>
+              <w:rPr>
+                <w:rFonts w:hint="eastAsia"/>
+              </w:rPr>
+              <w:t>炽热金刚：5</w:t>
+            </w:r>
+            <w:r>
+              <w:t>*5</w:t>
+            </w:r>
+            <w:r>
+              <w:rPr>
+                <w:rFonts w:hint="eastAsia"/>
+              </w:rPr>
+              <w:t>攻击改为对范围内格子处决效果,自身受到对美食单位1</w:t>
+            </w:r>
+            <w:r>
+              <w:t>00%</w:t>
+            </w:r>
+            <w:r>
+              <w:rPr>
+                <w:rFonts w:hint="eastAsia"/>
+              </w:rPr>
+              <w:t>实际伤害的回敬。</w:t>
+            </w:r>
+          </w:p>
+          <w:p>
+            <w:pPr>
+              <w:pStyle w:val="a8"/>
+              <w:numPr>
+                <w:ilvl w:val="0"/>
+                <w:numId w:val="22"/>
+              </w:numPr>
+              <w:ind w:firstLineChars="0"/>
+            </w:pPr>
+            <w:r>
+              <w:rPr>
+                <w:rFonts w:hint="eastAsia"/>
+              </w:rPr>
+              <w:t>土司面包数值调整：前期削弱后期大加强，使其成长曲线更接近输出卡成长曲线。</w:t>
+            </w:r>
+          </w:p>
+          <w:p>
+            <w:pPr>
+              <w:rPr>
+                <w:rFonts w:hint="eastAsia"/>
+              </w:rPr>
+            </w:pPr>
+            <w:r>
+              <w:t>0星：600-&gt;300</w:t>
+            </w:r>
+            <w:r>
+              <w:br/>
+              <w:t>5星：888-&gt;600</w:t>
+            </w:r>
+            <w:r>
+              <w:br/>
+              <w:t>9星：1248-&gt;1200</w:t>
+            </w:r>
+            <w:r>
+              <w:br/>
+              <w:t>13星：1728-&gt;3000</w:t>
+            </w:r>
+            <w:r>
+              <w:br/>
+              <w:t>16星：2088-&gt;6000</w:t>
+            </w:r>
+          </w:p>
+          <w:p>
+            <w:pPr>
+              <w:pStyle w:val="a8"/>
+              <w:numPr>
+                <w:ilvl w:val="0"/>
+                <w:numId w:val="22"/>
+              </w:numPr>
+              <w:ind w:firstLineChars="0"/>
+            </w:pPr>
+            <w:r>
+              <w:rPr>
+                <w:rFonts w:hint="eastAsia"/>
+              </w:rPr>
+              <w:t>巧克力面包重做完成。</w:t>
+            </w:r>
+          </w:p>
+          <w:p>
+            <w:pPr>
+              <w:pStyle w:val="a8"/>
+              <w:numPr>
+                <w:ilvl w:val="0"/>
+                <w:numId w:val="22"/>
+              </w:numPr>
+              <w:ind w:firstLineChars="0"/>
+            </w:pPr>
+            <w:r>
+              <w:rPr>
+                <w:rFonts w:hint="eastAsia"/>
+              </w:rPr>
+              <w:t>修复了特效相关的B</w:t>
+            </w:r>
+            <w:r>
+              <w:t>UG</w:t>
+            </w:r>
+            <w:r>
+              <w:rPr>
+                <w:rFonts w:hint="eastAsia"/>
+              </w:rPr>
+              <w:t>（待测试）</w:t>
+            </w:r>
+          </w:p>
+          <w:p>
+            <w:pPr>
+              <w:pStyle w:val="a8"/>
+              <w:numPr>
+                <w:ilvl w:val="0"/>
+                <w:numId w:val="22"/>
+              </w:numPr>
+              <w:ind w:firstLineChars="0"/>
+            </w:pPr>
+            <w:r>
+              <w:rPr>
+                <w:rFonts w:hint="eastAsia"/>
+              </w:rPr>
+              <w:t>现在支持使用E</w:t>
+            </w:r>
+            <w:r>
+              <w:t>SC</w:t>
+            </w:r>
+            <w:r>
+              <w:rPr>
+                <w:rFonts w:hint="eastAsia"/>
+              </w:rPr>
+              <w:t>或S</w:t>
+            </w:r>
+            <w:r>
+              <w:t>PACE</w:t>
+            </w:r>
+            <w:r>
+              <w:rPr>
+                <w:rFonts w:hint="eastAsia"/>
+              </w:rPr>
+              <w:t>来呼出菜单或者暂停。</w:t>
+            </w:r>
+          </w:p>
+          <w:p>
+            <w:pPr>
+              <w:pStyle w:val="a8"/>
+              <w:numPr>
+                <w:ilvl w:val="0"/>
+                <w:numId w:val="22"/>
+              </w:numPr>
+              <w:ind w:firstLineChars="0"/>
+              <w:rPr>
+                <w:rFonts w:hint="eastAsia"/>
+              </w:rPr>
+            </w:pPr>
+            <w:r>
+              <w:rPr>
+                <w:rFonts w:hint="eastAsia"/>
+              </w:rPr>
+              <w:t>冰冻损伤与岩浆机制交互修改：现在岩浆会一次性响应所有冰冻损伤，即每1点冰冻损伤会对目标造成0</w:t>
+            </w:r>
+            <w:r>
+              <w:t>.4%</w:t>
+            </w:r>
+            <w:r>
+              <w:rPr>
+                <w:rFonts w:hint="eastAsia"/>
+              </w:rPr>
+              <w:t>最大生命值伤害。</w:t>
             </w:r>
           </w:p>
         </w:tc>
@@ -16106,7 +17890,7 @@
 </file>
 
 <file path=word/endnotes.xml><?xml version="1.0" encoding="utf-8"?>
-<w:endnotes xmlns:wpc="http://schemas.microsoft.com/office/word/2010/wordprocessingCanvas" xmlns:cx="http://schemas.microsoft.com/office/drawing/2014/chartex" xmlns:cx1="http://schemas.microsoft.com/office/drawing/2015/9/8/chartex" xmlns:cx2="http://schemas.microsoft.com/office/drawing/2015/10/21/chartex" xmlns:cx3="http://schemas.microsoft.com/office/drawing/2016/5/9/chartex" xmlns:cx4="http://schemas.microsoft.com/office/drawing/2016/5/10/chartex" xmlns:cx5="http://schemas.microsoft.com/office/drawing/2016/5/11/chartex" xmlns:cx6="http://schemas.microsoft.com/office/drawing/2016/5/12/chartex" xmlns:cx7="http://schemas.microsoft.com/office/drawing/2016/5/13/chartex" xmlns:cx8="http://schemas.microsoft.com/office/drawing/2016/5/14/chartex" xmlns:mc="http://schemas.openxmlformats.org/markup-compatibility/2006" xmlns:aink="http://schemas.microsoft.com/office/drawing/2016/ink" xmlns:am3d="http://schemas.microsoft.com/office/drawing/2017/model3d" xmlns:o="urn:schemas-microsoft-com:office:office" xmlns:oel="http://schemas.microsoft.com/office/2019/extlst" xmlns:r="http://schemas.openxmlformats.org/officeDocument/2006/relationships" xmlns:m="http://schemas.openxmlformats.org/officeDocument/2006/math" xmlns:v="urn:schemas-microsoft-com:vml" xmlns:wp14="http://schemas.microsoft.com/office/word/2010/wordprocessingDrawing" xmlns:wp="http://schemas.openxmlformats.org/drawingml/2006/wordprocessingDrawing" xmlns:w10="urn:schemas-microsoft-com:office:word" xmlns:w="http://schemas.openxmlformats.org/wordprocessingml/2006/main" xmlns:w14="http://schemas.microsoft.com/office/word/2010/wordml" xmlns:w15="http://schemas.microsoft.com/office/word/2012/wordml" xmlns:w16cex="http://schemas.microsoft.com/office/word/2018/wordml/cex" xmlns:w16cid="http://schemas.microsoft.com/office/word/2016/wordml/cid" xmlns:w16="http://schemas.microsoft.com/office/word/2018/wordml" xmlns:w16du="http://schemas.microsoft.com/office/word/2023/wordml/word16du" xmlns:w16sdtdh="http://schemas.microsoft.com/office/word/2020/wordml/sdtdatahash" xmlns:w16se="http://schemas.microsoft.com/office/word/2015/wordml/symex" xmlns:wpg="http://schemas.microsoft.com/office/word/2010/wordprocessingGroup" xmlns:wpi="http://schemas.microsoft.com/office/word/2010/wordprocessingInk" xmlns:wne="http://schemas.microsoft.com/office/word/2006/wordml" xmlns:wps="http://schemas.microsoft.com/office/word/2010/wordprocessingShape" mc:Ignorable="w14 w15 w16se w16cid w16 w16cex w16sdtdh wp14">
+<w:endnotes xmlns:wpc="http://schemas.microsoft.com/office/word/2010/wordprocessingCanvas" xmlns:cx="http://schemas.microsoft.com/office/drawing/2014/chartex" xmlns:cx1="http://schemas.microsoft.com/office/drawing/2015/9/8/chartex" xmlns:cx2="http://schemas.microsoft.com/office/drawing/2015/10/21/chartex" xmlns:cx3="http://schemas.microsoft.com/office/drawing/2016/5/9/chartex" xmlns:cx4="http://schemas.microsoft.com/office/drawing/2016/5/10/chartex" xmlns:cx5="http://schemas.microsoft.com/office/drawing/2016/5/11/chartex" xmlns:cx6="http://schemas.microsoft.com/office/drawing/2016/5/12/chartex" xmlns:cx7="http://schemas.microsoft.com/office/drawing/2016/5/13/chartex" xmlns:cx8="http://schemas.microsoft.com/office/drawing/2016/5/14/chartex" xmlns:mc="http://schemas.openxmlformats.org/markup-compatibility/2006" xmlns:aink="http://schemas.microsoft.com/office/drawing/2016/ink" xmlns:am3d="http://schemas.microsoft.com/office/drawing/2017/model3d" xmlns:o="urn:schemas-microsoft-com:office:office" xmlns:oel="http://schemas.microsoft.com/office/2019/extlst" xmlns:r="http://schemas.openxmlformats.org/officeDocument/2006/relationships" xmlns:m="http://schemas.openxmlformats.org/officeDocument/2006/math" xmlns:v="urn:schemas-microsoft-com:vml" xmlns:wp14="http://schemas.microsoft.com/office/word/2010/wordprocessingDrawing" xmlns:wp="http://schemas.openxmlformats.org/drawingml/2006/wordprocessingDrawing" xmlns:w10="urn:schemas-microsoft-com:office:word" xmlns:w="http://schemas.openxmlformats.org/wordprocessingml/2006/main" xmlns:w14="http://schemas.microsoft.com/office/word/2010/wordml" xmlns:w15="http://schemas.microsoft.com/office/word/2012/wordml" xmlns:w16cex="http://schemas.microsoft.com/office/word/2018/wordml/cex" xmlns:w16cid="http://schemas.microsoft.com/office/word/2016/wordml/cid" xmlns:w16="http://schemas.microsoft.com/office/word/2018/wordml" xmlns:w16sdtdh="http://schemas.microsoft.com/office/word/2020/wordml/sdtdatahash" xmlns:w16se="http://schemas.microsoft.com/office/word/2015/wordml/symex" xmlns:wpg="http://schemas.microsoft.com/office/word/2010/wordprocessingGroup" xmlns:wpi="http://schemas.microsoft.com/office/word/2010/wordprocessingInk" xmlns:wne="http://schemas.microsoft.com/office/word/2006/wordml" xmlns:wps="http://schemas.microsoft.com/office/word/2010/wordprocessingShape" mc:Ignorable="w14 w15 w16se w16cid w16 w16cex w16sdtdh wp14">
   <w:endnote w:type="separator" w:id="-1">
     <w:p>
       <w:r>
@@ -16125,7 +17909,7 @@
 </file>
 
 <file path=word/footnotes.xml><?xml version="1.0" encoding="utf-8"?>
-<w:footnotes xmlns:wpc="http://schemas.microsoft.com/office/word/2010/wordprocessingCanvas" xmlns:cx="http://schemas.microsoft.com/office/drawing/2014/chartex" xmlns:cx1="http://schemas.microsoft.com/office/drawing/2015/9/8/chartex" xmlns:cx2="http://schemas.microsoft.com/office/drawing/2015/10/21/chartex" xmlns:cx3="http://schemas.microsoft.com/office/drawing/2016/5/9/chartex" xmlns:cx4="http://schemas.microsoft.com/office/drawing/2016/5/10/chartex" xmlns:cx5="http://schemas.microsoft.com/office/drawing/2016/5/11/chartex" xmlns:cx6="http://schemas.microsoft.com/office/drawing/2016/5/12/chartex" xmlns:cx7="http://schemas.microsoft.com/office/drawing/2016/5/13/chartex" xmlns:cx8="http://schemas.microsoft.com/office/drawing/2016/5/14/chartex" xmlns:mc="http://schemas.openxmlformats.org/markup-compatibility/2006" xmlns:aink="http://schemas.microsoft.com/office/drawing/2016/ink" xmlns:am3d="http://schemas.microsoft.com/office/drawing/2017/model3d" xmlns:o="urn:schemas-microsoft-com:office:office" xmlns:oel="http://schemas.microsoft.com/office/2019/extlst" xmlns:r="http://schemas.openxmlformats.org/officeDocument/2006/relationships" xmlns:m="http://schemas.openxmlformats.org/officeDocument/2006/math" xmlns:v="urn:schemas-microsoft-com:vml" xmlns:wp14="http://schemas.microsoft.com/office/word/2010/wordprocessingDrawing" xmlns:wp="http://schemas.openxmlformats.org/drawingml/2006/wordprocessingDrawing" xmlns:w10="urn:schemas-microsoft-com:office:word" xmlns:w="http://schemas.openxmlformats.org/wordprocessingml/2006/main" xmlns:w14="http://schemas.microsoft.com/office/word/2010/wordml" xmlns:w15="http://schemas.microsoft.com/office/word/2012/wordml" xmlns:w16cex="http://schemas.microsoft.com/office/word/2018/wordml/cex" xmlns:w16cid="http://schemas.microsoft.com/office/word/2016/wordml/cid" xmlns:w16="http://schemas.microsoft.com/office/word/2018/wordml" xmlns:w16du="http://schemas.microsoft.com/office/word/2023/wordml/word16du" xmlns:w16sdtdh="http://schemas.microsoft.com/office/word/2020/wordml/sdtdatahash" xmlns:w16se="http://schemas.microsoft.com/office/word/2015/wordml/symex" xmlns:wpg="http://schemas.microsoft.com/office/word/2010/wordprocessingGroup" xmlns:wpi="http://schemas.microsoft.com/office/word/2010/wordprocessingInk" xmlns:wne="http://schemas.microsoft.com/office/word/2006/wordml" xmlns:wps="http://schemas.microsoft.com/office/word/2010/wordprocessingShape" mc:Ignorable="w14 w15 w16se w16cid w16 w16cex w16sdtdh wp14">
+<w:footnotes xmlns:wpc="http://schemas.microsoft.com/office/word/2010/wordprocessingCanvas" xmlns:cx="http://schemas.microsoft.com/office/drawing/2014/chartex" xmlns:cx1="http://schemas.microsoft.com/office/drawing/2015/9/8/chartex" xmlns:cx2="http://schemas.microsoft.com/office/drawing/2015/10/21/chartex" xmlns:cx3="http://schemas.microsoft.com/office/drawing/2016/5/9/chartex" xmlns:cx4="http://schemas.microsoft.com/office/drawing/2016/5/10/chartex" xmlns:cx5="http://schemas.microsoft.com/office/drawing/2016/5/11/chartex" xmlns:cx6="http://schemas.microsoft.com/office/drawing/2016/5/12/chartex" xmlns:cx7="http://schemas.microsoft.com/office/drawing/2016/5/13/chartex" xmlns:cx8="http://schemas.microsoft.com/office/drawing/2016/5/14/chartex" xmlns:mc="http://schemas.openxmlformats.org/markup-compatibility/2006" xmlns:aink="http://schemas.microsoft.com/office/drawing/2016/ink" xmlns:am3d="http://schemas.microsoft.com/office/drawing/2017/model3d" xmlns:o="urn:schemas-microsoft-com:office:office" xmlns:oel="http://schemas.microsoft.com/office/2019/extlst" xmlns:r="http://schemas.openxmlformats.org/officeDocument/2006/relationships" xmlns:m="http://schemas.openxmlformats.org/officeDocument/2006/math" xmlns:v="urn:schemas-microsoft-com:vml" xmlns:wp14="http://schemas.microsoft.com/office/word/2010/wordprocessingDrawing" xmlns:wp="http://schemas.openxmlformats.org/drawingml/2006/wordprocessingDrawing" xmlns:w10="urn:schemas-microsoft-com:office:word" xmlns:w="http://schemas.openxmlformats.org/wordprocessingml/2006/main" xmlns:w14="http://schemas.microsoft.com/office/word/2010/wordml" xmlns:w15="http://schemas.microsoft.com/office/word/2012/wordml" xmlns:w16cex="http://schemas.microsoft.com/office/word/2018/wordml/cex" xmlns:w16cid="http://schemas.microsoft.com/office/word/2016/wordml/cid" xmlns:w16="http://schemas.microsoft.com/office/word/2018/wordml" xmlns:w16sdtdh="http://schemas.microsoft.com/office/word/2020/wordml/sdtdatahash" xmlns:w16se="http://schemas.microsoft.com/office/word/2015/wordml/symex" xmlns:wpg="http://schemas.microsoft.com/office/word/2010/wordprocessingGroup" xmlns:wpi="http://schemas.microsoft.com/office/word/2010/wordprocessingInk" xmlns:wne="http://schemas.microsoft.com/office/word/2006/wordml" xmlns:wps="http://schemas.microsoft.com/office/word/2010/wordprocessingShape" mc:Ignorable="w14 w15 w16se w16cid w16 w16cex w16sdtdh wp14">
   <w:footnote w:type="separator" w:id="-1">
     <w:p>
       <w:r>
@@ -16144,7 +17928,7 @@
 </file>
 
 <file path=word/numbering.xml><?xml version="1.0" encoding="utf-8"?>
-<w:numbering xmlns:wpc="http://schemas.microsoft.com/office/word/2010/wordprocessingCanvas" xmlns:cx="http://schemas.microsoft.com/office/drawing/2014/chartex" xmlns:cx1="http://schemas.microsoft.com/office/drawing/2015/9/8/chartex" xmlns:cx2="http://schemas.microsoft.com/office/drawing/2015/10/21/chartex" xmlns:cx3="http://schemas.microsoft.com/office/drawing/2016/5/9/chartex" xmlns:cx4="http://schemas.microsoft.com/office/drawing/2016/5/10/chartex" xmlns:cx5="http://schemas.microsoft.com/office/drawing/2016/5/11/chartex" xmlns:cx6="http://schemas.microsoft.com/office/drawing/2016/5/12/chartex" xmlns:cx7="http://schemas.microsoft.com/office/drawing/2016/5/13/chartex" xmlns:cx8="http://schemas.microsoft.com/office/drawing/2016/5/14/chartex" xmlns:mc="http://schemas.openxmlformats.org/markup-compatibility/2006" xmlns:aink="http://schemas.microsoft.com/office/drawing/2016/ink" xmlns:am3d="http://schemas.microsoft.com/office/drawing/2017/model3d" xmlns:o="urn:schemas-microsoft-com:office:office" xmlns:oel="http://schemas.microsoft.com/office/2019/extlst" xmlns:r="http://schemas.openxmlformats.org/officeDocument/2006/relationships" xmlns:m="http://schemas.openxmlformats.org/officeDocument/2006/math" xmlns:v="urn:schemas-microsoft-com:vml" xmlns:wp14="http://schemas.microsoft.com/office/word/2010/wordprocessingDrawing" xmlns:wp="http://schemas.openxmlformats.org/drawingml/2006/wordprocessingDrawing" xmlns:w10="urn:schemas-microsoft-com:office:word" xmlns:w="http://schemas.openxmlformats.org/wordprocessingml/2006/main" xmlns:w14="http://schemas.microsoft.com/office/word/2010/wordml" xmlns:w15="http://schemas.microsoft.com/office/word/2012/wordml" xmlns:w16cex="http://schemas.microsoft.com/office/word/2018/wordml/cex" xmlns:w16cid="http://schemas.microsoft.com/office/word/2016/wordml/cid" xmlns:w16="http://schemas.microsoft.com/office/word/2018/wordml" xmlns:w16du="http://schemas.microsoft.com/office/word/2023/wordml/word16du" xmlns:w16sdtdh="http://schemas.microsoft.com/office/word/2020/wordml/sdtdatahash" xmlns:w16se="http://schemas.microsoft.com/office/word/2015/wordml/symex" xmlns:wpg="http://schemas.microsoft.com/office/word/2010/wordprocessingGroup" xmlns:wpi="http://schemas.microsoft.com/office/word/2010/wordprocessingInk" xmlns:wne="http://schemas.microsoft.com/office/word/2006/wordml" xmlns:wps="http://schemas.microsoft.com/office/word/2010/wordprocessingShape" mc:Ignorable="w14 w15 w16se w16cid w16 w16cex w16sdtdh wp14">
+<w:numbering xmlns:wpc="http://schemas.microsoft.com/office/word/2010/wordprocessingCanvas" xmlns:cx="http://schemas.microsoft.com/office/drawing/2014/chartex" xmlns:cx1="http://schemas.microsoft.com/office/drawing/2015/9/8/chartex" xmlns:cx2="http://schemas.microsoft.com/office/drawing/2015/10/21/chartex" xmlns:cx3="http://schemas.microsoft.com/office/drawing/2016/5/9/chartex" xmlns:cx4="http://schemas.microsoft.com/office/drawing/2016/5/10/chartex" xmlns:cx5="http://schemas.microsoft.com/office/drawing/2016/5/11/chartex" xmlns:cx6="http://schemas.microsoft.com/office/drawing/2016/5/12/chartex" xmlns:cx7="http://schemas.microsoft.com/office/drawing/2016/5/13/chartex" xmlns:cx8="http://schemas.microsoft.com/office/drawing/2016/5/14/chartex" xmlns:mc="http://schemas.openxmlformats.org/markup-compatibility/2006" xmlns:aink="http://schemas.microsoft.com/office/drawing/2016/ink" xmlns:am3d="http://schemas.microsoft.com/office/drawing/2017/model3d" xmlns:o="urn:schemas-microsoft-com:office:office" xmlns:oel="http://schemas.microsoft.com/office/2019/extlst" xmlns:r="http://schemas.openxmlformats.org/officeDocument/2006/relationships" xmlns:m="http://schemas.openxmlformats.org/officeDocument/2006/math" xmlns:v="urn:schemas-microsoft-com:vml" xmlns:wp14="http://schemas.microsoft.com/office/word/2010/wordprocessingDrawing" xmlns:wp="http://schemas.openxmlformats.org/drawingml/2006/wordprocessingDrawing" xmlns:w10="urn:schemas-microsoft-com:office:word" xmlns:w="http://schemas.openxmlformats.org/wordprocessingml/2006/main" xmlns:w14="http://schemas.microsoft.com/office/word/2010/wordml" xmlns:w15="http://schemas.microsoft.com/office/word/2012/wordml" xmlns:w16cex="http://schemas.microsoft.com/office/word/2018/wordml/cex" xmlns:w16cid="http://schemas.microsoft.com/office/word/2016/wordml/cid" xmlns:w16="http://schemas.microsoft.com/office/word/2018/wordml" xmlns:w16sdtdh="http://schemas.microsoft.com/office/word/2020/wordml/sdtdatahash" xmlns:w16se="http://schemas.microsoft.com/office/word/2015/wordml/symex" xmlns:wpg="http://schemas.microsoft.com/office/word/2010/wordprocessingGroup" xmlns:wpi="http://schemas.microsoft.com/office/word/2010/wordprocessingInk" xmlns:wne="http://schemas.microsoft.com/office/word/2006/wordml" xmlns:wps="http://schemas.microsoft.com/office/word/2010/wordprocessingShape" mc:Ignorable="w14 w15 w16se w16cid w16 w16cex w16sdtdh wp14">
   <w:abstractNum w:abstractNumId="0" w15:restartNumberingAfterBreak="0">
     <w:nsid w:val="09D60855"/>
     <w:multiLevelType w:val="hybridMultilevel"/>
@@ -16324,6 +18108,273 @@
     </w:lvl>
   </w:abstractNum>
   <w:abstractNum w:abstractNumId="2" w15:restartNumberingAfterBreak="0">
+    <w:nsid w:val="0E1F6875"/>
+    <w:multiLevelType w:val="hybridMultilevel"/>
+    <w:tmpl w:val="8C7251B0"/>
+    <w:lvl w:ilvl="0" w:tplc="293E87DC">
+      <w:start w:val="1"/>
+      <w:numFmt w:val="decimal"/>
+      <w:lvlText w:val="%1、"/>
+      <w:lvlJc w:val="left"/>
+      <w:pPr>
+        <w:ind w:left="360" w:hanging="360"/>
+      </w:pPr>
+      <w:rPr>
+        <w:rFonts w:hint="default"/>
+      </w:rPr>
+    </w:lvl>
+    <w:lvl w:ilvl="1" w:tplc="04090019" w:tentative="1">
+      <w:start w:val="1"/>
+      <w:numFmt w:val="lowerLetter"/>
+      <w:lvlText w:val="%2)"/>
+      <w:lvlJc w:val="left"/>
+      <w:pPr>
+        <w:ind w:left="880" w:hanging="440"/>
+      </w:pPr>
+    </w:lvl>
+    <w:lvl w:ilvl="2" w:tplc="0409001B" w:tentative="1">
+      <w:start w:val="1"/>
+      <w:numFmt w:val="lowerRoman"/>
+      <w:lvlText w:val="%3."/>
+      <w:lvlJc w:val="right"/>
+      <w:pPr>
+        <w:ind w:left="1320" w:hanging="440"/>
+      </w:pPr>
+    </w:lvl>
+    <w:lvl w:ilvl="3" w:tplc="0409000F" w:tentative="1">
+      <w:start w:val="1"/>
+      <w:numFmt w:val="decimal"/>
+      <w:lvlText w:val="%4."/>
+      <w:lvlJc w:val="left"/>
+      <w:pPr>
+        <w:ind w:left="1760" w:hanging="440"/>
+      </w:pPr>
+    </w:lvl>
+    <w:lvl w:ilvl="4" w:tplc="04090019" w:tentative="1">
+      <w:start w:val="1"/>
+      <w:numFmt w:val="lowerLetter"/>
+      <w:lvlText w:val="%5)"/>
+      <w:lvlJc w:val="left"/>
+      <w:pPr>
+        <w:ind w:left="2200" w:hanging="440"/>
+      </w:pPr>
+    </w:lvl>
+    <w:lvl w:ilvl="5" w:tplc="0409001B" w:tentative="1">
+      <w:start w:val="1"/>
+      <w:numFmt w:val="lowerRoman"/>
+      <w:lvlText w:val="%6."/>
+      <w:lvlJc w:val="right"/>
+      <w:pPr>
+        <w:ind w:left="2640" w:hanging="440"/>
+      </w:pPr>
+    </w:lvl>
+    <w:lvl w:ilvl="6" w:tplc="0409000F" w:tentative="1">
+      <w:start w:val="1"/>
+      <w:numFmt w:val="decimal"/>
+      <w:lvlText w:val="%7."/>
+      <w:lvlJc w:val="left"/>
+      <w:pPr>
+        <w:ind w:left="3080" w:hanging="440"/>
+      </w:pPr>
+    </w:lvl>
+    <w:lvl w:ilvl="7" w:tplc="04090019" w:tentative="1">
+      <w:start w:val="1"/>
+      <w:numFmt w:val="lowerLetter"/>
+      <w:lvlText w:val="%8)"/>
+      <w:lvlJc w:val="left"/>
+      <w:pPr>
+        <w:ind w:left="3520" w:hanging="440"/>
+      </w:pPr>
+    </w:lvl>
+    <w:lvl w:ilvl="8" w:tplc="0409001B" w:tentative="1">
+      <w:start w:val="1"/>
+      <w:numFmt w:val="lowerRoman"/>
+      <w:lvlText w:val="%9."/>
+      <w:lvlJc w:val="right"/>
+      <w:pPr>
+        <w:ind w:left="3960" w:hanging="440"/>
+      </w:pPr>
+    </w:lvl>
+  </w:abstractNum>
+  <w:abstractNum w:abstractNumId="3" w15:restartNumberingAfterBreak="0">
+    <w:nsid w:val="0FD7644A"/>
+    <w:multiLevelType w:val="hybridMultilevel"/>
+    <w:tmpl w:val="C1C658D0"/>
+    <w:lvl w:ilvl="0" w:tplc="BA38A1B2">
+      <w:start w:val="8"/>
+      <w:numFmt w:val="decimal"/>
+      <w:lvlText w:val="%1、"/>
+      <w:lvlJc w:val="left"/>
+      <w:pPr>
+        <w:ind w:left="360" w:hanging="360"/>
+      </w:pPr>
+      <w:rPr>
+        <w:rFonts w:hint="default"/>
+      </w:rPr>
+    </w:lvl>
+    <w:lvl w:ilvl="1" w:tplc="04090019" w:tentative="1">
+      <w:start w:val="1"/>
+      <w:numFmt w:val="lowerLetter"/>
+      <w:lvlText w:val="%2)"/>
+      <w:lvlJc w:val="left"/>
+      <w:pPr>
+        <w:ind w:left="880" w:hanging="440"/>
+      </w:pPr>
+    </w:lvl>
+    <w:lvl w:ilvl="2" w:tplc="0409001B" w:tentative="1">
+      <w:start w:val="1"/>
+      <w:numFmt w:val="lowerRoman"/>
+      <w:lvlText w:val="%3."/>
+      <w:lvlJc w:val="right"/>
+      <w:pPr>
+        <w:ind w:left="1320" w:hanging="440"/>
+      </w:pPr>
+    </w:lvl>
+    <w:lvl w:ilvl="3" w:tplc="0409000F" w:tentative="1">
+      <w:start w:val="1"/>
+      <w:numFmt w:val="decimal"/>
+      <w:lvlText w:val="%4."/>
+      <w:lvlJc w:val="left"/>
+      <w:pPr>
+        <w:ind w:left="1760" w:hanging="440"/>
+      </w:pPr>
+    </w:lvl>
+    <w:lvl w:ilvl="4" w:tplc="04090019" w:tentative="1">
+      <w:start w:val="1"/>
+      <w:numFmt w:val="lowerLetter"/>
+      <w:lvlText w:val="%5)"/>
+      <w:lvlJc w:val="left"/>
+      <w:pPr>
+        <w:ind w:left="2200" w:hanging="440"/>
+      </w:pPr>
+    </w:lvl>
+    <w:lvl w:ilvl="5" w:tplc="0409001B" w:tentative="1">
+      <w:start w:val="1"/>
+      <w:numFmt w:val="lowerRoman"/>
+      <w:lvlText w:val="%6."/>
+      <w:lvlJc w:val="right"/>
+      <w:pPr>
+        <w:ind w:left="2640" w:hanging="440"/>
+      </w:pPr>
+    </w:lvl>
+    <w:lvl w:ilvl="6" w:tplc="0409000F" w:tentative="1">
+      <w:start w:val="1"/>
+      <w:numFmt w:val="decimal"/>
+      <w:lvlText w:val="%7."/>
+      <w:lvlJc w:val="left"/>
+      <w:pPr>
+        <w:ind w:left="3080" w:hanging="440"/>
+      </w:pPr>
+    </w:lvl>
+    <w:lvl w:ilvl="7" w:tplc="04090019" w:tentative="1">
+      <w:start w:val="1"/>
+      <w:numFmt w:val="lowerLetter"/>
+      <w:lvlText w:val="%8)"/>
+      <w:lvlJc w:val="left"/>
+      <w:pPr>
+        <w:ind w:left="3520" w:hanging="440"/>
+      </w:pPr>
+    </w:lvl>
+    <w:lvl w:ilvl="8" w:tplc="0409001B" w:tentative="1">
+      <w:start w:val="1"/>
+      <w:numFmt w:val="lowerRoman"/>
+      <w:lvlText w:val="%9."/>
+      <w:lvlJc w:val="right"/>
+      <w:pPr>
+        <w:ind w:left="3960" w:hanging="440"/>
+      </w:pPr>
+    </w:lvl>
+  </w:abstractNum>
+  <w:abstractNum w:abstractNumId="4" w15:restartNumberingAfterBreak="0">
+    <w:nsid w:val="13B54766"/>
+    <w:multiLevelType w:val="hybridMultilevel"/>
+    <w:tmpl w:val="3900156E"/>
+    <w:lvl w:ilvl="0" w:tplc="A38A6EF6">
+      <w:start w:val="1"/>
+      <w:numFmt w:val="decimal"/>
+      <w:lvlText w:val="%1、"/>
+      <w:lvlJc w:val="left"/>
+      <w:pPr>
+        <w:ind w:left="360" w:hanging="360"/>
+      </w:pPr>
+      <w:rPr>
+        <w:rFonts w:hint="default"/>
+      </w:rPr>
+    </w:lvl>
+    <w:lvl w:ilvl="1" w:tplc="04090019" w:tentative="1">
+      <w:start w:val="1"/>
+      <w:numFmt w:val="lowerLetter"/>
+      <w:lvlText w:val="%2)"/>
+      <w:lvlJc w:val="left"/>
+      <w:pPr>
+        <w:ind w:left="880" w:hanging="440"/>
+      </w:pPr>
+    </w:lvl>
+    <w:lvl w:ilvl="2" w:tplc="0409001B" w:tentative="1">
+      <w:start w:val="1"/>
+      <w:numFmt w:val="lowerRoman"/>
+      <w:lvlText w:val="%3."/>
+      <w:lvlJc w:val="right"/>
+      <w:pPr>
+        <w:ind w:left="1320" w:hanging="440"/>
+      </w:pPr>
+    </w:lvl>
+    <w:lvl w:ilvl="3" w:tplc="0409000F" w:tentative="1">
+      <w:start w:val="1"/>
+      <w:numFmt w:val="decimal"/>
+      <w:lvlText w:val="%4."/>
+      <w:lvlJc w:val="left"/>
+      <w:pPr>
+        <w:ind w:left="1760" w:hanging="440"/>
+      </w:pPr>
+    </w:lvl>
+    <w:lvl w:ilvl="4" w:tplc="04090019" w:tentative="1">
+      <w:start w:val="1"/>
+      <w:numFmt w:val="lowerLetter"/>
+      <w:lvlText w:val="%5)"/>
+      <w:lvlJc w:val="left"/>
+      <w:pPr>
+        <w:ind w:left="2200" w:hanging="440"/>
+      </w:pPr>
+    </w:lvl>
+    <w:lvl w:ilvl="5" w:tplc="0409001B" w:tentative="1">
+      <w:start w:val="1"/>
+      <w:numFmt w:val="lowerRoman"/>
+      <w:lvlText w:val="%6."/>
+      <w:lvlJc w:val="right"/>
+      <w:pPr>
+        <w:ind w:left="2640" w:hanging="440"/>
+      </w:pPr>
+    </w:lvl>
+    <w:lvl w:ilvl="6" w:tplc="0409000F" w:tentative="1">
+      <w:start w:val="1"/>
+      <w:numFmt w:val="decimal"/>
+      <w:lvlText w:val="%7."/>
+      <w:lvlJc w:val="left"/>
+      <w:pPr>
+        <w:ind w:left="3080" w:hanging="440"/>
+      </w:pPr>
+    </w:lvl>
+    <w:lvl w:ilvl="7" w:tplc="04090019" w:tentative="1">
+      <w:start w:val="1"/>
+      <w:numFmt w:val="lowerLetter"/>
+      <w:lvlText w:val="%8)"/>
+      <w:lvlJc w:val="left"/>
+      <w:pPr>
+        <w:ind w:left="3520" w:hanging="440"/>
+      </w:pPr>
+    </w:lvl>
+    <w:lvl w:ilvl="8" w:tplc="0409001B" w:tentative="1">
+      <w:start w:val="1"/>
+      <w:numFmt w:val="lowerRoman"/>
+      <w:lvlText w:val="%9."/>
+      <w:lvlJc w:val="right"/>
+      <w:pPr>
+        <w:ind w:left="3960" w:hanging="440"/>
+      </w:pPr>
+    </w:lvl>
+  </w:abstractNum>
+  <w:abstractNum w:abstractNumId="5" w15:restartNumberingAfterBreak="0">
     <w:nsid w:val="16073396"/>
     <w:multiLevelType w:val="hybridMultilevel"/>
     <w:tmpl w:val="EE5C061E"/>
@@ -16412,7 +18463,7 @@
       </w:pPr>
     </w:lvl>
   </w:abstractNum>
-  <w:abstractNum w:abstractNumId="3" w15:restartNumberingAfterBreak="0">
+  <w:abstractNum w:abstractNumId="6" w15:restartNumberingAfterBreak="0">
     <w:nsid w:val="1D707B52"/>
     <w:multiLevelType w:val="hybridMultilevel"/>
     <w:tmpl w:val="5E24F982"/>
@@ -16501,7 +18552,7 @@
       </w:pPr>
     </w:lvl>
   </w:abstractNum>
-  <w:abstractNum w:abstractNumId="4" w15:restartNumberingAfterBreak="0">
+  <w:abstractNum w:abstractNumId="7" w15:restartNumberingAfterBreak="0">
     <w:nsid w:val="202B4053"/>
     <w:multiLevelType w:val="hybridMultilevel"/>
     <w:tmpl w:val="24369DC2"/>
@@ -16590,7 +18641,7 @@
       </w:pPr>
     </w:lvl>
   </w:abstractNum>
-  <w:abstractNum w:abstractNumId="5" w15:restartNumberingAfterBreak="0">
+  <w:abstractNum w:abstractNumId="8" w15:restartNumberingAfterBreak="0">
     <w:nsid w:val="228F7384"/>
     <w:multiLevelType w:val="hybridMultilevel"/>
     <w:tmpl w:val="E0384A9E"/>
@@ -16679,7 +18730,7 @@
       </w:pPr>
     </w:lvl>
   </w:abstractNum>
-  <w:abstractNum w:abstractNumId="6" w15:restartNumberingAfterBreak="0">
+  <w:abstractNum w:abstractNumId="9" w15:restartNumberingAfterBreak="0">
     <w:nsid w:val="254B5548"/>
     <w:multiLevelType w:val="hybridMultilevel"/>
     <w:tmpl w:val="D72E940C"/>
@@ -16768,7 +18819,7 @@
       </w:pPr>
     </w:lvl>
   </w:abstractNum>
-  <w:abstractNum w:abstractNumId="7" w15:restartNumberingAfterBreak="0">
+  <w:abstractNum w:abstractNumId="10" w15:restartNumberingAfterBreak="0">
     <w:nsid w:val="26792536"/>
     <w:multiLevelType w:val="hybridMultilevel"/>
     <w:tmpl w:val="5B4621DE"/>
@@ -16857,7 +18908,7 @@
       </w:pPr>
     </w:lvl>
   </w:abstractNum>
-  <w:abstractNum w:abstractNumId="8" w15:restartNumberingAfterBreak="0">
+  <w:abstractNum w:abstractNumId="11" w15:restartNumberingAfterBreak="0">
     <w:nsid w:val="2AF5370E"/>
     <w:multiLevelType w:val="hybridMultilevel"/>
     <w:tmpl w:val="896EA94C"/>
@@ -16946,7 +18997,96 @@
       </w:pPr>
     </w:lvl>
   </w:abstractNum>
-  <w:abstractNum w:abstractNumId="9" w15:restartNumberingAfterBreak="0">
+  <w:abstractNum w:abstractNumId="12" w15:restartNumberingAfterBreak="0">
+    <w:nsid w:val="3A53325E"/>
+    <w:multiLevelType w:val="hybridMultilevel"/>
+    <w:tmpl w:val="B1BAD6A2"/>
+    <w:lvl w:ilvl="0" w:tplc="B664C388">
+      <w:start w:val="1"/>
+      <w:numFmt w:val="decimal"/>
+      <w:lvlText w:val="%1、"/>
+      <w:lvlJc w:val="left"/>
+      <w:pPr>
+        <w:ind w:left="360" w:hanging="360"/>
+      </w:pPr>
+      <w:rPr>
+        <w:rFonts w:hint="default"/>
+      </w:rPr>
+    </w:lvl>
+    <w:lvl w:ilvl="1" w:tplc="04090019" w:tentative="1">
+      <w:start w:val="1"/>
+      <w:numFmt w:val="lowerLetter"/>
+      <w:lvlText w:val="%2)"/>
+      <w:lvlJc w:val="left"/>
+      <w:pPr>
+        <w:ind w:left="880" w:hanging="440"/>
+      </w:pPr>
+    </w:lvl>
+    <w:lvl w:ilvl="2" w:tplc="0409001B" w:tentative="1">
+      <w:start w:val="1"/>
+      <w:numFmt w:val="lowerRoman"/>
+      <w:lvlText w:val="%3."/>
+      <w:lvlJc w:val="right"/>
+      <w:pPr>
+        <w:ind w:left="1320" w:hanging="440"/>
+      </w:pPr>
+    </w:lvl>
+    <w:lvl w:ilvl="3" w:tplc="0409000F" w:tentative="1">
+      <w:start w:val="1"/>
+      <w:numFmt w:val="decimal"/>
+      <w:lvlText w:val="%4."/>
+      <w:lvlJc w:val="left"/>
+      <w:pPr>
+        <w:ind w:left="1760" w:hanging="440"/>
+      </w:pPr>
+    </w:lvl>
+    <w:lvl w:ilvl="4" w:tplc="04090019" w:tentative="1">
+      <w:start w:val="1"/>
+      <w:numFmt w:val="lowerLetter"/>
+      <w:lvlText w:val="%5)"/>
+      <w:lvlJc w:val="left"/>
+      <w:pPr>
+        <w:ind w:left="2200" w:hanging="440"/>
+      </w:pPr>
+    </w:lvl>
+    <w:lvl w:ilvl="5" w:tplc="0409001B" w:tentative="1">
+      <w:start w:val="1"/>
+      <w:numFmt w:val="lowerRoman"/>
+      <w:lvlText w:val="%6."/>
+      <w:lvlJc w:val="right"/>
+      <w:pPr>
+        <w:ind w:left="2640" w:hanging="440"/>
+      </w:pPr>
+    </w:lvl>
+    <w:lvl w:ilvl="6" w:tplc="0409000F" w:tentative="1">
+      <w:start w:val="1"/>
+      <w:numFmt w:val="decimal"/>
+      <w:lvlText w:val="%7."/>
+      <w:lvlJc w:val="left"/>
+      <w:pPr>
+        <w:ind w:left="3080" w:hanging="440"/>
+      </w:pPr>
+    </w:lvl>
+    <w:lvl w:ilvl="7" w:tplc="04090019" w:tentative="1">
+      <w:start w:val="1"/>
+      <w:numFmt w:val="lowerLetter"/>
+      <w:lvlText w:val="%8)"/>
+      <w:lvlJc w:val="left"/>
+      <w:pPr>
+        <w:ind w:left="3520" w:hanging="440"/>
+      </w:pPr>
+    </w:lvl>
+    <w:lvl w:ilvl="8" w:tplc="0409001B" w:tentative="1">
+      <w:start w:val="1"/>
+      <w:numFmt w:val="lowerRoman"/>
+      <w:lvlText w:val="%9."/>
+      <w:lvlJc w:val="right"/>
+      <w:pPr>
+        <w:ind w:left="3960" w:hanging="440"/>
+      </w:pPr>
+    </w:lvl>
+  </w:abstractNum>
+  <w:abstractNum w:abstractNumId="13" w15:restartNumberingAfterBreak="0">
     <w:nsid w:val="400842CB"/>
     <w:multiLevelType w:val="hybridMultilevel"/>
     <w:tmpl w:val="93E2E008"/>
@@ -17035,7 +19175,7 @@
       </w:pPr>
     </w:lvl>
   </w:abstractNum>
-  <w:abstractNum w:abstractNumId="10" w15:restartNumberingAfterBreak="0">
+  <w:abstractNum w:abstractNumId="14" w15:restartNumberingAfterBreak="0">
     <w:nsid w:val="48BF7DA2"/>
     <w:multiLevelType w:val="hybridMultilevel"/>
     <w:tmpl w:val="7C7869C8"/>
@@ -17124,7 +19264,96 @@
       </w:pPr>
     </w:lvl>
   </w:abstractNum>
-  <w:abstractNum w:abstractNumId="11" w15:restartNumberingAfterBreak="0">
+  <w:abstractNum w:abstractNumId="15" w15:restartNumberingAfterBreak="0">
+    <w:nsid w:val="4DA73C76"/>
+    <w:multiLevelType w:val="hybridMultilevel"/>
+    <w:tmpl w:val="C2863BBA"/>
+    <w:lvl w:ilvl="0" w:tplc="B5E6CDC0">
+      <w:start w:val="1"/>
+      <w:numFmt w:val="decimal"/>
+      <w:lvlText w:val="%1、"/>
+      <w:lvlJc w:val="left"/>
+      <w:pPr>
+        <w:ind w:left="360" w:hanging="360"/>
+      </w:pPr>
+      <w:rPr>
+        <w:rFonts w:hint="default"/>
+      </w:rPr>
+    </w:lvl>
+    <w:lvl w:ilvl="1" w:tplc="04090019" w:tentative="1">
+      <w:start w:val="1"/>
+      <w:numFmt w:val="lowerLetter"/>
+      <w:lvlText w:val="%2)"/>
+      <w:lvlJc w:val="left"/>
+      <w:pPr>
+        <w:ind w:left="880" w:hanging="440"/>
+      </w:pPr>
+    </w:lvl>
+    <w:lvl w:ilvl="2" w:tplc="0409001B" w:tentative="1">
+      <w:start w:val="1"/>
+      <w:numFmt w:val="lowerRoman"/>
+      <w:lvlText w:val="%3."/>
+      <w:lvlJc w:val="right"/>
+      <w:pPr>
+        <w:ind w:left="1320" w:hanging="440"/>
+      </w:pPr>
+    </w:lvl>
+    <w:lvl w:ilvl="3" w:tplc="0409000F" w:tentative="1">
+      <w:start w:val="1"/>
+      <w:numFmt w:val="decimal"/>
+      <w:lvlText w:val="%4."/>
+      <w:lvlJc w:val="left"/>
+      <w:pPr>
+        <w:ind w:left="1760" w:hanging="440"/>
+      </w:pPr>
+    </w:lvl>
+    <w:lvl w:ilvl="4" w:tplc="04090019" w:tentative="1">
+      <w:start w:val="1"/>
+      <w:numFmt w:val="lowerLetter"/>
+      <w:lvlText w:val="%5)"/>
+      <w:lvlJc w:val="left"/>
+      <w:pPr>
+        <w:ind w:left="2200" w:hanging="440"/>
+      </w:pPr>
+    </w:lvl>
+    <w:lvl w:ilvl="5" w:tplc="0409001B" w:tentative="1">
+      <w:start w:val="1"/>
+      <w:numFmt w:val="lowerRoman"/>
+      <w:lvlText w:val="%6."/>
+      <w:lvlJc w:val="right"/>
+      <w:pPr>
+        <w:ind w:left="2640" w:hanging="440"/>
+      </w:pPr>
+    </w:lvl>
+    <w:lvl w:ilvl="6" w:tplc="0409000F" w:tentative="1">
+      <w:start w:val="1"/>
+      <w:numFmt w:val="decimal"/>
+      <w:lvlText w:val="%7."/>
+      <w:lvlJc w:val="left"/>
+      <w:pPr>
+        <w:ind w:left="3080" w:hanging="440"/>
+      </w:pPr>
+    </w:lvl>
+    <w:lvl w:ilvl="7" w:tplc="04090019" w:tentative="1">
+      <w:start w:val="1"/>
+      <w:numFmt w:val="lowerLetter"/>
+      <w:lvlText w:val="%8)"/>
+      <w:lvlJc w:val="left"/>
+      <w:pPr>
+        <w:ind w:left="3520" w:hanging="440"/>
+      </w:pPr>
+    </w:lvl>
+    <w:lvl w:ilvl="8" w:tplc="0409001B" w:tentative="1">
+      <w:start w:val="1"/>
+      <w:numFmt w:val="lowerRoman"/>
+      <w:lvlText w:val="%9."/>
+      <w:lvlJc w:val="right"/>
+      <w:pPr>
+        <w:ind w:left="3960" w:hanging="440"/>
+      </w:pPr>
+    </w:lvl>
+  </w:abstractNum>
+  <w:abstractNum w:abstractNumId="16" w15:restartNumberingAfterBreak="0">
     <w:nsid w:val="55D75A3A"/>
     <w:multiLevelType w:val="hybridMultilevel"/>
     <w:tmpl w:val="9F6C5A66"/>
@@ -17213,7 +19442,7 @@
       </w:pPr>
     </w:lvl>
   </w:abstractNum>
-  <w:abstractNum w:abstractNumId="12" w15:restartNumberingAfterBreak="0">
+  <w:abstractNum w:abstractNumId="17" w15:restartNumberingAfterBreak="0">
     <w:nsid w:val="5F55191A"/>
     <w:multiLevelType w:val="hybridMultilevel"/>
     <w:tmpl w:val="D13C6DA0"/>
@@ -17302,7 +19531,7 @@
       </w:pPr>
     </w:lvl>
   </w:abstractNum>
-  <w:abstractNum w:abstractNumId="13" w15:restartNumberingAfterBreak="0">
+  <w:abstractNum w:abstractNumId="18" w15:restartNumberingAfterBreak="0">
     <w:nsid w:val="69FD52B1"/>
     <w:multiLevelType w:val="hybridMultilevel"/>
     <w:tmpl w:val="AB6A9506"/>
@@ -17391,7 +19620,7 @@
       </w:pPr>
     </w:lvl>
   </w:abstractNum>
-  <w:abstractNum w:abstractNumId="14" w15:restartNumberingAfterBreak="0">
+  <w:abstractNum w:abstractNumId="19" w15:restartNumberingAfterBreak="0">
     <w:nsid w:val="6C4E2ED3"/>
     <w:multiLevelType w:val="hybridMultilevel"/>
     <w:tmpl w:val="AFF4C668"/>
@@ -17480,7 +19709,7 @@
       </w:pPr>
     </w:lvl>
   </w:abstractNum>
-  <w:abstractNum w:abstractNumId="15" w15:restartNumberingAfterBreak="0">
+  <w:abstractNum w:abstractNumId="20" w15:restartNumberingAfterBreak="0">
     <w:nsid w:val="7143604F"/>
     <w:multiLevelType w:val="hybridMultilevel"/>
     <w:tmpl w:val="C3260A42"/>
@@ -17569,7 +19798,7 @@
       </w:pPr>
     </w:lvl>
   </w:abstractNum>
-  <w:abstractNum w:abstractNumId="16" w15:restartNumberingAfterBreak="0">
+  <w:abstractNum w:abstractNumId="21" w15:restartNumberingAfterBreak="0">
     <w:nsid w:val="74D90898"/>
     <w:multiLevelType w:val="hybridMultilevel"/>
     <w:tmpl w:val="F4C0EE96"/>
@@ -17659,54 +19888,69 @@
     </w:lvl>
   </w:abstractNum>
   <w:num w:numId="1" w16cid:durableId="1334648929">
+    <w:abstractNumId w:val="19"/>
+  </w:num>
+  <w:num w:numId="2" w16cid:durableId="762531049">
+    <w:abstractNumId w:val="21"/>
+  </w:num>
+  <w:num w:numId="3" w16cid:durableId="1795252436">
     <w:abstractNumId w:val="14"/>
   </w:num>
-  <w:num w:numId="2" w16cid:durableId="762531049">
+  <w:num w:numId="4" w16cid:durableId="1897273654">
+    <w:abstractNumId w:val="10"/>
+  </w:num>
+  <w:num w:numId="5" w16cid:durableId="1485076835">
+    <w:abstractNumId w:val="7"/>
+  </w:num>
+  <w:num w:numId="6" w16cid:durableId="1912421384">
+    <w:abstractNumId w:val="13"/>
+  </w:num>
+  <w:num w:numId="7" w16cid:durableId="1881935213">
     <w:abstractNumId w:val="16"/>
   </w:num>
-  <w:num w:numId="3" w16cid:durableId="1795252436">
-    <w:abstractNumId w:val="10"/>
-  </w:num>
-  <w:num w:numId="4" w16cid:durableId="1897273654">
-    <w:abstractNumId w:val="7"/>
-  </w:num>
-  <w:num w:numId="5" w16cid:durableId="1485076835">
-    <w:abstractNumId w:val="4"/>
-  </w:num>
-  <w:num w:numId="6" w16cid:durableId="1912421384">
-    <w:abstractNumId w:val="9"/>
-  </w:num>
-  <w:num w:numId="7" w16cid:durableId="1881935213">
-    <w:abstractNumId w:val="11"/>
-  </w:num>
   <w:num w:numId="8" w16cid:durableId="1999307898">
-    <w:abstractNumId w:val="13"/>
+    <w:abstractNumId w:val="18"/>
   </w:num>
   <w:num w:numId="9" w16cid:durableId="403841042">
-    <w:abstractNumId w:val="2"/>
+    <w:abstractNumId w:val="5"/>
   </w:num>
   <w:num w:numId="10" w16cid:durableId="128860129">
-    <w:abstractNumId w:val="5"/>
+    <w:abstractNumId w:val="8"/>
   </w:num>
   <w:num w:numId="11" w16cid:durableId="585265428">
-    <w:abstractNumId w:val="3"/>
+    <w:abstractNumId w:val="6"/>
   </w:num>
   <w:num w:numId="12" w16cid:durableId="536357466">
     <w:abstractNumId w:val="1"/>
   </w:num>
   <w:num w:numId="13" w16cid:durableId="1034649515">
-    <w:abstractNumId w:val="6"/>
+    <w:abstractNumId w:val="9"/>
   </w:num>
   <w:num w:numId="14" w16cid:durableId="1148519211">
-    <w:abstractNumId w:val="8"/>
+    <w:abstractNumId w:val="11"/>
   </w:num>
   <w:num w:numId="15" w16cid:durableId="483206818">
-    <w:abstractNumId w:val="12"/>
+    <w:abstractNumId w:val="17"/>
   </w:num>
   <w:num w:numId="16" w16cid:durableId="1895769919">
     <w:abstractNumId w:val="0"/>
   </w:num>
   <w:num w:numId="17" w16cid:durableId="468127843">
+    <w:abstractNumId w:val="20"/>
+  </w:num>
+  <w:num w:numId="18" w16cid:durableId="386026703">
+    <w:abstractNumId w:val="3"/>
+  </w:num>
+  <w:num w:numId="19" w16cid:durableId="1508206013">
+    <w:abstractNumId w:val="4"/>
+  </w:num>
+  <w:num w:numId="20" w16cid:durableId="1657024990">
+    <w:abstractNumId w:val="12"/>
+  </w:num>
+  <w:num w:numId="21" w16cid:durableId="2124809626">
+    <w:abstractNumId w:val="2"/>
+  </w:num>
+  <w:num w:numId="22" w16cid:durableId="325326267">
     <w:abstractNumId w:val="15"/>
   </w:num>
 </w:numbering>

--- a/docs/日程表.docx
+++ b/docs/日程表.docx
@@ -10,8 +10,8 @@
       </w:tblPr>
       <w:tblGrid>
         <w:gridCol w:w="2311"/>
-        <w:gridCol w:w="4915"/>
-        <w:gridCol w:w="1070"/>
+        <w:gridCol w:w="4928"/>
+        <w:gridCol w:w="1057"/>
       </w:tblGrid>
       <w:tr>
         <w:tc>
@@ -8927,14 +8927,14 @@
               <w:rPr>
                 <w:rFonts w:hint="eastAsia"/>
               </w:rPr>
-              <w:t>；新增功能：现在放下后不会立即爆</w:t>
+              <w:t>；新增功能：现在放下后不会立即爆炸，</w:t>
             </w:r>
             <w:r>
               <w:rPr>
                 <w:rFonts w:hint="eastAsia"/>
               </w:rPr>
               <w:lastRenderedPageBreak/>
-              <w:t>炸，而是处于休眠状态</w:t>
+              <w:t>而是处于休眠状态</w:t>
             </w:r>
             <w:r>
               <w:rPr>
@@ -13138,18 +13138,18 @@
               <w:rPr>
                 <w:rFonts w:hint="eastAsia"/>
               </w:rPr>
+              <w:t>地雷车鼠：1</w:t>
+            </w:r>
+            <w:r>
+              <w:t>220-&gt;2520</w:t>
+            </w:r>
+          </w:p>
+          <w:p>
+            <w:r>
+              <w:rPr>
+                <w:rFonts w:hint="eastAsia"/>
+              </w:rPr>
               <w:lastRenderedPageBreak/>
-              <w:t>地雷车鼠：1</w:t>
-            </w:r>
-            <w:r>
-              <w:t>220-&gt;2520</w:t>
-            </w:r>
-          </w:p>
-          <w:p>
-            <w:r>
-              <w:rPr>
-                <w:rFonts w:hint="eastAsia"/>
-              </w:rPr>
               <w:t>牙医鼠：解除遁地时已损失的生命值1</w:t>
             </w:r>
             <w:r>
@@ -13573,8 +13573,8 @@
               <w:tblLook w:val="04A0" w:firstRow="1" w:lastRow="0" w:firstColumn="1" w:lastColumn="0" w:noHBand="0" w:noVBand="1"/>
             </w:tblPr>
             <w:tblGrid>
-              <w:gridCol w:w="2018"/>
-              <w:gridCol w:w="2671"/>
+              <w:gridCol w:w="2025"/>
+              <w:gridCol w:w="2677"/>
             </w:tblGrid>
             <w:tr>
               <w:tc>
@@ -13845,8 +13845,8 @@
               <w:tblLook w:val="04A0" w:firstRow="1" w:lastRow="0" w:firstColumn="1" w:lastColumn="0" w:noHBand="0" w:noVBand="1"/>
             </w:tblPr>
             <w:tblGrid>
-              <w:gridCol w:w="2340"/>
-              <w:gridCol w:w="2349"/>
+              <w:gridCol w:w="2347"/>
+              <w:gridCol w:w="2355"/>
             </w:tblGrid>
             <w:tr>
               <w:tc>
@@ -17451,11 +17451,6 @@
             </w:r>
           </w:p>
           <w:p>
-            <w:pPr>
-              <w:rPr>
-                <w:rFonts w:hint="eastAsia"/>
-              </w:rPr>
-            </w:pPr>
             <w:r>
               <w:rPr>
                 <w:rFonts w:hint="eastAsia"/>
@@ -17608,19 +17603,7 @@
               <w:rPr>
                 <w:rFonts w:hint="eastAsia"/>
               </w:rPr>
-              <w:t>；</w:t>
-            </w:r>
-            <w:r>
-              <w:rPr>
-                <w:rFonts w:hint="eastAsia"/>
-              </w:rPr>
-              <w:t>掘沙突袭</w:t>
-            </w:r>
-            <w:r>
-              <w:rPr>
-                <w:rFonts w:hint="eastAsia"/>
-              </w:rPr>
-              <w:t>期间受到一次灰烬效果后就会打断的逻辑发生</w:t>
+              <w:t>；掘沙突袭期间受到一次灰烬效果后就会打断的逻辑发生</w:t>
             </w:r>
             <w:r>
               <w:rPr>
@@ -17741,11 +17724,6 @@
             </w:r>
           </w:p>
           <w:p>
-            <w:pPr>
-              <w:rPr>
-                <w:rFonts w:hint="eastAsia"/>
-              </w:rPr>
-            </w:pPr>
             <w:r>
               <w:t>0星：600-&gt;300</w:t>
             </w:r>
@@ -17849,9 +17827,6 @@
                 <w:numId w:val="22"/>
               </w:numPr>
               <w:ind w:firstLineChars="0"/>
-              <w:rPr>
-                <w:rFonts w:hint="eastAsia"/>
-              </w:rPr>
             </w:pPr>
             <w:r>
               <w:rPr>
@@ -17867,6 +17842,2621 @@
                 <w:rFonts w:hint="eastAsia"/>
               </w:rPr>
               <w:t>最大生命值伤害。</w:t>
+            </w:r>
+          </w:p>
+        </w:tc>
+        <w:tc>
+          <w:tcPr>
+            <w:tcW w:w="1213" w:type="dxa"/>
+          </w:tcPr>
+          <w:p/>
+        </w:tc>
+      </w:tr>
+      <w:tr>
+        <w:trPr>
+          <w:trHeight w:val="4385"/>
+        </w:trPr>
+        <w:tc>
+          <w:tcPr>
+            <w:tcW w:w="1426" w:type="dxa"/>
+          </w:tcPr>
+          <w:p/>
+        </w:tc>
+        <w:tc>
+          <w:tcPr>
+            <w:tcW w:w="5657" w:type="dxa"/>
+          </w:tcPr>
+          <w:p>
+            <w:r>
+              <w:rPr>
+                <w:rFonts w:hint="eastAsia"/>
+              </w:rPr>
+              <w:t>1、卡片修改：</w:t>
+            </w:r>
+            <w:r>
+              <w:br/>
+            </w:r>
+            <w:r>
+              <w:rPr>
+                <w:rFonts w:hint="eastAsia"/>
+              </w:rPr>
+              <w:t>咖啡杯：生命值由6</w:t>
+            </w:r>
+            <w:r>
+              <w:t>0-&gt;100</w:t>
+            </w:r>
+            <w:r>
+              <w:br/>
+            </w:r>
+            <w:r>
+              <w:rPr>
+                <w:rFonts w:hint="eastAsia"/>
+              </w:rPr>
+              <w:t>面粉袋：现在归类为炸弹类（即不与普通卡抢占格子）</w:t>
+            </w:r>
+          </w:p>
+          <w:p>
+            <w:r>
+              <w:rPr>
+                <w:rFonts w:hint="eastAsia"/>
+              </w:rPr>
+              <w:t>热狗大炮：攻击间隔：1</w:t>
+            </w:r>
+            <w:r>
+              <w:t>.9-</w:t>
+            </w:r>
+            <w:r>
+              <w:rPr>
+                <w:rFonts w:hint="eastAsia"/>
+              </w:rPr>
+              <w:t>&gt;</w:t>
+            </w:r>
+            <w:r>
+              <w:t>2.0</w:t>
+            </w:r>
+          </w:p>
+          <w:p>
+            <w:r>
+              <w:rPr>
+                <w:rFonts w:hint="eastAsia"/>
+              </w:rPr>
+              <w:t>每次攻击附加</w:t>
+            </w:r>
+            <w:r>
+              <w:rPr>
+                <w:rFonts w:hint="eastAsia"/>
+              </w:rPr>
+              <w:t>6</w:t>
+            </w:r>
+            <w:r>
+              <w:t>0</w:t>
+            </w:r>
+            <w:r>
+              <w:rPr>
+                <w:rFonts w:hint="eastAsia"/>
+              </w:rPr>
+              <w:t>（对空）</w:t>
+            </w:r>
+            <w:r>
+              <w:t>/30</w:t>
+            </w:r>
+            <w:r>
+              <w:rPr>
+                <w:rFonts w:hint="eastAsia"/>
+              </w:rPr>
+              <w:t>（对地）</w:t>
+            </w:r>
+            <w:r>
+              <w:t>&lt;</w:t>
+            </w:r>
+            <w:r>
+              <w:rPr>
+                <w:rFonts w:hint="eastAsia"/>
+              </w:rPr>
+              <w:t>冰冻损伤&gt;，不再有减速与范围效果。</w:t>
+            </w:r>
+          </w:p>
+          <w:p>
+            <w:r>
+              <w:rPr>
+                <w:rFonts w:hint="eastAsia"/>
+              </w:rPr>
+              <w:t>臭豆腐投手：</w:t>
+            </w:r>
+            <w:r>
+              <w:rPr>
+                <w:rFonts w:hint="eastAsia"/>
+              </w:rPr>
+              <w:t>中毒期间目标攻击、攻速、移动</w:t>
+            </w:r>
+            <w:r>
+              <w:rPr>
+                <w:rFonts w:hint="eastAsia"/>
+              </w:rPr>
+              <w:t>均</w:t>
+            </w:r>
+            <w:r>
+              <w:rPr>
+                <w:rFonts w:hint="eastAsia"/>
+              </w:rPr>
+              <w:t>降低5</w:t>
+            </w:r>
+            <w:r>
+              <w:t>0%</w:t>
+            </w:r>
+            <w:r>
+              <w:rPr>
+                <w:rFonts w:hint="eastAsia"/>
+              </w:rPr>
+              <w:t>，费用调整至2</w:t>
+            </w:r>
+            <w:r>
+              <w:t>50+</w:t>
+            </w:r>
+            <w:r>
+              <w:rPr>
+                <w:rFonts w:hint="eastAsia"/>
+              </w:rPr>
+              <w:t>每秒1</w:t>
+            </w:r>
+            <w:r>
+              <w:t>5</w:t>
+            </w:r>
+            <w:r>
+              <w:rPr>
+                <w:rFonts w:hint="eastAsia"/>
+              </w:rPr>
+              <w:t>。</w:t>
+            </w:r>
+          </w:p>
+          <w:p>
+            <w:r>
+              <w:rPr>
+                <w:rFonts w:hint="eastAsia"/>
+              </w:rPr>
+              <w:t>冰煮蛋器、冰勺：一次范围施加&lt;冰冻损伤</w:t>
+            </w:r>
+            <w:r>
+              <w:t>&gt;</w:t>
+            </w:r>
+            <w:r>
+              <w:rPr>
+                <w:rFonts w:hint="eastAsia"/>
+              </w:rPr>
+              <w:t>值由3</w:t>
+            </w:r>
+            <w:r>
+              <w:t>0</w:t>
+            </w:r>
+            <w:r>
+              <w:rPr>
+                <w:rFonts w:hint="eastAsia"/>
+              </w:rPr>
+              <w:t>加强到4</w:t>
+            </w:r>
+            <w:r>
+              <w:t>5</w:t>
+            </w:r>
+            <w:r>
+              <w:rPr>
+                <w:rFonts w:hint="eastAsia"/>
+              </w:rPr>
+              <w:t>，冰煮蛋器费用降低至2</w:t>
+            </w:r>
+            <w:r>
+              <w:t>50+</w:t>
+            </w:r>
+            <w:r>
+              <w:rPr>
+                <w:rFonts w:hint="eastAsia"/>
+              </w:rPr>
+              <w:t>每秒1</w:t>
+            </w:r>
+            <w:r>
+              <w:t>5</w:t>
+            </w:r>
+            <w:r>
+              <w:rPr>
+                <w:rFonts w:hint="eastAsia"/>
+              </w:rPr>
+              <w:t>。</w:t>
+            </w:r>
+          </w:p>
+          <w:p>
+            <w:r>
+              <w:rPr>
+                <w:rFonts w:hint="eastAsia"/>
+              </w:rPr>
+              <w:t>雷电长棍面包：攻击不再造成灰烬效果</w:t>
+            </w:r>
+            <w:r>
+              <w:rPr>
+                <w:rFonts w:hint="eastAsia"/>
+              </w:rPr>
+              <w:t>；</w:t>
+            </w:r>
+            <w:r>
+              <w:rPr>
+                <w:rFonts w:hint="eastAsia"/>
+              </w:rPr>
+              <w:t>生命值大幅度降低</w:t>
+            </w:r>
+            <w:r>
+              <w:rPr>
+                <w:rFonts w:hint="eastAsia"/>
+              </w:rPr>
+              <w:t>；</w:t>
+            </w:r>
+            <w:r>
+              <w:rPr>
+                <w:rFonts w:hint="eastAsia"/>
+              </w:rPr>
+              <w:t>造成基于目标当前生命值外加固定值的灰烬伤害，使目标受到伤害提升4</w:t>
+            </w:r>
+            <w:r>
+              <w:t>0%</w:t>
+            </w:r>
+            <w:r>
+              <w:rPr>
+                <w:rFonts w:hint="eastAsia"/>
+              </w:rPr>
+              <w:t>，并击碎护盾。</w:t>
+            </w:r>
+            <w:r>
+              <w:rPr>
+                <w:rFonts w:hint="eastAsia"/>
+              </w:rPr>
+              <w:t>转职效果改为提供控制效果/为自身提供隐匿效果。</w:t>
+            </w:r>
+            <w:r>
+              <w:rPr>
+                <w:rFonts w:hint="eastAsia"/>
+              </w:rPr>
+              <w:t>费用降低至2</w:t>
+            </w:r>
+            <w:r>
+              <w:t>25+</w:t>
+            </w:r>
+            <w:r>
+              <w:rPr>
+                <w:rFonts w:hint="eastAsia"/>
+              </w:rPr>
+              <w:t>每7秒1</w:t>
+            </w:r>
+            <w:r>
+              <w:t>5</w:t>
+            </w:r>
+            <w:r>
+              <w:rPr>
+                <w:rFonts w:hint="eastAsia"/>
+              </w:rPr>
+              <w:t>。</w:t>
+            </w:r>
+          </w:p>
+          <w:p>
+            <w:r>
+              <w:rPr>
+                <w:rFonts w:hint="eastAsia"/>
+              </w:rPr>
+              <w:t>旋转咖啡喷壶：费用</w:t>
+            </w:r>
+            <w:r>
+              <w:rPr>
+                <w:rFonts w:hint="eastAsia"/>
+              </w:rPr>
+              <w:t>由3</w:t>
+            </w:r>
+            <w:r>
+              <w:t>50+</w:t>
+            </w:r>
+            <w:r>
+              <w:rPr>
+                <w:rFonts w:hint="eastAsia"/>
+              </w:rPr>
+              <w:t>每7秒5</w:t>
+            </w:r>
+            <w:r>
+              <w:t>0</w:t>
+            </w:r>
+            <w:r>
+              <w:rPr>
+                <w:rFonts w:hint="eastAsia"/>
+              </w:rPr>
+              <w:t>降低至</w:t>
+            </w:r>
+            <w:r>
+              <w:rPr>
+                <w:rFonts w:hint="eastAsia"/>
+              </w:rPr>
+              <w:t>2</w:t>
+            </w:r>
+            <w:r>
+              <w:t>50+</w:t>
+            </w:r>
+            <w:r>
+              <w:rPr>
+                <w:rFonts w:hint="eastAsia"/>
+              </w:rPr>
+              <w:t>每7秒1</w:t>
+            </w:r>
+            <w:r>
+              <w:t>5</w:t>
+            </w:r>
+            <w:r>
+              <w:rPr>
+                <w:rFonts w:hint="eastAsia"/>
+              </w:rPr>
+              <w:t>，一转效果改成&lt;隐匿</w:t>
+            </w:r>
+            <w:r>
+              <w:t>&gt;</w:t>
+            </w:r>
+            <w:r>
+              <w:rPr>
+                <w:rFonts w:hint="eastAsia"/>
+              </w:rPr>
+              <w:t>效果。</w:t>
+            </w:r>
+          </w:p>
+          <w:p/>
+          <w:p>
+            <w:r>
+              <w:rPr>
+                <w:rFonts w:hint="eastAsia"/>
+              </w:rPr>
+              <w:t>2、显示更新：现在面板显示的能量回复值为每7秒而非每1秒。</w:t>
+            </w:r>
+          </w:p>
+          <w:p/>
+          <w:p>
+            <w:r>
+              <w:rPr>
+                <w:rFonts w:hint="eastAsia"/>
+              </w:rPr>
+              <w:t>3、情报岛更新：现在火山版本的卡片与B</w:t>
+            </w:r>
+            <w:r>
+              <w:t>OSS</w:t>
+            </w:r>
+            <w:r>
+              <w:rPr>
+                <w:rFonts w:hint="eastAsia"/>
+              </w:rPr>
+              <w:t>信息已经更新。</w:t>
+            </w:r>
+          </w:p>
+        </w:tc>
+        <w:tc>
+          <w:tcPr>
+            <w:tcW w:w="1213" w:type="dxa"/>
+          </w:tcPr>
+          <w:p/>
+        </w:tc>
+      </w:tr>
+      <w:tr>
+        <w:trPr>
+          <w:trHeight w:val="4385"/>
+        </w:trPr>
+        <w:tc>
+          <w:tcPr>
+            <w:tcW w:w="1426" w:type="dxa"/>
+          </w:tcPr>
+          <w:p>
+            <w:r>
+              <w:t>Beta v0.61-</w:t>
+            </w:r>
+            <w:r>
+              <w:rPr>
+                <w:rFonts w:hint="eastAsia"/>
+              </w:rPr>
+              <w:t>2</w:t>
+            </w:r>
+            <w:r>
+              <w:t>023.7.9</w:t>
+            </w:r>
+          </w:p>
+        </w:tc>
+        <w:tc>
+          <w:tcPr>
+            <w:tcW w:w="5657" w:type="dxa"/>
+          </w:tcPr>
+          <w:p>
+            <w:r>
+              <w:rPr>
+                <w:rFonts w:hint="eastAsia"/>
+              </w:rPr>
+              <w:t>1、传说挑战 新增：深溟幻想</w:t>
+            </w:r>
+          </w:p>
+          <w:p>
+            <w:r>
+              <w:rPr>
+                <w:rFonts w:hint="eastAsia"/>
+              </w:rPr>
+              <w:t>更新：现在所有传说挑战地图沿用的是其勇士版本的地图。</w:t>
+            </w:r>
+          </w:p>
+          <w:p>
+            <w:r>
+              <w:rPr>
+                <w:rFonts w:hint="eastAsia"/>
+              </w:rPr>
+              <w:t>2、B</w:t>
+            </w:r>
+            <w:r>
+              <w:t>GM</w:t>
+            </w:r>
+            <w:r>
+              <w:rPr>
+                <w:rFonts w:hint="eastAsia"/>
+              </w:rPr>
+              <w:t>功能优化：现在游戏支持B</w:t>
+            </w:r>
+            <w:r>
+              <w:t>GM</w:t>
+            </w:r>
+            <w:r>
+              <w:rPr>
+                <w:rFonts w:hint="eastAsia"/>
+              </w:rPr>
+              <w:t>循环断点功能。</w:t>
+            </w:r>
+          </w:p>
+          <w:p>
+            <w:r>
+              <w:rPr>
+                <w:rFonts w:hint="eastAsia"/>
+              </w:rPr>
+              <w:t>3、特效优化：修复了有时被回收的特效在刚引用一瞬间会一闪而过其上次回收前的特效贴图。</w:t>
+            </w:r>
+          </w:p>
+          <w:p>
+            <w:r>
+              <w:rPr>
+                <w:rFonts w:hint="eastAsia"/>
+              </w:rPr>
+              <w:t>4、B</w:t>
+            </w:r>
+            <w:r>
+              <w:t>OSS</w:t>
+            </w:r>
+            <w:r>
+              <w:rPr>
+                <w:rFonts w:hint="eastAsia"/>
+              </w:rPr>
+              <w:t>调整：粉红保罗：现在情报岛已移除触手传递伤害的相关内容（本就不存在的），且触手与海星的生命值由很低的值调整到1</w:t>
+            </w:r>
+            <w:r>
+              <w:t>0000</w:t>
+            </w:r>
+            <w:r>
+              <w:rPr>
+                <w:rFonts w:hint="eastAsia"/>
+              </w:rPr>
+              <w:t>点（仅针对范围真伤效果）</w:t>
+            </w:r>
+            <w:r>
+              <w:rPr>
+                <w:rFonts w:hint="eastAsia"/>
+              </w:rPr>
+              <w:t>。</w:t>
+            </w:r>
+          </w:p>
+        </w:tc>
+        <w:tc>
+          <w:tcPr>
+            <w:tcW w:w="1213" w:type="dxa"/>
+          </w:tcPr>
+          <w:p/>
+        </w:tc>
+      </w:tr>
+      <w:tr>
+        <w:trPr>
+          <w:trHeight w:val="4385"/>
+        </w:trPr>
+        <w:tc>
+          <w:tcPr>
+            <w:tcW w:w="1426" w:type="dxa"/>
+          </w:tcPr>
+          <w:p>
+            <w:r>
+              <w:rPr>
+                <w:rFonts w:hint="eastAsia"/>
+              </w:rPr>
+              <w:lastRenderedPageBreak/>
+              <w:t>B</w:t>
+            </w:r>
+            <w:r>
+              <w:t>eta v0.62-</w:t>
+            </w:r>
+            <w:r>
+              <w:t>2023.7.19</w:t>
+            </w:r>
+          </w:p>
+        </w:tc>
+        <w:tc>
+          <w:tcPr>
+            <w:tcW w:w="5657" w:type="dxa"/>
+          </w:tcPr>
+          <w:p>
+            <w:r>
+              <w:t>1、朱莉&lt;支援信号&gt;技能削弱：</w:t>
+            </w:r>
+          </w:p>
+          <w:p>
+            <w:r>
+              <w:rPr>
+                <w:rFonts w:hint="eastAsia"/>
+              </w:rPr>
+              <w:t>攻击力加成</w:t>
+            </w:r>
+            <w:r>
+              <w:t>100%-&gt;75%</w:t>
+            </w:r>
+          </w:p>
+          <w:p>
+            <w:r>
+              <w:rPr>
+                <w:rFonts w:hint="eastAsia"/>
+              </w:rPr>
+              <w:t>攻击速度加成</w:t>
+            </w:r>
+            <w:r>
+              <w:t>100%-&gt;75%</w:t>
+            </w:r>
+          </w:p>
+          <w:p>
+            <w:r>
+              <w:rPr>
+                <w:rFonts w:hint="eastAsia"/>
+              </w:rPr>
+              <w:t>提供的减伤</w:t>
+            </w:r>
+            <w:r>
+              <w:t>50%-&gt;35%</w:t>
+            </w:r>
+          </w:p>
+          <w:p>
+            <w:r>
+              <w:rPr>
+                <w:rFonts w:hint="eastAsia"/>
+              </w:rPr>
+              <w:t>持续时间</w:t>
+            </w:r>
+            <w:r>
+              <w:t>16/24/32-&gt;16/20/24</w:t>
+            </w:r>
+          </w:p>
+          <w:p>
+            <w:r>
+              <w:t>*在被击败后&lt;支援信号&gt;的作用会立即失效。</w:t>
+            </w:r>
+          </w:p>
+          <w:p>
+            <w:r>
+              <w:t>2、BUG：已在岩浆上的敌人实际上并不免疫减速，现已修复。</w:t>
+            </w:r>
+          </w:p>
+          <w:p>
+            <w:r>
+              <w:t>3、新增传说挑战：深溟幻想</w:t>
+            </w:r>
+          </w:p>
+          <w:p>
+            <w:r>
+              <w:t>4、游戏加载优化：现在游戏中出场的美食与老鼠会在加载时就载入它们的资源，而非在游戏内生成时载入它们，以防止配置较低的机子在第一次进入关卡后大规模卡顿现象。</w:t>
+            </w:r>
+          </w:p>
+          <w:p>
+            <w:r>
+              <w:t>*修复了一个BUG：游戏的起始BGM不被预加载，而是在游戏开始放下人物后才被动态加载，导致放人时会有明显卡顿。</w:t>
+            </w:r>
+          </w:p>
+          <w:p>
+            <w:r>
+              <w:t>5、其他细节优化：以下关卡的BGM现在有了合适的循环播放</w:t>
+            </w:r>
+          </w:p>
+          <w:p>
+            <w:r>
+              <w:t>*勇士神殿终盘BOSS</w:t>
+            </w:r>
+          </w:p>
+          <w:p>
+            <w:r>
+              <w:t>*勇士深渊前半道中和终盘BOSS</w:t>
+            </w:r>
+          </w:p>
+          <w:p>
+            <w:r>
+              <w:t>*勇士城堡前半道中和终盘BOSS；</w:t>
+            </w:r>
+          </w:p>
+          <w:p>
+            <w:r>
+              <w:t>*勇士火山、深渊绝境、熔岩炼狱、深溟幻想全部BGM</w:t>
+            </w:r>
+          </w:p>
+        </w:tc>
+        <w:tc>
+          <w:tcPr>
+            <w:tcW w:w="1213" w:type="dxa"/>
+          </w:tcPr>
+          <w:p/>
+        </w:tc>
+      </w:tr>
+      <w:tr>
+        <w:trPr>
+          <w:trHeight w:val="4385"/>
+        </w:trPr>
+        <w:tc>
+          <w:tcPr>
+            <w:tcW w:w="1426" w:type="dxa"/>
+          </w:tcPr>
+          <w:p>
+            <w:r>
+              <w:rPr>
+                <w:rFonts w:hint="eastAsia"/>
+              </w:rPr>
+              <w:t>B</w:t>
+            </w:r>
+            <w:r>
+              <w:t>eta v0.63-2023.7.30</w:t>
+            </w:r>
+          </w:p>
+        </w:tc>
+        <w:tc>
+          <w:tcPr>
+            <w:tcW w:w="5657" w:type="dxa"/>
+          </w:tcPr>
+          <w:p>
+            <w:pPr>
+              <w:pStyle w:val="a8"/>
+              <w:numPr>
+                <w:ilvl w:val="0"/>
+                <w:numId w:val="23"/>
+              </w:numPr>
+              <w:ind w:firstLineChars="0"/>
+            </w:pPr>
+            <w:r>
+              <w:rPr>
+                <w:rFonts w:hint="eastAsia"/>
+              </w:rPr>
+              <w:t>浮空岛一阶地形改造：非可放置域均改为水域。</w:t>
+            </w:r>
+          </w:p>
+          <w:p>
+            <w:pPr>
+              <w:pStyle w:val="a8"/>
+              <w:numPr>
+                <w:ilvl w:val="0"/>
+                <w:numId w:val="23"/>
+              </w:numPr>
+              <w:ind w:firstLineChars="0"/>
+            </w:pPr>
+            <w:r>
+              <w:rPr>
+                <w:rFonts w:hint="eastAsia"/>
+              </w:rPr>
+              <w:t>移动版块机制修改：现在移动板块会拖着老鼠移动。</w:t>
+            </w:r>
+          </w:p>
+          <w:p>
+            <w:pPr>
+              <w:pStyle w:val="a8"/>
+              <w:numPr>
+                <w:ilvl w:val="0"/>
+                <w:numId w:val="23"/>
+              </w:numPr>
+              <w:ind w:firstLineChars="0"/>
+            </w:pPr>
+            <w:r>
+              <w:rPr>
+                <w:rFonts w:hint="eastAsia"/>
+              </w:rPr>
+              <w:t>完成了酷帅小明的制作。</w:t>
+            </w:r>
+          </w:p>
+          <w:p>
+            <w:pPr>
+              <w:pStyle w:val="a8"/>
+              <w:numPr>
+                <w:ilvl w:val="0"/>
+                <w:numId w:val="23"/>
+              </w:numPr>
+              <w:ind w:firstLineChars="0"/>
+            </w:pPr>
+            <w:r>
+              <w:rPr>
+                <w:rFonts w:hint="eastAsia"/>
+              </w:rPr>
+              <w:t>完成了魔塔1</w:t>
+            </w:r>
+            <w:r>
+              <w:t>25</w:t>
+            </w:r>
+            <w:r>
+              <w:rPr>
+                <w:rFonts w:hint="eastAsia"/>
+              </w:rPr>
+              <w:t>的制作。</w:t>
+            </w:r>
+          </w:p>
+          <w:p>
+            <w:pPr>
+              <w:pStyle w:val="a8"/>
+              <w:numPr>
+                <w:ilvl w:val="0"/>
+                <w:numId w:val="23"/>
+              </w:numPr>
+              <w:ind w:firstLineChars="0"/>
+            </w:pPr>
+            <w:r>
+              <w:t>V0.62</w:t>
+            </w:r>
+            <w:r>
+              <w:rPr>
+                <w:rFonts w:hint="eastAsia"/>
+              </w:rPr>
+              <w:t>版本的预加载功能暂时取消，回调至v</w:t>
+            </w:r>
+            <w:r>
+              <w:t>0.61</w:t>
+            </w:r>
+            <w:r>
+              <w:rPr>
+                <w:rFonts w:hint="eastAsia"/>
+              </w:rPr>
+              <w:t>的加载模式，便于测试观察。</w:t>
+            </w:r>
+          </w:p>
+        </w:tc>
+        <w:tc>
+          <w:tcPr>
+            <w:tcW w:w="1213" w:type="dxa"/>
+          </w:tcPr>
+          <w:p/>
+        </w:tc>
+      </w:tr>
+      <w:tr>
+        <w:trPr>
+          <w:trHeight w:val="4385"/>
+        </w:trPr>
+        <w:tc>
+          <w:tcPr>
+            <w:tcW w:w="1426" w:type="dxa"/>
+          </w:tcPr>
+          <w:p>
+            <w:r>
+              <w:rPr>
+                <w:rFonts w:hint="eastAsia"/>
+              </w:rPr>
+              <w:lastRenderedPageBreak/>
+              <w:t>B</w:t>
+            </w:r>
+            <w:r>
+              <w:t>eta v0.64-</w:t>
+            </w:r>
+          </w:p>
+        </w:tc>
+        <w:tc>
+          <w:tcPr>
+            <w:tcW w:w="5657" w:type="dxa"/>
+          </w:tcPr>
+          <w:p>
+            <w:pPr>
+              <w:pStyle w:val="a8"/>
+              <w:numPr>
+                <w:ilvl w:val="0"/>
+                <w:numId w:val="24"/>
+              </w:numPr>
+              <w:ind w:firstLineChars="0"/>
+            </w:pPr>
+            <w:r>
+              <w:rPr>
+                <w:rFonts w:hint="eastAsia"/>
+              </w:rPr>
+              <w:t>B</w:t>
+            </w:r>
+            <w:r>
+              <w:t>UG</w:t>
+            </w:r>
+            <w:r>
+              <w:rPr>
+                <w:rFonts w:hint="eastAsia"/>
+              </w:rPr>
+              <w:t>：麻辣串炸弹引爆后对地面3</w:t>
+            </w:r>
+            <w:r>
+              <w:t>*3</w:t>
+            </w:r>
+            <w:r>
+              <w:rPr>
+                <w:rFonts w:hint="eastAsia"/>
+              </w:rPr>
+              <w:t>生效而非对空3</w:t>
+            </w:r>
+            <w:r>
+              <w:t>*3</w:t>
+            </w:r>
+            <w:r>
+              <w:rPr>
+                <w:rFonts w:hint="eastAsia"/>
+              </w:rPr>
+              <w:t>生效，现已修复；</w:t>
+            </w:r>
+          </w:p>
+          <w:p>
+            <w:pPr>
+              <w:pStyle w:val="a8"/>
+              <w:numPr>
+                <w:ilvl w:val="0"/>
+                <w:numId w:val="24"/>
+              </w:numPr>
+              <w:ind w:firstLineChars="0"/>
+            </w:pPr>
+            <w:r>
+              <w:t xml:space="preserve">BUG &amp; </w:t>
+            </w:r>
+            <w:r>
+              <w:rPr>
+                <w:rFonts w:hint="eastAsia"/>
+              </w:rPr>
+              <w:t>优化：忍者鼠首领类老鼠有时召唤的小弟会缺失，现已修复。且现在不会在超过左二列时召唤左侧的小弟（以防止直接把小弟招到家里直接判定失败）</w:t>
+            </w:r>
+          </w:p>
+          <w:p>
+            <w:r>
+              <w:rPr>
+                <w:rFonts w:hint="eastAsia"/>
+              </w:rPr>
+              <w:t>3</w:t>
+            </w:r>
+            <w:r>
+              <w:t>、新机制：技能速率</w:t>
+            </w:r>
+          </w:p>
+          <w:p>
+            <w:r>
+              <w:t>*所有单位默认技能速率为1.0。</w:t>
+            </w:r>
+          </w:p>
+          <w:p>
+            <w:r>
+              <w:t>*技能速率会影响单位特殊能力释放的时间间隔，比如企鹅、纵火的炸弹攻击或者是魔笛的回血施法时间，具体为：目标实际能力施放间隔=目标基础能力施放间隔/技能速率。</w:t>
+            </w:r>
+          </w:p>
+          <w:p>
+            <w:r>
+              <w:rPr>
+                <w:rFonts w:hint="eastAsia"/>
+              </w:rPr>
+              <w:t>受影响的老鼠及其相关机制：</w:t>
+            </w:r>
+          </w:p>
+          <w:p>
+            <w:r>
+              <w:rPr>
+                <w:rFonts w:hint="eastAsia"/>
+              </w:rPr>
+              <w:t>机械投弹鼠的投弹间隔。</w:t>
+            </w:r>
+          </w:p>
+          <w:p>
+            <w:r>
+              <w:rPr>
+                <w:rFonts w:hint="eastAsia"/>
+              </w:rPr>
+              <w:t>空中航母的释放增援时间。</w:t>
+            </w:r>
+          </w:p>
+          <w:p>
+            <w:r>
+              <w:rPr>
+                <w:rFonts w:hint="eastAsia"/>
+              </w:rPr>
+              <w:t>魔笛一类鼠的施法间隔与施法时间。</w:t>
+            </w:r>
+          </w:p>
+          <w:p>
+            <w:r>
+              <w:rPr>
+                <w:rFonts w:hint="eastAsia"/>
+              </w:rPr>
+              <w:t>冰企鹅一类鼠的冰炸弹就绪时间。</w:t>
+            </w:r>
+          </w:p>
+          <w:p>
+            <w:r>
+              <w:rPr>
+                <w:rFonts w:hint="eastAsia"/>
+              </w:rPr>
+              <w:t>纵火一类鼠的炸弹就绪时间。</w:t>
+            </w:r>
+          </w:p>
+          <w:p>
+            <w:r>
+              <w:rPr>
+                <w:rFonts w:hint="eastAsia"/>
+              </w:rPr>
+              <w:t>魔镜一类鼠的窃取光能技能</w:t>
+            </w:r>
+            <w:r>
+              <w:rPr>
+                <w:rFonts w:hint="eastAsia"/>
+              </w:rPr>
+              <w:t>的</w:t>
+            </w:r>
+            <w:r>
+              <w:rPr>
+                <w:rFonts w:hint="eastAsia"/>
+              </w:rPr>
+              <w:t>冷却时间。</w:t>
+            </w:r>
+          </w:p>
+          <w:p>
+            <w:r>
+              <w:rPr>
+                <w:rFonts w:hint="eastAsia"/>
+              </w:rPr>
+              <w:t>忍者一类鼠的召唤小弟的间隔。</w:t>
+            </w:r>
+          </w:p>
+          <w:p/>
+          <w:p>
+            <w:r>
+              <w:rPr>
+                <w:rFonts w:hint="eastAsia"/>
+              </w:rPr>
+              <w:t>4</w:t>
+            </w:r>
+            <w:r>
+              <w:t>、难度设定重做：</w:t>
+            </w:r>
+          </w:p>
+          <w:p>
+            <w:r>
+              <w:t>*现移除所有难度下对敌方单位血量削减的设定！</w:t>
+            </w:r>
+          </w:p>
+          <w:p>
+            <w:r>
+              <w:t>*新增：以下描述顺序为： 美味级/火山级/浮空级/遗忘级</w:t>
+            </w:r>
+          </w:p>
+          <w:p>
+            <w:r>
+              <w:rPr>
+                <w:rFonts w:hint="eastAsia"/>
+              </w:rPr>
+              <w:t>目标总攻击力系数：</w:t>
+            </w:r>
+            <w:r>
+              <w:t>100%-&gt;50%/70%/87%/100%</w:t>
+            </w:r>
+          </w:p>
+          <w:p>
+            <w:r>
+              <w:rPr>
+                <w:rFonts w:hint="eastAsia"/>
+              </w:rPr>
+              <w:t>目标总攻击速度系数：</w:t>
+            </w:r>
+            <w:r>
+              <w:t>100%-&gt;50%/70%/87%/100%</w:t>
+            </w:r>
+          </w:p>
+          <w:p>
+            <w:r>
+              <w:rPr>
+                <w:rFonts w:hint="eastAsia"/>
+              </w:rPr>
+              <w:t>目标总移动速度系数：</w:t>
+            </w:r>
+            <w:r>
+              <w:t>100%-&gt;70%/80%/90%/100%</w:t>
+            </w:r>
+          </w:p>
+          <w:p>
+            <w:r>
+              <w:rPr>
+                <w:rFonts w:hint="eastAsia"/>
+              </w:rPr>
+              <w:t>目标总技能速率系数：</w:t>
+            </w:r>
+            <w:r>
+              <w:t>100%-&gt;50%/60%/75%/100%</w:t>
+            </w:r>
+          </w:p>
+          <w:p>
+            <w:r>
+              <w:t>5</w:t>
+            </w:r>
+            <w:r>
+              <w:rPr>
+                <w:rFonts w:hint="eastAsia"/>
+              </w:rPr>
+              <w:t>、</w:t>
+            </w:r>
+            <w:r>
+              <w:rPr>
+                <w:rFonts w:hint="eastAsia"/>
+              </w:rPr>
+              <w:t>水域调整：现在水蚀所造成的伤害类型由：普通伤害-</w:t>
+            </w:r>
+            <w:r>
+              <w:t>&gt;</w:t>
+            </w:r>
+            <w:r>
+              <w:rPr>
+                <w:rFonts w:hint="eastAsia"/>
+              </w:rPr>
+              <w:t>真实伤害</w:t>
+            </w:r>
+          </w:p>
+          <w:p>
+            <w:r>
+              <w:rPr>
+                <w:rFonts w:hint="eastAsia"/>
+              </w:rPr>
+              <w:t>6、</w:t>
+            </w:r>
+            <w:r>
+              <w:rPr>
+                <w:rFonts w:hint="eastAsia"/>
+              </w:rPr>
+              <w:t>罐头鼠B</w:t>
+            </w:r>
+            <w:r>
+              <w:t>UG</w:t>
+            </w:r>
+            <w:r>
+              <w:rPr>
+                <w:rFonts w:hint="eastAsia"/>
+              </w:rPr>
+              <w:t>修复：</w:t>
+            </w:r>
+          </w:p>
+          <w:p>
+            <w:pPr>
+              <w:pStyle w:val="a8"/>
+              <w:ind w:left="360" w:firstLineChars="0" w:firstLine="0"/>
+            </w:pPr>
+            <w:r>
+              <w:t>*</w:t>
+            </w:r>
+            <w:r>
+              <w:rPr>
+                <w:rFonts w:hint="eastAsia"/>
+              </w:rPr>
+              <w:t>现在罐头鼠在进入&lt;跳跃</w:t>
+            </w:r>
+            <w:r>
+              <w:t>&gt;</w:t>
+            </w:r>
+            <w:r>
+              <w:rPr>
+                <w:rFonts w:hint="eastAsia"/>
+              </w:rPr>
+              <w:t>状态时，即使被炸也不触发自身的弹射。</w:t>
+            </w:r>
+          </w:p>
+          <w:p>
+            <w:pPr>
+              <w:pStyle w:val="a8"/>
+              <w:ind w:left="360" w:firstLineChars="0" w:firstLine="0"/>
+            </w:pPr>
+            <w:r>
+              <w:t>*</w:t>
+            </w:r>
+            <w:r>
+              <w:rPr>
+                <w:rFonts w:hint="eastAsia"/>
+              </w:rPr>
+              <w:t>严重B</w:t>
+            </w:r>
+            <w:r>
+              <w:t>UG</w:t>
+            </w:r>
+            <w:r>
+              <w:rPr>
+                <w:rFonts w:hint="eastAsia"/>
+              </w:rPr>
+              <w:t>修复：若罐头在重装且阻挡状态下获得超过1</w:t>
+            </w:r>
+            <w:r>
+              <w:t>00</w:t>
+            </w:r>
+            <w:r>
+              <w:rPr>
+                <w:rFonts w:hint="eastAsia"/>
+              </w:rPr>
+              <w:t>点冰冻损伤后，被炸弹击飞后会在空中切换成轻装状态且无视冰冻效果也不可被阻挡，现已完全修复！</w:t>
+            </w:r>
+          </w:p>
+          <w:p>
+            <w:pPr>
+              <w:pStyle w:val="a8"/>
+              <w:numPr>
+                <w:ilvl w:val="0"/>
+                <w:numId w:val="22"/>
+              </w:numPr>
+              <w:ind w:firstLineChars="0"/>
+            </w:pPr>
+            <w:r>
+              <w:rPr>
+                <w:rFonts w:hint="eastAsia"/>
+              </w:rPr>
+              <w:t>投手机制调整：现在投手可以把雾中未受定身效果的樱桃反弹布丁卡片作为可攻击目标。</w:t>
+            </w:r>
+          </w:p>
+          <w:p>
+            <w:r>
+              <w:t>8</w:t>
+            </w:r>
+            <w:r>
+              <w:rPr>
+                <w:rFonts w:hint="eastAsia"/>
+              </w:rPr>
+              <w:t>、</w:t>
+            </w:r>
+            <w:r>
+              <w:rPr>
+                <w:rFonts w:hint="eastAsia"/>
+              </w:rPr>
+              <w:t>&lt;跳跃</w:t>
+            </w:r>
+            <w:r>
+              <w:t>&gt;</w:t>
+            </w:r>
+            <w:r>
+              <w:rPr>
+                <w:rFonts w:hint="eastAsia"/>
+              </w:rPr>
+              <w:t>机制调整：</w:t>
+            </w:r>
+          </w:p>
+          <w:p>
+            <w:pPr>
+              <w:pStyle w:val="a8"/>
+              <w:ind w:left="360" w:firstLineChars="0" w:firstLine="0"/>
+            </w:pPr>
+            <w:r>
+              <w:t>*</w:t>
+            </w:r>
+            <w:r>
+              <w:rPr>
+                <w:rFonts w:hint="eastAsia"/>
+              </w:rPr>
+              <w:t>现在在&lt;跳跃</w:t>
+            </w:r>
+            <w:r>
+              <w:t>&gt;</w:t>
+            </w:r>
+            <w:r>
+              <w:rPr>
+                <w:rFonts w:hint="eastAsia"/>
+              </w:rPr>
+              <w:t>状态下的目标如果不会受到弹体攻击的话，也会视为不可被选取。（这一点主要是针对在空中飞行的小熊猫也会被啮齿蝠锁</w:t>
+            </w:r>
+            <w:r>
+              <w:rPr>
+                <w:rFonts w:hint="eastAsia"/>
+              </w:rPr>
+              <w:lastRenderedPageBreak/>
+              <w:t>定，然后落地清行）</w:t>
+            </w:r>
+          </w:p>
+          <w:p>
+            <w:pPr>
+              <w:pStyle w:val="a8"/>
+              <w:ind w:left="360" w:firstLineChars="0" w:firstLine="0"/>
+            </w:pPr>
+            <w:r>
+              <w:rPr>
+                <w:rFonts w:hint="eastAsia"/>
+              </w:rPr>
+              <w:t>*无论能否在&lt;跳跃&gt;时受到弹体攻击，跳跃的目标也不会阻挡任何单位（修复风洞传送期间一些不可被控制的老鼠在空中偷偷攻击的B</w:t>
+            </w:r>
+            <w:r>
+              <w:t>UG</w:t>
+            </w:r>
+            <w:r>
+              <w:rPr>
+                <w:rFonts w:hint="eastAsia"/>
+              </w:rPr>
+              <w:t>）</w:t>
+            </w:r>
+          </w:p>
+          <w:p/>
+          <w:p>
+            <w:r>
+              <w:rPr>
+                <w:rFonts w:hint="eastAsia"/>
+              </w:rPr>
+              <w:t>9、</w:t>
+            </w:r>
+            <w:r>
+              <w:rPr>
+                <w:rFonts w:hint="eastAsia"/>
+              </w:rPr>
+              <w:t>一些有跳跃有关的老鼠机制更新：</w:t>
+            </w:r>
+          </w:p>
+          <w:p>
+            <w:r>
+              <w:rPr>
+                <w:rFonts w:hint="eastAsia"/>
+              </w:rPr>
+              <w:t>罐头鼠：见</w:t>
+            </w:r>
+            <w:r>
+              <w:rPr>
+                <w:rFonts w:hint="eastAsia"/>
+              </w:rPr>
+              <w:t>6</w:t>
+            </w:r>
+          </w:p>
+          <w:p>
+            <w:r>
+              <w:rPr>
+                <w:rFonts w:hint="eastAsia"/>
+              </w:rPr>
+              <w:t>滑板鼠、青蛙王子鼠：触发的跳跃，如果是在左一列与左二列中间偏右侧触发，则最远只能跳到左一列中心；否则最远可以跳到左一列左边且极限不被左一列的瓜皮阻挡的位置。</w:t>
+            </w:r>
+          </w:p>
+          <w:p>
+            <w:r>
+              <w:rPr>
+                <w:rFonts w:hint="eastAsia"/>
+              </w:rPr>
+              <w:t>修理鼠、弹簧鼠：</w:t>
+            </w:r>
+            <w:r>
+              <w:rPr>
+                <w:rFonts w:hint="eastAsia"/>
+              </w:rPr>
+              <w:t>道具最远可以把老鼠传送到左一列左边且极限不被左一列的瓜皮阻挡的位置。</w:t>
+            </w:r>
+          </w:p>
+        </w:tc>
+        <w:tc>
+          <w:tcPr>
+            <w:tcW w:w="1213" w:type="dxa"/>
+          </w:tcPr>
+          <w:p/>
+        </w:tc>
+      </w:tr>
+      <w:tr>
+        <w:trPr>
+          <w:trHeight w:val="4385"/>
+        </w:trPr>
+        <w:tc>
+          <w:tcPr>
+            <w:tcW w:w="1426" w:type="dxa"/>
+          </w:tcPr>
+          <w:p>
+            <w:r>
+              <w:rPr>
+                <w:rFonts w:hint="eastAsia"/>
+              </w:rPr>
+              <w:t>B</w:t>
+            </w:r>
+            <w:r>
+              <w:t>eta v0.65</w:t>
+            </w:r>
+          </w:p>
+        </w:tc>
+        <w:tc>
+          <w:tcPr>
+            <w:tcW w:w="5657" w:type="dxa"/>
+          </w:tcPr>
+          <w:p>
+            <w:pPr>
+              <w:pStyle w:val="a8"/>
+              <w:numPr>
+                <w:ilvl w:val="0"/>
+                <w:numId w:val="25"/>
+              </w:numPr>
+              <w:ind w:firstLineChars="0"/>
+            </w:pPr>
+            <w:r>
+              <w:rPr>
+                <w:rFonts w:hint="eastAsia"/>
+              </w:rPr>
+              <w:t>鼠国列车技能小重做。（见情报岛）</w:t>
+            </w:r>
+          </w:p>
+          <w:p>
+            <w:pPr>
+              <w:pStyle w:val="a8"/>
+              <w:numPr>
+                <w:ilvl w:val="0"/>
+                <w:numId w:val="25"/>
+              </w:numPr>
+              <w:ind w:firstLineChars="0"/>
+            </w:pPr>
+            <w:r>
+              <w:rPr>
+                <w:rFonts w:hint="eastAsia"/>
+              </w:rPr>
+              <w:t>魔镜鼠重做：</w:t>
+            </w:r>
+          </w:p>
+          <w:p>
+            <w:r>
+              <w:rPr>
+                <w:rFonts w:hint="eastAsia"/>
+              </w:rPr>
+              <w:t>生命值：1</w:t>
+            </w:r>
+            <w:r>
+              <w:t>800-&gt;600</w:t>
+            </w:r>
+          </w:p>
+          <w:p>
+            <w:r>
+              <w:rPr>
+                <w:rFonts w:hint="eastAsia"/>
+              </w:rPr>
+              <w:t>炸抗：0</w:t>
+            </w:r>
+            <w:r>
+              <w:t>%-&gt;10%</w:t>
+            </w:r>
+          </w:p>
+          <w:p>
+            <w:r>
+              <w:rPr>
+                <w:rFonts w:hint="eastAsia"/>
+              </w:rPr>
+              <w:t>现在窃取光能技能不再屏蔽火苗获取，而是在4秒内每秒窃取5</w:t>
+            </w:r>
+            <w:r>
+              <w:t>0</w:t>
+            </w:r>
+            <w:r>
+              <w:rPr>
+                <w:rFonts w:hint="eastAsia"/>
+              </w:rPr>
+              <w:t>火苗，在被击败时返还7</w:t>
+            </w:r>
+            <w:r>
+              <w:t>5%</w:t>
+            </w:r>
+            <w:r>
+              <w:rPr>
+                <w:rFonts w:hint="eastAsia"/>
+              </w:rPr>
+              <w:t>已窃取火苗。</w:t>
+            </w:r>
+          </w:p>
+        </w:tc>
+        <w:tc>
+          <w:tcPr>
+            <w:tcW w:w="1213" w:type="dxa"/>
+          </w:tcPr>
+          <w:p>
+            <w:r>
+              <w:rPr>
+                <w:rFonts w:hint="eastAsia"/>
+              </w:rPr>
+              <w:t>S</w:t>
+            </w:r>
+            <w:r>
+              <w:t>7P</w:t>
+            </w:r>
+          </w:p>
+        </w:tc>
+      </w:tr>
+      <w:tr>
+        <w:trPr>
+          <w:trHeight w:val="4385"/>
+        </w:trPr>
+        <w:tc>
+          <w:tcPr>
+            <w:tcW w:w="1426" w:type="dxa"/>
+          </w:tcPr>
+          <w:p>
+            <w:r>
+              <w:rPr>
+                <w:rFonts w:hint="eastAsia"/>
+              </w:rPr>
+              <w:t>B</w:t>
+            </w:r>
+            <w:r>
+              <w:t>eta v0.66</w:t>
+            </w:r>
+            <w:r>
+              <w:t>-2023.8.27</w:t>
+            </w:r>
+          </w:p>
+        </w:tc>
+        <w:tc>
+          <w:tcPr>
+            <w:tcW w:w="5657" w:type="dxa"/>
+          </w:tcPr>
+          <w:p>
+            <w:pPr>
+              <w:pStyle w:val="a8"/>
+              <w:numPr>
+                <w:ilvl w:val="0"/>
+                <w:numId w:val="26"/>
+              </w:numPr>
+              <w:ind w:firstLineChars="0"/>
+            </w:pPr>
+            <w:r>
+              <w:rPr>
+                <w:rFonts w:hint="eastAsia"/>
+              </w:rPr>
+              <w:t>B</w:t>
+            </w:r>
+            <w:r>
+              <w:t>OSS</w:t>
+            </w:r>
+            <w:r>
+              <w:rPr>
+                <w:rFonts w:hint="eastAsia"/>
+              </w:rPr>
+              <w:t>改动：</w:t>
+            </w:r>
+            <w:r>
+              <w:br/>
+            </w:r>
+            <w:r>
+              <w:rPr>
+                <w:rFonts w:hint="eastAsia"/>
+              </w:rPr>
+              <w:t>现在小明存活期间会显示友方单位的冰冻损伤情况；小明与小红在施放大招前摇期间会显示等待时间；小明旋风期间会显示冰冻反击进度情况。</w:t>
+            </w:r>
+          </w:p>
+          <w:p>
+            <w:pPr>
+              <w:pStyle w:val="a8"/>
+              <w:numPr>
+                <w:ilvl w:val="0"/>
+                <w:numId w:val="26"/>
+              </w:numPr>
+              <w:ind w:firstLineChars="0"/>
+            </w:pPr>
+            <w:r>
+              <w:rPr>
+                <w:rFonts w:hint="eastAsia"/>
+              </w:rPr>
+              <w:t>现在咖啡粉对人物也生效。</w:t>
+            </w:r>
+          </w:p>
+          <w:p>
+            <w:pPr>
+              <w:pStyle w:val="a8"/>
+              <w:numPr>
+                <w:ilvl w:val="0"/>
+                <w:numId w:val="26"/>
+              </w:numPr>
+              <w:ind w:firstLineChars="0"/>
+            </w:pPr>
+            <w:r>
+              <w:rPr>
+                <w:rFonts w:hint="eastAsia"/>
+              </w:rPr>
+              <w:t>为浮空岛二阶地图添加了空域。</w:t>
+            </w:r>
+          </w:p>
+        </w:tc>
+        <w:tc>
+          <w:tcPr>
+            <w:tcW w:w="1213" w:type="dxa"/>
+          </w:tcPr>
+          <w:p>
+            <w:r>
+              <w:t>S7P</w:t>
+            </w:r>
+          </w:p>
+        </w:tc>
+      </w:tr>
+      <w:tr>
+        <w:trPr>
+          <w:trHeight w:val="4385"/>
+        </w:trPr>
+        <w:tc>
+          <w:tcPr>
+            <w:tcW w:w="1426" w:type="dxa"/>
+          </w:tcPr>
+          <w:p>
+            <w:r>
+              <w:rPr>
+                <w:rFonts w:hint="eastAsia"/>
+              </w:rPr>
+              <w:lastRenderedPageBreak/>
+              <w:t>B</w:t>
+            </w:r>
+            <w:r>
+              <w:t>eta v0.67</w:t>
+            </w:r>
+            <w:r>
+              <w:t>-2023.9.11</w:t>
+            </w:r>
+          </w:p>
+        </w:tc>
+        <w:tc>
+          <w:tcPr>
+            <w:tcW w:w="5657" w:type="dxa"/>
+          </w:tcPr>
+          <w:p>
+            <w:pPr>
+              <w:pStyle w:val="a8"/>
+              <w:numPr>
+                <w:ilvl w:val="0"/>
+                <w:numId w:val="27"/>
+              </w:numPr>
+              <w:ind w:firstLineChars="0"/>
+            </w:pPr>
+            <w:r>
+              <w:rPr>
+                <w:rFonts w:hint="eastAsia"/>
+              </w:rPr>
+              <w:t>机制改动：现在非凝结状态下冰冻损伤自然下降速率为0！凝结状态触发期间额外附加目标总攻击速度降低</w:t>
+            </w:r>
+            <w:r>
+              <w:rPr>
+                <w:rFonts w:hint="eastAsia"/>
+              </w:rPr>
+              <w:t>3</w:t>
+            </w:r>
+            <w:r>
+              <w:t>4</w:t>
+            </w:r>
+            <w:r>
+              <w:t>%</w:t>
+            </w:r>
+            <w:r>
+              <w:rPr>
+                <w:rFonts w:hint="eastAsia"/>
+              </w:rPr>
+              <w:t>，</w:t>
+            </w:r>
+            <w:r>
+              <w:rPr>
+                <w:rFonts w:hint="eastAsia"/>
+              </w:rPr>
+              <w:t>下降速度为每秒2</w:t>
+            </w:r>
+            <w:r>
+              <w:t>5</w:t>
+            </w:r>
+            <w:r>
+              <w:rPr>
+                <w:rFonts w:hint="eastAsia"/>
+              </w:rPr>
+              <w:t>点，且</w:t>
+            </w:r>
+            <w:r>
+              <w:rPr>
+                <w:rFonts w:hint="eastAsia"/>
+              </w:rPr>
+              <w:t>不会因为目标免疫定身效果而影响冰冻损伤的下降速度了。</w:t>
+            </w:r>
+            <w:r>
+              <w:rPr>
+                <w:rFonts w:hint="eastAsia"/>
+              </w:rPr>
+              <w:t>人物不再受冰冻损伤影响！</w:t>
+            </w:r>
+          </w:p>
+          <w:p>
+            <w:r>
+              <w:t>2</w:t>
+            </w:r>
+            <w:r>
+              <w:rPr>
+                <w:rFonts w:hint="eastAsia"/>
+              </w:rPr>
+              <w:t>、B</w:t>
+            </w:r>
+            <w:r>
+              <w:t>OSS</w:t>
+            </w:r>
+            <w:r>
+              <w:rPr>
+                <w:rFonts w:hint="eastAsia"/>
+              </w:rPr>
+              <w:t>调整：</w:t>
+            </w:r>
+          </w:p>
+          <w:p>
+            <w:r>
+              <w:t>小明:</w:t>
+            </w:r>
+          </w:p>
+          <w:p>
+            <w:r>
+              <w:t>红包</w:t>
+            </w:r>
+            <w:r>
+              <w:rPr>
+                <w:rFonts w:hint="eastAsia"/>
+              </w:rPr>
+              <w:t>：</w:t>
+            </w:r>
+            <w:r>
+              <w:t>不再提供范围持续冰冻损伤增加效果，改为主目标增加225点冰冻损伤，范围</w:t>
+            </w:r>
+            <w:r>
+              <w:rPr>
+                <w:rFonts w:hint="eastAsia"/>
+              </w:rPr>
+              <w:t>内所有单位</w:t>
+            </w:r>
+            <w:r>
+              <w:t>固定增加25点冰冻损伤。</w:t>
+            </w:r>
+            <w:r>
+              <w:rPr>
+                <w:rFonts w:hint="eastAsia"/>
+              </w:rPr>
+              <w:t>现在顺序固定为2</w:t>
+            </w:r>
+            <w:r>
+              <w:t>46</w:t>
+            </w:r>
+            <w:r>
+              <w:rPr>
+                <w:rFonts w:hint="eastAsia"/>
+              </w:rPr>
+              <w:t>、1</w:t>
+            </w:r>
+            <w:r>
+              <w:t>357</w:t>
+            </w:r>
+            <w:r>
+              <w:rPr>
+                <w:rFonts w:hint="eastAsia"/>
+              </w:rPr>
+              <w:t>循环。</w:t>
+            </w:r>
+            <w:r>
+              <w:br/>
+              <w:t>冰踩:不再造成任何伤害，改为将目标身上的冰冻损伤</w:t>
+            </w:r>
+            <w:r>
+              <w:rPr>
+                <w:rFonts w:hint="eastAsia"/>
+              </w:rPr>
+              <w:t>提高3</w:t>
+            </w:r>
+            <w:r>
+              <w:t>00%</w:t>
+            </w:r>
+            <w:r>
+              <w:t>，但最大值不会超过400，若目标本身处于凝结状态则立即将冰冻损伤提高到最大值</w:t>
+            </w:r>
+            <w:r>
+              <w:rPr>
+                <w:rFonts w:hint="eastAsia"/>
+              </w:rPr>
+              <w:t>。</w:t>
+            </w:r>
+            <w:r>
+              <w:br/>
+              <w:t>旋风:</w:t>
+            </w:r>
+            <w:r>
+              <w:rPr>
+                <w:rFonts w:hint="eastAsia"/>
+              </w:rPr>
+              <w:t>喝酒期间不再回复生命值，而是获得7</w:t>
+            </w:r>
+            <w:r>
+              <w:t>5%</w:t>
+            </w:r>
+            <w:r>
+              <w:rPr>
+                <w:rFonts w:hint="eastAsia"/>
+              </w:rPr>
+              <w:t>减伤，</w:t>
+            </w:r>
+            <w:r>
+              <w:t>不再提供持续增加的冰冻损伤，每爆发一次对范围内所有单位施加400点冰冻损伤</w:t>
+            </w:r>
+            <w:r>
+              <w:rPr>
+                <w:rFonts w:hint="eastAsia"/>
+              </w:rPr>
+              <w:t>。</w:t>
+            </w:r>
+          </w:p>
+          <w:p>
+            <w:r>
+              <w:rPr>
+                <w:rFonts w:hint="eastAsia"/>
+              </w:rPr>
+              <w:t>大招机制：触发大招</w:t>
+            </w:r>
+            <w:r>
+              <w:rPr>
+                <w:rFonts w:hint="eastAsia"/>
+              </w:rPr>
+              <w:t>期间</w:t>
+            </w:r>
+            <w:r>
+              <w:rPr>
+                <w:rFonts w:hint="eastAsia"/>
+              </w:rPr>
+              <w:t>不再提供减伤。</w:t>
+            </w:r>
+          </w:p>
+          <w:p/>
+          <w:p>
+            <w:r>
+              <w:rPr>
+                <w:rFonts w:hint="eastAsia"/>
+              </w:rPr>
+              <w:t>小红：</w:t>
+            </w:r>
+          </w:p>
+          <w:p>
+            <w:r>
+              <w:t>整容术</w:t>
+            </w:r>
+            <w:r>
+              <w:rPr>
+                <w:rFonts w:hint="eastAsia"/>
+              </w:rPr>
+              <w:t>：选取</w:t>
+            </w:r>
+            <w:r>
+              <w:t>机制修改为只对右一列释放，</w:t>
+            </w:r>
+            <w:r>
+              <w:rPr>
+                <w:rFonts w:hint="eastAsia"/>
+              </w:rPr>
+              <w:t>且自身受击位置左移，</w:t>
+            </w:r>
+            <w:r>
+              <w:t>将老鼠整容</w:t>
+            </w:r>
+            <w:r>
+              <w:rPr>
+                <w:rFonts w:hint="eastAsia"/>
+              </w:rPr>
+              <w:t>，老鼠修改为 机械铁锅/熊猫鼠/摔角手鼠/摔角手鼠</w:t>
+            </w:r>
+            <w:r>
+              <w:t>，不再作用于美食</w:t>
+            </w:r>
+            <w:r>
+              <w:rPr>
+                <w:rFonts w:hint="eastAsia"/>
+              </w:rPr>
+              <w:t>，修复了召唤出老鼠因丢失晕眩时间参数而导致无法被阻挡或者技能失颜色的B</w:t>
+            </w:r>
+            <w:r>
+              <w:t>UG</w:t>
+            </w:r>
+            <w:r>
+              <w:rPr>
+                <w:rFonts w:hint="eastAsia"/>
+              </w:rPr>
+              <w:t>。</w:t>
+            </w:r>
+            <w:r>
+              <w:br/>
+            </w:r>
+            <w:r>
+              <w:rPr>
+                <w:rFonts w:hint="eastAsia"/>
+              </w:rPr>
+              <w:t>自身施放位置调整为左一列，</w:t>
+            </w:r>
+            <w:r>
+              <w:t>星星点灯不再处决目标，改为造成固定</w:t>
+            </w:r>
+            <w:r>
+              <w:t>10</w:t>
+            </w:r>
+            <w:r>
+              <w:t>00点真实伤害外加目标冰冻损伤值*100真实伤害</w:t>
+            </w:r>
+            <w:r>
+              <w:rPr>
+                <w:rFonts w:hint="eastAsia"/>
+              </w:rPr>
+              <w:t>；现在顺序固定为7</w:t>
+            </w:r>
+            <w:r>
+              <w:t>531</w:t>
+            </w:r>
+            <w:r>
+              <w:rPr>
+                <w:rFonts w:hint="eastAsia"/>
+              </w:rPr>
+              <w:t>和6</w:t>
+            </w:r>
+            <w:r>
+              <w:t>42</w:t>
+            </w:r>
+            <w:r>
+              <w:rPr>
+                <w:rFonts w:hint="eastAsia"/>
+              </w:rPr>
+              <w:t>循环。</w:t>
+            </w:r>
+          </w:p>
+          <w:p>
+            <w:r>
+              <w:rPr>
+                <w:rFonts w:hint="eastAsia"/>
+              </w:rPr>
+              <w:t>钻石风暴：各项数值降低，且在引导期间获得7</w:t>
+            </w:r>
+            <w:r>
+              <w:t>5%</w:t>
+            </w:r>
+            <w:r>
+              <w:rPr>
+                <w:rFonts w:hint="eastAsia"/>
+              </w:rPr>
+              <w:t>减伤。</w:t>
+            </w:r>
+          </w:p>
+          <w:p>
+            <w:r>
+              <w:rPr>
+                <w:rFonts w:hint="eastAsia"/>
+              </w:rPr>
+              <w:t>大招机制：触发大招期间不再提供减伤。</w:t>
+            </w:r>
+          </w:p>
+          <w:p/>
+          <w:p>
+            <w:r>
+              <w:rPr>
+                <w:rFonts w:hint="eastAsia"/>
+              </w:rPr>
+              <w:t>列车初级：</w:t>
+            </w:r>
+            <w:r>
+              <w:rPr>
+                <w:rFonts w:hint="eastAsia"/>
+              </w:rPr>
+              <w:t xml:space="preserve"> </w:t>
+            </w:r>
+          </w:p>
+          <w:p>
+            <w:r>
+              <w:rPr>
+                <w:rFonts w:hint="eastAsia"/>
+              </w:rPr>
+              <w:t>大招机制：</w:t>
+            </w:r>
+            <w:r>
+              <w:rPr>
+                <w:rFonts w:hint="eastAsia"/>
+              </w:rPr>
+              <w:t>触发阈值改为6</w:t>
+            </w:r>
+            <w:r>
+              <w:t>0%</w:t>
+            </w:r>
+            <w:r>
+              <w:rPr>
+                <w:rFonts w:hint="eastAsia"/>
+              </w:rPr>
+              <w:t>，</w:t>
+            </w:r>
+            <w:r>
+              <w:rPr>
+                <w:rFonts w:hint="eastAsia"/>
+              </w:rPr>
+              <w:t>触发大招期间不再提供减伤。</w:t>
+            </w:r>
+          </w:p>
+          <w:p/>
+          <w:p>
+            <w:pPr>
+              <w:rPr>
+                <w:rFonts w:hint="eastAsia"/>
+              </w:rPr>
+            </w:pPr>
+            <w:r>
+              <w:rPr>
+                <w:rFonts w:hint="eastAsia"/>
+              </w:rPr>
+              <w:t>鼠国队长：被动减伤由5</w:t>
+            </w:r>
+            <w:r>
+              <w:t>0%</w:t>
+            </w:r>
+            <w:r>
+              <w:rPr>
+                <w:rFonts w:hint="eastAsia"/>
+              </w:rPr>
+              <w:t>提高至8</w:t>
+            </w:r>
+            <w:r>
+              <w:t>3.3%</w:t>
+            </w:r>
+            <w:r>
+              <w:rPr>
+                <w:rFonts w:hint="eastAsia"/>
+              </w:rPr>
+              <w:t>，大招触发伤害累积值由3</w:t>
+            </w:r>
+            <w:r>
+              <w:t>0%</w:t>
+            </w:r>
+            <w:r>
+              <w:rPr>
+                <w:rFonts w:hint="eastAsia"/>
+              </w:rPr>
+              <w:t>降低至1</w:t>
+            </w:r>
+            <w:r>
+              <w:t>0%</w:t>
+            </w:r>
+            <w:r>
+              <w:rPr>
+                <w:rFonts w:hint="eastAsia"/>
+              </w:rPr>
+              <w:t>。</w:t>
+            </w:r>
+          </w:p>
+          <w:p>
+            <w:pPr>
+              <w:rPr>
+                <w:rFonts w:hint="eastAsia"/>
+              </w:rPr>
+            </w:pPr>
+          </w:p>
+          <w:p>
+            <w:r>
+              <w:rPr>
+                <w:rFonts w:hint="eastAsia"/>
+              </w:rPr>
+              <w:t>3、关卡调整：</w:t>
+            </w:r>
+          </w:p>
+          <w:p>
+            <w:r>
+              <w:rPr>
+                <w:rFonts w:hint="eastAsia"/>
+              </w:rPr>
+              <w:t>魔塔1</w:t>
+            </w:r>
+            <w:r>
+              <w:t>20</w:t>
+            </w:r>
+            <w:r>
+              <w:rPr>
+                <w:rFonts w:hint="eastAsia"/>
+              </w:rPr>
+              <w:t>双B</w:t>
+            </w:r>
+            <w:r>
+              <w:t>OSS</w:t>
+            </w:r>
+            <w:r>
+              <w:rPr>
+                <w:rFonts w:hint="eastAsia"/>
+              </w:rPr>
+              <w:t>生命值由1</w:t>
+            </w:r>
+            <w:r>
+              <w:t>20000</w:t>
+            </w:r>
+            <w:r>
+              <w:rPr>
+                <w:rFonts w:hint="eastAsia"/>
+              </w:rPr>
+              <w:t>提高至1</w:t>
+            </w:r>
+            <w:r>
+              <w:t>50000</w:t>
+            </w:r>
+          </w:p>
+          <w:p>
+            <w:r>
+              <w:rPr>
+                <w:rFonts w:hint="eastAsia"/>
+              </w:rPr>
+              <w:t>魔塔1</w:t>
+            </w:r>
+            <w:r>
+              <w:t>25</w:t>
+            </w:r>
+            <w:r>
+              <w:rPr>
+                <w:rFonts w:hint="eastAsia"/>
+              </w:rPr>
+              <w:t>双B</w:t>
+            </w:r>
+            <w:r>
+              <w:t>OSS</w:t>
+            </w:r>
+            <w:r>
+              <w:rPr>
+                <w:rFonts w:hint="eastAsia"/>
+              </w:rPr>
+              <w:t>生命值由1</w:t>
+            </w:r>
+            <w:r>
+              <w:t>20000</w:t>
+            </w:r>
+            <w:r>
+              <w:rPr>
+                <w:rFonts w:hint="eastAsia"/>
+              </w:rPr>
+              <w:t>提高至1</w:t>
+            </w:r>
+            <w:r>
+              <w:t>60000</w:t>
+            </w:r>
+          </w:p>
+          <w:p>
+            <w:r>
+              <w:rPr>
+                <w:rFonts w:hint="eastAsia"/>
+              </w:rPr>
+              <w:t>魔塔1</w:t>
+            </w:r>
+            <w:r>
+              <w:t>30</w:t>
+            </w:r>
+            <w:r>
+              <w:rPr>
+                <w:rFonts w:hint="eastAsia"/>
+              </w:rPr>
+              <w:t>双B</w:t>
+            </w:r>
+            <w:r>
+              <w:t>OSS</w:t>
+            </w:r>
+            <w:r>
+              <w:rPr>
+                <w:rFonts w:hint="eastAsia"/>
+              </w:rPr>
+              <w:t>生命值由3</w:t>
+            </w:r>
+            <w:r>
+              <w:t>00000</w:t>
+            </w:r>
+            <w:r>
+              <w:rPr>
+                <w:rFonts w:hint="eastAsia"/>
+              </w:rPr>
+              <w:t>下调至2</w:t>
+            </w:r>
+            <w:r>
+              <w:t>50000</w:t>
+            </w:r>
+            <w:r>
+              <w:rPr>
+                <w:rFonts w:hint="eastAsia"/>
+              </w:rPr>
+              <w:t>，</w:t>
+            </w:r>
+            <w:r>
+              <w:rPr>
+                <w:rFonts w:hint="eastAsia"/>
+              </w:rPr>
+              <w:lastRenderedPageBreak/>
+              <w:t>上限配变更为主力二转1</w:t>
+            </w:r>
+            <w:r>
+              <w:t>1</w:t>
+            </w:r>
+            <w:r>
+              <w:rPr>
+                <w:rFonts w:hint="eastAsia"/>
+              </w:rPr>
+              <w:t>套辅助一转1</w:t>
+            </w:r>
+            <w:r>
+              <w:t>0</w:t>
+            </w:r>
+            <w:r>
+              <w:rPr>
+                <w:rFonts w:hint="eastAsia"/>
+              </w:rPr>
+              <w:t>套，且B</w:t>
+            </w:r>
+            <w:r>
+              <w:t>OSS</w:t>
+            </w:r>
+            <w:r>
+              <w:rPr>
+                <w:rFonts w:hint="eastAsia"/>
+              </w:rPr>
+              <w:t>出现时间提早7</w:t>
+            </w:r>
+            <w:r>
+              <w:t>.5</w:t>
+            </w:r>
+            <w:r>
+              <w:rPr>
+                <w:rFonts w:hint="eastAsia"/>
+              </w:rPr>
+              <w:t>秒。</w:t>
+            </w:r>
+          </w:p>
+          <w:p/>
+          <w:p>
+            <w:pPr>
+              <w:pStyle w:val="a8"/>
+              <w:numPr>
+                <w:ilvl w:val="0"/>
+                <w:numId w:val="26"/>
+              </w:numPr>
+              <w:ind w:firstLineChars="0"/>
+            </w:pPr>
+            <w:r>
+              <w:rPr>
+                <w:rFonts w:hint="eastAsia"/>
+              </w:rPr>
+              <w:t>老鼠调整：</w:t>
+            </w:r>
+          </w:p>
+          <w:p>
+            <w:r>
+              <w:rPr>
+                <w:rFonts w:hint="eastAsia"/>
+              </w:rPr>
+              <w:t>9</w:t>
+            </w:r>
+            <w:r>
+              <w:t>11</w:t>
+            </w:r>
+            <w:r>
+              <w:rPr>
+                <w:rFonts w:hint="eastAsia"/>
+              </w:rPr>
+              <w:t>：现在只有确定落地后会触发自毁特效</w:t>
+            </w:r>
+            <w:r>
+              <w:rPr>
+                <w:rFonts w:hint="eastAsia"/>
+              </w:rPr>
+              <w:t>，触发自毁时前进全程与移动速度相关，且会受到任何强制位移效果影响，不再受到左一列最远距离限制，且可以越过猫，但不会触发猫也不会有进家失败判定；生命值上调至1</w:t>
+            </w:r>
+            <w:r>
+              <w:t>14514</w:t>
+            </w:r>
+            <w:r>
+              <w:rPr>
+                <w:rFonts w:hint="eastAsia"/>
+              </w:rPr>
+              <w:t>。</w:t>
+            </w:r>
+          </w:p>
+          <w:p>
+            <w:r>
+              <w:rPr>
+                <w:rFonts w:hint="eastAsia"/>
+              </w:rPr>
+              <w:t>&lt;自毁&gt;：现修改成对</w:t>
+            </w:r>
+            <w:r>
+              <w:rPr>
+                <w:rFonts w:hint="eastAsia"/>
+              </w:rPr>
+              <w:t>半</w:t>
+            </w:r>
+            <w:r>
+              <w:rPr>
+                <w:rFonts w:hint="eastAsia"/>
+              </w:rPr>
+              <w:t>格范围内所有可攻击的美食受到m</w:t>
+            </w:r>
+            <w:r>
+              <w:t>ax(50,50%</w:t>
+            </w:r>
+            <w:r>
+              <w:rPr>
+                <w:rFonts w:hint="eastAsia"/>
+              </w:rPr>
+              <w:t>目标最大生命值</w:t>
+            </w:r>
+            <w:r>
+              <w:t>)/</w:t>
+            </w:r>
+            <w:r>
+              <w:rPr>
+                <w:rFonts w:hint="eastAsia"/>
+              </w:rPr>
+              <w:t>受影响美食数 点灰烬伤害，对老鼠造成一次灰烬效果；若自身受到冰冻损伤影响则还会附带3</w:t>
+            </w:r>
+            <w:r>
+              <w:t>*3</w:t>
+            </w:r>
+            <w:r>
+              <w:rPr>
+                <w:rFonts w:hint="eastAsia"/>
+              </w:rPr>
+              <w:t>对所有单位施加1</w:t>
+            </w:r>
+            <w:r>
+              <w:t>00</w:t>
+            </w:r>
+            <w:r>
+              <w:rPr>
+                <w:rFonts w:hint="eastAsia"/>
+              </w:rPr>
+              <w:t>冰冻损伤效果，但是上述伤害降低一半。</w:t>
+            </w:r>
+          </w:p>
+          <w:p/>
+          <w:p>
+            <w:r>
+              <w:rPr>
+                <w:rFonts w:hint="eastAsia"/>
+              </w:rPr>
+              <w:t>投弹：现在只会投一次炸弹</w:t>
+            </w:r>
+            <w:r>
+              <w:rPr>
+                <w:rFonts w:hint="eastAsia"/>
+              </w:rPr>
+              <w:t>，准备时间由1</w:t>
+            </w:r>
+            <w:r>
+              <w:t>5-</w:t>
+            </w:r>
+            <w:r>
+              <w:rPr>
+                <w:rFonts w:hint="eastAsia"/>
+              </w:rPr>
+              <w:t>&gt;</w:t>
+            </w:r>
+            <w:r>
+              <w:t>13</w:t>
+            </w:r>
+            <w:r>
+              <w:rPr>
+                <w:rFonts w:hint="eastAsia"/>
+              </w:rPr>
+              <w:t>，且投完炸弹后获取1</w:t>
+            </w:r>
+            <w:r>
+              <w:t>00%</w:t>
+            </w:r>
+            <w:r>
+              <w:rPr>
+                <w:rFonts w:hint="eastAsia"/>
+              </w:rPr>
+              <w:t>的移动速度加成，会在左一列自动降落，降落时也会自我晕眩1秒。</w:t>
+            </w:r>
+          </w:p>
+          <w:p>
+            <w:r>
+              <w:rPr>
+                <w:rFonts w:hint="eastAsia"/>
+              </w:rPr>
+              <w:t>&lt;炸弹</w:t>
+            </w:r>
+            <w:r>
+              <w:t>&gt;</w:t>
+            </w:r>
+            <w:r>
+              <w:rPr>
+                <w:rFonts w:hint="eastAsia"/>
+              </w:rPr>
+              <w:t>：</w:t>
+            </w:r>
+            <w:r>
+              <w:rPr>
+                <w:rFonts w:hint="eastAsia"/>
+              </w:rPr>
+              <w:t>现修改成对半格范围内所有可攻击的美食受到</w:t>
+            </w:r>
+            <w:r>
+              <w:t>100%</w:t>
+            </w:r>
+            <w:r>
+              <w:rPr>
+                <w:rFonts w:hint="eastAsia"/>
+              </w:rPr>
+              <w:t>目标最大生命值</w:t>
+            </w:r>
+            <w:r>
+              <w:t>/</w:t>
+            </w:r>
+            <w:r>
+              <w:rPr>
+                <w:rFonts w:hint="eastAsia"/>
+              </w:rPr>
+              <w:t>受影响美食数 点灰烬伤害，对老鼠造成一次灰烬效果；</w:t>
+            </w:r>
+          </w:p>
+          <w:p/>
+          <w:p>
+            <w:r>
+              <w:rPr>
+                <w:rFonts w:hint="eastAsia"/>
+              </w:rPr>
+              <w:t>潜水艇系列：拳皇拳击鼠攻击不再附带A</w:t>
+            </w:r>
+            <w:r>
+              <w:t>OE</w:t>
+            </w:r>
+            <w:r>
+              <w:rPr>
+                <w:rFonts w:hint="eastAsia"/>
+              </w:rPr>
+              <w:t>效果，且打手潜艇攻击力提高至3</w:t>
+            </w:r>
+            <w:r>
+              <w:t>4</w:t>
+            </w:r>
+            <w:r>
+              <w:rPr>
+                <w:rFonts w:hint="eastAsia"/>
+              </w:rPr>
+              <w:t>，拳皇提高至6</w:t>
+            </w:r>
+            <w:r>
+              <w:t>7</w:t>
+            </w:r>
+            <w:r>
+              <w:rPr>
+                <w:rFonts w:hint="eastAsia"/>
+              </w:rPr>
+              <w:t>，现在在浮空岛水地形但被陆地板块承载的潜水艇也不会攻击了。</w:t>
+            </w:r>
+          </w:p>
+          <w:p/>
+          <w:p>
+            <w:r>
+              <w:rPr>
+                <w:rFonts w:hint="eastAsia"/>
+              </w:rPr>
+              <w:t>鼹鼠系列：现在右向行走的鼹鼠不会再触发猫猫。</w:t>
+            </w:r>
+          </w:p>
+          <w:p/>
+          <w:p>
+            <w:r>
+              <w:rPr>
+                <w:rFonts w:hint="eastAsia"/>
+              </w:rPr>
+              <w:t>空中航母：生命值由3</w:t>
+            </w:r>
+            <w:r>
+              <w:t>510</w:t>
+            </w:r>
+            <w:r>
+              <w:rPr>
+                <w:rFonts w:hint="eastAsia"/>
+              </w:rPr>
+              <w:t>上调至1</w:t>
+            </w:r>
+            <w:r>
+              <w:t>0800</w:t>
+            </w:r>
+            <w:r>
+              <w:rPr>
+                <w:rFonts w:hint="eastAsia"/>
+              </w:rPr>
+              <w:t>。</w:t>
+            </w:r>
+          </w:p>
+          <w:p>
+            <w:r>
+              <w:rPr>
+                <w:rFonts w:hint="eastAsia"/>
+              </w:rPr>
+              <w:t>移动速度由2</w:t>
+            </w:r>
+            <w:r>
+              <w:t>.0</w:t>
+            </w:r>
+            <w:r>
+              <w:rPr>
+                <w:rFonts w:hint="eastAsia"/>
+              </w:rPr>
+              <w:t>下调至0</w:t>
+            </w:r>
+            <w:r>
+              <w:t>.75</w:t>
+            </w:r>
+          </w:p>
+          <w:p>
+            <w:r>
+              <w:rPr>
+                <w:rFonts w:hint="eastAsia"/>
+              </w:rPr>
+              <w:t>*现在会多次召唤投弹鼠，且不会在召唤完后逃跑。</w:t>
+            </w:r>
+          </w:p>
+          <w:p>
+            <w:r>
+              <w:rPr>
+                <w:rFonts w:hint="eastAsia"/>
+              </w:rPr>
+              <w:t>*现在会在生命值低于3</w:t>
+            </w:r>
+            <w:r>
+              <w:t>3%</w:t>
+            </w:r>
+            <w:r>
+              <w:rPr>
+                <w:rFonts w:hint="eastAsia"/>
+              </w:rPr>
+              <w:t>后向右侧逃跑</w:t>
+            </w:r>
+            <w:r>
+              <w:rPr>
+                <w:rFonts w:hint="eastAsia"/>
+              </w:rPr>
+              <w:t>，且显示为残血状态</w:t>
+            </w:r>
+            <w:r>
+              <w:rPr>
+                <w:rFonts w:hint="eastAsia"/>
+              </w:rPr>
+              <w:t>。</w:t>
+            </w:r>
+          </w:p>
+          <w:p/>
+          <w:p>
+            <w:pPr>
+              <w:pStyle w:val="a8"/>
+              <w:numPr>
+                <w:ilvl w:val="0"/>
+                <w:numId w:val="26"/>
+              </w:numPr>
+              <w:ind w:firstLineChars="0"/>
+            </w:pPr>
+            <w:r>
+              <w:rPr>
+                <w:rFonts w:hint="eastAsia"/>
+              </w:rPr>
+              <w:t>角色单位调整：现在角色免疫定身效果。</w:t>
+            </w:r>
+          </w:p>
+          <w:p>
+            <w:pPr>
+              <w:pStyle w:val="a8"/>
+              <w:numPr>
+                <w:ilvl w:val="0"/>
+                <w:numId w:val="26"/>
+              </w:numPr>
+              <w:ind w:firstLineChars="0"/>
+            </w:pPr>
+            <w:r>
+              <w:rPr>
+                <w:rFonts w:hint="eastAsia"/>
+              </w:rPr>
+              <w:t>现在刺瓜反伤触发时机由：折后伤害-</w:t>
+            </w:r>
+            <w:r>
+              <w:t>&gt;</w:t>
+            </w:r>
+            <w:r>
+              <w:rPr>
+                <w:rFonts w:hint="eastAsia"/>
+              </w:rPr>
+              <w:t>折前伤害。</w:t>
+            </w:r>
+          </w:p>
+          <w:p>
+            <w:r>
+              <w:rPr>
+                <w:rFonts w:hint="eastAsia"/>
+              </w:rPr>
+              <w:t>反伤算法：自身受到实际伤害值*自身攻击倍率-</w:t>
+            </w:r>
+            <w:r>
+              <w:t>&gt;Min(</w:t>
+            </w:r>
+            <w:r>
+              <w:rPr>
+                <w:rFonts w:hint="eastAsia"/>
+              </w:rPr>
+              <w:t>即将受到的折前伤害*自身攻击倍率*自身实际受伤倍率，自身当前生命值)</w:t>
+            </w:r>
+          </w:p>
+          <w:p>
+            <w:r>
+              <w:rPr>
+                <w:rFonts w:hint="eastAsia"/>
+              </w:rPr>
+              <w:t>修改该逻辑对大体上游戏没有</w:t>
+            </w:r>
+            <w:r>
+              <w:rPr>
+                <w:rFonts w:hint="eastAsia"/>
+              </w:rPr>
+              <w:t>影响</w:t>
+            </w:r>
+            <w:r>
+              <w:rPr>
+                <w:rFonts w:hint="eastAsia"/>
+              </w:rPr>
+              <w:t>，但能修复刺瓜死前最后受到的伤害为灰烬伤害</w:t>
+            </w:r>
+            <w:r>
+              <w:rPr>
+                <w:rFonts w:hint="eastAsia"/>
+              </w:rPr>
+              <w:t>或者摔落</w:t>
+            </w:r>
+            <w:r>
+              <w:rPr>
+                <w:rFonts w:hint="eastAsia"/>
+              </w:rPr>
+              <w:t>时不触发反伤的问题。</w:t>
+            </w:r>
+          </w:p>
+          <w:p/>
+          <w:p>
+            <w:pPr>
+              <w:pStyle w:val="a8"/>
+              <w:numPr>
+                <w:ilvl w:val="0"/>
+                <w:numId w:val="26"/>
+              </w:numPr>
+              <w:ind w:firstLineChars="0"/>
+            </w:pPr>
+            <w:r>
+              <w:rPr>
+                <w:rFonts w:hint="eastAsia"/>
+              </w:rPr>
+              <w:t>完成了二车的设计。</w:t>
+            </w:r>
+          </w:p>
+          <w:p>
+            <w:pPr>
+              <w:pStyle w:val="a8"/>
+              <w:numPr>
+                <w:ilvl w:val="0"/>
+                <w:numId w:val="26"/>
+              </w:numPr>
+              <w:ind w:firstLineChars="0"/>
+            </w:pPr>
+            <w:r>
+              <w:rPr>
+                <w:rFonts w:hint="eastAsia"/>
+              </w:rPr>
+              <w:t>对投手数值再一次进行了调整。</w:t>
+            </w:r>
+          </w:p>
+          <w:p>
+            <w:pPr>
+              <w:pStyle w:val="a8"/>
+              <w:numPr>
+                <w:ilvl w:val="0"/>
+                <w:numId w:val="26"/>
+              </w:numPr>
+              <w:ind w:firstLineChars="0"/>
+            </w:pPr>
+            <w:r>
+              <w:rPr>
+                <w:rFonts w:hint="eastAsia"/>
+              </w:rPr>
+              <w:t>完成了鼠铁侠的设计。</w:t>
+            </w:r>
+          </w:p>
+          <w:p>
+            <w:pPr>
+              <w:rPr>
+                <w:rFonts w:hint="eastAsia"/>
+              </w:rPr>
+            </w:pPr>
+            <w:r>
+              <w:rPr>
+                <w:rFonts w:hint="eastAsia"/>
+              </w:rPr>
+              <w:t>1</w:t>
+            </w:r>
+            <w:r>
+              <w:t>0</w:t>
+            </w:r>
+            <w:r>
+              <w:rPr>
+                <w:rFonts w:hint="eastAsia"/>
+              </w:rPr>
+              <w:t>、火盆及其转职的子弹贴图更新。</w:t>
             </w:r>
           </w:p>
         </w:tc>
@@ -17878,7 +20468,15 @@
         </w:tc>
       </w:tr>
     </w:tbl>
-    <w:p/>
+    <w:p>
+      <w:r>
+        <w:rPr>
+          <w:rFonts w:hint="eastAsia"/>
+        </w:rPr>
+        <w:lastRenderedPageBreak/>
+        <w:t>7</w:t>
+      </w:r>
+    </w:p>
     <w:sectPr>
       <w:pgSz w:w="11906" w:h="16838"/>
       <w:pgMar w:top="1440" w:right="1800" w:bottom="1440" w:left="1800" w:header="851" w:footer="992" w:gutter="0"/>
@@ -18909,6 +21507,95 @@
     </w:lvl>
   </w:abstractNum>
   <w:abstractNum w:abstractNumId="11" w15:restartNumberingAfterBreak="0">
+    <w:nsid w:val="29A839FC"/>
+    <w:multiLevelType w:val="hybridMultilevel"/>
+    <w:tmpl w:val="2B5A6C7C"/>
+    <w:lvl w:ilvl="0" w:tplc="B3C8A310">
+      <w:start w:val="1"/>
+      <w:numFmt w:val="decimal"/>
+      <w:lvlText w:val="%1、"/>
+      <w:lvlJc w:val="left"/>
+      <w:pPr>
+        <w:ind w:left="360" w:hanging="360"/>
+      </w:pPr>
+      <w:rPr>
+        <w:rFonts w:hint="default"/>
+      </w:rPr>
+    </w:lvl>
+    <w:lvl w:ilvl="1" w:tplc="04090019" w:tentative="1">
+      <w:start w:val="1"/>
+      <w:numFmt w:val="lowerLetter"/>
+      <w:lvlText w:val="%2)"/>
+      <w:lvlJc w:val="left"/>
+      <w:pPr>
+        <w:ind w:left="880" w:hanging="440"/>
+      </w:pPr>
+    </w:lvl>
+    <w:lvl w:ilvl="2" w:tplc="0409001B" w:tentative="1">
+      <w:start w:val="1"/>
+      <w:numFmt w:val="lowerRoman"/>
+      <w:lvlText w:val="%3."/>
+      <w:lvlJc w:val="right"/>
+      <w:pPr>
+        <w:ind w:left="1320" w:hanging="440"/>
+      </w:pPr>
+    </w:lvl>
+    <w:lvl w:ilvl="3" w:tplc="0409000F" w:tentative="1">
+      <w:start w:val="1"/>
+      <w:numFmt w:val="decimal"/>
+      <w:lvlText w:val="%4."/>
+      <w:lvlJc w:val="left"/>
+      <w:pPr>
+        <w:ind w:left="1760" w:hanging="440"/>
+      </w:pPr>
+    </w:lvl>
+    <w:lvl w:ilvl="4" w:tplc="04090019" w:tentative="1">
+      <w:start w:val="1"/>
+      <w:numFmt w:val="lowerLetter"/>
+      <w:lvlText w:val="%5)"/>
+      <w:lvlJc w:val="left"/>
+      <w:pPr>
+        <w:ind w:left="2200" w:hanging="440"/>
+      </w:pPr>
+    </w:lvl>
+    <w:lvl w:ilvl="5" w:tplc="0409001B" w:tentative="1">
+      <w:start w:val="1"/>
+      <w:numFmt w:val="lowerRoman"/>
+      <w:lvlText w:val="%6."/>
+      <w:lvlJc w:val="right"/>
+      <w:pPr>
+        <w:ind w:left="2640" w:hanging="440"/>
+      </w:pPr>
+    </w:lvl>
+    <w:lvl w:ilvl="6" w:tplc="0409000F" w:tentative="1">
+      <w:start w:val="1"/>
+      <w:numFmt w:val="decimal"/>
+      <w:lvlText w:val="%7."/>
+      <w:lvlJc w:val="left"/>
+      <w:pPr>
+        <w:ind w:left="3080" w:hanging="440"/>
+      </w:pPr>
+    </w:lvl>
+    <w:lvl w:ilvl="7" w:tplc="04090019" w:tentative="1">
+      <w:start w:val="1"/>
+      <w:numFmt w:val="lowerLetter"/>
+      <w:lvlText w:val="%8)"/>
+      <w:lvlJc w:val="left"/>
+      <w:pPr>
+        <w:ind w:left="3520" w:hanging="440"/>
+      </w:pPr>
+    </w:lvl>
+    <w:lvl w:ilvl="8" w:tplc="0409001B" w:tentative="1">
+      <w:start w:val="1"/>
+      <w:numFmt w:val="lowerRoman"/>
+      <w:lvlText w:val="%9."/>
+      <w:lvlJc w:val="right"/>
+      <w:pPr>
+        <w:ind w:left="3960" w:hanging="440"/>
+      </w:pPr>
+    </w:lvl>
+  </w:abstractNum>
+  <w:abstractNum w:abstractNumId="12" w15:restartNumberingAfterBreak="0">
     <w:nsid w:val="2AF5370E"/>
     <w:multiLevelType w:val="hybridMultilevel"/>
     <w:tmpl w:val="896EA94C"/>
@@ -18997,7 +21684,96 @@
       </w:pPr>
     </w:lvl>
   </w:abstractNum>
-  <w:abstractNum w:abstractNumId="12" w15:restartNumberingAfterBreak="0">
+  <w:abstractNum w:abstractNumId="13" w15:restartNumberingAfterBreak="0">
+    <w:nsid w:val="32C31880"/>
+    <w:multiLevelType w:val="hybridMultilevel"/>
+    <w:tmpl w:val="E4DEB422"/>
+    <w:lvl w:ilvl="0" w:tplc="5C7A0B32">
+      <w:start w:val="1"/>
+      <w:numFmt w:val="decimal"/>
+      <w:lvlText w:val="%1、"/>
+      <w:lvlJc w:val="left"/>
+      <w:pPr>
+        <w:ind w:left="360" w:hanging="360"/>
+      </w:pPr>
+      <w:rPr>
+        <w:rFonts w:hint="default"/>
+      </w:rPr>
+    </w:lvl>
+    <w:lvl w:ilvl="1" w:tplc="04090019" w:tentative="1">
+      <w:start w:val="1"/>
+      <w:numFmt w:val="lowerLetter"/>
+      <w:lvlText w:val="%2)"/>
+      <w:lvlJc w:val="left"/>
+      <w:pPr>
+        <w:ind w:left="880" w:hanging="440"/>
+      </w:pPr>
+    </w:lvl>
+    <w:lvl w:ilvl="2" w:tplc="0409001B" w:tentative="1">
+      <w:start w:val="1"/>
+      <w:numFmt w:val="lowerRoman"/>
+      <w:lvlText w:val="%3."/>
+      <w:lvlJc w:val="right"/>
+      <w:pPr>
+        <w:ind w:left="1320" w:hanging="440"/>
+      </w:pPr>
+    </w:lvl>
+    <w:lvl w:ilvl="3" w:tplc="0409000F" w:tentative="1">
+      <w:start w:val="1"/>
+      <w:numFmt w:val="decimal"/>
+      <w:lvlText w:val="%4."/>
+      <w:lvlJc w:val="left"/>
+      <w:pPr>
+        <w:ind w:left="1760" w:hanging="440"/>
+      </w:pPr>
+    </w:lvl>
+    <w:lvl w:ilvl="4" w:tplc="04090019" w:tentative="1">
+      <w:start w:val="1"/>
+      <w:numFmt w:val="lowerLetter"/>
+      <w:lvlText w:val="%5)"/>
+      <w:lvlJc w:val="left"/>
+      <w:pPr>
+        <w:ind w:left="2200" w:hanging="440"/>
+      </w:pPr>
+    </w:lvl>
+    <w:lvl w:ilvl="5" w:tplc="0409001B" w:tentative="1">
+      <w:start w:val="1"/>
+      <w:numFmt w:val="lowerRoman"/>
+      <w:lvlText w:val="%6."/>
+      <w:lvlJc w:val="right"/>
+      <w:pPr>
+        <w:ind w:left="2640" w:hanging="440"/>
+      </w:pPr>
+    </w:lvl>
+    <w:lvl w:ilvl="6" w:tplc="0409000F" w:tentative="1">
+      <w:start w:val="1"/>
+      <w:numFmt w:val="decimal"/>
+      <w:lvlText w:val="%7."/>
+      <w:lvlJc w:val="left"/>
+      <w:pPr>
+        <w:ind w:left="3080" w:hanging="440"/>
+      </w:pPr>
+    </w:lvl>
+    <w:lvl w:ilvl="7" w:tplc="04090019" w:tentative="1">
+      <w:start w:val="1"/>
+      <w:numFmt w:val="lowerLetter"/>
+      <w:lvlText w:val="%8)"/>
+      <w:lvlJc w:val="left"/>
+      <w:pPr>
+        <w:ind w:left="3520" w:hanging="440"/>
+      </w:pPr>
+    </w:lvl>
+    <w:lvl w:ilvl="8" w:tplc="0409001B" w:tentative="1">
+      <w:start w:val="1"/>
+      <w:numFmt w:val="lowerRoman"/>
+      <w:lvlText w:val="%9."/>
+      <w:lvlJc w:val="right"/>
+      <w:pPr>
+        <w:ind w:left="3960" w:hanging="440"/>
+      </w:pPr>
+    </w:lvl>
+  </w:abstractNum>
+  <w:abstractNum w:abstractNumId="14" w15:restartNumberingAfterBreak="0">
     <w:nsid w:val="3A53325E"/>
     <w:multiLevelType w:val="hybridMultilevel"/>
     <w:tmpl w:val="B1BAD6A2"/>
@@ -19086,7 +21862,7 @@
       </w:pPr>
     </w:lvl>
   </w:abstractNum>
-  <w:abstractNum w:abstractNumId="13" w15:restartNumberingAfterBreak="0">
+  <w:abstractNum w:abstractNumId="15" w15:restartNumberingAfterBreak="0">
     <w:nsid w:val="400842CB"/>
     <w:multiLevelType w:val="hybridMultilevel"/>
     <w:tmpl w:val="93E2E008"/>
@@ -19175,7 +21951,96 @@
       </w:pPr>
     </w:lvl>
   </w:abstractNum>
-  <w:abstractNum w:abstractNumId="14" w15:restartNumberingAfterBreak="0">
+  <w:abstractNum w:abstractNumId="16" w15:restartNumberingAfterBreak="0">
+    <w:nsid w:val="43943633"/>
+    <w:multiLevelType w:val="hybridMultilevel"/>
+    <w:tmpl w:val="685C121C"/>
+    <w:lvl w:ilvl="0" w:tplc="EB0602BC">
+      <w:start w:val="1"/>
+      <w:numFmt w:val="decimal"/>
+      <w:lvlText w:val="%1、"/>
+      <w:lvlJc w:val="left"/>
+      <w:pPr>
+        <w:ind w:left="360" w:hanging="360"/>
+      </w:pPr>
+      <w:rPr>
+        <w:rFonts w:hint="default"/>
+      </w:rPr>
+    </w:lvl>
+    <w:lvl w:ilvl="1" w:tplc="04090019" w:tentative="1">
+      <w:start w:val="1"/>
+      <w:numFmt w:val="lowerLetter"/>
+      <w:lvlText w:val="%2)"/>
+      <w:lvlJc w:val="left"/>
+      <w:pPr>
+        <w:ind w:left="880" w:hanging="440"/>
+      </w:pPr>
+    </w:lvl>
+    <w:lvl w:ilvl="2" w:tplc="0409001B" w:tentative="1">
+      <w:start w:val="1"/>
+      <w:numFmt w:val="lowerRoman"/>
+      <w:lvlText w:val="%3."/>
+      <w:lvlJc w:val="right"/>
+      <w:pPr>
+        <w:ind w:left="1320" w:hanging="440"/>
+      </w:pPr>
+    </w:lvl>
+    <w:lvl w:ilvl="3" w:tplc="0409000F" w:tentative="1">
+      <w:start w:val="1"/>
+      <w:numFmt w:val="decimal"/>
+      <w:lvlText w:val="%4."/>
+      <w:lvlJc w:val="left"/>
+      <w:pPr>
+        <w:ind w:left="1760" w:hanging="440"/>
+      </w:pPr>
+    </w:lvl>
+    <w:lvl w:ilvl="4" w:tplc="04090019" w:tentative="1">
+      <w:start w:val="1"/>
+      <w:numFmt w:val="lowerLetter"/>
+      <w:lvlText w:val="%5)"/>
+      <w:lvlJc w:val="left"/>
+      <w:pPr>
+        <w:ind w:left="2200" w:hanging="440"/>
+      </w:pPr>
+    </w:lvl>
+    <w:lvl w:ilvl="5" w:tplc="0409001B" w:tentative="1">
+      <w:start w:val="1"/>
+      <w:numFmt w:val="lowerRoman"/>
+      <w:lvlText w:val="%6."/>
+      <w:lvlJc w:val="right"/>
+      <w:pPr>
+        <w:ind w:left="2640" w:hanging="440"/>
+      </w:pPr>
+    </w:lvl>
+    <w:lvl w:ilvl="6" w:tplc="0409000F" w:tentative="1">
+      <w:start w:val="1"/>
+      <w:numFmt w:val="decimal"/>
+      <w:lvlText w:val="%7."/>
+      <w:lvlJc w:val="left"/>
+      <w:pPr>
+        <w:ind w:left="3080" w:hanging="440"/>
+      </w:pPr>
+    </w:lvl>
+    <w:lvl w:ilvl="7" w:tplc="04090019" w:tentative="1">
+      <w:start w:val="1"/>
+      <w:numFmt w:val="lowerLetter"/>
+      <w:lvlText w:val="%8)"/>
+      <w:lvlJc w:val="left"/>
+      <w:pPr>
+        <w:ind w:left="3520" w:hanging="440"/>
+      </w:pPr>
+    </w:lvl>
+    <w:lvl w:ilvl="8" w:tplc="0409001B" w:tentative="1">
+      <w:start w:val="1"/>
+      <w:numFmt w:val="lowerRoman"/>
+      <w:lvlText w:val="%9."/>
+      <w:lvlJc w:val="right"/>
+      <w:pPr>
+        <w:ind w:left="3960" w:hanging="440"/>
+      </w:pPr>
+    </w:lvl>
+  </w:abstractNum>
+  <w:abstractNum w:abstractNumId="17" w15:restartNumberingAfterBreak="0">
     <w:nsid w:val="48BF7DA2"/>
     <w:multiLevelType w:val="hybridMultilevel"/>
     <w:tmpl w:val="7C7869C8"/>
@@ -19264,7 +22129,96 @@
       </w:pPr>
     </w:lvl>
   </w:abstractNum>
-  <w:abstractNum w:abstractNumId="15" w15:restartNumberingAfterBreak="0">
+  <w:abstractNum w:abstractNumId="18" w15:restartNumberingAfterBreak="0">
+    <w:nsid w:val="494C1FD4"/>
+    <w:multiLevelType w:val="hybridMultilevel"/>
+    <w:tmpl w:val="1EC6E9B6"/>
+    <w:lvl w:ilvl="0" w:tplc="64A80F66">
+      <w:start w:val="1"/>
+      <w:numFmt w:val="decimal"/>
+      <w:lvlText w:val="%1、"/>
+      <w:lvlJc w:val="left"/>
+      <w:pPr>
+        <w:ind w:left="360" w:hanging="360"/>
+      </w:pPr>
+      <w:rPr>
+        <w:rFonts w:hint="default"/>
+      </w:rPr>
+    </w:lvl>
+    <w:lvl w:ilvl="1" w:tplc="04090019" w:tentative="1">
+      <w:start w:val="1"/>
+      <w:numFmt w:val="lowerLetter"/>
+      <w:lvlText w:val="%2)"/>
+      <w:lvlJc w:val="left"/>
+      <w:pPr>
+        <w:ind w:left="880" w:hanging="440"/>
+      </w:pPr>
+    </w:lvl>
+    <w:lvl w:ilvl="2" w:tplc="0409001B" w:tentative="1">
+      <w:start w:val="1"/>
+      <w:numFmt w:val="lowerRoman"/>
+      <w:lvlText w:val="%3."/>
+      <w:lvlJc w:val="right"/>
+      <w:pPr>
+        <w:ind w:left="1320" w:hanging="440"/>
+      </w:pPr>
+    </w:lvl>
+    <w:lvl w:ilvl="3" w:tplc="0409000F" w:tentative="1">
+      <w:start w:val="1"/>
+      <w:numFmt w:val="decimal"/>
+      <w:lvlText w:val="%4."/>
+      <w:lvlJc w:val="left"/>
+      <w:pPr>
+        <w:ind w:left="1760" w:hanging="440"/>
+      </w:pPr>
+    </w:lvl>
+    <w:lvl w:ilvl="4" w:tplc="04090019" w:tentative="1">
+      <w:start w:val="1"/>
+      <w:numFmt w:val="lowerLetter"/>
+      <w:lvlText w:val="%5)"/>
+      <w:lvlJc w:val="left"/>
+      <w:pPr>
+        <w:ind w:left="2200" w:hanging="440"/>
+      </w:pPr>
+    </w:lvl>
+    <w:lvl w:ilvl="5" w:tplc="0409001B" w:tentative="1">
+      <w:start w:val="1"/>
+      <w:numFmt w:val="lowerRoman"/>
+      <w:lvlText w:val="%6."/>
+      <w:lvlJc w:val="right"/>
+      <w:pPr>
+        <w:ind w:left="2640" w:hanging="440"/>
+      </w:pPr>
+    </w:lvl>
+    <w:lvl w:ilvl="6" w:tplc="0409000F" w:tentative="1">
+      <w:start w:val="1"/>
+      <w:numFmt w:val="decimal"/>
+      <w:lvlText w:val="%7."/>
+      <w:lvlJc w:val="left"/>
+      <w:pPr>
+        <w:ind w:left="3080" w:hanging="440"/>
+      </w:pPr>
+    </w:lvl>
+    <w:lvl w:ilvl="7" w:tplc="04090019" w:tentative="1">
+      <w:start w:val="1"/>
+      <w:numFmt w:val="lowerLetter"/>
+      <w:lvlText w:val="%8)"/>
+      <w:lvlJc w:val="left"/>
+      <w:pPr>
+        <w:ind w:left="3520" w:hanging="440"/>
+      </w:pPr>
+    </w:lvl>
+    <w:lvl w:ilvl="8" w:tplc="0409001B" w:tentative="1">
+      <w:start w:val="1"/>
+      <w:numFmt w:val="lowerRoman"/>
+      <w:lvlText w:val="%9."/>
+      <w:lvlJc w:val="right"/>
+      <w:pPr>
+        <w:ind w:left="3960" w:hanging="440"/>
+      </w:pPr>
+    </w:lvl>
+  </w:abstractNum>
+  <w:abstractNum w:abstractNumId="19" w15:restartNumberingAfterBreak="0">
     <w:nsid w:val="4DA73C76"/>
     <w:multiLevelType w:val="hybridMultilevel"/>
     <w:tmpl w:val="C2863BBA"/>
@@ -19353,7 +22307,7 @@
       </w:pPr>
     </w:lvl>
   </w:abstractNum>
-  <w:abstractNum w:abstractNumId="16" w15:restartNumberingAfterBreak="0">
+  <w:abstractNum w:abstractNumId="20" w15:restartNumberingAfterBreak="0">
     <w:nsid w:val="55D75A3A"/>
     <w:multiLevelType w:val="hybridMultilevel"/>
     <w:tmpl w:val="9F6C5A66"/>
@@ -19442,7 +22396,7 @@
       </w:pPr>
     </w:lvl>
   </w:abstractNum>
-  <w:abstractNum w:abstractNumId="17" w15:restartNumberingAfterBreak="0">
+  <w:abstractNum w:abstractNumId="21" w15:restartNumberingAfterBreak="0">
     <w:nsid w:val="5F55191A"/>
     <w:multiLevelType w:val="hybridMultilevel"/>
     <w:tmpl w:val="D13C6DA0"/>
@@ -19531,7 +22485,7 @@
       </w:pPr>
     </w:lvl>
   </w:abstractNum>
-  <w:abstractNum w:abstractNumId="18" w15:restartNumberingAfterBreak="0">
+  <w:abstractNum w:abstractNumId="22" w15:restartNumberingAfterBreak="0">
     <w:nsid w:val="69FD52B1"/>
     <w:multiLevelType w:val="hybridMultilevel"/>
     <w:tmpl w:val="AB6A9506"/>
@@ -19620,7 +22574,96 @@
       </w:pPr>
     </w:lvl>
   </w:abstractNum>
-  <w:abstractNum w:abstractNumId="19" w15:restartNumberingAfterBreak="0">
+  <w:abstractNum w:abstractNumId="23" w15:restartNumberingAfterBreak="0">
+    <w:nsid w:val="6BB30B50"/>
+    <w:multiLevelType w:val="hybridMultilevel"/>
+    <w:tmpl w:val="92ECE7C2"/>
+    <w:lvl w:ilvl="0" w:tplc="441AFD9A">
+      <w:start w:val="1"/>
+      <w:numFmt w:val="decimal"/>
+      <w:lvlText w:val="%1、"/>
+      <w:lvlJc w:val="left"/>
+      <w:pPr>
+        <w:ind w:left="360" w:hanging="360"/>
+      </w:pPr>
+      <w:rPr>
+        <w:rFonts w:hint="default"/>
+      </w:rPr>
+    </w:lvl>
+    <w:lvl w:ilvl="1" w:tplc="04090019" w:tentative="1">
+      <w:start w:val="1"/>
+      <w:numFmt w:val="lowerLetter"/>
+      <w:lvlText w:val="%2)"/>
+      <w:lvlJc w:val="left"/>
+      <w:pPr>
+        <w:ind w:left="880" w:hanging="440"/>
+      </w:pPr>
+    </w:lvl>
+    <w:lvl w:ilvl="2" w:tplc="0409001B" w:tentative="1">
+      <w:start w:val="1"/>
+      <w:numFmt w:val="lowerRoman"/>
+      <w:lvlText w:val="%3."/>
+      <w:lvlJc w:val="right"/>
+      <w:pPr>
+        <w:ind w:left="1320" w:hanging="440"/>
+      </w:pPr>
+    </w:lvl>
+    <w:lvl w:ilvl="3" w:tplc="0409000F" w:tentative="1">
+      <w:start w:val="1"/>
+      <w:numFmt w:val="decimal"/>
+      <w:lvlText w:val="%4."/>
+      <w:lvlJc w:val="left"/>
+      <w:pPr>
+        <w:ind w:left="1760" w:hanging="440"/>
+      </w:pPr>
+    </w:lvl>
+    <w:lvl w:ilvl="4" w:tplc="04090019" w:tentative="1">
+      <w:start w:val="1"/>
+      <w:numFmt w:val="lowerLetter"/>
+      <w:lvlText w:val="%5)"/>
+      <w:lvlJc w:val="left"/>
+      <w:pPr>
+        <w:ind w:left="2200" w:hanging="440"/>
+      </w:pPr>
+    </w:lvl>
+    <w:lvl w:ilvl="5" w:tplc="0409001B" w:tentative="1">
+      <w:start w:val="1"/>
+      <w:numFmt w:val="lowerRoman"/>
+      <w:lvlText w:val="%6."/>
+      <w:lvlJc w:val="right"/>
+      <w:pPr>
+        <w:ind w:left="2640" w:hanging="440"/>
+      </w:pPr>
+    </w:lvl>
+    <w:lvl w:ilvl="6" w:tplc="0409000F" w:tentative="1">
+      <w:start w:val="1"/>
+      <w:numFmt w:val="decimal"/>
+      <w:lvlText w:val="%7."/>
+      <w:lvlJc w:val="left"/>
+      <w:pPr>
+        <w:ind w:left="3080" w:hanging="440"/>
+      </w:pPr>
+    </w:lvl>
+    <w:lvl w:ilvl="7" w:tplc="04090019" w:tentative="1">
+      <w:start w:val="1"/>
+      <w:numFmt w:val="lowerLetter"/>
+      <w:lvlText w:val="%8)"/>
+      <w:lvlJc w:val="left"/>
+      <w:pPr>
+        <w:ind w:left="3520" w:hanging="440"/>
+      </w:pPr>
+    </w:lvl>
+    <w:lvl w:ilvl="8" w:tplc="0409001B" w:tentative="1">
+      <w:start w:val="1"/>
+      <w:numFmt w:val="lowerRoman"/>
+      <w:lvlText w:val="%9."/>
+      <w:lvlJc w:val="right"/>
+      <w:pPr>
+        <w:ind w:left="3960" w:hanging="440"/>
+      </w:pPr>
+    </w:lvl>
+  </w:abstractNum>
+  <w:abstractNum w:abstractNumId="24" w15:restartNumberingAfterBreak="0">
     <w:nsid w:val="6C4E2ED3"/>
     <w:multiLevelType w:val="hybridMultilevel"/>
     <w:tmpl w:val="AFF4C668"/>
@@ -19709,7 +22752,7 @@
       </w:pPr>
     </w:lvl>
   </w:abstractNum>
-  <w:abstractNum w:abstractNumId="20" w15:restartNumberingAfterBreak="0">
+  <w:abstractNum w:abstractNumId="25" w15:restartNumberingAfterBreak="0">
     <w:nsid w:val="7143604F"/>
     <w:multiLevelType w:val="hybridMultilevel"/>
     <w:tmpl w:val="C3260A42"/>
@@ -19798,7 +22841,7 @@
       </w:pPr>
     </w:lvl>
   </w:abstractNum>
-  <w:abstractNum w:abstractNumId="21" w15:restartNumberingAfterBreak="0">
+  <w:abstractNum w:abstractNumId="26" w15:restartNumberingAfterBreak="0">
     <w:nsid w:val="74D90898"/>
     <w:multiLevelType w:val="hybridMultilevel"/>
     <w:tmpl w:val="F4C0EE96"/>
@@ -19888,13 +22931,13 @@
     </w:lvl>
   </w:abstractNum>
   <w:num w:numId="1" w16cid:durableId="1334648929">
-    <w:abstractNumId w:val="19"/>
+    <w:abstractNumId w:val="24"/>
   </w:num>
   <w:num w:numId="2" w16cid:durableId="762531049">
-    <w:abstractNumId w:val="21"/>
+    <w:abstractNumId w:val="26"/>
   </w:num>
   <w:num w:numId="3" w16cid:durableId="1795252436">
-    <w:abstractNumId w:val="14"/>
+    <w:abstractNumId w:val="17"/>
   </w:num>
   <w:num w:numId="4" w16cid:durableId="1897273654">
     <w:abstractNumId w:val="10"/>
@@ -19903,13 +22946,13 @@
     <w:abstractNumId w:val="7"/>
   </w:num>
   <w:num w:numId="6" w16cid:durableId="1912421384">
-    <w:abstractNumId w:val="13"/>
+    <w:abstractNumId w:val="15"/>
   </w:num>
   <w:num w:numId="7" w16cid:durableId="1881935213">
-    <w:abstractNumId w:val="16"/>
+    <w:abstractNumId w:val="20"/>
   </w:num>
   <w:num w:numId="8" w16cid:durableId="1999307898">
-    <w:abstractNumId w:val="18"/>
+    <w:abstractNumId w:val="22"/>
   </w:num>
   <w:num w:numId="9" w16cid:durableId="403841042">
     <w:abstractNumId w:val="5"/>
@@ -19927,16 +22970,16 @@
     <w:abstractNumId w:val="9"/>
   </w:num>
   <w:num w:numId="14" w16cid:durableId="1148519211">
-    <w:abstractNumId w:val="11"/>
+    <w:abstractNumId w:val="12"/>
   </w:num>
   <w:num w:numId="15" w16cid:durableId="483206818">
-    <w:abstractNumId w:val="17"/>
+    <w:abstractNumId w:val="21"/>
   </w:num>
   <w:num w:numId="16" w16cid:durableId="1895769919">
     <w:abstractNumId w:val="0"/>
   </w:num>
   <w:num w:numId="17" w16cid:durableId="468127843">
-    <w:abstractNumId w:val="20"/>
+    <w:abstractNumId w:val="25"/>
   </w:num>
   <w:num w:numId="18" w16cid:durableId="386026703">
     <w:abstractNumId w:val="3"/>
@@ -19945,13 +22988,28 @@
     <w:abstractNumId w:val="4"/>
   </w:num>
   <w:num w:numId="20" w16cid:durableId="1657024990">
-    <w:abstractNumId w:val="12"/>
+    <w:abstractNumId w:val="14"/>
   </w:num>
   <w:num w:numId="21" w16cid:durableId="2124809626">
     <w:abstractNumId w:val="2"/>
   </w:num>
   <w:num w:numId="22" w16cid:durableId="325326267">
-    <w:abstractNumId w:val="15"/>
+    <w:abstractNumId w:val="19"/>
+  </w:num>
+  <w:num w:numId="23" w16cid:durableId="996226125">
+    <w:abstractNumId w:val="23"/>
+  </w:num>
+  <w:num w:numId="24" w16cid:durableId="2003392783">
+    <w:abstractNumId w:val="11"/>
+  </w:num>
+  <w:num w:numId="25" w16cid:durableId="1203833286">
+    <w:abstractNumId w:val="13"/>
+  </w:num>
+  <w:num w:numId="26" w16cid:durableId="1238901859">
+    <w:abstractNumId w:val="18"/>
+  </w:num>
+  <w:num w:numId="27" w16cid:durableId="1561288516">
+    <w:abstractNumId w:val="16"/>
   </w:num>
 </w:numbering>
 </file>

--- a/docs/日程表.docx
+++ b/docs/日程表.docx
@@ -19754,11 +19754,6 @@
           </w:p>
           <w:p/>
           <w:p>
-            <w:pPr>
-              <w:rPr>
-                <w:rFonts w:hint="eastAsia"/>
-              </w:rPr>
-            </w:pPr>
             <w:r>
               <w:rPr>
                 <w:rFonts w:hint="eastAsia"/>
@@ -19802,13 +19797,7 @@
               <w:t>。</w:t>
             </w:r>
           </w:p>
-          <w:p>
-            <w:pPr>
-              <w:rPr>
-                <w:rFonts w:hint="eastAsia"/>
-              </w:rPr>
-            </w:pPr>
-          </w:p>
+          <w:p/>
           <w:p>
             <w:r>
               <w:rPr>
@@ -20438,16 +20427,221 @@
             </w:r>
           </w:p>
           <w:p>
+            <w:r>
+              <w:rPr>
+                <w:rFonts w:hint="eastAsia"/>
+              </w:rPr>
+              <w:t>1</w:t>
+            </w:r>
+            <w:r>
+              <w:t>0</w:t>
+            </w:r>
+            <w:r>
+              <w:rPr>
+                <w:rFonts w:hint="eastAsia"/>
+              </w:rPr>
+              <w:t>、火盆及其转职的子弹贴图更新。</w:t>
+            </w:r>
+          </w:p>
+        </w:tc>
+        <w:tc>
+          <w:tcPr>
+            <w:tcW w:w="1213" w:type="dxa"/>
+          </w:tcPr>
+          <w:p/>
+        </w:tc>
+      </w:tr>
+      <w:tr>
+        <w:trPr>
+          <w:trHeight w:val="4385"/>
+        </w:trPr>
+        <w:tc>
+          <w:tcPr>
+            <w:tcW w:w="1426" w:type="dxa"/>
+          </w:tcPr>
+          <w:p>
+            <w:r>
+              <w:rPr>
+                <w:rFonts w:hint="eastAsia"/>
+              </w:rPr>
+              <w:lastRenderedPageBreak/>
+              <w:t>B</w:t>
+            </w:r>
+            <w:r>
+              <w:t>eta v0.68-2023.9.17</w:t>
+            </w:r>
+          </w:p>
+        </w:tc>
+        <w:tc>
+          <w:tcPr>
+            <w:tcW w:w="5657" w:type="dxa"/>
+          </w:tcPr>
+          <w:p>
             <w:pPr>
-              <w:rPr>
-                <w:rFonts w:hint="eastAsia"/>
-              </w:rPr>
+              <w:pStyle w:val="a8"/>
+              <w:numPr>
+                <w:ilvl w:val="0"/>
+                <w:numId w:val="28"/>
+              </w:numPr>
+              <w:ind w:firstLineChars="0"/>
             </w:pPr>
             <w:r>
               <w:rPr>
                 <w:rFonts w:hint="eastAsia"/>
               </w:rPr>
-              <w:t>1</w:t>
+              <w:t>B</w:t>
+            </w:r>
+            <w:r>
+              <w:t>OSS</w:t>
+            </w:r>
+            <w:r>
+              <w:rPr>
+                <w:rFonts w:hint="eastAsia"/>
+              </w:rPr>
+              <w:t>修改：</w:t>
+            </w:r>
+            <w:r>
+              <w:br/>
+            </w:r>
+            <w:r>
+              <w:rPr>
+                <w:rFonts w:hint="eastAsia"/>
+              </w:rPr>
+              <w:t>列车初级：修复了列车技能炸抗错误的B</w:t>
+            </w:r>
+            <w:r>
+              <w:t>UG</w:t>
+            </w:r>
+            <w:r>
+              <w:rPr>
+                <w:rFonts w:hint="eastAsia"/>
+              </w:rPr>
+              <w:t>，以及技能炮台与履带的判定（现在判定变为一格判定且不与车厢重合）</w:t>
+            </w:r>
+          </w:p>
+          <w:p>
+            <w:pPr>
+              <w:pStyle w:val="a8"/>
+              <w:ind w:left="360" w:firstLineChars="0" w:firstLine="0"/>
+              <w:rPr>
+                <w:rFonts w:hint="eastAsia"/>
+              </w:rPr>
+            </w:pPr>
+            <w:r>
+              <w:rPr>
+                <w:rFonts w:hint="eastAsia"/>
+              </w:rPr>
+              <w:t>闪亮小红：修复了整容术的强制移除会使得一些引导类老鼠在下次生成时不再攻击、被阻挡、使用技能的B</w:t>
+            </w:r>
+            <w:r>
+              <w:t>UG</w:t>
+            </w:r>
+            <w:r>
+              <w:rPr>
+                <w:rFonts w:hint="eastAsia"/>
+              </w:rPr>
+              <w:t>。</w:t>
+            </w:r>
+          </w:p>
+          <w:p>
+            <w:pPr>
+              <w:pStyle w:val="a8"/>
+              <w:numPr>
+                <w:ilvl w:val="0"/>
+                <w:numId w:val="28"/>
+              </w:numPr>
+              <w:ind w:firstLineChars="0"/>
+            </w:pPr>
+            <w:r>
+              <w:rPr>
+                <w:rFonts w:hint="eastAsia"/>
+              </w:rPr>
+              <w:t>冰冻宝石削弱：C</w:t>
+            </w:r>
+            <w:r>
+              <w:t>D</w:t>
+            </w:r>
+            <w:r>
+              <w:rPr>
+                <w:rFonts w:hint="eastAsia"/>
+              </w:rPr>
+              <w:t>：6</w:t>
+            </w:r>
+            <w:r>
+              <w:t>0-&gt;90</w:t>
+            </w:r>
+          </w:p>
+          <w:p>
+            <w:pPr>
+              <w:pStyle w:val="a8"/>
+              <w:numPr>
+                <w:ilvl w:val="0"/>
+                <w:numId w:val="28"/>
+              </w:numPr>
+              <w:ind w:firstLineChars="0"/>
+            </w:pPr>
+            <w:r>
+              <w:rPr>
+                <w:rFonts w:hint="eastAsia"/>
+              </w:rPr>
+              <w:t>投石车索敌判定节点优化：攻击前</w:t>
+            </w:r>
+            <w:r>
+              <w:t>-&gt;弹体生成前一刻。</w:t>
+            </w:r>
+          </w:p>
+          <w:p>
+            <w:pPr>
+              <w:pStyle w:val="a8"/>
+              <w:numPr>
+                <w:ilvl w:val="0"/>
+                <w:numId w:val="28"/>
+              </w:numPr>
+              <w:ind w:firstLineChars="0"/>
+            </w:pPr>
+            <w:r>
+              <w:t>BUG</w:t>
+            </w:r>
+            <w:r>
+              <w:rPr>
+                <w:rFonts w:hint="eastAsia"/>
+              </w:rPr>
+              <w:t>修复：</w:t>
+            </w:r>
+            <w:r>
+              <w:t>BOSS如果受到致命伤的同时触发大招机制，那么这个BOSS下一次出现时会见面就放大。</w:t>
+            </w:r>
+          </w:p>
+          <w:p>
+            <w:pPr>
+              <w:pStyle w:val="a8"/>
+              <w:numPr>
+                <w:ilvl w:val="0"/>
+                <w:numId w:val="28"/>
+              </w:numPr>
+              <w:ind w:firstLineChars="0"/>
+            </w:pPr>
+            <w:r>
+              <w:rPr>
+                <w:rFonts w:hint="eastAsia"/>
+              </w:rPr>
+              <w:t>新增战斗场景可屏蔽卡片信息的设置。</w:t>
+            </w:r>
+          </w:p>
+          <w:p>
+            <w:pPr>
+              <w:pStyle w:val="a8"/>
+              <w:numPr>
+                <w:ilvl w:val="0"/>
+                <w:numId w:val="28"/>
+              </w:numPr>
+              <w:ind w:firstLineChars="0"/>
+            </w:pPr>
+            <w:r>
+              <w:rPr>
+                <w:rFonts w:hint="eastAsia"/>
+              </w:rPr>
+              <w:t>持续了近3</w:t>
             </w:r>
             <w:r>
               <w:t>0</w:t>
@@ -20456,7 +20650,78 @@
               <w:rPr>
                 <w:rFonts w:hint="eastAsia"/>
               </w:rPr>
-              <w:t>、火盆及其转职的子弹贴图更新。</w:t>
+              <w:t>个版本大半年的B</w:t>
+            </w:r>
+            <w:r>
+              <w:t>UG</w:t>
+            </w:r>
+            <w:r>
+              <w:rPr>
+                <w:rFonts w:hint="eastAsia"/>
+              </w:rPr>
+              <w:t>修复：投手投出的子弹偶尔会停滞在屏幕上以极其缓慢的速度掉落。</w:t>
+            </w:r>
+          </w:p>
+          <w:p>
+            <w:pPr>
+              <w:pStyle w:val="a8"/>
+              <w:numPr>
+                <w:ilvl w:val="0"/>
+                <w:numId w:val="28"/>
+              </w:numPr>
+              <w:ind w:firstLineChars="0"/>
+            </w:pPr>
+            <w:r>
+              <w:rPr>
+                <w:rFonts w:hint="eastAsia"/>
+              </w:rPr>
+              <w:t>投手优化：现在投手的攻击范围在原来的基础上再增加自身中心</w:t>
+            </w:r>
+            <w:r>
+              <w:rPr>
+                <w:rFonts w:hint="eastAsia"/>
+              </w:rPr>
+              <w:t>到自身中心</w:t>
+            </w:r>
+            <w:r>
+              <w:rPr>
+                <w:rFonts w:hint="eastAsia"/>
+              </w:rPr>
+              <w:t>后半格的</w:t>
+            </w:r>
+            <w:r>
+              <w:rPr>
+                <w:rFonts w:hint="eastAsia"/>
+              </w:rPr>
+              <w:t>范围</w:t>
+            </w:r>
+            <w:r>
+              <w:rPr>
+                <w:rFonts w:hint="eastAsia"/>
+              </w:rPr>
+              <w:t>，最左侧投手是能直接攻击到破土而出的鼹鼠</w:t>
+            </w:r>
+            <w:r>
+              <w:rPr>
+                <w:rFonts w:hint="eastAsia"/>
+              </w:rPr>
+              <w:t>。</w:t>
+            </w:r>
+          </w:p>
+          <w:p>
+            <w:pPr>
+              <w:pStyle w:val="a8"/>
+              <w:numPr>
+                <w:ilvl w:val="0"/>
+                <w:numId w:val="28"/>
+              </w:numPr>
+              <w:ind w:firstLineChars="0"/>
+            </w:pPr>
+            <w:r>
+              <w:rPr>
+                <w:rFonts w:hint="eastAsia"/>
+              </w:rPr>
+              <w:t>水管优化：现在产生的子弹初始位置会更偏向于运动方向反方向的一侧。</w:t>
             </w:r>
           </w:p>
         </w:tc>
@@ -20473,7 +20738,6 @@
         <w:rPr>
           <w:rFonts w:hint="eastAsia"/>
         </w:rPr>
-        <w:lastRenderedPageBreak/>
         <w:t>7</w:t>
       </w:r>
     </w:p>
@@ -22219,6 +22483,95 @@
     </w:lvl>
   </w:abstractNum>
   <w:abstractNum w:abstractNumId="19" w15:restartNumberingAfterBreak="0">
+    <w:nsid w:val="4D7D7FD5"/>
+    <w:multiLevelType w:val="hybridMultilevel"/>
+    <w:tmpl w:val="9FC61AFC"/>
+    <w:lvl w:ilvl="0" w:tplc="8ACC3466">
+      <w:start w:val="1"/>
+      <w:numFmt w:val="decimal"/>
+      <w:lvlText w:val="%1、"/>
+      <w:lvlJc w:val="left"/>
+      <w:pPr>
+        <w:ind w:left="360" w:hanging="360"/>
+      </w:pPr>
+      <w:rPr>
+        <w:rFonts w:hint="default"/>
+      </w:rPr>
+    </w:lvl>
+    <w:lvl w:ilvl="1" w:tplc="04090019" w:tentative="1">
+      <w:start w:val="1"/>
+      <w:numFmt w:val="lowerLetter"/>
+      <w:lvlText w:val="%2)"/>
+      <w:lvlJc w:val="left"/>
+      <w:pPr>
+        <w:ind w:left="880" w:hanging="440"/>
+      </w:pPr>
+    </w:lvl>
+    <w:lvl w:ilvl="2" w:tplc="0409001B" w:tentative="1">
+      <w:start w:val="1"/>
+      <w:numFmt w:val="lowerRoman"/>
+      <w:lvlText w:val="%3."/>
+      <w:lvlJc w:val="right"/>
+      <w:pPr>
+        <w:ind w:left="1320" w:hanging="440"/>
+      </w:pPr>
+    </w:lvl>
+    <w:lvl w:ilvl="3" w:tplc="0409000F" w:tentative="1">
+      <w:start w:val="1"/>
+      <w:numFmt w:val="decimal"/>
+      <w:lvlText w:val="%4."/>
+      <w:lvlJc w:val="left"/>
+      <w:pPr>
+        <w:ind w:left="1760" w:hanging="440"/>
+      </w:pPr>
+    </w:lvl>
+    <w:lvl w:ilvl="4" w:tplc="04090019" w:tentative="1">
+      <w:start w:val="1"/>
+      <w:numFmt w:val="lowerLetter"/>
+      <w:lvlText w:val="%5)"/>
+      <w:lvlJc w:val="left"/>
+      <w:pPr>
+        <w:ind w:left="2200" w:hanging="440"/>
+      </w:pPr>
+    </w:lvl>
+    <w:lvl w:ilvl="5" w:tplc="0409001B" w:tentative="1">
+      <w:start w:val="1"/>
+      <w:numFmt w:val="lowerRoman"/>
+      <w:lvlText w:val="%6."/>
+      <w:lvlJc w:val="right"/>
+      <w:pPr>
+        <w:ind w:left="2640" w:hanging="440"/>
+      </w:pPr>
+    </w:lvl>
+    <w:lvl w:ilvl="6" w:tplc="0409000F" w:tentative="1">
+      <w:start w:val="1"/>
+      <w:numFmt w:val="decimal"/>
+      <w:lvlText w:val="%7."/>
+      <w:lvlJc w:val="left"/>
+      <w:pPr>
+        <w:ind w:left="3080" w:hanging="440"/>
+      </w:pPr>
+    </w:lvl>
+    <w:lvl w:ilvl="7" w:tplc="04090019" w:tentative="1">
+      <w:start w:val="1"/>
+      <w:numFmt w:val="lowerLetter"/>
+      <w:lvlText w:val="%8)"/>
+      <w:lvlJc w:val="left"/>
+      <w:pPr>
+        <w:ind w:left="3520" w:hanging="440"/>
+      </w:pPr>
+    </w:lvl>
+    <w:lvl w:ilvl="8" w:tplc="0409001B" w:tentative="1">
+      <w:start w:val="1"/>
+      <w:numFmt w:val="lowerRoman"/>
+      <w:lvlText w:val="%9."/>
+      <w:lvlJc w:val="right"/>
+      <w:pPr>
+        <w:ind w:left="3960" w:hanging="440"/>
+      </w:pPr>
+    </w:lvl>
+  </w:abstractNum>
+  <w:abstractNum w:abstractNumId="20" w15:restartNumberingAfterBreak="0">
     <w:nsid w:val="4DA73C76"/>
     <w:multiLevelType w:val="hybridMultilevel"/>
     <w:tmpl w:val="C2863BBA"/>
@@ -22307,7 +22660,7 @@
       </w:pPr>
     </w:lvl>
   </w:abstractNum>
-  <w:abstractNum w:abstractNumId="20" w15:restartNumberingAfterBreak="0">
+  <w:abstractNum w:abstractNumId="21" w15:restartNumberingAfterBreak="0">
     <w:nsid w:val="55D75A3A"/>
     <w:multiLevelType w:val="hybridMultilevel"/>
     <w:tmpl w:val="9F6C5A66"/>
@@ -22396,7 +22749,7 @@
       </w:pPr>
     </w:lvl>
   </w:abstractNum>
-  <w:abstractNum w:abstractNumId="21" w15:restartNumberingAfterBreak="0">
+  <w:abstractNum w:abstractNumId="22" w15:restartNumberingAfterBreak="0">
     <w:nsid w:val="5F55191A"/>
     <w:multiLevelType w:val="hybridMultilevel"/>
     <w:tmpl w:val="D13C6DA0"/>
@@ -22485,7 +22838,7 @@
       </w:pPr>
     </w:lvl>
   </w:abstractNum>
-  <w:abstractNum w:abstractNumId="22" w15:restartNumberingAfterBreak="0">
+  <w:abstractNum w:abstractNumId="23" w15:restartNumberingAfterBreak="0">
     <w:nsid w:val="69FD52B1"/>
     <w:multiLevelType w:val="hybridMultilevel"/>
     <w:tmpl w:val="AB6A9506"/>
@@ -22574,7 +22927,7 @@
       </w:pPr>
     </w:lvl>
   </w:abstractNum>
-  <w:abstractNum w:abstractNumId="23" w15:restartNumberingAfterBreak="0">
+  <w:abstractNum w:abstractNumId="24" w15:restartNumberingAfterBreak="0">
     <w:nsid w:val="6BB30B50"/>
     <w:multiLevelType w:val="hybridMultilevel"/>
     <w:tmpl w:val="92ECE7C2"/>
@@ -22663,7 +23016,7 @@
       </w:pPr>
     </w:lvl>
   </w:abstractNum>
-  <w:abstractNum w:abstractNumId="24" w15:restartNumberingAfterBreak="0">
+  <w:abstractNum w:abstractNumId="25" w15:restartNumberingAfterBreak="0">
     <w:nsid w:val="6C4E2ED3"/>
     <w:multiLevelType w:val="hybridMultilevel"/>
     <w:tmpl w:val="AFF4C668"/>
@@ -22752,7 +23105,7 @@
       </w:pPr>
     </w:lvl>
   </w:abstractNum>
-  <w:abstractNum w:abstractNumId="25" w15:restartNumberingAfterBreak="0">
+  <w:abstractNum w:abstractNumId="26" w15:restartNumberingAfterBreak="0">
     <w:nsid w:val="7143604F"/>
     <w:multiLevelType w:val="hybridMultilevel"/>
     <w:tmpl w:val="C3260A42"/>
@@ -22841,7 +23194,7 @@
       </w:pPr>
     </w:lvl>
   </w:abstractNum>
-  <w:abstractNum w:abstractNumId="26" w15:restartNumberingAfterBreak="0">
+  <w:abstractNum w:abstractNumId="27" w15:restartNumberingAfterBreak="0">
     <w:nsid w:val="74D90898"/>
     <w:multiLevelType w:val="hybridMultilevel"/>
     <w:tmpl w:val="F4C0EE96"/>
@@ -22931,10 +23284,10 @@
     </w:lvl>
   </w:abstractNum>
   <w:num w:numId="1" w16cid:durableId="1334648929">
-    <w:abstractNumId w:val="24"/>
+    <w:abstractNumId w:val="25"/>
   </w:num>
   <w:num w:numId="2" w16cid:durableId="762531049">
-    <w:abstractNumId w:val="26"/>
+    <w:abstractNumId w:val="27"/>
   </w:num>
   <w:num w:numId="3" w16cid:durableId="1795252436">
     <w:abstractNumId w:val="17"/>
@@ -22949,10 +23302,10 @@
     <w:abstractNumId w:val="15"/>
   </w:num>
   <w:num w:numId="7" w16cid:durableId="1881935213">
-    <w:abstractNumId w:val="20"/>
+    <w:abstractNumId w:val="21"/>
   </w:num>
   <w:num w:numId="8" w16cid:durableId="1999307898">
-    <w:abstractNumId w:val="22"/>
+    <w:abstractNumId w:val="23"/>
   </w:num>
   <w:num w:numId="9" w16cid:durableId="403841042">
     <w:abstractNumId w:val="5"/>
@@ -22973,13 +23326,13 @@
     <w:abstractNumId w:val="12"/>
   </w:num>
   <w:num w:numId="15" w16cid:durableId="483206818">
-    <w:abstractNumId w:val="21"/>
+    <w:abstractNumId w:val="22"/>
   </w:num>
   <w:num w:numId="16" w16cid:durableId="1895769919">
     <w:abstractNumId w:val="0"/>
   </w:num>
   <w:num w:numId="17" w16cid:durableId="468127843">
-    <w:abstractNumId w:val="25"/>
+    <w:abstractNumId w:val="26"/>
   </w:num>
   <w:num w:numId="18" w16cid:durableId="386026703">
     <w:abstractNumId w:val="3"/>
@@ -22994,10 +23347,10 @@
     <w:abstractNumId w:val="2"/>
   </w:num>
   <w:num w:numId="22" w16cid:durableId="325326267">
-    <w:abstractNumId w:val="19"/>
+    <w:abstractNumId w:val="20"/>
   </w:num>
   <w:num w:numId="23" w16cid:durableId="996226125">
-    <w:abstractNumId w:val="23"/>
+    <w:abstractNumId w:val="24"/>
   </w:num>
   <w:num w:numId="24" w16cid:durableId="2003392783">
     <w:abstractNumId w:val="11"/>
@@ -23010,6 +23363,9 @@
   </w:num>
   <w:num w:numId="27" w16cid:durableId="1561288516">
     <w:abstractNumId w:val="16"/>
+  </w:num>
+  <w:num w:numId="28" w16cid:durableId="73597426">
+    <w:abstractNumId w:val="19"/>
   </w:num>
 </w:numbering>
 </file>
@@ -23532,6 +23888,23 @@
       <w:ind w:firstLineChars="200" w:firstLine="420"/>
     </w:pPr>
   </w:style>
+  <w:style w:type="paragraph" w:customStyle="1" w:styleId="paragraph">
+    <w:name w:val="paragraph"/>
+    <w:basedOn w:val="a"/>
+    <w:semiHidden/>
+    <w:rsid w:val="000B67F8"/>
+    <w:pPr>
+      <w:widowControl/>
+      <w:spacing w:before="100" w:beforeAutospacing="1" w:after="100" w:afterAutospacing="1"/>
+      <w:jc w:val="left"/>
+    </w:pPr>
+    <w:rPr>
+      <w:rFonts w:ascii="等线" w:eastAsia="等线" w:hAnsi="等线" w:cs="Times New Roman"/>
+      <w:kern w:val="0"/>
+      <w:sz w:val="24"/>
+      <w:szCs w:val="24"/>
+    </w:rPr>
+  </w:style>
 </w:styles>
 </file>
 

--- a/docs/日程表.docx
+++ b/docs/日程表.docx
@@ -16,7 +16,7 @@
       <w:tr>
         <w:tc>
           <w:tcPr>
-            <w:tcW w:w="1426" w:type="dxa"/>
+            <w:tcW w:w="2311" w:type="dxa"/>
           </w:tcPr>
           <w:p>
             <w:r>
@@ -29,7 +29,7 @@
         </w:tc>
         <w:tc>
           <w:tcPr>
-            <w:tcW w:w="5657" w:type="dxa"/>
+            <w:tcW w:w="4928" w:type="dxa"/>
           </w:tcPr>
           <w:p>
             <w:r>
@@ -42,7 +42,7 @@
         </w:tc>
         <w:tc>
           <w:tcPr>
-            <w:tcW w:w="1213" w:type="dxa"/>
+            <w:tcW w:w="1057" w:type="dxa"/>
           </w:tcPr>
           <w:p>
             <w:r>
@@ -57,7 +57,7 @@
       <w:tr>
         <w:tc>
           <w:tcPr>
-            <w:tcW w:w="1426" w:type="dxa"/>
+            <w:tcW w:w="2311" w:type="dxa"/>
           </w:tcPr>
           <w:p>
             <w:r>
@@ -73,7 +73,7 @@
         </w:tc>
         <w:tc>
           <w:tcPr>
-            <w:tcW w:w="5657" w:type="dxa"/>
+            <w:tcW w:w="4928" w:type="dxa"/>
           </w:tcPr>
           <w:p>
             <w:r>
@@ -98,7 +98,7 @@
         </w:tc>
         <w:tc>
           <w:tcPr>
-            <w:tcW w:w="1213" w:type="dxa"/>
+            <w:tcW w:w="1057" w:type="dxa"/>
           </w:tcPr>
           <w:p>
             <w:r>
@@ -116,7 +116,7 @@
       <w:tr>
         <w:tc>
           <w:tcPr>
-            <w:tcW w:w="1426" w:type="dxa"/>
+            <w:tcW w:w="2311" w:type="dxa"/>
           </w:tcPr>
           <w:p>
             <w:r>
@@ -132,7 +132,7 @@
         </w:tc>
         <w:tc>
           <w:tcPr>
-            <w:tcW w:w="5657" w:type="dxa"/>
+            <w:tcW w:w="4928" w:type="dxa"/>
           </w:tcPr>
           <w:p>
             <w:r>
@@ -169,7 +169,7 @@
         </w:tc>
         <w:tc>
           <w:tcPr>
-            <w:tcW w:w="1213" w:type="dxa"/>
+            <w:tcW w:w="1057" w:type="dxa"/>
           </w:tcPr>
           <w:p>
             <w:r>
@@ -187,7 +187,7 @@
       <w:tr>
         <w:tc>
           <w:tcPr>
-            <w:tcW w:w="1426" w:type="dxa"/>
+            <w:tcW w:w="2311" w:type="dxa"/>
           </w:tcPr>
           <w:p>
             <w:r>
@@ -203,7 +203,7 @@
         </w:tc>
         <w:tc>
           <w:tcPr>
-            <w:tcW w:w="5657" w:type="dxa"/>
+            <w:tcW w:w="4928" w:type="dxa"/>
           </w:tcPr>
           <w:p>
             <w:r>
@@ -216,7 +216,7 @@
         </w:tc>
         <w:tc>
           <w:tcPr>
-            <w:tcW w:w="1213" w:type="dxa"/>
+            <w:tcW w:w="1057" w:type="dxa"/>
           </w:tcPr>
           <w:p>
             <w:r>
@@ -234,7 +234,7 @@
       <w:tr>
         <w:tc>
           <w:tcPr>
-            <w:tcW w:w="1426" w:type="dxa"/>
+            <w:tcW w:w="2311" w:type="dxa"/>
           </w:tcPr>
           <w:p>
             <w:r>
@@ -253,7 +253,7 @@
         </w:tc>
         <w:tc>
           <w:tcPr>
-            <w:tcW w:w="5657" w:type="dxa"/>
+            <w:tcW w:w="4928" w:type="dxa"/>
           </w:tcPr>
           <w:p>
             <w:r>
@@ -272,7 +272,7 @@
         </w:tc>
         <w:tc>
           <w:tcPr>
-            <w:tcW w:w="1213" w:type="dxa"/>
+            <w:tcW w:w="1057" w:type="dxa"/>
           </w:tcPr>
           <w:p>
             <w:r>
@@ -290,7 +290,7 @@
       <w:tr>
         <w:tc>
           <w:tcPr>
-            <w:tcW w:w="1426" w:type="dxa"/>
+            <w:tcW w:w="2311" w:type="dxa"/>
           </w:tcPr>
           <w:p>
             <w:r>
@@ -306,7 +306,7 @@
         </w:tc>
         <w:tc>
           <w:tcPr>
-            <w:tcW w:w="5657" w:type="dxa"/>
+            <w:tcW w:w="4928" w:type="dxa"/>
           </w:tcPr>
           <w:p>
             <w:r>
@@ -331,7 +331,7 @@
         </w:tc>
         <w:tc>
           <w:tcPr>
-            <w:tcW w:w="1213" w:type="dxa"/>
+            <w:tcW w:w="1057" w:type="dxa"/>
           </w:tcPr>
           <w:p>
             <w:r>
@@ -349,7 +349,7 @@
       <w:tr>
         <w:tc>
           <w:tcPr>
-            <w:tcW w:w="1426" w:type="dxa"/>
+            <w:tcW w:w="2311" w:type="dxa"/>
           </w:tcPr>
           <w:p>
             <w:r>
@@ -365,7 +365,7 @@
         </w:tc>
         <w:tc>
           <w:tcPr>
-            <w:tcW w:w="5657" w:type="dxa"/>
+            <w:tcW w:w="4928" w:type="dxa"/>
           </w:tcPr>
           <w:p>
             <w:r>
@@ -384,7 +384,7 @@
         </w:tc>
         <w:tc>
           <w:tcPr>
-            <w:tcW w:w="1213" w:type="dxa"/>
+            <w:tcW w:w="1057" w:type="dxa"/>
           </w:tcPr>
           <w:p>
             <w:r>
@@ -402,7 +402,7 @@
       <w:tr>
         <w:tc>
           <w:tcPr>
-            <w:tcW w:w="1426" w:type="dxa"/>
+            <w:tcW w:w="2311" w:type="dxa"/>
           </w:tcPr>
           <w:p>
             <w:r>
@@ -418,7 +418,7 @@
         </w:tc>
         <w:tc>
           <w:tcPr>
-            <w:tcW w:w="5657" w:type="dxa"/>
+            <w:tcW w:w="4928" w:type="dxa"/>
           </w:tcPr>
           <w:p>
             <w:r>
@@ -437,7 +437,7 @@
         </w:tc>
         <w:tc>
           <w:tcPr>
-            <w:tcW w:w="1213" w:type="dxa"/>
+            <w:tcW w:w="1057" w:type="dxa"/>
           </w:tcPr>
           <w:p>
             <w:r>
@@ -455,7 +455,7 @@
       <w:tr>
         <w:tc>
           <w:tcPr>
-            <w:tcW w:w="1426" w:type="dxa"/>
+            <w:tcW w:w="2311" w:type="dxa"/>
           </w:tcPr>
           <w:p>
             <w:r>
@@ -471,7 +471,7 @@
         </w:tc>
         <w:tc>
           <w:tcPr>
-            <w:tcW w:w="5657" w:type="dxa"/>
+            <w:tcW w:w="4928" w:type="dxa"/>
           </w:tcPr>
           <w:p>
             <w:r>
@@ -493,7 +493,7 @@
         </w:tc>
         <w:tc>
           <w:tcPr>
-            <w:tcW w:w="1213" w:type="dxa"/>
+            <w:tcW w:w="1057" w:type="dxa"/>
           </w:tcPr>
           <w:p>
             <w:r>
@@ -511,7 +511,7 @@
       <w:tr>
         <w:tc>
           <w:tcPr>
-            <w:tcW w:w="1426" w:type="dxa"/>
+            <w:tcW w:w="2311" w:type="dxa"/>
           </w:tcPr>
           <w:p>
             <w:r>
@@ -527,7 +527,7 @@
         </w:tc>
         <w:tc>
           <w:tcPr>
-            <w:tcW w:w="5657" w:type="dxa"/>
+            <w:tcW w:w="4928" w:type="dxa"/>
           </w:tcPr>
           <w:p>
             <w:r>
@@ -546,7 +546,7 @@
         </w:tc>
         <w:tc>
           <w:tcPr>
-            <w:tcW w:w="1213" w:type="dxa"/>
+            <w:tcW w:w="1057" w:type="dxa"/>
           </w:tcPr>
           <w:p>
             <w:r>
@@ -564,7 +564,7 @@
       <w:tr>
         <w:tc>
           <w:tcPr>
-            <w:tcW w:w="1426" w:type="dxa"/>
+            <w:tcW w:w="2311" w:type="dxa"/>
           </w:tcPr>
           <w:p>
             <w:r>
@@ -580,7 +580,7 @@
         </w:tc>
         <w:tc>
           <w:tcPr>
-            <w:tcW w:w="5657" w:type="dxa"/>
+            <w:tcW w:w="4928" w:type="dxa"/>
           </w:tcPr>
           <w:p>
             <w:r>
@@ -599,7 +599,7 @@
         </w:tc>
         <w:tc>
           <w:tcPr>
-            <w:tcW w:w="1213" w:type="dxa"/>
+            <w:tcW w:w="1057" w:type="dxa"/>
           </w:tcPr>
           <w:p>
             <w:r>
@@ -617,7 +617,7 @@
       <w:tr>
         <w:tc>
           <w:tcPr>
-            <w:tcW w:w="1426" w:type="dxa"/>
+            <w:tcW w:w="2311" w:type="dxa"/>
           </w:tcPr>
           <w:p>
             <w:r>
@@ -633,7 +633,7 @@
         </w:tc>
         <w:tc>
           <w:tcPr>
-            <w:tcW w:w="5657" w:type="dxa"/>
+            <w:tcW w:w="4928" w:type="dxa"/>
           </w:tcPr>
           <w:p>
             <w:r>
@@ -721,7 +721,7 @@
         </w:tc>
         <w:tc>
           <w:tcPr>
-            <w:tcW w:w="1213" w:type="dxa"/>
+            <w:tcW w:w="1057" w:type="dxa"/>
           </w:tcPr>
           <w:p>
             <w:r>
@@ -739,7 +739,7 @@
       <w:tr>
         <w:tc>
           <w:tcPr>
-            <w:tcW w:w="1426" w:type="dxa"/>
+            <w:tcW w:w="2311" w:type="dxa"/>
           </w:tcPr>
           <w:p>
             <w:r>
@@ -755,7 +755,7 @@
         </w:tc>
         <w:tc>
           <w:tcPr>
-            <w:tcW w:w="5657" w:type="dxa"/>
+            <w:tcW w:w="4928" w:type="dxa"/>
           </w:tcPr>
           <w:p>
             <w:r>
@@ -777,7 +777,7 @@
         </w:tc>
         <w:tc>
           <w:tcPr>
-            <w:tcW w:w="1213" w:type="dxa"/>
+            <w:tcW w:w="1057" w:type="dxa"/>
           </w:tcPr>
           <w:p>
             <w:r>
@@ -795,7 +795,7 @@
       <w:tr>
         <w:tc>
           <w:tcPr>
-            <w:tcW w:w="1426" w:type="dxa"/>
+            <w:tcW w:w="2311" w:type="dxa"/>
           </w:tcPr>
           <w:p>
             <w:r>
@@ -811,7 +811,7 @@
         </w:tc>
         <w:tc>
           <w:tcPr>
-            <w:tcW w:w="5657" w:type="dxa"/>
+            <w:tcW w:w="4928" w:type="dxa"/>
           </w:tcPr>
           <w:p>
             <w:r>
@@ -833,7 +833,7 @@
         </w:tc>
         <w:tc>
           <w:tcPr>
-            <w:tcW w:w="1213" w:type="dxa"/>
+            <w:tcW w:w="1057" w:type="dxa"/>
           </w:tcPr>
           <w:p>
             <w:r>
@@ -851,7 +851,7 @@
       <w:tr>
         <w:tc>
           <w:tcPr>
-            <w:tcW w:w="1426" w:type="dxa"/>
+            <w:tcW w:w="2311" w:type="dxa"/>
           </w:tcPr>
           <w:p>
             <w:r>
@@ -867,7 +867,7 @@
         </w:tc>
         <w:tc>
           <w:tcPr>
-            <w:tcW w:w="5657" w:type="dxa"/>
+            <w:tcW w:w="4928" w:type="dxa"/>
           </w:tcPr>
           <w:p>
             <w:r>
@@ -892,7 +892,7 @@
         </w:tc>
         <w:tc>
           <w:tcPr>
-            <w:tcW w:w="1213" w:type="dxa"/>
+            <w:tcW w:w="1057" w:type="dxa"/>
           </w:tcPr>
           <w:p>
             <w:r>
@@ -910,7 +910,7 @@
       <w:tr>
         <w:tc>
           <w:tcPr>
-            <w:tcW w:w="1426" w:type="dxa"/>
+            <w:tcW w:w="2311" w:type="dxa"/>
           </w:tcPr>
           <w:p>
             <w:r>
@@ -926,7 +926,7 @@
         </w:tc>
         <w:tc>
           <w:tcPr>
-            <w:tcW w:w="5657" w:type="dxa"/>
+            <w:tcW w:w="4928" w:type="dxa"/>
           </w:tcPr>
           <w:p>
             <w:r>
@@ -976,7 +976,7 @@
         </w:tc>
         <w:tc>
           <w:tcPr>
-            <w:tcW w:w="1213" w:type="dxa"/>
+            <w:tcW w:w="1057" w:type="dxa"/>
           </w:tcPr>
           <w:p>
             <w:r>
@@ -995,7 +995,7 @@
       <w:tr>
         <w:tc>
           <w:tcPr>
-            <w:tcW w:w="1426" w:type="dxa"/>
+            <w:tcW w:w="2311" w:type="dxa"/>
           </w:tcPr>
           <w:p>
             <w:r>
@@ -1011,7 +1011,7 @@
         </w:tc>
         <w:tc>
           <w:tcPr>
-            <w:tcW w:w="5657" w:type="dxa"/>
+            <w:tcW w:w="4928" w:type="dxa"/>
           </w:tcPr>
           <w:p>
             <w:r>
@@ -1024,7 +1024,7 @@
         </w:tc>
         <w:tc>
           <w:tcPr>
-            <w:tcW w:w="1213" w:type="dxa"/>
+            <w:tcW w:w="1057" w:type="dxa"/>
           </w:tcPr>
           <w:p>
             <w:r>
@@ -1042,7 +1042,7 @@
       <w:tr>
         <w:tc>
           <w:tcPr>
-            <w:tcW w:w="1426" w:type="dxa"/>
+            <w:tcW w:w="2311" w:type="dxa"/>
           </w:tcPr>
           <w:p>
             <w:r>
@@ -1058,7 +1058,7 @@
         </w:tc>
         <w:tc>
           <w:tcPr>
-            <w:tcW w:w="5657" w:type="dxa"/>
+            <w:tcW w:w="4928" w:type="dxa"/>
           </w:tcPr>
           <w:p>
             <w:r>
@@ -1119,7 +1119,7 @@
         </w:tc>
         <w:tc>
           <w:tcPr>
-            <w:tcW w:w="1213" w:type="dxa"/>
+            <w:tcW w:w="1057" w:type="dxa"/>
           </w:tcPr>
           <w:p>
             <w:r>
@@ -1137,7 +1137,7 @@
       <w:tr>
         <w:tc>
           <w:tcPr>
-            <w:tcW w:w="1426" w:type="dxa"/>
+            <w:tcW w:w="2311" w:type="dxa"/>
           </w:tcPr>
           <w:p>
             <w:r>
@@ -1153,7 +1153,7 @@
         </w:tc>
         <w:tc>
           <w:tcPr>
-            <w:tcW w:w="5657" w:type="dxa"/>
+            <w:tcW w:w="4928" w:type="dxa"/>
           </w:tcPr>
           <w:p>
             <w:r>
@@ -1180,7 +1180,7 @@
         </w:tc>
         <w:tc>
           <w:tcPr>
-            <w:tcW w:w="1213" w:type="dxa"/>
+            <w:tcW w:w="1057" w:type="dxa"/>
           </w:tcPr>
           <w:p>
             <w:r>
@@ -1198,7 +1198,7 @@
       <w:tr>
         <w:tc>
           <w:tcPr>
-            <w:tcW w:w="1426" w:type="dxa"/>
+            <w:tcW w:w="2311" w:type="dxa"/>
           </w:tcPr>
           <w:p>
             <w:r>
@@ -1214,7 +1214,7 @@
         </w:tc>
         <w:tc>
           <w:tcPr>
-            <w:tcW w:w="5657" w:type="dxa"/>
+            <w:tcW w:w="4928" w:type="dxa"/>
           </w:tcPr>
           <w:p>
             <w:r>
@@ -1263,7 +1263,7 @@
         </w:tc>
         <w:tc>
           <w:tcPr>
-            <w:tcW w:w="1213" w:type="dxa"/>
+            <w:tcW w:w="1057" w:type="dxa"/>
           </w:tcPr>
           <w:p>
             <w:r>
@@ -1281,7 +1281,7 @@
       <w:tr>
         <w:tc>
           <w:tcPr>
-            <w:tcW w:w="1426" w:type="dxa"/>
+            <w:tcW w:w="2311" w:type="dxa"/>
           </w:tcPr>
           <w:p>
             <w:r>
@@ -1297,7 +1297,7 @@
         </w:tc>
         <w:tc>
           <w:tcPr>
-            <w:tcW w:w="5657" w:type="dxa"/>
+            <w:tcW w:w="4928" w:type="dxa"/>
           </w:tcPr>
           <w:p>
             <w:r>
@@ -1331,7 +1331,7 @@
         </w:tc>
         <w:tc>
           <w:tcPr>
-            <w:tcW w:w="1213" w:type="dxa"/>
+            <w:tcW w:w="1057" w:type="dxa"/>
           </w:tcPr>
           <w:p>
             <w:r>
@@ -1349,7 +1349,7 @@
       <w:tr>
         <w:tc>
           <w:tcPr>
-            <w:tcW w:w="1426" w:type="dxa"/>
+            <w:tcW w:w="2311" w:type="dxa"/>
           </w:tcPr>
           <w:p>
             <w:r>
@@ -1365,7 +1365,7 @@
         </w:tc>
         <w:tc>
           <w:tcPr>
-            <w:tcW w:w="5657" w:type="dxa"/>
+            <w:tcW w:w="4928" w:type="dxa"/>
           </w:tcPr>
           <w:p>
             <w:r>
@@ -1387,7 +1387,7 @@
         </w:tc>
         <w:tc>
           <w:tcPr>
-            <w:tcW w:w="1213" w:type="dxa"/>
+            <w:tcW w:w="1057" w:type="dxa"/>
           </w:tcPr>
           <w:p>
             <w:r>
@@ -1405,7 +1405,7 @@
       <w:tr>
         <w:tc>
           <w:tcPr>
-            <w:tcW w:w="1426" w:type="dxa"/>
+            <w:tcW w:w="2311" w:type="dxa"/>
           </w:tcPr>
           <w:p>
             <w:r>
@@ -1421,7 +1421,7 @@
         </w:tc>
         <w:tc>
           <w:tcPr>
-            <w:tcW w:w="5657" w:type="dxa"/>
+            <w:tcW w:w="4928" w:type="dxa"/>
           </w:tcPr>
           <w:p>
             <w:r>
@@ -1434,7 +1434,7 @@
         </w:tc>
         <w:tc>
           <w:tcPr>
-            <w:tcW w:w="1213" w:type="dxa"/>
+            <w:tcW w:w="1057" w:type="dxa"/>
           </w:tcPr>
           <w:p>
             <w:r>
@@ -1452,7 +1452,7 @@
       <w:tr>
         <w:tc>
           <w:tcPr>
-            <w:tcW w:w="1426" w:type="dxa"/>
+            <w:tcW w:w="2311" w:type="dxa"/>
           </w:tcPr>
           <w:p>
             <w:r>
@@ -1468,7 +1468,7 @@
         </w:tc>
         <w:tc>
           <w:tcPr>
-            <w:tcW w:w="5657" w:type="dxa"/>
+            <w:tcW w:w="4928" w:type="dxa"/>
           </w:tcPr>
           <w:p>
             <w:r>
@@ -1508,7 +1508,7 @@
         </w:tc>
         <w:tc>
           <w:tcPr>
-            <w:tcW w:w="1213" w:type="dxa"/>
+            <w:tcW w:w="1057" w:type="dxa"/>
           </w:tcPr>
           <w:p>
             <w:r>
@@ -1526,7 +1526,7 @@
       <w:tr>
         <w:tc>
           <w:tcPr>
-            <w:tcW w:w="1426" w:type="dxa"/>
+            <w:tcW w:w="2311" w:type="dxa"/>
           </w:tcPr>
           <w:p>
             <w:r>
@@ -1542,7 +1542,7 @@
         </w:tc>
         <w:tc>
           <w:tcPr>
-            <w:tcW w:w="5657" w:type="dxa"/>
+            <w:tcW w:w="4928" w:type="dxa"/>
           </w:tcPr>
           <w:p>
             <w:r>
@@ -1555,7 +1555,7 @@
         </w:tc>
         <w:tc>
           <w:tcPr>
-            <w:tcW w:w="1213" w:type="dxa"/>
+            <w:tcW w:w="1057" w:type="dxa"/>
           </w:tcPr>
           <w:p>
             <w:r>
@@ -1573,7 +1573,7 @@
       <w:tr>
         <w:tc>
           <w:tcPr>
-            <w:tcW w:w="1426" w:type="dxa"/>
+            <w:tcW w:w="2311" w:type="dxa"/>
           </w:tcPr>
           <w:p>
             <w:r>
@@ -1589,7 +1589,7 @@
         </w:tc>
         <w:tc>
           <w:tcPr>
-            <w:tcW w:w="5657" w:type="dxa"/>
+            <w:tcW w:w="4928" w:type="dxa"/>
           </w:tcPr>
           <w:p>
             <w:r>
@@ -1605,7 +1605,7 @@
         </w:tc>
         <w:tc>
           <w:tcPr>
-            <w:tcW w:w="1213" w:type="dxa"/>
+            <w:tcW w:w="1057" w:type="dxa"/>
           </w:tcPr>
           <w:p>
             <w:r>
@@ -1623,7 +1623,7 @@
       <w:tr>
         <w:tc>
           <w:tcPr>
-            <w:tcW w:w="1426" w:type="dxa"/>
+            <w:tcW w:w="2311" w:type="dxa"/>
           </w:tcPr>
           <w:p>
             <w:r>
@@ -1639,7 +1639,7 @@
         </w:tc>
         <w:tc>
           <w:tcPr>
-            <w:tcW w:w="5657" w:type="dxa"/>
+            <w:tcW w:w="4928" w:type="dxa"/>
           </w:tcPr>
           <w:p>
             <w:r>
@@ -1700,7 +1700,7 @@
         </w:tc>
         <w:tc>
           <w:tcPr>
-            <w:tcW w:w="1213" w:type="dxa"/>
+            <w:tcW w:w="1057" w:type="dxa"/>
           </w:tcPr>
           <w:p>
             <w:r>
@@ -1718,7 +1718,7 @@
       <w:tr>
         <w:tc>
           <w:tcPr>
-            <w:tcW w:w="1426" w:type="dxa"/>
+            <w:tcW w:w="2311" w:type="dxa"/>
           </w:tcPr>
           <w:p>
             <w:r>
@@ -1734,7 +1734,7 @@
         </w:tc>
         <w:tc>
           <w:tcPr>
-            <w:tcW w:w="5657" w:type="dxa"/>
+            <w:tcW w:w="4928" w:type="dxa"/>
           </w:tcPr>
           <w:p>
             <w:r>
@@ -1760,7 +1760,7 @@
         </w:tc>
         <w:tc>
           <w:tcPr>
-            <w:tcW w:w="1213" w:type="dxa"/>
+            <w:tcW w:w="1057" w:type="dxa"/>
           </w:tcPr>
           <w:p>
             <w:r>
@@ -1779,7 +1779,7 @@
       <w:tr>
         <w:tc>
           <w:tcPr>
-            <w:tcW w:w="1426" w:type="dxa"/>
+            <w:tcW w:w="2311" w:type="dxa"/>
           </w:tcPr>
           <w:p>
             <w:r>
@@ -1795,7 +1795,7 @@
         </w:tc>
         <w:tc>
           <w:tcPr>
-            <w:tcW w:w="5657" w:type="dxa"/>
+            <w:tcW w:w="4928" w:type="dxa"/>
           </w:tcPr>
           <w:p>
             <w:r>
@@ -1853,7 +1853,7 @@
         </w:tc>
         <w:tc>
           <w:tcPr>
-            <w:tcW w:w="1213" w:type="dxa"/>
+            <w:tcW w:w="1057" w:type="dxa"/>
           </w:tcPr>
           <w:p>
             <w:r>
@@ -1871,7 +1871,7 @@
       <w:tr>
         <w:tc>
           <w:tcPr>
-            <w:tcW w:w="1426" w:type="dxa"/>
+            <w:tcW w:w="2311" w:type="dxa"/>
           </w:tcPr>
           <w:p>
             <w:r>
@@ -1887,7 +1887,7 @@
         </w:tc>
         <w:tc>
           <w:tcPr>
-            <w:tcW w:w="5657" w:type="dxa"/>
+            <w:tcW w:w="4928" w:type="dxa"/>
           </w:tcPr>
           <w:p>
             <w:r>
@@ -1939,7 +1939,7 @@
         </w:tc>
         <w:tc>
           <w:tcPr>
-            <w:tcW w:w="1213" w:type="dxa"/>
+            <w:tcW w:w="1057" w:type="dxa"/>
           </w:tcPr>
           <w:p>
             <w:r>
@@ -1957,7 +1957,7 @@
       <w:tr>
         <w:tc>
           <w:tcPr>
-            <w:tcW w:w="1426" w:type="dxa"/>
+            <w:tcW w:w="2311" w:type="dxa"/>
           </w:tcPr>
           <w:p>
             <w:r>
@@ -1973,7 +1973,7 @@
         </w:tc>
         <w:tc>
           <w:tcPr>
-            <w:tcW w:w="5657" w:type="dxa"/>
+            <w:tcW w:w="4928" w:type="dxa"/>
           </w:tcPr>
           <w:p>
             <w:pPr>
@@ -1989,7 +1989,7 @@
         </w:tc>
         <w:tc>
           <w:tcPr>
-            <w:tcW w:w="1213" w:type="dxa"/>
+            <w:tcW w:w="1057" w:type="dxa"/>
           </w:tcPr>
           <w:p>
             <w:r>
@@ -2007,7 +2007,7 @@
       <w:tr>
         <w:tc>
           <w:tcPr>
-            <w:tcW w:w="1426" w:type="dxa"/>
+            <w:tcW w:w="2311" w:type="dxa"/>
           </w:tcPr>
           <w:p>
             <w:r>
@@ -2023,7 +2023,7 @@
         </w:tc>
         <w:tc>
           <w:tcPr>
-            <w:tcW w:w="5657" w:type="dxa"/>
+            <w:tcW w:w="4928" w:type="dxa"/>
           </w:tcPr>
           <w:p>
             <w:r>
@@ -2054,7 +2054,7 @@
         </w:tc>
         <w:tc>
           <w:tcPr>
-            <w:tcW w:w="1213" w:type="dxa"/>
+            <w:tcW w:w="1057" w:type="dxa"/>
           </w:tcPr>
           <w:p/>
         </w:tc>
@@ -2062,7 +2062,7 @@
       <w:tr>
         <w:tc>
           <w:tcPr>
-            <w:tcW w:w="1426" w:type="dxa"/>
+            <w:tcW w:w="2311" w:type="dxa"/>
           </w:tcPr>
           <w:p>
             <w:r>
@@ -2078,7 +2078,7 @@
         </w:tc>
         <w:tc>
           <w:tcPr>
-            <w:tcW w:w="5657" w:type="dxa"/>
+            <w:tcW w:w="4928" w:type="dxa"/>
           </w:tcPr>
           <w:p>
             <w:r>
@@ -2091,7 +2091,7 @@
         </w:tc>
         <w:tc>
           <w:tcPr>
-            <w:tcW w:w="1213" w:type="dxa"/>
+            <w:tcW w:w="1057" w:type="dxa"/>
           </w:tcPr>
           <w:p>
             <w:r>
@@ -2109,7 +2109,7 @@
       <w:tr>
         <w:tc>
           <w:tcPr>
-            <w:tcW w:w="1426" w:type="dxa"/>
+            <w:tcW w:w="2311" w:type="dxa"/>
           </w:tcPr>
           <w:p>
             <w:r>
@@ -2125,7 +2125,7 @@
         </w:tc>
         <w:tc>
           <w:tcPr>
-            <w:tcW w:w="5657" w:type="dxa"/>
+            <w:tcW w:w="4928" w:type="dxa"/>
           </w:tcPr>
           <w:p>
             <w:r>
@@ -2138,7 +2138,7 @@
         </w:tc>
         <w:tc>
           <w:tcPr>
-            <w:tcW w:w="1213" w:type="dxa"/>
+            <w:tcW w:w="1057" w:type="dxa"/>
           </w:tcPr>
           <w:p>
             <w:r>
@@ -2156,7 +2156,7 @@
       <w:tr>
         <w:tc>
           <w:tcPr>
-            <w:tcW w:w="1426" w:type="dxa"/>
+            <w:tcW w:w="2311" w:type="dxa"/>
           </w:tcPr>
           <w:p>
             <w:r>
@@ -2172,7 +2172,7 @@
         </w:tc>
         <w:tc>
           <w:tcPr>
-            <w:tcW w:w="5657" w:type="dxa"/>
+            <w:tcW w:w="4928" w:type="dxa"/>
           </w:tcPr>
           <w:p>
             <w:r>
@@ -2185,7 +2185,7 @@
         </w:tc>
         <w:tc>
           <w:tcPr>
-            <w:tcW w:w="1213" w:type="dxa"/>
+            <w:tcW w:w="1057" w:type="dxa"/>
           </w:tcPr>
           <w:p>
             <w:r>
@@ -2203,7 +2203,7 @@
       <w:tr>
         <w:tc>
           <w:tcPr>
-            <w:tcW w:w="1426" w:type="dxa"/>
+            <w:tcW w:w="2311" w:type="dxa"/>
           </w:tcPr>
           <w:p>
             <w:r>
@@ -2219,7 +2219,7 @@
         </w:tc>
         <w:tc>
           <w:tcPr>
-            <w:tcW w:w="5657" w:type="dxa"/>
+            <w:tcW w:w="4928" w:type="dxa"/>
           </w:tcPr>
           <w:p>
             <w:r>
@@ -2232,7 +2232,7 @@
         </w:tc>
         <w:tc>
           <w:tcPr>
-            <w:tcW w:w="1213" w:type="dxa"/>
+            <w:tcW w:w="1057" w:type="dxa"/>
           </w:tcPr>
           <w:p>
             <w:r>
@@ -2250,7 +2250,7 @@
       <w:tr>
         <w:tc>
           <w:tcPr>
-            <w:tcW w:w="1426" w:type="dxa"/>
+            <w:tcW w:w="2311" w:type="dxa"/>
           </w:tcPr>
           <w:p>
             <w:r>
@@ -2266,7 +2266,7 @@
         </w:tc>
         <w:tc>
           <w:tcPr>
-            <w:tcW w:w="5657" w:type="dxa"/>
+            <w:tcW w:w="4928" w:type="dxa"/>
           </w:tcPr>
           <w:p>
             <w:r>
@@ -2279,7 +2279,7 @@
         </w:tc>
         <w:tc>
           <w:tcPr>
-            <w:tcW w:w="1213" w:type="dxa"/>
+            <w:tcW w:w="1057" w:type="dxa"/>
           </w:tcPr>
           <w:p>
             <w:r>
@@ -2297,7 +2297,7 @@
       <w:tr>
         <w:tc>
           <w:tcPr>
-            <w:tcW w:w="1426" w:type="dxa"/>
+            <w:tcW w:w="2311" w:type="dxa"/>
           </w:tcPr>
           <w:p>
             <w:r>
@@ -2313,7 +2313,7 @@
         </w:tc>
         <w:tc>
           <w:tcPr>
-            <w:tcW w:w="5657" w:type="dxa"/>
+            <w:tcW w:w="4928" w:type="dxa"/>
           </w:tcPr>
           <w:p>
             <w:r>
@@ -2326,7 +2326,7 @@
         </w:tc>
         <w:tc>
           <w:tcPr>
-            <w:tcW w:w="1213" w:type="dxa"/>
+            <w:tcW w:w="1057" w:type="dxa"/>
           </w:tcPr>
           <w:p>
             <w:r>
@@ -2344,7 +2344,7 @@
       <w:tr>
         <w:tc>
           <w:tcPr>
-            <w:tcW w:w="1426" w:type="dxa"/>
+            <w:tcW w:w="2311" w:type="dxa"/>
           </w:tcPr>
           <w:p>
             <w:r>
@@ -2371,7 +2371,7 @@
         </w:tc>
         <w:tc>
           <w:tcPr>
-            <w:tcW w:w="5657" w:type="dxa"/>
+            <w:tcW w:w="4928" w:type="dxa"/>
           </w:tcPr>
           <w:p>
             <w:r>
@@ -2384,7 +2384,7 @@
         </w:tc>
         <w:tc>
           <w:tcPr>
-            <w:tcW w:w="1213" w:type="dxa"/>
+            <w:tcW w:w="1057" w:type="dxa"/>
           </w:tcPr>
           <w:p>
             <w:r>
@@ -2402,7 +2402,7 @@
       <w:tr>
         <w:tc>
           <w:tcPr>
-            <w:tcW w:w="1426" w:type="dxa"/>
+            <w:tcW w:w="2311" w:type="dxa"/>
           </w:tcPr>
           <w:p>
             <w:r>
@@ -2429,7 +2429,7 @@
         </w:tc>
         <w:tc>
           <w:tcPr>
-            <w:tcW w:w="5657" w:type="dxa"/>
+            <w:tcW w:w="4928" w:type="dxa"/>
           </w:tcPr>
           <w:p>
             <w:r>
@@ -2454,7 +2454,7 @@
         </w:tc>
         <w:tc>
           <w:tcPr>
-            <w:tcW w:w="1213" w:type="dxa"/>
+            <w:tcW w:w="1057" w:type="dxa"/>
           </w:tcPr>
           <w:p>
             <w:r>
@@ -2472,7 +2472,7 @@
       <w:tr>
         <w:tc>
           <w:tcPr>
-            <w:tcW w:w="1426" w:type="dxa"/>
+            <w:tcW w:w="2311" w:type="dxa"/>
           </w:tcPr>
           <w:p>
             <w:r>
@@ -2488,7 +2488,7 @@
         </w:tc>
         <w:tc>
           <w:tcPr>
-            <w:tcW w:w="5657" w:type="dxa"/>
+            <w:tcW w:w="4928" w:type="dxa"/>
           </w:tcPr>
           <w:p>
             <w:r>
@@ -2714,7 +2714,7 @@
         </w:tc>
         <w:tc>
           <w:tcPr>
-            <w:tcW w:w="1213" w:type="dxa"/>
+            <w:tcW w:w="1057" w:type="dxa"/>
           </w:tcPr>
           <w:p>
             <w:r>
@@ -2733,7 +2733,7 @@
       <w:tr>
         <w:tc>
           <w:tcPr>
-            <w:tcW w:w="1426" w:type="dxa"/>
+            <w:tcW w:w="2311" w:type="dxa"/>
           </w:tcPr>
           <w:p>
             <w:r>
@@ -2749,7 +2749,7 @@
         </w:tc>
         <w:tc>
           <w:tcPr>
-            <w:tcW w:w="5657" w:type="dxa"/>
+            <w:tcW w:w="4928" w:type="dxa"/>
           </w:tcPr>
           <w:p>
             <w:r>
@@ -2762,7 +2762,7 @@
         </w:tc>
         <w:tc>
           <w:tcPr>
-            <w:tcW w:w="1213" w:type="dxa"/>
+            <w:tcW w:w="1057" w:type="dxa"/>
           </w:tcPr>
           <w:p>
             <w:r>
@@ -2780,7 +2780,7 @@
       <w:tr>
         <w:tc>
           <w:tcPr>
-            <w:tcW w:w="1426" w:type="dxa"/>
+            <w:tcW w:w="2311" w:type="dxa"/>
           </w:tcPr>
           <w:p>
             <w:r>
@@ -2796,7 +2796,7 @@
         </w:tc>
         <w:tc>
           <w:tcPr>
-            <w:tcW w:w="5657" w:type="dxa"/>
+            <w:tcW w:w="4928" w:type="dxa"/>
           </w:tcPr>
           <w:p>
             <w:r>
@@ -3046,7 +3046,7 @@
         </w:tc>
         <w:tc>
           <w:tcPr>
-            <w:tcW w:w="1213" w:type="dxa"/>
+            <w:tcW w:w="1057" w:type="dxa"/>
           </w:tcPr>
           <w:p>
             <w:r>
@@ -3065,7 +3065,7 @@
       <w:tr>
         <w:tc>
           <w:tcPr>
-            <w:tcW w:w="1426" w:type="dxa"/>
+            <w:tcW w:w="2311" w:type="dxa"/>
           </w:tcPr>
           <w:p>
             <w:r>
@@ -3081,7 +3081,7 @@
         </w:tc>
         <w:tc>
           <w:tcPr>
-            <w:tcW w:w="5657" w:type="dxa"/>
+            <w:tcW w:w="4928" w:type="dxa"/>
           </w:tcPr>
           <w:p>
             <w:r>
@@ -3128,7 +3128,7 @@
         </w:tc>
         <w:tc>
           <w:tcPr>
-            <w:tcW w:w="1213" w:type="dxa"/>
+            <w:tcW w:w="1057" w:type="dxa"/>
           </w:tcPr>
           <w:p>
             <w:r>
@@ -3146,7 +3146,7 @@
       <w:tr>
         <w:tc>
           <w:tcPr>
-            <w:tcW w:w="1426" w:type="dxa"/>
+            <w:tcW w:w="2311" w:type="dxa"/>
           </w:tcPr>
           <w:p>
             <w:r>
@@ -3162,7 +3162,7 @@
         </w:tc>
         <w:tc>
           <w:tcPr>
-            <w:tcW w:w="5657" w:type="dxa"/>
+            <w:tcW w:w="4928" w:type="dxa"/>
           </w:tcPr>
           <w:p>
             <w:r>
@@ -3271,7 +3271,7 @@
         </w:tc>
         <w:tc>
           <w:tcPr>
-            <w:tcW w:w="1213" w:type="dxa"/>
+            <w:tcW w:w="1057" w:type="dxa"/>
           </w:tcPr>
           <w:p>
             <w:r>
@@ -3289,7 +3289,7 @@
       <w:tr>
         <w:tc>
           <w:tcPr>
-            <w:tcW w:w="1426" w:type="dxa"/>
+            <w:tcW w:w="2311" w:type="dxa"/>
           </w:tcPr>
           <w:p>
             <w:r>
@@ -3308,7 +3308,7 @@
         </w:tc>
         <w:tc>
           <w:tcPr>
-            <w:tcW w:w="5657" w:type="dxa"/>
+            <w:tcW w:w="4928" w:type="dxa"/>
           </w:tcPr>
           <w:p>
             <w:r>
@@ -3388,7 +3388,7 @@
         </w:tc>
         <w:tc>
           <w:tcPr>
-            <w:tcW w:w="1213" w:type="dxa"/>
+            <w:tcW w:w="1057" w:type="dxa"/>
           </w:tcPr>
           <w:p>
             <w:r>
@@ -3406,7 +3406,7 @@
       <w:tr>
         <w:tc>
           <w:tcPr>
-            <w:tcW w:w="1426" w:type="dxa"/>
+            <w:tcW w:w="2311" w:type="dxa"/>
           </w:tcPr>
           <w:p>
             <w:r>
@@ -3433,7 +3433,7 @@
         </w:tc>
         <w:tc>
           <w:tcPr>
-            <w:tcW w:w="5657" w:type="dxa"/>
+            <w:tcW w:w="4928" w:type="dxa"/>
           </w:tcPr>
           <w:p>
             <w:r>
@@ -3472,7 +3472,7 @@
         </w:tc>
         <w:tc>
           <w:tcPr>
-            <w:tcW w:w="1213" w:type="dxa"/>
+            <w:tcW w:w="1057" w:type="dxa"/>
           </w:tcPr>
           <w:p>
             <w:r>
@@ -3490,7 +3490,7 @@
       <w:tr>
         <w:tc>
           <w:tcPr>
-            <w:tcW w:w="1426" w:type="dxa"/>
+            <w:tcW w:w="2311" w:type="dxa"/>
           </w:tcPr>
           <w:p>
             <w:r>
@@ -3500,7 +3500,7 @@
         </w:tc>
         <w:tc>
           <w:tcPr>
-            <w:tcW w:w="5657" w:type="dxa"/>
+            <w:tcW w:w="4928" w:type="dxa"/>
           </w:tcPr>
           <w:p>
             <w:r>
@@ -3584,7 +3584,7 @@
         </w:tc>
         <w:tc>
           <w:tcPr>
-            <w:tcW w:w="1213" w:type="dxa"/>
+            <w:tcW w:w="1057" w:type="dxa"/>
           </w:tcPr>
           <w:p>
             <w:r>
@@ -3602,7 +3602,7 @@
       <w:tr>
         <w:tc>
           <w:tcPr>
-            <w:tcW w:w="1426" w:type="dxa"/>
+            <w:tcW w:w="2311" w:type="dxa"/>
           </w:tcPr>
           <w:p>
             <w:r>
@@ -3618,7 +3618,7 @@
         </w:tc>
         <w:tc>
           <w:tcPr>
-            <w:tcW w:w="5657" w:type="dxa"/>
+            <w:tcW w:w="4928" w:type="dxa"/>
           </w:tcPr>
           <w:p>
             <w:r>
@@ -3938,7 +3938,7 @@
         </w:tc>
         <w:tc>
           <w:tcPr>
-            <w:tcW w:w="1213" w:type="dxa"/>
+            <w:tcW w:w="1057" w:type="dxa"/>
           </w:tcPr>
           <w:p>
             <w:r>
@@ -3957,7 +3957,7 @@
       <w:tr>
         <w:tc>
           <w:tcPr>
-            <w:tcW w:w="1426" w:type="dxa"/>
+            <w:tcW w:w="2311" w:type="dxa"/>
           </w:tcPr>
           <w:p>
             <w:r>
@@ -3973,7 +3973,7 @@
         </w:tc>
         <w:tc>
           <w:tcPr>
-            <w:tcW w:w="5657" w:type="dxa"/>
+            <w:tcW w:w="4928" w:type="dxa"/>
           </w:tcPr>
           <w:p>
             <w:r>
@@ -4095,7 +4095,7 @@
         </w:tc>
         <w:tc>
           <w:tcPr>
-            <w:tcW w:w="1213" w:type="dxa"/>
+            <w:tcW w:w="1057" w:type="dxa"/>
           </w:tcPr>
           <w:p>
             <w:r>
@@ -4113,7 +4113,7 @@
       <w:tr>
         <w:tc>
           <w:tcPr>
-            <w:tcW w:w="1426" w:type="dxa"/>
+            <w:tcW w:w="2311" w:type="dxa"/>
           </w:tcPr>
           <w:p>
             <w:r>
@@ -4129,7 +4129,7 @@
         </w:tc>
         <w:tc>
           <w:tcPr>
-            <w:tcW w:w="5657" w:type="dxa"/>
+            <w:tcW w:w="4928" w:type="dxa"/>
           </w:tcPr>
           <w:p>
             <w:r>
@@ -4246,7 +4246,7 @@
         </w:tc>
         <w:tc>
           <w:tcPr>
-            <w:tcW w:w="1213" w:type="dxa"/>
+            <w:tcW w:w="1057" w:type="dxa"/>
           </w:tcPr>
           <w:p>
             <w:r>
@@ -4265,7 +4265,7 @@
       <w:tr>
         <w:tc>
           <w:tcPr>
-            <w:tcW w:w="1426" w:type="dxa"/>
+            <w:tcW w:w="2311" w:type="dxa"/>
           </w:tcPr>
           <w:p>
             <w:r>
@@ -4281,7 +4281,7 @@
         </w:tc>
         <w:tc>
           <w:tcPr>
-            <w:tcW w:w="5657" w:type="dxa"/>
+            <w:tcW w:w="4928" w:type="dxa"/>
           </w:tcPr>
           <w:p>
             <w:r>
@@ -4391,7 +4391,7 @@
         </w:tc>
         <w:tc>
           <w:tcPr>
-            <w:tcW w:w="1213" w:type="dxa"/>
+            <w:tcW w:w="1057" w:type="dxa"/>
           </w:tcPr>
           <w:p/>
         </w:tc>
@@ -4399,7 +4399,7 @@
       <w:tr>
         <w:tc>
           <w:tcPr>
-            <w:tcW w:w="1426" w:type="dxa"/>
+            <w:tcW w:w="2311" w:type="dxa"/>
           </w:tcPr>
           <w:p>
             <w:r>
@@ -4409,7 +4409,7 @@
         </w:tc>
         <w:tc>
           <w:tcPr>
-            <w:tcW w:w="5657" w:type="dxa"/>
+            <w:tcW w:w="4928" w:type="dxa"/>
           </w:tcPr>
           <w:p>
             <w:r>
@@ -4468,7 +4468,7 @@
         </w:tc>
         <w:tc>
           <w:tcPr>
-            <w:tcW w:w="1213" w:type="dxa"/>
+            <w:tcW w:w="1057" w:type="dxa"/>
           </w:tcPr>
           <w:p/>
         </w:tc>
@@ -4476,7 +4476,7 @@
       <w:tr>
         <w:tc>
           <w:tcPr>
-            <w:tcW w:w="1426" w:type="dxa"/>
+            <w:tcW w:w="2311" w:type="dxa"/>
           </w:tcPr>
           <w:p>
             <w:r>
@@ -4486,7 +4486,7 @@
         </w:tc>
         <w:tc>
           <w:tcPr>
-            <w:tcW w:w="5657" w:type="dxa"/>
+            <w:tcW w:w="4928" w:type="dxa"/>
           </w:tcPr>
           <w:p>
             <w:r>
@@ -4648,7 +4648,7 @@
         </w:tc>
         <w:tc>
           <w:tcPr>
-            <w:tcW w:w="1213" w:type="dxa"/>
+            <w:tcW w:w="1057" w:type="dxa"/>
           </w:tcPr>
           <w:p/>
         </w:tc>
@@ -4656,7 +4656,7 @@
       <w:tr>
         <w:tc>
           <w:tcPr>
-            <w:tcW w:w="1426" w:type="dxa"/>
+            <w:tcW w:w="2311" w:type="dxa"/>
           </w:tcPr>
           <w:p>
             <w:r>
@@ -4672,7 +4672,7 @@
         </w:tc>
         <w:tc>
           <w:tcPr>
-            <w:tcW w:w="5657" w:type="dxa"/>
+            <w:tcW w:w="4928" w:type="dxa"/>
           </w:tcPr>
           <w:p>
             <w:r>
@@ -4701,7 +4701,7 @@
         </w:tc>
         <w:tc>
           <w:tcPr>
-            <w:tcW w:w="1213" w:type="dxa"/>
+            <w:tcW w:w="1057" w:type="dxa"/>
           </w:tcPr>
           <w:p/>
         </w:tc>
@@ -4709,7 +4709,7 @@
       <w:tr>
         <w:tc>
           <w:tcPr>
-            <w:tcW w:w="1426" w:type="dxa"/>
+            <w:tcW w:w="2311" w:type="dxa"/>
           </w:tcPr>
           <w:p>
             <w:r>
@@ -4725,7 +4725,7 @@
         </w:tc>
         <w:tc>
           <w:tcPr>
-            <w:tcW w:w="5657" w:type="dxa"/>
+            <w:tcW w:w="4928" w:type="dxa"/>
           </w:tcPr>
           <w:p>
             <w:r>
@@ -4834,7 +4834,7 @@
         </w:tc>
         <w:tc>
           <w:tcPr>
-            <w:tcW w:w="1213" w:type="dxa"/>
+            <w:tcW w:w="1057" w:type="dxa"/>
           </w:tcPr>
           <w:p/>
         </w:tc>
@@ -4842,7 +4842,7 @@
       <w:tr>
         <w:tc>
           <w:tcPr>
-            <w:tcW w:w="1426" w:type="dxa"/>
+            <w:tcW w:w="2311" w:type="dxa"/>
           </w:tcPr>
           <w:p>
             <w:r>
@@ -4858,7 +4858,7 @@
         </w:tc>
         <w:tc>
           <w:tcPr>
-            <w:tcW w:w="5657" w:type="dxa"/>
+            <w:tcW w:w="4928" w:type="dxa"/>
           </w:tcPr>
           <w:p>
             <w:r>
@@ -5020,7 +5020,7 @@
         </w:tc>
         <w:tc>
           <w:tcPr>
-            <w:tcW w:w="1213" w:type="dxa"/>
+            <w:tcW w:w="1057" w:type="dxa"/>
           </w:tcPr>
           <w:p/>
         </w:tc>
@@ -5028,7 +5028,7 @@
       <w:tr>
         <w:tc>
           <w:tcPr>
-            <w:tcW w:w="1426" w:type="dxa"/>
+            <w:tcW w:w="2311" w:type="dxa"/>
           </w:tcPr>
           <w:p>
             <w:r>
@@ -5050,7 +5050,7 @@
         </w:tc>
         <w:tc>
           <w:tcPr>
-            <w:tcW w:w="5657" w:type="dxa"/>
+            <w:tcW w:w="4928" w:type="dxa"/>
           </w:tcPr>
           <w:p>
             <w:r>
@@ -5233,7 +5233,7 @@
         </w:tc>
         <w:tc>
           <w:tcPr>
-            <w:tcW w:w="1213" w:type="dxa"/>
+            <w:tcW w:w="1057" w:type="dxa"/>
           </w:tcPr>
           <w:p/>
         </w:tc>
@@ -5241,7 +5241,7 @@
       <w:tr>
         <w:tc>
           <w:tcPr>
-            <w:tcW w:w="1426" w:type="dxa"/>
+            <w:tcW w:w="2311" w:type="dxa"/>
           </w:tcPr>
           <w:p>
             <w:r>
@@ -5257,7 +5257,7 @@
         </w:tc>
         <w:tc>
           <w:tcPr>
-            <w:tcW w:w="5657" w:type="dxa"/>
+            <w:tcW w:w="4928" w:type="dxa"/>
           </w:tcPr>
           <w:p>
             <w:r>
@@ -5316,7 +5316,7 @@
         </w:tc>
         <w:tc>
           <w:tcPr>
-            <w:tcW w:w="1213" w:type="dxa"/>
+            <w:tcW w:w="1057" w:type="dxa"/>
           </w:tcPr>
           <w:p/>
         </w:tc>
@@ -5324,7 +5324,7 @@
       <w:tr>
         <w:tc>
           <w:tcPr>
-            <w:tcW w:w="1426" w:type="dxa"/>
+            <w:tcW w:w="2311" w:type="dxa"/>
           </w:tcPr>
           <w:p>
             <w:r>
@@ -5351,7 +5351,7 @@
         </w:tc>
         <w:tc>
           <w:tcPr>
-            <w:tcW w:w="5657" w:type="dxa"/>
+            <w:tcW w:w="4928" w:type="dxa"/>
           </w:tcPr>
           <w:p>
             <w:r>
@@ -5375,7 +5375,7 @@
         </w:tc>
         <w:tc>
           <w:tcPr>
-            <w:tcW w:w="1213" w:type="dxa"/>
+            <w:tcW w:w="1057" w:type="dxa"/>
           </w:tcPr>
           <w:p>
             <w:r>
@@ -5393,7 +5393,7 @@
       <w:tr>
         <w:tc>
           <w:tcPr>
-            <w:tcW w:w="1426" w:type="dxa"/>
+            <w:tcW w:w="2311" w:type="dxa"/>
           </w:tcPr>
           <w:p>
             <w:r>
@@ -5409,7 +5409,7 @@
         </w:tc>
         <w:tc>
           <w:tcPr>
-            <w:tcW w:w="5657" w:type="dxa"/>
+            <w:tcW w:w="4928" w:type="dxa"/>
           </w:tcPr>
           <w:p>
             <w:r>
@@ -5430,7 +5430,7 @@
         </w:tc>
         <w:tc>
           <w:tcPr>
-            <w:tcW w:w="1213" w:type="dxa"/>
+            <w:tcW w:w="1057" w:type="dxa"/>
           </w:tcPr>
           <w:p>
             <w:r>
@@ -5448,7 +5448,7 @@
       <w:tr>
         <w:tc>
           <w:tcPr>
-            <w:tcW w:w="1426" w:type="dxa"/>
+            <w:tcW w:w="2311" w:type="dxa"/>
           </w:tcPr>
           <w:p>
             <w:r>
@@ -5464,7 +5464,7 @@
         </w:tc>
         <w:tc>
           <w:tcPr>
-            <w:tcW w:w="5657" w:type="dxa"/>
+            <w:tcW w:w="4928" w:type="dxa"/>
           </w:tcPr>
           <w:p>
             <w:r>
@@ -5905,7 +5905,7 @@
         </w:tc>
         <w:tc>
           <w:tcPr>
-            <w:tcW w:w="1213" w:type="dxa"/>
+            <w:tcW w:w="1057" w:type="dxa"/>
           </w:tcPr>
           <w:p>
             <w:r>
@@ -5924,7 +5924,7 @@
       <w:tr>
         <w:tc>
           <w:tcPr>
-            <w:tcW w:w="1426" w:type="dxa"/>
+            <w:tcW w:w="2311" w:type="dxa"/>
           </w:tcPr>
           <w:p>
             <w:r>
@@ -5943,7 +5943,7 @@
         </w:tc>
         <w:tc>
           <w:tcPr>
-            <w:tcW w:w="5657" w:type="dxa"/>
+            <w:tcW w:w="4928" w:type="dxa"/>
           </w:tcPr>
           <w:p>
             <w:r>
@@ -5972,7 +5972,7 @@
         </w:tc>
         <w:tc>
           <w:tcPr>
-            <w:tcW w:w="1213" w:type="dxa"/>
+            <w:tcW w:w="1057" w:type="dxa"/>
           </w:tcPr>
           <w:p>
             <w:r>
@@ -5990,7 +5990,7 @@
       <w:tr>
         <w:tc>
           <w:tcPr>
-            <w:tcW w:w="1426" w:type="dxa"/>
+            <w:tcW w:w="2311" w:type="dxa"/>
           </w:tcPr>
           <w:p>
             <w:r>
@@ -6006,7 +6006,7 @@
         </w:tc>
         <w:tc>
           <w:tcPr>
-            <w:tcW w:w="5657" w:type="dxa"/>
+            <w:tcW w:w="4928" w:type="dxa"/>
           </w:tcPr>
           <w:p>
             <w:r>
@@ -6092,7 +6092,7 @@
         </w:tc>
         <w:tc>
           <w:tcPr>
-            <w:tcW w:w="1213" w:type="dxa"/>
+            <w:tcW w:w="1057" w:type="dxa"/>
           </w:tcPr>
           <w:p>
             <w:r>
@@ -6110,7 +6110,7 @@
       <w:tr>
         <w:tc>
           <w:tcPr>
-            <w:tcW w:w="1426" w:type="dxa"/>
+            <w:tcW w:w="2311" w:type="dxa"/>
           </w:tcPr>
           <w:p>
             <w:r>
@@ -6140,7 +6140,7 @@
         </w:tc>
         <w:tc>
           <w:tcPr>
-            <w:tcW w:w="5657" w:type="dxa"/>
+            <w:tcW w:w="4928" w:type="dxa"/>
           </w:tcPr>
           <w:p>
             <w:r>
@@ -6553,7 +6553,7 @@
         </w:tc>
         <w:tc>
           <w:tcPr>
-            <w:tcW w:w="1213" w:type="dxa"/>
+            <w:tcW w:w="1057" w:type="dxa"/>
           </w:tcPr>
           <w:p>
             <w:r>
@@ -6575,7 +6575,7 @@
         </w:trPr>
         <w:tc>
           <w:tcPr>
-            <w:tcW w:w="1426" w:type="dxa"/>
+            <w:tcW w:w="2311" w:type="dxa"/>
           </w:tcPr>
           <w:p>
             <w:r>
@@ -6594,7 +6594,7 @@
         </w:tc>
         <w:tc>
           <w:tcPr>
-            <w:tcW w:w="5657" w:type="dxa"/>
+            <w:tcW w:w="4928" w:type="dxa"/>
           </w:tcPr>
           <w:p>
             <w:r>
@@ -6938,7 +6938,7 @@
         </w:tc>
         <w:tc>
           <w:tcPr>
-            <w:tcW w:w="1213" w:type="dxa"/>
+            <w:tcW w:w="1057" w:type="dxa"/>
           </w:tcPr>
           <w:p/>
         </w:tc>
@@ -6949,7 +6949,7 @@
         </w:trPr>
         <w:tc>
           <w:tcPr>
-            <w:tcW w:w="1426" w:type="dxa"/>
+            <w:tcW w:w="2311" w:type="dxa"/>
           </w:tcPr>
           <w:p>
             <w:r>
@@ -6968,7 +6968,7 @@
         </w:tc>
         <w:tc>
           <w:tcPr>
-            <w:tcW w:w="5657" w:type="dxa"/>
+            <w:tcW w:w="4928" w:type="dxa"/>
           </w:tcPr>
           <w:p>
             <w:r>
@@ -7371,7 +7371,7 @@
         </w:tc>
         <w:tc>
           <w:tcPr>
-            <w:tcW w:w="1213" w:type="dxa"/>
+            <w:tcW w:w="1057" w:type="dxa"/>
           </w:tcPr>
           <w:p/>
         </w:tc>
@@ -7382,7 +7382,7 @@
         </w:trPr>
         <w:tc>
           <w:tcPr>
-            <w:tcW w:w="1426" w:type="dxa"/>
+            <w:tcW w:w="2311" w:type="dxa"/>
           </w:tcPr>
           <w:p>
             <w:r>
@@ -7401,7 +7401,7 @@
         </w:tc>
         <w:tc>
           <w:tcPr>
-            <w:tcW w:w="5657" w:type="dxa"/>
+            <w:tcW w:w="4928" w:type="dxa"/>
           </w:tcPr>
           <w:p>
             <w:r>
@@ -8137,7 +8137,7 @@
         </w:tc>
         <w:tc>
           <w:tcPr>
-            <w:tcW w:w="1213" w:type="dxa"/>
+            <w:tcW w:w="1057" w:type="dxa"/>
           </w:tcPr>
           <w:p/>
         </w:tc>
@@ -8148,7 +8148,7 @@
         </w:trPr>
         <w:tc>
           <w:tcPr>
-            <w:tcW w:w="1426" w:type="dxa"/>
+            <w:tcW w:w="2311" w:type="dxa"/>
           </w:tcPr>
           <w:p>
             <w:r>
@@ -8167,7 +8167,7 @@
         </w:tc>
         <w:tc>
           <w:tcPr>
-            <w:tcW w:w="5657" w:type="dxa"/>
+            <w:tcW w:w="4928" w:type="dxa"/>
           </w:tcPr>
           <w:p>
             <w:r>
@@ -8497,7 +8497,7 @@
         </w:tc>
         <w:tc>
           <w:tcPr>
-            <w:tcW w:w="1213" w:type="dxa"/>
+            <w:tcW w:w="1057" w:type="dxa"/>
           </w:tcPr>
           <w:p/>
         </w:tc>
@@ -8508,7 +8508,7 @@
         </w:trPr>
         <w:tc>
           <w:tcPr>
-            <w:tcW w:w="1426" w:type="dxa"/>
+            <w:tcW w:w="2311" w:type="dxa"/>
           </w:tcPr>
           <w:p>
             <w:r>
@@ -8527,7 +8527,7 @@
         </w:tc>
         <w:tc>
           <w:tcPr>
-            <w:tcW w:w="5657" w:type="dxa"/>
+            <w:tcW w:w="4928" w:type="dxa"/>
           </w:tcPr>
           <w:p>
             <w:r>
@@ -9044,7 +9044,7 @@
         </w:tc>
         <w:tc>
           <w:tcPr>
-            <w:tcW w:w="1213" w:type="dxa"/>
+            <w:tcW w:w="1057" w:type="dxa"/>
           </w:tcPr>
           <w:p>
             <w:r>
@@ -9066,7 +9066,7 @@
         </w:trPr>
         <w:tc>
           <w:tcPr>
-            <w:tcW w:w="1426" w:type="dxa"/>
+            <w:tcW w:w="2311" w:type="dxa"/>
           </w:tcPr>
           <w:p>
             <w:r>
@@ -9076,7 +9076,7 @@
         </w:tc>
         <w:tc>
           <w:tcPr>
-            <w:tcW w:w="5657" w:type="dxa"/>
+            <w:tcW w:w="4928" w:type="dxa"/>
           </w:tcPr>
           <w:p>
             <w:r>
@@ -9186,7 +9186,7 @@
         </w:tc>
         <w:tc>
           <w:tcPr>
-            <w:tcW w:w="1213" w:type="dxa"/>
+            <w:tcW w:w="1057" w:type="dxa"/>
           </w:tcPr>
           <w:p/>
         </w:tc>
@@ -9197,7 +9197,7 @@
         </w:trPr>
         <w:tc>
           <w:tcPr>
-            <w:tcW w:w="1426" w:type="dxa"/>
+            <w:tcW w:w="2311" w:type="dxa"/>
           </w:tcPr>
           <w:p>
             <w:r>
@@ -9211,7 +9211,7 @@
         </w:tc>
         <w:tc>
           <w:tcPr>
-            <w:tcW w:w="5657" w:type="dxa"/>
+            <w:tcW w:w="4928" w:type="dxa"/>
           </w:tcPr>
           <w:p>
             <w:r>
@@ -9850,7 +9850,7 @@
         </w:tc>
         <w:tc>
           <w:tcPr>
-            <w:tcW w:w="1213" w:type="dxa"/>
+            <w:tcW w:w="1057" w:type="dxa"/>
           </w:tcPr>
           <w:p/>
         </w:tc>
@@ -9861,7 +9861,7 @@
         </w:trPr>
         <w:tc>
           <w:tcPr>
-            <w:tcW w:w="1426" w:type="dxa"/>
+            <w:tcW w:w="2311" w:type="dxa"/>
           </w:tcPr>
           <w:p>
             <w:r>
@@ -9875,7 +9875,7 @@
         </w:tc>
         <w:tc>
           <w:tcPr>
-            <w:tcW w:w="5657" w:type="dxa"/>
+            <w:tcW w:w="4928" w:type="dxa"/>
           </w:tcPr>
           <w:p>
             <w:r>
@@ -10093,7 +10093,7 @@
         </w:tc>
         <w:tc>
           <w:tcPr>
-            <w:tcW w:w="1213" w:type="dxa"/>
+            <w:tcW w:w="1057" w:type="dxa"/>
           </w:tcPr>
           <w:p/>
         </w:tc>
@@ -10104,7 +10104,7 @@
         </w:trPr>
         <w:tc>
           <w:tcPr>
-            <w:tcW w:w="1426" w:type="dxa"/>
+            <w:tcW w:w="2311" w:type="dxa"/>
           </w:tcPr>
           <w:p>
             <w:r>
@@ -10123,7 +10123,7 @@
         </w:tc>
         <w:tc>
           <w:tcPr>
-            <w:tcW w:w="5657" w:type="dxa"/>
+            <w:tcW w:w="4928" w:type="dxa"/>
           </w:tcPr>
           <w:p>
             <w:r>
@@ -10335,7 +10335,7 @@
         </w:tc>
         <w:tc>
           <w:tcPr>
-            <w:tcW w:w="1213" w:type="dxa"/>
+            <w:tcW w:w="1057" w:type="dxa"/>
           </w:tcPr>
           <w:p/>
         </w:tc>
@@ -10346,7 +10346,7 @@
         </w:trPr>
         <w:tc>
           <w:tcPr>
-            <w:tcW w:w="1426" w:type="dxa"/>
+            <w:tcW w:w="2311" w:type="dxa"/>
           </w:tcPr>
           <w:p>
             <w:r>
@@ -10363,7 +10363,7 @@
         </w:tc>
         <w:tc>
           <w:tcPr>
-            <w:tcW w:w="5657" w:type="dxa"/>
+            <w:tcW w:w="4928" w:type="dxa"/>
           </w:tcPr>
           <w:p>
             <w:r>
@@ -10536,7 +10536,7 @@
         </w:tc>
         <w:tc>
           <w:tcPr>
-            <w:tcW w:w="1213" w:type="dxa"/>
+            <w:tcW w:w="1057" w:type="dxa"/>
           </w:tcPr>
           <w:p/>
         </w:tc>
@@ -10547,7 +10547,7 @@
         </w:trPr>
         <w:tc>
           <w:tcPr>
-            <w:tcW w:w="1426" w:type="dxa"/>
+            <w:tcW w:w="2311" w:type="dxa"/>
           </w:tcPr>
           <w:p>
             <w:r>
@@ -10566,7 +10566,7 @@
         </w:tc>
         <w:tc>
           <w:tcPr>
-            <w:tcW w:w="5657" w:type="dxa"/>
+            <w:tcW w:w="4928" w:type="dxa"/>
           </w:tcPr>
           <w:p>
             <w:r>
@@ -10642,7 +10642,7 @@
         </w:tc>
         <w:tc>
           <w:tcPr>
-            <w:tcW w:w="1213" w:type="dxa"/>
+            <w:tcW w:w="1057" w:type="dxa"/>
           </w:tcPr>
           <w:p/>
         </w:tc>
@@ -10653,7 +10653,7 @@
         </w:trPr>
         <w:tc>
           <w:tcPr>
-            <w:tcW w:w="1426" w:type="dxa"/>
+            <w:tcW w:w="2311" w:type="dxa"/>
           </w:tcPr>
           <w:p>
             <w:r>
@@ -10672,7 +10672,7 @@
         </w:tc>
         <w:tc>
           <w:tcPr>
-            <w:tcW w:w="5657" w:type="dxa"/>
+            <w:tcW w:w="4928" w:type="dxa"/>
           </w:tcPr>
           <w:p>
             <w:r>
@@ -10920,7 +10920,7 @@
         </w:tc>
         <w:tc>
           <w:tcPr>
-            <w:tcW w:w="1213" w:type="dxa"/>
+            <w:tcW w:w="1057" w:type="dxa"/>
           </w:tcPr>
           <w:p/>
         </w:tc>
@@ -10931,7 +10931,7 @@
         </w:trPr>
         <w:tc>
           <w:tcPr>
-            <w:tcW w:w="1426" w:type="dxa"/>
+            <w:tcW w:w="2311" w:type="dxa"/>
           </w:tcPr>
           <w:p>
             <w:r>
@@ -10941,7 +10941,7 @@
         </w:tc>
         <w:tc>
           <w:tcPr>
-            <w:tcW w:w="5657" w:type="dxa"/>
+            <w:tcW w:w="4928" w:type="dxa"/>
           </w:tcPr>
           <w:p>
             <w:pPr>
@@ -11146,7 +11146,7 @@
         </w:tc>
         <w:tc>
           <w:tcPr>
-            <w:tcW w:w="1213" w:type="dxa"/>
+            <w:tcW w:w="1057" w:type="dxa"/>
           </w:tcPr>
           <w:p/>
         </w:tc>
@@ -11157,7 +11157,7 @@
         </w:trPr>
         <w:tc>
           <w:tcPr>
-            <w:tcW w:w="1426" w:type="dxa"/>
+            <w:tcW w:w="2311" w:type="dxa"/>
           </w:tcPr>
           <w:p>
             <w:r>
@@ -11177,7 +11177,7 @@
         </w:tc>
         <w:tc>
           <w:tcPr>
-            <w:tcW w:w="5657" w:type="dxa"/>
+            <w:tcW w:w="4928" w:type="dxa"/>
           </w:tcPr>
           <w:p>
             <w:r>
@@ -11485,7 +11485,7 @@
         </w:tc>
         <w:tc>
           <w:tcPr>
-            <w:tcW w:w="1213" w:type="dxa"/>
+            <w:tcW w:w="1057" w:type="dxa"/>
           </w:tcPr>
           <w:p/>
         </w:tc>
@@ -11496,7 +11496,7 @@
         </w:trPr>
         <w:tc>
           <w:tcPr>
-            <w:tcW w:w="1426" w:type="dxa"/>
+            <w:tcW w:w="2311" w:type="dxa"/>
           </w:tcPr>
           <w:p>
             <w:r>
@@ -11512,7 +11512,7 @@
         </w:tc>
         <w:tc>
           <w:tcPr>
-            <w:tcW w:w="5657" w:type="dxa"/>
+            <w:tcW w:w="4928" w:type="dxa"/>
           </w:tcPr>
           <w:p>
             <w:r>
@@ -11752,7 +11752,7 @@
         </w:tc>
         <w:tc>
           <w:tcPr>
-            <w:tcW w:w="1213" w:type="dxa"/>
+            <w:tcW w:w="1057" w:type="dxa"/>
           </w:tcPr>
           <w:p/>
         </w:tc>
@@ -11763,7 +11763,7 @@
         </w:trPr>
         <w:tc>
           <w:tcPr>
-            <w:tcW w:w="1426" w:type="dxa"/>
+            <w:tcW w:w="2311" w:type="dxa"/>
           </w:tcPr>
           <w:p>
             <w:r>
@@ -11779,7 +11779,7 @@
         </w:tc>
         <w:tc>
           <w:tcPr>
-            <w:tcW w:w="5657" w:type="dxa"/>
+            <w:tcW w:w="4928" w:type="dxa"/>
           </w:tcPr>
           <w:p>
             <w:r>
@@ -11949,7 +11949,7 @@
         </w:tc>
         <w:tc>
           <w:tcPr>
-            <w:tcW w:w="1213" w:type="dxa"/>
+            <w:tcW w:w="1057" w:type="dxa"/>
           </w:tcPr>
           <w:p/>
         </w:tc>
@@ -11960,7 +11960,7 @@
         </w:trPr>
         <w:tc>
           <w:tcPr>
-            <w:tcW w:w="1426" w:type="dxa"/>
+            <w:tcW w:w="2311" w:type="dxa"/>
           </w:tcPr>
           <w:p>
             <w:r>
@@ -11976,7 +11976,7 @@
         </w:tc>
         <w:tc>
           <w:tcPr>
-            <w:tcW w:w="5657" w:type="dxa"/>
+            <w:tcW w:w="4928" w:type="dxa"/>
           </w:tcPr>
           <w:p>
             <w:r>
@@ -12213,7 +12213,7 @@
         </w:tc>
         <w:tc>
           <w:tcPr>
-            <w:tcW w:w="1213" w:type="dxa"/>
+            <w:tcW w:w="1057" w:type="dxa"/>
           </w:tcPr>
           <w:p/>
         </w:tc>
@@ -12224,7 +12224,7 @@
         </w:trPr>
         <w:tc>
           <w:tcPr>
-            <w:tcW w:w="1426" w:type="dxa"/>
+            <w:tcW w:w="2311" w:type="dxa"/>
           </w:tcPr>
           <w:p>
             <w:r>
@@ -12243,7 +12243,7 @@
         </w:tc>
         <w:tc>
           <w:tcPr>
-            <w:tcW w:w="5657" w:type="dxa"/>
+            <w:tcW w:w="4928" w:type="dxa"/>
           </w:tcPr>
           <w:p>
             <w:r>
@@ -12730,7 +12730,7 @@
         </w:tc>
         <w:tc>
           <w:tcPr>
-            <w:tcW w:w="1213" w:type="dxa"/>
+            <w:tcW w:w="1057" w:type="dxa"/>
           </w:tcPr>
           <w:p/>
         </w:tc>
@@ -12741,7 +12741,7 @@
         </w:trPr>
         <w:tc>
           <w:tcPr>
-            <w:tcW w:w="1426" w:type="dxa"/>
+            <w:tcW w:w="2311" w:type="dxa"/>
           </w:tcPr>
           <w:p>
             <w:r>
@@ -12751,7 +12751,7 @@
         </w:tc>
         <w:tc>
           <w:tcPr>
-            <w:tcW w:w="5657" w:type="dxa"/>
+            <w:tcW w:w="4928" w:type="dxa"/>
           </w:tcPr>
           <w:p>
             <w:pPr>
@@ -13226,7 +13226,7 @@
         </w:tc>
         <w:tc>
           <w:tcPr>
-            <w:tcW w:w="1213" w:type="dxa"/>
+            <w:tcW w:w="1057" w:type="dxa"/>
           </w:tcPr>
           <w:p/>
         </w:tc>
@@ -13237,7 +13237,7 @@
         </w:trPr>
         <w:tc>
           <w:tcPr>
-            <w:tcW w:w="1426" w:type="dxa"/>
+            <w:tcW w:w="2311" w:type="dxa"/>
           </w:tcPr>
           <w:p>
             <w:r>
@@ -13262,7 +13262,7 @@
         </w:tc>
         <w:tc>
           <w:tcPr>
-            <w:tcW w:w="5657" w:type="dxa"/>
+            <w:tcW w:w="4928" w:type="dxa"/>
           </w:tcPr>
           <w:p>
             <w:r>
@@ -13702,7 +13702,7 @@
         </w:tc>
         <w:tc>
           <w:tcPr>
-            <w:tcW w:w="1213" w:type="dxa"/>
+            <w:tcW w:w="1057" w:type="dxa"/>
           </w:tcPr>
           <w:p/>
         </w:tc>
@@ -13713,7 +13713,7 @@
         </w:trPr>
         <w:tc>
           <w:tcPr>
-            <w:tcW w:w="1426" w:type="dxa"/>
+            <w:tcW w:w="2311" w:type="dxa"/>
           </w:tcPr>
           <w:p>
             <w:r>
@@ -13730,7 +13730,7 @@
         </w:tc>
         <w:tc>
           <w:tcPr>
-            <w:tcW w:w="5657" w:type="dxa"/>
+            <w:tcW w:w="4928" w:type="dxa"/>
           </w:tcPr>
           <w:p>
             <w:r>
@@ -14608,7 +14608,7 @@
         </w:tc>
         <w:tc>
           <w:tcPr>
-            <w:tcW w:w="1213" w:type="dxa"/>
+            <w:tcW w:w="1057" w:type="dxa"/>
           </w:tcPr>
           <w:p/>
         </w:tc>
@@ -14619,13 +14619,13 @@
         </w:trPr>
         <w:tc>
           <w:tcPr>
-            <w:tcW w:w="1426" w:type="dxa"/>
+            <w:tcW w:w="2311" w:type="dxa"/>
           </w:tcPr>
           <w:p/>
         </w:tc>
         <w:tc>
           <w:tcPr>
-            <w:tcW w:w="5657" w:type="dxa"/>
+            <w:tcW w:w="4928" w:type="dxa"/>
           </w:tcPr>
           <w:p>
             <w:pPr>
@@ -15281,7 +15281,7 @@
         </w:tc>
         <w:tc>
           <w:tcPr>
-            <w:tcW w:w="1213" w:type="dxa"/>
+            <w:tcW w:w="1057" w:type="dxa"/>
           </w:tcPr>
           <w:p/>
         </w:tc>
@@ -15292,7 +15292,7 @@
         </w:trPr>
         <w:tc>
           <w:tcPr>
-            <w:tcW w:w="1426" w:type="dxa"/>
+            <w:tcW w:w="2311" w:type="dxa"/>
           </w:tcPr>
           <w:p>
             <w:r>
@@ -15305,7 +15305,7 @@
         </w:tc>
         <w:tc>
           <w:tcPr>
-            <w:tcW w:w="5657" w:type="dxa"/>
+            <w:tcW w:w="4928" w:type="dxa"/>
           </w:tcPr>
           <w:p>
             <w:r>
@@ -15655,7 +15655,7 @@
         </w:tc>
         <w:tc>
           <w:tcPr>
-            <w:tcW w:w="1213" w:type="dxa"/>
+            <w:tcW w:w="1057" w:type="dxa"/>
           </w:tcPr>
           <w:p/>
         </w:tc>
@@ -15666,7 +15666,7 @@
         </w:trPr>
         <w:tc>
           <w:tcPr>
-            <w:tcW w:w="1426" w:type="dxa"/>
+            <w:tcW w:w="2311" w:type="dxa"/>
           </w:tcPr>
           <w:p>
             <w:r>
@@ -15676,7 +15676,7 @@
         </w:tc>
         <w:tc>
           <w:tcPr>
-            <w:tcW w:w="5657" w:type="dxa"/>
+            <w:tcW w:w="4928" w:type="dxa"/>
           </w:tcPr>
           <w:p>
             <w:pPr>
@@ -16083,7 +16083,7 @@
         </w:tc>
         <w:tc>
           <w:tcPr>
-            <w:tcW w:w="1213" w:type="dxa"/>
+            <w:tcW w:w="1057" w:type="dxa"/>
           </w:tcPr>
           <w:p/>
         </w:tc>
@@ -16094,7 +16094,7 @@
         </w:trPr>
         <w:tc>
           <w:tcPr>
-            <w:tcW w:w="1426" w:type="dxa"/>
+            <w:tcW w:w="2311" w:type="dxa"/>
           </w:tcPr>
           <w:p>
             <w:r>
@@ -16113,7 +16113,7 @@
         </w:tc>
         <w:tc>
           <w:tcPr>
-            <w:tcW w:w="5657" w:type="dxa"/>
+            <w:tcW w:w="4928" w:type="dxa"/>
           </w:tcPr>
           <w:p>
             <w:r>
@@ -16872,7 +16872,7 @@
         </w:tc>
         <w:tc>
           <w:tcPr>
-            <w:tcW w:w="1213" w:type="dxa"/>
+            <w:tcW w:w="1057" w:type="dxa"/>
           </w:tcPr>
           <w:p/>
         </w:tc>
@@ -16883,7 +16883,7 @@
         </w:trPr>
         <w:tc>
           <w:tcPr>
-            <w:tcW w:w="1426" w:type="dxa"/>
+            <w:tcW w:w="2311" w:type="dxa"/>
           </w:tcPr>
           <w:p>
             <w:r>
@@ -16899,7 +16899,7 @@
         </w:tc>
         <w:tc>
           <w:tcPr>
-            <w:tcW w:w="5657" w:type="dxa"/>
+            <w:tcW w:w="4928" w:type="dxa"/>
           </w:tcPr>
           <w:p>
             <w:r>
@@ -17021,7 +17021,7 @@
         </w:tc>
         <w:tc>
           <w:tcPr>
-            <w:tcW w:w="1213" w:type="dxa"/>
+            <w:tcW w:w="1057" w:type="dxa"/>
           </w:tcPr>
           <w:p/>
         </w:tc>
@@ -17032,13 +17032,13 @@
         </w:trPr>
         <w:tc>
           <w:tcPr>
-            <w:tcW w:w="1426" w:type="dxa"/>
+            <w:tcW w:w="2311" w:type="dxa"/>
           </w:tcPr>
           <w:p/>
         </w:tc>
         <w:tc>
           <w:tcPr>
-            <w:tcW w:w="5657" w:type="dxa"/>
+            <w:tcW w:w="4928" w:type="dxa"/>
           </w:tcPr>
           <w:p>
             <w:pPr>
@@ -17218,7 +17218,7 @@
         </w:tc>
         <w:tc>
           <w:tcPr>
-            <w:tcW w:w="1213" w:type="dxa"/>
+            <w:tcW w:w="1057" w:type="dxa"/>
           </w:tcPr>
           <w:p/>
         </w:tc>
@@ -17229,13 +17229,13 @@
         </w:trPr>
         <w:tc>
           <w:tcPr>
-            <w:tcW w:w="1426" w:type="dxa"/>
+            <w:tcW w:w="2311" w:type="dxa"/>
           </w:tcPr>
           <w:p/>
         </w:tc>
         <w:tc>
           <w:tcPr>
-            <w:tcW w:w="5657" w:type="dxa"/>
+            <w:tcW w:w="4928" w:type="dxa"/>
           </w:tcPr>
           <w:p>
             <w:pPr>
@@ -17305,7 +17305,7 @@
         </w:tc>
         <w:tc>
           <w:tcPr>
-            <w:tcW w:w="1213" w:type="dxa"/>
+            <w:tcW w:w="1057" w:type="dxa"/>
           </w:tcPr>
           <w:p/>
         </w:tc>
@@ -17316,13 +17316,13 @@
         </w:trPr>
         <w:tc>
           <w:tcPr>
-            <w:tcW w:w="1426" w:type="dxa"/>
+            <w:tcW w:w="2311" w:type="dxa"/>
           </w:tcPr>
           <w:p/>
         </w:tc>
         <w:tc>
           <w:tcPr>
-            <w:tcW w:w="5657" w:type="dxa"/>
+            <w:tcW w:w="4928" w:type="dxa"/>
           </w:tcPr>
           <w:p>
             <w:pPr>
@@ -17847,7 +17847,7 @@
         </w:tc>
         <w:tc>
           <w:tcPr>
-            <w:tcW w:w="1213" w:type="dxa"/>
+            <w:tcW w:w="1057" w:type="dxa"/>
           </w:tcPr>
           <w:p/>
         </w:tc>
@@ -17858,13 +17858,13 @@
         </w:trPr>
         <w:tc>
           <w:tcPr>
-            <w:tcW w:w="1426" w:type="dxa"/>
+            <w:tcW w:w="2311" w:type="dxa"/>
           </w:tcPr>
           <w:p/>
         </w:tc>
         <w:tc>
           <w:tcPr>
-            <w:tcW w:w="5657" w:type="dxa"/>
+            <w:tcW w:w="4928" w:type="dxa"/>
           </w:tcPr>
           <w:p>
             <w:r>
@@ -18228,7 +18228,7 @@
         </w:tc>
         <w:tc>
           <w:tcPr>
-            <w:tcW w:w="1213" w:type="dxa"/>
+            <w:tcW w:w="1057" w:type="dxa"/>
           </w:tcPr>
           <w:p/>
         </w:tc>
@@ -18239,7 +18239,7 @@
         </w:trPr>
         <w:tc>
           <w:tcPr>
-            <w:tcW w:w="1426" w:type="dxa"/>
+            <w:tcW w:w="2311" w:type="dxa"/>
           </w:tcPr>
           <w:p>
             <w:r>
@@ -18258,7 +18258,7 @@
         </w:tc>
         <w:tc>
           <w:tcPr>
-            <w:tcW w:w="5657" w:type="dxa"/>
+            <w:tcW w:w="4928" w:type="dxa"/>
           </w:tcPr>
           <w:p>
             <w:r>
@@ -18345,7 +18345,7 @@
         </w:tc>
         <w:tc>
           <w:tcPr>
-            <w:tcW w:w="1213" w:type="dxa"/>
+            <w:tcW w:w="1057" w:type="dxa"/>
           </w:tcPr>
           <w:p/>
         </w:tc>
@@ -18356,7 +18356,7 @@
         </w:trPr>
         <w:tc>
           <w:tcPr>
-            <w:tcW w:w="1426" w:type="dxa"/>
+            <w:tcW w:w="2311" w:type="dxa"/>
           </w:tcPr>
           <w:p>
             <w:r>
@@ -18376,7 +18376,7 @@
         </w:tc>
         <w:tc>
           <w:tcPr>
-            <w:tcW w:w="5657" w:type="dxa"/>
+            <w:tcW w:w="4928" w:type="dxa"/>
           </w:tcPr>
           <w:p>
             <w:r>
@@ -18480,7 +18480,7 @@
         </w:tc>
         <w:tc>
           <w:tcPr>
-            <w:tcW w:w="1213" w:type="dxa"/>
+            <w:tcW w:w="1057" w:type="dxa"/>
           </w:tcPr>
           <w:p/>
         </w:tc>
@@ -18491,7 +18491,7 @@
         </w:trPr>
         <w:tc>
           <w:tcPr>
-            <w:tcW w:w="1426" w:type="dxa"/>
+            <w:tcW w:w="2311" w:type="dxa"/>
           </w:tcPr>
           <w:p>
             <w:r>
@@ -18507,7 +18507,7 @@
         </w:tc>
         <w:tc>
           <w:tcPr>
-            <w:tcW w:w="5657" w:type="dxa"/>
+            <w:tcW w:w="4928" w:type="dxa"/>
           </w:tcPr>
           <w:p>
             <w:pPr>
@@ -18613,7 +18613,7 @@
         </w:tc>
         <w:tc>
           <w:tcPr>
-            <w:tcW w:w="1213" w:type="dxa"/>
+            <w:tcW w:w="1057" w:type="dxa"/>
           </w:tcPr>
           <w:p/>
         </w:tc>
@@ -18624,7 +18624,7 @@
         </w:trPr>
         <w:tc>
           <w:tcPr>
-            <w:tcW w:w="1426" w:type="dxa"/>
+            <w:tcW w:w="2311" w:type="dxa"/>
           </w:tcPr>
           <w:p>
             <w:r>
@@ -18641,7 +18641,7 @@
         </w:tc>
         <w:tc>
           <w:tcPr>
-            <w:tcW w:w="5657" w:type="dxa"/>
+            <w:tcW w:w="4928" w:type="dxa"/>
           </w:tcPr>
           <w:p>
             <w:pPr>
@@ -19122,7 +19122,7 @@
         </w:tc>
         <w:tc>
           <w:tcPr>
-            <w:tcW w:w="1213" w:type="dxa"/>
+            <w:tcW w:w="1057" w:type="dxa"/>
           </w:tcPr>
           <w:p/>
         </w:tc>
@@ -19133,7 +19133,7 @@
         </w:trPr>
         <w:tc>
           <w:tcPr>
-            <w:tcW w:w="1426" w:type="dxa"/>
+            <w:tcW w:w="2311" w:type="dxa"/>
           </w:tcPr>
           <w:p>
             <w:r>
@@ -19149,7 +19149,7 @@
         </w:tc>
         <w:tc>
           <w:tcPr>
-            <w:tcW w:w="5657" w:type="dxa"/>
+            <w:tcW w:w="4928" w:type="dxa"/>
           </w:tcPr>
           <w:p>
             <w:pPr>
@@ -19234,7 +19234,7 @@
         </w:tc>
         <w:tc>
           <w:tcPr>
-            <w:tcW w:w="1213" w:type="dxa"/>
+            <w:tcW w:w="1057" w:type="dxa"/>
           </w:tcPr>
           <w:p>
             <w:r>
@@ -19255,7 +19255,7 @@
         </w:trPr>
         <w:tc>
           <w:tcPr>
-            <w:tcW w:w="1426" w:type="dxa"/>
+            <w:tcW w:w="2311" w:type="dxa"/>
           </w:tcPr>
           <w:p>
             <w:r>
@@ -19274,7 +19274,7 @@
         </w:tc>
         <w:tc>
           <w:tcPr>
-            <w:tcW w:w="5657" w:type="dxa"/>
+            <w:tcW w:w="4928" w:type="dxa"/>
           </w:tcPr>
           <w:p>
             <w:pPr>
@@ -19345,7 +19345,7 @@
         </w:tc>
         <w:tc>
           <w:tcPr>
-            <w:tcW w:w="1213" w:type="dxa"/>
+            <w:tcW w:w="1057" w:type="dxa"/>
           </w:tcPr>
           <w:p>
             <w:r>
@@ -19360,7 +19360,7 @@
         </w:trPr>
         <w:tc>
           <w:tcPr>
-            <w:tcW w:w="1426" w:type="dxa"/>
+            <w:tcW w:w="2311" w:type="dxa"/>
           </w:tcPr>
           <w:p>
             <w:r>
@@ -19380,7 +19380,7 @@
         </w:tc>
         <w:tc>
           <w:tcPr>
-            <w:tcW w:w="5657" w:type="dxa"/>
+            <w:tcW w:w="4928" w:type="dxa"/>
           </w:tcPr>
           <w:p>
             <w:pPr>
@@ -20446,7 +20446,7 @@
         </w:tc>
         <w:tc>
           <w:tcPr>
-            <w:tcW w:w="1213" w:type="dxa"/>
+            <w:tcW w:w="1057" w:type="dxa"/>
           </w:tcPr>
           <w:p/>
         </w:tc>
@@ -20457,7 +20457,7 @@
         </w:trPr>
         <w:tc>
           <w:tcPr>
-            <w:tcW w:w="1426" w:type="dxa"/>
+            <w:tcW w:w="2311" w:type="dxa"/>
           </w:tcPr>
           <w:p>
             <w:r>
@@ -20474,7 +20474,7 @@
         </w:tc>
         <w:tc>
           <w:tcPr>
-            <w:tcW w:w="5657" w:type="dxa"/>
+            <w:tcW w:w="4928" w:type="dxa"/>
           </w:tcPr>
           <w:p>
             <w:pPr>
@@ -20523,9 +20523,6 @@
             <w:pPr>
               <w:pStyle w:val="a8"/>
               <w:ind w:left="360" w:firstLineChars="0" w:firstLine="0"/>
-              <w:rPr>
-                <w:rFonts w:hint="eastAsia"/>
-              </w:rPr>
             </w:pPr>
             <w:r>
               <w:rPr>
@@ -20727,20 +20724,5024 @@
         </w:tc>
         <w:tc>
           <w:tcPr>
-            <w:tcW w:w="1213" w:type="dxa"/>
+            <w:tcW w:w="1057" w:type="dxa"/>
+          </w:tcPr>
+          <w:p/>
+        </w:tc>
+      </w:tr>
+      <w:tr>
+        <w:trPr>
+          <w:trHeight w:val="4385"/>
+        </w:trPr>
+        <w:tc>
+          <w:tcPr>
+            <w:tcW w:w="2311" w:type="dxa"/>
+          </w:tcPr>
+          <w:p>
+            <w:r>
+              <w:rPr>
+                <w:rFonts w:hint="eastAsia"/>
+              </w:rPr>
+              <w:lastRenderedPageBreak/>
+              <w:t>B</w:t>
+            </w:r>
+            <w:r>
+              <w:t>eta v0.69-2023.10.4</w:t>
+            </w:r>
+          </w:p>
+        </w:tc>
+        <w:tc>
+          <w:tcPr>
+            <w:tcW w:w="4928" w:type="dxa"/>
+          </w:tcPr>
+          <w:p>
+            <w:pPr>
+              <w:pStyle w:val="a8"/>
+              <w:numPr>
+                <w:ilvl w:val="0"/>
+                <w:numId w:val="29"/>
+              </w:numPr>
+              <w:ind w:firstLineChars="0"/>
+            </w:pPr>
+            <w:r>
+              <w:rPr>
+                <w:rFonts w:hint="eastAsia"/>
+              </w:rPr>
+              <w:t>小怪修改：</w:t>
+            </w:r>
+          </w:p>
+          <w:p>
+            <w:r>
+              <w:rPr>
+                <w:rFonts w:hint="eastAsia"/>
+              </w:rPr>
+              <w:t>鼹鼠</w:t>
+            </w:r>
+            <w:r>
+              <w:rPr>
+                <w:rFonts w:hint="eastAsia"/>
+              </w:rPr>
+              <w:t>类</w:t>
+            </w:r>
+            <w:r>
+              <w:rPr>
+                <w:rFonts w:hint="eastAsia"/>
+              </w:rPr>
+              <w:t>：现在在地下时完全免疫冰冻损伤与减速效果。并修复了出土后如果被加血类老鼠恢复至满生命值时贴图会变回地下贴图而实际判定不变的B</w:t>
+            </w:r>
+            <w:r>
+              <w:t>UG</w:t>
+            </w:r>
+            <w:r>
+              <w:rPr>
+                <w:rFonts w:hint="eastAsia"/>
+              </w:rPr>
+              <w:t>。</w:t>
+            </w:r>
+          </w:p>
+          <w:p>
+            <w:r>
+              <w:rPr>
+                <w:rFonts w:hint="eastAsia"/>
+              </w:rPr>
+              <w:t>神风滑翔鼠：生命值由1</w:t>
+            </w:r>
+            <w:r>
+              <w:t>14514</w:t>
+            </w:r>
+            <w:r>
+              <w:rPr>
+                <w:rFonts w:hint="eastAsia"/>
+              </w:rPr>
+              <w:t>调整至9</w:t>
+            </w:r>
+            <w:r>
+              <w:t>.</w:t>
+            </w:r>
+            <w:r>
+              <w:t>11</w:t>
+            </w:r>
+            <w:r>
+              <w:rPr>
+                <w:rFonts w:hint="eastAsia"/>
+              </w:rPr>
+              <w:t>，新增机制：无论如何自身生命值都不会低于1，在坠落时受到灰烬来源的伤害时会立即被灰烬处决。</w:t>
+            </w:r>
+          </w:p>
+          <w:p>
+            <w:r>
+              <w:rPr>
+                <w:rFonts w:hint="eastAsia"/>
+              </w:rPr>
+              <w:t>空中航母：新增免疫（减速效果、冰冻效果、定身效果）</w:t>
+            </w:r>
+            <w:r>
+              <w:rPr>
+                <w:rFonts w:hint="eastAsia"/>
+              </w:rPr>
+              <w:t>，生命值由1</w:t>
+            </w:r>
+            <w:r>
+              <w:t>0800</w:t>
+            </w:r>
+            <w:r>
+              <w:rPr>
+                <w:rFonts w:hint="eastAsia"/>
+              </w:rPr>
+              <w:t>提高到1</w:t>
+            </w:r>
+            <w:r>
+              <w:t>4400</w:t>
+            </w:r>
+            <w:r>
+              <w:rPr>
+                <w:rFonts w:hint="eastAsia"/>
+              </w:rPr>
+              <w:t>，移动速度由0</w:t>
+            </w:r>
+            <w:r>
+              <w:t>.75</w:t>
+            </w:r>
+            <w:r>
+              <w:rPr>
+                <w:rFonts w:hint="eastAsia"/>
+              </w:rPr>
+              <w:t>降低至0</w:t>
+            </w:r>
+            <w:r>
+              <w:t>.5</w:t>
+            </w:r>
+            <w:r>
+              <w:rPr>
+                <w:rFonts w:hint="eastAsia"/>
+              </w:rPr>
+              <w:t>，当生命值低于5</w:t>
+            </w:r>
+            <w:r>
+              <w:t>0%</w:t>
+            </w:r>
+            <w:r>
+              <w:rPr>
+                <w:rFonts w:hint="eastAsia"/>
+              </w:rPr>
+              <w:t>或自身移动距离超过右三列时，会打开舱门施放投弹鼠，然后获得3</w:t>
+            </w:r>
+            <w:r>
+              <w:t>00%</w:t>
+            </w:r>
+            <w:r>
+              <w:rPr>
+                <w:rFonts w:hint="eastAsia"/>
+              </w:rPr>
+              <w:t>移动速度加成并后退离场。</w:t>
+            </w:r>
+          </w:p>
+          <w:p>
+            <w:r>
+              <w:rPr>
+                <w:rFonts w:hint="eastAsia"/>
+              </w:rPr>
+              <w:t>袋鼠：现在不再免疫冰冻损伤，但是在第一次受到控制效果时会移除控制效果以及清空冰冻损伤。</w:t>
+            </w:r>
+          </w:p>
+          <w:p>
+            <w:r>
+              <w:rPr>
+                <w:rFonts w:hint="eastAsia"/>
+              </w:rPr>
+              <w:t>罐头鼠：现在重装状态下完全免疫冰冻损伤。</w:t>
+            </w:r>
+          </w:p>
+          <w:p>
+            <w:pPr>
+              <w:pStyle w:val="a8"/>
+              <w:numPr>
+                <w:ilvl w:val="0"/>
+                <w:numId w:val="29"/>
+              </w:numPr>
+              <w:ind w:firstLineChars="0"/>
+            </w:pPr>
+            <w:r>
+              <w:rPr>
+                <w:rFonts w:hint="eastAsia"/>
+              </w:rPr>
+              <w:t>B</w:t>
+            </w:r>
+            <w:r>
+              <w:t>OSS</w:t>
+            </w:r>
+            <w:r>
+              <w:rPr>
+                <w:rFonts w:hint="eastAsia"/>
+              </w:rPr>
+              <w:t>修改：</w:t>
+            </w:r>
+          </w:p>
+          <w:p>
+            <w:r>
+              <w:rPr>
+                <w:rFonts w:hint="eastAsia"/>
+              </w:rPr>
+              <w:t>酷帅小明&amp;闪亮小红：新增大招引导期间受到灰烬效果可延长2秒的效果。</w:t>
+            </w:r>
+          </w:p>
+          <w:p>
+            <w:r>
+              <w:rPr>
+                <w:rFonts w:hint="eastAsia"/>
+              </w:rPr>
+              <w:t>酷帅小明：冰踩的索敌逻辑修正，现应与描述一致。</w:t>
+            </w:r>
+          </w:p>
+          <w:p>
+            <w:r>
+              <w:rPr>
+                <w:rFonts w:hint="eastAsia"/>
+              </w:rPr>
+              <w:t>闪亮小红：P</w:t>
+            </w:r>
+            <w:r>
+              <w:t>3P4</w:t>
+            </w:r>
+            <w:r>
+              <w:rPr>
+                <w:rFonts w:hint="eastAsia"/>
+              </w:rPr>
+              <w:t>阶段两个小技能的移动时间降低，P</w:t>
+            </w:r>
+            <w:r>
+              <w:t>4</w:t>
+            </w:r>
+            <w:r>
+              <w:rPr>
+                <w:rFonts w:hint="eastAsia"/>
+              </w:rPr>
+              <w:t>阶段下整容术的作用行数由7下调至5，召唤的老鼠数量翻倍！</w:t>
+            </w:r>
+            <w:r>
+              <w:rPr>
+                <w:rFonts w:hint="eastAsia"/>
+              </w:rPr>
+              <w:t>钻石风暴如果同时击中多个格子，处决效果只会作用于最近的一个格子。</w:t>
+            </w:r>
+          </w:p>
+          <w:p>
+            <w:r>
+              <w:rPr>
+                <w:rFonts w:hint="eastAsia"/>
+              </w:rPr>
+              <w:t>列车初级：</w:t>
+            </w:r>
+            <w:r>
+              <w:t>P3</w:t>
+            </w:r>
+            <w:r>
+              <w:rPr>
+                <w:rFonts w:hint="eastAsia"/>
+              </w:rPr>
+              <w:t>阶段下两侧停靠的炮台方向调整为原来的反方向。</w:t>
+            </w:r>
+            <w:r>
+              <w:rPr>
+                <w:rFonts w:hint="eastAsia"/>
+              </w:rPr>
+              <w:t>导弹攻击如果同时击中多个格子，灰烬效果只会作用于最近的一个格子。</w:t>
+            </w:r>
+          </w:p>
+          <w:p>
+            <w:r>
+              <w:rPr>
+                <w:rFonts w:hint="eastAsia"/>
+              </w:rPr>
+              <w:t>鼠国队长与鼠铁侠小重做，涉及机制改动较多，见新版情报岛。</w:t>
+            </w:r>
+          </w:p>
+          <w:p>
+            <w:pPr>
+              <w:pStyle w:val="a8"/>
+              <w:numPr>
+                <w:ilvl w:val="0"/>
+                <w:numId w:val="29"/>
+              </w:numPr>
+              <w:ind w:firstLineChars="0"/>
+            </w:pPr>
+            <w:r>
+              <w:rPr>
+                <w:rFonts w:hint="eastAsia"/>
+              </w:rPr>
+              <w:t>完成了勇士花园的制作。</w:t>
+            </w:r>
+          </w:p>
+          <w:p>
+            <w:pPr>
+              <w:pStyle w:val="a8"/>
+              <w:numPr>
+                <w:ilvl w:val="0"/>
+                <w:numId w:val="29"/>
+              </w:numPr>
+              <w:ind w:firstLineChars="0"/>
+            </w:pPr>
+            <w:r>
+              <w:rPr>
+                <w:rFonts w:hint="eastAsia"/>
+              </w:rPr>
+              <w:t>B</w:t>
+            </w:r>
+            <w:r>
+              <w:t>UG</w:t>
+            </w:r>
+            <w:r>
+              <w:rPr>
+                <w:rFonts w:hint="eastAsia"/>
+              </w:rPr>
+              <w:t>修复：现已修复任意单位在受到致命一击后不会触发折后伤害事件的B</w:t>
+            </w:r>
+            <w:r>
+              <w:t>UG</w:t>
+            </w:r>
+            <w:r>
+              <w:rPr>
+                <w:rFonts w:hint="eastAsia"/>
+              </w:rPr>
+              <w:t>（例如菠萝爆炸面包在受到灰烬效果而死时，不会把这些伤害累计至爆炸伤害里）</w:t>
+            </w:r>
+          </w:p>
+          <w:p>
+            <w:pPr>
+              <w:pStyle w:val="a8"/>
+              <w:numPr>
+                <w:ilvl w:val="0"/>
+                <w:numId w:val="29"/>
+              </w:numPr>
+              <w:ind w:firstLineChars="0"/>
+            </w:pPr>
+            <w:r>
+              <w:rPr>
+                <w:rFonts w:hint="eastAsia"/>
+              </w:rPr>
+              <w:t>卡片修改：</w:t>
+            </w:r>
+          </w:p>
+          <w:p>
+            <w:r>
+              <w:rPr>
+                <w:rFonts w:hint="eastAsia"/>
+              </w:rPr>
+              <w:t>菠萝爆炸面包：见4，由于B</w:t>
+            </w:r>
+            <w:r>
+              <w:t>UG</w:t>
+            </w:r>
+            <w:r>
+              <w:rPr>
+                <w:rFonts w:hint="eastAsia"/>
+              </w:rPr>
+              <w:t>修复现在即使被炸死也会正常计算伤害</w:t>
+            </w:r>
+            <w:r>
+              <w:rPr>
+                <w:rFonts w:hint="eastAsia"/>
+              </w:rPr>
+              <w:t>而非没伤害</w:t>
+            </w:r>
+            <w:r>
+              <w:rPr>
+                <w:rFonts w:hint="eastAsia"/>
+              </w:rPr>
+              <w:t>。</w:t>
+            </w:r>
+          </w:p>
+          <w:p>
+            <w:r>
+              <w:rPr>
+                <w:rFonts w:hint="eastAsia"/>
+              </w:rPr>
+              <w:t>糖葫芦：移除范围伤害效果。</w:t>
+            </w:r>
+          </w:p>
+          <w:p>
+            <w:pPr>
+              <w:pStyle w:val="a8"/>
+              <w:numPr>
+                <w:ilvl w:val="0"/>
+                <w:numId w:val="29"/>
+              </w:numPr>
+              <w:ind w:firstLineChars="0"/>
+            </w:pPr>
+            <w:r>
+              <w:rPr>
+                <w:rFonts w:hint="eastAsia"/>
+              </w:rPr>
+              <w:t>除了花椒和十三香，其他浮空地图移动板块算法大幅度优化，且移动板块不再纵向拖动老鼠。</w:t>
+            </w:r>
+          </w:p>
+          <w:p>
+            <w:pPr>
+              <w:pStyle w:val="a8"/>
+              <w:numPr>
+                <w:ilvl w:val="0"/>
+                <w:numId w:val="29"/>
+              </w:numPr>
+              <w:ind w:firstLineChars="0"/>
+            </w:pPr>
+            <w:r>
+              <w:rPr>
+                <w:rFonts w:hint="eastAsia"/>
+              </w:rPr>
+              <w:t>浮空岛节奏调整：</w:t>
+            </w:r>
+          </w:p>
+          <w:p>
+            <w:r>
+              <w:rPr>
+                <w:rFonts w:hint="eastAsia"/>
+              </w:rPr>
+              <w:t>*浮空岛B</w:t>
+            </w:r>
+            <w:r>
+              <w:t>OSS</w:t>
+            </w:r>
+            <w:r>
+              <w:rPr>
+                <w:rFonts w:hint="eastAsia"/>
+              </w:rPr>
+              <w:t>默认9</w:t>
+            </w:r>
+            <w:r>
+              <w:t>0%P2</w:t>
+            </w:r>
+            <w:r>
+              <w:rPr>
+                <w:rFonts w:hint="eastAsia"/>
+              </w:rPr>
+              <w:t>，5</w:t>
+            </w:r>
+            <w:r>
+              <w:t>0%P3</w:t>
+            </w:r>
+            <w:r>
+              <w:rPr>
+                <w:rFonts w:hint="eastAsia"/>
+              </w:rPr>
+              <w:t>；</w:t>
+            </w:r>
+          </w:p>
+          <w:p>
+            <w:r>
+              <w:rPr>
+                <w:rFonts w:hint="eastAsia"/>
+              </w:rPr>
+              <w:t>*大幅度降低所有B</w:t>
+            </w:r>
+            <w:r>
+              <w:t>OSS P2</w:t>
+            </w:r>
+            <w:r>
+              <w:rPr>
+                <w:rFonts w:hint="eastAsia"/>
+              </w:rPr>
+              <w:t>的行动间隔。</w:t>
+            </w:r>
+          </w:p>
+          <w:p>
+            <w:r>
+              <w:rPr>
+                <w:rFonts w:hint="eastAsia"/>
+              </w:rPr>
+              <w:t>*部分关卡B</w:t>
+            </w:r>
+            <w:r>
+              <w:t>OSS</w:t>
+            </w:r>
+            <w:r>
+              <w:rPr>
+                <w:rFonts w:hint="eastAsia"/>
+              </w:rPr>
+              <w:t>血量下调1</w:t>
+            </w:r>
+            <w:r>
+              <w:t>/3~1/2</w:t>
+            </w:r>
+            <w:r>
+              <w:rPr>
+                <w:rFonts w:hint="eastAsia"/>
+              </w:rPr>
+              <w:t>。</w:t>
+            </w:r>
+          </w:p>
+        </w:tc>
+        <w:tc>
+          <w:tcPr>
+            <w:tcW w:w="1057" w:type="dxa"/>
+          </w:tcPr>
+          <w:p/>
+        </w:tc>
+      </w:tr>
+      <w:tr>
+        <w:trPr>
+          <w:trHeight w:val="4385"/>
+        </w:trPr>
+        <w:tc>
+          <w:tcPr>
+            <w:tcW w:w="2311" w:type="dxa"/>
+          </w:tcPr>
+          <w:p>
+            <w:r>
+              <w:rPr>
+                <w:rFonts w:hint="eastAsia"/>
+              </w:rPr>
+              <w:lastRenderedPageBreak/>
+              <w:t>B</w:t>
+            </w:r>
+            <w:r>
+              <w:t>eta v0.70</w:t>
+            </w:r>
+          </w:p>
+        </w:tc>
+        <w:tc>
+          <w:tcPr>
+            <w:tcW w:w="4928" w:type="dxa"/>
+          </w:tcPr>
+          <w:p>
+            <w:pPr>
+              <w:pStyle w:val="a8"/>
+              <w:numPr>
+                <w:ilvl w:val="0"/>
+                <w:numId w:val="30"/>
+              </w:numPr>
+              <w:ind w:firstLineChars="0"/>
+            </w:pPr>
+            <w:r>
+              <w:rPr>
+                <w:rFonts w:hint="eastAsia"/>
+              </w:rPr>
+              <w:t>编辑器改动：</w:t>
+            </w:r>
+          </w:p>
+          <w:p>
+            <w:r>
+              <w:rPr>
+                <w:rFonts w:hint="eastAsia"/>
+              </w:rPr>
+              <w:t>现在新增复制本轮信息与在本轮前面插入复制轮信息的功能。</w:t>
+            </w:r>
+          </w:p>
+          <w:p>
+            <w:pPr>
+              <w:pStyle w:val="a8"/>
+              <w:numPr>
+                <w:ilvl w:val="0"/>
+                <w:numId w:val="30"/>
+              </w:numPr>
+              <w:ind w:firstLineChars="0"/>
+            </w:pPr>
+            <w:r>
+              <w:rPr>
+                <w:rFonts w:hint="eastAsia"/>
+              </w:rPr>
+              <w:t>老鼠改动：</w:t>
+            </w:r>
+          </w:p>
+          <w:p>
+            <w:r>
+              <w:rPr>
+                <w:rFonts w:hint="eastAsia"/>
+              </w:rPr>
+              <w:t>所有会被击落的飞行老鼠：从空中被击落的过程中，只要生命值未归零，生命值就会强制同步为击落阈值，且这个过程中获得不可被选为攻击目标与不可被击中的效果。</w:t>
+            </w:r>
+          </w:p>
+          <w:p/>
+          <w:p>
+            <w:r>
+              <w:rPr>
+                <w:rFonts w:hint="eastAsia"/>
+              </w:rPr>
+              <w:t>空中航母：现在无视风域</w:t>
+            </w:r>
+            <w:r>
+              <w:rPr>
+                <w:rFonts w:hint="eastAsia"/>
+              </w:rPr>
+              <w:t>；</w:t>
+            </w:r>
+          </w:p>
+          <w:p>
+            <w:r>
+              <w:t>生命值由14400-&gt;10800</w:t>
+            </w:r>
+            <w:r>
+              <w:rPr>
+                <w:rFonts w:hint="eastAsia"/>
+              </w:rPr>
+              <w:t>；</w:t>
+            </w:r>
+            <w:r>
+              <w:br/>
+              <w:t>航母放投弹所需要移动到的位置由右4列降低到右2列，所以从生成到放投弹的时间由36秒降低至18秒。</w:t>
+            </w:r>
+            <w:r>
+              <w:br/>
+              <w:t>现在投弹在生成时也会被横向推进至右1.5列（一般老鼠是在右0.5列生成）</w:t>
+            </w:r>
+          </w:p>
+          <w:p>
+            <w:r>
+              <w:rPr>
+                <w:rFonts w:hint="eastAsia"/>
+              </w:rPr>
+              <w:t>现在退回右侧老鼠生成线后不再被视为攻击目标。</w:t>
+            </w:r>
+          </w:p>
+          <w:p/>
+          <w:p>
+            <w:r>
+              <w:rPr>
+                <w:rFonts w:hint="eastAsia"/>
+              </w:rPr>
+              <w:t>梯子类老鼠：现在逻辑改为若目标最大生命值大于自身当前攻击力*</w:t>
+            </w:r>
+            <w:r>
+              <w:t>10</w:t>
+            </w:r>
+            <w:r>
+              <w:rPr>
+                <w:rFonts w:hint="eastAsia"/>
+              </w:rPr>
+              <w:t>，则会在前方搭上梯子。</w:t>
+            </w:r>
+          </w:p>
+          <w:p>
+            <w:r>
+              <w:rPr>
+                <w:rFonts w:hint="eastAsia"/>
+              </w:rPr>
+              <w:t>现在梯子视为一个敌方单位，不可被阻挡，不被视为攻击目标也无法被击中，没有灰烬抗性，存在时会晕眩范围内的美食单位，并取消它们的阻挡判定，同时梯子会协助老鼠向前位移一定距离。且被搭上梯子的卡片被移除梯子也不会消失。</w:t>
+            </w:r>
+          </w:p>
+          <w:p>
+            <w:r>
+              <w:rPr>
+                <w:rFonts w:hint="eastAsia"/>
+              </w:rPr>
+              <w:t>加血类老鼠：现在回血效果不会对非常规老鼠单位或者B</w:t>
+            </w:r>
+            <w:r>
+              <w:t>OSS</w:t>
+            </w:r>
+            <w:r>
+              <w:rPr>
+                <w:rFonts w:hint="eastAsia"/>
+              </w:rPr>
+              <w:t>单位生效。</w:t>
+            </w:r>
+          </w:p>
+          <w:p>
+            <w:r>
+              <w:rPr>
+                <w:rFonts w:hint="eastAsia"/>
+              </w:rPr>
+              <w:t>飞行类老鼠：现在自然掉落的位置为精准的左一列，而非之前的左1</w:t>
+            </w:r>
+            <w:r>
+              <w:t>.4</w:t>
+            </w:r>
+            <w:r>
+              <w:rPr>
+                <w:rFonts w:hint="eastAsia"/>
+              </w:rPr>
+              <w:t>列。</w:t>
+            </w:r>
+          </w:p>
+          <w:p/>
+          <w:p>
+            <w:r>
+              <w:rPr>
+                <w:rFonts w:hint="eastAsia"/>
+              </w:rPr>
+              <w:t>B</w:t>
+            </w:r>
+            <w:r>
+              <w:t>OSS</w:t>
+            </w:r>
+            <w:r>
+              <w:rPr>
+                <w:rFonts w:hint="eastAsia"/>
+              </w:rPr>
+              <w:t>改动：</w:t>
+            </w:r>
+          </w:p>
+          <w:p>
+            <w:r>
+              <w:rPr>
+                <w:rFonts w:hint="eastAsia"/>
+              </w:rPr>
+              <w:t>针头男爵：蝙蝠回收速度由2</w:t>
+            </w:r>
+            <w:r>
+              <w:t>4</w:t>
+            </w:r>
+            <w:r>
+              <w:rPr>
+                <w:rFonts w:hint="eastAsia"/>
+              </w:rPr>
+              <w:t>-</w:t>
+            </w:r>
+            <w:r>
+              <w:t>&gt;12</w:t>
+            </w:r>
+          </w:p>
+          <w:p>
+            <w:r>
+              <w:rPr>
+                <w:rFonts w:hint="eastAsia"/>
+              </w:rPr>
+              <w:t>B</w:t>
+            </w:r>
+            <w:r>
+              <w:t>UG</w:t>
+            </w:r>
+            <w:r>
+              <w:rPr>
+                <w:rFonts w:hint="eastAsia"/>
+              </w:rPr>
+              <w:t>修复：不以钻地单位和空中单位作为扎针单位。</w:t>
+            </w:r>
+          </w:p>
+          <w:p>
+            <w:r>
+              <w:rPr>
+                <w:rFonts w:hint="eastAsia"/>
+              </w:rPr>
+              <w:t>判定修正：对美食单位而言，现在扎针范围内如果有多格，则只会作用于最近一格的最高攻击优先级卡片，而非原来的范围内全部卡片。</w:t>
+            </w:r>
+          </w:p>
+          <w:p/>
+          <w:p>
+            <w:r>
+              <w:rPr>
+                <w:rFonts w:hint="eastAsia"/>
+              </w:rPr>
+              <w:t>暴躁杰克：现在一技能第一次固定去2路。</w:t>
+            </w:r>
+          </w:p>
+          <w:p/>
+          <w:p>
+            <w:r>
+              <w:rPr>
+                <w:rFonts w:hint="eastAsia"/>
+              </w:rPr>
+              <w:t>美队&amp;钢铁：P</w:t>
+            </w:r>
+            <w:r>
+              <w:t>2</w:t>
+            </w:r>
+            <w:r>
+              <w:rPr>
+                <w:rFonts w:hint="eastAsia"/>
+              </w:rPr>
+              <w:t>P</w:t>
+            </w:r>
+            <w:r>
+              <w:t>3</w:t>
+            </w:r>
+            <w:r>
+              <w:rPr>
+                <w:rFonts w:hint="eastAsia"/>
+              </w:rPr>
+              <w:t>小技能强度提高，挨打时间提高。</w:t>
+            </w:r>
+          </w:p>
+          <w:p>
+            <w:r>
+              <w:rPr>
+                <w:rFonts w:hint="eastAsia"/>
+              </w:rPr>
+              <w:t>美队：现在推进过程中也会携带沿途的老鼠一起推进，而非仅起点的老鼠。</w:t>
+            </w:r>
+          </w:p>
+          <w:p>
+            <w:r>
+              <w:rPr>
+                <w:rFonts w:hint="eastAsia"/>
+              </w:rPr>
+              <w:t>钢铁：</w:t>
+            </w:r>
+            <w:r>
+              <w:rPr>
+                <w:rFonts w:hint="eastAsia"/>
+              </w:rPr>
+              <w:t>现在在重型装甲动画前就会提供减伤，重型装甲提供的减伤7</w:t>
+            </w:r>
+            <w:r>
+              <w:t>0%-&gt;35%</w:t>
+            </w:r>
+            <w:r>
+              <w:rPr>
+                <w:rFonts w:hint="eastAsia"/>
+              </w:rPr>
+              <w:t>，</w:t>
+            </w:r>
+            <w:r>
+              <w:rPr>
+                <w:rFonts w:hint="eastAsia"/>
+              </w:rPr>
+              <w:t>激光攻击也会额外攻击自</w:t>
+            </w:r>
+            <w:r>
+              <w:rPr>
+                <w:rFonts w:hint="eastAsia"/>
+              </w:rPr>
+              <w:lastRenderedPageBreak/>
+              <w:t>身左侧若干格，修复了钢铁被炸死后机甲仍停留在原地的B</w:t>
+            </w:r>
+            <w:r>
+              <w:t>UG</w:t>
+            </w:r>
+            <w:r>
+              <w:rPr>
+                <w:rFonts w:hint="eastAsia"/>
+              </w:rPr>
+              <w:t>。</w:t>
+            </w:r>
+          </w:p>
+          <w:p>
+            <w:r>
+              <w:rPr>
+                <w:rFonts w:hint="eastAsia"/>
+              </w:rPr>
+              <w:t>二车：现在雾会持续</w:t>
+            </w:r>
+            <w:r>
+              <w:rPr>
+                <w:rFonts w:hint="eastAsia"/>
+              </w:rPr>
+              <w:t>更多时间</w:t>
+            </w:r>
+            <w:r>
+              <w:rPr>
+                <w:rFonts w:hint="eastAsia"/>
+              </w:rPr>
+              <w:t>，范围扩大至两格，下车的老鼠不再晕眩</w:t>
+            </w:r>
+            <w:r>
+              <w:rPr>
+                <w:rFonts w:hint="eastAsia"/>
+              </w:rPr>
+              <w:t>且有划分</w:t>
+            </w:r>
+            <w:r>
+              <w:rPr>
+                <w:rFonts w:hint="eastAsia"/>
+              </w:rPr>
+              <w:t>，且冰冻激光装置</w:t>
+            </w:r>
+            <w:r>
+              <w:rPr>
+                <w:rFonts w:hint="eastAsia"/>
+              </w:rPr>
+              <w:t>冰冻损伤提高至2</w:t>
+            </w:r>
+            <w:r>
+              <w:t>00</w:t>
+            </w:r>
+            <w:r>
+              <w:rPr>
+                <w:rFonts w:hint="eastAsia"/>
+              </w:rPr>
+              <w:t>。</w:t>
+            </w:r>
+          </w:p>
+          <w:p>
+            <w:r>
+              <w:rPr>
+                <w:rFonts w:hint="eastAsia"/>
+              </w:rPr>
+              <w:t>车尾的受伤传递倍率由1</w:t>
+            </w:r>
+            <w:r>
+              <w:t>.0-&gt;2.0</w:t>
+            </w:r>
+            <w:r>
+              <w:rPr>
+                <w:rFonts w:hint="eastAsia"/>
+              </w:rPr>
+              <w:t>，灰烬传递倍率由1</w:t>
+            </w:r>
+            <w:r>
+              <w:t>.0-&gt;5.0</w:t>
+            </w:r>
+          </w:p>
+          <w:p>
+            <w:pPr>
+              <w:pStyle w:val="a8"/>
+              <w:numPr>
+                <w:ilvl w:val="0"/>
+                <w:numId w:val="30"/>
+              </w:numPr>
+              <w:ind w:firstLineChars="0"/>
+            </w:pPr>
+            <w:r>
+              <w:rPr>
+                <w:rFonts w:hint="eastAsia"/>
+              </w:rPr>
+              <w:t>机制改动：</w:t>
+            </w:r>
+          </w:p>
+          <w:p>
+            <w:r>
+              <w:rPr>
+                <w:rFonts w:hint="eastAsia"/>
+              </w:rPr>
+              <w:t>云层：现在会根据云层贴图来反馈承载情况，且承载判定算法由相交变更为中心距离。</w:t>
+            </w:r>
+          </w:p>
+          <w:p>
+            <w:r>
+              <w:rPr>
+                <w:rFonts w:hint="eastAsia"/>
+              </w:rPr>
+              <w:t>机制-夜域移除。</w:t>
+            </w:r>
+          </w:p>
+          <w:p>
+            <w:pPr>
+              <w:pStyle w:val="a8"/>
+              <w:numPr>
+                <w:ilvl w:val="0"/>
+                <w:numId w:val="30"/>
+              </w:numPr>
+              <w:ind w:firstLineChars="0"/>
+            </w:pPr>
+            <w:r>
+              <w:rPr>
+                <w:rFonts w:hint="eastAsia"/>
+              </w:rPr>
+              <w:t>卡片修改</w:t>
+            </w:r>
+          </w:p>
+          <w:p>
+            <w:r>
+              <w:rPr>
+                <w:rFonts w:hint="eastAsia"/>
+              </w:rPr>
+              <w:t>热狗大炮：现在费用降低至1</w:t>
+            </w:r>
+            <w:r>
+              <w:t>00/125</w:t>
+            </w:r>
+            <w:r>
+              <w:rPr>
+                <w:rFonts w:hint="eastAsia"/>
+              </w:rPr>
+              <w:t>/</w:t>
+            </w:r>
+            <w:r>
+              <w:t>175</w:t>
+            </w:r>
+            <w:r>
+              <w:rPr>
+                <w:rFonts w:hint="eastAsia"/>
+              </w:rPr>
+              <w:t>，对陆空的基础伤害一致，为攻击力值；</w:t>
+            </w:r>
+          </w:p>
+          <w:p>
+            <w:r>
+              <w:rPr>
+                <w:rFonts w:hint="eastAsia"/>
+              </w:rPr>
+              <w:t>对陆冰冻损伤值：3</w:t>
+            </w:r>
+            <w:r>
+              <w:t>0-&gt;10</w:t>
+            </w:r>
+          </w:p>
+          <w:p>
+            <w:r>
+              <w:rPr>
+                <w:rFonts w:hint="eastAsia"/>
+              </w:rPr>
+              <w:t>对空冰冻损伤值：6</w:t>
+            </w:r>
+            <w:r>
+              <w:t>0-&gt;67</w:t>
+            </w:r>
+            <w:r>
+              <w:rPr>
+                <w:rFonts w:hint="eastAsia"/>
+              </w:rPr>
+              <w:t>（目标未凝结）或3</w:t>
+            </w:r>
+            <w:r>
+              <w:t>4</w:t>
+            </w:r>
+            <w:r>
+              <w:rPr>
+                <w:rFonts w:hint="eastAsia"/>
+              </w:rPr>
+              <w:t>（目标已被凝结）</w:t>
+            </w:r>
+          </w:p>
+          <w:p>
+            <w:r>
+              <w:rPr>
+                <w:rFonts w:hint="eastAsia"/>
+              </w:rPr>
+              <w:t>一转效果由对空伤害提高3</w:t>
+            </w:r>
+            <w:r>
+              <w:t>3%</w:t>
+            </w:r>
+            <w:r>
+              <w:rPr>
+                <w:rFonts w:hint="eastAsia"/>
+              </w:rPr>
+              <w:t>变为提供的冰冻损伤提高5</w:t>
+            </w:r>
+            <w:r>
+              <w:t>0%</w:t>
+            </w:r>
+            <w:r>
+              <w:rPr>
+                <w:rFonts w:hint="eastAsia"/>
+              </w:rPr>
+              <w:t>。</w:t>
+            </w:r>
+          </w:p>
+          <w:p>
+            <w:r>
+              <w:rPr>
+                <w:rFonts w:hint="eastAsia"/>
+              </w:rPr>
+              <w:t>二转效果由对陆空各一发改为正常索敌逻辑连发两发。</w:t>
+            </w:r>
+          </w:p>
+          <w:p>
+            <w:r>
+              <w:rPr>
+                <w:rFonts w:hint="eastAsia"/>
+              </w:rPr>
+              <w:t>索敌逻辑已和其他投手同步（最左索敌范围变大）</w:t>
+            </w:r>
+          </w:p>
+          <w:p/>
+          <w:p>
+            <w:r>
+              <w:rPr>
+                <w:rFonts w:hint="eastAsia"/>
+              </w:rPr>
+              <w:t>糖葫芦改动：现数值已重新设置，且一二转效果回调为原版，费用更改为2</w:t>
+            </w:r>
+            <w:r>
+              <w:t>75/350</w:t>
+            </w:r>
+            <w:r>
+              <w:rPr>
+                <w:rFonts w:hint="eastAsia"/>
+              </w:rPr>
+              <w:t>/</w:t>
+            </w:r>
+            <w:r>
+              <w:t>875</w:t>
+            </w:r>
+          </w:p>
+          <w:p/>
+          <w:p>
+            <w:r>
+              <w:rPr>
+                <w:rFonts w:hint="eastAsia"/>
+              </w:rPr>
+              <w:t>冰淇淋改动：不转和一转优化成动画生效期间均可冷却不同类型的卡。二转费用提高至7</w:t>
+            </w:r>
+            <w:r>
+              <w:t>50</w:t>
+            </w:r>
+            <w:r>
+              <w:rPr>
+                <w:rFonts w:hint="eastAsia"/>
+              </w:rPr>
+              <w:t>，回调成冷却所有的非金卡和非自身卡。</w:t>
+            </w:r>
+          </w:p>
+          <w:p/>
+          <w:p>
+            <w:pPr>
+              <w:pStyle w:val="a8"/>
+              <w:numPr>
+                <w:ilvl w:val="0"/>
+                <w:numId w:val="30"/>
+              </w:numPr>
+              <w:ind w:firstLineChars="0"/>
+            </w:pPr>
+            <w:r>
+              <w:rPr>
+                <w:rFonts w:hint="eastAsia"/>
+              </w:rPr>
+              <w:t>地图改动：浮空二阶地图承载域判定修正：现在云层路上左一和左二列的卡不会再掉下去了。</w:t>
+            </w:r>
+          </w:p>
+          <w:p>
+            <w:r>
+              <w:rPr>
+                <w:rFonts w:hint="eastAsia"/>
+              </w:rPr>
+              <w:t>板块路上左一列承载判定变小（意味着老鼠掉下去的概率更大了）</w:t>
+            </w:r>
+          </w:p>
+        </w:tc>
+        <w:tc>
+          <w:tcPr>
+            <w:tcW w:w="1057" w:type="dxa"/>
+          </w:tcPr>
+          <w:p/>
+        </w:tc>
+      </w:tr>
+      <w:tr>
+        <w:trPr>
+          <w:trHeight w:val="4385"/>
+        </w:trPr>
+        <w:tc>
+          <w:tcPr>
+            <w:tcW w:w="2311" w:type="dxa"/>
+          </w:tcPr>
+          <w:p>
+            <w:r>
+              <w:lastRenderedPageBreak/>
+              <w:t>Beta v</w:t>
+            </w:r>
+            <w:r>
+              <w:rPr>
+                <w:rFonts w:hint="eastAsia"/>
+              </w:rPr>
+              <w:t>0</w:t>
+            </w:r>
+            <w:r>
+              <w:t>.71</w:t>
+            </w:r>
+            <w:r>
+              <w:t xml:space="preserve"> -2023.10.30</w:t>
+            </w:r>
+          </w:p>
+        </w:tc>
+        <w:tc>
+          <w:tcPr>
+            <w:tcW w:w="4928" w:type="dxa"/>
+          </w:tcPr>
+          <w:p>
+            <w:pPr>
+              <w:pStyle w:val="a8"/>
+              <w:numPr>
+                <w:ilvl w:val="0"/>
+                <w:numId w:val="31"/>
+              </w:numPr>
+              <w:ind w:firstLineChars="0"/>
+            </w:pPr>
+            <w:r>
+              <w:rPr>
+                <w:rFonts w:hint="eastAsia"/>
+              </w:rPr>
+              <w:t>地图调整：</w:t>
+            </w:r>
+          </w:p>
+          <w:p>
+            <w:r>
+              <w:t>花椒浮岛：</w:t>
+            </w:r>
+            <w:r>
+              <w:br/>
+              <w:t>板块移动时间：540-&gt;360</w:t>
+            </w:r>
+            <w:r>
+              <w:br/>
+              <w:t>板块停滞时间：900-&gt;540</w:t>
+            </w:r>
+            <w:r>
+              <w:br/>
+              <w:t>半个周期时间：15秒</w:t>
+            </w:r>
+            <w:r>
+              <w:br/>
+              <w:t>上下两个板块移动距离3格-&gt;2格（12路右一列不顶格）</w:t>
+            </w:r>
+          </w:p>
+          <w:p>
+            <w:r>
+              <w:t>十三香：</w:t>
+            </w:r>
+            <w:r>
+              <w:br/>
+              <w:t>板块移动时间：</w:t>
+            </w:r>
+            <w:r>
+              <w:rPr>
+                <w:rFonts w:hint="eastAsia"/>
+              </w:rPr>
+              <w:t>3</w:t>
+            </w:r>
+            <w:r>
+              <w:t>60-&gt;180</w:t>
+            </w:r>
+            <w:r>
+              <w:br/>
+              <w:t>板块静止时间：960-&gt;720</w:t>
+            </w:r>
+            <w:r>
+              <w:br/>
+              <w:t>半周期：22秒下调至15秒</w:t>
+            </w:r>
+            <w:r>
+              <w:br/>
+              <w:t>现在横向板块也和纵向板块一样只会移动一格</w:t>
+            </w:r>
+          </w:p>
+          <w:p>
+            <w:r>
+              <w:rPr>
+                <w:rFonts w:hint="eastAsia"/>
+              </w:rPr>
+              <w:t>新增了四格静态格。</w:t>
+            </w:r>
+          </w:p>
+          <w:p>
+            <w:pPr>
+              <w:pStyle w:val="a8"/>
+              <w:numPr>
+                <w:ilvl w:val="0"/>
+                <w:numId w:val="31"/>
+              </w:numPr>
+              <w:ind w:firstLineChars="0"/>
+            </w:pPr>
+            <w:r>
+              <w:rPr>
+                <w:rFonts w:hint="eastAsia"/>
+              </w:rPr>
+              <w:t>取消猫猫枪&lt;驱赶</w:t>
+            </w:r>
+            <w:r>
+              <w:t>&gt;</w:t>
+            </w:r>
+            <w:r>
+              <w:rPr>
+                <w:rFonts w:hint="eastAsia"/>
+              </w:rPr>
+              <w:t>效果中老鼠更偏向于去它们觉得更危险的一行的设定，现在受到&lt;驱赶</w:t>
+            </w:r>
+            <w:r>
+              <w:t>&gt;</w:t>
+            </w:r>
+            <w:r>
+              <w:rPr>
+                <w:rFonts w:hint="eastAsia"/>
+              </w:rPr>
+              <w:t>效果时必定会换行。</w:t>
+            </w:r>
+            <w:r>
+              <w:rPr>
+                <w:rFonts w:hint="eastAsia"/>
+              </w:rPr>
+              <w:t>（例如，城堡半水陆地形时1路猫枪可以稳定赶走老鼠了，或者是孜然断桥1路猫枪也可以）</w:t>
+            </w:r>
+            <w:r>
+              <w:rPr>
+                <w:rFonts w:hint="eastAsia"/>
+              </w:rPr>
+              <w:t>。</w:t>
+            </w:r>
+          </w:p>
+          <w:p>
+            <w:pPr>
+              <w:pStyle w:val="a8"/>
+              <w:numPr>
+                <w:ilvl w:val="0"/>
+                <w:numId w:val="31"/>
+              </w:numPr>
+              <w:ind w:firstLineChars="0"/>
+            </w:pPr>
+            <w:r>
+              <w:rPr>
+                <w:rFonts w:hint="eastAsia"/>
+              </w:rPr>
+              <w:t>美食改动：</w:t>
+            </w:r>
+          </w:p>
+          <w:p>
+            <w:r>
+              <w:rPr>
+                <w:rFonts w:hint="eastAsia"/>
+              </w:rPr>
+              <w:t>大火炉：二转效果产量由3</w:t>
+            </w:r>
+            <w:r>
+              <w:t>00%-&gt;400%</w:t>
+            </w:r>
+          </w:p>
+          <w:p>
+            <w:r>
+              <w:rPr>
+                <w:rFonts w:hint="eastAsia"/>
+              </w:rPr>
+              <w:t>小笼包：二转费用由2</w:t>
+            </w:r>
+            <w:r>
+              <w:t>50-&gt;225</w:t>
+            </w:r>
+          </w:p>
+          <w:p>
+            <w:r>
+              <w:rPr>
+                <w:rFonts w:hint="eastAsia"/>
+              </w:rPr>
+              <w:t>水向水管：二转费用由1</w:t>
+            </w:r>
+            <w:r>
+              <w:t>25-&gt;250</w:t>
+            </w:r>
+          </w:p>
+          <w:p>
+            <w:r>
+              <w:rPr>
+                <w:rFonts w:hint="eastAsia"/>
+              </w:rPr>
+              <w:t>三线酒架：二转费用由3</w:t>
+            </w:r>
+            <w:r>
+              <w:t>25-&gt;550</w:t>
+            </w:r>
+          </w:p>
+          <w:p>
+            <w:r>
+              <w:rPr>
+                <w:rFonts w:hint="eastAsia"/>
+              </w:rPr>
+              <w:t>火盆：二转效果修改为作用范围一行，费用由1</w:t>
+            </w:r>
+            <w:r>
+              <w:t>75-&gt;300</w:t>
+            </w:r>
+          </w:p>
+          <w:p>
+            <w:r>
+              <w:rPr>
+                <w:rFonts w:hint="eastAsia"/>
+              </w:rPr>
+              <w:t>色拉投手：二转费用由1</w:t>
+            </w:r>
+            <w:r>
+              <w:t>50-&gt;300</w:t>
+            </w:r>
+          </w:p>
+          <w:p>
+            <w:r>
+              <w:rPr>
+                <w:rFonts w:hint="eastAsia"/>
+              </w:rPr>
+              <w:t>巧克力投手：费用由1</w:t>
+            </w:r>
+            <w:r>
+              <w:t>00-&gt;125</w:t>
+            </w:r>
+            <w:r>
+              <w:rPr>
+                <w:rFonts w:hint="eastAsia"/>
+              </w:rPr>
+              <w:t>/</w:t>
+            </w:r>
+            <w:r>
+              <w:t>175/250</w:t>
+            </w:r>
+          </w:p>
+          <w:p>
+            <w:r>
+              <w:rPr>
+                <w:rFonts w:hint="eastAsia"/>
+              </w:rPr>
+              <w:t>臭豆腐投手：重做，投手也有三线啦，见介绍。</w:t>
+            </w:r>
+          </w:p>
+          <w:p>
+            <w:r>
+              <w:rPr>
+                <w:rFonts w:hint="eastAsia"/>
+              </w:rPr>
+              <w:t>煮蛋器投手：费用由2</w:t>
+            </w:r>
+            <w:r>
+              <w:t>50-&gt;500</w:t>
+            </w:r>
+          </w:p>
+          <w:p>
+            <w:r>
+              <w:rPr>
+                <w:rFonts w:hint="eastAsia"/>
+              </w:rPr>
+              <w:t>土司面包：移除不转的回血效果，新增一转效果费用提高至1</w:t>
+            </w:r>
+            <w:r>
+              <w:t>00</w:t>
+            </w:r>
+            <w:r>
+              <w:rPr>
+                <w:rFonts w:hint="eastAsia"/>
+              </w:rPr>
+              <w:t>，每秒回复2</w:t>
+            </w:r>
+            <w:r>
+              <w:t>%</w:t>
+            </w:r>
+            <w:r>
+              <w:rPr>
+                <w:rFonts w:hint="eastAsia"/>
+              </w:rPr>
+              <w:t>最大生命值。</w:t>
+            </w:r>
+          </w:p>
+          <w:p>
+            <w:r>
+              <w:rPr>
+                <w:rFonts w:hint="eastAsia"/>
+              </w:rPr>
+              <w:t>巧克力面包：现不再是金卡，C</w:t>
+            </w:r>
+            <w:r>
+              <w:t>D</w:t>
+            </w:r>
+            <w:r>
+              <w:rPr>
+                <w:rFonts w:hint="eastAsia"/>
+              </w:rPr>
+              <w:t>降低至1</w:t>
+            </w:r>
+            <w:r>
+              <w:t>5s</w:t>
+            </w:r>
+            <w:r>
+              <w:rPr>
+                <w:rFonts w:hint="eastAsia"/>
+              </w:rPr>
+              <w:t>，费用调整为1</w:t>
+            </w:r>
+            <w:r>
+              <w:t>25/250</w:t>
+            </w:r>
+            <w:r>
+              <w:rPr>
+                <w:rFonts w:hint="eastAsia"/>
+              </w:rPr>
+              <w:t>，只为身后一格施加&lt;庇护</w:t>
+            </w:r>
+            <w:r>
+              <w:t>&gt;</w:t>
+            </w:r>
+            <w:r>
+              <w:rPr>
+                <w:rFonts w:hint="eastAsia"/>
+              </w:rPr>
+              <w:t>效果且&lt;庇护</w:t>
+            </w:r>
+            <w:r>
+              <w:t>&gt;</w:t>
+            </w:r>
+            <w:r>
+              <w:rPr>
+                <w:rFonts w:hint="eastAsia"/>
+              </w:rPr>
+              <w:t>只能阻挡物理伤害。</w:t>
+            </w:r>
+          </w:p>
+          <w:p>
+            <w:r>
+              <w:rPr>
+                <w:rFonts w:hint="eastAsia"/>
+              </w:rPr>
+              <w:t>雷电长棍面包：费用由1</w:t>
+            </w:r>
+            <w:r>
+              <w:t>75-&gt;2</w:t>
+            </w:r>
+            <w:r>
+              <w:t>00</w:t>
+            </w:r>
+            <w:r>
+              <w:rPr>
+                <w:rFonts w:hint="eastAsia"/>
+              </w:rPr>
+              <w:t>/</w:t>
+            </w:r>
+            <w:r>
+              <w:t>40</w:t>
+            </w:r>
+            <w:r>
+              <w:t>0/</w:t>
+            </w:r>
+            <w:r>
+              <w:t>1000</w:t>
+            </w:r>
+            <w:r>
+              <w:rPr>
+                <w:rFonts w:hint="eastAsia"/>
+              </w:rPr>
+              <w:t>，</w:t>
+            </w:r>
+            <w:r>
+              <w:rPr>
+                <w:rFonts w:hint="eastAsia"/>
+              </w:rPr>
+              <w:t>每多种一根价格增加5</w:t>
+            </w:r>
+            <w:r>
+              <w:t>0%</w:t>
+            </w:r>
+            <w:r>
+              <w:rPr>
+                <w:rFonts w:hint="eastAsia"/>
+              </w:rPr>
+              <w:t>，</w:t>
+            </w:r>
+            <w:r>
+              <w:rPr>
+                <w:rFonts w:hint="eastAsia"/>
+              </w:rPr>
+              <w:t>攻击间隔1</w:t>
+            </w:r>
+            <w:r>
+              <w:t>0-&gt;6</w:t>
+            </w:r>
+            <w:r>
+              <w:rPr>
+                <w:rFonts w:hint="eastAsia"/>
+              </w:rPr>
+              <w:t>秒，</w:t>
+            </w:r>
+            <w:r>
+              <w:rPr>
+                <w:rFonts w:hint="eastAsia"/>
+              </w:rPr>
+              <w:t>生命值恒定为6</w:t>
+            </w:r>
+            <w:r>
+              <w:t>00</w:t>
+            </w:r>
+            <w:r>
+              <w:rPr>
+                <w:rFonts w:hint="eastAsia"/>
+              </w:rPr>
+              <w:t>点，</w:t>
+            </w:r>
+            <w:r>
+              <w:rPr>
+                <w:rFonts w:hint="eastAsia"/>
+              </w:rPr>
+              <w:t>攻击时不再降低自身生命值上限，伤害公式改为：</w:t>
+            </w:r>
+            <w:r>
+              <w:rPr>
+                <w:rFonts w:hint="eastAsia"/>
+              </w:rPr>
+              <w:t>m</w:t>
+            </w:r>
+            <w:r>
+              <w:t>ax</w:t>
+            </w:r>
+            <w:r>
+              <w:rPr>
+                <w:rFonts w:hint="eastAsia"/>
+              </w:rPr>
+              <w:t>（</w:t>
+            </w:r>
+            <w:r>
+              <w:t>34%</w:t>
+            </w:r>
+            <w:r>
+              <w:rPr>
+                <w:rFonts w:hint="eastAsia"/>
+              </w:rPr>
+              <w:t>目标最大生命值*（1</w:t>
+            </w:r>
+            <w:r>
+              <w:t>-</w:t>
+            </w:r>
+            <w:r>
+              <w:rPr>
+                <w:rFonts w:hint="eastAsia"/>
+              </w:rPr>
+              <w:t>目标灰烬抗性），当前攻击力*（1</w:t>
+            </w:r>
+            <w:r>
+              <w:t>-</w:t>
+            </w:r>
+            <w:r>
+              <w:rPr>
+                <w:rFonts w:hint="eastAsia"/>
+              </w:rPr>
+              <w:t>目标群伤抗性））灰烬伤害</w:t>
+            </w:r>
+            <w:r>
+              <w:rPr>
+                <w:rFonts w:hint="eastAsia"/>
+              </w:rPr>
+              <w:t>。一转间隔降低至4秒，二转连续电击2次。</w:t>
+            </w:r>
+          </w:p>
+          <w:p>
+            <w:r>
+              <w:rPr>
+                <w:rFonts w:hint="eastAsia"/>
+              </w:rPr>
+              <w:t>热狗大炮：二转费用由1</w:t>
+            </w:r>
+            <w:r>
+              <w:t>75-&gt;300</w:t>
+            </w:r>
+            <w:r>
+              <w:rPr>
+                <w:rFonts w:hint="eastAsia"/>
+              </w:rPr>
+              <w:t>。</w:t>
+            </w:r>
+          </w:p>
+          <w:p/>
+          <w:p>
+            <w:r>
+              <w:rPr>
+                <w:rFonts w:hint="eastAsia"/>
+              </w:rPr>
+              <w:t>旋转咖啡喷壶：费用调整为3</w:t>
+            </w:r>
+            <w:r>
+              <w:t>50</w:t>
+            </w:r>
+            <w:r>
+              <w:rPr>
+                <w:rFonts w:hint="eastAsia"/>
+              </w:rPr>
+              <w:t>，一转分为两个分支：1</w:t>
+            </w:r>
+            <w:r>
+              <w:t>050</w:t>
+            </w:r>
+            <w:r>
+              <w:rPr>
+                <w:rFonts w:hint="eastAsia"/>
+              </w:rPr>
+              <w:t>费的隐匿效果与第二分支6</w:t>
+            </w:r>
+            <w:r>
+              <w:t>50</w:t>
+            </w:r>
+            <w:r>
+              <w:rPr>
+                <w:rFonts w:hint="eastAsia"/>
+              </w:rPr>
+              <w:t>费的攻击间隔降</w:t>
+            </w:r>
+            <w:r>
+              <w:rPr>
+                <w:rFonts w:hint="eastAsia"/>
+              </w:rPr>
+              <w:lastRenderedPageBreak/>
+              <w:t>低至1</w:t>
+            </w:r>
+            <w:r>
+              <w:t>.33</w:t>
+            </w:r>
+            <w:r>
+              <w:rPr>
+                <w:rFonts w:hint="eastAsia"/>
+              </w:rPr>
+              <w:t>秒，且新增对空只有2</w:t>
+            </w:r>
+            <w:r>
+              <w:t>5%</w:t>
+            </w:r>
+            <w:r>
+              <w:rPr>
+                <w:rFonts w:hint="eastAsia"/>
+              </w:rPr>
+              <w:t>的伤害。</w:t>
+            </w:r>
+          </w:p>
+          <w:p>
+            <w:r>
+              <w:rPr>
+                <w:rFonts w:hint="eastAsia"/>
+              </w:rPr>
+              <w:t>咖啡杯：费用由1</w:t>
+            </w:r>
+            <w:r>
+              <w:t>00-&gt;25/50/100</w:t>
+            </w:r>
+            <w:r>
+              <w:rPr>
+                <w:rFonts w:hint="eastAsia"/>
+              </w:rPr>
+              <w:t>，现不再造成标记伤害而是物理伤害。生命值1</w:t>
+            </w:r>
+            <w:r>
+              <w:t>00-&gt;50/100/200</w:t>
+            </w:r>
+            <w:r>
+              <w:rPr>
+                <w:rFonts w:hint="eastAsia"/>
+              </w:rPr>
+              <w:t>，且攻击会根据位移距离来提高伤害。</w:t>
+            </w:r>
+          </w:p>
+          <w:p>
+            <w:r>
+              <w:rPr>
+                <w:rFonts w:hint="eastAsia"/>
+              </w:rPr>
+              <w:t>冰煮蛋器投手：费用调整为5</w:t>
+            </w:r>
+            <w:r>
+              <w:t>50/800/1500</w:t>
+            </w:r>
+            <w:r>
+              <w:rPr>
+                <w:rFonts w:hint="eastAsia"/>
+              </w:rPr>
+              <w:t>，攻击为一次攻击附带3</w:t>
+            </w:r>
+            <w:r>
+              <w:t>*3</w:t>
+            </w:r>
+            <w:r>
+              <w:rPr>
+                <w:rFonts w:hint="eastAsia"/>
+              </w:rPr>
+              <w:t>的5</w:t>
+            </w:r>
+            <w:r>
+              <w:t>0</w:t>
+            </w:r>
+            <w:r>
+              <w:rPr>
+                <w:rFonts w:hint="eastAsia"/>
+              </w:rPr>
+              <w:t>冰冻损伤，一转为首要攻击目标再施加5</w:t>
+            </w:r>
+            <w:r>
+              <w:t>0</w:t>
+            </w:r>
+            <w:r>
+              <w:rPr>
+                <w:rFonts w:hint="eastAsia"/>
+              </w:rPr>
+              <w:t>冰冻损伤，二转为范围扩大至5</w:t>
+            </w:r>
+            <w:r>
+              <w:t>*5</w:t>
+            </w:r>
+            <w:r>
+              <w:rPr>
+                <w:rFonts w:hint="eastAsia"/>
+              </w:rPr>
+              <w:t>。</w:t>
+            </w:r>
+          </w:p>
+          <w:p/>
+          <w:p>
+            <w:r>
+              <w:rPr>
+                <w:rFonts w:hint="eastAsia"/>
+              </w:rPr>
+              <w:t>新增：章鱼烧、巧克力大炮</w:t>
+            </w:r>
+            <w:r>
+              <w:rPr>
+                <w:rFonts w:hint="eastAsia"/>
+              </w:rPr>
+              <w:t>、冰冻小笼包、汉堡包、钢鱼刺、猫猫盒。</w:t>
+            </w:r>
+          </w:p>
+          <w:p/>
+          <w:p>
+            <w:pPr>
+              <w:pStyle w:val="a8"/>
+              <w:numPr>
+                <w:ilvl w:val="0"/>
+                <w:numId w:val="31"/>
+              </w:numPr>
+              <w:ind w:firstLineChars="0"/>
+            </w:pPr>
+            <w:r>
+              <w:rPr>
+                <w:rFonts w:hint="eastAsia"/>
+              </w:rPr>
+              <w:t>老鼠改动</w:t>
+            </w:r>
+          </w:p>
+          <w:p>
+            <w:r>
+              <w:rPr>
+                <w:rFonts w:hint="eastAsia"/>
+              </w:rPr>
+              <w:t>蜗牛鼠：生命值3</w:t>
+            </w:r>
+            <w:r>
+              <w:t>510-&gt;</w:t>
+            </w:r>
+            <w:r>
+              <w:t>108</w:t>
+            </w:r>
+            <w:r>
+              <w:t>00</w:t>
+            </w:r>
+            <w:r>
+              <w:rPr>
+                <w:rFonts w:hint="eastAsia"/>
+              </w:rPr>
+              <w:t>，移动速度1</w:t>
+            </w:r>
+            <w:r>
+              <w:t>-&gt;0.5</w:t>
+            </w:r>
+            <w:r>
+              <w:rPr>
+                <w:rFonts w:hint="eastAsia"/>
+              </w:rPr>
+              <w:t>，攻击力3</w:t>
+            </w:r>
+            <w:r>
+              <w:t>000-&gt;500</w:t>
+            </w:r>
+            <w:r>
+              <w:rPr>
+                <w:rFonts w:hint="eastAsia"/>
+              </w:rPr>
+              <w:t>，攻击速度2</w:t>
+            </w:r>
+            <w:r>
+              <w:t>-&gt;1,</w:t>
+            </w:r>
+            <w:r>
+              <w:rPr>
+                <w:rFonts w:hint="eastAsia"/>
+              </w:rPr>
+              <w:t>灰烬抗性0</w:t>
+            </w:r>
+            <w:r>
+              <w:t>.66-&gt;0.75</w:t>
+            </w:r>
+            <w:r>
+              <w:rPr>
+                <w:rFonts w:hint="eastAsia"/>
+              </w:rPr>
+              <w:t>，新增免疫控制类与减速类效果；功能改为每1</w:t>
+            </w:r>
+            <w:r>
+              <w:t>2</w:t>
+            </w:r>
+            <w:r>
+              <w:rPr>
+                <w:rFonts w:hint="eastAsia"/>
+              </w:rPr>
+              <w:t>秒释放一次粘液，修复了不释放粘液的B</w:t>
+            </w:r>
+            <w:r>
+              <w:t>UG</w:t>
+            </w:r>
+            <w:r>
+              <w:rPr>
+                <w:rFonts w:hint="eastAsia"/>
+              </w:rPr>
+              <w:t>。</w:t>
+            </w:r>
+          </w:p>
+          <w:p>
+            <w:r>
+              <w:rPr>
+                <w:rFonts w:hint="eastAsia"/>
+              </w:rPr>
+              <w:t>机械蜂箱鼠：生命值5</w:t>
+            </w:r>
+            <w:r>
+              <w:t>400-&gt;7200</w:t>
+            </w:r>
+            <w:r>
+              <w:rPr>
+                <w:rFonts w:hint="eastAsia"/>
+              </w:rPr>
+              <w:t>，攻击力1</w:t>
+            </w:r>
+            <w:r>
+              <w:t>0-&gt;20</w:t>
+            </w:r>
+          </w:p>
+          <w:p>
+            <w:r>
+              <w:rPr>
+                <w:rFonts w:hint="eastAsia"/>
+              </w:rPr>
+              <w:t>巨人类老鼠：横向判定由0</w:t>
+            </w:r>
+            <w:r>
+              <w:t>.5</w:t>
+            </w:r>
+            <w:r>
+              <w:rPr>
+                <w:rFonts w:hint="eastAsia"/>
+              </w:rPr>
+              <w:t>格增加至0</w:t>
+            </w:r>
+            <w:r>
+              <w:t>.75</w:t>
+            </w:r>
+            <w:r>
+              <w:rPr>
+                <w:rFonts w:hint="eastAsia"/>
+              </w:rPr>
+              <w:t>格。</w:t>
+            </w:r>
+          </w:p>
+          <w:p>
+            <w:r>
+              <w:rPr>
+                <w:rFonts w:hint="eastAsia"/>
+              </w:rPr>
+              <w:t>罐头鼠：现在能一直免疫冰冻、晕眩、减速效果，且重装状态下不再自减移动速度。</w:t>
+            </w:r>
+          </w:p>
+          <w:p/>
+          <w:p>
+            <w:r>
+              <w:rPr>
+                <w:rFonts w:hint="eastAsia"/>
+              </w:rPr>
+              <w:t>新增：小号鼠、机械高达鼠、瓦力鼠、草泥马骑士鼠</w:t>
+            </w:r>
+            <w:r>
+              <w:rPr>
+                <w:rFonts w:hint="eastAsia"/>
+              </w:rPr>
+              <w:t>、房东鼠、捧花僵尸鼠。</w:t>
+            </w:r>
+          </w:p>
+          <w:p/>
+          <w:p>
+            <w:pPr>
+              <w:pStyle w:val="a8"/>
+              <w:numPr>
+                <w:ilvl w:val="0"/>
+                <w:numId w:val="31"/>
+              </w:numPr>
+              <w:ind w:firstLineChars="0"/>
+            </w:pPr>
+            <w:r>
+              <w:rPr>
+                <w:rFonts w:hint="eastAsia"/>
+              </w:rPr>
+              <w:t>编辑器改动</w:t>
+            </w:r>
+          </w:p>
+          <w:p>
+            <w:r>
+              <w:rPr>
+                <w:rFonts w:hint="eastAsia"/>
+              </w:rPr>
+              <w:t>修复了本地编辑器地图信息显示错位的B</w:t>
+            </w:r>
+            <w:r>
+              <w:t>UG</w:t>
+            </w:r>
+            <w:r>
+              <w:rPr>
+                <w:rFonts w:hint="eastAsia"/>
+              </w:rPr>
+              <w:t>；修复了本地编辑器关卡偶尔保存不上的B</w:t>
+            </w:r>
+            <w:r>
+              <w:t>UG</w:t>
+            </w:r>
+            <w:r>
+              <w:rPr>
+                <w:rFonts w:hint="eastAsia"/>
+              </w:rPr>
+              <w:t>；现在关卡名与本地文件名支持分开编辑</w:t>
+            </w:r>
+            <w:r>
+              <w:rPr>
+                <w:rFonts w:hint="eastAsia"/>
+              </w:rPr>
+              <w:t>；编辑器默认为本地编辑器。</w:t>
+            </w:r>
+          </w:p>
+        </w:tc>
+        <w:tc>
+          <w:tcPr>
+            <w:tcW w:w="1057" w:type="dxa"/>
+          </w:tcPr>
+          <w:p/>
+        </w:tc>
+      </w:tr>
+      <w:tr>
+        <w:trPr>
+          <w:trHeight w:val="4385"/>
+        </w:trPr>
+        <w:tc>
+          <w:tcPr>
+            <w:tcW w:w="2311" w:type="dxa"/>
+          </w:tcPr>
+          <w:p>
+            <w:r>
+              <w:t>Beta v</w:t>
+            </w:r>
+            <w:r>
+              <w:rPr>
+                <w:rFonts w:hint="eastAsia"/>
+              </w:rPr>
+              <w:t>0</w:t>
+            </w:r>
+            <w:r>
+              <w:t>.72 -2023.11.18</w:t>
+            </w:r>
+          </w:p>
+        </w:tc>
+        <w:tc>
+          <w:tcPr>
+            <w:tcW w:w="4928" w:type="dxa"/>
+          </w:tcPr>
+          <w:p>
+            <w:r>
+              <w:rPr>
+                <w:rFonts w:hint="eastAsia"/>
+              </w:rPr>
+              <w:t>1、完成了B</w:t>
+            </w:r>
+            <w:r>
+              <w:t>OSS</w:t>
+            </w:r>
+            <w:r>
+              <w:rPr>
+                <w:rFonts w:hint="eastAsia"/>
+              </w:rPr>
+              <w:t>蜘蛛侠、绿巨人的制作，修复了一、二车死亡后不触发B</w:t>
+            </w:r>
+            <w:r>
+              <w:t>OSS</w:t>
+            </w:r>
+            <w:r>
+              <w:rPr>
+                <w:rFonts w:hint="eastAsia"/>
+              </w:rPr>
+              <w:t>死亡后的结算判定B</w:t>
+            </w:r>
+            <w:r>
+              <w:t>UG</w:t>
+            </w:r>
+            <w:r>
+              <w:rPr>
+                <w:rFonts w:hint="eastAsia"/>
+              </w:rPr>
+              <w:t>。</w:t>
+            </w:r>
+          </w:p>
+          <w:p>
+            <w:r>
+              <w:t>2</w:t>
+            </w:r>
+            <w:r>
+              <w:rPr>
+                <w:rFonts w:hint="eastAsia"/>
+              </w:rPr>
+              <w:t>、地图改动：丁香彩虹：撤回之前新增的空域判定和云层，现在板块最右侧最右只会移动到右二列</w:t>
+            </w:r>
+            <w:r>
+              <w:rPr>
+                <w:rFonts w:hint="eastAsia"/>
+              </w:rPr>
+              <w:t>，最左侧只会移动到左二列</w:t>
+            </w:r>
+            <w:r>
+              <w:rPr>
+                <w:rFonts w:hint="eastAsia"/>
+              </w:rPr>
+              <w:t>。</w:t>
+            </w:r>
+          </w:p>
+          <w:p>
+            <w:r>
+              <w:rPr>
+                <w:rFonts w:hint="eastAsia"/>
+              </w:rPr>
+              <w:t>板块移动时间：1</w:t>
+            </w:r>
+            <w:r>
+              <w:t>2</w:t>
+            </w:r>
+            <w:r>
+              <w:rPr>
+                <w:rFonts w:hint="eastAsia"/>
+              </w:rPr>
+              <w:t>秒-</w:t>
+            </w:r>
+            <w:r>
+              <w:t>&gt;</w:t>
+            </w:r>
+            <w:r>
+              <w:t>6</w:t>
+            </w:r>
+            <w:r>
+              <w:rPr>
+                <w:rFonts w:hint="eastAsia"/>
+              </w:rPr>
+              <w:t>秒</w:t>
+            </w:r>
+          </w:p>
+          <w:p>
+            <w:r>
+              <w:rPr>
+                <w:rFonts w:hint="eastAsia"/>
+              </w:rPr>
+              <w:t>板块停滞时间：1</w:t>
+            </w:r>
+            <w:r>
+              <w:t>2</w:t>
+            </w:r>
+            <w:r>
+              <w:rPr>
+                <w:rFonts w:hint="eastAsia"/>
+              </w:rPr>
+              <w:t>秒-</w:t>
+            </w:r>
+            <w:r>
+              <w:t>&gt;</w:t>
+            </w:r>
+            <w:r>
+              <w:t>9</w:t>
+            </w:r>
+            <w:r>
+              <w:rPr>
+                <w:rFonts w:hint="eastAsia"/>
+              </w:rPr>
+              <w:t>秒</w:t>
+            </w:r>
+          </w:p>
+          <w:p>
+            <w:r>
+              <w:rPr>
+                <w:rFonts w:hint="eastAsia"/>
+              </w:rPr>
+              <w:t>现在板块排布修改为以第四行为中间上下对称。</w:t>
+            </w:r>
+          </w:p>
+          <w:p>
+            <w:r>
+              <w:rPr>
+                <w:rFonts w:hint="eastAsia"/>
+              </w:rPr>
+              <w:t>3、</w:t>
+            </w:r>
+            <w:r>
+              <w:rPr>
+                <w:rFonts w:hint="eastAsia"/>
+              </w:rPr>
+              <w:t>捧花僵尸鼠&amp;坚果僵尸鼠：现在生气时还会获得减速免疫效果</w:t>
+            </w:r>
+            <w:r>
+              <w:rPr>
+                <w:rFonts w:hint="eastAsia"/>
+              </w:rPr>
+              <w:t>，但是灰烬抗性降低为5</w:t>
+            </w:r>
+            <w:r>
+              <w:t>0%</w:t>
+            </w:r>
+            <w:r>
+              <w:rPr>
+                <w:rFonts w:hint="eastAsia"/>
+              </w:rPr>
+              <w:t>。</w:t>
+            </w:r>
+          </w:p>
+          <w:p>
+            <w:r>
+              <w:rPr>
+                <w:rFonts w:hint="eastAsia"/>
+              </w:rPr>
+              <w:t>弹簧鼠：修复了弹簧破损贴图下移动动画为攻击动画的B</w:t>
+            </w:r>
+            <w:r>
+              <w:t>UG</w:t>
+            </w:r>
+            <w:r>
+              <w:rPr>
+                <w:rFonts w:hint="eastAsia"/>
+              </w:rPr>
+              <w:t>。</w:t>
+            </w:r>
+          </w:p>
+          <w:p>
+            <w:r>
+              <w:rPr>
+                <w:rFonts w:hint="eastAsia"/>
+              </w:rPr>
+              <w:t>4、卡片调整（很大）</w:t>
+            </w:r>
+          </w:p>
+          <w:p>
+            <w:r>
+              <w:rPr>
+                <w:rFonts w:hint="eastAsia"/>
+              </w:rPr>
+              <w:t>双向水管：不转费用1</w:t>
+            </w:r>
+            <w:r>
+              <w:t>25-&gt;100</w:t>
+            </w:r>
+          </w:p>
+          <w:p>
+            <w:r>
+              <w:rPr>
+                <w:rFonts w:hint="eastAsia"/>
+              </w:rPr>
+              <w:t>三线酒架：不转费用3</w:t>
+            </w:r>
+            <w:r>
+              <w:t>25-&gt;275</w:t>
+            </w:r>
+            <w:r>
+              <w:rPr>
+                <w:rFonts w:hint="eastAsia"/>
+              </w:rPr>
+              <w:t>，二转费用5</w:t>
+            </w:r>
+            <w:r>
+              <w:t>50-&gt;500</w:t>
+            </w:r>
+          </w:p>
+          <w:p>
+            <w:r>
+              <w:rPr>
+                <w:rFonts w:hint="eastAsia"/>
+              </w:rPr>
+              <w:lastRenderedPageBreak/>
+              <w:t>樱桃反弹布丁：不转费用1</w:t>
+            </w:r>
+            <w:r>
+              <w:t>00-&gt;75</w:t>
+            </w:r>
+            <w:r>
+              <w:rPr>
+                <w:rFonts w:hint="eastAsia"/>
+              </w:rPr>
+              <w:t>，一转费用7</w:t>
+            </w:r>
+            <w:r>
+              <w:t>5-&gt;125</w:t>
+            </w:r>
+            <w:r>
+              <w:rPr>
+                <w:rFonts w:hint="eastAsia"/>
+              </w:rPr>
+              <w:t>，体力</w:t>
+            </w:r>
+            <w:r>
+              <w:rPr>
+                <w:rFonts w:hint="eastAsia"/>
+              </w:rPr>
+              <w:t>加成由2</w:t>
+            </w:r>
+            <w:r>
+              <w:t>5%-&gt;50%</w:t>
+            </w:r>
+            <w:r>
+              <w:rPr>
+                <w:rFonts w:hint="eastAsia"/>
+              </w:rPr>
+              <w:t>，且每秒回复2</w:t>
+            </w:r>
+            <w:r>
+              <w:t>%</w:t>
+            </w:r>
+            <w:r>
+              <w:rPr>
+                <w:rFonts w:hint="eastAsia"/>
+              </w:rPr>
+              <w:t>最大生命值。</w:t>
+            </w:r>
+          </w:p>
+          <w:p>
+            <w:r>
+              <w:rPr>
+                <w:rFonts w:hint="eastAsia"/>
+              </w:rPr>
+              <w:t>瓜皮护罩：不转1</w:t>
+            </w:r>
+            <w:r>
+              <w:t>25-&gt;100</w:t>
+            </w:r>
+          </w:p>
+          <w:p>
+            <w:r>
+              <w:rPr>
+                <w:rFonts w:hint="eastAsia"/>
+              </w:rPr>
+              <w:t>巧克力面包：费用1</w:t>
+            </w:r>
+            <w:r>
+              <w:t>25/250-&gt;100/200</w:t>
+            </w:r>
+          </w:p>
+          <w:p>
+            <w:r>
+              <w:rPr>
+                <w:rFonts w:hint="eastAsia"/>
+              </w:rPr>
+              <w:t>色拉投手：</w:t>
+            </w:r>
+            <w:r>
+              <w:rPr>
+                <w:rFonts w:hint="eastAsia"/>
+              </w:rPr>
+              <w:t>修复了自0</w:t>
+            </w:r>
+            <w:r>
+              <w:t>.30+</w:t>
+            </w:r>
+            <w:r>
+              <w:rPr>
+                <w:rFonts w:hint="eastAsia"/>
+              </w:rPr>
+              <w:t>版本以来测试性改动+</w:t>
+            </w:r>
+            <w:r>
+              <w:t>20%</w:t>
+            </w:r>
+            <w:r>
+              <w:rPr>
+                <w:rFonts w:hint="eastAsia"/>
+              </w:rPr>
+              <w:t>攻击力的问题，现在相当于攻击力和原来比降了1</w:t>
+            </w:r>
+            <w:r>
+              <w:t>7%</w:t>
+            </w:r>
+            <w:r>
+              <w:rPr>
+                <w:rFonts w:hint="eastAsia"/>
+              </w:rPr>
+              <w:t>。费用由1</w:t>
+            </w:r>
+            <w:r>
+              <w:t>50/150/300-&gt;100/125/250</w:t>
+            </w:r>
+          </w:p>
+          <w:p>
+            <w:r>
+              <w:rPr>
+                <w:rFonts w:hint="eastAsia"/>
+              </w:rPr>
+              <w:t>臭豆腐投手：重做，见情报岛，费用调整为1</w:t>
+            </w:r>
+            <w:r>
+              <w:t>00/125/250</w:t>
+            </w:r>
+            <w:r>
+              <w:rPr>
+                <w:rFonts w:hint="eastAsia"/>
+              </w:rPr>
+              <w:t>。</w:t>
+            </w:r>
+          </w:p>
+          <w:p>
+            <w:r>
+              <w:rPr>
+                <w:rFonts w:hint="eastAsia"/>
+              </w:rPr>
+              <w:t>煮蛋器投手：重做，见情报岛，费用调整为</w:t>
+            </w:r>
+            <w:r>
+              <w:t>225</w:t>
+            </w:r>
+            <w:r>
+              <w:t>/</w:t>
+            </w:r>
+            <w:r>
+              <w:t>250</w:t>
+            </w:r>
+            <w:r>
+              <w:t>/</w:t>
+            </w:r>
+            <w:r>
+              <w:t>450</w:t>
+            </w:r>
+          </w:p>
+          <w:p>
+            <w:r>
+              <w:rPr>
+                <w:rFonts w:hint="eastAsia"/>
+              </w:rPr>
+              <w:t>冰淇淋：</w:t>
+            </w:r>
+          </w:p>
+          <w:p>
+            <w:r>
+              <w:rPr>
+                <w:rFonts w:hint="eastAsia"/>
+              </w:rPr>
+              <w:t>冷却时间重新修改，1</w:t>
+            </w:r>
+            <w:r>
+              <w:t>0</w:t>
+            </w:r>
+            <w:r>
+              <w:rPr>
+                <w:rFonts w:hint="eastAsia"/>
+              </w:rPr>
+              <w:t>星左右前期加强后期削弱。</w:t>
+            </w:r>
+          </w:p>
+          <w:p>
+            <w:r>
+              <w:rPr>
+                <w:rFonts w:hint="eastAsia"/>
+              </w:rPr>
+              <w:t>不转费用1</w:t>
+            </w:r>
+            <w:r>
+              <w:t>00-&gt;0</w:t>
+            </w:r>
+            <w:r>
+              <w:rPr>
+                <w:rFonts w:hint="eastAsia"/>
+              </w:rPr>
+              <w:t>。</w:t>
+            </w:r>
+          </w:p>
+          <w:p>
+            <w:r>
+              <w:rPr>
+                <w:rFonts w:hint="eastAsia"/>
+              </w:rPr>
+              <w:t>果蔬冰淇淋：不变，但描述变成冷却时间降低2</w:t>
+            </w:r>
+            <w:r>
+              <w:t>5%</w:t>
+            </w:r>
+            <w:r>
+              <w:rPr>
+                <w:rFonts w:hint="eastAsia"/>
+              </w:rPr>
+              <w:t>。</w:t>
+            </w:r>
+          </w:p>
+          <w:p>
+            <w:r>
+              <w:rPr>
+                <w:rFonts w:hint="eastAsia"/>
+              </w:rPr>
+              <w:t>极寒冰沙：因为算分支不算二转，不继承一转的冷却时间降低效果，费用由7</w:t>
+            </w:r>
+            <w:r>
+              <w:t>50-&gt;</w:t>
+            </w:r>
+            <w:r>
+              <w:t>30</w:t>
+            </w:r>
+            <w:r>
+              <w:t>0</w:t>
+            </w:r>
+            <w:r>
+              <w:rPr>
+                <w:rFonts w:hint="eastAsia"/>
+              </w:rPr>
+              <w:t>。</w:t>
+            </w:r>
+          </w:p>
+          <w:p>
+            <w:r>
+              <w:rPr>
+                <w:rFonts w:hint="eastAsia"/>
+              </w:rPr>
+              <w:t>参考修改前后果蔬冰淇淋数值：</w:t>
+            </w:r>
+          </w:p>
+          <w:p>
+            <w:r>
+              <w:t>0星 60-&gt;56</w:t>
+            </w:r>
+            <w:r>
+              <w:br/>
+              <w:t>5星 55-&gt;49</w:t>
+            </w:r>
+            <w:r>
+              <w:br/>
+              <w:t>9星 42-&gt;42</w:t>
+            </w:r>
+            <w:r>
+              <w:rPr>
+                <w:rFonts w:hint="eastAsia"/>
+              </w:rPr>
+              <w:t>（不变）</w:t>
+            </w:r>
+            <w:r>
+              <w:br/>
+              <w:t>12星 33-&gt;35</w:t>
+            </w:r>
+            <w:r>
+              <w:br/>
+              <w:t>15星 24-&gt;27</w:t>
+            </w:r>
+          </w:p>
+          <w:p>
+            <w:r>
+              <w:rPr>
+                <w:rFonts w:hint="eastAsia"/>
+              </w:rPr>
+              <w:t>1</w:t>
+            </w:r>
+            <w:r>
+              <w:t>6</w:t>
+            </w:r>
+            <w:r>
+              <w:rPr>
+                <w:rFonts w:hint="eastAsia"/>
+              </w:rPr>
+              <w:t>星</w:t>
+            </w:r>
+            <w:r>
+              <w:t>21-&gt;21</w:t>
+            </w:r>
+          </w:p>
+          <w:p>
+            <w:r>
+              <w:rPr>
+                <w:rFonts w:hint="eastAsia"/>
+              </w:rPr>
+              <w:t>火盆：不转1</w:t>
+            </w:r>
+            <w:r>
+              <w:t>75-</w:t>
+            </w:r>
+            <w:r>
+              <w:rPr>
+                <w:rFonts w:hint="eastAsia"/>
+              </w:rPr>
+              <w:t>&gt;</w:t>
+            </w:r>
+            <w:r>
+              <w:t>150</w:t>
+            </w:r>
+            <w:r>
+              <w:rPr>
+                <w:rFonts w:hint="eastAsia"/>
+              </w:rPr>
+              <w:t>，二转3</w:t>
+            </w:r>
+            <w:r>
+              <w:t>00-&gt;275</w:t>
+            </w:r>
+          </w:p>
+          <w:p>
+            <w:r>
+              <w:rPr>
+                <w:rFonts w:hint="eastAsia"/>
+              </w:rPr>
+              <w:t>菠萝爆炸面包：调整见情报岛，费用由：2</w:t>
+            </w:r>
+            <w:r>
+              <w:t>25/175/175-&gt;175/225/300</w:t>
+            </w:r>
+          </w:p>
+          <w:p/>
+        </w:tc>
+        <w:tc>
+          <w:tcPr>
+            <w:tcW w:w="1057" w:type="dxa"/>
+          </w:tcPr>
+          <w:p/>
+        </w:tc>
+      </w:tr>
+      <w:tr>
+        <w:trPr>
+          <w:trHeight w:val="4385"/>
+        </w:trPr>
+        <w:tc>
+          <w:tcPr>
+            <w:tcW w:w="2311" w:type="dxa"/>
+          </w:tcPr>
+          <w:p/>
+        </w:tc>
+        <w:tc>
+          <w:tcPr>
+            <w:tcW w:w="4928" w:type="dxa"/>
+          </w:tcPr>
+          <w:p>
+            <w:r>
+              <w:rPr>
+                <w:rFonts w:hint="eastAsia"/>
+              </w:rPr>
+              <w:t>1、B</w:t>
+            </w:r>
+            <w:r>
+              <w:t>OSS</w:t>
+            </w:r>
+            <w:r>
+              <w:rPr>
+                <w:rFonts w:hint="eastAsia"/>
+              </w:rPr>
+              <w:t>修改：</w:t>
+            </w:r>
+          </w:p>
+          <w:p>
+            <w:r>
+              <w:rPr>
+                <w:rFonts w:hint="eastAsia"/>
+              </w:rPr>
+              <w:t>列车初级：炸弹停滞设定：由尾部-</w:t>
+            </w:r>
+            <w:r>
+              <w:t>&gt;</w:t>
+            </w:r>
+            <w:r>
+              <w:rPr>
+                <w:rFonts w:hint="eastAsia"/>
+              </w:rPr>
+              <w:t>头部，现在会在头部显示停滞倒计时，</w:t>
+            </w:r>
+            <w:r>
+              <w:rPr>
+                <w:rFonts w:hint="eastAsia"/>
+              </w:rPr>
+              <w:t>炸一次+</w:t>
+            </w:r>
+            <w:r>
+              <w:t>3.75</w:t>
+            </w:r>
+            <w:r>
+              <w:rPr>
+                <w:rFonts w:hint="eastAsia"/>
+              </w:rPr>
+              <w:t>秒，上限</w:t>
+            </w:r>
+            <w:r>
+              <w:t>7.5</w:t>
+            </w:r>
+            <w:r>
+              <w:rPr>
+                <w:rFonts w:hint="eastAsia"/>
+              </w:rPr>
+              <w:t>秒最长</w:t>
+            </w:r>
+            <w:r>
+              <w:rPr>
+                <w:rFonts w:hint="eastAsia"/>
+              </w:rPr>
+              <w:t>停滞</w:t>
+            </w:r>
+            <w:r>
+              <w:rPr>
+                <w:rFonts w:hint="eastAsia"/>
+              </w:rPr>
+              <w:t>时间</w:t>
+            </w:r>
+            <w:r>
+              <w:rPr>
+                <w:rFonts w:hint="eastAsia"/>
+              </w:rPr>
+              <w:t>，但是现在在移动和被炸停滞时获得9</w:t>
+            </w:r>
+            <w:r>
+              <w:t>9%</w:t>
+            </w:r>
+            <w:r>
+              <w:rPr>
+                <w:rFonts w:hint="eastAsia"/>
+              </w:rPr>
+              <w:t>额外灰烬抗性。</w:t>
+            </w:r>
+          </w:p>
+          <w:p>
+            <w:r>
+              <w:rPr>
+                <w:rFonts w:hint="eastAsia"/>
+              </w:rPr>
+              <w:t>现在炮弹攻击敌我不分了。</w:t>
+            </w:r>
+          </w:p>
+          <w:p>
+            <w:r>
+              <w:rPr>
+                <w:rFonts w:hint="eastAsia"/>
+              </w:rPr>
+              <w:t>现在除了大招，其他小技能的停靠时间被固定为9</w:t>
+            </w:r>
+            <w:r>
+              <w:t>/7/5</w:t>
+            </w:r>
+            <w:r>
+              <w:rPr>
+                <w:rFonts w:hint="eastAsia"/>
+              </w:rPr>
+              <w:t>秒，并且传送带输送老鼠到老鼠有判定的时机被调整为列车刚好移动的时机，以防止生成的老鼠影响对列车的输出。</w:t>
+            </w:r>
+          </w:p>
+          <w:p>
+            <w:r>
+              <w:rPr>
+                <w:rFonts w:hint="eastAsia"/>
+              </w:rPr>
+              <w:t>大招每段的停靠时间被固定为4秒（原9秒）。</w:t>
+            </w:r>
+          </w:p>
+          <w:p>
+            <w:r>
+              <w:rPr>
+                <w:rFonts w:hint="eastAsia"/>
+              </w:rPr>
+              <w:t>现在所有阶段下每次停靠每节车厢都会同时执行&lt;指令-炮击</w:t>
+            </w:r>
+            <w:r>
+              <w:t>&gt;</w:t>
+            </w:r>
+            <w:r>
+              <w:rPr>
+                <w:rFonts w:hint="eastAsia"/>
+              </w:rPr>
+              <w:t>与&lt;指令-奇袭</w:t>
+            </w:r>
+            <w:r>
+              <w:t>&gt;</w:t>
+            </w:r>
+            <w:r>
+              <w:rPr>
+                <w:rFonts w:hint="eastAsia"/>
+              </w:rPr>
+              <w:t>，即原本P</w:t>
+            </w:r>
+            <w:r>
+              <w:t>3</w:t>
+            </w:r>
+            <w:r>
+              <w:rPr>
+                <w:rFonts w:hint="eastAsia"/>
+              </w:rPr>
+              <w:t>才有的设定。</w:t>
+            </w:r>
+          </w:p>
+          <w:p/>
+          <w:p>
+            <w:r>
+              <w:rPr>
+                <w:rFonts w:hint="eastAsia"/>
+              </w:rPr>
+              <w:t>列车进化：</w:t>
+            </w:r>
+            <w:r>
+              <w:rPr>
+                <w:rFonts w:hint="eastAsia"/>
+              </w:rPr>
+              <w:t>炸弹停滞设定：由尾部-</w:t>
+            </w:r>
+            <w:r>
+              <w:t>&gt;</w:t>
+            </w:r>
+            <w:r>
+              <w:rPr>
+                <w:rFonts w:hint="eastAsia"/>
+              </w:rPr>
+              <w:t>头部，现在会在</w:t>
+            </w:r>
+            <w:r>
+              <w:rPr>
+                <w:rFonts w:hint="eastAsia"/>
+              </w:rPr>
+              <w:lastRenderedPageBreak/>
+              <w:t>头部显示停滞倒计时，炸一次+</w:t>
+            </w:r>
+            <w:r>
+              <w:t>3.75</w:t>
+            </w:r>
+            <w:r>
+              <w:rPr>
+                <w:rFonts w:hint="eastAsia"/>
+              </w:rPr>
+              <w:t>秒，上限</w:t>
+            </w:r>
+            <w:r>
+              <w:t>7.5</w:t>
+            </w:r>
+            <w:r>
+              <w:rPr>
+                <w:rFonts w:hint="eastAsia"/>
+              </w:rPr>
+              <w:t>秒最长停滞时间</w:t>
+            </w:r>
+            <w:r>
+              <w:rPr>
+                <w:rFonts w:hint="eastAsia"/>
+              </w:rPr>
+              <w:t>，但是现在在移动和被炸停滞时获得9</w:t>
+            </w:r>
+            <w:r>
+              <w:t>9%</w:t>
+            </w:r>
+            <w:r>
+              <w:rPr>
+                <w:rFonts w:hint="eastAsia"/>
+              </w:rPr>
+              <w:t>额外灰烬抗性。</w:t>
+            </w:r>
+          </w:p>
+          <w:p>
+            <w:r>
+              <w:rPr>
+                <w:rFonts w:hint="eastAsia"/>
+              </w:rPr>
+              <w:t>现在所有阶段的所有攻击会同时执行&lt;指令-雾袭</w:t>
+            </w:r>
+            <w:r>
+              <w:t>&gt;</w:t>
+            </w:r>
+            <w:r>
+              <w:rPr>
+                <w:rFonts w:hint="eastAsia"/>
+              </w:rPr>
+              <w:t>与&lt;指令-激光冷凝器</w:t>
+            </w:r>
+            <w:r>
+              <w:t>&gt;</w:t>
+            </w:r>
+            <w:r>
+              <w:rPr>
+                <w:rFonts w:hint="eastAsia"/>
+              </w:rPr>
+              <w:t>，即原本P</w:t>
+            </w:r>
+            <w:r>
+              <w:t>3</w:t>
+            </w:r>
+            <w:r>
+              <w:rPr>
+                <w:rFonts w:hint="eastAsia"/>
+              </w:rPr>
+              <w:t>才有的设定</w:t>
+            </w:r>
+            <w:r>
+              <w:rPr>
+                <w:rFonts w:hint="eastAsia"/>
+              </w:rPr>
+              <w:t>。</w:t>
+            </w:r>
+          </w:p>
+          <w:p>
+            <w:r>
+              <w:rPr>
+                <w:rFonts w:hint="eastAsia"/>
+              </w:rPr>
+              <w:t>现在迷雾发射器会在激光冷凝器生效前生效，且激光冷凝器的攻击</w:t>
+            </w:r>
+            <w:r>
+              <w:rPr>
+                <w:rFonts w:hint="eastAsia"/>
+              </w:rPr>
+              <w:t>距离变长一格，并</w:t>
+            </w:r>
+            <w:r>
+              <w:rPr>
+                <w:rFonts w:hint="eastAsia"/>
+              </w:rPr>
+              <w:t>附加</w:t>
+            </w:r>
+            <w:r>
+              <w:t>2</w:t>
+            </w:r>
+            <w:r>
+              <w:t>00</w:t>
+            </w:r>
+            <w:r>
+              <w:rPr>
+                <w:rFonts w:hint="eastAsia"/>
+              </w:rPr>
+              <w:t>点冰冻损伤</w:t>
+            </w:r>
+            <w:r>
+              <w:rPr>
+                <w:rFonts w:hint="eastAsia"/>
+              </w:rPr>
+              <w:t>，</w:t>
+            </w:r>
+            <w:r>
+              <w:rPr>
+                <w:rFonts w:hint="eastAsia"/>
+              </w:rPr>
+              <w:t>对护罩类卡片提高至8</w:t>
+            </w:r>
+            <w:r>
+              <w:t>00</w:t>
+            </w:r>
+            <w:r>
+              <w:rPr>
+                <w:rFonts w:hint="eastAsia"/>
+              </w:rPr>
+              <w:t>点，</w:t>
+            </w:r>
+            <w:r>
+              <w:rPr>
+                <w:rFonts w:hint="eastAsia"/>
+              </w:rPr>
+              <w:t>迷雾发射器产生的迷雾持续时间变更为</w:t>
+            </w:r>
+            <w:r>
+              <w:t>8</w:t>
+            </w:r>
+            <w:r>
+              <w:rPr>
+                <w:rFonts w:hint="eastAsia"/>
+              </w:rPr>
+              <w:t>秒</w:t>
+            </w:r>
+            <w:r>
+              <w:rPr>
+                <w:rFonts w:hint="eastAsia"/>
+              </w:rPr>
+              <w:t>，且迷雾最左距离扩大到左1</w:t>
+            </w:r>
+            <w:r>
+              <w:t>.5</w:t>
+            </w:r>
+            <w:r>
+              <w:rPr>
+                <w:rFonts w:hint="eastAsia"/>
+              </w:rPr>
+              <w:t>列</w:t>
+            </w:r>
+            <w:r>
+              <w:rPr>
+                <w:rFonts w:hint="eastAsia"/>
+              </w:rPr>
+              <w:t>，</w:t>
+            </w:r>
+            <w:r>
+              <w:rPr>
+                <w:rFonts w:hint="eastAsia"/>
+              </w:rPr>
+              <w:t>不再额外生成幽灵鼠</w:t>
+            </w:r>
+            <w:r>
+              <w:rPr>
+                <w:rFonts w:hint="eastAsia"/>
+              </w:rPr>
+              <w:t>，生成的所有老鼠变更为铁锅鼠。</w:t>
+            </w:r>
+            <w:r>
+              <w:rPr>
+                <w:rFonts w:hint="eastAsia"/>
+              </w:rPr>
+              <w:t>炮台</w:t>
+            </w:r>
+            <w:r>
+              <w:rPr>
+                <w:rFonts w:hint="eastAsia"/>
+              </w:rPr>
+              <w:t>的准备时间由2</w:t>
+            </w:r>
+            <w:r>
+              <w:t>-&gt;4</w:t>
+            </w:r>
+            <w:r>
+              <w:rPr>
+                <w:rFonts w:hint="eastAsia"/>
+              </w:rPr>
+              <w:t>，</w:t>
+            </w:r>
+            <w:r>
+              <w:rPr>
+                <w:rFonts w:hint="eastAsia"/>
+              </w:rPr>
+              <w:t>炮弹</w:t>
+            </w:r>
+            <w:r>
+              <w:rPr>
+                <w:rFonts w:hint="eastAsia"/>
+              </w:rPr>
+              <w:t>攻击现在</w:t>
+            </w:r>
+            <w:r>
+              <w:rPr>
+                <w:rFonts w:hint="eastAsia"/>
+              </w:rPr>
+              <w:t>敌我不分且</w:t>
+            </w:r>
+            <w:r>
+              <w:rPr>
+                <w:rFonts w:hint="eastAsia"/>
+              </w:rPr>
+              <w:t>无视目标</w:t>
+            </w:r>
+            <w:r>
+              <w:rPr>
+                <w:rFonts w:hint="eastAsia"/>
+              </w:rPr>
+              <w:t>&lt;隐匿</w:t>
+            </w:r>
+            <w:r>
+              <w:t>&gt;</w:t>
+            </w:r>
+            <w:r>
+              <w:rPr>
+                <w:rFonts w:hint="eastAsia"/>
+              </w:rPr>
+              <w:t>效果。</w:t>
+            </w:r>
+            <w:r>
+              <w:rPr>
+                <w:rFonts w:hint="eastAsia"/>
+              </w:rPr>
+              <w:t>P</w:t>
+            </w:r>
+            <w:r>
+              <w:t>3</w:t>
+            </w:r>
+            <w:r>
+              <w:rPr>
+                <w:rFonts w:hint="eastAsia"/>
+              </w:rPr>
+              <w:t>阶段下普通技能生效时间降低4秒，停靠时间降低4秒。</w:t>
+            </w:r>
+          </w:p>
+          <w:p>
+            <w:r>
+              <w:rPr>
+                <w:rFonts w:hint="eastAsia"/>
+              </w:rPr>
+              <w:t>大招停留时间大幅度降低，且生成的老鼠变更为摔角手鼠。</w:t>
+            </w:r>
+          </w:p>
+          <w:p>
+            <w:r>
+              <w:rPr>
+                <w:rFonts w:hint="eastAsia"/>
+              </w:rPr>
+              <w:t>车身受伤传递倍率由0</w:t>
+            </w:r>
+            <w:r>
+              <w:t>.67-&gt;1.0</w:t>
+            </w:r>
+            <w:r>
+              <w:rPr>
+                <w:rFonts w:hint="eastAsia"/>
+              </w:rPr>
+              <w:t>（灰烬伤害同）</w:t>
+            </w:r>
+          </w:p>
+          <w:p>
+            <w:r>
+              <w:rPr>
+                <w:rFonts w:hint="eastAsia"/>
+              </w:rPr>
+              <w:t>鸡鞠</w:t>
+            </w:r>
+            <w:r>
+              <w:rPr>
+                <w:rFonts w:hint="eastAsia"/>
+              </w:rPr>
+              <w:t>鼠：</w:t>
+            </w:r>
+            <w:r>
+              <w:rPr>
+                <w:rFonts w:hint="eastAsia"/>
+              </w:rPr>
+              <w:t>现描述的名称均更改为鸡鞠鼠；</w:t>
+            </w:r>
+            <w:r>
+              <w:rPr>
+                <w:rFonts w:hint="eastAsia"/>
+              </w:rPr>
+              <w:t>蜘蛛网攻击力降低效果由6</w:t>
+            </w:r>
+            <w:r>
+              <w:t>6.7%</w:t>
+            </w:r>
+            <w:r>
+              <w:rPr>
+                <w:rFonts w:hint="eastAsia"/>
+              </w:rPr>
+              <w:t>下调至5</w:t>
+            </w:r>
+            <w:r>
+              <w:t>0%</w:t>
+            </w:r>
+            <w:r>
+              <w:rPr>
+                <w:rFonts w:hint="eastAsia"/>
+              </w:rPr>
+              <w:t>；</w:t>
+            </w:r>
+            <w:r>
+              <w:rPr>
+                <w:rFonts w:hint="eastAsia"/>
+              </w:rPr>
+              <w:t>修复了被网住的卡没有失去阻挡能力的B</w:t>
+            </w:r>
+            <w:r>
+              <w:t>UG</w:t>
+            </w:r>
+            <w:r>
+              <w:rPr>
+                <w:rFonts w:hint="eastAsia"/>
+              </w:rPr>
+              <w:t>，以及无视免疫减速的B</w:t>
+            </w:r>
+            <w:r>
+              <w:t>UG</w:t>
+            </w:r>
+            <w:r>
+              <w:rPr>
+                <w:rFonts w:hint="eastAsia"/>
+              </w:rPr>
+              <w:t>。一技能对右凹行索敌修复：如果某行没有卡片则不会被索取 修改为 会被索取且会被视为最右凹候选行之一。</w:t>
+            </w:r>
+            <w:r>
+              <w:rPr>
+                <w:rFonts w:hint="eastAsia"/>
+              </w:rPr>
+              <w:t>二技能只会替换地面单位了。</w:t>
+            </w:r>
+            <w:r>
+              <w:rPr>
+                <w:rFonts w:hint="eastAsia"/>
+              </w:rPr>
+              <w:t>大招期间不再被视为攻击目标</w:t>
+            </w:r>
+            <w:r>
+              <w:rPr>
+                <w:rFonts w:hint="eastAsia"/>
+              </w:rPr>
+              <w:t>，且有了最左限制</w:t>
+            </w:r>
+            <w:r>
+              <w:rPr>
+                <w:rFonts w:hint="eastAsia"/>
+              </w:rPr>
+              <w:t>，触发数值由3</w:t>
+            </w:r>
+            <w:r>
+              <w:t>0/60%</w:t>
+            </w:r>
+            <w:r>
+              <w:rPr>
+                <w:rFonts w:hint="eastAsia"/>
+              </w:rPr>
+              <w:t>调整为4</w:t>
+            </w:r>
+            <w:r>
+              <w:t>0/40%</w:t>
+            </w:r>
+            <w:r>
+              <w:rPr>
+                <w:rFonts w:hint="eastAsia"/>
+              </w:rPr>
+              <w:t>。</w:t>
+            </w:r>
+          </w:p>
+          <w:p>
+            <w:r>
+              <w:rPr>
+                <w:rFonts w:hint="eastAsia"/>
+              </w:rPr>
+              <w:t>巨绿鼠：现在描述的名称均更改为巨绿鼠；新增初始出现位置为中间右一列，且可以调整参数；当晕眩时间设为0时，会跳过晕眩和起身动画；现在被动减伤同样作用于非灰烬来源的真实伤害；碾压美食单位受到的反伤效果由2</w:t>
+            </w:r>
+            <w:r>
+              <w:t>50%</w:t>
+            </w:r>
+            <w:r>
+              <w:rPr>
+                <w:rFonts w:hint="eastAsia"/>
+              </w:rPr>
+              <w:t>降低至1</w:t>
+            </w:r>
+            <w:r>
+              <w:t>00%</w:t>
+            </w:r>
+            <w:r>
+              <w:rPr>
+                <w:rFonts w:hint="eastAsia"/>
+              </w:rPr>
+              <w:t>；现在所有技能都仅对地面单位生效。</w:t>
+            </w:r>
+          </w:p>
+          <w:p>
+            <w:r>
+              <w:rPr>
+                <w:rFonts w:hint="eastAsia"/>
+              </w:rPr>
+              <w:t>2、卡片调整：</w:t>
+            </w:r>
+          </w:p>
+          <w:p>
+            <w:r>
+              <w:rPr>
+                <w:rFonts w:hint="eastAsia"/>
+              </w:rPr>
+              <w:t>老鼠夹子：费用由7</w:t>
+            </w:r>
+            <w:r>
+              <w:t>5/50/50-&gt;50</w:t>
+            </w:r>
+            <w:r>
+              <w:rPr>
+                <w:rFonts w:hint="eastAsia"/>
+              </w:rPr>
+              <w:t>/</w:t>
+            </w:r>
+            <w:r>
+              <w:t>75/125</w:t>
+            </w:r>
+            <w:r>
+              <w:rPr>
+                <w:rFonts w:hint="eastAsia"/>
+              </w:rPr>
+              <w:t>，一转效果变更为获得免控效果，同时修正了实际</w:t>
+            </w:r>
+            <w:r>
+              <w:rPr>
+                <w:rFonts w:hint="eastAsia"/>
+              </w:rPr>
+              <w:t>准备完毕</w:t>
+            </w:r>
+            <w:r>
+              <w:rPr>
+                <w:rFonts w:hint="eastAsia"/>
+              </w:rPr>
+              <w:t>判定为描述上的4秒（原5秒）</w:t>
+            </w:r>
+          </w:p>
+        </w:tc>
+        <w:tc>
+          <w:tcPr>
+            <w:tcW w:w="1057" w:type="dxa"/>
+          </w:tcPr>
+          <w:p/>
+        </w:tc>
+      </w:tr>
+      <w:tr>
+        <w:trPr>
+          <w:trHeight w:val="4385"/>
+        </w:trPr>
+        <w:tc>
+          <w:tcPr>
+            <w:tcW w:w="2311" w:type="dxa"/>
+          </w:tcPr>
+          <w:p>
+            <w:r>
+              <w:lastRenderedPageBreak/>
+              <w:t>Beta v0.75</w:t>
+            </w:r>
+          </w:p>
+        </w:tc>
+        <w:tc>
+          <w:tcPr>
+            <w:tcW w:w="4928" w:type="dxa"/>
+          </w:tcPr>
+          <w:p>
+            <w:r>
+              <w:rPr>
+                <w:rFonts w:hint="eastAsia"/>
+              </w:rPr>
+              <w:t>1、煮蛋器投手：现在伤害比重调整为1</w:t>
+            </w:r>
+            <w:r>
+              <w:t>60%</w:t>
+            </w:r>
+            <w:r>
+              <w:rPr>
+                <w:rFonts w:hint="eastAsia"/>
+              </w:rPr>
+              <w:t>平摊+</w:t>
+            </w:r>
+            <w:r>
+              <w:t>40%</w:t>
+            </w:r>
+            <w:r>
+              <w:rPr>
+                <w:rFonts w:hint="eastAsia"/>
+              </w:rPr>
+              <w:t>群伤，费用提高至2</w:t>
+            </w:r>
+            <w:r>
+              <w:t>75/325/500</w:t>
+            </w:r>
+            <w:r>
+              <w:rPr>
+                <w:rFonts w:hint="eastAsia"/>
+              </w:rPr>
+              <w:t>。</w:t>
+            </w:r>
+          </w:p>
+          <w:p>
+            <w:r>
+              <w:rPr>
+                <w:rFonts w:hint="eastAsia"/>
+              </w:rPr>
+              <w:t>2、新增：“B</w:t>
+            </w:r>
+            <w:r>
+              <w:t>OSS</w:t>
+            </w:r>
+            <w:r>
+              <w:rPr>
+                <w:rFonts w:hint="eastAsia"/>
+              </w:rPr>
+              <w:t>被击败立即终止出怪”功能。</w:t>
+            </w:r>
+          </w:p>
+          <w:p>
+            <w:r>
+              <w:rPr>
+                <w:rFonts w:hint="eastAsia"/>
+              </w:rPr>
+              <w:t>3、B</w:t>
+            </w:r>
+            <w:r>
+              <w:t>OSS</w:t>
+            </w:r>
+            <w:r>
+              <w:rPr>
+                <w:rFonts w:hint="eastAsia"/>
+              </w:rPr>
+              <w:t>改动：</w:t>
+            </w:r>
+          </w:p>
+          <w:p>
+            <w:r>
+              <w:rPr>
+                <w:rFonts w:hint="eastAsia"/>
+              </w:rPr>
+              <w:t>鼠国队长：现在拍击不会以滞空单位作为目标。</w:t>
+            </w:r>
+          </w:p>
+          <w:p>
+            <w:r>
+              <w:rPr>
+                <w:rFonts w:hint="eastAsia"/>
+              </w:rPr>
+              <w:t>列车一阶：被炸停滞时间3</w:t>
+            </w:r>
+            <w:r>
+              <w:t>.75s-&gt;1.5s</w:t>
+            </w:r>
+            <w:r>
+              <w:rPr>
+                <w:rFonts w:hint="eastAsia"/>
+              </w:rPr>
+              <w:t>，上限7</w:t>
+            </w:r>
+            <w:r>
+              <w:t>.5s-&gt;4.5s</w:t>
+            </w:r>
+            <w:r>
+              <w:rPr>
+                <w:rFonts w:hint="eastAsia"/>
+              </w:rPr>
+              <w:t>；</w:t>
+            </w:r>
+          </w:p>
+          <w:p>
+            <w:r>
+              <w:rPr>
+                <w:rFonts w:hint="eastAsia"/>
+              </w:rPr>
+              <w:t>列车二阶：</w:t>
+            </w:r>
+            <w:r>
+              <w:rPr>
+                <w:rFonts w:hint="eastAsia"/>
+              </w:rPr>
+              <w:t>被炸停滞时间3</w:t>
+            </w:r>
+            <w:r>
+              <w:t>.75s-&gt;1.5s</w:t>
+            </w:r>
+            <w:r>
+              <w:rPr>
+                <w:rFonts w:hint="eastAsia"/>
+              </w:rPr>
+              <w:t>，上限7</w:t>
+            </w:r>
+            <w:r>
+              <w:t>.5s-&gt;4.5s</w:t>
+            </w:r>
+            <w:r>
+              <w:rPr>
+                <w:rFonts w:hint="eastAsia"/>
+              </w:rPr>
+              <w:t>；</w:t>
+            </w:r>
+          </w:p>
+          <w:p>
+            <w:r>
+              <w:rPr>
+                <w:rFonts w:hint="eastAsia"/>
+              </w:rPr>
+              <w:t>现在对流激光横坐标会自动补正至整数格中心横坐标位置，看着更整齐了，同时优化了纵向判定（降低因为板块纵移使卡片不小心被擦边冻上的概率）。</w:t>
+            </w:r>
+          </w:p>
+          <w:p>
+            <w:r>
+              <w:rPr>
+                <w:rFonts w:hint="eastAsia"/>
+              </w:rPr>
+              <w:t>巨绿鼠：修复低血时反伤大幅度降低的问题。</w:t>
+            </w:r>
+          </w:p>
+          <w:p>
+            <w:r>
+              <w:rPr>
+                <w:rFonts w:hint="eastAsia"/>
+              </w:rPr>
+              <w:t>4、老鼠改动：</w:t>
+            </w:r>
+          </w:p>
+          <w:p>
+            <w:r>
+              <w:rPr>
+                <w:rFonts w:hint="eastAsia"/>
+              </w:rPr>
+              <w:t>弹簧鼠：在放弹簧动画期间如果被架弹簧的单位以任何形式被移除游戏</w:t>
+            </w:r>
+            <w:r>
+              <w:rPr>
+                <w:rFonts w:hint="eastAsia"/>
+              </w:rPr>
+              <w:t>或者失去阻挡能力</w:t>
+            </w:r>
+            <w:r>
+              <w:rPr>
+                <w:rFonts w:hint="eastAsia"/>
+              </w:rPr>
+              <w:t>，则弹簧不会被放出</w:t>
+            </w:r>
+            <w:r>
+              <w:rPr>
+                <w:rFonts w:hint="eastAsia"/>
+              </w:rPr>
+              <w:t>并立即终止放置弹簧</w:t>
+            </w:r>
+            <w:r>
+              <w:rPr>
+                <w:rFonts w:hint="eastAsia"/>
+              </w:rPr>
+              <w:t>。</w:t>
+            </w:r>
+          </w:p>
+          <w:p>
+            <w:r>
+              <w:rPr>
+                <w:rFonts w:hint="eastAsia"/>
+              </w:rPr>
+              <w:t>5、美食改动：</w:t>
+            </w:r>
+          </w:p>
+          <w:p>
+            <w:r>
+              <w:rPr>
+                <w:rFonts w:hint="eastAsia"/>
+              </w:rPr>
+              <w:t>投手索敌逻辑改动：现在投手索敌最远距离只能索到右0列（正常老鼠刷新位置为右0</w:t>
+            </w:r>
+            <w:r>
+              <w:t>.5</w:t>
+            </w:r>
+            <w:r>
+              <w:rPr>
+                <w:rFonts w:hint="eastAsia"/>
+              </w:rPr>
+              <w:t>列），该B</w:t>
+            </w:r>
+            <w:r>
+              <w:t>UG</w:t>
+            </w:r>
+            <w:r>
+              <w:rPr>
+                <w:rFonts w:hint="eastAsia"/>
+              </w:rPr>
+              <w:t>曾导致使用色拉对付二车时，第二次弹射攻击会索向屏幕外边的车头导致子弹被消除，从而亏一半的输出）</w:t>
+            </w:r>
+          </w:p>
+          <w:p>
+            <w:r>
+              <w:rPr>
+                <w:rFonts w:hint="eastAsia"/>
+              </w:rPr>
+              <w:t>6、机制改动：</w:t>
+            </w:r>
+          </w:p>
+          <w:p>
+            <w:r>
+              <w:rPr>
+                <w:rFonts w:hint="eastAsia"/>
+              </w:rPr>
+              <w:t>现在处于滞空状态的老鼠不被视为进入水和岩浆。</w:t>
+            </w:r>
+          </w:p>
+          <w:p>
+            <w:r>
+              <w:rPr>
+                <w:rFonts w:hint="eastAsia"/>
+              </w:rPr>
+              <w:t>由滞空状态转为正常状态的老鼠会在落地时的1</w:t>
+            </w:r>
+            <w:r>
+              <w:t>5</w:t>
+            </w:r>
+            <w:r>
+              <w:rPr>
+                <w:rFonts w:hint="eastAsia"/>
+              </w:rPr>
+              <w:t>帧内不被阻挡。</w:t>
+            </w:r>
+            <w:r>
+              <w:rPr>
+                <w:rFonts w:hint="eastAsia"/>
+              </w:rPr>
+              <w:t>（落在岩浆上的小熊猫立即啃出第一口的概率大幅度降低）</w:t>
+            </w:r>
+          </w:p>
+          <w:p>
+            <w:r>
+              <w:rPr>
+                <w:rFonts w:hint="eastAsia"/>
+              </w:rPr>
+              <w:t>老鼠被阻挡判定修改：纵向上由相交（约距离0</w:t>
+            </w:r>
+            <w:r>
+              <w:t>.5</w:t>
+            </w:r>
+            <w:r>
+              <w:rPr>
+                <w:rFonts w:hint="eastAsia"/>
+              </w:rPr>
+              <w:t>格）修改为距离0</w:t>
+            </w:r>
+            <w:r>
+              <w:t>.1</w:t>
+            </w:r>
+            <w:r>
+              <w:rPr>
+                <w:rFonts w:hint="eastAsia"/>
+              </w:rPr>
+              <w:t>格。</w:t>
+            </w:r>
+            <w:r>
+              <w:rPr>
+                <w:rFonts w:hint="eastAsia"/>
+              </w:rPr>
+              <w:t>（具体的表现是当纵移板块接近移动到目标行中心时才会有阻挡判定而非移动快一半时就有了）</w:t>
+            </w:r>
+          </w:p>
+          <w:p>
+            <w:r>
+              <w:rPr>
+                <w:rFonts w:hint="eastAsia"/>
+              </w:rPr>
+              <w:t>现在所有右向行走的老鼠不会触发猫。</w:t>
+            </w:r>
+          </w:p>
+          <w:p>
+            <w:r>
+              <w:rPr>
+                <w:rFonts w:hint="eastAsia"/>
+              </w:rPr>
+              <w:t>7、新增了一堆服装！！！</w:t>
+            </w:r>
+          </w:p>
+        </w:tc>
+        <w:tc>
+          <w:tcPr>
+            <w:tcW w:w="1057" w:type="dxa"/>
+          </w:tcPr>
+          <w:p/>
+        </w:tc>
+      </w:tr>
+      <w:tr>
+        <w:trPr>
+          <w:trHeight w:val="4385"/>
+        </w:trPr>
+        <w:tc>
+          <w:tcPr>
+            <w:tcW w:w="2311" w:type="dxa"/>
+          </w:tcPr>
+          <w:p>
+            <w:r>
+              <w:lastRenderedPageBreak/>
+              <w:t>Beta v0.76</w:t>
+            </w:r>
+          </w:p>
+        </w:tc>
+        <w:tc>
+          <w:tcPr>
+            <w:tcW w:w="4928" w:type="dxa"/>
+          </w:tcPr>
+          <w:p>
+            <w:r>
+              <w:rPr>
+                <w:rFonts w:hint="eastAsia"/>
+              </w:rPr>
+              <w:t>1、风场机制：现在提供接口修改参数</w:t>
+            </w:r>
+            <w:r>
+              <w:rPr>
+                <w:rFonts w:hint="eastAsia"/>
+              </w:rPr>
+              <w:t>，可作用于所有有云层的地图。</w:t>
+            </w:r>
+          </w:p>
+          <w:p>
+            <w:r>
+              <w:rPr>
+                <w:rFonts w:hint="eastAsia"/>
+              </w:rPr>
+              <w:t>2、B</w:t>
+            </w:r>
+            <w:r>
+              <w:t>OSS</w:t>
+            </w:r>
+            <w:r>
+              <w:rPr>
+                <w:rFonts w:hint="eastAsia"/>
+              </w:rPr>
+              <w:t>修改：</w:t>
+            </w:r>
+          </w:p>
+          <w:p>
+            <w:r>
+              <w:rPr>
+                <w:rFonts w:hint="eastAsia"/>
+              </w:rPr>
+              <w:t>鼠国队长：现在支持反向推进老鼠，把参数填成负数就行，同时增加右侧最远距离。</w:t>
+            </w:r>
+          </w:p>
+          <w:p>
+            <w:r>
+              <w:rPr>
+                <w:rFonts w:hint="eastAsia"/>
+              </w:rPr>
+              <w:t>优化：现在美队自身的位移距离也不会超过左右界限。</w:t>
+            </w:r>
+          </w:p>
+          <w:p>
+            <w:r>
+              <w:rPr>
+                <w:rFonts w:hint="eastAsia"/>
+              </w:rPr>
+              <w:t>B</w:t>
+            </w:r>
+            <w:r>
+              <w:t>UG</w:t>
+            </w:r>
+            <w:r>
+              <w:rPr>
+                <w:rFonts w:hint="eastAsia"/>
+              </w:rPr>
+              <w:t>修复：现在每轮攻击会严格遵循一行只去一次的规则（之前从第二轮开始就不会了）</w:t>
+            </w:r>
+          </w:p>
+          <w:p>
+            <w:r>
+              <w:rPr>
+                <w:rFonts w:hint="eastAsia"/>
+              </w:rPr>
+              <w:t>推进造成的伤害：处决格子-</w:t>
+            </w:r>
+            <w:r>
+              <w:t>&gt;</w:t>
+            </w:r>
+            <w:r>
+              <w:rPr>
+                <w:rFonts w:hint="eastAsia"/>
+              </w:rPr>
+              <w:t>对格子造成1</w:t>
+            </w:r>
+            <w:r>
+              <w:t>000</w:t>
+            </w:r>
+            <w:r>
+              <w:rPr>
+                <w:rFonts w:hint="eastAsia"/>
+              </w:rPr>
+              <w:t>真实伤害。</w:t>
+            </w:r>
+          </w:p>
+          <w:p>
+            <w:r>
+              <w:rPr>
+                <w:rFonts w:hint="eastAsia"/>
+              </w:rPr>
+              <w:t>现在召唤敌怪时会失去被动的抗性。</w:t>
+            </w:r>
+          </w:p>
+          <w:p>
+            <w:r>
+              <w:rPr>
+                <w:rFonts w:hint="eastAsia"/>
+              </w:rPr>
+              <w:t>机制修正：现在小技能不再随着突然切P而突然强化。（依旧维持这个小技能刚进入时的状态）</w:t>
+            </w:r>
+          </w:p>
+          <w:p/>
+          <w:p>
+            <w:r>
+              <w:rPr>
+                <w:rFonts w:hint="eastAsia"/>
+              </w:rPr>
+              <w:t>鼠铁侠：大幅度降低了各技能的动画播放前摇和后摇！空中袭击现在能确保每行都能被命中，并且新增袭击结束后会变回本体破防的设定。大招支持连发了，并且每次发动更快了！大招结束后的晕眩时间由1</w:t>
+            </w:r>
+            <w:r>
+              <w:t>5s-</w:t>
+            </w:r>
+            <w:r>
+              <w:rPr>
+                <w:rFonts w:hint="eastAsia"/>
+              </w:rPr>
+              <w:t>&gt;</w:t>
+            </w:r>
+            <w:r>
+              <w:t>21s</w:t>
+            </w:r>
+            <w:r>
+              <w:rPr>
+                <w:rFonts w:hint="eastAsia"/>
+              </w:rPr>
+              <w:t>。机甲升级后的减伤幅度由3</w:t>
+            </w:r>
+            <w:r>
+              <w:t>5%-&gt;20%</w:t>
+            </w:r>
+            <w:r>
+              <w:rPr>
+                <w:rFonts w:hint="eastAsia"/>
+              </w:rPr>
+              <w:t>。激光攻击P</w:t>
+            </w:r>
+            <w:r>
+              <w:t>3</w:t>
+            </w:r>
+            <w:r>
+              <w:rPr>
+                <w:rFonts w:hint="eastAsia"/>
+              </w:rPr>
+              <w:t>攻击次数下调为</w:t>
+            </w:r>
+            <w:r>
+              <w:rPr>
+                <w:rFonts w:hint="eastAsia"/>
+              </w:rPr>
+              <w:t>三</w:t>
+            </w:r>
+            <w:r>
+              <w:rPr>
+                <w:rFonts w:hint="eastAsia"/>
+              </w:rPr>
+              <w:t>次，同时增加了每次激光攻击完后会停滞的设定。</w:t>
+            </w:r>
+          </w:p>
+          <w:p/>
+          <w:p>
+            <w:r>
+              <w:rPr>
+                <w:rFonts w:hint="eastAsia"/>
+              </w:rPr>
+              <w:t>鸡鞠侠：现在常态下&lt;偷梁换柱</w:t>
+            </w:r>
+            <w:r>
+              <w:t>&gt;</w:t>
+            </w:r>
+            <w:r>
+              <w:rPr>
+                <w:rFonts w:hint="eastAsia"/>
+              </w:rPr>
+              <w:t>与&lt;狭路相逢</w:t>
+            </w:r>
+            <w:r>
+              <w:t>&gt;</w:t>
+            </w:r>
+            <w:r>
+              <w:rPr>
+                <w:rFonts w:hint="eastAsia"/>
+              </w:rPr>
+              <w:t>召唤的老鼠变更为机械铁锅鼠。</w:t>
+            </w:r>
+            <w:r>
+              <w:rPr>
+                <w:rFonts w:hint="eastAsia"/>
+              </w:rPr>
+              <w:t>在&lt;偷梁换柱</w:t>
+            </w:r>
+            <w:r>
+              <w:t>&gt;</w:t>
+            </w:r>
+            <w:r>
+              <w:rPr>
+                <w:rFonts w:hint="eastAsia"/>
+              </w:rPr>
+              <w:t>期间被击晕后若血线进入大招血线则会立即起身施放大招。</w:t>
+            </w:r>
+          </w:p>
+        </w:tc>
+        <w:tc>
+          <w:tcPr>
+            <w:tcW w:w="1057" w:type="dxa"/>
+          </w:tcPr>
+          <w:p/>
+        </w:tc>
+      </w:tr>
+      <w:tr>
+        <w:trPr>
+          <w:trHeight w:val="4385"/>
+        </w:trPr>
+        <w:tc>
+          <w:tcPr>
+            <w:tcW w:w="2311" w:type="dxa"/>
+          </w:tcPr>
+          <w:p>
+            <w:r>
+              <w:rPr>
+                <w:rFonts w:hint="eastAsia"/>
+              </w:rPr>
+              <w:t>B</w:t>
+            </w:r>
+            <w:r>
+              <w:t>eta v0.77</w:t>
+            </w:r>
+          </w:p>
+        </w:tc>
+        <w:tc>
+          <w:tcPr>
+            <w:tcW w:w="4928" w:type="dxa"/>
+          </w:tcPr>
+          <w:p>
+            <w:r>
+              <w:rPr>
+                <w:rFonts w:hint="eastAsia"/>
+              </w:rPr>
+              <w:t>1、二阶地图修改：</w:t>
+            </w:r>
+          </w:p>
+          <w:p>
+            <w:r>
+              <w:rPr>
+                <w:rFonts w:hint="eastAsia"/>
+              </w:rPr>
+              <w:t>通用：现在二阶所有地图的板块半周期与风场半周期同步，为1</w:t>
+            </w:r>
+            <w:r>
+              <w:t>6s</w:t>
+            </w:r>
+            <w:r>
+              <w:rPr>
+                <w:rFonts w:hint="eastAsia"/>
+              </w:rPr>
+              <w:t>，风场会在半个周期的运动时间内推进老鼠一共3格的位移。</w:t>
+            </w:r>
+          </w:p>
+          <w:p>
+            <w:r>
+              <w:rPr>
+                <w:rFonts w:hint="eastAsia"/>
+              </w:rPr>
+              <w:t>月桂天空&amp;香叶空港：现在上下板块为同步运动。</w:t>
+            </w:r>
+          </w:p>
+          <w:p>
+            <w:r>
+              <w:t>2</w:t>
+            </w:r>
+            <w:r>
+              <w:rPr>
+                <w:rFonts w:hint="eastAsia"/>
+              </w:rPr>
+              <w:t>、空军系统调整：</w:t>
+            </w:r>
+          </w:p>
+          <w:p>
+            <w:r>
+              <w:rPr>
+                <w:rFonts w:hint="eastAsia"/>
+              </w:rPr>
+              <w:t>热狗大炮：攻速翻倍，攻击减半，费用提高，对凝结的空中敌人伤害提高。</w:t>
+            </w:r>
+          </w:p>
+          <w:p>
+            <w:r>
+              <w:rPr>
+                <w:rFonts w:hint="eastAsia"/>
+              </w:rPr>
+              <w:t>空中航母：生命值下调至5</w:t>
+            </w:r>
+            <w:r>
+              <w:t>400</w:t>
+            </w:r>
+            <w:r>
+              <w:rPr>
+                <w:rFonts w:hint="eastAsia"/>
+              </w:rPr>
+              <w:t>，现在抵达右二列后会无限停滞直至被击退，击退血量阈值5</w:t>
+            </w:r>
+            <w:r>
+              <w:t>0%-&gt;33%</w:t>
+            </w:r>
+            <w:r>
+              <w:rPr>
+                <w:rFonts w:hint="eastAsia"/>
+              </w:rPr>
+              <w:t>。</w:t>
+            </w:r>
+          </w:p>
+          <w:p>
+            <w:r>
+              <w:rPr>
+                <w:rFonts w:hint="eastAsia"/>
+              </w:rPr>
+              <w:t>9</w:t>
+            </w:r>
+            <w:r>
+              <w:t>11</w:t>
+            </w:r>
+            <w:r>
+              <w:rPr>
+                <w:rFonts w:hint="eastAsia"/>
+              </w:rPr>
+              <w:t>：受到冰冻损伤效果后仅冰冻一格而非3</w:t>
+            </w:r>
+            <w:r>
+              <w:t>*3</w:t>
+            </w:r>
+            <w:r>
+              <w:rPr>
+                <w:rFonts w:hint="eastAsia"/>
+              </w:rPr>
+              <w:t>。</w:t>
+            </w:r>
+          </w:p>
+          <w:p>
+            <w:r>
+              <w:t>3</w:t>
+            </w:r>
+            <w:r>
+              <w:rPr>
+                <w:rFonts w:hint="eastAsia"/>
+              </w:rPr>
+              <w:t>、修复了雷电长棍面包与巧克力大炮对列车类B</w:t>
+            </w:r>
+            <w:r>
+              <w:t>OSS</w:t>
+            </w:r>
+            <w:r>
+              <w:rPr>
+                <w:rFonts w:hint="eastAsia"/>
+              </w:rPr>
+              <w:t>造成极高百分比伤害的B</w:t>
+            </w:r>
+            <w:r>
+              <w:t>UG</w:t>
+            </w:r>
+            <w:r>
+              <w:rPr>
+                <w:rFonts w:hint="eastAsia"/>
+              </w:rPr>
+              <w:t>。</w:t>
+            </w:r>
+          </w:p>
+        </w:tc>
+        <w:tc>
+          <w:tcPr>
+            <w:tcW w:w="1057" w:type="dxa"/>
+          </w:tcPr>
+          <w:p/>
+        </w:tc>
+      </w:tr>
+      <w:tr>
+        <w:trPr>
+          <w:trHeight w:val="4385"/>
+        </w:trPr>
+        <w:tc>
+          <w:tcPr>
+            <w:tcW w:w="2311" w:type="dxa"/>
+          </w:tcPr>
+          <w:p>
+            <w:r>
+              <w:rPr>
+                <w:rFonts w:hint="eastAsia"/>
+              </w:rPr>
+              <w:lastRenderedPageBreak/>
+              <w:t>B</w:t>
+            </w:r>
+            <w:r>
+              <w:t>eta v0.78</w:t>
+            </w:r>
+          </w:p>
+        </w:tc>
+        <w:tc>
+          <w:tcPr>
+            <w:tcW w:w="4928" w:type="dxa"/>
+          </w:tcPr>
+          <w:p>
+            <w:r>
+              <w:rPr>
+                <w:rFonts w:hint="eastAsia"/>
+              </w:rPr>
+              <w:t>1、B</w:t>
+            </w:r>
+            <w:r>
+              <w:t>OSS</w:t>
+            </w:r>
+            <w:r>
+              <w:rPr>
+                <w:rFonts w:hint="eastAsia"/>
+              </w:rPr>
+              <w:t>修改：小明、小红、美队、钢铁大招期间新增被炸延长时间上限的设定，默认为3</w:t>
+            </w:r>
+            <w:r>
+              <w:t>0</w:t>
+            </w:r>
+            <w:r>
+              <w:rPr>
+                <w:rFonts w:hint="eastAsia"/>
+              </w:rPr>
+              <w:t>秒</w:t>
+            </w:r>
+            <w:r>
+              <w:rPr>
+                <w:rFonts w:hint="eastAsia"/>
+              </w:rPr>
+              <w:t>，常态下切P时机由9</w:t>
+            </w:r>
+            <w:r>
+              <w:t>0%</w:t>
+            </w:r>
+            <w:r>
+              <w:rPr>
+                <w:rFonts w:hint="eastAsia"/>
+              </w:rPr>
+              <w:t>/</w:t>
+            </w:r>
+            <w:r>
+              <w:t>50%-&gt;66%</w:t>
+            </w:r>
+            <w:r>
+              <w:rPr>
+                <w:rFonts w:hint="eastAsia"/>
+              </w:rPr>
+              <w:t>/</w:t>
+            </w:r>
+            <w:r>
+              <w:t>33%</w:t>
+            </w:r>
+            <w:r>
+              <w:rPr>
+                <w:rFonts w:hint="eastAsia"/>
+              </w:rPr>
+              <w:t>。</w:t>
+            </w:r>
+          </w:p>
+          <w:p>
+            <w:r>
+              <w:rPr>
+                <w:rFonts w:hint="eastAsia"/>
+              </w:rPr>
+              <w:t>2、新增关卡暂停次数上限功能，默认为无限制。</w:t>
+            </w:r>
+          </w:p>
+          <w:p>
+            <w:r>
+              <w:rPr>
+                <w:rFonts w:hint="eastAsia"/>
+              </w:rPr>
+              <w:t>3、游戏内左下角U</w:t>
+            </w:r>
+            <w:r>
+              <w:t>I</w:t>
+            </w:r>
+            <w:r>
+              <w:rPr>
+                <w:rFonts w:hint="eastAsia"/>
+              </w:rPr>
+              <w:t>新增左下角显示实际用时功能（暂停也算）。</w:t>
+            </w:r>
+          </w:p>
+          <w:p>
+            <w:r>
+              <w:rPr>
+                <w:rFonts w:hint="eastAsia"/>
+              </w:rPr>
+              <w:t>4、解限模式优化：现在解限模式下即使限时关时间已耗尽也不算失败；同时解限模式不再有宝石数量、卡槽数量限制。</w:t>
+            </w:r>
+          </w:p>
+          <w:p>
+            <w:r>
+              <w:rPr>
+                <w:rFonts w:hint="eastAsia"/>
+              </w:rPr>
+              <w:t>5、接上次子弹前2帧无击中的优化：现在子弹在前2帧不会移动。</w:t>
+            </w:r>
+          </w:p>
+          <w:p>
+            <w:r>
+              <w:rPr>
+                <w:rFonts w:hint="eastAsia"/>
+              </w:rPr>
+              <w:t>6、移除四难度设定：且删除选择难度接口与界面，现在只要通关默认获得“奖杯”，先前版本的金银铜牌暂时不删除（小心屎山代码）。</w:t>
+            </w:r>
+          </w:p>
+          <w:p>
+            <w:r>
+              <w:rPr>
+                <w:rFonts w:hint="eastAsia"/>
+              </w:rPr>
+              <w:t>7、</w:t>
+            </w:r>
+            <w:r>
+              <w:rPr>
+                <w:rFonts w:hint="eastAsia"/>
+              </w:rPr>
+              <w:t>卡片修改</w:t>
+            </w:r>
+          </w:p>
+          <w:p>
+            <w:r>
+              <w:rPr>
+                <w:rFonts w:hint="eastAsia"/>
+              </w:rPr>
+              <w:t>巧克力面包削弱：</w:t>
+            </w:r>
+          </w:p>
+          <w:p>
+            <w:r>
+              <w:rPr>
+                <w:rFonts w:hint="eastAsia"/>
+              </w:rPr>
+              <w:t>一转回复效果现在需要不被攻击5秒才会生效。</w:t>
+            </w:r>
+          </w:p>
+          <w:p>
+            <w:r>
+              <w:rPr>
+                <w:rFonts w:hint="eastAsia"/>
+              </w:rPr>
+              <w:t>巧克力投手加强：</w:t>
+            </w:r>
+          </w:p>
+          <w:p>
+            <w:r>
+              <w:rPr>
+                <w:rFonts w:hint="eastAsia"/>
+              </w:rPr>
+              <w:t>减速幅度（非二转）：5</w:t>
+            </w:r>
+            <w:r>
+              <w:t>0%-&gt;66.7%</w:t>
+            </w:r>
+          </w:p>
+          <w:p>
+            <w:r>
+              <w:rPr>
+                <w:rFonts w:hint="eastAsia"/>
+              </w:rPr>
+              <w:t>二转：6</w:t>
+            </w:r>
+            <w:r>
+              <w:t>6.7%-&gt;78.8%</w:t>
+            </w:r>
+          </w:p>
+          <w:p>
+            <w:r>
+              <w:rPr>
+                <w:rFonts w:hint="eastAsia"/>
+              </w:rPr>
+              <w:t>8、实验室B</w:t>
+            </w:r>
+            <w:r>
+              <w:t>UG</w:t>
+            </w:r>
+            <w:r>
+              <w:rPr>
+                <w:rFonts w:hint="eastAsia"/>
+              </w:rPr>
+              <w:t>修复，并添加保存</w:t>
+            </w:r>
+            <w:r>
+              <w:rPr>
+                <w:rFonts w:hint="eastAsia"/>
+              </w:rPr>
+              <w:t>全部</w:t>
+            </w:r>
+            <w:r>
+              <w:rPr>
+                <w:rFonts w:hint="eastAsia"/>
+              </w:rPr>
+              <w:t>功能。</w:t>
+            </w:r>
+          </w:p>
+        </w:tc>
+        <w:tc>
+          <w:tcPr>
+            <w:tcW w:w="1057" w:type="dxa"/>
+          </w:tcPr>
+          <w:p/>
+        </w:tc>
+      </w:tr>
+      <w:tr>
+        <w:trPr>
+          <w:trHeight w:val="4385"/>
+        </w:trPr>
+        <w:tc>
+          <w:tcPr>
+            <w:tcW w:w="2311" w:type="dxa"/>
+          </w:tcPr>
+          <w:p>
+            <w:r>
+              <w:rPr>
+                <w:rFonts w:hint="eastAsia"/>
+              </w:rPr>
+              <w:t>B</w:t>
+            </w:r>
+            <w:r>
+              <w:t>eta v0.</w:t>
+            </w:r>
+            <w:r>
+              <w:t>79</w:t>
+            </w:r>
+          </w:p>
+        </w:tc>
+        <w:tc>
+          <w:tcPr>
+            <w:tcW w:w="4928" w:type="dxa"/>
+          </w:tcPr>
+          <w:p>
+            <w:r>
+              <w:t>热狗修改：</w:t>
+            </w:r>
+            <w:r>
+              <w:br/>
+              <w:t>不转：触发额外伤害条件由&lt;凝结&gt;空军改为空军。</w:t>
+            </w:r>
+            <w:r>
+              <w:br/>
+              <w:t>一转：</w:t>
+            </w:r>
+            <w:r>
+              <w:rPr>
+                <w:rFonts w:hint="eastAsia"/>
+              </w:rPr>
+              <w:t>对空</w:t>
+            </w:r>
+            <w:r>
+              <w:t>额外伤害150%-&gt;200%</w:t>
+            </w:r>
+          </w:p>
+          <w:p/>
+          <w:p>
+            <w:r>
+              <w:rPr>
+                <w:rFonts w:hint="eastAsia"/>
+              </w:rPr>
+              <w:t>麻辣串修改：</w:t>
+            </w:r>
+          </w:p>
+          <w:p>
+            <w:r>
+              <w:rPr>
+                <w:rFonts w:hint="eastAsia"/>
+              </w:rPr>
+              <w:t>费用由2</w:t>
+            </w:r>
+            <w:r>
+              <w:t>5</w:t>
+            </w:r>
+            <w:r>
+              <w:rPr>
+                <w:rFonts w:hint="eastAsia"/>
+              </w:rPr>
+              <w:t>提高至1</w:t>
+            </w:r>
+            <w:r>
+              <w:t>00</w:t>
+            </w:r>
+            <w:r>
+              <w:rPr>
+                <w:rFonts w:hint="eastAsia"/>
+              </w:rPr>
+              <w:t>。</w:t>
+            </w:r>
+          </w:p>
+          <w:p>
+            <w:r>
+              <w:rPr>
+                <w:rFonts w:hint="eastAsia"/>
+              </w:rPr>
+              <w:t>准备时长5</w:t>
+            </w:r>
+            <w:r>
+              <w:t>-&gt;4</w:t>
+            </w:r>
+            <w:r>
+              <w:rPr>
+                <w:rFonts w:hint="eastAsia"/>
+              </w:rPr>
+              <w:t>。</w:t>
+            </w:r>
+          </w:p>
+          <w:p>
+            <w:r>
+              <w:rPr>
+                <w:rFonts w:hint="eastAsia"/>
+              </w:rPr>
+              <w:t>触发后范围由3</w:t>
+            </w:r>
+            <w:r>
+              <w:t>*3-&gt;</w:t>
+            </w:r>
+            <w:r>
+              <w:t>5</w:t>
+            </w:r>
+            <w:r>
+              <w:t>*</w:t>
+            </w:r>
+            <w:r>
+              <w:t>3</w:t>
+            </w:r>
+            <w:r>
+              <w:rPr>
+                <w:rFonts w:hint="eastAsia"/>
+              </w:rPr>
+              <w:t>（横向5纵向3）</w:t>
+            </w:r>
+          </w:p>
+          <w:p>
+            <w:r>
+              <w:rPr>
+                <w:rFonts w:hint="eastAsia"/>
+              </w:rPr>
+              <w:t>现在触发效果后还会移除目标身上的护盾。</w:t>
+            </w:r>
+          </w:p>
+          <w:p/>
+          <w:p>
+            <w:r>
+              <w:rPr>
+                <w:rFonts w:hint="eastAsia"/>
+              </w:rPr>
+              <w:t>鸡鞠鼠：现在小技能和大招放下去的老鼠会有晕眩时间。</w:t>
+            </w:r>
+          </w:p>
+          <w:p>
+            <w:r>
+              <w:rPr>
+                <w:rFonts w:hint="eastAsia"/>
+              </w:rPr>
+              <w:t>巨绿鼠：现在所有技能施完后都会晕眩全场老鼠，强化攻击还会进一步晕眩。&lt;强化-地崩山摧</w:t>
+            </w:r>
+            <w:r>
+              <w:t>&gt;</w:t>
+            </w:r>
+            <w:r>
+              <w:rPr>
+                <w:rFonts w:hint="eastAsia"/>
+              </w:rPr>
+              <w:t>攻击结束后会追加美食晕眩效果。</w:t>
+            </w:r>
+            <w:r>
+              <w:rPr>
+                <w:rFonts w:hint="eastAsia"/>
+              </w:rPr>
+              <w:t>怒气参数大幅度修改，现在所有等待会有时间显示，且强化攻击结束后不会等待而是直接晕眩。</w:t>
+            </w:r>
+            <w:r>
+              <w:rPr>
+                <w:rFonts w:hint="eastAsia"/>
+              </w:rPr>
+              <w:t>裂地的施法动作时间由4秒降低至2秒。</w:t>
+            </w:r>
+          </w:p>
+          <w:p/>
+          <w:p>
+            <w:r>
+              <w:rPr>
+                <w:rFonts w:hint="eastAsia"/>
+              </w:rPr>
+              <w:t>小号鼠：现在修改为每9秒或者受到定身效果后会吹响号角，解除本行老鼠的控制效果。但生命值由2</w:t>
+            </w:r>
+            <w:r>
+              <w:t>200-&gt;600</w:t>
+            </w:r>
+            <w:r>
+              <w:rPr>
+                <w:rFonts w:hint="eastAsia"/>
+              </w:rPr>
+              <w:t>，灰烬抗性由6</w:t>
+            </w:r>
+            <w:r>
+              <w:t>6%-&gt;10%</w:t>
+            </w:r>
+            <w:r>
+              <w:rPr>
+                <w:rFonts w:hint="eastAsia"/>
+              </w:rPr>
+              <w:t>，移动速度1</w:t>
+            </w:r>
+            <w:r>
+              <w:t>-&gt;</w:t>
+            </w:r>
+            <w:r>
+              <w:t>1.25</w:t>
+            </w:r>
+            <w:r>
+              <w:rPr>
+                <w:rFonts w:hint="eastAsia"/>
+              </w:rPr>
+              <w:t>。</w:t>
+            </w:r>
+          </w:p>
+          <w:p/>
+          <w:p>
+            <w:r>
+              <w:rPr>
+                <w:rFonts w:hint="eastAsia"/>
+              </w:rPr>
+              <w:t>机械蜂箱鼠：攻击力2</w:t>
+            </w:r>
+            <w:r>
+              <w:t>0-&gt;10</w:t>
+            </w:r>
+            <w:r>
+              <w:rPr>
+                <w:rFonts w:hint="eastAsia"/>
+              </w:rPr>
+              <w:t>，移动速度1</w:t>
+            </w:r>
+            <w:r>
+              <w:t>-&gt;0.75</w:t>
+            </w:r>
+            <w:r>
+              <w:rPr>
+                <w:rFonts w:hint="eastAsia"/>
+              </w:rPr>
+              <w:t>，生命值7</w:t>
+            </w:r>
+            <w:r>
+              <w:t>200-&gt;14400</w:t>
+            </w:r>
+            <w:r>
+              <w:rPr>
+                <w:rFonts w:hint="eastAsia"/>
+              </w:rPr>
+              <w:t>，攻击速度0</w:t>
+            </w:r>
+            <w:r>
+              <w:t>.25-&gt;0.125</w:t>
+            </w:r>
+          </w:p>
+          <w:p/>
+          <w:p>
+            <w:r>
+              <w:rPr>
+                <w:rFonts w:hint="eastAsia"/>
+              </w:rPr>
+              <w:t>修复了受德芙面包保护的刺瓜仍能触发反伤的B</w:t>
+            </w:r>
+            <w:r>
+              <w:t>UG</w:t>
+            </w:r>
+            <w:r>
+              <w:rPr>
+                <w:rFonts w:hint="eastAsia"/>
+              </w:rPr>
+              <w:t>。</w:t>
+            </w:r>
+          </w:p>
+          <w:p/>
+          <w:p>
+            <w:r>
+              <w:rPr>
+                <w:rFonts w:hint="eastAsia"/>
+              </w:rPr>
+              <w:t>猫猫盒&amp;猫猫枪的</w:t>
+            </w:r>
+            <w:r>
+              <w:t>&lt;</w:t>
+            </w:r>
+            <w:r>
+              <w:rPr>
+                <w:rFonts w:hint="eastAsia"/>
+              </w:rPr>
+              <w:t>驱赶</w:t>
+            </w:r>
+            <w:r>
+              <w:t>&gt;</w:t>
+            </w:r>
+            <w:r>
+              <w:rPr>
+                <w:rFonts w:hint="eastAsia"/>
+              </w:rPr>
+              <w:t>：现在被</w:t>
+            </w:r>
+            <w:r>
+              <w:t>&lt;</w:t>
+            </w:r>
+            <w:r>
+              <w:rPr>
+                <w:rFonts w:hint="eastAsia"/>
+              </w:rPr>
+              <w:t>驱赶</w:t>
+            </w:r>
+            <w:r>
+              <w:t>&gt;</w:t>
+            </w:r>
+            <w:r>
+              <w:rPr>
+                <w:rFonts w:hint="eastAsia"/>
+              </w:rPr>
+              <w:t>的老鼠会优先去老鼠数量较少的一行。</w:t>
+            </w:r>
+          </w:p>
+        </w:tc>
+        <w:tc>
+          <w:tcPr>
+            <w:tcW w:w="1057" w:type="dxa"/>
+          </w:tcPr>
+          <w:p/>
+        </w:tc>
+      </w:tr>
+      <w:tr>
+        <w:trPr>
+          <w:trHeight w:val="4385"/>
+        </w:trPr>
+        <w:tc>
+          <w:tcPr>
+            <w:tcW w:w="2311" w:type="dxa"/>
+          </w:tcPr>
+          <w:p>
+            <w:r>
+              <w:rPr>
+                <w:rFonts w:hint="eastAsia"/>
+              </w:rPr>
+              <w:t>B</w:t>
+            </w:r>
+            <w:r>
+              <w:t>eta v0.80</w:t>
+            </w:r>
+          </w:p>
+        </w:tc>
+        <w:tc>
+          <w:tcPr>
+            <w:tcW w:w="4928" w:type="dxa"/>
+          </w:tcPr>
+          <w:p>
+            <w:r>
+              <w:rPr>
+                <w:rFonts w:hint="eastAsia"/>
+              </w:rPr>
+              <w:t>列车二阶：现移除对护罩类卡片造成更多冰冻损伤的设定。</w:t>
+            </w:r>
+          </w:p>
+          <w:p>
+            <w:r>
+              <w:rPr>
+                <w:rFonts w:hint="eastAsia"/>
+              </w:rPr>
+              <w:t>9</w:t>
+            </w:r>
+            <w:r>
+              <w:t>11</w:t>
+            </w:r>
+            <w:r>
+              <w:rPr>
+                <w:rFonts w:hint="eastAsia"/>
+              </w:rPr>
+              <w:t>鼠：现在被击落时，不论有多少冰冻损伤都会在落地前保持有冰冻损伤的状态。（即不会出现在中途冰冻损伤掉完后正常的毁卡判定）</w:t>
+            </w:r>
+          </w:p>
+          <w:p>
+            <w:r>
+              <w:rPr>
+                <w:rFonts w:hint="eastAsia"/>
+              </w:rPr>
+              <w:t>尖刺瓜皮护罩：修复了之前因为修复了德芙面包而卷土重来的B</w:t>
+            </w:r>
+            <w:r>
+              <w:t>UG</w:t>
+            </w:r>
+            <w:r>
+              <w:rPr>
+                <w:rFonts w:hint="eastAsia"/>
+              </w:rPr>
+              <w:t>。（即受到致死伤害时不触发反伤）</w:t>
+            </w:r>
+          </w:p>
+          <w:p>
+            <w:r>
+              <w:rPr>
+                <w:rFonts w:hint="eastAsia"/>
+              </w:rPr>
+              <w:t>鼠国队长：暂时移除了庇护的特效。</w:t>
+            </w:r>
+          </w:p>
+        </w:tc>
+        <w:tc>
+          <w:tcPr>
+            <w:tcW w:w="1057" w:type="dxa"/>
+          </w:tcPr>
+          <w:p/>
+        </w:tc>
+      </w:tr>
+      <w:tr>
+        <w:trPr>
+          <w:trHeight w:val="4385"/>
+        </w:trPr>
+        <w:tc>
+          <w:tcPr>
+            <w:tcW w:w="2311" w:type="dxa"/>
+          </w:tcPr>
+          <w:p>
+            <w:r>
+              <w:rPr>
+                <w:rFonts w:hint="eastAsia"/>
+              </w:rPr>
+              <w:t>B</w:t>
+            </w:r>
+            <w:r>
+              <w:t>eta v0.81</w:t>
+            </w:r>
+          </w:p>
+        </w:tc>
+        <w:tc>
+          <w:tcPr>
+            <w:tcW w:w="4928" w:type="dxa"/>
+          </w:tcPr>
+          <w:p/>
+        </w:tc>
+        <w:tc>
+          <w:tcPr>
+            <w:tcW w:w="1057" w:type="dxa"/>
+          </w:tcPr>
+          <w:p/>
+        </w:tc>
+      </w:tr>
+      <w:tr>
+        <w:trPr>
+          <w:trHeight w:val="4385"/>
+        </w:trPr>
+        <w:tc>
+          <w:tcPr>
+            <w:tcW w:w="2311" w:type="dxa"/>
+          </w:tcPr>
+          <w:p>
+            <w:r>
+              <w:rPr>
+                <w:rFonts w:hint="eastAsia"/>
+              </w:rPr>
+              <w:lastRenderedPageBreak/>
+              <w:t>B</w:t>
+            </w:r>
+            <w:r>
+              <w:t>eta v0.8</w:t>
+            </w:r>
+            <w:r>
+              <w:t>3</w:t>
+            </w:r>
+          </w:p>
+        </w:tc>
+        <w:tc>
+          <w:tcPr>
+            <w:tcW w:w="4928" w:type="dxa"/>
+          </w:tcPr>
+          <w:p>
+            <w:r>
+              <w:rPr>
+                <w:rFonts w:hint="eastAsia"/>
+              </w:rPr>
+              <w:t>1、</w:t>
+            </w:r>
+            <w:r>
+              <w:rPr>
+                <w:rFonts w:hint="eastAsia"/>
+              </w:rPr>
+              <w:t>云层</w:t>
+            </w:r>
+            <w:r>
+              <w:rPr>
+                <w:rFonts w:hint="eastAsia"/>
+              </w:rPr>
+              <w:t>优化：</w:t>
+            </w:r>
+            <w:r>
+              <w:rPr>
+                <w:rFonts w:hint="eastAsia"/>
+              </w:rPr>
+              <w:t>修复了一个B</w:t>
+            </w:r>
+            <w:r>
+              <w:t>UG</w:t>
+            </w:r>
+            <w:r>
+              <w:rPr>
+                <w:rFonts w:hint="eastAsia"/>
+              </w:rPr>
+              <w:t>，该B</w:t>
+            </w:r>
+            <w:r>
+              <w:t>UG</w:t>
+            </w:r>
+            <w:r>
+              <w:rPr>
+                <w:rFonts w:hint="eastAsia"/>
+              </w:rPr>
+              <w:t>曾导致目标离开云层的判定为正交判定而非进入时的距离判定（比如以前版本会在云层运动到某个极短的时间间隔里一张卡或一个单位会同时占用两个云层位，现在同时只占用一个云层位</w:t>
+            </w:r>
+            <w:r>
+              <w:rPr>
+                <w:rFonts w:hint="eastAsia"/>
+              </w:rPr>
+              <w:t>，以及变相增大了老鼠</w:t>
+            </w:r>
+            <w:r>
+              <w:rPr>
+                <w:rFonts w:hint="eastAsia"/>
+              </w:rPr>
+              <w:t>从</w:t>
+            </w:r>
+            <w:r>
+              <w:rPr>
+                <w:rFonts w:hint="eastAsia"/>
+              </w:rPr>
+              <w:t>左侧云洞</w:t>
+            </w:r>
+            <w:r>
+              <w:rPr>
+                <w:rFonts w:hint="eastAsia"/>
+              </w:rPr>
+              <w:t>掉落</w:t>
+            </w:r>
+            <w:r>
+              <w:rPr>
+                <w:rFonts w:hint="eastAsia"/>
+              </w:rPr>
+              <w:t>的</w:t>
+            </w:r>
+            <w:r>
+              <w:rPr>
+                <w:rFonts w:hint="eastAsia"/>
+              </w:rPr>
+              <w:t>判定</w:t>
+            </w:r>
+            <w:r>
+              <w:rPr>
+                <w:rFonts w:hint="eastAsia"/>
+              </w:rPr>
+              <w:t>）</w:t>
+            </w:r>
+          </w:p>
+          <w:p>
+            <w:r>
+              <w:rPr>
+                <w:rFonts w:hint="eastAsia"/>
+              </w:rPr>
+              <w:t>现在幽灵鼠</w:t>
+            </w:r>
+            <w:r>
+              <w:rPr>
+                <w:rFonts w:hint="eastAsia"/>
+              </w:rPr>
+              <w:t>、处于&lt;滞空</w:t>
+            </w:r>
+            <w:r>
+              <w:t>&gt;</w:t>
+            </w:r>
+            <w:r>
+              <w:rPr>
+                <w:rFonts w:hint="eastAsia"/>
+              </w:rPr>
+              <w:t>状态的老鼠、</w:t>
+            </w:r>
+            <w:r>
+              <w:rPr>
+                <w:rFonts w:hint="eastAsia"/>
+              </w:rPr>
+              <w:t>一二三车召唤的初始处于虚化状态的老鼠不会占用云层的承载判定。（因此大幅度降低了云层图二车</w:t>
+            </w:r>
+            <w:r>
+              <w:rPr>
+                <w:rFonts w:hint="eastAsia"/>
+              </w:rPr>
+              <w:t>出洞的概率</w:t>
+            </w:r>
+            <w:r>
+              <w:rPr>
+                <w:rFonts w:hint="eastAsia"/>
+              </w:rPr>
+              <w:t>）</w:t>
+            </w:r>
+          </w:p>
+          <w:p>
+            <w:r>
+              <w:rPr>
+                <w:rFonts w:hint="eastAsia"/>
+              </w:rPr>
+              <w:t>2、完善了传说挑战的文案。</w:t>
+            </w:r>
+          </w:p>
+          <w:p>
+            <w:r>
+              <w:rPr>
+                <w:rFonts w:hint="eastAsia"/>
+              </w:rPr>
+              <w:t>3、添加了新的关卡选项条样式——（绿、蓝、紫、红），分别代表关卡可能难度。</w:t>
+            </w:r>
+            <w:r>
+              <w:rPr>
+                <w:rFonts w:hint="eastAsia"/>
+              </w:rPr>
+              <w:t>目前魔塔、勇士、传说已修正，主线、支线、速通、遗忘档案待讨论并修正。</w:t>
+            </w:r>
+          </w:p>
+          <w:p>
+            <w:r>
+              <w:rPr>
+                <w:rFonts w:hint="eastAsia"/>
+              </w:rPr>
+              <w:t>4、添加了玩家总游戏时长记录功能、已正式收录的关卡最短通关用时、总共游戏玩时间、首通时游玩时间记录功能。</w:t>
+            </w:r>
+          </w:p>
+          <w:p>
+            <w:r>
+              <w:rPr>
+                <w:rFonts w:hint="eastAsia"/>
+              </w:rPr>
+              <w:t>5、将旧版火山三传说记录迁移至遗忘档案。</w:t>
+            </w:r>
+          </w:p>
+        </w:tc>
+        <w:tc>
+          <w:tcPr>
+            <w:tcW w:w="1057" w:type="dxa"/>
+          </w:tcPr>
+          <w:p/>
+        </w:tc>
+      </w:tr>
+      <w:tr>
+        <w:trPr>
+          <w:trHeight w:val="4385"/>
+        </w:trPr>
+        <w:tc>
+          <w:tcPr>
+            <w:tcW w:w="2311" w:type="dxa"/>
+          </w:tcPr>
+          <w:p>
+            <w:r>
+              <w:rPr>
+                <w:rFonts w:hint="eastAsia"/>
+              </w:rPr>
+              <w:t>B</w:t>
+            </w:r>
+            <w:r>
+              <w:t>eta v0.84</w:t>
+            </w:r>
+          </w:p>
+        </w:tc>
+        <w:tc>
+          <w:tcPr>
+            <w:tcW w:w="4928" w:type="dxa"/>
+          </w:tcPr>
+          <w:p>
+            <w:r>
+              <w:rPr>
+                <w:rFonts w:hint="eastAsia"/>
+              </w:rPr>
+              <w:t>1、冰渣：现在&lt;光击</w:t>
+            </w:r>
+            <w:r>
+              <w:t>&gt;</w:t>
+            </w:r>
+            <w:r>
+              <w:rPr>
+                <w:rFonts w:hint="eastAsia"/>
+              </w:rPr>
+              <w:t>的索敌会无视人物单位，且描述均修正为“美食单位”，光弹的伤害方式由处决改为造成m</w:t>
+            </w:r>
+            <w:r>
+              <w:t>ax(300</w:t>
+            </w:r>
+            <w:r>
+              <w:rPr>
+                <w:rFonts w:hint="eastAsia"/>
+              </w:rPr>
+              <w:t>，5</w:t>
+            </w:r>
+            <w:r>
+              <w:t>0%</w:t>
+            </w:r>
+            <w:r>
+              <w:rPr>
+                <w:rFonts w:hint="eastAsia"/>
+              </w:rPr>
+              <w:t>目标最大生命值</w:t>
+            </w:r>
+            <w:r>
+              <w:t>)</w:t>
+            </w:r>
+            <w:r>
+              <w:rPr>
+                <w:rFonts w:hint="eastAsia"/>
+              </w:rPr>
+              <w:t>点</w:t>
+            </w:r>
+            <w:r>
+              <w:rPr>
+                <w:rFonts w:hint="eastAsia"/>
+              </w:rPr>
+              <w:t>灰烬伤害。</w:t>
+            </w:r>
+          </w:p>
+          <w:p>
+            <w:r>
+              <w:rPr>
+                <w:rFonts w:hint="eastAsia"/>
+              </w:rPr>
+              <w:t>2、修复了巧克力投手能无视目标减速免疫效果</w:t>
+            </w:r>
+            <w:r>
+              <w:rPr>
+                <w:rFonts w:hint="eastAsia"/>
+              </w:rPr>
+              <w:t>，索敌逻辑更新：现在巧克力块不会优先攻击具有减速免疫的单位</w:t>
+            </w:r>
+            <w:r>
+              <w:rPr>
+                <w:rFonts w:hint="eastAsia"/>
+              </w:rPr>
+              <w:t>。</w:t>
+            </w:r>
+          </w:p>
+          <w:p>
+            <w:r>
+              <w:t>3</w:t>
+            </w:r>
+            <w:r>
+              <w:rPr>
+                <w:rFonts w:hint="eastAsia"/>
+              </w:rPr>
+              <w:t>、修复了高达鼠只要被阻挡且在攻击状态下，就有极大概率吞掉本该发动的导弹攻击。且现在修正为：只要被炸就会立即停下所有动作并立即发动导弹攻击。</w:t>
+            </w:r>
+          </w:p>
+          <w:p>
+            <w:r>
+              <w:rPr>
+                <w:rFonts w:hint="eastAsia"/>
+              </w:rPr>
+              <w:t>4、修复了一车常态指令下传送带灰烬抗性翻1</w:t>
+            </w:r>
+            <w:r>
+              <w:t>00</w:t>
+            </w:r>
+            <w:r>
+              <w:rPr>
+                <w:rFonts w:hint="eastAsia"/>
+              </w:rPr>
+              <w:t>倍的B</w:t>
+            </w:r>
+            <w:r>
+              <w:t>UG</w:t>
+            </w:r>
+            <w:r>
+              <w:rPr>
+                <w:rFonts w:hint="eastAsia"/>
+              </w:rPr>
+              <w:t>，现在能正常二炸炸掉了。</w:t>
+            </w:r>
+          </w:p>
+          <w:p>
+            <w:r>
+              <w:rPr>
+                <w:rFonts w:hint="eastAsia"/>
+              </w:rPr>
+              <w:t>5、鼠国队长：现在恢复并升级了被动庇护的特效，会显示反映一技能攻击次数的条条了。</w:t>
+            </w:r>
+          </w:p>
+          <w:p>
+            <w:pPr>
+              <w:rPr>
+                <w:rFonts w:hint="eastAsia"/>
+              </w:rPr>
+            </w:pPr>
+            <w:r>
+              <w:rPr>
+                <w:rFonts w:hint="eastAsia"/>
+              </w:rPr>
+              <w:t>6、跳跳鼠：现在移除了减速免疫效果、且其僵尸形态的跳跃距离已同步至正常形态。</w:t>
+            </w:r>
+          </w:p>
+        </w:tc>
+        <w:tc>
+          <w:tcPr>
+            <w:tcW w:w="1057" w:type="dxa"/>
           </w:tcPr>
           <w:p/>
         </w:tc>
       </w:tr>
     </w:tbl>
-    <w:p>
-      <w:r>
-        <w:rPr>
-          <w:rFonts w:hint="eastAsia"/>
-        </w:rPr>
-        <w:t>7</w:t>
-      </w:r>
-    </w:p>
+    <w:p/>
     <w:sectPr>
       <w:pgSz w:w="11906" w:h="16838"/>
       <w:pgMar w:top="1440" w:right="1800" w:bottom="1440" w:left="1800" w:header="851" w:footer="992" w:gutter="0"/>
@@ -20792,6 +25793,95 @@
 <file path=word/numbering.xml><?xml version="1.0" encoding="utf-8"?>
 <w:numbering xmlns:wpc="http://schemas.microsoft.com/office/word/2010/wordprocessingCanvas" xmlns:cx="http://schemas.microsoft.com/office/drawing/2014/chartex" xmlns:cx1="http://schemas.microsoft.com/office/drawing/2015/9/8/chartex" xmlns:cx2="http://schemas.microsoft.com/office/drawing/2015/10/21/chartex" xmlns:cx3="http://schemas.microsoft.com/office/drawing/2016/5/9/chartex" xmlns:cx4="http://schemas.microsoft.com/office/drawing/2016/5/10/chartex" xmlns:cx5="http://schemas.microsoft.com/office/drawing/2016/5/11/chartex" xmlns:cx6="http://schemas.microsoft.com/office/drawing/2016/5/12/chartex" xmlns:cx7="http://schemas.microsoft.com/office/drawing/2016/5/13/chartex" xmlns:cx8="http://schemas.microsoft.com/office/drawing/2016/5/14/chartex" xmlns:mc="http://schemas.openxmlformats.org/markup-compatibility/2006" xmlns:aink="http://schemas.microsoft.com/office/drawing/2016/ink" xmlns:am3d="http://schemas.microsoft.com/office/drawing/2017/model3d" xmlns:o="urn:schemas-microsoft-com:office:office" xmlns:oel="http://schemas.microsoft.com/office/2019/extlst" xmlns:r="http://schemas.openxmlformats.org/officeDocument/2006/relationships" xmlns:m="http://schemas.openxmlformats.org/officeDocument/2006/math" xmlns:v="urn:schemas-microsoft-com:vml" xmlns:wp14="http://schemas.microsoft.com/office/word/2010/wordprocessingDrawing" xmlns:wp="http://schemas.openxmlformats.org/drawingml/2006/wordprocessingDrawing" xmlns:w10="urn:schemas-microsoft-com:office:word" xmlns:w="http://schemas.openxmlformats.org/wordprocessingml/2006/main" xmlns:w14="http://schemas.microsoft.com/office/word/2010/wordml" xmlns:w15="http://schemas.microsoft.com/office/word/2012/wordml" xmlns:w16cex="http://schemas.microsoft.com/office/word/2018/wordml/cex" xmlns:w16cid="http://schemas.microsoft.com/office/word/2016/wordml/cid" xmlns:w16="http://schemas.microsoft.com/office/word/2018/wordml" xmlns:w16sdtdh="http://schemas.microsoft.com/office/word/2020/wordml/sdtdatahash" xmlns:w16se="http://schemas.microsoft.com/office/word/2015/wordml/symex" xmlns:wpg="http://schemas.microsoft.com/office/word/2010/wordprocessingGroup" xmlns:wpi="http://schemas.microsoft.com/office/word/2010/wordprocessingInk" xmlns:wne="http://schemas.microsoft.com/office/word/2006/wordml" xmlns:wps="http://schemas.microsoft.com/office/word/2010/wordprocessingShape" mc:Ignorable="w14 w15 w16se w16cid w16 w16cex w16sdtdh wp14">
   <w:abstractNum w:abstractNumId="0" w15:restartNumberingAfterBreak="0">
+    <w:nsid w:val="030467E8"/>
+    <w:multiLevelType w:val="hybridMultilevel"/>
+    <w:tmpl w:val="B99E6FA2"/>
+    <w:lvl w:ilvl="0" w:tplc="AFDE7812">
+      <w:start w:val="1"/>
+      <w:numFmt w:val="decimal"/>
+      <w:lvlText w:val="%1、"/>
+      <w:lvlJc w:val="left"/>
+      <w:pPr>
+        <w:ind w:left="360" w:hanging="360"/>
+      </w:pPr>
+      <w:rPr>
+        <w:rFonts w:hint="default"/>
+      </w:rPr>
+    </w:lvl>
+    <w:lvl w:ilvl="1" w:tplc="04090019" w:tentative="1">
+      <w:start w:val="1"/>
+      <w:numFmt w:val="lowerLetter"/>
+      <w:lvlText w:val="%2)"/>
+      <w:lvlJc w:val="left"/>
+      <w:pPr>
+        <w:ind w:left="880" w:hanging="440"/>
+      </w:pPr>
+    </w:lvl>
+    <w:lvl w:ilvl="2" w:tplc="0409001B" w:tentative="1">
+      <w:start w:val="1"/>
+      <w:numFmt w:val="lowerRoman"/>
+      <w:lvlText w:val="%3."/>
+      <w:lvlJc w:val="right"/>
+      <w:pPr>
+        <w:ind w:left="1320" w:hanging="440"/>
+      </w:pPr>
+    </w:lvl>
+    <w:lvl w:ilvl="3" w:tplc="0409000F" w:tentative="1">
+      <w:start w:val="1"/>
+      <w:numFmt w:val="decimal"/>
+      <w:lvlText w:val="%4."/>
+      <w:lvlJc w:val="left"/>
+      <w:pPr>
+        <w:ind w:left="1760" w:hanging="440"/>
+      </w:pPr>
+    </w:lvl>
+    <w:lvl w:ilvl="4" w:tplc="04090019" w:tentative="1">
+      <w:start w:val="1"/>
+      <w:numFmt w:val="lowerLetter"/>
+      <w:lvlText w:val="%5)"/>
+      <w:lvlJc w:val="left"/>
+      <w:pPr>
+        <w:ind w:left="2200" w:hanging="440"/>
+      </w:pPr>
+    </w:lvl>
+    <w:lvl w:ilvl="5" w:tplc="0409001B" w:tentative="1">
+      <w:start w:val="1"/>
+      <w:numFmt w:val="lowerRoman"/>
+      <w:lvlText w:val="%6."/>
+      <w:lvlJc w:val="right"/>
+      <w:pPr>
+        <w:ind w:left="2640" w:hanging="440"/>
+      </w:pPr>
+    </w:lvl>
+    <w:lvl w:ilvl="6" w:tplc="0409000F" w:tentative="1">
+      <w:start w:val="1"/>
+      <w:numFmt w:val="decimal"/>
+      <w:lvlText w:val="%7."/>
+      <w:lvlJc w:val="left"/>
+      <w:pPr>
+        <w:ind w:left="3080" w:hanging="440"/>
+      </w:pPr>
+    </w:lvl>
+    <w:lvl w:ilvl="7" w:tplc="04090019" w:tentative="1">
+      <w:start w:val="1"/>
+      <w:numFmt w:val="lowerLetter"/>
+      <w:lvlText w:val="%8)"/>
+      <w:lvlJc w:val="left"/>
+      <w:pPr>
+        <w:ind w:left="3520" w:hanging="440"/>
+      </w:pPr>
+    </w:lvl>
+    <w:lvl w:ilvl="8" w:tplc="0409001B" w:tentative="1">
+      <w:start w:val="1"/>
+      <w:numFmt w:val="lowerRoman"/>
+      <w:lvlText w:val="%9."/>
+      <w:lvlJc w:val="right"/>
+      <w:pPr>
+        <w:ind w:left="3960" w:hanging="440"/>
+      </w:pPr>
+    </w:lvl>
+  </w:abstractNum>
+  <w:abstractNum w:abstractNumId="1" w15:restartNumberingAfterBreak="0">
     <w:nsid w:val="09D60855"/>
     <w:multiLevelType w:val="hybridMultilevel"/>
     <w:tmpl w:val="429A6518"/>
@@ -20880,7 +25970,7 @@
       </w:pPr>
     </w:lvl>
   </w:abstractNum>
-  <w:abstractNum w:abstractNumId="1" w15:restartNumberingAfterBreak="0">
+  <w:abstractNum w:abstractNumId="2" w15:restartNumberingAfterBreak="0">
     <w:nsid w:val="0B4E55D8"/>
     <w:multiLevelType w:val="hybridMultilevel"/>
     <w:tmpl w:val="A1AA9790"/>
@@ -20969,7 +26059,7 @@
       </w:pPr>
     </w:lvl>
   </w:abstractNum>
-  <w:abstractNum w:abstractNumId="2" w15:restartNumberingAfterBreak="0">
+  <w:abstractNum w:abstractNumId="3" w15:restartNumberingAfterBreak="0">
     <w:nsid w:val="0E1F6875"/>
     <w:multiLevelType w:val="hybridMultilevel"/>
     <w:tmpl w:val="8C7251B0"/>
@@ -21058,7 +26148,7 @@
       </w:pPr>
     </w:lvl>
   </w:abstractNum>
-  <w:abstractNum w:abstractNumId="3" w15:restartNumberingAfterBreak="0">
+  <w:abstractNum w:abstractNumId="4" w15:restartNumberingAfterBreak="0">
     <w:nsid w:val="0FD7644A"/>
     <w:multiLevelType w:val="hybridMultilevel"/>
     <w:tmpl w:val="C1C658D0"/>
@@ -21147,7 +26237,7 @@
       </w:pPr>
     </w:lvl>
   </w:abstractNum>
-  <w:abstractNum w:abstractNumId="4" w15:restartNumberingAfterBreak="0">
+  <w:abstractNum w:abstractNumId="5" w15:restartNumberingAfterBreak="0">
     <w:nsid w:val="13B54766"/>
     <w:multiLevelType w:val="hybridMultilevel"/>
     <w:tmpl w:val="3900156E"/>
@@ -21236,7 +26326,7 @@
       </w:pPr>
     </w:lvl>
   </w:abstractNum>
-  <w:abstractNum w:abstractNumId="5" w15:restartNumberingAfterBreak="0">
+  <w:abstractNum w:abstractNumId="6" w15:restartNumberingAfterBreak="0">
     <w:nsid w:val="16073396"/>
     <w:multiLevelType w:val="hybridMultilevel"/>
     <w:tmpl w:val="EE5C061E"/>
@@ -21325,7 +26415,7 @@
       </w:pPr>
     </w:lvl>
   </w:abstractNum>
-  <w:abstractNum w:abstractNumId="6" w15:restartNumberingAfterBreak="0">
+  <w:abstractNum w:abstractNumId="7" w15:restartNumberingAfterBreak="0">
     <w:nsid w:val="1D707B52"/>
     <w:multiLevelType w:val="hybridMultilevel"/>
     <w:tmpl w:val="5E24F982"/>
@@ -21414,7 +26504,7 @@
       </w:pPr>
     </w:lvl>
   </w:abstractNum>
-  <w:abstractNum w:abstractNumId="7" w15:restartNumberingAfterBreak="0">
+  <w:abstractNum w:abstractNumId="8" w15:restartNumberingAfterBreak="0">
     <w:nsid w:val="202B4053"/>
     <w:multiLevelType w:val="hybridMultilevel"/>
     <w:tmpl w:val="24369DC2"/>
@@ -21503,7 +26593,7 @@
       </w:pPr>
     </w:lvl>
   </w:abstractNum>
-  <w:abstractNum w:abstractNumId="8" w15:restartNumberingAfterBreak="0">
+  <w:abstractNum w:abstractNumId="9" w15:restartNumberingAfterBreak="0">
     <w:nsid w:val="228F7384"/>
     <w:multiLevelType w:val="hybridMultilevel"/>
     <w:tmpl w:val="E0384A9E"/>
@@ -21592,7 +26682,7 @@
       </w:pPr>
     </w:lvl>
   </w:abstractNum>
-  <w:abstractNum w:abstractNumId="9" w15:restartNumberingAfterBreak="0">
+  <w:abstractNum w:abstractNumId="10" w15:restartNumberingAfterBreak="0">
     <w:nsid w:val="254B5548"/>
     <w:multiLevelType w:val="hybridMultilevel"/>
     <w:tmpl w:val="D72E940C"/>
@@ -21681,7 +26771,7 @@
       </w:pPr>
     </w:lvl>
   </w:abstractNum>
-  <w:abstractNum w:abstractNumId="10" w15:restartNumberingAfterBreak="0">
+  <w:abstractNum w:abstractNumId="11" w15:restartNumberingAfterBreak="0">
     <w:nsid w:val="26792536"/>
     <w:multiLevelType w:val="hybridMultilevel"/>
     <w:tmpl w:val="5B4621DE"/>
@@ -21770,7 +26860,7 @@
       </w:pPr>
     </w:lvl>
   </w:abstractNum>
-  <w:abstractNum w:abstractNumId="11" w15:restartNumberingAfterBreak="0">
+  <w:abstractNum w:abstractNumId="12" w15:restartNumberingAfterBreak="0">
     <w:nsid w:val="29A839FC"/>
     <w:multiLevelType w:val="hybridMultilevel"/>
     <w:tmpl w:val="2B5A6C7C"/>
@@ -21859,7 +26949,7 @@
       </w:pPr>
     </w:lvl>
   </w:abstractNum>
-  <w:abstractNum w:abstractNumId="12" w15:restartNumberingAfterBreak="0">
+  <w:abstractNum w:abstractNumId="13" w15:restartNumberingAfterBreak="0">
     <w:nsid w:val="2AF5370E"/>
     <w:multiLevelType w:val="hybridMultilevel"/>
     <w:tmpl w:val="896EA94C"/>
@@ -21948,7 +27038,7 @@
       </w:pPr>
     </w:lvl>
   </w:abstractNum>
-  <w:abstractNum w:abstractNumId="13" w15:restartNumberingAfterBreak="0">
+  <w:abstractNum w:abstractNumId="14" w15:restartNumberingAfterBreak="0">
     <w:nsid w:val="32C31880"/>
     <w:multiLevelType w:val="hybridMultilevel"/>
     <w:tmpl w:val="E4DEB422"/>
@@ -22037,7 +27127,96 @@
       </w:pPr>
     </w:lvl>
   </w:abstractNum>
-  <w:abstractNum w:abstractNumId="14" w15:restartNumberingAfterBreak="0">
+  <w:abstractNum w:abstractNumId="15" w15:restartNumberingAfterBreak="0">
+    <w:nsid w:val="35734D1E"/>
+    <w:multiLevelType w:val="hybridMultilevel"/>
+    <w:tmpl w:val="4F501D8A"/>
+    <w:lvl w:ilvl="0" w:tplc="5FDE38D2">
+      <w:start w:val="1"/>
+      <w:numFmt w:val="decimal"/>
+      <w:lvlText w:val="%1、"/>
+      <w:lvlJc w:val="left"/>
+      <w:pPr>
+        <w:ind w:left="360" w:hanging="360"/>
+      </w:pPr>
+      <w:rPr>
+        <w:rFonts w:hint="default"/>
+      </w:rPr>
+    </w:lvl>
+    <w:lvl w:ilvl="1" w:tplc="04090019" w:tentative="1">
+      <w:start w:val="1"/>
+      <w:numFmt w:val="lowerLetter"/>
+      <w:lvlText w:val="%2)"/>
+      <w:lvlJc w:val="left"/>
+      <w:pPr>
+        <w:ind w:left="880" w:hanging="440"/>
+      </w:pPr>
+    </w:lvl>
+    <w:lvl w:ilvl="2" w:tplc="0409001B" w:tentative="1">
+      <w:start w:val="1"/>
+      <w:numFmt w:val="lowerRoman"/>
+      <w:lvlText w:val="%3."/>
+      <w:lvlJc w:val="right"/>
+      <w:pPr>
+        <w:ind w:left="1320" w:hanging="440"/>
+      </w:pPr>
+    </w:lvl>
+    <w:lvl w:ilvl="3" w:tplc="0409000F" w:tentative="1">
+      <w:start w:val="1"/>
+      <w:numFmt w:val="decimal"/>
+      <w:lvlText w:val="%4."/>
+      <w:lvlJc w:val="left"/>
+      <w:pPr>
+        <w:ind w:left="1760" w:hanging="440"/>
+      </w:pPr>
+    </w:lvl>
+    <w:lvl w:ilvl="4" w:tplc="04090019" w:tentative="1">
+      <w:start w:val="1"/>
+      <w:numFmt w:val="lowerLetter"/>
+      <w:lvlText w:val="%5)"/>
+      <w:lvlJc w:val="left"/>
+      <w:pPr>
+        <w:ind w:left="2200" w:hanging="440"/>
+      </w:pPr>
+    </w:lvl>
+    <w:lvl w:ilvl="5" w:tplc="0409001B" w:tentative="1">
+      <w:start w:val="1"/>
+      <w:numFmt w:val="lowerRoman"/>
+      <w:lvlText w:val="%6."/>
+      <w:lvlJc w:val="right"/>
+      <w:pPr>
+        <w:ind w:left="2640" w:hanging="440"/>
+      </w:pPr>
+    </w:lvl>
+    <w:lvl w:ilvl="6" w:tplc="0409000F" w:tentative="1">
+      <w:start w:val="1"/>
+      <w:numFmt w:val="decimal"/>
+      <w:lvlText w:val="%7."/>
+      <w:lvlJc w:val="left"/>
+      <w:pPr>
+        <w:ind w:left="3080" w:hanging="440"/>
+      </w:pPr>
+    </w:lvl>
+    <w:lvl w:ilvl="7" w:tplc="04090019" w:tentative="1">
+      <w:start w:val="1"/>
+      <w:numFmt w:val="lowerLetter"/>
+      <w:lvlText w:val="%8)"/>
+      <w:lvlJc w:val="left"/>
+      <w:pPr>
+        <w:ind w:left="3520" w:hanging="440"/>
+      </w:pPr>
+    </w:lvl>
+    <w:lvl w:ilvl="8" w:tplc="0409001B" w:tentative="1">
+      <w:start w:val="1"/>
+      <w:numFmt w:val="lowerRoman"/>
+      <w:lvlText w:val="%9."/>
+      <w:lvlJc w:val="right"/>
+      <w:pPr>
+        <w:ind w:left="3960" w:hanging="440"/>
+      </w:pPr>
+    </w:lvl>
+  </w:abstractNum>
+  <w:abstractNum w:abstractNumId="16" w15:restartNumberingAfterBreak="0">
     <w:nsid w:val="3A53325E"/>
     <w:multiLevelType w:val="hybridMultilevel"/>
     <w:tmpl w:val="B1BAD6A2"/>
@@ -22126,7 +27305,7 @@
       </w:pPr>
     </w:lvl>
   </w:abstractNum>
-  <w:abstractNum w:abstractNumId="15" w15:restartNumberingAfterBreak="0">
+  <w:abstractNum w:abstractNumId="17" w15:restartNumberingAfterBreak="0">
     <w:nsid w:val="400842CB"/>
     <w:multiLevelType w:val="hybridMultilevel"/>
     <w:tmpl w:val="93E2E008"/>
@@ -22215,7 +27394,7 @@
       </w:pPr>
     </w:lvl>
   </w:abstractNum>
-  <w:abstractNum w:abstractNumId="16" w15:restartNumberingAfterBreak="0">
+  <w:abstractNum w:abstractNumId="18" w15:restartNumberingAfterBreak="0">
     <w:nsid w:val="43943633"/>
     <w:multiLevelType w:val="hybridMultilevel"/>
     <w:tmpl w:val="685C121C"/>
@@ -22304,7 +27483,7 @@
       </w:pPr>
     </w:lvl>
   </w:abstractNum>
-  <w:abstractNum w:abstractNumId="17" w15:restartNumberingAfterBreak="0">
+  <w:abstractNum w:abstractNumId="19" w15:restartNumberingAfterBreak="0">
     <w:nsid w:val="48BF7DA2"/>
     <w:multiLevelType w:val="hybridMultilevel"/>
     <w:tmpl w:val="7C7869C8"/>
@@ -22393,7 +27572,7 @@
       </w:pPr>
     </w:lvl>
   </w:abstractNum>
-  <w:abstractNum w:abstractNumId="18" w15:restartNumberingAfterBreak="0">
+  <w:abstractNum w:abstractNumId="20" w15:restartNumberingAfterBreak="0">
     <w:nsid w:val="494C1FD4"/>
     <w:multiLevelType w:val="hybridMultilevel"/>
     <w:tmpl w:val="1EC6E9B6"/>
@@ -22482,7 +27661,96 @@
       </w:pPr>
     </w:lvl>
   </w:abstractNum>
-  <w:abstractNum w:abstractNumId="19" w15:restartNumberingAfterBreak="0">
+  <w:abstractNum w:abstractNumId="21" w15:restartNumberingAfterBreak="0">
+    <w:nsid w:val="49EE00A6"/>
+    <w:multiLevelType w:val="hybridMultilevel"/>
+    <w:tmpl w:val="A796CBC4"/>
+    <w:lvl w:ilvl="0" w:tplc="E99CA9AC">
+      <w:start w:val="1"/>
+      <w:numFmt w:val="decimal"/>
+      <w:lvlText w:val="%1、"/>
+      <w:lvlJc w:val="left"/>
+      <w:pPr>
+        <w:ind w:left="360" w:hanging="360"/>
+      </w:pPr>
+      <w:rPr>
+        <w:rFonts w:hint="default"/>
+      </w:rPr>
+    </w:lvl>
+    <w:lvl w:ilvl="1" w:tplc="04090019" w:tentative="1">
+      <w:start w:val="1"/>
+      <w:numFmt w:val="lowerLetter"/>
+      <w:lvlText w:val="%2)"/>
+      <w:lvlJc w:val="left"/>
+      <w:pPr>
+        <w:ind w:left="880" w:hanging="440"/>
+      </w:pPr>
+    </w:lvl>
+    <w:lvl w:ilvl="2" w:tplc="0409001B" w:tentative="1">
+      <w:start w:val="1"/>
+      <w:numFmt w:val="lowerRoman"/>
+      <w:lvlText w:val="%3."/>
+      <w:lvlJc w:val="right"/>
+      <w:pPr>
+        <w:ind w:left="1320" w:hanging="440"/>
+      </w:pPr>
+    </w:lvl>
+    <w:lvl w:ilvl="3" w:tplc="0409000F" w:tentative="1">
+      <w:start w:val="1"/>
+      <w:numFmt w:val="decimal"/>
+      <w:lvlText w:val="%4."/>
+      <w:lvlJc w:val="left"/>
+      <w:pPr>
+        <w:ind w:left="1760" w:hanging="440"/>
+      </w:pPr>
+    </w:lvl>
+    <w:lvl w:ilvl="4" w:tplc="04090019" w:tentative="1">
+      <w:start w:val="1"/>
+      <w:numFmt w:val="lowerLetter"/>
+      <w:lvlText w:val="%5)"/>
+      <w:lvlJc w:val="left"/>
+      <w:pPr>
+        <w:ind w:left="2200" w:hanging="440"/>
+      </w:pPr>
+    </w:lvl>
+    <w:lvl w:ilvl="5" w:tplc="0409001B" w:tentative="1">
+      <w:start w:val="1"/>
+      <w:numFmt w:val="lowerRoman"/>
+      <w:lvlText w:val="%6."/>
+      <w:lvlJc w:val="right"/>
+      <w:pPr>
+        <w:ind w:left="2640" w:hanging="440"/>
+      </w:pPr>
+    </w:lvl>
+    <w:lvl w:ilvl="6" w:tplc="0409000F" w:tentative="1">
+      <w:start w:val="1"/>
+      <w:numFmt w:val="decimal"/>
+      <w:lvlText w:val="%7."/>
+      <w:lvlJc w:val="left"/>
+      <w:pPr>
+        <w:ind w:left="3080" w:hanging="440"/>
+      </w:pPr>
+    </w:lvl>
+    <w:lvl w:ilvl="7" w:tplc="04090019" w:tentative="1">
+      <w:start w:val="1"/>
+      <w:numFmt w:val="lowerLetter"/>
+      <w:lvlText w:val="%8)"/>
+      <w:lvlJc w:val="left"/>
+      <w:pPr>
+        <w:ind w:left="3520" w:hanging="440"/>
+      </w:pPr>
+    </w:lvl>
+    <w:lvl w:ilvl="8" w:tplc="0409001B" w:tentative="1">
+      <w:start w:val="1"/>
+      <w:numFmt w:val="lowerRoman"/>
+      <w:lvlText w:val="%9."/>
+      <w:lvlJc w:val="right"/>
+      <w:pPr>
+        <w:ind w:left="3960" w:hanging="440"/>
+      </w:pPr>
+    </w:lvl>
+  </w:abstractNum>
+  <w:abstractNum w:abstractNumId="22" w15:restartNumberingAfterBreak="0">
     <w:nsid w:val="4D7D7FD5"/>
     <w:multiLevelType w:val="hybridMultilevel"/>
     <w:tmpl w:val="9FC61AFC"/>
@@ -22571,7 +27839,7 @@
       </w:pPr>
     </w:lvl>
   </w:abstractNum>
-  <w:abstractNum w:abstractNumId="20" w15:restartNumberingAfterBreak="0">
+  <w:abstractNum w:abstractNumId="23" w15:restartNumberingAfterBreak="0">
     <w:nsid w:val="4DA73C76"/>
     <w:multiLevelType w:val="hybridMultilevel"/>
     <w:tmpl w:val="C2863BBA"/>
@@ -22660,7 +27928,7 @@
       </w:pPr>
     </w:lvl>
   </w:abstractNum>
-  <w:abstractNum w:abstractNumId="21" w15:restartNumberingAfterBreak="0">
+  <w:abstractNum w:abstractNumId="24" w15:restartNumberingAfterBreak="0">
     <w:nsid w:val="55D75A3A"/>
     <w:multiLevelType w:val="hybridMultilevel"/>
     <w:tmpl w:val="9F6C5A66"/>
@@ -22749,7 +28017,7 @@
       </w:pPr>
     </w:lvl>
   </w:abstractNum>
-  <w:abstractNum w:abstractNumId="22" w15:restartNumberingAfterBreak="0">
+  <w:abstractNum w:abstractNumId="25" w15:restartNumberingAfterBreak="0">
     <w:nsid w:val="5F55191A"/>
     <w:multiLevelType w:val="hybridMultilevel"/>
     <w:tmpl w:val="D13C6DA0"/>
@@ -22838,7 +28106,96 @@
       </w:pPr>
     </w:lvl>
   </w:abstractNum>
-  <w:abstractNum w:abstractNumId="23" w15:restartNumberingAfterBreak="0">
+  <w:abstractNum w:abstractNumId="26" w15:restartNumberingAfterBreak="0">
+    <w:nsid w:val="678522DC"/>
+    <w:multiLevelType w:val="hybridMultilevel"/>
+    <w:tmpl w:val="A1E6625C"/>
+    <w:lvl w:ilvl="0" w:tplc="FF46A3D4">
+      <w:start w:val="1"/>
+      <w:numFmt w:val="decimal"/>
+      <w:lvlText w:val="%1、"/>
+      <w:lvlJc w:val="left"/>
+      <w:pPr>
+        <w:ind w:left="360" w:hanging="360"/>
+      </w:pPr>
+      <w:rPr>
+        <w:rFonts w:hint="default"/>
+      </w:rPr>
+    </w:lvl>
+    <w:lvl w:ilvl="1" w:tplc="04090019" w:tentative="1">
+      <w:start w:val="1"/>
+      <w:numFmt w:val="lowerLetter"/>
+      <w:lvlText w:val="%2)"/>
+      <w:lvlJc w:val="left"/>
+      <w:pPr>
+        <w:ind w:left="880" w:hanging="440"/>
+      </w:pPr>
+    </w:lvl>
+    <w:lvl w:ilvl="2" w:tplc="0409001B" w:tentative="1">
+      <w:start w:val="1"/>
+      <w:numFmt w:val="lowerRoman"/>
+      <w:lvlText w:val="%3."/>
+      <w:lvlJc w:val="right"/>
+      <w:pPr>
+        <w:ind w:left="1320" w:hanging="440"/>
+      </w:pPr>
+    </w:lvl>
+    <w:lvl w:ilvl="3" w:tplc="0409000F" w:tentative="1">
+      <w:start w:val="1"/>
+      <w:numFmt w:val="decimal"/>
+      <w:lvlText w:val="%4."/>
+      <w:lvlJc w:val="left"/>
+      <w:pPr>
+        <w:ind w:left="1760" w:hanging="440"/>
+      </w:pPr>
+    </w:lvl>
+    <w:lvl w:ilvl="4" w:tplc="04090019" w:tentative="1">
+      <w:start w:val="1"/>
+      <w:numFmt w:val="lowerLetter"/>
+      <w:lvlText w:val="%5)"/>
+      <w:lvlJc w:val="left"/>
+      <w:pPr>
+        <w:ind w:left="2200" w:hanging="440"/>
+      </w:pPr>
+    </w:lvl>
+    <w:lvl w:ilvl="5" w:tplc="0409001B" w:tentative="1">
+      <w:start w:val="1"/>
+      <w:numFmt w:val="lowerRoman"/>
+      <w:lvlText w:val="%6."/>
+      <w:lvlJc w:val="right"/>
+      <w:pPr>
+        <w:ind w:left="2640" w:hanging="440"/>
+      </w:pPr>
+    </w:lvl>
+    <w:lvl w:ilvl="6" w:tplc="0409000F" w:tentative="1">
+      <w:start w:val="1"/>
+      <w:numFmt w:val="decimal"/>
+      <w:lvlText w:val="%7."/>
+      <w:lvlJc w:val="left"/>
+      <w:pPr>
+        <w:ind w:left="3080" w:hanging="440"/>
+      </w:pPr>
+    </w:lvl>
+    <w:lvl w:ilvl="7" w:tplc="04090019" w:tentative="1">
+      <w:start w:val="1"/>
+      <w:numFmt w:val="lowerLetter"/>
+      <w:lvlText w:val="%8)"/>
+      <w:lvlJc w:val="left"/>
+      <w:pPr>
+        <w:ind w:left="3520" w:hanging="440"/>
+      </w:pPr>
+    </w:lvl>
+    <w:lvl w:ilvl="8" w:tplc="0409001B" w:tentative="1">
+      <w:start w:val="1"/>
+      <w:numFmt w:val="lowerRoman"/>
+      <w:lvlText w:val="%9."/>
+      <w:lvlJc w:val="right"/>
+      <w:pPr>
+        <w:ind w:left="3960" w:hanging="440"/>
+      </w:pPr>
+    </w:lvl>
+  </w:abstractNum>
+  <w:abstractNum w:abstractNumId="27" w15:restartNumberingAfterBreak="0">
     <w:nsid w:val="69FD52B1"/>
     <w:multiLevelType w:val="hybridMultilevel"/>
     <w:tmpl w:val="AB6A9506"/>
@@ -22927,7 +28284,7 @@
       </w:pPr>
     </w:lvl>
   </w:abstractNum>
-  <w:abstractNum w:abstractNumId="24" w15:restartNumberingAfterBreak="0">
+  <w:abstractNum w:abstractNumId="28" w15:restartNumberingAfterBreak="0">
     <w:nsid w:val="6BB30B50"/>
     <w:multiLevelType w:val="hybridMultilevel"/>
     <w:tmpl w:val="92ECE7C2"/>
@@ -23016,7 +28373,7 @@
       </w:pPr>
     </w:lvl>
   </w:abstractNum>
-  <w:abstractNum w:abstractNumId="25" w15:restartNumberingAfterBreak="0">
+  <w:abstractNum w:abstractNumId="29" w15:restartNumberingAfterBreak="0">
     <w:nsid w:val="6C4E2ED3"/>
     <w:multiLevelType w:val="hybridMultilevel"/>
     <w:tmpl w:val="AFF4C668"/>
@@ -23105,7 +28462,7 @@
       </w:pPr>
     </w:lvl>
   </w:abstractNum>
-  <w:abstractNum w:abstractNumId="26" w15:restartNumberingAfterBreak="0">
+  <w:abstractNum w:abstractNumId="30" w15:restartNumberingAfterBreak="0">
     <w:nsid w:val="7143604F"/>
     <w:multiLevelType w:val="hybridMultilevel"/>
     <w:tmpl w:val="C3260A42"/>
@@ -23194,7 +28551,96 @@
       </w:pPr>
     </w:lvl>
   </w:abstractNum>
-  <w:abstractNum w:abstractNumId="27" w15:restartNumberingAfterBreak="0">
+  <w:abstractNum w:abstractNumId="31" w15:restartNumberingAfterBreak="0">
+    <w:nsid w:val="71521BBB"/>
+    <w:multiLevelType w:val="hybridMultilevel"/>
+    <w:tmpl w:val="86EEEA0E"/>
+    <w:lvl w:ilvl="0" w:tplc="48C2B580">
+      <w:start w:val="1"/>
+      <w:numFmt w:val="decimal"/>
+      <w:lvlText w:val="%1、"/>
+      <w:lvlJc w:val="left"/>
+      <w:pPr>
+        <w:ind w:left="360" w:hanging="360"/>
+      </w:pPr>
+      <w:rPr>
+        <w:rFonts w:hint="default"/>
+      </w:rPr>
+    </w:lvl>
+    <w:lvl w:ilvl="1" w:tplc="04090019" w:tentative="1">
+      <w:start w:val="1"/>
+      <w:numFmt w:val="lowerLetter"/>
+      <w:lvlText w:val="%2)"/>
+      <w:lvlJc w:val="left"/>
+      <w:pPr>
+        <w:ind w:left="880" w:hanging="440"/>
+      </w:pPr>
+    </w:lvl>
+    <w:lvl w:ilvl="2" w:tplc="0409001B" w:tentative="1">
+      <w:start w:val="1"/>
+      <w:numFmt w:val="lowerRoman"/>
+      <w:lvlText w:val="%3."/>
+      <w:lvlJc w:val="right"/>
+      <w:pPr>
+        <w:ind w:left="1320" w:hanging="440"/>
+      </w:pPr>
+    </w:lvl>
+    <w:lvl w:ilvl="3" w:tplc="0409000F" w:tentative="1">
+      <w:start w:val="1"/>
+      <w:numFmt w:val="decimal"/>
+      <w:lvlText w:val="%4."/>
+      <w:lvlJc w:val="left"/>
+      <w:pPr>
+        <w:ind w:left="1760" w:hanging="440"/>
+      </w:pPr>
+    </w:lvl>
+    <w:lvl w:ilvl="4" w:tplc="04090019" w:tentative="1">
+      <w:start w:val="1"/>
+      <w:numFmt w:val="lowerLetter"/>
+      <w:lvlText w:val="%5)"/>
+      <w:lvlJc w:val="left"/>
+      <w:pPr>
+        <w:ind w:left="2200" w:hanging="440"/>
+      </w:pPr>
+    </w:lvl>
+    <w:lvl w:ilvl="5" w:tplc="0409001B" w:tentative="1">
+      <w:start w:val="1"/>
+      <w:numFmt w:val="lowerRoman"/>
+      <w:lvlText w:val="%6."/>
+      <w:lvlJc w:val="right"/>
+      <w:pPr>
+        <w:ind w:left="2640" w:hanging="440"/>
+      </w:pPr>
+    </w:lvl>
+    <w:lvl w:ilvl="6" w:tplc="0409000F" w:tentative="1">
+      <w:start w:val="1"/>
+      <w:numFmt w:val="decimal"/>
+      <w:lvlText w:val="%7."/>
+      <w:lvlJc w:val="left"/>
+      <w:pPr>
+        <w:ind w:left="3080" w:hanging="440"/>
+      </w:pPr>
+    </w:lvl>
+    <w:lvl w:ilvl="7" w:tplc="04090019" w:tentative="1">
+      <w:start w:val="1"/>
+      <w:numFmt w:val="lowerLetter"/>
+      <w:lvlText w:val="%8)"/>
+      <w:lvlJc w:val="left"/>
+      <w:pPr>
+        <w:ind w:left="3520" w:hanging="440"/>
+      </w:pPr>
+    </w:lvl>
+    <w:lvl w:ilvl="8" w:tplc="0409001B" w:tentative="1">
+      <w:start w:val="1"/>
+      <w:numFmt w:val="lowerRoman"/>
+      <w:lvlText w:val="%9."/>
+      <w:lvlJc w:val="right"/>
+      <w:pPr>
+        <w:ind w:left="3960" w:hanging="440"/>
+      </w:pPr>
+    </w:lvl>
+  </w:abstractNum>
+  <w:abstractNum w:abstractNumId="32" w15:restartNumberingAfterBreak="0">
     <w:nsid w:val="74D90898"/>
     <w:multiLevelType w:val="hybridMultilevel"/>
     <w:tmpl w:val="F4C0EE96"/>
@@ -23284,88 +28730,103 @@
     </w:lvl>
   </w:abstractNum>
   <w:num w:numId="1" w16cid:durableId="1334648929">
+    <w:abstractNumId w:val="29"/>
+  </w:num>
+  <w:num w:numId="2" w16cid:durableId="762531049">
+    <w:abstractNumId w:val="32"/>
+  </w:num>
+  <w:num w:numId="3" w16cid:durableId="1795252436">
+    <w:abstractNumId w:val="19"/>
+  </w:num>
+  <w:num w:numId="4" w16cid:durableId="1897273654">
+    <w:abstractNumId w:val="11"/>
+  </w:num>
+  <w:num w:numId="5" w16cid:durableId="1485076835">
+    <w:abstractNumId w:val="8"/>
+  </w:num>
+  <w:num w:numId="6" w16cid:durableId="1912421384">
+    <w:abstractNumId w:val="17"/>
+  </w:num>
+  <w:num w:numId="7" w16cid:durableId="1881935213">
+    <w:abstractNumId w:val="24"/>
+  </w:num>
+  <w:num w:numId="8" w16cid:durableId="1999307898">
+    <w:abstractNumId w:val="27"/>
+  </w:num>
+  <w:num w:numId="9" w16cid:durableId="403841042">
+    <w:abstractNumId w:val="6"/>
+  </w:num>
+  <w:num w:numId="10" w16cid:durableId="128860129">
+    <w:abstractNumId w:val="9"/>
+  </w:num>
+  <w:num w:numId="11" w16cid:durableId="585265428">
+    <w:abstractNumId w:val="7"/>
+  </w:num>
+  <w:num w:numId="12" w16cid:durableId="536357466">
+    <w:abstractNumId w:val="2"/>
+  </w:num>
+  <w:num w:numId="13" w16cid:durableId="1034649515">
+    <w:abstractNumId w:val="10"/>
+  </w:num>
+  <w:num w:numId="14" w16cid:durableId="1148519211">
+    <w:abstractNumId w:val="13"/>
+  </w:num>
+  <w:num w:numId="15" w16cid:durableId="483206818">
     <w:abstractNumId w:val="25"/>
   </w:num>
-  <w:num w:numId="2" w16cid:durableId="762531049">
-    <w:abstractNumId w:val="27"/>
+  <w:num w:numId="16" w16cid:durableId="1895769919">
+    <w:abstractNumId w:val="1"/>
   </w:num>
-  <w:num w:numId="3" w16cid:durableId="1795252436">
-    <w:abstractNumId w:val="17"/>
+  <w:num w:numId="17" w16cid:durableId="468127843">
+    <w:abstractNumId w:val="30"/>
   </w:num>
-  <w:num w:numId="4" w16cid:durableId="1897273654">
-    <w:abstractNumId w:val="10"/>
+  <w:num w:numId="18" w16cid:durableId="386026703">
+    <w:abstractNumId w:val="4"/>
   </w:num>
-  <w:num w:numId="5" w16cid:durableId="1485076835">
-    <w:abstractNumId w:val="7"/>
+  <w:num w:numId="19" w16cid:durableId="1508206013">
+    <w:abstractNumId w:val="5"/>
   </w:num>
-  <w:num w:numId="6" w16cid:durableId="1912421384">
+  <w:num w:numId="20" w16cid:durableId="1657024990">
+    <w:abstractNumId w:val="16"/>
+  </w:num>
+  <w:num w:numId="21" w16cid:durableId="2124809626">
+    <w:abstractNumId w:val="3"/>
+  </w:num>
+  <w:num w:numId="22" w16cid:durableId="325326267">
+    <w:abstractNumId w:val="23"/>
+  </w:num>
+  <w:num w:numId="23" w16cid:durableId="996226125">
+    <w:abstractNumId w:val="28"/>
+  </w:num>
+  <w:num w:numId="24" w16cid:durableId="2003392783">
+    <w:abstractNumId w:val="12"/>
+  </w:num>
+  <w:num w:numId="25" w16cid:durableId="1203833286">
+    <w:abstractNumId w:val="14"/>
+  </w:num>
+  <w:num w:numId="26" w16cid:durableId="1238901859">
+    <w:abstractNumId w:val="20"/>
+  </w:num>
+  <w:num w:numId="27" w16cid:durableId="1561288516">
+    <w:abstractNumId w:val="18"/>
+  </w:num>
+  <w:num w:numId="28" w16cid:durableId="73597426">
+    <w:abstractNumId w:val="22"/>
+  </w:num>
+  <w:num w:numId="29" w16cid:durableId="1548253229">
     <w:abstractNumId w:val="15"/>
   </w:num>
-  <w:num w:numId="7" w16cid:durableId="1881935213">
+  <w:num w:numId="30" w16cid:durableId="805009882">
     <w:abstractNumId w:val="21"/>
   </w:num>
-  <w:num w:numId="8" w16cid:durableId="1999307898">
-    <w:abstractNumId w:val="23"/>
+  <w:num w:numId="31" w16cid:durableId="176162076">
+    <w:abstractNumId w:val="31"/>
   </w:num>
-  <w:num w:numId="9" w16cid:durableId="403841042">
-    <w:abstractNumId w:val="5"/>
-  </w:num>
-  <w:num w:numId="10" w16cid:durableId="128860129">
-    <w:abstractNumId w:val="8"/>
-  </w:num>
-  <w:num w:numId="11" w16cid:durableId="585265428">
-    <w:abstractNumId w:val="6"/>
-  </w:num>
-  <w:num w:numId="12" w16cid:durableId="536357466">
-    <w:abstractNumId w:val="1"/>
-  </w:num>
-  <w:num w:numId="13" w16cid:durableId="1034649515">
-    <w:abstractNumId w:val="9"/>
-  </w:num>
-  <w:num w:numId="14" w16cid:durableId="1148519211">
-    <w:abstractNumId w:val="12"/>
-  </w:num>
-  <w:num w:numId="15" w16cid:durableId="483206818">
-    <w:abstractNumId w:val="22"/>
-  </w:num>
-  <w:num w:numId="16" w16cid:durableId="1895769919">
-    <w:abstractNumId w:val="0"/>
-  </w:num>
-  <w:num w:numId="17" w16cid:durableId="468127843">
+  <w:num w:numId="32" w16cid:durableId="1394812993">
     <w:abstractNumId w:val="26"/>
   </w:num>
-  <w:num w:numId="18" w16cid:durableId="386026703">
-    <w:abstractNumId w:val="3"/>
-  </w:num>
-  <w:num w:numId="19" w16cid:durableId="1508206013">
-    <w:abstractNumId w:val="4"/>
-  </w:num>
-  <w:num w:numId="20" w16cid:durableId="1657024990">
-    <w:abstractNumId w:val="14"/>
-  </w:num>
-  <w:num w:numId="21" w16cid:durableId="2124809626">
-    <w:abstractNumId w:val="2"/>
-  </w:num>
-  <w:num w:numId="22" w16cid:durableId="325326267">
-    <w:abstractNumId w:val="20"/>
-  </w:num>
-  <w:num w:numId="23" w16cid:durableId="996226125">
-    <w:abstractNumId w:val="24"/>
-  </w:num>
-  <w:num w:numId="24" w16cid:durableId="2003392783">
-    <w:abstractNumId w:val="11"/>
-  </w:num>
-  <w:num w:numId="25" w16cid:durableId="1203833286">
-    <w:abstractNumId w:val="13"/>
-  </w:num>
-  <w:num w:numId="26" w16cid:durableId="1238901859">
-    <w:abstractNumId w:val="18"/>
-  </w:num>
-  <w:num w:numId="27" w16cid:durableId="1561288516">
-    <w:abstractNumId w:val="16"/>
-  </w:num>
-  <w:num w:numId="28" w16cid:durableId="73597426">
-    <w:abstractNumId w:val="19"/>
+  <w:num w:numId="33" w16cid:durableId="1296369769">
+    <w:abstractNumId w:val="0"/>
   </w:num>
 </w:numbering>
 </file>
@@ -23905,6 +29366,18 @@
       <w:szCs w:val="24"/>
     </w:rPr>
   </w:style>
+  <w:style w:type="character" w:styleId="a9">
+    <w:name w:val="Subtle Emphasis"/>
+    <w:basedOn w:val="a0"/>
+    <w:uiPriority w:val="19"/>
+    <w:qFormat/>
+    <w:rsid w:val="002E0CDE"/>
+    <w:rPr>
+      <w:i/>
+      <w:iCs/>
+      <w:color w:val="404040" w:themeColor="text1" w:themeTint="BF"/>
+    </w:rPr>
+  </w:style>
 </w:styles>
 </file>
 
